--- a/Main Project.docx
+++ b/Main Project.docx
@@ -5921,7 +5921,6 @@
                 <w:id w:val="1919361931"/>
                 <w:citation/>
               </w:sdtPr>
-              <w:sdtEndPr/>
               <w:sdtContent>
                 <w:r>
                   <w:fldChar w:fldCharType="begin"/>
@@ -6255,7 +6254,6 @@
           <w:id w:val="655893566"/>
           <w:citation/>
         </w:sdtPr>
-        <w:sdtEndPr/>
         <w:sdtContent>
           <w:r>
             <w:rPr>
@@ -6561,11 +6559,11 @@
         </w:drawing>
       </w:r>
     </w:p>
-    <w:bookmarkStart w:id="14" w:name="_Toc373080911"/>
     <w:p>
       <w:pPr>
         <w:pStyle w:val="Heading2"/>
       </w:pPr>
+      <w:bookmarkStart w:id="14" w:name="_Toc373080911"/>
       <w:r>
         <w:rPr>
           <w:noProof/>
@@ -9642,7 +9640,7 @@
       <w:pPr>
         <w:pStyle w:val="Heading2"/>
       </w:pPr>
-      <w:bookmarkStart w:id="16" w:name="_Toc373080912"/>
+      <w:bookmarkStart w:id="17" w:name="_Toc373080912"/>
       <w:r>
         <w:lastRenderedPageBreak/>
         <w:t xml:space="preserve">1.4 </w:t>
@@ -9659,7 +9657,7 @@
       <w:r>
         <w:t xml:space="preserve"> Deck</w:t>
       </w:r>
-      <w:bookmarkEnd w:id="16"/>
+      <w:bookmarkEnd w:id="17"/>
     </w:p>
     <w:p>
       <w:pPr>
@@ -9693,7 +9691,7 @@
       <w:pPr>
         <w:pStyle w:val="Heading2"/>
       </w:pPr>
-      <w:bookmarkStart w:id="17" w:name="_Toc373080913"/>
+      <w:bookmarkStart w:id="18" w:name="_Toc373080913"/>
       <w:r>
         <w:t>1.5</w:t>
       </w:r>
@@ -9701,7 +9699,7 @@
         <w:tab/>
         <w:t>Landing</w:t>
       </w:r>
-      <w:bookmarkEnd w:id="17"/>
+      <w:bookmarkEnd w:id="18"/>
     </w:p>
     <w:p>
       <w:pPr>
@@ -9748,7 +9746,6 @@
           <w:id w:val="-2001723136"/>
           <w:citation/>
         </w:sdtPr>
-        <w:sdtEndPr/>
         <w:sdtContent>
           <w:r>
             <w:rPr>
@@ -9982,7 +9979,6 @@
           <w:id w:val="-1410068161"/>
           <w:citation/>
         </w:sdtPr>
-        <w:sdtEndPr/>
         <w:sdtContent>
           <w:r>
             <w:rPr>
@@ -10117,7 +10113,6 @@
           <w:id w:val="1724250819"/>
           <w:citation/>
         </w:sdtPr>
-        <w:sdtEndPr/>
         <w:sdtContent>
           <w:r>
             <w:rPr>
@@ -10162,7 +10157,7 @@
           <w:szCs w:val="28"/>
         </w:rPr>
       </w:pPr>
-      <w:bookmarkStart w:id="18" w:name="_Toc373080914"/>
+      <w:bookmarkStart w:id="19" w:name="_Toc373080914"/>
       <w:r>
         <w:rPr>
           <w:szCs w:val="28"/>
@@ -10176,7 +10171,7 @@
         </w:rPr>
         <w:tab/>
       </w:r>
-      <w:bookmarkEnd w:id="18"/>
+      <w:bookmarkEnd w:id="19"/>
       <w:r>
         <w:rPr>
           <w:szCs w:val="28"/>
@@ -10284,7 +10279,7 @@
           <w:rFonts w:eastAsiaTheme="majorEastAsia"/>
         </w:rPr>
       </w:pPr>
-      <w:bookmarkStart w:id="19" w:name="_Toc373085098"/>
+      <w:bookmarkStart w:id="20" w:name="_Toc373085098"/>
       <w:r>
         <w:t xml:space="preserve">Figure </w:t>
       </w:r>
@@ -10309,7 +10304,7 @@
       <w:r>
         <w:t>. Landing processes overview for the proposed system</w:t>
       </w:r>
-      <w:bookmarkEnd w:id="19"/>
+      <w:bookmarkEnd w:id="20"/>
     </w:p>
     <w:p>
       <w:pPr>
@@ -10331,7 +10326,7 @@
           <w:szCs w:val="28"/>
         </w:rPr>
       </w:pPr>
-      <w:bookmarkStart w:id="20" w:name="_Toc373080915"/>
+      <w:bookmarkStart w:id="21" w:name="_Toc373080915"/>
       <w:r>
         <w:br w:type="page"/>
       </w:r>
@@ -10356,7 +10351,7 @@
       <w:r>
         <w:t xml:space="preserve"> of the Ship</w:t>
       </w:r>
-      <w:bookmarkEnd w:id="20"/>
+      <w:bookmarkEnd w:id="21"/>
     </w:p>
     <w:p>
       <w:pPr>
@@ -10365,7 +10360,7 @@
           <w:lang w:val="en"/>
         </w:rPr>
       </w:pPr>
-      <w:bookmarkStart w:id="21" w:name="_Toc373080916"/>
+      <w:bookmarkStart w:id="22" w:name="_Toc373080916"/>
       <w:r>
         <w:rPr>
           <w:lang w:val="en"/>
@@ -10379,7 +10374,7 @@
         <w:tab/>
         <w:t>Waves and Sea States</w:t>
       </w:r>
-      <w:bookmarkEnd w:id="21"/>
+      <w:bookmarkEnd w:id="22"/>
     </w:p>
     <w:p>
       <w:pPr>
@@ -10486,7 +10481,6 @@
           <w:id w:val="-329906738"/>
           <w:citation/>
         </w:sdtPr>
-        <w:sdtEndPr/>
         <w:sdtContent>
           <w:r>
             <w:fldChar w:fldCharType="begin"/>
@@ -11096,7 +11090,7 @@
           <w:lang w:val="en"/>
         </w:rPr>
       </w:pPr>
-      <w:bookmarkStart w:id="22" w:name="_Toc373085099"/>
+      <w:bookmarkStart w:id="23" w:name="_Toc373085099"/>
       <w:r>
         <w:t xml:space="preserve">Figure </w:t>
       </w:r>
@@ -11121,7 +11115,7 @@
       <w:r>
         <w:t>. Table of Wave types and their characteristics</w:t>
       </w:r>
-      <w:bookmarkEnd w:id="22"/>
+      <w:bookmarkEnd w:id="23"/>
     </w:p>
     <w:p>
       <w:pPr>
@@ -11144,7 +11138,6 @@
           <w:id w:val="-206490583"/>
           <w:citation/>
         </w:sdtPr>
-        <w:sdtEndPr/>
         <w:sdtContent>
           <w:r>
             <w:rPr>
@@ -11235,7 +11228,6 @@
           <w:id w:val="-790591984"/>
           <w:citation/>
         </w:sdtPr>
-        <w:sdtEndPr/>
         <w:sdtContent>
           <w:r>
             <w:rPr>
@@ -11570,7 +11562,6 @@
           <w:id w:val="-1679428141"/>
           <w:citation/>
         </w:sdtPr>
-        <w:sdtEndPr/>
         <w:sdtContent>
           <w:r>
             <w:rPr>
@@ -11677,7 +11668,7 @@
           <w:lang w:val="en"/>
         </w:rPr>
       </w:pPr>
-      <w:bookmarkStart w:id="23" w:name="_Toc373080917"/>
+      <w:bookmarkStart w:id="24" w:name="_Toc373080917"/>
       <w:r>
         <w:rPr>
           <w:lang w:val="en"/>
@@ -11691,7 +11682,7 @@
         <w:tab/>
         <w:t>Wind</w:t>
       </w:r>
-      <w:bookmarkEnd w:id="23"/>
+      <w:bookmarkEnd w:id="24"/>
     </w:p>
     <w:p>
       <w:pPr>
@@ -11759,7 +11750,6 @@
           <w:id w:val="-1564561221"/>
           <w:citation/>
         </w:sdtPr>
-        <w:sdtEndPr/>
         <w:sdtContent>
           <w:r>
             <w:rPr>
@@ -11862,7 +11852,7 @@
           <w:lang w:val="en"/>
         </w:rPr>
       </w:pPr>
-      <w:bookmarkStart w:id="24" w:name="_Toc373080918"/>
+      <w:bookmarkStart w:id="25" w:name="_Toc373080918"/>
       <w:r>
         <w:rPr>
           <w:lang w:val="en"/>
@@ -11882,7 +11872,7 @@
         </w:rPr>
         <w:t>The Moving Platform</w:t>
       </w:r>
-      <w:bookmarkEnd w:id="24"/>
+      <w:bookmarkEnd w:id="25"/>
     </w:p>
     <w:p>
       <w:pPr>
@@ -11986,7 +11976,7 @@
           <w:lang w:val="en-GB" w:eastAsia="en-GB"/>
         </w:rPr>
       </w:pPr>
-      <w:bookmarkStart w:id="25" w:name="_Toc373085100"/>
+      <w:bookmarkStart w:id="26" w:name="_Toc373085100"/>
       <w:r>
         <w:t xml:space="preserve">Figure </w:t>
       </w:r>
@@ -12022,7 +12012,7 @@
       <w:r>
         <w:t xml:space="preserve"> of an ocean going vessel</w:t>
       </w:r>
-      <w:bookmarkEnd w:id="25"/>
+      <w:bookmarkEnd w:id="26"/>
     </w:p>
     <w:p>
       <w:pPr>
@@ -12843,7 +12833,7 @@
           <w:lang w:val="en-GB" w:eastAsia="en-GB"/>
         </w:rPr>
       </w:pPr>
-      <w:bookmarkStart w:id="26" w:name="_Toc373085101"/>
+      <w:bookmarkStart w:id="27" w:name="_Toc373085101"/>
       <w:r>
         <w:t xml:space="preserve">Figure </w:t>
       </w:r>
@@ -12879,7 +12869,7 @@
       <w:r>
         <w:t xml:space="preserve"> diagram</w:t>
       </w:r>
-      <w:bookmarkEnd w:id="26"/>
+      <w:bookmarkEnd w:id="27"/>
     </w:p>
     <w:p>
       <w:pPr>
@@ -12903,7 +12893,7 @@
           <w:lang w:val="en"/>
         </w:rPr>
       </w:pPr>
-      <w:bookmarkStart w:id="27" w:name="_Toc373080919"/>
+      <w:bookmarkStart w:id="28" w:name="_Toc373080919"/>
       <w:r>
         <w:rPr>
           <w:lang w:val="en"/>
@@ -12918,7 +12908,7 @@
         <w:tab/>
         <w:t>The Operational Envelope</w:t>
       </w:r>
-      <w:bookmarkEnd w:id="27"/>
+      <w:bookmarkEnd w:id="28"/>
     </w:p>
     <w:p>
       <w:pPr>
@@ -13144,7 +13134,7 @@
       <w:pPr>
         <w:pStyle w:val="Caption"/>
       </w:pPr>
-      <w:bookmarkStart w:id="28" w:name="_Toc373085102"/>
+      <w:bookmarkStart w:id="29" w:name="_Toc373085102"/>
       <w:r>
         <w:t xml:space="preserve">Figure </w:t>
       </w:r>
@@ -13172,7 +13162,7 @@
       <w:r>
         <w:t>Section of hull diagram showing changes to buoyancy</w:t>
       </w:r>
-      <w:bookmarkEnd w:id="28"/>
+      <w:bookmarkEnd w:id="29"/>
     </w:p>
     <w:p>
       <w:pPr>
@@ -13195,7 +13185,6 @@
           <w:id w:val="-634485912"/>
           <w:citation/>
         </w:sdtPr>
-        <w:sdtEndPr/>
         <w:sdtContent>
           <w:r>
             <w:rPr>
@@ -13353,7 +13342,7 @@
           <w:szCs w:val="28"/>
         </w:rPr>
       </w:pPr>
-      <w:bookmarkStart w:id="29" w:name="_Toc373080920"/>
+      <w:bookmarkStart w:id="30" w:name="_Toc373080920"/>
       <w:r>
         <w:rPr>
           <w:szCs w:val="28"/>
@@ -13366,7 +13355,7 @@
         </w:rPr>
         <w:tab/>
       </w:r>
-      <w:bookmarkEnd w:id="29"/>
+      <w:bookmarkEnd w:id="30"/>
       <w:r>
         <w:rPr>
           <w:szCs w:val="28"/>
@@ -13439,7 +13428,7 @@
           <w:lang w:val="en"/>
         </w:rPr>
       </w:pPr>
-      <w:bookmarkStart w:id="30" w:name="_Toc373080921"/>
+      <w:bookmarkStart w:id="31" w:name="_Toc373080921"/>
       <w:r>
         <w:rPr>
           <w:lang w:val="en"/>
@@ -13459,7 +13448,7 @@
         </w:rPr>
         <w:t>Operational Capabilities of the UAV</w:t>
       </w:r>
-      <w:bookmarkEnd w:id="30"/>
+      <w:bookmarkEnd w:id="31"/>
     </w:p>
     <w:p>
       <w:pPr>
@@ -13468,7 +13457,7 @@
           <w:lang w:val="en"/>
         </w:rPr>
       </w:pPr>
-      <w:bookmarkStart w:id="31" w:name="_Toc373080922"/>
+      <w:bookmarkStart w:id="32" w:name="_Toc373080922"/>
       <w:r>
         <w:rPr>
           <w:lang w:val="en"/>
@@ -13482,7 +13471,7 @@
         <w:tab/>
         <w:t>Overview</w:t>
       </w:r>
-      <w:bookmarkEnd w:id="31"/>
+      <w:bookmarkEnd w:id="32"/>
     </w:p>
     <w:p>
       <w:pPr>
@@ -13580,7 +13569,6 @@
           <w:id w:val="8641768"/>
           <w:citation/>
         </w:sdtPr>
-        <w:sdtEndPr/>
         <w:sdtContent>
           <w:r>
             <w:rPr>
@@ -14730,7 +14718,7 @@
           <w:lang w:val="en"/>
         </w:rPr>
       </w:pPr>
-      <w:bookmarkStart w:id="32" w:name="_Toc373085103"/>
+      <w:bookmarkStart w:id="33" w:name="_Toc373085103"/>
       <w:r>
         <w:t xml:space="preserve">Figure </w:t>
       </w:r>
@@ -14755,7 +14743,7 @@
       <w:r>
         <w:t>. Forces acting on a helicopter in flight</w:t>
       </w:r>
-      <w:bookmarkEnd w:id="32"/>
+      <w:bookmarkEnd w:id="33"/>
     </w:p>
     <w:p>
       <w:pPr>
@@ -14772,7 +14760,7 @@
           <w:lang w:val="en"/>
         </w:rPr>
       </w:pPr>
-      <w:bookmarkStart w:id="33" w:name="_Toc373080923"/>
+      <w:bookmarkStart w:id="34" w:name="_Toc373080923"/>
       <w:r>
         <w:rPr>
           <w:lang w:val="en"/>
@@ -14792,7 +14780,7 @@
         <w:tab/>
         <w:t>Wind</w:t>
       </w:r>
-      <w:bookmarkEnd w:id="33"/>
+      <w:bookmarkEnd w:id="34"/>
     </w:p>
     <w:p>
       <w:pPr>
@@ -14863,7 +14851,6 @@
           <w:id w:val="1821461829"/>
           <w:citation/>
         </w:sdtPr>
-        <w:sdtEndPr/>
         <w:sdtContent>
           <w:r>
             <w:rPr>
@@ -15054,7 +15041,7 @@
           <w:lang w:val="en"/>
         </w:rPr>
       </w:pPr>
-      <w:bookmarkStart w:id="34" w:name="_Toc373080924"/>
+      <w:bookmarkStart w:id="35" w:name="_Toc373080924"/>
       <w:r>
         <w:rPr>
           <w:lang w:val="en"/>
@@ -15079,7 +15066,7 @@
         </w:rPr>
         <w:t>Performance</w:t>
       </w:r>
-      <w:bookmarkEnd w:id="34"/>
+      <w:bookmarkEnd w:id="35"/>
     </w:p>
     <w:p>
       <w:pPr>
@@ -15213,7 +15200,7 @@
           <w:lang w:val="en"/>
         </w:rPr>
       </w:pPr>
-      <w:bookmarkStart w:id="35" w:name="_Toc373085104"/>
+      <w:bookmarkStart w:id="36" w:name="_Toc373085104"/>
       <w:r>
         <w:t xml:space="preserve">Figure </w:t>
       </w:r>
@@ -15246,7 +15233,7 @@
       <w:r>
         <w:t xml:space="preserve"> VTOL UAV</w:t>
       </w:r>
-      <w:bookmarkEnd w:id="35"/>
+      <w:bookmarkEnd w:id="36"/>
     </w:p>
     <w:p>
       <w:pPr>
@@ -15269,7 +15256,6 @@
           <w:id w:val="1984584606"/>
           <w:citation/>
         </w:sdtPr>
-        <w:sdtEndPr/>
         <w:sdtContent>
           <w:r>
             <w:rPr>
@@ -16073,7 +16059,7 @@
           <w:lang w:val="en"/>
         </w:rPr>
       </w:pPr>
-      <w:bookmarkStart w:id="36" w:name="_Toc373085105"/>
+      <w:bookmarkStart w:id="37" w:name="_Toc373085105"/>
       <w:r>
         <w:t xml:space="preserve">Figure </w:t>
       </w:r>
@@ -16104,7 +16090,7 @@
       <w:r>
         <w:t>specification</w:t>
       </w:r>
-      <w:bookmarkEnd w:id="36"/>
+      <w:bookmarkEnd w:id="37"/>
     </w:p>
     <w:p>
       <w:pPr>
@@ -16127,7 +16113,6 @@
           <w:id w:val="361551184"/>
           <w:citation/>
         </w:sdtPr>
-        <w:sdtEndPr/>
         <w:sdtContent>
           <w:r>
             <w:rPr>
@@ -16358,7 +16343,6 @@
           <w:id w:val="1217388582"/>
           <w:citation/>
         </w:sdtPr>
-        <w:sdtEndPr/>
         <w:sdtContent>
           <w:r>
             <w:rPr>
@@ -16468,7 +16452,7 @@
           <w:lang w:val="en"/>
         </w:rPr>
       </w:pPr>
-      <w:bookmarkStart w:id="37" w:name="_Toc373085106"/>
+      <w:bookmarkStart w:id="38" w:name="_Toc373085106"/>
       <w:r>
         <w:t xml:space="preserve">Figure </w:t>
       </w:r>
@@ -16499,7 +16483,7 @@
       <w:r>
         <w:t xml:space="preserve"> VTOL UAV</w:t>
       </w:r>
-      <w:bookmarkEnd w:id="37"/>
+      <w:bookmarkEnd w:id="38"/>
     </w:p>
     <w:p>
       <w:pPr>
@@ -16522,7 +16506,6 @@
           <w:id w:val="1381053092"/>
           <w:citation/>
         </w:sdtPr>
-        <w:sdtEndPr/>
         <w:sdtContent>
           <w:r>
             <w:rPr>
@@ -17237,7 +17220,7 @@
           <w:lang w:val="en"/>
         </w:rPr>
       </w:pPr>
-      <w:bookmarkStart w:id="38" w:name="_Toc373085107"/>
+      <w:bookmarkStart w:id="39" w:name="_Toc373085107"/>
       <w:r>
         <w:t xml:space="preserve">Figure </w:t>
       </w:r>
@@ -17268,7 +17251,7 @@
       <w:r>
         <w:t xml:space="preserve"> specification</w:t>
       </w:r>
-      <w:bookmarkEnd w:id="38"/>
+      <w:bookmarkEnd w:id="39"/>
     </w:p>
     <w:p>
       <w:pPr>
@@ -17291,7 +17274,6 @@
           <w:id w:val="1875572131"/>
           <w:citation/>
         </w:sdtPr>
-        <w:sdtEndPr/>
         <w:sdtContent>
           <w:r>
             <w:rPr>
@@ -17348,7 +17330,7 @@
           <w:lang w:val="en"/>
         </w:rPr>
       </w:pPr>
-      <w:bookmarkStart w:id="39" w:name="_Toc373080925"/>
+      <w:bookmarkStart w:id="40" w:name="_Toc373080925"/>
       <w:r>
         <w:rPr>
           <w:lang w:val="en"/>
@@ -17369,7 +17351,7 @@
         <w:tab/>
         <w:t>Navigation</w:t>
       </w:r>
-      <w:bookmarkEnd w:id="39"/>
+      <w:bookmarkEnd w:id="40"/>
     </w:p>
     <w:p>
       <w:pPr>
@@ -17503,7 +17485,6 @@
           <w:id w:val="1821612831"/>
           <w:citation/>
         </w:sdtPr>
-        <w:sdtEndPr/>
         <w:sdtContent>
           <w:r>
             <w:rPr>
@@ -17600,7 +17581,7 @@
           <w:lang w:val="en"/>
         </w:rPr>
       </w:pPr>
-      <w:bookmarkStart w:id="40" w:name="_Toc373080926"/>
+      <w:bookmarkStart w:id="41" w:name="_Toc373080926"/>
       <w:r>
         <w:rPr>
           <w:lang w:val="en"/>
@@ -17620,7 +17601,7 @@
         <w:tab/>
         <w:t>Response Times</w:t>
       </w:r>
-      <w:bookmarkEnd w:id="40"/>
+      <w:bookmarkEnd w:id="41"/>
     </w:p>
     <w:p>
       <w:pPr>
@@ -17845,7 +17826,7 @@
           <w:lang w:val="en"/>
         </w:rPr>
       </w:pPr>
-      <w:bookmarkStart w:id="41" w:name="_Toc373085108"/>
+      <w:bookmarkStart w:id="42" w:name="_Toc373085108"/>
       <w:r>
         <w:t xml:space="preserve">Figure </w:t>
       </w:r>
@@ -17884,7 +17865,7 @@
       <w:r>
         <w:t xml:space="preserve"> and w</w:t>
       </w:r>
-      <w:bookmarkEnd w:id="41"/>
+      <w:bookmarkEnd w:id="42"/>
     </w:p>
     <w:p>
       <w:pPr>
@@ -17907,7 +17888,6 @@
           <w:id w:val="685406916"/>
           <w:citation/>
         </w:sdtPr>
-        <w:sdtEndPr/>
         <w:sdtContent>
           <w:r>
             <w:rPr>
@@ -18103,7 +18083,6 @@
           <w:id w:val="-986317966"/>
           <w:citation/>
         </w:sdtPr>
-        <w:sdtEndPr/>
         <w:sdtContent>
           <w:r>
             <w:rPr>
@@ -18168,7 +18147,6 @@
           <w:id w:val="1573384054"/>
           <w:citation/>
         </w:sdtPr>
-        <w:sdtEndPr/>
         <w:sdtContent>
           <w:r>
             <w:rPr>
@@ -18260,7 +18238,7 @@
           <w:lang w:val="en"/>
         </w:rPr>
       </w:pPr>
-      <w:bookmarkStart w:id="42" w:name="_Toc373080927"/>
+      <w:bookmarkStart w:id="43" w:name="_Toc373080927"/>
       <w:r>
         <w:rPr>
           <w:lang w:val="en"/>
@@ -18285,7 +18263,7 @@
         </w:rPr>
         <w:t>Camera</w:t>
       </w:r>
-      <w:bookmarkEnd w:id="42"/>
+      <w:bookmarkEnd w:id="43"/>
       <w:r>
         <w:rPr>
           <w:lang w:val="en"/>
@@ -18350,7 +18328,6 @@
           <w:id w:val="-1056422"/>
           <w:citation/>
         </w:sdtPr>
-        <w:sdtEndPr/>
         <w:sdtContent>
           <w:r>
             <w:rPr>
@@ -18515,7 +18492,6 @@
           <w:id w:val="-871769830"/>
           <w:citation/>
         </w:sdtPr>
-        <w:sdtEndPr/>
         <w:sdtContent>
           <w:r>
             <w:rPr>
@@ -18987,7 +18963,6 @@
           <w:id w:val="-1781028094"/>
           <w:citation/>
         </w:sdtPr>
-        <w:sdtEndPr/>
         <w:sdtContent>
           <w:r>
             <w:rPr>
@@ -19044,7 +19019,7 @@
           <w:lang w:val="en"/>
         </w:rPr>
       </w:pPr>
-      <w:bookmarkStart w:id="43" w:name="_Toc373080928"/>
+      <w:bookmarkStart w:id="44" w:name="_Toc373080928"/>
       <w:r>
         <w:rPr>
           <w:lang w:val="en"/>
@@ -19058,7 +19033,7 @@
         </w:rPr>
         <w:tab/>
       </w:r>
-      <w:bookmarkEnd w:id="43"/>
+      <w:bookmarkEnd w:id="44"/>
       <w:r>
         <w:rPr>
           <w:lang w:val="en"/>
@@ -19239,7 +19214,7 @@
           <w:lang w:val="en"/>
         </w:rPr>
       </w:pPr>
-      <w:bookmarkStart w:id="44" w:name="_Toc373080929"/>
+      <w:bookmarkStart w:id="45" w:name="_Toc373080929"/>
       <w:r>
         <w:rPr>
           <w:lang w:val="en"/>
@@ -19273,7 +19248,7 @@
         </w:rPr>
         <w:t>Final Approach</w:t>
       </w:r>
-      <w:bookmarkEnd w:id="44"/>
+      <w:bookmarkEnd w:id="45"/>
     </w:p>
     <w:p>
       <w:pPr>
@@ -19282,7 +19257,7 @@
           <w:lang w:val="en"/>
         </w:rPr>
       </w:pPr>
-      <w:bookmarkStart w:id="45" w:name="_Toc373080930"/>
+      <w:bookmarkStart w:id="46" w:name="_Toc373080930"/>
       <w:r>
         <w:rPr>
           <w:lang w:val="en"/>
@@ -19296,7 +19271,7 @@
         <w:tab/>
         <w:t>The Four Phases</w:t>
       </w:r>
-      <w:bookmarkEnd w:id="45"/>
+      <w:bookmarkEnd w:id="46"/>
     </w:p>
     <w:p>
       <w:pPr>
@@ -19310,7 +19285,6 @@
           <w:id w:val="-1801055132"/>
           <w:citation/>
         </w:sdtPr>
-        <w:sdtEndPr/>
         <w:sdtContent>
           <w:r>
             <w:fldChar w:fldCharType="begin"/>
@@ -19357,7 +19331,6 @@
           <w:id w:val="-391269856"/>
           <w:citation/>
         </w:sdtPr>
-        <w:sdtEndPr/>
         <w:sdtContent>
           <w:r>
             <w:fldChar w:fldCharType="begin"/>
@@ -19477,7 +19450,7 @@
           <w:lang w:val="en-GB"/>
         </w:rPr>
       </w:pPr>
-      <w:bookmarkStart w:id="46" w:name="_Toc373080931"/>
+      <w:bookmarkStart w:id="47" w:name="_Toc373080931"/>
       <w:r>
         <w:rPr>
           <w:noProof/>
@@ -19493,7 +19466,7 @@
         <w:tab/>
         <w:t>Landing Approaches</w:t>
       </w:r>
-      <w:bookmarkEnd w:id="46"/>
+      <w:bookmarkEnd w:id="47"/>
     </w:p>
     <w:p>
       <w:pPr>
@@ -19821,7 +19794,6 @@
           <w:id w:val="1133526555"/>
           <w:citation/>
         </w:sdtPr>
-        <w:sdtEndPr/>
         <w:sdtContent>
           <w:r>
             <w:rPr>
@@ -19892,7 +19864,7 @@
           <w:lang w:val="en-GB"/>
         </w:rPr>
       </w:pPr>
-      <w:bookmarkStart w:id="47" w:name="_Toc373080932"/>
+      <w:bookmarkStart w:id="48" w:name="_Toc373080932"/>
       <w:r>
         <w:rPr>
           <w:noProof/>
@@ -19914,10 +19886,10 @@
         </w:rPr>
         <w:t>Touchdown</w:t>
       </w:r>
-      <w:bookmarkStart w:id="48" w:name="_Toc371891492"/>
-      <w:bookmarkEnd w:id="47"/>
-    </w:p>
-    <w:bookmarkEnd w:id="48"/>
+      <w:bookmarkStart w:id="49" w:name="_Toc371891492"/>
+      <w:bookmarkEnd w:id="48"/>
+    </w:p>
+    <w:bookmarkEnd w:id="49"/>
     <w:p>
       <w:pPr>
         <w:jc w:val="both"/>
@@ -20036,7 +20008,6 @@
           <w:id w:val="-1217424425"/>
           <w:citation/>
         </w:sdtPr>
-        <w:sdtEndPr/>
         <w:sdtContent>
           <w:r>
             <w:rPr>
@@ -20278,7 +20249,6 @@
           <w:id w:val="-346476850"/>
           <w:citation/>
         </w:sdtPr>
-        <w:sdtEndPr/>
         <w:sdtContent>
           <w:r>
             <w:rPr>
@@ -20417,7 +20387,7 @@
           <w:szCs w:val="28"/>
         </w:rPr>
       </w:pPr>
-      <w:bookmarkStart w:id="49" w:name="_Toc373080933"/>
+      <w:bookmarkStart w:id="50" w:name="_Toc373080933"/>
       <w:r>
         <w:br w:type="page"/>
       </w:r>
@@ -20434,27 +20404,57 @@
         <w:tab/>
       </w:r>
       <w:r>
-        <w:t>Other Landing Assist Systems</w:t>
-      </w:r>
-      <w:bookmarkEnd w:id="49"/>
-    </w:p>
-    <w:p>
-      <w:pPr>
-        <w:spacing w:line="240" w:lineRule="auto"/>
-      </w:pPr>
-      <w:bookmarkStart w:id="50" w:name="_Toc373080934"/>
-      <w:r>
-        <w:t>There are a number of commercial systems on the market the offer similar functionality as that proposed for this project. There are also many academic papers that have investigated the issues discussed here.</w:t>
-      </w:r>
-    </w:p>
-    <w:p>
-      <w:pPr>
-        <w:spacing w:line="240" w:lineRule="auto"/>
-      </w:pPr>
+        <w:t xml:space="preserve">Commercial and Academic </w:t>
+      </w:r>
+      <w:r>
+        <w:t>Landing Assist Systems</w:t>
+      </w:r>
+      <w:bookmarkEnd w:id="50"/>
+    </w:p>
+    <w:p>
+      <w:pPr>
+        <w:jc w:val="both"/>
+      </w:pPr>
+      <w:bookmarkStart w:id="51" w:name="_Toc373080934"/>
+      <w:r>
+        <w:t>There are a number of commercial systems on the market th</w:t>
+      </w:r>
+      <w:r>
+        <w:t>at</w:t>
+      </w:r>
+      <w:r>
+        <w:t xml:space="preserve"> offer similar functionality as that proposed for this project. There are also many academic papers that have investigated the issues discussed here.</w:t>
+      </w:r>
+      <w:r>
+        <w:t xml:space="preserve"> The commercial products discussed below use positioning systems either local or global</w:t>
+      </w:r>
+      <w:r>
+        <w:t>. T</w:t>
+      </w:r>
+      <w:r>
+        <w:t xml:space="preserve">he academic papers outlined in section 5.2 </w:t>
+      </w:r>
+      <w:r>
+        <w:t>employ</w:t>
+      </w:r>
+      <w:r>
+        <w:t xml:space="preserve"> </w:t>
+      </w:r>
+      <w:r>
+        <w:t>various methods to aid in the landing.</w:t>
+      </w:r>
+    </w:p>
+    <w:p>
+      <w:pPr>
+        <w:jc w:val="both"/>
+      </w:pPr>
+      <w:bookmarkStart w:id="52" w:name="_GoBack"/>
+      <w:bookmarkEnd w:id="52"/>
     </w:p>
     <w:p>
       <w:pPr>
         <w:pStyle w:val="Heading2"/>
+        <w:jc w:val="both"/>
       </w:pPr>
       <w:r>
         <w:t>5.1</w:t>
@@ -20466,7 +20466,7 @@
     </w:p>
     <w:p>
       <w:pPr>
-        <w:spacing w:line="240" w:lineRule="auto"/>
+        <w:jc w:val="both"/>
       </w:pPr>
       <w:r>
         <w:t>Astrium’s ‘DeckFinder’ system uses deck mounted “Pseudo-Satellites” to provide a local positioning system which operates without the need for Global Positioning Systems</w:t>
@@ -20485,7 +20485,6 @@
           <w:id w:val="1884757651"/>
           <w:citation/>
         </w:sdtPr>
-        <w:sdtEndPr/>
         <w:sdtContent>
           <w:r>
             <w:fldChar w:fldCharType="begin"/>
@@ -20517,57 +20516,235 @@
     </w:p>
     <w:p>
       <w:pPr>
-        <w:spacing w:line="240" w:lineRule="auto"/>
-      </w:pPr>
-    </w:p>
-    <w:p>
-      <w:pPr>
-        <w:spacing w:line="240" w:lineRule="auto"/>
-      </w:pPr>
-      <w:proofErr w:type="spellStart"/>
-      <w:r>
-        <w:t>NovAtel</w:t>
-      </w:r>
-      <w:proofErr w:type="spellEnd"/>
-      <w:r>
-        <w:t xml:space="preserve"> have developed an Automated Flight Control System</w:t>
-      </w:r>
-    </w:p>
-    <w:p>
-      <w:pPr>
-        <w:spacing w:line="240" w:lineRule="auto"/>
-      </w:pPr>
-      <w:hyperlink r:id="rId21" w:history="1">
-        <w:r>
-          <w:rPr>
-            <w:rStyle w:val="Hyperlink"/>
-          </w:rPr>
-          <w:t>http://www.novatel.com/technology-in-action/automated-flight-control/</w:t>
-        </w:r>
-      </w:hyperlink>
+        <w:jc w:val="both"/>
+      </w:pPr>
+    </w:p>
+    <w:p>
+      <w:pPr>
+        <w:jc w:val="both"/>
+      </w:pPr>
+      <w:r>
+        <w:t xml:space="preserve">NovAtel have developed an </w:t>
+      </w:r>
+      <w:r>
+        <w:t>“</w:t>
+      </w:r>
+      <w:r>
+        <w:t>Automated Flight Control System</w:t>
+      </w:r>
+      <w:r>
+        <w:t>”</w:t>
+      </w:r>
+      <w:r>
+        <w:t xml:space="preserve"> which uses their navigational systems to autonomously land a drone helicopter.</w:t>
+      </w:r>
+      <w:r>
+        <w:t xml:space="preserve"> These navigational systems use GPS and INS data from the ship and the UAV.</w:t>
+      </w:r>
+      <w:r>
+        <w:t xml:space="preserve"> This system was tested successfully in conjunction with Boeing’s H-6U VTOL UAV on 4</w:t>
+      </w:r>
+      <w:r>
+        <w:rPr>
+          <w:vertAlign w:val="superscript"/>
+        </w:rPr>
+        <w:t>th</w:t>
+      </w:r>
+      <w:r>
+        <w:t xml:space="preserve"> July 2012 when the UAV was autonomously landed on the deck of a moving ship </w:t>
+      </w:r>
+      <w:sdt>
+        <w:sdtPr>
+          <w:id w:val="-74510425"/>
+          <w:citation/>
+        </w:sdtPr>
+        <w:sdtContent>
+          <w:r>
+            <w:fldChar w:fldCharType="begin"/>
+          </w:r>
+          <w:r>
+            <w:rPr>
+              <w:lang w:val="en-GB"/>
+            </w:rPr>
+            <w:instrText xml:space="preserve"> CITATION Nov12 \l 2057 </w:instrText>
+          </w:r>
+          <w:r>
+            <w:fldChar w:fldCharType="separate"/>
+          </w:r>
+          <w:r>
+            <w:rPr>
+              <w:noProof/>
+              <w:lang w:val="en-GB"/>
+            </w:rPr>
+            <w:t>(NovAtel, 2012)</w:t>
+          </w:r>
+          <w:r>
+            <w:fldChar w:fldCharType="end"/>
+          </w:r>
+        </w:sdtContent>
+      </w:sdt>
+      <w:r>
+        <w:t>.</w:t>
+      </w:r>
+    </w:p>
+    <w:p>
+      <w:pPr>
+        <w:jc w:val="both"/>
+      </w:pPr>
+    </w:p>
+    <w:p>
+      <w:pPr>
+        <w:pStyle w:val="Heading2"/>
+        <w:jc w:val="both"/>
+      </w:pPr>
+      <w:r>
+        <w:t>5.2 Academic Systems</w:t>
+      </w:r>
+    </w:p>
+    <w:p>
+      <w:pPr>
+        <w:jc w:val="both"/>
+      </w:pPr>
+      <w:r>
+        <w:t xml:space="preserve">At the 2013 International Conference on Unmanned Aircraft Systems, </w:t>
+      </w:r>
+      <w:sdt>
+        <w:sdtPr>
+          <w:id w:val="-1638175791"/>
+          <w:citation/>
+        </w:sdtPr>
+        <w:sdtContent>
+          <w:r>
+            <w:fldChar w:fldCharType="begin"/>
+          </w:r>
+          <w:r>
+            <w:rPr>
+              <w:lang w:val="en-GB"/>
+            </w:rPr>
+            <w:instrText xml:space="preserve"> CITATION Shi13 \l 2057 </w:instrText>
+          </w:r>
+          <w:r>
+            <w:fldChar w:fldCharType="separate"/>
+          </w:r>
+          <w:r>
+            <w:rPr>
+              <w:noProof/>
+              <w:lang w:val="en-GB"/>
+            </w:rPr>
+            <w:t>(Shin, You, &amp; Shim, 2013)</w:t>
+          </w:r>
+          <w:r>
+            <w:fldChar w:fldCharType="end"/>
+          </w:r>
+        </w:sdtContent>
+      </w:sdt>
+      <w:r>
+        <w:t xml:space="preserve"> presented a paper which evaluated </w:t>
+      </w:r>
+      <w:r>
+        <w:t xml:space="preserve">an algorithm for the landing of a UAV autonomously. The paper investigates </w:t>
+      </w:r>
+      <w:r>
+        <w:t xml:space="preserve">the use of a Time-Delay Control and a MatLab simulation </w:t>
+      </w:r>
+      <w:r>
+        <w:t>to validate the results. The algorithm makes allowances for crosswind,</w:t>
+      </w:r>
+      <w:r>
+        <w:t xml:space="preserve"> and the different landing phases a VTOL UAV must </w:t>
+      </w:r>
+      <w:r>
+        <w:t>negotiate to touch down successfully.</w:t>
+      </w:r>
       <w:r>
         <w:t xml:space="preserve"> </w:t>
       </w:r>
-    </w:p>
-    <w:p>
-      <w:pPr>
-        <w:spacing w:line="240" w:lineRule="auto"/>
-      </w:pPr>
-      <w:hyperlink r:id="rId22" w:history="1">
-        <w:r>
-          <w:rPr>
-            <w:rStyle w:val="Hyperlink"/>
-          </w:rPr>
-          <w:t>http://www.suasnews.com/2012/09/18852/a-new-milestone-reached-in-svu-200-uav-helicopter-development/</w:t>
-        </w:r>
-      </w:hyperlink>
-      <w:r>
-        <w:t xml:space="preserve"> </w:t>
-      </w:r>
-    </w:p>
-    <w:p>
-      <w:pPr>
-        <w:spacing w:line="240" w:lineRule="auto"/>
+      <w:r>
+        <w:t>The performance of the time delay controller</w:t>
+      </w:r>
+      <w:r>
+        <w:t>, which is modelled on a model reference adaptive controller,</w:t>
+      </w:r>
+      <w:r>
+        <w:t xml:space="preserve"> is compare to the results from a conventional proportional derivative controller</w:t>
+      </w:r>
+      <w:r>
+        <w:t>. Shin’s finding showed that “the landing system generated optimal landing procedures based on the Navy procedures”.</w:t>
+      </w:r>
+    </w:p>
+    <w:p>
+      <w:pPr>
+        <w:jc w:val="both"/>
+      </w:pPr>
+    </w:p>
+    <w:p>
+      <w:pPr>
+        <w:jc w:val="both"/>
+      </w:pPr>
+      <w:r>
+        <w:t xml:space="preserve">Another paper presented at the </w:t>
+      </w:r>
+      <w:r>
+        <w:t>Unmanned Aircraft Systems</w:t>
+      </w:r>
+      <w:r>
+        <w:t xml:space="preserve"> conference by </w:t>
+      </w:r>
+      <w:sdt>
+        <w:sdtPr>
+          <w:id w:val="-1122310989"/>
+          <w:citation/>
+        </w:sdtPr>
+        <w:sdtContent>
+          <w:r>
+            <w:fldChar w:fldCharType="begin"/>
+          </w:r>
+          <w:r>
+            <w:rPr>
+              <w:lang w:val="en-GB"/>
+            </w:rPr>
+            <w:instrText xml:space="preserve"> CITATION San13 \l 2057 </w:instrText>
+          </w:r>
+          <w:r>
+            <w:fldChar w:fldCharType="separate"/>
+          </w:r>
+          <w:r>
+            <w:rPr>
+              <w:noProof/>
+              <w:lang w:val="en-GB"/>
+            </w:rPr>
+            <w:t>(Sanchez-Lopez, Saripalli, Campoy, Pestana, &amp; Fu, 2013)</w:t>
+          </w:r>
+          <w:r>
+            <w:fldChar w:fldCharType="end"/>
+          </w:r>
+        </w:sdtContent>
+      </w:sdt>
+      <w:r>
+        <w:t xml:space="preserve">  discusses the use of a colour camera fixed to a </w:t>
+      </w:r>
+      <w:r>
+        <w:lastRenderedPageBreak/>
+        <w:t>UAV to aid in the its landing on the deck of a ship. The UAV in this case also uses sonar to determine the difference in altitude between the ship and the aircraft. Their simulation for the ship was based on a</w:t>
+      </w:r>
+      <w:r>
+        <w:t>n</w:t>
+      </w:r>
+      <w:r>
+        <w:t xml:space="preserve"> Oliver Hazard Perry Class FFG Frigate operating in sea state six. The system uses image recognition and extraction to acquire the optimal landing </w:t>
+      </w:r>
+      <w:r>
+        <w:t>coordinates and the model’s performance was satisfactory in “the first steps required to achieve a solution to the challenge of autonomously landing on a ship”.</w:t>
+      </w:r>
+    </w:p>
+    <w:p>
+      <w:pPr>
+        <w:jc w:val="both"/>
+      </w:pPr>
+    </w:p>
+    <w:p>
+      <w:pPr>
+        <w:jc w:val="both"/>
         <w:rPr>
           <w:rFonts w:eastAsiaTheme="majorEastAsia" w:cstheme="majorBidi"/>
           <w:b/>
@@ -20577,16 +20754,60 @@
           <w:szCs w:val="28"/>
         </w:rPr>
       </w:pPr>
-      <w:hyperlink r:id="rId23" w:history="1">
-        <w:r>
-          <w:rPr>
-            <w:rStyle w:val="Hyperlink"/>
-          </w:rPr>
-          <w:t>http://www.boeing.com/boeing/bds/phantom_works/hummingbird.page</w:t>
-        </w:r>
-      </w:hyperlink>
-      <w:bookmarkStart w:id="51" w:name="_GoBack"/>
-      <w:bookmarkEnd w:id="51"/>
+      <w:r>
+        <w:t xml:space="preserve">In the IEEE journal, Transactions on Robotics </w:t>
+      </w:r>
+      <w:sdt>
+        <w:sdtPr>
+          <w:id w:val="1291238351"/>
+          <w:citation/>
+        </w:sdtPr>
+        <w:sdtContent>
+          <w:r>
+            <w:fldChar w:fldCharType="begin"/>
+          </w:r>
+          <w:r>
+            <w:rPr>
+              <w:lang w:val="en-GB"/>
+            </w:rPr>
+            <w:instrText xml:space="preserve"> CITATION Her12 \l 2057 </w:instrText>
+          </w:r>
+          <w:r>
+            <w:fldChar w:fldCharType="separate"/>
+          </w:r>
+          <w:r>
+            <w:rPr>
+              <w:noProof/>
+              <w:lang w:val="en-GB"/>
+            </w:rPr>
+            <w:t>(Herissé, Hamel, Mahony, &amp; Russotto, 2012)</w:t>
+          </w:r>
+          <w:r>
+            <w:fldChar w:fldCharType="end"/>
+          </w:r>
+        </w:sdtContent>
+      </w:sdt>
+      <w:r>
+        <w:t xml:space="preserve"> reported on the finding</w:t>
+      </w:r>
+      <w:r>
+        <w:t>s</w:t>
+      </w:r>
+      <w:r>
+        <w:t xml:space="preserve"> of their paper on VTOL UVA landings on a moving target using optical flow</w:t>
+      </w:r>
+      <w:r>
+        <w:t>.</w:t>
+      </w:r>
+      <w:r>
+        <w:t xml:space="preserve"> Their control algorithms used the optical flow measurements obtained from</w:t>
+      </w:r>
+      <w:r>
+        <w:t xml:space="preserve"> a camera fixed to the centre of mass of the UAV. </w:t>
+      </w:r>
+      <w:r>
+        <w:t>They explained that the results “show that the proposed scheme is effective” although it was observed that improvements in the response times for the camera would help improve the effectiveness of the closed loop controller.</w:t>
+      </w:r>
       <w:r>
         <w:br w:type="page"/>
       </w:r>
@@ -20605,7 +20826,7 @@
       <w:r>
         <w:t>System Overview</w:t>
       </w:r>
-      <w:bookmarkEnd w:id="50"/>
+      <w:bookmarkEnd w:id="51"/>
       <w:r>
         <w:t xml:space="preserve"> and Prototype</w:t>
       </w:r>
@@ -20671,7 +20892,7 @@
                     </pic:cNvPicPr>
                   </pic:nvPicPr>
                   <pic:blipFill rotWithShape="1">
-                    <a:blip r:embed="rId24">
+                    <a:blip r:embed="rId21">
                       <a:extLst>
                         <a:ext uri="{28A0092B-C50C-407E-A947-70E740481C1C}">
                           <a14:useLocalDpi xmlns:a14="http://schemas.microsoft.com/office/drawing/2010/main" val="0"/>
@@ -20777,7 +20998,7 @@
                     </pic:cNvPicPr>
                   </pic:nvPicPr>
                   <pic:blipFill rotWithShape="1">
-                    <a:blip r:embed="rId25">
+                    <a:blip r:embed="rId22">
                       <a:extLst>
                         <a:ext uri="{28A0092B-C50C-407E-A947-70E740481C1C}">
                           <a14:useLocalDpi xmlns:a14="http://schemas.microsoft.com/office/drawing/2010/main" val="0"/>
@@ -20891,7 +21112,6 @@
           <w:id w:val="240458072"/>
           <w:citation/>
         </w:sdtPr>
-        <w:sdtEndPr/>
         <w:sdtContent>
           <w:r>
             <w:rPr>
@@ -20988,7 +21208,6 @@
           <w:id w:val="2049174161"/>
           <w:citation/>
         </w:sdtPr>
-        <w:sdtEndPr/>
         <w:sdtContent>
           <w:r>
             <w:rPr>
@@ -21071,7 +21290,7 @@
                     <pic:cNvPicPr/>
                   </pic:nvPicPr>
                   <pic:blipFill>
-                    <a:blip r:embed="rId26"/>
+                    <a:blip r:embed="rId23"/>
                     <a:stretch>
                       <a:fillRect/>
                     </a:stretch>
@@ -21154,7 +21373,7 @@
                     <pic:cNvPicPr/>
                   </pic:nvPicPr>
                   <pic:blipFill>
-                    <a:blip r:embed="rId27"/>
+                    <a:blip r:embed="rId24"/>
                     <a:stretch>
                       <a:fillRect/>
                     </a:stretch>
@@ -21230,7 +21449,6 @@
           <w:id w:val="-1204169017"/>
           <w:citation/>
         </w:sdtPr>
-        <w:sdtEndPr/>
         <w:sdtContent>
           <w:r>
             <w:rPr>
@@ -21297,7 +21515,6 @@
           <w:id w:val="511727822"/>
           <w:citation/>
         </w:sdtPr>
-        <w:sdtEndPr/>
         <w:sdtContent>
           <w:r>
             <w:rPr>
@@ -21352,7 +21569,6 @@
           <w:id w:val="-1464961245"/>
           <w:citation/>
         </w:sdtPr>
-        <w:sdtEndPr/>
         <w:sdtContent>
           <w:r>
             <w:rPr>
@@ -21481,7 +21697,6 @@
           <w:id w:val="369808116"/>
           <w:citation/>
         </w:sdtPr>
-        <w:sdtEndPr/>
         <w:sdtContent>
           <w:r>
             <w:rPr>
@@ -21565,7 +21780,7 @@
           <w:lang w:val="en-GB"/>
         </w:rPr>
       </w:pPr>
-      <w:bookmarkStart w:id="52" w:name="_Toc373080936"/>
+      <w:bookmarkStart w:id="53" w:name="_Toc373080936"/>
       <w:r>
         <w:rPr>
           <w:noProof/>
@@ -21587,7 +21802,7 @@
                     <pic:cNvPicPr/>
                   </pic:nvPicPr>
                   <pic:blipFill>
-                    <a:blip r:embed="rId28"/>
+                    <a:blip r:embed="rId25"/>
                     <a:stretch>
                       <a:fillRect/>
                     </a:stretch>
@@ -21960,7 +22175,7 @@
                     <pic:cNvPicPr/>
                   </pic:nvPicPr>
                   <pic:blipFill rotWithShape="1">
-                    <a:blip r:embed="rId29"/>
+                    <a:blip r:embed="rId26"/>
                     <a:srcRect l="1885" t="45227" r="80727" b="7927"/>
                     <a:stretch/>
                   </pic:blipFill>
@@ -22023,7 +22238,7 @@
         </w:rPr>
         <w:t>Equations of Motion</w:t>
       </w:r>
-      <w:bookmarkEnd w:id="52"/>
+      <w:bookmarkEnd w:id="53"/>
     </w:p>
     <w:p>
       <w:pPr>
@@ -22039,7 +22254,7 @@
         </w:rPr>
         <w:tab/>
       </w:r>
-      <w:bookmarkStart w:id="53" w:name="_Toc373080937"/>
+      <w:bookmarkStart w:id="54" w:name="_Toc373080937"/>
       <w:r>
         <w:rPr>
           <w:rFonts w:eastAsia="Times New Roman"/>
@@ -22047,7 +22262,7 @@
         </w:rPr>
         <w:t>Degrees of Freedom</w:t>
       </w:r>
-      <w:bookmarkEnd w:id="53"/>
+      <w:bookmarkEnd w:id="54"/>
       <w:r>
         <w:rPr>
           <w:rFonts w:eastAsia="Times New Roman"/>
@@ -22070,7 +22285,7 @@
         </w:rPr>
         <w:tab/>
       </w:r>
-      <w:bookmarkStart w:id="54" w:name="_Toc373080938"/>
+      <w:bookmarkStart w:id="55" w:name="_Toc373080938"/>
       <w:r>
         <w:rPr>
           <w:rFonts w:eastAsia="Times New Roman"/>
@@ -22078,7 +22293,7 @@
         </w:rPr>
         <w:t>Eularian Angles</w:t>
       </w:r>
-      <w:bookmarkEnd w:id="54"/>
+      <w:bookmarkEnd w:id="55"/>
     </w:p>
     <w:p>
       <w:pPr>
@@ -22095,7 +22310,7 @@
         </w:rPr>
         <w:tab/>
       </w:r>
-      <w:bookmarkStart w:id="55" w:name="_Toc373080939"/>
+      <w:bookmarkStart w:id="56" w:name="_Toc373080939"/>
       <w:r>
         <w:rPr>
           <w:rFonts w:eastAsia="Times New Roman"/>
@@ -22103,7 +22318,7 @@
         </w:rPr>
         <w:t>The 2D Plane</w:t>
       </w:r>
-      <w:bookmarkEnd w:id="55"/>
+      <w:bookmarkEnd w:id="56"/>
     </w:p>
     <w:p>
       <w:pPr>
@@ -22112,7 +22327,7 @@
           <w:lang w:val="en-GB"/>
         </w:rPr>
       </w:pPr>
-      <w:bookmarkStart w:id="56" w:name="_Toc373080940"/>
+      <w:bookmarkStart w:id="57" w:name="_Toc373080940"/>
       <w:r>
         <w:rPr>
           <w:rFonts w:eastAsia="Times New Roman"/>
@@ -22134,7 +22349,7 @@
         </w:rPr>
         <w:t>Influencing Factors</w:t>
       </w:r>
-      <w:bookmarkEnd w:id="56"/>
+      <w:bookmarkEnd w:id="57"/>
     </w:p>
     <w:p>
       <w:pPr>
@@ -22151,7 +22366,7 @@
         </w:rPr>
         <w:tab/>
       </w:r>
-      <w:bookmarkStart w:id="57" w:name="_Toc373080941"/>
+      <w:bookmarkStart w:id="58" w:name="_Toc373080941"/>
       <w:r>
         <w:rPr>
           <w:rFonts w:eastAsia="Times New Roman"/>
@@ -22159,7 +22374,7 @@
         </w:rPr>
         <w:t>Time Delay Factors</w:t>
       </w:r>
-      <w:bookmarkEnd w:id="57"/>
+      <w:bookmarkEnd w:id="58"/>
     </w:p>
     <w:p>
       <w:pPr>
@@ -22168,7 +22383,7 @@
           <w:lang w:val="en-GB"/>
         </w:rPr>
       </w:pPr>
-      <w:bookmarkStart w:id="58" w:name="_Toc373080942"/>
+      <w:bookmarkStart w:id="59" w:name="_Toc373080942"/>
       <w:r>
         <w:rPr>
           <w:rFonts w:eastAsia="Times New Roman"/>
@@ -22190,7 +22405,7 @@
         </w:rPr>
         <w:t>The UAV Model</w:t>
       </w:r>
-      <w:bookmarkEnd w:id="58"/>
+      <w:bookmarkEnd w:id="59"/>
     </w:p>
     <w:p>
       <w:pPr>
@@ -22199,7 +22414,7 @@
           <w:lang w:val="en-GB"/>
         </w:rPr>
       </w:pPr>
-      <w:bookmarkStart w:id="59" w:name="_Toc373080943"/>
+      <w:bookmarkStart w:id="60" w:name="_Toc373080943"/>
       <w:r>
         <w:rPr>
           <w:rFonts w:eastAsia="Times New Roman"/>
@@ -22221,7 +22436,7 @@
         </w:rPr>
         <w:t>The Ship Model</w:t>
       </w:r>
-      <w:bookmarkEnd w:id="59"/>
+      <w:bookmarkEnd w:id="60"/>
     </w:p>
     <w:p>
       <w:pPr>
@@ -22230,7 +22445,7 @@
           <w:lang w:val="en-GB"/>
         </w:rPr>
       </w:pPr>
-      <w:bookmarkStart w:id="60" w:name="_Toc373080944"/>
+      <w:bookmarkStart w:id="61" w:name="_Toc373080944"/>
       <w:r>
         <w:rPr>
           <w:rFonts w:eastAsia="Times New Roman"/>
@@ -22261,7 +22476,7 @@
         </w:rPr>
         <w:t xml:space="preserve"> Target Acquisition to Touchdown</w:t>
       </w:r>
-      <w:bookmarkEnd w:id="60"/>
+      <w:bookmarkEnd w:id="61"/>
     </w:p>
     <w:p>
       <w:pPr>
@@ -22270,7 +22485,7 @@
           <w:lang w:val="en-GB"/>
         </w:rPr>
       </w:pPr>
-      <w:bookmarkStart w:id="61" w:name="_Toc373080945"/>
+      <w:bookmarkStart w:id="62" w:name="_Toc373080945"/>
       <w:r>
         <w:rPr>
           <w:rFonts w:eastAsia="Times New Roman"/>
@@ -22292,7 +22507,7 @@
         </w:rPr>
         <w:t>Results</w:t>
       </w:r>
-      <w:bookmarkEnd w:id="61"/>
+      <w:bookmarkEnd w:id="62"/>
     </w:p>
     <w:p>
       <w:pPr>
@@ -22311,18 +22526,18 @@
       <w:pPr>
         <w:pStyle w:val="Heading1"/>
       </w:pPr>
-      <w:bookmarkStart w:id="62" w:name="_Toc373080946"/>
+      <w:bookmarkStart w:id="63" w:name="_Toc373080946"/>
       <w:r>
         <w:lastRenderedPageBreak/>
         <w:t>Appendix</w:t>
       </w:r>
-      <w:bookmarkEnd w:id="62"/>
+      <w:bookmarkEnd w:id="63"/>
     </w:p>
     <w:p>
       <w:pPr>
         <w:pStyle w:val="Heading2"/>
       </w:pPr>
-      <w:bookmarkStart w:id="63" w:name="_Toc373080947"/>
+      <w:bookmarkStart w:id="64" w:name="_Toc373080947"/>
       <w:r>
         <w:t xml:space="preserve">Appendix </w:t>
       </w:r>
@@ -22333,7 +22548,7 @@
         <w:tab/>
         <w:t>Douglas Sea Scale</w:t>
       </w:r>
-      <w:bookmarkEnd w:id="63"/>
+      <w:bookmarkEnd w:id="64"/>
     </w:p>
     <w:p/>
     <w:p>
@@ -22348,7 +22563,6 @@
           <w:id w:val="-1258355805"/>
           <w:citation/>
         </w:sdtPr>
-        <w:sdtEndPr/>
         <w:sdtContent>
           <w:r>
             <w:fldChar w:fldCharType="begin"/>
@@ -22885,7 +23099,7 @@
     <w:p/>
     <w:p/>
     <w:p/>
-    <w:bookmarkStart w:id="64" w:name="_Toc373080948" w:displacedByCustomXml="next"/>
+    <w:bookmarkStart w:id="65" w:name="_Toc373080948" w:displacedByCustomXml="next"/>
     <w:sdt>
       <w:sdtPr>
         <w:rPr>
@@ -22902,7 +23116,6 @@
           <w:docPartUnique/>
         </w:docPartObj>
       </w:sdtPr>
-      <w:sdtEndPr/>
       <w:sdtContent>
         <w:p>
           <w:pPr>
@@ -22911,7 +23124,7 @@
           <w:r>
             <w:t>Works Cited</w:t>
           </w:r>
-          <w:bookmarkEnd w:id="64"/>
+          <w:bookmarkEnd w:id="65"/>
         </w:p>
         <w:p>
           <w:pPr>
@@ -23963,8 +24176,8 @@
     </w:p>
     <w:p/>
     <w:sectPr>
-      <w:headerReference w:type="default" r:id="rId30"/>
-      <w:footerReference w:type="default" r:id="rId31"/>
+      <w:headerReference w:type="default" r:id="rId27"/>
+      <w:footerReference w:type="default" r:id="rId28"/>
       <w:pgSz w:w="11906" w:h="16838"/>
       <w:pgMar w:top="1440" w:right="1440" w:bottom="1440" w:left="1440" w:header="708" w:footer="708" w:gutter="0"/>
       <w:cols w:space="708"/>
@@ -24119,7 +24332,7 @@
                               <w:sz w:val="26"/>
                               <w:szCs w:val="26"/>
                             </w:rPr>
-                            <w:t>27</w:t>
+                            <w:t>31</w:t>
                           </w:r>
                           <w:r>
                             <w:rPr>
@@ -24199,7 +24412,7 @@
                         <w:sz w:val="26"/>
                         <w:szCs w:val="26"/>
                       </w:rPr>
-                      <w:t>27</w:t>
+                      <w:t>31</w:t>
                     </w:r>
                     <w:r>
                       <w:rPr>
@@ -26874,7 +27087,7 @@
     <b:MonthAccessed>October</b:MonthAccessed>
     <b:DayAccessed>12</b:DayAccessed>
     <b:URL>http://cdn.intechopen.com/pdfs/4211/InTech-3d_vision_based_landing_control_of_a_small_scale_autonomous_helicopter.pdf</b:URL>
-    <b:RefOrder>30</b:RefOrder>
+    <b:RefOrder>33</b:RefOrder>
   </b:Source>
   <b:Source>
     <b:Tag>Her12</b:Tag>
@@ -26913,7 +27126,7 @@
     </b:Author>
     <b:JournalName>Robotics, IEEE Transactions on  (Volume:28 ,  Issue: 1 )</b:JournalName>
     <b:Issue>1</b:Issue>
-    <b:RefOrder>31</b:RefOrder>
+    <b:RefOrder>26</b:RefOrder>
   </b:Source>
   <b:Source>
     <b:Tag>San11</b:Tag>
@@ -26947,7 +27160,7 @@
     <b:DayAccessed>28</b:DayAccessed>
     <b:URL>http://0-ieeexplore.ieee.org.acpmil13web.ancheim.ie/stamp/stamp.jsp?tp=&amp;arnumber=5971312</b:URL>
     <b:DOI>10.1109/ICMECH.2011.5971312</b:DOI>
-    <b:RefOrder>32</b:RefOrder>
+    <b:RefOrder>34</b:RefOrder>
   </b:Source>
   <b:Source>
     <b:Tag>McD93</b:Tag>
@@ -26973,7 +27186,7 @@
     <b:YearAccessed>2013</b:YearAccessed>
     <b:MonthAccessed>September</b:MonthAccessed>
     <b:DayAccessed>27</b:DayAccessed>
-    <b:RefOrder>33</b:RefOrder>
+    <b:RefOrder>35</b:RefOrder>
   </b:Source>
   <b:Source>
     <b:Tag>San13</b:Tag>
@@ -27017,7 +27230,7 @@
     <b:MonthAccessed>October</b:MonthAccessed>
     <b:DayAccessed>14</b:DayAccessed>
     <b:DOI>10.1109/ICUAS.2013.6564760</b:DOI>
-    <b:RefOrder>34</b:RefOrder>
+    <b:RefOrder>25</b:RefOrder>
   </b:Source>
   <b:Source>
     <b:Tag>Kam11</b:Tag>
@@ -27078,7 +27291,7 @@
     <b:MonthAccessed>November</b:MonthAccessed>
     <b:DayAccessed>6</b:DayAccessed>
     <b:DOI>10.1109/WCICA.2012.6359128</b:DOI>
-    <b:RefOrder>35</b:RefOrder>
+    <b:RefOrder>36</b:RefOrder>
   </b:Source>
   <b:Source>
     <b:Tag>Fed12</b:Tag>
@@ -27434,7 +27647,7 @@
     <b:YearAccessed>2013</b:YearAccessed>
     <b:MonthAccessed>November</b:MonthAccessed>
     <b:DayAccessed>24</b:DayAccessed>
-    <b:RefOrder>26</b:RefOrder>
+    <b:RefOrder>29</b:RefOrder>
   </b:Source>
   <b:Source>
     <b:Tag>IPy13</b:Tag>
@@ -27453,7 +27666,7 @@
     <b:YearAccessed>2013</b:YearAccessed>
     <b:MonthAccessed>November</b:MonthAccessed>
     <b:DayAccessed>24</b:DayAccessed>
-    <b:RefOrder>27</b:RefOrder>
+    <b:RefOrder>30</b:RefOrder>
   </b:Source>
   <b:Source>
     <b:Tag>pyt13</b:Tag>
@@ -27473,7 +27686,7 @@
     <b:YearAccessed>2013</b:YearAccessed>
     <b:MonthAccessed>November</b:MonthAccessed>
     <b:DayAccessed>24</b:DayAccessed>
-    <b:RefOrder>28</b:RefOrder>
+    <b:RefOrder>31</b:RefOrder>
   </b:Source>
   <b:Source>
     <b:Tag>Uni13</b:Tag>
@@ -27491,7 +27704,7 @@
     <b:YearAccessed>2013</b:YearAccessed>
     <b:MonthAccessed>November</b:MonthAccessed>
     <b:DayAccessed>24</b:DayAccessed>
-    <b:RefOrder>24</b:RefOrder>
+    <b:RefOrder>27</b:RefOrder>
   </b:Source>
   <b:Source>
     <b:Tag>Ble13</b:Tag>
@@ -27511,7 +27724,7 @@
     <b:YearAccessed>2013</b:YearAccessed>
     <b:MonthAccessed>November</b:MonthAccessed>
     <b:DayAccessed>24</b:DayAccessed>
-    <b:RefOrder>29</b:RefOrder>
+    <b:RefOrder>32</b:RefOrder>
   </b:Source>
   <b:Source>
     <b:Tag>NUn13</b:Tag>
@@ -27528,7 +27741,7 @@
     <b:Month>October</b:Month>
     <b:Day>10</b:Day>
     <b:URL>http://nunit.org/index.php?p=home</b:URL>
-    <b:RefOrder>25</b:RefOrder>
+    <b:RefOrder>28</b:RefOrder>
   </b:Source>
   <b:Source>
     <b:Tag>Ast13</b:Tag>
@@ -27550,11 +27763,29 @@
     <b:DayAccessed>28</b:DayAccessed>
     <b:RefOrder>23</b:RefOrder>
   </b:Source>
+  <b:Source>
+    <b:Tag>Nov12</b:Tag>
+    <b:SourceType>InternetSite</b:SourceType>
+    <b:Guid>{2184662B-9352-4369-B0FB-22C20E73C4D0}</b:Guid>
+    <b:Author>
+      <b:Author>
+        <b:Corporate>NovAtel</b:Corporate>
+      </b:Author>
+    </b:Author>
+    <b:Title>Automated Flight Control System</b:Title>
+    <b:InternetSiteTitle>www.novatel.com</b:InternetSiteTitle>
+    <b:Year>2012</b:Year>
+    <b:URL>http://www.novatel.com/technology-in-action/automated-flight-control/</b:URL>
+    <b:YearAccessed>2013</b:YearAccessed>
+    <b:MonthAccessed>November</b:MonthAccessed>
+    <b:DayAccessed>28</b:DayAccessed>
+    <b:RefOrder>24</b:RefOrder>
+  </b:Source>
 </b:Sources>
 </file>
 
 <file path=customXml/itemProps1.xml><?xml version="1.0" encoding="utf-8"?>
-<ds:datastoreItem xmlns:ds="http://schemas.openxmlformats.org/officeDocument/2006/customXml" ds:itemID="{F318BEF3-04D3-400E-900E-AC9F1D2B6D51}">
+<ds:datastoreItem xmlns:ds="http://schemas.openxmlformats.org/officeDocument/2006/customXml" ds:itemID="{5E6A0B30-0C2A-4B99-9762-9E9B263A2205}">
   <ds:schemaRefs>
     <ds:schemaRef ds:uri="http://schemas.openxmlformats.org/officeDocument/2006/bibliography"/>
   </ds:schemaRefs>

--- a/Main Project.docx
+++ b/Main Project.docx
@@ -5573,6 +5573,8 @@
             </w:r>
           </w:p>
         </w:tc>
+        <w:bookmarkStart w:id="7" w:name="_GoBack"/>
+        <w:bookmarkEnd w:id="7"/>
       </w:tr>
       <w:tr>
         <w:trPr>
@@ -5832,11 +5834,11 @@
       <w:pPr>
         <w:pStyle w:val="Heading2"/>
       </w:pPr>
-      <w:bookmarkStart w:id="7" w:name="_Toc373080904"/>
+      <w:bookmarkStart w:id="8" w:name="_Toc373080904"/>
       <w:r>
         <w:t>Descriptions</w:t>
       </w:r>
-      <w:bookmarkEnd w:id="7"/>
+      <w:bookmarkEnd w:id="8"/>
     </w:p>
     <w:tbl>
       <w:tblPr>
@@ -6035,11 +6037,11 @@
       <w:pPr>
         <w:pStyle w:val="Heading1"/>
       </w:pPr>
-      <w:bookmarkStart w:id="8" w:name="_Toc373080905"/>
+      <w:bookmarkStart w:id="9" w:name="_Toc373080905"/>
       <w:r>
         <w:t>Assumptions</w:t>
       </w:r>
-      <w:bookmarkEnd w:id="8"/>
+      <w:bookmarkEnd w:id="9"/>
     </w:p>
     <w:p>
       <w:r>
@@ -6063,7 +6065,7 @@
       <w:pPr>
         <w:pStyle w:val="Heading1"/>
       </w:pPr>
-      <w:bookmarkStart w:id="9" w:name="_Toc373080906"/>
+      <w:bookmarkStart w:id="10" w:name="_Toc373080906"/>
       <w:r>
         <w:lastRenderedPageBreak/>
         <w:t>1</w:t>
@@ -6074,13 +6076,13 @@
       <w:r>
         <w:t>Operational Goals</w:t>
       </w:r>
-      <w:bookmarkEnd w:id="9"/>
+      <w:bookmarkEnd w:id="10"/>
     </w:p>
     <w:p>
       <w:pPr>
         <w:pStyle w:val="Heading2"/>
       </w:pPr>
-      <w:bookmarkStart w:id="10" w:name="_Toc373080907"/>
+      <w:bookmarkStart w:id="11" w:name="_Toc373080907"/>
       <w:r>
         <w:t>1.1</w:t>
       </w:r>
@@ -6088,7 +6090,7 @@
         <w:tab/>
         <w:t>Introduction</w:t>
       </w:r>
-      <w:bookmarkEnd w:id="10"/>
+      <w:bookmarkEnd w:id="11"/>
     </w:p>
     <w:p>
       <w:pPr>
@@ -6196,7 +6198,7 @@
       <w:pPr>
         <w:pStyle w:val="Caption"/>
       </w:pPr>
-      <w:bookmarkStart w:id="11" w:name="_Toc373085096"/>
+      <w:bookmarkStart w:id="12" w:name="_Toc373085096"/>
       <w:proofErr w:type="gramStart"/>
       <w:r>
         <w:t xml:space="preserve">Figure </w:t>
@@ -6230,7 +6232,7 @@
       <w:r>
         <w:t>Helicopter landing on the deck of a ship in rough seas.</w:t>
       </w:r>
-      <w:bookmarkEnd w:id="11"/>
+      <w:bookmarkEnd w:id="12"/>
       <w:proofErr w:type="gramEnd"/>
     </w:p>
     <w:p>
@@ -6314,7 +6316,7 @@
       <w:pPr>
         <w:pStyle w:val="Heading2"/>
       </w:pPr>
-      <w:bookmarkStart w:id="12" w:name="_Toc373080908"/>
+      <w:bookmarkStart w:id="13" w:name="_Toc373080908"/>
       <w:r>
         <w:t>1.2</w:t>
       </w:r>
@@ -6328,7 +6330,7 @@
       <w:r>
         <w:t>Mission Goals</w:t>
       </w:r>
-      <w:bookmarkEnd w:id="12"/>
+      <w:bookmarkEnd w:id="13"/>
     </w:p>
     <w:p>
       <w:pPr>
@@ -6384,7 +6386,7 @@
           <w:rFonts w:eastAsia="Times New Roman"/>
         </w:rPr>
       </w:pPr>
-      <w:bookmarkStart w:id="13" w:name="_Toc373080909"/>
+      <w:bookmarkStart w:id="14" w:name="_Toc373080909"/>
       <w:r>
         <w:rPr>
           <w:rFonts w:eastAsia="Times New Roman"/>
@@ -6404,7 +6406,7 @@
         </w:rPr>
         <w:t xml:space="preserve"> Interception</w:t>
       </w:r>
-      <w:bookmarkEnd w:id="13"/>
+      <w:bookmarkEnd w:id="14"/>
     </w:p>
     <w:p>
       <w:pPr>
@@ -6563,7 +6565,7 @@
       <w:pPr>
         <w:pStyle w:val="Heading2"/>
       </w:pPr>
-      <w:bookmarkStart w:id="14" w:name="_Toc373080911"/>
+      <w:bookmarkStart w:id="15" w:name="_Toc373080911"/>
       <w:r>
         <w:rPr>
           <w:noProof/>
@@ -6618,7 +6620,7 @@
                                 <w:szCs w:val="24"/>
                               </w:rPr>
                             </w:pPr>
-                            <w:bookmarkStart w:id="15" w:name="_Toc373085097"/>
+                            <w:bookmarkStart w:id="16" w:name="_Toc373085097"/>
                             <w:proofErr w:type="gramStart"/>
                             <w:r>
                               <w:t xml:space="preserve">Figure </w:t>
@@ -6648,7 +6650,7 @@
                             <w:r>
                               <w:t xml:space="preserve"> Vector line diagram for the intercept path between a helicopter and a ship</w:t>
                             </w:r>
-                            <w:bookmarkEnd w:id="15"/>
+                            <w:bookmarkEnd w:id="16"/>
                           </w:p>
                         </w:txbxContent>
                       </wps:txbx>
@@ -6687,7 +6689,7 @@
                           <w:szCs w:val="24"/>
                         </w:rPr>
                       </w:pPr>
-                      <w:bookmarkStart w:id="16" w:name="_Toc373085097"/>
+                      <w:bookmarkStart w:id="17" w:name="_Toc373085097"/>
                       <w:proofErr w:type="gramStart"/>
                       <w:r>
                         <w:t xml:space="preserve">Figure </w:t>
@@ -6717,7 +6719,7 @@
                       <w:r>
                         <w:t xml:space="preserve"> Vector line diagram for the intercept path between a helicopter and a ship</w:t>
                       </w:r>
-                      <w:bookmarkEnd w:id="16"/>
+                      <w:bookmarkEnd w:id="17"/>
                     </w:p>
                   </w:txbxContent>
                 </v:textbox>
@@ -6726,7 +6728,7 @@
           </mc:Fallback>
         </mc:AlternateContent>
       </w:r>
-      <w:bookmarkEnd w:id="14"/>
+      <w:bookmarkEnd w:id="15"/>
     </w:p>
     <w:p>
       <w:pPr>
@@ -9640,7 +9642,7 @@
       <w:pPr>
         <w:pStyle w:val="Heading2"/>
       </w:pPr>
-      <w:bookmarkStart w:id="17" w:name="_Toc373080912"/>
+      <w:bookmarkStart w:id="18" w:name="_Toc373080912"/>
       <w:r>
         <w:lastRenderedPageBreak/>
         <w:t xml:space="preserve">1.4 </w:t>
@@ -9657,7 +9659,7 @@
       <w:r>
         <w:t xml:space="preserve"> Deck</w:t>
       </w:r>
-      <w:bookmarkEnd w:id="17"/>
+      <w:bookmarkEnd w:id="18"/>
     </w:p>
     <w:p>
       <w:pPr>
@@ -9691,7 +9693,7 @@
       <w:pPr>
         <w:pStyle w:val="Heading2"/>
       </w:pPr>
-      <w:bookmarkStart w:id="18" w:name="_Toc373080913"/>
+      <w:bookmarkStart w:id="19" w:name="_Toc373080913"/>
       <w:r>
         <w:t>1.5</w:t>
       </w:r>
@@ -9699,7 +9701,7 @@
         <w:tab/>
         <w:t>Landing</w:t>
       </w:r>
-      <w:bookmarkEnd w:id="18"/>
+      <w:bookmarkEnd w:id="19"/>
     </w:p>
     <w:p>
       <w:pPr>
@@ -10157,7 +10159,7 @@
           <w:szCs w:val="28"/>
         </w:rPr>
       </w:pPr>
-      <w:bookmarkStart w:id="19" w:name="_Toc373080914"/>
+      <w:bookmarkStart w:id="20" w:name="_Toc373080914"/>
       <w:r>
         <w:rPr>
           <w:szCs w:val="28"/>
@@ -10171,7 +10173,7 @@
         </w:rPr>
         <w:tab/>
       </w:r>
-      <w:bookmarkEnd w:id="19"/>
+      <w:bookmarkEnd w:id="20"/>
       <w:r>
         <w:rPr>
           <w:szCs w:val="28"/>
@@ -10279,7 +10281,7 @@
           <w:rFonts w:eastAsiaTheme="majorEastAsia"/>
         </w:rPr>
       </w:pPr>
-      <w:bookmarkStart w:id="20" w:name="_Toc373085098"/>
+      <w:bookmarkStart w:id="21" w:name="_Toc373085098"/>
       <w:r>
         <w:t xml:space="preserve">Figure </w:t>
       </w:r>
@@ -10304,7 +10306,7 @@
       <w:r>
         <w:t>. Landing processes overview for the proposed system</w:t>
       </w:r>
-      <w:bookmarkEnd w:id="20"/>
+      <w:bookmarkEnd w:id="21"/>
     </w:p>
     <w:p>
       <w:pPr>
@@ -10326,7 +10328,7 @@
           <w:szCs w:val="28"/>
         </w:rPr>
       </w:pPr>
-      <w:bookmarkStart w:id="21" w:name="_Toc373080915"/>
+      <w:bookmarkStart w:id="22" w:name="_Toc373080915"/>
       <w:r>
         <w:br w:type="page"/>
       </w:r>
@@ -10351,7 +10353,7 @@
       <w:r>
         <w:t xml:space="preserve"> of the Ship</w:t>
       </w:r>
-      <w:bookmarkEnd w:id="21"/>
+      <w:bookmarkEnd w:id="22"/>
     </w:p>
     <w:p>
       <w:pPr>
@@ -10360,7 +10362,7 @@
           <w:lang w:val="en"/>
         </w:rPr>
       </w:pPr>
-      <w:bookmarkStart w:id="22" w:name="_Toc373080916"/>
+      <w:bookmarkStart w:id="23" w:name="_Toc373080916"/>
       <w:r>
         <w:rPr>
           <w:lang w:val="en"/>
@@ -10374,7 +10376,7 @@
         <w:tab/>
         <w:t>Waves and Sea States</w:t>
       </w:r>
-      <w:bookmarkEnd w:id="22"/>
+      <w:bookmarkEnd w:id="23"/>
     </w:p>
     <w:p>
       <w:pPr>
@@ -11090,7 +11092,7 @@
           <w:lang w:val="en"/>
         </w:rPr>
       </w:pPr>
-      <w:bookmarkStart w:id="23" w:name="_Toc373085099"/>
+      <w:bookmarkStart w:id="24" w:name="_Toc373085099"/>
       <w:r>
         <w:t xml:space="preserve">Figure </w:t>
       </w:r>
@@ -11115,7 +11117,7 @@
       <w:r>
         <w:t>. Table of Wave types and their characteristics</w:t>
       </w:r>
-      <w:bookmarkEnd w:id="23"/>
+      <w:bookmarkEnd w:id="24"/>
     </w:p>
     <w:p>
       <w:pPr>
@@ -11668,7 +11670,7 @@
           <w:lang w:val="en"/>
         </w:rPr>
       </w:pPr>
-      <w:bookmarkStart w:id="24" w:name="_Toc373080917"/>
+      <w:bookmarkStart w:id="25" w:name="_Toc373080917"/>
       <w:r>
         <w:rPr>
           <w:lang w:val="en"/>
@@ -11682,7 +11684,7 @@
         <w:tab/>
         <w:t>Wind</w:t>
       </w:r>
-      <w:bookmarkEnd w:id="24"/>
+      <w:bookmarkEnd w:id="25"/>
     </w:p>
     <w:p>
       <w:pPr>
@@ -11852,7 +11854,7 @@
           <w:lang w:val="en"/>
         </w:rPr>
       </w:pPr>
-      <w:bookmarkStart w:id="25" w:name="_Toc373080918"/>
+      <w:bookmarkStart w:id="26" w:name="_Toc373080918"/>
       <w:r>
         <w:rPr>
           <w:lang w:val="en"/>
@@ -11872,7 +11874,7 @@
         </w:rPr>
         <w:t>The Moving Platform</w:t>
       </w:r>
-      <w:bookmarkEnd w:id="25"/>
+      <w:bookmarkEnd w:id="26"/>
     </w:p>
     <w:p>
       <w:pPr>
@@ -11976,7 +11978,7 @@
           <w:lang w:val="en-GB" w:eastAsia="en-GB"/>
         </w:rPr>
       </w:pPr>
-      <w:bookmarkStart w:id="26" w:name="_Toc373085100"/>
+      <w:bookmarkStart w:id="27" w:name="_Toc373085100"/>
       <w:r>
         <w:t xml:space="preserve">Figure </w:t>
       </w:r>
@@ -12012,7 +12014,7 @@
       <w:r>
         <w:t xml:space="preserve"> of an ocean going vessel</w:t>
       </w:r>
-      <w:bookmarkEnd w:id="26"/>
+      <w:bookmarkEnd w:id="27"/>
     </w:p>
     <w:p>
       <w:pPr>
@@ -12833,7 +12835,7 @@
           <w:lang w:val="en-GB" w:eastAsia="en-GB"/>
         </w:rPr>
       </w:pPr>
-      <w:bookmarkStart w:id="27" w:name="_Toc373085101"/>
+      <w:bookmarkStart w:id="28" w:name="_Toc373085101"/>
       <w:r>
         <w:t xml:space="preserve">Figure </w:t>
       </w:r>
@@ -12869,7 +12871,7 @@
       <w:r>
         <w:t xml:space="preserve"> diagram</w:t>
       </w:r>
-      <w:bookmarkEnd w:id="27"/>
+      <w:bookmarkEnd w:id="28"/>
     </w:p>
     <w:p>
       <w:pPr>
@@ -12893,7 +12895,7 @@
           <w:lang w:val="en"/>
         </w:rPr>
       </w:pPr>
-      <w:bookmarkStart w:id="28" w:name="_Toc373080919"/>
+      <w:bookmarkStart w:id="29" w:name="_Toc373080919"/>
       <w:r>
         <w:rPr>
           <w:lang w:val="en"/>
@@ -12908,7 +12910,7 @@
         <w:tab/>
         <w:t>The Operational Envelope</w:t>
       </w:r>
-      <w:bookmarkEnd w:id="28"/>
+      <w:bookmarkEnd w:id="29"/>
     </w:p>
     <w:p>
       <w:pPr>
@@ -13134,7 +13136,7 @@
       <w:pPr>
         <w:pStyle w:val="Caption"/>
       </w:pPr>
-      <w:bookmarkStart w:id="29" w:name="_Toc373085102"/>
+      <w:bookmarkStart w:id="30" w:name="_Toc373085102"/>
       <w:r>
         <w:t xml:space="preserve">Figure </w:t>
       </w:r>
@@ -13162,7 +13164,7 @@
       <w:r>
         <w:t>Section of hull diagram showing changes to buoyancy</w:t>
       </w:r>
-      <w:bookmarkEnd w:id="29"/>
+      <w:bookmarkEnd w:id="30"/>
     </w:p>
     <w:p>
       <w:pPr>
@@ -13342,7 +13344,7 @@
           <w:szCs w:val="28"/>
         </w:rPr>
       </w:pPr>
-      <w:bookmarkStart w:id="30" w:name="_Toc373080920"/>
+      <w:bookmarkStart w:id="31" w:name="_Toc373080920"/>
       <w:r>
         <w:rPr>
           <w:szCs w:val="28"/>
@@ -13355,7 +13357,7 @@
         </w:rPr>
         <w:tab/>
       </w:r>
-      <w:bookmarkEnd w:id="30"/>
+      <w:bookmarkEnd w:id="31"/>
       <w:r>
         <w:rPr>
           <w:szCs w:val="28"/>
@@ -13428,7 +13430,7 @@
           <w:lang w:val="en"/>
         </w:rPr>
       </w:pPr>
-      <w:bookmarkStart w:id="31" w:name="_Toc373080921"/>
+      <w:bookmarkStart w:id="32" w:name="_Toc373080921"/>
       <w:r>
         <w:rPr>
           <w:lang w:val="en"/>
@@ -13448,7 +13450,7 @@
         </w:rPr>
         <w:t>Operational Capabilities of the UAV</w:t>
       </w:r>
-      <w:bookmarkEnd w:id="31"/>
+      <w:bookmarkEnd w:id="32"/>
     </w:p>
     <w:p>
       <w:pPr>
@@ -13457,7 +13459,7 @@
           <w:lang w:val="en"/>
         </w:rPr>
       </w:pPr>
-      <w:bookmarkStart w:id="32" w:name="_Toc373080922"/>
+      <w:bookmarkStart w:id="33" w:name="_Toc373080922"/>
       <w:r>
         <w:rPr>
           <w:lang w:val="en"/>
@@ -13471,7 +13473,7 @@
         <w:tab/>
         <w:t>Overview</w:t>
       </w:r>
-      <w:bookmarkEnd w:id="32"/>
+      <w:bookmarkEnd w:id="33"/>
     </w:p>
     <w:p>
       <w:pPr>
@@ -14718,7 +14720,7 @@
           <w:lang w:val="en"/>
         </w:rPr>
       </w:pPr>
-      <w:bookmarkStart w:id="33" w:name="_Toc373085103"/>
+      <w:bookmarkStart w:id="34" w:name="_Toc373085103"/>
       <w:r>
         <w:t xml:space="preserve">Figure </w:t>
       </w:r>
@@ -14743,7 +14745,7 @@
       <w:r>
         <w:t>. Forces acting on a helicopter in flight</w:t>
       </w:r>
-      <w:bookmarkEnd w:id="33"/>
+      <w:bookmarkEnd w:id="34"/>
     </w:p>
     <w:p>
       <w:pPr>
@@ -14760,7 +14762,7 @@
           <w:lang w:val="en"/>
         </w:rPr>
       </w:pPr>
-      <w:bookmarkStart w:id="34" w:name="_Toc373080923"/>
+      <w:bookmarkStart w:id="35" w:name="_Toc373080923"/>
       <w:r>
         <w:rPr>
           <w:lang w:val="en"/>
@@ -14780,7 +14782,7 @@
         <w:tab/>
         <w:t>Wind</w:t>
       </w:r>
-      <w:bookmarkEnd w:id="34"/>
+      <w:bookmarkEnd w:id="35"/>
     </w:p>
     <w:p>
       <w:pPr>
@@ -15041,7 +15043,7 @@
           <w:lang w:val="en"/>
         </w:rPr>
       </w:pPr>
-      <w:bookmarkStart w:id="35" w:name="_Toc373080924"/>
+      <w:bookmarkStart w:id="36" w:name="_Toc373080924"/>
       <w:r>
         <w:rPr>
           <w:lang w:val="en"/>
@@ -15066,7 +15068,7 @@
         </w:rPr>
         <w:t>Performance</w:t>
       </w:r>
-      <w:bookmarkEnd w:id="35"/>
+      <w:bookmarkEnd w:id="36"/>
     </w:p>
     <w:p>
       <w:pPr>
@@ -15200,7 +15202,7 @@
           <w:lang w:val="en"/>
         </w:rPr>
       </w:pPr>
-      <w:bookmarkStart w:id="36" w:name="_Toc373085104"/>
+      <w:bookmarkStart w:id="37" w:name="_Toc373085104"/>
       <w:r>
         <w:t xml:space="preserve">Figure </w:t>
       </w:r>
@@ -15233,7 +15235,7 @@
       <w:r>
         <w:t xml:space="preserve"> VTOL UAV</w:t>
       </w:r>
-      <w:bookmarkEnd w:id="36"/>
+      <w:bookmarkEnd w:id="37"/>
     </w:p>
     <w:p>
       <w:pPr>
@@ -16059,7 +16061,7 @@
           <w:lang w:val="en"/>
         </w:rPr>
       </w:pPr>
-      <w:bookmarkStart w:id="37" w:name="_Toc373085105"/>
+      <w:bookmarkStart w:id="38" w:name="_Toc373085105"/>
       <w:r>
         <w:t xml:space="preserve">Figure </w:t>
       </w:r>
@@ -16090,7 +16092,7 @@
       <w:r>
         <w:t>specification</w:t>
       </w:r>
-      <w:bookmarkEnd w:id="37"/>
+      <w:bookmarkEnd w:id="38"/>
     </w:p>
     <w:p>
       <w:pPr>
@@ -16452,7 +16454,7 @@
           <w:lang w:val="en"/>
         </w:rPr>
       </w:pPr>
-      <w:bookmarkStart w:id="38" w:name="_Toc373085106"/>
+      <w:bookmarkStart w:id="39" w:name="_Toc373085106"/>
       <w:r>
         <w:t xml:space="preserve">Figure </w:t>
       </w:r>
@@ -16483,7 +16485,7 @@
       <w:r>
         <w:t xml:space="preserve"> VTOL UAV</w:t>
       </w:r>
-      <w:bookmarkEnd w:id="38"/>
+      <w:bookmarkEnd w:id="39"/>
     </w:p>
     <w:p>
       <w:pPr>
@@ -17220,7 +17222,7 @@
           <w:lang w:val="en"/>
         </w:rPr>
       </w:pPr>
-      <w:bookmarkStart w:id="39" w:name="_Toc373085107"/>
+      <w:bookmarkStart w:id="40" w:name="_Toc373085107"/>
       <w:r>
         <w:t xml:space="preserve">Figure </w:t>
       </w:r>
@@ -17251,7 +17253,7 @@
       <w:r>
         <w:t xml:space="preserve"> specification</w:t>
       </w:r>
-      <w:bookmarkEnd w:id="39"/>
+      <w:bookmarkEnd w:id="40"/>
     </w:p>
     <w:p>
       <w:pPr>
@@ -17330,7 +17332,7 @@
           <w:lang w:val="en"/>
         </w:rPr>
       </w:pPr>
-      <w:bookmarkStart w:id="40" w:name="_Toc373080925"/>
+      <w:bookmarkStart w:id="41" w:name="_Toc373080925"/>
       <w:r>
         <w:rPr>
           <w:lang w:val="en"/>
@@ -17351,7 +17353,7 @@
         <w:tab/>
         <w:t>Navigation</w:t>
       </w:r>
-      <w:bookmarkEnd w:id="40"/>
+      <w:bookmarkEnd w:id="41"/>
     </w:p>
     <w:p>
       <w:pPr>
@@ -17581,7 +17583,7 @@
           <w:lang w:val="en"/>
         </w:rPr>
       </w:pPr>
-      <w:bookmarkStart w:id="41" w:name="_Toc373080926"/>
+      <w:bookmarkStart w:id="42" w:name="_Toc373080926"/>
       <w:r>
         <w:rPr>
           <w:lang w:val="en"/>
@@ -17601,7 +17603,7 @@
         <w:tab/>
         <w:t>Response Times</w:t>
       </w:r>
-      <w:bookmarkEnd w:id="41"/>
+      <w:bookmarkEnd w:id="42"/>
     </w:p>
     <w:p>
       <w:pPr>
@@ -17826,7 +17828,7 @@
           <w:lang w:val="en"/>
         </w:rPr>
       </w:pPr>
-      <w:bookmarkStart w:id="42" w:name="_Toc373085108"/>
+      <w:bookmarkStart w:id="43" w:name="_Toc373085108"/>
       <w:r>
         <w:t xml:space="preserve">Figure </w:t>
       </w:r>
@@ -17865,7 +17867,7 @@
       <w:r>
         <w:t xml:space="preserve"> and w</w:t>
       </w:r>
-      <w:bookmarkEnd w:id="42"/>
+      <w:bookmarkEnd w:id="43"/>
     </w:p>
     <w:p>
       <w:pPr>
@@ -18238,7 +18240,7 @@
           <w:lang w:val="en"/>
         </w:rPr>
       </w:pPr>
-      <w:bookmarkStart w:id="43" w:name="_Toc373080927"/>
+      <w:bookmarkStart w:id="44" w:name="_Toc373080927"/>
       <w:r>
         <w:rPr>
           <w:lang w:val="en"/>
@@ -18263,7 +18265,7 @@
         </w:rPr>
         <w:t>Camera</w:t>
       </w:r>
-      <w:bookmarkEnd w:id="43"/>
+      <w:bookmarkEnd w:id="44"/>
       <w:r>
         <w:rPr>
           <w:lang w:val="en"/>
@@ -19019,7 +19021,7 @@
           <w:lang w:val="en"/>
         </w:rPr>
       </w:pPr>
-      <w:bookmarkStart w:id="44" w:name="_Toc373080928"/>
+      <w:bookmarkStart w:id="45" w:name="_Toc373080928"/>
       <w:r>
         <w:rPr>
           <w:lang w:val="en"/>
@@ -19033,7 +19035,7 @@
         </w:rPr>
         <w:tab/>
       </w:r>
-      <w:bookmarkEnd w:id="44"/>
+      <w:bookmarkEnd w:id="45"/>
       <w:r>
         <w:rPr>
           <w:lang w:val="en"/>
@@ -19214,7 +19216,7 @@
           <w:lang w:val="en"/>
         </w:rPr>
       </w:pPr>
-      <w:bookmarkStart w:id="45" w:name="_Toc373080929"/>
+      <w:bookmarkStart w:id="46" w:name="_Toc373080929"/>
       <w:r>
         <w:rPr>
           <w:lang w:val="en"/>
@@ -19248,7 +19250,7 @@
         </w:rPr>
         <w:t>Final Approach</w:t>
       </w:r>
-      <w:bookmarkEnd w:id="45"/>
+      <w:bookmarkEnd w:id="46"/>
     </w:p>
     <w:p>
       <w:pPr>
@@ -19257,7 +19259,7 @@
           <w:lang w:val="en"/>
         </w:rPr>
       </w:pPr>
-      <w:bookmarkStart w:id="46" w:name="_Toc373080930"/>
+      <w:bookmarkStart w:id="47" w:name="_Toc373080930"/>
       <w:r>
         <w:rPr>
           <w:lang w:val="en"/>
@@ -19271,7 +19273,7 @@
         <w:tab/>
         <w:t>The Four Phases</w:t>
       </w:r>
-      <w:bookmarkEnd w:id="46"/>
+      <w:bookmarkEnd w:id="47"/>
     </w:p>
     <w:p>
       <w:pPr>
@@ -19450,7 +19452,7 @@
           <w:lang w:val="en-GB"/>
         </w:rPr>
       </w:pPr>
-      <w:bookmarkStart w:id="47" w:name="_Toc373080931"/>
+      <w:bookmarkStart w:id="48" w:name="_Toc373080931"/>
       <w:r>
         <w:rPr>
           <w:noProof/>
@@ -19466,7 +19468,7 @@
         <w:tab/>
         <w:t>Landing Approaches</w:t>
       </w:r>
-      <w:bookmarkEnd w:id="47"/>
+      <w:bookmarkEnd w:id="48"/>
     </w:p>
     <w:p>
       <w:pPr>
@@ -19864,7 +19866,7 @@
           <w:lang w:val="en-GB"/>
         </w:rPr>
       </w:pPr>
-      <w:bookmarkStart w:id="48" w:name="_Toc373080932"/>
+      <w:bookmarkStart w:id="49" w:name="_Toc373080932"/>
       <w:r>
         <w:rPr>
           <w:noProof/>
@@ -19886,10 +19888,10 @@
         </w:rPr>
         <w:t>Touchdown</w:t>
       </w:r>
-      <w:bookmarkStart w:id="49" w:name="_Toc371891492"/>
-      <w:bookmarkEnd w:id="48"/>
-    </w:p>
-    <w:bookmarkEnd w:id="49"/>
+      <w:bookmarkStart w:id="50" w:name="_Toc371891492"/>
+      <w:bookmarkEnd w:id="49"/>
+    </w:p>
+    <w:bookmarkEnd w:id="50"/>
     <w:p>
       <w:pPr>
         <w:jc w:val="both"/>
@@ -20387,7 +20389,7 @@
           <w:szCs w:val="28"/>
         </w:rPr>
       </w:pPr>
-      <w:bookmarkStart w:id="50" w:name="_Toc373080933"/>
+      <w:bookmarkStart w:id="51" w:name="_Toc373080933"/>
       <w:r>
         <w:br w:type="page"/>
       </w:r>
@@ -20409,13 +20411,13 @@
       <w:r>
         <w:t>Landing Assist Systems</w:t>
       </w:r>
-      <w:bookmarkEnd w:id="50"/>
+      <w:bookmarkEnd w:id="51"/>
     </w:p>
     <w:p>
       <w:pPr>
         <w:jc w:val="both"/>
       </w:pPr>
-      <w:bookmarkStart w:id="51" w:name="_Toc373080934"/>
+      <w:bookmarkStart w:id="52" w:name="_Toc373080934"/>
       <w:r>
         <w:t>There are a number of commercial systems on the market th</w:t>
       </w:r>
@@ -20448,8 +20450,6 @@
       <w:pPr>
         <w:jc w:val="both"/>
       </w:pPr>
-      <w:bookmarkStart w:id="52" w:name="_GoBack"/>
-      <w:bookmarkEnd w:id="52"/>
     </w:p>
     <w:p>
       <w:pPr>
@@ -20745,14 +20745,6 @@
     <w:p>
       <w:pPr>
         <w:jc w:val="both"/>
-        <w:rPr>
-          <w:rFonts w:eastAsiaTheme="majorEastAsia" w:cstheme="majorBidi"/>
-          <w:b/>
-          <w:bCs/>
-          <w:color w:val="365F91" w:themeColor="accent1" w:themeShade="BF"/>
-          <w:sz w:val="32"/>
-          <w:szCs w:val="28"/>
-        </w:rPr>
       </w:pPr>
       <w:r>
         <w:t xml:space="preserve">In the IEEE journal, Transactions on Robotics </w:t>
@@ -20808,6 +20800,171 @@
       <w:r>
         <w:t>They explained that the results “show that the proposed scheme is effective” although it was observed that improvements in the response times for the camera would help improve the effectiveness of the closed loop controller.</w:t>
       </w:r>
+    </w:p>
+    <w:p>
+      <w:pPr>
+        <w:jc w:val="both"/>
+      </w:pPr>
+    </w:p>
+    <w:p>
+      <w:pPr>
+        <w:jc w:val="both"/>
+      </w:pPr>
+      <w:r>
+        <w:t xml:space="preserve">In their paper Esmailifar and Saghafi propose </w:t>
+      </w:r>
+      <w:r>
+        <w:t>a</w:t>
+      </w:r>
+      <w:r>
+        <w:t xml:space="preserve"> UAV landing system which employs a multilevel controller t</w:t>
+      </w:r>
+      <w:r>
+        <w:t>o track the target and land on a</w:t>
+      </w:r>
+      <w:r>
+        <w:t xml:space="preserve"> platform which moves with six </w:t>
+      </w:r>
+      <w:proofErr w:type="spellStart"/>
+      <w:r>
+        <w:t>DoF</w:t>
+      </w:r>
+      <w:proofErr w:type="spellEnd"/>
+      <w:r>
+        <w:t xml:space="preserve">. </w:t>
+      </w:r>
+      <w:r>
+        <w:t xml:space="preserve">This is achieved in two distinct phases, the “Supervisor level” which deals with intercepting the ship and the “Tracking level” which tracks the attitude differences between the aircraft and the ship. </w:t>
+      </w:r>
+      <w:r>
+        <w:t>In evaluating the landing system’s performance the motion of the ship is modelled on a sinusoidal wave</w:t>
+      </w:r>
+      <w:r>
+        <w:t xml:space="preserve">. They concluded that the performance of the simulation was satisfactory as “the helicopter is able to track the ship states in both landing phases” </w:t>
+      </w:r>
+      <w:sdt>
+        <w:sdtPr>
+          <w:id w:val="867487540"/>
+          <w:citation/>
+        </w:sdtPr>
+        <w:sdtContent>
+          <w:r>
+            <w:fldChar w:fldCharType="begin"/>
+          </w:r>
+          <w:r>
+            <w:rPr>
+              <w:lang w:val="en-GB"/>
+            </w:rPr>
+            <w:instrText xml:space="preserve"> CITATION Esm09 \l 2057 </w:instrText>
+          </w:r>
+          <w:r>
+            <w:fldChar w:fldCharType="separate"/>
+          </w:r>
+          <w:r>
+            <w:rPr>
+              <w:noProof/>
+              <w:lang w:val="en-GB"/>
+            </w:rPr>
+            <w:t>(Esmailifar &amp; Saghafi, 2009)</w:t>
+          </w:r>
+          <w:r>
+            <w:fldChar w:fldCharType="end"/>
+          </w:r>
+        </w:sdtContent>
+      </w:sdt>
+      <w:r>
+        <w:t>.</w:t>
+      </w:r>
+    </w:p>
+    <w:p>
+      <w:pPr>
+        <w:jc w:val="both"/>
+      </w:pPr>
+    </w:p>
+    <w:p>
+      <w:pPr>
+        <w:pStyle w:val="Heading2"/>
+        <w:jc w:val="both"/>
+      </w:pPr>
+      <w:r>
+        <w:t>5.3 Summary</w:t>
+      </w:r>
+    </w:p>
+    <w:p>
+      <w:pPr>
+        <w:jc w:val="both"/>
+        <w:rPr>
+          <w:rFonts w:eastAsiaTheme="majorEastAsia"/>
+          <w:b/>
+          <w:bCs/>
+          <w:color w:val="365F91" w:themeColor="accent1" w:themeShade="BF"/>
+          <w:sz w:val="32"/>
+          <w:szCs w:val="28"/>
+        </w:rPr>
+      </w:pPr>
+      <w:r>
+        <w:t xml:space="preserve">There have been many academic papers on proposed landing systems for helicopters and VTOL UAVs but the same does not seem to be the case for their commercial equivalents. On </w:t>
+      </w:r>
+      <w:r>
+        <w:t>4</w:t>
+      </w:r>
+      <w:r>
+        <w:rPr>
+          <w:vertAlign w:val="superscript"/>
+        </w:rPr>
+        <w:t>th</w:t>
+      </w:r>
+      <w:r>
+        <w:t xml:space="preserve"> July 2012 </w:t>
+      </w:r>
+      <w:r>
+        <w:t xml:space="preserve"> </w:t>
+      </w:r>
+      <w:r>
+        <w:t xml:space="preserve"> </w:t>
+      </w:r>
+      <w:r>
+        <w:t>NovAtel</w:t>
+      </w:r>
+      <w:r>
+        <w:t xml:space="preserve"> and Boeing claimed to have been the first to successfully land a UAV on the deck of a moving ship </w:t>
+      </w:r>
+      <w:sdt>
+        <w:sdtPr>
+          <w:id w:val="2001765263"/>
+          <w:citation/>
+        </w:sdtPr>
+        <w:sdtContent>
+          <w:r>
+            <w:fldChar w:fldCharType="begin"/>
+          </w:r>
+          <w:r>
+            <w:rPr>
+              <w:lang w:val="en-GB"/>
+            </w:rPr>
+            <w:instrText xml:space="preserve"> CITATION Nov12 \l 2057 </w:instrText>
+          </w:r>
+          <w:r>
+            <w:fldChar w:fldCharType="separate"/>
+          </w:r>
+          <w:r>
+            <w:rPr>
+              <w:noProof/>
+              <w:lang w:val="en-GB"/>
+            </w:rPr>
+            <w:t>(NovAtel, 2012)</w:t>
+          </w:r>
+          <w:r>
+            <w:fldChar w:fldCharType="end"/>
+          </w:r>
+        </w:sdtContent>
+      </w:sdt>
+      <w:r>
+        <w:t xml:space="preserve">. This is surprising considering the level of research into this sector of aerial systems, and could indicate the complexity involved in implementing the research models in real life </w:t>
+      </w:r>
+      <w:r>
+        <w:t>applications.</w:t>
+      </w:r>
       <w:r>
         <w:br w:type="page"/>
       </w:r>
@@ -20826,7 +20983,7 @@
       <w:r>
         <w:t>System Overview</w:t>
       </w:r>
-      <w:bookmarkEnd w:id="51"/>
+      <w:bookmarkEnd w:id="52"/>
       <w:r>
         <w:t xml:space="preserve"> and Prototype</w:t>
       </w:r>
@@ -24332,7 +24489,7 @@
                               <w:sz w:val="26"/>
                               <w:szCs w:val="26"/>
                             </w:rPr>
-                            <w:t>31</w:t>
+                            <w:t>5</w:t>
                           </w:r>
                           <w:r>
                             <w:rPr>
@@ -24412,7 +24569,7 @@
                         <w:sz w:val="26"/>
                         <w:szCs w:val="26"/>
                       </w:rPr>
-                      <w:t>31</w:t>
+                      <w:t>5</w:t>
                     </w:r>
                     <w:r>
                       <w:rPr>
@@ -27087,7 +27244,7 @@
     <b:MonthAccessed>October</b:MonthAccessed>
     <b:DayAccessed>12</b:DayAccessed>
     <b:URL>http://cdn.intechopen.com/pdfs/4211/InTech-3d_vision_based_landing_control_of_a_small_scale_autonomous_helicopter.pdf</b:URL>
-    <b:RefOrder>33</b:RefOrder>
+    <b:RefOrder>34</b:RefOrder>
   </b:Source>
   <b:Source>
     <b:Tag>Her12</b:Tag>
@@ -27160,7 +27317,7 @@
     <b:DayAccessed>28</b:DayAccessed>
     <b:URL>http://0-ieeexplore.ieee.org.acpmil13web.ancheim.ie/stamp/stamp.jsp?tp=&amp;arnumber=5971312</b:URL>
     <b:DOI>10.1109/ICMECH.2011.5971312</b:DOI>
-    <b:RefOrder>34</b:RefOrder>
+    <b:RefOrder>35</b:RefOrder>
   </b:Source>
   <b:Source>
     <b:Tag>McD93</b:Tag>
@@ -27186,7 +27343,7 @@
     <b:YearAccessed>2013</b:YearAccessed>
     <b:MonthAccessed>September</b:MonthAccessed>
     <b:DayAccessed>27</b:DayAccessed>
-    <b:RefOrder>35</b:RefOrder>
+    <b:RefOrder>36</b:RefOrder>
   </b:Source>
   <b:Source>
     <b:Tag>San13</b:Tag>
@@ -27291,7 +27448,7 @@
     <b:MonthAccessed>November</b:MonthAccessed>
     <b:DayAccessed>6</b:DayAccessed>
     <b:DOI>10.1109/WCICA.2012.6359128</b:DOI>
-    <b:RefOrder>36</b:RefOrder>
+    <b:RefOrder>37</b:RefOrder>
   </b:Source>
   <b:Source>
     <b:Tag>Fed12</b:Tag>
@@ -27647,7 +27804,7 @@
     <b:YearAccessed>2013</b:YearAccessed>
     <b:MonthAccessed>November</b:MonthAccessed>
     <b:DayAccessed>24</b:DayAccessed>
-    <b:RefOrder>29</b:RefOrder>
+    <b:RefOrder>30</b:RefOrder>
   </b:Source>
   <b:Source>
     <b:Tag>IPy13</b:Tag>
@@ -27666,7 +27823,7 @@
     <b:YearAccessed>2013</b:YearAccessed>
     <b:MonthAccessed>November</b:MonthAccessed>
     <b:DayAccessed>24</b:DayAccessed>
-    <b:RefOrder>30</b:RefOrder>
+    <b:RefOrder>31</b:RefOrder>
   </b:Source>
   <b:Source>
     <b:Tag>pyt13</b:Tag>
@@ -27686,7 +27843,7 @@
     <b:YearAccessed>2013</b:YearAccessed>
     <b:MonthAccessed>November</b:MonthAccessed>
     <b:DayAccessed>24</b:DayAccessed>
-    <b:RefOrder>31</b:RefOrder>
+    <b:RefOrder>32</b:RefOrder>
   </b:Source>
   <b:Source>
     <b:Tag>Uni13</b:Tag>
@@ -27704,7 +27861,7 @@
     <b:YearAccessed>2013</b:YearAccessed>
     <b:MonthAccessed>November</b:MonthAccessed>
     <b:DayAccessed>24</b:DayAccessed>
-    <b:RefOrder>27</b:RefOrder>
+    <b:RefOrder>28</b:RefOrder>
   </b:Source>
   <b:Source>
     <b:Tag>Ble13</b:Tag>
@@ -27724,7 +27881,7 @@
     <b:YearAccessed>2013</b:YearAccessed>
     <b:MonthAccessed>November</b:MonthAccessed>
     <b:DayAccessed>24</b:DayAccessed>
-    <b:RefOrder>32</b:RefOrder>
+    <b:RefOrder>33</b:RefOrder>
   </b:Source>
   <b:Source>
     <b:Tag>NUn13</b:Tag>
@@ -27741,7 +27898,7 @@
     <b:Month>October</b:Month>
     <b:Day>10</b:Day>
     <b:URL>http://nunit.org/index.php?p=home</b:URL>
-    <b:RefOrder>28</b:RefOrder>
+    <b:RefOrder>29</b:RefOrder>
   </b:Source>
   <b:Source>
     <b:Tag>Ast13</b:Tag>
@@ -27781,11 +27938,42 @@
     <b:DayAccessed>28</b:DayAccessed>
     <b:RefOrder>24</b:RefOrder>
   </b:Source>
+  <b:Source>
+    <b:Tag>Esm09</b:Tag>
+    <b:SourceType>ConferenceProceedings</b:SourceType>
+    <b:Guid>{3DF39D97-6521-45DD-8B99-512E227E0647}</b:Guid>
+    <b:Title>Autonomous Unmanned Helicopter Landing System Design for Safe Touchdown on 6DOF Moving Platform</b:Title>
+    <b:Year>2009</b:Year>
+    <b:URL>http://0-ieeexplore.ieee.org.acpmil13web.ancheim.ie/stamp/stamp.jsp?tp=&amp;arnumber=4976611</b:URL>
+    <b:Author>
+      <b:Author>
+        <b:NameList>
+          <b:Person>
+            <b:Last>Esmailifar</b:Last>
+            <b:First>S</b:First>
+            <b:Middle>M</b:Middle>
+          </b:Person>
+          <b:Person>
+            <b:Last>Saghafi</b:Last>
+            <b:First>F</b:First>
+          </b:Person>
+        </b:NameList>
+      </b:Author>
+    </b:Author>
+    <b:Pages>245-250</b:Pages>
+    <b:ConferenceName>Fifth International Conference on Autonomic and Autonomus Systems</b:ConferenceName>
+    <b:City>Valencia</b:City>
+    <b:Publisher>IEEE</b:Publisher>
+    <b:YearAccessed>2013</b:YearAccessed>
+    <b:MonthAccessed>October</b:MonthAccessed>
+    <b:DayAccessed>26</b:DayAccessed>
+    <b:RefOrder>27</b:RefOrder>
+  </b:Source>
 </b:Sources>
 </file>
 
 <file path=customXml/itemProps1.xml><?xml version="1.0" encoding="utf-8"?>
-<ds:datastoreItem xmlns:ds="http://schemas.openxmlformats.org/officeDocument/2006/customXml" ds:itemID="{5E6A0B30-0C2A-4B99-9762-9E9B263A2205}">
+<ds:datastoreItem xmlns:ds="http://schemas.openxmlformats.org/officeDocument/2006/customXml" ds:itemID="{87D16E88-B2D0-4947-BCFA-4FD71A2677B0}">
   <ds:schemaRefs>
     <ds:schemaRef ds:uri="http://schemas.openxmlformats.org/officeDocument/2006/bibliography"/>
   </ds:schemaRefs>

--- a/Main Project.docx
+++ b/Main Project.docx
@@ -5573,8 +5573,6 @@
             </w:r>
           </w:p>
         </w:tc>
-        <w:bookmarkStart w:id="7" w:name="_GoBack"/>
-        <w:bookmarkEnd w:id="7"/>
       </w:tr>
       <w:tr>
         <w:trPr>
@@ -5834,11 +5832,11 @@
       <w:pPr>
         <w:pStyle w:val="Heading2"/>
       </w:pPr>
-      <w:bookmarkStart w:id="8" w:name="_Toc373080904"/>
+      <w:bookmarkStart w:id="7" w:name="_Toc373080904"/>
       <w:r>
         <w:t>Descriptions</w:t>
       </w:r>
-      <w:bookmarkEnd w:id="8"/>
+      <w:bookmarkEnd w:id="7"/>
     </w:p>
     <w:tbl>
       <w:tblPr>
@@ -6037,11 +6035,11 @@
       <w:pPr>
         <w:pStyle w:val="Heading1"/>
       </w:pPr>
-      <w:bookmarkStart w:id="9" w:name="_Toc373080905"/>
+      <w:bookmarkStart w:id="8" w:name="_Toc373080905"/>
       <w:r>
         <w:t>Assumptions</w:t>
       </w:r>
-      <w:bookmarkEnd w:id="9"/>
+      <w:bookmarkEnd w:id="8"/>
     </w:p>
     <w:p>
       <w:r>
@@ -6065,7 +6063,7 @@
       <w:pPr>
         <w:pStyle w:val="Heading1"/>
       </w:pPr>
-      <w:bookmarkStart w:id="10" w:name="_Toc373080906"/>
+      <w:bookmarkStart w:id="9" w:name="_Toc373080906"/>
       <w:r>
         <w:lastRenderedPageBreak/>
         <w:t>1</w:t>
@@ -6076,13 +6074,13 @@
       <w:r>
         <w:t>Operational Goals</w:t>
       </w:r>
-      <w:bookmarkEnd w:id="10"/>
+      <w:bookmarkEnd w:id="9"/>
     </w:p>
     <w:p>
       <w:pPr>
         <w:pStyle w:val="Heading2"/>
       </w:pPr>
-      <w:bookmarkStart w:id="11" w:name="_Toc373080907"/>
+      <w:bookmarkStart w:id="10" w:name="_Toc373080907"/>
       <w:r>
         <w:t>1.1</w:t>
       </w:r>
@@ -6090,7 +6088,7 @@
         <w:tab/>
         <w:t>Introduction</w:t>
       </w:r>
-      <w:bookmarkEnd w:id="11"/>
+      <w:bookmarkEnd w:id="10"/>
     </w:p>
     <w:p>
       <w:pPr>
@@ -6198,7 +6196,7 @@
       <w:pPr>
         <w:pStyle w:val="Caption"/>
       </w:pPr>
-      <w:bookmarkStart w:id="12" w:name="_Toc373085096"/>
+      <w:bookmarkStart w:id="11" w:name="_Toc373085096"/>
       <w:proofErr w:type="gramStart"/>
       <w:r>
         <w:t xml:space="preserve">Figure </w:t>
@@ -6232,7 +6230,7 @@
       <w:r>
         <w:t>Helicopter landing on the deck of a ship in rough seas.</w:t>
       </w:r>
-      <w:bookmarkEnd w:id="12"/>
+      <w:bookmarkEnd w:id="11"/>
       <w:proofErr w:type="gramEnd"/>
     </w:p>
     <w:p>
@@ -6316,7 +6314,7 @@
       <w:pPr>
         <w:pStyle w:val="Heading2"/>
       </w:pPr>
-      <w:bookmarkStart w:id="13" w:name="_Toc373080908"/>
+      <w:bookmarkStart w:id="12" w:name="_Toc373080908"/>
       <w:r>
         <w:t>1.2</w:t>
       </w:r>
@@ -6330,7 +6328,7 @@
       <w:r>
         <w:t>Mission Goals</w:t>
       </w:r>
-      <w:bookmarkEnd w:id="13"/>
+      <w:bookmarkEnd w:id="12"/>
     </w:p>
     <w:p>
       <w:pPr>
@@ -6386,7 +6384,7 @@
           <w:rFonts w:eastAsia="Times New Roman"/>
         </w:rPr>
       </w:pPr>
-      <w:bookmarkStart w:id="14" w:name="_Toc373080909"/>
+      <w:bookmarkStart w:id="13" w:name="_Toc373080909"/>
       <w:r>
         <w:rPr>
           <w:rFonts w:eastAsia="Times New Roman"/>
@@ -6406,7 +6404,7 @@
         </w:rPr>
         <w:t xml:space="preserve"> Interception</w:t>
       </w:r>
-      <w:bookmarkEnd w:id="14"/>
+      <w:bookmarkEnd w:id="13"/>
     </w:p>
     <w:p>
       <w:pPr>
@@ -6565,7 +6563,7 @@
       <w:pPr>
         <w:pStyle w:val="Heading2"/>
       </w:pPr>
-      <w:bookmarkStart w:id="15" w:name="_Toc373080911"/>
+      <w:bookmarkStart w:id="14" w:name="_Toc373080911"/>
       <w:r>
         <w:rPr>
           <w:noProof/>
@@ -6620,7 +6618,7 @@
                                 <w:szCs w:val="24"/>
                               </w:rPr>
                             </w:pPr>
-                            <w:bookmarkStart w:id="16" w:name="_Toc373085097"/>
+                            <w:bookmarkStart w:id="15" w:name="_Toc373085097"/>
                             <w:proofErr w:type="gramStart"/>
                             <w:r>
                               <w:t xml:space="preserve">Figure </w:t>
@@ -6650,7 +6648,7 @@
                             <w:r>
                               <w:t xml:space="preserve"> Vector line diagram for the intercept path between a helicopter and a ship</w:t>
                             </w:r>
-                            <w:bookmarkEnd w:id="16"/>
+                            <w:bookmarkEnd w:id="15"/>
                           </w:p>
                         </w:txbxContent>
                       </wps:txbx>
@@ -6689,7 +6687,7 @@
                           <w:szCs w:val="24"/>
                         </w:rPr>
                       </w:pPr>
-                      <w:bookmarkStart w:id="17" w:name="_Toc373085097"/>
+                      <w:bookmarkStart w:id="16" w:name="_Toc373085097"/>
                       <w:proofErr w:type="gramStart"/>
                       <w:r>
                         <w:t xml:space="preserve">Figure </w:t>
@@ -6719,7 +6717,7 @@
                       <w:r>
                         <w:t xml:space="preserve"> Vector line diagram for the intercept path between a helicopter and a ship</w:t>
                       </w:r>
-                      <w:bookmarkEnd w:id="17"/>
+                      <w:bookmarkEnd w:id="16"/>
                     </w:p>
                   </w:txbxContent>
                 </v:textbox>
@@ -6728,7 +6726,7 @@
           </mc:Fallback>
         </mc:AlternateContent>
       </w:r>
-      <w:bookmarkEnd w:id="15"/>
+      <w:bookmarkEnd w:id="14"/>
     </w:p>
     <w:p>
       <w:pPr>
@@ -9642,7 +9640,7 @@
       <w:pPr>
         <w:pStyle w:val="Heading2"/>
       </w:pPr>
-      <w:bookmarkStart w:id="18" w:name="_Toc373080912"/>
+      <w:bookmarkStart w:id="17" w:name="_Toc373080912"/>
       <w:r>
         <w:lastRenderedPageBreak/>
         <w:t xml:space="preserve">1.4 </w:t>
@@ -9659,7 +9657,7 @@
       <w:r>
         <w:t xml:space="preserve"> Deck</w:t>
       </w:r>
-      <w:bookmarkEnd w:id="18"/>
+      <w:bookmarkEnd w:id="17"/>
     </w:p>
     <w:p>
       <w:pPr>
@@ -9693,7 +9691,7 @@
       <w:pPr>
         <w:pStyle w:val="Heading2"/>
       </w:pPr>
-      <w:bookmarkStart w:id="19" w:name="_Toc373080913"/>
+      <w:bookmarkStart w:id="18" w:name="_Toc373080913"/>
       <w:r>
         <w:t>1.5</w:t>
       </w:r>
@@ -9701,7 +9699,7 @@
         <w:tab/>
         <w:t>Landing</w:t>
       </w:r>
-      <w:bookmarkEnd w:id="19"/>
+      <w:bookmarkEnd w:id="18"/>
     </w:p>
     <w:p>
       <w:pPr>
@@ -10159,7 +10157,7 @@
           <w:szCs w:val="28"/>
         </w:rPr>
       </w:pPr>
-      <w:bookmarkStart w:id="20" w:name="_Toc373080914"/>
+      <w:bookmarkStart w:id="19" w:name="_Toc373080914"/>
       <w:r>
         <w:rPr>
           <w:szCs w:val="28"/>
@@ -10173,7 +10171,7 @@
         </w:rPr>
         <w:tab/>
       </w:r>
-      <w:bookmarkEnd w:id="20"/>
+      <w:bookmarkEnd w:id="19"/>
       <w:r>
         <w:rPr>
           <w:szCs w:val="28"/>
@@ -10281,7 +10279,7 @@
           <w:rFonts w:eastAsiaTheme="majorEastAsia"/>
         </w:rPr>
       </w:pPr>
-      <w:bookmarkStart w:id="21" w:name="_Toc373085098"/>
+      <w:bookmarkStart w:id="20" w:name="_Toc373085098"/>
       <w:r>
         <w:t xml:space="preserve">Figure </w:t>
       </w:r>
@@ -10306,7 +10304,7 @@
       <w:r>
         <w:t>. Landing processes overview for the proposed system</w:t>
       </w:r>
-      <w:bookmarkEnd w:id="21"/>
+      <w:bookmarkEnd w:id="20"/>
     </w:p>
     <w:p>
       <w:pPr>
@@ -10328,7 +10326,7 @@
           <w:szCs w:val="28"/>
         </w:rPr>
       </w:pPr>
-      <w:bookmarkStart w:id="22" w:name="_Toc373080915"/>
+      <w:bookmarkStart w:id="21" w:name="_Toc373080915"/>
       <w:r>
         <w:br w:type="page"/>
       </w:r>
@@ -10353,7 +10351,7 @@
       <w:r>
         <w:t xml:space="preserve"> of the Ship</w:t>
       </w:r>
-      <w:bookmarkEnd w:id="22"/>
+      <w:bookmarkEnd w:id="21"/>
     </w:p>
     <w:p>
       <w:pPr>
@@ -10362,7 +10360,7 @@
           <w:lang w:val="en"/>
         </w:rPr>
       </w:pPr>
-      <w:bookmarkStart w:id="23" w:name="_Toc373080916"/>
+      <w:bookmarkStart w:id="22" w:name="_Toc373080916"/>
       <w:r>
         <w:rPr>
           <w:lang w:val="en"/>
@@ -10376,7 +10374,7 @@
         <w:tab/>
         <w:t>Waves and Sea States</w:t>
       </w:r>
-      <w:bookmarkEnd w:id="23"/>
+      <w:bookmarkEnd w:id="22"/>
     </w:p>
     <w:p>
       <w:pPr>
@@ -11092,7 +11090,7 @@
           <w:lang w:val="en"/>
         </w:rPr>
       </w:pPr>
-      <w:bookmarkStart w:id="24" w:name="_Toc373085099"/>
+      <w:bookmarkStart w:id="23" w:name="_Toc373085099"/>
       <w:r>
         <w:t xml:space="preserve">Figure </w:t>
       </w:r>
@@ -11117,7 +11115,7 @@
       <w:r>
         <w:t>. Table of Wave types and their characteristics</w:t>
       </w:r>
-      <w:bookmarkEnd w:id="24"/>
+      <w:bookmarkEnd w:id="23"/>
     </w:p>
     <w:p>
       <w:pPr>
@@ -11670,7 +11668,7 @@
           <w:lang w:val="en"/>
         </w:rPr>
       </w:pPr>
-      <w:bookmarkStart w:id="25" w:name="_Toc373080917"/>
+      <w:bookmarkStart w:id="24" w:name="_Toc373080917"/>
       <w:r>
         <w:rPr>
           <w:lang w:val="en"/>
@@ -11684,7 +11682,7 @@
         <w:tab/>
         <w:t>Wind</w:t>
       </w:r>
-      <w:bookmarkEnd w:id="25"/>
+      <w:bookmarkEnd w:id="24"/>
     </w:p>
     <w:p>
       <w:pPr>
@@ -11854,7 +11852,7 @@
           <w:lang w:val="en"/>
         </w:rPr>
       </w:pPr>
-      <w:bookmarkStart w:id="26" w:name="_Toc373080918"/>
+      <w:bookmarkStart w:id="25" w:name="_Toc373080918"/>
       <w:r>
         <w:rPr>
           <w:lang w:val="en"/>
@@ -11874,7 +11872,7 @@
         </w:rPr>
         <w:t>The Moving Platform</w:t>
       </w:r>
-      <w:bookmarkEnd w:id="26"/>
+      <w:bookmarkEnd w:id="25"/>
     </w:p>
     <w:p>
       <w:pPr>
@@ -11978,7 +11976,7 @@
           <w:lang w:val="en-GB" w:eastAsia="en-GB"/>
         </w:rPr>
       </w:pPr>
-      <w:bookmarkStart w:id="27" w:name="_Toc373085100"/>
+      <w:bookmarkStart w:id="26" w:name="_Toc373085100"/>
       <w:r>
         <w:t xml:space="preserve">Figure </w:t>
       </w:r>
@@ -12014,7 +12012,7 @@
       <w:r>
         <w:t xml:space="preserve"> of an ocean going vessel</w:t>
       </w:r>
-      <w:bookmarkEnd w:id="27"/>
+      <w:bookmarkEnd w:id="26"/>
     </w:p>
     <w:p>
       <w:pPr>
@@ -12835,7 +12833,7 @@
           <w:lang w:val="en-GB" w:eastAsia="en-GB"/>
         </w:rPr>
       </w:pPr>
-      <w:bookmarkStart w:id="28" w:name="_Toc373085101"/>
+      <w:bookmarkStart w:id="27" w:name="_Toc373085101"/>
       <w:r>
         <w:t xml:space="preserve">Figure </w:t>
       </w:r>
@@ -12871,7 +12869,7 @@
       <w:r>
         <w:t xml:space="preserve"> diagram</w:t>
       </w:r>
-      <w:bookmarkEnd w:id="28"/>
+      <w:bookmarkEnd w:id="27"/>
     </w:p>
     <w:p>
       <w:pPr>
@@ -12895,7 +12893,7 @@
           <w:lang w:val="en"/>
         </w:rPr>
       </w:pPr>
-      <w:bookmarkStart w:id="29" w:name="_Toc373080919"/>
+      <w:bookmarkStart w:id="28" w:name="_Toc373080919"/>
       <w:r>
         <w:rPr>
           <w:lang w:val="en"/>
@@ -12910,7 +12908,7 @@
         <w:tab/>
         <w:t>The Operational Envelope</w:t>
       </w:r>
-      <w:bookmarkEnd w:id="29"/>
+      <w:bookmarkEnd w:id="28"/>
     </w:p>
     <w:p>
       <w:pPr>
@@ -13136,7 +13134,7 @@
       <w:pPr>
         <w:pStyle w:val="Caption"/>
       </w:pPr>
-      <w:bookmarkStart w:id="30" w:name="_Toc373085102"/>
+      <w:bookmarkStart w:id="29" w:name="_Toc373085102"/>
       <w:r>
         <w:t xml:space="preserve">Figure </w:t>
       </w:r>
@@ -13164,7 +13162,7 @@
       <w:r>
         <w:t>Section of hull diagram showing changes to buoyancy</w:t>
       </w:r>
-      <w:bookmarkEnd w:id="30"/>
+      <w:bookmarkEnd w:id="29"/>
     </w:p>
     <w:p>
       <w:pPr>
@@ -13344,7 +13342,7 @@
           <w:szCs w:val="28"/>
         </w:rPr>
       </w:pPr>
-      <w:bookmarkStart w:id="31" w:name="_Toc373080920"/>
+      <w:bookmarkStart w:id="30" w:name="_Toc373080920"/>
       <w:r>
         <w:rPr>
           <w:szCs w:val="28"/>
@@ -13357,7 +13355,7 @@
         </w:rPr>
         <w:tab/>
       </w:r>
-      <w:bookmarkEnd w:id="31"/>
+      <w:bookmarkEnd w:id="30"/>
       <w:r>
         <w:rPr>
           <w:szCs w:val="28"/>
@@ -13430,7 +13428,7 @@
           <w:lang w:val="en"/>
         </w:rPr>
       </w:pPr>
-      <w:bookmarkStart w:id="32" w:name="_Toc373080921"/>
+      <w:bookmarkStart w:id="31" w:name="_Toc373080921"/>
       <w:r>
         <w:rPr>
           <w:lang w:val="en"/>
@@ -13450,7 +13448,7 @@
         </w:rPr>
         <w:t>Operational Capabilities of the UAV</w:t>
       </w:r>
-      <w:bookmarkEnd w:id="32"/>
+      <w:bookmarkEnd w:id="31"/>
     </w:p>
     <w:p>
       <w:pPr>
@@ -13459,7 +13457,7 @@
           <w:lang w:val="en"/>
         </w:rPr>
       </w:pPr>
-      <w:bookmarkStart w:id="33" w:name="_Toc373080922"/>
+      <w:bookmarkStart w:id="32" w:name="_Toc373080922"/>
       <w:r>
         <w:rPr>
           <w:lang w:val="en"/>
@@ -13473,7 +13471,7 @@
         <w:tab/>
         <w:t>Overview</w:t>
       </w:r>
-      <w:bookmarkEnd w:id="33"/>
+      <w:bookmarkEnd w:id="32"/>
     </w:p>
     <w:p>
       <w:pPr>
@@ -14720,7 +14718,7 @@
           <w:lang w:val="en"/>
         </w:rPr>
       </w:pPr>
-      <w:bookmarkStart w:id="34" w:name="_Toc373085103"/>
+      <w:bookmarkStart w:id="33" w:name="_Toc373085103"/>
       <w:r>
         <w:t xml:space="preserve">Figure </w:t>
       </w:r>
@@ -14745,7 +14743,7 @@
       <w:r>
         <w:t>. Forces acting on a helicopter in flight</w:t>
       </w:r>
-      <w:bookmarkEnd w:id="34"/>
+      <w:bookmarkEnd w:id="33"/>
     </w:p>
     <w:p>
       <w:pPr>
@@ -14762,7 +14760,7 @@
           <w:lang w:val="en"/>
         </w:rPr>
       </w:pPr>
-      <w:bookmarkStart w:id="35" w:name="_Toc373080923"/>
+      <w:bookmarkStart w:id="34" w:name="_Toc373080923"/>
       <w:r>
         <w:rPr>
           <w:lang w:val="en"/>
@@ -14782,7 +14780,7 @@
         <w:tab/>
         <w:t>Wind</w:t>
       </w:r>
-      <w:bookmarkEnd w:id="35"/>
+      <w:bookmarkEnd w:id="34"/>
     </w:p>
     <w:p>
       <w:pPr>
@@ -15043,7 +15041,7 @@
           <w:lang w:val="en"/>
         </w:rPr>
       </w:pPr>
-      <w:bookmarkStart w:id="36" w:name="_Toc373080924"/>
+      <w:bookmarkStart w:id="35" w:name="_Toc373080924"/>
       <w:r>
         <w:rPr>
           <w:lang w:val="en"/>
@@ -15068,7 +15066,7 @@
         </w:rPr>
         <w:t>Performance</w:t>
       </w:r>
-      <w:bookmarkEnd w:id="36"/>
+      <w:bookmarkEnd w:id="35"/>
     </w:p>
     <w:p>
       <w:pPr>
@@ -15202,7 +15200,7 @@
           <w:lang w:val="en"/>
         </w:rPr>
       </w:pPr>
-      <w:bookmarkStart w:id="37" w:name="_Toc373085104"/>
+      <w:bookmarkStart w:id="36" w:name="_Toc373085104"/>
       <w:r>
         <w:t xml:space="preserve">Figure </w:t>
       </w:r>
@@ -15235,7 +15233,7 @@
       <w:r>
         <w:t xml:space="preserve"> VTOL UAV</w:t>
       </w:r>
-      <w:bookmarkEnd w:id="37"/>
+      <w:bookmarkEnd w:id="36"/>
     </w:p>
     <w:p>
       <w:pPr>
@@ -16061,7 +16059,7 @@
           <w:lang w:val="en"/>
         </w:rPr>
       </w:pPr>
-      <w:bookmarkStart w:id="38" w:name="_Toc373085105"/>
+      <w:bookmarkStart w:id="37" w:name="_Toc373085105"/>
       <w:r>
         <w:t xml:space="preserve">Figure </w:t>
       </w:r>
@@ -16092,7 +16090,7 @@
       <w:r>
         <w:t>specification</w:t>
       </w:r>
-      <w:bookmarkEnd w:id="38"/>
+      <w:bookmarkEnd w:id="37"/>
     </w:p>
     <w:p>
       <w:pPr>
@@ -16454,7 +16452,7 @@
           <w:lang w:val="en"/>
         </w:rPr>
       </w:pPr>
-      <w:bookmarkStart w:id="39" w:name="_Toc373085106"/>
+      <w:bookmarkStart w:id="38" w:name="_Toc373085106"/>
       <w:r>
         <w:t xml:space="preserve">Figure </w:t>
       </w:r>
@@ -16485,7 +16483,7 @@
       <w:r>
         <w:t xml:space="preserve"> VTOL UAV</w:t>
       </w:r>
-      <w:bookmarkEnd w:id="39"/>
+      <w:bookmarkEnd w:id="38"/>
     </w:p>
     <w:p>
       <w:pPr>
@@ -17222,7 +17220,7 @@
           <w:lang w:val="en"/>
         </w:rPr>
       </w:pPr>
-      <w:bookmarkStart w:id="40" w:name="_Toc373085107"/>
+      <w:bookmarkStart w:id="39" w:name="_Toc373085107"/>
       <w:r>
         <w:t xml:space="preserve">Figure </w:t>
       </w:r>
@@ -17253,7 +17251,7 @@
       <w:r>
         <w:t xml:space="preserve"> specification</w:t>
       </w:r>
-      <w:bookmarkEnd w:id="40"/>
+      <w:bookmarkEnd w:id="39"/>
     </w:p>
     <w:p>
       <w:pPr>
@@ -17332,7 +17330,7 @@
           <w:lang w:val="en"/>
         </w:rPr>
       </w:pPr>
-      <w:bookmarkStart w:id="41" w:name="_Toc373080925"/>
+      <w:bookmarkStart w:id="40" w:name="_Toc373080925"/>
       <w:r>
         <w:rPr>
           <w:lang w:val="en"/>
@@ -17353,7 +17351,7 @@
         <w:tab/>
         <w:t>Navigation</w:t>
       </w:r>
-      <w:bookmarkEnd w:id="41"/>
+      <w:bookmarkEnd w:id="40"/>
     </w:p>
     <w:p>
       <w:pPr>
@@ -17583,7 +17581,7 @@
           <w:lang w:val="en"/>
         </w:rPr>
       </w:pPr>
-      <w:bookmarkStart w:id="42" w:name="_Toc373080926"/>
+      <w:bookmarkStart w:id="41" w:name="_Toc373080926"/>
       <w:r>
         <w:rPr>
           <w:lang w:val="en"/>
@@ -17603,7 +17601,7 @@
         <w:tab/>
         <w:t>Response Times</w:t>
       </w:r>
-      <w:bookmarkEnd w:id="42"/>
+      <w:bookmarkEnd w:id="41"/>
     </w:p>
     <w:p>
       <w:pPr>
@@ -17828,7 +17826,7 @@
           <w:lang w:val="en"/>
         </w:rPr>
       </w:pPr>
-      <w:bookmarkStart w:id="43" w:name="_Toc373085108"/>
+      <w:bookmarkStart w:id="42" w:name="_Toc373085108"/>
       <w:r>
         <w:t xml:space="preserve">Figure </w:t>
       </w:r>
@@ -17867,7 +17865,7 @@
       <w:r>
         <w:t xml:space="preserve"> and w</w:t>
       </w:r>
-      <w:bookmarkEnd w:id="43"/>
+      <w:bookmarkEnd w:id="42"/>
     </w:p>
     <w:p>
       <w:pPr>
@@ -18240,7 +18238,7 @@
           <w:lang w:val="en"/>
         </w:rPr>
       </w:pPr>
-      <w:bookmarkStart w:id="44" w:name="_Toc373080927"/>
+      <w:bookmarkStart w:id="43" w:name="_Toc373080927"/>
       <w:r>
         <w:rPr>
           <w:lang w:val="en"/>
@@ -18265,7 +18263,7 @@
         </w:rPr>
         <w:t>Camera</w:t>
       </w:r>
-      <w:bookmarkEnd w:id="44"/>
+      <w:bookmarkEnd w:id="43"/>
       <w:r>
         <w:rPr>
           <w:lang w:val="en"/>
@@ -19021,7 +19019,7 @@
           <w:lang w:val="en"/>
         </w:rPr>
       </w:pPr>
-      <w:bookmarkStart w:id="45" w:name="_Toc373080928"/>
+      <w:bookmarkStart w:id="44" w:name="_Toc373080928"/>
       <w:r>
         <w:rPr>
           <w:lang w:val="en"/>
@@ -19035,7 +19033,7 @@
         </w:rPr>
         <w:tab/>
       </w:r>
-      <w:bookmarkEnd w:id="45"/>
+      <w:bookmarkEnd w:id="44"/>
       <w:r>
         <w:rPr>
           <w:lang w:val="en"/>
@@ -19216,7 +19214,7 @@
           <w:lang w:val="en"/>
         </w:rPr>
       </w:pPr>
-      <w:bookmarkStart w:id="46" w:name="_Toc373080929"/>
+      <w:bookmarkStart w:id="45" w:name="_Toc373080929"/>
       <w:r>
         <w:rPr>
           <w:lang w:val="en"/>
@@ -19250,7 +19248,7 @@
         </w:rPr>
         <w:t>Final Approach</w:t>
       </w:r>
-      <w:bookmarkEnd w:id="46"/>
+      <w:bookmarkEnd w:id="45"/>
     </w:p>
     <w:p>
       <w:pPr>
@@ -19259,7 +19257,7 @@
           <w:lang w:val="en"/>
         </w:rPr>
       </w:pPr>
-      <w:bookmarkStart w:id="47" w:name="_Toc373080930"/>
+      <w:bookmarkStart w:id="46" w:name="_Toc373080930"/>
       <w:r>
         <w:rPr>
           <w:lang w:val="en"/>
@@ -19273,7 +19271,7 @@
         <w:tab/>
         <w:t>The Four Phases</w:t>
       </w:r>
-      <w:bookmarkEnd w:id="47"/>
+      <w:bookmarkEnd w:id="46"/>
     </w:p>
     <w:p>
       <w:pPr>
@@ -19452,7 +19450,7 @@
           <w:lang w:val="en-GB"/>
         </w:rPr>
       </w:pPr>
-      <w:bookmarkStart w:id="48" w:name="_Toc373080931"/>
+      <w:bookmarkStart w:id="47" w:name="_Toc373080931"/>
       <w:r>
         <w:rPr>
           <w:noProof/>
@@ -19468,7 +19466,7 @@
         <w:tab/>
         <w:t>Landing Approaches</w:t>
       </w:r>
-      <w:bookmarkEnd w:id="48"/>
+      <w:bookmarkEnd w:id="47"/>
     </w:p>
     <w:p>
       <w:pPr>
@@ -19866,7 +19864,7 @@
           <w:lang w:val="en-GB"/>
         </w:rPr>
       </w:pPr>
-      <w:bookmarkStart w:id="49" w:name="_Toc373080932"/>
+      <w:bookmarkStart w:id="48" w:name="_Toc373080932"/>
       <w:r>
         <w:rPr>
           <w:noProof/>
@@ -19888,10 +19886,10 @@
         </w:rPr>
         <w:t>Touchdown</w:t>
       </w:r>
-      <w:bookmarkStart w:id="50" w:name="_Toc371891492"/>
-      <w:bookmarkEnd w:id="49"/>
-    </w:p>
-    <w:bookmarkEnd w:id="50"/>
+      <w:bookmarkStart w:id="49" w:name="_Toc371891492"/>
+      <w:bookmarkEnd w:id="48"/>
+    </w:p>
+    <w:bookmarkEnd w:id="49"/>
     <w:p>
       <w:pPr>
         <w:jc w:val="both"/>
@@ -20389,7 +20387,7 @@
           <w:szCs w:val="28"/>
         </w:rPr>
       </w:pPr>
-      <w:bookmarkStart w:id="51" w:name="_Toc373080933"/>
+      <w:bookmarkStart w:id="50" w:name="_Toc373080933"/>
       <w:r>
         <w:br w:type="page"/>
       </w:r>
@@ -20411,13 +20409,13 @@
       <w:r>
         <w:t>Landing Assist Systems</w:t>
       </w:r>
-      <w:bookmarkEnd w:id="51"/>
+      <w:bookmarkEnd w:id="50"/>
     </w:p>
     <w:p>
       <w:pPr>
         <w:jc w:val="both"/>
       </w:pPr>
-      <w:bookmarkStart w:id="52" w:name="_Toc373080934"/>
+      <w:bookmarkStart w:id="51" w:name="_Toc373080934"/>
       <w:r>
         <w:t>There are a number of commercial systems on the market th</w:t>
       </w:r>
@@ -20983,7 +20981,7 @@
       <w:r>
         <w:t>System Overview</w:t>
       </w:r>
-      <w:bookmarkEnd w:id="52"/>
+      <w:bookmarkEnd w:id="51"/>
       <w:r>
         <w:t xml:space="preserve"> and Prototype</w:t>
       </w:r>
@@ -21937,7 +21935,7 @@
           <w:lang w:val="en-GB"/>
         </w:rPr>
       </w:pPr>
-      <w:bookmarkStart w:id="53" w:name="_Toc373080936"/>
+      <w:bookmarkStart w:id="52" w:name="_Toc373080936"/>
       <w:r>
         <w:rPr>
           <w:noProof/>
@@ -22395,7 +22393,7 @@
         </w:rPr>
         <w:t>Equations of Motion</w:t>
       </w:r>
-      <w:bookmarkEnd w:id="53"/>
+      <w:bookmarkEnd w:id="52"/>
     </w:p>
     <w:p>
       <w:pPr>
@@ -22411,7 +22409,7 @@
         </w:rPr>
         <w:tab/>
       </w:r>
-      <w:bookmarkStart w:id="54" w:name="_Toc373080937"/>
+      <w:bookmarkStart w:id="53" w:name="_Toc373080937"/>
       <w:r>
         <w:rPr>
           <w:rFonts w:eastAsia="Times New Roman"/>
@@ -22419,7 +22417,7 @@
         </w:rPr>
         <w:t>Degrees of Freedom</w:t>
       </w:r>
-      <w:bookmarkEnd w:id="54"/>
+      <w:bookmarkEnd w:id="53"/>
       <w:r>
         <w:rPr>
           <w:rFonts w:eastAsia="Times New Roman"/>
@@ -22442,7 +22440,7 @@
         </w:rPr>
         <w:tab/>
       </w:r>
-      <w:bookmarkStart w:id="55" w:name="_Toc373080938"/>
+      <w:bookmarkStart w:id="54" w:name="_Toc373080938"/>
       <w:r>
         <w:rPr>
           <w:rFonts w:eastAsia="Times New Roman"/>
@@ -22450,7 +22448,7 @@
         </w:rPr>
         <w:t>Eularian Angles</w:t>
       </w:r>
-      <w:bookmarkEnd w:id="55"/>
+      <w:bookmarkEnd w:id="54"/>
     </w:p>
     <w:p>
       <w:pPr>
@@ -22467,7 +22465,7 @@
         </w:rPr>
         <w:tab/>
       </w:r>
-      <w:bookmarkStart w:id="56" w:name="_Toc373080939"/>
+      <w:bookmarkStart w:id="55" w:name="_Toc373080939"/>
       <w:r>
         <w:rPr>
           <w:rFonts w:eastAsia="Times New Roman"/>
@@ -22475,7 +22473,7 @@
         </w:rPr>
         <w:t>The 2D Plane</w:t>
       </w:r>
-      <w:bookmarkEnd w:id="56"/>
+      <w:bookmarkEnd w:id="55"/>
     </w:p>
     <w:p>
       <w:pPr>
@@ -22484,7 +22482,7 @@
           <w:lang w:val="en-GB"/>
         </w:rPr>
       </w:pPr>
-      <w:bookmarkStart w:id="57" w:name="_Toc373080940"/>
+      <w:bookmarkStart w:id="56" w:name="_Toc373080940"/>
       <w:r>
         <w:rPr>
           <w:rFonts w:eastAsia="Times New Roman"/>
@@ -22506,7 +22504,7 @@
         </w:rPr>
         <w:t>Influencing Factors</w:t>
       </w:r>
-      <w:bookmarkEnd w:id="57"/>
+      <w:bookmarkEnd w:id="56"/>
     </w:p>
     <w:p>
       <w:pPr>
@@ -22523,7 +22521,7 @@
         </w:rPr>
         <w:tab/>
       </w:r>
-      <w:bookmarkStart w:id="58" w:name="_Toc373080941"/>
+      <w:bookmarkStart w:id="57" w:name="_Toc373080941"/>
       <w:r>
         <w:rPr>
           <w:rFonts w:eastAsia="Times New Roman"/>
@@ -22531,7 +22529,7 @@
         </w:rPr>
         <w:t>Time Delay Factors</w:t>
       </w:r>
-      <w:bookmarkEnd w:id="58"/>
+      <w:bookmarkEnd w:id="57"/>
     </w:p>
     <w:p>
       <w:pPr>
@@ -22540,7 +22538,7 @@
           <w:lang w:val="en-GB"/>
         </w:rPr>
       </w:pPr>
-      <w:bookmarkStart w:id="59" w:name="_Toc373080942"/>
+      <w:bookmarkStart w:id="58" w:name="_Toc373080942"/>
       <w:r>
         <w:rPr>
           <w:rFonts w:eastAsia="Times New Roman"/>
@@ -22562,7 +22560,7 @@
         </w:rPr>
         <w:t>The UAV Model</w:t>
       </w:r>
-      <w:bookmarkEnd w:id="59"/>
+      <w:bookmarkEnd w:id="58"/>
     </w:p>
     <w:p>
       <w:pPr>
@@ -22571,7 +22569,7 @@
           <w:lang w:val="en-GB"/>
         </w:rPr>
       </w:pPr>
-      <w:bookmarkStart w:id="60" w:name="_Toc373080943"/>
+      <w:bookmarkStart w:id="59" w:name="_Toc373080943"/>
       <w:r>
         <w:rPr>
           <w:rFonts w:eastAsia="Times New Roman"/>
@@ -22593,7 +22591,7 @@
         </w:rPr>
         <w:t>The Ship Model</w:t>
       </w:r>
-      <w:bookmarkEnd w:id="60"/>
+      <w:bookmarkEnd w:id="59"/>
     </w:p>
     <w:p>
       <w:pPr>
@@ -22602,7 +22600,7 @@
           <w:lang w:val="en-GB"/>
         </w:rPr>
       </w:pPr>
-      <w:bookmarkStart w:id="61" w:name="_Toc373080944"/>
+      <w:bookmarkStart w:id="60" w:name="_Toc373080944"/>
       <w:r>
         <w:rPr>
           <w:rFonts w:eastAsia="Times New Roman"/>
@@ -22633,7 +22631,7 @@
         </w:rPr>
         <w:t xml:space="preserve"> Target Acquisition to Touchdown</w:t>
       </w:r>
-      <w:bookmarkEnd w:id="61"/>
+      <w:bookmarkEnd w:id="60"/>
     </w:p>
     <w:p>
       <w:pPr>
@@ -22642,7 +22640,7 @@
           <w:lang w:val="en-GB"/>
         </w:rPr>
       </w:pPr>
-      <w:bookmarkStart w:id="62" w:name="_Toc373080945"/>
+      <w:bookmarkStart w:id="61" w:name="_Toc373080945"/>
       <w:r>
         <w:rPr>
           <w:rFonts w:eastAsia="Times New Roman"/>
@@ -22664,7 +22662,7 @@
         </w:rPr>
         <w:t>Results</w:t>
       </w:r>
-      <w:bookmarkEnd w:id="62"/>
+      <w:bookmarkEnd w:id="61"/>
     </w:p>
     <w:p>
       <w:pPr>
@@ -22683,18 +22681,18 @@
       <w:pPr>
         <w:pStyle w:val="Heading1"/>
       </w:pPr>
-      <w:bookmarkStart w:id="63" w:name="_Toc373080946"/>
+      <w:bookmarkStart w:id="62" w:name="_Toc373080946"/>
       <w:r>
         <w:lastRenderedPageBreak/>
         <w:t>Appendix</w:t>
       </w:r>
-      <w:bookmarkEnd w:id="63"/>
+      <w:bookmarkEnd w:id="62"/>
     </w:p>
     <w:p>
       <w:pPr>
         <w:pStyle w:val="Heading2"/>
       </w:pPr>
-      <w:bookmarkStart w:id="64" w:name="_Toc373080947"/>
+      <w:bookmarkStart w:id="63" w:name="_Toc373080947"/>
       <w:r>
         <w:t xml:space="preserve">Appendix </w:t>
       </w:r>
@@ -22705,7 +22703,7 @@
         <w:tab/>
         <w:t>Douglas Sea Scale</w:t>
       </w:r>
-      <w:bookmarkEnd w:id="64"/>
+      <w:bookmarkEnd w:id="63"/>
     </w:p>
     <w:p/>
     <w:p>
@@ -23256,7 +23254,7 @@
     <w:p/>
     <w:p/>
     <w:p/>
-    <w:bookmarkStart w:id="65" w:name="_Toc373080948" w:displacedByCustomXml="next"/>
+    <w:bookmarkStart w:id="64" w:name="_Toc373080948" w:displacedByCustomXml="next"/>
     <w:sdt>
       <w:sdtPr>
         <w:rPr>
@@ -23281,7 +23279,7 @@
           <w:r>
             <w:t>Works Cited</w:t>
           </w:r>
-          <w:bookmarkEnd w:id="65"/>
+          <w:bookmarkEnd w:id="64"/>
         </w:p>
         <w:p>
           <w:pPr>
@@ -23421,7 +23419,7 @@
             <w:rPr>
               <w:noProof/>
             </w:rPr>
-            <w:t xml:space="preserve">Fang, R., Krijns, W., Finch, R. S., Geyer, W. P., Long, K., &amp; Carico, D. (2003). </w:t>
+            <w:t xml:space="preserve">Esmailifar, S. M., &amp; Saghafi, F. (2009). Autonomous Unmanned Helicopter Landing System Design for Safe Touchdown on 6DOF Moving Platform. </w:t>
           </w:r>
           <w:r>
             <w:rPr>
@@ -23429,13 +23427,13 @@
               <w:iCs/>
               <w:noProof/>
             </w:rPr>
-            <w:t>Helicopter/Ship Qualification Testing.</w:t>
+            <w:t>Fifth International Conference on Autonomic and Autonomus Systems</w:t>
           </w:r>
           <w:r>
             <w:rPr>
               <w:noProof/>
             </w:rPr>
-            <w:t xml:space="preserve"> North Atlantic Treaty Organisation/Research and Technology Organisation, The Research and Technology Organisation (RTO) of NATO. Ottawa: St. Joseph Print Group Inc. Retrieved October 19, 2013, from https://www.google.ie/url?sa=t&amp;rct=j&amp;q=&amp;esrc=s&amp;source=web&amp;cd=1&amp;cad=rja&amp;ved=0CCwQFjAA&amp;url=http%3A%2F%2Fwww.dtic.mil%2Fcgi-bin%2FGetTRDoc%3FAD%3DADA411975&amp;ei=W6hiUoalA8eshQe1yICYCw&amp;usg=AFQjCNH8bYfwU1lJw8j0ueLwmMsj89JhLQ&amp;bvm=bv.54934254,d.ZG4</w:t>
+            <w:t xml:space="preserve"> (pp. 245-250). Valencia: IEEE. Retrieved October 26, 2013, from http://0-ieeexplore.ieee.org.acpmil13web.ancheim.ie/stamp/stamp.jsp?tp=&amp;arnumber=4976611</w:t>
           </w:r>
         </w:p>
         <w:p>
@@ -23450,7 +23448,7 @@
             <w:rPr>
               <w:noProof/>
             </w:rPr>
-            <w:t xml:space="preserve">Federal Aviation Administration. (2012). </w:t>
+            <w:t xml:space="preserve">Fang, R., Krijns, W., Finch, R. S., Geyer, W. P., Long, K., &amp; Carico, D. (2003). </w:t>
           </w:r>
           <w:r>
             <w:rPr>
@@ -23458,13 +23456,13 @@
               <w:iCs/>
               <w:noProof/>
             </w:rPr>
-            <w:t>Helicopter Flying Handbook.</w:t>
+            <w:t>Helicopter/Ship Qualification Testing.</w:t>
           </w:r>
           <w:r>
             <w:rPr>
               <w:noProof/>
             </w:rPr>
-            <w:t xml:space="preserve"> Oklahoma City: United States Department of Transportation. Retrieved November 4, 2013, from http://www.faa.gov/regulations_policies/handbooks_manuals/aviation/helicopter_flying_handbook/media/helicopter_flying_handbook.pdf</w:t>
+            <w:t xml:space="preserve"> North Atlantic Treaty Organisation/Research and Technology Organisation, The Research and Technology Organisation (RTO) of NATO. Ottawa: St. Joseph Print Group Inc. Retrieved October 19, 2013, from https://www.google.ie/url?sa=t&amp;rct=j&amp;q=&amp;esrc=s&amp;source=web&amp;cd=1&amp;cad=rja&amp;ved=0CCwQFjAA&amp;url=http%3A%2F%2Fwww.dtic.mil%2Fcgi-bin%2FGetTRDoc%3FAD%3DADA411975&amp;ei=W6hiUoalA8eshQe1yICYCw&amp;usg=AFQjCNH8bYfwU1lJw8j0ueLwmMsj89JhLQ&amp;bvm=bv.54934254,d.ZG4</w:t>
           </w:r>
         </w:p>
         <w:p>
@@ -23479,7 +23477,7 @@
             <w:rPr>
               <w:noProof/>
             </w:rPr>
-            <w:t xml:space="preserve">Florida Centre for Instructional Technology. (2005). </w:t>
+            <w:t xml:space="preserve">Federal Aviation Administration. (2012). </w:t>
           </w:r>
           <w:r>
             <w:rPr>
@@ -23487,13 +23485,13 @@
               <w:iCs/>
               <w:noProof/>
             </w:rPr>
-            <w:t>Waves in the Ocean.</w:t>
+            <w:t>Helicopter Flying Handbook.</w:t>
           </w:r>
           <w:r>
             <w:rPr>
               <w:noProof/>
             </w:rPr>
-            <w:t xml:space="preserve"> Retrieved November 15, 2013, from fcit.usf.edu: http://fcit.usf.edu/florida/teacher/science/mod2/resources/waves.pdf</w:t>
+            <w:t xml:space="preserve"> Oklahoma City: United States Department of Transportation. Retrieved November 4, 2013, from http://www.faa.gov/regulations_policies/handbooks_manuals/aviation/helicopter_flying_handbook/media/helicopter_flying_handbook.pdf</w:t>
           </w:r>
         </w:p>
         <w:p>
@@ -23508,7 +23506,7 @@
             <w:rPr>
               <w:noProof/>
             </w:rPr>
-            <w:t xml:space="preserve">Herissé, B., Hamel, T., Mahony, R., &amp; Russotto, F.-X. (2012). Landing a VTOL Unmanned Aerial Vehicle on a Moving Platform Using Optical Flow. </w:t>
+            <w:t xml:space="preserve">Florida Centre for Instructional Technology. (2005). </w:t>
           </w:r>
           <w:r>
             <w:rPr>
@@ -23516,13 +23514,13 @@
               <w:iCs/>
               <w:noProof/>
             </w:rPr>
-            <w:t>Robotics, IEEE Transactions on (Volume:28 , Issue: 1 ), 28</w:t>
+            <w:t>Waves in the Ocean.</w:t>
           </w:r>
           <w:r>
             <w:rPr>
               <w:noProof/>
             </w:rPr>
-            <w:t>(1), 77-89. doi:10.1109/TRO.2011.2163435</w:t>
+            <w:t xml:space="preserve"> Retrieved November 15, 2013, from fcit.usf.edu: http://fcit.usf.edu/florida/teacher/science/mod2/resources/waves.pdf</w:t>
           </w:r>
         </w:p>
         <w:p>
@@ -23537,7 +23535,7 @@
             <w:rPr>
               <w:noProof/>
             </w:rPr>
-            <w:t xml:space="preserve">Hood Tech Vision. (2013). </w:t>
+            <w:t xml:space="preserve">Herissé, B., Hamel, T., Mahony, R., &amp; Russotto, F.-X. (2012). Landing a VTOL Unmanned Aerial Vehicle on a Moving Platform Using Optical Flow. </w:t>
           </w:r>
           <w:r>
             <w:rPr>
@@ -23545,13 +23543,13 @@
               <w:iCs/>
               <w:noProof/>
             </w:rPr>
-            <w:t>Hood Tech Vision Product Summary Table.</w:t>
+            <w:t>Robotics, IEEE Transactions on (Volume:28 , Issue: 1 ), 28</w:t>
           </w:r>
           <w:r>
             <w:rPr>
               <w:noProof/>
             </w:rPr>
-            <w:t xml:space="preserve"> Retrieved November 9, 2013, from www.hoodtechvision.com: http://www.hoodtechvision.com/products.html</w:t>
+            <w:t>(1), 77-89. doi:10.1109/TRO.2011.2163435</w:t>
           </w:r>
         </w:p>
         <w:p>
@@ -23566,7 +23564,8 @@
             <w:rPr>
               <w:noProof/>
             </w:rPr>
-            <w:t xml:space="preserve">IPython. (2013, September). </w:t>
+            <w:lastRenderedPageBreak/>
+            <w:t xml:space="preserve">Hood Tech Vision. (2013). </w:t>
           </w:r>
           <w:r>
             <w:rPr>
@@ -23574,13 +23573,13 @@
               <w:iCs/>
               <w:noProof/>
             </w:rPr>
-            <w:t>IPython Interactive Computing</w:t>
+            <w:t>Hood Tech Vision Product Summary Table.</w:t>
           </w:r>
           <w:r>
             <w:rPr>
               <w:noProof/>
             </w:rPr>
-            <w:t>. Retrieved November 24, 2013, from ipython.org: http://ipython.org/</w:t>
+            <w:t xml:space="preserve"> Retrieved November 9, 2013, from www.hoodtechvision.com: http://www.hoodtechvision.com/products.html</w:t>
           </w:r>
         </w:p>
         <w:p>
@@ -23595,7 +23594,7 @@
             <w:rPr>
               <w:noProof/>
             </w:rPr>
-            <w:t xml:space="preserve">Kamalasadan, S., &amp; Ghandakly, A. A. (2011). A Neural Network Parallel Adaptive Controller for Fighter Aircraft Pitch-Rate Tracking. </w:t>
+            <w:t xml:space="preserve">IPython. (2013, September). </w:t>
           </w:r>
           <w:r>
             <w:rPr>
@@ -23603,13 +23602,13 @@
               <w:iCs/>
               <w:noProof/>
             </w:rPr>
-            <w:t xml:space="preserve">Instrumentation and Measurement, IEEE Transactions on </w:t>
+            <w:t>IPython Interactive Computing</w:t>
           </w:r>
           <w:r>
             <w:rPr>
               <w:noProof/>
             </w:rPr>
-            <w:t>, 258-267. doi:10.1109/TIM.2010.2047310</w:t>
+            <w:t>. Retrieved November 24, 2013, from ipython.org: http://ipython.org/</w:t>
           </w:r>
         </w:p>
         <w:p>
@@ -23624,8 +23623,7 @@
             <w:rPr>
               <w:noProof/>
             </w:rPr>
-            <w:lastRenderedPageBreak/>
-            <w:t xml:space="preserve">Kearfoot. (2011, August). </w:t>
+            <w:t xml:space="preserve">Kamalasadan, S., &amp; Ghandakly, A. A. (2011). A Neural Network Parallel Adaptive Controller for Fighter Aircraft Pitch-Rate Tracking. </w:t>
           </w:r>
           <w:r>
             <w:rPr>
@@ -23633,13 +23631,13 @@
               <w:iCs/>
               <w:noProof/>
             </w:rPr>
-            <w:t>KN-4072A Airborne INS/GPS</w:t>
+            <w:t xml:space="preserve">Instrumentation and Measurement, IEEE Transactions on </w:t>
           </w:r>
           <w:r>
             <w:rPr>
               <w:noProof/>
             </w:rPr>
-            <w:t>. Retrieved November 9, 2013, from www.kearfott.com: http://www.kearfott.com/images/stories/pdf/DATASHEETS_KGN_NJ/AIR/kn-4072a_avionics_ins-gps.pdf</w:t>
+            <w:t>, 258-267. doi:10.1109/TIM.2010.2047310</w:t>
           </w:r>
         </w:p>
         <w:p>
@@ -23654,7 +23652,7 @@
             <w:rPr>
               <w:noProof/>
             </w:rPr>
-            <w:t xml:space="preserve">Lobik, M. D. (2003, March 14). </w:t>
+            <w:t xml:space="preserve">Kearfoot. (2011, August). </w:t>
           </w:r>
           <w:r>
             <w:rPr>
@@ -23662,13 +23660,13 @@
               <w:iCs/>
               <w:noProof/>
             </w:rPr>
-            <w:t>Helicopter Dynamic Rollover.</w:t>
+            <w:t>KN-4072A Airborne INS/GPS</w:t>
           </w:r>
           <w:r>
             <w:rPr>
               <w:noProof/>
             </w:rPr>
-            <w:t xml:space="preserve"> Retrieved November 20, 2013, from Nav Air: http://www.navair.navy.mil/safety/toolkit.cfm</w:t>
+            <w:t>. Retrieved November 9, 2013, from www.kearfott.com: http://www.kearfott.com/images/stories/pdf/DATASHEETS_KGN_NJ/AIR/kn-4072a_avionics_ins-gps.pdf</w:t>
           </w:r>
         </w:p>
         <w:p>
@@ -23683,7 +23681,7 @@
             <w:rPr>
               <w:noProof/>
             </w:rPr>
-            <w:t xml:space="preserve">MathWorks. (2013). </w:t>
+            <w:t xml:space="preserve">Lobik, M. D. (2003, March 14). </w:t>
           </w:r>
           <w:r>
             <w:rPr>
@@ -23691,13 +23689,13 @@
               <w:iCs/>
               <w:noProof/>
             </w:rPr>
-            <w:t>MatLab 30-Day Free Trial</w:t>
+            <w:t>Helicopter Dynamic Rollover.</w:t>
           </w:r>
           <w:r>
             <w:rPr>
               <w:noProof/>
             </w:rPr>
-            <w:t>. Retrieved November 24, 2013, from MathWorks: http://www.mathworks.co.uk/programs/nrd/matlab-trial-request.html?ref=ggl&amp;s_eid=ppc_6060</w:t>
+            <w:t xml:space="preserve"> Retrieved November 20, 2013, from Nav Air: http://www.navair.navy.mil/safety/toolkit.cfm</w:t>
           </w:r>
         </w:p>
         <w:p>
@@ -23712,7 +23710,7 @@
             <w:rPr>
               <w:noProof/>
             </w:rPr>
-            <w:t xml:space="preserve">McDonald, M. (1993). </w:t>
+            <w:t xml:space="preserve">MathWorks. (2013). </w:t>
           </w:r>
           <w:r>
             <w:rPr>
@@ -23720,13 +23718,13 @@
               <w:iCs/>
               <w:noProof/>
             </w:rPr>
-            <w:t>SHF SATCOM Terminal Ship-Motion Study.</w:t>
+            <w:t>MatLab 30-Day Free Trial</w:t>
           </w:r>
           <w:r>
             <w:rPr>
               <w:noProof/>
             </w:rPr>
-            <w:t xml:space="preserve"> Technical Report, United States Navy, Naval Command, Control and Ocean Surveillance Centre, San Diego. Retrieved September 27, 2013, from http://www.spawar.navy.mil/sti/publications/pubs/tr/1578/tr1578.pdf</w:t>
+            <w:t>. Retrieved November 24, 2013, from MathWorks: http://www.mathworks.co.uk/programs/nrd/matlab-trial-request.html?ref=ggl&amp;s_eid=ppc_6060</w:t>
           </w:r>
         </w:p>
         <w:p>
@@ -23741,7 +23739,7 @@
             <w:rPr>
               <w:noProof/>
             </w:rPr>
-            <w:t xml:space="preserve">Met Office. (2010). </w:t>
+            <w:t xml:space="preserve">McDonald, M. (1993). </w:t>
           </w:r>
           <w:r>
             <w:rPr>
@@ -23749,13 +23747,13 @@
               <w:iCs/>
               <w:noProof/>
             </w:rPr>
-            <w:t>The Beaufort Scale.</w:t>
+            <w:t>SHF SATCOM Terminal Ship-Motion Study.</w:t>
           </w:r>
           <w:r>
             <w:rPr>
               <w:noProof/>
             </w:rPr>
-            <w:t xml:space="preserve"> Retrieved October 10, 2013, from www.metoffice.gov.uk: http://www.metoffice.gov.uk/media/pdf/b/7/Fact_sheet_No._6.pdf</w:t>
+            <w:t xml:space="preserve"> Technical Report, United States Navy, Naval Command, Control and Ocean Surveillance Centre, San Diego. Retrieved September 27, 2013, from http://www.spawar.navy.mil/sti/publications/pubs/tr/1578/tr1578.pdf</w:t>
           </w:r>
         </w:p>
         <w:p>
@@ -23770,7 +23768,7 @@
             <w:rPr>
               <w:noProof/>
             </w:rPr>
-            <w:t xml:space="preserve">NUnit. (2013, October 10). </w:t>
+            <w:t xml:space="preserve">Met Office. (2010). </w:t>
           </w:r>
           <w:r>
             <w:rPr>
@@ -23778,13 +23776,13 @@
               <w:iCs/>
               <w:noProof/>
             </w:rPr>
-            <w:t>NUnit - Home</w:t>
+            <w:t>The Beaufort Scale.</w:t>
           </w:r>
           <w:r>
             <w:rPr>
               <w:noProof/>
             </w:rPr>
-            <w:t>. Retrieved from www.nunit.org: http://nunit.org/index.php?p=home</w:t>
+            <w:t xml:space="preserve"> Retrieved October 10, 2013, from www.metoffice.gov.uk: http://www.metoffice.gov.uk/media/pdf/b/7/Fact_sheet_No._6.pdf</w:t>
           </w:r>
         </w:p>
         <w:p>
@@ -23799,7 +23797,7 @@
             <w:rPr>
               <w:noProof/>
             </w:rPr>
-            <w:t xml:space="preserve">Padfield, G. D. (2007). </w:t>
+            <w:t xml:space="preserve">NovAtel. (2012). </w:t>
           </w:r>
           <w:r>
             <w:rPr>
@@ -23807,13 +23805,13 @@
               <w:iCs/>
               <w:noProof/>
             </w:rPr>
-            <w:t>Helicopter Flight Dynamics</w:t>
+            <w:t>Automated Flight Control System</w:t>
           </w:r>
           <w:r>
             <w:rPr>
               <w:noProof/>
             </w:rPr>
-            <w:t xml:space="preserve"> (2nd ed.). Oxford: Blackwell Publishing. Retrieved October 12, 2013, from http://www.foinikas.org/ftp/public/DCS%20Blackshark/HELICOPTER%20FLIGHT%20DYNAMICS.pdf</w:t>
+            <w:t>. Retrieved November 28, 2013, from www.novatel.com: http://www.novatel.com/technology-in-action/automated-flight-control/</w:t>
           </w:r>
         </w:p>
         <w:p>
@@ -23828,7 +23826,7 @@
             <w:rPr>
               <w:noProof/>
             </w:rPr>
-            <w:t xml:space="preserve">Prism Defence. (2010). </w:t>
+            <w:t xml:space="preserve">NUnit. (2013, October 10). </w:t>
           </w:r>
           <w:r>
             <w:rPr>
@@ -23836,13 +23834,13 @@
               <w:iCs/>
               <w:noProof/>
             </w:rPr>
-            <w:t>Prism Defence</w:t>
+            <w:t>NUnit - Home</w:t>
           </w:r>
           <w:r>
             <w:rPr>
               <w:noProof/>
             </w:rPr>
-            <w:t>. Retrieved November 20, 2013, from www.prismdefence.com: http://www.prismdefence.com/index.html</w:t>
+            <w:t>. Retrieved from www.nunit.org: http://nunit.org/index.php?p=home</w:t>
           </w:r>
         </w:p>
         <w:p>
@@ -23857,7 +23855,7 @@
             <w:rPr>
               <w:noProof/>
             </w:rPr>
-            <w:t xml:space="preserve">pythonxy. (2013, November 21). </w:t>
+            <w:t xml:space="preserve">Padfield, G. D. (2007). </w:t>
           </w:r>
           <w:r>
             <w:rPr>
@@ -23865,13 +23863,13 @@
               <w:iCs/>
               <w:noProof/>
             </w:rPr>
-            <w:t>Downloads</w:t>
+            <w:t>Helicopter Flight Dynamics</w:t>
           </w:r>
           <w:r>
             <w:rPr>
               <w:noProof/>
             </w:rPr>
-            <w:t>. Retrieved November 24, 2013, from pythonxy Scientific-oriented Python Distribution based on Qt and Spyder: https://code.google.com/p/pythonxy/wiki/Downloads?tm=2</w:t>
+            <w:t xml:space="preserve"> (2nd ed.). Oxford: Blackwell Publishing. Retrieved October 12, 2013, from http://www.foinikas.org/ftp/public/DCS%20Blackshark/HELICOPTER%20FLIGHT%20DYNAMICS.pdf</w:t>
           </w:r>
         </w:p>
         <w:p>
@@ -23886,7 +23884,8 @@
             <w:rPr>
               <w:noProof/>
             </w:rPr>
-            <w:t xml:space="preserve">Rotomotion. (2009, November). </w:t>
+            <w:lastRenderedPageBreak/>
+            <w:t xml:space="preserve">Prism Defence. (2010). </w:t>
           </w:r>
           <w:r>
             <w:rPr>
@@ -23894,13 +23893,13 @@
               <w:iCs/>
               <w:noProof/>
             </w:rPr>
-            <w:t>SR200 Helicopter UAV Specifications.</w:t>
+            <w:t>Prism Defence</w:t>
           </w:r>
           <w:r>
             <w:rPr>
               <w:noProof/>
             </w:rPr>
-            <w:t xml:space="preserve"> Retrieved from www.rotomotion.com: http://www.rotomotion.com/datasheets/sr200_uav_sheet.pdf</w:t>
+            <w:t>. Retrieved November 20, 2013, from www.prismdefence.com: http://www.prismdefence.com/index.html</w:t>
           </w:r>
         </w:p>
         <w:p>
@@ -23915,7 +23914,7 @@
             <w:rPr>
               <w:noProof/>
             </w:rPr>
-            <w:t xml:space="preserve">Rotomotion. (2011, Feburary 14). </w:t>
+            <w:t xml:space="preserve">pythonxy. (2013, November 21). </w:t>
           </w:r>
           <w:r>
             <w:rPr>
@@ -23923,13 +23922,13 @@
               <w:iCs/>
               <w:noProof/>
             </w:rPr>
-            <w:t>SR 200</w:t>
+            <w:t>Downloads</w:t>
           </w:r>
           <w:r>
             <w:rPr>
               <w:noProof/>
             </w:rPr>
-            <w:t>. Retrieved from www.Rotomotion.com: http://www.rotomotion.com/r_product_5_sr200.html</w:t>
+            <w:t>. Retrieved November 24, 2013, from pythonxy Scientific-oriented Python Distribution based on Qt and Spyder: https://code.google.com/p/pythonxy/wiki/Downloads?tm=2</w:t>
           </w:r>
         </w:p>
         <w:p>
@@ -23944,7 +23943,7 @@
             <w:rPr>
               <w:noProof/>
             </w:rPr>
-            <w:t xml:space="preserve">Sanchez-Lopez, J. L., Saripalli, S., Campoy, P., Pestana, J., &amp; Fu, C. (2013). Toward visual autonomous ship board landing of a VTOL UAV. </w:t>
+            <w:t xml:space="preserve">Rotomotion. (2009, November). </w:t>
           </w:r>
           <w:r>
             <w:rPr>
@@ -23952,22 +23951,13 @@
               <w:iCs/>
               <w:noProof/>
             </w:rPr>
-            <w:t xml:space="preserve">Unmanned Aircraft Systems </w:t>
-          </w:r>
-          <w:r>
-            <w:rPr>
-              <w:i/>
-              <w:iCs/>
+            <w:t>SR200 Helicopter UAV Specifications.</w:t>
+          </w:r>
+          <w:r>
+            <w:rPr>
               <w:noProof/>
             </w:rPr>
-            <w:lastRenderedPageBreak/>
-            <w:t>(ICUAS), 2013 International Conference on</w:t>
-          </w:r>
-          <w:r>
-            <w:rPr>
-              <w:noProof/>
-            </w:rPr>
-            <w:t xml:space="preserve"> (pp. 779-788). Atlanta: IEEE. doi:10.1109/ICUAS.2013.6564760</w:t>
+            <w:t xml:space="preserve"> Retrieved from www.rotomotion.com: http://www.rotomotion.com/datasheets/sr200_uav_sheet.pdf</w:t>
           </w:r>
         </w:p>
         <w:p>
@@ -23982,7 +23972,7 @@
             <w:rPr>
               <w:noProof/>
             </w:rPr>
-            <w:t xml:space="preserve">Sandino, L. A., Bejar, M., &amp; Ollero, A. (2011). On the applicability of linear control techniques for autonomous landing of helicopters on the deck of a ship. </w:t>
+            <w:t xml:space="preserve">Rotomotion. (2011, Feburary 14). </w:t>
           </w:r>
           <w:r>
             <w:rPr>
@@ -23990,13 +23980,13 @@
               <w:iCs/>
               <w:noProof/>
             </w:rPr>
-            <w:t>Mechatronics (ICM), 2011 IEEE International Conference on</w:t>
+            <w:t>SR 200</w:t>
           </w:r>
           <w:r>
             <w:rPr>
               <w:noProof/>
             </w:rPr>
-            <w:t>, 363-368. doi:10.1109/ICMECH.2011.5971312</w:t>
+            <w:t>. Retrieved from www.Rotomotion.com: http://www.rotomotion.com/r_product_5_sr200.html</w:t>
           </w:r>
         </w:p>
         <w:p>
@@ -24011,7 +24001,7 @@
             <w:rPr>
               <w:noProof/>
             </w:rPr>
-            <w:t xml:space="preserve">Schiebel. (2009, December 16). </w:t>
+            <w:t xml:space="preserve">Sanchez-Lopez, J. L., Saripalli, S., Campoy, P., Pestana, J., &amp; Fu, C. (2013). Toward visual autonomous ship board landing of a VTOL UAV. </w:t>
           </w:r>
           <w:r>
             <w:rPr>
@@ -24019,13 +24009,13 @@
               <w:iCs/>
               <w:noProof/>
             </w:rPr>
-            <w:t>Schiebel Press</w:t>
+            <w:t>Unmanned Aircraft Systems (ICUAS), 2013 International Conference on</w:t>
           </w:r>
           <w:r>
             <w:rPr>
               <w:noProof/>
             </w:rPr>
-            <w:t>. Retrieved November 9, 2013, from www.schiebel.net: http://www.schiebel.net/AcmsFile/1311/0/550/2009-12-16_Schiebel_demonstrates_CAMCOPTER_S-100_t.pdf</w:t>
+            <w:t xml:space="preserve"> (pp. 779-788). Atlanta: IEEE. doi:10.1109/ICUAS.2013.6564760</w:t>
           </w:r>
         </w:p>
         <w:p>
@@ -24040,7 +24030,7 @@
             <w:rPr>
               <w:noProof/>
             </w:rPr>
-            <w:t xml:space="preserve">Schiebel. (2013). </w:t>
+            <w:t xml:space="preserve">Sandino, L. A., Bejar, M., &amp; Ollero, A. (2011). On the applicability of linear control techniques for autonomous landing of helicopters on the deck of a ship. </w:t>
           </w:r>
           <w:r>
             <w:rPr>
@@ -24048,13 +24038,13 @@
               <w:iCs/>
               <w:noProof/>
             </w:rPr>
-            <w:t>CAMCOPTER-S-100</w:t>
+            <w:t>Mechatronics (ICM), 2011 IEEE International Conference on</w:t>
           </w:r>
           <w:r>
             <w:rPr>
               <w:noProof/>
             </w:rPr>
-            <w:t>. Retrieved November 8, 2013, from www.schiebel.net: http://www.schiebel.net/Products/Unmanned-Air-Systems/CAMCOPTER-S-100/System.aspx</w:t>
+            <w:t>, 363-368. doi:10.1109/ICMECH.2011.5971312</w:t>
           </w:r>
         </w:p>
         <w:p>
@@ -24069,7 +24059,7 @@
             <w:rPr>
               <w:noProof/>
             </w:rPr>
-            <w:t xml:space="preserve">Schiebel. (2013). </w:t>
+            <w:t xml:space="preserve">Schiebel. (2009, December 16). </w:t>
           </w:r>
           <w:r>
             <w:rPr>
@@ -24077,13 +24067,13 @@
               <w:iCs/>
               <w:noProof/>
             </w:rPr>
-            <w:t>Image-Gallery</w:t>
+            <w:t>Schiebel Press</w:t>
           </w:r>
           <w:r>
             <w:rPr>
               <w:noProof/>
             </w:rPr>
-            <w:t>. Retrieved from www.schiebel.net: http://www.schiebel.net/AcmsFile/1782/0/550/CAMCOPTER_S-100_084.jpg</w:t>
+            <w:t>. Retrieved November 9, 2013, from www.schiebel.net: http://www.schiebel.net/AcmsFile/1311/0/550/2009-12-16_Schiebel_demonstrates_CAMCOPTER_S-100_t.pdf</w:t>
           </w:r>
         </w:p>
         <w:p>
@@ -24098,7 +24088,7 @@
             <w:rPr>
               <w:noProof/>
             </w:rPr>
-            <w:t xml:space="preserve">Shin, H., You, D., &amp; Shim, D. H. (2013). An autonomous shipboard landing algorithm for unmanned helicopters. </w:t>
+            <w:t xml:space="preserve">Schiebel. (2013). </w:t>
           </w:r>
           <w:r>
             <w:rPr>
@@ -24106,13 +24096,13 @@
               <w:iCs/>
               <w:noProof/>
             </w:rPr>
-            <w:t>Unmanned Aircraft Systems (ICUAS), 2013 International Conference on</w:t>
+            <w:t>CAMCOPTER-S-100</w:t>
           </w:r>
           <w:r>
             <w:rPr>
               <w:noProof/>
             </w:rPr>
-            <w:t xml:space="preserve"> (pp. 769-778). Atlanta: IEEE. doi:10.1109/ICUAS.2013.6564759</w:t>
+            <w:t>. Retrieved November 8, 2013, from www.schiebel.net: http://www.schiebel.net/Products/Unmanned-Air-Systems/CAMCOPTER-S-100/System.aspx</w:t>
           </w:r>
         </w:p>
         <w:p>
@@ -24127,7 +24117,7 @@
             <w:rPr>
               <w:noProof/>
             </w:rPr>
-            <w:t xml:space="preserve">Snyder, C. M. (2012). Validation of Ship Air Wake Simulations and Investigation of Ship Air Wake Impact on Rotary Wing Aircraft. </w:t>
+            <w:t xml:space="preserve">Schiebel. (2013). </w:t>
           </w:r>
           <w:r>
             <w:rPr>
@@ -24135,13 +24125,13 @@
               <w:iCs/>
               <w:noProof/>
             </w:rPr>
-            <w:t>Launch &amp; Recovery.</w:t>
+            <w:t>Image-Gallery</w:t>
           </w:r>
           <w:r>
             <w:rPr>
               <w:noProof/>
             </w:rPr>
-            <w:t xml:space="preserve"> Maryland: American Society Naval Engineers. Retrieved November 15, 2013, from http://www.cobaltcfd.com/pdfs/ASNE_2012_ship_airwake_snyder.pdf</w:t>
+            <w:t>. Retrieved from www.schiebel.net: http://www.schiebel.net/AcmsFile/1782/0/550/CAMCOPTER_S-100_084.jpg</w:t>
           </w:r>
         </w:p>
         <w:p>
@@ -24156,7 +24146,7 @@
             <w:rPr>
               <w:noProof/>
             </w:rPr>
-            <w:t xml:space="preserve">Tang, Y.-R., &amp; Li, Y. (2012). Design of an optimal flight control system with integral augmented compensator for a nonlinear UAV helicopter. </w:t>
+            <w:t xml:space="preserve">Shin, H., You, D., &amp; Shim, D. H. (2013). An autonomous shipboard landing algorithm for unmanned helicopters. </w:t>
           </w:r>
           <w:r>
             <w:rPr>
@@ -24164,13 +24154,13 @@
               <w:iCs/>
               <w:noProof/>
             </w:rPr>
-            <w:t>Intelligent Control and Automation (WCICA), 2012 10th World Congress on</w:t>
+            <w:t>Unmanned Aircraft Systems (ICUAS), 2013 International Conference on</w:t>
           </w:r>
           <w:r>
             <w:rPr>
               <w:noProof/>
             </w:rPr>
-            <w:t xml:space="preserve"> (pp. 3927-3932). Beijing: IEEE Conference Publications. doi:10.1109/WCICA.2012.6359128</w:t>
+            <w:t xml:space="preserve"> (pp. 769-778). Atlanta: IEEE. doi:10.1109/ICUAS.2013.6564759</w:t>
           </w:r>
         </w:p>
         <w:p>
@@ -24185,7 +24175,7 @@
             <w:rPr>
               <w:noProof/>
             </w:rPr>
-            <w:t xml:space="preserve">Techet, A. H. (2004, September 8). </w:t>
+            <w:t xml:space="preserve">Snyder, C. M. (2012). Validation of Ship Air Wake Simulations and Investigation of Ship Air Wake Impact on Rotary Wing Aircraft. </w:t>
           </w:r>
           <w:r>
             <w:rPr>
@@ -24193,13 +24183,13 @@
               <w:iCs/>
               <w:noProof/>
             </w:rPr>
-            <w:t>Hydrodynamics for Ocean Engineers.</w:t>
+            <w:t>Launch &amp; Recovery.</w:t>
           </w:r>
           <w:r>
             <w:rPr>
               <w:noProof/>
             </w:rPr>
-            <w:t xml:space="preserve"> Retrieved November 20, 2013, from web.mit.edu: http://web.mit.edu/13.012/www/handouts/Reading3.pdf</w:t>
+            <w:t xml:space="preserve"> Maryland: American Society Naval Engineers. Retrieved November 15, 2013, from http://www.cobaltcfd.com/pdfs/ASNE_2012_ship_airwake_snyder.pdf</w:t>
           </w:r>
         </w:p>
         <w:p>
@@ -24214,7 +24204,7 @@
             <w:rPr>
               <w:noProof/>
             </w:rPr>
-            <w:t xml:space="preserve">Techet, A. H. (2005). </w:t>
+            <w:t xml:space="preserve">Tang, Y.-R., &amp; Li, Y. (2012). Design of an optimal flight control system with integral augmented compensator for a nonlinear UAV helicopter. </w:t>
           </w:r>
           <w:r>
             <w:rPr>
@@ -24222,13 +24212,22 @@
               <w:iCs/>
               <w:noProof/>
             </w:rPr>
-            <w:t>Ocean Waves.</w:t>
-          </w:r>
-          <w:r>
-            <w:rPr>
+            <w:t xml:space="preserve">Intelligent Control and </w:t>
+          </w:r>
+          <w:r>
+            <w:rPr>
+              <w:i/>
+              <w:iCs/>
               <w:noProof/>
             </w:rPr>
-            <w:t xml:space="preserve"> Retrieved November 15, 2013, from web.mit.edu: http://web.mit.edu/13.42/www/handouts/wave_spectra_slides2.pdf</w:t>
+            <w:lastRenderedPageBreak/>
+            <w:t>Automation (WCICA), 2012 10th World Congress on</w:t>
+          </w:r>
+          <w:r>
+            <w:rPr>
+              <w:noProof/>
+            </w:rPr>
+            <w:t xml:space="preserve"> (pp. 3927-3932). Beijing: IEEE Conference Publications. doi:10.1109/WCICA.2012.6359128</w:t>
           </w:r>
         </w:p>
         <w:p>
@@ -24243,7 +24242,7 @@
             <w:rPr>
               <w:noProof/>
             </w:rPr>
-            <w:t xml:space="preserve">Unity. (2013). </w:t>
+            <w:t xml:space="preserve">Techet, A. H. (2004, September 8). </w:t>
           </w:r>
           <w:r>
             <w:rPr>
@@ -24251,13 +24250,13 @@
               <w:iCs/>
               <w:noProof/>
             </w:rPr>
-            <w:t>What is Unity and what can I do with it?</w:t>
+            <w:t>Hydrodynamics for Ocean Engineers.</w:t>
           </w:r>
           <w:r>
             <w:rPr>
               <w:noProof/>
             </w:rPr>
-            <w:t xml:space="preserve"> Retrieved November 24, 2013, from Unity: http://unity3d.com/pages/create-games?gclid=CMbP-6Pi_roCFWd72wodkgkAgA</w:t>
+            <w:t xml:space="preserve"> Retrieved November 20, 2013, from web.mit.edu: http://web.mit.edu/13.012/www/handouts/Reading3.pdf</w:t>
           </w:r>
         </w:p>
         <w:p>
@@ -24272,8 +24271,7 @@
             <w:rPr>
               <w:noProof/>
             </w:rPr>
-            <w:lastRenderedPageBreak/>
-            <w:t xml:space="preserve">Yu, Z., Nonami, K., Shin, J., &amp; Celestino, D. (2007). 3d vision based landing control of a small scale autonomous helicopter. </w:t>
+            <w:t xml:space="preserve">Techet, A. H. (2005). </w:t>
           </w:r>
           <w:r>
             <w:rPr>
@@ -24281,13 +24279,13 @@
               <w:iCs/>
               <w:noProof/>
             </w:rPr>
-            <w:t>International Journal of Advanced Robotic Systems, 4</w:t>
+            <w:t>Ocean Waves.</w:t>
           </w:r>
           <w:r>
             <w:rPr>
               <w:noProof/>
             </w:rPr>
-            <w:t>(1), 51-56. Retrieved October 12, 2013, from http://cdn.intechopen.com/pdfs/4211/InTech-3d_vision_based_landing_control_of_a_small_scale_autonomous_helicopter.pdf</w:t>
+            <w:t xml:space="preserve"> Retrieved November 15, 2013, from web.mit.edu: http://web.mit.edu/13.42/www/handouts/wave_spectra_slides2.pdf</w:t>
           </w:r>
         </w:p>
         <w:p>
@@ -24302,9 +24300,69 @@
             <w:rPr>
               <w:noProof/>
             </w:rPr>
+            <w:t xml:space="preserve">Unity. (2013). </w:t>
+          </w:r>
+          <w:r>
+            <w:rPr>
+              <w:i/>
+              <w:iCs/>
+              <w:noProof/>
+            </w:rPr>
+            <w:t>What is Unity and what can I do with it?</w:t>
+          </w:r>
+          <w:r>
+            <w:rPr>
+              <w:noProof/>
+            </w:rPr>
+            <w:t xml:space="preserve"> Retrieved November 24, 2013, from Unity: http://unity3d.com/pages/create-games?gclid=CMbP-6Pi_roCFWd72wodkgkAgA</w:t>
+          </w:r>
+        </w:p>
+        <w:p>
+          <w:pPr>
+            <w:pStyle w:val="Bibliography"/>
+            <w:ind w:left="720" w:hanging="720"/>
+            <w:rPr>
+              <w:noProof/>
+            </w:rPr>
+          </w:pPr>
+          <w:r>
+            <w:rPr>
+              <w:noProof/>
+            </w:rPr>
+            <w:t xml:space="preserve">Yu, Z., Nonami, K., Shin, J., &amp; Celestino, D. (2007). 3d vision based landing control of a small scale autonomous helicopter. </w:t>
+          </w:r>
+          <w:r>
+            <w:rPr>
+              <w:i/>
+              <w:iCs/>
+              <w:noProof/>
+            </w:rPr>
+            <w:t>International Journal of Advanced Robotic Systems, 4</w:t>
+          </w:r>
+          <w:r>
+            <w:rPr>
+              <w:noProof/>
+            </w:rPr>
+            <w:t>(1), 51-56. Retrieved October 12, 2013, from http://cdn.intechopen.com/pdfs/4211/InTech-3d_vision_based_landing_control_of_a_small_scale_autonomous_helicopter.pdf</w:t>
+          </w:r>
+        </w:p>
+        <w:p>
+          <w:pPr>
+            <w:pStyle w:val="Bibliography"/>
+            <w:ind w:left="720" w:hanging="720"/>
+            <w:rPr>
+              <w:noProof/>
+            </w:rPr>
+          </w:pPr>
+          <w:r>
+            <w:rPr>
+              <w:noProof/>
+            </w:rPr>
             <w:t>Yuan, W. (2013, August 5). Dynamic Modelling and Flight Control Methodologies for Vertical Take-Off and Landing Unmanned Aerial Vehicles. Sydney, New South Wales, Australia. Retrieved November 9, 2013, from https://www.google.com/url?sa=t&amp;rct=j&amp;q=&amp;esrc=s&amp;source=web&amp;cd=23&amp;cad=rja&amp;ved=0CDIQFjACOBQ&amp;url=http%3A%2F%2Funsworks.unsw.edu.au%2Ffapi%2Fdatastream%2Funsworks%3A11442%2FSOURCE01&amp;ei=i9Z_Up21JceQhQfsp4DgCg&amp;usg=AFQjCNEB8SQgD8Xr4TLfM9_YGd-WK4ipYw&amp;bvm=bv.56146</w:t>
           </w:r>
         </w:p>
+        <w:bookmarkStart w:id="65" w:name="_GoBack"/>
+        <w:bookmarkEnd w:id="65"/>
         <w:p>
           <w:r>
             <w:rPr>
@@ -24489,7 +24547,7 @@
                               <w:sz w:val="26"/>
                               <w:szCs w:val="26"/>
                             </w:rPr>
-                            <w:t>5</w:t>
+                            <w:t>27</w:t>
                           </w:r>
                           <w:r>
                             <w:rPr>
@@ -24569,7 +24627,7 @@
                         <w:sz w:val="26"/>
                         <w:szCs w:val="26"/>
                       </w:rPr>
-                      <w:t>5</w:t>
+                      <w:t>27</w:t>
                     </w:r>
                     <w:r>
                       <w:rPr>
@@ -27973,7 +28031,7 @@
 </file>
 
 <file path=customXml/itemProps1.xml><?xml version="1.0" encoding="utf-8"?>
-<ds:datastoreItem xmlns:ds="http://schemas.openxmlformats.org/officeDocument/2006/customXml" ds:itemID="{87D16E88-B2D0-4947-BCFA-4FD71A2677B0}">
+<ds:datastoreItem xmlns:ds="http://schemas.openxmlformats.org/officeDocument/2006/customXml" ds:itemID="{4A04DEC7-AAD1-4242-99F7-65238BDA0560}">
   <ds:schemaRefs>
     <ds:schemaRef ds:uri="http://schemas.openxmlformats.org/officeDocument/2006/bibliography"/>
   </ds:schemaRefs>

--- a/Main Project.docx
+++ b/Main Project.docx
@@ -20680,13 +20680,7 @@
         <w:jc w:val="both"/>
       </w:pPr>
       <w:r>
-        <w:t xml:space="preserve">Another paper presented at the </w:t>
-      </w:r>
-      <w:r>
-        <w:t>Unmanned Aircraft Systems</w:t>
-      </w:r>
-      <w:r>
-        <w:t xml:space="preserve"> conference by </w:t>
+        <w:t xml:space="preserve">Another paper presented at the Unmanned Aircraft Systems conference by </w:t>
       </w:r>
       <w:sdt>
         <w:sdtPr>
@@ -20901,10 +20895,7 @@
         </w:rPr>
       </w:pPr>
       <w:r>
-        <w:t xml:space="preserve">There have been many academic papers on proposed landing systems for helicopters and VTOL UAVs but the same does not seem to be the case for their commercial equivalents. On </w:t>
-      </w:r>
-      <w:r>
-        <w:t>4</w:t>
+        <w:t>There have been many academic papers on proposed landing systems for helicopters and VTOL UAVs but the same does not seem to be the case for their commercial equivalents. On 4</w:t>
       </w:r>
       <w:r>
         <w:rPr>
@@ -20913,19 +20904,13 @@
         <w:t>th</w:t>
       </w:r>
       <w:r>
-        <w:t xml:space="preserve"> July 2012 </w:t>
+        <w:t xml:space="preserve"> July 2012  </w:t>
       </w:r>
       <w:r>
         <w:t xml:space="preserve"> </w:t>
       </w:r>
       <w:r>
-        <w:t xml:space="preserve"> </w:t>
-      </w:r>
-      <w:r>
-        <w:t>NovAtel</w:t>
-      </w:r>
-      <w:r>
-        <w:t xml:space="preserve"> and Boeing claimed to have been the first to successfully land a UAV on the deck of a moving ship </w:t>
+        <w:t xml:space="preserve">NovAtel and Boeing claimed to have been the first to successfully land a UAV on the deck of a moving ship </w:t>
       </w:r>
       <w:sdt>
         <w:sdtPr>
@@ -22399,14 +22384,22 @@
       <w:pPr>
         <w:pStyle w:val="Heading2"/>
         <w:rPr>
-          <w:lang w:val="en-GB"/>
-        </w:rPr>
-      </w:pPr>
-      <w:r>
-        <w:rPr>
           <w:rFonts w:eastAsia="Times New Roman"/>
           <w:lang w:val="en-GB"/>
         </w:rPr>
+      </w:pPr>
+      <w:r>
+        <w:rPr>
+          <w:rFonts w:eastAsia="Times New Roman"/>
+          <w:lang w:val="en-GB"/>
+        </w:rPr>
+        <w:t>7.1</w:t>
+      </w:r>
+      <w:r>
+        <w:rPr>
+          <w:rFonts w:eastAsia="Times New Roman"/>
+          <w:lang w:val="en-GB"/>
+        </w:rPr>
         <w:tab/>
       </w:r>
       <w:bookmarkStart w:id="53" w:name="_Toc373080937"/>
@@ -22428,26 +22421,2473 @@
     </w:p>
     <w:p>
       <w:pPr>
+        <w:rPr>
+          <w:lang w:val="en-GB"/>
+        </w:rPr>
+      </w:pPr>
+      <w:r>
+        <w:rPr>
+          <w:lang w:val="en-GB"/>
+        </w:rPr>
+        <w:t xml:space="preserve">If a body can move in any direction in space, it is said to have six </w:t>
+      </w:r>
+      <w:r>
+        <w:rPr>
+          <w:lang w:val="en-GB"/>
+        </w:rPr>
+        <w:t>degrees of freedom</w:t>
+      </w:r>
+      <w:r>
+        <w:rPr>
+          <w:lang w:val="en-GB"/>
+        </w:rPr>
+        <w:t xml:space="preserve"> (6DoF)</w:t>
+      </w:r>
+      <w:r>
+        <w:rPr>
+          <w:lang w:val="en-GB"/>
+        </w:rPr>
+        <w:t>.</w:t>
+      </w:r>
+      <w:r>
+        <w:rPr>
+          <w:lang w:val="en-GB"/>
+        </w:rPr>
+        <w:t xml:space="preserve"> </w:t>
+      </w:r>
+      <w:r>
+        <w:rPr>
+          <w:lang w:val="en-GB"/>
+        </w:rPr>
+        <w:t xml:space="preserve">There are three possible translations in the x, y and z axis and also three possible rotations in </w:t>
+      </w:r>
+      <w:r>
+        <w:rPr>
+          <w:lang w:val="en-GB"/>
+        </w:rPr>
+        <w:t>a 3D space</w:t>
+      </w:r>
+      <w:r>
+        <w:rPr>
+          <w:lang w:val="en-GB"/>
+        </w:rPr>
+        <w:t xml:space="preserve">. Both aircraft and ocean going vessels have 6DoF as they operate in their respective environments. The buoyancy of the ship counteracts gravity as it sails on the ocean and the lift exerted by an aircraft allows it to stay airborne, neutralising gravity. Both vehicles exhibit motion </w:t>
+      </w:r>
+      <w:r>
+        <w:rPr>
+          <w:lang w:val="en-GB"/>
+        </w:rPr>
+        <w:t>in all three translational and rotational vectors.</w:t>
+      </w:r>
+    </w:p>
+    <w:p>
+      <w:pPr>
         <w:pStyle w:val="Heading2"/>
         <w:rPr>
-          <w:lang w:val="en-GB"/>
-        </w:rPr>
-      </w:pPr>
-      <w:r>
-        <w:rPr>
           <w:rFonts w:eastAsia="Times New Roman"/>
           <w:lang w:val="en-GB"/>
         </w:rPr>
+      </w:pPr>
+    </w:p>
+    <w:p>
+      <w:pPr>
+        <w:pStyle w:val="Heading2"/>
+        <w:rPr>
+          <w:rFonts w:eastAsia="Times New Roman"/>
+          <w:lang w:val="en-GB"/>
+        </w:rPr>
+      </w:pPr>
+      <w:r>
+        <w:rPr>
+          <w:rFonts w:eastAsia="Times New Roman"/>
+          <w:lang w:val="en-GB"/>
+        </w:rPr>
+        <w:t>7.2</w:t>
+      </w:r>
+      <w:r>
+        <w:rPr>
+          <w:rFonts w:eastAsia="Times New Roman"/>
+          <w:lang w:val="en-GB"/>
+        </w:rPr>
         <w:tab/>
       </w:r>
-      <w:bookmarkStart w:id="54" w:name="_Toc373080938"/>
       <w:r>
         <w:rPr>
           <w:rFonts w:eastAsia="Times New Roman"/>
           <w:lang w:val="en-GB"/>
         </w:rPr>
-        <w:t>Eularian Angles</w:t>
-      </w:r>
+        <w:t>3D Space</w:t>
+      </w:r>
+    </w:p>
+    <w:p>
+      <w:pPr>
+        <w:rPr>
+          <w:lang w:val="en-GB"/>
+        </w:rPr>
+      </w:pPr>
+      <w:r>
+        <w:rPr>
+          <w:lang w:val="en-GB"/>
+        </w:rPr>
+        <w:t xml:space="preserve">A body in </w:t>
+      </w:r>
+      <w:r>
+        <w:rPr>
+          <w:lang w:val="en-GB"/>
+        </w:rPr>
+        <w:t xml:space="preserve">3D </w:t>
+      </w:r>
+      <w:r>
+        <w:rPr>
+          <w:lang w:val="en-GB"/>
+        </w:rPr>
+        <w:t xml:space="preserve">space can be represented as </w:t>
+      </w:r>
+      <w:r>
+        <w:rPr>
+          <w:lang w:val="en-GB"/>
+        </w:rPr>
+        <w:t xml:space="preserve">a set of Cartesian coordinates </w:t>
+      </w:r>
+      <w:r>
+        <w:rPr>
+          <w:lang w:val="en-GB"/>
+        </w:rPr>
+        <w:t>such</w:t>
+      </w:r>
+      <w:r>
+        <w:rPr>
+          <w:lang w:val="en-GB"/>
+        </w:rPr>
+        <w:t xml:space="preserve"> that</w:t>
+      </w:r>
+      <w:r>
+        <w:rPr>
+          <w:lang w:val="en-GB"/>
+        </w:rPr>
+        <w:t xml:space="preserve"> </w:t>
+      </w:r>
+    </w:p>
+    <w:p>
+      <w:pPr>
+        <w:rPr>
+          <w:lang w:val="en-GB"/>
+        </w:rPr>
+      </w:pPr>
+      <m:oMathPara>
+        <m:oMath>
+          <m:sSub>
+            <m:sSubPr>
+              <m:ctrlPr>
+                <w:rPr>
+                  <w:rFonts w:ascii="Cambria Math" w:hAnsi="Cambria Math"/>
+                  <w:i/>
+                  <w:lang w:val="en-GB"/>
+                </w:rPr>
+              </m:ctrlPr>
+            </m:sSubPr>
+            <m:e>
+              <m:r>
+                <w:rPr>
+                  <w:rFonts w:ascii="Cambria Math" w:hAnsi="Cambria Math"/>
+                  <w:lang w:val="en-GB"/>
+                </w:rPr>
+                <m:t>S={</m:t>
+              </m:r>
+              <m:r>
+                <w:rPr>
+                  <w:rFonts w:ascii="Cambria Math" w:hAnsi="Cambria Math"/>
+                  <w:lang w:val="en-GB"/>
+                </w:rPr>
+                <m:t>(x</m:t>
+              </m:r>
+            </m:e>
+            <m:sub>
+              <m:r>
+                <w:rPr>
+                  <w:rFonts w:ascii="Cambria Math" w:hAnsi="Cambria Math"/>
+                  <w:lang w:val="en-GB"/>
+                </w:rPr>
+                <m:t>1</m:t>
+              </m:r>
+            </m:sub>
+          </m:sSub>
+          <m:sSub>
+            <m:sSubPr>
+              <m:ctrlPr>
+                <w:rPr>
+                  <w:rFonts w:ascii="Cambria Math" w:hAnsi="Cambria Math"/>
+                  <w:i/>
+                  <w:lang w:val="en-GB"/>
+                </w:rPr>
+              </m:ctrlPr>
+            </m:sSubPr>
+            <m:e>
+              <m:r>
+                <w:rPr>
+                  <w:rFonts w:ascii="Cambria Math" w:hAnsi="Cambria Math"/>
+                  <w:lang w:val="en-GB"/>
+                </w:rPr>
+                <m:t>,y</m:t>
+              </m:r>
+            </m:e>
+            <m:sub>
+              <m:r>
+                <w:rPr>
+                  <w:rFonts w:ascii="Cambria Math" w:hAnsi="Cambria Math"/>
+                  <w:lang w:val="en-GB"/>
+                </w:rPr>
+                <m:t>1</m:t>
+              </m:r>
+            </m:sub>
+          </m:sSub>
+          <m:r>
+            <w:rPr>
+              <w:rFonts w:ascii="Cambria Math" w:hAnsi="Cambria Math"/>
+              <w:lang w:val="en-GB"/>
+            </w:rPr>
+            <m:t>,</m:t>
+          </m:r>
+          <m:sSub>
+            <m:sSubPr>
+              <m:ctrlPr>
+                <w:rPr>
+                  <w:rFonts w:ascii="Cambria Math" w:hAnsi="Cambria Math"/>
+                  <w:i/>
+                  <w:lang w:val="en-GB"/>
+                </w:rPr>
+              </m:ctrlPr>
+            </m:sSubPr>
+            <m:e>
+              <m:r>
+                <w:rPr>
+                  <w:rFonts w:ascii="Cambria Math" w:hAnsi="Cambria Math"/>
+                  <w:lang w:val="en-GB"/>
+                </w:rPr>
+                <m:t>z</m:t>
+              </m:r>
+            </m:e>
+            <m:sub>
+              <m:r>
+                <w:rPr>
+                  <w:rFonts w:ascii="Cambria Math" w:hAnsi="Cambria Math"/>
+                  <w:lang w:val="en-GB"/>
+                </w:rPr>
+                <m:t>1</m:t>
+              </m:r>
+            </m:sub>
+          </m:sSub>
+          <m:r>
+            <w:rPr>
+              <w:rFonts w:ascii="Cambria Math" w:hAnsi="Cambria Math"/>
+              <w:lang w:val="en-GB"/>
+            </w:rPr>
+            <m:t>)</m:t>
+          </m:r>
+          <m:r>
+            <w:rPr>
+              <w:rFonts w:ascii="Cambria Math" w:hAnsi="Cambria Math"/>
+              <w:lang w:val="en-GB"/>
+            </w:rPr>
+            <m:t>⋯</m:t>
+          </m:r>
+          <m:sSub>
+            <m:sSubPr>
+              <m:ctrlPr>
+                <w:rPr>
+                  <w:rFonts w:ascii="Cambria Math" w:hAnsi="Cambria Math"/>
+                  <w:i/>
+                  <w:lang w:val="en-GB"/>
+                </w:rPr>
+              </m:ctrlPr>
+            </m:sSubPr>
+            <m:e>
+              <m:r>
+                <w:rPr>
+                  <w:rFonts w:ascii="Cambria Math" w:hAnsi="Cambria Math"/>
+                  <w:lang w:val="en-GB"/>
+                </w:rPr>
+                <m:t>(x</m:t>
+              </m:r>
+            </m:e>
+            <m:sub>
+              <m:r>
+                <w:rPr>
+                  <w:rFonts w:ascii="Cambria Math" w:hAnsi="Cambria Math"/>
+                  <w:lang w:val="en-GB"/>
+                </w:rPr>
+                <m:t>n</m:t>
+              </m:r>
+            </m:sub>
+          </m:sSub>
+          <m:sSub>
+            <m:sSubPr>
+              <m:ctrlPr>
+                <w:rPr>
+                  <w:rFonts w:ascii="Cambria Math" w:hAnsi="Cambria Math"/>
+                  <w:i/>
+                  <w:lang w:val="en-GB"/>
+                </w:rPr>
+              </m:ctrlPr>
+            </m:sSubPr>
+            <m:e>
+              <m:r>
+                <w:rPr>
+                  <w:rFonts w:ascii="Cambria Math" w:hAnsi="Cambria Math"/>
+                  <w:lang w:val="en-GB"/>
+                </w:rPr>
+                <m:t>,y</m:t>
+              </m:r>
+            </m:e>
+            <m:sub>
+              <m:r>
+                <w:rPr>
+                  <w:rFonts w:ascii="Cambria Math" w:hAnsi="Cambria Math"/>
+                  <w:lang w:val="en-GB"/>
+                </w:rPr>
+                <m:t>n</m:t>
+              </m:r>
+            </m:sub>
+          </m:sSub>
+          <m:r>
+            <w:rPr>
+              <w:rFonts w:ascii="Cambria Math" w:hAnsi="Cambria Math"/>
+              <w:lang w:val="en-GB"/>
+            </w:rPr>
+            <m:t>,</m:t>
+          </m:r>
+          <m:sSub>
+            <m:sSubPr>
+              <m:ctrlPr>
+                <w:rPr>
+                  <w:rFonts w:ascii="Cambria Math" w:hAnsi="Cambria Math"/>
+                  <w:i/>
+                  <w:lang w:val="en-GB"/>
+                </w:rPr>
+              </m:ctrlPr>
+            </m:sSubPr>
+            <m:e>
+              <m:r>
+                <w:rPr>
+                  <w:rFonts w:ascii="Cambria Math" w:hAnsi="Cambria Math"/>
+                  <w:lang w:val="en-GB"/>
+                </w:rPr>
+                <m:t>z</m:t>
+              </m:r>
+            </m:e>
+            <m:sub>
+              <m:r>
+                <w:rPr>
+                  <w:rFonts w:ascii="Cambria Math" w:hAnsi="Cambria Math"/>
+                  <w:lang w:val="en-GB"/>
+                </w:rPr>
+                <m:t>n</m:t>
+              </m:r>
+            </m:sub>
+          </m:sSub>
+          <m:r>
+            <w:rPr>
+              <w:rFonts w:ascii="Cambria Math" w:hAnsi="Cambria Math"/>
+              <w:lang w:val="en-GB"/>
+            </w:rPr>
+            <m:t>)</m:t>
+          </m:r>
+          <m:r>
+            <w:rPr>
+              <w:rFonts w:ascii="Cambria Math" w:hAnsi="Cambria Math"/>
+              <w:lang w:val="en-GB"/>
+            </w:rPr>
+            <m:t>}</m:t>
+          </m:r>
+        </m:oMath>
+      </m:oMathPara>
+    </w:p>
+    <w:p>
+      <w:pPr>
+        <w:rPr>
+          <w:lang w:val="en-GB"/>
+        </w:rPr>
+      </w:pPr>
+      <w:proofErr w:type="gramStart"/>
+      <w:r>
+        <w:rPr>
+          <w:lang w:val="en-GB"/>
+        </w:rPr>
+        <w:t>where</w:t>
+      </w:r>
+      <w:proofErr w:type="gramEnd"/>
+      <w:r>
+        <w:rPr>
+          <w:lang w:val="en-GB"/>
+        </w:rPr>
+        <w:t>:</w:t>
+      </w:r>
+    </w:p>
+    <w:p>
+      <w:pPr>
+        <w:rPr>
+          <w:lang w:val="en-GB"/>
+        </w:rPr>
+      </w:pPr>
+      <w:r>
+        <w:rPr>
+          <w:lang w:val="en-GB"/>
+        </w:rPr>
+        <w:tab/>
+      </w:r>
+      <m:oMath>
+        <m:sSub>
+          <m:sSubPr>
+            <m:ctrlPr>
+              <w:rPr>
+                <w:rFonts w:ascii="Cambria Math" w:hAnsi="Cambria Math"/>
+                <w:i/>
+                <w:lang w:val="en-GB"/>
+              </w:rPr>
+            </m:ctrlPr>
+          </m:sSubPr>
+          <m:e>
+            <m:r>
+              <w:rPr>
+                <w:rFonts w:ascii="Cambria Math" w:hAnsi="Cambria Math"/>
+                <w:lang w:val="en-GB"/>
+              </w:rPr>
+              <m:t>x</m:t>
+            </m:r>
+          </m:e>
+          <m:sub>
+            <m:r>
+              <w:rPr>
+                <w:rFonts w:ascii="Cambria Math" w:hAnsi="Cambria Math"/>
+                <w:lang w:val="en-GB"/>
+              </w:rPr>
+              <m:t>1</m:t>
+            </m:r>
+          </m:sub>
+        </m:sSub>
+        <m:sSub>
+          <m:sSubPr>
+            <m:ctrlPr>
+              <w:rPr>
+                <w:rFonts w:ascii="Cambria Math" w:hAnsi="Cambria Math"/>
+                <w:i/>
+                <w:lang w:val="en-GB"/>
+              </w:rPr>
+            </m:ctrlPr>
+          </m:sSubPr>
+          <m:e>
+            <m:r>
+              <w:rPr>
+                <w:rFonts w:ascii="Cambria Math" w:hAnsi="Cambria Math"/>
+                <w:lang w:val="en-GB"/>
+              </w:rPr>
+              <m:t>,y</m:t>
+            </m:r>
+          </m:e>
+          <m:sub>
+            <m:r>
+              <w:rPr>
+                <w:rFonts w:ascii="Cambria Math" w:hAnsi="Cambria Math"/>
+                <w:lang w:val="en-GB"/>
+              </w:rPr>
+              <m:t>1</m:t>
+            </m:r>
+          </m:sub>
+        </m:sSub>
+        <m:r>
+          <w:rPr>
+            <w:rFonts w:ascii="Cambria Math" w:hAnsi="Cambria Math"/>
+            <w:lang w:val="en-GB"/>
+          </w:rPr>
+          <m:t>,</m:t>
+        </m:r>
+        <m:sSub>
+          <m:sSubPr>
+            <m:ctrlPr>
+              <w:rPr>
+                <w:rFonts w:ascii="Cambria Math" w:hAnsi="Cambria Math"/>
+                <w:i/>
+                <w:lang w:val="en-GB"/>
+              </w:rPr>
+            </m:ctrlPr>
+          </m:sSubPr>
+          <m:e>
+            <m:r>
+              <w:rPr>
+                <w:rFonts w:ascii="Cambria Math" w:hAnsi="Cambria Math"/>
+                <w:lang w:val="en-GB"/>
+              </w:rPr>
+              <m:t>z</m:t>
+            </m:r>
+          </m:e>
+          <m:sub>
+            <m:r>
+              <w:rPr>
+                <w:rFonts w:ascii="Cambria Math" w:hAnsi="Cambria Math"/>
+                <w:lang w:val="en-GB"/>
+              </w:rPr>
+              <m:t>1</m:t>
+            </m:r>
+          </m:sub>
+        </m:sSub>
+      </m:oMath>
+      <w:r>
+        <w:rPr>
+          <w:lang w:val="en-GB"/>
+        </w:rPr>
+        <w:t xml:space="preserve"> = the x, y and z coordinate in a spatial plane, and</w:t>
+      </w:r>
+    </w:p>
+    <w:p>
+      <w:pPr>
+        <w:rPr>
+          <w:lang w:val="en-GB"/>
+        </w:rPr>
+      </w:pPr>
+      <w:r>
+        <w:rPr>
+          <w:lang w:val="en-GB"/>
+        </w:rPr>
+        <w:tab/>
+        <w:t>n = the number of points on the body.</w:t>
+      </w:r>
+    </w:p>
+    <w:p>
+      <w:pPr>
+        <w:rPr>
+          <w:lang w:val="en-GB"/>
+        </w:rPr>
+      </w:pPr>
+    </w:p>
+    <w:p>
+      <w:pPr>
+        <w:rPr>
+          <w:lang w:val="en-GB"/>
+        </w:rPr>
+      </w:pPr>
+      <w:r>
+        <w:rPr>
+          <w:lang w:val="en-GB"/>
+        </w:rPr>
+        <w:t xml:space="preserve">This set of coordinates can also be represented as a </w:t>
+      </w:r>
+      <w:r>
+        <w:rPr>
+          <w:lang w:val="en-GB"/>
+        </w:rPr>
+        <w:t xml:space="preserve">1 x 3 </w:t>
+      </w:r>
+      <w:r>
+        <w:rPr>
+          <w:lang w:val="en-GB"/>
+        </w:rPr>
+        <w:t xml:space="preserve">matrix </w:t>
+      </w:r>
+      <w:r>
+        <w:rPr>
+          <w:lang w:val="en-GB"/>
+        </w:rPr>
+        <w:t>or column vectors</w:t>
+      </w:r>
+      <w:r>
+        <w:rPr>
+          <w:lang w:val="en-GB"/>
+        </w:rPr>
+        <w:t xml:space="preserve"> where n is the number of points on the body so that</w:t>
+      </w:r>
+    </w:p>
+    <w:p>
+      <w:pPr>
+        <w:jc w:val="center"/>
+        <w:rPr>
+          <w:lang w:val="en-GB"/>
+        </w:rPr>
+      </w:pPr>
+      <m:oMathPara>
+        <m:oMath>
+          <m:sSub>
+            <m:sSubPr>
+              <m:ctrlPr>
+                <w:rPr>
+                  <w:rFonts w:ascii="Cambria Math" w:hAnsi="Cambria Math"/>
+                  <w:i/>
+                  <w:lang w:val="en-GB"/>
+                </w:rPr>
+              </m:ctrlPr>
+            </m:sSubPr>
+            <m:e>
+              <m:r>
+                <w:rPr>
+                  <w:rFonts w:ascii="Cambria Math" w:hAnsi="Cambria Math"/>
+                  <w:lang w:val="en-GB"/>
+                </w:rPr>
+                <m:t>S</m:t>
+              </m:r>
+            </m:e>
+            <m:sub>
+              <m:r>
+                <w:rPr>
+                  <w:rFonts w:ascii="Cambria Math" w:hAnsi="Cambria Math"/>
+                  <w:lang w:val="en-GB"/>
+                </w:rPr>
+                <m:t>n</m:t>
+              </m:r>
+            </m:sub>
+          </m:sSub>
+          <m:r>
+            <w:rPr>
+              <w:rFonts w:ascii="Cambria Math" w:hAnsi="Cambria Math"/>
+              <w:lang w:val="en-GB"/>
+            </w:rPr>
+            <m:t>=</m:t>
+          </m:r>
+          <m:d>
+            <m:dPr>
+              <m:begChr m:val="{"/>
+              <m:endChr m:val="}"/>
+              <m:ctrlPr>
+                <w:rPr>
+                  <w:rFonts w:ascii="Cambria Math" w:hAnsi="Cambria Math"/>
+                  <w:i/>
+                  <w:lang w:val="en-GB"/>
+                </w:rPr>
+              </m:ctrlPr>
+            </m:dPr>
+            <m:e>
+              <m:d>
+                <m:dPr>
+                  <m:begChr m:val="["/>
+                  <m:endChr m:val="]"/>
+                  <m:ctrlPr>
+                    <w:rPr>
+                      <w:rFonts w:ascii="Cambria Math" w:hAnsi="Cambria Math"/>
+                      <w:i/>
+                      <w:lang w:val="en-GB"/>
+                    </w:rPr>
+                  </m:ctrlPr>
+                </m:dPr>
+                <m:e>
+                  <m:m>
+                    <m:mPr>
+                      <m:mcs>
+                        <m:mc>
+                          <m:mcPr>
+                            <m:count m:val="1"/>
+                            <m:mcJc m:val="center"/>
+                          </m:mcPr>
+                        </m:mc>
+                      </m:mcs>
+                      <m:ctrlPr>
+                        <w:rPr>
+                          <w:rFonts w:ascii="Cambria Math" w:hAnsi="Cambria Math"/>
+                          <w:i/>
+                          <w:lang w:val="en-GB"/>
+                        </w:rPr>
+                      </m:ctrlPr>
+                    </m:mPr>
+                    <m:mr>
+                      <m:e>
+                        <m:sSub>
+                          <m:sSubPr>
+                            <m:ctrlPr>
+                              <w:rPr>
+                                <w:rFonts w:ascii="Cambria Math" w:hAnsi="Cambria Math"/>
+                                <w:i/>
+                                <w:lang w:val="en-GB"/>
+                              </w:rPr>
+                            </m:ctrlPr>
+                          </m:sSubPr>
+                          <m:e>
+                            <m:r>
+                              <w:rPr>
+                                <w:rFonts w:ascii="Cambria Math" w:hAnsi="Cambria Math"/>
+                                <w:lang w:val="en-GB"/>
+                              </w:rPr>
+                              <m:t>x</m:t>
+                            </m:r>
+                          </m:e>
+                          <m:sub>
+                            <m:r>
+                              <w:rPr>
+                                <w:rFonts w:ascii="Cambria Math" w:hAnsi="Cambria Math"/>
+                                <w:lang w:val="en-GB"/>
+                              </w:rPr>
+                              <m:t>1</m:t>
+                            </m:r>
+                          </m:sub>
+                        </m:sSub>
+                      </m:e>
+                    </m:mr>
+                    <m:mr>
+                      <m:e>
+                        <m:sSub>
+                          <m:sSubPr>
+                            <m:ctrlPr>
+                              <w:rPr>
+                                <w:rFonts w:ascii="Cambria Math" w:hAnsi="Cambria Math"/>
+                                <w:i/>
+                                <w:lang w:val="en-GB"/>
+                              </w:rPr>
+                            </m:ctrlPr>
+                          </m:sSubPr>
+                          <m:e>
+                            <m:r>
+                              <w:rPr>
+                                <w:rFonts w:ascii="Cambria Math" w:hAnsi="Cambria Math"/>
+                                <w:lang w:val="en-GB"/>
+                              </w:rPr>
+                              <m:t>y</m:t>
+                            </m:r>
+                          </m:e>
+                          <m:sub>
+                            <m:r>
+                              <w:rPr>
+                                <w:rFonts w:ascii="Cambria Math" w:hAnsi="Cambria Math"/>
+                                <w:lang w:val="en-GB"/>
+                              </w:rPr>
+                              <m:t>1</m:t>
+                            </m:r>
+                          </m:sub>
+                        </m:sSub>
+                      </m:e>
+                    </m:mr>
+                    <m:mr>
+                      <m:e>
+                        <m:sSub>
+                          <m:sSubPr>
+                            <m:ctrlPr>
+                              <w:rPr>
+                                <w:rFonts w:ascii="Cambria Math" w:hAnsi="Cambria Math"/>
+                                <w:i/>
+                                <w:lang w:val="en-GB"/>
+                              </w:rPr>
+                            </m:ctrlPr>
+                          </m:sSubPr>
+                          <m:e>
+                            <m:r>
+                              <w:rPr>
+                                <w:rFonts w:ascii="Cambria Math" w:hAnsi="Cambria Math"/>
+                                <w:lang w:val="en-GB"/>
+                              </w:rPr>
+                              <m:t>z</m:t>
+                            </m:r>
+                          </m:e>
+                          <m:sub>
+                            <m:r>
+                              <w:rPr>
+                                <w:rFonts w:ascii="Cambria Math" w:hAnsi="Cambria Math"/>
+                                <w:lang w:val="en-GB"/>
+                              </w:rPr>
+                              <m:t>1</m:t>
+                            </m:r>
+                          </m:sub>
+                        </m:sSub>
+                      </m:e>
+                    </m:mr>
+                  </m:m>
+                </m:e>
+              </m:d>
+              <m:r>
+                <w:rPr>
+                  <w:rFonts w:ascii="Cambria Math" w:hAnsi="Cambria Math"/>
+                  <w:lang w:val="en-GB"/>
+                </w:rPr>
+                <m:t>,</m:t>
+              </m:r>
+              <m:d>
+                <m:dPr>
+                  <m:begChr m:val="["/>
+                  <m:endChr m:val="]"/>
+                  <m:ctrlPr>
+                    <w:rPr>
+                      <w:rFonts w:ascii="Cambria Math" w:hAnsi="Cambria Math"/>
+                      <w:i/>
+                      <w:lang w:val="en-GB"/>
+                    </w:rPr>
+                  </m:ctrlPr>
+                </m:dPr>
+                <m:e>
+                  <m:m>
+                    <m:mPr>
+                      <m:mcs>
+                        <m:mc>
+                          <m:mcPr>
+                            <m:count m:val="1"/>
+                            <m:mcJc m:val="center"/>
+                          </m:mcPr>
+                        </m:mc>
+                      </m:mcs>
+                      <m:ctrlPr>
+                        <w:rPr>
+                          <w:rFonts w:ascii="Cambria Math" w:hAnsi="Cambria Math"/>
+                          <w:i/>
+                          <w:lang w:val="en-GB"/>
+                        </w:rPr>
+                      </m:ctrlPr>
+                    </m:mPr>
+                    <m:mr>
+                      <m:e>
+                        <m:sSub>
+                          <m:sSubPr>
+                            <m:ctrlPr>
+                              <w:rPr>
+                                <w:rFonts w:ascii="Cambria Math" w:hAnsi="Cambria Math"/>
+                                <w:i/>
+                                <w:lang w:val="en-GB"/>
+                              </w:rPr>
+                            </m:ctrlPr>
+                          </m:sSubPr>
+                          <m:e>
+                            <m:r>
+                              <w:rPr>
+                                <w:rFonts w:ascii="Cambria Math" w:hAnsi="Cambria Math"/>
+                                <w:lang w:val="en-GB"/>
+                              </w:rPr>
+                              <m:t>x</m:t>
+                            </m:r>
+                          </m:e>
+                          <m:sub>
+                            <m:r>
+                              <w:rPr>
+                                <w:rFonts w:ascii="Cambria Math" w:hAnsi="Cambria Math"/>
+                                <w:lang w:val="en-GB"/>
+                              </w:rPr>
+                              <m:t>2</m:t>
+                            </m:r>
+                          </m:sub>
+                        </m:sSub>
+                      </m:e>
+                    </m:mr>
+                    <m:mr>
+                      <m:e>
+                        <m:sSub>
+                          <m:sSubPr>
+                            <m:ctrlPr>
+                              <w:rPr>
+                                <w:rFonts w:ascii="Cambria Math" w:hAnsi="Cambria Math"/>
+                                <w:i/>
+                                <w:lang w:val="en-GB"/>
+                              </w:rPr>
+                            </m:ctrlPr>
+                          </m:sSubPr>
+                          <m:e>
+                            <m:r>
+                              <w:rPr>
+                                <w:rFonts w:ascii="Cambria Math" w:hAnsi="Cambria Math"/>
+                                <w:lang w:val="en-GB"/>
+                              </w:rPr>
+                              <m:t>y</m:t>
+                            </m:r>
+                          </m:e>
+                          <m:sub>
+                            <m:r>
+                              <w:rPr>
+                                <w:rFonts w:ascii="Cambria Math" w:hAnsi="Cambria Math"/>
+                                <w:lang w:val="en-GB"/>
+                              </w:rPr>
+                              <m:t>2</m:t>
+                            </m:r>
+                          </m:sub>
+                        </m:sSub>
+                      </m:e>
+                    </m:mr>
+                    <m:mr>
+                      <m:e>
+                        <m:sSub>
+                          <m:sSubPr>
+                            <m:ctrlPr>
+                              <w:rPr>
+                                <w:rFonts w:ascii="Cambria Math" w:hAnsi="Cambria Math"/>
+                                <w:i/>
+                                <w:lang w:val="en-GB"/>
+                              </w:rPr>
+                            </m:ctrlPr>
+                          </m:sSubPr>
+                          <m:e>
+                            <m:r>
+                              <w:rPr>
+                                <w:rFonts w:ascii="Cambria Math" w:hAnsi="Cambria Math"/>
+                                <w:lang w:val="en-GB"/>
+                              </w:rPr>
+                              <m:t>z</m:t>
+                            </m:r>
+                          </m:e>
+                          <m:sub>
+                            <m:r>
+                              <w:rPr>
+                                <w:rFonts w:ascii="Cambria Math" w:hAnsi="Cambria Math"/>
+                                <w:lang w:val="en-GB"/>
+                              </w:rPr>
+                              <m:t>2</m:t>
+                            </m:r>
+                          </m:sub>
+                        </m:sSub>
+                      </m:e>
+                    </m:mr>
+                  </m:m>
+                </m:e>
+              </m:d>
+              <m:r>
+                <w:rPr>
+                  <w:rFonts w:ascii="Cambria Math" w:hAnsi="Cambria Math"/>
+                  <w:lang w:val="en-GB"/>
+                </w:rPr>
+                <m:t>⋯</m:t>
+              </m:r>
+              <m:d>
+                <m:dPr>
+                  <m:begChr m:val="["/>
+                  <m:endChr m:val="]"/>
+                  <m:ctrlPr>
+                    <w:rPr>
+                      <w:rFonts w:ascii="Cambria Math" w:hAnsi="Cambria Math"/>
+                      <w:i/>
+                      <w:lang w:val="en-GB"/>
+                    </w:rPr>
+                  </m:ctrlPr>
+                </m:dPr>
+                <m:e>
+                  <m:m>
+                    <m:mPr>
+                      <m:mcs>
+                        <m:mc>
+                          <m:mcPr>
+                            <m:count m:val="1"/>
+                            <m:mcJc m:val="center"/>
+                          </m:mcPr>
+                        </m:mc>
+                      </m:mcs>
+                      <m:ctrlPr>
+                        <w:rPr>
+                          <w:rFonts w:ascii="Cambria Math" w:hAnsi="Cambria Math"/>
+                          <w:i/>
+                          <w:lang w:val="en-GB"/>
+                        </w:rPr>
+                      </m:ctrlPr>
+                    </m:mPr>
+                    <m:mr>
+                      <m:e>
+                        <m:sSub>
+                          <m:sSubPr>
+                            <m:ctrlPr>
+                              <w:rPr>
+                                <w:rFonts w:ascii="Cambria Math" w:hAnsi="Cambria Math"/>
+                                <w:i/>
+                                <w:lang w:val="en-GB"/>
+                              </w:rPr>
+                            </m:ctrlPr>
+                          </m:sSubPr>
+                          <m:e>
+                            <m:r>
+                              <w:rPr>
+                                <w:rFonts w:ascii="Cambria Math" w:hAnsi="Cambria Math"/>
+                                <w:lang w:val="en-GB"/>
+                              </w:rPr>
+                              <m:t>x</m:t>
+                            </m:r>
+                          </m:e>
+                          <m:sub>
+                            <m:r>
+                              <w:rPr>
+                                <w:rFonts w:ascii="Cambria Math" w:hAnsi="Cambria Math"/>
+                                <w:lang w:val="en-GB"/>
+                              </w:rPr>
+                              <m:t>n</m:t>
+                            </m:r>
+                          </m:sub>
+                        </m:sSub>
+                      </m:e>
+                    </m:mr>
+                    <m:mr>
+                      <m:e>
+                        <m:sSub>
+                          <m:sSubPr>
+                            <m:ctrlPr>
+                              <w:rPr>
+                                <w:rFonts w:ascii="Cambria Math" w:hAnsi="Cambria Math"/>
+                                <w:i/>
+                                <w:lang w:val="en-GB"/>
+                              </w:rPr>
+                            </m:ctrlPr>
+                          </m:sSubPr>
+                          <m:e>
+                            <m:r>
+                              <w:rPr>
+                                <w:rFonts w:ascii="Cambria Math" w:hAnsi="Cambria Math"/>
+                                <w:lang w:val="en-GB"/>
+                              </w:rPr>
+                              <m:t>y</m:t>
+                            </m:r>
+                          </m:e>
+                          <m:sub>
+                            <m:r>
+                              <w:rPr>
+                                <w:rFonts w:ascii="Cambria Math" w:hAnsi="Cambria Math"/>
+                                <w:lang w:val="en-GB"/>
+                              </w:rPr>
+                              <m:t>n</m:t>
+                            </m:r>
+                          </m:sub>
+                        </m:sSub>
+                      </m:e>
+                    </m:mr>
+                    <m:mr>
+                      <m:e>
+                        <m:sSub>
+                          <m:sSubPr>
+                            <m:ctrlPr>
+                              <w:rPr>
+                                <w:rFonts w:ascii="Cambria Math" w:hAnsi="Cambria Math"/>
+                                <w:i/>
+                                <w:lang w:val="en-GB"/>
+                              </w:rPr>
+                            </m:ctrlPr>
+                          </m:sSubPr>
+                          <m:e>
+                            <m:r>
+                              <w:rPr>
+                                <w:rFonts w:ascii="Cambria Math" w:hAnsi="Cambria Math"/>
+                                <w:lang w:val="en-GB"/>
+                              </w:rPr>
+                              <m:t>z</m:t>
+                            </m:r>
+                          </m:e>
+                          <m:sub>
+                            <m:r>
+                              <w:rPr>
+                                <w:rFonts w:ascii="Cambria Math" w:hAnsi="Cambria Math"/>
+                                <w:lang w:val="en-GB"/>
+                              </w:rPr>
+                              <m:t>n</m:t>
+                            </m:r>
+                          </m:sub>
+                        </m:sSub>
+                      </m:e>
+                    </m:mr>
+                  </m:m>
+                </m:e>
+              </m:d>
+            </m:e>
+          </m:d>
+        </m:oMath>
+      </m:oMathPara>
+    </w:p>
+    <w:p>
+      <w:pPr>
+        <w:rPr>
+          <w:lang w:val="en-GB"/>
+        </w:rPr>
+      </w:pPr>
+      <w:r>
+        <w:rPr>
+          <w:lang w:val="en-GB"/>
+        </w:rPr>
+        <w:t xml:space="preserve">When matrix computation is then used it is possible to translate and rotate the coordinates of the body </w:t>
+      </w:r>
+      <w:r>
+        <w:rPr>
+          <w:lang w:val="en-GB"/>
+        </w:rPr>
+        <w:t xml:space="preserve">with relative ease using </w:t>
+      </w:r>
+      <w:r>
+        <w:rPr>
+          <w:lang w:val="en-GB"/>
+        </w:rPr>
+        <w:t>variations of the transformation matrix A such that;</w:t>
+      </w:r>
+    </w:p>
+    <w:p>
+      <w:pPr>
+        <w:rPr>
+          <w:lang w:val="en-GB"/>
+        </w:rPr>
+      </w:pPr>
+    </w:p>
+    <w:p>
+      <w:pPr>
+        <w:rPr>
+          <w:lang w:val="en-GB"/>
+        </w:rPr>
+      </w:pPr>
+      <w:r>
+        <w:rPr>
+          <w:lang w:val="en-GB"/>
+        </w:rPr>
+        <w:tab/>
+        <w:t xml:space="preserve">Translation of coordinate (x, y, z) by scalar quantities a, b, c </w:t>
+      </w:r>
+    </w:p>
+    <w:p>
+      <w:pPr>
+        <w:rPr>
+          <w:lang w:val="en-GB"/>
+        </w:rPr>
+      </w:pPr>
+      <m:oMathPara>
+        <m:oMath>
+          <m:sSup>
+            <m:sSupPr>
+              <m:ctrlPr>
+                <w:rPr>
+                  <w:rFonts w:ascii="Cambria Math" w:hAnsi="Cambria Math"/>
+                  <w:i/>
+                  <w:lang w:val="en-GB"/>
+                </w:rPr>
+              </m:ctrlPr>
+            </m:sSupPr>
+            <m:e>
+              <m:r>
+                <w:rPr>
+                  <w:rFonts w:ascii="Cambria Math" w:hAnsi="Cambria Math"/>
+                  <w:lang w:val="en-GB"/>
+                </w:rPr>
+                <m:t>A</m:t>
+              </m:r>
+            </m:e>
+            <m:sup>
+              <m:r>
+                <w:rPr>
+                  <w:rFonts w:ascii="Cambria Math" w:hAnsi="Cambria Math"/>
+                  <w:lang w:val="en-GB"/>
+                </w:rPr>
+                <m:t>T</m:t>
+              </m:r>
+            </m:sup>
+          </m:sSup>
+          <m:r>
+            <w:rPr>
+              <w:rFonts w:ascii="Cambria Math" w:hAnsi="Cambria Math"/>
+              <w:lang w:val="en-GB"/>
+            </w:rPr>
+            <m:t xml:space="preserve">= </m:t>
+          </m:r>
+          <m:d>
+            <m:dPr>
+              <m:begChr m:val="["/>
+              <m:endChr m:val="]"/>
+              <m:ctrlPr>
+                <w:rPr>
+                  <w:rFonts w:ascii="Cambria Math" w:hAnsi="Cambria Math"/>
+                  <w:i/>
+                  <w:lang w:val="en-GB"/>
+                </w:rPr>
+              </m:ctrlPr>
+            </m:dPr>
+            <m:e>
+              <m:m>
+                <m:mPr>
+                  <m:mcs>
+                    <m:mc>
+                      <m:mcPr>
+                        <m:count m:val="3"/>
+                        <m:mcJc m:val="center"/>
+                      </m:mcPr>
+                    </m:mc>
+                  </m:mcs>
+                  <m:ctrlPr>
+                    <w:rPr>
+                      <w:rFonts w:ascii="Cambria Math" w:hAnsi="Cambria Math"/>
+                      <w:i/>
+                      <w:lang w:val="en-GB"/>
+                    </w:rPr>
+                  </m:ctrlPr>
+                </m:mPr>
+                <m:mr>
+                  <m:e>
+                    <m:r>
+                      <w:rPr>
+                        <w:rFonts w:ascii="Cambria Math" w:hAnsi="Cambria Math"/>
+                        <w:lang w:val="en-GB"/>
+                      </w:rPr>
+                      <m:t>a</m:t>
+                    </m:r>
+                  </m:e>
+                  <m:e>
+                    <m:r>
+                      <w:rPr>
+                        <w:rFonts w:ascii="Cambria Math" w:hAnsi="Cambria Math"/>
+                        <w:lang w:val="en-GB"/>
+                      </w:rPr>
+                      <m:t>b</m:t>
+                    </m:r>
+                  </m:e>
+                  <m:e>
+                    <m:r>
+                      <w:rPr>
+                        <w:rFonts w:ascii="Cambria Math" w:hAnsi="Cambria Math"/>
+                        <w:lang w:val="en-GB"/>
+                      </w:rPr>
+                      <m:t>c</m:t>
+                    </m:r>
+                  </m:e>
+                </m:mr>
+              </m:m>
+            </m:e>
+          </m:d>
+          <m:d>
+            <m:dPr>
+              <m:begChr m:val="["/>
+              <m:endChr m:val="]"/>
+              <m:ctrlPr>
+                <w:rPr>
+                  <w:rFonts w:ascii="Cambria Math" w:hAnsi="Cambria Math"/>
+                  <w:i/>
+                  <w:lang w:val="en-GB"/>
+                </w:rPr>
+              </m:ctrlPr>
+            </m:dPr>
+            <m:e>
+              <m:m>
+                <m:mPr>
+                  <m:mcs>
+                    <m:mc>
+                      <m:mcPr>
+                        <m:count m:val="1"/>
+                        <m:mcJc m:val="center"/>
+                      </m:mcPr>
+                    </m:mc>
+                  </m:mcs>
+                  <m:ctrlPr>
+                    <w:rPr>
+                      <w:rFonts w:ascii="Cambria Math" w:hAnsi="Cambria Math"/>
+                      <w:i/>
+                      <w:lang w:val="en-GB"/>
+                    </w:rPr>
+                  </m:ctrlPr>
+                </m:mPr>
+                <m:mr>
+                  <m:e>
+                    <m:r>
+                      <w:rPr>
+                        <w:rFonts w:ascii="Cambria Math" w:hAnsi="Cambria Math"/>
+                        <w:lang w:val="en-GB"/>
+                      </w:rPr>
+                      <m:t>x</m:t>
+                    </m:r>
+                  </m:e>
+                </m:mr>
+                <m:mr>
+                  <m:e>
+                    <m:r>
+                      <w:rPr>
+                        <w:rFonts w:ascii="Cambria Math" w:hAnsi="Cambria Math"/>
+                        <w:lang w:val="en-GB"/>
+                      </w:rPr>
+                      <m:t>y</m:t>
+                    </m:r>
+                  </m:e>
+                </m:mr>
+                <m:mr>
+                  <m:e>
+                    <m:r>
+                      <w:rPr>
+                        <w:rFonts w:ascii="Cambria Math" w:hAnsi="Cambria Math"/>
+                        <w:lang w:val="en-GB"/>
+                      </w:rPr>
+                      <m:t>z</m:t>
+                    </m:r>
+                  </m:e>
+                </m:mr>
+              </m:m>
+            </m:e>
+          </m:d>
+        </m:oMath>
+      </m:oMathPara>
+    </w:p>
+    <w:p>
+      <w:pPr>
+        <w:rPr>
+          <w:lang w:val="en-GB"/>
+        </w:rPr>
+      </w:pPr>
+      <w:r>
+        <w:rPr>
+          <w:lang w:val="en-GB"/>
+        </w:rPr>
+        <w:tab/>
+      </w:r>
+    </w:p>
+    <w:p>
+      <w:pPr>
+        <w:rPr>
+          <w:lang w:val="en-GB"/>
+        </w:rPr>
+      </w:pPr>
+      <w:r>
+        <w:rPr>
+          <w:lang w:val="en-GB"/>
+        </w:rPr>
+        <w:tab/>
+      </w:r>
+      <w:r>
+        <w:rPr>
+          <w:lang w:val="en-GB"/>
+        </w:rPr>
+        <w:t xml:space="preserve">Rotation of coordinate </w:t>
+      </w:r>
+      <w:r>
+        <w:rPr>
+          <w:lang w:val="en-GB"/>
+        </w:rPr>
+        <w:t>(x, y, z)</w:t>
+      </w:r>
+      <w:r>
+        <w:rPr>
+          <w:lang w:val="en-GB"/>
+        </w:rPr>
+        <w:t xml:space="preserve"> in the x axis by an angle </w:t>
+      </w:r>
+      <m:oMath>
+        <m:r>
+          <w:rPr>
+            <w:rFonts w:ascii="Cambria Math" w:hAnsi="Cambria Math"/>
+            <w:lang w:val="en-GB"/>
+          </w:rPr>
+          <m:t>∅</m:t>
+        </m:r>
+      </m:oMath>
+    </w:p>
+    <w:p>
+      <w:pPr>
+        <w:rPr>
+          <w:lang w:val="en-GB"/>
+        </w:rPr>
+      </w:pPr>
+      <m:oMathPara>
+        <m:oMath>
+          <m:sSup>
+            <m:sSupPr>
+              <m:ctrlPr>
+                <w:rPr>
+                  <w:rFonts w:ascii="Cambria Math" w:hAnsi="Cambria Math"/>
+                  <w:i/>
+                  <w:lang w:val="en-GB"/>
+                </w:rPr>
+              </m:ctrlPr>
+            </m:sSupPr>
+            <m:e>
+              <m:r>
+                <w:rPr>
+                  <w:rFonts w:ascii="Cambria Math" w:hAnsi="Cambria Math"/>
+                  <w:lang w:val="en-GB"/>
+                </w:rPr>
+                <m:t>A</m:t>
+              </m:r>
+            </m:e>
+            <m:sup>
+              <m:r>
+                <w:rPr>
+                  <w:rFonts w:ascii="Cambria Math" w:hAnsi="Cambria Math"/>
+                  <w:lang w:val="en-GB"/>
+                </w:rPr>
+                <m:t>T</m:t>
+              </m:r>
+            </m:sup>
+          </m:sSup>
+          <m:r>
+            <w:rPr>
+              <w:rFonts w:ascii="Cambria Math" w:hAnsi="Cambria Math"/>
+              <w:lang w:val="en-GB"/>
+            </w:rPr>
+            <m:t xml:space="preserve">= </m:t>
+          </m:r>
+          <m:d>
+            <m:dPr>
+              <m:begChr m:val="["/>
+              <m:endChr m:val="]"/>
+              <m:ctrlPr>
+                <w:rPr>
+                  <w:rFonts w:ascii="Cambria Math" w:hAnsi="Cambria Math"/>
+                  <w:i/>
+                  <w:lang w:val="en-GB"/>
+                </w:rPr>
+              </m:ctrlPr>
+            </m:dPr>
+            <m:e>
+              <m:m>
+                <m:mPr>
+                  <m:mcs>
+                    <m:mc>
+                      <m:mcPr>
+                        <m:count m:val="3"/>
+                        <m:mcJc m:val="center"/>
+                      </m:mcPr>
+                    </m:mc>
+                  </m:mcs>
+                  <m:ctrlPr>
+                    <w:rPr>
+                      <w:rFonts w:ascii="Cambria Math" w:hAnsi="Cambria Math"/>
+                      <w:i/>
+                      <w:lang w:val="en-GB"/>
+                    </w:rPr>
+                  </m:ctrlPr>
+                </m:mPr>
+                <m:mr>
+                  <m:e>
+                    <m:r>
+                      <w:rPr>
+                        <w:rFonts w:ascii="Cambria Math" w:hAnsi="Cambria Math"/>
+                        <w:lang w:val="en-GB"/>
+                      </w:rPr>
+                      <m:t>1</m:t>
+                    </m:r>
+                  </m:e>
+                  <m:e>
+                    <m:r>
+                      <w:rPr>
+                        <w:rFonts w:ascii="Cambria Math" w:hAnsi="Cambria Math"/>
+                        <w:lang w:val="en-GB"/>
+                      </w:rPr>
+                      <m:t>0</m:t>
+                    </m:r>
+                  </m:e>
+                  <m:e>
+                    <m:r>
+                      <w:rPr>
+                        <w:rFonts w:ascii="Cambria Math" w:hAnsi="Cambria Math"/>
+                        <w:lang w:val="en-GB"/>
+                      </w:rPr>
+                      <m:t>0</m:t>
+                    </m:r>
+                  </m:e>
+                </m:mr>
+                <m:mr>
+                  <m:e>
+                    <m:r>
+                      <w:rPr>
+                        <w:rFonts w:ascii="Cambria Math" w:hAnsi="Cambria Math"/>
+                        <w:lang w:val="en-GB"/>
+                      </w:rPr>
+                      <m:t>0</m:t>
+                    </m:r>
+                  </m:e>
+                  <m:e>
+                    <m:func>
+                      <m:funcPr>
+                        <m:ctrlPr>
+                          <w:rPr>
+                            <w:rFonts w:ascii="Cambria Math" w:hAnsi="Cambria Math"/>
+                            <w:i/>
+                            <w:lang w:val="en-GB"/>
+                          </w:rPr>
+                        </m:ctrlPr>
+                      </m:funcPr>
+                      <m:fName>
+                        <m:r>
+                          <m:rPr>
+                            <m:sty m:val="p"/>
+                          </m:rPr>
+                          <w:rPr>
+                            <w:rFonts w:ascii="Cambria Math" w:hAnsi="Cambria Math"/>
+                            <w:lang w:val="en-GB"/>
+                          </w:rPr>
+                          <m:t>cos</m:t>
+                        </m:r>
+                      </m:fName>
+                      <m:e>
+                        <m:r>
+                          <w:rPr>
+                            <w:rFonts w:ascii="Cambria Math" w:hAnsi="Cambria Math"/>
+                            <w:lang w:val="en-GB"/>
+                          </w:rPr>
+                          <m:t>∅</m:t>
+                        </m:r>
+                      </m:e>
+                    </m:func>
+                  </m:e>
+                  <m:e>
+                    <m:r>
+                      <w:rPr>
+                        <w:rFonts w:ascii="Cambria Math" w:hAnsi="Cambria Math"/>
+                        <w:lang w:val="en-GB"/>
+                      </w:rPr>
+                      <m:t>-</m:t>
+                    </m:r>
+                    <m:func>
+                      <m:funcPr>
+                        <m:ctrlPr>
+                          <w:rPr>
+                            <w:rFonts w:ascii="Cambria Math" w:hAnsi="Cambria Math"/>
+                            <w:i/>
+                            <w:lang w:val="en-GB"/>
+                          </w:rPr>
+                        </m:ctrlPr>
+                      </m:funcPr>
+                      <m:fName>
+                        <m:r>
+                          <m:rPr>
+                            <m:sty m:val="p"/>
+                          </m:rPr>
+                          <w:rPr>
+                            <w:rFonts w:ascii="Cambria Math" w:hAnsi="Cambria Math"/>
+                            <w:lang w:val="en-GB"/>
+                          </w:rPr>
+                          <m:t>sin</m:t>
+                        </m:r>
+                      </m:fName>
+                      <m:e>
+                        <m:r>
+                          <w:rPr>
+                            <w:rFonts w:ascii="Cambria Math" w:hAnsi="Cambria Math"/>
+                            <w:lang w:val="en-GB"/>
+                          </w:rPr>
+                          <m:t>∅</m:t>
+                        </m:r>
+                      </m:e>
+                    </m:func>
+                  </m:e>
+                </m:mr>
+                <m:mr>
+                  <m:e>
+                    <m:r>
+                      <w:rPr>
+                        <w:rFonts w:ascii="Cambria Math" w:hAnsi="Cambria Math"/>
+                        <w:lang w:val="en-GB"/>
+                      </w:rPr>
+                      <m:t>0</m:t>
+                    </m:r>
+                  </m:e>
+                  <m:e>
+                    <m:func>
+                      <m:funcPr>
+                        <m:ctrlPr>
+                          <w:rPr>
+                            <w:rFonts w:ascii="Cambria Math" w:hAnsi="Cambria Math"/>
+                            <w:i/>
+                            <w:lang w:val="en-GB"/>
+                          </w:rPr>
+                        </m:ctrlPr>
+                      </m:funcPr>
+                      <m:fName>
+                        <m:r>
+                          <m:rPr>
+                            <m:sty m:val="p"/>
+                          </m:rPr>
+                          <w:rPr>
+                            <w:rFonts w:ascii="Cambria Math" w:hAnsi="Cambria Math"/>
+                            <w:lang w:val="en-GB"/>
+                          </w:rPr>
+                          <m:t>sin</m:t>
+                        </m:r>
+                      </m:fName>
+                      <m:e>
+                        <m:r>
+                          <w:rPr>
+                            <w:rFonts w:ascii="Cambria Math" w:hAnsi="Cambria Math"/>
+                            <w:lang w:val="en-GB"/>
+                          </w:rPr>
+                          <m:t>∅</m:t>
+                        </m:r>
+                      </m:e>
+                    </m:func>
+                  </m:e>
+                  <m:e>
+                    <m:func>
+                      <m:funcPr>
+                        <m:ctrlPr>
+                          <w:rPr>
+                            <w:rFonts w:ascii="Cambria Math" w:hAnsi="Cambria Math"/>
+                            <w:i/>
+                            <w:lang w:val="en-GB"/>
+                          </w:rPr>
+                        </m:ctrlPr>
+                      </m:funcPr>
+                      <m:fName>
+                        <m:r>
+                          <m:rPr>
+                            <m:sty m:val="p"/>
+                          </m:rPr>
+                          <w:rPr>
+                            <w:rFonts w:ascii="Cambria Math" w:hAnsi="Cambria Math"/>
+                            <w:lang w:val="en-GB"/>
+                          </w:rPr>
+                          <m:t>cos</m:t>
+                        </m:r>
+                      </m:fName>
+                      <m:e>
+                        <m:r>
+                          <w:rPr>
+                            <w:rFonts w:ascii="Cambria Math" w:hAnsi="Cambria Math"/>
+                            <w:lang w:val="en-GB"/>
+                          </w:rPr>
+                          <m:t>∅</m:t>
+                        </m:r>
+                      </m:e>
+                    </m:func>
+                  </m:e>
+                </m:mr>
+              </m:m>
+            </m:e>
+          </m:d>
+          <m:d>
+            <m:dPr>
+              <m:begChr m:val="["/>
+              <m:endChr m:val="]"/>
+              <m:ctrlPr>
+                <w:rPr>
+                  <w:rFonts w:ascii="Cambria Math" w:hAnsi="Cambria Math"/>
+                  <w:i/>
+                  <w:lang w:val="en-GB"/>
+                </w:rPr>
+              </m:ctrlPr>
+            </m:dPr>
+            <m:e>
+              <m:m>
+                <m:mPr>
+                  <m:mcs>
+                    <m:mc>
+                      <m:mcPr>
+                        <m:count m:val="1"/>
+                        <m:mcJc m:val="center"/>
+                      </m:mcPr>
+                    </m:mc>
+                  </m:mcs>
+                  <m:ctrlPr>
+                    <w:rPr>
+                      <w:rFonts w:ascii="Cambria Math" w:hAnsi="Cambria Math"/>
+                      <w:i/>
+                      <w:lang w:val="en-GB"/>
+                    </w:rPr>
+                  </m:ctrlPr>
+                </m:mPr>
+                <m:mr>
+                  <m:e>
+                    <m:r>
+                      <w:rPr>
+                        <w:rFonts w:ascii="Cambria Math" w:hAnsi="Cambria Math"/>
+                        <w:lang w:val="en-GB"/>
+                      </w:rPr>
+                      <m:t>x</m:t>
+                    </m:r>
+                  </m:e>
+                </m:mr>
+                <m:mr>
+                  <m:e>
+                    <m:r>
+                      <w:rPr>
+                        <w:rFonts w:ascii="Cambria Math" w:hAnsi="Cambria Math"/>
+                        <w:lang w:val="en-GB"/>
+                      </w:rPr>
+                      <m:t>y</m:t>
+                    </m:r>
+                  </m:e>
+                </m:mr>
+                <m:mr>
+                  <m:e>
+                    <m:r>
+                      <w:rPr>
+                        <w:rFonts w:ascii="Cambria Math" w:hAnsi="Cambria Math"/>
+                        <w:lang w:val="en-GB"/>
+                      </w:rPr>
+                      <m:t>z</m:t>
+                    </m:r>
+                  </m:e>
+                </m:mr>
+              </m:m>
+            </m:e>
+          </m:d>
+        </m:oMath>
+      </m:oMathPara>
+    </w:p>
+    <w:p>
+      <w:pPr>
+        <w:rPr>
+          <w:lang w:val="en-GB"/>
+        </w:rPr>
+      </w:pPr>
+      <w:r>
+        <w:rPr>
+          <w:lang w:val="en-GB"/>
+        </w:rPr>
+        <w:tab/>
+      </w:r>
+    </w:p>
+    <w:p>
+      <w:pPr>
+        <w:rPr>
+          <w:lang w:val="en-GB"/>
+        </w:rPr>
+      </w:pPr>
+      <w:r>
+        <w:rPr>
+          <w:lang w:val="en-GB"/>
+        </w:rPr>
+        <w:lastRenderedPageBreak/>
+        <w:tab/>
+      </w:r>
+      <w:r>
+        <w:rPr>
+          <w:lang w:val="en-GB"/>
+        </w:rPr>
+        <w:t xml:space="preserve">Rotation of coordinate </w:t>
+      </w:r>
+      <w:r>
+        <w:rPr>
+          <w:lang w:val="en-GB"/>
+        </w:rPr>
+        <w:t xml:space="preserve">(x, y, z) in the </w:t>
+      </w:r>
+      <w:r>
+        <w:rPr>
+          <w:lang w:val="en-GB"/>
+        </w:rPr>
+        <w:t>y</w:t>
+      </w:r>
+      <w:r>
+        <w:rPr>
+          <w:lang w:val="en-GB"/>
+        </w:rPr>
+        <w:t xml:space="preserve"> axis by an angle </w:t>
+      </w:r>
+      <m:oMath>
+        <m:r>
+          <w:rPr>
+            <w:rFonts w:ascii="Cambria Math" w:hAnsi="Cambria Math"/>
+            <w:lang w:val="en-GB"/>
+          </w:rPr>
+          <m:t>θ</m:t>
+        </m:r>
+      </m:oMath>
+    </w:p>
+    <w:p>
+      <w:pPr>
+        <w:rPr>
+          <w:lang w:val="en-GB"/>
+        </w:rPr>
+      </w:pPr>
+      <m:oMathPara>
+        <m:oMath>
+          <m:sSup>
+            <m:sSupPr>
+              <m:ctrlPr>
+                <w:rPr>
+                  <w:rFonts w:ascii="Cambria Math" w:hAnsi="Cambria Math"/>
+                  <w:i/>
+                  <w:lang w:val="en-GB"/>
+                </w:rPr>
+              </m:ctrlPr>
+            </m:sSupPr>
+            <m:e>
+              <m:r>
+                <w:rPr>
+                  <w:rFonts w:ascii="Cambria Math" w:hAnsi="Cambria Math"/>
+                  <w:lang w:val="en-GB"/>
+                </w:rPr>
+                <m:t>A</m:t>
+              </m:r>
+            </m:e>
+            <m:sup>
+              <m:r>
+                <w:rPr>
+                  <w:rFonts w:ascii="Cambria Math" w:hAnsi="Cambria Math"/>
+                  <w:lang w:val="en-GB"/>
+                </w:rPr>
+                <m:t>T</m:t>
+              </m:r>
+            </m:sup>
+          </m:sSup>
+          <m:r>
+            <w:rPr>
+              <w:rFonts w:ascii="Cambria Math" w:hAnsi="Cambria Math"/>
+              <w:lang w:val="en-GB"/>
+            </w:rPr>
+            <m:t xml:space="preserve">= </m:t>
+          </m:r>
+          <m:d>
+            <m:dPr>
+              <m:begChr m:val="["/>
+              <m:endChr m:val="]"/>
+              <m:ctrlPr>
+                <w:rPr>
+                  <w:rFonts w:ascii="Cambria Math" w:hAnsi="Cambria Math"/>
+                  <w:i/>
+                  <w:lang w:val="en-GB"/>
+                </w:rPr>
+              </m:ctrlPr>
+            </m:dPr>
+            <m:e>
+              <m:m>
+                <m:mPr>
+                  <m:mcs>
+                    <m:mc>
+                      <m:mcPr>
+                        <m:count m:val="3"/>
+                        <m:mcJc m:val="center"/>
+                      </m:mcPr>
+                    </m:mc>
+                  </m:mcs>
+                  <m:ctrlPr>
+                    <w:rPr>
+                      <w:rFonts w:ascii="Cambria Math" w:hAnsi="Cambria Math"/>
+                      <w:i/>
+                      <w:lang w:val="en-GB"/>
+                    </w:rPr>
+                  </m:ctrlPr>
+                </m:mPr>
+                <m:mr>
+                  <m:e>
+                    <m:func>
+                      <m:funcPr>
+                        <m:ctrlPr>
+                          <w:rPr>
+                            <w:rFonts w:ascii="Cambria Math" w:hAnsi="Cambria Math"/>
+                            <w:i/>
+                            <w:lang w:val="en-GB"/>
+                          </w:rPr>
+                        </m:ctrlPr>
+                      </m:funcPr>
+                      <m:fName>
+                        <m:r>
+                          <m:rPr>
+                            <m:sty m:val="p"/>
+                          </m:rPr>
+                          <w:rPr>
+                            <w:rFonts w:ascii="Cambria Math" w:hAnsi="Cambria Math"/>
+                            <w:lang w:val="en-GB"/>
+                          </w:rPr>
+                          <m:t>cos</m:t>
+                        </m:r>
+                      </m:fName>
+                      <m:e>
+                        <m:r>
+                          <w:rPr>
+                            <w:rFonts w:ascii="Cambria Math" w:hAnsi="Cambria Math"/>
+                            <w:lang w:val="en-GB"/>
+                          </w:rPr>
+                          <m:t>θ</m:t>
+                        </m:r>
+                      </m:e>
+                    </m:func>
+                  </m:e>
+                  <m:e>
+                    <m:r>
+                      <w:rPr>
+                        <w:rFonts w:ascii="Cambria Math" w:hAnsi="Cambria Math"/>
+                        <w:lang w:val="en-GB"/>
+                      </w:rPr>
+                      <m:t>0</m:t>
+                    </m:r>
+                  </m:e>
+                  <m:e>
+                    <m:func>
+                      <m:funcPr>
+                        <m:ctrlPr>
+                          <w:rPr>
+                            <w:rFonts w:ascii="Cambria Math" w:hAnsi="Cambria Math"/>
+                            <w:i/>
+                            <w:lang w:val="en-GB"/>
+                          </w:rPr>
+                        </m:ctrlPr>
+                      </m:funcPr>
+                      <m:fName>
+                        <m:r>
+                          <m:rPr>
+                            <m:sty m:val="p"/>
+                          </m:rPr>
+                          <w:rPr>
+                            <w:rFonts w:ascii="Cambria Math" w:hAnsi="Cambria Math"/>
+                            <w:lang w:val="en-GB"/>
+                          </w:rPr>
+                          <m:t>sin</m:t>
+                        </m:r>
+                      </m:fName>
+                      <m:e>
+                        <m:r>
+                          <w:rPr>
+                            <w:rFonts w:ascii="Cambria Math" w:hAnsi="Cambria Math"/>
+                            <w:lang w:val="en-GB"/>
+                          </w:rPr>
+                          <m:t>θ</m:t>
+                        </m:r>
+                      </m:e>
+                    </m:func>
+                  </m:e>
+                </m:mr>
+                <m:mr>
+                  <m:e>
+                    <m:r>
+                      <w:rPr>
+                        <w:rFonts w:ascii="Cambria Math" w:hAnsi="Cambria Math"/>
+                        <w:lang w:val="en-GB"/>
+                      </w:rPr>
+                      <m:t>0</m:t>
+                    </m:r>
+                  </m:e>
+                  <m:e>
+                    <m:r>
+                      <w:rPr>
+                        <w:rFonts w:ascii="Cambria Math" w:hAnsi="Cambria Math"/>
+                        <w:lang w:val="en-GB"/>
+                      </w:rPr>
+                      <m:t>1</m:t>
+                    </m:r>
+                  </m:e>
+                  <m:e>
+                    <m:r>
+                      <w:rPr>
+                        <w:rFonts w:ascii="Cambria Math" w:hAnsi="Cambria Math"/>
+                        <w:lang w:val="en-GB"/>
+                      </w:rPr>
+                      <m:t>0</m:t>
+                    </m:r>
+                  </m:e>
+                </m:mr>
+                <m:mr>
+                  <m:e>
+                    <m:r>
+                      <w:rPr>
+                        <w:rFonts w:ascii="Cambria Math" w:hAnsi="Cambria Math"/>
+                        <w:lang w:val="en-GB"/>
+                      </w:rPr>
+                      <m:t>-</m:t>
+                    </m:r>
+                    <m:func>
+                      <m:funcPr>
+                        <m:ctrlPr>
+                          <w:rPr>
+                            <w:rFonts w:ascii="Cambria Math" w:hAnsi="Cambria Math"/>
+                            <w:i/>
+                            <w:lang w:val="en-GB"/>
+                          </w:rPr>
+                        </m:ctrlPr>
+                      </m:funcPr>
+                      <m:fName>
+                        <m:r>
+                          <m:rPr>
+                            <m:sty m:val="p"/>
+                          </m:rPr>
+                          <w:rPr>
+                            <w:rFonts w:ascii="Cambria Math" w:hAnsi="Cambria Math"/>
+                            <w:lang w:val="en-GB"/>
+                          </w:rPr>
+                          <m:t>sin</m:t>
+                        </m:r>
+                      </m:fName>
+                      <m:e>
+                        <m:r>
+                          <w:rPr>
+                            <w:rFonts w:ascii="Cambria Math" w:hAnsi="Cambria Math"/>
+                            <w:lang w:val="en-GB"/>
+                          </w:rPr>
+                          <m:t>θ</m:t>
+                        </m:r>
+                      </m:e>
+                    </m:func>
+                  </m:e>
+                  <m:e>
+                    <m:r>
+                      <w:rPr>
+                        <w:rFonts w:ascii="Cambria Math" w:hAnsi="Cambria Math"/>
+                        <w:lang w:val="en-GB"/>
+                      </w:rPr>
+                      <m:t>0</m:t>
+                    </m:r>
+                  </m:e>
+                  <m:e>
+                    <m:func>
+                      <m:funcPr>
+                        <m:ctrlPr>
+                          <w:rPr>
+                            <w:rFonts w:ascii="Cambria Math" w:hAnsi="Cambria Math"/>
+                            <w:i/>
+                            <w:lang w:val="en-GB"/>
+                          </w:rPr>
+                        </m:ctrlPr>
+                      </m:funcPr>
+                      <m:fName>
+                        <m:r>
+                          <m:rPr>
+                            <m:sty m:val="p"/>
+                          </m:rPr>
+                          <w:rPr>
+                            <w:rFonts w:ascii="Cambria Math" w:hAnsi="Cambria Math"/>
+                            <w:lang w:val="en-GB"/>
+                          </w:rPr>
+                          <m:t>cos</m:t>
+                        </m:r>
+                      </m:fName>
+                      <m:e>
+                        <m:r>
+                          <w:rPr>
+                            <w:rFonts w:ascii="Cambria Math" w:hAnsi="Cambria Math"/>
+                            <w:lang w:val="en-GB"/>
+                          </w:rPr>
+                          <m:t>θ</m:t>
+                        </m:r>
+                      </m:e>
+                    </m:func>
+                  </m:e>
+                </m:mr>
+              </m:m>
+            </m:e>
+          </m:d>
+          <m:d>
+            <m:dPr>
+              <m:begChr m:val="["/>
+              <m:endChr m:val="]"/>
+              <m:ctrlPr>
+                <w:rPr>
+                  <w:rFonts w:ascii="Cambria Math" w:hAnsi="Cambria Math"/>
+                  <w:i/>
+                  <w:lang w:val="en-GB"/>
+                </w:rPr>
+              </m:ctrlPr>
+            </m:dPr>
+            <m:e>
+              <m:m>
+                <m:mPr>
+                  <m:mcs>
+                    <m:mc>
+                      <m:mcPr>
+                        <m:count m:val="1"/>
+                        <m:mcJc m:val="center"/>
+                      </m:mcPr>
+                    </m:mc>
+                  </m:mcs>
+                  <m:ctrlPr>
+                    <w:rPr>
+                      <w:rFonts w:ascii="Cambria Math" w:hAnsi="Cambria Math"/>
+                      <w:i/>
+                      <w:lang w:val="en-GB"/>
+                    </w:rPr>
+                  </m:ctrlPr>
+                </m:mPr>
+                <m:mr>
+                  <m:e>
+                    <m:r>
+                      <w:rPr>
+                        <w:rFonts w:ascii="Cambria Math" w:hAnsi="Cambria Math"/>
+                        <w:lang w:val="en-GB"/>
+                      </w:rPr>
+                      <m:t>x</m:t>
+                    </m:r>
+                  </m:e>
+                </m:mr>
+                <m:mr>
+                  <m:e>
+                    <m:r>
+                      <w:rPr>
+                        <w:rFonts w:ascii="Cambria Math" w:hAnsi="Cambria Math"/>
+                        <w:lang w:val="en-GB"/>
+                      </w:rPr>
+                      <m:t>y</m:t>
+                    </m:r>
+                  </m:e>
+                </m:mr>
+                <m:mr>
+                  <m:e>
+                    <m:r>
+                      <w:rPr>
+                        <w:rFonts w:ascii="Cambria Math" w:hAnsi="Cambria Math"/>
+                        <w:lang w:val="en-GB"/>
+                      </w:rPr>
+                      <m:t>z</m:t>
+                    </m:r>
+                  </m:e>
+                </m:mr>
+              </m:m>
+            </m:e>
+          </m:d>
+        </m:oMath>
+      </m:oMathPara>
+    </w:p>
+    <w:p>
+      <w:pPr>
+        <w:rPr>
+          <w:lang w:val="en-GB"/>
+        </w:rPr>
+      </w:pPr>
+    </w:p>
+    <w:p>
+      <w:pPr>
+        <w:rPr>
+          <w:lang w:val="en-GB"/>
+        </w:rPr>
+      </w:pPr>
+      <w:r>
+        <w:rPr>
+          <w:lang w:val="en-GB"/>
+        </w:rPr>
+        <w:tab/>
+      </w:r>
+      <w:r>
+        <w:rPr>
+          <w:lang w:val="en-GB"/>
+        </w:rPr>
+        <w:t xml:space="preserve">Rotation of coordinate (x, y, z) in the </w:t>
+      </w:r>
+      <w:r>
+        <w:rPr>
+          <w:lang w:val="en-GB"/>
+        </w:rPr>
+        <w:t>z</w:t>
+      </w:r>
+      <w:r>
+        <w:rPr>
+          <w:lang w:val="en-GB"/>
+        </w:rPr>
+        <w:t xml:space="preserve"> axis by an angle </w:t>
+      </w:r>
+      <m:oMath>
+        <m:r>
+          <w:rPr>
+            <w:rFonts w:ascii="Cambria Math" w:hAnsi="Cambria Math"/>
+            <w:lang w:val="en-GB"/>
+          </w:rPr>
+          <m:t>φ</m:t>
+        </m:r>
+      </m:oMath>
+    </w:p>
+    <w:p>
+      <w:pPr>
+        <w:rPr>
+          <w:lang w:val="en-GB"/>
+        </w:rPr>
+      </w:pPr>
+      <m:oMathPara>
+        <m:oMath>
+          <m:sSup>
+            <m:sSupPr>
+              <m:ctrlPr>
+                <w:rPr>
+                  <w:rFonts w:ascii="Cambria Math" w:hAnsi="Cambria Math"/>
+                  <w:i/>
+                  <w:lang w:val="en-GB"/>
+                </w:rPr>
+              </m:ctrlPr>
+            </m:sSupPr>
+            <m:e>
+              <m:r>
+                <w:rPr>
+                  <w:rFonts w:ascii="Cambria Math" w:hAnsi="Cambria Math"/>
+                  <w:lang w:val="en-GB"/>
+                </w:rPr>
+                <m:t>A</m:t>
+              </m:r>
+            </m:e>
+            <m:sup>
+              <m:r>
+                <w:rPr>
+                  <w:rFonts w:ascii="Cambria Math" w:hAnsi="Cambria Math"/>
+                  <w:lang w:val="en-GB"/>
+                </w:rPr>
+                <m:t>T</m:t>
+              </m:r>
+            </m:sup>
+          </m:sSup>
+          <m:r>
+            <w:rPr>
+              <w:rFonts w:ascii="Cambria Math" w:hAnsi="Cambria Math"/>
+              <w:lang w:val="en-GB"/>
+            </w:rPr>
+            <m:t xml:space="preserve">= </m:t>
+          </m:r>
+          <m:d>
+            <m:dPr>
+              <m:begChr m:val="["/>
+              <m:endChr m:val="]"/>
+              <m:ctrlPr>
+                <w:rPr>
+                  <w:rFonts w:ascii="Cambria Math" w:hAnsi="Cambria Math"/>
+                  <w:i/>
+                  <w:lang w:val="en-GB"/>
+                </w:rPr>
+              </m:ctrlPr>
+            </m:dPr>
+            <m:e>
+              <m:m>
+                <m:mPr>
+                  <m:mcs>
+                    <m:mc>
+                      <m:mcPr>
+                        <m:count m:val="3"/>
+                        <m:mcJc m:val="center"/>
+                      </m:mcPr>
+                    </m:mc>
+                  </m:mcs>
+                  <m:ctrlPr>
+                    <w:rPr>
+                      <w:rFonts w:ascii="Cambria Math" w:hAnsi="Cambria Math"/>
+                      <w:i/>
+                      <w:lang w:val="en-GB"/>
+                    </w:rPr>
+                  </m:ctrlPr>
+                </m:mPr>
+                <m:mr>
+                  <m:e>
+                    <m:func>
+                      <m:funcPr>
+                        <m:ctrlPr>
+                          <w:rPr>
+                            <w:rFonts w:ascii="Cambria Math" w:hAnsi="Cambria Math"/>
+                            <w:i/>
+                            <w:lang w:val="en-GB"/>
+                          </w:rPr>
+                        </m:ctrlPr>
+                      </m:funcPr>
+                      <m:fName>
+                        <m:r>
+                          <m:rPr>
+                            <m:sty m:val="p"/>
+                          </m:rPr>
+                          <w:rPr>
+                            <w:rFonts w:ascii="Cambria Math" w:hAnsi="Cambria Math"/>
+                            <w:lang w:val="en-GB"/>
+                          </w:rPr>
+                          <m:t>cos</m:t>
+                        </m:r>
+                      </m:fName>
+                      <m:e>
+                        <m:r>
+                          <w:rPr>
+                            <w:rFonts w:ascii="Cambria Math" w:hAnsi="Cambria Math"/>
+                            <w:lang w:val="en-GB"/>
+                          </w:rPr>
+                          <m:t>φ</m:t>
+                        </m:r>
+                      </m:e>
+                    </m:func>
+                  </m:e>
+                  <m:e>
+                    <m:r>
+                      <w:rPr>
+                        <w:rFonts w:ascii="Cambria Math" w:hAnsi="Cambria Math"/>
+                        <w:lang w:val="en-GB"/>
+                      </w:rPr>
+                      <m:t>-</m:t>
+                    </m:r>
+                    <m:func>
+                      <m:funcPr>
+                        <m:ctrlPr>
+                          <w:rPr>
+                            <w:rFonts w:ascii="Cambria Math" w:hAnsi="Cambria Math"/>
+                            <w:i/>
+                            <w:lang w:val="en-GB"/>
+                          </w:rPr>
+                        </m:ctrlPr>
+                      </m:funcPr>
+                      <m:fName>
+                        <m:r>
+                          <m:rPr>
+                            <m:sty m:val="p"/>
+                          </m:rPr>
+                          <w:rPr>
+                            <w:rFonts w:ascii="Cambria Math" w:hAnsi="Cambria Math"/>
+                            <w:lang w:val="en-GB"/>
+                          </w:rPr>
+                          <m:t>sin</m:t>
+                        </m:r>
+                      </m:fName>
+                      <m:e>
+                        <m:r>
+                          <w:rPr>
+                            <w:rFonts w:ascii="Cambria Math" w:hAnsi="Cambria Math"/>
+                            <w:lang w:val="en-GB"/>
+                          </w:rPr>
+                          <m:t>φ</m:t>
+                        </m:r>
+                      </m:e>
+                    </m:func>
+                  </m:e>
+                  <m:e>
+                    <m:r>
+                      <w:rPr>
+                        <w:rFonts w:ascii="Cambria Math" w:hAnsi="Cambria Math"/>
+                        <w:lang w:val="en-GB"/>
+                      </w:rPr>
+                      <m:t>0</m:t>
+                    </m:r>
+                  </m:e>
+                </m:mr>
+                <m:mr>
+                  <m:e>
+                    <m:func>
+                      <m:funcPr>
+                        <m:ctrlPr>
+                          <w:rPr>
+                            <w:rFonts w:ascii="Cambria Math" w:hAnsi="Cambria Math"/>
+                            <w:i/>
+                            <w:lang w:val="en-GB"/>
+                          </w:rPr>
+                        </m:ctrlPr>
+                      </m:funcPr>
+                      <m:fName>
+                        <m:r>
+                          <m:rPr>
+                            <m:sty m:val="p"/>
+                          </m:rPr>
+                          <w:rPr>
+                            <w:rFonts w:ascii="Cambria Math" w:hAnsi="Cambria Math"/>
+                            <w:lang w:val="en-GB"/>
+                          </w:rPr>
+                          <m:t>sin</m:t>
+                        </m:r>
+                      </m:fName>
+                      <m:e>
+                        <m:r>
+                          <w:rPr>
+                            <w:rFonts w:ascii="Cambria Math" w:hAnsi="Cambria Math"/>
+                            <w:lang w:val="en-GB"/>
+                          </w:rPr>
+                          <m:t>φ</m:t>
+                        </m:r>
+                      </m:e>
+                    </m:func>
+                  </m:e>
+                  <m:e>
+                    <m:func>
+                      <m:funcPr>
+                        <m:ctrlPr>
+                          <w:rPr>
+                            <w:rFonts w:ascii="Cambria Math" w:hAnsi="Cambria Math"/>
+                            <w:i/>
+                            <w:lang w:val="en-GB"/>
+                          </w:rPr>
+                        </m:ctrlPr>
+                      </m:funcPr>
+                      <m:fName>
+                        <m:r>
+                          <m:rPr>
+                            <m:sty m:val="p"/>
+                          </m:rPr>
+                          <w:rPr>
+                            <w:rFonts w:ascii="Cambria Math" w:hAnsi="Cambria Math"/>
+                            <w:lang w:val="en-GB"/>
+                          </w:rPr>
+                          <m:t>cos</m:t>
+                        </m:r>
+                      </m:fName>
+                      <m:e>
+                        <m:r>
+                          <w:rPr>
+                            <w:rFonts w:ascii="Cambria Math" w:hAnsi="Cambria Math"/>
+                            <w:lang w:val="en-GB"/>
+                          </w:rPr>
+                          <m:t>φ</m:t>
+                        </m:r>
+                      </m:e>
+                    </m:func>
+                  </m:e>
+                  <m:e>
+                    <m:r>
+                      <w:rPr>
+                        <w:rFonts w:ascii="Cambria Math" w:hAnsi="Cambria Math"/>
+                        <w:lang w:val="en-GB"/>
+                      </w:rPr>
+                      <m:t>0</m:t>
+                    </m:r>
+                  </m:e>
+                </m:mr>
+                <m:mr>
+                  <m:e>
+                    <m:r>
+                      <w:rPr>
+                        <w:rFonts w:ascii="Cambria Math" w:hAnsi="Cambria Math"/>
+                        <w:lang w:val="en-GB"/>
+                      </w:rPr>
+                      <m:t>0</m:t>
+                    </m:r>
+                  </m:e>
+                  <m:e>
+                    <m:r>
+                      <w:rPr>
+                        <w:rFonts w:ascii="Cambria Math" w:hAnsi="Cambria Math"/>
+                        <w:lang w:val="en-GB"/>
+                      </w:rPr>
+                      <m:t>0</m:t>
+                    </m:r>
+                  </m:e>
+                  <m:e>
+                    <m:r>
+                      <w:rPr>
+                        <w:rFonts w:ascii="Cambria Math" w:hAnsi="Cambria Math"/>
+                        <w:lang w:val="en-GB"/>
+                      </w:rPr>
+                      <m:t>1</m:t>
+                    </m:r>
+                  </m:e>
+                </m:mr>
+              </m:m>
+            </m:e>
+          </m:d>
+          <m:d>
+            <m:dPr>
+              <m:begChr m:val="["/>
+              <m:endChr m:val="]"/>
+              <m:ctrlPr>
+                <w:rPr>
+                  <w:rFonts w:ascii="Cambria Math" w:hAnsi="Cambria Math"/>
+                  <w:i/>
+                  <w:lang w:val="en-GB"/>
+                </w:rPr>
+              </m:ctrlPr>
+            </m:dPr>
+            <m:e>
+              <m:m>
+                <m:mPr>
+                  <m:mcs>
+                    <m:mc>
+                      <m:mcPr>
+                        <m:count m:val="1"/>
+                        <m:mcJc m:val="center"/>
+                      </m:mcPr>
+                    </m:mc>
+                  </m:mcs>
+                  <m:ctrlPr>
+                    <w:rPr>
+                      <w:rFonts w:ascii="Cambria Math" w:hAnsi="Cambria Math"/>
+                      <w:i/>
+                      <w:lang w:val="en-GB"/>
+                    </w:rPr>
+                  </m:ctrlPr>
+                </m:mPr>
+                <m:mr>
+                  <m:e>
+                    <m:r>
+                      <w:rPr>
+                        <w:rFonts w:ascii="Cambria Math" w:hAnsi="Cambria Math"/>
+                        <w:lang w:val="en-GB"/>
+                      </w:rPr>
+                      <m:t>x</m:t>
+                    </m:r>
+                  </m:e>
+                </m:mr>
+                <m:mr>
+                  <m:e>
+                    <m:r>
+                      <w:rPr>
+                        <w:rFonts w:ascii="Cambria Math" w:hAnsi="Cambria Math"/>
+                        <w:lang w:val="en-GB"/>
+                      </w:rPr>
+                      <m:t>y</m:t>
+                    </m:r>
+                  </m:e>
+                </m:mr>
+                <m:mr>
+                  <m:e>
+                    <m:r>
+                      <w:rPr>
+                        <w:rFonts w:ascii="Cambria Math" w:hAnsi="Cambria Math"/>
+                        <w:lang w:val="en-GB"/>
+                      </w:rPr>
+                      <m:t>z</m:t>
+                    </m:r>
+                  </m:e>
+                </m:mr>
+              </m:m>
+            </m:e>
+          </m:d>
+        </m:oMath>
+      </m:oMathPara>
+    </w:p>
+    <w:p>
+      <w:pPr>
+        <w:rPr>
+          <w:lang w:val="en-GB"/>
+        </w:rPr>
+      </w:pPr>
+      <w:bookmarkStart w:id="54" w:name="_GoBack"/>
       <w:bookmarkEnd w:id="54"/>
     </w:p>
     <w:p>
@@ -22508,49 +24948,83 @@
     </w:p>
     <w:p>
       <w:pPr>
-        <w:pStyle w:val="Heading2"/>
+        <w:rPr>
+          <w:lang w:val="en-GB"/>
+        </w:rPr>
+      </w:pPr>
+      <w:r>
+        <w:rPr>
+          <w:lang w:val="en-GB"/>
+        </w:rPr>
+        <w:t>Placeholder</w:t>
+      </w:r>
+    </w:p>
+    <w:p>
+      <w:pPr>
+        <w:pStyle w:val="Heading1"/>
         <w:rPr>
           <w:rFonts w:eastAsia="Times New Roman"/>
           <w:lang w:val="en-GB"/>
         </w:rPr>
       </w:pPr>
+      <w:bookmarkStart w:id="57" w:name="_Toc373080942"/>
       <w:r>
         <w:rPr>
           <w:rFonts w:eastAsia="Times New Roman"/>
           <w:lang w:val="en-GB"/>
         </w:rPr>
+        <w:t>9.</w:t>
+      </w:r>
+      <w:r>
+        <w:rPr>
+          <w:rFonts w:eastAsia="Times New Roman"/>
+          <w:lang w:val="en-GB"/>
+        </w:rPr>
         <w:tab/>
       </w:r>
-      <w:bookmarkStart w:id="57" w:name="_Toc373080941"/>
       <w:r>
         <w:rPr>
           <w:rFonts w:eastAsia="Times New Roman"/>
           <w:lang w:val="en-GB"/>
         </w:rPr>
-        <w:t>Time Delay Factors</w:t>
+        <w:t>The UAV Model</w:t>
       </w:r>
       <w:bookmarkEnd w:id="57"/>
     </w:p>
     <w:p>
       <w:pPr>
+        <w:rPr>
+          <w:lang w:val="en-GB"/>
+        </w:rPr>
+      </w:pPr>
+      <w:r>
+        <w:rPr>
+          <w:lang w:val="en-GB"/>
+        </w:rPr>
+        <w:t>Placeholder</w:t>
+      </w:r>
+    </w:p>
+    <w:p>
+      <w:pPr>
         <w:pStyle w:val="Heading1"/>
         <w:rPr>
-          <w:lang w:val="en-GB"/>
-        </w:rPr>
-      </w:pPr>
-      <w:bookmarkStart w:id="58" w:name="_Toc373080942"/>
-      <w:r>
-        <w:rPr>
           <w:rFonts w:eastAsia="Times New Roman"/>
           <w:lang w:val="en-GB"/>
         </w:rPr>
-        <w:t>9.</w:t>
-      </w:r>
+      </w:pPr>
+      <w:bookmarkStart w:id="58" w:name="_Toc373080943"/>
       <w:r>
         <w:rPr>
           <w:rFonts w:eastAsia="Times New Roman"/>
           <w:lang w:val="en-GB"/>
         </w:rPr>
+        <w:t>10.</w:t>
+      </w:r>
+      <w:r>
+        <w:rPr>
+          <w:rFonts w:eastAsia="Times New Roman"/>
+          <w:lang w:val="en-GB"/>
+        </w:rPr>
         <w:tab/>
       </w:r>
       <w:r>
@@ -22558,30 +25032,44 @@
           <w:rFonts w:eastAsia="Times New Roman"/>
           <w:lang w:val="en-GB"/>
         </w:rPr>
-        <w:t>The UAV Model</w:t>
+        <w:t>The Ship Model</w:t>
       </w:r>
       <w:bookmarkEnd w:id="58"/>
     </w:p>
     <w:p>
       <w:pPr>
+        <w:rPr>
+          <w:lang w:val="en-GB"/>
+        </w:rPr>
+      </w:pPr>
+      <w:r>
+        <w:rPr>
+          <w:lang w:val="en-GB"/>
+        </w:rPr>
+        <w:t>Placeholder</w:t>
+      </w:r>
+    </w:p>
+    <w:p>
+      <w:pPr>
         <w:pStyle w:val="Heading1"/>
         <w:rPr>
-          <w:lang w:val="en-GB"/>
-        </w:rPr>
-      </w:pPr>
-      <w:bookmarkStart w:id="59" w:name="_Toc373080943"/>
-      <w:r>
-        <w:rPr>
           <w:rFonts w:eastAsia="Times New Roman"/>
           <w:lang w:val="en-GB"/>
         </w:rPr>
-        <w:t>10.</w:t>
-      </w:r>
+      </w:pPr>
+      <w:bookmarkStart w:id="59" w:name="_Toc373080944"/>
       <w:r>
         <w:rPr>
           <w:rFonts w:eastAsia="Times New Roman"/>
           <w:lang w:val="en-GB"/>
         </w:rPr>
+        <w:t>11.</w:t>
+      </w:r>
+      <w:r>
+        <w:rPr>
+          <w:rFonts w:eastAsia="Times New Roman"/>
+          <w:lang w:val="en-GB"/>
+        </w:rPr>
         <w:tab/>
       </w:r>
       <w:r>
@@ -22589,24 +25077,37 @@
           <w:rFonts w:eastAsia="Times New Roman"/>
           <w:lang w:val="en-GB"/>
         </w:rPr>
-        <w:t>The Ship Model</w:t>
+        <w:t>From Target Acquisition to Touchdown</w:t>
       </w:r>
       <w:bookmarkEnd w:id="59"/>
     </w:p>
     <w:p>
       <w:pPr>
+        <w:rPr>
+          <w:lang w:val="en-GB"/>
+        </w:rPr>
+      </w:pPr>
+      <w:r>
+        <w:rPr>
+          <w:lang w:val="en-GB"/>
+        </w:rPr>
+        <w:t>Placeholder</w:t>
+      </w:r>
+    </w:p>
+    <w:p>
+      <w:pPr>
         <w:pStyle w:val="Heading1"/>
         <w:rPr>
           <w:lang w:val="en-GB"/>
         </w:rPr>
       </w:pPr>
-      <w:bookmarkStart w:id="60" w:name="_Toc373080944"/>
+      <w:bookmarkStart w:id="60" w:name="_Toc373080945"/>
       <w:r>
         <w:rPr>
           <w:rFonts w:eastAsia="Times New Roman"/>
           <w:lang w:val="en-GB"/>
         </w:rPr>
-        <w:t>11.</w:t>
+        <w:t>12.</w:t>
       </w:r>
       <w:r>
         <w:rPr>
@@ -22615,54 +25116,14 @@
         </w:rPr>
         <w:tab/>
       </w:r>
-      <w:proofErr w:type="gramStart"/>
       <w:r>
         <w:rPr>
           <w:rFonts w:eastAsia="Times New Roman"/>
           <w:lang w:val="en-GB"/>
         </w:rPr>
-        <w:t>From</w:t>
-      </w:r>
-      <w:proofErr w:type="gramEnd"/>
-      <w:r>
-        <w:rPr>
-          <w:rFonts w:eastAsia="Times New Roman"/>
-          <w:lang w:val="en-GB"/>
-        </w:rPr>
-        <w:t xml:space="preserve"> Target Acquisition to Touchdown</w:t>
+        <w:t>Results</w:t>
       </w:r>
       <w:bookmarkEnd w:id="60"/>
-    </w:p>
-    <w:p>
-      <w:pPr>
-        <w:pStyle w:val="Heading1"/>
-        <w:rPr>
-          <w:lang w:val="en-GB"/>
-        </w:rPr>
-      </w:pPr>
-      <w:bookmarkStart w:id="61" w:name="_Toc373080945"/>
-      <w:r>
-        <w:rPr>
-          <w:rFonts w:eastAsia="Times New Roman"/>
-          <w:lang w:val="en-GB"/>
-        </w:rPr>
-        <w:t>12.</w:t>
-      </w:r>
-      <w:r>
-        <w:rPr>
-          <w:rFonts w:eastAsia="Times New Roman"/>
-          <w:lang w:val="en-GB"/>
-        </w:rPr>
-        <w:tab/>
-      </w:r>
-      <w:r>
-        <w:rPr>
-          <w:rFonts w:eastAsia="Times New Roman"/>
-          <w:lang w:val="en-GB"/>
-        </w:rPr>
-        <w:t>Results</w:t>
-      </w:r>
-      <w:bookmarkEnd w:id="61"/>
     </w:p>
     <w:p>
       <w:pPr>
@@ -22674,6 +25135,9 @@
         </w:rPr>
       </w:pPr>
       <w:r>
+        <w:t>Placeholder</w:t>
+      </w:r>
+      <w:r>
         <w:br w:type="page"/>
       </w:r>
     </w:p>
@@ -22681,18 +25145,18 @@
       <w:pPr>
         <w:pStyle w:val="Heading1"/>
       </w:pPr>
-      <w:bookmarkStart w:id="62" w:name="_Toc373080946"/>
+      <w:bookmarkStart w:id="61" w:name="_Toc373080946"/>
       <w:r>
         <w:lastRenderedPageBreak/>
         <w:t>Appendix</w:t>
       </w:r>
-      <w:bookmarkEnd w:id="62"/>
+      <w:bookmarkEnd w:id="61"/>
     </w:p>
     <w:p>
       <w:pPr>
         <w:pStyle w:val="Heading2"/>
       </w:pPr>
-      <w:bookmarkStart w:id="63" w:name="_Toc373080947"/>
+      <w:bookmarkStart w:id="62" w:name="_Toc373080947"/>
       <w:r>
         <w:t xml:space="preserve">Appendix </w:t>
       </w:r>
@@ -22703,7 +25167,7 @@
         <w:tab/>
         <w:t>Douglas Sea Scale</w:t>
       </w:r>
-      <w:bookmarkEnd w:id="63"/>
+      <w:bookmarkEnd w:id="62"/>
     </w:p>
     <w:p/>
     <w:p>
@@ -23254,7 +25718,7 @@
     <w:p/>
     <w:p/>
     <w:p/>
-    <w:bookmarkStart w:id="64" w:name="_Toc373080948" w:displacedByCustomXml="next"/>
+    <w:bookmarkStart w:id="63" w:name="_Toc373080948" w:displacedByCustomXml="next"/>
     <w:sdt>
       <w:sdtPr>
         <w:rPr>
@@ -23279,7 +25743,7 @@
           <w:r>
             <w:t>Works Cited</w:t>
           </w:r>
-          <w:bookmarkEnd w:id="64"/>
+          <w:bookmarkEnd w:id="63"/>
         </w:p>
         <w:p>
           <w:pPr>
@@ -24361,8 +26825,6 @@
             <w:t>Yuan, W. (2013, August 5). Dynamic Modelling and Flight Control Methodologies for Vertical Take-Off and Landing Unmanned Aerial Vehicles. Sydney, New South Wales, Australia. Retrieved November 9, 2013, from https://www.google.com/url?sa=t&amp;rct=j&amp;q=&amp;esrc=s&amp;source=web&amp;cd=23&amp;cad=rja&amp;ved=0CDIQFjACOBQ&amp;url=http%3A%2F%2Funsworks.unsw.edu.au%2Ffapi%2Fdatastream%2Funsworks%3A11442%2FSOURCE01&amp;ei=i9Z_Up21JceQhQfsp4DgCg&amp;usg=AFQjCNEB8SQgD8Xr4TLfM9_YGd-WK4ipYw&amp;bvm=bv.56146</w:t>
           </w:r>
         </w:p>
-        <w:bookmarkStart w:id="65" w:name="_GoBack"/>
-        <w:bookmarkEnd w:id="65"/>
         <w:p>
           <w:r>
             <w:rPr>
@@ -24547,7 +27009,7 @@
                               <w:sz w:val="26"/>
                               <w:szCs w:val="26"/>
                             </w:rPr>
-                            <w:t>27</w:t>
+                            <w:t>36</w:t>
                           </w:r>
                           <w:r>
                             <w:rPr>
@@ -24627,7 +27089,7 @@
                         <w:sz w:val="26"/>
                         <w:szCs w:val="26"/>
                       </w:rPr>
-                      <w:t>27</w:t>
+                      <w:t>36</w:t>
                     </w:r>
                     <w:r>
                       <w:rPr>
@@ -26797,6 +29259,522 @@
     <w:rsid w:val="00FE609F"/>
   </w:style>
 </w:styles>
+</file>
+
+<file path=word/glossary/document.xml><?xml version="1.0" encoding="utf-8"?>
+<w:glossaryDocument xmlns:wpc="http://schemas.microsoft.com/office/word/2010/wordprocessingCanvas" xmlns:mc="http://schemas.openxmlformats.org/markup-compatibility/2006" xmlns:o="urn:schemas-microsoft-com:office:office" xmlns:r="http://schemas.openxmlformats.org/officeDocument/2006/relationships" xmlns:m="http://schemas.openxmlformats.org/officeDocument/2006/math" xmlns:v="urn:schemas-microsoft-com:vml" xmlns:wp14="http://schemas.microsoft.com/office/word/2010/wordprocessingDrawing" xmlns:wp="http://schemas.openxmlformats.org/drawingml/2006/wordprocessingDrawing" xmlns:w10="urn:schemas-microsoft-com:office:word" xmlns:w="http://schemas.openxmlformats.org/wordprocessingml/2006/main" xmlns:w14="http://schemas.microsoft.com/office/word/2010/wordml" xmlns:wpg="http://schemas.microsoft.com/office/word/2010/wordprocessingGroup" xmlns:wpi="http://schemas.microsoft.com/office/word/2010/wordprocessingInk" xmlns:wne="http://schemas.microsoft.com/office/word/2006/wordml" xmlns:wps="http://schemas.microsoft.com/office/word/2010/wordprocessingShape" mc:Ignorable="w14 wp14"/>
+</file>
+
+<file path=word/glossary/fontTable.xml><?xml version="1.0" encoding="utf-8"?>
+<w:fonts xmlns:mc="http://schemas.openxmlformats.org/markup-compatibility/2006" xmlns:r="http://schemas.openxmlformats.org/officeDocument/2006/relationships" xmlns:w="http://schemas.openxmlformats.org/wordprocessingml/2006/main" xmlns:w14="http://schemas.microsoft.com/office/word/2010/wordml" mc:Ignorable="w14">
+  <w:font w:name="Courier New">
+    <w:panose1 w:val="02070309020205020404"/>
+    <w:charset w:val="00"/>
+    <w:family w:val="modern"/>
+    <w:pitch w:val="fixed"/>
+    <w:sig w:usb0="E0002AFF" w:usb1="C0007843" w:usb2="00000009" w:usb3="00000000" w:csb0="000001FF" w:csb1="00000000"/>
+  </w:font>
+  <w:font w:name="Times New Roman">
+    <w:panose1 w:val="02020603050405020304"/>
+    <w:charset w:val="00"/>
+    <w:family w:val="roman"/>
+    <w:pitch w:val="variable"/>
+    <w:sig w:usb0="E0002AFF" w:usb1="C0007841" w:usb2="00000009" w:usb3="00000000" w:csb0="000001FF" w:csb1="00000000"/>
+  </w:font>
+  <w:font w:name="Wingdings">
+    <w:panose1 w:val="05000000000000000000"/>
+    <w:charset w:val="02"/>
+    <w:family w:val="auto"/>
+    <w:pitch w:val="variable"/>
+    <w:sig w:usb0="00000000" w:usb1="10000000" w:usb2="00000000" w:usb3="00000000" w:csb0="80000000" w:csb1="00000000"/>
+  </w:font>
+  <w:font w:name="Symbol">
+    <w:panose1 w:val="05050102010706020507"/>
+    <w:charset w:val="02"/>
+    <w:family w:val="roman"/>
+    <w:pitch w:val="variable"/>
+    <w:sig w:usb0="00000000" w:usb1="10000000" w:usb2="00000000" w:usb3="00000000" w:csb0="80000000" w:csb1="00000000"/>
+  </w:font>
+  <w:font w:name="Cambria">
+    <w:panose1 w:val="02040503050406030204"/>
+    <w:charset w:val="00"/>
+    <w:family w:val="roman"/>
+    <w:pitch w:val="variable"/>
+    <w:sig w:usb0="E00002FF" w:usb1="400004FF" w:usb2="00000000" w:usb3="00000000" w:csb0="0000019F" w:csb1="00000000"/>
+  </w:font>
+  <w:font w:name="Calibri">
+    <w:panose1 w:val="020F0502020204030204"/>
+    <w:charset w:val="00"/>
+    <w:family w:val="swiss"/>
+    <w:pitch w:val="variable"/>
+    <w:sig w:usb0="E00002FF" w:usb1="4000ACFF" w:usb2="00000001" w:usb3="00000000" w:csb0="0000019F" w:csb1="00000000"/>
+  </w:font>
+  <w:font w:name="Tahoma">
+    <w:panose1 w:val="020B0604030504040204"/>
+    <w:charset w:val="00"/>
+    <w:family w:val="swiss"/>
+    <w:pitch w:val="variable"/>
+    <w:sig w:usb0="E1002EFF" w:usb1="C000605B" w:usb2="00000029" w:usb3="00000000" w:csb0="000101FF" w:csb1="00000000"/>
+  </w:font>
+  <w:font w:name="Cambria Math">
+    <w:panose1 w:val="02040503050406030204"/>
+    <w:charset w:val="00"/>
+    <w:family w:val="roman"/>
+    <w:pitch w:val="variable"/>
+    <w:sig w:usb0="E00002FF" w:usb1="420024FF" w:usb2="00000000" w:usb3="00000000" w:csb0="0000019F" w:csb1="00000000"/>
+  </w:font>
+  <w:font w:name="Consolas">
+    <w:panose1 w:val="020B0609020204030204"/>
+    <w:charset w:val="00"/>
+    <w:family w:val="modern"/>
+    <w:pitch w:val="fixed"/>
+    <w:sig w:usb0="E10002FF" w:usb1="4000FCFF" w:usb2="00000009" w:usb3="00000000" w:csb0="0000019F" w:csb1="00000000"/>
+  </w:font>
+</w:fonts>
+</file>
+
+<file path=word/glossary/settings.xml><?xml version="1.0" encoding="utf-8"?>
+<w:settings xmlns:mc="http://schemas.openxmlformats.org/markup-compatibility/2006" xmlns:o="urn:schemas-microsoft-com:office:office" xmlns:r="http://schemas.openxmlformats.org/officeDocument/2006/relationships" xmlns:m="http://schemas.openxmlformats.org/officeDocument/2006/math" xmlns:v="urn:schemas-microsoft-com:vml" xmlns:w10="urn:schemas-microsoft-com:office:word" xmlns:w="http://schemas.openxmlformats.org/wordprocessingml/2006/main" xmlns:w14="http://schemas.microsoft.com/office/word/2010/wordml" xmlns:sl="http://schemas.openxmlformats.org/schemaLibrary/2006/main" mc:Ignorable="w14">
+  <w:view w:val="normal"/>
+  <w:defaultTabStop w:val="720"/>
+  <w:characterSpacingControl w:val="doNotCompress"/>
+  <w:compat>
+    <w:useFELayout/>
+    <w:compatSetting w:name="compatibilityMode" w:uri="http://schemas.microsoft.com/office/word" w:val="14"/>
+    <w:compatSetting w:name="overrideTableStyleFontSizeAndJustification" w:uri="http://schemas.microsoft.com/office/word" w:val="1"/>
+    <w:compatSetting w:name="enableOpenTypeFeatures" w:uri="http://schemas.microsoft.com/office/word" w:val="1"/>
+    <w:compatSetting w:name="doNotFlipMirrorIndents" w:uri="http://schemas.microsoft.com/office/word" w:val="1"/>
+  </w:compat>
+  <w:rsids>
+    <w:rsidRoot w:val="003631D5"/>
+    <w:rsid w:val="002E4012"/>
+    <w:rsid w:val="003631D5"/>
+  </w:rsids>
+  <m:mathPr>
+    <m:mathFont m:val="Cambria Math"/>
+    <m:brkBin m:val="before"/>
+    <m:brkBinSub m:val="--"/>
+    <m:smallFrac m:val="0"/>
+    <m:dispDef/>
+    <m:lMargin m:val="0"/>
+    <m:rMargin m:val="0"/>
+    <m:defJc m:val="centerGroup"/>
+    <m:wrapIndent m:val="1440"/>
+    <m:intLim m:val="subSup"/>
+    <m:naryLim m:val="undOvr"/>
+  </m:mathPr>
+  <w:themeFontLang w:val="en-GB"/>
+  <w:clrSchemeMapping w:bg1="light1" w:t1="dark1" w:bg2="light2" w:t2="dark2" w:accent1="accent1" w:accent2="accent2" w:accent3="accent3" w:accent4="accent4" w:accent5="accent5" w:accent6="accent6" w:hyperlink="hyperlink" w:followedHyperlink="followedHyperlink"/>
+  <w:decimalSymbol w:val="."/>
+  <w:listSeparator w:val=","/>
+</w:settings>
+</file>
+
+<file path=word/glossary/styles.xml><?xml version="1.0" encoding="utf-8"?>
+<w:styles xmlns:mc="http://schemas.openxmlformats.org/markup-compatibility/2006" xmlns:r="http://schemas.openxmlformats.org/officeDocument/2006/relationships" xmlns:w="http://schemas.openxmlformats.org/wordprocessingml/2006/main" xmlns:w14="http://schemas.microsoft.com/office/word/2010/wordml" mc:Ignorable="w14">
+  <w:docDefaults>
+    <w:rPrDefault>
+      <w:rPr>
+        <w:rFonts w:asciiTheme="minorHAnsi" w:eastAsiaTheme="minorEastAsia" w:hAnsiTheme="minorHAnsi" w:cstheme="minorBidi"/>
+        <w:sz w:val="22"/>
+        <w:szCs w:val="22"/>
+        <w:lang w:val="en-GB" w:eastAsia="en-GB" w:bidi="ar-SA"/>
+      </w:rPr>
+    </w:rPrDefault>
+    <w:pPrDefault>
+      <w:pPr>
+        <w:spacing w:after="200" w:line="276" w:lineRule="auto"/>
+      </w:pPr>
+    </w:pPrDefault>
+  </w:docDefaults>
+  <w:latentStyles w:defLockedState="0" w:defUIPriority="99" w:defSemiHidden="1" w:defUnhideWhenUsed="1" w:defQFormat="0" w:count="267">
+    <w:lsdException w:name="Normal" w:semiHidden="0" w:uiPriority="0" w:unhideWhenUsed="0" w:qFormat="1"/>
+    <w:lsdException w:name="heading 1" w:semiHidden="0" w:uiPriority="9" w:unhideWhenUsed="0" w:qFormat="1"/>
+    <w:lsdException w:name="heading 2" w:uiPriority="9" w:qFormat="1"/>
+    <w:lsdException w:name="heading 3" w:uiPriority="9" w:qFormat="1"/>
+    <w:lsdException w:name="heading 4" w:uiPriority="9" w:qFormat="1"/>
+    <w:lsdException w:name="heading 5" w:uiPriority="9" w:qFormat="1"/>
+    <w:lsdException w:name="heading 6" w:uiPriority="9" w:qFormat="1"/>
+    <w:lsdException w:name="heading 7" w:uiPriority="9" w:qFormat="1"/>
+    <w:lsdException w:name="heading 8" w:uiPriority="9" w:qFormat="1"/>
+    <w:lsdException w:name="heading 9" w:uiPriority="9" w:qFormat="1"/>
+    <w:lsdException w:name="toc 1" w:uiPriority="39"/>
+    <w:lsdException w:name="toc 2" w:uiPriority="39"/>
+    <w:lsdException w:name="toc 3" w:uiPriority="39"/>
+    <w:lsdException w:name="toc 4" w:uiPriority="39"/>
+    <w:lsdException w:name="toc 5" w:uiPriority="39"/>
+    <w:lsdException w:name="toc 6" w:uiPriority="39"/>
+    <w:lsdException w:name="toc 7" w:uiPriority="39"/>
+    <w:lsdException w:name="toc 8" w:uiPriority="39"/>
+    <w:lsdException w:name="toc 9" w:uiPriority="39"/>
+    <w:lsdException w:name="caption" w:uiPriority="35" w:qFormat="1"/>
+    <w:lsdException w:name="Title" w:semiHidden="0" w:uiPriority="10" w:unhideWhenUsed="0" w:qFormat="1"/>
+    <w:lsdException w:name="Default Paragraph Font" w:uiPriority="1"/>
+    <w:lsdException w:name="Subtitle" w:semiHidden="0" w:uiPriority="11" w:unhideWhenUsed="0" w:qFormat="1"/>
+    <w:lsdException w:name="Strong" w:semiHidden="0" w:uiPriority="22" w:unhideWhenUsed="0" w:qFormat="1"/>
+    <w:lsdException w:name="Emphasis" w:semiHidden="0" w:uiPriority="20" w:unhideWhenUsed="0" w:qFormat="1"/>
+    <w:lsdException w:name="Table Grid" w:semiHidden="0" w:uiPriority="59" w:unhideWhenUsed="0"/>
+    <w:lsdException w:name="Placeholder Text" w:unhideWhenUsed="0"/>
+    <w:lsdException w:name="No Spacing" w:semiHidden="0" w:uiPriority="1" w:unhideWhenUsed="0" w:qFormat="1"/>
+    <w:lsdException w:name="Light Shading" w:semiHidden="0" w:uiPriority="60" w:unhideWhenUsed="0"/>
+    <w:lsdException w:name="Light List" w:semiHidden="0" w:uiPriority="61" w:unhideWhenUsed="0"/>
+    <w:lsdException w:name="Light Grid" w:semiHidden="0" w:uiPriority="62" w:unhideWhenUsed="0"/>
+    <w:lsdException w:name="Medium Shading 1" w:semiHidden="0" w:uiPriority="63" w:unhideWhenUsed="0"/>
+    <w:lsdException w:name="Medium Shading 2" w:semiHidden="0" w:uiPriority="64" w:unhideWhenUsed="0"/>
+    <w:lsdException w:name="Medium List 1" w:semiHidden="0" w:uiPriority="65" w:unhideWhenUsed="0"/>
+    <w:lsdException w:name="Medium List 2" w:semiHidden="0" w:uiPriority="66" w:unhideWhenUsed="0"/>
+    <w:lsdException w:name="Medium Grid 1" w:semiHidden="0" w:uiPriority="67" w:unhideWhenUsed="0"/>
+    <w:lsdException w:name="Medium Grid 2" w:semiHidden="0" w:uiPriority="68" w:unhideWhenUsed="0"/>
+    <w:lsdException w:name="Medium Grid 3" w:semiHidden="0" w:uiPriority="69" w:unhideWhenUsed="0"/>
+    <w:lsdException w:name="Dark List" w:semiHidden="0" w:uiPriority="70" w:unhideWhenUsed="0"/>
+    <w:lsdException w:name="Colorful Shading" w:semiHidden="0" w:uiPriority="71" w:unhideWhenUsed="0"/>
+    <w:lsdException w:name="Colorful List" w:semiHidden="0" w:uiPriority="72" w:unhideWhenUsed="0"/>
+    <w:lsdException w:name="Colorful Grid" w:semiHidden="0" w:uiPriority="73" w:unhideWhenUsed="0"/>
+    <w:lsdException w:name="Light Shading Accent 1" w:semiHidden="0" w:uiPriority="60" w:unhideWhenUsed="0"/>
+    <w:lsdException w:name="Light List Accent 1" w:semiHidden="0" w:uiPriority="61" w:unhideWhenUsed="0"/>
+    <w:lsdException w:name="Light Grid Accent 1" w:semiHidden="0" w:uiPriority="62" w:unhideWhenUsed="0"/>
+    <w:lsdException w:name="Medium Shading 1 Accent 1" w:semiHidden="0" w:uiPriority="63" w:unhideWhenUsed="0"/>
+    <w:lsdException w:name="Medium Shading 2 Accent 1" w:semiHidden="0" w:uiPriority="64" w:unhideWhenUsed="0"/>
+    <w:lsdException w:name="Medium List 1 Accent 1" w:semiHidden="0" w:uiPriority="65" w:unhideWhenUsed="0"/>
+    <w:lsdException w:name="Revision" w:unhideWhenUsed="0"/>
+    <w:lsdException w:name="List Paragraph" w:semiHidden="0" w:uiPriority="34" w:unhideWhenUsed="0" w:qFormat="1"/>
+    <w:lsdException w:name="Quote" w:semiHidden="0" w:uiPriority="29" w:unhideWhenUsed="0" w:qFormat="1"/>
+    <w:lsdException w:name="Intense Quote" w:semiHidden="0" w:uiPriority="30" w:unhideWhenUsed="0" w:qFormat="1"/>
+    <w:lsdException w:name="Medium List 2 Accent 1" w:semiHidden="0" w:uiPriority="66" w:unhideWhenUsed="0"/>
+    <w:lsdException w:name="Medium Grid 1 Accent 1" w:semiHidden="0" w:uiPriority="67" w:unhideWhenUsed="0"/>
+    <w:lsdException w:name="Medium Grid 2 Accent 1" w:semiHidden="0" w:uiPriority="68" w:unhideWhenUsed="0"/>
+    <w:lsdException w:name="Medium Grid 3 Accent 1" w:semiHidden="0" w:uiPriority="69" w:unhideWhenUsed="0"/>
+    <w:lsdException w:name="Dark List Accent 1" w:semiHidden="0" w:uiPriority="70" w:unhideWhenUsed="0"/>
+    <w:lsdException w:name="Colorful Shading Accent 1" w:semiHidden="0" w:uiPriority="71" w:unhideWhenUsed="0"/>
+    <w:lsdException w:name="Colorful List Accent 1" w:semiHidden="0" w:uiPriority="72" w:unhideWhenUsed="0"/>
+    <w:lsdException w:name="Colorful Grid Accent 1" w:semiHidden="0" w:uiPriority="73" w:unhideWhenUsed="0"/>
+    <w:lsdException w:name="Light Shading Accent 2" w:semiHidden="0" w:uiPriority="60" w:unhideWhenUsed="0"/>
+    <w:lsdException w:name="Light List Accent 2" w:semiHidden="0" w:uiPriority="61" w:unhideWhenUsed="0"/>
+    <w:lsdException w:name="Light Grid Accent 2" w:semiHidden="0" w:uiPriority="62" w:unhideWhenUsed="0"/>
+    <w:lsdException w:name="Medium Shading 1 Accent 2" w:semiHidden="0" w:uiPriority="63" w:unhideWhenUsed="0"/>
+    <w:lsdException w:name="Medium Shading 2 Accent 2" w:semiHidden="0" w:uiPriority="64" w:unhideWhenUsed="0"/>
+    <w:lsdException w:name="Medium List 1 Accent 2" w:semiHidden="0" w:uiPriority="65" w:unhideWhenUsed="0"/>
+    <w:lsdException w:name="Medium List 2 Accent 2" w:semiHidden="0" w:uiPriority="66" w:unhideWhenUsed="0"/>
+    <w:lsdException w:name="Medium Grid 1 Accent 2" w:semiHidden="0" w:uiPriority="67" w:unhideWhenUsed="0"/>
+    <w:lsdException w:name="Medium Grid 2 Accent 2" w:semiHidden="0" w:uiPriority="68" w:unhideWhenUsed="0"/>
+    <w:lsdException w:name="Medium Grid 3 Accent 2" w:semiHidden="0" w:uiPriority="69" w:unhideWhenUsed="0"/>
+    <w:lsdException w:name="Dark List Accent 2" w:semiHidden="0" w:uiPriority="70" w:unhideWhenUsed="0"/>
+    <w:lsdException w:name="Colorful Shading Accent 2" w:semiHidden="0" w:uiPriority="71" w:unhideWhenUsed="0"/>
+    <w:lsdException w:name="Colorful List Accent 2" w:semiHidden="0" w:uiPriority="72" w:unhideWhenUsed="0"/>
+    <w:lsdException w:name="Colorful Grid Accent 2" w:semiHidden="0" w:uiPriority="73" w:unhideWhenUsed="0"/>
+    <w:lsdException w:name="Light Shading Accent 3" w:semiHidden="0" w:uiPriority="60" w:unhideWhenUsed="0"/>
+    <w:lsdException w:name="Light List Accent 3" w:semiHidden="0" w:uiPriority="61" w:unhideWhenUsed="0"/>
+    <w:lsdException w:name="Light Grid Accent 3" w:semiHidden="0" w:uiPriority="62" w:unhideWhenUsed="0"/>
+    <w:lsdException w:name="Medium Shading 1 Accent 3" w:semiHidden="0" w:uiPriority="63" w:unhideWhenUsed="0"/>
+    <w:lsdException w:name="Medium Shading 2 Accent 3" w:semiHidden="0" w:uiPriority="64" w:unhideWhenUsed="0"/>
+    <w:lsdException w:name="Medium List 1 Accent 3" w:semiHidden="0" w:uiPriority="65" w:unhideWhenUsed="0"/>
+    <w:lsdException w:name="Medium List 2 Accent 3" w:semiHidden="0" w:uiPriority="66" w:unhideWhenUsed="0"/>
+    <w:lsdException w:name="Medium Grid 1 Accent 3" w:semiHidden="0" w:uiPriority="67" w:unhideWhenUsed="0"/>
+    <w:lsdException w:name="Medium Grid 2 Accent 3" w:semiHidden="0" w:uiPriority="68" w:unhideWhenUsed="0"/>
+    <w:lsdException w:name="Medium Grid 3 Accent 3" w:semiHidden="0" w:uiPriority="69" w:unhideWhenUsed="0"/>
+    <w:lsdException w:name="Dark List Accent 3" w:semiHidden="0" w:uiPriority="70" w:unhideWhenUsed="0"/>
+    <w:lsdException w:name="Colorful Shading Accent 3" w:semiHidden="0" w:uiPriority="71" w:unhideWhenUsed="0"/>
+    <w:lsdException w:name="Colorful List Accent 3" w:semiHidden="0" w:uiPriority="72" w:unhideWhenUsed="0"/>
+    <w:lsdException w:name="Colorful Grid Accent 3" w:semiHidden="0" w:uiPriority="73" w:unhideWhenUsed="0"/>
+    <w:lsdException w:name="Light Shading Accent 4" w:semiHidden="0" w:uiPriority="60" w:unhideWhenUsed="0"/>
+    <w:lsdException w:name="Light List Accent 4" w:semiHidden="0" w:uiPriority="61" w:unhideWhenUsed="0"/>
+    <w:lsdException w:name="Light Grid Accent 4" w:semiHidden="0" w:uiPriority="62" w:unhideWhenUsed="0"/>
+    <w:lsdException w:name="Medium Shading 1 Accent 4" w:semiHidden="0" w:uiPriority="63" w:unhideWhenUsed="0"/>
+    <w:lsdException w:name="Medium Shading 2 Accent 4" w:semiHidden="0" w:uiPriority="64" w:unhideWhenUsed="0"/>
+    <w:lsdException w:name="Medium List 1 Accent 4" w:semiHidden="0" w:uiPriority="65" w:unhideWhenUsed="0"/>
+    <w:lsdException w:name="Medium List 2 Accent 4" w:semiHidden="0" w:uiPriority="66" w:unhideWhenUsed="0"/>
+    <w:lsdException w:name="Medium Grid 1 Accent 4" w:semiHidden="0" w:uiPriority="67" w:unhideWhenUsed="0"/>
+    <w:lsdException w:name="Medium Grid 2 Accent 4" w:semiHidden="0" w:uiPriority="68" w:unhideWhenUsed="0"/>
+    <w:lsdException w:name="Medium Grid 3 Accent 4" w:semiHidden="0" w:uiPriority="69" w:unhideWhenUsed="0"/>
+    <w:lsdException w:name="Dark List Accent 4" w:semiHidden="0" w:uiPriority="70" w:unhideWhenUsed="0"/>
+    <w:lsdException w:name="Colorful Shading Accent 4" w:semiHidden="0" w:uiPriority="71" w:unhideWhenUsed="0"/>
+    <w:lsdException w:name="Colorful List Accent 4" w:semiHidden="0" w:uiPriority="72" w:unhideWhenUsed="0"/>
+    <w:lsdException w:name="Colorful Grid Accent 4" w:semiHidden="0" w:uiPriority="73" w:unhideWhenUsed="0"/>
+    <w:lsdException w:name="Light Shading Accent 5" w:semiHidden="0" w:uiPriority="60" w:unhideWhenUsed="0"/>
+    <w:lsdException w:name="Light List Accent 5" w:semiHidden="0" w:uiPriority="61" w:unhideWhenUsed="0"/>
+    <w:lsdException w:name="Light Grid Accent 5" w:semiHidden="0" w:uiPriority="62" w:unhideWhenUsed="0"/>
+    <w:lsdException w:name="Medium Shading 1 Accent 5" w:semiHidden="0" w:uiPriority="63" w:unhideWhenUsed="0"/>
+    <w:lsdException w:name="Medium Shading 2 Accent 5" w:semiHidden="0" w:uiPriority="64" w:unhideWhenUsed="0"/>
+    <w:lsdException w:name="Medium List 1 Accent 5" w:semiHidden="0" w:uiPriority="65" w:unhideWhenUsed="0"/>
+    <w:lsdException w:name="Medium List 2 Accent 5" w:semiHidden="0" w:uiPriority="66" w:unhideWhenUsed="0"/>
+    <w:lsdException w:name="Medium Grid 1 Accent 5" w:semiHidden="0" w:uiPriority="67" w:unhideWhenUsed="0"/>
+    <w:lsdException w:name="Medium Grid 2 Accent 5" w:semiHidden="0" w:uiPriority="68" w:unhideWhenUsed="0"/>
+    <w:lsdException w:name="Medium Grid 3 Accent 5" w:semiHidden="0" w:uiPriority="69" w:unhideWhenUsed="0"/>
+    <w:lsdException w:name="Dark List Accent 5" w:semiHidden="0" w:uiPriority="70" w:unhideWhenUsed="0"/>
+    <w:lsdException w:name="Colorful Shading Accent 5" w:semiHidden="0" w:uiPriority="71" w:unhideWhenUsed="0"/>
+    <w:lsdException w:name="Colorful List Accent 5" w:semiHidden="0" w:uiPriority="72" w:unhideWhenUsed="0"/>
+    <w:lsdException w:name="Colorful Grid Accent 5" w:semiHidden="0" w:uiPriority="73" w:unhideWhenUsed="0"/>
+    <w:lsdException w:name="Light Shading Accent 6" w:semiHidden="0" w:uiPriority="60" w:unhideWhenUsed="0"/>
+    <w:lsdException w:name="Light List Accent 6" w:semiHidden="0" w:uiPriority="61" w:unhideWhenUsed="0"/>
+    <w:lsdException w:name="Light Grid Accent 6" w:semiHidden="0" w:uiPriority="62" w:unhideWhenUsed="0"/>
+    <w:lsdException w:name="Medium Shading 1 Accent 6" w:semiHidden="0" w:uiPriority="63" w:unhideWhenUsed="0"/>
+    <w:lsdException w:name="Medium Shading 2 Accent 6" w:semiHidden="0" w:uiPriority="64" w:unhideWhenUsed="0"/>
+    <w:lsdException w:name="Medium List 1 Accent 6" w:semiHidden="0" w:uiPriority="65" w:unhideWhenUsed="0"/>
+    <w:lsdException w:name="Medium List 2 Accent 6" w:semiHidden="0" w:uiPriority="66" w:unhideWhenUsed="0"/>
+    <w:lsdException w:name="Medium Grid 1 Accent 6" w:semiHidden="0" w:uiPriority="67" w:unhideWhenUsed="0"/>
+    <w:lsdException w:name="Medium Grid 2 Accent 6" w:semiHidden="0" w:uiPriority="68" w:unhideWhenUsed="0"/>
+    <w:lsdException w:name="Medium Grid 3 Accent 6" w:semiHidden="0" w:uiPriority="69" w:unhideWhenUsed="0"/>
+    <w:lsdException w:name="Dark List Accent 6" w:semiHidden="0" w:uiPriority="70" w:unhideWhenUsed="0"/>
+    <w:lsdException w:name="Colorful Shading Accent 6" w:semiHidden="0" w:uiPriority="71" w:unhideWhenUsed="0"/>
+    <w:lsdException w:name="Colorful List Accent 6" w:semiHidden="0" w:uiPriority="72" w:unhideWhenUsed="0"/>
+    <w:lsdException w:name="Colorful Grid Accent 6" w:semiHidden="0" w:uiPriority="73" w:unhideWhenUsed="0"/>
+    <w:lsdException w:name="Subtle Emphasis" w:semiHidden="0" w:uiPriority="19" w:unhideWhenUsed="0" w:qFormat="1"/>
+    <w:lsdException w:name="Intense Emphasis" w:semiHidden="0" w:uiPriority="21" w:unhideWhenUsed="0" w:qFormat="1"/>
+    <w:lsdException w:name="Subtle Reference" w:semiHidden="0" w:uiPriority="31" w:unhideWhenUsed="0" w:qFormat="1"/>
+    <w:lsdException w:name="Intense Reference" w:semiHidden="0" w:uiPriority="32" w:unhideWhenUsed="0" w:qFormat="1"/>
+    <w:lsdException w:name="Book Title" w:semiHidden="0" w:uiPriority="33" w:unhideWhenUsed="0" w:qFormat="1"/>
+    <w:lsdException w:name="Bibliography" w:uiPriority="37"/>
+    <w:lsdException w:name="TOC Heading" w:uiPriority="39" w:qFormat="1"/>
+  </w:latentStyles>
+  <w:style w:type="paragraph" w:default="1" w:styleId="Normal">
+    <w:name w:val="Normal"/>
+    <w:qFormat/>
+  </w:style>
+  <w:style w:type="character" w:default="1" w:styleId="DefaultParagraphFont">
+    <w:name w:val="Default Paragraph Font"/>
+    <w:uiPriority w:val="1"/>
+    <w:semiHidden/>
+    <w:unhideWhenUsed/>
+  </w:style>
+  <w:style w:type="table" w:default="1" w:styleId="TableNormal">
+    <w:name w:val="Normal Table"/>
+    <w:uiPriority w:val="99"/>
+    <w:semiHidden/>
+    <w:unhideWhenUsed/>
+    <w:tblPr>
+      <w:tblInd w:w="0" w:type="dxa"/>
+      <w:tblCellMar>
+        <w:top w:w="0" w:type="dxa"/>
+        <w:left w:w="108" w:type="dxa"/>
+        <w:bottom w:w="0" w:type="dxa"/>
+        <w:right w:w="108" w:type="dxa"/>
+      </w:tblCellMar>
+    </w:tblPr>
+  </w:style>
+  <w:style w:type="numbering" w:default="1" w:styleId="NoList">
+    <w:name w:val="No List"/>
+    <w:uiPriority w:val="99"/>
+    <w:semiHidden/>
+    <w:unhideWhenUsed/>
+  </w:style>
+  <w:style w:type="character" w:styleId="PlaceholderText">
+    <w:name w:val="Placeholder Text"/>
+    <w:basedOn w:val="DefaultParagraphFont"/>
+    <w:uiPriority w:val="99"/>
+    <w:semiHidden/>
+    <w:rsid w:val="003631D5"/>
+    <w:rPr>
+      <w:color w:val="808080"/>
+    </w:rPr>
+  </w:style>
+</w:styles>
+</file>
+
+<file path=word/glossary/stylesWithEffects.xml><?xml version="1.0" encoding="utf-8"?>
+<w:styles xmlns:wpc="http://schemas.microsoft.com/office/word/2010/wordprocessingCanvas" xmlns:mc="http://schemas.openxmlformats.org/markup-compatibility/2006" xmlns:o="urn:schemas-microsoft-com:office:office" xmlns:r="http://schemas.openxmlformats.org/officeDocument/2006/relationships" xmlns:m="http://schemas.openxmlformats.org/officeDocument/2006/math" xmlns:v="urn:schemas-microsoft-com:vml" xmlns:wp14="http://schemas.microsoft.com/office/word/2010/wordprocessingDrawing" xmlns:wp="http://schemas.openxmlformats.org/drawingml/2006/wordprocessingDrawing" xmlns:w10="urn:schemas-microsoft-com:office:word" xmlns:w="http://schemas.openxmlformats.org/wordprocessingml/2006/main" xmlns:w14="http://schemas.microsoft.com/office/word/2010/wordml" xmlns:wpg="http://schemas.microsoft.com/office/word/2010/wordprocessingGroup" xmlns:wpi="http://schemas.microsoft.com/office/word/2010/wordprocessingInk" xmlns:wne="http://schemas.microsoft.com/office/word/2006/wordml" xmlns:wps="http://schemas.microsoft.com/office/word/2010/wordprocessingShape" mc:Ignorable="w14 wp14">
+  <w:docDefaults>
+    <w:rPrDefault>
+      <w:rPr>
+        <w:rFonts w:asciiTheme="minorHAnsi" w:eastAsiaTheme="minorEastAsia" w:hAnsiTheme="minorHAnsi" w:cstheme="minorBidi"/>
+        <w:sz w:val="22"/>
+        <w:szCs w:val="22"/>
+        <w:lang w:val="en-GB" w:eastAsia="en-GB" w:bidi="ar-SA"/>
+      </w:rPr>
+    </w:rPrDefault>
+    <w:pPrDefault>
+      <w:pPr>
+        <w:spacing w:after="200" w:line="276" w:lineRule="auto"/>
+      </w:pPr>
+    </w:pPrDefault>
+  </w:docDefaults>
+  <w:latentStyles w:defLockedState="0" w:defUIPriority="99" w:defSemiHidden="1" w:defUnhideWhenUsed="1" w:defQFormat="0" w:count="267">
+    <w:lsdException w:name="Normal" w:semiHidden="0" w:uiPriority="0" w:unhideWhenUsed="0" w:qFormat="1"/>
+    <w:lsdException w:name="heading 1" w:semiHidden="0" w:uiPriority="9" w:unhideWhenUsed="0" w:qFormat="1"/>
+    <w:lsdException w:name="heading 2" w:uiPriority="9" w:qFormat="1"/>
+    <w:lsdException w:name="heading 3" w:uiPriority="9" w:qFormat="1"/>
+    <w:lsdException w:name="heading 4" w:uiPriority="9" w:qFormat="1"/>
+    <w:lsdException w:name="heading 5" w:uiPriority="9" w:qFormat="1"/>
+    <w:lsdException w:name="heading 6" w:uiPriority="9" w:qFormat="1"/>
+    <w:lsdException w:name="heading 7" w:uiPriority="9" w:qFormat="1"/>
+    <w:lsdException w:name="heading 8" w:uiPriority="9" w:qFormat="1"/>
+    <w:lsdException w:name="heading 9" w:uiPriority="9" w:qFormat="1"/>
+    <w:lsdException w:name="toc 1" w:uiPriority="39"/>
+    <w:lsdException w:name="toc 2" w:uiPriority="39"/>
+    <w:lsdException w:name="toc 3" w:uiPriority="39"/>
+    <w:lsdException w:name="toc 4" w:uiPriority="39"/>
+    <w:lsdException w:name="toc 5" w:uiPriority="39"/>
+    <w:lsdException w:name="toc 6" w:uiPriority="39"/>
+    <w:lsdException w:name="toc 7" w:uiPriority="39"/>
+    <w:lsdException w:name="toc 8" w:uiPriority="39"/>
+    <w:lsdException w:name="toc 9" w:uiPriority="39"/>
+    <w:lsdException w:name="caption" w:uiPriority="35" w:qFormat="1"/>
+    <w:lsdException w:name="Title" w:semiHidden="0" w:uiPriority="10" w:unhideWhenUsed="0" w:qFormat="1"/>
+    <w:lsdException w:name="Default Paragraph Font" w:uiPriority="1"/>
+    <w:lsdException w:name="Subtitle" w:semiHidden="0" w:uiPriority="11" w:unhideWhenUsed="0" w:qFormat="1"/>
+    <w:lsdException w:name="Strong" w:semiHidden="0" w:uiPriority="22" w:unhideWhenUsed="0" w:qFormat="1"/>
+    <w:lsdException w:name="Emphasis" w:semiHidden="0" w:uiPriority="20" w:unhideWhenUsed="0" w:qFormat="1"/>
+    <w:lsdException w:name="Table Grid" w:semiHidden="0" w:uiPriority="59" w:unhideWhenUsed="0"/>
+    <w:lsdException w:name="Placeholder Text" w:unhideWhenUsed="0"/>
+    <w:lsdException w:name="No Spacing" w:semiHidden="0" w:uiPriority="1" w:unhideWhenUsed="0" w:qFormat="1"/>
+    <w:lsdException w:name="Light Shading" w:semiHidden="0" w:uiPriority="60" w:unhideWhenUsed="0"/>
+    <w:lsdException w:name="Light List" w:semiHidden="0" w:uiPriority="61" w:unhideWhenUsed="0"/>
+    <w:lsdException w:name="Light Grid" w:semiHidden="0" w:uiPriority="62" w:unhideWhenUsed="0"/>
+    <w:lsdException w:name="Medium Shading 1" w:semiHidden="0" w:uiPriority="63" w:unhideWhenUsed="0"/>
+    <w:lsdException w:name="Medium Shading 2" w:semiHidden="0" w:uiPriority="64" w:unhideWhenUsed="0"/>
+    <w:lsdException w:name="Medium List 1" w:semiHidden="0" w:uiPriority="65" w:unhideWhenUsed="0"/>
+    <w:lsdException w:name="Medium List 2" w:semiHidden="0" w:uiPriority="66" w:unhideWhenUsed="0"/>
+    <w:lsdException w:name="Medium Grid 1" w:semiHidden="0" w:uiPriority="67" w:unhideWhenUsed="0"/>
+    <w:lsdException w:name="Medium Grid 2" w:semiHidden="0" w:uiPriority="68" w:unhideWhenUsed="0"/>
+    <w:lsdException w:name="Medium Grid 3" w:semiHidden="0" w:uiPriority="69" w:unhideWhenUsed="0"/>
+    <w:lsdException w:name="Dark List" w:semiHidden="0" w:uiPriority="70" w:unhideWhenUsed="0"/>
+    <w:lsdException w:name="Colorful Shading" w:semiHidden="0" w:uiPriority="71" w:unhideWhenUsed="0"/>
+    <w:lsdException w:name="Colorful List" w:semiHidden="0" w:uiPriority="72" w:unhideWhenUsed="0"/>
+    <w:lsdException w:name="Colorful Grid" w:semiHidden="0" w:uiPriority="73" w:unhideWhenUsed="0"/>
+    <w:lsdException w:name="Light Shading Accent 1" w:semiHidden="0" w:uiPriority="60" w:unhideWhenUsed="0"/>
+    <w:lsdException w:name="Light List Accent 1" w:semiHidden="0" w:uiPriority="61" w:unhideWhenUsed="0"/>
+    <w:lsdException w:name="Light Grid Accent 1" w:semiHidden="0" w:uiPriority="62" w:unhideWhenUsed="0"/>
+    <w:lsdException w:name="Medium Shading 1 Accent 1" w:semiHidden="0" w:uiPriority="63" w:unhideWhenUsed="0"/>
+    <w:lsdException w:name="Medium Shading 2 Accent 1" w:semiHidden="0" w:uiPriority="64" w:unhideWhenUsed="0"/>
+    <w:lsdException w:name="Medium List 1 Accent 1" w:semiHidden="0" w:uiPriority="65" w:unhideWhenUsed="0"/>
+    <w:lsdException w:name="Revision" w:unhideWhenUsed="0"/>
+    <w:lsdException w:name="List Paragraph" w:semiHidden="0" w:uiPriority="34" w:unhideWhenUsed="0" w:qFormat="1"/>
+    <w:lsdException w:name="Quote" w:semiHidden="0" w:uiPriority="29" w:unhideWhenUsed="0" w:qFormat="1"/>
+    <w:lsdException w:name="Intense Quote" w:semiHidden="0" w:uiPriority="30" w:unhideWhenUsed="0" w:qFormat="1"/>
+    <w:lsdException w:name="Medium List 2 Accent 1" w:semiHidden="0" w:uiPriority="66" w:unhideWhenUsed="0"/>
+    <w:lsdException w:name="Medium Grid 1 Accent 1" w:semiHidden="0" w:uiPriority="67" w:unhideWhenUsed="0"/>
+    <w:lsdException w:name="Medium Grid 2 Accent 1" w:semiHidden="0" w:uiPriority="68" w:unhideWhenUsed="0"/>
+    <w:lsdException w:name="Medium Grid 3 Accent 1" w:semiHidden="0" w:uiPriority="69" w:unhideWhenUsed="0"/>
+    <w:lsdException w:name="Dark List Accent 1" w:semiHidden="0" w:uiPriority="70" w:unhideWhenUsed="0"/>
+    <w:lsdException w:name="Colorful Shading Accent 1" w:semiHidden="0" w:uiPriority="71" w:unhideWhenUsed="0"/>
+    <w:lsdException w:name="Colorful List Accent 1" w:semiHidden="0" w:uiPriority="72" w:unhideWhenUsed="0"/>
+    <w:lsdException w:name="Colorful Grid Accent 1" w:semiHidden="0" w:uiPriority="73" w:unhideWhenUsed="0"/>
+    <w:lsdException w:name="Light Shading Accent 2" w:semiHidden="0" w:uiPriority="60" w:unhideWhenUsed="0"/>
+    <w:lsdException w:name="Light List Accent 2" w:semiHidden="0" w:uiPriority="61" w:unhideWhenUsed="0"/>
+    <w:lsdException w:name="Light Grid Accent 2" w:semiHidden="0" w:uiPriority="62" w:unhideWhenUsed="0"/>
+    <w:lsdException w:name="Medium Shading 1 Accent 2" w:semiHidden="0" w:uiPriority="63" w:unhideWhenUsed="0"/>
+    <w:lsdException w:name="Medium Shading 2 Accent 2" w:semiHidden="0" w:uiPriority="64" w:unhideWhenUsed="0"/>
+    <w:lsdException w:name="Medium List 1 Accent 2" w:semiHidden="0" w:uiPriority="65" w:unhideWhenUsed="0"/>
+    <w:lsdException w:name="Medium List 2 Accent 2" w:semiHidden="0" w:uiPriority="66" w:unhideWhenUsed="0"/>
+    <w:lsdException w:name="Medium Grid 1 Accent 2" w:semiHidden="0" w:uiPriority="67" w:unhideWhenUsed="0"/>
+    <w:lsdException w:name="Medium Grid 2 Accent 2" w:semiHidden="0" w:uiPriority="68" w:unhideWhenUsed="0"/>
+    <w:lsdException w:name="Medium Grid 3 Accent 2" w:semiHidden="0" w:uiPriority="69" w:unhideWhenUsed="0"/>
+    <w:lsdException w:name="Dark List Accent 2" w:semiHidden="0" w:uiPriority="70" w:unhideWhenUsed="0"/>
+    <w:lsdException w:name="Colorful Shading Accent 2" w:semiHidden="0" w:uiPriority="71" w:unhideWhenUsed="0"/>
+    <w:lsdException w:name="Colorful List Accent 2" w:semiHidden="0" w:uiPriority="72" w:unhideWhenUsed="0"/>
+    <w:lsdException w:name="Colorful Grid Accent 2" w:semiHidden="0" w:uiPriority="73" w:unhideWhenUsed="0"/>
+    <w:lsdException w:name="Light Shading Accent 3" w:semiHidden="0" w:uiPriority="60" w:unhideWhenUsed="0"/>
+    <w:lsdException w:name="Light List Accent 3" w:semiHidden="0" w:uiPriority="61" w:unhideWhenUsed="0"/>
+    <w:lsdException w:name="Light Grid Accent 3" w:semiHidden="0" w:uiPriority="62" w:unhideWhenUsed="0"/>
+    <w:lsdException w:name="Medium Shading 1 Accent 3" w:semiHidden="0" w:uiPriority="63" w:unhideWhenUsed="0"/>
+    <w:lsdException w:name="Medium Shading 2 Accent 3" w:semiHidden="0" w:uiPriority="64" w:unhideWhenUsed="0"/>
+    <w:lsdException w:name="Medium List 1 Accent 3" w:semiHidden="0" w:uiPriority="65" w:unhideWhenUsed="0"/>
+    <w:lsdException w:name="Medium List 2 Accent 3" w:semiHidden="0" w:uiPriority="66" w:unhideWhenUsed="0"/>
+    <w:lsdException w:name="Medium Grid 1 Accent 3" w:semiHidden="0" w:uiPriority="67" w:unhideWhenUsed="0"/>
+    <w:lsdException w:name="Medium Grid 2 Accent 3" w:semiHidden="0" w:uiPriority="68" w:unhideWhenUsed="0"/>
+    <w:lsdException w:name="Medium Grid 3 Accent 3" w:semiHidden="0" w:uiPriority="69" w:unhideWhenUsed="0"/>
+    <w:lsdException w:name="Dark List Accent 3" w:semiHidden="0" w:uiPriority="70" w:unhideWhenUsed="0"/>
+    <w:lsdException w:name="Colorful Shading Accent 3" w:semiHidden="0" w:uiPriority="71" w:unhideWhenUsed="0"/>
+    <w:lsdException w:name="Colorful List Accent 3" w:semiHidden="0" w:uiPriority="72" w:unhideWhenUsed="0"/>
+    <w:lsdException w:name="Colorful Grid Accent 3" w:semiHidden="0" w:uiPriority="73" w:unhideWhenUsed="0"/>
+    <w:lsdException w:name="Light Shading Accent 4" w:semiHidden="0" w:uiPriority="60" w:unhideWhenUsed="0"/>
+    <w:lsdException w:name="Light List Accent 4" w:semiHidden="0" w:uiPriority="61" w:unhideWhenUsed="0"/>
+    <w:lsdException w:name="Light Grid Accent 4" w:semiHidden="0" w:uiPriority="62" w:unhideWhenUsed="0"/>
+    <w:lsdException w:name="Medium Shading 1 Accent 4" w:semiHidden="0" w:uiPriority="63" w:unhideWhenUsed="0"/>
+    <w:lsdException w:name="Medium Shading 2 Accent 4" w:semiHidden="0" w:uiPriority="64" w:unhideWhenUsed="0"/>
+    <w:lsdException w:name="Medium List 1 Accent 4" w:semiHidden="0" w:uiPriority="65" w:unhideWhenUsed="0"/>
+    <w:lsdException w:name="Medium List 2 Accent 4" w:semiHidden="0" w:uiPriority="66" w:unhideWhenUsed="0"/>
+    <w:lsdException w:name="Medium Grid 1 Accent 4" w:semiHidden="0" w:uiPriority="67" w:unhideWhenUsed="0"/>
+    <w:lsdException w:name="Medium Grid 2 Accent 4" w:semiHidden="0" w:uiPriority="68" w:unhideWhenUsed="0"/>
+    <w:lsdException w:name="Medium Grid 3 Accent 4" w:semiHidden="0" w:uiPriority="69" w:unhideWhenUsed="0"/>
+    <w:lsdException w:name="Dark List Accent 4" w:semiHidden="0" w:uiPriority="70" w:unhideWhenUsed="0"/>
+    <w:lsdException w:name="Colorful Shading Accent 4" w:semiHidden="0" w:uiPriority="71" w:unhideWhenUsed="0"/>
+    <w:lsdException w:name="Colorful List Accent 4" w:semiHidden="0" w:uiPriority="72" w:unhideWhenUsed="0"/>
+    <w:lsdException w:name="Colorful Grid Accent 4" w:semiHidden="0" w:uiPriority="73" w:unhideWhenUsed="0"/>
+    <w:lsdException w:name="Light Shading Accent 5" w:semiHidden="0" w:uiPriority="60" w:unhideWhenUsed="0"/>
+    <w:lsdException w:name="Light List Accent 5" w:semiHidden="0" w:uiPriority="61" w:unhideWhenUsed="0"/>
+    <w:lsdException w:name="Light Grid Accent 5" w:semiHidden="0" w:uiPriority="62" w:unhideWhenUsed="0"/>
+    <w:lsdException w:name="Medium Shading 1 Accent 5" w:semiHidden="0" w:uiPriority="63" w:unhideWhenUsed="0"/>
+    <w:lsdException w:name="Medium Shading 2 Accent 5" w:semiHidden="0" w:uiPriority="64" w:unhideWhenUsed="0"/>
+    <w:lsdException w:name="Medium List 1 Accent 5" w:semiHidden="0" w:uiPriority="65" w:unhideWhenUsed="0"/>
+    <w:lsdException w:name="Medium List 2 Accent 5" w:semiHidden="0" w:uiPriority="66" w:unhideWhenUsed="0"/>
+    <w:lsdException w:name="Medium Grid 1 Accent 5" w:semiHidden="0" w:uiPriority="67" w:unhideWhenUsed="0"/>
+    <w:lsdException w:name="Medium Grid 2 Accent 5" w:semiHidden="0" w:uiPriority="68" w:unhideWhenUsed="0"/>
+    <w:lsdException w:name="Medium Grid 3 Accent 5" w:semiHidden="0" w:uiPriority="69" w:unhideWhenUsed="0"/>
+    <w:lsdException w:name="Dark List Accent 5" w:semiHidden="0" w:uiPriority="70" w:unhideWhenUsed="0"/>
+    <w:lsdException w:name="Colorful Shading Accent 5" w:semiHidden="0" w:uiPriority="71" w:unhideWhenUsed="0"/>
+    <w:lsdException w:name="Colorful List Accent 5" w:semiHidden="0" w:uiPriority="72" w:unhideWhenUsed="0"/>
+    <w:lsdException w:name="Colorful Grid Accent 5" w:semiHidden="0" w:uiPriority="73" w:unhideWhenUsed="0"/>
+    <w:lsdException w:name="Light Shading Accent 6" w:semiHidden="0" w:uiPriority="60" w:unhideWhenUsed="0"/>
+    <w:lsdException w:name="Light List Accent 6" w:semiHidden="0" w:uiPriority="61" w:unhideWhenUsed="0"/>
+    <w:lsdException w:name="Light Grid Accent 6" w:semiHidden="0" w:uiPriority="62" w:unhideWhenUsed="0"/>
+    <w:lsdException w:name="Medium Shading 1 Accent 6" w:semiHidden="0" w:uiPriority="63" w:unhideWhenUsed="0"/>
+    <w:lsdException w:name="Medium Shading 2 Accent 6" w:semiHidden="0" w:uiPriority="64" w:unhideWhenUsed="0"/>
+    <w:lsdException w:name="Medium List 1 Accent 6" w:semiHidden="0" w:uiPriority="65" w:unhideWhenUsed="0"/>
+    <w:lsdException w:name="Medium List 2 Accent 6" w:semiHidden="0" w:uiPriority="66" w:unhideWhenUsed="0"/>
+    <w:lsdException w:name="Medium Grid 1 Accent 6" w:semiHidden="0" w:uiPriority="67" w:unhideWhenUsed="0"/>
+    <w:lsdException w:name="Medium Grid 2 Accent 6" w:semiHidden="0" w:uiPriority="68" w:unhideWhenUsed="0"/>
+    <w:lsdException w:name="Medium Grid 3 Accent 6" w:semiHidden="0" w:uiPriority="69" w:unhideWhenUsed="0"/>
+    <w:lsdException w:name="Dark List Accent 6" w:semiHidden="0" w:uiPriority="70" w:unhideWhenUsed="0"/>
+    <w:lsdException w:name="Colorful Shading Accent 6" w:semiHidden="0" w:uiPriority="71" w:unhideWhenUsed="0"/>
+    <w:lsdException w:name="Colorful List Accent 6" w:semiHidden="0" w:uiPriority="72" w:unhideWhenUsed="0"/>
+    <w:lsdException w:name="Colorful Grid Accent 6" w:semiHidden="0" w:uiPriority="73" w:unhideWhenUsed="0"/>
+    <w:lsdException w:name="Subtle Emphasis" w:semiHidden="0" w:uiPriority="19" w:unhideWhenUsed="0" w:qFormat="1"/>
+    <w:lsdException w:name="Intense Emphasis" w:semiHidden="0" w:uiPriority="21" w:unhideWhenUsed="0" w:qFormat="1"/>
+    <w:lsdException w:name="Subtle Reference" w:semiHidden="0" w:uiPriority="31" w:unhideWhenUsed="0" w:qFormat="1"/>
+    <w:lsdException w:name="Intense Reference" w:semiHidden="0" w:uiPriority="32" w:unhideWhenUsed="0" w:qFormat="1"/>
+    <w:lsdException w:name="Book Title" w:semiHidden="0" w:uiPriority="33" w:unhideWhenUsed="0" w:qFormat="1"/>
+    <w:lsdException w:name="Bibliography" w:uiPriority="37"/>
+    <w:lsdException w:name="TOC Heading" w:uiPriority="39" w:qFormat="1"/>
+  </w:latentStyles>
+  <w:style w:type="paragraph" w:default="1" w:styleId="Normal">
+    <w:name w:val="Normal"/>
+    <w:qFormat/>
+  </w:style>
+  <w:style w:type="character" w:default="1" w:styleId="DefaultParagraphFont">
+    <w:name w:val="Default Paragraph Font"/>
+    <w:uiPriority w:val="1"/>
+    <w:semiHidden/>
+    <w:unhideWhenUsed/>
+  </w:style>
+  <w:style w:type="table" w:default="1" w:styleId="TableNormal">
+    <w:name w:val="Normal Table"/>
+    <w:uiPriority w:val="99"/>
+    <w:semiHidden/>
+    <w:unhideWhenUsed/>
+    <w:tblPr>
+      <w:tblInd w:w="0" w:type="dxa"/>
+      <w:tblCellMar>
+        <w:top w:w="0" w:type="dxa"/>
+        <w:left w:w="108" w:type="dxa"/>
+        <w:bottom w:w="0" w:type="dxa"/>
+        <w:right w:w="108" w:type="dxa"/>
+      </w:tblCellMar>
+    </w:tblPr>
+  </w:style>
+  <w:style w:type="numbering" w:default="1" w:styleId="NoList">
+    <w:name w:val="No List"/>
+    <w:uiPriority w:val="99"/>
+    <w:semiHidden/>
+    <w:unhideWhenUsed/>
+  </w:style>
+  <w:style w:type="character" w:styleId="PlaceholderText">
+    <w:name w:val="Placeholder Text"/>
+    <w:basedOn w:val="DefaultParagraphFont"/>
+    <w:uiPriority w:val="99"/>
+    <w:semiHidden/>
+    <w:rsid w:val="003631D5"/>
+    <w:rPr>
+      <w:color w:val="808080"/>
+    </w:rPr>
+  </w:style>
+</w:styles>
+</file>
+
+<file path=word/glossary/webSettings.xml><?xml version="1.0" encoding="utf-8"?>
+<w:webSettings xmlns:mc="http://schemas.openxmlformats.org/markup-compatibility/2006" xmlns:r="http://schemas.openxmlformats.org/officeDocument/2006/relationships" xmlns:w="http://schemas.openxmlformats.org/wordprocessingml/2006/main" xmlns:w14="http://schemas.microsoft.com/office/word/2010/wordml" mc:Ignorable="w14">
+  <w:optimizeForBrowser/>
+  <w:allowPNG/>
+</w:webSettings>
 </file>
 
 <file path=word/theme/theme1.xml><?xml version="1.0" encoding="utf-8"?>
@@ -28031,7 +31009,7 @@
 </file>
 
 <file path=customXml/itemProps1.xml><?xml version="1.0" encoding="utf-8"?>
-<ds:datastoreItem xmlns:ds="http://schemas.openxmlformats.org/officeDocument/2006/customXml" ds:itemID="{4A04DEC7-AAD1-4242-99F7-65238BDA0560}">
+<ds:datastoreItem xmlns:ds="http://schemas.openxmlformats.org/officeDocument/2006/customXml" ds:itemID="{F16299C4-D2B2-4444-9533-20FBD444D4D3}">
   <ds:schemaRefs>
     <ds:schemaRef ds:uri="http://schemas.openxmlformats.org/officeDocument/2006/bibliography"/>
   </ds:schemaRefs>

--- a/Main Project.docx
+++ b/Main Project.docx
@@ -131,7 +131,7 @@
         <w:pStyle w:val="Heading1"/>
       </w:pPr>
       <w:bookmarkStart w:id="0" w:name="_Toc371900253"/>
-      <w:bookmarkStart w:id="1" w:name="_Toc373080898"/>
+      <w:bookmarkStart w:id="1" w:name="_Toc373615666"/>
       <w:r>
         <w:lastRenderedPageBreak/>
         <w:t>Table of Contents</w:t>
@@ -190,7 +190,7 @@
           <w:r>
             <w:fldChar w:fldCharType="separate"/>
           </w:r>
-          <w:hyperlink w:anchor="_Toc373080898" w:history="1">
+          <w:hyperlink w:anchor="_Toc373615666" w:history="1">
             <w:r>
               <w:rPr>
                 <w:rStyle w:val="Hyperlink"/>
@@ -217,7 +217,7 @@
                 <w:noProof/>
                 <w:webHidden/>
               </w:rPr>
-              <w:instrText xml:space="preserve"> PAGEREF _Toc373080898 \h </w:instrText>
+              <w:instrText xml:space="preserve"> PAGEREF _Toc373615666 \h </w:instrText>
             </w:r>
             <w:r>
               <w:rPr>
@@ -262,7 +262,7 @@
               <w:lang w:val="en-GB" w:eastAsia="en-GB"/>
             </w:rPr>
           </w:pPr>
-          <w:hyperlink w:anchor="_Toc373080899" w:history="1">
+          <w:hyperlink w:anchor="_Toc373615667" w:history="1">
             <w:r>
               <w:rPr>
                 <w:rStyle w:val="Hyperlink"/>
@@ -289,7 +289,7 @@
                 <w:noProof/>
                 <w:webHidden/>
               </w:rPr>
-              <w:instrText xml:space="preserve"> PAGEREF _Toc373080899 \h </w:instrText>
+              <w:instrText xml:space="preserve"> PAGEREF _Toc373615667 \h </w:instrText>
             </w:r>
             <w:r>
               <w:rPr>
@@ -334,7 +334,7 @@
               <w:lang w:val="en-GB" w:eastAsia="en-GB"/>
             </w:rPr>
           </w:pPr>
-          <w:hyperlink w:anchor="_Toc373080900" w:history="1">
+          <w:hyperlink w:anchor="_Toc373615668" w:history="1">
             <w:r>
               <w:rPr>
                 <w:rStyle w:val="Hyperlink"/>
@@ -361,7 +361,7 @@
                 <w:noProof/>
                 <w:webHidden/>
               </w:rPr>
-              <w:instrText xml:space="preserve"> PAGEREF _Toc373080900 \h </w:instrText>
+              <w:instrText xml:space="preserve"> PAGEREF _Toc373615668 \h </w:instrText>
             </w:r>
             <w:r>
               <w:rPr>
@@ -382,6 +382,80 @@
                 <w:webHidden/>
               </w:rPr>
               <w:t>4</w:t>
+            </w:r>
+            <w:r>
+              <w:rPr>
+                <w:noProof/>
+                <w:webHidden/>
+              </w:rPr>
+              <w:fldChar w:fldCharType="end"/>
+            </w:r>
+          </w:hyperlink>
+          <w:bookmarkStart w:id="2" w:name="_GoBack"/>
+          <w:bookmarkEnd w:id="2"/>
+        </w:p>
+        <w:p>
+          <w:pPr>
+            <w:pStyle w:val="TOC1"/>
+            <w:tabs>
+              <w:tab w:val="right" w:leader="dot" w:pos="9016"/>
+            </w:tabs>
+            <w:rPr>
+              <w:rFonts w:asciiTheme="minorHAnsi" w:eastAsiaTheme="minorEastAsia" w:hAnsiTheme="minorHAnsi" w:cstheme="minorBidi"/>
+              <w:noProof/>
+              <w:sz w:val="22"/>
+              <w:szCs w:val="22"/>
+              <w:lang w:val="en-GB" w:eastAsia="en-GB"/>
+            </w:rPr>
+          </w:pPr>
+          <w:hyperlink w:anchor="_Toc373615669" w:history="1">
+            <w:r>
+              <w:rPr>
+                <w:rStyle w:val="Hyperlink"/>
+                <w:noProof/>
+              </w:rPr>
+              <w:t>Research Question</w:t>
+            </w:r>
+            <w:r>
+              <w:rPr>
+                <w:noProof/>
+                <w:webHidden/>
+              </w:rPr>
+              <w:tab/>
+            </w:r>
+            <w:r>
+              <w:rPr>
+                <w:noProof/>
+                <w:webHidden/>
+              </w:rPr>
+              <w:fldChar w:fldCharType="begin"/>
+            </w:r>
+            <w:r>
+              <w:rPr>
+                <w:noProof/>
+                <w:webHidden/>
+              </w:rPr>
+              <w:instrText xml:space="preserve"> PAGEREF _Toc373615669 \h </w:instrText>
+            </w:r>
+            <w:r>
+              <w:rPr>
+                <w:noProof/>
+                <w:webHidden/>
+              </w:rPr>
+            </w:r>
+            <w:r>
+              <w:rPr>
+                <w:noProof/>
+                <w:webHidden/>
+              </w:rPr>
+              <w:fldChar w:fldCharType="separate"/>
+            </w:r>
+            <w:r>
+              <w:rPr>
+                <w:noProof/>
+                <w:webHidden/>
+              </w:rPr>
+              <w:t>5</w:t>
             </w:r>
             <w:r>
               <w:rPr>
@@ -406,13 +480,13 @@
               <w:lang w:val="en-GB" w:eastAsia="en-GB"/>
             </w:rPr>
           </w:pPr>
-          <w:hyperlink w:anchor="_Toc373080901" w:history="1">
+          <w:hyperlink w:anchor="_Toc373615670" w:history="1">
             <w:r>
               <w:rPr>
                 <w:rStyle w:val="Hyperlink"/>
                 <w:noProof/>
               </w:rPr>
-              <w:t>Research Question</w:t>
+              <w:t>Terminology</w:t>
             </w:r>
             <w:r>
               <w:rPr>
@@ -433,7 +507,7 @@
                 <w:noProof/>
                 <w:webHidden/>
               </w:rPr>
-              <w:instrText xml:space="preserve"> PAGEREF _Toc373080901 \h </w:instrText>
+              <w:instrText xml:space="preserve"> PAGEREF _Toc373615670 \h </w:instrText>
             </w:r>
             <w:r>
               <w:rPr>
@@ -454,6 +528,150 @@
                 <w:webHidden/>
               </w:rPr>
               <w:t>5</w:t>
+            </w:r>
+            <w:r>
+              <w:rPr>
+                <w:noProof/>
+                <w:webHidden/>
+              </w:rPr>
+              <w:fldChar w:fldCharType="end"/>
+            </w:r>
+          </w:hyperlink>
+        </w:p>
+        <w:p>
+          <w:pPr>
+            <w:pStyle w:val="TOC2"/>
+            <w:tabs>
+              <w:tab w:val="right" w:leader="dot" w:pos="9016"/>
+            </w:tabs>
+            <w:rPr>
+              <w:rFonts w:asciiTheme="minorHAnsi" w:eastAsiaTheme="minorEastAsia" w:hAnsiTheme="minorHAnsi" w:cstheme="minorBidi"/>
+              <w:noProof/>
+              <w:sz w:val="22"/>
+              <w:szCs w:val="22"/>
+              <w:lang w:val="en-GB" w:eastAsia="en-GB"/>
+            </w:rPr>
+          </w:pPr>
+          <w:hyperlink w:anchor="_Toc373615671" w:history="1">
+            <w:r>
+              <w:rPr>
+                <w:rStyle w:val="Hyperlink"/>
+                <w:noProof/>
+              </w:rPr>
+              <w:t>Abbreviations</w:t>
+            </w:r>
+            <w:r>
+              <w:rPr>
+                <w:noProof/>
+                <w:webHidden/>
+              </w:rPr>
+              <w:tab/>
+            </w:r>
+            <w:r>
+              <w:rPr>
+                <w:noProof/>
+                <w:webHidden/>
+              </w:rPr>
+              <w:fldChar w:fldCharType="begin"/>
+            </w:r>
+            <w:r>
+              <w:rPr>
+                <w:noProof/>
+                <w:webHidden/>
+              </w:rPr>
+              <w:instrText xml:space="preserve"> PAGEREF _Toc373615671 \h </w:instrText>
+            </w:r>
+            <w:r>
+              <w:rPr>
+                <w:noProof/>
+                <w:webHidden/>
+              </w:rPr>
+            </w:r>
+            <w:r>
+              <w:rPr>
+                <w:noProof/>
+                <w:webHidden/>
+              </w:rPr>
+              <w:fldChar w:fldCharType="separate"/>
+            </w:r>
+            <w:r>
+              <w:rPr>
+                <w:noProof/>
+                <w:webHidden/>
+              </w:rPr>
+              <w:t>5</w:t>
+            </w:r>
+            <w:r>
+              <w:rPr>
+                <w:noProof/>
+                <w:webHidden/>
+              </w:rPr>
+              <w:fldChar w:fldCharType="end"/>
+            </w:r>
+          </w:hyperlink>
+        </w:p>
+        <w:p>
+          <w:pPr>
+            <w:pStyle w:val="TOC2"/>
+            <w:tabs>
+              <w:tab w:val="right" w:leader="dot" w:pos="9016"/>
+            </w:tabs>
+            <w:rPr>
+              <w:rFonts w:asciiTheme="minorHAnsi" w:eastAsiaTheme="minorEastAsia" w:hAnsiTheme="minorHAnsi" w:cstheme="minorBidi"/>
+              <w:noProof/>
+              <w:sz w:val="22"/>
+              <w:szCs w:val="22"/>
+              <w:lang w:val="en-GB" w:eastAsia="en-GB"/>
+            </w:rPr>
+          </w:pPr>
+          <w:hyperlink w:anchor="_Toc373615672" w:history="1">
+            <w:r>
+              <w:rPr>
+                <w:rStyle w:val="Hyperlink"/>
+                <w:noProof/>
+              </w:rPr>
+              <w:t>Descriptions</w:t>
+            </w:r>
+            <w:r>
+              <w:rPr>
+                <w:noProof/>
+                <w:webHidden/>
+              </w:rPr>
+              <w:tab/>
+            </w:r>
+            <w:r>
+              <w:rPr>
+                <w:noProof/>
+                <w:webHidden/>
+              </w:rPr>
+              <w:fldChar w:fldCharType="begin"/>
+            </w:r>
+            <w:r>
+              <w:rPr>
+                <w:noProof/>
+                <w:webHidden/>
+              </w:rPr>
+              <w:instrText xml:space="preserve"> PAGEREF _Toc373615672 \h </w:instrText>
+            </w:r>
+            <w:r>
+              <w:rPr>
+                <w:noProof/>
+                <w:webHidden/>
+              </w:rPr>
+            </w:r>
+            <w:r>
+              <w:rPr>
+                <w:noProof/>
+                <w:webHidden/>
+              </w:rPr>
+              <w:fldChar w:fldCharType="separate"/>
+            </w:r>
+            <w:r>
+              <w:rPr>
+                <w:noProof/>
+                <w:webHidden/>
+              </w:rPr>
+              <w:t>6</w:t>
             </w:r>
             <w:r>
               <w:rPr>
@@ -478,13 +696,13 @@
               <w:lang w:val="en-GB" w:eastAsia="en-GB"/>
             </w:rPr>
           </w:pPr>
-          <w:hyperlink w:anchor="_Toc373080902" w:history="1">
+          <w:hyperlink w:anchor="_Toc373615673" w:history="1">
             <w:r>
               <w:rPr>
                 <w:rStyle w:val="Hyperlink"/>
                 <w:noProof/>
               </w:rPr>
-              <w:t>Terminology</w:t>
+              <w:t>Assumptions</w:t>
             </w:r>
             <w:r>
               <w:rPr>
@@ -505,223 +723,7 @@
                 <w:noProof/>
                 <w:webHidden/>
               </w:rPr>
-              <w:instrText xml:space="preserve"> PAGEREF _Toc373080902 \h </w:instrText>
-            </w:r>
-            <w:r>
-              <w:rPr>
-                <w:noProof/>
-                <w:webHidden/>
-              </w:rPr>
-            </w:r>
-            <w:r>
-              <w:rPr>
-                <w:noProof/>
-                <w:webHidden/>
-              </w:rPr>
-              <w:fldChar w:fldCharType="separate"/>
-            </w:r>
-            <w:r>
-              <w:rPr>
-                <w:noProof/>
-                <w:webHidden/>
-              </w:rPr>
-              <w:t>5</w:t>
-            </w:r>
-            <w:r>
-              <w:rPr>
-                <w:noProof/>
-                <w:webHidden/>
-              </w:rPr>
-              <w:fldChar w:fldCharType="end"/>
-            </w:r>
-          </w:hyperlink>
-        </w:p>
-        <w:p>
-          <w:pPr>
-            <w:pStyle w:val="TOC2"/>
-            <w:tabs>
-              <w:tab w:val="right" w:leader="dot" w:pos="9016"/>
-            </w:tabs>
-            <w:rPr>
-              <w:rFonts w:asciiTheme="minorHAnsi" w:eastAsiaTheme="minorEastAsia" w:hAnsiTheme="minorHAnsi" w:cstheme="minorBidi"/>
-              <w:noProof/>
-              <w:sz w:val="22"/>
-              <w:szCs w:val="22"/>
-              <w:lang w:val="en-GB" w:eastAsia="en-GB"/>
-            </w:rPr>
-          </w:pPr>
-          <w:hyperlink w:anchor="_Toc373080903" w:history="1">
-            <w:r>
-              <w:rPr>
-                <w:rStyle w:val="Hyperlink"/>
-                <w:noProof/>
-              </w:rPr>
-              <w:t>Abbreviations</w:t>
-            </w:r>
-            <w:r>
-              <w:rPr>
-                <w:noProof/>
-                <w:webHidden/>
-              </w:rPr>
-              <w:tab/>
-            </w:r>
-            <w:r>
-              <w:rPr>
-                <w:noProof/>
-                <w:webHidden/>
-              </w:rPr>
-              <w:fldChar w:fldCharType="begin"/>
-            </w:r>
-            <w:r>
-              <w:rPr>
-                <w:noProof/>
-                <w:webHidden/>
-              </w:rPr>
-              <w:instrText xml:space="preserve"> PAGEREF _Toc373080903 \h </w:instrText>
-            </w:r>
-            <w:r>
-              <w:rPr>
-                <w:noProof/>
-                <w:webHidden/>
-              </w:rPr>
-            </w:r>
-            <w:r>
-              <w:rPr>
-                <w:noProof/>
-                <w:webHidden/>
-              </w:rPr>
-              <w:fldChar w:fldCharType="separate"/>
-            </w:r>
-            <w:r>
-              <w:rPr>
-                <w:noProof/>
-                <w:webHidden/>
-              </w:rPr>
-              <w:t>5</w:t>
-            </w:r>
-            <w:r>
-              <w:rPr>
-                <w:noProof/>
-                <w:webHidden/>
-              </w:rPr>
-              <w:fldChar w:fldCharType="end"/>
-            </w:r>
-          </w:hyperlink>
-        </w:p>
-        <w:p>
-          <w:pPr>
-            <w:pStyle w:val="TOC2"/>
-            <w:tabs>
-              <w:tab w:val="right" w:leader="dot" w:pos="9016"/>
-            </w:tabs>
-            <w:rPr>
-              <w:rFonts w:asciiTheme="minorHAnsi" w:eastAsiaTheme="minorEastAsia" w:hAnsiTheme="minorHAnsi" w:cstheme="minorBidi"/>
-              <w:noProof/>
-              <w:sz w:val="22"/>
-              <w:szCs w:val="22"/>
-              <w:lang w:val="en-GB" w:eastAsia="en-GB"/>
-            </w:rPr>
-          </w:pPr>
-          <w:hyperlink w:anchor="_Toc373080904" w:history="1">
-            <w:r>
-              <w:rPr>
-                <w:rStyle w:val="Hyperlink"/>
-                <w:noProof/>
-              </w:rPr>
-              <w:t>Descriptions</w:t>
-            </w:r>
-            <w:r>
-              <w:rPr>
-                <w:noProof/>
-                <w:webHidden/>
-              </w:rPr>
-              <w:tab/>
-            </w:r>
-            <w:r>
-              <w:rPr>
-                <w:noProof/>
-                <w:webHidden/>
-              </w:rPr>
-              <w:fldChar w:fldCharType="begin"/>
-            </w:r>
-            <w:r>
-              <w:rPr>
-                <w:noProof/>
-                <w:webHidden/>
-              </w:rPr>
-              <w:instrText xml:space="preserve"> PAGEREF _Toc373080904 \h </w:instrText>
-            </w:r>
-            <w:r>
-              <w:rPr>
-                <w:noProof/>
-                <w:webHidden/>
-              </w:rPr>
-            </w:r>
-            <w:r>
-              <w:rPr>
-                <w:noProof/>
-                <w:webHidden/>
-              </w:rPr>
-              <w:fldChar w:fldCharType="separate"/>
-            </w:r>
-            <w:r>
-              <w:rPr>
-                <w:noProof/>
-                <w:webHidden/>
-              </w:rPr>
-              <w:t>5</w:t>
-            </w:r>
-            <w:r>
-              <w:rPr>
-                <w:noProof/>
-                <w:webHidden/>
-              </w:rPr>
-              <w:fldChar w:fldCharType="end"/>
-            </w:r>
-          </w:hyperlink>
-        </w:p>
-        <w:p>
-          <w:pPr>
-            <w:pStyle w:val="TOC1"/>
-            <w:tabs>
-              <w:tab w:val="right" w:leader="dot" w:pos="9016"/>
-            </w:tabs>
-            <w:rPr>
-              <w:rFonts w:asciiTheme="minorHAnsi" w:eastAsiaTheme="minorEastAsia" w:hAnsiTheme="minorHAnsi" w:cstheme="minorBidi"/>
-              <w:noProof/>
-              <w:sz w:val="22"/>
-              <w:szCs w:val="22"/>
-              <w:lang w:val="en-GB" w:eastAsia="en-GB"/>
-            </w:rPr>
-          </w:pPr>
-          <w:hyperlink w:anchor="_Toc373080905" w:history="1">
-            <w:r>
-              <w:rPr>
-                <w:rStyle w:val="Hyperlink"/>
-                <w:noProof/>
-              </w:rPr>
-              <w:t>Assumptions</w:t>
-            </w:r>
-            <w:r>
-              <w:rPr>
-                <w:noProof/>
-                <w:webHidden/>
-              </w:rPr>
-              <w:tab/>
-            </w:r>
-            <w:r>
-              <w:rPr>
-                <w:noProof/>
-                <w:webHidden/>
-              </w:rPr>
-              <w:fldChar w:fldCharType="begin"/>
-            </w:r>
-            <w:r>
-              <w:rPr>
-                <w:noProof/>
-                <w:webHidden/>
-              </w:rPr>
-              <w:instrText xml:space="preserve"> PAGEREF _Toc373080905 \h </w:instrText>
+              <w:instrText xml:space="preserve"> PAGEREF _Toc373615673 \h </w:instrText>
             </w:r>
             <w:r>
               <w:rPr>
@@ -767,7 +769,7 @@
               <w:lang w:val="en-GB" w:eastAsia="en-GB"/>
             </w:rPr>
           </w:pPr>
-          <w:hyperlink w:anchor="_Toc373080906" w:history="1">
+          <w:hyperlink w:anchor="_Toc373615674" w:history="1">
             <w:r>
               <w:rPr>
                 <w:rStyle w:val="Hyperlink"/>
@@ -811,7 +813,7 @@
                 <w:noProof/>
                 <w:webHidden/>
               </w:rPr>
-              <w:instrText xml:space="preserve"> PAGEREF _Toc373080906 \h </w:instrText>
+              <w:instrText xml:space="preserve"> PAGEREF _Toc373615674 \h </w:instrText>
             </w:r>
             <w:r>
               <w:rPr>
@@ -857,7 +859,7 @@
               <w:lang w:val="en-GB" w:eastAsia="en-GB"/>
             </w:rPr>
           </w:pPr>
-          <w:hyperlink w:anchor="_Toc373080907" w:history="1">
+          <w:hyperlink w:anchor="_Toc373615675" w:history="1">
             <w:r>
               <w:rPr>
                 <w:rStyle w:val="Hyperlink"/>
@@ -901,7 +903,7 @@
                 <w:noProof/>
                 <w:webHidden/>
               </w:rPr>
-              <w:instrText xml:space="preserve"> PAGEREF _Toc373080907 \h </w:instrText>
+              <w:instrText xml:space="preserve"> PAGEREF _Toc373615675 \h </w:instrText>
             </w:r>
             <w:r>
               <w:rPr>
@@ -947,7 +949,7 @@
               <w:lang w:val="en-GB" w:eastAsia="en-GB"/>
             </w:rPr>
           </w:pPr>
-          <w:hyperlink w:anchor="_Toc373080908" w:history="1">
+          <w:hyperlink w:anchor="_Toc373615676" w:history="1">
             <w:r>
               <w:rPr>
                 <w:rStyle w:val="Hyperlink"/>
@@ -991,7 +993,7 @@
                 <w:noProof/>
                 <w:webHidden/>
               </w:rPr>
-              <w:instrText xml:space="preserve"> PAGEREF _Toc373080908 \h </w:instrText>
+              <w:instrText xml:space="preserve"> PAGEREF _Toc373615676 \h </w:instrText>
             </w:r>
             <w:r>
               <w:rPr>
@@ -1037,7 +1039,7 @@
               <w:lang w:val="en-GB" w:eastAsia="en-GB"/>
             </w:rPr>
           </w:pPr>
-          <w:hyperlink w:anchor="_Toc373080909" w:history="1">
+          <w:hyperlink w:anchor="_Toc373615677" w:history="1">
             <w:r>
               <w:rPr>
                 <w:rStyle w:val="Hyperlink"/>
@@ -1081,7 +1083,72 @@
                 <w:noProof/>
                 <w:webHidden/>
               </w:rPr>
-              <w:instrText xml:space="preserve"> PAGEREF _Toc373080909 \h </w:instrText>
+              <w:instrText xml:space="preserve"> PAGEREF _Toc373615677 \h </w:instrText>
+            </w:r>
+            <w:r>
+              <w:rPr>
+                <w:noProof/>
+                <w:webHidden/>
+              </w:rPr>
+            </w:r>
+            <w:r>
+              <w:rPr>
+                <w:noProof/>
+                <w:webHidden/>
+              </w:rPr>
+              <w:fldChar w:fldCharType="separate"/>
+            </w:r>
+            <w:r>
+              <w:rPr>
+                <w:noProof/>
+                <w:webHidden/>
+              </w:rPr>
+              <w:t>8</w:t>
+            </w:r>
+            <w:r>
+              <w:rPr>
+                <w:noProof/>
+                <w:webHidden/>
+              </w:rPr>
+              <w:fldChar w:fldCharType="end"/>
+            </w:r>
+          </w:hyperlink>
+        </w:p>
+        <w:p>
+          <w:pPr>
+            <w:pStyle w:val="TOC2"/>
+            <w:tabs>
+              <w:tab w:val="right" w:leader="dot" w:pos="9016"/>
+            </w:tabs>
+            <w:rPr>
+              <w:rFonts w:asciiTheme="minorHAnsi" w:eastAsiaTheme="minorEastAsia" w:hAnsiTheme="minorHAnsi" w:cstheme="minorBidi"/>
+              <w:noProof/>
+              <w:sz w:val="22"/>
+              <w:szCs w:val="22"/>
+              <w:lang w:val="en-GB" w:eastAsia="en-GB"/>
+            </w:rPr>
+          </w:pPr>
+          <w:hyperlink w:anchor="_Toc373615678" w:history="1">
+            <w:r>
+              <w:rPr>
+                <w:noProof/>
+                <w:webHidden/>
+              </w:rPr>
+              <w:tab/>
+            </w:r>
+            <w:r>
+              <w:rPr>
+                <w:noProof/>
+                <w:webHidden/>
+              </w:rPr>
+              <w:fldChar w:fldCharType="begin"/>
+            </w:r>
+            <w:r>
+              <w:rPr>
+                <w:noProof/>
+                <w:webHidden/>
+              </w:rPr>
+              <w:instrText xml:space="preserve"> PAGEREF _Toc373615678 \h </w:instrText>
             </w:r>
             <w:r>
               <w:rPr>
@@ -1127,7 +1194,7 @@
               <w:lang w:val="en-GB" w:eastAsia="en-GB"/>
             </w:rPr>
           </w:pPr>
-          <w:hyperlink w:anchor="_Toc373080912" w:history="1">
+          <w:hyperlink w:anchor="_Toc373615679" w:history="1">
             <w:r>
               <w:rPr>
                 <w:rStyle w:val="Hyperlink"/>
@@ -1171,7 +1238,7 @@
                 <w:noProof/>
                 <w:webHidden/>
               </w:rPr>
-              <w:instrText xml:space="preserve"> PAGEREF _Toc373080912 \h </w:instrText>
+              <w:instrText xml:space="preserve"> PAGEREF _Toc373615679 \h </w:instrText>
             </w:r>
             <w:r>
               <w:rPr>
@@ -1217,7 +1284,7 @@
               <w:lang w:val="en-GB" w:eastAsia="en-GB"/>
             </w:rPr>
           </w:pPr>
-          <w:hyperlink w:anchor="_Toc373080913" w:history="1">
+          <w:hyperlink w:anchor="_Toc373615680" w:history="1">
             <w:r>
               <w:rPr>
                 <w:rStyle w:val="Hyperlink"/>
@@ -1261,7 +1328,7 @@
                 <w:noProof/>
                 <w:webHidden/>
               </w:rPr>
-              <w:instrText xml:space="preserve"> PAGEREF _Toc373080913 \h </w:instrText>
+              <w:instrText xml:space="preserve"> PAGEREF _Toc373615680 \h </w:instrText>
             </w:r>
             <w:r>
               <w:rPr>
@@ -1307,7 +1374,7 @@
               <w:lang w:val="en-GB" w:eastAsia="en-GB"/>
             </w:rPr>
           </w:pPr>
-          <w:hyperlink w:anchor="_Toc373080914" w:history="1">
+          <w:hyperlink w:anchor="_Toc373615681" w:history="1">
             <w:r>
               <w:rPr>
                 <w:rStyle w:val="Hyperlink"/>
@@ -1330,7 +1397,7 @@
                 <w:rStyle w:val="Hyperlink"/>
                 <w:noProof/>
               </w:rPr>
-              <w:t>Conclusion</w:t>
+              <w:t>Summary</w:t>
             </w:r>
             <w:r>
               <w:rPr>
@@ -1351,7 +1418,7 @@
                 <w:noProof/>
                 <w:webHidden/>
               </w:rPr>
-              <w:instrText xml:space="preserve"> PAGEREF _Toc373080914 \h </w:instrText>
+              <w:instrText xml:space="preserve"> PAGEREF _Toc373615681 \h </w:instrText>
             </w:r>
             <w:r>
               <w:rPr>
@@ -1397,7 +1464,7 @@
               <w:lang w:val="en-GB" w:eastAsia="en-GB"/>
             </w:rPr>
           </w:pPr>
-          <w:hyperlink w:anchor="_Toc373080915" w:history="1">
+          <w:hyperlink w:anchor="_Toc373615682" w:history="1">
             <w:r>
               <w:rPr>
                 <w:rStyle w:val="Hyperlink"/>
@@ -1441,7 +1508,7 @@
                 <w:noProof/>
                 <w:webHidden/>
               </w:rPr>
-              <w:instrText xml:space="preserve"> PAGEREF _Toc373080915 \h </w:instrText>
+              <w:instrText xml:space="preserve"> PAGEREF _Toc373615682 \h </w:instrText>
             </w:r>
             <w:r>
               <w:rPr>
@@ -1487,7 +1554,7 @@
               <w:lang w:val="en-GB" w:eastAsia="en-GB"/>
             </w:rPr>
           </w:pPr>
-          <w:hyperlink w:anchor="_Toc373080916" w:history="1">
+          <w:hyperlink w:anchor="_Toc373615683" w:history="1">
             <w:r>
               <w:rPr>
                 <w:rStyle w:val="Hyperlink"/>
@@ -1533,7 +1600,7 @@
                 <w:noProof/>
                 <w:webHidden/>
               </w:rPr>
-              <w:instrText xml:space="preserve"> PAGEREF _Toc373080916 \h </w:instrText>
+              <w:instrText xml:space="preserve"> PAGEREF _Toc373615683 \h </w:instrText>
             </w:r>
             <w:r>
               <w:rPr>
@@ -1579,7 +1646,7 @@
               <w:lang w:val="en-GB" w:eastAsia="en-GB"/>
             </w:rPr>
           </w:pPr>
-          <w:hyperlink w:anchor="_Toc373080917" w:history="1">
+          <w:hyperlink w:anchor="_Toc373615684" w:history="1">
             <w:r>
               <w:rPr>
                 <w:rStyle w:val="Hyperlink"/>
@@ -1625,7 +1692,7 @@
                 <w:noProof/>
                 <w:webHidden/>
               </w:rPr>
-              <w:instrText xml:space="preserve"> PAGEREF _Toc373080917 \h </w:instrText>
+              <w:instrText xml:space="preserve"> PAGEREF _Toc373615684 \h </w:instrText>
             </w:r>
             <w:r>
               <w:rPr>
@@ -1671,7 +1738,7 @@
               <w:lang w:val="en-GB" w:eastAsia="en-GB"/>
             </w:rPr>
           </w:pPr>
-          <w:hyperlink w:anchor="_Toc373080918" w:history="1">
+          <w:hyperlink w:anchor="_Toc373615685" w:history="1">
             <w:r>
               <w:rPr>
                 <w:rStyle w:val="Hyperlink"/>
@@ -1717,7 +1784,7 @@
                 <w:noProof/>
                 <w:webHidden/>
               </w:rPr>
-              <w:instrText xml:space="preserve"> PAGEREF _Toc373080918 \h </w:instrText>
+              <w:instrText xml:space="preserve"> PAGEREF _Toc373615685 \h </w:instrText>
             </w:r>
             <w:r>
               <w:rPr>
@@ -1763,7 +1830,7 @@
               <w:lang w:val="en-GB" w:eastAsia="en-GB"/>
             </w:rPr>
           </w:pPr>
-          <w:hyperlink w:anchor="_Toc373080919" w:history="1">
+          <w:hyperlink w:anchor="_Toc373615686" w:history="1">
             <w:r>
               <w:rPr>
                 <w:rStyle w:val="Hyperlink"/>
@@ -1809,7 +1876,7 @@
                 <w:noProof/>
                 <w:webHidden/>
               </w:rPr>
-              <w:instrText xml:space="preserve"> PAGEREF _Toc373080919 \h </w:instrText>
+              <w:instrText xml:space="preserve"> PAGEREF _Toc373615686 \h </w:instrText>
             </w:r>
             <w:r>
               <w:rPr>
@@ -1855,7 +1922,7 @@
               <w:lang w:val="en-GB" w:eastAsia="en-GB"/>
             </w:rPr>
           </w:pPr>
-          <w:hyperlink w:anchor="_Toc373080920" w:history="1">
+          <w:hyperlink w:anchor="_Toc373615687" w:history="1">
             <w:r>
               <w:rPr>
                 <w:rStyle w:val="Hyperlink"/>
@@ -1878,7 +1945,7 @@
                 <w:rStyle w:val="Hyperlink"/>
                 <w:noProof/>
               </w:rPr>
-              <w:t>Conclusion</w:t>
+              <w:t>Summary</w:t>
             </w:r>
             <w:r>
               <w:rPr>
@@ -1899,7 +1966,7 @@
                 <w:noProof/>
                 <w:webHidden/>
               </w:rPr>
-              <w:instrText xml:space="preserve"> PAGEREF _Toc373080920 \h </w:instrText>
+              <w:instrText xml:space="preserve"> PAGEREF _Toc373615687 \h </w:instrText>
             </w:r>
             <w:r>
               <w:rPr>
@@ -1945,7 +2012,7 @@
               <w:lang w:val="en-GB" w:eastAsia="en-GB"/>
             </w:rPr>
           </w:pPr>
-          <w:hyperlink w:anchor="_Toc373080921" w:history="1">
+          <w:hyperlink w:anchor="_Toc373615688" w:history="1">
             <w:r>
               <w:rPr>
                 <w:rStyle w:val="Hyperlink"/>
@@ -1991,7 +2058,7 @@
                 <w:noProof/>
                 <w:webHidden/>
               </w:rPr>
-              <w:instrText xml:space="preserve"> PAGEREF _Toc373080921 \h </w:instrText>
+              <w:instrText xml:space="preserve"> PAGEREF _Toc373615688 \h </w:instrText>
             </w:r>
             <w:r>
               <w:rPr>
@@ -2037,7 +2104,7 @@
               <w:lang w:val="en-GB" w:eastAsia="en-GB"/>
             </w:rPr>
           </w:pPr>
-          <w:hyperlink w:anchor="_Toc373080922" w:history="1">
+          <w:hyperlink w:anchor="_Toc373615689" w:history="1">
             <w:r>
               <w:rPr>
                 <w:rStyle w:val="Hyperlink"/>
@@ -2083,7 +2150,7 @@
                 <w:noProof/>
                 <w:webHidden/>
               </w:rPr>
-              <w:instrText xml:space="preserve"> PAGEREF _Toc373080922 \h </w:instrText>
+              <w:instrText xml:space="preserve"> PAGEREF _Toc373615689 \h </w:instrText>
             </w:r>
             <w:r>
               <w:rPr>
@@ -2129,7 +2196,7 @@
               <w:lang w:val="en-GB" w:eastAsia="en-GB"/>
             </w:rPr>
           </w:pPr>
-          <w:hyperlink w:anchor="_Toc373080923" w:history="1">
+          <w:hyperlink w:anchor="_Toc373615690" w:history="1">
             <w:r>
               <w:rPr>
                 <w:rStyle w:val="Hyperlink"/>
@@ -2175,7 +2242,7 @@
                 <w:noProof/>
                 <w:webHidden/>
               </w:rPr>
-              <w:instrText xml:space="preserve"> PAGEREF _Toc373080923 \h </w:instrText>
+              <w:instrText xml:space="preserve"> PAGEREF _Toc373615690 \h </w:instrText>
             </w:r>
             <w:r>
               <w:rPr>
@@ -2221,7 +2288,7 @@
               <w:lang w:val="en-GB" w:eastAsia="en-GB"/>
             </w:rPr>
           </w:pPr>
-          <w:hyperlink w:anchor="_Toc373080924" w:history="1">
+          <w:hyperlink w:anchor="_Toc373615691" w:history="1">
             <w:r>
               <w:rPr>
                 <w:rStyle w:val="Hyperlink"/>
@@ -2267,7 +2334,7 @@
                 <w:noProof/>
                 <w:webHidden/>
               </w:rPr>
-              <w:instrText xml:space="preserve"> PAGEREF _Toc373080924 \h </w:instrText>
+              <w:instrText xml:space="preserve"> PAGEREF _Toc373615691 \h </w:instrText>
             </w:r>
             <w:r>
               <w:rPr>
@@ -2313,7 +2380,7 @@
               <w:lang w:val="en-GB" w:eastAsia="en-GB"/>
             </w:rPr>
           </w:pPr>
-          <w:hyperlink w:anchor="_Toc373080925" w:history="1">
+          <w:hyperlink w:anchor="_Toc373615692" w:history="1">
             <w:r>
               <w:rPr>
                 <w:rStyle w:val="Hyperlink"/>
@@ -2359,7 +2426,7 @@
                 <w:noProof/>
                 <w:webHidden/>
               </w:rPr>
-              <w:instrText xml:space="preserve"> PAGEREF _Toc373080925 \h </w:instrText>
+              <w:instrText xml:space="preserve"> PAGEREF _Toc373615692 \h </w:instrText>
             </w:r>
             <w:r>
               <w:rPr>
@@ -2405,7 +2472,7 @@
               <w:lang w:val="en-GB" w:eastAsia="en-GB"/>
             </w:rPr>
           </w:pPr>
-          <w:hyperlink w:anchor="_Toc373080926" w:history="1">
+          <w:hyperlink w:anchor="_Toc373615693" w:history="1">
             <w:r>
               <w:rPr>
                 <w:rStyle w:val="Hyperlink"/>
@@ -2451,7 +2518,7 @@
                 <w:noProof/>
                 <w:webHidden/>
               </w:rPr>
-              <w:instrText xml:space="preserve"> PAGEREF _Toc373080926 \h </w:instrText>
+              <w:instrText xml:space="preserve"> PAGEREF _Toc373615693 \h </w:instrText>
             </w:r>
             <w:r>
               <w:rPr>
@@ -2497,7 +2564,7 @@
               <w:lang w:val="en-GB" w:eastAsia="en-GB"/>
             </w:rPr>
           </w:pPr>
-          <w:hyperlink w:anchor="_Toc373080927" w:history="1">
+          <w:hyperlink w:anchor="_Toc373615694" w:history="1">
             <w:r>
               <w:rPr>
                 <w:rStyle w:val="Hyperlink"/>
@@ -2543,7 +2610,7 @@
                 <w:noProof/>
                 <w:webHidden/>
               </w:rPr>
-              <w:instrText xml:space="preserve"> PAGEREF _Toc373080927 \h </w:instrText>
+              <w:instrText xml:space="preserve"> PAGEREF _Toc373615694 \h </w:instrText>
             </w:r>
             <w:r>
               <w:rPr>
@@ -2589,7 +2656,7 @@
               <w:lang w:val="en-GB" w:eastAsia="en-GB"/>
             </w:rPr>
           </w:pPr>
-          <w:hyperlink w:anchor="_Toc373080928" w:history="1">
+          <w:hyperlink w:anchor="_Toc373615695" w:history="1">
             <w:r>
               <w:rPr>
                 <w:rStyle w:val="Hyperlink"/>
@@ -2614,7 +2681,7 @@
                 <w:noProof/>
                 <w:lang w:val="en"/>
               </w:rPr>
-              <w:t>Conclusion</w:t>
+              <w:t>Summary</w:t>
             </w:r>
             <w:r>
               <w:rPr>
@@ -2635,7 +2702,7 @@
                 <w:noProof/>
                 <w:webHidden/>
               </w:rPr>
-              <w:instrText xml:space="preserve"> PAGEREF _Toc373080928 \h </w:instrText>
+              <w:instrText xml:space="preserve"> PAGEREF _Toc373615695 \h </w:instrText>
             </w:r>
             <w:r>
               <w:rPr>
@@ -2681,7 +2748,7 @@
               <w:lang w:val="en-GB" w:eastAsia="en-GB"/>
             </w:rPr>
           </w:pPr>
-          <w:hyperlink w:anchor="_Toc373080929" w:history="1">
+          <w:hyperlink w:anchor="_Toc373615696" w:history="1">
             <w:r>
               <w:rPr>
                 <w:rStyle w:val="Hyperlink"/>
@@ -2727,7 +2794,7 @@
                 <w:noProof/>
                 <w:webHidden/>
               </w:rPr>
-              <w:instrText xml:space="preserve"> PAGEREF _Toc373080929 \h </w:instrText>
+              <w:instrText xml:space="preserve"> PAGEREF _Toc373615696 \h </w:instrText>
             </w:r>
             <w:r>
               <w:rPr>
@@ -2773,7 +2840,7 @@
               <w:lang w:val="en-GB" w:eastAsia="en-GB"/>
             </w:rPr>
           </w:pPr>
-          <w:hyperlink w:anchor="_Toc373080930" w:history="1">
+          <w:hyperlink w:anchor="_Toc373615697" w:history="1">
             <w:r>
               <w:rPr>
                 <w:rStyle w:val="Hyperlink"/>
@@ -2819,7 +2886,7 @@
                 <w:noProof/>
                 <w:webHidden/>
               </w:rPr>
-              <w:instrText xml:space="preserve"> PAGEREF _Toc373080930 \h </w:instrText>
+              <w:instrText xml:space="preserve"> PAGEREF _Toc373615697 \h </w:instrText>
             </w:r>
             <w:r>
               <w:rPr>
@@ -2865,7 +2932,7 @@
               <w:lang w:val="en-GB" w:eastAsia="en-GB"/>
             </w:rPr>
           </w:pPr>
-          <w:hyperlink w:anchor="_Toc373080931" w:history="1">
+          <w:hyperlink w:anchor="_Toc373615698" w:history="1">
             <w:r>
               <w:rPr>
                 <w:rStyle w:val="Hyperlink"/>
@@ -2911,7 +2978,7 @@
                 <w:noProof/>
                 <w:webHidden/>
               </w:rPr>
-              <w:instrText xml:space="preserve"> PAGEREF _Toc373080931 \h </w:instrText>
+              <w:instrText xml:space="preserve"> PAGEREF _Toc373615698 \h </w:instrText>
             </w:r>
             <w:r>
               <w:rPr>
@@ -2957,7 +3024,7 @@
               <w:lang w:val="en-GB" w:eastAsia="en-GB"/>
             </w:rPr>
           </w:pPr>
-          <w:hyperlink w:anchor="_Toc373080932" w:history="1">
+          <w:hyperlink w:anchor="_Toc373615699" w:history="1">
             <w:r>
               <w:rPr>
                 <w:rStyle w:val="Hyperlink"/>
@@ -3003,7 +3070,7 @@
                 <w:noProof/>
                 <w:webHidden/>
               </w:rPr>
-              <w:instrText xml:space="preserve"> PAGEREF _Toc373080932 \h </w:instrText>
+              <w:instrText xml:space="preserve"> PAGEREF _Toc373615699 \h </w:instrText>
             </w:r>
             <w:r>
               <w:rPr>
@@ -3024,6 +3091,98 @@
                 <w:webHidden/>
               </w:rPr>
               <w:t>25</w:t>
+            </w:r>
+            <w:r>
+              <w:rPr>
+                <w:noProof/>
+                <w:webHidden/>
+              </w:rPr>
+              <w:fldChar w:fldCharType="end"/>
+            </w:r>
+          </w:hyperlink>
+        </w:p>
+        <w:p>
+          <w:pPr>
+            <w:pStyle w:val="TOC2"/>
+            <w:tabs>
+              <w:tab w:val="left" w:pos="880"/>
+              <w:tab w:val="right" w:leader="dot" w:pos="9016"/>
+            </w:tabs>
+            <w:rPr>
+              <w:rFonts w:asciiTheme="minorHAnsi" w:eastAsiaTheme="minorEastAsia" w:hAnsiTheme="minorHAnsi" w:cstheme="minorBidi"/>
+              <w:noProof/>
+              <w:sz w:val="22"/>
+              <w:szCs w:val="22"/>
+              <w:lang w:val="en-GB" w:eastAsia="en-GB"/>
+            </w:rPr>
+          </w:pPr>
+          <w:hyperlink w:anchor="_Toc373615700" w:history="1">
+            <w:r>
+              <w:rPr>
+                <w:rStyle w:val="Hyperlink"/>
+                <w:noProof/>
+                <w:lang w:val="en-GB"/>
+              </w:rPr>
+              <w:t>4.4</w:t>
+            </w:r>
+            <w:r>
+              <w:rPr>
+                <w:rFonts w:asciiTheme="minorHAnsi" w:eastAsiaTheme="minorEastAsia" w:hAnsiTheme="minorHAnsi" w:cstheme="minorBidi"/>
+                <w:noProof/>
+                <w:sz w:val="22"/>
+                <w:szCs w:val="22"/>
+                <w:lang w:val="en-GB" w:eastAsia="en-GB"/>
+              </w:rPr>
+              <w:tab/>
+            </w:r>
+            <w:r>
+              <w:rPr>
+                <w:rStyle w:val="Hyperlink"/>
+                <w:noProof/>
+                <w:lang w:val="en-GB"/>
+              </w:rPr>
+              <w:t>Summary</w:t>
+            </w:r>
+            <w:r>
+              <w:rPr>
+                <w:noProof/>
+                <w:webHidden/>
+              </w:rPr>
+              <w:tab/>
+            </w:r>
+            <w:r>
+              <w:rPr>
+                <w:noProof/>
+                <w:webHidden/>
+              </w:rPr>
+              <w:fldChar w:fldCharType="begin"/>
+            </w:r>
+            <w:r>
+              <w:rPr>
+                <w:noProof/>
+                <w:webHidden/>
+              </w:rPr>
+              <w:instrText xml:space="preserve"> PAGEREF _Toc373615700 \h </w:instrText>
+            </w:r>
+            <w:r>
+              <w:rPr>
+                <w:noProof/>
+                <w:webHidden/>
+              </w:rPr>
+            </w:r>
+            <w:r>
+              <w:rPr>
+                <w:noProof/>
+                <w:webHidden/>
+              </w:rPr>
+              <w:fldChar w:fldCharType="separate"/>
+            </w:r>
+            <w:r>
+              <w:rPr>
+                <w:noProof/>
+                <w:webHidden/>
+              </w:rPr>
+              <w:t>26</w:t>
             </w:r>
             <w:r>
               <w:rPr>
@@ -3049,7 +3208,7 @@
               <w:lang w:val="en-GB" w:eastAsia="en-GB"/>
             </w:rPr>
           </w:pPr>
-          <w:hyperlink w:anchor="_Toc373080933" w:history="1">
+          <w:hyperlink w:anchor="_Toc373615701" w:history="1">
             <w:r>
               <w:rPr>
                 <w:rStyle w:val="Hyperlink"/>
@@ -3072,7 +3231,7 @@
                 <w:rStyle w:val="Hyperlink"/>
                 <w:noProof/>
               </w:rPr>
-              <w:t>Other Landing Assist Systems</w:t>
+              <w:t>Commercial and Academic Landing Assist Systems</w:t>
             </w:r>
             <w:r>
               <w:rPr>
@@ -3093,7 +3252,7 @@
                 <w:noProof/>
                 <w:webHidden/>
               </w:rPr>
-              <w:instrText xml:space="preserve"> PAGEREF _Toc373080933 \h </w:instrText>
+              <w:instrText xml:space="preserve"> PAGEREF _Toc373615701 \h </w:instrText>
             </w:r>
             <w:r>
               <w:rPr>
@@ -3114,6 +3273,240 @@
                 <w:webHidden/>
               </w:rPr>
               <w:t>27</w:t>
+            </w:r>
+            <w:r>
+              <w:rPr>
+                <w:noProof/>
+                <w:webHidden/>
+              </w:rPr>
+              <w:fldChar w:fldCharType="end"/>
+            </w:r>
+          </w:hyperlink>
+        </w:p>
+        <w:p>
+          <w:pPr>
+            <w:pStyle w:val="TOC2"/>
+            <w:tabs>
+              <w:tab w:val="left" w:pos="880"/>
+              <w:tab w:val="right" w:leader="dot" w:pos="9016"/>
+            </w:tabs>
+            <w:rPr>
+              <w:rFonts w:asciiTheme="minorHAnsi" w:eastAsiaTheme="minorEastAsia" w:hAnsiTheme="minorHAnsi" w:cstheme="minorBidi"/>
+              <w:noProof/>
+              <w:sz w:val="22"/>
+              <w:szCs w:val="22"/>
+              <w:lang w:val="en-GB" w:eastAsia="en-GB"/>
+            </w:rPr>
+          </w:pPr>
+          <w:hyperlink w:anchor="_Toc373615702" w:history="1">
+            <w:r>
+              <w:rPr>
+                <w:rStyle w:val="Hyperlink"/>
+                <w:noProof/>
+              </w:rPr>
+              <w:t>5.1</w:t>
+            </w:r>
+            <w:r>
+              <w:rPr>
+                <w:rFonts w:asciiTheme="minorHAnsi" w:eastAsiaTheme="minorEastAsia" w:hAnsiTheme="minorHAnsi" w:cstheme="minorBidi"/>
+                <w:noProof/>
+                <w:sz w:val="22"/>
+                <w:szCs w:val="22"/>
+                <w:lang w:val="en-GB" w:eastAsia="en-GB"/>
+              </w:rPr>
+              <w:tab/>
+            </w:r>
+            <w:r>
+              <w:rPr>
+                <w:rStyle w:val="Hyperlink"/>
+                <w:noProof/>
+              </w:rPr>
+              <w:t>Commercial Systems</w:t>
+            </w:r>
+            <w:r>
+              <w:rPr>
+                <w:noProof/>
+                <w:webHidden/>
+              </w:rPr>
+              <w:tab/>
+            </w:r>
+            <w:r>
+              <w:rPr>
+                <w:noProof/>
+                <w:webHidden/>
+              </w:rPr>
+              <w:fldChar w:fldCharType="begin"/>
+            </w:r>
+            <w:r>
+              <w:rPr>
+                <w:noProof/>
+                <w:webHidden/>
+              </w:rPr>
+              <w:instrText xml:space="preserve"> PAGEREF _Toc373615702 \h </w:instrText>
+            </w:r>
+            <w:r>
+              <w:rPr>
+                <w:noProof/>
+                <w:webHidden/>
+              </w:rPr>
+            </w:r>
+            <w:r>
+              <w:rPr>
+                <w:noProof/>
+                <w:webHidden/>
+              </w:rPr>
+              <w:fldChar w:fldCharType="separate"/>
+            </w:r>
+            <w:r>
+              <w:rPr>
+                <w:noProof/>
+                <w:webHidden/>
+              </w:rPr>
+              <w:t>27</w:t>
+            </w:r>
+            <w:r>
+              <w:rPr>
+                <w:noProof/>
+                <w:webHidden/>
+              </w:rPr>
+              <w:fldChar w:fldCharType="end"/>
+            </w:r>
+          </w:hyperlink>
+        </w:p>
+        <w:p>
+          <w:pPr>
+            <w:pStyle w:val="TOC2"/>
+            <w:tabs>
+              <w:tab w:val="right" w:leader="dot" w:pos="9016"/>
+            </w:tabs>
+            <w:rPr>
+              <w:rFonts w:asciiTheme="minorHAnsi" w:eastAsiaTheme="minorEastAsia" w:hAnsiTheme="minorHAnsi" w:cstheme="minorBidi"/>
+              <w:noProof/>
+              <w:sz w:val="22"/>
+              <w:szCs w:val="22"/>
+              <w:lang w:val="en-GB" w:eastAsia="en-GB"/>
+            </w:rPr>
+          </w:pPr>
+          <w:hyperlink w:anchor="_Toc373615703" w:history="1">
+            <w:r>
+              <w:rPr>
+                <w:rStyle w:val="Hyperlink"/>
+                <w:noProof/>
+              </w:rPr>
+              <w:t>5.2 Academic Systems</w:t>
+            </w:r>
+            <w:r>
+              <w:rPr>
+                <w:noProof/>
+                <w:webHidden/>
+              </w:rPr>
+              <w:tab/>
+            </w:r>
+            <w:r>
+              <w:rPr>
+                <w:noProof/>
+                <w:webHidden/>
+              </w:rPr>
+              <w:fldChar w:fldCharType="begin"/>
+            </w:r>
+            <w:r>
+              <w:rPr>
+                <w:noProof/>
+                <w:webHidden/>
+              </w:rPr>
+              <w:instrText xml:space="preserve"> PAGEREF _Toc373615703 \h </w:instrText>
+            </w:r>
+            <w:r>
+              <w:rPr>
+                <w:noProof/>
+                <w:webHidden/>
+              </w:rPr>
+            </w:r>
+            <w:r>
+              <w:rPr>
+                <w:noProof/>
+                <w:webHidden/>
+              </w:rPr>
+              <w:fldChar w:fldCharType="separate"/>
+            </w:r>
+            <w:r>
+              <w:rPr>
+                <w:noProof/>
+                <w:webHidden/>
+              </w:rPr>
+              <w:t>27</w:t>
+            </w:r>
+            <w:r>
+              <w:rPr>
+                <w:noProof/>
+                <w:webHidden/>
+              </w:rPr>
+              <w:fldChar w:fldCharType="end"/>
+            </w:r>
+          </w:hyperlink>
+        </w:p>
+        <w:p>
+          <w:pPr>
+            <w:pStyle w:val="TOC2"/>
+            <w:tabs>
+              <w:tab w:val="right" w:leader="dot" w:pos="9016"/>
+            </w:tabs>
+            <w:rPr>
+              <w:rFonts w:asciiTheme="minorHAnsi" w:eastAsiaTheme="minorEastAsia" w:hAnsiTheme="minorHAnsi" w:cstheme="minorBidi"/>
+              <w:noProof/>
+              <w:sz w:val="22"/>
+              <w:szCs w:val="22"/>
+              <w:lang w:val="en-GB" w:eastAsia="en-GB"/>
+            </w:rPr>
+          </w:pPr>
+          <w:hyperlink w:anchor="_Toc373615704" w:history="1">
+            <w:r>
+              <w:rPr>
+                <w:rStyle w:val="Hyperlink"/>
+                <w:noProof/>
+              </w:rPr>
+              <w:t>5.3 Summary</w:t>
+            </w:r>
+            <w:r>
+              <w:rPr>
+                <w:noProof/>
+                <w:webHidden/>
+              </w:rPr>
+              <w:tab/>
+            </w:r>
+            <w:r>
+              <w:rPr>
+                <w:noProof/>
+                <w:webHidden/>
+              </w:rPr>
+              <w:fldChar w:fldCharType="begin"/>
+            </w:r>
+            <w:r>
+              <w:rPr>
+                <w:noProof/>
+                <w:webHidden/>
+              </w:rPr>
+              <w:instrText xml:space="preserve"> PAGEREF _Toc373615704 \h </w:instrText>
+            </w:r>
+            <w:r>
+              <w:rPr>
+                <w:noProof/>
+                <w:webHidden/>
+              </w:rPr>
+            </w:r>
+            <w:r>
+              <w:rPr>
+                <w:noProof/>
+                <w:webHidden/>
+              </w:rPr>
+              <w:fldChar w:fldCharType="separate"/>
+            </w:r>
+            <w:r>
+              <w:rPr>
+                <w:noProof/>
+                <w:webHidden/>
+              </w:rPr>
+              <w:t>28</w:t>
             </w:r>
             <w:r>
               <w:rPr>
@@ -3139,7 +3532,7 @@
               <w:lang w:val="en-GB" w:eastAsia="en-GB"/>
             </w:rPr>
           </w:pPr>
-          <w:hyperlink w:anchor="_Toc373080934" w:history="1">
+          <w:hyperlink w:anchor="_Toc373615705" w:history="1">
             <w:r>
               <w:rPr>
                 <w:rStyle w:val="Hyperlink"/>
@@ -3162,7 +3555,7 @@
                 <w:rStyle w:val="Hyperlink"/>
                 <w:noProof/>
               </w:rPr>
-              <w:t>System Overview</w:t>
+              <w:t>System Overview and Prototype</w:t>
             </w:r>
             <w:r>
               <w:rPr>
@@ -3183,7 +3576,7 @@
                 <w:noProof/>
                 <w:webHidden/>
               </w:rPr>
-              <w:instrText xml:space="preserve"> PAGEREF _Toc373080934 \h </w:instrText>
+              <w:instrText xml:space="preserve"> PAGEREF _Toc373615705 \h </w:instrText>
             </w:r>
             <w:r>
               <w:rPr>
@@ -3203,7 +3596,283 @@
                 <w:noProof/>
                 <w:webHidden/>
               </w:rPr>
-              <w:t>28</w:t>
+              <w:t>29</w:t>
+            </w:r>
+            <w:r>
+              <w:rPr>
+                <w:noProof/>
+                <w:webHidden/>
+              </w:rPr>
+              <w:fldChar w:fldCharType="end"/>
+            </w:r>
+          </w:hyperlink>
+        </w:p>
+        <w:p>
+          <w:pPr>
+            <w:pStyle w:val="TOC2"/>
+            <w:tabs>
+              <w:tab w:val="left" w:pos="880"/>
+              <w:tab w:val="right" w:leader="dot" w:pos="9016"/>
+            </w:tabs>
+            <w:rPr>
+              <w:rFonts w:asciiTheme="minorHAnsi" w:eastAsiaTheme="minorEastAsia" w:hAnsiTheme="minorHAnsi" w:cstheme="minorBidi"/>
+              <w:noProof/>
+              <w:sz w:val="22"/>
+              <w:szCs w:val="22"/>
+              <w:lang w:val="en-GB" w:eastAsia="en-GB"/>
+            </w:rPr>
+          </w:pPr>
+          <w:hyperlink w:anchor="_Toc373615706" w:history="1">
+            <w:r>
+              <w:rPr>
+                <w:rStyle w:val="Hyperlink"/>
+                <w:noProof/>
+                <w:lang w:val="en-GB"/>
+              </w:rPr>
+              <w:t>6.1</w:t>
+            </w:r>
+            <w:r>
+              <w:rPr>
+                <w:rFonts w:asciiTheme="minorHAnsi" w:eastAsiaTheme="minorEastAsia" w:hAnsiTheme="minorHAnsi" w:cstheme="minorBidi"/>
+                <w:noProof/>
+                <w:sz w:val="22"/>
+                <w:szCs w:val="22"/>
+                <w:lang w:val="en-GB" w:eastAsia="en-GB"/>
+              </w:rPr>
+              <w:tab/>
+            </w:r>
+            <w:r>
+              <w:rPr>
+                <w:rStyle w:val="Hyperlink"/>
+                <w:noProof/>
+                <w:lang w:val="en-GB"/>
+              </w:rPr>
+              <w:t>Use Case Diagram</w:t>
+            </w:r>
+            <w:r>
+              <w:rPr>
+                <w:noProof/>
+                <w:webHidden/>
+              </w:rPr>
+              <w:tab/>
+            </w:r>
+            <w:r>
+              <w:rPr>
+                <w:noProof/>
+                <w:webHidden/>
+              </w:rPr>
+              <w:fldChar w:fldCharType="begin"/>
+            </w:r>
+            <w:r>
+              <w:rPr>
+                <w:noProof/>
+                <w:webHidden/>
+              </w:rPr>
+              <w:instrText xml:space="preserve"> PAGEREF _Toc373615706 \h </w:instrText>
+            </w:r>
+            <w:r>
+              <w:rPr>
+                <w:noProof/>
+                <w:webHidden/>
+              </w:rPr>
+            </w:r>
+            <w:r>
+              <w:rPr>
+                <w:noProof/>
+                <w:webHidden/>
+              </w:rPr>
+              <w:fldChar w:fldCharType="separate"/>
+            </w:r>
+            <w:r>
+              <w:rPr>
+                <w:noProof/>
+                <w:webHidden/>
+              </w:rPr>
+              <w:t>29</w:t>
+            </w:r>
+            <w:r>
+              <w:rPr>
+                <w:noProof/>
+                <w:webHidden/>
+              </w:rPr>
+              <w:fldChar w:fldCharType="end"/>
+            </w:r>
+          </w:hyperlink>
+        </w:p>
+        <w:p>
+          <w:pPr>
+            <w:pStyle w:val="TOC2"/>
+            <w:tabs>
+              <w:tab w:val="left" w:pos="880"/>
+              <w:tab w:val="right" w:leader="dot" w:pos="9016"/>
+            </w:tabs>
+            <w:rPr>
+              <w:rFonts w:asciiTheme="minorHAnsi" w:eastAsiaTheme="minorEastAsia" w:hAnsiTheme="minorHAnsi" w:cstheme="minorBidi"/>
+              <w:noProof/>
+              <w:sz w:val="22"/>
+              <w:szCs w:val="22"/>
+              <w:lang w:val="en-GB" w:eastAsia="en-GB"/>
+            </w:rPr>
+          </w:pPr>
+          <w:hyperlink w:anchor="_Toc373615707" w:history="1">
+            <w:r>
+              <w:rPr>
+                <w:rStyle w:val="Hyperlink"/>
+                <w:noProof/>
+                <w:lang w:val="en-GB"/>
+              </w:rPr>
+              <w:t>6.2</w:t>
+            </w:r>
+            <w:r>
+              <w:rPr>
+                <w:rFonts w:asciiTheme="minorHAnsi" w:eastAsiaTheme="minorEastAsia" w:hAnsiTheme="minorHAnsi" w:cstheme="minorBidi"/>
+                <w:noProof/>
+                <w:sz w:val="22"/>
+                <w:szCs w:val="22"/>
+                <w:lang w:val="en-GB" w:eastAsia="en-GB"/>
+              </w:rPr>
+              <w:tab/>
+            </w:r>
+            <w:r>
+              <w:rPr>
+                <w:rStyle w:val="Hyperlink"/>
+                <w:noProof/>
+                <w:lang w:val="en-GB"/>
+              </w:rPr>
+              <w:t>High Level State Diagram</w:t>
+            </w:r>
+            <w:r>
+              <w:rPr>
+                <w:noProof/>
+                <w:webHidden/>
+              </w:rPr>
+              <w:tab/>
+            </w:r>
+            <w:r>
+              <w:rPr>
+                <w:noProof/>
+                <w:webHidden/>
+              </w:rPr>
+              <w:fldChar w:fldCharType="begin"/>
+            </w:r>
+            <w:r>
+              <w:rPr>
+                <w:noProof/>
+                <w:webHidden/>
+              </w:rPr>
+              <w:instrText xml:space="preserve"> PAGEREF _Toc373615707 \h </w:instrText>
+            </w:r>
+            <w:r>
+              <w:rPr>
+                <w:noProof/>
+                <w:webHidden/>
+              </w:rPr>
+            </w:r>
+            <w:r>
+              <w:rPr>
+                <w:noProof/>
+                <w:webHidden/>
+              </w:rPr>
+              <w:fldChar w:fldCharType="separate"/>
+            </w:r>
+            <w:r>
+              <w:rPr>
+                <w:noProof/>
+                <w:webHidden/>
+              </w:rPr>
+              <w:t>30</w:t>
+            </w:r>
+            <w:r>
+              <w:rPr>
+                <w:noProof/>
+                <w:webHidden/>
+              </w:rPr>
+              <w:fldChar w:fldCharType="end"/>
+            </w:r>
+          </w:hyperlink>
+        </w:p>
+        <w:p>
+          <w:pPr>
+            <w:pStyle w:val="TOC2"/>
+            <w:tabs>
+              <w:tab w:val="left" w:pos="880"/>
+              <w:tab w:val="right" w:leader="dot" w:pos="9016"/>
+            </w:tabs>
+            <w:rPr>
+              <w:rFonts w:asciiTheme="minorHAnsi" w:eastAsiaTheme="minorEastAsia" w:hAnsiTheme="minorHAnsi" w:cstheme="minorBidi"/>
+              <w:noProof/>
+              <w:sz w:val="22"/>
+              <w:szCs w:val="22"/>
+              <w:lang w:val="en-GB" w:eastAsia="en-GB"/>
+            </w:rPr>
+          </w:pPr>
+          <w:hyperlink w:anchor="_Toc373615708" w:history="1">
+            <w:r>
+              <w:rPr>
+                <w:rStyle w:val="Hyperlink"/>
+                <w:noProof/>
+                <w:lang w:val="en-GB"/>
+              </w:rPr>
+              <w:t>6.3</w:t>
+            </w:r>
+            <w:r>
+              <w:rPr>
+                <w:rFonts w:asciiTheme="minorHAnsi" w:eastAsiaTheme="minorEastAsia" w:hAnsiTheme="minorHAnsi" w:cstheme="minorBidi"/>
+                <w:noProof/>
+                <w:sz w:val="22"/>
+                <w:szCs w:val="22"/>
+                <w:lang w:val="en-GB" w:eastAsia="en-GB"/>
+              </w:rPr>
+              <w:tab/>
+            </w:r>
+            <w:r>
+              <w:rPr>
+                <w:rStyle w:val="Hyperlink"/>
+                <w:noProof/>
+                <w:lang w:val="en-GB"/>
+              </w:rPr>
+              <w:t>System Architecture</w:t>
+            </w:r>
+            <w:r>
+              <w:rPr>
+                <w:noProof/>
+                <w:webHidden/>
+              </w:rPr>
+              <w:tab/>
+            </w:r>
+            <w:r>
+              <w:rPr>
+                <w:noProof/>
+                <w:webHidden/>
+              </w:rPr>
+              <w:fldChar w:fldCharType="begin"/>
+            </w:r>
+            <w:r>
+              <w:rPr>
+                <w:noProof/>
+                <w:webHidden/>
+              </w:rPr>
+              <w:instrText xml:space="preserve"> PAGEREF _Toc373615708 \h </w:instrText>
+            </w:r>
+            <w:r>
+              <w:rPr>
+                <w:noProof/>
+                <w:webHidden/>
+              </w:rPr>
+            </w:r>
+            <w:r>
+              <w:rPr>
+                <w:noProof/>
+                <w:webHidden/>
+              </w:rPr>
+              <w:fldChar w:fldCharType="separate"/>
+            </w:r>
+            <w:r>
+              <w:rPr>
+                <w:noProof/>
+                <w:webHidden/>
+              </w:rPr>
+              <w:t>31</w:t>
             </w:r>
             <w:r>
               <w:rPr>
@@ -3228,14 +3897,14 @@
               <w:lang w:val="en-GB" w:eastAsia="en-GB"/>
             </w:rPr>
           </w:pPr>
-          <w:hyperlink w:anchor="_Toc373080935" w:history="1">
+          <w:hyperlink w:anchor="_Toc373615709" w:history="1">
             <w:r>
               <w:rPr>
                 <w:rStyle w:val="Hyperlink"/>
                 <w:noProof/>
                 <w:lang w:val="en-GB"/>
               </w:rPr>
-              <w:t>Libraries and Languages</w:t>
+              <w:t>6.4 Component Diagram</w:t>
             </w:r>
             <w:r>
               <w:rPr>
@@ -3256,7 +3925,7 @@
                 <w:noProof/>
                 <w:webHidden/>
               </w:rPr>
-              <w:instrText xml:space="preserve"> PAGEREF _Toc373080935 \h </w:instrText>
+              <w:instrText xml:space="preserve"> PAGEREF _Toc373615709 \h </w:instrText>
             </w:r>
             <w:r>
               <w:rPr>
@@ -3273,12 +3942,102 @@
             </w:r>
             <w:r>
               <w:rPr>
-                <w:b/>
-                <w:bCs/>
-                <w:noProof/>
-                <w:webHidden/>
-              </w:rPr>
-              <w:t>Error! Bookmark not defined.</w:t>
+                <w:noProof/>
+                <w:webHidden/>
+              </w:rPr>
+              <w:t>32</w:t>
+            </w:r>
+            <w:r>
+              <w:rPr>
+                <w:noProof/>
+                <w:webHidden/>
+              </w:rPr>
+              <w:fldChar w:fldCharType="end"/>
+            </w:r>
+          </w:hyperlink>
+        </w:p>
+        <w:p>
+          <w:pPr>
+            <w:pStyle w:val="TOC2"/>
+            <w:tabs>
+              <w:tab w:val="left" w:pos="880"/>
+              <w:tab w:val="right" w:leader="dot" w:pos="9016"/>
+            </w:tabs>
+            <w:rPr>
+              <w:rFonts w:asciiTheme="minorHAnsi" w:eastAsiaTheme="minorEastAsia" w:hAnsiTheme="minorHAnsi" w:cstheme="minorBidi"/>
+              <w:noProof/>
+              <w:sz w:val="22"/>
+              <w:szCs w:val="22"/>
+              <w:lang w:val="en-GB" w:eastAsia="en-GB"/>
+            </w:rPr>
+          </w:pPr>
+          <w:hyperlink w:anchor="_Toc373615710" w:history="1">
+            <w:r>
+              <w:rPr>
+                <w:rStyle w:val="Hyperlink"/>
+                <w:noProof/>
+                <w:lang w:val="en-GB"/>
+              </w:rPr>
+              <w:t>6.5</w:t>
+            </w:r>
+            <w:r>
+              <w:rPr>
+                <w:rFonts w:asciiTheme="minorHAnsi" w:eastAsiaTheme="minorEastAsia" w:hAnsiTheme="minorHAnsi" w:cstheme="minorBidi"/>
+                <w:noProof/>
+                <w:sz w:val="22"/>
+                <w:szCs w:val="22"/>
+                <w:lang w:val="en-GB" w:eastAsia="en-GB"/>
+              </w:rPr>
+              <w:tab/>
+            </w:r>
+            <w:r>
+              <w:rPr>
+                <w:rStyle w:val="Hyperlink"/>
+                <w:noProof/>
+                <w:lang w:val="en-GB"/>
+              </w:rPr>
+              <w:t>Prototype</w:t>
+            </w:r>
+            <w:r>
+              <w:rPr>
+                <w:noProof/>
+                <w:webHidden/>
+              </w:rPr>
+              <w:tab/>
+            </w:r>
+            <w:r>
+              <w:rPr>
+                <w:noProof/>
+                <w:webHidden/>
+              </w:rPr>
+              <w:fldChar w:fldCharType="begin"/>
+            </w:r>
+            <w:r>
+              <w:rPr>
+                <w:noProof/>
+                <w:webHidden/>
+              </w:rPr>
+              <w:instrText xml:space="preserve"> PAGEREF _Toc373615710 \h </w:instrText>
+            </w:r>
+            <w:r>
+              <w:rPr>
+                <w:noProof/>
+                <w:webHidden/>
+              </w:rPr>
+            </w:r>
+            <w:r>
+              <w:rPr>
+                <w:noProof/>
+                <w:webHidden/>
+              </w:rPr>
+              <w:fldChar w:fldCharType="separate"/>
+            </w:r>
+            <w:r>
+              <w:rPr>
+                <w:noProof/>
+                <w:webHidden/>
+              </w:rPr>
+              <w:t>33</w:t>
             </w:r>
             <w:r>
               <w:rPr>
@@ -3304,7 +4063,7 @@
               <w:lang w:val="en-GB" w:eastAsia="en-GB"/>
             </w:rPr>
           </w:pPr>
-          <w:hyperlink w:anchor="_Toc373080936" w:history="1">
+          <w:hyperlink w:anchor="_Toc373615711" w:history="1">
             <w:r>
               <w:rPr>
                 <w:rStyle w:val="Hyperlink"/>
@@ -3350,7 +4109,7 @@
                 <w:noProof/>
                 <w:webHidden/>
               </w:rPr>
-              <w:instrText xml:space="preserve"> PAGEREF _Toc373080936 \h </w:instrText>
+              <w:instrText xml:space="preserve"> PAGEREF _Toc373615711 \h </w:instrText>
             </w:r>
             <w:r>
               <w:rPr>
@@ -3370,7 +4129,7 @@
                 <w:noProof/>
                 <w:webHidden/>
               </w:rPr>
-              <w:t>32</w:t>
+              <w:t>35</w:t>
             </w:r>
             <w:r>
               <w:rPr>
@@ -3385,6 +4144,7 @@
           <w:pPr>
             <w:pStyle w:val="TOC2"/>
             <w:tabs>
+              <w:tab w:val="left" w:pos="880"/>
               <w:tab w:val="right" w:leader="dot" w:pos="9016"/>
             </w:tabs>
             <w:rPr>
@@ -3395,13 +4155,31 @@
               <w:lang w:val="en-GB" w:eastAsia="en-GB"/>
             </w:rPr>
           </w:pPr>
-          <w:hyperlink w:anchor="_Toc373080937" w:history="1">
+          <w:hyperlink w:anchor="_Toc373615712" w:history="1">
             <w:r>
               <w:rPr>
                 <w:rStyle w:val="Hyperlink"/>
                 <w:noProof/>
                 <w:lang w:val="en-GB"/>
               </w:rPr>
+              <w:t>7.1</w:t>
+            </w:r>
+            <w:r>
+              <w:rPr>
+                <w:rFonts w:asciiTheme="minorHAnsi" w:eastAsiaTheme="minorEastAsia" w:hAnsiTheme="minorHAnsi" w:cstheme="minorBidi"/>
+                <w:noProof/>
+                <w:sz w:val="22"/>
+                <w:szCs w:val="22"/>
+                <w:lang w:val="en-GB" w:eastAsia="en-GB"/>
+              </w:rPr>
+              <w:tab/>
+            </w:r>
+            <w:r>
+              <w:rPr>
+                <w:rStyle w:val="Hyperlink"/>
+                <w:noProof/>
+                <w:lang w:val="en-GB"/>
+              </w:rPr>
               <w:t>Degrees of Freedom</w:t>
             </w:r>
             <w:r>
@@ -3423,7 +4201,7 @@
                 <w:noProof/>
                 <w:webHidden/>
               </w:rPr>
-              <w:instrText xml:space="preserve"> PAGEREF _Toc373080937 \h </w:instrText>
+              <w:instrText xml:space="preserve"> PAGEREF _Toc373615712 \h </w:instrText>
             </w:r>
             <w:r>
               <w:rPr>
@@ -3443,7 +4221,7 @@
                 <w:noProof/>
                 <w:webHidden/>
               </w:rPr>
-              <w:t>34</w:t>
+              <w:t>35</w:t>
             </w:r>
             <w:r>
               <w:rPr>
@@ -3458,6 +4236,7 @@
           <w:pPr>
             <w:pStyle w:val="TOC2"/>
             <w:tabs>
+              <w:tab w:val="left" w:pos="880"/>
               <w:tab w:val="right" w:leader="dot" w:pos="9016"/>
             </w:tabs>
             <w:rPr>
@@ -3468,24 +4247,42 @@
               <w:lang w:val="en-GB" w:eastAsia="en-GB"/>
             </w:rPr>
           </w:pPr>
-          <w:hyperlink w:anchor="_Toc373080938" w:history="1">
+          <w:hyperlink w:anchor="_Toc373615713" w:history="1">
             <w:r>
               <w:rPr>
                 <w:rStyle w:val="Hyperlink"/>
                 <w:noProof/>
                 <w:lang w:val="en-GB"/>
               </w:rPr>
-              <w:t>Eularian Angles</w:t>
-            </w:r>
-            <w:r>
-              <w:rPr>
-                <w:noProof/>
-                <w:webHidden/>
+              <w:t>7.2</w:t>
+            </w:r>
+            <w:r>
+              <w:rPr>
+                <w:rFonts w:asciiTheme="minorHAnsi" w:eastAsiaTheme="minorEastAsia" w:hAnsiTheme="minorHAnsi" w:cstheme="minorBidi"/>
+                <w:noProof/>
+                <w:sz w:val="22"/>
+                <w:szCs w:val="22"/>
+                <w:lang w:val="en-GB" w:eastAsia="en-GB"/>
               </w:rPr>
               <w:tab/>
             </w:r>
             <w:r>
               <w:rPr>
+                <w:rStyle w:val="Hyperlink"/>
+                <w:noProof/>
+                <w:lang w:val="en-GB"/>
+              </w:rPr>
+              <w:t>Motion in 3D Space</w:t>
+            </w:r>
+            <w:r>
+              <w:rPr>
+                <w:noProof/>
+                <w:webHidden/>
+              </w:rPr>
+              <w:tab/>
+            </w:r>
+            <w:r>
+              <w:rPr>
                 <w:noProof/>
                 <w:webHidden/>
               </w:rPr>
@@ -3496,7 +4293,7 @@
                 <w:noProof/>
                 <w:webHidden/>
               </w:rPr>
-              <w:instrText xml:space="preserve"> PAGEREF _Toc373080938 \h </w:instrText>
+              <w:instrText xml:space="preserve"> PAGEREF _Toc373615713 \h </w:instrText>
             </w:r>
             <w:r>
               <w:rPr>
@@ -3516,7 +4313,7 @@
                 <w:noProof/>
                 <w:webHidden/>
               </w:rPr>
-              <w:t>34</w:t>
+              <w:t>35</w:t>
             </w:r>
             <w:r>
               <w:rPr>
@@ -3531,6 +4328,7 @@
           <w:pPr>
             <w:pStyle w:val="TOC2"/>
             <w:tabs>
+              <w:tab w:val="left" w:pos="880"/>
               <w:tab w:val="right" w:leader="dot" w:pos="9016"/>
             </w:tabs>
             <w:rPr>
@@ -3541,24 +4339,42 @@
               <w:lang w:val="en-GB" w:eastAsia="en-GB"/>
             </w:rPr>
           </w:pPr>
-          <w:hyperlink w:anchor="_Toc373080939" w:history="1">
+          <w:hyperlink w:anchor="_Toc373615714" w:history="1">
             <w:r>
               <w:rPr>
                 <w:rStyle w:val="Hyperlink"/>
                 <w:noProof/>
                 <w:lang w:val="en-GB"/>
               </w:rPr>
-              <w:t>The 2D Plane</w:t>
-            </w:r>
-            <w:r>
-              <w:rPr>
-                <w:noProof/>
-                <w:webHidden/>
+              <w:t xml:space="preserve">7.3 </w:t>
+            </w:r>
+            <w:r>
+              <w:rPr>
+                <w:rFonts w:asciiTheme="minorHAnsi" w:eastAsiaTheme="minorEastAsia" w:hAnsiTheme="minorHAnsi" w:cstheme="minorBidi"/>
+                <w:noProof/>
+                <w:sz w:val="22"/>
+                <w:szCs w:val="22"/>
+                <w:lang w:val="en-GB" w:eastAsia="en-GB"/>
               </w:rPr>
               <w:tab/>
             </w:r>
             <w:r>
               <w:rPr>
+                <w:rStyle w:val="Hyperlink"/>
+                <w:noProof/>
+                <w:lang w:val="en-GB"/>
+              </w:rPr>
+              <w:t>Summary</w:t>
+            </w:r>
+            <w:r>
+              <w:rPr>
+                <w:noProof/>
+                <w:webHidden/>
+              </w:rPr>
+              <w:tab/>
+            </w:r>
+            <w:r>
+              <w:rPr>
                 <w:noProof/>
                 <w:webHidden/>
               </w:rPr>
@@ -3569,7 +4385,7 @@
                 <w:noProof/>
                 <w:webHidden/>
               </w:rPr>
-              <w:instrText xml:space="preserve"> PAGEREF _Toc373080939 \h </w:instrText>
+              <w:instrText xml:space="preserve"> PAGEREF _Toc373615714 \h </w:instrText>
             </w:r>
             <w:r>
               <w:rPr>
@@ -3589,7 +4405,7 @@
                 <w:noProof/>
                 <w:webHidden/>
               </w:rPr>
-              <w:t>34</w:t>
+              <w:t>36</w:t>
             </w:r>
             <w:r>
               <w:rPr>
@@ -3615,7 +4431,7 @@
               <w:lang w:val="en-GB" w:eastAsia="en-GB"/>
             </w:rPr>
           </w:pPr>
-          <w:hyperlink w:anchor="_Toc373080940" w:history="1">
+          <w:hyperlink w:anchor="_Toc373615715" w:history="1">
             <w:r>
               <w:rPr>
                 <w:rStyle w:val="Hyperlink"/>
@@ -3661,7 +4477,7 @@
                 <w:noProof/>
                 <w:webHidden/>
               </w:rPr>
-              <w:instrText xml:space="preserve"> PAGEREF _Toc373080940 \h </w:instrText>
+              <w:instrText xml:space="preserve"> PAGEREF _Toc373615715 \h </w:instrText>
             </w:r>
             <w:r>
               <w:rPr>
@@ -3681,80 +4497,7 @@
                 <w:noProof/>
                 <w:webHidden/>
               </w:rPr>
-              <w:t>34</w:t>
-            </w:r>
-            <w:r>
-              <w:rPr>
-                <w:noProof/>
-                <w:webHidden/>
-              </w:rPr>
-              <w:fldChar w:fldCharType="end"/>
-            </w:r>
-          </w:hyperlink>
-        </w:p>
-        <w:p>
-          <w:pPr>
-            <w:pStyle w:val="TOC2"/>
-            <w:tabs>
-              <w:tab w:val="right" w:leader="dot" w:pos="9016"/>
-            </w:tabs>
-            <w:rPr>
-              <w:rFonts w:asciiTheme="minorHAnsi" w:eastAsiaTheme="minorEastAsia" w:hAnsiTheme="minorHAnsi" w:cstheme="minorBidi"/>
-              <w:noProof/>
-              <w:sz w:val="22"/>
-              <w:szCs w:val="22"/>
-              <w:lang w:val="en-GB" w:eastAsia="en-GB"/>
-            </w:rPr>
-          </w:pPr>
-          <w:hyperlink w:anchor="_Toc373080941" w:history="1">
-            <w:r>
-              <w:rPr>
-                <w:rStyle w:val="Hyperlink"/>
-                <w:noProof/>
-                <w:lang w:val="en-GB"/>
-              </w:rPr>
-              <w:t>Time Delay Factors</w:t>
-            </w:r>
-            <w:r>
-              <w:rPr>
-                <w:noProof/>
-                <w:webHidden/>
-              </w:rPr>
-              <w:tab/>
-            </w:r>
-            <w:r>
-              <w:rPr>
-                <w:noProof/>
-                <w:webHidden/>
-              </w:rPr>
-              <w:fldChar w:fldCharType="begin"/>
-            </w:r>
-            <w:r>
-              <w:rPr>
-                <w:noProof/>
-                <w:webHidden/>
-              </w:rPr>
-              <w:instrText xml:space="preserve"> PAGEREF _Toc373080941 \h </w:instrText>
-            </w:r>
-            <w:r>
-              <w:rPr>
-                <w:noProof/>
-                <w:webHidden/>
-              </w:rPr>
-            </w:r>
-            <w:r>
-              <w:rPr>
-                <w:noProof/>
-                <w:webHidden/>
-              </w:rPr>
-              <w:fldChar w:fldCharType="separate"/>
-            </w:r>
-            <w:r>
-              <w:rPr>
-                <w:noProof/>
-                <w:webHidden/>
-              </w:rPr>
-              <w:t>34</w:t>
+              <w:t>37</w:t>
             </w:r>
             <w:r>
               <w:rPr>
@@ -3780,7 +4523,7 @@
               <w:lang w:val="en-GB" w:eastAsia="en-GB"/>
             </w:rPr>
           </w:pPr>
-          <w:hyperlink w:anchor="_Toc373080942" w:history="1">
+          <w:hyperlink w:anchor="_Toc373615716" w:history="1">
             <w:r>
               <w:rPr>
                 <w:rStyle w:val="Hyperlink"/>
@@ -3826,7 +4569,7 @@
                 <w:noProof/>
                 <w:webHidden/>
               </w:rPr>
-              <w:instrText xml:space="preserve"> PAGEREF _Toc373080942 \h </w:instrText>
+              <w:instrText xml:space="preserve"> PAGEREF _Toc373615716 \h </w:instrText>
             </w:r>
             <w:r>
               <w:rPr>
@@ -3846,7 +4589,7 @@
                 <w:noProof/>
                 <w:webHidden/>
               </w:rPr>
-              <w:t>34</w:t>
+              <w:t>37</w:t>
             </w:r>
             <w:r>
               <w:rPr>
@@ -3872,7 +4615,7 @@
               <w:lang w:val="en-GB" w:eastAsia="en-GB"/>
             </w:rPr>
           </w:pPr>
-          <w:hyperlink w:anchor="_Toc373080943" w:history="1">
+          <w:hyperlink w:anchor="_Toc373615717" w:history="1">
             <w:r>
               <w:rPr>
                 <w:rStyle w:val="Hyperlink"/>
@@ -3918,7 +4661,7 @@
                 <w:noProof/>
                 <w:webHidden/>
               </w:rPr>
-              <w:instrText xml:space="preserve"> PAGEREF _Toc373080943 \h </w:instrText>
+              <w:instrText xml:space="preserve"> PAGEREF _Toc373615717 \h </w:instrText>
             </w:r>
             <w:r>
               <w:rPr>
@@ -3938,7 +4681,7 @@
                 <w:noProof/>
                 <w:webHidden/>
               </w:rPr>
-              <w:t>34</w:t>
+              <w:t>37</w:t>
             </w:r>
             <w:r>
               <w:rPr>
@@ -3964,7 +4707,7 @@
               <w:lang w:val="en-GB" w:eastAsia="en-GB"/>
             </w:rPr>
           </w:pPr>
-          <w:hyperlink w:anchor="_Toc373080944" w:history="1">
+          <w:hyperlink w:anchor="_Toc373615718" w:history="1">
             <w:r>
               <w:rPr>
                 <w:rStyle w:val="Hyperlink"/>
@@ -4010,7 +4753,7 @@
                 <w:noProof/>
                 <w:webHidden/>
               </w:rPr>
-              <w:instrText xml:space="preserve"> PAGEREF _Toc373080944 \h </w:instrText>
+              <w:instrText xml:space="preserve"> PAGEREF _Toc373615718 \h </w:instrText>
             </w:r>
             <w:r>
               <w:rPr>
@@ -4030,7 +4773,7 @@
                 <w:noProof/>
                 <w:webHidden/>
               </w:rPr>
-              <w:t>34</w:t>
+              <w:t>37</w:t>
             </w:r>
             <w:r>
               <w:rPr>
@@ -4056,7 +4799,7 @@
               <w:lang w:val="en-GB" w:eastAsia="en-GB"/>
             </w:rPr>
           </w:pPr>
-          <w:hyperlink w:anchor="_Toc373080945" w:history="1">
+          <w:hyperlink w:anchor="_Toc373615719" w:history="1">
             <w:r>
               <w:rPr>
                 <w:rStyle w:val="Hyperlink"/>
@@ -4102,7 +4845,7 @@
                 <w:noProof/>
                 <w:webHidden/>
               </w:rPr>
-              <w:instrText xml:space="preserve"> PAGEREF _Toc373080945 \h </w:instrText>
+              <w:instrText xml:space="preserve"> PAGEREF _Toc373615719 \h </w:instrText>
             </w:r>
             <w:r>
               <w:rPr>
@@ -4122,7 +4865,7 @@
                 <w:noProof/>
                 <w:webHidden/>
               </w:rPr>
-              <w:t>34</w:t>
+              <w:t>37</w:t>
             </w:r>
             <w:r>
               <w:rPr>
@@ -4147,7 +4890,7 @@
               <w:lang w:val="en-GB" w:eastAsia="en-GB"/>
             </w:rPr>
           </w:pPr>
-          <w:hyperlink w:anchor="_Toc373080946" w:history="1">
+          <w:hyperlink w:anchor="_Toc373615720" w:history="1">
             <w:r>
               <w:rPr>
                 <w:rStyle w:val="Hyperlink"/>
@@ -4174,7 +4917,7 @@
                 <w:noProof/>
                 <w:webHidden/>
               </w:rPr>
-              <w:instrText xml:space="preserve"> PAGEREF _Toc373080946 \h </w:instrText>
+              <w:instrText xml:space="preserve"> PAGEREF _Toc373615720 \h </w:instrText>
             </w:r>
             <w:r>
               <w:rPr>
@@ -4194,7 +4937,7 @@
                 <w:noProof/>
                 <w:webHidden/>
               </w:rPr>
-              <w:t>35</w:t>
+              <w:t>38</w:t>
             </w:r>
             <w:r>
               <w:rPr>
@@ -4220,7 +4963,7 @@
               <w:lang w:val="en-GB" w:eastAsia="en-GB"/>
             </w:rPr>
           </w:pPr>
-          <w:hyperlink w:anchor="_Toc373080947" w:history="1">
+          <w:hyperlink w:anchor="_Toc373615721" w:history="1">
             <w:r>
               <w:rPr>
                 <w:rStyle w:val="Hyperlink"/>
@@ -4264,7 +5007,7 @@
                 <w:noProof/>
                 <w:webHidden/>
               </w:rPr>
-              <w:instrText xml:space="preserve"> PAGEREF _Toc373080947 \h </w:instrText>
+              <w:instrText xml:space="preserve"> PAGEREF _Toc373615721 \h </w:instrText>
             </w:r>
             <w:r>
               <w:rPr>
@@ -4284,7 +5027,7 @@
                 <w:noProof/>
                 <w:webHidden/>
               </w:rPr>
-              <w:t>35</w:t>
+              <w:t>38</w:t>
             </w:r>
             <w:r>
               <w:rPr>
@@ -4309,7 +5052,7 @@
               <w:lang w:val="en-GB" w:eastAsia="en-GB"/>
             </w:rPr>
           </w:pPr>
-          <w:hyperlink w:anchor="_Toc373080948" w:history="1">
+          <w:hyperlink w:anchor="_Toc373615722" w:history="1">
             <w:r>
               <w:rPr>
                 <w:rStyle w:val="Hyperlink"/>
@@ -4336,7 +5079,7 @@
                 <w:noProof/>
                 <w:webHidden/>
               </w:rPr>
-              <w:instrText xml:space="preserve"> PAGEREF _Toc373080948 \h </w:instrText>
+              <w:instrText xml:space="preserve"> PAGEREF _Toc373615722 \h </w:instrText>
             </w:r>
             <w:r>
               <w:rPr>
@@ -4356,7 +5099,7 @@
                 <w:noProof/>
                 <w:webHidden/>
               </w:rPr>
-              <w:t>35</w:t>
+              <w:t>38</w:t>
             </w:r>
             <w:r>
               <w:rPr>
@@ -4386,12 +5129,11 @@
       <w:pPr>
         <w:pStyle w:val="Heading1"/>
       </w:pPr>
-      <w:bookmarkStart w:id="2" w:name="_Toc373080899"/>
-      <w:r>
-        <w:lastRenderedPageBreak/>
+      <w:bookmarkStart w:id="3" w:name="_Toc373615667"/>
+      <w:r>
         <w:t>Table of Figures</w:t>
       </w:r>
-      <w:bookmarkEnd w:id="2"/>
+      <w:bookmarkEnd w:id="3"/>
     </w:p>
     <w:p>
       <w:pPr>
@@ -5376,11 +6118,11 @@
       <w:pPr>
         <w:pStyle w:val="Heading1"/>
       </w:pPr>
-      <w:bookmarkStart w:id="3" w:name="_Toc373080900"/>
+      <w:bookmarkStart w:id="4" w:name="_Toc373615668"/>
       <w:r>
         <w:t>Abstract</w:t>
       </w:r>
-      <w:bookmarkEnd w:id="3"/>
+      <w:bookmarkEnd w:id="4"/>
     </w:p>
     <w:p>
       <w:pPr>
@@ -5397,7 +6139,11 @@
         <w:jc w:val="both"/>
       </w:pPr>
       <w:r>
-        <w:t>It is proposed to develop a system with output data that could be integrated with the navigational controls of a UAV as it attempts to land on the deck of a ship. The system will be required to map the space between the two bodies, both moving independently with six degrees of freedom. This mapping will then be used to determine the next course correction for the UAV</w:t>
+        <w:t xml:space="preserve">It is proposed to develop a system with output data that could be integrated with the navigational controls of a UAV as it attempts to land on the deck of a ship. The system will be required to map the space between the two bodies, both moving independently with six </w:t>
+      </w:r>
+      <w:r>
+        <w:lastRenderedPageBreak/>
+        <w:t>degrees of freedom. This mapping will then be used to determine the next course correction for the UAV</w:t>
       </w:r>
       <w:r>
         <w:t>,</w:t>
@@ -5425,12 +6171,11 @@
       <w:pPr>
         <w:pStyle w:val="Heading1"/>
       </w:pPr>
-      <w:bookmarkStart w:id="4" w:name="_Toc373080901"/>
-      <w:r>
-        <w:lastRenderedPageBreak/>
+      <w:bookmarkStart w:id="5" w:name="_Toc373615669"/>
+      <w:r>
         <w:t>Research Question</w:t>
       </w:r>
-      <w:bookmarkEnd w:id="4"/>
+      <w:bookmarkEnd w:id="5"/>
     </w:p>
     <w:p>
       <w:pPr>
@@ -5445,21 +6190,21 @@
       <w:pPr>
         <w:pStyle w:val="Heading1"/>
       </w:pPr>
-      <w:bookmarkStart w:id="5" w:name="_Toc373080902"/>
+      <w:bookmarkStart w:id="6" w:name="_Toc373615670"/>
       <w:r>
         <w:t>Terminology</w:t>
       </w:r>
-      <w:bookmarkEnd w:id="5"/>
+      <w:bookmarkEnd w:id="6"/>
     </w:p>
     <w:p>
       <w:pPr>
         <w:pStyle w:val="Heading2"/>
       </w:pPr>
-      <w:bookmarkStart w:id="6" w:name="_Toc373080903"/>
+      <w:bookmarkStart w:id="7" w:name="_Toc373615671"/>
       <w:r>
         <w:t>Abbreviations</w:t>
       </w:r>
-      <w:bookmarkEnd w:id="6"/>
+      <w:bookmarkEnd w:id="7"/>
     </w:p>
     <w:p/>
     <w:tbl>
@@ -5832,11 +6577,11 @@
       <w:pPr>
         <w:pStyle w:val="Heading2"/>
       </w:pPr>
-      <w:bookmarkStart w:id="7" w:name="_Toc373080904"/>
+      <w:bookmarkStart w:id="8" w:name="_Toc373615672"/>
       <w:r>
         <w:t>Descriptions</w:t>
       </w:r>
-      <w:bookmarkEnd w:id="7"/>
+      <w:bookmarkEnd w:id="8"/>
     </w:p>
     <w:tbl>
       <w:tblPr>
@@ -6035,11 +6780,11 @@
       <w:pPr>
         <w:pStyle w:val="Heading1"/>
       </w:pPr>
-      <w:bookmarkStart w:id="8" w:name="_Toc373080905"/>
+      <w:bookmarkStart w:id="9" w:name="_Toc373615673"/>
       <w:r>
         <w:t>Assumptions</w:t>
       </w:r>
-      <w:bookmarkEnd w:id="8"/>
+      <w:bookmarkEnd w:id="9"/>
     </w:p>
     <w:p>
       <w:r>
@@ -6063,7 +6808,7 @@
       <w:pPr>
         <w:pStyle w:val="Heading1"/>
       </w:pPr>
-      <w:bookmarkStart w:id="9" w:name="_Toc373080906"/>
+      <w:bookmarkStart w:id="10" w:name="_Toc373615674"/>
       <w:r>
         <w:lastRenderedPageBreak/>
         <w:t>1</w:t>
@@ -6074,13 +6819,13 @@
       <w:r>
         <w:t>Operational Goals</w:t>
       </w:r>
-      <w:bookmarkEnd w:id="9"/>
+      <w:bookmarkEnd w:id="10"/>
     </w:p>
     <w:p>
       <w:pPr>
         <w:pStyle w:val="Heading2"/>
       </w:pPr>
-      <w:bookmarkStart w:id="10" w:name="_Toc373080907"/>
+      <w:bookmarkStart w:id="11" w:name="_Toc373615675"/>
       <w:r>
         <w:t>1.1</w:t>
       </w:r>
@@ -6088,7 +6833,7 @@
         <w:tab/>
         <w:t>Introduction</w:t>
       </w:r>
-      <w:bookmarkEnd w:id="10"/>
+      <w:bookmarkEnd w:id="11"/>
     </w:p>
     <w:p>
       <w:pPr>
@@ -6196,7 +6941,7 @@
       <w:pPr>
         <w:pStyle w:val="Caption"/>
       </w:pPr>
-      <w:bookmarkStart w:id="11" w:name="_Toc373085096"/>
+      <w:bookmarkStart w:id="12" w:name="_Toc373085096"/>
       <w:proofErr w:type="gramStart"/>
       <w:r>
         <w:t xml:space="preserve">Figure </w:t>
@@ -6230,7 +6975,7 @@
       <w:r>
         <w:t>Helicopter landing on the deck of a ship in rough seas.</w:t>
       </w:r>
-      <w:bookmarkEnd w:id="11"/>
+      <w:bookmarkEnd w:id="12"/>
       <w:proofErr w:type="gramEnd"/>
     </w:p>
     <w:p>
@@ -6314,7 +7059,7 @@
       <w:pPr>
         <w:pStyle w:val="Heading2"/>
       </w:pPr>
-      <w:bookmarkStart w:id="12" w:name="_Toc373080908"/>
+      <w:bookmarkStart w:id="13" w:name="_Toc373615676"/>
       <w:r>
         <w:t>1.2</w:t>
       </w:r>
@@ -6328,7 +7073,7 @@
       <w:r>
         <w:t>Mission Goals</w:t>
       </w:r>
-      <w:bookmarkEnd w:id="12"/>
+      <w:bookmarkEnd w:id="13"/>
     </w:p>
     <w:p>
       <w:pPr>
@@ -6384,7 +7129,7 @@
           <w:rFonts w:eastAsia="Times New Roman"/>
         </w:rPr>
       </w:pPr>
-      <w:bookmarkStart w:id="13" w:name="_Toc373080909"/>
+      <w:bookmarkStart w:id="14" w:name="_Toc373615677"/>
       <w:r>
         <w:rPr>
           <w:rFonts w:eastAsia="Times New Roman"/>
@@ -6404,7 +7149,7 @@
         </w:rPr>
         <w:t xml:space="preserve"> Interception</w:t>
       </w:r>
-      <w:bookmarkEnd w:id="13"/>
+      <w:bookmarkEnd w:id="14"/>
     </w:p>
     <w:p>
       <w:pPr>
@@ -6507,7 +7252,6 @@
     </w:p>
     <w:p>
       <w:pPr>
-        <w:pStyle w:val="Heading2"/>
         <w:jc w:val="center"/>
       </w:pPr>
       <w:r>
@@ -6516,7 +7260,7 @@
           <w:lang w:val="en-GB" w:eastAsia="en-GB"/>
         </w:rPr>
         <w:drawing>
-          <wp:inline distT="0" distB="0" distL="0" distR="0" wp14:anchorId="10FA0421" wp14:editId="780C9072">
+          <wp:inline distT="0" distB="0" distL="0" distR="0" wp14:anchorId="7C8B8008" wp14:editId="0EBBAADF">
             <wp:extent cx="5048328" cy="2218414"/>
             <wp:effectExtent l="0" t="0" r="0" b="0"/>
             <wp:docPr id="2" name="Picture 2"/>
@@ -6563,7 +7307,8 @@
       <w:pPr>
         <w:pStyle w:val="Heading2"/>
       </w:pPr>
-      <w:bookmarkStart w:id="14" w:name="_Toc373080911"/>
+      <w:bookmarkStart w:id="15" w:name="_Toc373080911"/>
+      <w:bookmarkStart w:id="16" w:name="_Toc373615678"/>
       <w:r>
         <w:rPr>
           <w:noProof/>
@@ -6572,7 +7317,7 @@
         <mc:AlternateContent>
           <mc:Choice Requires="wps">
             <w:drawing>
-              <wp:anchor distT="0" distB="0" distL="114300" distR="114300" simplePos="0" relativeHeight="251693056" behindDoc="0" locked="0" layoutInCell="1" allowOverlap="1" wp14:anchorId="0C16B8F8" wp14:editId="5EC2CAB3">
+              <wp:anchor distT="0" distB="0" distL="114300" distR="114300" simplePos="0" relativeHeight="251693056" behindDoc="0" locked="0" layoutInCell="1" allowOverlap="1" wp14:anchorId="1C616D97" wp14:editId="60B5F7E5">
                 <wp:simplePos x="0" y="0"/>
                 <wp:positionH relativeFrom="column">
                   <wp:posOffset>866140</wp:posOffset>
@@ -6618,7 +7363,7 @@
                                 <w:szCs w:val="24"/>
                               </w:rPr>
                             </w:pPr>
-                            <w:bookmarkStart w:id="15" w:name="_Toc373085097"/>
+                            <w:bookmarkStart w:id="17" w:name="_Toc373085097"/>
                             <w:proofErr w:type="gramStart"/>
                             <w:r>
                               <w:t xml:space="preserve">Figure </w:t>
@@ -6648,7 +7393,7 @@
                             <w:r>
                               <w:t xml:space="preserve"> Vector line diagram for the intercept path between a helicopter and a ship</w:t>
                             </w:r>
-                            <w:bookmarkEnd w:id="15"/>
+                            <w:bookmarkEnd w:id="17"/>
                           </w:p>
                         </w:txbxContent>
                       </wps:txbx>
@@ -6687,7 +7432,7 @@
                           <w:szCs w:val="24"/>
                         </w:rPr>
                       </w:pPr>
-                      <w:bookmarkStart w:id="16" w:name="_Toc373085097"/>
+                      <w:bookmarkStart w:id="18" w:name="_Toc373085097"/>
                       <w:proofErr w:type="gramStart"/>
                       <w:r>
                         <w:t xml:space="preserve">Figure </w:t>
@@ -6717,7 +7462,7 @@
                       <w:r>
                         <w:t xml:space="preserve"> Vector line diagram for the intercept path between a helicopter and a ship</w:t>
                       </w:r>
-                      <w:bookmarkEnd w:id="16"/>
+                      <w:bookmarkEnd w:id="18"/>
                     </w:p>
                   </w:txbxContent>
                 </v:textbox>
@@ -6726,7 +7471,8 @@
           </mc:Fallback>
         </mc:AlternateContent>
       </w:r>
-      <w:bookmarkEnd w:id="14"/>
+      <w:bookmarkEnd w:id="15"/>
+      <w:bookmarkEnd w:id="16"/>
     </w:p>
     <w:p>
       <w:pPr>
@@ -6828,7 +7574,22 @@
       </w:r>
       <w:r>
         <w:tab/>
-        <w:t>is the present location of the helicopter,</w:t>
+      </w:r>
+      <w:proofErr w:type="gramStart"/>
+      <w:r>
+        <w:t>is</w:t>
+      </w:r>
+      <w:proofErr w:type="gramEnd"/>
+      <w:r>
+        <w:t xml:space="preserve"> the prese</w:t>
+      </w:r>
+      <w:proofErr w:type="spellStart"/>
+      <w:r>
+        <w:t>nt</w:t>
+      </w:r>
+      <w:proofErr w:type="spellEnd"/>
+      <w:r>
+        <w:t xml:space="preserve"> location of the helicopter,</w:t>
       </w:r>
     </w:p>
     <w:p>
@@ -6910,8 +7671,13 @@
         </w:rPr>
         <w:tab/>
       </w:r>
-      <w:r>
-        <w:t>is the known velocity of the ship,</w:t>
+      <w:proofErr w:type="gramStart"/>
+      <w:r>
+        <w:t>is</w:t>
+      </w:r>
+      <w:proofErr w:type="gramEnd"/>
+      <w:r>
+        <w:t xml:space="preserve"> the known velocity of the ship,</w:t>
       </w:r>
     </w:p>
     <w:p>
@@ -6963,7 +7729,14 @@
       </w:r>
       <w:r>
         <w:tab/>
-        <w:t>is the known velocity of the helicopter, and</w:t>
+      </w:r>
+      <w:proofErr w:type="gramStart"/>
+      <w:r>
+        <w:t>is</w:t>
+      </w:r>
+      <w:proofErr w:type="gramEnd"/>
+      <w:r>
+        <w:t xml:space="preserve"> the known velocity of the helicopter, and</w:t>
       </w:r>
     </w:p>
     <w:p>
@@ -7003,7 +7776,14 @@
       </w:r>
       <w:r>
         <w:tab/>
-        <w:t>is the unknown intercept angle relative to the ships trajectory.</w:t>
+      </w:r>
+      <w:proofErr w:type="gramStart"/>
+      <w:r>
+        <w:t>is</w:t>
+      </w:r>
+      <w:proofErr w:type="gramEnd"/>
+      <w:r>
+        <w:t xml:space="preserve"> the unknown intercept angle relative to the ships trajectory.</w:t>
       </w:r>
     </w:p>
     <w:p/>
@@ -8817,7 +9597,15 @@
         <w:jc w:val="both"/>
       </w:pPr>
       <w:r>
-        <w:t>If the assumption is made that the ships starting point is 0,0 and its traveling along the x axis, and knowing that;</w:t>
+        <w:t>If the assumption is made that the ships starting point is 0</w:t>
+      </w:r>
+      <w:proofErr w:type="gramStart"/>
+      <w:r>
+        <w:t>,0</w:t>
+      </w:r>
+      <w:proofErr w:type="gramEnd"/>
+      <w:r>
+        <w:t xml:space="preserve"> and its traveling along the x axis, and knowing that;</w:t>
       </w:r>
     </w:p>
     <w:p>
@@ -9640,7 +10428,7 @@
       <w:pPr>
         <w:pStyle w:val="Heading2"/>
       </w:pPr>
-      <w:bookmarkStart w:id="17" w:name="_Toc373080912"/>
+      <w:bookmarkStart w:id="19" w:name="_Toc373615679"/>
       <w:r>
         <w:lastRenderedPageBreak/>
         <w:t xml:space="preserve">1.4 </w:t>
@@ -9657,7 +10445,7 @@
       <w:r>
         <w:t xml:space="preserve"> Deck</w:t>
       </w:r>
-      <w:bookmarkEnd w:id="17"/>
+      <w:bookmarkEnd w:id="19"/>
     </w:p>
     <w:p>
       <w:pPr>
@@ -9691,7 +10479,7 @@
       <w:pPr>
         <w:pStyle w:val="Heading2"/>
       </w:pPr>
-      <w:bookmarkStart w:id="18" w:name="_Toc373080913"/>
+      <w:bookmarkStart w:id="20" w:name="_Toc373615680"/>
       <w:r>
         <w:t>1.5</w:t>
       </w:r>
@@ -9699,7 +10487,7 @@
         <w:tab/>
         <w:t>Landing</w:t>
       </w:r>
-      <w:bookmarkEnd w:id="18"/>
+      <w:bookmarkEnd w:id="20"/>
     </w:p>
     <w:p>
       <w:pPr>
@@ -10157,7 +10945,7 @@
           <w:szCs w:val="28"/>
         </w:rPr>
       </w:pPr>
-      <w:bookmarkStart w:id="19" w:name="_Toc373080914"/>
+      <w:bookmarkStart w:id="21" w:name="_Toc373615681"/>
       <w:r>
         <w:rPr>
           <w:szCs w:val="28"/>
@@ -10171,13 +10959,13 @@
         </w:rPr>
         <w:tab/>
       </w:r>
-      <w:bookmarkEnd w:id="19"/>
       <w:r>
         <w:rPr>
           <w:szCs w:val="28"/>
         </w:rPr>
         <w:t>Summary</w:t>
       </w:r>
+      <w:bookmarkEnd w:id="21"/>
     </w:p>
     <w:p>
       <w:pPr>
@@ -10279,7 +11067,8 @@
           <w:rFonts w:eastAsiaTheme="majorEastAsia"/>
         </w:rPr>
       </w:pPr>
-      <w:bookmarkStart w:id="20" w:name="_Toc373085098"/>
+      <w:bookmarkStart w:id="22" w:name="_Toc373085098"/>
+      <w:proofErr w:type="gramStart"/>
       <w:r>
         <w:t xml:space="preserve">Figure </w:t>
       </w:r>
@@ -10302,9 +11091,13 @@
         <w:fldChar w:fldCharType="end"/>
       </w:r>
       <w:r>
-        <w:t>. Landing processes overview for the proposed system</w:t>
-      </w:r>
-      <w:bookmarkEnd w:id="20"/>
+        <w:t>.</w:t>
+      </w:r>
+      <w:proofErr w:type="gramEnd"/>
+      <w:r>
+        <w:t xml:space="preserve"> Landing processes overview for the proposed system</w:t>
+      </w:r>
+      <w:bookmarkEnd w:id="22"/>
     </w:p>
     <w:p>
       <w:pPr>
@@ -10326,7 +11119,6 @@
           <w:szCs w:val="28"/>
         </w:rPr>
       </w:pPr>
-      <w:bookmarkStart w:id="21" w:name="_Toc373080915"/>
       <w:r>
         <w:br w:type="page"/>
       </w:r>
@@ -10335,6 +11127,7 @@
       <w:pPr>
         <w:pStyle w:val="Heading1"/>
       </w:pPr>
+      <w:bookmarkStart w:id="23" w:name="_Toc373615682"/>
       <w:r>
         <w:lastRenderedPageBreak/>
         <w:t>2</w:t>
@@ -10351,7 +11144,7 @@
       <w:r>
         <w:t xml:space="preserve"> of the Ship</w:t>
       </w:r>
-      <w:bookmarkEnd w:id="21"/>
+      <w:bookmarkEnd w:id="23"/>
     </w:p>
     <w:p>
       <w:pPr>
@@ -10360,7 +11153,7 @@
           <w:lang w:val="en"/>
         </w:rPr>
       </w:pPr>
-      <w:bookmarkStart w:id="22" w:name="_Toc373080916"/>
+      <w:bookmarkStart w:id="24" w:name="_Toc373615683"/>
       <w:r>
         <w:rPr>
           <w:lang w:val="en"/>
@@ -10374,7 +11167,7 @@
         <w:tab/>
         <w:t>Waves and Sea States</w:t>
       </w:r>
-      <w:bookmarkEnd w:id="22"/>
+      <w:bookmarkEnd w:id="24"/>
     </w:p>
     <w:p>
       <w:pPr>
@@ -11090,7 +11883,8 @@
           <w:lang w:val="en"/>
         </w:rPr>
       </w:pPr>
-      <w:bookmarkStart w:id="23" w:name="_Toc373085099"/>
+      <w:bookmarkStart w:id="25" w:name="_Toc373085099"/>
+      <w:proofErr w:type="gramStart"/>
       <w:r>
         <w:t xml:space="preserve">Figure </w:t>
       </w:r>
@@ -11113,9 +11907,13 @@
         <w:fldChar w:fldCharType="end"/>
       </w:r>
       <w:r>
-        <w:t>. Table of Wave types and their characteristics</w:t>
-      </w:r>
-      <w:bookmarkEnd w:id="23"/>
+        <w:t>.</w:t>
+      </w:r>
+      <w:proofErr w:type="gramEnd"/>
+      <w:r>
+        <w:t xml:space="preserve"> Table of Wave types and their characteristics</w:t>
+      </w:r>
+      <w:bookmarkEnd w:id="25"/>
     </w:p>
     <w:p>
       <w:pPr>
@@ -11356,11 +12154,19 @@
           <w:lang w:val="en"/>
         </w:rPr>
       </w:pPr>
-      <w:r>
-        <w:rPr>
-          <w:lang w:val="en"/>
-        </w:rPr>
-        <w:t xml:space="preserve">where: </w:t>
+      <w:proofErr w:type="gramStart"/>
+      <w:r>
+        <w:rPr>
+          <w:lang w:val="en"/>
+        </w:rPr>
+        <w:t>where</w:t>
+      </w:r>
+      <w:proofErr w:type="gramEnd"/>
+      <w:r>
+        <w:rPr>
+          <w:lang w:val="en"/>
+        </w:rPr>
+        <w:t xml:space="preserve">: </w:t>
       </w:r>
     </w:p>
     <w:p>
@@ -11668,7 +12474,7 @@
           <w:lang w:val="en"/>
         </w:rPr>
       </w:pPr>
-      <w:bookmarkStart w:id="24" w:name="_Toc373080917"/>
+      <w:bookmarkStart w:id="26" w:name="_Toc373615684"/>
       <w:r>
         <w:rPr>
           <w:lang w:val="en"/>
@@ -11682,7 +12488,7 @@
         <w:tab/>
         <w:t>Wind</w:t>
       </w:r>
-      <w:bookmarkEnd w:id="24"/>
+      <w:bookmarkEnd w:id="26"/>
     </w:p>
     <w:p>
       <w:pPr>
@@ -11852,7 +12658,7 @@
           <w:lang w:val="en"/>
         </w:rPr>
       </w:pPr>
-      <w:bookmarkStart w:id="25" w:name="_Toc373080918"/>
+      <w:bookmarkStart w:id="27" w:name="_Toc373615685"/>
       <w:r>
         <w:rPr>
           <w:lang w:val="en"/>
@@ -11872,7 +12678,7 @@
         </w:rPr>
         <w:t>The Moving Platform</w:t>
       </w:r>
-      <w:bookmarkEnd w:id="25"/>
+      <w:bookmarkEnd w:id="27"/>
     </w:p>
     <w:p>
       <w:pPr>
@@ -11976,7 +12782,8 @@
           <w:lang w:val="en-GB" w:eastAsia="en-GB"/>
         </w:rPr>
       </w:pPr>
-      <w:bookmarkStart w:id="26" w:name="_Toc373085100"/>
+      <w:bookmarkStart w:id="28" w:name="_Toc373085100"/>
+      <w:proofErr w:type="gramStart"/>
       <w:r>
         <w:t xml:space="preserve">Figure </w:t>
       </w:r>
@@ -11999,7 +12806,11 @@
         <w:fldChar w:fldCharType="end"/>
       </w:r>
       <w:r>
-        <w:t xml:space="preserve">. </w:t>
+        <w:t>.</w:t>
+      </w:r>
+      <w:proofErr w:type="gramEnd"/>
+      <w:r>
+        <w:t xml:space="preserve"> </w:t>
       </w:r>
       <w:r>
         <w:t xml:space="preserve">Diagram Showing 6 </w:t>
@@ -12012,7 +12823,7 @@
       <w:r>
         <w:t xml:space="preserve"> of an ocean going vessel</w:t>
       </w:r>
-      <w:bookmarkEnd w:id="26"/>
+      <w:bookmarkEnd w:id="28"/>
     </w:p>
     <w:p>
       <w:pPr>
@@ -12833,7 +13644,8 @@
           <w:lang w:val="en-GB" w:eastAsia="en-GB"/>
         </w:rPr>
       </w:pPr>
-      <w:bookmarkStart w:id="27" w:name="_Toc373085101"/>
+      <w:bookmarkStart w:id="29" w:name="_Toc373085101"/>
+      <w:proofErr w:type="gramStart"/>
       <w:r>
         <w:t xml:space="preserve">Figure </w:t>
       </w:r>
@@ -12856,7 +13668,11 @@
         <w:fldChar w:fldCharType="end"/>
       </w:r>
       <w:r>
-        <w:t xml:space="preserve">. </w:t>
+        <w:t>.</w:t>
+      </w:r>
+      <w:proofErr w:type="gramEnd"/>
+      <w:r>
+        <w:t xml:space="preserve"> </w:t>
       </w:r>
       <w:r>
         <w:t xml:space="preserve">Table of values for 6 </w:t>
@@ -12869,7 +13685,7 @@
       <w:r>
         <w:t xml:space="preserve"> diagram</w:t>
       </w:r>
-      <w:bookmarkEnd w:id="27"/>
+      <w:bookmarkEnd w:id="29"/>
     </w:p>
     <w:p>
       <w:pPr>
@@ -12893,7 +13709,7 @@
           <w:lang w:val="en"/>
         </w:rPr>
       </w:pPr>
-      <w:bookmarkStart w:id="28" w:name="_Toc373080919"/>
+      <w:bookmarkStart w:id="30" w:name="_Toc373615686"/>
       <w:r>
         <w:rPr>
           <w:lang w:val="en"/>
@@ -12908,7 +13724,7 @@
         <w:tab/>
         <w:t>The Operational Envelope</w:t>
       </w:r>
-      <w:bookmarkEnd w:id="28"/>
+      <w:bookmarkEnd w:id="30"/>
     </w:p>
     <w:p>
       <w:pPr>
@@ -13134,7 +13950,8 @@
       <w:pPr>
         <w:pStyle w:val="Caption"/>
       </w:pPr>
-      <w:bookmarkStart w:id="29" w:name="_Toc373085102"/>
+      <w:bookmarkStart w:id="31" w:name="_Toc373085102"/>
+      <w:proofErr w:type="gramStart"/>
       <w:r>
         <w:t xml:space="preserve">Figure </w:t>
       </w:r>
@@ -13157,12 +13974,16 @@
         <w:fldChar w:fldCharType="end"/>
       </w:r>
       <w:r>
-        <w:t xml:space="preserve">. </w:t>
+        <w:t>.</w:t>
+      </w:r>
+      <w:proofErr w:type="gramEnd"/>
+      <w:r>
+        <w:t xml:space="preserve"> </w:t>
       </w:r>
       <w:r>
         <w:t>Section of hull diagram showing changes to buoyancy</w:t>
       </w:r>
-      <w:bookmarkEnd w:id="29"/>
+      <w:bookmarkEnd w:id="31"/>
     </w:p>
     <w:p>
       <w:pPr>
@@ -13342,7 +14163,7 @@
           <w:szCs w:val="28"/>
         </w:rPr>
       </w:pPr>
-      <w:bookmarkStart w:id="30" w:name="_Toc373080920"/>
+      <w:bookmarkStart w:id="32" w:name="_Toc373615687"/>
       <w:r>
         <w:rPr>
           <w:szCs w:val="28"/>
@@ -13355,13 +14176,13 @@
         </w:rPr>
         <w:tab/>
       </w:r>
-      <w:bookmarkEnd w:id="30"/>
       <w:r>
         <w:rPr>
           <w:szCs w:val="28"/>
         </w:rPr>
         <w:t>Summary</w:t>
       </w:r>
+      <w:bookmarkEnd w:id="32"/>
     </w:p>
     <w:p>
       <w:pPr>
@@ -13428,7 +14249,7 @@
           <w:lang w:val="en"/>
         </w:rPr>
       </w:pPr>
-      <w:bookmarkStart w:id="31" w:name="_Toc373080921"/>
+      <w:bookmarkStart w:id="33" w:name="_Toc373615688"/>
       <w:r>
         <w:rPr>
           <w:lang w:val="en"/>
@@ -13448,7 +14269,7 @@
         </w:rPr>
         <w:t>Operational Capabilities of the UAV</w:t>
       </w:r>
-      <w:bookmarkEnd w:id="31"/>
+      <w:bookmarkEnd w:id="33"/>
     </w:p>
     <w:p>
       <w:pPr>
@@ -13457,7 +14278,7 @@
           <w:lang w:val="en"/>
         </w:rPr>
       </w:pPr>
-      <w:bookmarkStart w:id="32" w:name="_Toc373080922"/>
+      <w:bookmarkStart w:id="34" w:name="_Toc373615689"/>
       <w:r>
         <w:rPr>
           <w:lang w:val="en"/>
@@ -13471,7 +14292,7 @@
         <w:tab/>
         <w:t>Overview</w:t>
       </w:r>
-      <w:bookmarkEnd w:id="32"/>
+      <w:bookmarkEnd w:id="34"/>
     </w:p>
     <w:p>
       <w:pPr>
@@ -14718,7 +15539,8 @@
           <w:lang w:val="en"/>
         </w:rPr>
       </w:pPr>
-      <w:bookmarkStart w:id="33" w:name="_Toc373085103"/>
+      <w:bookmarkStart w:id="35" w:name="_Toc373085103"/>
+      <w:proofErr w:type="gramStart"/>
       <w:r>
         <w:t xml:space="preserve">Figure </w:t>
       </w:r>
@@ -14741,9 +15563,13 @@
         <w:fldChar w:fldCharType="end"/>
       </w:r>
       <w:r>
-        <w:t>. Forces acting on a helicopter in flight</w:t>
-      </w:r>
-      <w:bookmarkEnd w:id="33"/>
+        <w:t>.</w:t>
+      </w:r>
+      <w:proofErr w:type="gramEnd"/>
+      <w:r>
+        <w:t xml:space="preserve"> Forces acting on a helicopter in flight</w:t>
+      </w:r>
+      <w:bookmarkEnd w:id="35"/>
     </w:p>
     <w:p>
       <w:pPr>
@@ -14760,7 +15586,7 @@
           <w:lang w:val="en"/>
         </w:rPr>
       </w:pPr>
-      <w:bookmarkStart w:id="34" w:name="_Toc373080923"/>
+      <w:bookmarkStart w:id="36" w:name="_Toc373615690"/>
       <w:r>
         <w:rPr>
           <w:lang w:val="en"/>
@@ -14780,7 +15606,7 @@
         <w:tab/>
         <w:t>Wind</w:t>
       </w:r>
-      <w:bookmarkEnd w:id="34"/>
+      <w:bookmarkEnd w:id="36"/>
     </w:p>
     <w:p>
       <w:pPr>
@@ -15041,7 +15867,7 @@
           <w:lang w:val="en"/>
         </w:rPr>
       </w:pPr>
-      <w:bookmarkStart w:id="35" w:name="_Toc373080924"/>
+      <w:bookmarkStart w:id="37" w:name="_Toc373615691"/>
       <w:r>
         <w:rPr>
           <w:lang w:val="en"/>
@@ -15066,7 +15892,7 @@
         </w:rPr>
         <w:t>Performance</w:t>
       </w:r>
-      <w:bookmarkEnd w:id="35"/>
+      <w:bookmarkEnd w:id="37"/>
     </w:p>
     <w:p>
       <w:pPr>
@@ -15200,7 +16026,8 @@
           <w:lang w:val="en"/>
         </w:rPr>
       </w:pPr>
-      <w:bookmarkStart w:id="36" w:name="_Toc373085104"/>
+      <w:bookmarkStart w:id="38" w:name="_Toc373085104"/>
+      <w:proofErr w:type="gramStart"/>
       <w:r>
         <w:t xml:space="preserve">Figure </w:t>
       </w:r>
@@ -15223,7 +16050,11 @@
         <w:fldChar w:fldCharType="end"/>
       </w:r>
       <w:r>
-        <w:t xml:space="preserve">. </w:t>
+        <w:t>.</w:t>
+      </w:r>
+      <w:proofErr w:type="gramEnd"/>
+      <w:r>
+        <w:t xml:space="preserve"> </w:t>
       </w:r>
       <w:proofErr w:type="spellStart"/>
       <w:r>
@@ -15233,7 +16064,7 @@
       <w:r>
         <w:t xml:space="preserve"> VTOL UAV</w:t>
       </w:r>
-      <w:bookmarkEnd w:id="36"/>
+      <w:bookmarkEnd w:id="38"/>
     </w:p>
     <w:p>
       <w:pPr>
@@ -16059,7 +16890,8 @@
           <w:lang w:val="en"/>
         </w:rPr>
       </w:pPr>
-      <w:bookmarkStart w:id="37" w:name="_Toc373085105"/>
+      <w:bookmarkStart w:id="39" w:name="_Toc373085105"/>
+      <w:proofErr w:type="gramStart"/>
       <w:r>
         <w:t xml:space="preserve">Figure </w:t>
       </w:r>
@@ -16082,7 +16914,11 @@
         <w:fldChar w:fldCharType="end"/>
       </w:r>
       <w:r>
-        <w:t xml:space="preserve">. </w:t>
+        <w:t>.</w:t>
+      </w:r>
+      <w:proofErr w:type="gramEnd"/>
+      <w:r>
+        <w:t xml:space="preserve"> </w:t>
       </w:r>
       <w:r>
         <w:t xml:space="preserve">Rotomotion’s SR200 Helicopter </w:t>
@@ -16090,7 +16926,7 @@
       <w:r>
         <w:t>specification</w:t>
       </w:r>
-      <w:bookmarkEnd w:id="37"/>
+      <w:bookmarkEnd w:id="39"/>
     </w:p>
     <w:p>
       <w:pPr>
@@ -16452,7 +17288,8 @@
           <w:lang w:val="en"/>
         </w:rPr>
       </w:pPr>
-      <w:bookmarkStart w:id="38" w:name="_Toc373085106"/>
+      <w:bookmarkStart w:id="40" w:name="_Toc373085106"/>
+      <w:proofErr w:type="gramStart"/>
       <w:r>
         <w:t xml:space="preserve">Figure </w:t>
       </w:r>
@@ -16475,7 +17312,11 @@
         <w:fldChar w:fldCharType="end"/>
       </w:r>
       <w:r>
-        <w:t xml:space="preserve">. </w:t>
+        <w:t>.</w:t>
+      </w:r>
+      <w:proofErr w:type="gramEnd"/>
+      <w:r>
+        <w:t xml:space="preserve"> </w:t>
       </w:r>
       <w:r>
         <w:t>Schiebel Camcopter S-100</w:t>
@@ -16483,7 +17324,7 @@
       <w:r>
         <w:t xml:space="preserve"> VTOL UAV</w:t>
       </w:r>
-      <w:bookmarkEnd w:id="38"/>
+      <w:bookmarkEnd w:id="40"/>
     </w:p>
     <w:p>
       <w:pPr>
@@ -17220,7 +18061,8 @@
           <w:lang w:val="en"/>
         </w:rPr>
       </w:pPr>
-      <w:bookmarkStart w:id="39" w:name="_Toc373085107"/>
+      <w:bookmarkStart w:id="41" w:name="_Toc373085107"/>
+      <w:proofErr w:type="gramStart"/>
       <w:r>
         <w:t xml:space="preserve">Figure </w:t>
       </w:r>
@@ -17243,7 +18085,11 @@
         <w:fldChar w:fldCharType="end"/>
       </w:r>
       <w:r>
-        <w:t xml:space="preserve">. </w:t>
+        <w:t>.</w:t>
+      </w:r>
+      <w:proofErr w:type="gramEnd"/>
+      <w:r>
+        <w:t xml:space="preserve"> </w:t>
       </w:r>
       <w:r>
         <w:t>Schiebel Camcopter S-100</w:t>
@@ -17251,7 +18097,7 @@
       <w:r>
         <w:t xml:space="preserve"> specification</w:t>
       </w:r>
-      <w:bookmarkEnd w:id="39"/>
+      <w:bookmarkEnd w:id="41"/>
     </w:p>
     <w:p>
       <w:pPr>
@@ -17330,7 +18176,7 @@
           <w:lang w:val="en"/>
         </w:rPr>
       </w:pPr>
-      <w:bookmarkStart w:id="40" w:name="_Toc373080925"/>
+      <w:bookmarkStart w:id="42" w:name="_Toc373615692"/>
       <w:r>
         <w:rPr>
           <w:lang w:val="en"/>
@@ -17351,7 +18197,7 @@
         <w:tab/>
         <w:t>Navigation</w:t>
       </w:r>
-      <w:bookmarkEnd w:id="40"/>
+      <w:bookmarkEnd w:id="42"/>
     </w:p>
     <w:p>
       <w:pPr>
@@ -17581,7 +18427,7 @@
           <w:lang w:val="en"/>
         </w:rPr>
       </w:pPr>
-      <w:bookmarkStart w:id="41" w:name="_Toc373080926"/>
+      <w:bookmarkStart w:id="43" w:name="_Toc373615693"/>
       <w:r>
         <w:rPr>
           <w:lang w:val="en"/>
@@ -17601,7 +18447,7 @@
         <w:tab/>
         <w:t>Response Times</w:t>
       </w:r>
-      <w:bookmarkEnd w:id="41"/>
+      <w:bookmarkEnd w:id="43"/>
     </w:p>
     <w:p>
       <w:pPr>
@@ -17826,7 +18672,8 @@
           <w:lang w:val="en"/>
         </w:rPr>
       </w:pPr>
-      <w:bookmarkStart w:id="42" w:name="_Toc373085108"/>
+      <w:bookmarkStart w:id="44" w:name="_Toc373085108"/>
+      <w:proofErr w:type="gramStart"/>
       <w:r>
         <w:t xml:space="preserve">Figure </w:t>
       </w:r>
@@ -17849,7 +18696,11 @@
         <w:fldChar w:fldCharType="end"/>
       </w:r>
       <w:r>
-        <w:t xml:space="preserve">. </w:t>
+        <w:t>.</w:t>
+      </w:r>
+      <w:proofErr w:type="gramEnd"/>
+      <w:r>
+        <w:t xml:space="preserve"> </w:t>
       </w:r>
       <w:r>
         <w:t>Yuan</w:t>
@@ -17859,13 +18710,18 @@
       </w:r>
       <w:proofErr w:type="spellStart"/>
       <w:r>
-        <w:t>u,v</w:t>
+        <w:t>u</w:t>
+      </w:r>
+      <w:proofErr w:type="gramStart"/>
+      <w:r>
+        <w:t>,v</w:t>
       </w:r>
       <w:proofErr w:type="spellEnd"/>
+      <w:proofErr w:type="gramEnd"/>
       <w:r>
         <w:t xml:space="preserve"> and w</w:t>
       </w:r>
-      <w:bookmarkEnd w:id="42"/>
+      <w:bookmarkEnd w:id="44"/>
     </w:p>
     <w:p>
       <w:pPr>
@@ -18238,7 +19094,7 @@
           <w:lang w:val="en"/>
         </w:rPr>
       </w:pPr>
-      <w:bookmarkStart w:id="43" w:name="_Toc373080927"/>
+      <w:bookmarkStart w:id="45" w:name="_Toc373615694"/>
       <w:r>
         <w:rPr>
           <w:lang w:val="en"/>
@@ -18263,7 +19119,7 @@
         </w:rPr>
         <w:t>Camera</w:t>
       </w:r>
-      <w:bookmarkEnd w:id="43"/>
+      <w:bookmarkEnd w:id="45"/>
       <w:r>
         <w:rPr>
           <w:lang w:val="en"/>
@@ -18443,6 +19299,7 @@
           <w:lang w:val="en"/>
         </w:rPr>
       </w:pPr>
+      <w:proofErr w:type="gramStart"/>
       <w:r>
         <w:t xml:space="preserve">Figure </w:t>
       </w:r>
@@ -18465,7 +19322,11 @@
         <w:fldChar w:fldCharType="end"/>
       </w:r>
       <w:r>
-        <w:t xml:space="preserve">. Hood Tech Vision - </w:t>
+        <w:t>.</w:t>
+      </w:r>
+      <w:proofErr w:type="gramEnd"/>
+      <w:r>
+        <w:t xml:space="preserve"> Hood Tech Vision - </w:t>
       </w:r>
       <w:r>
         <w:t>11EOIR1</w:t>
@@ -18911,6 +19772,7 @@
       <w:pPr>
         <w:pStyle w:val="Caption"/>
       </w:pPr>
+      <w:proofErr w:type="gramStart"/>
       <w:r>
         <w:t xml:space="preserve">Figure </w:t>
       </w:r>
@@ -18933,7 +19795,11 @@
         <w:fldChar w:fldCharType="end"/>
       </w:r>
       <w:r>
-        <w:t xml:space="preserve">. </w:t>
+        <w:t>.</w:t>
+      </w:r>
+      <w:proofErr w:type="gramEnd"/>
+      <w:r>
+        <w:t xml:space="preserve"> </w:t>
       </w:r>
       <w:r>
         <w:t>Hood Tech Vision - 11EOIR1</w:t>
@@ -19019,7 +19885,7 @@
           <w:lang w:val="en"/>
         </w:rPr>
       </w:pPr>
-      <w:bookmarkStart w:id="44" w:name="_Toc373080928"/>
+      <w:bookmarkStart w:id="46" w:name="_Toc373615695"/>
       <w:r>
         <w:rPr>
           <w:lang w:val="en"/>
@@ -19033,13 +19899,13 @@
         </w:rPr>
         <w:tab/>
       </w:r>
-      <w:bookmarkEnd w:id="44"/>
       <w:r>
         <w:rPr>
           <w:lang w:val="en"/>
         </w:rPr>
         <w:t>Summary</w:t>
       </w:r>
+      <w:bookmarkEnd w:id="46"/>
     </w:p>
     <w:p>
       <w:pPr>
@@ -19085,12 +19951,14 @@
         </w:rPr>
         <w:t xml:space="preserve"> in all 3 axis of 3 dimensional </w:t>
       </w:r>
+      <w:proofErr w:type="gramStart"/>
       <w:r>
         <w:rPr>
           <w:lang w:val="en"/>
         </w:rPr>
         <w:t>space</w:t>
       </w:r>
+      <w:proofErr w:type="gramEnd"/>
       <w:r>
         <w:rPr>
           <w:lang w:val="en"/>
@@ -19214,7 +20082,6 @@
           <w:lang w:val="en"/>
         </w:rPr>
       </w:pPr>
-      <w:bookmarkStart w:id="45" w:name="_Toc373080929"/>
       <w:r>
         <w:rPr>
           <w:lang w:val="en"/>
@@ -19229,6 +20096,7 @@
           <w:lang w:val="en"/>
         </w:rPr>
       </w:pPr>
+      <w:bookmarkStart w:id="47" w:name="_Toc373615696"/>
       <w:r>
         <w:rPr>
           <w:lang w:val="en"/>
@@ -19248,7 +20116,7 @@
         </w:rPr>
         <w:t>Final Approach</w:t>
       </w:r>
-      <w:bookmarkEnd w:id="45"/>
+      <w:bookmarkEnd w:id="47"/>
     </w:p>
     <w:p>
       <w:pPr>
@@ -19257,7 +20125,7 @@
           <w:lang w:val="en"/>
         </w:rPr>
       </w:pPr>
-      <w:bookmarkStart w:id="46" w:name="_Toc373080930"/>
+      <w:bookmarkStart w:id="48" w:name="_Toc373615697"/>
       <w:r>
         <w:rPr>
           <w:lang w:val="en"/>
@@ -19271,7 +20139,7 @@
         <w:tab/>
         <w:t>The Four Phases</w:t>
       </w:r>
-      <w:bookmarkEnd w:id="46"/>
+      <w:bookmarkEnd w:id="48"/>
     </w:p>
     <w:p>
       <w:pPr>
@@ -19450,7 +20318,7 @@
           <w:lang w:val="en-GB"/>
         </w:rPr>
       </w:pPr>
-      <w:bookmarkStart w:id="47" w:name="_Toc373080931"/>
+      <w:bookmarkStart w:id="49" w:name="_Toc373615698"/>
       <w:r>
         <w:rPr>
           <w:noProof/>
@@ -19466,7 +20334,7 @@
         <w:tab/>
         <w:t>Landing Approaches</w:t>
       </w:r>
-      <w:bookmarkEnd w:id="47"/>
+      <w:bookmarkEnd w:id="49"/>
     </w:p>
     <w:p>
       <w:pPr>
@@ -19864,7 +20732,7 @@
           <w:lang w:val="en-GB"/>
         </w:rPr>
       </w:pPr>
-      <w:bookmarkStart w:id="48" w:name="_Toc373080932"/>
+      <w:bookmarkStart w:id="50" w:name="_Toc373615699"/>
       <w:r>
         <w:rPr>
           <w:noProof/>
@@ -19886,10 +20754,10 @@
         </w:rPr>
         <w:t>Touchdown</w:t>
       </w:r>
-      <w:bookmarkStart w:id="49" w:name="_Toc371891492"/>
-      <w:bookmarkEnd w:id="48"/>
-    </w:p>
-    <w:bookmarkEnd w:id="49"/>
+      <w:bookmarkStart w:id="51" w:name="_Toc371891492"/>
+      <w:bookmarkEnd w:id="50"/>
+    </w:p>
+    <w:bookmarkEnd w:id="51"/>
     <w:p>
       <w:pPr>
         <w:jc w:val="both"/>
@@ -20195,6 +21063,7 @@
           <w:lang w:val="en-GB"/>
         </w:rPr>
       </w:pPr>
+      <w:proofErr w:type="gramStart"/>
       <w:r>
         <w:t xml:space="preserve">Figure </w:t>
       </w:r>
@@ -20217,7 +21086,11 @@
         <w:fldChar w:fldCharType="end"/>
       </w:r>
       <w:r>
-        <w:t xml:space="preserve">. </w:t>
+        <w:t>.</w:t>
+      </w:r>
+      <w:proofErr w:type="gramEnd"/>
+      <w:r>
+        <w:t xml:space="preserve"> </w:t>
       </w:r>
       <w:proofErr w:type="spellStart"/>
       <w:r>
@@ -20322,6 +21195,7 @@
           <w:lang w:val="en-GB"/>
         </w:rPr>
       </w:pPr>
+      <w:bookmarkStart w:id="52" w:name="_Toc373615700"/>
       <w:r>
         <w:rPr>
           <w:noProof/>
@@ -20343,6 +21217,7 @@
         </w:rPr>
         <w:t>Summary</w:t>
       </w:r>
+      <w:bookmarkEnd w:id="52"/>
     </w:p>
     <w:p>
       <w:pPr>
@@ -20387,7 +21262,6 @@
           <w:szCs w:val="28"/>
         </w:rPr>
       </w:pPr>
-      <w:bookmarkStart w:id="50" w:name="_Toc373080933"/>
       <w:r>
         <w:br w:type="page"/>
       </w:r>
@@ -20396,6 +21270,7 @@
       <w:pPr>
         <w:pStyle w:val="Heading1"/>
       </w:pPr>
+      <w:bookmarkStart w:id="53" w:name="_Toc373615701"/>
       <w:r>
         <w:lastRenderedPageBreak/>
         <w:t>5.</w:t>
@@ -20409,13 +21284,12 @@
       <w:r>
         <w:t>Landing Assist Systems</w:t>
       </w:r>
-      <w:bookmarkEnd w:id="50"/>
+      <w:bookmarkEnd w:id="53"/>
     </w:p>
     <w:p>
       <w:pPr>
         <w:jc w:val="both"/>
       </w:pPr>
-      <w:bookmarkStart w:id="51" w:name="_Toc373080934"/>
       <w:r>
         <w:t>There are a number of commercial systems on the market th</w:t>
       </w:r>
@@ -20454,6 +21328,7 @@
         <w:pStyle w:val="Heading2"/>
         <w:jc w:val="both"/>
       </w:pPr>
+      <w:bookmarkStart w:id="54" w:name="_Toc373615702"/>
       <w:r>
         <w:t>5.1</w:t>
       </w:r>
@@ -20461,6 +21336,7 @@
         <w:tab/>
         <w:t>Commercial Systems</w:t>
       </w:r>
+      <w:bookmarkEnd w:id="54"/>
     </w:p>
     <w:p>
       <w:pPr>
@@ -20595,9 +21471,11 @@
         <w:pStyle w:val="Heading2"/>
         <w:jc w:val="both"/>
       </w:pPr>
+      <w:bookmarkStart w:id="55" w:name="_Toc373615703"/>
       <w:r>
         <w:t>5.2 Academic Systems</w:t>
       </w:r>
+      <w:bookmarkEnd w:id="55"/>
     </w:p>
     <w:p>
       <w:pPr>
@@ -20878,9 +21756,11 @@
         <w:pStyle w:val="Heading2"/>
         <w:jc w:val="both"/>
       </w:pPr>
+      <w:bookmarkStart w:id="56" w:name="_Toc373615704"/>
       <w:r>
         <w:t>5.3 Summary</w:t>
       </w:r>
+      <w:bookmarkEnd w:id="56"/>
     </w:p>
     <w:p>
       <w:pPr>
@@ -20956,6 +21836,7 @@
       <w:pPr>
         <w:pStyle w:val="Heading1"/>
       </w:pPr>
+      <w:bookmarkStart w:id="57" w:name="_Toc373615705"/>
       <w:r>
         <w:lastRenderedPageBreak/>
         <w:t>6.</w:t>
@@ -20966,10 +21847,10 @@
       <w:r>
         <w:t>System Overview</w:t>
       </w:r>
-      <w:bookmarkEnd w:id="51"/>
       <w:r>
         <w:t xml:space="preserve"> and Prototype</w:t>
       </w:r>
+      <w:bookmarkEnd w:id="57"/>
     </w:p>
     <w:p>
       <w:pPr>
@@ -20979,6 +21860,7 @@
           <w:lang w:val="en-GB"/>
         </w:rPr>
       </w:pPr>
+      <w:bookmarkStart w:id="58" w:name="_Toc373615706"/>
       <w:r>
         <w:rPr>
           <w:rFonts w:eastAsia="Times New Roman"/>
@@ -20994,6 +21876,7 @@
         <w:tab/>
         <w:t>Use Case Diagram</w:t>
       </w:r>
+      <w:bookmarkEnd w:id="58"/>
     </w:p>
     <w:p>
       <w:pPr>
@@ -21082,6 +21965,7 @@
           <w:lang w:val="en-GB"/>
         </w:rPr>
       </w:pPr>
+      <w:bookmarkStart w:id="59" w:name="_Toc373615707"/>
       <w:r>
         <w:rPr>
           <w:lang w:val="en-GB"/>
@@ -21107,6 +21991,7 @@
         </w:rPr>
         <w:t>State Diagram</w:t>
       </w:r>
+      <w:bookmarkEnd w:id="59"/>
     </w:p>
     <w:p>
       <w:pPr>
@@ -21188,6 +22073,7 @@
           <w:lang w:val="en-GB"/>
         </w:rPr>
       </w:pPr>
+      <w:bookmarkStart w:id="60" w:name="_Toc373615708"/>
       <w:r>
         <w:rPr>
           <w:lang w:val="en-GB"/>
@@ -21202,6 +22088,7 @@
         <w:tab/>
         <w:t>System Architecture</w:t>
       </w:r>
+      <w:bookmarkEnd w:id="60"/>
     </w:p>
     <w:p>
       <w:pPr>
@@ -21403,7 +22290,6 @@
     </w:p>
     <w:p>
       <w:pPr>
-        <w:pStyle w:val="Heading2"/>
         <w:jc w:val="center"/>
         <w:rPr>
           <w:lang w:val="en-GB"/>
@@ -21415,7 +22301,7 @@
           <w:lang w:val="en-GB" w:eastAsia="en-GB"/>
         </w:rPr>
         <w:drawing>
-          <wp:inline distT="0" distB="0" distL="0" distR="0" wp14:anchorId="48609413" wp14:editId="38EF5636">
+          <wp:inline distT="0" distB="0" distL="0" distR="0" wp14:anchorId="58A4C7F0" wp14:editId="449736DA">
             <wp:extent cx="4678842" cy="4257446"/>
             <wp:effectExtent l="0" t="0" r="7620" b="0"/>
             <wp:docPr id="26" name="Picture 26"/>
@@ -21464,6 +22350,7 @@
           <w:lang w:val="en-GB"/>
         </w:rPr>
       </w:pPr>
+      <w:bookmarkStart w:id="61" w:name="_Toc373615709"/>
       <w:r>
         <w:rPr>
           <w:lang w:val="en-GB"/>
@@ -21483,10 +22370,10 @@
         </w:rPr>
         <w:t xml:space="preserve"> Component Diagram</w:t>
       </w:r>
-    </w:p>
-    <w:p>
-      <w:pPr>
-        <w:pStyle w:val="Heading2"/>
+      <w:bookmarkEnd w:id="61"/>
+    </w:p>
+    <w:p>
+      <w:pPr>
         <w:jc w:val="center"/>
         <w:rPr>
           <w:lang w:val="en-GB"/>
@@ -21498,7 +22385,7 @@
           <w:lang w:val="en-GB" w:eastAsia="en-GB"/>
         </w:rPr>
         <w:drawing>
-          <wp:inline distT="0" distB="0" distL="0" distR="0" wp14:anchorId="66F7CE81" wp14:editId="3D94D98F">
+          <wp:inline distT="0" distB="0" distL="0" distR="0" wp14:anchorId="5D490F62" wp14:editId="56E01CE2">
             <wp:extent cx="5731510" cy="7700186"/>
             <wp:effectExtent l="0" t="0" r="2540" b="0"/>
             <wp:docPr id="16" name="Picture 16"/>
@@ -21547,6 +22434,7 @@
           <w:lang w:val="en-GB"/>
         </w:rPr>
       </w:pPr>
+      <w:bookmarkStart w:id="62" w:name="_Toc373615710"/>
       <w:r>
         <w:rPr>
           <w:lang w:val="en-GB"/>
@@ -21567,6 +22455,7 @@
         <w:tab/>
         <w:t>Prototype</w:t>
       </w:r>
+      <w:bookmarkEnd w:id="62"/>
     </w:p>
     <w:p>
       <w:pPr>
@@ -21920,7 +22809,6 @@
           <w:lang w:val="en-GB"/>
         </w:rPr>
       </w:pPr>
-      <w:bookmarkStart w:id="52" w:name="_Toc373080936"/>
       <w:r>
         <w:rPr>
           <w:noProof/>
@@ -22356,6 +23244,7 @@
           <w:lang w:val="en-GB"/>
         </w:rPr>
       </w:pPr>
+      <w:bookmarkStart w:id="63" w:name="_Toc373615711"/>
       <w:r>
         <w:rPr>
           <w:rFonts w:eastAsia="Times New Roman"/>
@@ -22378,16 +23267,18 @@
         </w:rPr>
         <w:t>Equations of Motion</w:t>
       </w:r>
-      <w:bookmarkEnd w:id="52"/>
+      <w:bookmarkEnd w:id="63"/>
     </w:p>
     <w:p>
       <w:pPr>
         <w:pStyle w:val="Heading2"/>
+        <w:jc w:val="both"/>
         <w:rPr>
           <w:rFonts w:eastAsia="Times New Roman"/>
           <w:lang w:val="en-GB"/>
         </w:rPr>
       </w:pPr>
+      <w:bookmarkStart w:id="64" w:name="_Toc373615712"/>
       <w:r>
         <w:rPr>
           <w:rFonts w:eastAsia="Times New Roman"/>
@@ -22402,7 +23293,6 @@
         </w:rPr>
         <w:tab/>
       </w:r>
-      <w:bookmarkStart w:id="53" w:name="_Toc373080937"/>
       <w:r>
         <w:rPr>
           <w:rFonts w:eastAsia="Times New Roman"/>
@@ -22410,7 +23300,7 @@
         </w:rPr>
         <w:t>Degrees of Freedom</w:t>
       </w:r>
-      <w:bookmarkEnd w:id="53"/>
+      <w:bookmarkEnd w:id="64"/>
       <w:r>
         <w:rPr>
           <w:rFonts w:eastAsia="Times New Roman"/>
@@ -22421,6 +23311,7 @@
     </w:p>
     <w:p>
       <w:pPr>
+        <w:jc w:val="both"/>
         <w:rPr>
           <w:lang w:val="en-GB"/>
         </w:rPr>
@@ -22483,6 +23374,7 @@
     <w:p>
       <w:pPr>
         <w:pStyle w:val="Heading2"/>
+        <w:jc w:val="both"/>
         <w:rPr>
           <w:rFonts w:eastAsia="Times New Roman"/>
           <w:lang w:val="en-GB"/>
@@ -22492,11 +23384,13 @@
     <w:p>
       <w:pPr>
         <w:pStyle w:val="Heading2"/>
+        <w:jc w:val="both"/>
         <w:rPr>
           <w:rFonts w:eastAsia="Times New Roman"/>
           <w:lang w:val="en-GB"/>
         </w:rPr>
       </w:pPr>
+      <w:bookmarkStart w:id="65" w:name="_Toc373615713"/>
       <w:r>
         <w:rPr>
           <w:rFonts w:eastAsia="Times New Roman"/>
@@ -22516,11 +23410,20 @@
           <w:rFonts w:eastAsia="Times New Roman"/>
           <w:lang w:val="en-GB"/>
         </w:rPr>
+        <w:t xml:space="preserve">Motion in </w:t>
+      </w:r>
+      <w:r>
+        <w:rPr>
+          <w:rFonts w:eastAsia="Times New Roman"/>
+          <w:lang w:val="en-GB"/>
+        </w:rPr>
         <w:t>3D Space</w:t>
       </w:r>
-    </w:p>
-    <w:p>
-      <w:pPr>
+      <w:bookmarkEnd w:id="65"/>
+    </w:p>
+    <w:p>
+      <w:pPr>
+        <w:jc w:val="both"/>
         <w:rPr>
           <w:lang w:val="en-GB"/>
         </w:rPr>
@@ -22570,6 +23473,7 @@
     </w:p>
     <w:p>
       <w:pPr>
+        <w:jc w:val="both"/>
         <w:rPr>
           <w:lang w:val="en-GB"/>
         </w:rPr>
@@ -22804,10 +23708,17 @@
     </w:p>
     <w:p>
       <w:pPr>
-        <w:rPr>
-          <w:lang w:val="en-GB"/>
-        </w:rPr>
-      </w:pPr>
+        <w:jc w:val="both"/>
+        <w:rPr>
+          <w:lang w:val="en-GB"/>
+        </w:rPr>
+      </w:pPr>
+      <w:r>
+        <w:rPr>
+          <w:lang w:val="en-GB"/>
+        </w:rPr>
+        <w:tab/>
+      </w:r>
       <w:proofErr w:type="gramStart"/>
       <w:r>
         <w:rPr>
@@ -22825,6 +23736,7 @@
     </w:p>
     <w:p>
       <w:pPr>
+        <w:jc w:val="both"/>
         <w:rPr>
           <w:lang w:val="en-GB"/>
         </w:rPr>
@@ -22940,6 +23852,7 @@
     </w:p>
     <w:p>
       <w:pPr>
+        <w:jc w:val="both"/>
         <w:rPr>
           <w:lang w:val="en-GB"/>
         </w:rPr>
@@ -22954,13 +23867,15 @@
     </w:p>
     <w:p>
       <w:pPr>
-        <w:rPr>
-          <w:lang w:val="en-GB"/>
-        </w:rPr>
-      </w:pPr>
-    </w:p>
-    <w:p>
-      <w:pPr>
+        <w:jc w:val="both"/>
+        <w:rPr>
+          <w:lang w:val="en-GB"/>
+        </w:rPr>
+      </w:pPr>
+    </w:p>
+    <w:p>
+      <w:pPr>
+        <w:jc w:val="both"/>
         <w:rPr>
           <w:lang w:val="en-GB"/>
         </w:rPr>
@@ -22998,7 +23913,15 @@
     </w:p>
     <w:p>
       <w:pPr>
-        <w:jc w:val="center"/>
+        <w:jc w:val="both"/>
+        <w:rPr>
+          <w:lang w:val="en-GB"/>
+        </w:rPr>
+      </w:pPr>
+    </w:p>
+    <w:p>
+      <w:pPr>
+        <w:jc w:val="both"/>
         <w:rPr>
           <w:lang w:val="en-GB"/>
         </w:rPr>
@@ -23474,6 +24397,15 @@
     </w:p>
     <w:p>
       <w:pPr>
+        <w:jc w:val="both"/>
+        <w:rPr>
+          <w:lang w:val="en-GB"/>
+        </w:rPr>
+      </w:pPr>
+    </w:p>
+    <w:p>
+      <w:pPr>
+        <w:jc w:val="both"/>
         <w:rPr>
           <w:lang w:val="en-GB"/>
         </w:rPr>
@@ -23499,13 +24431,15 @@
     </w:p>
     <w:p>
       <w:pPr>
-        <w:rPr>
-          <w:lang w:val="en-GB"/>
-        </w:rPr>
-      </w:pPr>
-    </w:p>
-    <w:p>
-      <w:pPr>
+        <w:jc w:val="both"/>
+        <w:rPr>
+          <w:lang w:val="en-GB"/>
+        </w:rPr>
+      </w:pPr>
+    </w:p>
+    <w:p>
+      <w:pPr>
+        <w:jc w:val="both"/>
         <w:rPr>
           <w:lang w:val="en-GB"/>
         </w:rPr>
@@ -23515,11 +24449,126 @@
           <w:lang w:val="en-GB"/>
         </w:rPr>
         <w:tab/>
-        <w:t xml:space="preserve">Translation of coordinate (x, y, z) by scalar quantities a, b, c </w:t>
-      </w:r>
-    </w:p>
-    <w:p>
-      <w:pPr>
+        <w:t xml:space="preserve">Translation of coordinate (x, y, </w:t>
+      </w:r>
+      <w:proofErr w:type="gramStart"/>
+      <w:r>
+        <w:rPr>
+          <w:lang w:val="en-GB"/>
+        </w:rPr>
+        <w:t>z</w:t>
+      </w:r>
+      <w:proofErr w:type="gramEnd"/>
+      <w:r>
+        <w:rPr>
+          <w:lang w:val="en-GB"/>
+        </w:rPr>
+        <w:t xml:space="preserve">) by scalar quantities a, b, c </w:t>
+      </w:r>
+      <w:r>
+        <w:rPr>
+          <w:lang w:val="en-GB"/>
+        </w:rPr>
+        <w:t xml:space="preserve">will result in new </w:t>
+      </w:r>
+      <w:r>
+        <w:rPr>
+          <w:lang w:val="en-GB"/>
+        </w:rPr>
+        <w:tab/>
+        <w:t xml:space="preserve">coordinates </w:t>
+      </w:r>
+      <m:oMath>
+        <m:d>
+          <m:dPr>
+            <m:ctrlPr>
+              <w:rPr>
+                <w:rFonts w:ascii="Cambria Math" w:hAnsi="Cambria Math"/>
+                <w:i/>
+                <w:lang w:val="en-GB"/>
+              </w:rPr>
+            </m:ctrlPr>
+          </m:dPr>
+          <m:e>
+            <m:sSup>
+              <m:sSupPr>
+                <m:ctrlPr>
+                  <w:rPr>
+                    <w:rFonts w:ascii="Cambria Math" w:hAnsi="Cambria Math"/>
+                    <w:i/>
+                    <w:lang w:val="en-GB"/>
+                  </w:rPr>
+                </m:ctrlPr>
+              </m:sSupPr>
+              <m:e>
+                <m:r>
+                  <w:rPr>
+                    <w:rFonts w:ascii="Cambria Math" w:hAnsi="Cambria Math"/>
+                    <w:lang w:val="en-GB"/>
+                  </w:rPr>
+                  <m:t>x</m:t>
+                </m:r>
+              </m:e>
+              <m:sup>
+                <m:r>
+                  <w:rPr>
+                    <w:rFonts w:ascii="Cambria Math" w:hAnsi="Cambria Math"/>
+                    <w:lang w:val="en-GB"/>
+                  </w:rPr>
+                  <m:t>'</m:t>
+                </m:r>
+              </m:sup>
+            </m:sSup>
+            <m:r>
+              <w:rPr>
+                <w:rFonts w:ascii="Cambria Math" w:hAnsi="Cambria Math"/>
+                <w:lang w:val="en-GB"/>
+              </w:rPr>
+              <m:t xml:space="preserve">, </m:t>
+            </m:r>
+            <m:sSup>
+              <m:sSupPr>
+                <m:ctrlPr>
+                  <w:rPr>
+                    <w:rFonts w:ascii="Cambria Math" w:hAnsi="Cambria Math"/>
+                    <w:i/>
+                    <w:lang w:val="en-GB"/>
+                  </w:rPr>
+                </m:ctrlPr>
+              </m:sSupPr>
+              <m:e>
+                <m:r>
+                  <w:rPr>
+                    <w:rFonts w:ascii="Cambria Math" w:hAnsi="Cambria Math"/>
+                    <w:lang w:val="en-GB"/>
+                  </w:rPr>
+                  <m:t>y</m:t>
+                </m:r>
+              </m:e>
+              <m:sup>
+                <m:r>
+                  <w:rPr>
+                    <w:rFonts w:ascii="Cambria Math" w:hAnsi="Cambria Math"/>
+                    <w:lang w:val="en-GB"/>
+                  </w:rPr>
+                  <m:t>'</m:t>
+                </m:r>
+              </m:sup>
+            </m:sSup>
+            <m:r>
+              <w:rPr>
+                <w:rFonts w:ascii="Cambria Math" w:hAnsi="Cambria Math"/>
+                <w:lang w:val="en-GB"/>
+              </w:rPr>
+              <m:t>, z'</m:t>
+            </m:r>
+          </m:e>
+        </m:d>
+      </m:oMath>
+    </w:p>
+    <w:p>
+      <w:pPr>
+        <w:jc w:val="both"/>
         <w:rPr>
           <w:lang w:val="en-GB"/>
         </w:rPr>
@@ -23555,6 +24604,80 @@
               </m:r>
             </m:sup>
           </m:sSup>
+          <m:r>
+            <w:rPr>
+              <w:rFonts w:ascii="Cambria Math" w:hAnsi="Cambria Math"/>
+              <w:lang w:val="en-GB"/>
+            </w:rPr>
+            <m:t>=</m:t>
+          </m:r>
+          <m:d>
+            <m:dPr>
+              <m:begChr m:val="["/>
+              <m:endChr m:val="]"/>
+              <m:ctrlPr>
+                <w:rPr>
+                  <w:rFonts w:ascii="Cambria Math" w:hAnsi="Cambria Math"/>
+                  <w:i/>
+                  <w:lang w:val="en-GB"/>
+                </w:rPr>
+              </m:ctrlPr>
+            </m:dPr>
+            <m:e>
+              <m:m>
+                <m:mPr>
+                  <m:mcs>
+                    <m:mc>
+                      <m:mcPr>
+                        <m:count m:val="1"/>
+                        <m:mcJc m:val="center"/>
+                      </m:mcPr>
+                    </m:mc>
+                  </m:mcs>
+                  <m:ctrlPr>
+                    <w:rPr>
+                      <w:rFonts w:ascii="Cambria Math" w:hAnsi="Cambria Math"/>
+                      <w:i/>
+                      <w:lang w:val="en-GB"/>
+                    </w:rPr>
+                  </m:ctrlPr>
+                </m:mPr>
+                <m:mr>
+                  <m:e>
+                    <m:r>
+                      <w:rPr>
+                        <w:rFonts w:ascii="Cambria Math" w:hAnsi="Cambria Math"/>
+                        <w:lang w:val="en-GB"/>
+                      </w:rPr>
+                      <m:t>x'</m:t>
+                    </m:r>
+                  </m:e>
+                </m:mr>
+                <m:mr>
+                  <m:e>
+                    <m:r>
+                      <w:rPr>
+                        <w:rFonts w:ascii="Cambria Math" w:hAnsi="Cambria Math"/>
+                        <w:lang w:val="en-GB"/>
+                      </w:rPr>
+                      <m:t>y'</m:t>
+                    </m:r>
+                  </m:e>
+                </m:mr>
+                <m:mr>
+                  <m:e>
+                    <m:r>
+                      <w:rPr>
+                        <w:rFonts w:ascii="Cambria Math" w:hAnsi="Cambria Math"/>
+                        <w:lang w:val="en-GB"/>
+                      </w:rPr>
+                      <m:t>z'</m:t>
+                    </m:r>
+                  </m:e>
+                </m:mr>
+              </m:m>
+            </m:e>
+          </m:d>
           <m:r>
             <w:rPr>
               <w:rFonts w:ascii="Cambria Math" w:hAnsi="Cambria Math"/>
@@ -23697,6 +24820,7 @@
     </w:p>
     <w:p>
       <w:pPr>
+        <w:jc w:val="both"/>
         <w:rPr>
           <w:lang w:val="en-GB"/>
         </w:rPr>
@@ -23710,14 +24834,16 @@
     </w:p>
     <w:p>
       <w:pPr>
-        <w:rPr>
-          <w:lang w:val="en-GB"/>
-        </w:rPr>
-      </w:pPr>
-      <w:r>
-        <w:rPr>
-          <w:lang w:val="en-GB"/>
-        </w:rPr>
+        <w:jc w:val="both"/>
+        <w:rPr>
+          <w:lang w:val="en-GB"/>
+        </w:rPr>
+      </w:pPr>
+      <w:r>
+        <w:rPr>
+          <w:lang w:val="en-GB"/>
+        </w:rPr>
+        <w:lastRenderedPageBreak/>
         <w:tab/>
       </w:r>
       <w:r>
@@ -23730,7 +24856,21 @@
         <w:rPr>
           <w:lang w:val="en-GB"/>
         </w:rPr>
-        <w:t>(x, y, z)</w:t>
+        <w:t xml:space="preserve">(x, y, </w:t>
+      </w:r>
+      <w:proofErr w:type="gramStart"/>
+      <w:r>
+        <w:rPr>
+          <w:lang w:val="en-GB"/>
+        </w:rPr>
+        <w:t>z</w:t>
+      </w:r>
+      <w:proofErr w:type="gramEnd"/>
+      <w:r>
+        <w:rPr>
+          <w:lang w:val="en-GB"/>
+        </w:rPr>
+        <w:t>)</w:t>
       </w:r>
       <w:r>
         <w:rPr>
@@ -23747,9 +24887,116 @@
           <m:t>∅</m:t>
         </m:r>
       </m:oMath>
-    </w:p>
-    <w:p>
-      <w:pPr>
+      <w:r>
+        <w:rPr>
+          <w:lang w:val="en-GB"/>
+        </w:rPr>
+        <w:t xml:space="preserve"> </w:t>
+      </w:r>
+      <w:r>
+        <w:rPr>
+          <w:lang w:val="en-GB"/>
+        </w:rPr>
+        <w:t xml:space="preserve">will result in new </w:t>
+      </w:r>
+      <w:r>
+        <w:rPr>
+          <w:lang w:val="en-GB"/>
+        </w:rPr>
+        <w:tab/>
+        <w:t xml:space="preserve">coordinates </w:t>
+      </w:r>
+      <m:oMath>
+        <m:d>
+          <m:dPr>
+            <m:ctrlPr>
+              <w:rPr>
+                <w:rFonts w:ascii="Cambria Math" w:hAnsi="Cambria Math"/>
+                <w:i/>
+                <w:lang w:val="en-GB"/>
+              </w:rPr>
+            </m:ctrlPr>
+          </m:dPr>
+          <m:e>
+            <m:sSup>
+              <m:sSupPr>
+                <m:ctrlPr>
+                  <w:rPr>
+                    <w:rFonts w:ascii="Cambria Math" w:hAnsi="Cambria Math"/>
+                    <w:i/>
+                    <w:lang w:val="en-GB"/>
+                  </w:rPr>
+                </m:ctrlPr>
+              </m:sSupPr>
+              <m:e>
+                <m:r>
+                  <w:rPr>
+                    <w:rFonts w:ascii="Cambria Math" w:hAnsi="Cambria Math"/>
+                    <w:lang w:val="en-GB"/>
+                  </w:rPr>
+                  <m:t>x</m:t>
+                </m:r>
+              </m:e>
+              <m:sup>
+                <m:r>
+                  <w:rPr>
+                    <w:rFonts w:ascii="Cambria Math" w:hAnsi="Cambria Math"/>
+                    <w:lang w:val="en-GB"/>
+                  </w:rPr>
+                  <m:t>'</m:t>
+                </m:r>
+              </m:sup>
+            </m:sSup>
+            <m:r>
+              <w:rPr>
+                <w:rFonts w:ascii="Cambria Math" w:hAnsi="Cambria Math"/>
+                <w:lang w:val="en-GB"/>
+              </w:rPr>
+              <m:t xml:space="preserve">, </m:t>
+            </m:r>
+            <m:sSup>
+              <m:sSupPr>
+                <m:ctrlPr>
+                  <w:rPr>
+                    <w:rFonts w:ascii="Cambria Math" w:hAnsi="Cambria Math"/>
+                    <w:i/>
+                    <w:lang w:val="en-GB"/>
+                  </w:rPr>
+                </m:ctrlPr>
+              </m:sSupPr>
+              <m:e>
+                <m:r>
+                  <w:rPr>
+                    <w:rFonts w:ascii="Cambria Math" w:hAnsi="Cambria Math"/>
+                    <w:lang w:val="en-GB"/>
+                  </w:rPr>
+                  <m:t>y</m:t>
+                </m:r>
+              </m:e>
+              <m:sup>
+                <m:r>
+                  <w:rPr>
+                    <w:rFonts w:ascii="Cambria Math" w:hAnsi="Cambria Math"/>
+                    <w:lang w:val="en-GB"/>
+                  </w:rPr>
+                  <m:t>'</m:t>
+                </m:r>
+              </m:sup>
+            </m:sSup>
+            <m:r>
+              <w:rPr>
+                <w:rFonts w:ascii="Cambria Math" w:hAnsi="Cambria Math"/>
+                <w:lang w:val="en-GB"/>
+              </w:rPr>
+              <m:t>, z'</m:t>
+            </m:r>
+          </m:e>
+        </m:d>
+      </m:oMath>
+    </w:p>
+    <w:p>
+      <w:pPr>
+        <w:jc w:val="both"/>
         <w:rPr>
           <w:lang w:val="en-GB"/>
         </w:rPr>
@@ -23785,6 +25032,80 @@
               </m:r>
             </m:sup>
           </m:sSup>
+          <m:r>
+            <w:rPr>
+              <w:rFonts w:ascii="Cambria Math" w:hAnsi="Cambria Math"/>
+              <w:lang w:val="en-GB"/>
+            </w:rPr>
+            <m:t>=</m:t>
+          </m:r>
+          <m:d>
+            <m:dPr>
+              <m:begChr m:val="["/>
+              <m:endChr m:val="]"/>
+              <m:ctrlPr>
+                <w:rPr>
+                  <w:rFonts w:ascii="Cambria Math" w:hAnsi="Cambria Math"/>
+                  <w:i/>
+                  <w:lang w:val="en-GB"/>
+                </w:rPr>
+              </m:ctrlPr>
+            </m:dPr>
+            <m:e>
+              <m:m>
+                <m:mPr>
+                  <m:mcs>
+                    <m:mc>
+                      <m:mcPr>
+                        <m:count m:val="1"/>
+                        <m:mcJc m:val="center"/>
+                      </m:mcPr>
+                    </m:mc>
+                  </m:mcs>
+                  <m:ctrlPr>
+                    <w:rPr>
+                      <w:rFonts w:ascii="Cambria Math" w:hAnsi="Cambria Math"/>
+                      <w:i/>
+                      <w:lang w:val="en-GB"/>
+                    </w:rPr>
+                  </m:ctrlPr>
+                </m:mPr>
+                <m:mr>
+                  <m:e>
+                    <m:r>
+                      <w:rPr>
+                        <w:rFonts w:ascii="Cambria Math" w:hAnsi="Cambria Math"/>
+                        <w:lang w:val="en-GB"/>
+                      </w:rPr>
+                      <m:t>x'</m:t>
+                    </m:r>
+                  </m:e>
+                </m:mr>
+                <m:mr>
+                  <m:e>
+                    <m:r>
+                      <w:rPr>
+                        <w:rFonts w:ascii="Cambria Math" w:hAnsi="Cambria Math"/>
+                        <w:lang w:val="en-GB"/>
+                      </w:rPr>
+                      <m:t>y'</m:t>
+                    </m:r>
+                  </m:e>
+                </m:mr>
+                <m:mr>
+                  <m:e>
+                    <m:r>
+                      <w:rPr>
+                        <w:rFonts w:ascii="Cambria Math" w:hAnsi="Cambria Math"/>
+                        <w:lang w:val="en-GB"/>
+                      </w:rPr>
+                      <m:t>z'</m:t>
+                    </m:r>
+                  </m:e>
+                </m:mr>
+              </m:m>
+            </m:e>
+          </m:d>
           <m:r>
             <w:rPr>
               <w:rFonts w:ascii="Cambria Math" w:hAnsi="Cambria Math"/>
@@ -24092,6 +25413,7 @@
     </w:p>
     <w:p>
       <w:pPr>
+        <w:jc w:val="both"/>
         <w:rPr>
           <w:lang w:val="en-GB"/>
         </w:rPr>
@@ -24105,15 +25427,15 @@
     </w:p>
     <w:p>
       <w:pPr>
-        <w:rPr>
-          <w:lang w:val="en-GB"/>
-        </w:rPr>
-      </w:pPr>
-      <w:r>
-        <w:rPr>
-          <w:lang w:val="en-GB"/>
-        </w:rPr>
-        <w:lastRenderedPageBreak/>
+        <w:jc w:val="both"/>
+        <w:rPr>
+          <w:lang w:val="en-GB"/>
+        </w:rPr>
+      </w:pPr>
+      <w:r>
+        <w:rPr>
+          <w:lang w:val="en-GB"/>
+        </w:rPr>
         <w:tab/>
       </w:r>
       <w:r>
@@ -24126,7 +25448,21 @@
         <w:rPr>
           <w:lang w:val="en-GB"/>
         </w:rPr>
-        <w:t xml:space="preserve">(x, y, z) in the </w:t>
+        <w:t xml:space="preserve">(x, y, </w:t>
+      </w:r>
+      <w:proofErr w:type="gramStart"/>
+      <w:r>
+        <w:rPr>
+          <w:lang w:val="en-GB"/>
+        </w:rPr>
+        <w:t>z</w:t>
+      </w:r>
+      <w:proofErr w:type="gramEnd"/>
+      <w:r>
+        <w:rPr>
+          <w:lang w:val="en-GB"/>
+        </w:rPr>
+        <w:t xml:space="preserve">) in the </w:t>
       </w:r>
       <w:r>
         <w:rPr>
@@ -24149,9 +25485,116 @@
           <m:t>θ</m:t>
         </m:r>
       </m:oMath>
-    </w:p>
-    <w:p>
-      <w:pPr>
+      <w:r>
+        <w:rPr>
+          <w:lang w:val="en-GB"/>
+        </w:rPr>
+        <w:t xml:space="preserve"> </w:t>
+      </w:r>
+      <w:r>
+        <w:rPr>
+          <w:lang w:val="en-GB"/>
+        </w:rPr>
+        <w:t xml:space="preserve">will result in new </w:t>
+      </w:r>
+      <w:r>
+        <w:rPr>
+          <w:lang w:val="en-GB"/>
+        </w:rPr>
+        <w:tab/>
+        <w:t xml:space="preserve">coordinates </w:t>
+      </w:r>
+      <m:oMath>
+        <m:d>
+          <m:dPr>
+            <m:ctrlPr>
+              <w:rPr>
+                <w:rFonts w:ascii="Cambria Math" w:hAnsi="Cambria Math"/>
+                <w:i/>
+                <w:lang w:val="en-GB"/>
+              </w:rPr>
+            </m:ctrlPr>
+          </m:dPr>
+          <m:e>
+            <m:sSup>
+              <m:sSupPr>
+                <m:ctrlPr>
+                  <w:rPr>
+                    <w:rFonts w:ascii="Cambria Math" w:hAnsi="Cambria Math"/>
+                    <w:i/>
+                    <w:lang w:val="en-GB"/>
+                  </w:rPr>
+                </m:ctrlPr>
+              </m:sSupPr>
+              <m:e>
+                <m:r>
+                  <w:rPr>
+                    <w:rFonts w:ascii="Cambria Math" w:hAnsi="Cambria Math"/>
+                    <w:lang w:val="en-GB"/>
+                  </w:rPr>
+                  <m:t>x</m:t>
+                </m:r>
+              </m:e>
+              <m:sup>
+                <m:r>
+                  <w:rPr>
+                    <w:rFonts w:ascii="Cambria Math" w:hAnsi="Cambria Math"/>
+                    <w:lang w:val="en-GB"/>
+                  </w:rPr>
+                  <m:t>'</m:t>
+                </m:r>
+              </m:sup>
+            </m:sSup>
+            <m:r>
+              <w:rPr>
+                <w:rFonts w:ascii="Cambria Math" w:hAnsi="Cambria Math"/>
+                <w:lang w:val="en-GB"/>
+              </w:rPr>
+              <m:t xml:space="preserve">, </m:t>
+            </m:r>
+            <m:sSup>
+              <m:sSupPr>
+                <m:ctrlPr>
+                  <w:rPr>
+                    <w:rFonts w:ascii="Cambria Math" w:hAnsi="Cambria Math"/>
+                    <w:i/>
+                    <w:lang w:val="en-GB"/>
+                  </w:rPr>
+                </m:ctrlPr>
+              </m:sSupPr>
+              <m:e>
+                <m:r>
+                  <w:rPr>
+                    <w:rFonts w:ascii="Cambria Math" w:hAnsi="Cambria Math"/>
+                    <w:lang w:val="en-GB"/>
+                  </w:rPr>
+                  <m:t>y</m:t>
+                </m:r>
+              </m:e>
+              <m:sup>
+                <m:r>
+                  <w:rPr>
+                    <w:rFonts w:ascii="Cambria Math" w:hAnsi="Cambria Math"/>
+                    <w:lang w:val="en-GB"/>
+                  </w:rPr>
+                  <m:t>'</m:t>
+                </m:r>
+              </m:sup>
+            </m:sSup>
+            <m:r>
+              <w:rPr>
+                <w:rFonts w:ascii="Cambria Math" w:hAnsi="Cambria Math"/>
+                <w:lang w:val="en-GB"/>
+              </w:rPr>
+              <m:t>, z'</m:t>
+            </m:r>
+          </m:e>
+        </m:d>
+      </m:oMath>
+    </w:p>
+    <w:p>
+      <w:pPr>
+        <w:jc w:val="both"/>
         <w:rPr>
           <w:lang w:val="en-GB"/>
         </w:rPr>
@@ -24187,6 +25630,80 @@
               </m:r>
             </m:sup>
           </m:sSup>
+          <m:r>
+            <w:rPr>
+              <w:rFonts w:ascii="Cambria Math" w:hAnsi="Cambria Math"/>
+              <w:lang w:val="en-GB"/>
+            </w:rPr>
+            <m:t xml:space="preserve">= </m:t>
+          </m:r>
+          <m:d>
+            <m:dPr>
+              <m:begChr m:val="["/>
+              <m:endChr m:val="]"/>
+              <m:ctrlPr>
+                <w:rPr>
+                  <w:rFonts w:ascii="Cambria Math" w:hAnsi="Cambria Math"/>
+                  <w:i/>
+                  <w:lang w:val="en-GB"/>
+                </w:rPr>
+              </m:ctrlPr>
+            </m:dPr>
+            <m:e>
+              <m:m>
+                <m:mPr>
+                  <m:mcs>
+                    <m:mc>
+                      <m:mcPr>
+                        <m:count m:val="1"/>
+                        <m:mcJc m:val="center"/>
+                      </m:mcPr>
+                    </m:mc>
+                  </m:mcs>
+                  <m:ctrlPr>
+                    <w:rPr>
+                      <w:rFonts w:ascii="Cambria Math" w:hAnsi="Cambria Math"/>
+                      <w:i/>
+                      <w:lang w:val="en-GB"/>
+                    </w:rPr>
+                  </m:ctrlPr>
+                </m:mPr>
+                <m:mr>
+                  <m:e>
+                    <m:r>
+                      <w:rPr>
+                        <w:rFonts w:ascii="Cambria Math" w:hAnsi="Cambria Math"/>
+                        <w:lang w:val="en-GB"/>
+                      </w:rPr>
+                      <m:t>x'</m:t>
+                    </m:r>
+                  </m:e>
+                </m:mr>
+                <m:mr>
+                  <m:e>
+                    <m:r>
+                      <w:rPr>
+                        <w:rFonts w:ascii="Cambria Math" w:hAnsi="Cambria Math"/>
+                        <w:lang w:val="en-GB"/>
+                      </w:rPr>
+                      <m:t>y'</m:t>
+                    </m:r>
+                  </m:e>
+                </m:mr>
+                <m:mr>
+                  <m:e>
+                    <m:r>
+                      <w:rPr>
+                        <w:rFonts w:ascii="Cambria Math" w:hAnsi="Cambria Math"/>
+                        <w:lang w:val="en-GB"/>
+                      </w:rPr>
+                      <m:t>z'</m:t>
+                    </m:r>
+                  </m:e>
+                </m:mr>
+              </m:m>
+            </m:e>
+          </m:d>
           <m:r>
             <w:rPr>
               <w:rFonts w:ascii="Cambria Math" w:hAnsi="Cambria Math"/>
@@ -24494,13 +26011,15 @@
     </w:p>
     <w:p>
       <w:pPr>
-        <w:rPr>
-          <w:lang w:val="en-GB"/>
-        </w:rPr>
-      </w:pPr>
-    </w:p>
-    <w:p>
-      <w:pPr>
+        <w:jc w:val="both"/>
+        <w:rPr>
+          <w:lang w:val="en-GB"/>
+        </w:rPr>
+      </w:pPr>
+    </w:p>
+    <w:p>
+      <w:pPr>
+        <w:jc w:val="both"/>
         <w:rPr>
           <w:lang w:val="en-GB"/>
         </w:rPr>
@@ -24515,7 +26034,21 @@
         <w:rPr>
           <w:lang w:val="en-GB"/>
         </w:rPr>
-        <w:t xml:space="preserve">Rotation of coordinate (x, y, z) in the </w:t>
+        <w:t xml:space="preserve">Rotation of coordinate (x, y, </w:t>
+      </w:r>
+      <w:proofErr w:type="gramStart"/>
+      <w:r>
+        <w:rPr>
+          <w:lang w:val="en-GB"/>
+        </w:rPr>
+        <w:t>z</w:t>
+      </w:r>
+      <w:proofErr w:type="gramEnd"/>
+      <w:r>
+        <w:rPr>
+          <w:lang w:val="en-GB"/>
+        </w:rPr>
+        <w:t xml:space="preserve">) in the </w:t>
       </w:r>
       <w:r>
         <w:rPr>
@@ -24538,9 +26071,116 @@
           <m:t>φ</m:t>
         </m:r>
       </m:oMath>
-    </w:p>
-    <w:p>
-      <w:pPr>
+      <w:r>
+        <w:rPr>
+          <w:lang w:val="en-GB"/>
+        </w:rPr>
+        <w:t xml:space="preserve"> </w:t>
+      </w:r>
+      <w:r>
+        <w:rPr>
+          <w:lang w:val="en-GB"/>
+        </w:rPr>
+        <w:t xml:space="preserve">will result in new </w:t>
+      </w:r>
+      <w:r>
+        <w:rPr>
+          <w:lang w:val="en-GB"/>
+        </w:rPr>
+        <w:tab/>
+        <w:t xml:space="preserve">coordinates </w:t>
+      </w:r>
+      <m:oMath>
+        <m:d>
+          <m:dPr>
+            <m:ctrlPr>
+              <w:rPr>
+                <w:rFonts w:ascii="Cambria Math" w:hAnsi="Cambria Math"/>
+                <w:i/>
+                <w:lang w:val="en-GB"/>
+              </w:rPr>
+            </m:ctrlPr>
+          </m:dPr>
+          <m:e>
+            <m:sSup>
+              <m:sSupPr>
+                <m:ctrlPr>
+                  <w:rPr>
+                    <w:rFonts w:ascii="Cambria Math" w:hAnsi="Cambria Math"/>
+                    <w:i/>
+                    <w:lang w:val="en-GB"/>
+                  </w:rPr>
+                </m:ctrlPr>
+              </m:sSupPr>
+              <m:e>
+                <m:r>
+                  <w:rPr>
+                    <w:rFonts w:ascii="Cambria Math" w:hAnsi="Cambria Math"/>
+                    <w:lang w:val="en-GB"/>
+                  </w:rPr>
+                  <m:t>x</m:t>
+                </m:r>
+              </m:e>
+              <m:sup>
+                <m:r>
+                  <w:rPr>
+                    <w:rFonts w:ascii="Cambria Math" w:hAnsi="Cambria Math"/>
+                    <w:lang w:val="en-GB"/>
+                  </w:rPr>
+                  <m:t>'</m:t>
+                </m:r>
+              </m:sup>
+            </m:sSup>
+            <m:r>
+              <w:rPr>
+                <w:rFonts w:ascii="Cambria Math" w:hAnsi="Cambria Math"/>
+                <w:lang w:val="en-GB"/>
+              </w:rPr>
+              <m:t xml:space="preserve">, </m:t>
+            </m:r>
+            <m:sSup>
+              <m:sSupPr>
+                <m:ctrlPr>
+                  <w:rPr>
+                    <w:rFonts w:ascii="Cambria Math" w:hAnsi="Cambria Math"/>
+                    <w:i/>
+                    <w:lang w:val="en-GB"/>
+                  </w:rPr>
+                </m:ctrlPr>
+              </m:sSupPr>
+              <m:e>
+                <m:r>
+                  <w:rPr>
+                    <w:rFonts w:ascii="Cambria Math" w:hAnsi="Cambria Math"/>
+                    <w:lang w:val="en-GB"/>
+                  </w:rPr>
+                  <m:t>y</m:t>
+                </m:r>
+              </m:e>
+              <m:sup>
+                <m:r>
+                  <w:rPr>
+                    <w:rFonts w:ascii="Cambria Math" w:hAnsi="Cambria Math"/>
+                    <w:lang w:val="en-GB"/>
+                  </w:rPr>
+                  <m:t>'</m:t>
+                </m:r>
+              </m:sup>
+            </m:sSup>
+            <m:r>
+              <w:rPr>
+                <w:rFonts w:ascii="Cambria Math" w:hAnsi="Cambria Math"/>
+                <w:lang w:val="en-GB"/>
+              </w:rPr>
+              <m:t>, z'</m:t>
+            </m:r>
+          </m:e>
+        </m:d>
+      </m:oMath>
+    </w:p>
+    <w:p>
+      <w:pPr>
+        <w:jc w:val="both"/>
         <w:rPr>
           <w:lang w:val="en-GB"/>
         </w:rPr>
@@ -24576,6 +26216,80 @@
               </m:r>
             </m:sup>
           </m:sSup>
+          <m:r>
+            <w:rPr>
+              <w:rFonts w:ascii="Cambria Math" w:hAnsi="Cambria Math"/>
+              <w:lang w:val="en-GB"/>
+            </w:rPr>
+            <m:t xml:space="preserve">= </m:t>
+          </m:r>
+          <m:d>
+            <m:dPr>
+              <m:begChr m:val="["/>
+              <m:endChr m:val="]"/>
+              <m:ctrlPr>
+                <w:rPr>
+                  <w:rFonts w:ascii="Cambria Math" w:hAnsi="Cambria Math"/>
+                  <w:i/>
+                  <w:lang w:val="en-GB"/>
+                </w:rPr>
+              </m:ctrlPr>
+            </m:dPr>
+            <m:e>
+              <m:m>
+                <m:mPr>
+                  <m:mcs>
+                    <m:mc>
+                      <m:mcPr>
+                        <m:count m:val="1"/>
+                        <m:mcJc m:val="center"/>
+                      </m:mcPr>
+                    </m:mc>
+                  </m:mcs>
+                  <m:ctrlPr>
+                    <w:rPr>
+                      <w:rFonts w:ascii="Cambria Math" w:hAnsi="Cambria Math"/>
+                      <w:i/>
+                      <w:lang w:val="en-GB"/>
+                    </w:rPr>
+                  </m:ctrlPr>
+                </m:mPr>
+                <m:mr>
+                  <m:e>
+                    <m:r>
+                      <w:rPr>
+                        <w:rFonts w:ascii="Cambria Math" w:hAnsi="Cambria Math"/>
+                        <w:lang w:val="en-GB"/>
+                      </w:rPr>
+                      <m:t>x'</m:t>
+                    </m:r>
+                  </m:e>
+                </m:mr>
+                <m:mr>
+                  <m:e>
+                    <m:r>
+                      <w:rPr>
+                        <w:rFonts w:ascii="Cambria Math" w:hAnsi="Cambria Math"/>
+                        <w:lang w:val="en-GB"/>
+                      </w:rPr>
+                      <m:t>y'</m:t>
+                    </m:r>
+                  </m:e>
+                </m:mr>
+                <m:mr>
+                  <m:e>
+                    <m:r>
+                      <w:rPr>
+                        <w:rFonts w:ascii="Cambria Math" w:hAnsi="Cambria Math"/>
+                        <w:lang w:val="en-GB"/>
+                      </w:rPr>
+                      <m:t>z'</m:t>
+                    </m:r>
+                  </m:e>
+                </m:mr>
+              </m:m>
+            </m:e>
+          </m:d>
           <m:r>
             <w:rPr>
               <w:rFonts w:ascii="Cambria Math" w:hAnsi="Cambria Math"/>
@@ -24883,21 +26597,267 @@
     </w:p>
     <w:p>
       <w:pPr>
-        <w:rPr>
-          <w:lang w:val="en-GB"/>
-        </w:rPr>
-      </w:pPr>
-      <w:bookmarkStart w:id="54" w:name="_GoBack"/>
-      <w:bookmarkEnd w:id="54"/>
+        <w:jc w:val="both"/>
+        <w:rPr>
+          <w:lang w:val="en-GB"/>
+        </w:rPr>
+      </w:pPr>
+      <w:r>
+        <w:rPr>
+          <w:lang w:val="en-GB"/>
+        </w:rPr>
+        <w:tab/>
+      </w:r>
+      <w:proofErr w:type="gramStart"/>
+      <w:r>
+        <w:rPr>
+          <w:lang w:val="en-GB"/>
+        </w:rPr>
+        <w:t>where</w:t>
+      </w:r>
+      <w:proofErr w:type="gramEnd"/>
+    </w:p>
+    <w:p>
+      <w:pPr>
+        <w:jc w:val="both"/>
+        <w:rPr>
+          <w:lang w:val="en-GB"/>
+        </w:rPr>
+      </w:pPr>
+      <w:r>
+        <w:rPr>
+          <w:lang w:val="en-GB"/>
+        </w:rPr>
+        <w:tab/>
+      </w:r>
+      <m:oMath>
+        <m:r>
+          <w:rPr>
+            <w:rFonts w:ascii="Cambria Math" w:hAnsi="Cambria Math"/>
+            <w:lang w:val="en-GB"/>
+          </w:rPr>
+          <m:t>∅</m:t>
+        </m:r>
+        <m:r>
+          <w:rPr>
+            <w:rFonts w:ascii="Cambria Math" w:hAnsi="Cambria Math"/>
+            <w:lang w:val="en-GB"/>
+          </w:rPr>
+          <m:t>=</m:t>
+        </m:r>
+      </m:oMath>
+      <w:r>
+        <w:rPr>
+          <w:lang w:val="en-GB"/>
+        </w:rPr>
+        <w:t xml:space="preserve"> </w:t>
+      </w:r>
+      <w:proofErr w:type="gramStart"/>
+      <w:r>
+        <w:rPr>
+          <w:lang w:val="en-GB"/>
+        </w:rPr>
+        <w:t>roll</w:t>
+      </w:r>
+      <w:proofErr w:type="gramEnd"/>
+      <w:r>
+        <w:rPr>
+          <w:lang w:val="en-GB"/>
+        </w:rPr>
+        <w:t xml:space="preserve"> rotational angle</w:t>
+      </w:r>
+    </w:p>
+    <w:p>
+      <w:pPr>
+        <w:jc w:val="both"/>
+        <w:rPr>
+          <w:lang w:val="en-GB"/>
+        </w:rPr>
+      </w:pPr>
+      <w:r>
+        <w:rPr>
+          <w:lang w:val="en-GB"/>
+        </w:rPr>
+        <w:tab/>
+      </w:r>
+      <m:oMath>
+        <m:r>
+          <w:rPr>
+            <w:rFonts w:ascii="Cambria Math" w:hAnsi="Cambria Math"/>
+            <w:lang w:val="en-GB"/>
+          </w:rPr>
+          <m:t>θ</m:t>
+        </m:r>
+        <m:r>
+          <w:rPr>
+            <w:rFonts w:ascii="Cambria Math" w:hAnsi="Cambria Math"/>
+            <w:lang w:val="en-GB"/>
+          </w:rPr>
+          <m:t>=</m:t>
+        </m:r>
+      </m:oMath>
+      <w:r>
+        <w:rPr>
+          <w:lang w:val="en-GB"/>
+        </w:rPr>
+        <w:t xml:space="preserve"> </w:t>
+      </w:r>
+      <w:proofErr w:type="gramStart"/>
+      <w:r>
+        <w:rPr>
+          <w:lang w:val="en-GB"/>
+        </w:rPr>
+        <w:t>pitch</w:t>
+      </w:r>
+      <w:proofErr w:type="gramEnd"/>
+      <w:r>
+        <w:rPr>
+          <w:lang w:val="en-GB"/>
+        </w:rPr>
+        <w:t xml:space="preserve"> rotational angle</w:t>
+      </w:r>
+    </w:p>
+    <w:p>
+      <w:pPr>
+        <w:jc w:val="both"/>
+        <w:rPr>
+          <w:lang w:val="en-GB"/>
+        </w:rPr>
+      </w:pPr>
+      <w:r>
+        <w:rPr>
+          <w:lang w:val="en-GB"/>
+        </w:rPr>
+        <w:tab/>
+      </w:r>
+      <m:oMath>
+        <m:r>
+          <w:rPr>
+            <w:rFonts w:ascii="Cambria Math" w:hAnsi="Cambria Math"/>
+            <w:lang w:val="en-GB"/>
+          </w:rPr>
+          <m:t>φ</m:t>
+        </m:r>
+        <m:r>
+          <w:rPr>
+            <w:rFonts w:ascii="Cambria Math" w:hAnsi="Cambria Math"/>
+            <w:lang w:val="en-GB"/>
+          </w:rPr>
+          <m:t>=</m:t>
+        </m:r>
+      </m:oMath>
+      <w:r>
+        <w:rPr>
+          <w:lang w:val="en-GB"/>
+        </w:rPr>
+        <w:t xml:space="preserve"> </w:t>
+      </w:r>
+      <w:proofErr w:type="gramStart"/>
+      <w:r>
+        <w:rPr>
+          <w:lang w:val="en-GB"/>
+        </w:rPr>
+        <w:t>yaw</w:t>
+      </w:r>
+      <w:proofErr w:type="gramEnd"/>
+      <w:r>
+        <w:rPr>
+          <w:lang w:val="en-GB"/>
+        </w:rPr>
+        <w:t xml:space="preserve"> rotational angle</w:t>
+      </w:r>
+    </w:p>
+    <w:p>
+      <w:pPr>
+        <w:rPr>
+          <w:lang w:val="en-GB"/>
+        </w:rPr>
+      </w:pPr>
     </w:p>
     <w:p>
       <w:pPr>
         <w:pStyle w:val="Heading2"/>
         <w:rPr>
+          <w:lang w:val="en-GB"/>
+        </w:rPr>
+      </w:pPr>
+      <w:bookmarkStart w:id="66" w:name="_Toc373615714"/>
+      <w:r>
+        <w:rPr>
+          <w:lang w:val="en-GB"/>
+        </w:rPr>
+        <w:t xml:space="preserve">7.3 </w:t>
+      </w:r>
+      <w:r>
+        <w:rPr>
+          <w:lang w:val="en-GB"/>
+        </w:rPr>
+        <w:tab/>
+        <w:t>Summary</w:t>
+      </w:r>
+      <w:bookmarkEnd w:id="66"/>
+    </w:p>
+    <w:p>
+      <w:pPr>
+        <w:rPr>
+          <w:lang w:val="en-GB"/>
+        </w:rPr>
+      </w:pPr>
+      <w:r>
+        <w:rPr>
+          <w:lang w:val="en-GB"/>
+        </w:rPr>
+        <w:t>In the computational model proposed it is expected to evaluated the coordinates of the ship based infra-red beacons and the coordinate of the UAV using calculation</w:t>
+      </w:r>
+      <w:r>
+        <w:rPr>
+          <w:lang w:val="en-GB"/>
+        </w:rPr>
+        <w:t>s</w:t>
+      </w:r>
+      <w:r>
+        <w:rPr>
+          <w:lang w:val="en-GB"/>
+        </w:rPr>
+        <w:t xml:space="preserve"> which include the translations described above or variations and combinations of them.</w:t>
+      </w:r>
+    </w:p>
+    <w:p>
+      <w:pPr>
+        <w:spacing w:line="240" w:lineRule="auto"/>
+        <w:rPr>
+          <w:rFonts w:cstheme="majorBidi"/>
+          <w:b/>
+          <w:bCs/>
+          <w:color w:val="365F91" w:themeColor="accent1" w:themeShade="BF"/>
+          <w:sz w:val="32"/>
+          <w:szCs w:val="28"/>
+          <w:lang w:val="en-GB"/>
+        </w:rPr>
+      </w:pPr>
+      <w:r>
+        <w:rPr>
+          <w:lang w:val="en-GB"/>
+        </w:rPr>
+        <w:br w:type="page"/>
+      </w:r>
+    </w:p>
+    <w:p>
+      <w:pPr>
+        <w:pStyle w:val="Heading1"/>
+        <w:rPr>
+          <w:lang w:val="en-GB"/>
+        </w:rPr>
+      </w:pPr>
+      <w:bookmarkStart w:id="67" w:name="_Toc373615715"/>
+      <w:r>
+        <w:rPr>
           <w:rFonts w:eastAsia="Times New Roman"/>
           <w:lang w:val="en-GB"/>
         </w:rPr>
-      </w:pPr>
+        <w:lastRenderedPageBreak/>
+        <w:t>8.</w:t>
+      </w:r>
       <w:r>
         <w:rPr>
           <w:rFonts w:eastAsia="Times New Roman"/>
@@ -24905,36 +26865,49 @@
         </w:rPr>
         <w:tab/>
       </w:r>
-      <w:bookmarkStart w:id="55" w:name="_Toc373080939"/>
       <w:r>
         <w:rPr>
           <w:rFonts w:eastAsia="Times New Roman"/>
           <w:lang w:val="en-GB"/>
         </w:rPr>
-        <w:t>The 2D Plane</w:t>
-      </w:r>
-      <w:bookmarkEnd w:id="55"/>
+        <w:t>Influencing Factors</w:t>
+      </w:r>
+      <w:bookmarkEnd w:id="67"/>
+    </w:p>
+    <w:p>
+      <w:pPr>
+        <w:rPr>
+          <w:lang w:val="en-GB"/>
+        </w:rPr>
+      </w:pPr>
+      <w:r>
+        <w:rPr>
+          <w:lang w:val="en-GB"/>
+        </w:rPr>
+        <w:t>Placeholder</w:t>
+      </w:r>
     </w:p>
     <w:p>
       <w:pPr>
         <w:pStyle w:val="Heading1"/>
         <w:rPr>
-          <w:lang w:val="en-GB"/>
-        </w:rPr>
-      </w:pPr>
-      <w:bookmarkStart w:id="56" w:name="_Toc373080940"/>
-      <w:r>
-        <w:rPr>
           <w:rFonts w:eastAsia="Times New Roman"/>
           <w:lang w:val="en-GB"/>
         </w:rPr>
-        <w:t>8.</w:t>
-      </w:r>
+      </w:pPr>
+      <w:bookmarkStart w:id="68" w:name="_Toc373615716"/>
       <w:r>
         <w:rPr>
           <w:rFonts w:eastAsia="Times New Roman"/>
           <w:lang w:val="en-GB"/>
         </w:rPr>
+        <w:t>9.</w:t>
+      </w:r>
+      <w:r>
+        <w:rPr>
+          <w:rFonts w:eastAsia="Times New Roman"/>
+          <w:lang w:val="en-GB"/>
+        </w:rPr>
         <w:tab/>
       </w:r>
       <w:r>
@@ -24942,9 +26915,9 @@
           <w:rFonts w:eastAsia="Times New Roman"/>
           <w:lang w:val="en-GB"/>
         </w:rPr>
-        <w:t>Influencing Factors</w:t>
-      </w:r>
-      <w:bookmarkEnd w:id="56"/>
+        <w:t>The UAV Model</w:t>
+      </w:r>
+      <w:bookmarkEnd w:id="68"/>
     </w:p>
     <w:p>
       <w:pPr>
@@ -24967,13 +26940,13 @@
           <w:lang w:val="en-GB"/>
         </w:rPr>
       </w:pPr>
-      <w:bookmarkStart w:id="57" w:name="_Toc373080942"/>
+      <w:bookmarkStart w:id="69" w:name="_Toc373615717"/>
       <w:r>
         <w:rPr>
           <w:rFonts w:eastAsia="Times New Roman"/>
           <w:lang w:val="en-GB"/>
         </w:rPr>
-        <w:t>9.</w:t>
+        <w:t>10.</w:t>
       </w:r>
       <w:r>
         <w:rPr>
@@ -24987,9 +26960,9 @@
           <w:rFonts w:eastAsia="Times New Roman"/>
           <w:lang w:val="en-GB"/>
         </w:rPr>
-        <w:t>The UAV Model</w:t>
-      </w:r>
-      <w:bookmarkEnd w:id="57"/>
+        <w:t>The Ship Model</w:t>
+      </w:r>
+      <w:bookmarkEnd w:id="69"/>
     </w:p>
     <w:p>
       <w:pPr>
@@ -25012,13 +26985,13 @@
           <w:lang w:val="en-GB"/>
         </w:rPr>
       </w:pPr>
-      <w:bookmarkStart w:id="58" w:name="_Toc373080943"/>
+      <w:bookmarkStart w:id="70" w:name="_Toc373615718"/>
       <w:r>
         <w:rPr>
           <w:rFonts w:eastAsia="Times New Roman"/>
           <w:lang w:val="en-GB"/>
         </w:rPr>
-        <w:t>10.</w:t>
+        <w:t>11.</w:t>
       </w:r>
       <w:r>
         <w:rPr>
@@ -25032,9 +27005,9 @@
           <w:rFonts w:eastAsia="Times New Roman"/>
           <w:lang w:val="en-GB"/>
         </w:rPr>
-        <w:t>The Ship Model</w:t>
-      </w:r>
-      <w:bookmarkEnd w:id="58"/>
+        <w:t>From Target Acquisition to Touchdown</w:t>
+      </w:r>
+      <w:bookmarkEnd w:id="70"/>
     </w:p>
     <w:p>
       <w:pPr>
@@ -25053,77 +27026,32 @@
       <w:pPr>
         <w:pStyle w:val="Heading1"/>
         <w:rPr>
+          <w:lang w:val="en-GB"/>
+        </w:rPr>
+      </w:pPr>
+      <w:bookmarkStart w:id="71" w:name="_Toc373615719"/>
+      <w:r>
+        <w:rPr>
           <w:rFonts w:eastAsia="Times New Roman"/>
           <w:lang w:val="en-GB"/>
         </w:rPr>
-      </w:pPr>
-      <w:bookmarkStart w:id="59" w:name="_Toc373080944"/>
+        <w:t>12.</w:t>
+      </w:r>
       <w:r>
         <w:rPr>
           <w:rFonts w:eastAsia="Times New Roman"/>
           <w:lang w:val="en-GB"/>
         </w:rPr>
-        <w:t>11.</w:t>
+        <w:tab/>
       </w:r>
       <w:r>
         <w:rPr>
           <w:rFonts w:eastAsia="Times New Roman"/>
           <w:lang w:val="en-GB"/>
         </w:rPr>
-        <w:tab/>
-      </w:r>
-      <w:r>
-        <w:rPr>
-          <w:rFonts w:eastAsia="Times New Roman"/>
-          <w:lang w:val="en-GB"/>
-        </w:rPr>
-        <w:t>From Target Acquisition to Touchdown</w:t>
-      </w:r>
-      <w:bookmarkEnd w:id="59"/>
-    </w:p>
-    <w:p>
-      <w:pPr>
-        <w:rPr>
-          <w:lang w:val="en-GB"/>
-        </w:rPr>
-      </w:pPr>
-      <w:r>
-        <w:rPr>
-          <w:lang w:val="en-GB"/>
-        </w:rPr>
-        <w:t>Placeholder</w:t>
-      </w:r>
-    </w:p>
-    <w:p>
-      <w:pPr>
-        <w:pStyle w:val="Heading1"/>
-        <w:rPr>
-          <w:lang w:val="en-GB"/>
-        </w:rPr>
-      </w:pPr>
-      <w:bookmarkStart w:id="60" w:name="_Toc373080945"/>
-      <w:r>
-        <w:rPr>
-          <w:rFonts w:eastAsia="Times New Roman"/>
-          <w:lang w:val="en-GB"/>
-        </w:rPr>
-        <w:t>12.</w:t>
-      </w:r>
-      <w:r>
-        <w:rPr>
-          <w:rFonts w:eastAsia="Times New Roman"/>
-          <w:lang w:val="en-GB"/>
-        </w:rPr>
-        <w:tab/>
-      </w:r>
-      <w:r>
-        <w:rPr>
-          <w:rFonts w:eastAsia="Times New Roman"/>
-          <w:lang w:val="en-GB"/>
-        </w:rPr>
         <w:t>Results</w:t>
       </w:r>
-      <w:bookmarkEnd w:id="60"/>
+      <w:bookmarkEnd w:id="71"/>
     </w:p>
     <w:p>
       <w:pPr>
@@ -25145,18 +27073,18 @@
       <w:pPr>
         <w:pStyle w:val="Heading1"/>
       </w:pPr>
-      <w:bookmarkStart w:id="61" w:name="_Toc373080946"/>
+      <w:bookmarkStart w:id="72" w:name="_Toc373615720"/>
       <w:r>
         <w:lastRenderedPageBreak/>
         <w:t>Appendix</w:t>
       </w:r>
-      <w:bookmarkEnd w:id="61"/>
+      <w:bookmarkEnd w:id="72"/>
     </w:p>
     <w:p>
       <w:pPr>
         <w:pStyle w:val="Heading2"/>
       </w:pPr>
-      <w:bookmarkStart w:id="62" w:name="_Toc373080947"/>
+      <w:bookmarkStart w:id="73" w:name="_Toc373615721"/>
       <w:r>
         <w:t xml:space="preserve">Appendix </w:t>
       </w:r>
@@ -25167,7 +27095,7 @@
         <w:tab/>
         <w:t>Douglas Sea Scale</w:t>
       </w:r>
-      <w:bookmarkEnd w:id="62"/>
+      <w:bookmarkEnd w:id="73"/>
     </w:p>
     <w:p/>
     <w:p>
@@ -25718,7 +27646,7 @@
     <w:p/>
     <w:p/>
     <w:p/>
-    <w:bookmarkStart w:id="63" w:name="_Toc373080948" w:displacedByCustomXml="next"/>
+    <w:bookmarkStart w:id="74" w:name="_Toc373615722" w:displacedByCustomXml="next"/>
     <w:sdt>
       <w:sdtPr>
         <w:rPr>
@@ -25743,7 +27671,7 @@
           <w:r>
             <w:t>Works Cited</w:t>
           </w:r>
-          <w:bookmarkEnd w:id="63"/>
+          <w:bookmarkEnd w:id="74"/>
         </w:p>
         <w:p>
           <w:pPr>
@@ -27009,7 +28937,7 @@
                               <w:sz w:val="26"/>
                               <w:szCs w:val="26"/>
                             </w:rPr>
-                            <w:t>36</w:t>
+                            <w:t>4</w:t>
                           </w:r>
                           <w:r>
                             <w:rPr>
@@ -27089,7 +29017,7 @@
                         <w:sz w:val="26"/>
                         <w:szCs w:val="26"/>
                       </w:rPr>
-                      <w:t>36</w:t>
+                      <w:t>4</w:t>
                     </w:r>
                     <w:r>
                       <w:rPr>
@@ -29347,7 +31275,7 @@
   </w:compat>
   <w:rsids>
     <w:rsidRoot w:val="003631D5"/>
-    <w:rsid w:val="002E4012"/>
+    <w:rsid w:val="00151666"/>
     <w:rsid w:val="003631D5"/>
   </w:rsids>
   <m:mathPr>
@@ -31009,7 +32937,7 @@
 </file>
 
 <file path=customXml/itemProps1.xml><?xml version="1.0" encoding="utf-8"?>
-<ds:datastoreItem xmlns:ds="http://schemas.openxmlformats.org/officeDocument/2006/customXml" ds:itemID="{F16299C4-D2B2-4444-9533-20FBD444D4D3}">
+<ds:datastoreItem xmlns:ds="http://schemas.openxmlformats.org/officeDocument/2006/customXml" ds:itemID="{A5A7BF8A-BFDF-4280-B6A0-6845F9BD1E7D}">
   <ds:schemaRefs>
     <ds:schemaRef ds:uri="http://schemas.openxmlformats.org/officeDocument/2006/bibliography"/>
   </ds:schemaRefs>

--- a/Main Project.docx
+++ b/Main Project.docx
@@ -391,8 +391,6 @@
               <w:fldChar w:fldCharType="end"/>
             </w:r>
           </w:hyperlink>
-          <w:bookmarkStart w:id="2" w:name="_GoBack"/>
-          <w:bookmarkEnd w:id="2"/>
         </w:p>
         <w:p>
           <w:pPr>
@@ -5129,11 +5127,11 @@
       <w:pPr>
         <w:pStyle w:val="Heading1"/>
       </w:pPr>
-      <w:bookmarkStart w:id="3" w:name="_Toc373615667"/>
+      <w:bookmarkStart w:id="2" w:name="_Toc373615667"/>
       <w:r>
         <w:t>Table of Figures</w:t>
       </w:r>
-      <w:bookmarkEnd w:id="3"/>
+      <w:bookmarkEnd w:id="2"/>
     </w:p>
     <w:p>
       <w:pPr>
@@ -6118,11 +6116,11 @@
       <w:pPr>
         <w:pStyle w:val="Heading1"/>
       </w:pPr>
-      <w:bookmarkStart w:id="4" w:name="_Toc373615668"/>
+      <w:bookmarkStart w:id="3" w:name="_Toc373615668"/>
       <w:r>
         <w:t>Abstract</w:t>
       </w:r>
-      <w:bookmarkEnd w:id="4"/>
+      <w:bookmarkEnd w:id="3"/>
     </w:p>
     <w:p>
       <w:pPr>
@@ -6171,11 +6169,11 @@
       <w:pPr>
         <w:pStyle w:val="Heading1"/>
       </w:pPr>
-      <w:bookmarkStart w:id="5" w:name="_Toc373615669"/>
+      <w:bookmarkStart w:id="4" w:name="_Toc373615669"/>
       <w:r>
         <w:t>Research Question</w:t>
       </w:r>
-      <w:bookmarkEnd w:id="5"/>
+      <w:bookmarkEnd w:id="4"/>
     </w:p>
     <w:p>
       <w:pPr>
@@ -6190,21 +6188,21 @@
       <w:pPr>
         <w:pStyle w:val="Heading1"/>
       </w:pPr>
-      <w:bookmarkStart w:id="6" w:name="_Toc373615670"/>
+      <w:bookmarkStart w:id="5" w:name="_Toc373615670"/>
       <w:r>
         <w:t>Terminology</w:t>
       </w:r>
+      <w:bookmarkEnd w:id="5"/>
+    </w:p>
+    <w:p>
+      <w:pPr>
+        <w:pStyle w:val="Heading2"/>
+      </w:pPr>
+      <w:bookmarkStart w:id="6" w:name="_Toc373615671"/>
+      <w:r>
+        <w:t>Abbreviations</w:t>
+      </w:r>
       <w:bookmarkEnd w:id="6"/>
-    </w:p>
-    <w:p>
-      <w:pPr>
-        <w:pStyle w:val="Heading2"/>
-      </w:pPr>
-      <w:bookmarkStart w:id="7" w:name="_Toc373615671"/>
-      <w:r>
-        <w:t>Abbreviations</w:t>
-      </w:r>
-      <w:bookmarkEnd w:id="7"/>
     </w:p>
     <w:p/>
     <w:tbl>
@@ -6577,11 +6575,11 @@
       <w:pPr>
         <w:pStyle w:val="Heading2"/>
       </w:pPr>
-      <w:bookmarkStart w:id="8" w:name="_Toc373615672"/>
+      <w:bookmarkStart w:id="7" w:name="_Toc373615672"/>
       <w:r>
         <w:t>Descriptions</w:t>
       </w:r>
-      <w:bookmarkEnd w:id="8"/>
+      <w:bookmarkEnd w:id="7"/>
     </w:p>
     <w:tbl>
       <w:tblPr>
@@ -6780,11 +6778,11 @@
       <w:pPr>
         <w:pStyle w:val="Heading1"/>
       </w:pPr>
-      <w:bookmarkStart w:id="9" w:name="_Toc373615673"/>
+      <w:bookmarkStart w:id="8" w:name="_Toc373615673"/>
       <w:r>
         <w:t>Assumptions</w:t>
       </w:r>
-      <w:bookmarkEnd w:id="9"/>
+      <w:bookmarkEnd w:id="8"/>
     </w:p>
     <w:p>
       <w:r>
@@ -6808,7 +6806,7 @@
       <w:pPr>
         <w:pStyle w:val="Heading1"/>
       </w:pPr>
-      <w:bookmarkStart w:id="10" w:name="_Toc373615674"/>
+      <w:bookmarkStart w:id="9" w:name="_Toc373615674"/>
       <w:r>
         <w:lastRenderedPageBreak/>
         <w:t>1</w:t>
@@ -6819,13 +6817,13 @@
       <w:r>
         <w:t>Operational Goals</w:t>
       </w:r>
-      <w:bookmarkEnd w:id="10"/>
+      <w:bookmarkEnd w:id="9"/>
     </w:p>
     <w:p>
       <w:pPr>
         <w:pStyle w:val="Heading2"/>
       </w:pPr>
-      <w:bookmarkStart w:id="11" w:name="_Toc373615675"/>
+      <w:bookmarkStart w:id="10" w:name="_Toc373615675"/>
       <w:r>
         <w:t>1.1</w:t>
       </w:r>
@@ -6833,7 +6831,7 @@
         <w:tab/>
         <w:t>Introduction</w:t>
       </w:r>
-      <w:bookmarkEnd w:id="11"/>
+      <w:bookmarkEnd w:id="10"/>
     </w:p>
     <w:p>
       <w:pPr>
@@ -6941,7 +6939,7 @@
       <w:pPr>
         <w:pStyle w:val="Caption"/>
       </w:pPr>
-      <w:bookmarkStart w:id="12" w:name="_Toc373085096"/>
+      <w:bookmarkStart w:id="11" w:name="_Toc373085096"/>
       <w:proofErr w:type="gramStart"/>
       <w:r>
         <w:t xml:space="preserve">Figure </w:t>
@@ -6975,7 +6973,7 @@
       <w:r>
         <w:t>Helicopter landing on the deck of a ship in rough seas.</w:t>
       </w:r>
-      <w:bookmarkEnd w:id="12"/>
+      <w:bookmarkEnd w:id="11"/>
       <w:proofErr w:type="gramEnd"/>
     </w:p>
     <w:p>
@@ -7059,7 +7057,7 @@
       <w:pPr>
         <w:pStyle w:val="Heading2"/>
       </w:pPr>
-      <w:bookmarkStart w:id="13" w:name="_Toc373615676"/>
+      <w:bookmarkStart w:id="12" w:name="_Toc373615676"/>
       <w:r>
         <w:t>1.2</w:t>
       </w:r>
@@ -7073,7 +7071,7 @@
       <w:r>
         <w:t>Mission Goals</w:t>
       </w:r>
-      <w:bookmarkEnd w:id="13"/>
+      <w:bookmarkEnd w:id="12"/>
     </w:p>
     <w:p>
       <w:pPr>
@@ -7129,7 +7127,7 @@
           <w:rFonts w:eastAsia="Times New Roman"/>
         </w:rPr>
       </w:pPr>
-      <w:bookmarkStart w:id="14" w:name="_Toc373615677"/>
+      <w:bookmarkStart w:id="13" w:name="_Toc373615677"/>
       <w:r>
         <w:rPr>
           <w:rFonts w:eastAsia="Times New Roman"/>
@@ -7149,7 +7147,7 @@
         </w:rPr>
         <w:t xml:space="preserve"> Interception</w:t>
       </w:r>
-      <w:bookmarkEnd w:id="14"/>
+      <w:bookmarkEnd w:id="13"/>
     </w:p>
     <w:p>
       <w:pPr>
@@ -7307,8 +7305,8 @@
       <w:pPr>
         <w:pStyle w:val="Heading2"/>
       </w:pPr>
-      <w:bookmarkStart w:id="15" w:name="_Toc373080911"/>
-      <w:bookmarkStart w:id="16" w:name="_Toc373615678"/>
+      <w:bookmarkStart w:id="14" w:name="_Toc373080911"/>
+      <w:bookmarkStart w:id="15" w:name="_Toc373615678"/>
       <w:r>
         <w:rPr>
           <w:noProof/>
@@ -7363,7 +7361,7 @@
                                 <w:szCs w:val="24"/>
                               </w:rPr>
                             </w:pPr>
-                            <w:bookmarkStart w:id="17" w:name="_Toc373085097"/>
+                            <w:bookmarkStart w:id="16" w:name="_Toc373085097"/>
                             <w:proofErr w:type="gramStart"/>
                             <w:r>
                               <w:t xml:space="preserve">Figure </w:t>
@@ -7393,7 +7391,7 @@
                             <w:r>
                               <w:t xml:space="preserve"> Vector line diagram for the intercept path between a helicopter and a ship</w:t>
                             </w:r>
-                            <w:bookmarkEnd w:id="17"/>
+                            <w:bookmarkEnd w:id="16"/>
                           </w:p>
                         </w:txbxContent>
                       </wps:txbx>
@@ -7432,7 +7430,7 @@
                           <w:szCs w:val="24"/>
                         </w:rPr>
                       </w:pPr>
-                      <w:bookmarkStart w:id="18" w:name="_Toc373085097"/>
+                      <w:bookmarkStart w:id="17" w:name="_Toc373085097"/>
                       <w:proofErr w:type="gramStart"/>
                       <w:r>
                         <w:t xml:space="preserve">Figure </w:t>
@@ -7462,7 +7460,7 @@
                       <w:r>
                         <w:t xml:space="preserve"> Vector line diagram for the intercept path between a helicopter and a ship</w:t>
                       </w:r>
-                      <w:bookmarkEnd w:id="18"/>
+                      <w:bookmarkEnd w:id="17"/>
                     </w:p>
                   </w:txbxContent>
                 </v:textbox>
@@ -7471,8 +7469,8 @@
           </mc:Fallback>
         </mc:AlternateContent>
       </w:r>
+      <w:bookmarkEnd w:id="14"/>
       <w:bookmarkEnd w:id="15"/>
-      <w:bookmarkEnd w:id="16"/>
     </w:p>
     <w:p>
       <w:pPr>
@@ -10428,7 +10426,7 @@
       <w:pPr>
         <w:pStyle w:val="Heading2"/>
       </w:pPr>
-      <w:bookmarkStart w:id="19" w:name="_Toc373615679"/>
+      <w:bookmarkStart w:id="18" w:name="_Toc373615679"/>
       <w:r>
         <w:lastRenderedPageBreak/>
         <w:t xml:space="preserve">1.4 </w:t>
@@ -10445,7 +10443,7 @@
       <w:r>
         <w:t xml:space="preserve"> Deck</w:t>
       </w:r>
-      <w:bookmarkEnd w:id="19"/>
+      <w:bookmarkEnd w:id="18"/>
     </w:p>
     <w:p>
       <w:pPr>
@@ -10479,7 +10477,7 @@
       <w:pPr>
         <w:pStyle w:val="Heading2"/>
       </w:pPr>
-      <w:bookmarkStart w:id="20" w:name="_Toc373615680"/>
+      <w:bookmarkStart w:id="19" w:name="_Toc373615680"/>
       <w:r>
         <w:t>1.5</w:t>
       </w:r>
@@ -10487,7 +10485,7 @@
         <w:tab/>
         <w:t>Landing</w:t>
       </w:r>
-      <w:bookmarkEnd w:id="20"/>
+      <w:bookmarkEnd w:id="19"/>
     </w:p>
     <w:p>
       <w:pPr>
@@ -10945,7 +10943,7 @@
           <w:szCs w:val="28"/>
         </w:rPr>
       </w:pPr>
-      <w:bookmarkStart w:id="21" w:name="_Toc373615681"/>
+      <w:bookmarkStart w:id="20" w:name="_Toc373615681"/>
       <w:r>
         <w:rPr>
           <w:szCs w:val="28"/>
@@ -10965,7 +10963,7 @@
         </w:rPr>
         <w:t>Summary</w:t>
       </w:r>
-      <w:bookmarkEnd w:id="21"/>
+      <w:bookmarkEnd w:id="20"/>
     </w:p>
     <w:p>
       <w:pPr>
@@ -11067,7 +11065,7 @@
           <w:rFonts w:eastAsiaTheme="majorEastAsia"/>
         </w:rPr>
       </w:pPr>
-      <w:bookmarkStart w:id="22" w:name="_Toc373085098"/>
+      <w:bookmarkStart w:id="21" w:name="_Toc373085098"/>
       <w:proofErr w:type="gramStart"/>
       <w:r>
         <w:t xml:space="preserve">Figure </w:t>
@@ -11097,7 +11095,7 @@
       <w:r>
         <w:t xml:space="preserve"> Landing processes overview for the proposed system</w:t>
       </w:r>
-      <w:bookmarkEnd w:id="22"/>
+      <w:bookmarkEnd w:id="21"/>
     </w:p>
     <w:p>
       <w:pPr>
@@ -11127,7 +11125,7 @@
       <w:pPr>
         <w:pStyle w:val="Heading1"/>
       </w:pPr>
-      <w:bookmarkStart w:id="23" w:name="_Toc373615682"/>
+      <w:bookmarkStart w:id="22" w:name="_Toc373615682"/>
       <w:r>
         <w:lastRenderedPageBreak/>
         <w:t>2</w:t>
@@ -11144,7 +11142,7 @@
       <w:r>
         <w:t xml:space="preserve"> of the Ship</w:t>
       </w:r>
-      <w:bookmarkEnd w:id="23"/>
+      <w:bookmarkEnd w:id="22"/>
     </w:p>
     <w:p>
       <w:pPr>
@@ -11153,7 +11151,7 @@
           <w:lang w:val="en"/>
         </w:rPr>
       </w:pPr>
-      <w:bookmarkStart w:id="24" w:name="_Toc373615683"/>
+      <w:bookmarkStart w:id="23" w:name="_Toc373615683"/>
       <w:r>
         <w:rPr>
           <w:lang w:val="en"/>
@@ -11167,7 +11165,7 @@
         <w:tab/>
         <w:t>Waves and Sea States</w:t>
       </w:r>
-      <w:bookmarkEnd w:id="24"/>
+      <w:bookmarkEnd w:id="23"/>
     </w:p>
     <w:p>
       <w:pPr>
@@ -11883,7 +11881,7 @@
           <w:lang w:val="en"/>
         </w:rPr>
       </w:pPr>
-      <w:bookmarkStart w:id="25" w:name="_Toc373085099"/>
+      <w:bookmarkStart w:id="24" w:name="_Toc373085099"/>
       <w:proofErr w:type="gramStart"/>
       <w:r>
         <w:t xml:space="preserve">Figure </w:t>
@@ -11913,7 +11911,7 @@
       <w:r>
         <w:t xml:space="preserve"> Table of Wave types and their characteristics</w:t>
       </w:r>
-      <w:bookmarkEnd w:id="25"/>
+      <w:bookmarkEnd w:id="24"/>
     </w:p>
     <w:p>
       <w:pPr>
@@ -12474,7 +12472,7 @@
           <w:lang w:val="en"/>
         </w:rPr>
       </w:pPr>
-      <w:bookmarkStart w:id="26" w:name="_Toc373615684"/>
+      <w:bookmarkStart w:id="25" w:name="_Toc373615684"/>
       <w:r>
         <w:rPr>
           <w:lang w:val="en"/>
@@ -12488,7 +12486,7 @@
         <w:tab/>
         <w:t>Wind</w:t>
       </w:r>
-      <w:bookmarkEnd w:id="26"/>
+      <w:bookmarkEnd w:id="25"/>
     </w:p>
     <w:p>
       <w:pPr>
@@ -12658,7 +12656,7 @@
           <w:lang w:val="en"/>
         </w:rPr>
       </w:pPr>
-      <w:bookmarkStart w:id="27" w:name="_Toc373615685"/>
+      <w:bookmarkStart w:id="26" w:name="_Toc373615685"/>
       <w:r>
         <w:rPr>
           <w:lang w:val="en"/>
@@ -12678,7 +12676,7 @@
         </w:rPr>
         <w:t>The Moving Platform</w:t>
       </w:r>
-      <w:bookmarkEnd w:id="27"/>
+      <w:bookmarkEnd w:id="26"/>
     </w:p>
     <w:p>
       <w:pPr>
@@ -12782,7 +12780,7 @@
           <w:lang w:val="en-GB" w:eastAsia="en-GB"/>
         </w:rPr>
       </w:pPr>
-      <w:bookmarkStart w:id="28" w:name="_Toc373085100"/>
+      <w:bookmarkStart w:id="27" w:name="_Toc373085100"/>
       <w:proofErr w:type="gramStart"/>
       <w:r>
         <w:t xml:space="preserve">Figure </w:t>
@@ -12823,7 +12821,7 @@
       <w:r>
         <w:t xml:space="preserve"> of an ocean going vessel</w:t>
       </w:r>
-      <w:bookmarkEnd w:id="28"/>
+      <w:bookmarkEnd w:id="27"/>
     </w:p>
     <w:p>
       <w:pPr>
@@ -13644,7 +13642,7 @@
           <w:lang w:val="en-GB" w:eastAsia="en-GB"/>
         </w:rPr>
       </w:pPr>
-      <w:bookmarkStart w:id="29" w:name="_Toc373085101"/>
+      <w:bookmarkStart w:id="28" w:name="_Toc373085101"/>
       <w:proofErr w:type="gramStart"/>
       <w:r>
         <w:t xml:space="preserve">Figure </w:t>
@@ -13685,7 +13683,7 @@
       <w:r>
         <w:t xml:space="preserve"> diagram</w:t>
       </w:r>
-      <w:bookmarkEnd w:id="29"/>
+      <w:bookmarkEnd w:id="28"/>
     </w:p>
     <w:p>
       <w:pPr>
@@ -13709,7 +13707,7 @@
           <w:lang w:val="en"/>
         </w:rPr>
       </w:pPr>
-      <w:bookmarkStart w:id="30" w:name="_Toc373615686"/>
+      <w:bookmarkStart w:id="29" w:name="_Toc373615686"/>
       <w:r>
         <w:rPr>
           <w:lang w:val="en"/>
@@ -13724,7 +13722,7 @@
         <w:tab/>
         <w:t>The Operational Envelope</w:t>
       </w:r>
-      <w:bookmarkEnd w:id="30"/>
+      <w:bookmarkEnd w:id="29"/>
     </w:p>
     <w:p>
       <w:pPr>
@@ -13950,7 +13948,7 @@
       <w:pPr>
         <w:pStyle w:val="Caption"/>
       </w:pPr>
-      <w:bookmarkStart w:id="31" w:name="_Toc373085102"/>
+      <w:bookmarkStart w:id="30" w:name="_Toc373085102"/>
       <w:proofErr w:type="gramStart"/>
       <w:r>
         <w:t xml:space="preserve">Figure </w:t>
@@ -13983,7 +13981,7 @@
       <w:r>
         <w:t>Section of hull diagram showing changes to buoyancy</w:t>
       </w:r>
-      <w:bookmarkEnd w:id="31"/>
+      <w:bookmarkEnd w:id="30"/>
     </w:p>
     <w:p>
       <w:pPr>
@@ -14163,7 +14161,7 @@
           <w:szCs w:val="28"/>
         </w:rPr>
       </w:pPr>
-      <w:bookmarkStart w:id="32" w:name="_Toc373615687"/>
+      <w:bookmarkStart w:id="31" w:name="_Toc373615687"/>
       <w:r>
         <w:rPr>
           <w:szCs w:val="28"/>
@@ -14182,7 +14180,7 @@
         </w:rPr>
         <w:t>Summary</w:t>
       </w:r>
-      <w:bookmarkEnd w:id="32"/>
+      <w:bookmarkEnd w:id="31"/>
     </w:p>
     <w:p>
       <w:pPr>
@@ -14249,7 +14247,7 @@
           <w:lang w:val="en"/>
         </w:rPr>
       </w:pPr>
-      <w:bookmarkStart w:id="33" w:name="_Toc373615688"/>
+      <w:bookmarkStart w:id="32" w:name="_Toc373615688"/>
       <w:r>
         <w:rPr>
           <w:lang w:val="en"/>
@@ -14269,7 +14267,7 @@
         </w:rPr>
         <w:t>Operational Capabilities of the UAV</w:t>
       </w:r>
-      <w:bookmarkEnd w:id="33"/>
+      <w:bookmarkEnd w:id="32"/>
     </w:p>
     <w:p>
       <w:pPr>
@@ -14278,7 +14276,7 @@
           <w:lang w:val="en"/>
         </w:rPr>
       </w:pPr>
-      <w:bookmarkStart w:id="34" w:name="_Toc373615689"/>
+      <w:bookmarkStart w:id="33" w:name="_Toc373615689"/>
       <w:r>
         <w:rPr>
           <w:lang w:val="en"/>
@@ -14292,7 +14290,7 @@
         <w:tab/>
         <w:t>Overview</w:t>
       </w:r>
-      <w:bookmarkEnd w:id="34"/>
+      <w:bookmarkEnd w:id="33"/>
     </w:p>
     <w:p>
       <w:pPr>
@@ -15539,7 +15537,7 @@
           <w:lang w:val="en"/>
         </w:rPr>
       </w:pPr>
-      <w:bookmarkStart w:id="35" w:name="_Toc373085103"/>
+      <w:bookmarkStart w:id="34" w:name="_Toc373085103"/>
       <w:proofErr w:type="gramStart"/>
       <w:r>
         <w:t xml:space="preserve">Figure </w:t>
@@ -15569,7 +15567,7 @@
       <w:r>
         <w:t xml:space="preserve"> Forces acting on a helicopter in flight</w:t>
       </w:r>
-      <w:bookmarkEnd w:id="35"/>
+      <w:bookmarkEnd w:id="34"/>
     </w:p>
     <w:p>
       <w:pPr>
@@ -15586,7 +15584,7 @@
           <w:lang w:val="en"/>
         </w:rPr>
       </w:pPr>
-      <w:bookmarkStart w:id="36" w:name="_Toc373615690"/>
+      <w:bookmarkStart w:id="35" w:name="_Toc373615690"/>
       <w:r>
         <w:rPr>
           <w:lang w:val="en"/>
@@ -15606,7 +15604,7 @@
         <w:tab/>
         <w:t>Wind</w:t>
       </w:r>
-      <w:bookmarkEnd w:id="36"/>
+      <w:bookmarkEnd w:id="35"/>
     </w:p>
     <w:p>
       <w:pPr>
@@ -15867,7 +15865,7 @@
           <w:lang w:val="en"/>
         </w:rPr>
       </w:pPr>
-      <w:bookmarkStart w:id="37" w:name="_Toc373615691"/>
+      <w:bookmarkStart w:id="36" w:name="_Toc373615691"/>
       <w:r>
         <w:rPr>
           <w:lang w:val="en"/>
@@ -15892,7 +15890,7 @@
         </w:rPr>
         <w:t>Performance</w:t>
       </w:r>
-      <w:bookmarkEnd w:id="37"/>
+      <w:bookmarkEnd w:id="36"/>
     </w:p>
     <w:p>
       <w:pPr>
@@ -16026,7 +16024,7 @@
           <w:lang w:val="en"/>
         </w:rPr>
       </w:pPr>
-      <w:bookmarkStart w:id="38" w:name="_Toc373085104"/>
+      <w:bookmarkStart w:id="37" w:name="_Toc373085104"/>
       <w:proofErr w:type="gramStart"/>
       <w:r>
         <w:t xml:space="preserve">Figure </w:t>
@@ -16064,7 +16062,7 @@
       <w:r>
         <w:t xml:space="preserve"> VTOL UAV</w:t>
       </w:r>
-      <w:bookmarkEnd w:id="38"/>
+      <w:bookmarkEnd w:id="37"/>
     </w:p>
     <w:p>
       <w:pPr>
@@ -16890,7 +16888,7 @@
           <w:lang w:val="en"/>
         </w:rPr>
       </w:pPr>
-      <w:bookmarkStart w:id="39" w:name="_Toc373085105"/>
+      <w:bookmarkStart w:id="38" w:name="_Toc373085105"/>
       <w:proofErr w:type="gramStart"/>
       <w:r>
         <w:t xml:space="preserve">Figure </w:t>
@@ -16926,7 +16924,7 @@
       <w:r>
         <w:t>specification</w:t>
       </w:r>
-      <w:bookmarkEnd w:id="39"/>
+      <w:bookmarkEnd w:id="38"/>
     </w:p>
     <w:p>
       <w:pPr>
@@ -17288,7 +17286,7 @@
           <w:lang w:val="en"/>
         </w:rPr>
       </w:pPr>
-      <w:bookmarkStart w:id="40" w:name="_Toc373085106"/>
+      <w:bookmarkStart w:id="39" w:name="_Toc373085106"/>
       <w:proofErr w:type="gramStart"/>
       <w:r>
         <w:t xml:space="preserve">Figure </w:t>
@@ -17324,7 +17322,7 @@
       <w:r>
         <w:t xml:space="preserve"> VTOL UAV</w:t>
       </w:r>
-      <w:bookmarkEnd w:id="40"/>
+      <w:bookmarkEnd w:id="39"/>
     </w:p>
     <w:p>
       <w:pPr>
@@ -18061,7 +18059,7 @@
           <w:lang w:val="en"/>
         </w:rPr>
       </w:pPr>
-      <w:bookmarkStart w:id="41" w:name="_Toc373085107"/>
+      <w:bookmarkStart w:id="40" w:name="_Toc373085107"/>
       <w:proofErr w:type="gramStart"/>
       <w:r>
         <w:t xml:space="preserve">Figure </w:t>
@@ -18097,7 +18095,7 @@
       <w:r>
         <w:t xml:space="preserve"> specification</w:t>
       </w:r>
-      <w:bookmarkEnd w:id="41"/>
+      <w:bookmarkEnd w:id="40"/>
     </w:p>
     <w:p>
       <w:pPr>
@@ -18176,7 +18174,7 @@
           <w:lang w:val="en"/>
         </w:rPr>
       </w:pPr>
-      <w:bookmarkStart w:id="42" w:name="_Toc373615692"/>
+      <w:bookmarkStart w:id="41" w:name="_Toc373615692"/>
       <w:r>
         <w:rPr>
           <w:lang w:val="en"/>
@@ -18197,7 +18195,7 @@
         <w:tab/>
         <w:t>Navigation</w:t>
       </w:r>
-      <w:bookmarkEnd w:id="42"/>
+      <w:bookmarkEnd w:id="41"/>
     </w:p>
     <w:p>
       <w:pPr>
@@ -18427,7 +18425,7 @@
           <w:lang w:val="en"/>
         </w:rPr>
       </w:pPr>
-      <w:bookmarkStart w:id="43" w:name="_Toc373615693"/>
+      <w:bookmarkStart w:id="42" w:name="_Toc373615693"/>
       <w:r>
         <w:rPr>
           <w:lang w:val="en"/>
@@ -18447,7 +18445,7 @@
         <w:tab/>
         <w:t>Response Times</w:t>
       </w:r>
-      <w:bookmarkEnd w:id="43"/>
+      <w:bookmarkEnd w:id="42"/>
     </w:p>
     <w:p>
       <w:pPr>
@@ -18672,7 +18670,7 @@
           <w:lang w:val="en"/>
         </w:rPr>
       </w:pPr>
-      <w:bookmarkStart w:id="44" w:name="_Toc373085108"/>
+      <w:bookmarkStart w:id="43" w:name="_Toc373085108"/>
       <w:proofErr w:type="gramStart"/>
       <w:r>
         <w:t xml:space="preserve">Figure </w:t>
@@ -18721,7 +18719,7 @@
       <w:r>
         <w:t xml:space="preserve"> and w</w:t>
       </w:r>
-      <w:bookmarkEnd w:id="44"/>
+      <w:bookmarkEnd w:id="43"/>
     </w:p>
     <w:p>
       <w:pPr>
@@ -19094,7 +19092,7 @@
           <w:lang w:val="en"/>
         </w:rPr>
       </w:pPr>
-      <w:bookmarkStart w:id="45" w:name="_Toc373615694"/>
+      <w:bookmarkStart w:id="44" w:name="_Toc373615694"/>
       <w:r>
         <w:rPr>
           <w:lang w:val="en"/>
@@ -19119,7 +19117,7 @@
         </w:rPr>
         <w:t>Camera</w:t>
       </w:r>
-      <w:bookmarkEnd w:id="45"/>
+      <w:bookmarkEnd w:id="44"/>
       <w:r>
         <w:rPr>
           <w:lang w:val="en"/>
@@ -19885,7 +19883,7 @@
           <w:lang w:val="en"/>
         </w:rPr>
       </w:pPr>
-      <w:bookmarkStart w:id="46" w:name="_Toc373615695"/>
+      <w:bookmarkStart w:id="45" w:name="_Toc373615695"/>
       <w:r>
         <w:rPr>
           <w:lang w:val="en"/>
@@ -19905,7 +19903,7 @@
         </w:rPr>
         <w:t>Summary</w:t>
       </w:r>
-      <w:bookmarkEnd w:id="46"/>
+      <w:bookmarkEnd w:id="45"/>
     </w:p>
     <w:p>
       <w:pPr>
@@ -20096,7 +20094,7 @@
           <w:lang w:val="en"/>
         </w:rPr>
       </w:pPr>
-      <w:bookmarkStart w:id="47" w:name="_Toc373615696"/>
+      <w:bookmarkStart w:id="46" w:name="_Toc373615696"/>
       <w:r>
         <w:rPr>
           <w:lang w:val="en"/>
@@ -20116,7 +20114,7 @@
         </w:rPr>
         <w:t>Final Approach</w:t>
       </w:r>
-      <w:bookmarkEnd w:id="47"/>
+      <w:bookmarkEnd w:id="46"/>
     </w:p>
     <w:p>
       <w:pPr>
@@ -20125,7 +20123,7 @@
           <w:lang w:val="en"/>
         </w:rPr>
       </w:pPr>
-      <w:bookmarkStart w:id="48" w:name="_Toc373615697"/>
+      <w:bookmarkStart w:id="47" w:name="_Toc373615697"/>
       <w:r>
         <w:rPr>
           <w:lang w:val="en"/>
@@ -20139,7 +20137,7 @@
         <w:tab/>
         <w:t>The Four Phases</w:t>
       </w:r>
-      <w:bookmarkEnd w:id="48"/>
+      <w:bookmarkEnd w:id="47"/>
     </w:p>
     <w:p>
       <w:pPr>
@@ -20318,7 +20316,7 @@
           <w:lang w:val="en-GB"/>
         </w:rPr>
       </w:pPr>
-      <w:bookmarkStart w:id="49" w:name="_Toc373615698"/>
+      <w:bookmarkStart w:id="48" w:name="_Toc373615698"/>
       <w:r>
         <w:rPr>
           <w:noProof/>
@@ -20334,7 +20332,7 @@
         <w:tab/>
         <w:t>Landing Approaches</w:t>
       </w:r>
-      <w:bookmarkEnd w:id="49"/>
+      <w:bookmarkEnd w:id="48"/>
     </w:p>
     <w:p>
       <w:pPr>
@@ -20732,7 +20730,7 @@
           <w:lang w:val="en-GB"/>
         </w:rPr>
       </w:pPr>
-      <w:bookmarkStart w:id="50" w:name="_Toc373615699"/>
+      <w:bookmarkStart w:id="49" w:name="_Toc373615699"/>
       <w:r>
         <w:rPr>
           <w:noProof/>
@@ -20754,10 +20752,10 @@
         </w:rPr>
         <w:t>Touchdown</w:t>
       </w:r>
-      <w:bookmarkStart w:id="51" w:name="_Toc371891492"/>
-      <w:bookmarkEnd w:id="50"/>
-    </w:p>
-    <w:bookmarkEnd w:id="51"/>
+      <w:bookmarkStart w:id="50" w:name="_Toc371891492"/>
+      <w:bookmarkEnd w:id="49"/>
+    </w:p>
+    <w:bookmarkEnd w:id="50"/>
     <w:p>
       <w:pPr>
         <w:jc w:val="both"/>
@@ -21195,7 +21193,7 @@
           <w:lang w:val="en-GB"/>
         </w:rPr>
       </w:pPr>
-      <w:bookmarkStart w:id="52" w:name="_Toc373615700"/>
+      <w:bookmarkStart w:id="51" w:name="_Toc373615700"/>
       <w:r>
         <w:rPr>
           <w:noProof/>
@@ -21217,7 +21215,7 @@
         </w:rPr>
         <w:t>Summary</w:t>
       </w:r>
-      <w:bookmarkEnd w:id="52"/>
+      <w:bookmarkEnd w:id="51"/>
     </w:p>
     <w:p>
       <w:pPr>
@@ -21270,7 +21268,7 @@
       <w:pPr>
         <w:pStyle w:val="Heading1"/>
       </w:pPr>
-      <w:bookmarkStart w:id="53" w:name="_Toc373615701"/>
+      <w:bookmarkStart w:id="52" w:name="_Toc373615701"/>
       <w:r>
         <w:lastRenderedPageBreak/>
         <w:t>5.</w:t>
@@ -21284,7 +21282,7 @@
       <w:r>
         <w:t>Landing Assist Systems</w:t>
       </w:r>
-      <w:bookmarkEnd w:id="53"/>
+      <w:bookmarkEnd w:id="52"/>
     </w:p>
     <w:p>
       <w:pPr>
@@ -21328,7 +21326,7 @@
         <w:pStyle w:val="Heading2"/>
         <w:jc w:val="both"/>
       </w:pPr>
-      <w:bookmarkStart w:id="54" w:name="_Toc373615702"/>
+      <w:bookmarkStart w:id="53" w:name="_Toc373615702"/>
       <w:r>
         <w:t>5.1</w:t>
       </w:r>
@@ -21336,7 +21334,7 @@
         <w:tab/>
         <w:t>Commercial Systems</w:t>
       </w:r>
-      <w:bookmarkEnd w:id="54"/>
+      <w:bookmarkEnd w:id="53"/>
     </w:p>
     <w:p>
       <w:pPr>
@@ -21471,11 +21469,11 @@
         <w:pStyle w:val="Heading2"/>
         <w:jc w:val="both"/>
       </w:pPr>
-      <w:bookmarkStart w:id="55" w:name="_Toc373615703"/>
+      <w:bookmarkStart w:id="54" w:name="_Toc373615703"/>
       <w:r>
         <w:t>5.2 Academic Systems</w:t>
       </w:r>
-      <w:bookmarkEnd w:id="55"/>
+      <w:bookmarkEnd w:id="54"/>
     </w:p>
     <w:p>
       <w:pPr>
@@ -21756,11 +21754,11 @@
         <w:pStyle w:val="Heading2"/>
         <w:jc w:val="both"/>
       </w:pPr>
-      <w:bookmarkStart w:id="56" w:name="_Toc373615704"/>
+      <w:bookmarkStart w:id="55" w:name="_Toc373615704"/>
       <w:r>
         <w:t>5.3 Summary</w:t>
       </w:r>
-      <w:bookmarkEnd w:id="56"/>
+      <w:bookmarkEnd w:id="55"/>
     </w:p>
     <w:p>
       <w:pPr>
@@ -21836,7 +21834,7 @@
       <w:pPr>
         <w:pStyle w:val="Heading1"/>
       </w:pPr>
-      <w:bookmarkStart w:id="57" w:name="_Toc373615705"/>
+      <w:bookmarkStart w:id="56" w:name="_Toc373615705"/>
       <w:r>
         <w:lastRenderedPageBreak/>
         <w:t>6.</w:t>
@@ -21850,7 +21848,7 @@
       <w:r>
         <w:t xml:space="preserve"> and Prototype</w:t>
       </w:r>
-      <w:bookmarkEnd w:id="57"/>
+      <w:bookmarkEnd w:id="56"/>
     </w:p>
     <w:p>
       <w:pPr>
@@ -21860,7 +21858,7 @@
           <w:lang w:val="en-GB"/>
         </w:rPr>
       </w:pPr>
-      <w:bookmarkStart w:id="58" w:name="_Toc373615706"/>
+      <w:bookmarkStart w:id="57" w:name="_Toc373615706"/>
       <w:r>
         <w:rPr>
           <w:rFonts w:eastAsia="Times New Roman"/>
@@ -21876,7 +21874,7 @@
         <w:tab/>
         <w:t>Use Case Diagram</w:t>
       </w:r>
-      <w:bookmarkEnd w:id="58"/>
+      <w:bookmarkEnd w:id="57"/>
     </w:p>
     <w:p>
       <w:pPr>
@@ -21965,7 +21963,7 @@
           <w:lang w:val="en-GB"/>
         </w:rPr>
       </w:pPr>
-      <w:bookmarkStart w:id="59" w:name="_Toc373615707"/>
+      <w:bookmarkStart w:id="58" w:name="_Toc373615707"/>
       <w:r>
         <w:rPr>
           <w:lang w:val="en-GB"/>
@@ -21991,7 +21989,7 @@
         </w:rPr>
         <w:t>State Diagram</w:t>
       </w:r>
-      <w:bookmarkEnd w:id="59"/>
+      <w:bookmarkEnd w:id="58"/>
     </w:p>
     <w:p>
       <w:pPr>
@@ -22073,7 +22071,7 @@
           <w:lang w:val="en-GB"/>
         </w:rPr>
       </w:pPr>
-      <w:bookmarkStart w:id="60" w:name="_Toc373615708"/>
+      <w:bookmarkStart w:id="59" w:name="_Toc373615708"/>
       <w:r>
         <w:rPr>
           <w:lang w:val="en-GB"/>
@@ -22088,7 +22086,7 @@
         <w:tab/>
         <w:t>System Architecture</w:t>
       </w:r>
-      <w:bookmarkEnd w:id="60"/>
+      <w:bookmarkEnd w:id="59"/>
     </w:p>
     <w:p>
       <w:pPr>
@@ -22350,7 +22348,7 @@
           <w:lang w:val="en-GB"/>
         </w:rPr>
       </w:pPr>
-      <w:bookmarkStart w:id="61" w:name="_Toc373615709"/>
+      <w:bookmarkStart w:id="60" w:name="_Toc373615709"/>
       <w:r>
         <w:rPr>
           <w:lang w:val="en-GB"/>
@@ -22370,7 +22368,7 @@
         </w:rPr>
         <w:t xml:space="preserve"> Component Diagram</w:t>
       </w:r>
-      <w:bookmarkEnd w:id="61"/>
+      <w:bookmarkEnd w:id="60"/>
     </w:p>
     <w:p>
       <w:pPr>
@@ -22434,7 +22432,7 @@
           <w:lang w:val="en-GB"/>
         </w:rPr>
       </w:pPr>
-      <w:bookmarkStart w:id="62" w:name="_Toc373615710"/>
+      <w:bookmarkStart w:id="61" w:name="_Toc373615710"/>
       <w:r>
         <w:rPr>
           <w:lang w:val="en-GB"/>
@@ -22455,7 +22453,7 @@
         <w:tab/>
         <w:t>Prototype</w:t>
       </w:r>
-      <w:bookmarkEnd w:id="62"/>
+      <w:bookmarkEnd w:id="61"/>
     </w:p>
     <w:p>
       <w:pPr>
@@ -23173,12 +23171,6 @@
         <w:spacing w:line="240" w:lineRule="auto"/>
         <w:jc w:val="center"/>
         <w:rPr>
-          <w:rFonts w:cstheme="majorBidi"/>
-          <w:b/>
-          <w:bCs/>
-          <w:color w:val="365F91" w:themeColor="accent1" w:themeShade="BF"/>
-          <w:sz w:val="32"/>
-          <w:szCs w:val="28"/>
           <w:lang w:val="en-GB"/>
         </w:rPr>
       </w:pPr>
@@ -23230,6 +23222,133 @@
           </wp:inline>
         </w:drawing>
       </w:r>
+    </w:p>
+    <w:p>
+      <w:pPr>
+        <w:spacing w:line="240" w:lineRule="auto"/>
+        <w:jc w:val="center"/>
+        <w:rPr>
+          <w:lang w:val="en-GB"/>
+        </w:rPr>
+      </w:pPr>
+    </w:p>
+    <w:p>
+      <w:pPr>
+        <w:pStyle w:val="Heading2"/>
+        <w:rPr>
+          <w:lang w:val="en-GB"/>
+        </w:rPr>
+      </w:pPr>
+      <w:r>
+        <w:rPr>
+          <w:lang w:val="en-GB"/>
+        </w:rPr>
+        <w:t>6.6</w:t>
+      </w:r>
+      <w:r>
+        <w:rPr>
+          <w:lang w:val="en-GB"/>
+        </w:rPr>
+        <w:tab/>
+        <w:t>Development Methodology</w:t>
+      </w:r>
+    </w:p>
+    <w:p>
+      <w:pPr>
+        <w:rPr>
+          <w:lang w:val="en-GB"/>
+        </w:rPr>
+      </w:pPr>
+      <w:r>
+        <w:rPr>
+          <w:lang w:val="en-GB"/>
+        </w:rPr>
+        <w:t xml:space="preserve">It is proposed to implement this project in an agile methodology where it is planned to develop functionality on a weekly iteration basis. </w:t>
+      </w:r>
+      <w:proofErr w:type="gramStart"/>
+      <w:r>
+        <w:rPr>
+          <w:lang w:val="en-GB"/>
+        </w:rPr>
+        <w:t>A</w:t>
+      </w:r>
+      <w:r>
+        <w:rPr>
+          <w:lang w:val="en-GB"/>
+        </w:rPr>
+        <w:t>longside each project iteration</w:t>
+      </w:r>
+      <w:proofErr w:type="gramEnd"/>
+      <w:r>
+        <w:rPr>
+          <w:lang w:val="en-GB"/>
+        </w:rPr>
+        <w:t>,</w:t>
+      </w:r>
+      <w:r>
+        <w:rPr>
+          <w:lang w:val="en-GB"/>
+        </w:rPr>
+        <w:t xml:space="preserve"> </w:t>
+      </w:r>
+      <w:r>
+        <w:rPr>
+          <w:lang w:val="en-GB"/>
+        </w:rPr>
+        <w:t>u</w:t>
+      </w:r>
+      <w:r>
+        <w:rPr>
+          <w:lang w:val="en-GB"/>
+        </w:rPr>
+        <w:t>nit tests will be developed and then grouped into test suites where appropriate.</w:t>
+      </w:r>
+    </w:p>
+    <w:p>
+      <w:pPr>
+        <w:rPr>
+          <w:lang w:val="en-GB"/>
+        </w:rPr>
+      </w:pPr>
+    </w:p>
+    <w:p>
+      <w:pPr>
+        <w:pStyle w:val="Heading2"/>
+        <w:rPr>
+          <w:lang w:val="en-GB"/>
+        </w:rPr>
+      </w:pPr>
+      <w:r>
+        <w:rPr>
+          <w:lang w:val="en-GB"/>
+        </w:rPr>
+        <w:t>6.7</w:t>
+      </w:r>
+      <w:r>
+        <w:rPr>
+          <w:lang w:val="en-GB"/>
+        </w:rPr>
+        <w:tab/>
+        <w:t>Test Plan</w:t>
+      </w:r>
+    </w:p>
+    <w:p>
+      <w:pPr>
+        <w:rPr>
+          <w:color w:val="365F91" w:themeColor="accent1" w:themeShade="BF"/>
+          <w:sz w:val="32"/>
+          <w:szCs w:val="28"/>
+          <w:lang w:val="en-GB"/>
+        </w:rPr>
+      </w:pPr>
+      <w:r>
+        <w:rPr>
+          <w:lang w:val="en-GB"/>
+        </w:rPr>
+        <w:t>It is proposed to use NUnit as the test environment for this project. As discussed earlier in section 6.3 System Architecture, there are difficulties running unit tests against Unity game objects and how they interact with the scene that contains them. It is proposed to remove all business logic, where possible, form this layer and perform the required testing in the lower layers of the system.</w:t>
+      </w:r>
+      <w:bookmarkStart w:id="62" w:name="_GoBack"/>
+      <w:bookmarkEnd w:id="62"/>
       <w:r>
         <w:rPr>
           <w:lang w:val="en-GB"/>
@@ -23884,7 +24003,13 @@
         <w:rPr>
           <w:lang w:val="en-GB"/>
         </w:rPr>
-        <w:t xml:space="preserve">This set of coordinates can also be represented as a </w:t>
+        <w:t xml:space="preserve">This set of coordinates can also be represented as </w:t>
+      </w:r>
+      <w:r>
+        <w:rPr>
+          <w:lang w:val="en-GB"/>
+        </w:rPr>
+        <w:t xml:space="preserve">a set of </w:t>
       </w:r>
       <w:r>
         <w:rPr>
@@ -24850,13 +24975,7 @@
         <w:rPr>
           <w:lang w:val="en-GB"/>
         </w:rPr>
-        <w:t xml:space="preserve">Rotation of coordinate </w:t>
-      </w:r>
-      <w:r>
-        <w:rPr>
-          <w:lang w:val="en-GB"/>
-        </w:rPr>
-        <w:t xml:space="preserve">(x, y, </w:t>
+        <w:t xml:space="preserve">Rotation of coordinate (x, y, </w:t>
       </w:r>
       <w:proofErr w:type="gramStart"/>
       <w:r>
@@ -24870,13 +24989,7 @@
         <w:rPr>
           <w:lang w:val="en-GB"/>
         </w:rPr>
-        <w:t>)</w:t>
-      </w:r>
-      <w:r>
-        <w:rPr>
-          <w:lang w:val="en-GB"/>
-        </w:rPr>
-        <w:t xml:space="preserve"> in the x axis by an angle </w:t>
+        <w:t xml:space="preserve">) in the x axis by an angle </w:t>
       </w:r>
       <m:oMath>
         <m:r>
@@ -24891,13 +25004,7 @@
         <w:rPr>
           <w:lang w:val="en-GB"/>
         </w:rPr>
-        <w:t xml:space="preserve"> </w:t>
-      </w:r>
-      <w:r>
-        <w:rPr>
-          <w:lang w:val="en-GB"/>
-        </w:rPr>
-        <w:t xml:space="preserve">will result in new </w:t>
+        <w:t xml:space="preserve"> will result in new </w:t>
       </w:r>
       <w:r>
         <w:rPr>
@@ -25442,13 +25549,7 @@
         <w:rPr>
           <w:lang w:val="en-GB"/>
         </w:rPr>
-        <w:t xml:space="preserve">Rotation of coordinate </w:t>
-      </w:r>
-      <w:r>
-        <w:rPr>
-          <w:lang w:val="en-GB"/>
-        </w:rPr>
-        <w:t xml:space="preserve">(x, y, </w:t>
+        <w:t xml:space="preserve">Rotation of coordinate (x, y, </w:t>
       </w:r>
       <w:proofErr w:type="gramStart"/>
       <w:r>
@@ -25489,13 +25590,7 @@
         <w:rPr>
           <w:lang w:val="en-GB"/>
         </w:rPr>
-        <w:t xml:space="preserve"> </w:t>
-      </w:r>
-      <w:r>
-        <w:rPr>
-          <w:lang w:val="en-GB"/>
-        </w:rPr>
-        <w:t xml:space="preserve">will result in new </w:t>
+        <w:t xml:space="preserve"> will result in new </w:t>
       </w:r>
       <w:r>
         <w:rPr>
@@ -26029,11 +26124,6 @@
           <w:lang w:val="en-GB"/>
         </w:rPr>
         <w:tab/>
-      </w:r>
-      <w:r>
-        <w:rPr>
-          <w:lang w:val="en-GB"/>
-        </w:rPr>
         <w:t xml:space="preserve">Rotation of coordinate (x, y, </w:t>
       </w:r>
       <w:proofErr w:type="gramStart"/>
@@ -26048,19 +26138,7 @@
         <w:rPr>
           <w:lang w:val="en-GB"/>
         </w:rPr>
-        <w:t xml:space="preserve">) in the </w:t>
-      </w:r>
-      <w:r>
-        <w:rPr>
-          <w:lang w:val="en-GB"/>
-        </w:rPr>
-        <w:t>z</w:t>
-      </w:r>
-      <w:r>
-        <w:rPr>
-          <w:lang w:val="en-GB"/>
-        </w:rPr>
-        <w:t xml:space="preserve"> axis by an angle </w:t>
+        <w:t xml:space="preserve">) in the z axis by an angle </w:t>
       </w:r>
       <m:oMath>
         <m:r>
@@ -26075,13 +26153,7 @@
         <w:rPr>
           <w:lang w:val="en-GB"/>
         </w:rPr>
-        <w:t xml:space="preserve"> </w:t>
-      </w:r>
-      <w:r>
-        <w:rPr>
-          <w:lang w:val="en-GB"/>
-        </w:rPr>
-        <w:t xml:space="preserve">will result in new </w:t>
+        <w:t xml:space="preserve"> will result in new </w:t>
       </w:r>
       <w:r>
         <w:rPr>
@@ -26636,14 +26708,7 @@
             <w:rFonts w:ascii="Cambria Math" w:hAnsi="Cambria Math"/>
             <w:lang w:val="en-GB"/>
           </w:rPr>
-          <m:t>∅</m:t>
-        </m:r>
-        <m:r>
-          <w:rPr>
-            <w:rFonts w:ascii="Cambria Math" w:hAnsi="Cambria Math"/>
-            <w:lang w:val="en-GB"/>
-          </w:rPr>
-          <m:t>=</m:t>
+          <m:t>∅=</m:t>
         </m:r>
       </m:oMath>
       <w:r>
@@ -26686,14 +26751,7 @@
             <w:rFonts w:ascii="Cambria Math" w:hAnsi="Cambria Math"/>
             <w:lang w:val="en-GB"/>
           </w:rPr>
-          <m:t>θ</m:t>
-        </m:r>
-        <m:r>
-          <w:rPr>
-            <w:rFonts w:ascii="Cambria Math" w:hAnsi="Cambria Math"/>
-            <w:lang w:val="en-GB"/>
-          </w:rPr>
-          <m:t>=</m:t>
+          <m:t>θ=</m:t>
         </m:r>
       </m:oMath>
       <w:r>
@@ -26736,14 +26794,7 @@
             <w:rFonts w:ascii="Cambria Math" w:hAnsi="Cambria Math"/>
             <w:lang w:val="en-GB"/>
           </w:rPr>
-          <m:t>φ</m:t>
-        </m:r>
-        <m:r>
-          <w:rPr>
-            <w:rFonts w:ascii="Cambria Math" w:hAnsi="Cambria Math"/>
-            <w:lang w:val="en-GB"/>
-          </w:rPr>
-          <m:t>=</m:t>
+          <m:t>φ=</m:t>
         </m:r>
       </m:oMath>
       <w:r>
@@ -28937,7 +28988,7 @@
                               <w:sz w:val="26"/>
                               <w:szCs w:val="26"/>
                             </w:rPr>
-                            <w:t>4</w:t>
+                            <w:t>34</w:t>
                           </w:r>
                           <w:r>
                             <w:rPr>
@@ -29017,7 +29068,7 @@
                         <w:sz w:val="26"/>
                         <w:szCs w:val="26"/>
                       </w:rPr>
-                      <w:t>4</w:t>
+                      <w:t>34</w:t>
                     </w:r>
                     <w:r>
                       <w:rPr>
@@ -31275,7 +31326,6 @@
   </w:compat>
   <w:rsids>
     <w:rsidRoot w:val="003631D5"/>
-    <w:rsid w:val="00151666"/>
     <w:rsid w:val="003631D5"/>
   </w:rsids>
   <m:mathPr>
@@ -32937,7 +32987,7 @@
 </file>
 
 <file path=customXml/itemProps1.xml><?xml version="1.0" encoding="utf-8"?>
-<ds:datastoreItem xmlns:ds="http://schemas.openxmlformats.org/officeDocument/2006/customXml" ds:itemID="{A5A7BF8A-BFDF-4280-B6A0-6845F9BD1E7D}">
+<ds:datastoreItem xmlns:ds="http://schemas.openxmlformats.org/officeDocument/2006/customXml" ds:itemID="{F0AC569E-B41B-45F0-BB81-2D7CC7225211}">
   <ds:schemaRefs>
     <ds:schemaRef ds:uri="http://schemas.openxmlformats.org/officeDocument/2006/bibliography"/>
   </ds:schemaRefs>

--- a/Main Project.docx
+++ b/Main Project.docx
@@ -22175,7 +22175,31 @@
         <w:rPr>
           <w:lang w:val="en-GB"/>
         </w:rPr>
-        <w:t xml:space="preserve"> ‘scripts’. These C Sharp classes will be developed in the Visual Studio editor which is available direct from Unity. </w:t>
+        <w:t xml:space="preserve"> ‘scripts’. These C Sharp classes will be developed in the Visual Studio editor which is </w:t>
+      </w:r>
+      <w:r>
+        <w:rPr>
+          <w:lang w:val="en-GB"/>
+        </w:rPr>
+        <w:t>accessible</w:t>
+      </w:r>
+      <w:r>
+        <w:rPr>
+          <w:lang w:val="en-GB"/>
+        </w:rPr>
+        <w:t xml:space="preserve"> direct</w:t>
+      </w:r>
+      <w:r>
+        <w:rPr>
+          <w:lang w:val="en-GB"/>
+        </w:rPr>
+        <w:t>ly</w:t>
+      </w:r>
+      <w:r>
+        <w:rPr>
+          <w:lang w:val="en-GB"/>
+        </w:rPr>
+        <w:t xml:space="preserve"> from Unity. </w:t>
       </w:r>
       <w:r>
         <w:rPr>
@@ -22205,7 +22229,19 @@
         <w:rPr>
           <w:lang w:val="en-GB"/>
         </w:rPr>
-        <w:t xml:space="preserve"> The testing of ‘gameObjects’ and their relative motion in a virtual 3D space would involve substantial effort. As an alternative it is proposed to remove any business logic from presentation layer and implement it in the lower layer of the architecture. The lower levels of the architecture will not implem</w:t>
+        <w:t xml:space="preserve"> The testing of ‘gameObjects’ and their relative motion in a virtual 3D space would involve substantial effort. As an alternative it is proposed to remove any business logic from presentation layer and implement it in the lower layer</w:t>
+      </w:r>
+      <w:r>
+        <w:rPr>
+          <w:lang w:val="en-GB"/>
+        </w:rPr>
+        <w:t>s</w:t>
+      </w:r>
+      <w:r>
+        <w:rPr>
+          <w:lang w:val="en-GB"/>
+        </w:rPr>
+        <w:t xml:space="preserve"> of the architecture. The lower levels of the architecture will not implem</w:t>
       </w:r>
       <w:r>
         <w:rPr>
@@ -22285,6 +22321,14 @@
         </w:rPr>
         <w:t>similar testing framework will be available to the system.</w:t>
       </w:r>
+    </w:p>
+    <w:p>
+      <w:pPr>
+        <w:jc w:val="both"/>
+        <w:rPr>
+          <w:lang w:val="en-GB"/>
+        </w:rPr>
+      </w:pPr>
     </w:p>
     <w:p>
       <w:pPr>
@@ -23239,6 +23283,14 @@
           <w:lang w:val="en-GB"/>
         </w:rPr>
       </w:pPr>
+    </w:p>
+    <w:p>
+      <w:pPr>
+        <w:pStyle w:val="Heading2"/>
+        <w:rPr>
+          <w:lang w:val="en-GB"/>
+        </w:rPr>
+      </w:pPr>
       <w:r>
         <w:rPr>
           <w:lang w:val="en-GB"/>
@@ -23263,7 +23315,43 @@
         <w:rPr>
           <w:lang w:val="en-GB"/>
         </w:rPr>
-        <w:t xml:space="preserve">It is proposed to implement this project in an agile methodology where it is planned to develop functionality on a weekly iteration basis. </w:t>
+        <w:t xml:space="preserve">It is proposed to implement this project </w:t>
+      </w:r>
+      <w:r>
+        <w:rPr>
+          <w:lang w:val="en-GB"/>
+        </w:rPr>
+        <w:t>with</w:t>
+      </w:r>
+      <w:r>
+        <w:rPr>
+          <w:lang w:val="en-GB"/>
+        </w:rPr>
+        <w:t xml:space="preserve"> an agile methodology</w:t>
+      </w:r>
+      <w:r>
+        <w:rPr>
+          <w:lang w:val="en-GB"/>
+        </w:rPr>
+        <w:t>,</w:t>
+      </w:r>
+      <w:r>
+        <w:rPr>
+          <w:lang w:val="en-GB"/>
+        </w:rPr>
+        <w:t xml:space="preserve"> where it is planned to develop functionality on a weekly iterati</w:t>
+      </w:r>
+      <w:r>
+        <w:rPr>
+          <w:lang w:val="en-GB"/>
+        </w:rPr>
+        <w:t>ve</w:t>
+      </w:r>
+      <w:r>
+        <w:rPr>
+          <w:lang w:val="en-GB"/>
+        </w:rPr>
+        <w:t xml:space="preserve"> basis. </w:t>
       </w:r>
       <w:proofErr w:type="gramStart"/>
       <w:r>
@@ -23332,6 +23420,2188 @@
         <w:t>Test Plan</w:t>
       </w:r>
     </w:p>
+    <w:p>
+      <w:pPr>
+        <w:rPr>
+          <w:lang w:val="en-GB"/>
+        </w:rPr>
+      </w:pPr>
+      <w:r>
+        <w:rPr>
+          <w:lang w:val="en-GB"/>
+        </w:rPr>
+        <w:t>It is proposed to use NUnit as the test environment for this project. As discussed earlier in section 6.3 System Architecture, there are difficulties running unit tests against Unity game objects and how they interact with the scene that contains them. It is proposed to remove all business logic, where possible, form this layer and perform the required testing in the lower layers of the system.</w:t>
+      </w:r>
+      <w:r>
+        <w:rPr>
+          <w:lang w:val="en-GB"/>
+        </w:rPr>
+        <w:t xml:space="preserve"> Below is the test plan for the proposed project.</w:t>
+      </w:r>
+    </w:p>
+    <w:tbl>
+      <w:tblPr>
+        <w:tblStyle w:val="TableGrid"/>
+        <w:tblW w:w="5000" w:type="pct"/>
+        <w:jc w:val="center"/>
+        <w:tblLook w:val="04A0" w:firstRow="1" w:lastRow="0" w:firstColumn="1" w:lastColumn="0" w:noHBand="0" w:noVBand="1"/>
+      </w:tblPr>
+      <w:tblGrid>
+        <w:gridCol w:w="1407"/>
+        <w:gridCol w:w="4656"/>
+        <w:gridCol w:w="3179"/>
+      </w:tblGrid>
+      <w:tr>
+        <w:trPr>
+          <w:trHeight w:hRule="exact" w:val="719"/>
+          <w:jc w:val="center"/>
+        </w:trPr>
+        <w:tc>
+          <w:tcPr>
+            <w:tcW w:w="761" w:type="pct"/>
+            <w:shd w:val="clear" w:color="auto" w:fill="EEECE1" w:themeFill="background2"/>
+          </w:tcPr>
+          <w:p>
+            <w:pPr>
+              <w:rPr>
+                <w:b/>
+                <w:lang w:val="en"/>
+              </w:rPr>
+            </w:pPr>
+            <w:r>
+              <w:rPr>
+                <w:b/>
+                <w:lang w:val="en"/>
+              </w:rPr>
+              <w:lastRenderedPageBreak/>
+              <w:t>Test Number</w:t>
+            </w:r>
+          </w:p>
+        </w:tc>
+        <w:tc>
+          <w:tcPr>
+            <w:tcW w:w="2519" w:type="pct"/>
+            <w:shd w:val="clear" w:color="auto" w:fill="EEECE1" w:themeFill="background2"/>
+          </w:tcPr>
+          <w:p>
+            <w:pPr>
+              <w:rPr>
+                <w:b/>
+                <w:lang w:val="en"/>
+              </w:rPr>
+            </w:pPr>
+            <w:r>
+              <w:rPr>
+                <w:b/>
+                <w:lang w:val="en"/>
+              </w:rPr>
+              <w:t>Description</w:t>
+            </w:r>
+          </w:p>
+        </w:tc>
+        <w:tc>
+          <w:tcPr>
+            <w:tcW w:w="1720" w:type="pct"/>
+            <w:shd w:val="clear" w:color="auto" w:fill="EEECE1" w:themeFill="background2"/>
+          </w:tcPr>
+          <w:p>
+            <w:pPr>
+              <w:rPr>
+                <w:b/>
+                <w:lang w:val="en"/>
+              </w:rPr>
+            </w:pPr>
+            <w:r>
+              <w:rPr>
+                <w:b/>
+                <w:lang w:val="en"/>
+              </w:rPr>
+              <w:t>Expected Result</w:t>
+            </w:r>
+          </w:p>
+        </w:tc>
+      </w:tr>
+      <w:tr>
+        <w:trPr>
+          <w:trHeight w:hRule="exact" w:val="340"/>
+          <w:jc w:val="center"/>
+        </w:trPr>
+        <w:tc>
+          <w:tcPr>
+            <w:tcW w:w="761" w:type="pct"/>
+          </w:tcPr>
+          <w:p>
+            <w:pPr>
+              <w:rPr>
+                <w:b/>
+                <w:lang w:val="en"/>
+              </w:rPr>
+            </w:pPr>
+            <w:r>
+              <w:rPr>
+                <w:b/>
+                <w:lang w:val="en"/>
+              </w:rPr>
+              <w:t>1</w:t>
+            </w:r>
+          </w:p>
+        </w:tc>
+        <w:tc>
+          <w:tcPr>
+            <w:tcW w:w="2519" w:type="pct"/>
+          </w:tcPr>
+          <w:p>
+            <w:pPr>
+              <w:spacing w:line="276" w:lineRule="auto"/>
+              <w:rPr>
+                <w:b/>
+                <w:lang w:val="en"/>
+              </w:rPr>
+            </w:pPr>
+            <w:r>
+              <w:rPr>
+                <w:b/>
+                <w:lang w:val="en"/>
+              </w:rPr>
+              <w:t>Test d</w:t>
+            </w:r>
+            <w:r>
+              <w:rPr>
+                <w:b/>
+                <w:lang w:val="en"/>
+              </w:rPr>
+              <w:t xml:space="preserve">ata </w:t>
+            </w:r>
+            <w:r>
+              <w:rPr>
+                <w:b/>
+                <w:lang w:val="en"/>
+              </w:rPr>
+              <w:t>generated for ship</w:t>
+            </w:r>
+            <w:r>
+              <w:rPr>
+                <w:b/>
+                <w:lang w:val="en"/>
+              </w:rPr>
+              <w:t xml:space="preserve"> </w:t>
+            </w:r>
+            <w:r>
+              <w:rPr>
+                <w:b/>
+                <w:lang w:val="en"/>
+              </w:rPr>
+              <w:t>motion</w:t>
+            </w:r>
+          </w:p>
+        </w:tc>
+        <w:tc>
+          <w:tcPr>
+            <w:tcW w:w="1720" w:type="pct"/>
+          </w:tcPr>
+          <w:p>
+            <w:pPr>
+              <w:spacing w:line="276" w:lineRule="auto"/>
+              <w:rPr>
+                <w:lang w:val="en"/>
+              </w:rPr>
+            </w:pPr>
+          </w:p>
+        </w:tc>
+      </w:tr>
+      <w:tr>
+        <w:trPr>
+          <w:trHeight w:hRule="exact" w:val="340"/>
+          <w:jc w:val="center"/>
+        </w:trPr>
+        <w:tc>
+          <w:tcPr>
+            <w:tcW w:w="761" w:type="pct"/>
+          </w:tcPr>
+          <w:p>
+            <w:pPr>
+              <w:jc w:val="center"/>
+              <w:rPr>
+                <w:lang w:val="en"/>
+              </w:rPr>
+            </w:pPr>
+            <w:r>
+              <w:rPr>
+                <w:lang w:val="en"/>
+              </w:rPr>
+              <w:t>1.1</w:t>
+            </w:r>
+          </w:p>
+        </w:tc>
+        <w:tc>
+          <w:tcPr>
+            <w:tcW w:w="2519" w:type="pct"/>
+          </w:tcPr>
+          <w:p>
+            <w:pPr>
+              <w:spacing w:line="276" w:lineRule="auto"/>
+              <w:rPr>
+                <w:lang w:val="en"/>
+              </w:rPr>
+            </w:pPr>
+            <w:r>
+              <w:rPr>
+                <w:lang w:val="en"/>
+              </w:rPr>
+              <w:t>Test sample data for heave</w:t>
+            </w:r>
+          </w:p>
+        </w:tc>
+        <w:tc>
+          <w:tcPr>
+            <w:tcW w:w="1720" w:type="pct"/>
+          </w:tcPr>
+          <w:p>
+            <w:pPr>
+              <w:spacing w:line="276" w:lineRule="auto"/>
+              <w:rPr>
+                <w:lang w:val="en"/>
+              </w:rPr>
+            </w:pPr>
+            <w:r>
+              <w:rPr>
+                <w:lang w:val="en"/>
+              </w:rPr>
+              <w:t>Below sea state 6 maximum values</w:t>
+            </w:r>
+          </w:p>
+        </w:tc>
+      </w:tr>
+      <w:tr>
+        <w:trPr>
+          <w:trHeight w:hRule="exact" w:val="340"/>
+          <w:jc w:val="center"/>
+        </w:trPr>
+        <w:tc>
+          <w:tcPr>
+            <w:tcW w:w="761" w:type="pct"/>
+          </w:tcPr>
+          <w:p>
+            <w:pPr>
+              <w:jc w:val="center"/>
+              <w:rPr>
+                <w:lang w:val="en"/>
+              </w:rPr>
+            </w:pPr>
+            <w:r>
+              <w:rPr>
+                <w:lang w:val="en"/>
+              </w:rPr>
+              <w:t>1.2</w:t>
+            </w:r>
+          </w:p>
+        </w:tc>
+        <w:tc>
+          <w:tcPr>
+            <w:tcW w:w="2519" w:type="pct"/>
+          </w:tcPr>
+          <w:p>
+            <w:pPr>
+              <w:spacing w:line="276" w:lineRule="auto"/>
+              <w:rPr>
+                <w:lang w:val="en"/>
+              </w:rPr>
+            </w:pPr>
+            <w:r>
+              <w:rPr>
+                <w:lang w:val="en"/>
+              </w:rPr>
+              <w:t xml:space="preserve">Test </w:t>
+            </w:r>
+            <w:r>
+              <w:rPr>
+                <w:lang w:val="en"/>
+              </w:rPr>
+              <w:t xml:space="preserve">sample </w:t>
+            </w:r>
+            <w:r>
+              <w:rPr>
+                <w:lang w:val="en"/>
+              </w:rPr>
+              <w:t>data for roll</w:t>
+            </w:r>
+          </w:p>
+        </w:tc>
+        <w:tc>
+          <w:tcPr>
+            <w:tcW w:w="1720" w:type="pct"/>
+          </w:tcPr>
+          <w:p>
+            <w:pPr>
+              <w:spacing w:line="276" w:lineRule="auto"/>
+              <w:rPr>
+                <w:lang w:val="en"/>
+              </w:rPr>
+            </w:pPr>
+            <w:r>
+              <w:rPr>
+                <w:lang w:val="en"/>
+              </w:rPr>
+              <w:t>Below maximums for ship concerned</w:t>
+            </w:r>
+          </w:p>
+        </w:tc>
+      </w:tr>
+      <w:tr>
+        <w:trPr>
+          <w:trHeight w:hRule="exact" w:val="340"/>
+          <w:jc w:val="center"/>
+        </w:trPr>
+        <w:tc>
+          <w:tcPr>
+            <w:tcW w:w="761" w:type="pct"/>
+          </w:tcPr>
+          <w:p>
+            <w:pPr>
+              <w:jc w:val="center"/>
+              <w:rPr>
+                <w:lang w:val="en"/>
+              </w:rPr>
+            </w:pPr>
+            <w:r>
+              <w:rPr>
+                <w:lang w:val="en"/>
+              </w:rPr>
+              <w:t>1.3</w:t>
+            </w:r>
+          </w:p>
+        </w:tc>
+        <w:tc>
+          <w:tcPr>
+            <w:tcW w:w="2519" w:type="pct"/>
+          </w:tcPr>
+          <w:p>
+            <w:pPr>
+              <w:spacing w:line="276" w:lineRule="auto"/>
+              <w:rPr>
+                <w:lang w:val="en"/>
+              </w:rPr>
+            </w:pPr>
+            <w:r>
+              <w:rPr>
+                <w:lang w:val="en"/>
+              </w:rPr>
+              <w:t xml:space="preserve">Test sample data for </w:t>
+            </w:r>
+            <w:r>
+              <w:rPr>
+                <w:lang w:val="en"/>
+              </w:rPr>
+              <w:t>pitch</w:t>
+            </w:r>
+          </w:p>
+        </w:tc>
+        <w:tc>
+          <w:tcPr>
+            <w:tcW w:w="1720" w:type="pct"/>
+          </w:tcPr>
+          <w:p>
+            <w:pPr>
+              <w:spacing w:line="276" w:lineRule="auto"/>
+              <w:rPr>
+                <w:lang w:val="en"/>
+              </w:rPr>
+            </w:pPr>
+            <w:r>
+              <w:rPr>
+                <w:lang w:val="en"/>
+              </w:rPr>
+              <w:t>Below maximums for ship concerned</w:t>
+            </w:r>
+          </w:p>
+        </w:tc>
+      </w:tr>
+      <w:tr>
+        <w:trPr>
+          <w:trHeight w:hRule="exact" w:val="340"/>
+          <w:jc w:val="center"/>
+        </w:trPr>
+        <w:tc>
+          <w:tcPr>
+            <w:tcW w:w="761" w:type="pct"/>
+          </w:tcPr>
+          <w:p>
+            <w:pPr>
+              <w:rPr>
+                <w:lang w:val="en"/>
+              </w:rPr>
+            </w:pPr>
+          </w:p>
+        </w:tc>
+        <w:tc>
+          <w:tcPr>
+            <w:tcW w:w="2519" w:type="pct"/>
+          </w:tcPr>
+          <w:p>
+            <w:pPr>
+              <w:spacing w:line="276" w:lineRule="auto"/>
+              <w:rPr>
+                <w:lang w:val="en"/>
+              </w:rPr>
+            </w:pPr>
+          </w:p>
+        </w:tc>
+        <w:tc>
+          <w:tcPr>
+            <w:tcW w:w="1720" w:type="pct"/>
+          </w:tcPr>
+          <w:p>
+            <w:pPr>
+              <w:spacing w:line="276" w:lineRule="auto"/>
+              <w:rPr>
+                <w:lang w:val="en"/>
+              </w:rPr>
+            </w:pPr>
+          </w:p>
+        </w:tc>
+      </w:tr>
+      <w:tr>
+        <w:trPr>
+          <w:trHeight w:hRule="exact" w:val="682"/>
+          <w:jc w:val="center"/>
+        </w:trPr>
+        <w:tc>
+          <w:tcPr>
+            <w:tcW w:w="761" w:type="pct"/>
+          </w:tcPr>
+          <w:p>
+            <w:pPr>
+              <w:rPr>
+                <w:b/>
+                <w:lang w:val="en"/>
+              </w:rPr>
+            </w:pPr>
+            <w:r>
+              <w:rPr>
+                <w:b/>
+                <w:lang w:val="en"/>
+              </w:rPr>
+              <w:t>2</w:t>
+            </w:r>
+          </w:p>
+        </w:tc>
+        <w:tc>
+          <w:tcPr>
+            <w:tcW w:w="2519" w:type="pct"/>
+          </w:tcPr>
+          <w:p>
+            <w:pPr>
+              <w:spacing w:line="276" w:lineRule="auto"/>
+              <w:rPr>
+                <w:b/>
+                <w:lang w:val="en"/>
+              </w:rPr>
+            </w:pPr>
+            <w:r>
+              <w:rPr>
+                <w:b/>
+                <w:lang w:val="en"/>
+              </w:rPr>
+              <w:t>Test ship data following adjustments for environmental variance</w:t>
+            </w:r>
+          </w:p>
+        </w:tc>
+        <w:tc>
+          <w:tcPr>
+            <w:tcW w:w="1720" w:type="pct"/>
+          </w:tcPr>
+          <w:p>
+            <w:pPr>
+              <w:spacing w:line="276" w:lineRule="auto"/>
+              <w:rPr>
+                <w:lang w:val="en"/>
+              </w:rPr>
+            </w:pPr>
+          </w:p>
+        </w:tc>
+      </w:tr>
+      <w:tr>
+        <w:trPr>
+          <w:trHeight w:hRule="exact" w:val="340"/>
+          <w:jc w:val="center"/>
+        </w:trPr>
+        <w:tc>
+          <w:tcPr>
+            <w:tcW w:w="761" w:type="pct"/>
+          </w:tcPr>
+          <w:p>
+            <w:pPr>
+              <w:jc w:val="center"/>
+              <w:rPr>
+                <w:lang w:val="en"/>
+              </w:rPr>
+            </w:pPr>
+            <w:r>
+              <w:rPr>
+                <w:lang w:val="en"/>
+              </w:rPr>
+              <w:t>2.1</w:t>
+            </w:r>
+          </w:p>
+        </w:tc>
+        <w:tc>
+          <w:tcPr>
+            <w:tcW w:w="2519" w:type="pct"/>
+          </w:tcPr>
+          <w:p>
+            <w:pPr>
+              <w:spacing w:line="276" w:lineRule="auto"/>
+              <w:rPr>
+                <w:lang w:val="en"/>
+              </w:rPr>
+            </w:pPr>
+            <w:r>
+              <w:rPr>
+                <w:lang w:val="en"/>
+              </w:rPr>
+              <w:t>Test sample data for heave</w:t>
+            </w:r>
+          </w:p>
+        </w:tc>
+        <w:tc>
+          <w:tcPr>
+            <w:tcW w:w="1720" w:type="pct"/>
+          </w:tcPr>
+          <w:p>
+            <w:pPr>
+              <w:spacing w:line="276" w:lineRule="auto"/>
+              <w:rPr>
+                <w:lang w:val="en"/>
+              </w:rPr>
+            </w:pPr>
+            <w:r>
+              <w:rPr>
+                <w:lang w:val="en"/>
+              </w:rPr>
+              <w:t>Within sea state 6 limits</w:t>
+            </w:r>
+          </w:p>
+        </w:tc>
+      </w:tr>
+      <w:tr>
+        <w:trPr>
+          <w:trHeight w:hRule="exact" w:val="340"/>
+          <w:jc w:val="center"/>
+        </w:trPr>
+        <w:tc>
+          <w:tcPr>
+            <w:tcW w:w="761" w:type="pct"/>
+          </w:tcPr>
+          <w:p>
+            <w:pPr>
+              <w:jc w:val="center"/>
+              <w:rPr>
+                <w:lang w:val="en"/>
+              </w:rPr>
+            </w:pPr>
+            <w:r>
+              <w:rPr>
+                <w:lang w:val="en"/>
+              </w:rPr>
+              <w:t>2.2</w:t>
+            </w:r>
+          </w:p>
+        </w:tc>
+        <w:tc>
+          <w:tcPr>
+            <w:tcW w:w="2519" w:type="pct"/>
+          </w:tcPr>
+          <w:p>
+            <w:pPr>
+              <w:spacing w:line="276" w:lineRule="auto"/>
+              <w:rPr>
+                <w:lang w:val="en"/>
+              </w:rPr>
+            </w:pPr>
+            <w:r>
+              <w:rPr>
+                <w:lang w:val="en"/>
+              </w:rPr>
+              <w:t xml:space="preserve">Test </w:t>
+            </w:r>
+            <w:r>
+              <w:rPr>
+                <w:lang w:val="en"/>
+              </w:rPr>
+              <w:t xml:space="preserve">sample </w:t>
+            </w:r>
+            <w:r>
+              <w:rPr>
+                <w:lang w:val="en"/>
+              </w:rPr>
+              <w:t>data for roll</w:t>
+            </w:r>
+          </w:p>
+        </w:tc>
+        <w:tc>
+          <w:tcPr>
+            <w:tcW w:w="1720" w:type="pct"/>
+          </w:tcPr>
+          <w:p>
+            <w:pPr>
+              <w:spacing w:line="276" w:lineRule="auto"/>
+              <w:rPr>
+                <w:lang w:val="en"/>
+              </w:rPr>
+            </w:pPr>
+            <w:r>
+              <w:rPr>
+                <w:lang w:val="en"/>
+              </w:rPr>
+              <w:t>Within limits for ship</w:t>
+            </w:r>
+          </w:p>
+        </w:tc>
+      </w:tr>
+      <w:tr>
+        <w:trPr>
+          <w:trHeight w:hRule="exact" w:val="340"/>
+          <w:jc w:val="center"/>
+        </w:trPr>
+        <w:tc>
+          <w:tcPr>
+            <w:tcW w:w="761" w:type="pct"/>
+          </w:tcPr>
+          <w:p>
+            <w:pPr>
+              <w:jc w:val="center"/>
+              <w:rPr>
+                <w:lang w:val="en"/>
+              </w:rPr>
+            </w:pPr>
+            <w:r>
+              <w:rPr>
+                <w:lang w:val="en"/>
+              </w:rPr>
+              <w:t>2.3</w:t>
+            </w:r>
+          </w:p>
+        </w:tc>
+        <w:tc>
+          <w:tcPr>
+            <w:tcW w:w="2519" w:type="pct"/>
+          </w:tcPr>
+          <w:p>
+            <w:pPr>
+              <w:spacing w:line="276" w:lineRule="auto"/>
+              <w:rPr>
+                <w:lang w:val="en"/>
+              </w:rPr>
+            </w:pPr>
+            <w:r>
+              <w:rPr>
+                <w:lang w:val="en"/>
+              </w:rPr>
+              <w:t xml:space="preserve">Test sample data for </w:t>
+            </w:r>
+            <w:r>
+              <w:rPr>
+                <w:lang w:val="en"/>
+              </w:rPr>
+              <w:t>pitch</w:t>
+            </w:r>
+          </w:p>
+        </w:tc>
+        <w:tc>
+          <w:tcPr>
+            <w:tcW w:w="1720" w:type="pct"/>
+          </w:tcPr>
+          <w:p>
+            <w:pPr>
+              <w:spacing w:line="276" w:lineRule="auto"/>
+              <w:rPr>
+                <w:lang w:val="en"/>
+              </w:rPr>
+            </w:pPr>
+            <w:r>
+              <w:rPr>
+                <w:lang w:val="en"/>
+              </w:rPr>
+              <w:t>Within limits for ship</w:t>
+            </w:r>
+          </w:p>
+        </w:tc>
+      </w:tr>
+      <w:tr>
+        <w:trPr>
+          <w:trHeight w:hRule="exact" w:val="340"/>
+          <w:jc w:val="center"/>
+        </w:trPr>
+        <w:tc>
+          <w:tcPr>
+            <w:tcW w:w="761" w:type="pct"/>
+          </w:tcPr>
+          <w:p>
+            <w:pPr>
+              <w:rPr>
+                <w:lang w:val="en"/>
+              </w:rPr>
+            </w:pPr>
+          </w:p>
+        </w:tc>
+        <w:tc>
+          <w:tcPr>
+            <w:tcW w:w="2519" w:type="pct"/>
+          </w:tcPr>
+          <w:p>
+            <w:pPr>
+              <w:spacing w:line="276" w:lineRule="auto"/>
+              <w:rPr>
+                <w:lang w:val="en"/>
+              </w:rPr>
+            </w:pPr>
+          </w:p>
+        </w:tc>
+        <w:tc>
+          <w:tcPr>
+            <w:tcW w:w="1720" w:type="pct"/>
+          </w:tcPr>
+          <w:p>
+            <w:pPr>
+              <w:spacing w:line="276" w:lineRule="auto"/>
+              <w:rPr>
+                <w:lang w:val="en"/>
+              </w:rPr>
+            </w:pPr>
+          </w:p>
+        </w:tc>
+      </w:tr>
+      <w:tr>
+        <w:trPr>
+          <w:trHeight w:hRule="exact" w:val="340"/>
+          <w:jc w:val="center"/>
+        </w:trPr>
+        <w:tc>
+          <w:tcPr>
+            <w:tcW w:w="761" w:type="pct"/>
+          </w:tcPr>
+          <w:p>
+            <w:pPr>
+              <w:rPr>
+                <w:b/>
+                <w:lang w:val="en"/>
+              </w:rPr>
+            </w:pPr>
+            <w:r>
+              <w:rPr>
+                <w:b/>
+                <w:lang w:val="en"/>
+              </w:rPr>
+              <w:t>3</w:t>
+            </w:r>
+          </w:p>
+        </w:tc>
+        <w:tc>
+          <w:tcPr>
+            <w:tcW w:w="2519" w:type="pct"/>
+          </w:tcPr>
+          <w:p>
+            <w:pPr>
+              <w:spacing w:line="276" w:lineRule="auto"/>
+              <w:rPr>
+                <w:b/>
+                <w:lang w:val="en"/>
+              </w:rPr>
+            </w:pPr>
+            <w:r>
+              <w:rPr>
+                <w:b/>
+                <w:lang w:val="en"/>
+              </w:rPr>
+              <w:t>Coordinates for IR beacons</w:t>
+            </w:r>
+          </w:p>
+        </w:tc>
+        <w:tc>
+          <w:tcPr>
+            <w:tcW w:w="1720" w:type="pct"/>
+          </w:tcPr>
+          <w:p>
+            <w:pPr>
+              <w:spacing w:line="276" w:lineRule="auto"/>
+              <w:rPr>
+                <w:lang w:val="en"/>
+              </w:rPr>
+            </w:pPr>
+          </w:p>
+        </w:tc>
+      </w:tr>
+      <w:tr>
+        <w:trPr>
+          <w:trHeight w:hRule="exact" w:val="340"/>
+          <w:jc w:val="center"/>
+        </w:trPr>
+        <w:tc>
+          <w:tcPr>
+            <w:tcW w:w="761" w:type="pct"/>
+          </w:tcPr>
+          <w:p>
+            <w:pPr>
+              <w:jc w:val="center"/>
+              <w:rPr>
+                <w:lang w:val="en"/>
+              </w:rPr>
+            </w:pPr>
+            <w:r>
+              <w:rPr>
+                <w:lang w:val="en"/>
+              </w:rPr>
+              <w:t>3.1</w:t>
+            </w:r>
+          </w:p>
+        </w:tc>
+        <w:tc>
+          <w:tcPr>
+            <w:tcW w:w="2519" w:type="pct"/>
+          </w:tcPr>
+          <w:p>
+            <w:pPr>
+              <w:spacing w:line="276" w:lineRule="auto"/>
+              <w:rPr>
+                <w:lang w:val="en"/>
+              </w:rPr>
+            </w:pPr>
+            <w:r>
+              <w:rPr>
+                <w:lang w:val="en"/>
+              </w:rPr>
+              <w:t>Test coordinates for heave</w:t>
+            </w:r>
+          </w:p>
+        </w:tc>
+        <w:tc>
+          <w:tcPr>
+            <w:tcW w:w="1720" w:type="pct"/>
+          </w:tcPr>
+          <w:p>
+            <w:pPr>
+              <w:spacing w:line="276" w:lineRule="auto"/>
+              <w:rPr>
+                <w:lang w:val="en"/>
+              </w:rPr>
+            </w:pPr>
+            <w:r>
+              <w:rPr>
+                <w:lang w:val="en"/>
+              </w:rPr>
+              <w:t>Within sea state 6 limits</w:t>
+            </w:r>
+          </w:p>
+        </w:tc>
+      </w:tr>
+      <w:tr>
+        <w:trPr>
+          <w:trHeight w:hRule="exact" w:val="340"/>
+          <w:jc w:val="center"/>
+        </w:trPr>
+        <w:tc>
+          <w:tcPr>
+            <w:tcW w:w="761" w:type="pct"/>
+          </w:tcPr>
+          <w:p>
+            <w:pPr>
+              <w:jc w:val="center"/>
+              <w:rPr>
+                <w:lang w:val="en"/>
+              </w:rPr>
+            </w:pPr>
+            <w:r>
+              <w:rPr>
+                <w:lang w:val="en"/>
+              </w:rPr>
+              <w:t>3.2</w:t>
+            </w:r>
+          </w:p>
+        </w:tc>
+        <w:tc>
+          <w:tcPr>
+            <w:tcW w:w="2519" w:type="pct"/>
+          </w:tcPr>
+          <w:p>
+            <w:pPr>
+              <w:spacing w:line="276" w:lineRule="auto"/>
+              <w:rPr>
+                <w:lang w:val="en"/>
+              </w:rPr>
+            </w:pPr>
+            <w:r>
+              <w:rPr>
+                <w:lang w:val="en"/>
+              </w:rPr>
+              <w:t xml:space="preserve">Test </w:t>
+            </w:r>
+            <w:r>
+              <w:rPr>
+                <w:lang w:val="en"/>
+              </w:rPr>
+              <w:t xml:space="preserve">coordinates </w:t>
+            </w:r>
+            <w:r>
+              <w:rPr>
+                <w:lang w:val="en"/>
+              </w:rPr>
+              <w:t>for roll</w:t>
+            </w:r>
+          </w:p>
+        </w:tc>
+        <w:tc>
+          <w:tcPr>
+            <w:tcW w:w="1720" w:type="pct"/>
+          </w:tcPr>
+          <w:p>
+            <w:pPr>
+              <w:spacing w:line="276" w:lineRule="auto"/>
+              <w:rPr>
+                <w:lang w:val="en"/>
+              </w:rPr>
+            </w:pPr>
+            <w:r>
+              <w:rPr>
+                <w:lang w:val="en"/>
+              </w:rPr>
+              <w:t>Within limits for ship</w:t>
+            </w:r>
+          </w:p>
+        </w:tc>
+      </w:tr>
+      <w:tr>
+        <w:trPr>
+          <w:trHeight w:hRule="exact" w:val="340"/>
+          <w:jc w:val="center"/>
+        </w:trPr>
+        <w:tc>
+          <w:tcPr>
+            <w:tcW w:w="761" w:type="pct"/>
+          </w:tcPr>
+          <w:p>
+            <w:pPr>
+              <w:jc w:val="center"/>
+              <w:rPr>
+                <w:lang w:val="en"/>
+              </w:rPr>
+            </w:pPr>
+            <w:r>
+              <w:rPr>
+                <w:lang w:val="en"/>
+              </w:rPr>
+              <w:t>3.3</w:t>
+            </w:r>
+          </w:p>
+        </w:tc>
+        <w:tc>
+          <w:tcPr>
+            <w:tcW w:w="2519" w:type="pct"/>
+          </w:tcPr>
+          <w:p>
+            <w:pPr>
+              <w:spacing w:line="276" w:lineRule="auto"/>
+              <w:rPr>
+                <w:lang w:val="en"/>
+              </w:rPr>
+            </w:pPr>
+            <w:r>
+              <w:rPr>
+                <w:lang w:val="en"/>
+              </w:rPr>
+              <w:t xml:space="preserve">Test coordinates for </w:t>
+            </w:r>
+            <w:r>
+              <w:rPr>
+                <w:lang w:val="en"/>
+              </w:rPr>
+              <w:t>pitch</w:t>
+            </w:r>
+          </w:p>
+        </w:tc>
+        <w:tc>
+          <w:tcPr>
+            <w:tcW w:w="1720" w:type="pct"/>
+          </w:tcPr>
+          <w:p>
+            <w:pPr>
+              <w:spacing w:line="276" w:lineRule="auto"/>
+              <w:rPr>
+                <w:lang w:val="en"/>
+              </w:rPr>
+            </w:pPr>
+            <w:r>
+              <w:rPr>
+                <w:lang w:val="en"/>
+              </w:rPr>
+              <w:t>Within limits for ship</w:t>
+            </w:r>
+          </w:p>
+        </w:tc>
+      </w:tr>
+      <w:tr>
+        <w:trPr>
+          <w:trHeight w:hRule="exact" w:val="340"/>
+          <w:jc w:val="center"/>
+        </w:trPr>
+        <w:tc>
+          <w:tcPr>
+            <w:tcW w:w="761" w:type="pct"/>
+          </w:tcPr>
+          <w:p>
+            <w:pPr>
+              <w:rPr>
+                <w:lang w:val="en"/>
+              </w:rPr>
+            </w:pPr>
+          </w:p>
+        </w:tc>
+        <w:tc>
+          <w:tcPr>
+            <w:tcW w:w="2519" w:type="pct"/>
+          </w:tcPr>
+          <w:p>
+            <w:pPr>
+              <w:spacing w:line="276" w:lineRule="auto"/>
+              <w:rPr>
+                <w:lang w:val="en"/>
+              </w:rPr>
+            </w:pPr>
+          </w:p>
+        </w:tc>
+        <w:tc>
+          <w:tcPr>
+            <w:tcW w:w="1720" w:type="pct"/>
+          </w:tcPr>
+          <w:p>
+            <w:pPr>
+              <w:spacing w:line="276" w:lineRule="auto"/>
+              <w:rPr>
+                <w:lang w:val="en"/>
+              </w:rPr>
+            </w:pPr>
+          </w:p>
+        </w:tc>
+      </w:tr>
+      <w:tr>
+        <w:trPr>
+          <w:trHeight w:hRule="exact" w:val="340"/>
+          <w:jc w:val="center"/>
+        </w:trPr>
+        <w:tc>
+          <w:tcPr>
+            <w:tcW w:w="761" w:type="pct"/>
+          </w:tcPr>
+          <w:p>
+            <w:pPr>
+              <w:rPr>
+                <w:b/>
+                <w:lang w:val="en"/>
+              </w:rPr>
+            </w:pPr>
+            <w:r>
+              <w:rPr>
+                <w:b/>
+                <w:lang w:val="en"/>
+              </w:rPr>
+              <w:t>4</w:t>
+            </w:r>
+          </w:p>
+        </w:tc>
+        <w:tc>
+          <w:tcPr>
+            <w:tcW w:w="2519" w:type="pct"/>
+          </w:tcPr>
+          <w:p>
+            <w:pPr>
+              <w:spacing w:line="276" w:lineRule="auto"/>
+              <w:rPr>
+                <w:b/>
+                <w:lang w:val="en"/>
+              </w:rPr>
+            </w:pPr>
+            <w:r>
+              <w:rPr>
+                <w:b/>
+                <w:lang w:val="en"/>
+              </w:rPr>
+              <w:t>Test output from camera simulator</w:t>
+            </w:r>
+          </w:p>
+        </w:tc>
+        <w:tc>
+          <w:tcPr>
+            <w:tcW w:w="1720" w:type="pct"/>
+          </w:tcPr>
+          <w:p>
+            <w:pPr>
+              <w:spacing w:line="276" w:lineRule="auto"/>
+              <w:rPr>
+                <w:lang w:val="en"/>
+              </w:rPr>
+            </w:pPr>
+          </w:p>
+        </w:tc>
+      </w:tr>
+      <w:tr>
+        <w:trPr>
+          <w:trHeight w:hRule="exact" w:val="657"/>
+          <w:jc w:val="center"/>
+        </w:trPr>
+        <w:tc>
+          <w:tcPr>
+            <w:tcW w:w="761" w:type="pct"/>
+          </w:tcPr>
+          <w:p>
+            <w:pPr>
+              <w:jc w:val="center"/>
+              <w:rPr>
+                <w:lang w:val="en"/>
+              </w:rPr>
+            </w:pPr>
+            <w:r>
+              <w:rPr>
+                <w:lang w:val="en"/>
+              </w:rPr>
+              <w:t>4.1</w:t>
+            </w:r>
+          </w:p>
+        </w:tc>
+        <w:tc>
+          <w:tcPr>
+            <w:tcW w:w="2519" w:type="pct"/>
+          </w:tcPr>
+          <w:p>
+            <w:pPr>
+              <w:spacing w:line="276" w:lineRule="auto"/>
+              <w:rPr>
+                <w:lang w:val="en"/>
+              </w:rPr>
+            </w:pPr>
+            <w:r>
+              <w:rPr>
+                <w:lang w:val="en"/>
+              </w:rPr>
+              <w:t>Test 3D – 2D conversion for coordinates</w:t>
+            </w:r>
+          </w:p>
+        </w:tc>
+        <w:tc>
+          <w:tcPr>
+            <w:tcW w:w="1720" w:type="pct"/>
+          </w:tcPr>
+          <w:p>
+            <w:pPr>
+              <w:spacing w:line="276" w:lineRule="auto"/>
+              <w:rPr>
+                <w:lang w:val="en"/>
+              </w:rPr>
+            </w:pPr>
+            <w:r>
+              <w:rPr>
+                <w:lang w:val="en"/>
+              </w:rPr>
+              <w:t>Pass the test previously verified data for comparison</w:t>
+            </w:r>
+          </w:p>
+        </w:tc>
+      </w:tr>
+      <w:tr>
+        <w:trPr>
+          <w:trHeight w:hRule="exact" w:val="340"/>
+          <w:jc w:val="center"/>
+        </w:trPr>
+        <w:tc>
+          <w:tcPr>
+            <w:tcW w:w="761" w:type="pct"/>
+          </w:tcPr>
+          <w:p>
+            <w:pPr>
+              <w:jc w:val="center"/>
+              <w:rPr>
+                <w:lang w:val="en"/>
+              </w:rPr>
+            </w:pPr>
+            <w:r>
+              <w:rPr>
+                <w:lang w:val="en"/>
+              </w:rPr>
+              <w:t>4.2</w:t>
+            </w:r>
+          </w:p>
+        </w:tc>
+        <w:tc>
+          <w:tcPr>
+            <w:tcW w:w="2519" w:type="pct"/>
+          </w:tcPr>
+          <w:p>
+            <w:pPr>
+              <w:spacing w:line="276" w:lineRule="auto"/>
+              <w:rPr>
+                <w:lang w:val="en"/>
+              </w:rPr>
+            </w:pPr>
+            <w:r>
+              <w:rPr>
+                <w:lang w:val="en"/>
+              </w:rPr>
+              <w:t>Test simulated frame rate of the camera</w:t>
+            </w:r>
+          </w:p>
+        </w:tc>
+        <w:tc>
+          <w:tcPr>
+            <w:tcW w:w="1720" w:type="pct"/>
+          </w:tcPr>
+          <w:p>
+            <w:pPr>
+              <w:spacing w:line="276" w:lineRule="auto"/>
+              <w:rPr>
+                <w:lang w:val="en"/>
+              </w:rPr>
+            </w:pPr>
+            <w:r>
+              <w:rPr>
+                <w:lang w:val="en"/>
+              </w:rPr>
+              <w:t>24 – 30 fps</w:t>
+            </w:r>
+          </w:p>
+        </w:tc>
+      </w:tr>
+      <w:tr>
+        <w:trPr>
+          <w:trHeight w:hRule="exact" w:val="340"/>
+          <w:jc w:val="center"/>
+        </w:trPr>
+        <w:tc>
+          <w:tcPr>
+            <w:tcW w:w="761" w:type="pct"/>
+          </w:tcPr>
+          <w:p>
+            <w:pPr>
+              <w:rPr>
+                <w:lang w:val="en"/>
+              </w:rPr>
+            </w:pPr>
+          </w:p>
+        </w:tc>
+        <w:tc>
+          <w:tcPr>
+            <w:tcW w:w="2519" w:type="pct"/>
+          </w:tcPr>
+          <w:p>
+            <w:pPr>
+              <w:spacing w:line="276" w:lineRule="auto"/>
+              <w:rPr>
+                <w:lang w:val="en"/>
+              </w:rPr>
+            </w:pPr>
+          </w:p>
+        </w:tc>
+        <w:tc>
+          <w:tcPr>
+            <w:tcW w:w="1720" w:type="pct"/>
+          </w:tcPr>
+          <w:p>
+            <w:pPr>
+              <w:spacing w:line="276" w:lineRule="auto"/>
+              <w:rPr>
+                <w:lang w:val="en"/>
+              </w:rPr>
+            </w:pPr>
+          </w:p>
+        </w:tc>
+      </w:tr>
+      <w:tr>
+        <w:trPr>
+          <w:trHeight w:hRule="exact" w:val="340"/>
+          <w:jc w:val="center"/>
+        </w:trPr>
+        <w:tc>
+          <w:tcPr>
+            <w:tcW w:w="761" w:type="pct"/>
+          </w:tcPr>
+          <w:p>
+            <w:pPr>
+              <w:rPr>
+                <w:b/>
+                <w:lang w:val="en"/>
+              </w:rPr>
+            </w:pPr>
+            <w:r>
+              <w:rPr>
+                <w:b/>
+                <w:lang w:val="en"/>
+              </w:rPr>
+              <w:t>5</w:t>
+            </w:r>
+          </w:p>
+        </w:tc>
+        <w:tc>
+          <w:tcPr>
+            <w:tcW w:w="2519" w:type="pct"/>
+          </w:tcPr>
+          <w:p>
+            <w:pPr>
+              <w:spacing w:line="276" w:lineRule="auto"/>
+              <w:rPr>
+                <w:b/>
+                <w:lang w:val="en"/>
+              </w:rPr>
+            </w:pPr>
+            <w:r>
+              <w:rPr>
+                <w:b/>
+                <w:lang w:val="en"/>
+              </w:rPr>
+              <w:t>Test output from Image Processor</w:t>
+            </w:r>
+          </w:p>
+        </w:tc>
+        <w:tc>
+          <w:tcPr>
+            <w:tcW w:w="1720" w:type="pct"/>
+          </w:tcPr>
+          <w:p>
+            <w:pPr>
+              <w:spacing w:line="276" w:lineRule="auto"/>
+              <w:rPr>
+                <w:lang w:val="en"/>
+              </w:rPr>
+            </w:pPr>
+          </w:p>
+        </w:tc>
+      </w:tr>
+      <w:tr>
+        <w:trPr>
+          <w:trHeight w:hRule="exact" w:val="667"/>
+          <w:jc w:val="center"/>
+        </w:trPr>
+        <w:tc>
+          <w:tcPr>
+            <w:tcW w:w="761" w:type="pct"/>
+          </w:tcPr>
+          <w:p>
+            <w:pPr>
+              <w:jc w:val="center"/>
+              <w:rPr>
+                <w:lang w:val="en"/>
+              </w:rPr>
+            </w:pPr>
+            <w:r>
+              <w:rPr>
+                <w:lang w:val="en"/>
+              </w:rPr>
+              <w:t>5.1</w:t>
+            </w:r>
+          </w:p>
+        </w:tc>
+        <w:tc>
+          <w:tcPr>
+            <w:tcW w:w="2519" w:type="pct"/>
+          </w:tcPr>
+          <w:p>
+            <w:pPr>
+              <w:spacing w:line="276" w:lineRule="auto"/>
+              <w:rPr>
+                <w:lang w:val="en"/>
+              </w:rPr>
+            </w:pPr>
+            <w:r>
+              <w:rPr>
+                <w:lang w:val="en"/>
+              </w:rPr>
+              <w:t>Test 2D – 3D reconversion of coordinates</w:t>
+            </w:r>
+          </w:p>
+        </w:tc>
+        <w:tc>
+          <w:tcPr>
+            <w:tcW w:w="1720" w:type="pct"/>
+          </w:tcPr>
+          <w:p>
+            <w:pPr>
+              <w:spacing w:line="276" w:lineRule="auto"/>
+              <w:rPr>
+                <w:lang w:val="en"/>
+              </w:rPr>
+            </w:pPr>
+            <w:r>
+              <w:rPr>
+                <w:lang w:val="en"/>
+              </w:rPr>
+              <w:t>Pass the test previously verified data for comparison</w:t>
+            </w:r>
+          </w:p>
+        </w:tc>
+      </w:tr>
+      <w:tr>
+        <w:trPr>
+          <w:trHeight w:hRule="exact" w:val="705"/>
+          <w:jc w:val="center"/>
+        </w:trPr>
+        <w:tc>
+          <w:tcPr>
+            <w:tcW w:w="761" w:type="pct"/>
+          </w:tcPr>
+          <w:p>
+            <w:pPr>
+              <w:jc w:val="center"/>
+              <w:rPr>
+                <w:lang w:val="en"/>
+              </w:rPr>
+            </w:pPr>
+            <w:r>
+              <w:rPr>
+                <w:lang w:val="en"/>
+              </w:rPr>
+              <w:t>5.2</w:t>
+            </w:r>
+          </w:p>
+        </w:tc>
+        <w:tc>
+          <w:tcPr>
+            <w:tcW w:w="2519" w:type="pct"/>
+          </w:tcPr>
+          <w:p>
+            <w:pPr>
+              <w:spacing w:line="276" w:lineRule="auto"/>
+              <w:rPr>
+                <w:lang w:val="en"/>
+              </w:rPr>
+            </w:pPr>
+            <w:r>
+              <w:rPr>
+                <w:lang w:val="en"/>
+              </w:rPr>
+              <w:t>Test new 3D coordinates relative to camera poise</w:t>
+            </w:r>
+          </w:p>
+        </w:tc>
+        <w:tc>
+          <w:tcPr>
+            <w:tcW w:w="1720" w:type="pct"/>
+          </w:tcPr>
+          <w:p>
+            <w:pPr>
+              <w:spacing w:line="276" w:lineRule="auto"/>
+              <w:rPr>
+                <w:lang w:val="en"/>
+              </w:rPr>
+            </w:pPr>
+            <w:r>
+              <w:rPr>
+                <w:lang w:val="en"/>
+              </w:rPr>
+              <w:t>Pass the test previously verified data for comparison</w:t>
+            </w:r>
+          </w:p>
+        </w:tc>
+      </w:tr>
+      <w:tr>
+        <w:trPr>
+          <w:trHeight w:hRule="exact" w:val="365"/>
+          <w:jc w:val="center"/>
+        </w:trPr>
+        <w:tc>
+          <w:tcPr>
+            <w:tcW w:w="761" w:type="pct"/>
+          </w:tcPr>
+          <w:p>
+            <w:pPr>
+              <w:jc w:val="center"/>
+              <w:rPr>
+                <w:lang w:val="en"/>
+              </w:rPr>
+            </w:pPr>
+            <w:r>
+              <w:rPr>
+                <w:lang w:val="en"/>
+              </w:rPr>
+              <w:t>5.</w:t>
+            </w:r>
+            <w:r>
+              <w:rPr>
+                <w:lang w:val="en"/>
+              </w:rPr>
+              <w:t>3</w:t>
+            </w:r>
+          </w:p>
+        </w:tc>
+        <w:tc>
+          <w:tcPr>
+            <w:tcW w:w="2519" w:type="pct"/>
+          </w:tcPr>
+          <w:p>
+            <w:pPr>
+              <w:spacing w:line="276" w:lineRule="auto"/>
+              <w:rPr>
+                <w:lang w:val="en"/>
+              </w:rPr>
+            </w:pPr>
+            <w:r>
+              <w:rPr>
+                <w:lang w:val="en"/>
+              </w:rPr>
+              <w:t>Test processing speed</w:t>
+            </w:r>
+          </w:p>
+        </w:tc>
+        <w:tc>
+          <w:tcPr>
+            <w:tcW w:w="1720" w:type="pct"/>
+          </w:tcPr>
+          <w:p>
+            <w:pPr>
+              <w:spacing w:line="276" w:lineRule="auto"/>
+              <w:rPr>
+                <w:lang w:val="en"/>
+              </w:rPr>
+            </w:pPr>
+            <w:r>
+              <w:rPr>
+                <w:lang w:val="en"/>
+              </w:rPr>
+              <w:t>15 fps (commercial products)</w:t>
+            </w:r>
+          </w:p>
+        </w:tc>
+      </w:tr>
+      <w:tr>
+        <w:trPr>
+          <w:trHeight w:hRule="exact" w:val="340"/>
+          <w:jc w:val="center"/>
+        </w:trPr>
+        <w:tc>
+          <w:tcPr>
+            <w:tcW w:w="761" w:type="pct"/>
+          </w:tcPr>
+          <w:p>
+            <w:pPr>
+              <w:rPr>
+                <w:lang w:val="en"/>
+              </w:rPr>
+            </w:pPr>
+          </w:p>
+        </w:tc>
+        <w:tc>
+          <w:tcPr>
+            <w:tcW w:w="2519" w:type="pct"/>
+          </w:tcPr>
+          <w:p>
+            <w:pPr>
+              <w:spacing w:line="276" w:lineRule="auto"/>
+              <w:rPr>
+                <w:lang w:val="en"/>
+              </w:rPr>
+            </w:pPr>
+          </w:p>
+        </w:tc>
+        <w:tc>
+          <w:tcPr>
+            <w:tcW w:w="1720" w:type="pct"/>
+          </w:tcPr>
+          <w:p>
+            <w:pPr>
+              <w:spacing w:line="276" w:lineRule="auto"/>
+              <w:rPr>
+                <w:lang w:val="en"/>
+              </w:rPr>
+            </w:pPr>
+          </w:p>
+        </w:tc>
+      </w:tr>
+      <w:tr>
+        <w:trPr>
+          <w:trHeight w:hRule="exact" w:val="340"/>
+          <w:jc w:val="center"/>
+        </w:trPr>
+        <w:tc>
+          <w:tcPr>
+            <w:tcW w:w="761" w:type="pct"/>
+          </w:tcPr>
+          <w:p>
+            <w:pPr>
+              <w:rPr>
+                <w:b/>
+                <w:lang w:val="en"/>
+              </w:rPr>
+            </w:pPr>
+            <w:r>
+              <w:rPr>
+                <w:b/>
+                <w:lang w:val="en"/>
+              </w:rPr>
+              <w:t>6</w:t>
+            </w:r>
+          </w:p>
+        </w:tc>
+        <w:tc>
+          <w:tcPr>
+            <w:tcW w:w="2519" w:type="pct"/>
+          </w:tcPr>
+          <w:p>
+            <w:pPr>
+              <w:spacing w:line="276" w:lineRule="auto"/>
+              <w:rPr>
+                <w:b/>
+                <w:lang w:val="en"/>
+              </w:rPr>
+            </w:pPr>
+            <w:r>
+              <w:rPr>
+                <w:b/>
+                <w:lang w:val="en"/>
+              </w:rPr>
+              <w:t>Test the INS simulator</w:t>
+            </w:r>
+          </w:p>
+        </w:tc>
+        <w:tc>
+          <w:tcPr>
+            <w:tcW w:w="1720" w:type="pct"/>
+          </w:tcPr>
+          <w:p>
+            <w:pPr>
+              <w:spacing w:line="276" w:lineRule="auto"/>
+              <w:rPr>
+                <w:lang w:val="en"/>
+              </w:rPr>
+            </w:pPr>
+          </w:p>
+        </w:tc>
+      </w:tr>
+      <w:tr>
+        <w:trPr>
+          <w:trHeight w:hRule="exact" w:val="645"/>
+          <w:jc w:val="center"/>
+        </w:trPr>
+        <w:tc>
+          <w:tcPr>
+            <w:tcW w:w="761" w:type="pct"/>
+          </w:tcPr>
+          <w:p>
+            <w:pPr>
+              <w:jc w:val="center"/>
+              <w:rPr>
+                <w:lang w:val="en"/>
+              </w:rPr>
+            </w:pPr>
+            <w:r>
+              <w:rPr>
+                <w:lang w:val="en"/>
+              </w:rPr>
+              <w:t>6.1</w:t>
+            </w:r>
+          </w:p>
+        </w:tc>
+        <w:tc>
+          <w:tcPr>
+            <w:tcW w:w="2519" w:type="pct"/>
+          </w:tcPr>
+          <w:p>
+            <w:pPr>
+              <w:spacing w:line="276" w:lineRule="auto"/>
+              <w:rPr>
+                <w:lang w:val="en"/>
+              </w:rPr>
+            </w:pPr>
+            <w:r>
+              <w:rPr>
+                <w:lang w:val="en"/>
+              </w:rPr>
+              <w:t>Test responses to changes to relative wind direction</w:t>
+            </w:r>
+          </w:p>
+        </w:tc>
+        <w:tc>
+          <w:tcPr>
+            <w:tcW w:w="1720" w:type="pct"/>
+          </w:tcPr>
+          <w:p>
+            <w:pPr>
+              <w:spacing w:line="276" w:lineRule="auto"/>
+              <w:rPr>
+                <w:lang w:val="en"/>
+              </w:rPr>
+            </w:pPr>
+            <w:r>
+              <w:rPr>
+                <w:lang w:val="en"/>
+              </w:rPr>
+              <w:t>Pass the test previously verified data for comparison</w:t>
+            </w:r>
+          </w:p>
+        </w:tc>
+      </w:tr>
+      <w:tr>
+        <w:trPr>
+          <w:trHeight w:hRule="exact" w:val="710"/>
+          <w:jc w:val="center"/>
+        </w:trPr>
+        <w:tc>
+          <w:tcPr>
+            <w:tcW w:w="761" w:type="pct"/>
+          </w:tcPr>
+          <w:p>
+            <w:pPr>
+              <w:jc w:val="center"/>
+              <w:rPr>
+                <w:lang w:val="en"/>
+              </w:rPr>
+            </w:pPr>
+            <w:r>
+              <w:rPr>
+                <w:lang w:val="en"/>
+              </w:rPr>
+              <w:t>6.2</w:t>
+            </w:r>
+          </w:p>
+        </w:tc>
+        <w:tc>
+          <w:tcPr>
+            <w:tcW w:w="2519" w:type="pct"/>
+          </w:tcPr>
+          <w:p>
+            <w:pPr>
+              <w:spacing w:line="276" w:lineRule="auto"/>
+              <w:rPr>
+                <w:lang w:val="en"/>
+              </w:rPr>
+            </w:pPr>
+            <w:r>
+              <w:rPr>
+                <w:lang w:val="en"/>
+              </w:rPr>
+              <w:t>Test simulated GPS coordinates</w:t>
+            </w:r>
+          </w:p>
+        </w:tc>
+        <w:tc>
+          <w:tcPr>
+            <w:tcW w:w="1720" w:type="pct"/>
+          </w:tcPr>
+          <w:p>
+            <w:pPr>
+              <w:spacing w:line="276" w:lineRule="auto"/>
+              <w:rPr>
+                <w:lang w:val="en"/>
+              </w:rPr>
+            </w:pPr>
+            <w:r>
+              <w:rPr>
+                <w:lang w:val="en"/>
+              </w:rPr>
+              <w:t>Pass the test previously verified data for comparison</w:t>
+            </w:r>
+          </w:p>
+        </w:tc>
+      </w:tr>
+      <w:tr>
+        <w:trPr>
+          <w:trHeight w:hRule="exact" w:val="423"/>
+          <w:jc w:val="center"/>
+        </w:trPr>
+        <w:tc>
+          <w:tcPr>
+            <w:tcW w:w="761" w:type="pct"/>
+          </w:tcPr>
+          <w:p>
+            <w:pPr>
+              <w:jc w:val="center"/>
+              <w:rPr>
+                <w:lang w:val="en"/>
+              </w:rPr>
+            </w:pPr>
+            <w:r>
+              <w:rPr>
+                <w:lang w:val="en"/>
+              </w:rPr>
+              <w:t>6.3</w:t>
+            </w:r>
+          </w:p>
+        </w:tc>
+        <w:tc>
+          <w:tcPr>
+            <w:tcW w:w="2519" w:type="pct"/>
+          </w:tcPr>
+          <w:p>
+            <w:pPr>
+              <w:spacing w:line="276" w:lineRule="auto"/>
+              <w:rPr>
+                <w:lang w:val="en"/>
+              </w:rPr>
+            </w:pPr>
+            <w:r>
+              <w:rPr>
+                <w:lang w:val="en"/>
+              </w:rPr>
+              <w:t>Test simulated inertia</w:t>
+            </w:r>
+            <w:r>
+              <w:rPr>
+                <w:lang w:val="en"/>
+              </w:rPr>
+              <w:t>l</w:t>
+            </w:r>
+            <w:r>
+              <w:rPr>
+                <w:lang w:val="en"/>
+              </w:rPr>
+              <w:t xml:space="preserve"> responses</w:t>
+            </w:r>
+          </w:p>
+        </w:tc>
+        <w:tc>
+          <w:tcPr>
+            <w:tcW w:w="1720" w:type="pct"/>
+          </w:tcPr>
+          <w:p>
+            <w:pPr>
+              <w:spacing w:line="276" w:lineRule="auto"/>
+              <w:rPr>
+                <w:lang w:val="en"/>
+              </w:rPr>
+            </w:pPr>
+            <w:r>
+              <w:rPr>
+                <w:lang w:val="en"/>
+              </w:rPr>
+              <w:t>0.5ms</w:t>
+            </w:r>
+            <w:r>
+              <w:rPr>
+                <w:vertAlign w:val="superscript"/>
+                <w:lang w:val="en"/>
+              </w:rPr>
+              <w:t>-1</w:t>
+            </w:r>
+          </w:p>
+        </w:tc>
+      </w:tr>
+      <w:tr>
+        <w:trPr>
+          <w:trHeight w:hRule="exact" w:val="340"/>
+          <w:jc w:val="center"/>
+        </w:trPr>
+        <w:tc>
+          <w:tcPr>
+            <w:tcW w:w="761" w:type="pct"/>
+          </w:tcPr>
+          <w:p>
+            <w:pPr>
+              <w:rPr>
+                <w:b/>
+                <w:lang w:val="en"/>
+              </w:rPr>
+            </w:pPr>
+            <w:r>
+              <w:rPr>
+                <w:b/>
+                <w:lang w:val="en"/>
+              </w:rPr>
+              <w:t>7</w:t>
+            </w:r>
+          </w:p>
+        </w:tc>
+        <w:tc>
+          <w:tcPr>
+            <w:tcW w:w="2519" w:type="pct"/>
+          </w:tcPr>
+          <w:p>
+            <w:pPr>
+              <w:spacing w:line="276" w:lineRule="auto"/>
+              <w:rPr>
+                <w:b/>
+                <w:lang w:val="en"/>
+              </w:rPr>
+            </w:pPr>
+            <w:r>
+              <w:rPr>
+                <w:b/>
+                <w:lang w:val="en"/>
+              </w:rPr>
+              <w:t>Test Adaptive Controller</w:t>
+            </w:r>
+          </w:p>
+        </w:tc>
+        <w:tc>
+          <w:tcPr>
+            <w:tcW w:w="1720" w:type="pct"/>
+          </w:tcPr>
+          <w:p>
+            <w:pPr>
+              <w:spacing w:line="276" w:lineRule="auto"/>
+              <w:rPr>
+                <w:lang w:val="en"/>
+              </w:rPr>
+            </w:pPr>
+          </w:p>
+        </w:tc>
+      </w:tr>
+      <w:tr>
+        <w:trPr>
+          <w:trHeight w:hRule="exact" w:val="340"/>
+          <w:jc w:val="center"/>
+        </w:trPr>
+        <w:tc>
+          <w:tcPr>
+            <w:tcW w:w="761" w:type="pct"/>
+          </w:tcPr>
+          <w:p>
+            <w:pPr>
+              <w:rPr>
+                <w:lang w:val="en"/>
+              </w:rPr>
+            </w:pPr>
+          </w:p>
+        </w:tc>
+        <w:tc>
+          <w:tcPr>
+            <w:tcW w:w="2519" w:type="pct"/>
+          </w:tcPr>
+          <w:p>
+            <w:pPr>
+              <w:spacing w:line="276" w:lineRule="auto"/>
+              <w:rPr>
+                <w:lang w:val="en"/>
+              </w:rPr>
+            </w:pPr>
+          </w:p>
+        </w:tc>
+        <w:tc>
+          <w:tcPr>
+            <w:tcW w:w="1720" w:type="pct"/>
+          </w:tcPr>
+          <w:p>
+            <w:pPr>
+              <w:spacing w:line="276" w:lineRule="auto"/>
+              <w:rPr>
+                <w:lang w:val="en"/>
+              </w:rPr>
+            </w:pPr>
+          </w:p>
+        </w:tc>
+      </w:tr>
+      <w:tr>
+        <w:trPr>
+          <w:trHeight w:hRule="exact" w:val="340"/>
+          <w:jc w:val="center"/>
+        </w:trPr>
+        <w:tc>
+          <w:tcPr>
+            <w:tcW w:w="761" w:type="pct"/>
+          </w:tcPr>
+          <w:p>
+            <w:pPr>
+              <w:rPr>
+                <w:lang w:val="en"/>
+              </w:rPr>
+            </w:pPr>
+          </w:p>
+        </w:tc>
+        <w:tc>
+          <w:tcPr>
+            <w:tcW w:w="2519" w:type="pct"/>
+          </w:tcPr>
+          <w:p>
+            <w:pPr>
+              <w:spacing w:line="276" w:lineRule="auto"/>
+              <w:rPr>
+                <w:lang w:val="en"/>
+              </w:rPr>
+            </w:pPr>
+          </w:p>
+        </w:tc>
+        <w:tc>
+          <w:tcPr>
+            <w:tcW w:w="1720" w:type="pct"/>
+          </w:tcPr>
+          <w:p>
+            <w:pPr>
+              <w:spacing w:line="276" w:lineRule="auto"/>
+              <w:rPr>
+                <w:lang w:val="en"/>
+              </w:rPr>
+            </w:pPr>
+          </w:p>
+        </w:tc>
+      </w:tr>
+      <w:tr>
+        <w:trPr>
+          <w:trHeight w:hRule="exact" w:val="340"/>
+          <w:jc w:val="center"/>
+        </w:trPr>
+        <w:tc>
+          <w:tcPr>
+            <w:tcW w:w="761" w:type="pct"/>
+          </w:tcPr>
+          <w:p>
+            <w:pPr>
+              <w:rPr>
+                <w:lang w:val="en"/>
+              </w:rPr>
+            </w:pPr>
+          </w:p>
+        </w:tc>
+        <w:tc>
+          <w:tcPr>
+            <w:tcW w:w="2519" w:type="pct"/>
+          </w:tcPr>
+          <w:p>
+            <w:pPr>
+              <w:spacing w:line="276" w:lineRule="auto"/>
+              <w:rPr>
+                <w:lang w:val="en"/>
+              </w:rPr>
+            </w:pPr>
+          </w:p>
+        </w:tc>
+        <w:tc>
+          <w:tcPr>
+            <w:tcW w:w="1720" w:type="pct"/>
+          </w:tcPr>
+          <w:p>
+            <w:pPr>
+              <w:spacing w:line="276" w:lineRule="auto"/>
+              <w:rPr>
+                <w:lang w:val="en"/>
+              </w:rPr>
+            </w:pPr>
+            <w:bookmarkStart w:id="62" w:name="_GoBack"/>
+            <w:bookmarkEnd w:id="62"/>
+          </w:p>
+        </w:tc>
+      </w:tr>
+      <w:tr>
+        <w:trPr>
+          <w:trHeight w:hRule="exact" w:val="340"/>
+          <w:jc w:val="center"/>
+        </w:trPr>
+        <w:tc>
+          <w:tcPr>
+            <w:tcW w:w="761" w:type="pct"/>
+          </w:tcPr>
+          <w:p>
+            <w:pPr>
+              <w:rPr>
+                <w:lang w:val="en"/>
+              </w:rPr>
+            </w:pPr>
+          </w:p>
+        </w:tc>
+        <w:tc>
+          <w:tcPr>
+            <w:tcW w:w="2519" w:type="pct"/>
+          </w:tcPr>
+          <w:p>
+            <w:pPr>
+              <w:spacing w:line="276" w:lineRule="auto"/>
+              <w:rPr>
+                <w:lang w:val="en"/>
+              </w:rPr>
+            </w:pPr>
+          </w:p>
+        </w:tc>
+        <w:tc>
+          <w:tcPr>
+            <w:tcW w:w="1720" w:type="pct"/>
+          </w:tcPr>
+          <w:p>
+            <w:pPr>
+              <w:spacing w:line="276" w:lineRule="auto"/>
+              <w:rPr>
+                <w:lang w:val="en"/>
+              </w:rPr>
+            </w:pPr>
+          </w:p>
+        </w:tc>
+      </w:tr>
+      <w:tr>
+        <w:trPr>
+          <w:trHeight w:hRule="exact" w:val="340"/>
+          <w:jc w:val="center"/>
+        </w:trPr>
+        <w:tc>
+          <w:tcPr>
+            <w:tcW w:w="761" w:type="pct"/>
+          </w:tcPr>
+          <w:p>
+            <w:pPr>
+              <w:rPr>
+                <w:lang w:val="en"/>
+              </w:rPr>
+            </w:pPr>
+          </w:p>
+        </w:tc>
+        <w:tc>
+          <w:tcPr>
+            <w:tcW w:w="2519" w:type="pct"/>
+          </w:tcPr>
+          <w:p>
+            <w:pPr>
+              <w:rPr>
+                <w:lang w:val="en"/>
+              </w:rPr>
+            </w:pPr>
+          </w:p>
+        </w:tc>
+        <w:tc>
+          <w:tcPr>
+            <w:tcW w:w="1720" w:type="pct"/>
+          </w:tcPr>
+          <w:p>
+            <w:pPr>
+              <w:rPr>
+                <w:lang w:val="en"/>
+              </w:rPr>
+            </w:pPr>
+          </w:p>
+        </w:tc>
+      </w:tr>
+      <w:tr>
+        <w:trPr>
+          <w:trHeight w:hRule="exact" w:val="340"/>
+          <w:jc w:val="center"/>
+        </w:trPr>
+        <w:tc>
+          <w:tcPr>
+            <w:tcW w:w="761" w:type="pct"/>
+          </w:tcPr>
+          <w:p>
+            <w:pPr>
+              <w:rPr>
+                <w:lang w:val="en"/>
+              </w:rPr>
+            </w:pPr>
+          </w:p>
+        </w:tc>
+        <w:tc>
+          <w:tcPr>
+            <w:tcW w:w="2519" w:type="pct"/>
+          </w:tcPr>
+          <w:p>
+            <w:pPr>
+              <w:rPr>
+                <w:lang w:val="en"/>
+              </w:rPr>
+            </w:pPr>
+          </w:p>
+        </w:tc>
+        <w:tc>
+          <w:tcPr>
+            <w:tcW w:w="1720" w:type="pct"/>
+          </w:tcPr>
+          <w:p>
+            <w:pPr>
+              <w:rPr>
+                <w:lang w:val="en"/>
+              </w:rPr>
+            </w:pPr>
+          </w:p>
+        </w:tc>
+      </w:tr>
+    </w:tbl>
     <w:p>
       <w:pPr>
         <w:rPr>
@@ -23341,14 +25611,6 @@
           <w:lang w:val="en-GB"/>
         </w:rPr>
       </w:pPr>
-      <w:r>
-        <w:rPr>
-          <w:lang w:val="en-GB"/>
-        </w:rPr>
-        <w:t>It is proposed to use NUnit as the test environment for this project. As discussed earlier in section 6.3 System Architecture, there are difficulties running unit tests against Unity game objects and how they interact with the scene that contains them. It is proposed to remove all business logic, where possible, form this layer and perform the required testing in the lower layers of the system.</w:t>
-      </w:r>
-      <w:bookmarkStart w:id="62" w:name="_GoBack"/>
-      <w:bookmarkEnd w:id="62"/>
       <w:r>
         <w:rPr>
           <w:lang w:val="en-GB"/>
@@ -28988,7 +31250,7 @@
                               <w:sz w:val="26"/>
                               <w:szCs w:val="26"/>
                             </w:rPr>
-                            <w:t>34</w:t>
+                            <w:t>35</w:t>
                           </w:r>
                           <w:r>
                             <w:rPr>
@@ -29068,7 +31330,7 @@
                         <w:sz w:val="26"/>
                         <w:szCs w:val="26"/>
                       </w:rPr>
-                      <w:t>34</w:t>
+                      <w:t>35</w:t>
                     </w:r>
                     <w:r>
                       <w:rPr>
@@ -32987,7 +35249,7 @@
 </file>
 
 <file path=customXml/itemProps1.xml><?xml version="1.0" encoding="utf-8"?>
-<ds:datastoreItem xmlns:ds="http://schemas.openxmlformats.org/officeDocument/2006/customXml" ds:itemID="{F0AC569E-B41B-45F0-BB81-2D7CC7225211}">
+<ds:datastoreItem xmlns:ds="http://schemas.openxmlformats.org/officeDocument/2006/customXml" ds:itemID="{19547275-2F4D-457F-A15C-5843E1CB8924}">
   <ds:schemaRefs>
     <ds:schemaRef ds:uri="http://schemas.openxmlformats.org/officeDocument/2006/bibliography"/>
   </ds:schemaRefs>

--- a/Main Project.docx
+++ b/Main Project.docx
@@ -131,7 +131,7 @@
         <w:pStyle w:val="Heading1"/>
       </w:pPr>
       <w:bookmarkStart w:id="0" w:name="_Toc371900253"/>
-      <w:bookmarkStart w:id="1" w:name="_Toc374217516"/>
+      <w:bookmarkStart w:id="1" w:name="_Toc374316146"/>
       <w:r>
         <w:lastRenderedPageBreak/>
         <w:t>Table of Contents</w:t>
@@ -190,13 +190,132 @@
           <w:r>
             <w:fldChar w:fldCharType="separate"/>
           </w:r>
-          <w:hyperlink w:anchor="_Toc374217516" w:history="1">
+          <w:bookmarkStart w:id="2" w:name="_GoBack"/>
+          <w:bookmarkEnd w:id="2"/>
+          <w:r>
+            <w:rPr>
+              <w:rStyle w:val="Hyperlink"/>
+              <w:noProof/>
+            </w:rPr>
+            <w:fldChar w:fldCharType="begin"/>
+          </w:r>
+          <w:r>
+            <w:rPr>
+              <w:rStyle w:val="Hyperlink"/>
+              <w:noProof/>
+            </w:rPr>
+            <w:instrText xml:space="preserve"> </w:instrText>
+          </w:r>
+          <w:r>
+            <w:rPr>
+              <w:noProof/>
+            </w:rPr>
+            <w:instrText>HYPERLINK \l "_Toc374316146"</w:instrText>
+          </w:r>
+          <w:r>
+            <w:rPr>
+              <w:rStyle w:val="Hyperlink"/>
+              <w:noProof/>
+            </w:rPr>
+            <w:instrText xml:space="preserve"> </w:instrText>
+          </w:r>
+          <w:r>
+            <w:rPr>
+              <w:rStyle w:val="Hyperlink"/>
+              <w:noProof/>
+            </w:rPr>
+          </w:r>
+          <w:r>
+            <w:rPr>
+              <w:rStyle w:val="Hyperlink"/>
+              <w:noProof/>
+            </w:rPr>
+            <w:fldChar w:fldCharType="separate"/>
+          </w:r>
+          <w:r>
+            <w:rPr>
+              <w:rStyle w:val="Hyperlink"/>
+              <w:noProof/>
+            </w:rPr>
+            <w:t>Table of Contents</w:t>
+          </w:r>
+          <w:r>
+            <w:rPr>
+              <w:noProof/>
+              <w:webHidden/>
+            </w:rPr>
+            <w:tab/>
+          </w:r>
+          <w:r>
+            <w:rPr>
+              <w:noProof/>
+              <w:webHidden/>
+            </w:rPr>
+            <w:fldChar w:fldCharType="begin"/>
+          </w:r>
+          <w:r>
+            <w:rPr>
+              <w:noProof/>
+              <w:webHidden/>
+            </w:rPr>
+            <w:instrText xml:space="preserve"> PAGEREF _Toc374316146 \h </w:instrText>
+          </w:r>
+          <w:r>
+            <w:rPr>
+              <w:noProof/>
+              <w:webHidden/>
+            </w:rPr>
+          </w:r>
+          <w:r>
+            <w:rPr>
+              <w:noProof/>
+              <w:webHidden/>
+            </w:rPr>
+            <w:fldChar w:fldCharType="separate"/>
+          </w:r>
+          <w:r>
+            <w:rPr>
+              <w:noProof/>
+              <w:webHidden/>
+            </w:rPr>
+            <w:t>2</w:t>
+          </w:r>
+          <w:r>
+            <w:rPr>
+              <w:noProof/>
+              <w:webHidden/>
+            </w:rPr>
+            <w:fldChar w:fldCharType="end"/>
+          </w:r>
+          <w:r>
+            <w:rPr>
+              <w:rStyle w:val="Hyperlink"/>
+              <w:noProof/>
+            </w:rPr>
+            <w:fldChar w:fldCharType="end"/>
+          </w:r>
+        </w:p>
+        <w:p>
+          <w:pPr>
+            <w:pStyle w:val="TOC1"/>
+            <w:tabs>
+              <w:tab w:val="right" w:leader="dot" w:pos="9016"/>
+            </w:tabs>
+            <w:rPr>
+              <w:rFonts w:asciiTheme="minorHAnsi" w:eastAsiaTheme="minorEastAsia" w:hAnsiTheme="minorHAnsi" w:cstheme="minorBidi"/>
+              <w:noProof/>
+              <w:sz w:val="22"/>
+              <w:szCs w:val="22"/>
+              <w:lang w:val="en-GB" w:eastAsia="en-GB"/>
+            </w:rPr>
+          </w:pPr>
+          <w:hyperlink w:anchor="_Toc374316147" w:history="1">
             <w:r>
               <w:rPr>
                 <w:rStyle w:val="Hyperlink"/>
                 <w:noProof/>
               </w:rPr>
-              <w:t>Table of Contents</w:t>
+              <w:t>Table of Figures</w:t>
             </w:r>
             <w:r>
               <w:rPr>
@@ -217,7 +336,7 @@
                 <w:noProof/>
                 <w:webHidden/>
               </w:rPr>
-              <w:instrText xml:space="preserve"> PAGEREF _Toc374217516 \h </w:instrText>
+              <w:instrText xml:space="preserve"> PAGEREF _Toc374316147 \h </w:instrText>
             </w:r>
             <w:r>
               <w:rPr>
@@ -237,7 +356,7 @@
                 <w:noProof/>
                 <w:webHidden/>
               </w:rPr>
-              <w:t>2</w:t>
+              <w:t>4</w:t>
             </w:r>
             <w:r>
               <w:rPr>
@@ -262,13 +381,13 @@
               <w:lang w:val="en-GB" w:eastAsia="en-GB"/>
             </w:rPr>
           </w:pPr>
-          <w:hyperlink w:anchor="_Toc374217517" w:history="1">
+          <w:hyperlink w:anchor="_Toc374316148" w:history="1">
             <w:r>
               <w:rPr>
                 <w:rStyle w:val="Hyperlink"/>
                 <w:noProof/>
               </w:rPr>
-              <w:t>Table of Figures</w:t>
+              <w:t>Abstract</w:t>
             </w:r>
             <w:r>
               <w:rPr>
@@ -289,7 +408,7 @@
                 <w:noProof/>
                 <w:webHidden/>
               </w:rPr>
-              <w:instrText xml:space="preserve"> PAGEREF _Toc374217517 \h </w:instrText>
+              <w:instrText xml:space="preserve"> PAGEREF _Toc374316148 \h </w:instrText>
             </w:r>
             <w:r>
               <w:rPr>
@@ -309,7 +428,7 @@
                 <w:noProof/>
                 <w:webHidden/>
               </w:rPr>
-              <w:t>4</w:t>
+              <w:t>5</w:t>
             </w:r>
             <w:r>
               <w:rPr>
@@ -334,13 +453,13 @@
               <w:lang w:val="en-GB" w:eastAsia="en-GB"/>
             </w:rPr>
           </w:pPr>
-          <w:hyperlink w:anchor="_Toc374217518" w:history="1">
+          <w:hyperlink w:anchor="_Toc374316149" w:history="1">
             <w:r>
               <w:rPr>
                 <w:rStyle w:val="Hyperlink"/>
                 <w:noProof/>
               </w:rPr>
-              <w:t>Abstract</w:t>
+              <w:t>Research Question</w:t>
             </w:r>
             <w:r>
               <w:rPr>
@@ -361,7 +480,7 @@
                 <w:noProof/>
                 <w:webHidden/>
               </w:rPr>
-              <w:instrText xml:space="preserve"> PAGEREF _Toc374217518 \h </w:instrText>
+              <w:instrText xml:space="preserve"> PAGEREF _Toc374316149 \h </w:instrText>
             </w:r>
             <w:r>
               <w:rPr>
@@ -381,7 +500,7 @@
                 <w:noProof/>
                 <w:webHidden/>
               </w:rPr>
-              <w:t>4</w:t>
+              <w:t>5</w:t>
             </w:r>
             <w:r>
               <w:rPr>
@@ -406,13 +525,13 @@
               <w:lang w:val="en-GB" w:eastAsia="en-GB"/>
             </w:rPr>
           </w:pPr>
-          <w:hyperlink w:anchor="_Toc374217519" w:history="1">
+          <w:hyperlink w:anchor="_Toc374316150" w:history="1">
             <w:r>
               <w:rPr>
                 <w:rStyle w:val="Hyperlink"/>
                 <w:noProof/>
               </w:rPr>
-              <w:t>Research Question</w:t>
+              <w:t>Terminology</w:t>
             </w:r>
             <w:r>
               <w:rPr>
@@ -433,7 +552,7 @@
                 <w:noProof/>
                 <w:webHidden/>
               </w:rPr>
-              <w:instrText xml:space="preserve"> PAGEREF _Toc374217519 \h </w:instrText>
+              <w:instrText xml:space="preserve"> PAGEREF _Toc374316150 \h </w:instrText>
             </w:r>
             <w:r>
               <w:rPr>
@@ -454,6 +573,150 @@
                 <w:webHidden/>
               </w:rPr>
               <w:t>5</w:t>
+            </w:r>
+            <w:r>
+              <w:rPr>
+                <w:noProof/>
+                <w:webHidden/>
+              </w:rPr>
+              <w:fldChar w:fldCharType="end"/>
+            </w:r>
+          </w:hyperlink>
+        </w:p>
+        <w:p>
+          <w:pPr>
+            <w:pStyle w:val="TOC2"/>
+            <w:tabs>
+              <w:tab w:val="right" w:leader="dot" w:pos="9016"/>
+            </w:tabs>
+            <w:rPr>
+              <w:rFonts w:asciiTheme="minorHAnsi" w:eastAsiaTheme="minorEastAsia" w:hAnsiTheme="minorHAnsi" w:cstheme="minorBidi"/>
+              <w:noProof/>
+              <w:sz w:val="22"/>
+              <w:szCs w:val="22"/>
+              <w:lang w:val="en-GB" w:eastAsia="en-GB"/>
+            </w:rPr>
+          </w:pPr>
+          <w:hyperlink w:anchor="_Toc374316151" w:history="1">
+            <w:r>
+              <w:rPr>
+                <w:rStyle w:val="Hyperlink"/>
+                <w:noProof/>
+              </w:rPr>
+              <w:t>Abbreviations</w:t>
+            </w:r>
+            <w:r>
+              <w:rPr>
+                <w:noProof/>
+                <w:webHidden/>
+              </w:rPr>
+              <w:tab/>
+            </w:r>
+            <w:r>
+              <w:rPr>
+                <w:noProof/>
+                <w:webHidden/>
+              </w:rPr>
+              <w:fldChar w:fldCharType="begin"/>
+            </w:r>
+            <w:r>
+              <w:rPr>
+                <w:noProof/>
+                <w:webHidden/>
+              </w:rPr>
+              <w:instrText xml:space="preserve"> PAGEREF _Toc374316151 \h </w:instrText>
+            </w:r>
+            <w:r>
+              <w:rPr>
+                <w:noProof/>
+                <w:webHidden/>
+              </w:rPr>
+            </w:r>
+            <w:r>
+              <w:rPr>
+                <w:noProof/>
+                <w:webHidden/>
+              </w:rPr>
+              <w:fldChar w:fldCharType="separate"/>
+            </w:r>
+            <w:r>
+              <w:rPr>
+                <w:noProof/>
+                <w:webHidden/>
+              </w:rPr>
+              <w:t>5</w:t>
+            </w:r>
+            <w:r>
+              <w:rPr>
+                <w:noProof/>
+                <w:webHidden/>
+              </w:rPr>
+              <w:fldChar w:fldCharType="end"/>
+            </w:r>
+          </w:hyperlink>
+        </w:p>
+        <w:p>
+          <w:pPr>
+            <w:pStyle w:val="TOC2"/>
+            <w:tabs>
+              <w:tab w:val="right" w:leader="dot" w:pos="9016"/>
+            </w:tabs>
+            <w:rPr>
+              <w:rFonts w:asciiTheme="minorHAnsi" w:eastAsiaTheme="minorEastAsia" w:hAnsiTheme="minorHAnsi" w:cstheme="minorBidi"/>
+              <w:noProof/>
+              <w:sz w:val="22"/>
+              <w:szCs w:val="22"/>
+              <w:lang w:val="en-GB" w:eastAsia="en-GB"/>
+            </w:rPr>
+          </w:pPr>
+          <w:hyperlink w:anchor="_Toc374316152" w:history="1">
+            <w:r>
+              <w:rPr>
+                <w:rStyle w:val="Hyperlink"/>
+                <w:noProof/>
+              </w:rPr>
+              <w:t>Descriptions</w:t>
+            </w:r>
+            <w:r>
+              <w:rPr>
+                <w:noProof/>
+                <w:webHidden/>
+              </w:rPr>
+              <w:tab/>
+            </w:r>
+            <w:r>
+              <w:rPr>
+                <w:noProof/>
+                <w:webHidden/>
+              </w:rPr>
+              <w:fldChar w:fldCharType="begin"/>
+            </w:r>
+            <w:r>
+              <w:rPr>
+                <w:noProof/>
+                <w:webHidden/>
+              </w:rPr>
+              <w:instrText xml:space="preserve"> PAGEREF _Toc374316152 \h </w:instrText>
+            </w:r>
+            <w:r>
+              <w:rPr>
+                <w:noProof/>
+                <w:webHidden/>
+              </w:rPr>
+            </w:r>
+            <w:r>
+              <w:rPr>
+                <w:noProof/>
+                <w:webHidden/>
+              </w:rPr>
+              <w:fldChar w:fldCharType="separate"/>
+            </w:r>
+            <w:r>
+              <w:rPr>
+                <w:noProof/>
+                <w:webHidden/>
+              </w:rPr>
+              <w:t>6</w:t>
             </w:r>
             <w:r>
               <w:rPr>
@@ -478,13 +741,13 @@
               <w:lang w:val="en-GB" w:eastAsia="en-GB"/>
             </w:rPr>
           </w:pPr>
-          <w:hyperlink w:anchor="_Toc374217520" w:history="1">
+          <w:hyperlink w:anchor="_Toc374316153" w:history="1">
             <w:r>
               <w:rPr>
                 <w:rStyle w:val="Hyperlink"/>
                 <w:noProof/>
               </w:rPr>
-              <w:t>Terminology</w:t>
+              <w:t>Assumptions</w:t>
             </w:r>
             <w:r>
               <w:rPr>
@@ -505,223 +768,7 @@
                 <w:noProof/>
                 <w:webHidden/>
               </w:rPr>
-              <w:instrText xml:space="preserve"> PAGEREF _Toc374217520 \h </w:instrText>
-            </w:r>
-            <w:r>
-              <w:rPr>
-                <w:noProof/>
-                <w:webHidden/>
-              </w:rPr>
-            </w:r>
-            <w:r>
-              <w:rPr>
-                <w:noProof/>
-                <w:webHidden/>
-              </w:rPr>
-              <w:fldChar w:fldCharType="separate"/>
-            </w:r>
-            <w:r>
-              <w:rPr>
-                <w:noProof/>
-                <w:webHidden/>
-              </w:rPr>
-              <w:t>5</w:t>
-            </w:r>
-            <w:r>
-              <w:rPr>
-                <w:noProof/>
-                <w:webHidden/>
-              </w:rPr>
-              <w:fldChar w:fldCharType="end"/>
-            </w:r>
-          </w:hyperlink>
-        </w:p>
-        <w:p>
-          <w:pPr>
-            <w:pStyle w:val="TOC2"/>
-            <w:tabs>
-              <w:tab w:val="right" w:leader="dot" w:pos="9016"/>
-            </w:tabs>
-            <w:rPr>
-              <w:rFonts w:asciiTheme="minorHAnsi" w:eastAsiaTheme="minorEastAsia" w:hAnsiTheme="minorHAnsi" w:cstheme="minorBidi"/>
-              <w:noProof/>
-              <w:sz w:val="22"/>
-              <w:szCs w:val="22"/>
-              <w:lang w:val="en-GB" w:eastAsia="en-GB"/>
-            </w:rPr>
-          </w:pPr>
-          <w:hyperlink w:anchor="_Toc374217521" w:history="1">
-            <w:r>
-              <w:rPr>
-                <w:rStyle w:val="Hyperlink"/>
-                <w:noProof/>
-              </w:rPr>
-              <w:t>Abbreviations</w:t>
-            </w:r>
-            <w:r>
-              <w:rPr>
-                <w:noProof/>
-                <w:webHidden/>
-              </w:rPr>
-              <w:tab/>
-            </w:r>
-            <w:r>
-              <w:rPr>
-                <w:noProof/>
-                <w:webHidden/>
-              </w:rPr>
-              <w:fldChar w:fldCharType="begin"/>
-            </w:r>
-            <w:r>
-              <w:rPr>
-                <w:noProof/>
-                <w:webHidden/>
-              </w:rPr>
-              <w:instrText xml:space="preserve"> PAGEREF _Toc374217521 \h </w:instrText>
-            </w:r>
-            <w:r>
-              <w:rPr>
-                <w:noProof/>
-                <w:webHidden/>
-              </w:rPr>
-            </w:r>
-            <w:r>
-              <w:rPr>
-                <w:noProof/>
-                <w:webHidden/>
-              </w:rPr>
-              <w:fldChar w:fldCharType="separate"/>
-            </w:r>
-            <w:r>
-              <w:rPr>
-                <w:noProof/>
-                <w:webHidden/>
-              </w:rPr>
-              <w:t>5</w:t>
-            </w:r>
-            <w:r>
-              <w:rPr>
-                <w:noProof/>
-                <w:webHidden/>
-              </w:rPr>
-              <w:fldChar w:fldCharType="end"/>
-            </w:r>
-          </w:hyperlink>
-        </w:p>
-        <w:p>
-          <w:pPr>
-            <w:pStyle w:val="TOC2"/>
-            <w:tabs>
-              <w:tab w:val="right" w:leader="dot" w:pos="9016"/>
-            </w:tabs>
-            <w:rPr>
-              <w:rFonts w:asciiTheme="minorHAnsi" w:eastAsiaTheme="minorEastAsia" w:hAnsiTheme="minorHAnsi" w:cstheme="minorBidi"/>
-              <w:noProof/>
-              <w:sz w:val="22"/>
-              <w:szCs w:val="22"/>
-              <w:lang w:val="en-GB" w:eastAsia="en-GB"/>
-            </w:rPr>
-          </w:pPr>
-          <w:hyperlink w:anchor="_Toc374217522" w:history="1">
-            <w:r>
-              <w:rPr>
-                <w:rStyle w:val="Hyperlink"/>
-                <w:noProof/>
-              </w:rPr>
-              <w:t>Descriptions</w:t>
-            </w:r>
-            <w:r>
-              <w:rPr>
-                <w:noProof/>
-                <w:webHidden/>
-              </w:rPr>
-              <w:tab/>
-            </w:r>
-            <w:r>
-              <w:rPr>
-                <w:noProof/>
-                <w:webHidden/>
-              </w:rPr>
-              <w:fldChar w:fldCharType="begin"/>
-            </w:r>
-            <w:r>
-              <w:rPr>
-                <w:noProof/>
-                <w:webHidden/>
-              </w:rPr>
-              <w:instrText xml:space="preserve"> PAGEREF _Toc374217522 \h </w:instrText>
-            </w:r>
-            <w:r>
-              <w:rPr>
-                <w:noProof/>
-                <w:webHidden/>
-              </w:rPr>
-            </w:r>
-            <w:r>
-              <w:rPr>
-                <w:noProof/>
-                <w:webHidden/>
-              </w:rPr>
-              <w:fldChar w:fldCharType="separate"/>
-            </w:r>
-            <w:r>
-              <w:rPr>
-                <w:noProof/>
-                <w:webHidden/>
-              </w:rPr>
-              <w:t>6</w:t>
-            </w:r>
-            <w:r>
-              <w:rPr>
-                <w:noProof/>
-                <w:webHidden/>
-              </w:rPr>
-              <w:fldChar w:fldCharType="end"/>
-            </w:r>
-          </w:hyperlink>
-        </w:p>
-        <w:p>
-          <w:pPr>
-            <w:pStyle w:val="TOC1"/>
-            <w:tabs>
-              <w:tab w:val="right" w:leader="dot" w:pos="9016"/>
-            </w:tabs>
-            <w:rPr>
-              <w:rFonts w:asciiTheme="minorHAnsi" w:eastAsiaTheme="minorEastAsia" w:hAnsiTheme="minorHAnsi" w:cstheme="minorBidi"/>
-              <w:noProof/>
-              <w:sz w:val="22"/>
-              <w:szCs w:val="22"/>
-              <w:lang w:val="en-GB" w:eastAsia="en-GB"/>
-            </w:rPr>
-          </w:pPr>
-          <w:hyperlink w:anchor="_Toc374217523" w:history="1">
-            <w:r>
-              <w:rPr>
-                <w:rStyle w:val="Hyperlink"/>
-                <w:noProof/>
-              </w:rPr>
-              <w:t>Assumptions</w:t>
-            </w:r>
-            <w:r>
-              <w:rPr>
-                <w:noProof/>
-                <w:webHidden/>
-              </w:rPr>
-              <w:tab/>
-            </w:r>
-            <w:r>
-              <w:rPr>
-                <w:noProof/>
-                <w:webHidden/>
-              </w:rPr>
-              <w:fldChar w:fldCharType="begin"/>
-            </w:r>
-            <w:r>
-              <w:rPr>
-                <w:noProof/>
-                <w:webHidden/>
-              </w:rPr>
-              <w:instrText xml:space="preserve"> PAGEREF _Toc374217523 \h </w:instrText>
+              <w:instrText xml:space="preserve"> PAGEREF _Toc374316153 \h </w:instrText>
             </w:r>
             <w:r>
               <w:rPr>
@@ -767,7 +814,7 @@
               <w:lang w:val="en-GB" w:eastAsia="en-GB"/>
             </w:rPr>
           </w:pPr>
-          <w:hyperlink w:anchor="_Toc374217524" w:history="1">
+          <w:hyperlink w:anchor="_Toc374316154" w:history="1">
             <w:r>
               <w:rPr>
                 <w:rStyle w:val="Hyperlink"/>
@@ -811,7 +858,7 @@
                 <w:noProof/>
                 <w:webHidden/>
               </w:rPr>
-              <w:instrText xml:space="preserve"> PAGEREF _Toc374217524 \h </w:instrText>
+              <w:instrText xml:space="preserve"> PAGEREF _Toc374316154 \h </w:instrText>
             </w:r>
             <w:r>
               <w:rPr>
@@ -857,7 +904,7 @@
               <w:lang w:val="en-GB" w:eastAsia="en-GB"/>
             </w:rPr>
           </w:pPr>
-          <w:hyperlink w:anchor="_Toc374217525" w:history="1">
+          <w:hyperlink w:anchor="_Toc374316155" w:history="1">
             <w:r>
               <w:rPr>
                 <w:rStyle w:val="Hyperlink"/>
@@ -901,7 +948,7 @@
                 <w:noProof/>
                 <w:webHidden/>
               </w:rPr>
-              <w:instrText xml:space="preserve"> PAGEREF _Toc374217525 \h </w:instrText>
+              <w:instrText xml:space="preserve"> PAGEREF _Toc374316155 \h </w:instrText>
             </w:r>
             <w:r>
               <w:rPr>
@@ -947,7 +994,7 @@
               <w:lang w:val="en-GB" w:eastAsia="en-GB"/>
             </w:rPr>
           </w:pPr>
-          <w:hyperlink w:anchor="_Toc374217526" w:history="1">
+          <w:hyperlink w:anchor="_Toc374316156" w:history="1">
             <w:r>
               <w:rPr>
                 <w:rStyle w:val="Hyperlink"/>
@@ -991,7 +1038,7 @@
                 <w:noProof/>
                 <w:webHidden/>
               </w:rPr>
-              <w:instrText xml:space="preserve"> PAGEREF _Toc374217526 \h </w:instrText>
+              <w:instrText xml:space="preserve"> PAGEREF _Toc374316156 \h </w:instrText>
             </w:r>
             <w:r>
               <w:rPr>
@@ -1037,7 +1084,7 @@
               <w:lang w:val="en-GB" w:eastAsia="en-GB"/>
             </w:rPr>
           </w:pPr>
-          <w:hyperlink w:anchor="_Toc374217527" w:history="1">
+          <w:hyperlink w:anchor="_Toc374316157" w:history="1">
             <w:r>
               <w:rPr>
                 <w:rStyle w:val="Hyperlink"/>
@@ -1081,7 +1128,7 @@
                 <w:noProof/>
                 <w:webHidden/>
               </w:rPr>
-              <w:instrText xml:space="preserve"> PAGEREF _Toc374217527 \h </w:instrText>
+              <w:instrText xml:space="preserve"> PAGEREF _Toc374316157 \h </w:instrText>
             </w:r>
             <w:r>
               <w:rPr>
@@ -1126,7 +1173,7 @@
               <w:lang w:val="en-GB" w:eastAsia="en-GB"/>
             </w:rPr>
           </w:pPr>
-          <w:hyperlink w:anchor="_Toc374217528" w:history="1">
+          <w:hyperlink w:anchor="_Toc374316158" w:history="1">
             <w:r>
               <w:rPr>
                 <w:noProof/>
@@ -1146,7 +1193,7 @@
                 <w:noProof/>
                 <w:webHidden/>
               </w:rPr>
-              <w:instrText xml:space="preserve"> PAGEREF _Toc374217528 \h </w:instrText>
+              <w:instrText xml:space="preserve"> PAGEREF _Toc374316158 \h </w:instrText>
             </w:r>
             <w:r>
               <w:rPr>
@@ -1192,7 +1239,7 @@
               <w:lang w:val="en-GB" w:eastAsia="en-GB"/>
             </w:rPr>
           </w:pPr>
-          <w:hyperlink w:anchor="_Toc374217529" w:history="1">
+          <w:hyperlink w:anchor="_Toc374316159" w:history="1">
             <w:r>
               <w:rPr>
                 <w:rStyle w:val="Hyperlink"/>
@@ -1236,7 +1283,7 @@
                 <w:noProof/>
                 <w:webHidden/>
               </w:rPr>
-              <w:instrText xml:space="preserve"> PAGEREF _Toc374217529 \h </w:instrText>
+              <w:instrText xml:space="preserve"> PAGEREF _Toc374316159 \h </w:instrText>
             </w:r>
             <w:r>
               <w:rPr>
@@ -1282,7 +1329,7 @@
               <w:lang w:val="en-GB" w:eastAsia="en-GB"/>
             </w:rPr>
           </w:pPr>
-          <w:hyperlink w:anchor="_Toc374217530" w:history="1">
+          <w:hyperlink w:anchor="_Toc374316160" w:history="1">
             <w:r>
               <w:rPr>
                 <w:rStyle w:val="Hyperlink"/>
@@ -1326,7 +1373,7 @@
                 <w:noProof/>
                 <w:webHidden/>
               </w:rPr>
-              <w:instrText xml:space="preserve"> PAGEREF _Toc374217530 \h </w:instrText>
+              <w:instrText xml:space="preserve"> PAGEREF _Toc374316160 \h </w:instrText>
             </w:r>
             <w:r>
               <w:rPr>
@@ -1372,7 +1419,7 @@
               <w:lang w:val="en-GB" w:eastAsia="en-GB"/>
             </w:rPr>
           </w:pPr>
-          <w:hyperlink w:anchor="_Toc374217531" w:history="1">
+          <w:hyperlink w:anchor="_Toc374316161" w:history="1">
             <w:r>
               <w:rPr>
                 <w:rStyle w:val="Hyperlink"/>
@@ -1416,7 +1463,7 @@
                 <w:noProof/>
                 <w:webHidden/>
               </w:rPr>
-              <w:instrText xml:space="preserve"> PAGEREF _Toc374217531 \h </w:instrText>
+              <w:instrText xml:space="preserve"> PAGEREF _Toc374316161 \h </w:instrText>
             </w:r>
             <w:r>
               <w:rPr>
@@ -1462,7 +1509,7 @@
               <w:lang w:val="en-GB" w:eastAsia="en-GB"/>
             </w:rPr>
           </w:pPr>
-          <w:hyperlink w:anchor="_Toc374217532" w:history="1">
+          <w:hyperlink w:anchor="_Toc374316162" w:history="1">
             <w:r>
               <w:rPr>
                 <w:rStyle w:val="Hyperlink"/>
@@ -1506,7 +1553,7 @@
                 <w:noProof/>
                 <w:webHidden/>
               </w:rPr>
-              <w:instrText xml:space="preserve"> PAGEREF _Toc374217532 \h </w:instrText>
+              <w:instrText xml:space="preserve"> PAGEREF _Toc374316162 \h </w:instrText>
             </w:r>
             <w:r>
               <w:rPr>
@@ -1552,7 +1599,7 @@
               <w:lang w:val="en-GB" w:eastAsia="en-GB"/>
             </w:rPr>
           </w:pPr>
-          <w:hyperlink w:anchor="_Toc374217533" w:history="1">
+          <w:hyperlink w:anchor="_Toc374316163" w:history="1">
             <w:r>
               <w:rPr>
                 <w:rStyle w:val="Hyperlink"/>
@@ -1598,7 +1645,7 @@
                 <w:noProof/>
                 <w:webHidden/>
               </w:rPr>
-              <w:instrText xml:space="preserve"> PAGEREF _Toc374217533 \h </w:instrText>
+              <w:instrText xml:space="preserve"> PAGEREF _Toc374316163 \h </w:instrText>
             </w:r>
             <w:r>
               <w:rPr>
@@ -1644,7 +1691,7 @@
               <w:lang w:val="en-GB" w:eastAsia="en-GB"/>
             </w:rPr>
           </w:pPr>
-          <w:hyperlink w:anchor="_Toc374217534" w:history="1">
+          <w:hyperlink w:anchor="_Toc374316164" w:history="1">
             <w:r>
               <w:rPr>
                 <w:rStyle w:val="Hyperlink"/>
@@ -1690,7 +1737,7 @@
                 <w:noProof/>
                 <w:webHidden/>
               </w:rPr>
-              <w:instrText xml:space="preserve"> PAGEREF _Toc374217534 \h </w:instrText>
+              <w:instrText xml:space="preserve"> PAGEREF _Toc374316164 \h </w:instrText>
             </w:r>
             <w:r>
               <w:rPr>
@@ -1736,7 +1783,7 @@
               <w:lang w:val="en-GB" w:eastAsia="en-GB"/>
             </w:rPr>
           </w:pPr>
-          <w:hyperlink w:anchor="_Toc374217535" w:history="1">
+          <w:hyperlink w:anchor="_Toc374316165" w:history="1">
             <w:r>
               <w:rPr>
                 <w:rStyle w:val="Hyperlink"/>
@@ -1782,7 +1829,7 @@
                 <w:noProof/>
                 <w:webHidden/>
               </w:rPr>
-              <w:instrText xml:space="preserve"> PAGEREF _Toc374217535 \h </w:instrText>
+              <w:instrText xml:space="preserve"> PAGEREF _Toc374316165 \h </w:instrText>
             </w:r>
             <w:r>
               <w:rPr>
@@ -1828,7 +1875,7 @@
               <w:lang w:val="en-GB" w:eastAsia="en-GB"/>
             </w:rPr>
           </w:pPr>
-          <w:hyperlink w:anchor="_Toc374217536" w:history="1">
+          <w:hyperlink w:anchor="_Toc374316166" w:history="1">
             <w:r>
               <w:rPr>
                 <w:rStyle w:val="Hyperlink"/>
@@ -1874,7 +1921,7 @@
                 <w:noProof/>
                 <w:webHidden/>
               </w:rPr>
-              <w:instrText xml:space="preserve"> PAGEREF _Toc374217536 \h </w:instrText>
+              <w:instrText xml:space="preserve"> PAGEREF _Toc374316166 \h </w:instrText>
             </w:r>
             <w:r>
               <w:rPr>
@@ -1920,7 +1967,7 @@
               <w:lang w:val="en-GB" w:eastAsia="en-GB"/>
             </w:rPr>
           </w:pPr>
-          <w:hyperlink w:anchor="_Toc374217537" w:history="1">
+          <w:hyperlink w:anchor="_Toc374316167" w:history="1">
             <w:r>
               <w:rPr>
                 <w:rStyle w:val="Hyperlink"/>
@@ -1964,7 +2011,7 @@
                 <w:noProof/>
                 <w:webHidden/>
               </w:rPr>
-              <w:instrText xml:space="preserve"> PAGEREF _Toc374217537 \h </w:instrText>
+              <w:instrText xml:space="preserve"> PAGEREF _Toc374316167 \h </w:instrText>
             </w:r>
             <w:r>
               <w:rPr>
@@ -2010,7 +2057,7 @@
               <w:lang w:val="en-GB" w:eastAsia="en-GB"/>
             </w:rPr>
           </w:pPr>
-          <w:hyperlink w:anchor="_Toc374217538" w:history="1">
+          <w:hyperlink w:anchor="_Toc374316168" w:history="1">
             <w:r>
               <w:rPr>
                 <w:rStyle w:val="Hyperlink"/>
@@ -2056,7 +2103,7 @@
                 <w:noProof/>
                 <w:webHidden/>
               </w:rPr>
-              <w:instrText xml:space="preserve"> PAGEREF _Toc374217538 \h </w:instrText>
+              <w:instrText xml:space="preserve"> PAGEREF _Toc374316168 \h </w:instrText>
             </w:r>
             <w:r>
               <w:rPr>
@@ -2102,7 +2149,7 @@
               <w:lang w:val="en-GB" w:eastAsia="en-GB"/>
             </w:rPr>
           </w:pPr>
-          <w:hyperlink w:anchor="_Toc374217539" w:history="1">
+          <w:hyperlink w:anchor="_Toc374316169" w:history="1">
             <w:r>
               <w:rPr>
                 <w:rStyle w:val="Hyperlink"/>
@@ -2148,7 +2195,7 @@
                 <w:noProof/>
                 <w:webHidden/>
               </w:rPr>
-              <w:instrText xml:space="preserve"> PAGEREF _Toc374217539 \h </w:instrText>
+              <w:instrText xml:space="preserve"> PAGEREF _Toc374316169 \h </w:instrText>
             </w:r>
             <w:r>
               <w:rPr>
@@ -2194,7 +2241,7 @@
               <w:lang w:val="en-GB" w:eastAsia="en-GB"/>
             </w:rPr>
           </w:pPr>
-          <w:hyperlink w:anchor="_Toc374217540" w:history="1">
+          <w:hyperlink w:anchor="_Toc374316170" w:history="1">
             <w:r>
               <w:rPr>
                 <w:rStyle w:val="Hyperlink"/>
@@ -2240,7 +2287,7 @@
                 <w:noProof/>
                 <w:webHidden/>
               </w:rPr>
-              <w:instrText xml:space="preserve"> PAGEREF _Toc374217540 \h </w:instrText>
+              <w:instrText xml:space="preserve"> PAGEREF _Toc374316170 \h </w:instrText>
             </w:r>
             <w:r>
               <w:rPr>
@@ -2286,7 +2333,7 @@
               <w:lang w:val="en-GB" w:eastAsia="en-GB"/>
             </w:rPr>
           </w:pPr>
-          <w:hyperlink w:anchor="_Toc374217541" w:history="1">
+          <w:hyperlink w:anchor="_Toc374316171" w:history="1">
             <w:r>
               <w:rPr>
                 <w:rStyle w:val="Hyperlink"/>
@@ -2332,7 +2379,7 @@
                 <w:noProof/>
                 <w:webHidden/>
               </w:rPr>
-              <w:instrText xml:space="preserve"> PAGEREF _Toc374217541 \h </w:instrText>
+              <w:instrText xml:space="preserve"> PAGEREF _Toc374316171 \h </w:instrText>
             </w:r>
             <w:r>
               <w:rPr>
@@ -2378,7 +2425,7 @@
               <w:lang w:val="en-GB" w:eastAsia="en-GB"/>
             </w:rPr>
           </w:pPr>
-          <w:hyperlink w:anchor="_Toc374217542" w:history="1">
+          <w:hyperlink w:anchor="_Toc374316172" w:history="1">
             <w:r>
               <w:rPr>
                 <w:rStyle w:val="Hyperlink"/>
@@ -2424,7 +2471,7 @@
                 <w:noProof/>
                 <w:webHidden/>
               </w:rPr>
-              <w:instrText xml:space="preserve"> PAGEREF _Toc374217542 \h </w:instrText>
+              <w:instrText xml:space="preserve"> PAGEREF _Toc374316172 \h </w:instrText>
             </w:r>
             <w:r>
               <w:rPr>
@@ -2470,7 +2517,7 @@
               <w:lang w:val="en-GB" w:eastAsia="en-GB"/>
             </w:rPr>
           </w:pPr>
-          <w:hyperlink w:anchor="_Toc374217543" w:history="1">
+          <w:hyperlink w:anchor="_Toc374316173" w:history="1">
             <w:r>
               <w:rPr>
                 <w:rStyle w:val="Hyperlink"/>
@@ -2516,7 +2563,7 @@
                 <w:noProof/>
                 <w:webHidden/>
               </w:rPr>
-              <w:instrText xml:space="preserve"> PAGEREF _Toc374217543 \h </w:instrText>
+              <w:instrText xml:space="preserve"> PAGEREF _Toc374316173 \h </w:instrText>
             </w:r>
             <w:r>
               <w:rPr>
@@ -2562,7 +2609,7 @@
               <w:lang w:val="en-GB" w:eastAsia="en-GB"/>
             </w:rPr>
           </w:pPr>
-          <w:hyperlink w:anchor="_Toc374217544" w:history="1">
+          <w:hyperlink w:anchor="_Toc374316174" w:history="1">
             <w:r>
               <w:rPr>
                 <w:rStyle w:val="Hyperlink"/>
@@ -2608,7 +2655,7 @@
                 <w:noProof/>
                 <w:webHidden/>
               </w:rPr>
-              <w:instrText xml:space="preserve"> PAGEREF _Toc374217544 \h </w:instrText>
+              <w:instrText xml:space="preserve"> PAGEREF _Toc374316174 \h </w:instrText>
             </w:r>
             <w:r>
               <w:rPr>
@@ -2654,7 +2701,7 @@
               <w:lang w:val="en-GB" w:eastAsia="en-GB"/>
             </w:rPr>
           </w:pPr>
-          <w:hyperlink w:anchor="_Toc374217545" w:history="1">
+          <w:hyperlink w:anchor="_Toc374316175" w:history="1">
             <w:r>
               <w:rPr>
                 <w:rStyle w:val="Hyperlink"/>
@@ -2700,7 +2747,7 @@
                 <w:noProof/>
                 <w:webHidden/>
               </w:rPr>
-              <w:instrText xml:space="preserve"> PAGEREF _Toc374217545 \h </w:instrText>
+              <w:instrText xml:space="preserve"> PAGEREF _Toc374316175 \h </w:instrText>
             </w:r>
             <w:r>
               <w:rPr>
@@ -2746,7 +2793,7 @@
               <w:lang w:val="en-GB" w:eastAsia="en-GB"/>
             </w:rPr>
           </w:pPr>
-          <w:hyperlink w:anchor="_Toc374217546" w:history="1">
+          <w:hyperlink w:anchor="_Toc374316176" w:history="1">
             <w:r>
               <w:rPr>
                 <w:rStyle w:val="Hyperlink"/>
@@ -2792,7 +2839,7 @@
                 <w:noProof/>
                 <w:webHidden/>
               </w:rPr>
-              <w:instrText xml:space="preserve"> PAGEREF _Toc374217546 \h </w:instrText>
+              <w:instrText xml:space="preserve"> PAGEREF _Toc374316176 \h </w:instrText>
             </w:r>
             <w:r>
               <w:rPr>
@@ -2838,7 +2885,7 @@
               <w:lang w:val="en-GB" w:eastAsia="en-GB"/>
             </w:rPr>
           </w:pPr>
-          <w:hyperlink w:anchor="_Toc374217547" w:history="1">
+          <w:hyperlink w:anchor="_Toc374316177" w:history="1">
             <w:r>
               <w:rPr>
                 <w:rStyle w:val="Hyperlink"/>
@@ -2884,7 +2931,7 @@
                 <w:noProof/>
                 <w:webHidden/>
               </w:rPr>
-              <w:instrText xml:space="preserve"> PAGEREF _Toc374217547 \h </w:instrText>
+              <w:instrText xml:space="preserve"> PAGEREF _Toc374316177 \h </w:instrText>
             </w:r>
             <w:r>
               <w:rPr>
@@ -2930,7 +2977,7 @@
               <w:lang w:val="en-GB" w:eastAsia="en-GB"/>
             </w:rPr>
           </w:pPr>
-          <w:hyperlink w:anchor="_Toc374217548" w:history="1">
+          <w:hyperlink w:anchor="_Toc374316178" w:history="1">
             <w:r>
               <w:rPr>
                 <w:rStyle w:val="Hyperlink"/>
@@ -2976,7 +3023,7 @@
                 <w:noProof/>
                 <w:webHidden/>
               </w:rPr>
-              <w:instrText xml:space="preserve"> PAGEREF _Toc374217548 \h </w:instrText>
+              <w:instrText xml:space="preserve"> PAGEREF _Toc374316178 \h </w:instrText>
             </w:r>
             <w:r>
               <w:rPr>
@@ -3022,7 +3069,7 @@
               <w:lang w:val="en-GB" w:eastAsia="en-GB"/>
             </w:rPr>
           </w:pPr>
-          <w:hyperlink w:anchor="_Toc374217549" w:history="1">
+          <w:hyperlink w:anchor="_Toc374316179" w:history="1">
             <w:r>
               <w:rPr>
                 <w:rStyle w:val="Hyperlink"/>
@@ -3068,7 +3115,7 @@
                 <w:noProof/>
                 <w:webHidden/>
               </w:rPr>
-              <w:instrText xml:space="preserve"> PAGEREF _Toc374217549 \h </w:instrText>
+              <w:instrText xml:space="preserve"> PAGEREF _Toc374316179 \h </w:instrText>
             </w:r>
             <w:r>
               <w:rPr>
@@ -3114,7 +3161,7 @@
               <w:lang w:val="en-GB" w:eastAsia="en-GB"/>
             </w:rPr>
           </w:pPr>
-          <w:hyperlink w:anchor="_Toc374217550" w:history="1">
+          <w:hyperlink w:anchor="_Toc374316180" w:history="1">
             <w:r>
               <w:rPr>
                 <w:rStyle w:val="Hyperlink"/>
@@ -3160,7 +3207,7 @@
                 <w:noProof/>
                 <w:webHidden/>
               </w:rPr>
-              <w:instrText xml:space="preserve"> PAGEREF _Toc374217550 \h </w:instrText>
+              <w:instrText xml:space="preserve"> PAGEREF _Toc374316180 \h </w:instrText>
             </w:r>
             <w:r>
               <w:rPr>
@@ -3206,7 +3253,7 @@
               <w:lang w:val="en-GB" w:eastAsia="en-GB"/>
             </w:rPr>
           </w:pPr>
-          <w:hyperlink w:anchor="_Toc374217551" w:history="1">
+          <w:hyperlink w:anchor="_Toc374316181" w:history="1">
             <w:r>
               <w:rPr>
                 <w:rStyle w:val="Hyperlink"/>
@@ -3250,7 +3297,7 @@
                 <w:noProof/>
                 <w:webHidden/>
               </w:rPr>
-              <w:instrText xml:space="preserve"> PAGEREF _Toc374217551 \h </w:instrText>
+              <w:instrText xml:space="preserve"> PAGEREF _Toc374316181 \h </w:instrText>
             </w:r>
             <w:r>
               <w:rPr>
@@ -3296,7 +3343,7 @@
               <w:lang w:val="en-GB" w:eastAsia="en-GB"/>
             </w:rPr>
           </w:pPr>
-          <w:hyperlink w:anchor="_Toc374217552" w:history="1">
+          <w:hyperlink w:anchor="_Toc374316182" w:history="1">
             <w:r>
               <w:rPr>
                 <w:rStyle w:val="Hyperlink"/>
@@ -3340,7 +3387,7 @@
                 <w:noProof/>
                 <w:webHidden/>
               </w:rPr>
-              <w:instrText xml:space="preserve"> PAGEREF _Toc374217552 \h </w:instrText>
+              <w:instrText xml:space="preserve"> PAGEREF _Toc374316182 \h </w:instrText>
             </w:r>
             <w:r>
               <w:rPr>
@@ -3385,7 +3432,7 @@
               <w:lang w:val="en-GB" w:eastAsia="en-GB"/>
             </w:rPr>
           </w:pPr>
-          <w:hyperlink w:anchor="_Toc374217553" w:history="1">
+          <w:hyperlink w:anchor="_Toc374316183" w:history="1">
             <w:r>
               <w:rPr>
                 <w:rStyle w:val="Hyperlink"/>
@@ -3412,7 +3459,7 @@
                 <w:noProof/>
                 <w:webHidden/>
               </w:rPr>
-              <w:instrText xml:space="preserve"> PAGEREF _Toc374217553 \h </w:instrText>
+              <w:instrText xml:space="preserve"> PAGEREF _Toc374316183 \h </w:instrText>
             </w:r>
             <w:r>
               <w:rPr>
@@ -3457,7 +3504,7 @@
               <w:lang w:val="en-GB" w:eastAsia="en-GB"/>
             </w:rPr>
           </w:pPr>
-          <w:hyperlink w:anchor="_Toc374217554" w:history="1">
+          <w:hyperlink w:anchor="_Toc374316184" w:history="1">
             <w:r>
               <w:rPr>
                 <w:rStyle w:val="Hyperlink"/>
@@ -3484,7 +3531,7 @@
                 <w:noProof/>
                 <w:webHidden/>
               </w:rPr>
-              <w:instrText xml:space="preserve"> PAGEREF _Toc374217554 \h </w:instrText>
+              <w:instrText xml:space="preserve"> PAGEREF _Toc374316184 \h </w:instrText>
             </w:r>
             <w:r>
               <w:rPr>
@@ -3530,7 +3577,7 @@
               <w:lang w:val="en-GB" w:eastAsia="en-GB"/>
             </w:rPr>
           </w:pPr>
-          <w:hyperlink w:anchor="_Toc374217555" w:history="1">
+          <w:hyperlink w:anchor="_Toc374316185" w:history="1">
             <w:r>
               <w:rPr>
                 <w:rStyle w:val="Hyperlink"/>
@@ -3574,7 +3621,7 @@
                 <w:noProof/>
                 <w:webHidden/>
               </w:rPr>
-              <w:instrText xml:space="preserve"> PAGEREF _Toc374217555 \h </w:instrText>
+              <w:instrText xml:space="preserve"> PAGEREF _Toc374316185 \h </w:instrText>
             </w:r>
             <w:r>
               <w:rPr>
@@ -3620,7 +3667,7 @@
               <w:lang w:val="en-GB" w:eastAsia="en-GB"/>
             </w:rPr>
           </w:pPr>
-          <w:hyperlink w:anchor="_Toc374217556" w:history="1">
+          <w:hyperlink w:anchor="_Toc374316186" w:history="1">
             <w:r>
               <w:rPr>
                 <w:rStyle w:val="Hyperlink"/>
@@ -3645,7 +3692,7 @@
                 <w:noProof/>
                 <w:lang w:val="en-GB"/>
               </w:rPr>
-              <w:t>Use Case Diagram</w:t>
+              <w:t>Use Case Diagrams</w:t>
             </w:r>
             <w:r>
               <w:rPr>
@@ -3666,7 +3713,7 @@
                 <w:noProof/>
                 <w:webHidden/>
               </w:rPr>
-              <w:instrText xml:space="preserve"> PAGEREF _Toc374217556 \h </w:instrText>
+              <w:instrText xml:space="preserve"> PAGEREF _Toc374316186 \h </w:instrText>
             </w:r>
             <w:r>
               <w:rPr>
@@ -3687,6 +3734,258 @@
                 <w:webHidden/>
               </w:rPr>
               <w:t>29</w:t>
+            </w:r>
+            <w:r>
+              <w:rPr>
+                <w:noProof/>
+                <w:webHidden/>
+              </w:rPr>
+              <w:fldChar w:fldCharType="end"/>
+            </w:r>
+          </w:hyperlink>
+        </w:p>
+        <w:p>
+          <w:pPr>
+            <w:pStyle w:val="TOC3"/>
+            <w:tabs>
+              <w:tab w:val="left" w:pos="1320"/>
+              <w:tab w:val="right" w:leader="dot" w:pos="9016"/>
+            </w:tabs>
+            <w:rPr>
+              <w:noProof/>
+            </w:rPr>
+          </w:pPr>
+          <w:hyperlink w:anchor="_Toc374316187" w:history="1">
+            <w:r>
+              <w:rPr>
+                <w:rStyle w:val="Hyperlink"/>
+                <w:noProof/>
+                <w:lang w:val="en-GB"/>
+              </w:rPr>
+              <w:t>6.1.1</w:t>
+            </w:r>
+            <w:r>
+              <w:rPr>
+                <w:noProof/>
+              </w:rPr>
+              <w:tab/>
+            </w:r>
+            <w:r>
+              <w:rPr>
+                <w:rStyle w:val="Hyperlink"/>
+                <w:noProof/>
+                <w:lang w:val="en-GB"/>
+              </w:rPr>
+              <w:t>Adaptive Control System Use Case Diagram</w:t>
+            </w:r>
+            <w:r>
+              <w:rPr>
+                <w:noProof/>
+                <w:webHidden/>
+              </w:rPr>
+              <w:tab/>
+            </w:r>
+            <w:r>
+              <w:rPr>
+                <w:noProof/>
+                <w:webHidden/>
+              </w:rPr>
+              <w:fldChar w:fldCharType="begin"/>
+            </w:r>
+            <w:r>
+              <w:rPr>
+                <w:noProof/>
+                <w:webHidden/>
+              </w:rPr>
+              <w:instrText xml:space="preserve"> PAGEREF _Toc374316187 \h </w:instrText>
+            </w:r>
+            <w:r>
+              <w:rPr>
+                <w:noProof/>
+                <w:webHidden/>
+              </w:rPr>
+            </w:r>
+            <w:r>
+              <w:rPr>
+                <w:noProof/>
+                <w:webHidden/>
+              </w:rPr>
+              <w:fldChar w:fldCharType="separate"/>
+            </w:r>
+            <w:r>
+              <w:rPr>
+                <w:noProof/>
+                <w:webHidden/>
+              </w:rPr>
+              <w:t>29</w:t>
+            </w:r>
+            <w:r>
+              <w:rPr>
+                <w:noProof/>
+                <w:webHidden/>
+              </w:rPr>
+              <w:fldChar w:fldCharType="end"/>
+            </w:r>
+          </w:hyperlink>
+        </w:p>
+        <w:p>
+          <w:pPr>
+            <w:pStyle w:val="TOC3"/>
+            <w:tabs>
+              <w:tab w:val="left" w:pos="1320"/>
+              <w:tab w:val="right" w:leader="dot" w:pos="9016"/>
+            </w:tabs>
+            <w:rPr>
+              <w:noProof/>
+            </w:rPr>
+          </w:pPr>
+          <w:hyperlink w:anchor="_Toc374316188" w:history="1">
+            <w:r>
+              <w:rPr>
+                <w:rStyle w:val="Hyperlink"/>
+                <w:noProof/>
+                <w:lang w:val="en-GB"/>
+              </w:rPr>
+              <w:t>6.1.2</w:t>
+            </w:r>
+            <w:r>
+              <w:rPr>
+                <w:noProof/>
+              </w:rPr>
+              <w:tab/>
+            </w:r>
+            <w:r>
+              <w:rPr>
+                <w:rStyle w:val="Hyperlink"/>
+                <w:noProof/>
+                <w:lang w:val="en-GB"/>
+              </w:rPr>
+              <w:t>Image Processor Use Case Diagram</w:t>
+            </w:r>
+            <w:r>
+              <w:rPr>
+                <w:noProof/>
+                <w:webHidden/>
+              </w:rPr>
+              <w:tab/>
+            </w:r>
+            <w:r>
+              <w:rPr>
+                <w:noProof/>
+                <w:webHidden/>
+              </w:rPr>
+              <w:fldChar w:fldCharType="begin"/>
+            </w:r>
+            <w:r>
+              <w:rPr>
+                <w:noProof/>
+                <w:webHidden/>
+              </w:rPr>
+              <w:instrText xml:space="preserve"> PAGEREF _Toc374316188 \h </w:instrText>
+            </w:r>
+            <w:r>
+              <w:rPr>
+                <w:noProof/>
+                <w:webHidden/>
+              </w:rPr>
+            </w:r>
+            <w:r>
+              <w:rPr>
+                <w:noProof/>
+                <w:webHidden/>
+              </w:rPr>
+              <w:fldChar w:fldCharType="separate"/>
+            </w:r>
+            <w:r>
+              <w:rPr>
+                <w:noProof/>
+                <w:webHidden/>
+              </w:rPr>
+              <w:t>30</w:t>
+            </w:r>
+            <w:r>
+              <w:rPr>
+                <w:noProof/>
+                <w:webHidden/>
+              </w:rPr>
+              <w:fldChar w:fldCharType="end"/>
+            </w:r>
+          </w:hyperlink>
+        </w:p>
+        <w:p>
+          <w:pPr>
+            <w:pStyle w:val="TOC3"/>
+            <w:tabs>
+              <w:tab w:val="left" w:pos="1320"/>
+              <w:tab w:val="right" w:leader="dot" w:pos="9016"/>
+            </w:tabs>
+            <w:rPr>
+              <w:noProof/>
+            </w:rPr>
+          </w:pPr>
+          <w:hyperlink w:anchor="_Toc374316189" w:history="1">
+            <w:r>
+              <w:rPr>
+                <w:rStyle w:val="Hyperlink"/>
+                <w:noProof/>
+                <w:lang w:val="en-GB"/>
+              </w:rPr>
+              <w:t>6.1.2</w:t>
+            </w:r>
+            <w:r>
+              <w:rPr>
+                <w:noProof/>
+              </w:rPr>
+              <w:tab/>
+            </w:r>
+            <w:r>
+              <w:rPr>
+                <w:rStyle w:val="Hyperlink"/>
+                <w:noProof/>
+                <w:lang w:val="en-GB"/>
+              </w:rPr>
+              <w:t>INS Simulator Use Case Diagram</w:t>
+            </w:r>
+            <w:r>
+              <w:rPr>
+                <w:noProof/>
+                <w:webHidden/>
+              </w:rPr>
+              <w:tab/>
+            </w:r>
+            <w:r>
+              <w:rPr>
+                <w:noProof/>
+                <w:webHidden/>
+              </w:rPr>
+              <w:fldChar w:fldCharType="begin"/>
+            </w:r>
+            <w:r>
+              <w:rPr>
+                <w:noProof/>
+                <w:webHidden/>
+              </w:rPr>
+              <w:instrText xml:space="preserve"> PAGEREF _Toc374316189 \h </w:instrText>
+            </w:r>
+            <w:r>
+              <w:rPr>
+                <w:noProof/>
+                <w:webHidden/>
+              </w:rPr>
+            </w:r>
+            <w:r>
+              <w:rPr>
+                <w:noProof/>
+                <w:webHidden/>
+              </w:rPr>
+              <w:fldChar w:fldCharType="separate"/>
+            </w:r>
+            <w:r>
+              <w:rPr>
+                <w:noProof/>
+                <w:webHidden/>
+              </w:rPr>
+              <w:t>31</w:t>
             </w:r>
             <w:r>
               <w:rPr>
@@ -3712,7 +4011,7 @@
               <w:lang w:val="en-GB" w:eastAsia="en-GB"/>
             </w:rPr>
           </w:pPr>
-          <w:hyperlink w:anchor="_Toc374217557" w:history="1">
+          <w:hyperlink w:anchor="_Toc374316190" w:history="1">
             <w:r>
               <w:rPr>
                 <w:rStyle w:val="Hyperlink"/>
@@ -3758,7 +4057,7 @@
                 <w:noProof/>
                 <w:webHidden/>
               </w:rPr>
-              <w:instrText xml:space="preserve"> PAGEREF _Toc374217557 \h </w:instrText>
+              <w:instrText xml:space="preserve"> PAGEREF _Toc374316190 \h </w:instrText>
             </w:r>
             <w:r>
               <w:rPr>
@@ -3778,7 +4077,7 @@
                 <w:noProof/>
                 <w:webHidden/>
               </w:rPr>
-              <w:t>30</w:t>
+              <w:t>33</w:t>
             </w:r>
             <w:r>
               <w:rPr>
@@ -3804,7 +4103,7 @@
               <w:lang w:val="en-GB" w:eastAsia="en-GB"/>
             </w:rPr>
           </w:pPr>
-          <w:hyperlink w:anchor="_Toc374217558" w:history="1">
+          <w:hyperlink w:anchor="_Toc374316191" w:history="1">
             <w:r>
               <w:rPr>
                 <w:rStyle w:val="Hyperlink"/>
@@ -3850,7 +4149,7 @@
                 <w:noProof/>
                 <w:webHidden/>
               </w:rPr>
-              <w:instrText xml:space="preserve"> PAGEREF _Toc374217558 \h </w:instrText>
+              <w:instrText xml:space="preserve"> PAGEREF _Toc374316191 \h </w:instrText>
             </w:r>
             <w:r>
               <w:rPr>
@@ -3870,7 +4169,7 @@
                 <w:noProof/>
                 <w:webHidden/>
               </w:rPr>
-              <w:t>31</w:t>
+              <w:t>34</w:t>
             </w:r>
             <w:r>
               <w:rPr>
@@ -3895,7 +4194,7 @@
               <w:lang w:val="en-GB" w:eastAsia="en-GB"/>
             </w:rPr>
           </w:pPr>
-          <w:hyperlink w:anchor="_Toc374217559" w:history="1">
+          <w:hyperlink w:anchor="_Toc374316192" w:history="1">
             <w:r>
               <w:rPr>
                 <w:rStyle w:val="Hyperlink"/>
@@ -3923,7 +4222,7 @@
                 <w:noProof/>
                 <w:webHidden/>
               </w:rPr>
-              <w:instrText xml:space="preserve"> PAGEREF _Toc374217559 \h </w:instrText>
+              <w:instrText xml:space="preserve"> PAGEREF _Toc374316192 \h </w:instrText>
             </w:r>
             <w:r>
               <w:rPr>
@@ -3943,7 +4242,7 @@
                 <w:noProof/>
                 <w:webHidden/>
               </w:rPr>
-              <w:t>32</w:t>
+              <w:t>35</w:t>
             </w:r>
             <w:r>
               <w:rPr>
@@ -3969,7 +4268,7 @@
               <w:lang w:val="en-GB" w:eastAsia="en-GB"/>
             </w:rPr>
           </w:pPr>
-          <w:hyperlink w:anchor="_Toc374217560" w:history="1">
+          <w:hyperlink w:anchor="_Toc374316193" w:history="1">
             <w:r>
               <w:rPr>
                 <w:rStyle w:val="Hyperlink"/>
@@ -4015,7 +4314,7 @@
                 <w:noProof/>
                 <w:webHidden/>
               </w:rPr>
-              <w:instrText xml:space="preserve"> PAGEREF _Toc374217560 \h </w:instrText>
+              <w:instrText xml:space="preserve"> PAGEREF _Toc374316193 \h </w:instrText>
             </w:r>
             <w:r>
               <w:rPr>
@@ -4035,7 +4334,7 @@
                 <w:noProof/>
                 <w:webHidden/>
               </w:rPr>
-              <w:t>33</w:t>
+              <w:t>36</w:t>
             </w:r>
             <w:r>
               <w:rPr>
@@ -4061,7 +4360,7 @@
               <w:lang w:val="en-GB" w:eastAsia="en-GB"/>
             </w:rPr>
           </w:pPr>
-          <w:hyperlink w:anchor="_Toc374217561" w:history="1">
+          <w:hyperlink w:anchor="_Toc374316194" w:history="1">
             <w:r>
               <w:rPr>
                 <w:rStyle w:val="Hyperlink"/>
@@ -4107,7 +4406,7 @@
                 <w:noProof/>
                 <w:webHidden/>
               </w:rPr>
-              <w:instrText xml:space="preserve"> PAGEREF _Toc374217561 \h </w:instrText>
+              <w:instrText xml:space="preserve"> PAGEREF _Toc374316194 \h </w:instrText>
             </w:r>
             <w:r>
               <w:rPr>
@@ -4127,7 +4426,7 @@
                 <w:noProof/>
                 <w:webHidden/>
               </w:rPr>
-              <w:t>35</w:t>
+              <w:t>38</w:t>
             </w:r>
             <w:r>
               <w:rPr>
@@ -4153,7 +4452,7 @@
               <w:lang w:val="en-GB" w:eastAsia="en-GB"/>
             </w:rPr>
           </w:pPr>
-          <w:hyperlink w:anchor="_Toc374217562" w:history="1">
+          <w:hyperlink w:anchor="_Toc374316195" w:history="1">
             <w:r>
               <w:rPr>
                 <w:rStyle w:val="Hyperlink"/>
@@ -4199,7 +4498,7 @@
                 <w:noProof/>
                 <w:webHidden/>
               </w:rPr>
-              <w:instrText xml:space="preserve"> PAGEREF _Toc374217562 \h </w:instrText>
+              <w:instrText xml:space="preserve"> PAGEREF _Toc374316195 \h </w:instrText>
             </w:r>
             <w:r>
               <w:rPr>
@@ -4219,7 +4518,7 @@
                 <w:noProof/>
                 <w:webHidden/>
               </w:rPr>
-              <w:t>35</w:t>
+              <w:t>38</w:t>
             </w:r>
             <w:r>
               <w:rPr>
@@ -4234,7 +4533,7 @@
           <w:pPr>
             <w:pStyle w:val="TOC1"/>
             <w:tabs>
-              <w:tab w:val="left" w:pos="440"/>
+              <w:tab w:val="left" w:pos="480"/>
               <w:tab w:val="right" w:leader="dot" w:pos="9016"/>
             </w:tabs>
             <w:rPr>
@@ -4245,7 +4544,7 @@
               <w:lang w:val="en-GB" w:eastAsia="en-GB"/>
             </w:rPr>
           </w:pPr>
-          <w:hyperlink w:anchor="_Toc374217563" w:history="1">
+          <w:hyperlink w:anchor="_Toc374316196" w:history="1">
             <w:r>
               <w:rPr>
                 <w:rStyle w:val="Hyperlink"/>
@@ -4291,7 +4590,7 @@
                 <w:noProof/>
                 <w:webHidden/>
               </w:rPr>
-              <w:instrText xml:space="preserve"> PAGEREF _Toc374217563 \h </w:instrText>
+              <w:instrText xml:space="preserve"> PAGEREF _Toc374316196 \h </w:instrText>
             </w:r>
             <w:r>
               <w:rPr>
@@ -4311,7 +4610,7 @@
                 <w:noProof/>
                 <w:webHidden/>
               </w:rPr>
-              <w:t>37</w:t>
+              <w:t>40</w:t>
             </w:r>
             <w:r>
               <w:rPr>
@@ -4337,7 +4636,7 @@
               <w:lang w:val="en-GB" w:eastAsia="en-GB"/>
             </w:rPr>
           </w:pPr>
-          <w:hyperlink w:anchor="_Toc374217564" w:history="1">
+          <w:hyperlink w:anchor="_Toc374316197" w:history="1">
             <w:r>
               <w:rPr>
                 <w:rStyle w:val="Hyperlink"/>
@@ -4383,7 +4682,7 @@
                 <w:noProof/>
                 <w:webHidden/>
               </w:rPr>
-              <w:instrText xml:space="preserve"> PAGEREF _Toc374217564 \h </w:instrText>
+              <w:instrText xml:space="preserve"> PAGEREF _Toc374316197 \h </w:instrText>
             </w:r>
             <w:r>
               <w:rPr>
@@ -4403,7 +4702,7 @@
                 <w:noProof/>
                 <w:webHidden/>
               </w:rPr>
-              <w:t>37</w:t>
+              <w:t>40</w:t>
             </w:r>
             <w:r>
               <w:rPr>
@@ -4429,7 +4728,7 @@
               <w:lang w:val="en-GB" w:eastAsia="en-GB"/>
             </w:rPr>
           </w:pPr>
-          <w:hyperlink w:anchor="_Toc374217565" w:history="1">
+          <w:hyperlink w:anchor="_Toc374316198" w:history="1">
             <w:r>
               <w:rPr>
                 <w:rStyle w:val="Hyperlink"/>
@@ -4475,7 +4774,7 @@
                 <w:noProof/>
                 <w:webHidden/>
               </w:rPr>
-              <w:instrText xml:space="preserve"> PAGEREF _Toc374217565 \h </w:instrText>
+              <w:instrText xml:space="preserve"> PAGEREF _Toc374316198 \h </w:instrText>
             </w:r>
             <w:r>
               <w:rPr>
@@ -4495,7 +4794,7 @@
                 <w:noProof/>
                 <w:webHidden/>
               </w:rPr>
-              <w:t>37</w:t>
+              <w:t>40</w:t>
             </w:r>
             <w:r>
               <w:rPr>
@@ -4521,7 +4820,7 @@
               <w:lang w:val="en-GB" w:eastAsia="en-GB"/>
             </w:rPr>
           </w:pPr>
-          <w:hyperlink w:anchor="_Toc374217566" w:history="1">
+          <w:hyperlink w:anchor="_Toc374316199" w:history="1">
             <w:r>
               <w:rPr>
                 <w:rStyle w:val="Hyperlink"/>
@@ -4567,7 +4866,7 @@
                 <w:noProof/>
                 <w:webHidden/>
               </w:rPr>
-              <w:instrText xml:space="preserve"> PAGEREF _Toc374217566 \h </w:instrText>
+              <w:instrText xml:space="preserve"> PAGEREF _Toc374316199 \h </w:instrText>
             </w:r>
             <w:r>
               <w:rPr>
@@ -4587,7 +4886,7 @@
                 <w:noProof/>
                 <w:webHidden/>
               </w:rPr>
-              <w:t>39</w:t>
+              <w:t>42</w:t>
             </w:r>
             <w:r>
               <w:rPr>
@@ -4602,7 +4901,7 @@
           <w:pPr>
             <w:pStyle w:val="TOC1"/>
             <w:tabs>
-              <w:tab w:val="left" w:pos="440"/>
+              <w:tab w:val="left" w:pos="480"/>
               <w:tab w:val="right" w:leader="dot" w:pos="9016"/>
             </w:tabs>
             <w:rPr>
@@ -4613,7 +4912,7 @@
               <w:lang w:val="en-GB" w:eastAsia="en-GB"/>
             </w:rPr>
           </w:pPr>
-          <w:hyperlink w:anchor="_Toc374217567" w:history="1">
+          <w:hyperlink w:anchor="_Toc374316200" w:history="1">
             <w:r>
               <w:rPr>
                 <w:rStyle w:val="Hyperlink"/>
@@ -4659,7 +4958,7 @@
                 <w:noProof/>
                 <w:webHidden/>
               </w:rPr>
-              <w:instrText xml:space="preserve"> PAGEREF _Toc374217567 \h </w:instrText>
+              <w:instrText xml:space="preserve"> PAGEREF _Toc374316200 \h </w:instrText>
             </w:r>
             <w:r>
               <w:rPr>
@@ -4679,7 +4978,7 @@
                 <w:noProof/>
                 <w:webHidden/>
               </w:rPr>
-              <w:t>40</w:t>
+              <w:t>43</w:t>
             </w:r>
             <w:r>
               <w:rPr>
@@ -4694,7 +4993,7 @@
           <w:pPr>
             <w:pStyle w:val="TOC1"/>
             <w:tabs>
-              <w:tab w:val="left" w:pos="440"/>
+              <w:tab w:val="left" w:pos="480"/>
               <w:tab w:val="right" w:leader="dot" w:pos="9016"/>
             </w:tabs>
             <w:rPr>
@@ -4705,7 +5004,7 @@
               <w:lang w:val="en-GB" w:eastAsia="en-GB"/>
             </w:rPr>
           </w:pPr>
-          <w:hyperlink w:anchor="_Toc374217568" w:history="1">
+          <w:hyperlink w:anchor="_Toc374316201" w:history="1">
             <w:r>
               <w:rPr>
                 <w:rStyle w:val="Hyperlink"/>
@@ -4751,7 +5050,7 @@
                 <w:noProof/>
                 <w:webHidden/>
               </w:rPr>
-              <w:instrText xml:space="preserve"> PAGEREF _Toc374217568 \h </w:instrText>
+              <w:instrText xml:space="preserve"> PAGEREF _Toc374316201 \h </w:instrText>
             </w:r>
             <w:r>
               <w:rPr>
@@ -4771,7 +5070,7 @@
                 <w:noProof/>
                 <w:webHidden/>
               </w:rPr>
-              <w:t>40</w:t>
+              <w:t>43</w:t>
             </w:r>
             <w:r>
               <w:rPr>
@@ -4797,7 +5096,7 @@
               <w:lang w:val="en-GB" w:eastAsia="en-GB"/>
             </w:rPr>
           </w:pPr>
-          <w:hyperlink w:anchor="_Toc374217569" w:history="1">
+          <w:hyperlink w:anchor="_Toc374316202" w:history="1">
             <w:r>
               <w:rPr>
                 <w:rStyle w:val="Hyperlink"/>
@@ -4843,7 +5142,7 @@
                 <w:noProof/>
                 <w:webHidden/>
               </w:rPr>
-              <w:instrText xml:space="preserve"> PAGEREF _Toc374217569 \h </w:instrText>
+              <w:instrText xml:space="preserve"> PAGEREF _Toc374316202 \h </w:instrText>
             </w:r>
             <w:r>
               <w:rPr>
@@ -4863,7 +5162,7 @@
                 <w:noProof/>
                 <w:webHidden/>
               </w:rPr>
-              <w:t>40</w:t>
+              <w:t>43</w:t>
             </w:r>
             <w:r>
               <w:rPr>
@@ -4889,7 +5188,7 @@
               <w:lang w:val="en-GB" w:eastAsia="en-GB"/>
             </w:rPr>
           </w:pPr>
-          <w:hyperlink w:anchor="_Toc374217570" w:history="1">
+          <w:hyperlink w:anchor="_Toc374316203" w:history="1">
             <w:r>
               <w:rPr>
                 <w:rStyle w:val="Hyperlink"/>
@@ -4935,7 +5234,7 @@
                 <w:noProof/>
                 <w:webHidden/>
               </w:rPr>
-              <w:instrText xml:space="preserve"> PAGEREF _Toc374217570 \h </w:instrText>
+              <w:instrText xml:space="preserve"> PAGEREF _Toc374316203 \h </w:instrText>
             </w:r>
             <w:r>
               <w:rPr>
@@ -4955,7 +5254,7 @@
                 <w:noProof/>
                 <w:webHidden/>
               </w:rPr>
-              <w:t>40</w:t>
+              <w:t>43</w:t>
             </w:r>
             <w:r>
               <w:rPr>
@@ -4981,7 +5280,7 @@
               <w:lang w:val="en-GB" w:eastAsia="en-GB"/>
             </w:rPr>
           </w:pPr>
-          <w:hyperlink w:anchor="_Toc374217571" w:history="1">
+          <w:hyperlink w:anchor="_Toc374316204" w:history="1">
             <w:r>
               <w:rPr>
                 <w:rStyle w:val="Hyperlink"/>
@@ -5027,7 +5326,7 @@
                 <w:noProof/>
                 <w:webHidden/>
               </w:rPr>
-              <w:instrText xml:space="preserve"> PAGEREF _Toc374217571 \h </w:instrText>
+              <w:instrText xml:space="preserve"> PAGEREF _Toc374316204 \h </w:instrText>
             </w:r>
             <w:r>
               <w:rPr>
@@ -5047,7 +5346,7 @@
                 <w:noProof/>
                 <w:webHidden/>
               </w:rPr>
-              <w:t>40</w:t>
+              <w:t>43</w:t>
             </w:r>
             <w:r>
               <w:rPr>
@@ -5072,7 +5371,7 @@
               <w:lang w:val="en-GB" w:eastAsia="en-GB"/>
             </w:rPr>
           </w:pPr>
-          <w:hyperlink w:anchor="_Toc374217572" w:history="1">
+          <w:hyperlink w:anchor="_Toc374316205" w:history="1">
             <w:r>
               <w:rPr>
                 <w:rStyle w:val="Hyperlink"/>
@@ -5099,7 +5398,7 @@
                 <w:noProof/>
                 <w:webHidden/>
               </w:rPr>
-              <w:instrText xml:space="preserve"> PAGEREF _Toc374217572 \h </w:instrText>
+              <w:instrText xml:space="preserve"> PAGEREF _Toc374316205 \h </w:instrText>
             </w:r>
             <w:r>
               <w:rPr>
@@ -5119,7 +5418,7 @@
                 <w:noProof/>
                 <w:webHidden/>
               </w:rPr>
-              <w:t>41</w:t>
+              <w:t>44</w:t>
             </w:r>
             <w:r>
               <w:rPr>
@@ -5145,7 +5444,7 @@
               <w:lang w:val="en-GB" w:eastAsia="en-GB"/>
             </w:rPr>
           </w:pPr>
-          <w:hyperlink w:anchor="_Toc374217573" w:history="1">
+          <w:hyperlink w:anchor="_Toc374316206" w:history="1">
             <w:r>
               <w:rPr>
                 <w:rStyle w:val="Hyperlink"/>
@@ -5189,7 +5488,7 @@
                 <w:noProof/>
                 <w:webHidden/>
               </w:rPr>
-              <w:instrText xml:space="preserve"> PAGEREF _Toc374217573 \h </w:instrText>
+              <w:instrText xml:space="preserve"> PAGEREF _Toc374316206 \h </w:instrText>
             </w:r>
             <w:r>
               <w:rPr>
@@ -5209,7 +5508,7 @@
                 <w:noProof/>
                 <w:webHidden/>
               </w:rPr>
-              <w:t>41</w:t>
+              <w:t>44</w:t>
             </w:r>
             <w:r>
               <w:rPr>
@@ -5234,7 +5533,7 @@
               <w:lang w:val="en-GB" w:eastAsia="en-GB"/>
             </w:rPr>
           </w:pPr>
-          <w:hyperlink w:anchor="_Toc374217574" w:history="1">
+          <w:hyperlink w:anchor="_Toc374316207" w:history="1">
             <w:r>
               <w:rPr>
                 <w:rStyle w:val="Hyperlink"/>
@@ -5261,7 +5560,7 @@
                 <w:noProof/>
                 <w:webHidden/>
               </w:rPr>
-              <w:instrText xml:space="preserve"> PAGEREF _Toc374217574 \h </w:instrText>
+              <w:instrText xml:space="preserve"> PAGEREF _Toc374316207 \h </w:instrText>
             </w:r>
             <w:r>
               <w:rPr>
@@ -5281,7 +5580,7 @@
                 <w:noProof/>
                 <w:webHidden/>
               </w:rPr>
-              <w:t>41</w:t>
+              <w:t>44</w:t>
             </w:r>
             <w:r>
               <w:rPr>
@@ -5311,11 +5610,11 @@
       <w:pPr>
         <w:pStyle w:val="Heading1"/>
       </w:pPr>
-      <w:bookmarkStart w:id="2" w:name="_Toc374217517"/>
+      <w:bookmarkStart w:id="3" w:name="_Toc374316147"/>
       <w:r>
         <w:t>Table of Figures</w:t>
       </w:r>
-      <w:bookmarkEnd w:id="2"/>
+      <w:bookmarkEnd w:id="3"/>
     </w:p>
     <w:p>
       <w:pPr>
@@ -6300,11 +6599,12 @@
       <w:pPr>
         <w:pStyle w:val="Heading1"/>
       </w:pPr>
-      <w:bookmarkStart w:id="3" w:name="_Toc374217518"/>
-      <w:r>
+      <w:bookmarkStart w:id="4" w:name="_Toc374316148"/>
+      <w:r>
+        <w:lastRenderedPageBreak/>
         <w:t>Abstract</w:t>
       </w:r>
-      <w:bookmarkEnd w:id="3"/>
+      <w:bookmarkEnd w:id="4"/>
     </w:p>
     <w:p>
       <w:pPr>
@@ -6330,7 +6630,6 @@
         <w:jc w:val="both"/>
       </w:pPr>
       <w:r>
-        <w:lastRenderedPageBreak/>
         <w:t>It is proposed to develop a system with output data that could be integrated with the navigational controls of a UAV as it attempts to land on the deck of a ship. The system will be required to map the space between the two bodies, both moving independently with six degrees of freedom. This mapping will then be used to determine the next course correction for the UAV</w:t>
       </w:r>
       <w:r>
@@ -6371,11 +6670,11 @@
       <w:pPr>
         <w:pStyle w:val="Heading1"/>
       </w:pPr>
-      <w:bookmarkStart w:id="4" w:name="_Toc374217519"/>
+      <w:bookmarkStart w:id="5" w:name="_Toc374316149"/>
       <w:r>
         <w:t>Research Question</w:t>
       </w:r>
-      <w:bookmarkEnd w:id="4"/>
+      <w:bookmarkEnd w:id="5"/>
     </w:p>
     <w:p>
       <w:pPr>
@@ -6390,21 +6689,21 @@
       <w:pPr>
         <w:pStyle w:val="Heading1"/>
       </w:pPr>
-      <w:bookmarkStart w:id="5" w:name="_Toc374217520"/>
+      <w:bookmarkStart w:id="6" w:name="_Toc374316150"/>
       <w:r>
         <w:t>Terminology</w:t>
       </w:r>
-      <w:bookmarkEnd w:id="5"/>
+      <w:bookmarkEnd w:id="6"/>
     </w:p>
     <w:p>
       <w:pPr>
         <w:pStyle w:val="Heading2"/>
       </w:pPr>
-      <w:bookmarkStart w:id="6" w:name="_Toc374217521"/>
+      <w:bookmarkStart w:id="7" w:name="_Toc374316151"/>
       <w:r>
         <w:t>Abbreviations</w:t>
       </w:r>
-      <w:bookmarkEnd w:id="6"/>
+      <w:bookmarkEnd w:id="7"/>
     </w:p>
     <w:p/>
     <w:tbl>
@@ -6579,6 +6878,7 @@
           </w:tcPr>
           <w:p>
             <w:r>
+              <w:lastRenderedPageBreak/>
               <w:t>GPS</w:t>
             </w:r>
           </w:p>
@@ -6713,7 +7013,6 @@
           </w:tcPr>
           <w:p>
             <w:r>
-              <w:lastRenderedPageBreak/>
               <w:t>VTOL</w:t>
             </w:r>
           </w:p>
@@ -6778,11 +7077,11 @@
       <w:pPr>
         <w:pStyle w:val="Heading2"/>
       </w:pPr>
-      <w:bookmarkStart w:id="7" w:name="_Toc374217522"/>
+      <w:bookmarkStart w:id="8" w:name="_Toc374316152"/>
       <w:r>
         <w:t>Descriptions</w:t>
       </w:r>
-      <w:bookmarkEnd w:id="7"/>
+      <w:bookmarkEnd w:id="8"/>
     </w:p>
     <w:tbl>
       <w:tblPr>
@@ -6984,11 +7283,11 @@
       <w:pPr>
         <w:pStyle w:val="Heading1"/>
       </w:pPr>
-      <w:bookmarkStart w:id="8" w:name="_Toc374217523"/>
+      <w:bookmarkStart w:id="9" w:name="_Toc374316153"/>
       <w:r>
         <w:t>Assumptions</w:t>
       </w:r>
-      <w:bookmarkEnd w:id="8"/>
+      <w:bookmarkEnd w:id="9"/>
     </w:p>
     <w:p>
       <w:r>
@@ -7012,7 +7311,7 @@
       <w:pPr>
         <w:pStyle w:val="Heading1"/>
       </w:pPr>
-      <w:bookmarkStart w:id="9" w:name="_Toc374217524"/>
+      <w:bookmarkStart w:id="10" w:name="_Toc374316154"/>
       <w:r>
         <w:lastRenderedPageBreak/>
         <w:t>1</w:t>
@@ -7023,13 +7322,13 @@
       <w:r>
         <w:t>Operational Goals</w:t>
       </w:r>
-      <w:bookmarkEnd w:id="9"/>
+      <w:bookmarkEnd w:id="10"/>
     </w:p>
     <w:p>
       <w:pPr>
         <w:pStyle w:val="Heading2"/>
       </w:pPr>
-      <w:bookmarkStart w:id="10" w:name="_Toc374217525"/>
+      <w:bookmarkStart w:id="11" w:name="_Toc374316155"/>
       <w:r>
         <w:t>1.1</w:t>
       </w:r>
@@ -7037,7 +7336,7 @@
         <w:tab/>
         <w:t>Introduction</w:t>
       </w:r>
-      <w:bookmarkEnd w:id="10"/>
+      <w:bookmarkEnd w:id="11"/>
     </w:p>
     <w:p>
       <w:pPr>
@@ -7145,7 +7444,7 @@
       <w:pPr>
         <w:pStyle w:val="Caption"/>
       </w:pPr>
-      <w:bookmarkStart w:id="11" w:name="_Toc373085096"/>
+      <w:bookmarkStart w:id="12" w:name="_Toc373085096"/>
       <w:proofErr w:type="gramStart"/>
       <w:r>
         <w:t xml:space="preserve">Figure </w:t>
@@ -7179,7 +7478,7 @@
       <w:r>
         <w:t>Helicopter landing on the deck of a ship in rough seas.</w:t>
       </w:r>
-      <w:bookmarkEnd w:id="11"/>
+      <w:bookmarkEnd w:id="12"/>
       <w:proofErr w:type="gramEnd"/>
     </w:p>
     <w:p>
@@ -7263,7 +7562,7 @@
       <w:pPr>
         <w:pStyle w:val="Heading2"/>
       </w:pPr>
-      <w:bookmarkStart w:id="12" w:name="_Toc374217526"/>
+      <w:bookmarkStart w:id="13" w:name="_Toc374316156"/>
       <w:r>
         <w:t>1.2</w:t>
       </w:r>
@@ -7277,7 +7576,7 @@
       <w:r>
         <w:t>Mission Goals</w:t>
       </w:r>
-      <w:bookmarkEnd w:id="12"/>
+      <w:bookmarkEnd w:id="13"/>
     </w:p>
     <w:p>
       <w:pPr>
@@ -7333,7 +7632,7 @@
           <w:rFonts w:eastAsia="Times New Roman"/>
         </w:rPr>
       </w:pPr>
-      <w:bookmarkStart w:id="13" w:name="_Toc374217527"/>
+      <w:bookmarkStart w:id="14" w:name="_Toc374316157"/>
       <w:r>
         <w:rPr>
           <w:rFonts w:eastAsia="Times New Roman"/>
@@ -7353,7 +7652,7 @@
         </w:rPr>
         <w:t xml:space="preserve"> Interception</w:t>
       </w:r>
-      <w:bookmarkEnd w:id="13"/>
+      <w:bookmarkEnd w:id="14"/>
     </w:p>
     <w:p>
       <w:pPr>
@@ -7511,8 +7810,8 @@
       <w:pPr>
         <w:pStyle w:val="Heading2"/>
       </w:pPr>
-      <w:bookmarkStart w:id="14" w:name="_Toc373080911"/>
-      <w:bookmarkStart w:id="15" w:name="_Toc374217528"/>
+      <w:bookmarkStart w:id="15" w:name="_Toc373080911"/>
+      <w:bookmarkStart w:id="16" w:name="_Toc374316158"/>
       <w:r>
         <w:rPr>
           <w:noProof/>
@@ -7567,11 +7866,12 @@
                                 <w:szCs w:val="24"/>
                               </w:rPr>
                             </w:pPr>
-                            <w:bookmarkStart w:id="16" w:name="_Toc373085097"/>
+                            <w:bookmarkStart w:id="17" w:name="_Toc373085097"/>
                             <w:proofErr w:type="gramStart"/>
                             <w:r>
                               <w:t xml:space="preserve">Figure </w:t>
                             </w:r>
+                            <w:proofErr w:type="gramEnd"/>
                             <w:r>
                               <w:fldChar w:fldCharType="begin"/>
                             </w:r>
@@ -7590,6 +7890,7 @@
                             <w:r>
                               <w:fldChar w:fldCharType="end"/>
                             </w:r>
+                            <w:proofErr w:type="gramStart"/>
                             <w:r>
                               <w:t>.</w:t>
                             </w:r>
@@ -7597,7 +7898,7 @@
                             <w:r>
                               <w:t xml:space="preserve"> Vector line diagram for the intercept path between a helicopter and a ship</w:t>
                             </w:r>
-                            <w:bookmarkEnd w:id="16"/>
+                            <w:bookmarkEnd w:id="17"/>
                           </w:p>
                         </w:txbxContent>
                       </wps:txbx>
@@ -7636,11 +7937,12 @@
                           <w:szCs w:val="24"/>
                         </w:rPr>
                       </w:pPr>
-                      <w:bookmarkStart w:id="17" w:name="_Toc373085097"/>
+                      <w:bookmarkStart w:id="18" w:name="_Toc373085097"/>
                       <w:proofErr w:type="gramStart"/>
                       <w:r>
                         <w:t xml:space="preserve">Figure </w:t>
                       </w:r>
+                      <w:proofErr w:type="gramEnd"/>
                       <w:r>
                         <w:fldChar w:fldCharType="begin"/>
                       </w:r>
@@ -7659,6 +7961,7 @@
                       <w:r>
                         <w:fldChar w:fldCharType="end"/>
                       </w:r>
+                      <w:proofErr w:type="gramStart"/>
                       <w:r>
                         <w:t>.</w:t>
                       </w:r>
@@ -7666,7 +7969,7 @@
                       <w:r>
                         <w:t xml:space="preserve"> Vector line diagram for the intercept path between a helicopter and a ship</w:t>
                       </w:r>
-                      <w:bookmarkEnd w:id="17"/>
+                      <w:bookmarkEnd w:id="18"/>
                     </w:p>
                   </w:txbxContent>
                 </v:textbox>
@@ -7675,8 +7978,8 @@
           </mc:Fallback>
         </mc:AlternateContent>
       </w:r>
-      <w:bookmarkEnd w:id="14"/>
       <w:bookmarkEnd w:id="15"/>
+      <w:bookmarkEnd w:id="16"/>
     </w:p>
     <w:p>
       <w:pPr>
@@ -10624,7 +10927,7 @@
       <w:pPr>
         <w:pStyle w:val="Heading2"/>
       </w:pPr>
-      <w:bookmarkStart w:id="18" w:name="_Toc374217529"/>
+      <w:bookmarkStart w:id="19" w:name="_Toc374316159"/>
       <w:r>
         <w:lastRenderedPageBreak/>
         <w:t xml:space="preserve">1.4 </w:t>
@@ -10641,7 +10944,7 @@
       <w:r>
         <w:t xml:space="preserve"> Deck</w:t>
       </w:r>
-      <w:bookmarkEnd w:id="18"/>
+      <w:bookmarkEnd w:id="19"/>
     </w:p>
     <w:p>
       <w:pPr>
@@ -10675,7 +10978,7 @@
       <w:pPr>
         <w:pStyle w:val="Heading2"/>
       </w:pPr>
-      <w:bookmarkStart w:id="19" w:name="_Toc374217530"/>
+      <w:bookmarkStart w:id="20" w:name="_Toc374316160"/>
       <w:r>
         <w:t>1.5</w:t>
       </w:r>
@@ -10683,7 +10986,7 @@
         <w:tab/>
         <w:t>Landing</w:t>
       </w:r>
-      <w:bookmarkEnd w:id="19"/>
+      <w:bookmarkEnd w:id="20"/>
     </w:p>
     <w:p>
       <w:pPr>
@@ -11141,7 +11444,7 @@
           <w:szCs w:val="28"/>
         </w:rPr>
       </w:pPr>
-      <w:bookmarkStart w:id="20" w:name="_Toc374217531"/>
+      <w:bookmarkStart w:id="21" w:name="_Toc374316161"/>
       <w:r>
         <w:rPr>
           <w:szCs w:val="28"/>
@@ -11161,7 +11464,7 @@
         </w:rPr>
         <w:t>Summary</w:t>
       </w:r>
-      <w:bookmarkEnd w:id="20"/>
+      <w:bookmarkEnd w:id="21"/>
     </w:p>
     <w:p>
       <w:pPr>
@@ -11263,7 +11566,7 @@
           <w:rFonts w:eastAsiaTheme="majorEastAsia"/>
         </w:rPr>
       </w:pPr>
-      <w:bookmarkStart w:id="21" w:name="_Toc373085098"/>
+      <w:bookmarkStart w:id="22" w:name="_Toc373085098"/>
       <w:proofErr w:type="gramStart"/>
       <w:r>
         <w:t xml:space="preserve">Figure </w:t>
@@ -11293,7 +11596,7 @@
       <w:r>
         <w:t xml:space="preserve"> Landing processes overview for the proposed system</w:t>
       </w:r>
-      <w:bookmarkEnd w:id="21"/>
+      <w:bookmarkEnd w:id="22"/>
     </w:p>
     <w:p>
       <w:pPr>
@@ -11323,7 +11626,7 @@
       <w:pPr>
         <w:pStyle w:val="Heading1"/>
       </w:pPr>
-      <w:bookmarkStart w:id="22" w:name="_Toc374217532"/>
+      <w:bookmarkStart w:id="23" w:name="_Toc374316162"/>
       <w:r>
         <w:lastRenderedPageBreak/>
         <w:t>2</w:t>
@@ -11340,7 +11643,7 @@
       <w:r>
         <w:t xml:space="preserve"> of the Ship</w:t>
       </w:r>
-      <w:bookmarkEnd w:id="22"/>
+      <w:bookmarkEnd w:id="23"/>
     </w:p>
     <w:p>
       <w:pPr>
@@ -11349,7 +11652,7 @@
           <w:lang w:val="en"/>
         </w:rPr>
       </w:pPr>
-      <w:bookmarkStart w:id="23" w:name="_Toc374217533"/>
+      <w:bookmarkStart w:id="24" w:name="_Toc374316163"/>
       <w:r>
         <w:rPr>
           <w:lang w:val="en"/>
@@ -11363,7 +11666,7 @@
         <w:tab/>
         <w:t>Waves and Sea States</w:t>
       </w:r>
-      <w:bookmarkEnd w:id="23"/>
+      <w:bookmarkEnd w:id="24"/>
     </w:p>
     <w:p>
       <w:pPr>
@@ -12079,7 +12382,7 @@
           <w:lang w:val="en"/>
         </w:rPr>
       </w:pPr>
-      <w:bookmarkStart w:id="24" w:name="_Toc373085099"/>
+      <w:bookmarkStart w:id="25" w:name="_Toc373085099"/>
       <w:proofErr w:type="gramStart"/>
       <w:r>
         <w:t xml:space="preserve">Figure </w:t>
@@ -12109,7 +12412,7 @@
       <w:r>
         <w:t xml:space="preserve"> Table of Wave types and their characteristics</w:t>
       </w:r>
-      <w:bookmarkEnd w:id="24"/>
+      <w:bookmarkEnd w:id="25"/>
     </w:p>
     <w:p>
       <w:pPr>
@@ -12670,7 +12973,7 @@
           <w:lang w:val="en"/>
         </w:rPr>
       </w:pPr>
-      <w:bookmarkStart w:id="25" w:name="_Toc374217534"/>
+      <w:bookmarkStart w:id="26" w:name="_Toc374316164"/>
       <w:r>
         <w:rPr>
           <w:lang w:val="en"/>
@@ -12684,7 +12987,7 @@
         <w:tab/>
         <w:t>Wind</w:t>
       </w:r>
-      <w:bookmarkEnd w:id="25"/>
+      <w:bookmarkEnd w:id="26"/>
     </w:p>
     <w:p>
       <w:pPr>
@@ -12854,7 +13157,7 @@
           <w:lang w:val="en"/>
         </w:rPr>
       </w:pPr>
-      <w:bookmarkStart w:id="26" w:name="_Toc374217535"/>
+      <w:bookmarkStart w:id="27" w:name="_Toc374316165"/>
       <w:r>
         <w:rPr>
           <w:lang w:val="en"/>
@@ -12874,7 +13177,7 @@
         </w:rPr>
         <w:t>The Moving Platform</w:t>
       </w:r>
-      <w:bookmarkEnd w:id="26"/>
+      <w:bookmarkEnd w:id="27"/>
     </w:p>
     <w:p>
       <w:pPr>
@@ -12978,7 +13281,7 @@
           <w:lang w:val="en-GB" w:eastAsia="en-GB"/>
         </w:rPr>
       </w:pPr>
-      <w:bookmarkStart w:id="27" w:name="_Toc373085100"/>
+      <w:bookmarkStart w:id="28" w:name="_Toc373085100"/>
       <w:proofErr w:type="gramStart"/>
       <w:r>
         <w:t xml:space="preserve">Figure </w:t>
@@ -13019,7 +13322,7 @@
       <w:r>
         <w:t xml:space="preserve"> of an ocean going vessel</w:t>
       </w:r>
-      <w:bookmarkEnd w:id="27"/>
+      <w:bookmarkEnd w:id="28"/>
     </w:p>
     <w:p>
       <w:pPr>
@@ -13840,7 +14143,7 @@
           <w:lang w:val="en-GB" w:eastAsia="en-GB"/>
         </w:rPr>
       </w:pPr>
-      <w:bookmarkStart w:id="28" w:name="_Toc373085101"/>
+      <w:bookmarkStart w:id="29" w:name="_Toc373085101"/>
       <w:proofErr w:type="gramStart"/>
       <w:r>
         <w:t xml:space="preserve">Figure </w:t>
@@ -13881,7 +14184,7 @@
       <w:r>
         <w:t xml:space="preserve"> diagram</w:t>
       </w:r>
-      <w:bookmarkEnd w:id="28"/>
+      <w:bookmarkEnd w:id="29"/>
     </w:p>
     <w:p>
       <w:pPr>
@@ -13905,7 +14208,7 @@
           <w:lang w:val="en"/>
         </w:rPr>
       </w:pPr>
-      <w:bookmarkStart w:id="29" w:name="_Toc374217536"/>
+      <w:bookmarkStart w:id="30" w:name="_Toc374316166"/>
       <w:r>
         <w:rPr>
           <w:lang w:val="en"/>
@@ -13920,7 +14223,7 @@
         <w:tab/>
         <w:t>The Operational Envelope</w:t>
       </w:r>
-      <w:bookmarkEnd w:id="29"/>
+      <w:bookmarkEnd w:id="30"/>
     </w:p>
     <w:p>
       <w:pPr>
@@ -14146,7 +14449,7 @@
       <w:pPr>
         <w:pStyle w:val="Caption"/>
       </w:pPr>
-      <w:bookmarkStart w:id="30" w:name="_Toc373085102"/>
+      <w:bookmarkStart w:id="31" w:name="_Toc373085102"/>
       <w:proofErr w:type="gramStart"/>
       <w:r>
         <w:t xml:space="preserve">Figure </w:t>
@@ -14179,7 +14482,7 @@
       <w:r>
         <w:t>Section of hull diagram showing changes to buoyancy</w:t>
       </w:r>
-      <w:bookmarkEnd w:id="30"/>
+      <w:bookmarkEnd w:id="31"/>
     </w:p>
     <w:p>
       <w:pPr>
@@ -14359,7 +14662,7 @@
           <w:szCs w:val="28"/>
         </w:rPr>
       </w:pPr>
-      <w:bookmarkStart w:id="31" w:name="_Toc374217537"/>
+      <w:bookmarkStart w:id="32" w:name="_Toc374316167"/>
       <w:r>
         <w:rPr>
           <w:szCs w:val="28"/>
@@ -14378,7 +14681,7 @@
         </w:rPr>
         <w:t>Summary</w:t>
       </w:r>
-      <w:bookmarkEnd w:id="31"/>
+      <w:bookmarkEnd w:id="32"/>
     </w:p>
     <w:p>
       <w:pPr>
@@ -14445,7 +14748,7 @@
           <w:lang w:val="en"/>
         </w:rPr>
       </w:pPr>
-      <w:bookmarkStart w:id="32" w:name="_Toc374217538"/>
+      <w:bookmarkStart w:id="33" w:name="_Toc374316168"/>
       <w:r>
         <w:rPr>
           <w:lang w:val="en"/>
@@ -14465,7 +14768,7 @@
         </w:rPr>
         <w:t>Operational Capabilities of the UAV</w:t>
       </w:r>
-      <w:bookmarkEnd w:id="32"/>
+      <w:bookmarkEnd w:id="33"/>
     </w:p>
     <w:p>
       <w:pPr>
@@ -14474,7 +14777,7 @@
           <w:lang w:val="en"/>
         </w:rPr>
       </w:pPr>
-      <w:bookmarkStart w:id="33" w:name="_Toc374217539"/>
+      <w:bookmarkStart w:id="34" w:name="_Toc374316169"/>
       <w:r>
         <w:rPr>
           <w:lang w:val="en"/>
@@ -14488,7 +14791,7 @@
         <w:tab/>
         <w:t>Overview</w:t>
       </w:r>
-      <w:bookmarkEnd w:id="33"/>
+      <w:bookmarkEnd w:id="34"/>
     </w:p>
     <w:p>
       <w:pPr>
@@ -15735,7 +16038,7 @@
           <w:lang w:val="en"/>
         </w:rPr>
       </w:pPr>
-      <w:bookmarkStart w:id="34" w:name="_Toc373085103"/>
+      <w:bookmarkStart w:id="35" w:name="_Toc373085103"/>
       <w:proofErr w:type="gramStart"/>
       <w:r>
         <w:t xml:space="preserve">Figure </w:t>
@@ -15765,7 +16068,7 @@
       <w:r>
         <w:t xml:space="preserve"> Forces acting on a helicopter in flight</w:t>
       </w:r>
-      <w:bookmarkEnd w:id="34"/>
+      <w:bookmarkEnd w:id="35"/>
     </w:p>
     <w:p>
       <w:pPr>
@@ -15782,7 +16085,7 @@
           <w:lang w:val="en"/>
         </w:rPr>
       </w:pPr>
-      <w:bookmarkStart w:id="35" w:name="_Toc374217540"/>
+      <w:bookmarkStart w:id="36" w:name="_Toc374316170"/>
       <w:r>
         <w:rPr>
           <w:lang w:val="en"/>
@@ -15802,7 +16105,7 @@
         <w:tab/>
         <w:t>Wind</w:t>
       </w:r>
-      <w:bookmarkEnd w:id="35"/>
+      <w:bookmarkEnd w:id="36"/>
     </w:p>
     <w:p>
       <w:pPr>
@@ -16063,7 +16366,7 @@
           <w:lang w:val="en"/>
         </w:rPr>
       </w:pPr>
-      <w:bookmarkStart w:id="36" w:name="_Toc374217541"/>
+      <w:bookmarkStart w:id="37" w:name="_Toc374316171"/>
       <w:r>
         <w:rPr>
           <w:lang w:val="en"/>
@@ -16088,7 +16391,7 @@
         </w:rPr>
         <w:t>Performance</w:t>
       </w:r>
-      <w:bookmarkEnd w:id="36"/>
+      <w:bookmarkEnd w:id="37"/>
     </w:p>
     <w:p>
       <w:pPr>
@@ -16222,7 +16525,7 @@
           <w:lang w:val="en"/>
         </w:rPr>
       </w:pPr>
-      <w:bookmarkStart w:id="37" w:name="_Toc373085104"/>
+      <w:bookmarkStart w:id="38" w:name="_Toc373085104"/>
       <w:proofErr w:type="gramStart"/>
       <w:r>
         <w:t xml:space="preserve">Figure </w:t>
@@ -16260,7 +16563,7 @@
       <w:r>
         <w:t xml:space="preserve"> VTOL UAV</w:t>
       </w:r>
-      <w:bookmarkEnd w:id="37"/>
+      <w:bookmarkEnd w:id="38"/>
     </w:p>
     <w:p>
       <w:pPr>
@@ -17086,7 +17389,7 @@
           <w:lang w:val="en"/>
         </w:rPr>
       </w:pPr>
-      <w:bookmarkStart w:id="38" w:name="_Toc373085105"/>
+      <w:bookmarkStart w:id="39" w:name="_Toc373085105"/>
       <w:proofErr w:type="gramStart"/>
       <w:r>
         <w:t xml:space="preserve">Figure </w:t>
@@ -17122,7 +17425,7 @@
       <w:r>
         <w:t>specification</w:t>
       </w:r>
-      <w:bookmarkEnd w:id="38"/>
+      <w:bookmarkEnd w:id="39"/>
     </w:p>
     <w:p>
       <w:pPr>
@@ -17484,7 +17787,7 @@
           <w:lang w:val="en"/>
         </w:rPr>
       </w:pPr>
-      <w:bookmarkStart w:id="39" w:name="_Toc373085106"/>
+      <w:bookmarkStart w:id="40" w:name="_Toc373085106"/>
       <w:proofErr w:type="gramStart"/>
       <w:r>
         <w:t xml:space="preserve">Figure </w:t>
@@ -17520,7 +17823,7 @@
       <w:r>
         <w:t xml:space="preserve"> VTOL UAV</w:t>
       </w:r>
-      <w:bookmarkEnd w:id="39"/>
+      <w:bookmarkEnd w:id="40"/>
     </w:p>
     <w:p>
       <w:pPr>
@@ -18257,7 +18560,7 @@
           <w:lang w:val="en"/>
         </w:rPr>
       </w:pPr>
-      <w:bookmarkStart w:id="40" w:name="_Toc373085107"/>
+      <w:bookmarkStart w:id="41" w:name="_Toc373085107"/>
       <w:proofErr w:type="gramStart"/>
       <w:r>
         <w:t xml:space="preserve">Figure </w:t>
@@ -18293,7 +18596,7 @@
       <w:r>
         <w:t xml:space="preserve"> specification</w:t>
       </w:r>
-      <w:bookmarkEnd w:id="40"/>
+      <w:bookmarkEnd w:id="41"/>
     </w:p>
     <w:p>
       <w:pPr>
@@ -18372,7 +18675,7 @@
           <w:lang w:val="en"/>
         </w:rPr>
       </w:pPr>
-      <w:bookmarkStart w:id="41" w:name="_Toc374217542"/>
+      <w:bookmarkStart w:id="42" w:name="_Toc374316172"/>
       <w:r>
         <w:rPr>
           <w:lang w:val="en"/>
@@ -18393,7 +18696,7 @@
         <w:tab/>
         <w:t>Navigation</w:t>
       </w:r>
-      <w:bookmarkEnd w:id="41"/>
+      <w:bookmarkEnd w:id="42"/>
     </w:p>
     <w:p>
       <w:pPr>
@@ -18623,7 +18926,7 @@
           <w:lang w:val="en"/>
         </w:rPr>
       </w:pPr>
-      <w:bookmarkStart w:id="42" w:name="_Toc374217543"/>
+      <w:bookmarkStart w:id="43" w:name="_Toc374316173"/>
       <w:r>
         <w:rPr>
           <w:lang w:val="en"/>
@@ -18643,7 +18946,7 @@
         <w:tab/>
         <w:t>Response Times</w:t>
       </w:r>
-      <w:bookmarkEnd w:id="42"/>
+      <w:bookmarkEnd w:id="43"/>
     </w:p>
     <w:p>
       <w:pPr>
@@ -18868,7 +19171,7 @@
           <w:lang w:val="en"/>
         </w:rPr>
       </w:pPr>
-      <w:bookmarkStart w:id="43" w:name="_Toc373085108"/>
+      <w:bookmarkStart w:id="44" w:name="_Toc373085108"/>
       <w:proofErr w:type="gramStart"/>
       <w:r>
         <w:t xml:space="preserve">Figure </w:t>
@@ -18917,7 +19220,7 @@
       <w:r>
         <w:t xml:space="preserve"> and w</w:t>
       </w:r>
-      <w:bookmarkEnd w:id="43"/>
+      <w:bookmarkEnd w:id="44"/>
     </w:p>
     <w:p>
       <w:pPr>
@@ -19290,7 +19593,7 @@
           <w:lang w:val="en"/>
         </w:rPr>
       </w:pPr>
-      <w:bookmarkStart w:id="44" w:name="_Toc374217544"/>
+      <w:bookmarkStart w:id="45" w:name="_Toc374316174"/>
       <w:r>
         <w:rPr>
           <w:lang w:val="en"/>
@@ -19315,7 +19618,7 @@
         </w:rPr>
         <w:t>Camera</w:t>
       </w:r>
-      <w:bookmarkEnd w:id="44"/>
+      <w:bookmarkEnd w:id="45"/>
       <w:r>
         <w:rPr>
           <w:lang w:val="en"/>
@@ -20081,7 +20384,7 @@
           <w:lang w:val="en"/>
         </w:rPr>
       </w:pPr>
-      <w:bookmarkStart w:id="45" w:name="_Toc374217545"/>
+      <w:bookmarkStart w:id="46" w:name="_Toc374316175"/>
       <w:r>
         <w:rPr>
           <w:lang w:val="en"/>
@@ -20101,7 +20404,7 @@
         </w:rPr>
         <w:t>Summary</w:t>
       </w:r>
-      <w:bookmarkEnd w:id="45"/>
+      <w:bookmarkEnd w:id="46"/>
     </w:p>
     <w:p>
       <w:pPr>
@@ -20292,7 +20595,7 @@
           <w:lang w:val="en"/>
         </w:rPr>
       </w:pPr>
-      <w:bookmarkStart w:id="46" w:name="_Toc374217546"/>
+      <w:bookmarkStart w:id="47" w:name="_Toc374316176"/>
       <w:r>
         <w:rPr>
           <w:lang w:val="en"/>
@@ -20312,7 +20615,7 @@
         </w:rPr>
         <w:t>Final Approach</w:t>
       </w:r>
-      <w:bookmarkEnd w:id="46"/>
+      <w:bookmarkEnd w:id="47"/>
     </w:p>
     <w:p>
       <w:pPr>
@@ -20321,7 +20624,7 @@
           <w:lang w:val="en"/>
         </w:rPr>
       </w:pPr>
-      <w:bookmarkStart w:id="47" w:name="_Toc374217547"/>
+      <w:bookmarkStart w:id="48" w:name="_Toc374316177"/>
       <w:r>
         <w:rPr>
           <w:lang w:val="en"/>
@@ -20335,7 +20638,7 @@
         <w:tab/>
         <w:t>The Four Phases</w:t>
       </w:r>
-      <w:bookmarkEnd w:id="47"/>
+      <w:bookmarkEnd w:id="48"/>
     </w:p>
     <w:p>
       <w:pPr>
@@ -20514,7 +20817,7 @@
           <w:lang w:val="en-GB"/>
         </w:rPr>
       </w:pPr>
-      <w:bookmarkStart w:id="48" w:name="_Toc374217548"/>
+      <w:bookmarkStart w:id="49" w:name="_Toc374316178"/>
       <w:r>
         <w:rPr>
           <w:noProof/>
@@ -20530,7 +20833,7 @@
         <w:tab/>
         <w:t>Landing Approaches</w:t>
       </w:r>
-      <w:bookmarkEnd w:id="48"/>
+      <w:bookmarkEnd w:id="49"/>
     </w:p>
     <w:p>
       <w:pPr>
@@ -20928,7 +21231,7 @@
           <w:lang w:val="en-GB"/>
         </w:rPr>
       </w:pPr>
-      <w:bookmarkStart w:id="49" w:name="_Toc374217549"/>
+      <w:bookmarkStart w:id="50" w:name="_Toc374316179"/>
       <w:r>
         <w:rPr>
           <w:noProof/>
@@ -20950,10 +21253,10 @@
         </w:rPr>
         <w:t>Touchdown</w:t>
       </w:r>
-      <w:bookmarkStart w:id="50" w:name="_Toc371891492"/>
-      <w:bookmarkEnd w:id="49"/>
-    </w:p>
-    <w:bookmarkEnd w:id="50"/>
+      <w:bookmarkStart w:id="51" w:name="_Toc371891492"/>
+      <w:bookmarkEnd w:id="50"/>
+    </w:p>
+    <w:bookmarkEnd w:id="51"/>
     <w:p>
       <w:pPr>
         <w:jc w:val="both"/>
@@ -21391,7 +21694,7 @@
           <w:lang w:val="en-GB"/>
         </w:rPr>
       </w:pPr>
-      <w:bookmarkStart w:id="51" w:name="_Toc374217550"/>
+      <w:bookmarkStart w:id="52" w:name="_Toc374316180"/>
       <w:r>
         <w:rPr>
           <w:noProof/>
@@ -21413,7 +21716,7 @@
         </w:rPr>
         <w:t>Summary</w:t>
       </w:r>
-      <w:bookmarkEnd w:id="51"/>
+      <w:bookmarkEnd w:id="52"/>
     </w:p>
     <w:p>
       <w:pPr>
@@ -21466,7 +21769,7 @@
       <w:pPr>
         <w:pStyle w:val="Heading1"/>
       </w:pPr>
-      <w:bookmarkStart w:id="52" w:name="_Toc374217551"/>
+      <w:bookmarkStart w:id="53" w:name="_Toc374316181"/>
       <w:r>
         <w:lastRenderedPageBreak/>
         <w:t>5.</w:t>
@@ -21480,7 +21783,7 @@
       <w:r>
         <w:t>Landing Assist Systems</w:t>
       </w:r>
-      <w:bookmarkEnd w:id="52"/>
+      <w:bookmarkEnd w:id="53"/>
     </w:p>
     <w:p>
       <w:pPr>
@@ -21524,7 +21827,7 @@
         <w:pStyle w:val="Heading2"/>
         <w:jc w:val="both"/>
       </w:pPr>
-      <w:bookmarkStart w:id="53" w:name="_Toc374217552"/>
+      <w:bookmarkStart w:id="54" w:name="_Toc374316182"/>
       <w:r>
         <w:t>5.1</w:t>
       </w:r>
@@ -21532,7 +21835,7 @@
         <w:tab/>
         <w:t>Commercial Systems</w:t>
       </w:r>
-      <w:bookmarkEnd w:id="53"/>
+      <w:bookmarkEnd w:id="54"/>
     </w:p>
     <w:p>
       <w:pPr>
@@ -21667,11 +21970,11 @@
         <w:pStyle w:val="Heading2"/>
         <w:jc w:val="both"/>
       </w:pPr>
-      <w:bookmarkStart w:id="54" w:name="_Toc374217553"/>
+      <w:bookmarkStart w:id="55" w:name="_Toc374316183"/>
       <w:r>
         <w:t>5.2 Academic Systems</w:t>
       </w:r>
-      <w:bookmarkEnd w:id="54"/>
+      <w:bookmarkEnd w:id="55"/>
     </w:p>
     <w:p>
       <w:pPr>
@@ -21952,11 +22255,11 @@
         <w:pStyle w:val="Heading2"/>
         <w:jc w:val="both"/>
       </w:pPr>
-      <w:bookmarkStart w:id="55" w:name="_Toc374217554"/>
+      <w:bookmarkStart w:id="56" w:name="_Toc374316184"/>
       <w:r>
         <w:t>5.3 Summary</w:t>
       </w:r>
-      <w:bookmarkEnd w:id="55"/>
+      <w:bookmarkEnd w:id="56"/>
     </w:p>
     <w:p>
       <w:pPr>
@@ -22032,7 +22335,7 @@
       <w:pPr>
         <w:pStyle w:val="Heading1"/>
       </w:pPr>
-      <w:bookmarkStart w:id="56" w:name="_Toc374217555"/>
+      <w:bookmarkStart w:id="57" w:name="_Toc374316185"/>
       <w:r>
         <w:lastRenderedPageBreak/>
         <w:t>6.</w:t>
@@ -22046,7 +22349,7 @@
       <w:r>
         <w:t xml:space="preserve"> and Prototype</w:t>
       </w:r>
-      <w:bookmarkEnd w:id="56"/>
+      <w:bookmarkEnd w:id="57"/>
     </w:p>
     <w:p>
       <w:pPr>
@@ -22056,7 +22359,7 @@
           <w:lang w:val="en-GB"/>
         </w:rPr>
       </w:pPr>
-      <w:bookmarkStart w:id="57" w:name="_Toc374217556"/>
+      <w:bookmarkStart w:id="58" w:name="_Toc374316186"/>
       <w:r>
         <w:rPr>
           <w:rFonts w:eastAsia="Times New Roman"/>
@@ -22072,7 +22375,46 @@
         <w:tab/>
         <w:t>Use Case Diagram</w:t>
       </w:r>
-      <w:bookmarkEnd w:id="57"/>
+      <w:r>
+        <w:rPr>
+          <w:rFonts w:eastAsia="Times New Roman"/>
+          <w:lang w:val="en-GB"/>
+        </w:rPr>
+        <w:t>s</w:t>
+      </w:r>
+      <w:bookmarkEnd w:id="58"/>
+    </w:p>
+    <w:p>
+      <w:pPr>
+        <w:pStyle w:val="Heading3"/>
+        <w:rPr>
+          <w:rFonts w:ascii="Times New Roman" w:hAnsi="Times New Roman" w:cs="Times New Roman"/>
+          <w:b w:val="0"/>
+          <w:color w:val="auto"/>
+          <w:lang w:val="en-GB"/>
+        </w:rPr>
+      </w:pPr>
+      <w:bookmarkStart w:id="59" w:name="_Toc374316187"/>
+      <w:r>
+        <w:rPr>
+          <w:rFonts w:ascii="Times New Roman" w:hAnsi="Times New Roman" w:cs="Times New Roman"/>
+          <w:b w:val="0"/>
+          <w:color w:val="auto"/>
+          <w:lang w:val="en-GB"/>
+        </w:rPr>
+        <w:t>6.1.1</w:t>
+      </w:r>
+      <w:r>
+        <w:rPr>
+          <w:rFonts w:ascii="Times New Roman" w:hAnsi="Times New Roman" w:cs="Times New Roman"/>
+          <w:b w:val="0"/>
+          <w:color w:val="auto"/>
+          <w:lang w:val="en-GB"/>
+        </w:rPr>
+        <w:tab/>
+        <w:t>Adaptive Control System Use Case Diagram</w:t>
+      </w:r>
+      <w:bookmarkEnd w:id="59"/>
     </w:p>
     <w:p>
       <w:pPr>
@@ -22095,9 +22437,9 @@
         </w:rPr>
         <w:drawing>
           <wp:inline distT="0" distB="0" distL="0" distR="0">
-            <wp:extent cx="4698664" cy="4683318"/>
-            <wp:effectExtent l="0" t="0" r="0" b="3175"/>
-            <wp:docPr id="7" name="Picture 7"/>
+            <wp:extent cx="4224863" cy="3335731"/>
+            <wp:effectExtent l="0" t="0" r="4445" b="0"/>
+            <wp:docPr id="16" name="Picture 16"/>
             <wp:cNvGraphicFramePr>
               <a:graphicFrameLocks xmlns:a="http://schemas.openxmlformats.org/drawingml/2006/main" noChangeAspect="1"/>
             </wp:cNvGraphicFramePr>
@@ -22118,13 +22460,13 @@
                         </a:ext>
                       </a:extLst>
                     </a:blip>
-                    <a:srcRect l="2888" t="4640" r="2888" b="3350"/>
+                    <a:srcRect l="3551" t="6860" r="3260" b="4310"/>
                     <a:stretch/>
                   </pic:blipFill>
                   <pic:spPr bwMode="auto">
                     <a:xfrm>
                       <a:off x="0" y="0"/>
-                      <a:ext cx="4713765" cy="4698370"/>
+                      <a:ext cx="4252021" cy="3357173"/>
                     </a:xfrm>
                     <a:prstGeom prst="rect">
                       <a:avLst/>
@@ -22148,7 +22490,1880 @@
     </w:p>
     <w:p>
       <w:pPr>
+        <w:rPr>
+          <w:lang w:val="en-GB"/>
+        </w:rPr>
+      </w:pPr>
+    </w:p>
+    <w:p>
+      <w:pPr>
+        <w:rPr>
+          <w:lang w:val="en-GB"/>
+        </w:rPr>
+      </w:pPr>
+    </w:p>
+    <w:p>
+      <w:pPr>
+        <w:rPr>
+          <w:lang w:val="en-GB"/>
+        </w:rPr>
+      </w:pPr>
+    </w:p>
+    <w:tbl>
+      <w:tblPr>
+        <w:tblStyle w:val="TableGrid"/>
+        <w:tblW w:w="0" w:type="auto"/>
         <w:jc w:val="center"/>
+        <w:tblInd w:w="-915" w:type="dxa"/>
+        <w:tblLook w:val="04A0" w:firstRow="1" w:lastRow="0" w:firstColumn="1" w:lastColumn="0" w:noHBand="0" w:noVBand="1"/>
+      </w:tblPr>
+      <w:tblGrid>
+        <w:gridCol w:w="2095"/>
+        <w:gridCol w:w="6016"/>
+      </w:tblGrid>
+      <w:tr>
+        <w:trPr>
+          <w:trHeight w:hRule="exact" w:val="340"/>
+          <w:jc w:val="center"/>
+        </w:trPr>
+        <w:tc>
+          <w:tcPr>
+            <w:tcW w:w="2095" w:type="dxa"/>
+            <w:shd w:val="clear" w:color="auto" w:fill="EEECE1" w:themeFill="background2"/>
+          </w:tcPr>
+          <w:p>
+            <w:pPr>
+              <w:rPr>
+                <w:b/>
+                <w:lang w:val="en"/>
+              </w:rPr>
+            </w:pPr>
+            <w:r>
+              <w:rPr>
+                <w:b/>
+                <w:lang w:val="en"/>
+              </w:rPr>
+              <w:t>Use Case</w:t>
+            </w:r>
+          </w:p>
+        </w:tc>
+        <w:tc>
+          <w:tcPr>
+            <w:tcW w:w="6016" w:type="dxa"/>
+            <w:shd w:val="clear" w:color="auto" w:fill="EEECE1" w:themeFill="background2"/>
+          </w:tcPr>
+          <w:p>
+            <w:pPr>
+              <w:rPr>
+                <w:b/>
+                <w:lang w:val="en"/>
+              </w:rPr>
+            </w:pPr>
+            <w:r>
+              <w:rPr>
+                <w:b/>
+                <w:lang w:val="en-GB"/>
+              </w:rPr>
+              <w:t>Receive Latest INS Data</w:t>
+            </w:r>
+          </w:p>
+        </w:tc>
+      </w:tr>
+      <w:tr>
+        <w:trPr>
+          <w:trHeight w:hRule="exact" w:val="340"/>
+          <w:jc w:val="center"/>
+        </w:trPr>
+        <w:tc>
+          <w:tcPr>
+            <w:tcW w:w="2095" w:type="dxa"/>
+          </w:tcPr>
+          <w:p>
+            <w:pPr>
+              <w:rPr>
+                <w:lang w:val="en"/>
+              </w:rPr>
+            </w:pPr>
+            <w:r>
+              <w:rPr>
+                <w:lang w:val="en-GB"/>
+              </w:rPr>
+              <w:t>Actor</w:t>
+            </w:r>
+          </w:p>
+        </w:tc>
+        <w:tc>
+          <w:tcPr>
+            <w:tcW w:w="6016" w:type="dxa"/>
+          </w:tcPr>
+          <w:p>
+            <w:pPr>
+              <w:rPr>
+                <w:lang w:val="en"/>
+              </w:rPr>
+            </w:pPr>
+            <w:r>
+              <w:rPr>
+                <w:lang w:val="en-GB"/>
+              </w:rPr>
+              <w:t>INS Simulator</w:t>
+            </w:r>
+          </w:p>
+        </w:tc>
+      </w:tr>
+      <w:tr>
+        <w:trPr>
+          <w:trHeight w:hRule="exact" w:val="686"/>
+          <w:jc w:val="center"/>
+        </w:trPr>
+        <w:tc>
+          <w:tcPr>
+            <w:tcW w:w="2095" w:type="dxa"/>
+          </w:tcPr>
+          <w:p>
+            <w:pPr>
+              <w:rPr>
+                <w:lang w:val="en"/>
+              </w:rPr>
+            </w:pPr>
+            <w:r>
+              <w:rPr>
+                <w:lang w:val="en-GB"/>
+              </w:rPr>
+              <w:t>Description</w:t>
+            </w:r>
+          </w:p>
+        </w:tc>
+        <w:tc>
+          <w:tcPr>
+            <w:tcW w:w="6016" w:type="dxa"/>
+          </w:tcPr>
+          <w:p>
+            <w:pPr>
+              <w:spacing w:line="276" w:lineRule="auto"/>
+              <w:rPr>
+                <w:lang w:val="en"/>
+              </w:rPr>
+            </w:pPr>
+            <w:r>
+              <w:rPr>
+                <w:lang w:val="en-GB"/>
+              </w:rPr>
+              <w:t>The coordinates and rotations of the UAV relative to the spatial reference plane are received from the INS Simulator</w:t>
+            </w:r>
+          </w:p>
+        </w:tc>
+      </w:tr>
+      <w:tr>
+        <w:trPr>
+          <w:trHeight w:hRule="exact" w:val="993"/>
+          <w:jc w:val="center"/>
+        </w:trPr>
+        <w:tc>
+          <w:tcPr>
+            <w:tcW w:w="2095" w:type="dxa"/>
+            <w:tcBorders>
+              <w:bottom w:val="single" w:sz="4" w:space="0" w:color="auto"/>
+            </w:tcBorders>
+          </w:tcPr>
+          <w:p>
+            <w:pPr>
+              <w:rPr>
+                <w:lang w:val="en"/>
+              </w:rPr>
+            </w:pPr>
+            <w:r>
+              <w:rPr>
+                <w:lang w:val="en"/>
+              </w:rPr>
+              <w:t>Flow of Events</w:t>
+            </w:r>
+          </w:p>
+        </w:tc>
+        <w:tc>
+          <w:tcPr>
+            <w:tcW w:w="6016" w:type="dxa"/>
+            <w:tcBorders>
+              <w:bottom w:val="single" w:sz="4" w:space="0" w:color="auto"/>
+            </w:tcBorders>
+          </w:tcPr>
+          <w:p>
+            <w:pPr>
+              <w:spacing w:line="276" w:lineRule="auto"/>
+              <w:rPr>
+                <w:lang w:val="en"/>
+              </w:rPr>
+            </w:pPr>
+            <w:r>
+              <w:rPr>
+                <w:lang w:val="en"/>
+              </w:rPr>
+              <w:t xml:space="preserve">The INS posts new coordinate and rotation data on a looped basis. The controller records the new data received so it is available for evaluation. </w:t>
+            </w:r>
+          </w:p>
+        </w:tc>
+      </w:tr>
+      <w:tr>
+        <w:trPr>
+          <w:trHeight w:hRule="exact" w:val="340"/>
+          <w:jc w:val="center"/>
+        </w:trPr>
+        <w:tc>
+          <w:tcPr>
+            <w:tcW w:w="2095" w:type="dxa"/>
+            <w:shd w:val="clear" w:color="auto" w:fill="EEECE1" w:themeFill="background2"/>
+          </w:tcPr>
+          <w:p>
+            <w:pPr>
+              <w:rPr>
+                <w:b/>
+                <w:lang w:val="en"/>
+              </w:rPr>
+            </w:pPr>
+            <w:r>
+              <w:rPr>
+                <w:b/>
+                <w:lang w:val="en"/>
+              </w:rPr>
+              <w:t>Use Case</w:t>
+            </w:r>
+          </w:p>
+        </w:tc>
+        <w:tc>
+          <w:tcPr>
+            <w:tcW w:w="6016" w:type="dxa"/>
+            <w:shd w:val="clear" w:color="auto" w:fill="EEECE1" w:themeFill="background2"/>
+          </w:tcPr>
+          <w:p>
+            <w:pPr>
+              <w:rPr>
+                <w:b/>
+                <w:lang w:val="en"/>
+              </w:rPr>
+            </w:pPr>
+            <w:r>
+              <w:rPr>
+                <w:b/>
+                <w:lang w:val="en"/>
+              </w:rPr>
+              <w:t>Receive Image Processor Data</w:t>
+            </w:r>
+          </w:p>
+        </w:tc>
+      </w:tr>
+      <w:tr>
+        <w:trPr>
+          <w:trHeight w:hRule="exact" w:val="340"/>
+          <w:jc w:val="center"/>
+        </w:trPr>
+        <w:tc>
+          <w:tcPr>
+            <w:tcW w:w="2095" w:type="dxa"/>
+          </w:tcPr>
+          <w:p>
+            <w:pPr>
+              <w:rPr>
+                <w:lang w:val="en"/>
+              </w:rPr>
+            </w:pPr>
+            <w:r>
+              <w:rPr>
+                <w:lang w:val="en-GB"/>
+              </w:rPr>
+              <w:t>Actor</w:t>
+            </w:r>
+          </w:p>
+        </w:tc>
+        <w:tc>
+          <w:tcPr>
+            <w:tcW w:w="6016" w:type="dxa"/>
+          </w:tcPr>
+          <w:p>
+            <w:pPr>
+              <w:rPr>
+                <w:lang w:val="en"/>
+              </w:rPr>
+            </w:pPr>
+            <w:r>
+              <w:rPr>
+                <w:lang w:val="en"/>
+              </w:rPr>
+              <w:t>Image Processor</w:t>
+            </w:r>
+          </w:p>
+        </w:tc>
+      </w:tr>
+      <w:tr>
+        <w:trPr>
+          <w:trHeight w:hRule="exact" w:val="734"/>
+          <w:jc w:val="center"/>
+        </w:trPr>
+        <w:tc>
+          <w:tcPr>
+            <w:tcW w:w="2095" w:type="dxa"/>
+          </w:tcPr>
+          <w:p>
+            <w:pPr>
+              <w:rPr>
+                <w:lang w:val="en"/>
+              </w:rPr>
+            </w:pPr>
+            <w:r>
+              <w:rPr>
+                <w:lang w:val="en-GB"/>
+              </w:rPr>
+              <w:t>Description</w:t>
+            </w:r>
+          </w:p>
+        </w:tc>
+        <w:tc>
+          <w:tcPr>
+            <w:tcW w:w="6016" w:type="dxa"/>
+          </w:tcPr>
+          <w:p>
+            <w:pPr>
+              <w:spacing w:line="276" w:lineRule="auto"/>
+              <w:rPr>
+                <w:lang w:val="en"/>
+              </w:rPr>
+            </w:pPr>
+            <w:r>
+              <w:rPr>
+                <w:lang w:val="en"/>
+              </w:rPr>
+              <w:t>The image processor provides data on the location of the infra-red beacons relative to the image plane.</w:t>
+            </w:r>
+          </w:p>
+        </w:tc>
+      </w:tr>
+      <w:tr>
+        <w:trPr>
+          <w:trHeight w:hRule="exact" w:val="986"/>
+          <w:jc w:val="center"/>
+        </w:trPr>
+        <w:tc>
+          <w:tcPr>
+            <w:tcW w:w="2095" w:type="dxa"/>
+            <w:tcBorders>
+              <w:bottom w:val="single" w:sz="4" w:space="0" w:color="auto"/>
+            </w:tcBorders>
+          </w:tcPr>
+          <w:p>
+            <w:pPr>
+              <w:rPr>
+                <w:lang w:val="en"/>
+              </w:rPr>
+            </w:pPr>
+            <w:r>
+              <w:rPr>
+                <w:lang w:val="en"/>
+              </w:rPr>
+              <w:t>Flow of Events</w:t>
+            </w:r>
+          </w:p>
+        </w:tc>
+        <w:tc>
+          <w:tcPr>
+            <w:tcW w:w="6016" w:type="dxa"/>
+            <w:tcBorders>
+              <w:bottom w:val="single" w:sz="4" w:space="0" w:color="auto"/>
+            </w:tcBorders>
+          </w:tcPr>
+          <w:p>
+            <w:pPr>
+              <w:keepNext/>
+              <w:spacing w:line="276" w:lineRule="auto"/>
+              <w:rPr>
+                <w:lang w:val="en"/>
+              </w:rPr>
+            </w:pPr>
+            <w:r>
+              <w:rPr>
+                <w:lang w:val="en"/>
+              </w:rPr>
+              <w:t xml:space="preserve">The Image Processor post </w:t>
+            </w:r>
+            <w:r>
+              <w:rPr>
+                <w:lang w:val="en"/>
+              </w:rPr>
+              <w:t xml:space="preserve">new coordinate data on a looped basis. The controller records the new data received so it is available for evaluation. </w:t>
+            </w:r>
+            <w:r>
+              <w:rPr>
+                <w:lang w:val="en"/>
+              </w:rPr>
+              <w:t xml:space="preserve"> </w:t>
+            </w:r>
+          </w:p>
+        </w:tc>
+      </w:tr>
+      <w:tr>
+        <w:trPr>
+          <w:trHeight w:hRule="exact" w:val="340"/>
+          <w:jc w:val="center"/>
+        </w:trPr>
+        <w:tc>
+          <w:tcPr>
+            <w:tcW w:w="2095" w:type="dxa"/>
+            <w:shd w:val="clear" w:color="auto" w:fill="EEECE1" w:themeFill="background2"/>
+          </w:tcPr>
+          <w:p>
+            <w:pPr>
+              <w:rPr>
+                <w:b/>
+                <w:lang w:val="en"/>
+              </w:rPr>
+            </w:pPr>
+            <w:r>
+              <w:rPr>
+                <w:b/>
+                <w:lang w:val="en"/>
+              </w:rPr>
+              <w:lastRenderedPageBreak/>
+              <w:t>Use Case</w:t>
+            </w:r>
+          </w:p>
+        </w:tc>
+        <w:tc>
+          <w:tcPr>
+            <w:tcW w:w="6016" w:type="dxa"/>
+            <w:shd w:val="clear" w:color="auto" w:fill="EEECE1" w:themeFill="background2"/>
+          </w:tcPr>
+          <w:p>
+            <w:pPr>
+              <w:keepNext/>
+              <w:spacing w:line="276" w:lineRule="auto"/>
+              <w:rPr>
+                <w:b/>
+                <w:lang w:val="en"/>
+              </w:rPr>
+            </w:pPr>
+            <w:r>
+              <w:rPr>
+                <w:b/>
+                <w:lang w:val="en"/>
+              </w:rPr>
+              <w:t>Compute Course Correction</w:t>
+            </w:r>
+          </w:p>
+        </w:tc>
+      </w:tr>
+      <w:tr>
+        <w:trPr>
+          <w:trHeight w:hRule="exact" w:val="340"/>
+          <w:jc w:val="center"/>
+        </w:trPr>
+        <w:tc>
+          <w:tcPr>
+            <w:tcW w:w="2095" w:type="dxa"/>
+          </w:tcPr>
+          <w:p>
+            <w:pPr>
+              <w:rPr>
+                <w:lang w:val="en"/>
+              </w:rPr>
+            </w:pPr>
+            <w:r>
+              <w:rPr>
+                <w:lang w:val="en"/>
+              </w:rPr>
+              <w:t>Actor</w:t>
+            </w:r>
+          </w:p>
+        </w:tc>
+        <w:tc>
+          <w:tcPr>
+            <w:tcW w:w="6016" w:type="dxa"/>
+          </w:tcPr>
+          <w:p>
+            <w:pPr>
+              <w:keepNext/>
+              <w:spacing w:line="276" w:lineRule="auto"/>
+              <w:rPr>
+                <w:lang w:val="en"/>
+              </w:rPr>
+            </w:pPr>
+            <w:r>
+              <w:rPr>
+                <w:lang w:val="en"/>
+              </w:rPr>
+              <w:t>UAV Flight Controller</w:t>
+            </w:r>
+          </w:p>
+        </w:tc>
+      </w:tr>
+      <w:tr>
+        <w:trPr>
+          <w:trHeight w:hRule="exact" w:val="736"/>
+          <w:jc w:val="center"/>
+        </w:trPr>
+        <w:tc>
+          <w:tcPr>
+            <w:tcW w:w="2095" w:type="dxa"/>
+          </w:tcPr>
+          <w:p>
+            <w:pPr>
+              <w:rPr>
+                <w:lang w:val="en"/>
+              </w:rPr>
+            </w:pPr>
+            <w:r>
+              <w:rPr>
+                <w:lang w:val="en"/>
+              </w:rPr>
+              <w:t>Description</w:t>
+            </w:r>
+          </w:p>
+        </w:tc>
+        <w:tc>
+          <w:tcPr>
+            <w:tcW w:w="6016" w:type="dxa"/>
+          </w:tcPr>
+          <w:p>
+            <w:pPr>
+              <w:keepNext/>
+              <w:spacing w:line="276" w:lineRule="auto"/>
+              <w:rPr>
+                <w:lang w:val="en"/>
+              </w:rPr>
+            </w:pPr>
+            <w:r>
+              <w:rPr>
+                <w:lang w:val="en"/>
+              </w:rPr>
+              <w:t>Course correct data is posted from the adaptive control unit to the UAV flight controller.</w:t>
+            </w:r>
+          </w:p>
+        </w:tc>
+      </w:tr>
+      <w:tr>
+        <w:trPr>
+          <w:trHeight w:hRule="exact" w:val="1986"/>
+          <w:jc w:val="center"/>
+        </w:trPr>
+        <w:tc>
+          <w:tcPr>
+            <w:tcW w:w="2095" w:type="dxa"/>
+          </w:tcPr>
+          <w:p>
+            <w:pPr>
+              <w:rPr>
+                <w:lang w:val="en"/>
+              </w:rPr>
+            </w:pPr>
+            <w:r>
+              <w:rPr>
+                <w:lang w:val="en"/>
+              </w:rPr>
+              <w:t>Flow of Events</w:t>
+            </w:r>
+          </w:p>
+        </w:tc>
+        <w:tc>
+          <w:tcPr>
+            <w:tcW w:w="6016" w:type="dxa"/>
+          </w:tcPr>
+          <w:p>
+            <w:pPr>
+              <w:keepNext/>
+              <w:spacing w:line="276" w:lineRule="auto"/>
+              <w:rPr>
+                <w:lang w:val="en"/>
+              </w:rPr>
+            </w:pPr>
+            <w:r>
+              <w:rPr>
+                <w:lang w:val="en"/>
+              </w:rPr>
+              <w:t>The adaptive control unit reads the INS coordinate data. The adaptive control unit also reads the image processor data and references the last set of outputs. Based to this data and the expected data patterns a decision on the next course correction is made. These corrections are then posted to the flight control unit.</w:t>
+            </w:r>
+          </w:p>
+        </w:tc>
+      </w:tr>
+    </w:tbl>
+    <w:p>
+      <w:pPr>
+        <w:rPr>
+          <w:lang w:val="en-GB"/>
+        </w:rPr>
+      </w:pPr>
+    </w:p>
+    <w:p>
+      <w:pPr>
+        <w:pStyle w:val="Heading3"/>
+        <w:rPr>
+          <w:rFonts w:ascii="Times New Roman" w:hAnsi="Times New Roman" w:cs="Times New Roman"/>
+          <w:b w:val="0"/>
+          <w:color w:val="auto"/>
+          <w:lang w:val="en-GB"/>
+        </w:rPr>
+      </w:pPr>
+    </w:p>
+    <w:p>
+      <w:pPr>
+        <w:pStyle w:val="Heading3"/>
+        <w:rPr>
+          <w:rFonts w:ascii="Times New Roman" w:hAnsi="Times New Roman" w:cs="Times New Roman"/>
+          <w:b w:val="0"/>
+          <w:color w:val="auto"/>
+          <w:lang w:val="en-GB"/>
+        </w:rPr>
+      </w:pPr>
+      <w:bookmarkStart w:id="60" w:name="_Toc374316188"/>
+      <w:r>
+        <w:rPr>
+          <w:rFonts w:ascii="Times New Roman" w:hAnsi="Times New Roman" w:cs="Times New Roman"/>
+          <w:b w:val="0"/>
+          <w:color w:val="auto"/>
+          <w:lang w:val="en-GB"/>
+        </w:rPr>
+        <w:t>6.1.2</w:t>
+      </w:r>
+      <w:r>
+        <w:rPr>
+          <w:rFonts w:ascii="Times New Roman" w:hAnsi="Times New Roman" w:cs="Times New Roman"/>
+          <w:b w:val="0"/>
+          <w:color w:val="auto"/>
+          <w:lang w:val="en-GB"/>
+        </w:rPr>
+        <w:tab/>
+      </w:r>
+      <w:r>
+        <w:rPr>
+          <w:rFonts w:ascii="Times New Roman" w:hAnsi="Times New Roman" w:cs="Times New Roman"/>
+          <w:b w:val="0"/>
+          <w:color w:val="auto"/>
+          <w:lang w:val="en-GB"/>
+        </w:rPr>
+        <w:t>Image Processor</w:t>
+      </w:r>
+      <w:r>
+        <w:rPr>
+          <w:rFonts w:ascii="Times New Roman" w:hAnsi="Times New Roman" w:cs="Times New Roman"/>
+          <w:b w:val="0"/>
+          <w:color w:val="auto"/>
+          <w:lang w:val="en-GB"/>
+        </w:rPr>
+        <w:t xml:space="preserve"> Use Case Diagram</w:t>
+      </w:r>
+      <w:bookmarkEnd w:id="60"/>
+    </w:p>
+    <w:p>
+      <w:pPr>
+        <w:rPr>
+          <w:lang w:val="en-GB"/>
+        </w:rPr>
+      </w:pPr>
+    </w:p>
+    <w:p>
+      <w:pPr>
+        <w:jc w:val="center"/>
+        <w:rPr>
+          <w:lang w:val="en-GB"/>
+        </w:rPr>
+      </w:pPr>
+      <w:r>
+        <w:rPr>
+          <w:noProof/>
+          <w:lang w:val="en-GB" w:eastAsia="en-GB"/>
+        </w:rPr>
+        <w:drawing>
+          <wp:inline distT="0" distB="0" distL="0" distR="0">
+            <wp:extent cx="4941250" cy="2628000"/>
+            <wp:effectExtent l="0" t="0" r="0" b="0"/>
+            <wp:docPr id="26" name="Picture 26"/>
+            <wp:cNvGraphicFramePr>
+              <a:graphicFrameLocks xmlns:a="http://schemas.openxmlformats.org/drawingml/2006/main" noChangeAspect="1"/>
+            </wp:cNvGraphicFramePr>
+            <a:graphic xmlns:a="http://schemas.openxmlformats.org/drawingml/2006/main">
+              <a:graphicData uri="http://schemas.openxmlformats.org/drawingml/2006/picture">
+                <pic:pic xmlns:pic="http://schemas.openxmlformats.org/drawingml/2006/picture">
+                  <pic:nvPicPr>
+                    <pic:cNvPr id="0" name="Picture 3"/>
+                    <pic:cNvPicPr>
+                      <a:picLocks noChangeAspect="1" noChangeArrowheads="1"/>
+                    </pic:cNvPicPr>
+                  </pic:nvPicPr>
+                  <pic:blipFill rotWithShape="1">
+                    <a:blip r:embed="rId22">
+                      <a:extLst>
+                        <a:ext uri="{28A0092B-C50C-407E-A947-70E740481C1C}">
+                          <a14:useLocalDpi xmlns:a14="http://schemas.microsoft.com/office/drawing/2010/main" val="0"/>
+                        </a:ext>
+                      </a:extLst>
+                    </a:blip>
+                    <a:srcRect l="2746" t="9282" r="2256" b="5264"/>
+                    <a:stretch/>
+                  </pic:blipFill>
+                  <pic:spPr bwMode="auto">
+                    <a:xfrm>
+                      <a:off x="0" y="0"/>
+                      <a:ext cx="4982803" cy="2650100"/>
+                    </a:xfrm>
+                    <a:prstGeom prst="rect">
+                      <a:avLst/>
+                    </a:prstGeom>
+                    <a:noFill/>
+                    <a:ln>
+                      <a:noFill/>
+                    </a:ln>
+                    <a:extLst>
+                      <a:ext uri="{53640926-AAD7-44D8-BBD7-CCE9431645EC}">
+                        <a14:shadowObscured xmlns:a14="http://schemas.microsoft.com/office/drawing/2010/main"/>
+                      </a:ext>
+                    </a:extLst>
+                  </pic:spPr>
+                </pic:pic>
+              </a:graphicData>
+            </a:graphic>
+          </wp:inline>
+        </w:drawing>
+      </w:r>
+    </w:p>
+    <w:p>
+      <w:pPr>
+        <w:rPr>
+          <w:lang w:val="en-GB"/>
+        </w:rPr>
+      </w:pPr>
+    </w:p>
+    <w:p>
+      <w:pPr>
+        <w:rPr>
+          <w:lang w:val="en-GB"/>
+        </w:rPr>
+      </w:pPr>
+    </w:p>
+    <w:p>
+      <w:pPr>
+        <w:rPr>
+          <w:lang w:val="en-GB"/>
+        </w:rPr>
+      </w:pPr>
+    </w:p>
+    <w:tbl>
+      <w:tblPr>
+        <w:tblStyle w:val="TableGrid"/>
+        <w:tblW w:w="0" w:type="auto"/>
+        <w:jc w:val="center"/>
+        <w:tblInd w:w="-915" w:type="dxa"/>
+        <w:tblLook w:val="04A0" w:firstRow="1" w:lastRow="0" w:firstColumn="1" w:lastColumn="0" w:noHBand="0" w:noVBand="1"/>
+      </w:tblPr>
+      <w:tblGrid>
+        <w:gridCol w:w="2095"/>
+        <w:gridCol w:w="6016"/>
+      </w:tblGrid>
+      <w:tr>
+        <w:trPr>
+          <w:trHeight w:hRule="exact" w:val="340"/>
+          <w:jc w:val="center"/>
+        </w:trPr>
+        <w:tc>
+          <w:tcPr>
+            <w:tcW w:w="2095" w:type="dxa"/>
+            <w:shd w:val="clear" w:color="auto" w:fill="EEECE1" w:themeFill="background2"/>
+          </w:tcPr>
+          <w:p>
+            <w:pPr>
+              <w:rPr>
+                <w:b/>
+                <w:lang w:val="en"/>
+              </w:rPr>
+            </w:pPr>
+            <w:r>
+              <w:rPr>
+                <w:b/>
+                <w:lang w:val="en"/>
+              </w:rPr>
+              <w:t>Use Case</w:t>
+            </w:r>
+          </w:p>
+        </w:tc>
+        <w:tc>
+          <w:tcPr>
+            <w:tcW w:w="6016" w:type="dxa"/>
+            <w:shd w:val="clear" w:color="auto" w:fill="EEECE1" w:themeFill="background2"/>
+          </w:tcPr>
+          <w:p>
+            <w:pPr>
+              <w:rPr>
+                <w:b/>
+                <w:lang w:val="en"/>
+              </w:rPr>
+            </w:pPr>
+            <w:r>
+              <w:rPr>
+                <w:b/>
+                <w:lang w:val="en"/>
+              </w:rPr>
+              <w:t>Process Latest Image</w:t>
+            </w:r>
+          </w:p>
+        </w:tc>
+      </w:tr>
+      <w:tr>
+        <w:trPr>
+          <w:trHeight w:hRule="exact" w:val="340"/>
+          <w:jc w:val="center"/>
+        </w:trPr>
+        <w:tc>
+          <w:tcPr>
+            <w:tcW w:w="2095" w:type="dxa"/>
+          </w:tcPr>
+          <w:p>
+            <w:pPr>
+              <w:rPr>
+                <w:lang w:val="en"/>
+              </w:rPr>
+            </w:pPr>
+            <w:r>
+              <w:rPr>
+                <w:lang w:val="en-GB"/>
+              </w:rPr>
+              <w:t>Actor</w:t>
+            </w:r>
+          </w:p>
+        </w:tc>
+        <w:tc>
+          <w:tcPr>
+            <w:tcW w:w="6016" w:type="dxa"/>
+          </w:tcPr>
+          <w:p>
+            <w:pPr>
+              <w:rPr>
+                <w:lang w:val="en"/>
+              </w:rPr>
+            </w:pPr>
+            <w:r>
+              <w:rPr>
+                <w:lang w:val="en"/>
+              </w:rPr>
+              <w:t>Camera Simulator</w:t>
+            </w:r>
+          </w:p>
+        </w:tc>
+      </w:tr>
+      <w:tr>
+        <w:trPr>
+          <w:trHeight w:hRule="exact" w:val="1428"/>
+          <w:jc w:val="center"/>
+        </w:trPr>
+        <w:tc>
+          <w:tcPr>
+            <w:tcW w:w="2095" w:type="dxa"/>
+          </w:tcPr>
+          <w:p>
+            <w:pPr>
+              <w:rPr>
+                <w:lang w:val="en"/>
+              </w:rPr>
+            </w:pPr>
+            <w:r>
+              <w:rPr>
+                <w:lang w:val="en-GB"/>
+              </w:rPr>
+              <w:t>Description</w:t>
+            </w:r>
+          </w:p>
+        </w:tc>
+        <w:tc>
+          <w:tcPr>
+            <w:tcW w:w="6016" w:type="dxa"/>
+          </w:tcPr>
+          <w:p>
+            <w:pPr>
+              <w:spacing w:line="276" w:lineRule="auto"/>
+              <w:rPr>
+                <w:lang w:val="en"/>
+              </w:rPr>
+            </w:pPr>
+            <w:r>
+              <w:rPr>
+                <w:lang w:val="en"/>
+              </w:rPr>
+              <w:t xml:space="preserve">The </w:t>
+            </w:r>
+            <w:r>
+              <w:rPr>
+                <w:lang w:val="en"/>
+              </w:rPr>
+              <w:t>camera simulator provides bitmap images to the image processor as they are available on a looped basis. The image processor reads the images and records the coordinates displayed in the image.</w:t>
+            </w:r>
+          </w:p>
+        </w:tc>
+      </w:tr>
+      <w:tr>
+        <w:trPr>
+          <w:trHeight w:hRule="exact" w:val="1265"/>
+          <w:jc w:val="center"/>
+        </w:trPr>
+        <w:tc>
+          <w:tcPr>
+            <w:tcW w:w="2095" w:type="dxa"/>
+            <w:tcBorders>
+              <w:bottom w:val="single" w:sz="4" w:space="0" w:color="auto"/>
+            </w:tcBorders>
+          </w:tcPr>
+          <w:p>
+            <w:pPr>
+              <w:rPr>
+                <w:lang w:val="en"/>
+              </w:rPr>
+            </w:pPr>
+            <w:r>
+              <w:rPr>
+                <w:lang w:val="en"/>
+              </w:rPr>
+              <w:lastRenderedPageBreak/>
+              <w:t>Flow of Events</w:t>
+            </w:r>
+          </w:p>
+        </w:tc>
+        <w:tc>
+          <w:tcPr>
+            <w:tcW w:w="6016" w:type="dxa"/>
+            <w:tcBorders>
+              <w:bottom w:val="single" w:sz="4" w:space="0" w:color="auto"/>
+            </w:tcBorders>
+          </w:tcPr>
+          <w:p>
+            <w:pPr>
+              <w:keepNext/>
+              <w:spacing w:line="276" w:lineRule="auto"/>
+              <w:rPr>
+                <w:lang w:val="en"/>
+              </w:rPr>
+            </w:pPr>
+            <w:r>
+              <w:rPr>
+                <w:lang w:val="en"/>
+              </w:rPr>
+              <w:t xml:space="preserve">The Image Processor </w:t>
+            </w:r>
+            <w:r>
+              <w:rPr>
+                <w:lang w:val="en"/>
+              </w:rPr>
+              <w:t>receives an image form the camera simulator. The image is the s</w:t>
+            </w:r>
+            <w:r>
+              <w:rPr>
+                <w:lang w:val="en"/>
+              </w:rPr>
+              <w:t>canned using the search algorithm. When the coordinates are found they are recorded locally.</w:t>
+            </w:r>
+            <w:r>
+              <w:rPr>
+                <w:lang w:val="en"/>
+              </w:rPr>
+              <w:t xml:space="preserve">  </w:t>
+            </w:r>
+          </w:p>
+        </w:tc>
+      </w:tr>
+      <w:tr>
+        <w:trPr>
+          <w:trHeight w:hRule="exact" w:val="340"/>
+          <w:jc w:val="center"/>
+        </w:trPr>
+        <w:tc>
+          <w:tcPr>
+            <w:tcW w:w="2095" w:type="dxa"/>
+            <w:shd w:val="clear" w:color="auto" w:fill="EEECE1" w:themeFill="background2"/>
+          </w:tcPr>
+          <w:p>
+            <w:pPr>
+              <w:rPr>
+                <w:b/>
+                <w:lang w:val="en"/>
+              </w:rPr>
+            </w:pPr>
+            <w:r>
+              <w:rPr>
+                <w:b/>
+                <w:lang w:val="en"/>
+              </w:rPr>
+              <w:t>Use Case</w:t>
+            </w:r>
+          </w:p>
+        </w:tc>
+        <w:tc>
+          <w:tcPr>
+            <w:tcW w:w="6016" w:type="dxa"/>
+            <w:shd w:val="clear" w:color="auto" w:fill="EEECE1" w:themeFill="background2"/>
+          </w:tcPr>
+          <w:p>
+            <w:pPr>
+              <w:keepNext/>
+              <w:spacing w:line="276" w:lineRule="auto"/>
+              <w:rPr>
+                <w:b/>
+                <w:lang w:val="en"/>
+              </w:rPr>
+            </w:pPr>
+            <w:r>
+              <w:rPr>
+                <w:b/>
+                <w:lang w:val="en"/>
+              </w:rPr>
+              <w:t>Provide Image Data</w:t>
+            </w:r>
+          </w:p>
+        </w:tc>
+      </w:tr>
+      <w:tr>
+        <w:trPr>
+          <w:trHeight w:hRule="exact" w:val="340"/>
+          <w:jc w:val="center"/>
+        </w:trPr>
+        <w:tc>
+          <w:tcPr>
+            <w:tcW w:w="2095" w:type="dxa"/>
+          </w:tcPr>
+          <w:p>
+            <w:pPr>
+              <w:rPr>
+                <w:lang w:val="en"/>
+              </w:rPr>
+            </w:pPr>
+            <w:r>
+              <w:rPr>
+                <w:lang w:val="en"/>
+              </w:rPr>
+              <w:t>Actor</w:t>
+            </w:r>
+          </w:p>
+        </w:tc>
+        <w:tc>
+          <w:tcPr>
+            <w:tcW w:w="6016" w:type="dxa"/>
+          </w:tcPr>
+          <w:p>
+            <w:pPr>
+              <w:keepNext/>
+              <w:spacing w:line="276" w:lineRule="auto"/>
+              <w:rPr>
+                <w:lang w:val="en"/>
+              </w:rPr>
+            </w:pPr>
+            <w:r>
+              <w:rPr>
+                <w:lang w:val="en"/>
+              </w:rPr>
+              <w:t>Adaptive controller</w:t>
+            </w:r>
+          </w:p>
+        </w:tc>
+      </w:tr>
+      <w:tr>
+        <w:trPr>
+          <w:trHeight w:hRule="exact" w:val="736"/>
+          <w:jc w:val="center"/>
+        </w:trPr>
+        <w:tc>
+          <w:tcPr>
+            <w:tcW w:w="2095" w:type="dxa"/>
+          </w:tcPr>
+          <w:p>
+            <w:pPr>
+              <w:rPr>
+                <w:lang w:val="en"/>
+              </w:rPr>
+            </w:pPr>
+            <w:r>
+              <w:rPr>
+                <w:lang w:val="en"/>
+              </w:rPr>
+              <w:t>Description</w:t>
+            </w:r>
+          </w:p>
+        </w:tc>
+        <w:tc>
+          <w:tcPr>
+            <w:tcW w:w="6016" w:type="dxa"/>
+          </w:tcPr>
+          <w:p>
+            <w:pPr>
+              <w:keepNext/>
+              <w:spacing w:line="276" w:lineRule="auto"/>
+              <w:rPr>
+                <w:lang w:val="en"/>
+              </w:rPr>
+            </w:pPr>
+            <w:r>
+              <w:rPr>
+                <w:lang w:val="en"/>
+              </w:rPr>
+              <w:t>The image processor posts the image coordinates to the adaptive control system for evaluation</w:t>
+            </w:r>
+          </w:p>
+        </w:tc>
+      </w:tr>
+      <w:tr>
+        <w:trPr>
+          <w:trHeight w:hRule="exact" w:val="994"/>
+          <w:jc w:val="center"/>
+        </w:trPr>
+        <w:tc>
+          <w:tcPr>
+            <w:tcW w:w="2095" w:type="dxa"/>
+          </w:tcPr>
+          <w:p>
+            <w:pPr>
+              <w:rPr>
+                <w:lang w:val="en"/>
+              </w:rPr>
+            </w:pPr>
+            <w:r>
+              <w:rPr>
+                <w:lang w:val="en"/>
+              </w:rPr>
+              <w:t>Flow of Events</w:t>
+            </w:r>
+          </w:p>
+        </w:tc>
+        <w:tc>
+          <w:tcPr>
+            <w:tcW w:w="6016" w:type="dxa"/>
+          </w:tcPr>
+          <w:p>
+            <w:pPr>
+              <w:keepNext/>
+              <w:spacing w:line="276" w:lineRule="auto"/>
+              <w:rPr>
+                <w:lang w:val="en"/>
+              </w:rPr>
+            </w:pPr>
+            <w:r>
+              <w:rPr>
+                <w:lang w:val="en"/>
+              </w:rPr>
+              <w:t xml:space="preserve">As the images are processed the coordinates are posted to the </w:t>
+            </w:r>
+            <w:r>
+              <w:rPr>
+                <w:lang w:val="en"/>
+              </w:rPr>
+              <w:t>adaptive control system</w:t>
+            </w:r>
+            <w:r>
+              <w:rPr>
+                <w:lang w:val="en"/>
+              </w:rPr>
+              <w:t>. The image processor then repeats the process on a looped basis</w:t>
+            </w:r>
+          </w:p>
+        </w:tc>
+      </w:tr>
+    </w:tbl>
+    <w:p>
+      <w:pPr>
+        <w:rPr>
+          <w:lang w:val="en-GB"/>
+        </w:rPr>
+      </w:pPr>
+    </w:p>
+    <w:p>
+      <w:pPr>
+        <w:rPr>
+          <w:lang w:val="en-GB"/>
+        </w:rPr>
+      </w:pPr>
+    </w:p>
+    <w:p>
+      <w:pPr>
+        <w:pStyle w:val="Heading3"/>
+        <w:rPr>
+          <w:rFonts w:ascii="Times New Roman" w:hAnsi="Times New Roman" w:cs="Times New Roman"/>
+          <w:b w:val="0"/>
+          <w:color w:val="auto"/>
+          <w:lang w:val="en-GB"/>
+        </w:rPr>
+      </w:pPr>
+      <w:bookmarkStart w:id="61" w:name="_Toc374316189"/>
+      <w:r>
+        <w:rPr>
+          <w:rFonts w:ascii="Times New Roman" w:hAnsi="Times New Roman" w:cs="Times New Roman"/>
+          <w:b w:val="0"/>
+          <w:color w:val="auto"/>
+          <w:lang w:val="en-GB"/>
+        </w:rPr>
+        <w:t>6.1.2</w:t>
+      </w:r>
+      <w:r>
+        <w:rPr>
+          <w:rFonts w:ascii="Times New Roman" w:hAnsi="Times New Roman" w:cs="Times New Roman"/>
+          <w:b w:val="0"/>
+          <w:color w:val="auto"/>
+          <w:lang w:val="en-GB"/>
+        </w:rPr>
+        <w:tab/>
+      </w:r>
+      <w:r>
+        <w:rPr>
+          <w:rFonts w:ascii="Times New Roman" w:hAnsi="Times New Roman" w:cs="Times New Roman"/>
+          <w:b w:val="0"/>
+          <w:color w:val="auto"/>
+          <w:lang w:val="en-GB"/>
+        </w:rPr>
+        <w:t>INS Simulator</w:t>
+      </w:r>
+      <w:r>
+        <w:rPr>
+          <w:rFonts w:ascii="Times New Roman" w:hAnsi="Times New Roman" w:cs="Times New Roman"/>
+          <w:b w:val="0"/>
+          <w:color w:val="auto"/>
+          <w:lang w:val="en-GB"/>
+        </w:rPr>
+        <w:t xml:space="preserve"> Use Case Diagram</w:t>
+      </w:r>
+      <w:bookmarkEnd w:id="61"/>
+    </w:p>
+    <w:p>
+      <w:pPr>
+        <w:rPr>
+          <w:lang w:val="en-GB"/>
+        </w:rPr>
+      </w:pPr>
+    </w:p>
+    <w:p>
+      <w:pPr>
+        <w:jc w:val="center"/>
+        <w:rPr>
+          <w:lang w:val="en-GB"/>
+        </w:rPr>
+      </w:pPr>
+      <w:r>
+        <w:rPr>
+          <w:noProof/>
+          <w:lang w:val="en-GB" w:eastAsia="en-GB"/>
+        </w:rPr>
+        <w:drawing>
+          <wp:inline distT="0" distB="0" distL="0" distR="0">
+            <wp:extent cx="4542739" cy="2736000"/>
+            <wp:effectExtent l="0" t="0" r="0" b="0"/>
+            <wp:docPr id="33" name="Picture 33"/>
+            <wp:cNvGraphicFramePr>
+              <a:graphicFrameLocks xmlns:a="http://schemas.openxmlformats.org/drawingml/2006/main" noChangeAspect="1"/>
+            </wp:cNvGraphicFramePr>
+            <a:graphic xmlns:a="http://schemas.openxmlformats.org/drawingml/2006/main">
+              <a:graphicData uri="http://schemas.openxmlformats.org/drawingml/2006/picture">
+                <pic:pic xmlns:pic="http://schemas.openxmlformats.org/drawingml/2006/picture">
+                  <pic:nvPicPr>
+                    <pic:cNvPr id="0" name="Picture 4"/>
+                    <pic:cNvPicPr>
+                      <a:picLocks noChangeAspect="1" noChangeArrowheads="1"/>
+                    </pic:cNvPicPr>
+                  </pic:nvPicPr>
+                  <pic:blipFill rotWithShape="1">
+                    <a:blip r:embed="rId23">
+                      <a:extLst>
+                        <a:ext uri="{28A0092B-C50C-407E-A947-70E740481C1C}">
+                          <a14:useLocalDpi xmlns:a14="http://schemas.microsoft.com/office/drawing/2010/main" val="0"/>
+                        </a:ext>
+                      </a:extLst>
+                    </a:blip>
+                    <a:srcRect l="2960" t="7991" r="2841" b="4467"/>
+                    <a:stretch/>
+                  </pic:blipFill>
+                  <pic:spPr bwMode="auto">
+                    <a:xfrm>
+                      <a:off x="0" y="0"/>
+                      <a:ext cx="4582522" cy="2759960"/>
+                    </a:xfrm>
+                    <a:prstGeom prst="rect">
+                      <a:avLst/>
+                    </a:prstGeom>
+                    <a:noFill/>
+                    <a:ln>
+                      <a:noFill/>
+                    </a:ln>
+                    <a:extLst>
+                      <a:ext uri="{53640926-AAD7-44D8-BBD7-CCE9431645EC}">
+                        <a14:shadowObscured xmlns:a14="http://schemas.microsoft.com/office/drawing/2010/main"/>
+                      </a:ext>
+                    </a:extLst>
+                  </pic:spPr>
+                </pic:pic>
+              </a:graphicData>
+            </a:graphic>
+          </wp:inline>
+        </w:drawing>
+      </w:r>
+    </w:p>
+    <w:p>
+      <w:pPr>
+        <w:jc w:val="center"/>
+        <w:rPr>
+          <w:lang w:val="en-GB"/>
+        </w:rPr>
+      </w:pPr>
+    </w:p>
+    <w:p>
+      <w:pPr>
+        <w:jc w:val="center"/>
+        <w:rPr>
+          <w:lang w:val="en-GB"/>
+        </w:rPr>
+      </w:pPr>
+    </w:p>
+    <w:p>
+      <w:pPr>
+        <w:jc w:val="center"/>
+        <w:rPr>
+          <w:lang w:val="en-GB"/>
+        </w:rPr>
+      </w:pPr>
+    </w:p>
+    <w:tbl>
+      <w:tblPr>
+        <w:tblStyle w:val="TableGrid"/>
+        <w:tblW w:w="0" w:type="auto"/>
+        <w:jc w:val="center"/>
+        <w:tblInd w:w="-915" w:type="dxa"/>
+        <w:tblLook w:val="04A0" w:firstRow="1" w:lastRow="0" w:firstColumn="1" w:lastColumn="0" w:noHBand="0" w:noVBand="1"/>
+      </w:tblPr>
+      <w:tblGrid>
+        <w:gridCol w:w="2095"/>
+        <w:gridCol w:w="6016"/>
+      </w:tblGrid>
+      <w:tr>
+        <w:trPr>
+          <w:trHeight w:hRule="exact" w:val="340"/>
+          <w:jc w:val="center"/>
+        </w:trPr>
+        <w:tc>
+          <w:tcPr>
+            <w:tcW w:w="2095" w:type="dxa"/>
+            <w:shd w:val="clear" w:color="auto" w:fill="EEECE1" w:themeFill="background2"/>
+          </w:tcPr>
+          <w:p>
+            <w:pPr>
+              <w:rPr>
+                <w:b/>
+                <w:lang w:val="en"/>
+              </w:rPr>
+            </w:pPr>
+            <w:r>
+              <w:rPr>
+                <w:b/>
+                <w:lang w:val="en"/>
+              </w:rPr>
+              <w:t>Use Case</w:t>
+            </w:r>
+          </w:p>
+        </w:tc>
+        <w:tc>
+          <w:tcPr>
+            <w:tcW w:w="6016" w:type="dxa"/>
+            <w:shd w:val="clear" w:color="auto" w:fill="EEECE1" w:themeFill="background2"/>
+          </w:tcPr>
+          <w:p>
+            <w:pPr>
+              <w:rPr>
+                <w:b/>
+                <w:lang w:val="en"/>
+              </w:rPr>
+            </w:pPr>
+            <w:r>
+              <w:rPr>
+                <w:b/>
+                <w:lang w:val="en"/>
+              </w:rPr>
+              <w:t>Receive Latest Data</w:t>
+            </w:r>
+          </w:p>
+        </w:tc>
+      </w:tr>
+      <w:tr>
+        <w:trPr>
+          <w:trHeight w:hRule="exact" w:val="340"/>
+          <w:jc w:val="center"/>
+        </w:trPr>
+        <w:tc>
+          <w:tcPr>
+            <w:tcW w:w="2095" w:type="dxa"/>
+          </w:tcPr>
+          <w:p>
+            <w:pPr>
+              <w:rPr>
+                <w:lang w:val="en"/>
+              </w:rPr>
+            </w:pPr>
+            <w:r>
+              <w:rPr>
+                <w:lang w:val="en-GB"/>
+              </w:rPr>
+              <w:t>Actor</w:t>
+            </w:r>
+          </w:p>
+        </w:tc>
+        <w:tc>
+          <w:tcPr>
+            <w:tcW w:w="6016" w:type="dxa"/>
+          </w:tcPr>
+          <w:p>
+            <w:pPr>
+              <w:rPr>
+                <w:lang w:val="en"/>
+              </w:rPr>
+            </w:pPr>
+            <w:r>
+              <w:rPr>
+                <w:lang w:val="en"/>
+              </w:rPr>
+              <w:t>Adaptive Control System</w:t>
+            </w:r>
+          </w:p>
+        </w:tc>
+      </w:tr>
+      <w:tr>
+        <w:trPr>
+          <w:trHeight w:hRule="exact" w:val="704"/>
+          <w:jc w:val="center"/>
+        </w:trPr>
+        <w:tc>
+          <w:tcPr>
+            <w:tcW w:w="2095" w:type="dxa"/>
+          </w:tcPr>
+          <w:p>
+            <w:pPr>
+              <w:rPr>
+                <w:lang w:val="en"/>
+              </w:rPr>
+            </w:pPr>
+            <w:r>
+              <w:rPr>
+                <w:lang w:val="en-GB"/>
+              </w:rPr>
+              <w:t>Description</w:t>
+            </w:r>
+          </w:p>
+        </w:tc>
+        <w:tc>
+          <w:tcPr>
+            <w:tcW w:w="6016" w:type="dxa"/>
+          </w:tcPr>
+          <w:p>
+            <w:pPr>
+              <w:spacing w:line="276" w:lineRule="auto"/>
+              <w:rPr>
+                <w:lang w:val="en"/>
+              </w:rPr>
+            </w:pPr>
+            <w:r>
+              <w:rPr>
+                <w:lang w:val="en"/>
+              </w:rPr>
+              <w:t xml:space="preserve">The </w:t>
+            </w:r>
+            <w:r>
+              <w:rPr>
+                <w:lang w:val="en"/>
+              </w:rPr>
+              <w:t>INS simulator receives the last flight control requests from the adaptive controller and records the data locally.</w:t>
+            </w:r>
+          </w:p>
+        </w:tc>
+      </w:tr>
+      <w:tr>
+        <w:trPr>
+          <w:trHeight w:hRule="exact" w:val="1265"/>
+          <w:jc w:val="center"/>
+        </w:trPr>
+        <w:tc>
+          <w:tcPr>
+            <w:tcW w:w="2095" w:type="dxa"/>
+            <w:tcBorders>
+              <w:bottom w:val="single" w:sz="4" w:space="0" w:color="auto"/>
+            </w:tcBorders>
+          </w:tcPr>
+          <w:p>
+            <w:pPr>
+              <w:rPr>
+                <w:lang w:val="en"/>
+              </w:rPr>
+            </w:pPr>
+            <w:r>
+              <w:rPr>
+                <w:lang w:val="en"/>
+              </w:rPr>
+              <w:t>Flow of Events</w:t>
+            </w:r>
+          </w:p>
+        </w:tc>
+        <w:tc>
+          <w:tcPr>
+            <w:tcW w:w="6016" w:type="dxa"/>
+            <w:tcBorders>
+              <w:bottom w:val="single" w:sz="4" w:space="0" w:color="auto"/>
+            </w:tcBorders>
+          </w:tcPr>
+          <w:p>
+            <w:pPr>
+              <w:keepNext/>
+              <w:spacing w:line="276" w:lineRule="auto"/>
+              <w:rPr>
+                <w:lang w:val="en"/>
+              </w:rPr>
+            </w:pPr>
+            <w:r>
+              <w:rPr>
+                <w:lang w:val="en"/>
+              </w:rPr>
+              <w:t xml:space="preserve">The </w:t>
+            </w:r>
+            <w:r>
+              <w:rPr>
+                <w:lang w:val="en"/>
+              </w:rPr>
+              <w:t>INS system</w:t>
+            </w:r>
+            <w:r>
+              <w:rPr>
+                <w:lang w:val="en"/>
+              </w:rPr>
+              <w:t xml:space="preserve"> receives </w:t>
+            </w:r>
+            <w:r>
+              <w:rPr>
+                <w:lang w:val="en"/>
+              </w:rPr>
+              <w:t xml:space="preserve">data from the control unit and </w:t>
+            </w:r>
+            <w:proofErr w:type="gramStart"/>
+            <w:r>
+              <w:rPr>
+                <w:lang w:val="en"/>
+              </w:rPr>
+              <w:t>persists</w:t>
+            </w:r>
+            <w:proofErr w:type="gramEnd"/>
+            <w:r>
+              <w:rPr>
+                <w:lang w:val="en"/>
+              </w:rPr>
+              <w:t xml:space="preserve"> it locally. This continues on a looped basis as the inputs are received from the control unit.</w:t>
+            </w:r>
+            <w:r>
+              <w:rPr>
+                <w:lang w:val="en"/>
+              </w:rPr>
+              <w:t xml:space="preserve">  </w:t>
+            </w:r>
+          </w:p>
+        </w:tc>
+      </w:tr>
+      <w:tr>
+        <w:trPr>
+          <w:trHeight w:hRule="exact" w:val="340"/>
+          <w:jc w:val="center"/>
+        </w:trPr>
+        <w:tc>
+          <w:tcPr>
+            <w:tcW w:w="2095" w:type="dxa"/>
+            <w:shd w:val="clear" w:color="auto" w:fill="EEECE1" w:themeFill="background2"/>
+          </w:tcPr>
+          <w:p>
+            <w:pPr>
+              <w:rPr>
+                <w:b/>
+                <w:lang w:val="en"/>
+              </w:rPr>
+            </w:pPr>
+            <w:r>
+              <w:rPr>
+                <w:b/>
+                <w:lang w:val="en"/>
+              </w:rPr>
+              <w:lastRenderedPageBreak/>
+              <w:t>Use Case</w:t>
+            </w:r>
+          </w:p>
+        </w:tc>
+        <w:tc>
+          <w:tcPr>
+            <w:tcW w:w="6016" w:type="dxa"/>
+            <w:shd w:val="clear" w:color="auto" w:fill="EEECE1" w:themeFill="background2"/>
+          </w:tcPr>
+          <w:p>
+            <w:pPr>
+              <w:keepNext/>
+              <w:spacing w:line="276" w:lineRule="auto"/>
+              <w:rPr>
+                <w:b/>
+                <w:lang w:val="en"/>
+              </w:rPr>
+            </w:pPr>
+            <w:r>
+              <w:rPr>
+                <w:b/>
+                <w:lang w:val="en"/>
+              </w:rPr>
+              <w:t xml:space="preserve">Provide </w:t>
+            </w:r>
+            <w:r>
+              <w:rPr>
+                <w:b/>
+                <w:lang w:val="en"/>
+              </w:rPr>
+              <w:t>Latest INS Data</w:t>
+            </w:r>
+          </w:p>
+        </w:tc>
+      </w:tr>
+      <w:tr>
+        <w:trPr>
+          <w:trHeight w:hRule="exact" w:val="654"/>
+          <w:jc w:val="center"/>
+        </w:trPr>
+        <w:tc>
+          <w:tcPr>
+            <w:tcW w:w="2095" w:type="dxa"/>
+          </w:tcPr>
+          <w:p>
+            <w:pPr>
+              <w:rPr>
+                <w:lang w:val="en"/>
+              </w:rPr>
+            </w:pPr>
+            <w:r>
+              <w:rPr>
+                <w:lang w:val="en"/>
+              </w:rPr>
+              <w:t>Actor</w:t>
+            </w:r>
+            <w:r>
+              <w:rPr>
+                <w:lang w:val="en"/>
+              </w:rPr>
+              <w:t>s</w:t>
+            </w:r>
+          </w:p>
+        </w:tc>
+        <w:tc>
+          <w:tcPr>
+            <w:tcW w:w="6016" w:type="dxa"/>
+          </w:tcPr>
+          <w:p>
+            <w:pPr>
+              <w:keepNext/>
+              <w:spacing w:line="276" w:lineRule="auto"/>
+              <w:rPr>
+                <w:lang w:val="en"/>
+              </w:rPr>
+            </w:pPr>
+            <w:r>
+              <w:rPr>
+                <w:lang w:val="en"/>
+              </w:rPr>
+              <w:t>Adaptive controller</w:t>
+            </w:r>
+          </w:p>
+          <w:p>
+            <w:pPr>
+              <w:keepNext/>
+              <w:spacing w:line="276" w:lineRule="auto"/>
+              <w:rPr>
+                <w:lang w:val="en"/>
+              </w:rPr>
+            </w:pPr>
+            <w:r>
+              <w:rPr>
+                <w:lang w:val="en"/>
+              </w:rPr>
+              <w:t>Camera Simulator</w:t>
+            </w:r>
+          </w:p>
+        </w:tc>
+      </w:tr>
+      <w:tr>
+        <w:trPr>
+          <w:trHeight w:hRule="exact" w:val="989"/>
+          <w:jc w:val="center"/>
+        </w:trPr>
+        <w:tc>
+          <w:tcPr>
+            <w:tcW w:w="2095" w:type="dxa"/>
+          </w:tcPr>
+          <w:p>
+            <w:pPr>
+              <w:rPr>
+                <w:lang w:val="en"/>
+              </w:rPr>
+            </w:pPr>
+            <w:r>
+              <w:rPr>
+                <w:lang w:val="en"/>
+              </w:rPr>
+              <w:t>Description</w:t>
+            </w:r>
+          </w:p>
+        </w:tc>
+        <w:tc>
+          <w:tcPr>
+            <w:tcW w:w="6016" w:type="dxa"/>
+          </w:tcPr>
+          <w:p>
+            <w:pPr>
+              <w:keepNext/>
+              <w:spacing w:line="276" w:lineRule="auto"/>
+              <w:rPr>
+                <w:lang w:val="en"/>
+              </w:rPr>
+            </w:pPr>
+            <w:r>
+              <w:rPr>
+                <w:lang w:val="en"/>
+              </w:rPr>
+              <w:t xml:space="preserve">The </w:t>
+            </w:r>
+            <w:r>
+              <w:rPr>
+                <w:lang w:val="en"/>
+              </w:rPr>
+              <w:t>INS simulator</w:t>
+            </w:r>
+            <w:r>
+              <w:rPr>
+                <w:lang w:val="en"/>
+              </w:rPr>
+              <w:t xml:space="preserve"> posts the </w:t>
+            </w:r>
+            <w:r>
+              <w:rPr>
+                <w:lang w:val="en"/>
+              </w:rPr>
+              <w:t>post the UAV</w:t>
+            </w:r>
+            <w:r>
+              <w:rPr>
+                <w:lang w:val="en"/>
+              </w:rPr>
+              <w:t xml:space="preserve"> coordinates to the adaptive control system </w:t>
+            </w:r>
+            <w:r>
+              <w:rPr>
+                <w:lang w:val="en"/>
+              </w:rPr>
+              <w:t xml:space="preserve">and the camera simulator </w:t>
+            </w:r>
+            <w:r>
+              <w:rPr>
+                <w:lang w:val="en"/>
+              </w:rPr>
+              <w:t>for evaluation</w:t>
+            </w:r>
+            <w:r>
+              <w:rPr>
+                <w:lang w:val="en"/>
+              </w:rPr>
+              <w:t>.</w:t>
+            </w:r>
+          </w:p>
+        </w:tc>
+      </w:tr>
+      <w:tr>
+        <w:trPr>
+          <w:trHeight w:hRule="exact" w:val="1696"/>
+          <w:jc w:val="center"/>
+        </w:trPr>
+        <w:tc>
+          <w:tcPr>
+            <w:tcW w:w="2095" w:type="dxa"/>
+          </w:tcPr>
+          <w:p>
+            <w:pPr>
+              <w:rPr>
+                <w:lang w:val="en"/>
+              </w:rPr>
+            </w:pPr>
+            <w:r>
+              <w:rPr>
+                <w:lang w:val="en"/>
+              </w:rPr>
+              <w:t>Flow of Events</w:t>
+            </w:r>
+          </w:p>
+        </w:tc>
+        <w:tc>
+          <w:tcPr>
+            <w:tcW w:w="6016" w:type="dxa"/>
+          </w:tcPr>
+          <w:p>
+            <w:pPr>
+              <w:keepNext/>
+              <w:spacing w:line="276" w:lineRule="auto"/>
+              <w:rPr>
+                <w:lang w:val="en"/>
+              </w:rPr>
+            </w:pPr>
+            <w:r>
+              <w:rPr>
+                <w:lang w:val="en"/>
+              </w:rPr>
+              <w:t>The INS simulator reads the data provided by the adaptive controller and adjusts the recorded coordinates for the UAV accordingly. These new coordinates are the returned to the adaptive controller and the camera simulator for evaluation.</w:t>
+            </w:r>
+            <w:r>
+              <w:rPr>
+                <w:lang w:val="en"/>
+              </w:rPr>
+              <w:t xml:space="preserve"> </w:t>
+            </w:r>
+            <w:r>
+              <w:rPr>
+                <w:lang w:val="en"/>
+              </w:rPr>
+              <w:t>This</w:t>
+            </w:r>
+            <w:r>
+              <w:rPr>
+                <w:lang w:val="en"/>
+              </w:rPr>
+              <w:t xml:space="preserve"> </w:t>
+            </w:r>
+            <w:r>
+              <w:rPr>
+                <w:lang w:val="en"/>
+              </w:rPr>
+              <w:t xml:space="preserve">process </w:t>
+            </w:r>
+            <w:r>
+              <w:rPr>
+                <w:lang w:val="en"/>
+              </w:rPr>
+              <w:t>repeats on a looped basis</w:t>
+            </w:r>
+            <w:r>
+              <w:rPr>
+                <w:lang w:val="en"/>
+              </w:rPr>
+              <w:t>.</w:t>
+            </w:r>
+          </w:p>
+        </w:tc>
+      </w:tr>
+    </w:tbl>
+    <w:p>
+      <w:pPr>
+        <w:jc w:val="center"/>
+        <w:rPr>
+          <w:lang w:val="en-GB"/>
+        </w:rPr>
+      </w:pPr>
+    </w:p>
+    <w:p>
+      <w:pPr>
+        <w:jc w:val="center"/>
+        <w:rPr>
+          <w:lang w:val="en-GB"/>
+        </w:rPr>
+      </w:pPr>
+    </w:p>
+    <w:p>
+      <w:pPr>
+        <w:jc w:val="center"/>
         <w:rPr>
           <w:lang w:val="en-GB"/>
         </w:rPr>
@@ -22161,7 +24376,7 @@
           <w:lang w:val="en-GB"/>
         </w:rPr>
       </w:pPr>
-      <w:bookmarkStart w:id="58" w:name="_Toc374217557"/>
+      <w:bookmarkStart w:id="62" w:name="_Toc374316190"/>
       <w:r>
         <w:rPr>
           <w:lang w:val="en-GB"/>
@@ -22187,7 +24402,7 @@
         </w:rPr>
         <w:t>State Diagram</w:t>
       </w:r>
-      <w:bookmarkEnd w:id="58"/>
+      <w:bookmarkEnd w:id="62"/>
     </w:p>
     <w:p>
       <w:pPr>
@@ -22219,7 +24434,7 @@
                     </pic:cNvPicPr>
                   </pic:nvPicPr>
                   <pic:blipFill rotWithShape="1">
-                    <a:blip r:embed="rId22">
+                    <a:blip r:embed="rId24">
                       <a:extLst>
                         <a:ext uri="{28A0092B-C50C-407E-A947-70E740481C1C}">
                           <a14:useLocalDpi xmlns:a14="http://schemas.microsoft.com/office/drawing/2010/main" val="0"/>
@@ -22269,7 +24484,7 @@
           <w:lang w:val="en-GB"/>
         </w:rPr>
       </w:pPr>
-      <w:bookmarkStart w:id="59" w:name="_Toc374217558"/>
+      <w:bookmarkStart w:id="63" w:name="_Toc374316191"/>
       <w:r>
         <w:rPr>
           <w:lang w:val="en-GB"/>
@@ -22284,7 +24499,7 @@
         <w:tab/>
         <w:t>System Architecture</w:t>
       </w:r>
-      <w:bookmarkEnd w:id="59"/>
+      <w:bookmarkEnd w:id="63"/>
     </w:p>
     <w:p>
       <w:pPr>
@@ -22558,7 +24773,7 @@
                     </pic:cNvPicPr>
                   </pic:nvPicPr>
                   <pic:blipFill>
-                    <a:blip r:embed="rId23">
+                    <a:blip r:embed="rId25">
                       <a:extLst>
                         <a:ext uri="{28A0092B-C50C-407E-A947-70E740481C1C}">
                           <a14:useLocalDpi xmlns:a14="http://schemas.microsoft.com/office/drawing/2010/main" val="0"/>
@@ -22603,7 +24818,7 @@
           <w:lang w:val="en-GB"/>
         </w:rPr>
       </w:pPr>
-      <w:bookmarkStart w:id="60" w:name="_Toc374217559"/>
+      <w:bookmarkStart w:id="64" w:name="_Toc374316192"/>
       <w:r>
         <w:rPr>
           <w:lang w:val="en-GB"/>
@@ -22623,7 +24838,7 @@
         </w:rPr>
         <w:t xml:space="preserve"> Component Diagram</w:t>
       </w:r>
-      <w:bookmarkEnd w:id="60"/>
+      <w:bookmarkEnd w:id="64"/>
     </w:p>
     <w:p>
       <w:pPr>
@@ -22653,7 +24868,7 @@
                     <pic:cNvPicPr/>
                   </pic:nvPicPr>
                   <pic:blipFill>
-                    <a:blip r:embed="rId24"/>
+                    <a:blip r:embed="rId26"/>
                     <a:stretch>
                       <a:fillRect/>
                     </a:stretch>
@@ -22687,7 +24902,7 @@
           <w:lang w:val="en-GB"/>
         </w:rPr>
       </w:pPr>
-      <w:bookmarkStart w:id="61" w:name="_Toc374217560"/>
+      <w:bookmarkStart w:id="65" w:name="_Toc374316193"/>
       <w:r>
         <w:rPr>
           <w:lang w:val="en-GB"/>
@@ -22708,7 +24923,7 @@
         <w:tab/>
         <w:t>Prototype</w:t>
       </w:r>
-      <w:bookmarkEnd w:id="61"/>
+      <w:bookmarkEnd w:id="65"/>
     </w:p>
     <w:p>
       <w:pPr>
@@ -23083,7 +25298,7 @@
                     <pic:cNvPicPr/>
                   </pic:nvPicPr>
                   <pic:blipFill>
-                    <a:blip r:embed="rId25"/>
+                    <a:blip r:embed="rId27"/>
                     <a:stretch>
                       <a:fillRect/>
                     </a:stretch>
@@ -23425,7 +25640,7 @@
                     <pic:cNvPicPr/>
                   </pic:nvPicPr>
                   <pic:blipFill rotWithShape="1">
-                    <a:blip r:embed="rId26"/>
+                    <a:blip r:embed="rId28"/>
                     <a:srcRect l="1885" t="45227" r="80727" b="7927"/>
                     <a:stretch/>
                   </pic:blipFill>
@@ -23472,7 +25687,31 @@
         <w:rPr>
           <w:lang w:val="en-GB"/>
         </w:rPr>
-        <w:t>A prototype was also created for the infra-red beacons on the ship as they would appear to a camera situated directly above. The same script was run against this model and the poise of the landing platform was observed and the model moved in a virtual environment symbolic of sea state 6.</w:t>
+        <w:t>A prototype was also created for the infra-red beacons on the ship as they would appear to a camera situated directly above</w:t>
+      </w:r>
+      <w:r>
+        <w:rPr>
+          <w:lang w:val="en-GB"/>
+        </w:rPr>
+        <w:t xml:space="preserve"> the landing platform</w:t>
+      </w:r>
+      <w:r>
+        <w:rPr>
+          <w:lang w:val="en-GB"/>
+        </w:rPr>
+        <w:t>. The same script was run against this model and the poise of the landing platform was observed a</w:t>
+      </w:r>
+      <w:r>
+        <w:rPr>
+          <w:lang w:val="en-GB"/>
+        </w:rPr>
+        <w:t>s</w:t>
+      </w:r>
+      <w:r>
+        <w:rPr>
+          <w:lang w:val="en-GB"/>
+        </w:rPr>
+        <w:t xml:space="preserve"> the model moved in a virtual environment symbolic of sea state 6.</w:t>
       </w:r>
     </w:p>
     <w:p>
@@ -23512,7 +25751,7 @@
                     <pic:cNvPicPr/>
                   </pic:nvPicPr>
                   <pic:blipFill>
-                    <a:blip r:embed="rId27"/>
+                    <a:blip r:embed="rId29"/>
                     <a:stretch>
                       <a:fillRect/>
                     </a:stretch>
@@ -23567,7 +25806,7 @@
                     <pic:cNvPicPr/>
                   </pic:nvPicPr>
                   <pic:blipFill>
-                    <a:blip r:embed="rId28"/>
+                    <a:blip r:embed="rId30"/>
                     <a:stretch>
                       <a:fillRect/>
                     </a:stretch>
@@ -23604,7 +25843,7 @@
           <w:lang w:val="en-GB"/>
         </w:rPr>
       </w:pPr>
-      <w:bookmarkStart w:id="62" w:name="_Toc374217561"/>
+      <w:bookmarkStart w:id="66" w:name="_Toc374316194"/>
       <w:r>
         <w:rPr>
           <w:lang w:val="en-GB"/>
@@ -23619,7 +25858,7 @@
         <w:tab/>
         <w:t>Development Methodology</w:t>
       </w:r>
-      <w:bookmarkEnd w:id="62"/>
+      <w:bookmarkEnd w:id="66"/>
     </w:p>
     <w:p>
       <w:pPr>
@@ -23726,7 +25965,7 @@
           <w:lang w:val="en-GB"/>
         </w:rPr>
       </w:pPr>
-      <w:bookmarkStart w:id="63" w:name="_Toc374217562"/>
+      <w:bookmarkStart w:id="67" w:name="_Toc374316195"/>
       <w:r>
         <w:rPr>
           <w:lang w:val="en-GB"/>
@@ -23740,7 +25979,7 @@
         <w:tab/>
         <w:t>Test Plan</w:t>
       </w:r>
-      <w:bookmarkEnd w:id="63"/>
+      <w:bookmarkEnd w:id="67"/>
     </w:p>
     <w:p>
       <w:pPr>
@@ -26142,7 +28381,7 @@
           <w:lang w:val="en-GB"/>
         </w:rPr>
       </w:pPr>
-      <w:bookmarkStart w:id="64" w:name="_Toc374217563"/>
+      <w:bookmarkStart w:id="68" w:name="_Toc374316196"/>
       <w:r>
         <w:rPr>
           <w:rFonts w:eastAsia="Times New Roman"/>
@@ -26165,7 +28404,7 @@
         </w:rPr>
         <w:t>Equations of Motion</w:t>
       </w:r>
-      <w:bookmarkEnd w:id="64"/>
+      <w:bookmarkEnd w:id="68"/>
     </w:p>
     <w:p>
       <w:pPr>
@@ -26176,7 +28415,7 @@
           <w:lang w:val="en-GB"/>
         </w:rPr>
       </w:pPr>
-      <w:bookmarkStart w:id="65" w:name="_Toc374217564"/>
+      <w:bookmarkStart w:id="69" w:name="_Toc374316197"/>
       <w:r>
         <w:rPr>
           <w:rFonts w:eastAsia="Times New Roman"/>
@@ -26198,7 +28437,7 @@
         </w:rPr>
         <w:t>Degrees of Freedom</w:t>
       </w:r>
-      <w:bookmarkEnd w:id="65"/>
+      <w:bookmarkEnd w:id="69"/>
       <w:r>
         <w:rPr>
           <w:rFonts w:eastAsia="Times New Roman"/>
@@ -26288,7 +28527,7 @@
           <w:lang w:val="en-GB"/>
         </w:rPr>
       </w:pPr>
-      <w:bookmarkStart w:id="66" w:name="_Toc374217565"/>
+      <w:bookmarkStart w:id="70" w:name="_Toc374316198"/>
       <w:r>
         <w:rPr>
           <w:rFonts w:eastAsia="Times New Roman"/>
@@ -26317,7 +28556,7 @@
         </w:rPr>
         <w:t>3D Space</w:t>
       </w:r>
-      <w:bookmarkEnd w:id="66"/>
+      <w:bookmarkEnd w:id="70"/>
     </w:p>
     <w:p>
       <w:pPr>
@@ -27584,16 +29823,7 @@
               <w:szCs w:val="20"/>
               <w:lang w:val="en-GB"/>
             </w:rPr>
-            <m:t>,1</m:t>
-          </m:r>
-          <m:r>
-            <w:rPr>
-              <w:rFonts w:ascii="Cambria Math" w:hAnsi="Cambria Math"/>
-              <w:sz w:val="20"/>
-              <w:szCs w:val="20"/>
-              <w:lang w:val="en-GB"/>
-            </w:rPr>
-            <m:t>)⋯</m:t>
+            <m:t>,1)⋯</m:t>
           </m:r>
           <m:sSub>
             <m:sSubPr>
@@ -27716,16 +29946,7 @@
               <w:szCs w:val="20"/>
               <w:lang w:val="en-GB"/>
             </w:rPr>
-            <m:t>,1</m:t>
-          </m:r>
-          <m:r>
-            <w:rPr>
-              <w:rFonts w:ascii="Cambria Math" w:hAnsi="Cambria Math"/>
-              <w:sz w:val="20"/>
-              <w:szCs w:val="20"/>
-              <w:lang w:val="en-GB"/>
-            </w:rPr>
-            <m:t>)}</m:t>
+            <m:t>,1)}</m:t>
           </m:r>
         </m:oMath>
       </m:oMathPara>
@@ -28548,14 +30769,7 @@
                 <w:rFonts w:ascii="Cambria Math" w:hAnsi="Cambria Math"/>
                 <w:lang w:val="en-GB"/>
               </w:rPr>
-              <m:t>,</m:t>
-            </m:r>
-            <m:r>
-              <w:rPr>
-                <w:rFonts w:ascii="Cambria Math" w:hAnsi="Cambria Math"/>
-                <w:lang w:val="en-GB"/>
-              </w:rPr>
-              <m:t xml:space="preserve"> </m:t>
+              <m:t xml:space="preserve">, </m:t>
             </m:r>
             <m:sSup>
               <m:sSupPr>
@@ -29596,6 +31810,9 @@
       </w:r>
       <m:oMath>
         <m:r>
+          <m:rPr>
+            <m:sty m:val="p"/>
+          </m:rPr>
           <w:rPr>
             <w:rFonts w:ascii="Cambria Math" w:hAnsi="Cambria Math"/>
             <w:sz w:val="20"/>
@@ -30671,14 +32888,7 @@
                 <w:rFonts w:ascii="Cambria Math" w:hAnsi="Cambria Math"/>
                 <w:lang w:val="en-GB"/>
               </w:rPr>
-              <m:t>,</m:t>
-            </m:r>
-            <m:r>
-              <w:rPr>
-                <w:rFonts w:ascii="Cambria Math" w:hAnsi="Cambria Math"/>
-                <w:lang w:val="en-GB"/>
-              </w:rPr>
-              <m:t xml:space="preserve"> </m:t>
+              <m:t xml:space="preserve">, </m:t>
             </m:r>
             <m:sSup>
               <m:sSupPr>
@@ -31705,16 +33915,7 @@
                                       <w:szCs w:val="20"/>
                                       <w:lang w:val="en-GB"/>
                                     </w:rPr>
-                                    <m:t>z</m:t>
-                                  </m:r>
-                                  <m:r>
-                                    <w:rPr>
-                                      <w:rFonts w:ascii="Cambria Math" w:hAnsi="Cambria Math"/>
-                                      <w:sz w:val="20"/>
-                                      <w:szCs w:val="20"/>
-                                      <w:lang w:val="en-GB"/>
-                                    </w:rPr>
-                                    <m:t>Cos</m:t>
+                                    <m:t>zCos</m:t>
                                   </m:r>
                                 </m:fName>
                                 <m:e>
@@ -31893,14 +34094,7 @@
                 <w:rFonts w:ascii="Cambria Math" w:hAnsi="Cambria Math"/>
                 <w:lang w:val="en-GB"/>
               </w:rPr>
-              <m:t>,</m:t>
-            </m:r>
-            <m:r>
-              <w:rPr>
-                <w:rFonts w:ascii="Cambria Math" w:hAnsi="Cambria Math"/>
-                <w:lang w:val="en-GB"/>
-              </w:rPr>
-              <m:t xml:space="preserve"> </m:t>
+              <m:t xml:space="preserve">, </m:t>
             </m:r>
             <m:sSup>
               <m:sSupPr>
@@ -33180,7 +35374,7 @@
           <w:lang w:val="en-GB"/>
         </w:rPr>
       </w:pPr>
-      <w:bookmarkStart w:id="67" w:name="_Toc374217566"/>
+      <w:bookmarkStart w:id="71" w:name="_Toc374316199"/>
       <w:r>
         <w:rPr>
           <w:lang w:val="en-GB"/>
@@ -33194,7 +35388,7 @@
         <w:tab/>
         <w:t>Summary</w:t>
       </w:r>
-      <w:bookmarkEnd w:id="67"/>
+      <w:bookmarkEnd w:id="71"/>
     </w:p>
     <w:p>
       <w:pPr>
@@ -33262,7 +35456,19 @@
         <w:rPr>
           <w:lang w:val="en-GB"/>
         </w:rPr>
-        <w:t>, i.e. the camera plane.</w:t>
+        <w:t xml:space="preserve">, i.e. the </w:t>
+      </w:r>
+      <w:r>
+        <w:rPr>
+          <w:lang w:val="en-GB"/>
+        </w:rPr>
+        <w:t>UAV object</w:t>
+      </w:r>
+      <w:r>
+        <w:rPr>
+          <w:lang w:val="en-GB"/>
+        </w:rPr>
+        <w:t xml:space="preserve"> plane.</w:t>
       </w:r>
     </w:p>
     <w:p>
@@ -33340,14 +35546,7 @@
                                 <w:sz w:val="20"/>
                                 <w:szCs w:val="20"/>
                               </w:rPr>
-                              <w:t>UAV Object</w:t>
-                            </w:r>
-                            <w:r>
-                              <w:rPr>
-                                <w:sz w:val="20"/>
-                                <w:szCs w:val="20"/>
-                              </w:rPr>
-                              <w:t xml:space="preserve"> </w:t>
+                              <w:t xml:space="preserve">UAV Object </w:t>
                             </w:r>
                             <w:r>
                               <w:rPr>
@@ -33392,14 +35591,7 @@
                           <w:sz w:val="20"/>
                           <w:szCs w:val="20"/>
                         </w:rPr>
-                        <w:t>UAV Object</w:t>
-                      </w:r>
-                      <w:r>
-                        <w:rPr>
-                          <w:sz w:val="20"/>
-                          <w:szCs w:val="20"/>
-                        </w:rPr>
-                        <w:t xml:space="preserve"> </w:t>
+                        <w:t xml:space="preserve">UAV Object </w:t>
                       </w:r>
                       <w:r>
                         <w:rPr>
@@ -33616,8 +35808,6 @@
           <w:lang w:val="en-GB"/>
         </w:rPr>
       </w:pPr>
-      <w:bookmarkStart w:id="68" w:name="_GoBack"/>
-      <w:bookmarkEnd w:id="68"/>
     </w:p>
     <w:p>
       <w:pPr>
@@ -34026,7 +36216,7 @@
                     </pic:cNvPicPr>
                   </pic:nvPicPr>
                   <pic:blipFill rotWithShape="1">
-                    <a:blip r:embed="rId29" cstate="print">
+                    <a:blip r:embed="rId31" cstate="print">
                       <a:extLst>
                         <a:ext uri="{28A0092B-C50C-407E-A947-70E740481C1C}">
                           <a14:useLocalDpi xmlns:a14="http://schemas.microsoft.com/office/drawing/2010/main" val="0"/>
@@ -34074,7 +36264,7 @@
           <w:lang w:val="en-GB"/>
         </w:rPr>
       </w:pPr>
-      <w:bookmarkStart w:id="69" w:name="_Toc374217567"/>
+      <w:bookmarkStart w:id="72" w:name="_Toc374316200"/>
       <w:r>
         <w:rPr>
           <w:rFonts w:eastAsia="Times New Roman"/>
@@ -34097,7 +36287,7 @@
         </w:rPr>
         <w:t>Influencing Factors</w:t>
       </w:r>
-      <w:bookmarkEnd w:id="69"/>
+      <w:bookmarkEnd w:id="72"/>
     </w:p>
     <w:p>
       <w:pPr>
@@ -34120,7 +36310,7 @@
           <w:lang w:val="en-GB"/>
         </w:rPr>
       </w:pPr>
-      <w:bookmarkStart w:id="70" w:name="_Toc374217568"/>
+      <w:bookmarkStart w:id="73" w:name="_Toc374316201"/>
       <w:r>
         <w:rPr>
           <w:rFonts w:eastAsia="Times New Roman"/>
@@ -34142,7 +36332,7 @@
         </w:rPr>
         <w:t>The UAV Model</w:t>
       </w:r>
-      <w:bookmarkEnd w:id="70"/>
+      <w:bookmarkEnd w:id="73"/>
     </w:p>
     <w:p>
       <w:pPr>
@@ -34165,7 +36355,7 @@
           <w:lang w:val="en-GB"/>
         </w:rPr>
       </w:pPr>
-      <w:bookmarkStart w:id="71" w:name="_Toc374217569"/>
+      <w:bookmarkStart w:id="74" w:name="_Toc374316202"/>
       <w:r>
         <w:rPr>
           <w:rFonts w:eastAsia="Times New Roman"/>
@@ -34187,7 +36377,7 @@
         </w:rPr>
         <w:t>The Ship Model</w:t>
       </w:r>
-      <w:bookmarkEnd w:id="71"/>
+      <w:bookmarkEnd w:id="74"/>
     </w:p>
     <w:p>
       <w:pPr>
@@ -34210,7 +36400,7 @@
           <w:lang w:val="en-GB"/>
         </w:rPr>
       </w:pPr>
-      <w:bookmarkStart w:id="72" w:name="_Toc374217570"/>
+      <w:bookmarkStart w:id="75" w:name="_Toc374316203"/>
       <w:r>
         <w:rPr>
           <w:rFonts w:eastAsia="Times New Roman"/>
@@ -34232,7 +36422,7 @@
         </w:rPr>
         <w:t>From Target Acquisition to Touchdown</w:t>
       </w:r>
-      <w:bookmarkEnd w:id="72"/>
+      <w:bookmarkEnd w:id="75"/>
     </w:p>
     <w:p>
       <w:pPr>
@@ -34254,7 +36444,7 @@
           <w:lang w:val="en-GB"/>
         </w:rPr>
       </w:pPr>
-      <w:bookmarkStart w:id="73" w:name="_Toc374217571"/>
+      <w:bookmarkStart w:id="76" w:name="_Toc374316204"/>
       <w:r>
         <w:rPr>
           <w:rFonts w:eastAsia="Times New Roman"/>
@@ -34276,7 +36466,7 @@
         </w:rPr>
         <w:t>Results</w:t>
       </w:r>
-      <w:bookmarkEnd w:id="73"/>
+      <w:bookmarkEnd w:id="76"/>
     </w:p>
     <w:p>
       <w:pPr>
@@ -34298,18 +36488,18 @@
       <w:pPr>
         <w:pStyle w:val="Heading1"/>
       </w:pPr>
-      <w:bookmarkStart w:id="74" w:name="_Toc374217572"/>
+      <w:bookmarkStart w:id="77" w:name="_Toc374316205"/>
       <w:r>
         <w:lastRenderedPageBreak/>
         <w:t>Appendix</w:t>
       </w:r>
-      <w:bookmarkEnd w:id="74"/>
+      <w:bookmarkEnd w:id="77"/>
     </w:p>
     <w:p>
       <w:pPr>
         <w:pStyle w:val="Heading2"/>
       </w:pPr>
-      <w:bookmarkStart w:id="75" w:name="_Toc374217573"/>
+      <w:bookmarkStart w:id="78" w:name="_Toc374316206"/>
       <w:r>
         <w:t xml:space="preserve">Appendix </w:t>
       </w:r>
@@ -34320,7 +36510,7 @@
         <w:tab/>
         <w:t>Douglas Sea Scale</w:t>
       </w:r>
-      <w:bookmarkEnd w:id="75"/>
+      <w:bookmarkEnd w:id="78"/>
     </w:p>
     <w:p/>
     <w:p>
@@ -34871,7 +37061,7 @@
     <w:p/>
     <w:p/>
     <w:p/>
-    <w:bookmarkStart w:id="76" w:name="_Toc374217574" w:displacedByCustomXml="next"/>
+    <w:bookmarkStart w:id="79" w:name="_Toc374316207" w:displacedByCustomXml="next"/>
     <w:sdt>
       <w:sdtPr>
         <w:rPr>
@@ -34896,7 +37086,7 @@
           <w:r>
             <w:t>Works Cited</w:t>
           </w:r>
-          <w:bookmarkEnd w:id="76"/>
+          <w:bookmarkEnd w:id="79"/>
         </w:p>
         <w:p>
           <w:pPr>
@@ -36006,8 +38196,8 @@
     </w:p>
     <w:p/>
     <w:sectPr>
-      <w:headerReference w:type="default" r:id="rId30"/>
-      <w:footerReference w:type="default" r:id="rId31"/>
+      <w:headerReference w:type="default" r:id="rId32"/>
+      <w:footerReference w:type="default" r:id="rId33"/>
       <w:pgSz w:w="11906" w:h="16838"/>
       <w:pgMar w:top="1440" w:right="1440" w:bottom="1440" w:left="1440" w:header="708" w:footer="708" w:gutter="0"/>
       <w:cols w:space="708"/>
@@ -36162,7 +38352,7 @@
                               <w:sz w:val="26"/>
                               <w:szCs w:val="26"/>
                             </w:rPr>
-                            <w:t>39</w:t>
+                            <w:t>3</w:t>
                           </w:r>
                           <w:r>
                             <w:rPr>
@@ -36242,7 +38432,7 @@
                         <w:sz w:val="26"/>
                         <w:szCs w:val="26"/>
                       </w:rPr>
-                      <w:t>39</w:t>
+                      <w:t>3</w:t>
                     </w:r>
                     <w:r>
                       <w:rPr>
@@ -37462,7 +39652,6 @@
     <w:basedOn w:val="Normal"/>
     <w:next w:val="Normal"/>
     <w:link w:val="Heading3Char"/>
-    <w:semiHidden/>
     <w:unhideWhenUsed/>
     <w:qFormat/>
     <w:rsid w:val="00955542"/>
@@ -37678,7 +39867,6 @@
     <w:name w:val="Heading 3 Char"/>
     <w:basedOn w:val="DefaultParagraphFont"/>
     <w:link w:val="Heading3"/>
-    <w:semiHidden/>
     <w:rsid w:val="00955542"/>
     <w:rPr>
       <w:rFonts w:asciiTheme="majorHAnsi" w:eastAsiaTheme="majorEastAsia" w:hAnsiTheme="majorHAnsi" w:cstheme="majorBidi"/>
@@ -37828,6 +40016,19 @@
     <w:uiPriority w:val="99"/>
     <w:unhideWhenUsed/>
     <w:rsid w:val="00FE609F"/>
+  </w:style>
+  <w:style w:type="paragraph" w:styleId="TOC3">
+    <w:name w:val="toc 3"/>
+    <w:basedOn w:val="Normal"/>
+    <w:next w:val="Normal"/>
+    <w:autoRedefine/>
+    <w:uiPriority w:val="39"/>
+    <w:unhideWhenUsed/>
+    <w:rsid w:val="00DC0A0D"/>
+    <w:pPr>
+      <w:spacing w:after="100"/>
+      <w:ind w:left="480"/>
+    </w:pPr>
   </w:style>
 </w:styles>
 </file>
@@ -38044,7 +40245,6 @@
     <w:basedOn w:val="Normal"/>
     <w:next w:val="Normal"/>
     <w:link w:val="Heading3Char"/>
-    <w:semiHidden/>
     <w:unhideWhenUsed/>
     <w:qFormat/>
     <w:rsid w:val="00955542"/>
@@ -38260,7 +40460,6 @@
     <w:name w:val="Heading 3 Char"/>
     <w:basedOn w:val="DefaultParagraphFont"/>
     <w:link w:val="Heading3"/>
-    <w:semiHidden/>
     <w:rsid w:val="00955542"/>
     <w:rPr>
       <w:rFonts w:asciiTheme="majorHAnsi" w:eastAsiaTheme="majorEastAsia" w:hAnsiTheme="majorHAnsi" w:cstheme="majorBidi"/>
@@ -38410,6 +40609,19 @@
     <w:uiPriority w:val="99"/>
     <w:unhideWhenUsed/>
     <w:rsid w:val="00FE609F"/>
+  </w:style>
+  <w:style w:type="paragraph" w:styleId="TOC3">
+    <w:name w:val="toc 3"/>
+    <w:basedOn w:val="Normal"/>
+    <w:next w:val="Normal"/>
+    <w:autoRedefine/>
+    <w:uiPriority w:val="39"/>
+    <w:unhideWhenUsed/>
+    <w:rsid w:val="00DC0A0D"/>
+    <w:pPr>
+      <w:spacing w:after="100"/>
+      <w:ind w:left="480"/>
+    </w:pPr>
   </w:style>
 </w:styles>
 </file>
@@ -39646,7 +41858,7 @@
 </file>
 
 <file path=customXml/itemProps1.xml><?xml version="1.0" encoding="utf-8"?>
-<ds:datastoreItem xmlns:ds="http://schemas.openxmlformats.org/officeDocument/2006/customXml" ds:itemID="{86CC61C7-8F2A-4AA9-B09D-33644B9CB422}">
+<ds:datastoreItem xmlns:ds="http://schemas.openxmlformats.org/officeDocument/2006/customXml" ds:itemID="{D17F5E7C-A7F3-4797-B6D6-FDC1B4CBBB95}">
   <ds:schemaRefs>
     <ds:schemaRef ds:uri="http://schemas.openxmlformats.org/officeDocument/2006/bibliography"/>
   </ds:schemaRefs>

--- a/Main Project.docx
+++ b/Main Project.docx
@@ -190,110 +190,63 @@
           <w:r>
             <w:fldChar w:fldCharType="separate"/>
           </w:r>
-          <w:bookmarkStart w:id="2" w:name="_GoBack"/>
-          <w:bookmarkEnd w:id="2"/>
-          <w:r>
-            <w:rPr>
-              <w:rStyle w:val="Hyperlink"/>
-              <w:noProof/>
-            </w:rPr>
-            <w:fldChar w:fldCharType="begin"/>
-          </w:r>
-          <w:r>
-            <w:rPr>
-              <w:rStyle w:val="Hyperlink"/>
-              <w:noProof/>
-            </w:rPr>
-            <w:instrText xml:space="preserve"> </w:instrText>
-          </w:r>
-          <w:r>
-            <w:rPr>
-              <w:noProof/>
-            </w:rPr>
-            <w:instrText>HYPERLINK \l "_Toc374316146"</w:instrText>
-          </w:r>
-          <w:r>
-            <w:rPr>
-              <w:rStyle w:val="Hyperlink"/>
-              <w:noProof/>
-            </w:rPr>
-            <w:instrText xml:space="preserve"> </w:instrText>
-          </w:r>
-          <w:r>
-            <w:rPr>
-              <w:rStyle w:val="Hyperlink"/>
-              <w:noProof/>
-            </w:rPr>
-          </w:r>
-          <w:r>
-            <w:rPr>
-              <w:rStyle w:val="Hyperlink"/>
-              <w:noProof/>
-            </w:rPr>
-            <w:fldChar w:fldCharType="separate"/>
-          </w:r>
-          <w:r>
-            <w:rPr>
-              <w:rStyle w:val="Hyperlink"/>
-              <w:noProof/>
-            </w:rPr>
-            <w:t>Table of Contents</w:t>
-          </w:r>
-          <w:r>
-            <w:rPr>
-              <w:noProof/>
-              <w:webHidden/>
-            </w:rPr>
-            <w:tab/>
-          </w:r>
-          <w:r>
-            <w:rPr>
-              <w:noProof/>
-              <w:webHidden/>
-            </w:rPr>
-            <w:fldChar w:fldCharType="begin"/>
-          </w:r>
-          <w:r>
-            <w:rPr>
-              <w:noProof/>
-              <w:webHidden/>
-            </w:rPr>
-            <w:instrText xml:space="preserve"> PAGEREF _Toc374316146 \h </w:instrText>
-          </w:r>
-          <w:r>
-            <w:rPr>
-              <w:noProof/>
-              <w:webHidden/>
-            </w:rPr>
-          </w:r>
-          <w:r>
-            <w:rPr>
-              <w:noProof/>
-              <w:webHidden/>
-            </w:rPr>
-            <w:fldChar w:fldCharType="separate"/>
-          </w:r>
-          <w:r>
-            <w:rPr>
-              <w:noProof/>
-              <w:webHidden/>
-            </w:rPr>
-            <w:t>2</w:t>
-          </w:r>
-          <w:r>
-            <w:rPr>
-              <w:noProof/>
-              <w:webHidden/>
-            </w:rPr>
-            <w:fldChar w:fldCharType="end"/>
-          </w:r>
-          <w:r>
-            <w:rPr>
-              <w:rStyle w:val="Hyperlink"/>
-              <w:noProof/>
-            </w:rPr>
-            <w:fldChar w:fldCharType="end"/>
-          </w:r>
+          <w:hyperlink w:anchor="_Toc374316146" w:history="1">
+            <w:r>
+              <w:rPr>
+                <w:rStyle w:val="Hyperlink"/>
+                <w:noProof/>
+              </w:rPr>
+              <w:t>Table of Contents</w:t>
+            </w:r>
+            <w:r>
+              <w:rPr>
+                <w:noProof/>
+                <w:webHidden/>
+              </w:rPr>
+              <w:tab/>
+            </w:r>
+            <w:r>
+              <w:rPr>
+                <w:noProof/>
+                <w:webHidden/>
+              </w:rPr>
+              <w:fldChar w:fldCharType="begin"/>
+            </w:r>
+            <w:r>
+              <w:rPr>
+                <w:noProof/>
+                <w:webHidden/>
+              </w:rPr>
+              <w:instrText xml:space="preserve"> PAGEREF _Toc374316146 \h </w:instrText>
+            </w:r>
+            <w:r>
+              <w:rPr>
+                <w:noProof/>
+                <w:webHidden/>
+              </w:rPr>
+            </w:r>
+            <w:r>
+              <w:rPr>
+                <w:noProof/>
+                <w:webHidden/>
+              </w:rPr>
+              <w:fldChar w:fldCharType="separate"/>
+            </w:r>
+            <w:r>
+              <w:rPr>
+                <w:noProof/>
+                <w:webHidden/>
+              </w:rPr>
+              <w:t>2</w:t>
+            </w:r>
+            <w:r>
+              <w:rPr>
+                <w:noProof/>
+                <w:webHidden/>
+              </w:rPr>
+              <w:fldChar w:fldCharType="end"/>
+            </w:r>
+          </w:hyperlink>
         </w:p>
         <w:p>
           <w:pPr>
@@ -5608,13 +5561,30 @@
     </w:sdt>
     <w:p>
       <w:pPr>
+        <w:spacing w:line="240" w:lineRule="auto"/>
+        <w:rPr>
+          <w:rFonts w:eastAsiaTheme="majorEastAsia" w:cstheme="majorBidi"/>
+          <w:b/>
+          <w:bCs/>
+          <w:color w:val="365F91" w:themeColor="accent1" w:themeShade="BF"/>
+          <w:sz w:val="32"/>
+          <w:szCs w:val="28"/>
+        </w:rPr>
+      </w:pPr>
+      <w:bookmarkStart w:id="2" w:name="_Toc374316147"/>
+      <w:r>
+        <w:br w:type="page"/>
+      </w:r>
+    </w:p>
+    <w:p>
+      <w:pPr>
         <w:pStyle w:val="Heading1"/>
       </w:pPr>
-      <w:bookmarkStart w:id="3" w:name="_Toc374316147"/>
-      <w:r>
+      <w:r>
+        <w:lastRenderedPageBreak/>
         <w:t>Table of Figures</w:t>
       </w:r>
-      <w:bookmarkEnd w:id="3"/>
+      <w:bookmarkEnd w:id="2"/>
     </w:p>
     <w:p>
       <w:pPr>
@@ -5639,7 +5609,7 @@
       <w:r>
         <w:fldChar w:fldCharType="separate"/>
       </w:r>
-      <w:hyperlink w:anchor="_Toc373085096" w:history="1">
+      <w:hyperlink w:anchor="_Toc374402527" w:history="1">
         <w:r>
           <w:rPr>
             <w:rStyle w:val="Hyperlink"/>
@@ -5667,80 +5637,7 @@
             <w:noProof/>
             <w:webHidden/>
           </w:rPr>
-          <w:instrText xml:space="preserve"> PAGEREF _Toc373085096 \h </w:instrText>
-        </w:r>
-        <w:r>
-          <w:rPr>
-            <w:noProof/>
-            <w:webHidden/>
-          </w:rPr>
-        </w:r>
-        <w:r>
-          <w:rPr>
-            <w:noProof/>
-            <w:webHidden/>
-          </w:rPr>
-          <w:fldChar w:fldCharType="separate"/>
-        </w:r>
-        <w:r>
-          <w:rPr>
-            <w:noProof/>
-            <w:webHidden/>
-          </w:rPr>
-          <w:t>7</w:t>
-        </w:r>
-        <w:r>
-          <w:rPr>
-            <w:noProof/>
-            <w:webHidden/>
-          </w:rPr>
-          <w:fldChar w:fldCharType="end"/>
-        </w:r>
-      </w:hyperlink>
-    </w:p>
-    <w:p>
-      <w:pPr>
-        <w:pStyle w:val="TableofFigures"/>
-        <w:tabs>
-          <w:tab w:val="right" w:leader="dot" w:pos="9016"/>
-        </w:tabs>
-        <w:rPr>
-          <w:rFonts w:asciiTheme="minorHAnsi" w:eastAsiaTheme="minorEastAsia" w:hAnsiTheme="minorHAnsi" w:cstheme="minorBidi"/>
-          <w:noProof/>
-          <w:sz w:val="22"/>
-          <w:szCs w:val="22"/>
-          <w:lang w:val="en-GB" w:eastAsia="en-GB"/>
-        </w:rPr>
-      </w:pPr>
-      <w:hyperlink r:id="rId9" w:anchor="_Toc373085097" w:history="1">
-        <w:r>
-          <w:rPr>
-            <w:rStyle w:val="Hyperlink"/>
-            <w:rFonts w:eastAsiaTheme="majorEastAsia"/>
-            <w:noProof/>
-          </w:rPr>
-          <w:t>Figure 2. Vector line diagram for the intercept path between a helicopter and a ship</w:t>
-        </w:r>
-        <w:r>
-          <w:rPr>
-            <w:noProof/>
-            <w:webHidden/>
-          </w:rPr>
-          <w:tab/>
-        </w:r>
-        <w:r>
-          <w:rPr>
-            <w:noProof/>
-            <w:webHidden/>
-          </w:rPr>
-          <w:fldChar w:fldCharType="begin"/>
-        </w:r>
-        <w:r>
-          <w:rPr>
-            <w:noProof/>
-            <w:webHidden/>
-          </w:rPr>
-          <w:instrText xml:space="preserve"> PAGEREF _Toc373085097 \h </w:instrText>
+          <w:instrText xml:space="preserve"> PAGEREF _Toc374402527 \h </w:instrText>
         </w:r>
         <w:r>
           <w:rPr>
@@ -5785,7 +5682,80 @@
           <w:lang w:val="en-GB" w:eastAsia="en-GB"/>
         </w:rPr>
       </w:pPr>
-      <w:hyperlink w:anchor="_Toc373085098" w:history="1">
+      <w:hyperlink r:id="rId9" w:anchor="_Toc374402528" w:history="1">
+        <w:r>
+          <w:rPr>
+            <w:rStyle w:val="Hyperlink"/>
+            <w:rFonts w:eastAsiaTheme="majorEastAsia"/>
+            <w:noProof/>
+          </w:rPr>
+          <w:t>Figure 2. Vector line diagram for the intercept path between a helicopter and a ship</w:t>
+        </w:r>
+        <w:r>
+          <w:rPr>
+            <w:noProof/>
+            <w:webHidden/>
+          </w:rPr>
+          <w:tab/>
+        </w:r>
+        <w:r>
+          <w:rPr>
+            <w:noProof/>
+            <w:webHidden/>
+          </w:rPr>
+          <w:fldChar w:fldCharType="begin"/>
+        </w:r>
+        <w:r>
+          <w:rPr>
+            <w:noProof/>
+            <w:webHidden/>
+          </w:rPr>
+          <w:instrText xml:space="preserve"> PAGEREF _Toc374402528 \h </w:instrText>
+        </w:r>
+        <w:r>
+          <w:rPr>
+            <w:noProof/>
+            <w:webHidden/>
+          </w:rPr>
+        </w:r>
+        <w:r>
+          <w:rPr>
+            <w:noProof/>
+            <w:webHidden/>
+          </w:rPr>
+          <w:fldChar w:fldCharType="separate"/>
+        </w:r>
+        <w:r>
+          <w:rPr>
+            <w:noProof/>
+            <w:webHidden/>
+          </w:rPr>
+          <w:t>9</w:t>
+        </w:r>
+        <w:r>
+          <w:rPr>
+            <w:noProof/>
+            <w:webHidden/>
+          </w:rPr>
+          <w:fldChar w:fldCharType="end"/>
+        </w:r>
+      </w:hyperlink>
+    </w:p>
+    <w:p>
+      <w:pPr>
+        <w:pStyle w:val="TableofFigures"/>
+        <w:tabs>
+          <w:tab w:val="right" w:leader="dot" w:pos="9016"/>
+        </w:tabs>
+        <w:rPr>
+          <w:rFonts w:asciiTheme="minorHAnsi" w:eastAsiaTheme="minorEastAsia" w:hAnsiTheme="minorHAnsi" w:cstheme="minorBidi"/>
+          <w:noProof/>
+          <w:sz w:val="22"/>
+          <w:szCs w:val="22"/>
+          <w:lang w:val="en-GB" w:eastAsia="en-GB"/>
+        </w:rPr>
+      </w:pPr>
+      <w:hyperlink w:anchor="_Toc374402529" w:history="1">
         <w:r>
           <w:rPr>
             <w:rStyle w:val="Hyperlink"/>
@@ -5813,80 +5783,7 @@
             <w:noProof/>
             <w:webHidden/>
           </w:rPr>
-          <w:instrText xml:space="preserve"> PAGEREF _Toc373085098 \h </w:instrText>
-        </w:r>
-        <w:r>
-          <w:rPr>
-            <w:noProof/>
-            <w:webHidden/>
-          </w:rPr>
-        </w:r>
-        <w:r>
-          <w:rPr>
-            <w:noProof/>
-            <w:webHidden/>
-          </w:rPr>
-          <w:fldChar w:fldCharType="separate"/>
-        </w:r>
-        <w:r>
-          <w:rPr>
-            <w:noProof/>
-            <w:webHidden/>
-          </w:rPr>
-          <w:t>11</w:t>
-        </w:r>
-        <w:r>
-          <w:rPr>
-            <w:noProof/>
-            <w:webHidden/>
-          </w:rPr>
-          <w:fldChar w:fldCharType="end"/>
-        </w:r>
-      </w:hyperlink>
-    </w:p>
-    <w:p>
-      <w:pPr>
-        <w:pStyle w:val="TableofFigures"/>
-        <w:tabs>
-          <w:tab w:val="right" w:leader="dot" w:pos="9016"/>
-        </w:tabs>
-        <w:rPr>
-          <w:rFonts w:asciiTheme="minorHAnsi" w:eastAsiaTheme="minorEastAsia" w:hAnsiTheme="minorHAnsi" w:cstheme="minorBidi"/>
-          <w:noProof/>
-          <w:sz w:val="22"/>
-          <w:szCs w:val="22"/>
-          <w:lang w:val="en-GB" w:eastAsia="en-GB"/>
-        </w:rPr>
-      </w:pPr>
-      <w:hyperlink w:anchor="_Toc373085099" w:history="1">
-        <w:r>
-          <w:rPr>
-            <w:rStyle w:val="Hyperlink"/>
-            <w:rFonts w:eastAsiaTheme="majorEastAsia"/>
-            <w:noProof/>
-          </w:rPr>
-          <w:t>Figure 4. Table of Wave types and their characteristics</w:t>
-        </w:r>
-        <w:r>
-          <w:rPr>
-            <w:noProof/>
-            <w:webHidden/>
-          </w:rPr>
-          <w:tab/>
-        </w:r>
-        <w:r>
-          <w:rPr>
-            <w:noProof/>
-            <w:webHidden/>
-          </w:rPr>
-          <w:fldChar w:fldCharType="begin"/>
-        </w:r>
-        <w:r>
-          <w:rPr>
-            <w:noProof/>
-            <w:webHidden/>
-          </w:rPr>
-          <w:instrText xml:space="preserve"> PAGEREF _Toc373085099 \h </w:instrText>
+          <w:instrText xml:space="preserve"> PAGEREF _Toc374402529 \h </w:instrText>
         </w:r>
         <w:r>
           <w:rPr>
@@ -5931,30 +5828,14 @@
           <w:lang w:val="en-GB" w:eastAsia="en-GB"/>
         </w:rPr>
       </w:pPr>
-      <w:hyperlink w:anchor="_Toc373085100" w:history="1">
+      <w:hyperlink w:anchor="_Toc374402530" w:history="1">
         <w:r>
           <w:rPr>
             <w:rStyle w:val="Hyperlink"/>
             <w:rFonts w:eastAsiaTheme="majorEastAsia"/>
             <w:noProof/>
           </w:rPr>
-          <w:t>Figure 5</w:t>
-        </w:r>
-        <w:r>
-          <w:rPr>
-            <w:rStyle w:val="Hyperlink"/>
-            <w:rFonts w:eastAsiaTheme="majorEastAsia"/>
-            <w:noProof/>
-          </w:rPr>
-          <w:t xml:space="preserve">. </w:t>
-        </w:r>
-        <w:r>
-          <w:rPr>
-            <w:rStyle w:val="Hyperlink"/>
-            <w:rFonts w:eastAsiaTheme="majorEastAsia"/>
-            <w:noProof/>
-          </w:rPr>
-          <w:t>Diagram Showing 6 DoF of an ocean going vessel</w:t>
+          <w:t>Figure 4. Table of Wave types and their characteristics</w:t>
         </w:r>
         <w:r>
           <w:rPr>
@@ -5975,7 +5856,7 @@
             <w:noProof/>
             <w:webHidden/>
           </w:rPr>
-          <w:instrText xml:space="preserve"> PAGEREF _Toc373085100 \h </w:instrText>
+          <w:instrText xml:space="preserve"> PAGEREF _Toc374402530 \h </w:instrText>
         </w:r>
         <w:r>
           <w:rPr>
@@ -5995,7 +5876,7 @@
             <w:noProof/>
             <w:webHidden/>
           </w:rPr>
-          <w:t>14</w:t>
+          <w:t>13</w:t>
         </w:r>
         <w:r>
           <w:rPr>
@@ -6020,14 +5901,14 @@
           <w:lang w:val="en-GB" w:eastAsia="en-GB"/>
         </w:rPr>
       </w:pPr>
-      <w:hyperlink w:anchor="_Toc373085101" w:history="1">
+      <w:hyperlink w:anchor="_Toc374402531" w:history="1">
         <w:r>
           <w:rPr>
             <w:rStyle w:val="Hyperlink"/>
             <w:rFonts w:eastAsiaTheme="majorEastAsia"/>
             <w:noProof/>
           </w:rPr>
-          <w:t>Figure 6. Table of values for 6 DoF diagram</w:t>
+          <w:t>Figure 5. Diagram Showing 6 DoF of an ocean going vessel</w:t>
         </w:r>
         <w:r>
           <w:rPr>
@@ -6048,80 +5929,7 @@
             <w:noProof/>
             <w:webHidden/>
           </w:rPr>
-          <w:instrText xml:space="preserve"> PAGEREF _Toc373085101 \h </w:instrText>
-        </w:r>
-        <w:r>
-          <w:rPr>
-            <w:noProof/>
-            <w:webHidden/>
-          </w:rPr>
-        </w:r>
-        <w:r>
-          <w:rPr>
-            <w:noProof/>
-            <w:webHidden/>
-          </w:rPr>
-          <w:fldChar w:fldCharType="separate"/>
-        </w:r>
-        <w:r>
-          <w:rPr>
-            <w:noProof/>
-            <w:webHidden/>
-          </w:rPr>
-          <w:t>14</w:t>
-        </w:r>
-        <w:r>
-          <w:rPr>
-            <w:noProof/>
-            <w:webHidden/>
-          </w:rPr>
-          <w:fldChar w:fldCharType="end"/>
-        </w:r>
-      </w:hyperlink>
-    </w:p>
-    <w:p>
-      <w:pPr>
-        <w:pStyle w:val="TableofFigures"/>
-        <w:tabs>
-          <w:tab w:val="right" w:leader="dot" w:pos="9016"/>
-        </w:tabs>
-        <w:rPr>
-          <w:rFonts w:asciiTheme="minorHAnsi" w:eastAsiaTheme="minorEastAsia" w:hAnsiTheme="minorHAnsi" w:cstheme="minorBidi"/>
-          <w:noProof/>
-          <w:sz w:val="22"/>
-          <w:szCs w:val="22"/>
-          <w:lang w:val="en-GB" w:eastAsia="en-GB"/>
-        </w:rPr>
-      </w:pPr>
-      <w:hyperlink w:anchor="_Toc373085102" w:history="1">
-        <w:r>
-          <w:rPr>
-            <w:rStyle w:val="Hyperlink"/>
-            <w:rFonts w:eastAsiaTheme="majorEastAsia"/>
-            <w:noProof/>
-          </w:rPr>
-          <w:t>Figure 7. Section of hull diagram showing changes to buoyancy</w:t>
-        </w:r>
-        <w:r>
-          <w:rPr>
-            <w:noProof/>
-            <w:webHidden/>
-          </w:rPr>
-          <w:tab/>
-        </w:r>
-        <w:r>
-          <w:rPr>
-            <w:noProof/>
-            <w:webHidden/>
-          </w:rPr>
-          <w:fldChar w:fldCharType="begin"/>
-        </w:r>
-        <w:r>
-          <w:rPr>
-            <w:noProof/>
-            <w:webHidden/>
-          </w:rPr>
-          <w:instrText xml:space="preserve"> PAGEREF _Toc373085102 \h </w:instrText>
+          <w:instrText xml:space="preserve"> PAGEREF _Toc374402531 \h </w:instrText>
         </w:r>
         <w:r>
           <w:rPr>
@@ -6166,7 +5974,153 @@
           <w:lang w:val="en-GB" w:eastAsia="en-GB"/>
         </w:rPr>
       </w:pPr>
-      <w:hyperlink w:anchor="_Toc373085103" w:history="1">
+      <w:hyperlink w:anchor="_Toc374402532" w:history="1">
+        <w:r>
+          <w:rPr>
+            <w:rStyle w:val="Hyperlink"/>
+            <w:rFonts w:eastAsiaTheme="majorEastAsia"/>
+            <w:noProof/>
+          </w:rPr>
+          <w:t>Figure 6. Table of values for 6 DoF diagram</w:t>
+        </w:r>
+        <w:r>
+          <w:rPr>
+            <w:noProof/>
+            <w:webHidden/>
+          </w:rPr>
+          <w:tab/>
+        </w:r>
+        <w:r>
+          <w:rPr>
+            <w:noProof/>
+            <w:webHidden/>
+          </w:rPr>
+          <w:fldChar w:fldCharType="begin"/>
+        </w:r>
+        <w:r>
+          <w:rPr>
+            <w:noProof/>
+            <w:webHidden/>
+          </w:rPr>
+          <w:instrText xml:space="preserve"> PAGEREF _Toc374402532 \h </w:instrText>
+        </w:r>
+        <w:r>
+          <w:rPr>
+            <w:noProof/>
+            <w:webHidden/>
+          </w:rPr>
+        </w:r>
+        <w:r>
+          <w:rPr>
+            <w:noProof/>
+            <w:webHidden/>
+          </w:rPr>
+          <w:fldChar w:fldCharType="separate"/>
+        </w:r>
+        <w:r>
+          <w:rPr>
+            <w:noProof/>
+            <w:webHidden/>
+          </w:rPr>
+          <w:t>15</w:t>
+        </w:r>
+        <w:r>
+          <w:rPr>
+            <w:noProof/>
+            <w:webHidden/>
+          </w:rPr>
+          <w:fldChar w:fldCharType="end"/>
+        </w:r>
+      </w:hyperlink>
+    </w:p>
+    <w:p>
+      <w:pPr>
+        <w:pStyle w:val="TableofFigures"/>
+        <w:tabs>
+          <w:tab w:val="right" w:leader="dot" w:pos="9016"/>
+        </w:tabs>
+        <w:rPr>
+          <w:rFonts w:asciiTheme="minorHAnsi" w:eastAsiaTheme="minorEastAsia" w:hAnsiTheme="minorHAnsi" w:cstheme="minorBidi"/>
+          <w:noProof/>
+          <w:sz w:val="22"/>
+          <w:szCs w:val="22"/>
+          <w:lang w:val="en-GB" w:eastAsia="en-GB"/>
+        </w:rPr>
+      </w:pPr>
+      <w:hyperlink w:anchor="_Toc374402533" w:history="1">
+        <w:r>
+          <w:rPr>
+            <w:rStyle w:val="Hyperlink"/>
+            <w:rFonts w:eastAsiaTheme="majorEastAsia"/>
+            <w:noProof/>
+          </w:rPr>
+          <w:t>Figure 7. Section of hull diagram showing changes to buoyancy</w:t>
+        </w:r>
+        <w:r>
+          <w:rPr>
+            <w:noProof/>
+            <w:webHidden/>
+          </w:rPr>
+          <w:tab/>
+        </w:r>
+        <w:r>
+          <w:rPr>
+            <w:noProof/>
+            <w:webHidden/>
+          </w:rPr>
+          <w:fldChar w:fldCharType="begin"/>
+        </w:r>
+        <w:r>
+          <w:rPr>
+            <w:noProof/>
+            <w:webHidden/>
+          </w:rPr>
+          <w:instrText xml:space="preserve"> PAGEREF _Toc374402533 \h </w:instrText>
+        </w:r>
+        <w:r>
+          <w:rPr>
+            <w:noProof/>
+            <w:webHidden/>
+          </w:rPr>
+        </w:r>
+        <w:r>
+          <w:rPr>
+            <w:noProof/>
+            <w:webHidden/>
+          </w:rPr>
+          <w:fldChar w:fldCharType="separate"/>
+        </w:r>
+        <w:r>
+          <w:rPr>
+            <w:noProof/>
+            <w:webHidden/>
+          </w:rPr>
+          <w:t>16</w:t>
+        </w:r>
+        <w:r>
+          <w:rPr>
+            <w:noProof/>
+            <w:webHidden/>
+          </w:rPr>
+          <w:fldChar w:fldCharType="end"/>
+        </w:r>
+      </w:hyperlink>
+    </w:p>
+    <w:p>
+      <w:pPr>
+        <w:pStyle w:val="TableofFigures"/>
+        <w:tabs>
+          <w:tab w:val="right" w:leader="dot" w:pos="9016"/>
+        </w:tabs>
+        <w:rPr>
+          <w:rFonts w:asciiTheme="minorHAnsi" w:eastAsiaTheme="minorEastAsia" w:hAnsiTheme="minorHAnsi" w:cstheme="minorBidi"/>
+          <w:noProof/>
+          <w:sz w:val="22"/>
+          <w:szCs w:val="22"/>
+          <w:lang w:val="en-GB" w:eastAsia="en-GB"/>
+        </w:rPr>
+      </w:pPr>
+      <w:hyperlink w:anchor="_Toc374402534" w:history="1">
         <w:r>
           <w:rPr>
             <w:rStyle w:val="Hyperlink"/>
@@ -6194,80 +6148,7 @@
             <w:noProof/>
             <w:webHidden/>
           </w:rPr>
-          <w:instrText xml:space="preserve"> PAGEREF _Toc373085103 \h </w:instrText>
-        </w:r>
-        <w:r>
-          <w:rPr>
-            <w:noProof/>
-            <w:webHidden/>
-          </w:rPr>
-        </w:r>
-        <w:r>
-          <w:rPr>
-            <w:noProof/>
-            <w:webHidden/>
-          </w:rPr>
-          <w:fldChar w:fldCharType="separate"/>
-        </w:r>
-        <w:r>
-          <w:rPr>
-            <w:noProof/>
-            <w:webHidden/>
-          </w:rPr>
-          <w:t>18</w:t>
-        </w:r>
-        <w:r>
-          <w:rPr>
-            <w:noProof/>
-            <w:webHidden/>
-          </w:rPr>
-          <w:fldChar w:fldCharType="end"/>
-        </w:r>
-      </w:hyperlink>
-    </w:p>
-    <w:p>
-      <w:pPr>
-        <w:pStyle w:val="TableofFigures"/>
-        <w:tabs>
-          <w:tab w:val="right" w:leader="dot" w:pos="9016"/>
-        </w:tabs>
-        <w:rPr>
-          <w:rFonts w:asciiTheme="minorHAnsi" w:eastAsiaTheme="minorEastAsia" w:hAnsiTheme="minorHAnsi" w:cstheme="minorBidi"/>
-          <w:noProof/>
-          <w:sz w:val="22"/>
-          <w:szCs w:val="22"/>
-          <w:lang w:val="en-GB" w:eastAsia="en-GB"/>
-        </w:rPr>
-      </w:pPr>
-      <w:hyperlink w:anchor="_Toc373085104" w:history="1">
-        <w:r>
-          <w:rPr>
-            <w:rStyle w:val="Hyperlink"/>
-            <w:rFonts w:eastAsiaTheme="majorEastAsia"/>
-            <w:noProof/>
-          </w:rPr>
-          <w:t>Figure 9. Rotomotion VTOL UAV</w:t>
-        </w:r>
-        <w:r>
-          <w:rPr>
-            <w:noProof/>
-            <w:webHidden/>
-          </w:rPr>
-          <w:tab/>
-        </w:r>
-        <w:r>
-          <w:rPr>
-            <w:noProof/>
-            <w:webHidden/>
-          </w:rPr>
-          <w:fldChar w:fldCharType="begin"/>
-        </w:r>
-        <w:r>
-          <w:rPr>
-            <w:noProof/>
-            <w:webHidden/>
-          </w:rPr>
-          <w:instrText xml:space="preserve"> PAGEREF _Toc373085104 \h </w:instrText>
+          <w:instrText xml:space="preserve"> PAGEREF _Toc374402534 \h </w:instrText>
         </w:r>
         <w:r>
           <w:rPr>
@@ -6312,14 +6193,14 @@
           <w:lang w:val="en-GB" w:eastAsia="en-GB"/>
         </w:rPr>
       </w:pPr>
-      <w:hyperlink w:anchor="_Toc373085105" w:history="1">
+      <w:hyperlink w:anchor="_Toc374402535" w:history="1">
         <w:r>
           <w:rPr>
             <w:rStyle w:val="Hyperlink"/>
             <w:rFonts w:eastAsiaTheme="majorEastAsia"/>
             <w:noProof/>
           </w:rPr>
-          <w:t>Figure 10. Rotomotion’s SR200 Helicopter specification</w:t>
+          <w:t>Figure 9. Rotomotion VTOL UAV</w:t>
         </w:r>
         <w:r>
           <w:rPr>
@@ -6340,80 +6221,7 @@
             <w:noProof/>
             <w:webHidden/>
           </w:rPr>
-          <w:instrText xml:space="preserve"> PAGEREF _Toc373085105 \h </w:instrText>
-        </w:r>
-        <w:r>
-          <w:rPr>
-            <w:noProof/>
-            <w:webHidden/>
-          </w:rPr>
-        </w:r>
-        <w:r>
-          <w:rPr>
-            <w:noProof/>
-            <w:webHidden/>
-          </w:rPr>
-          <w:fldChar w:fldCharType="separate"/>
-        </w:r>
-        <w:r>
-          <w:rPr>
-            <w:noProof/>
-            <w:webHidden/>
-          </w:rPr>
-          <w:t>19</w:t>
-        </w:r>
-        <w:r>
-          <w:rPr>
-            <w:noProof/>
-            <w:webHidden/>
-          </w:rPr>
-          <w:fldChar w:fldCharType="end"/>
-        </w:r>
-      </w:hyperlink>
-    </w:p>
-    <w:p>
-      <w:pPr>
-        <w:pStyle w:val="TableofFigures"/>
-        <w:tabs>
-          <w:tab w:val="right" w:leader="dot" w:pos="9016"/>
-        </w:tabs>
-        <w:rPr>
-          <w:rFonts w:asciiTheme="minorHAnsi" w:eastAsiaTheme="minorEastAsia" w:hAnsiTheme="minorHAnsi" w:cstheme="minorBidi"/>
-          <w:noProof/>
-          <w:sz w:val="22"/>
-          <w:szCs w:val="22"/>
-          <w:lang w:val="en-GB" w:eastAsia="en-GB"/>
-        </w:rPr>
-      </w:pPr>
-      <w:hyperlink w:anchor="_Toc373085106" w:history="1">
-        <w:r>
-          <w:rPr>
-            <w:rStyle w:val="Hyperlink"/>
-            <w:rFonts w:eastAsiaTheme="majorEastAsia"/>
-            <w:noProof/>
-          </w:rPr>
-          <w:t>Figure 11. Schiebel Camcopter S-100 VTOL UAV</w:t>
-        </w:r>
-        <w:r>
-          <w:rPr>
-            <w:noProof/>
-            <w:webHidden/>
-          </w:rPr>
-          <w:tab/>
-        </w:r>
-        <w:r>
-          <w:rPr>
-            <w:noProof/>
-            <w:webHidden/>
-          </w:rPr>
-          <w:fldChar w:fldCharType="begin"/>
-        </w:r>
-        <w:r>
-          <w:rPr>
-            <w:noProof/>
-            <w:webHidden/>
-          </w:rPr>
-          <w:instrText xml:space="preserve"> PAGEREF _Toc373085106 \h </w:instrText>
+          <w:instrText xml:space="preserve"> PAGEREF _Toc374402535 \h </w:instrText>
         </w:r>
         <w:r>
           <w:rPr>
@@ -6458,14 +6266,14 @@
           <w:lang w:val="en-GB" w:eastAsia="en-GB"/>
         </w:rPr>
       </w:pPr>
-      <w:hyperlink w:anchor="_Toc373085107" w:history="1">
+      <w:hyperlink w:anchor="_Toc374402536" w:history="1">
         <w:r>
           <w:rPr>
             <w:rStyle w:val="Hyperlink"/>
             <w:rFonts w:eastAsiaTheme="majorEastAsia"/>
             <w:noProof/>
           </w:rPr>
-          <w:t>Figure 12. Schiebel Camcopter S-100 specification</w:t>
+          <w:t>Figure 10. Rotomotion’s SR200 Helicopter specification</w:t>
         </w:r>
         <w:r>
           <w:rPr>
@@ -6486,7 +6294,7 @@
             <w:noProof/>
             <w:webHidden/>
           </w:rPr>
-          <w:instrText xml:space="preserve"> PAGEREF _Toc373085107 \h </w:instrText>
+          <w:instrText xml:space="preserve"> PAGEREF _Toc374402536 \h </w:instrText>
         </w:r>
         <w:r>
           <w:rPr>
@@ -6531,7 +6339,153 @@
           <w:lang w:val="en-GB" w:eastAsia="en-GB"/>
         </w:rPr>
       </w:pPr>
-      <w:hyperlink w:anchor="_Toc373085108" w:history="1">
+      <w:hyperlink w:anchor="_Toc374402537" w:history="1">
+        <w:r>
+          <w:rPr>
+            <w:rStyle w:val="Hyperlink"/>
+            <w:rFonts w:eastAsiaTheme="majorEastAsia"/>
+            <w:noProof/>
+          </w:rPr>
+          <w:t>Figure 11. Schiebel Camcopter S-100 VTOL UAV</w:t>
+        </w:r>
+        <w:r>
+          <w:rPr>
+            <w:noProof/>
+            <w:webHidden/>
+          </w:rPr>
+          <w:tab/>
+        </w:r>
+        <w:r>
+          <w:rPr>
+            <w:noProof/>
+            <w:webHidden/>
+          </w:rPr>
+          <w:fldChar w:fldCharType="begin"/>
+        </w:r>
+        <w:r>
+          <w:rPr>
+            <w:noProof/>
+            <w:webHidden/>
+          </w:rPr>
+          <w:instrText xml:space="preserve"> PAGEREF _Toc374402537 \h </w:instrText>
+        </w:r>
+        <w:r>
+          <w:rPr>
+            <w:noProof/>
+            <w:webHidden/>
+          </w:rPr>
+        </w:r>
+        <w:r>
+          <w:rPr>
+            <w:noProof/>
+            <w:webHidden/>
+          </w:rPr>
+          <w:fldChar w:fldCharType="separate"/>
+        </w:r>
+        <w:r>
+          <w:rPr>
+            <w:noProof/>
+            <w:webHidden/>
+          </w:rPr>
+          <w:t>21</w:t>
+        </w:r>
+        <w:r>
+          <w:rPr>
+            <w:noProof/>
+            <w:webHidden/>
+          </w:rPr>
+          <w:fldChar w:fldCharType="end"/>
+        </w:r>
+      </w:hyperlink>
+    </w:p>
+    <w:p>
+      <w:pPr>
+        <w:pStyle w:val="TableofFigures"/>
+        <w:tabs>
+          <w:tab w:val="right" w:leader="dot" w:pos="9016"/>
+        </w:tabs>
+        <w:rPr>
+          <w:rFonts w:asciiTheme="minorHAnsi" w:eastAsiaTheme="minorEastAsia" w:hAnsiTheme="minorHAnsi" w:cstheme="minorBidi"/>
+          <w:noProof/>
+          <w:sz w:val="22"/>
+          <w:szCs w:val="22"/>
+          <w:lang w:val="en-GB" w:eastAsia="en-GB"/>
+        </w:rPr>
+      </w:pPr>
+      <w:hyperlink w:anchor="_Toc374402538" w:history="1">
+        <w:r>
+          <w:rPr>
+            <w:rStyle w:val="Hyperlink"/>
+            <w:rFonts w:eastAsiaTheme="majorEastAsia"/>
+            <w:noProof/>
+          </w:rPr>
+          <w:t>Figure 12. Schiebel Camcopter S-100 specification</w:t>
+        </w:r>
+        <w:r>
+          <w:rPr>
+            <w:noProof/>
+            <w:webHidden/>
+          </w:rPr>
+          <w:tab/>
+        </w:r>
+        <w:r>
+          <w:rPr>
+            <w:noProof/>
+            <w:webHidden/>
+          </w:rPr>
+          <w:fldChar w:fldCharType="begin"/>
+        </w:r>
+        <w:r>
+          <w:rPr>
+            <w:noProof/>
+            <w:webHidden/>
+          </w:rPr>
+          <w:instrText xml:space="preserve"> PAGEREF _Toc374402538 \h </w:instrText>
+        </w:r>
+        <w:r>
+          <w:rPr>
+            <w:noProof/>
+            <w:webHidden/>
+          </w:rPr>
+        </w:r>
+        <w:r>
+          <w:rPr>
+            <w:noProof/>
+            <w:webHidden/>
+          </w:rPr>
+          <w:fldChar w:fldCharType="separate"/>
+        </w:r>
+        <w:r>
+          <w:rPr>
+            <w:noProof/>
+            <w:webHidden/>
+          </w:rPr>
+          <w:t>21</w:t>
+        </w:r>
+        <w:r>
+          <w:rPr>
+            <w:noProof/>
+            <w:webHidden/>
+          </w:rPr>
+          <w:fldChar w:fldCharType="end"/>
+        </w:r>
+      </w:hyperlink>
+    </w:p>
+    <w:p>
+      <w:pPr>
+        <w:pStyle w:val="TableofFigures"/>
+        <w:tabs>
+          <w:tab w:val="right" w:leader="dot" w:pos="9016"/>
+        </w:tabs>
+        <w:rPr>
+          <w:rFonts w:asciiTheme="minorHAnsi" w:eastAsiaTheme="minorEastAsia" w:hAnsiTheme="minorHAnsi" w:cstheme="minorBidi"/>
+          <w:noProof/>
+          <w:sz w:val="22"/>
+          <w:szCs w:val="22"/>
+          <w:lang w:val="en-GB" w:eastAsia="en-GB"/>
+        </w:rPr>
+      </w:pPr>
+      <w:hyperlink w:anchor="_Toc374402539" w:history="1">
         <w:r>
           <w:rPr>
             <w:rStyle w:val="Hyperlink"/>
@@ -6559,7 +6513,7 @@
             <w:noProof/>
             <w:webHidden/>
           </w:rPr>
-          <w:instrText xml:space="preserve"> PAGEREF _Toc373085108 \h </w:instrText>
+          <w:instrText xml:space="preserve"> PAGEREF _Toc374402539 \h </w:instrText>
         </w:r>
         <w:r>
           <w:rPr>
@@ -6579,7 +6533,7 @@
             <w:noProof/>
             <w:webHidden/>
           </w:rPr>
-          <w:t>22</w:t>
+          <w:t>23</w:t>
         </w:r>
         <w:r>
           <w:rPr>
@@ -6591,6 +6545,1283 @@
       </w:hyperlink>
     </w:p>
     <w:p>
+      <w:pPr>
+        <w:pStyle w:val="TableofFigures"/>
+        <w:tabs>
+          <w:tab w:val="right" w:leader="dot" w:pos="9016"/>
+        </w:tabs>
+        <w:rPr>
+          <w:rFonts w:asciiTheme="minorHAnsi" w:eastAsiaTheme="minorEastAsia" w:hAnsiTheme="minorHAnsi" w:cstheme="minorBidi"/>
+          <w:noProof/>
+          <w:sz w:val="22"/>
+          <w:szCs w:val="22"/>
+          <w:lang w:val="en-GB" w:eastAsia="en-GB"/>
+        </w:rPr>
+      </w:pPr>
+      <w:hyperlink w:anchor="_Toc374402540" w:history="1">
+        <w:r>
+          <w:rPr>
+            <w:rStyle w:val="Hyperlink"/>
+            <w:rFonts w:eastAsiaTheme="majorEastAsia"/>
+            <w:noProof/>
+          </w:rPr>
+          <w:t>Figure 14. Hood Tech Vision - 11EOIR1</w:t>
+        </w:r>
+        <w:r>
+          <w:rPr>
+            <w:noProof/>
+            <w:webHidden/>
+          </w:rPr>
+          <w:tab/>
+        </w:r>
+        <w:r>
+          <w:rPr>
+            <w:noProof/>
+            <w:webHidden/>
+          </w:rPr>
+          <w:fldChar w:fldCharType="begin"/>
+        </w:r>
+        <w:r>
+          <w:rPr>
+            <w:noProof/>
+            <w:webHidden/>
+          </w:rPr>
+          <w:instrText xml:space="preserve"> PAGEREF _Toc374402540 \h </w:instrText>
+        </w:r>
+        <w:r>
+          <w:rPr>
+            <w:noProof/>
+            <w:webHidden/>
+          </w:rPr>
+        </w:r>
+        <w:r>
+          <w:rPr>
+            <w:noProof/>
+            <w:webHidden/>
+          </w:rPr>
+          <w:fldChar w:fldCharType="separate"/>
+        </w:r>
+        <w:r>
+          <w:rPr>
+            <w:noProof/>
+            <w:webHidden/>
+          </w:rPr>
+          <w:t>24</w:t>
+        </w:r>
+        <w:r>
+          <w:rPr>
+            <w:noProof/>
+            <w:webHidden/>
+          </w:rPr>
+          <w:fldChar w:fldCharType="end"/>
+        </w:r>
+      </w:hyperlink>
+    </w:p>
+    <w:p>
+      <w:pPr>
+        <w:pStyle w:val="TableofFigures"/>
+        <w:tabs>
+          <w:tab w:val="right" w:leader="dot" w:pos="9016"/>
+        </w:tabs>
+        <w:rPr>
+          <w:rFonts w:asciiTheme="minorHAnsi" w:eastAsiaTheme="minorEastAsia" w:hAnsiTheme="minorHAnsi" w:cstheme="minorBidi"/>
+          <w:noProof/>
+          <w:sz w:val="22"/>
+          <w:szCs w:val="22"/>
+          <w:lang w:val="en-GB" w:eastAsia="en-GB"/>
+        </w:rPr>
+      </w:pPr>
+      <w:hyperlink w:anchor="_Toc374402541" w:history="1">
+        <w:r>
+          <w:rPr>
+            <w:rStyle w:val="Hyperlink"/>
+            <w:rFonts w:eastAsiaTheme="majorEastAsia"/>
+            <w:noProof/>
+          </w:rPr>
+          <w:t>Figure 15. Hood Tech Vision - 11EOIR1 specifications</w:t>
+        </w:r>
+        <w:r>
+          <w:rPr>
+            <w:noProof/>
+            <w:webHidden/>
+          </w:rPr>
+          <w:tab/>
+        </w:r>
+        <w:r>
+          <w:rPr>
+            <w:noProof/>
+            <w:webHidden/>
+          </w:rPr>
+          <w:fldChar w:fldCharType="begin"/>
+        </w:r>
+        <w:r>
+          <w:rPr>
+            <w:noProof/>
+            <w:webHidden/>
+          </w:rPr>
+          <w:instrText xml:space="preserve"> PAGEREF _Toc374402541 \h </w:instrText>
+        </w:r>
+        <w:r>
+          <w:rPr>
+            <w:noProof/>
+            <w:webHidden/>
+          </w:rPr>
+        </w:r>
+        <w:r>
+          <w:rPr>
+            <w:noProof/>
+            <w:webHidden/>
+          </w:rPr>
+          <w:fldChar w:fldCharType="separate"/>
+        </w:r>
+        <w:r>
+          <w:rPr>
+            <w:noProof/>
+            <w:webHidden/>
+          </w:rPr>
+          <w:t>24</w:t>
+        </w:r>
+        <w:r>
+          <w:rPr>
+            <w:noProof/>
+            <w:webHidden/>
+          </w:rPr>
+          <w:fldChar w:fldCharType="end"/>
+        </w:r>
+      </w:hyperlink>
+    </w:p>
+    <w:p>
+      <w:pPr>
+        <w:pStyle w:val="TableofFigures"/>
+        <w:tabs>
+          <w:tab w:val="right" w:leader="dot" w:pos="9016"/>
+        </w:tabs>
+        <w:rPr>
+          <w:rFonts w:asciiTheme="minorHAnsi" w:eastAsiaTheme="minorEastAsia" w:hAnsiTheme="minorHAnsi" w:cstheme="minorBidi"/>
+          <w:noProof/>
+          <w:sz w:val="22"/>
+          <w:szCs w:val="22"/>
+          <w:lang w:val="en-GB" w:eastAsia="en-GB"/>
+        </w:rPr>
+      </w:pPr>
+      <w:hyperlink w:anchor="_Toc374402542" w:history="1">
+        <w:r>
+          <w:rPr>
+            <w:rStyle w:val="Hyperlink"/>
+            <w:rFonts w:eastAsiaTheme="majorEastAsia"/>
+            <w:noProof/>
+          </w:rPr>
+          <w:t>Figure 16. Lobik's diagram showing lateral ‘slip’ as a helicopter is landing or taking off</w:t>
+        </w:r>
+        <w:r>
+          <w:rPr>
+            <w:noProof/>
+            <w:webHidden/>
+          </w:rPr>
+          <w:tab/>
+        </w:r>
+        <w:r>
+          <w:rPr>
+            <w:noProof/>
+            <w:webHidden/>
+          </w:rPr>
+          <w:fldChar w:fldCharType="begin"/>
+        </w:r>
+        <w:r>
+          <w:rPr>
+            <w:noProof/>
+            <w:webHidden/>
+          </w:rPr>
+          <w:instrText xml:space="preserve"> PAGEREF _Toc374402542 \h </w:instrText>
+        </w:r>
+        <w:r>
+          <w:rPr>
+            <w:noProof/>
+            <w:webHidden/>
+          </w:rPr>
+        </w:r>
+        <w:r>
+          <w:rPr>
+            <w:noProof/>
+            <w:webHidden/>
+          </w:rPr>
+          <w:fldChar w:fldCharType="separate"/>
+        </w:r>
+        <w:r>
+          <w:rPr>
+            <w:noProof/>
+            <w:webHidden/>
+          </w:rPr>
+          <w:t>27</w:t>
+        </w:r>
+        <w:r>
+          <w:rPr>
+            <w:noProof/>
+            <w:webHidden/>
+          </w:rPr>
+          <w:fldChar w:fldCharType="end"/>
+        </w:r>
+      </w:hyperlink>
+    </w:p>
+    <w:p>
+      <w:pPr>
+        <w:pStyle w:val="TableofFigures"/>
+        <w:tabs>
+          <w:tab w:val="right" w:leader="dot" w:pos="9016"/>
+        </w:tabs>
+        <w:rPr>
+          <w:rFonts w:asciiTheme="minorHAnsi" w:eastAsiaTheme="minorEastAsia" w:hAnsiTheme="minorHAnsi" w:cstheme="minorBidi"/>
+          <w:noProof/>
+          <w:sz w:val="22"/>
+          <w:szCs w:val="22"/>
+          <w:lang w:val="en-GB" w:eastAsia="en-GB"/>
+        </w:rPr>
+      </w:pPr>
+      <w:hyperlink w:anchor="_Toc374402543" w:history="1">
+        <w:r>
+          <w:rPr>
+            <w:rStyle w:val="Hyperlink"/>
+            <w:rFonts w:eastAsiaTheme="majorEastAsia"/>
+            <w:noProof/>
+          </w:rPr>
+          <w:t xml:space="preserve">Figure 17 Use Case Diagram - </w:t>
+        </w:r>
+        <w:r>
+          <w:rPr>
+            <w:rStyle w:val="Hyperlink"/>
+            <w:rFonts w:eastAsiaTheme="majorEastAsia"/>
+            <w:noProof/>
+            <w:lang w:val="en-GB"/>
+          </w:rPr>
+          <w:t>Adaptive Control System</w:t>
+        </w:r>
+        <w:r>
+          <w:rPr>
+            <w:noProof/>
+            <w:webHidden/>
+          </w:rPr>
+          <w:tab/>
+        </w:r>
+        <w:r>
+          <w:rPr>
+            <w:noProof/>
+            <w:webHidden/>
+          </w:rPr>
+          <w:fldChar w:fldCharType="begin"/>
+        </w:r>
+        <w:r>
+          <w:rPr>
+            <w:noProof/>
+            <w:webHidden/>
+          </w:rPr>
+          <w:instrText xml:space="preserve"> PAGEREF _Toc374402543 \h </w:instrText>
+        </w:r>
+        <w:r>
+          <w:rPr>
+            <w:noProof/>
+            <w:webHidden/>
+          </w:rPr>
+        </w:r>
+        <w:r>
+          <w:rPr>
+            <w:noProof/>
+            <w:webHidden/>
+          </w:rPr>
+          <w:fldChar w:fldCharType="separate"/>
+        </w:r>
+        <w:r>
+          <w:rPr>
+            <w:noProof/>
+            <w:webHidden/>
+          </w:rPr>
+          <w:t>30</w:t>
+        </w:r>
+        <w:r>
+          <w:rPr>
+            <w:noProof/>
+            <w:webHidden/>
+          </w:rPr>
+          <w:fldChar w:fldCharType="end"/>
+        </w:r>
+      </w:hyperlink>
+    </w:p>
+    <w:p>
+      <w:pPr>
+        <w:pStyle w:val="TableofFigures"/>
+        <w:tabs>
+          <w:tab w:val="right" w:leader="dot" w:pos="9016"/>
+        </w:tabs>
+        <w:rPr>
+          <w:rFonts w:asciiTheme="minorHAnsi" w:eastAsiaTheme="minorEastAsia" w:hAnsiTheme="minorHAnsi" w:cstheme="minorBidi"/>
+          <w:noProof/>
+          <w:sz w:val="22"/>
+          <w:szCs w:val="22"/>
+          <w:lang w:val="en-GB" w:eastAsia="en-GB"/>
+        </w:rPr>
+      </w:pPr>
+      <w:hyperlink w:anchor="_Toc374402544" w:history="1">
+        <w:r>
+          <w:rPr>
+            <w:rStyle w:val="Hyperlink"/>
+            <w:rFonts w:eastAsiaTheme="majorEastAsia"/>
+            <w:noProof/>
+          </w:rPr>
+          <w:t xml:space="preserve">Figure 18 Use Cases - </w:t>
+        </w:r>
+        <w:r>
+          <w:rPr>
+            <w:rStyle w:val="Hyperlink"/>
+            <w:rFonts w:eastAsiaTheme="majorEastAsia"/>
+            <w:noProof/>
+            <w:lang w:val="en-GB"/>
+          </w:rPr>
+          <w:t>Adaptive Control System</w:t>
+        </w:r>
+        <w:r>
+          <w:rPr>
+            <w:noProof/>
+            <w:webHidden/>
+          </w:rPr>
+          <w:tab/>
+        </w:r>
+        <w:r>
+          <w:rPr>
+            <w:noProof/>
+            <w:webHidden/>
+          </w:rPr>
+          <w:fldChar w:fldCharType="begin"/>
+        </w:r>
+        <w:r>
+          <w:rPr>
+            <w:noProof/>
+            <w:webHidden/>
+          </w:rPr>
+          <w:instrText xml:space="preserve"> PAGEREF _Toc374402544 \h </w:instrText>
+        </w:r>
+        <w:r>
+          <w:rPr>
+            <w:noProof/>
+            <w:webHidden/>
+          </w:rPr>
+        </w:r>
+        <w:r>
+          <w:rPr>
+            <w:noProof/>
+            <w:webHidden/>
+          </w:rPr>
+          <w:fldChar w:fldCharType="separate"/>
+        </w:r>
+        <w:r>
+          <w:rPr>
+            <w:noProof/>
+            <w:webHidden/>
+          </w:rPr>
+          <w:t>31</w:t>
+        </w:r>
+        <w:r>
+          <w:rPr>
+            <w:noProof/>
+            <w:webHidden/>
+          </w:rPr>
+          <w:fldChar w:fldCharType="end"/>
+        </w:r>
+      </w:hyperlink>
+    </w:p>
+    <w:p>
+      <w:pPr>
+        <w:pStyle w:val="TableofFigures"/>
+        <w:tabs>
+          <w:tab w:val="right" w:leader="dot" w:pos="9016"/>
+        </w:tabs>
+        <w:rPr>
+          <w:rFonts w:asciiTheme="minorHAnsi" w:eastAsiaTheme="minorEastAsia" w:hAnsiTheme="minorHAnsi" w:cstheme="minorBidi"/>
+          <w:noProof/>
+          <w:sz w:val="22"/>
+          <w:szCs w:val="22"/>
+          <w:lang w:val="en-GB" w:eastAsia="en-GB"/>
+        </w:rPr>
+      </w:pPr>
+      <w:hyperlink w:anchor="_Toc374402545" w:history="1">
+        <w:r>
+          <w:rPr>
+            <w:rStyle w:val="Hyperlink"/>
+            <w:rFonts w:eastAsiaTheme="majorEastAsia"/>
+            <w:noProof/>
+          </w:rPr>
+          <w:t xml:space="preserve">Figure 19 Use Case Diagram - </w:t>
+        </w:r>
+        <w:r>
+          <w:rPr>
+            <w:rStyle w:val="Hyperlink"/>
+            <w:rFonts w:eastAsiaTheme="majorEastAsia"/>
+            <w:noProof/>
+            <w:lang w:val="en-GB"/>
+          </w:rPr>
+          <w:t>Image Processor</w:t>
+        </w:r>
+        <w:r>
+          <w:rPr>
+            <w:noProof/>
+            <w:webHidden/>
+          </w:rPr>
+          <w:tab/>
+        </w:r>
+        <w:r>
+          <w:rPr>
+            <w:noProof/>
+            <w:webHidden/>
+          </w:rPr>
+          <w:fldChar w:fldCharType="begin"/>
+        </w:r>
+        <w:r>
+          <w:rPr>
+            <w:noProof/>
+            <w:webHidden/>
+          </w:rPr>
+          <w:instrText xml:space="preserve"> PAGEREF _Toc374402545 \h </w:instrText>
+        </w:r>
+        <w:r>
+          <w:rPr>
+            <w:noProof/>
+            <w:webHidden/>
+          </w:rPr>
+        </w:r>
+        <w:r>
+          <w:rPr>
+            <w:noProof/>
+            <w:webHidden/>
+          </w:rPr>
+          <w:fldChar w:fldCharType="separate"/>
+        </w:r>
+        <w:r>
+          <w:rPr>
+            <w:noProof/>
+            <w:webHidden/>
+          </w:rPr>
+          <w:t>31</w:t>
+        </w:r>
+        <w:r>
+          <w:rPr>
+            <w:noProof/>
+            <w:webHidden/>
+          </w:rPr>
+          <w:fldChar w:fldCharType="end"/>
+        </w:r>
+      </w:hyperlink>
+    </w:p>
+    <w:p>
+      <w:pPr>
+        <w:pStyle w:val="TableofFigures"/>
+        <w:tabs>
+          <w:tab w:val="right" w:leader="dot" w:pos="9016"/>
+        </w:tabs>
+        <w:rPr>
+          <w:rFonts w:asciiTheme="minorHAnsi" w:eastAsiaTheme="minorEastAsia" w:hAnsiTheme="minorHAnsi" w:cstheme="minorBidi"/>
+          <w:noProof/>
+          <w:sz w:val="22"/>
+          <w:szCs w:val="22"/>
+          <w:lang w:val="en-GB" w:eastAsia="en-GB"/>
+        </w:rPr>
+      </w:pPr>
+      <w:hyperlink w:anchor="_Toc374402546" w:history="1">
+        <w:r>
+          <w:rPr>
+            <w:rStyle w:val="Hyperlink"/>
+            <w:rFonts w:eastAsiaTheme="majorEastAsia"/>
+            <w:noProof/>
+          </w:rPr>
+          <w:t xml:space="preserve">Figure 20 Use Cases - </w:t>
+        </w:r>
+        <w:r>
+          <w:rPr>
+            <w:rStyle w:val="Hyperlink"/>
+            <w:rFonts w:eastAsiaTheme="majorEastAsia"/>
+            <w:noProof/>
+            <w:lang w:val="en-GB"/>
+          </w:rPr>
+          <w:t>Image Processor</w:t>
+        </w:r>
+        <w:r>
+          <w:rPr>
+            <w:noProof/>
+            <w:webHidden/>
+          </w:rPr>
+          <w:tab/>
+        </w:r>
+        <w:r>
+          <w:rPr>
+            <w:noProof/>
+            <w:webHidden/>
+          </w:rPr>
+          <w:fldChar w:fldCharType="begin"/>
+        </w:r>
+        <w:r>
+          <w:rPr>
+            <w:noProof/>
+            <w:webHidden/>
+          </w:rPr>
+          <w:instrText xml:space="preserve"> PAGEREF _Toc374402546 \h </w:instrText>
+        </w:r>
+        <w:r>
+          <w:rPr>
+            <w:noProof/>
+            <w:webHidden/>
+          </w:rPr>
+        </w:r>
+        <w:r>
+          <w:rPr>
+            <w:noProof/>
+            <w:webHidden/>
+          </w:rPr>
+          <w:fldChar w:fldCharType="separate"/>
+        </w:r>
+        <w:r>
+          <w:rPr>
+            <w:noProof/>
+            <w:webHidden/>
+          </w:rPr>
+          <w:t>32</w:t>
+        </w:r>
+        <w:r>
+          <w:rPr>
+            <w:noProof/>
+            <w:webHidden/>
+          </w:rPr>
+          <w:fldChar w:fldCharType="end"/>
+        </w:r>
+      </w:hyperlink>
+    </w:p>
+    <w:p>
+      <w:pPr>
+        <w:pStyle w:val="TableofFigures"/>
+        <w:tabs>
+          <w:tab w:val="right" w:leader="dot" w:pos="9016"/>
+        </w:tabs>
+        <w:rPr>
+          <w:rFonts w:asciiTheme="minorHAnsi" w:eastAsiaTheme="minorEastAsia" w:hAnsiTheme="minorHAnsi" w:cstheme="minorBidi"/>
+          <w:noProof/>
+          <w:sz w:val="22"/>
+          <w:szCs w:val="22"/>
+          <w:lang w:val="en-GB" w:eastAsia="en-GB"/>
+        </w:rPr>
+      </w:pPr>
+      <w:hyperlink w:anchor="_Toc374402547" w:history="1">
+        <w:r>
+          <w:rPr>
+            <w:rStyle w:val="Hyperlink"/>
+            <w:rFonts w:eastAsiaTheme="majorEastAsia"/>
+            <w:noProof/>
+          </w:rPr>
+          <w:t>Figure 21 Use Case Diagram - INS Simulator</w:t>
+        </w:r>
+        <w:r>
+          <w:rPr>
+            <w:noProof/>
+            <w:webHidden/>
+          </w:rPr>
+          <w:tab/>
+        </w:r>
+        <w:r>
+          <w:rPr>
+            <w:noProof/>
+            <w:webHidden/>
+          </w:rPr>
+          <w:fldChar w:fldCharType="begin"/>
+        </w:r>
+        <w:r>
+          <w:rPr>
+            <w:noProof/>
+            <w:webHidden/>
+          </w:rPr>
+          <w:instrText xml:space="preserve"> PAGEREF _Toc374402547 \h </w:instrText>
+        </w:r>
+        <w:r>
+          <w:rPr>
+            <w:noProof/>
+            <w:webHidden/>
+          </w:rPr>
+        </w:r>
+        <w:r>
+          <w:rPr>
+            <w:noProof/>
+            <w:webHidden/>
+          </w:rPr>
+          <w:fldChar w:fldCharType="separate"/>
+        </w:r>
+        <w:r>
+          <w:rPr>
+            <w:noProof/>
+            <w:webHidden/>
+          </w:rPr>
+          <w:t>32</w:t>
+        </w:r>
+        <w:r>
+          <w:rPr>
+            <w:noProof/>
+            <w:webHidden/>
+          </w:rPr>
+          <w:fldChar w:fldCharType="end"/>
+        </w:r>
+      </w:hyperlink>
+    </w:p>
+    <w:p>
+      <w:pPr>
+        <w:pStyle w:val="TableofFigures"/>
+        <w:tabs>
+          <w:tab w:val="right" w:leader="dot" w:pos="9016"/>
+        </w:tabs>
+        <w:rPr>
+          <w:rFonts w:asciiTheme="minorHAnsi" w:eastAsiaTheme="minorEastAsia" w:hAnsiTheme="minorHAnsi" w:cstheme="minorBidi"/>
+          <w:noProof/>
+          <w:sz w:val="22"/>
+          <w:szCs w:val="22"/>
+          <w:lang w:val="en-GB" w:eastAsia="en-GB"/>
+        </w:rPr>
+      </w:pPr>
+      <w:hyperlink w:anchor="_Toc374402548" w:history="1">
+        <w:r>
+          <w:rPr>
+            <w:rStyle w:val="Hyperlink"/>
+            <w:rFonts w:eastAsiaTheme="majorEastAsia"/>
+            <w:noProof/>
+          </w:rPr>
+          <w:t>Figure 22 Use Cases - INS Simulator</w:t>
+        </w:r>
+        <w:r>
+          <w:rPr>
+            <w:noProof/>
+            <w:webHidden/>
+          </w:rPr>
+          <w:tab/>
+        </w:r>
+        <w:r>
+          <w:rPr>
+            <w:noProof/>
+            <w:webHidden/>
+          </w:rPr>
+          <w:fldChar w:fldCharType="begin"/>
+        </w:r>
+        <w:r>
+          <w:rPr>
+            <w:noProof/>
+            <w:webHidden/>
+          </w:rPr>
+          <w:instrText xml:space="preserve"> PAGEREF _Toc374402548 \h </w:instrText>
+        </w:r>
+        <w:r>
+          <w:rPr>
+            <w:noProof/>
+            <w:webHidden/>
+          </w:rPr>
+        </w:r>
+        <w:r>
+          <w:rPr>
+            <w:noProof/>
+            <w:webHidden/>
+          </w:rPr>
+          <w:fldChar w:fldCharType="separate"/>
+        </w:r>
+        <w:r>
+          <w:rPr>
+            <w:noProof/>
+            <w:webHidden/>
+          </w:rPr>
+          <w:t>33</w:t>
+        </w:r>
+        <w:r>
+          <w:rPr>
+            <w:noProof/>
+            <w:webHidden/>
+          </w:rPr>
+          <w:fldChar w:fldCharType="end"/>
+        </w:r>
+      </w:hyperlink>
+    </w:p>
+    <w:p>
+      <w:pPr>
+        <w:pStyle w:val="TableofFigures"/>
+        <w:tabs>
+          <w:tab w:val="right" w:leader="dot" w:pos="9016"/>
+        </w:tabs>
+        <w:rPr>
+          <w:rFonts w:asciiTheme="minorHAnsi" w:eastAsiaTheme="minorEastAsia" w:hAnsiTheme="minorHAnsi" w:cstheme="minorBidi"/>
+          <w:noProof/>
+          <w:sz w:val="22"/>
+          <w:szCs w:val="22"/>
+          <w:lang w:val="en-GB" w:eastAsia="en-GB"/>
+        </w:rPr>
+      </w:pPr>
+      <w:hyperlink w:anchor="_Toc374402549" w:history="1">
+        <w:r>
+          <w:rPr>
+            <w:rStyle w:val="Hyperlink"/>
+            <w:rFonts w:eastAsiaTheme="majorEastAsia"/>
+            <w:noProof/>
+          </w:rPr>
+          <w:t>Figure 23 High Level State Diagram</w:t>
+        </w:r>
+        <w:r>
+          <w:rPr>
+            <w:noProof/>
+            <w:webHidden/>
+          </w:rPr>
+          <w:tab/>
+        </w:r>
+        <w:r>
+          <w:rPr>
+            <w:noProof/>
+            <w:webHidden/>
+          </w:rPr>
+          <w:fldChar w:fldCharType="begin"/>
+        </w:r>
+        <w:r>
+          <w:rPr>
+            <w:noProof/>
+            <w:webHidden/>
+          </w:rPr>
+          <w:instrText xml:space="preserve"> PAGEREF _Toc374402549 \h </w:instrText>
+        </w:r>
+        <w:r>
+          <w:rPr>
+            <w:noProof/>
+            <w:webHidden/>
+          </w:rPr>
+        </w:r>
+        <w:r>
+          <w:rPr>
+            <w:noProof/>
+            <w:webHidden/>
+          </w:rPr>
+          <w:fldChar w:fldCharType="separate"/>
+        </w:r>
+        <w:r>
+          <w:rPr>
+            <w:noProof/>
+            <w:webHidden/>
+          </w:rPr>
+          <w:t>34</w:t>
+        </w:r>
+        <w:r>
+          <w:rPr>
+            <w:noProof/>
+            <w:webHidden/>
+          </w:rPr>
+          <w:fldChar w:fldCharType="end"/>
+        </w:r>
+      </w:hyperlink>
+    </w:p>
+    <w:p>
+      <w:pPr>
+        <w:pStyle w:val="TableofFigures"/>
+        <w:tabs>
+          <w:tab w:val="right" w:leader="dot" w:pos="9016"/>
+        </w:tabs>
+        <w:rPr>
+          <w:rFonts w:asciiTheme="minorHAnsi" w:eastAsiaTheme="minorEastAsia" w:hAnsiTheme="minorHAnsi" w:cstheme="minorBidi"/>
+          <w:noProof/>
+          <w:sz w:val="22"/>
+          <w:szCs w:val="22"/>
+          <w:lang w:val="en-GB" w:eastAsia="en-GB"/>
+        </w:rPr>
+      </w:pPr>
+      <w:hyperlink w:anchor="_Toc374402550" w:history="1">
+        <w:r>
+          <w:rPr>
+            <w:rStyle w:val="Hyperlink"/>
+            <w:rFonts w:eastAsiaTheme="majorEastAsia"/>
+            <w:noProof/>
+          </w:rPr>
+          <w:t>Figure 24 System Architecture</w:t>
+        </w:r>
+        <w:r>
+          <w:rPr>
+            <w:noProof/>
+            <w:webHidden/>
+          </w:rPr>
+          <w:tab/>
+        </w:r>
+        <w:r>
+          <w:rPr>
+            <w:noProof/>
+            <w:webHidden/>
+          </w:rPr>
+          <w:fldChar w:fldCharType="begin"/>
+        </w:r>
+        <w:r>
+          <w:rPr>
+            <w:noProof/>
+            <w:webHidden/>
+          </w:rPr>
+          <w:instrText xml:space="preserve"> PAGEREF _Toc374402550 \h </w:instrText>
+        </w:r>
+        <w:r>
+          <w:rPr>
+            <w:noProof/>
+            <w:webHidden/>
+          </w:rPr>
+        </w:r>
+        <w:r>
+          <w:rPr>
+            <w:noProof/>
+            <w:webHidden/>
+          </w:rPr>
+          <w:fldChar w:fldCharType="separate"/>
+        </w:r>
+        <w:r>
+          <w:rPr>
+            <w:noProof/>
+            <w:webHidden/>
+          </w:rPr>
+          <w:t>35</w:t>
+        </w:r>
+        <w:r>
+          <w:rPr>
+            <w:noProof/>
+            <w:webHidden/>
+          </w:rPr>
+          <w:fldChar w:fldCharType="end"/>
+        </w:r>
+      </w:hyperlink>
+    </w:p>
+    <w:p>
+      <w:pPr>
+        <w:pStyle w:val="TableofFigures"/>
+        <w:tabs>
+          <w:tab w:val="right" w:leader="dot" w:pos="9016"/>
+        </w:tabs>
+        <w:rPr>
+          <w:rFonts w:asciiTheme="minorHAnsi" w:eastAsiaTheme="minorEastAsia" w:hAnsiTheme="minorHAnsi" w:cstheme="minorBidi"/>
+          <w:noProof/>
+          <w:sz w:val="22"/>
+          <w:szCs w:val="22"/>
+          <w:lang w:val="en-GB" w:eastAsia="en-GB"/>
+        </w:rPr>
+      </w:pPr>
+      <w:hyperlink w:anchor="_Toc374402551" w:history="1">
+        <w:r>
+          <w:rPr>
+            <w:rStyle w:val="Hyperlink"/>
+            <w:rFonts w:eastAsiaTheme="majorEastAsia"/>
+            <w:noProof/>
+          </w:rPr>
+          <w:t>Figure 25 Component Diagram</w:t>
+        </w:r>
+        <w:r>
+          <w:rPr>
+            <w:noProof/>
+            <w:webHidden/>
+          </w:rPr>
+          <w:tab/>
+        </w:r>
+        <w:r>
+          <w:rPr>
+            <w:noProof/>
+            <w:webHidden/>
+          </w:rPr>
+          <w:fldChar w:fldCharType="begin"/>
+        </w:r>
+        <w:r>
+          <w:rPr>
+            <w:noProof/>
+            <w:webHidden/>
+          </w:rPr>
+          <w:instrText xml:space="preserve"> PAGEREF _Toc374402551 \h </w:instrText>
+        </w:r>
+        <w:r>
+          <w:rPr>
+            <w:noProof/>
+            <w:webHidden/>
+          </w:rPr>
+        </w:r>
+        <w:r>
+          <w:rPr>
+            <w:noProof/>
+            <w:webHidden/>
+          </w:rPr>
+          <w:fldChar w:fldCharType="separate"/>
+        </w:r>
+        <w:r>
+          <w:rPr>
+            <w:noProof/>
+            <w:webHidden/>
+          </w:rPr>
+          <w:t>36</w:t>
+        </w:r>
+        <w:r>
+          <w:rPr>
+            <w:noProof/>
+            <w:webHidden/>
+          </w:rPr>
+          <w:fldChar w:fldCharType="end"/>
+        </w:r>
+      </w:hyperlink>
+    </w:p>
+    <w:p>
+      <w:pPr>
+        <w:pStyle w:val="TableofFigures"/>
+        <w:tabs>
+          <w:tab w:val="right" w:leader="dot" w:pos="9016"/>
+        </w:tabs>
+        <w:rPr>
+          <w:rFonts w:asciiTheme="minorHAnsi" w:eastAsiaTheme="minorEastAsia" w:hAnsiTheme="minorHAnsi" w:cstheme="minorBidi"/>
+          <w:noProof/>
+          <w:sz w:val="22"/>
+          <w:szCs w:val="22"/>
+          <w:lang w:val="en-GB" w:eastAsia="en-GB"/>
+        </w:rPr>
+      </w:pPr>
+      <w:hyperlink w:anchor="_Toc374402552" w:history="1">
+        <w:r>
+          <w:rPr>
+            <w:rStyle w:val="Hyperlink"/>
+            <w:rFonts w:eastAsiaTheme="majorEastAsia"/>
+            <w:noProof/>
+          </w:rPr>
+          <w:t>Figure 26 Image of ship prototype</w:t>
+        </w:r>
+        <w:r>
+          <w:rPr>
+            <w:noProof/>
+            <w:webHidden/>
+          </w:rPr>
+          <w:tab/>
+        </w:r>
+        <w:r>
+          <w:rPr>
+            <w:noProof/>
+            <w:webHidden/>
+          </w:rPr>
+          <w:fldChar w:fldCharType="begin"/>
+        </w:r>
+        <w:r>
+          <w:rPr>
+            <w:noProof/>
+            <w:webHidden/>
+          </w:rPr>
+          <w:instrText xml:space="preserve"> PAGEREF _Toc374402552 \h </w:instrText>
+        </w:r>
+        <w:r>
+          <w:rPr>
+            <w:noProof/>
+            <w:webHidden/>
+          </w:rPr>
+        </w:r>
+        <w:r>
+          <w:rPr>
+            <w:noProof/>
+            <w:webHidden/>
+          </w:rPr>
+          <w:fldChar w:fldCharType="separate"/>
+        </w:r>
+        <w:r>
+          <w:rPr>
+            <w:noProof/>
+            <w:webHidden/>
+          </w:rPr>
+          <w:t>37</w:t>
+        </w:r>
+        <w:r>
+          <w:rPr>
+            <w:noProof/>
+            <w:webHidden/>
+          </w:rPr>
+          <w:fldChar w:fldCharType="end"/>
+        </w:r>
+      </w:hyperlink>
+    </w:p>
+    <w:p>
+      <w:pPr>
+        <w:pStyle w:val="TableofFigures"/>
+        <w:tabs>
+          <w:tab w:val="right" w:leader="dot" w:pos="9016"/>
+        </w:tabs>
+        <w:rPr>
+          <w:rFonts w:asciiTheme="minorHAnsi" w:eastAsiaTheme="minorEastAsia" w:hAnsiTheme="minorHAnsi" w:cstheme="minorBidi"/>
+          <w:noProof/>
+          <w:sz w:val="22"/>
+          <w:szCs w:val="22"/>
+          <w:lang w:val="en-GB" w:eastAsia="en-GB"/>
+        </w:rPr>
+      </w:pPr>
+      <w:hyperlink w:anchor="_Toc374402553" w:history="1">
+        <w:r>
+          <w:rPr>
+            <w:rStyle w:val="Hyperlink"/>
+            <w:rFonts w:eastAsiaTheme="majorEastAsia"/>
+            <w:noProof/>
+          </w:rPr>
+          <w:t>Figure 27 Code snippet of ship coordinates</w:t>
+        </w:r>
+        <w:r>
+          <w:rPr>
+            <w:noProof/>
+            <w:webHidden/>
+          </w:rPr>
+          <w:tab/>
+        </w:r>
+        <w:r>
+          <w:rPr>
+            <w:noProof/>
+            <w:webHidden/>
+          </w:rPr>
+          <w:fldChar w:fldCharType="begin"/>
+        </w:r>
+        <w:r>
+          <w:rPr>
+            <w:noProof/>
+            <w:webHidden/>
+          </w:rPr>
+          <w:instrText xml:space="preserve"> PAGEREF _Toc374402553 \h </w:instrText>
+        </w:r>
+        <w:r>
+          <w:rPr>
+            <w:noProof/>
+            <w:webHidden/>
+          </w:rPr>
+        </w:r>
+        <w:r>
+          <w:rPr>
+            <w:noProof/>
+            <w:webHidden/>
+          </w:rPr>
+          <w:fldChar w:fldCharType="separate"/>
+        </w:r>
+        <w:r>
+          <w:rPr>
+            <w:noProof/>
+            <w:webHidden/>
+          </w:rPr>
+          <w:t>38</w:t>
+        </w:r>
+        <w:r>
+          <w:rPr>
+            <w:noProof/>
+            <w:webHidden/>
+          </w:rPr>
+          <w:fldChar w:fldCharType="end"/>
+        </w:r>
+      </w:hyperlink>
+    </w:p>
+    <w:p>
+      <w:pPr>
+        <w:pStyle w:val="TableofFigures"/>
+        <w:tabs>
+          <w:tab w:val="right" w:leader="dot" w:pos="9016"/>
+        </w:tabs>
+        <w:rPr>
+          <w:rFonts w:asciiTheme="minorHAnsi" w:eastAsiaTheme="minorEastAsia" w:hAnsiTheme="minorHAnsi" w:cstheme="minorBidi"/>
+          <w:noProof/>
+          <w:sz w:val="22"/>
+          <w:szCs w:val="22"/>
+          <w:lang w:val="en-GB" w:eastAsia="en-GB"/>
+        </w:rPr>
+      </w:pPr>
+      <w:hyperlink w:anchor="_Toc374402554" w:history="1">
+        <w:r>
+          <w:rPr>
+            <w:rStyle w:val="Hyperlink"/>
+            <w:rFonts w:eastAsiaTheme="majorEastAsia"/>
+            <w:noProof/>
+          </w:rPr>
+          <w:t>Figure 28 Images of landing pad prototype</w:t>
+        </w:r>
+        <w:r>
+          <w:rPr>
+            <w:noProof/>
+            <w:webHidden/>
+          </w:rPr>
+          <w:tab/>
+        </w:r>
+        <w:r>
+          <w:rPr>
+            <w:noProof/>
+            <w:webHidden/>
+          </w:rPr>
+          <w:fldChar w:fldCharType="begin"/>
+        </w:r>
+        <w:r>
+          <w:rPr>
+            <w:noProof/>
+            <w:webHidden/>
+          </w:rPr>
+          <w:instrText xml:space="preserve"> PAGEREF _Toc374402554 \h </w:instrText>
+        </w:r>
+        <w:r>
+          <w:rPr>
+            <w:noProof/>
+            <w:webHidden/>
+          </w:rPr>
+        </w:r>
+        <w:r>
+          <w:rPr>
+            <w:noProof/>
+            <w:webHidden/>
+          </w:rPr>
+          <w:fldChar w:fldCharType="separate"/>
+        </w:r>
+        <w:r>
+          <w:rPr>
+            <w:noProof/>
+            <w:webHidden/>
+          </w:rPr>
+          <w:t>38</w:t>
+        </w:r>
+        <w:r>
+          <w:rPr>
+            <w:noProof/>
+            <w:webHidden/>
+          </w:rPr>
+          <w:fldChar w:fldCharType="end"/>
+        </w:r>
+      </w:hyperlink>
+    </w:p>
+    <w:p>
+      <w:pPr>
+        <w:pStyle w:val="TableofFigures"/>
+        <w:tabs>
+          <w:tab w:val="right" w:leader="dot" w:pos="9016"/>
+        </w:tabs>
+        <w:rPr>
+          <w:rFonts w:asciiTheme="minorHAnsi" w:eastAsiaTheme="minorEastAsia" w:hAnsiTheme="minorHAnsi" w:cstheme="minorBidi"/>
+          <w:noProof/>
+          <w:sz w:val="22"/>
+          <w:szCs w:val="22"/>
+          <w:lang w:val="en-GB" w:eastAsia="en-GB"/>
+        </w:rPr>
+      </w:pPr>
+      <w:hyperlink w:anchor="_Toc374402555" w:history="1">
+        <w:r>
+          <w:rPr>
+            <w:rStyle w:val="Hyperlink"/>
+            <w:rFonts w:eastAsiaTheme="majorEastAsia"/>
+            <w:noProof/>
+          </w:rPr>
+          <w:t>Figure 29 Test Plan</w:t>
+        </w:r>
+        <w:r>
+          <w:rPr>
+            <w:noProof/>
+            <w:webHidden/>
+          </w:rPr>
+          <w:tab/>
+        </w:r>
+        <w:r>
+          <w:rPr>
+            <w:noProof/>
+            <w:webHidden/>
+          </w:rPr>
+          <w:fldChar w:fldCharType="begin"/>
+        </w:r>
+        <w:r>
+          <w:rPr>
+            <w:noProof/>
+            <w:webHidden/>
+          </w:rPr>
+          <w:instrText xml:space="preserve"> PAGEREF _Toc374402555 \h </w:instrText>
+        </w:r>
+        <w:r>
+          <w:rPr>
+            <w:noProof/>
+            <w:webHidden/>
+          </w:rPr>
+        </w:r>
+        <w:r>
+          <w:rPr>
+            <w:noProof/>
+            <w:webHidden/>
+          </w:rPr>
+          <w:fldChar w:fldCharType="separate"/>
+        </w:r>
+        <w:r>
+          <w:rPr>
+            <w:noProof/>
+            <w:webHidden/>
+          </w:rPr>
+          <w:t>40</w:t>
+        </w:r>
+        <w:r>
+          <w:rPr>
+            <w:noProof/>
+            <w:webHidden/>
+          </w:rPr>
+          <w:fldChar w:fldCharType="end"/>
+        </w:r>
+      </w:hyperlink>
+    </w:p>
+    <w:p>
+      <w:pPr>
+        <w:pStyle w:val="TableofFigures"/>
+        <w:tabs>
+          <w:tab w:val="right" w:leader="dot" w:pos="9016"/>
+        </w:tabs>
+        <w:rPr>
+          <w:rFonts w:asciiTheme="minorHAnsi" w:eastAsiaTheme="minorEastAsia" w:hAnsiTheme="minorHAnsi" w:cstheme="minorBidi"/>
+          <w:noProof/>
+          <w:sz w:val="22"/>
+          <w:szCs w:val="22"/>
+          <w:lang w:val="en-GB" w:eastAsia="en-GB"/>
+        </w:rPr>
+      </w:pPr>
+      <w:hyperlink w:anchor="_Toc374402556" w:history="1">
+        <w:r>
+          <w:rPr>
+            <w:rStyle w:val="Hyperlink"/>
+            <w:rFonts w:eastAsiaTheme="majorEastAsia"/>
+            <w:noProof/>
+          </w:rPr>
+          <w:t>Figure 30 3D Plane representation</w:t>
+        </w:r>
+        <w:r>
+          <w:rPr>
+            <w:noProof/>
+            <w:webHidden/>
+          </w:rPr>
+          <w:tab/>
+        </w:r>
+        <w:r>
+          <w:rPr>
+            <w:noProof/>
+            <w:webHidden/>
+          </w:rPr>
+          <w:fldChar w:fldCharType="begin"/>
+        </w:r>
+        <w:r>
+          <w:rPr>
+            <w:noProof/>
+            <w:webHidden/>
+          </w:rPr>
+          <w:instrText xml:space="preserve"> PAGEREF _Toc374402556 \h </w:instrText>
+        </w:r>
+        <w:r>
+          <w:rPr>
+            <w:noProof/>
+            <w:webHidden/>
+          </w:rPr>
+        </w:r>
+        <w:r>
+          <w:rPr>
+            <w:noProof/>
+            <w:webHidden/>
+          </w:rPr>
+          <w:fldChar w:fldCharType="separate"/>
+        </w:r>
+        <w:r>
+          <w:rPr>
+            <w:noProof/>
+            <w:webHidden/>
+          </w:rPr>
+          <w:t>43</w:t>
+        </w:r>
+        <w:r>
+          <w:rPr>
+            <w:noProof/>
+            <w:webHidden/>
+          </w:rPr>
+          <w:fldChar w:fldCharType="end"/>
+        </w:r>
+      </w:hyperlink>
+    </w:p>
+    <w:p>
       <w:r>
         <w:fldChar w:fldCharType="end"/>
       </w:r>
@@ -6599,12 +7830,12 @@
       <w:pPr>
         <w:pStyle w:val="Heading1"/>
       </w:pPr>
-      <w:bookmarkStart w:id="4" w:name="_Toc374316148"/>
+      <w:bookmarkStart w:id="3" w:name="_Toc374316148"/>
       <w:r>
         <w:lastRenderedPageBreak/>
         <w:t>Abstract</w:t>
       </w:r>
-      <w:bookmarkEnd w:id="4"/>
+      <w:bookmarkEnd w:id="3"/>
     </w:p>
     <w:p>
       <w:pPr>
@@ -6670,11 +7901,11 @@
       <w:pPr>
         <w:pStyle w:val="Heading1"/>
       </w:pPr>
-      <w:bookmarkStart w:id="5" w:name="_Toc374316149"/>
+      <w:bookmarkStart w:id="4" w:name="_Toc374316149"/>
       <w:r>
         <w:t>Research Question</w:t>
       </w:r>
-      <w:bookmarkEnd w:id="5"/>
+      <w:bookmarkEnd w:id="4"/>
     </w:p>
     <w:p>
       <w:pPr>
@@ -6687,13 +7918,32 @@
     </w:p>
     <w:p>
       <w:pPr>
+        <w:spacing w:line="240" w:lineRule="auto"/>
+        <w:rPr>
+          <w:rFonts w:eastAsiaTheme="majorEastAsia" w:cstheme="majorBidi"/>
+          <w:b/>
+          <w:bCs/>
+          <w:color w:val="365F91" w:themeColor="accent1" w:themeShade="BF"/>
+          <w:sz w:val="32"/>
+          <w:szCs w:val="28"/>
+        </w:rPr>
+      </w:pPr>
+      <w:bookmarkStart w:id="5" w:name="_Toc374316150"/>
+      <w:r>
+        <w:br w:type="page"/>
+      </w:r>
+    </w:p>
+    <w:p>
+      <w:pPr>
         <w:pStyle w:val="Heading1"/>
       </w:pPr>
-      <w:bookmarkStart w:id="6" w:name="_Toc374316150"/>
-      <w:r>
+      <w:bookmarkStart w:id="6" w:name="_GoBack"/>
+      <w:bookmarkEnd w:id="6"/>
+      <w:r>
+        <w:lastRenderedPageBreak/>
         <w:t>Terminology</w:t>
       </w:r>
-      <w:bookmarkEnd w:id="6"/>
+      <w:bookmarkEnd w:id="5"/>
     </w:p>
     <w:p>
       <w:pPr>
@@ -6878,7 +8128,6 @@
           </w:tcPr>
           <w:p>
             <w:r>
-              <w:lastRenderedPageBreak/>
               <w:t>GPS</w:t>
             </w:r>
           </w:p>
@@ -7285,6 +8534,7 @@
       </w:pPr>
       <w:bookmarkStart w:id="9" w:name="_Toc374316153"/>
       <w:r>
+        <w:lastRenderedPageBreak/>
         <w:t>Assumptions</w:t>
       </w:r>
       <w:bookmarkEnd w:id="9"/>
@@ -7444,11 +8694,12 @@
       <w:pPr>
         <w:pStyle w:val="Caption"/>
       </w:pPr>
-      <w:bookmarkStart w:id="12" w:name="_Toc373085096"/>
+      <w:bookmarkStart w:id="12" w:name="_Toc374402527"/>
       <w:proofErr w:type="gramStart"/>
       <w:r>
         <w:t xml:space="preserve">Figure </w:t>
       </w:r>
+      <w:proofErr w:type="gramEnd"/>
       <w:r>
         <w:fldChar w:fldCharType="begin"/>
       </w:r>
@@ -7467,6 +8718,7 @@
       <w:r>
         <w:fldChar w:fldCharType="end"/>
       </w:r>
+      <w:proofErr w:type="gramStart"/>
       <w:r>
         <w:t>.</w:t>
       </w:r>
@@ -7866,7 +9118,7 @@
                                 <w:szCs w:val="24"/>
                               </w:rPr>
                             </w:pPr>
-                            <w:bookmarkStart w:id="17" w:name="_Toc373085097"/>
+                            <w:bookmarkStart w:id="17" w:name="_Toc374402528"/>
                             <w:proofErr w:type="gramStart"/>
                             <w:r>
                               <w:t xml:space="preserve">Figure </w:t>
@@ -7937,7 +9189,7 @@
                           <w:szCs w:val="24"/>
                         </w:rPr>
                       </w:pPr>
-                      <w:bookmarkStart w:id="18" w:name="_Toc373085097"/>
+                      <w:bookmarkStart w:id="18" w:name="_Toc374402528"/>
                       <w:proofErr w:type="gramStart"/>
                       <w:r>
                         <w:t xml:space="preserve">Figure </w:t>
@@ -11566,11 +12818,12 @@
           <w:rFonts w:eastAsiaTheme="majorEastAsia"/>
         </w:rPr>
       </w:pPr>
-      <w:bookmarkStart w:id="22" w:name="_Toc373085098"/>
+      <w:bookmarkStart w:id="22" w:name="_Toc374402529"/>
       <w:proofErr w:type="gramStart"/>
       <w:r>
         <w:t xml:space="preserve">Figure </w:t>
       </w:r>
+      <w:proofErr w:type="gramEnd"/>
       <w:r>
         <w:fldChar w:fldCharType="begin"/>
       </w:r>
@@ -11589,6 +12842,7 @@
       <w:r>
         <w:fldChar w:fldCharType="end"/>
       </w:r>
+      <w:proofErr w:type="gramStart"/>
       <w:r>
         <w:t>.</w:t>
       </w:r>
@@ -12382,11 +13636,12 @@
           <w:lang w:val="en"/>
         </w:rPr>
       </w:pPr>
-      <w:bookmarkStart w:id="25" w:name="_Toc373085099"/>
+      <w:bookmarkStart w:id="25" w:name="_Toc374402530"/>
       <w:proofErr w:type="gramStart"/>
       <w:r>
         <w:t xml:space="preserve">Figure </w:t>
       </w:r>
+      <w:proofErr w:type="gramEnd"/>
       <w:r>
         <w:fldChar w:fldCharType="begin"/>
       </w:r>
@@ -12405,6 +13660,7 @@
       <w:r>
         <w:fldChar w:fldCharType="end"/>
       </w:r>
+      <w:proofErr w:type="gramStart"/>
       <w:r>
         <w:t>.</w:t>
       </w:r>
@@ -13281,11 +14537,12 @@
           <w:lang w:val="en-GB" w:eastAsia="en-GB"/>
         </w:rPr>
       </w:pPr>
-      <w:bookmarkStart w:id="28" w:name="_Toc373085100"/>
+      <w:bookmarkStart w:id="28" w:name="_Toc374402531"/>
       <w:proofErr w:type="gramStart"/>
       <w:r>
         <w:t xml:space="preserve">Figure </w:t>
       </w:r>
+      <w:proofErr w:type="gramEnd"/>
       <w:r>
         <w:fldChar w:fldCharType="begin"/>
       </w:r>
@@ -13304,6 +14561,7 @@
       <w:r>
         <w:fldChar w:fldCharType="end"/>
       </w:r>
+      <w:proofErr w:type="gramStart"/>
       <w:r>
         <w:t>.</w:t>
       </w:r>
@@ -14143,11 +15401,12 @@
           <w:lang w:val="en-GB" w:eastAsia="en-GB"/>
         </w:rPr>
       </w:pPr>
-      <w:bookmarkStart w:id="29" w:name="_Toc373085101"/>
+      <w:bookmarkStart w:id="29" w:name="_Toc374402532"/>
       <w:proofErr w:type="gramStart"/>
       <w:r>
         <w:t xml:space="preserve">Figure </w:t>
       </w:r>
+      <w:proofErr w:type="gramEnd"/>
       <w:r>
         <w:fldChar w:fldCharType="begin"/>
       </w:r>
@@ -14166,6 +15425,7 @@
       <w:r>
         <w:fldChar w:fldCharType="end"/>
       </w:r>
+      <w:proofErr w:type="gramStart"/>
       <w:r>
         <w:t>.</w:t>
       </w:r>
@@ -14449,11 +15709,12 @@
       <w:pPr>
         <w:pStyle w:val="Caption"/>
       </w:pPr>
-      <w:bookmarkStart w:id="31" w:name="_Toc373085102"/>
+      <w:bookmarkStart w:id="31" w:name="_Toc374402533"/>
       <w:proofErr w:type="gramStart"/>
       <w:r>
         <w:t xml:space="preserve">Figure </w:t>
       </w:r>
+      <w:proofErr w:type="gramEnd"/>
       <w:r>
         <w:fldChar w:fldCharType="begin"/>
       </w:r>
@@ -14472,6 +15733,7 @@
       <w:r>
         <w:fldChar w:fldCharType="end"/>
       </w:r>
+      <w:proofErr w:type="gramStart"/>
       <w:r>
         <w:t>.</w:t>
       </w:r>
@@ -16038,11 +17300,12 @@
           <w:lang w:val="en"/>
         </w:rPr>
       </w:pPr>
-      <w:bookmarkStart w:id="35" w:name="_Toc373085103"/>
+      <w:bookmarkStart w:id="35" w:name="_Toc374402534"/>
       <w:proofErr w:type="gramStart"/>
       <w:r>
         <w:t xml:space="preserve">Figure </w:t>
       </w:r>
+      <w:proofErr w:type="gramEnd"/>
       <w:r>
         <w:fldChar w:fldCharType="begin"/>
       </w:r>
@@ -16061,6 +17324,7 @@
       <w:r>
         <w:fldChar w:fldCharType="end"/>
       </w:r>
+      <w:proofErr w:type="gramStart"/>
       <w:r>
         <w:t>.</w:t>
       </w:r>
@@ -16525,11 +17789,12 @@
           <w:lang w:val="en"/>
         </w:rPr>
       </w:pPr>
-      <w:bookmarkStart w:id="38" w:name="_Toc373085104"/>
+      <w:bookmarkStart w:id="38" w:name="_Toc374402535"/>
       <w:proofErr w:type="gramStart"/>
       <w:r>
         <w:t xml:space="preserve">Figure </w:t>
       </w:r>
+      <w:proofErr w:type="gramEnd"/>
       <w:r>
         <w:fldChar w:fldCharType="begin"/>
       </w:r>
@@ -16548,6 +17813,7 @@
       <w:r>
         <w:fldChar w:fldCharType="end"/>
       </w:r>
+      <w:proofErr w:type="gramStart"/>
       <w:r>
         <w:t>.</w:t>
       </w:r>
@@ -17389,11 +18655,12 @@
           <w:lang w:val="en"/>
         </w:rPr>
       </w:pPr>
-      <w:bookmarkStart w:id="39" w:name="_Toc373085105"/>
+      <w:bookmarkStart w:id="39" w:name="_Toc374402536"/>
       <w:proofErr w:type="gramStart"/>
       <w:r>
         <w:t xml:space="preserve">Figure </w:t>
       </w:r>
+      <w:proofErr w:type="gramEnd"/>
       <w:r>
         <w:fldChar w:fldCharType="begin"/>
       </w:r>
@@ -17412,6 +18679,7 @@
       <w:r>
         <w:fldChar w:fldCharType="end"/>
       </w:r>
+      <w:proofErr w:type="gramStart"/>
       <w:r>
         <w:t>.</w:t>
       </w:r>
@@ -17787,11 +19055,12 @@
           <w:lang w:val="en"/>
         </w:rPr>
       </w:pPr>
-      <w:bookmarkStart w:id="40" w:name="_Toc373085106"/>
+      <w:bookmarkStart w:id="40" w:name="_Toc374402537"/>
       <w:proofErr w:type="gramStart"/>
       <w:r>
         <w:t xml:space="preserve">Figure </w:t>
       </w:r>
+      <w:proofErr w:type="gramEnd"/>
       <w:r>
         <w:fldChar w:fldCharType="begin"/>
       </w:r>
@@ -17810,6 +19079,7 @@
       <w:r>
         <w:fldChar w:fldCharType="end"/>
       </w:r>
+      <w:proofErr w:type="gramStart"/>
       <w:r>
         <w:t>.</w:t>
       </w:r>
@@ -18560,11 +19830,12 @@
           <w:lang w:val="en"/>
         </w:rPr>
       </w:pPr>
-      <w:bookmarkStart w:id="41" w:name="_Toc373085107"/>
+      <w:bookmarkStart w:id="41" w:name="_Toc374402538"/>
       <w:proofErr w:type="gramStart"/>
       <w:r>
         <w:t xml:space="preserve">Figure </w:t>
       </w:r>
+      <w:proofErr w:type="gramEnd"/>
       <w:r>
         <w:fldChar w:fldCharType="begin"/>
       </w:r>
@@ -18583,6 +19854,7 @@
       <w:r>
         <w:fldChar w:fldCharType="end"/>
       </w:r>
+      <w:proofErr w:type="gramStart"/>
       <w:r>
         <w:t>.</w:t>
       </w:r>
@@ -19171,11 +20443,12 @@
           <w:lang w:val="en"/>
         </w:rPr>
       </w:pPr>
-      <w:bookmarkStart w:id="44" w:name="_Toc373085108"/>
+      <w:bookmarkStart w:id="44" w:name="_Toc374402539"/>
       <w:proofErr w:type="gramStart"/>
       <w:r>
         <w:t xml:space="preserve">Figure </w:t>
       </w:r>
+      <w:proofErr w:type="gramEnd"/>
       <w:r>
         <w:fldChar w:fldCharType="begin"/>
       </w:r>
@@ -19194,6 +20467,7 @@
       <w:r>
         <w:fldChar w:fldCharType="end"/>
       </w:r>
+      <w:proofErr w:type="gramStart"/>
       <w:r>
         <w:t>.</w:t>
       </w:r>
@@ -19798,10 +21072,12 @@
           <w:lang w:val="en"/>
         </w:rPr>
       </w:pPr>
+      <w:bookmarkStart w:id="46" w:name="_Toc374402540"/>
       <w:proofErr w:type="gramStart"/>
       <w:r>
         <w:t xml:space="preserve">Figure </w:t>
       </w:r>
+      <w:proofErr w:type="gramEnd"/>
       <w:r>
         <w:fldChar w:fldCharType="begin"/>
       </w:r>
@@ -19820,6 +21096,7 @@
       <w:r>
         <w:fldChar w:fldCharType="end"/>
       </w:r>
+      <w:proofErr w:type="gramStart"/>
       <w:r>
         <w:t>.</w:t>
       </w:r>
@@ -19830,6 +21107,7 @@
       <w:r>
         <w:t>11EOIR1</w:t>
       </w:r>
+      <w:bookmarkEnd w:id="46"/>
     </w:p>
     <w:p>
       <w:pPr>
@@ -20271,10 +21549,12 @@
       <w:pPr>
         <w:pStyle w:val="Caption"/>
       </w:pPr>
+      <w:bookmarkStart w:id="47" w:name="_Toc374402541"/>
       <w:proofErr w:type="gramStart"/>
       <w:r>
         <w:t xml:space="preserve">Figure </w:t>
       </w:r>
+      <w:proofErr w:type="gramEnd"/>
       <w:r>
         <w:fldChar w:fldCharType="begin"/>
       </w:r>
@@ -20293,6 +21573,7 @@
       <w:r>
         <w:fldChar w:fldCharType="end"/>
       </w:r>
+      <w:proofErr w:type="gramStart"/>
       <w:r>
         <w:t>.</w:t>
       </w:r>
@@ -20306,6 +21587,7 @@
       <w:r>
         <w:t xml:space="preserve"> specifications</w:t>
       </w:r>
+      <w:bookmarkEnd w:id="47"/>
     </w:p>
     <w:p>
       <w:pPr>
@@ -20384,7 +21666,7 @@
           <w:lang w:val="en"/>
         </w:rPr>
       </w:pPr>
-      <w:bookmarkStart w:id="46" w:name="_Toc374316175"/>
+      <w:bookmarkStart w:id="48" w:name="_Toc374316175"/>
       <w:r>
         <w:rPr>
           <w:lang w:val="en"/>
@@ -20404,7 +21686,7 @@
         </w:rPr>
         <w:t>Summary</w:t>
       </w:r>
-      <w:bookmarkEnd w:id="46"/>
+      <w:bookmarkEnd w:id="48"/>
     </w:p>
     <w:p>
       <w:pPr>
@@ -20595,7 +21877,7 @@
           <w:lang w:val="en"/>
         </w:rPr>
       </w:pPr>
-      <w:bookmarkStart w:id="47" w:name="_Toc374316176"/>
+      <w:bookmarkStart w:id="49" w:name="_Toc374316176"/>
       <w:r>
         <w:rPr>
           <w:lang w:val="en"/>
@@ -20615,7 +21897,7 @@
         </w:rPr>
         <w:t>Final Approach</w:t>
       </w:r>
-      <w:bookmarkEnd w:id="47"/>
+      <w:bookmarkEnd w:id="49"/>
     </w:p>
     <w:p>
       <w:pPr>
@@ -20624,7 +21906,7 @@
           <w:lang w:val="en"/>
         </w:rPr>
       </w:pPr>
-      <w:bookmarkStart w:id="48" w:name="_Toc374316177"/>
+      <w:bookmarkStart w:id="50" w:name="_Toc374316177"/>
       <w:r>
         <w:rPr>
           <w:lang w:val="en"/>
@@ -20638,7 +21920,7 @@
         <w:tab/>
         <w:t>The Four Phases</w:t>
       </w:r>
-      <w:bookmarkEnd w:id="48"/>
+      <w:bookmarkEnd w:id="50"/>
     </w:p>
     <w:p>
       <w:pPr>
@@ -20817,7 +22099,7 @@
           <w:lang w:val="en-GB"/>
         </w:rPr>
       </w:pPr>
-      <w:bookmarkStart w:id="49" w:name="_Toc374316178"/>
+      <w:bookmarkStart w:id="51" w:name="_Toc374316178"/>
       <w:r>
         <w:rPr>
           <w:noProof/>
@@ -20833,7 +22115,7 @@
         <w:tab/>
         <w:t>Landing Approaches</w:t>
       </w:r>
-      <w:bookmarkEnd w:id="49"/>
+      <w:bookmarkEnd w:id="51"/>
     </w:p>
     <w:p>
       <w:pPr>
@@ -21231,7 +22513,7 @@
           <w:lang w:val="en-GB"/>
         </w:rPr>
       </w:pPr>
-      <w:bookmarkStart w:id="50" w:name="_Toc374316179"/>
+      <w:bookmarkStart w:id="52" w:name="_Toc374316179"/>
       <w:r>
         <w:rPr>
           <w:noProof/>
@@ -21253,10 +22535,10 @@
         </w:rPr>
         <w:t>Touchdown</w:t>
       </w:r>
-      <w:bookmarkStart w:id="51" w:name="_Toc371891492"/>
-      <w:bookmarkEnd w:id="50"/>
-    </w:p>
-    <w:bookmarkEnd w:id="51"/>
+      <w:bookmarkStart w:id="53" w:name="_Toc371891492"/>
+      <w:bookmarkEnd w:id="52"/>
+    </w:p>
+    <w:bookmarkEnd w:id="53"/>
     <w:p>
       <w:pPr>
         <w:jc w:val="both"/>
@@ -21562,10 +22844,12 @@
           <w:lang w:val="en-GB"/>
         </w:rPr>
       </w:pPr>
+      <w:bookmarkStart w:id="54" w:name="_Toc374402542"/>
       <w:proofErr w:type="gramStart"/>
       <w:r>
         <w:t xml:space="preserve">Figure </w:t>
       </w:r>
+      <w:proofErr w:type="gramEnd"/>
       <w:r>
         <w:fldChar w:fldCharType="begin"/>
       </w:r>
@@ -21584,6 +22868,7 @@
       <w:r>
         <w:fldChar w:fldCharType="end"/>
       </w:r>
+      <w:proofErr w:type="gramStart"/>
       <w:r>
         <w:t>.</w:t>
       </w:r>
@@ -21599,6 +22884,7 @@
       <w:r>
         <w:t xml:space="preserve"> diagram showing lateral ‘slip’ as a helicopter is landing or taking off</w:t>
       </w:r>
+      <w:bookmarkEnd w:id="54"/>
     </w:p>
     <w:p>
       <w:pPr>
@@ -21694,7 +22980,7 @@
           <w:lang w:val="en-GB"/>
         </w:rPr>
       </w:pPr>
-      <w:bookmarkStart w:id="52" w:name="_Toc374316180"/>
+      <w:bookmarkStart w:id="55" w:name="_Toc374316180"/>
       <w:r>
         <w:rPr>
           <w:noProof/>
@@ -21716,7 +23002,7 @@
         </w:rPr>
         <w:t>Summary</w:t>
       </w:r>
-      <w:bookmarkEnd w:id="52"/>
+      <w:bookmarkEnd w:id="55"/>
     </w:p>
     <w:p>
       <w:pPr>
@@ -21769,7 +23055,7 @@
       <w:pPr>
         <w:pStyle w:val="Heading1"/>
       </w:pPr>
-      <w:bookmarkStart w:id="53" w:name="_Toc374316181"/>
+      <w:bookmarkStart w:id="56" w:name="_Toc374316181"/>
       <w:r>
         <w:lastRenderedPageBreak/>
         <w:t>5.</w:t>
@@ -21783,7 +23069,7 @@
       <w:r>
         <w:t>Landing Assist Systems</w:t>
       </w:r>
-      <w:bookmarkEnd w:id="53"/>
+      <w:bookmarkEnd w:id="56"/>
     </w:p>
     <w:p>
       <w:pPr>
@@ -21827,7 +23113,7 @@
         <w:pStyle w:val="Heading2"/>
         <w:jc w:val="both"/>
       </w:pPr>
-      <w:bookmarkStart w:id="54" w:name="_Toc374316182"/>
+      <w:bookmarkStart w:id="57" w:name="_Toc374316182"/>
       <w:r>
         <w:t>5.1</w:t>
       </w:r>
@@ -21835,7 +23121,7 @@
         <w:tab/>
         <w:t>Commercial Systems</w:t>
       </w:r>
-      <w:bookmarkEnd w:id="54"/>
+      <w:bookmarkEnd w:id="57"/>
     </w:p>
     <w:p>
       <w:pPr>
@@ -21970,11 +23256,11 @@
         <w:pStyle w:val="Heading2"/>
         <w:jc w:val="both"/>
       </w:pPr>
-      <w:bookmarkStart w:id="55" w:name="_Toc374316183"/>
+      <w:bookmarkStart w:id="58" w:name="_Toc374316183"/>
       <w:r>
         <w:t>5.2 Academic Systems</w:t>
       </w:r>
-      <w:bookmarkEnd w:id="55"/>
+      <w:bookmarkEnd w:id="58"/>
     </w:p>
     <w:p>
       <w:pPr>
@@ -22255,11 +23541,11 @@
         <w:pStyle w:val="Heading2"/>
         <w:jc w:val="both"/>
       </w:pPr>
-      <w:bookmarkStart w:id="56" w:name="_Toc374316184"/>
+      <w:bookmarkStart w:id="59" w:name="_Toc374316184"/>
       <w:r>
         <w:t>5.3 Summary</w:t>
       </w:r>
-      <w:bookmarkEnd w:id="56"/>
+      <w:bookmarkEnd w:id="59"/>
     </w:p>
     <w:p>
       <w:pPr>
@@ -22335,7 +23621,7 @@
       <w:pPr>
         <w:pStyle w:val="Heading1"/>
       </w:pPr>
-      <w:bookmarkStart w:id="57" w:name="_Toc374316185"/>
+      <w:bookmarkStart w:id="60" w:name="_Toc374316185"/>
       <w:r>
         <w:lastRenderedPageBreak/>
         <w:t>6.</w:t>
@@ -22349,7 +23635,7 @@
       <w:r>
         <w:t xml:space="preserve"> and Prototype</w:t>
       </w:r>
-      <w:bookmarkEnd w:id="57"/>
+      <w:bookmarkEnd w:id="60"/>
     </w:p>
     <w:p>
       <w:pPr>
@@ -22359,7 +23645,7 @@
           <w:lang w:val="en-GB"/>
         </w:rPr>
       </w:pPr>
-      <w:bookmarkStart w:id="58" w:name="_Toc374316186"/>
+      <w:bookmarkStart w:id="61" w:name="_Toc374316186"/>
       <w:r>
         <w:rPr>
           <w:rFonts w:eastAsia="Times New Roman"/>
@@ -22382,7 +23668,7 @@
         </w:rPr>
         <w:t>s</w:t>
       </w:r>
-      <w:bookmarkEnd w:id="58"/>
+      <w:bookmarkEnd w:id="61"/>
     </w:p>
     <w:p>
       <w:pPr>
@@ -22394,7 +23680,7 @@
           <w:lang w:val="en-GB"/>
         </w:rPr>
       </w:pPr>
-      <w:bookmarkStart w:id="59" w:name="_Toc374316187"/>
+      <w:bookmarkStart w:id="62" w:name="_Toc374316187"/>
       <w:r>
         <w:rPr>
           <w:rFonts w:ascii="Times New Roman" w:hAnsi="Times New Roman" w:cs="Times New Roman"/>
@@ -22414,7 +23700,7 @@
         <w:tab/>
         <w:t>Adaptive Control System Use Case Diagram</w:t>
       </w:r>
-      <w:bookmarkEnd w:id="59"/>
+      <w:bookmarkEnd w:id="62"/>
     </w:p>
     <w:p>
       <w:pPr>
@@ -22490,10 +23776,49 @@
     </w:p>
     <w:p>
       <w:pPr>
-        <w:rPr>
-          <w:lang w:val="en-GB"/>
-        </w:rPr>
-      </w:pPr>
+        <w:pStyle w:val="Caption"/>
+        <w:rPr>
+          <w:lang w:val="en-GB"/>
+        </w:rPr>
+      </w:pPr>
+      <w:bookmarkStart w:id="63" w:name="_Toc374402543"/>
+      <w:r>
+        <w:t xml:space="preserve">Figure </w:t>
+      </w:r>
+      <w:r>
+        <w:fldChar w:fldCharType="begin"/>
+      </w:r>
+      <w:r>
+        <w:instrText xml:space="preserve"> SEQ Figure \* ARABIC </w:instrText>
+      </w:r>
+      <w:r>
+        <w:fldChar w:fldCharType="separate"/>
+      </w:r>
+      <w:r>
+        <w:rPr>
+          <w:noProof/>
+        </w:rPr>
+        <w:t>17</w:t>
+      </w:r>
+      <w:r>
+        <w:fldChar w:fldCharType="end"/>
+      </w:r>
+      <w:proofErr w:type="gramStart"/>
+      <w:r>
+        <w:t xml:space="preserve"> Use Case Diagram</w:t>
+      </w:r>
+      <w:proofErr w:type="gramEnd"/>
+      <w:r>
+        <w:t xml:space="preserve"> - </w:t>
+      </w:r>
+      <w:r>
+        <w:rPr>
+          <w:color w:val="auto"/>
+          <w:lang w:val="en-GB"/>
+        </w:rPr>
+        <w:t>Adaptive Control System</w:t>
+      </w:r>
+      <w:bookmarkEnd w:id="63"/>
     </w:p>
     <w:p>
       <w:pPr>
@@ -22881,19 +24206,7 @@
               <w:rPr>
                 <w:lang w:val="en"/>
               </w:rPr>
-              <w:t xml:space="preserve">The Image Processor post </w:t>
-            </w:r>
-            <w:r>
-              <w:rPr>
-                <w:lang w:val="en"/>
-              </w:rPr>
-              <w:t xml:space="preserve">new coordinate data on a looped basis. The controller records the new data received so it is available for evaluation. </w:t>
-            </w:r>
-            <w:r>
-              <w:rPr>
-                <w:lang w:val="en"/>
-              </w:rPr>
-              <w:t xml:space="preserve"> </w:t>
+              <w:t xml:space="preserve">The Image Processor post new coordinate data on a looped basis. The controller records the new data received so it is available for evaluation.  </w:t>
             </w:r>
           </w:p>
         </w:tc>
@@ -23084,10 +24397,60 @@
     </w:tbl>
     <w:p>
       <w:pPr>
-        <w:rPr>
-          <w:lang w:val="en-GB"/>
-        </w:rPr>
-      </w:pPr>
+        <w:pStyle w:val="Caption"/>
+        <w:spacing w:after="0" w:line="276" w:lineRule="auto"/>
+      </w:pPr>
+    </w:p>
+    <w:p>
+      <w:pPr>
+        <w:pStyle w:val="Caption"/>
+        <w:spacing w:after="0" w:line="276" w:lineRule="auto"/>
+        <w:rPr>
+          <w:lang w:val="en-GB"/>
+        </w:rPr>
+      </w:pPr>
+      <w:bookmarkStart w:id="64" w:name="_Toc374402544"/>
+      <w:r>
+        <w:t xml:space="preserve">Figure </w:t>
+      </w:r>
+      <w:r>
+        <w:fldChar w:fldCharType="begin"/>
+      </w:r>
+      <w:r>
+        <w:instrText xml:space="preserve"> SEQ Figure \* ARABIC </w:instrText>
+      </w:r>
+      <w:r>
+        <w:fldChar w:fldCharType="separate"/>
+      </w:r>
+      <w:r>
+        <w:rPr>
+          <w:noProof/>
+        </w:rPr>
+        <w:t>18</w:t>
+      </w:r>
+      <w:r>
+        <w:fldChar w:fldCharType="end"/>
+      </w:r>
+      <w:r>
+        <w:t xml:space="preserve"> </w:t>
+      </w:r>
+      <w:r>
+        <w:t>Use Case</w:t>
+      </w:r>
+      <w:r>
+        <w:t>s</w:t>
+      </w:r>
+      <w:r>
+        <w:t xml:space="preserve"> - </w:t>
+      </w:r>
+      <w:r>
+        <w:rPr>
+          <w:color w:val="auto"/>
+          <w:lang w:val="en-GB"/>
+        </w:rPr>
+        <w:t>Adaptive Control System</w:t>
+      </w:r>
+      <w:bookmarkEnd w:id="64"/>
     </w:p>
     <w:p>
       <w:pPr>
@@ -23110,7 +24473,7 @@
           <w:lang w:val="en-GB"/>
         </w:rPr>
       </w:pPr>
-      <w:bookmarkStart w:id="60" w:name="_Toc374316188"/>
+      <w:bookmarkStart w:id="65" w:name="_Toc374316188"/>
       <w:r>
         <w:rPr>
           <w:rFonts w:ascii="Times New Roman" w:hAnsi="Times New Roman" w:cs="Times New Roman"/>
@@ -23147,7 +24510,7 @@
         </w:rPr>
         <w:t xml:space="preserve"> Use Case Diagram</w:t>
       </w:r>
-      <w:bookmarkEnd w:id="60"/>
+      <w:bookmarkEnd w:id="65"/>
     </w:p>
     <w:p>
       <w:pPr>
@@ -23170,7 +24533,7 @@
         </w:rPr>
         <w:drawing>
           <wp:inline distT="0" distB="0" distL="0" distR="0">
-            <wp:extent cx="4941250" cy="2628000"/>
+            <wp:extent cx="4937613" cy="2808000"/>
             <wp:effectExtent l="0" t="0" r="0" b="0"/>
             <wp:docPr id="26" name="Picture 26"/>
             <wp:cNvGraphicFramePr>
@@ -23193,13 +24556,13 @@
                         </a:ext>
                       </a:extLst>
                     </a:blip>
-                    <a:srcRect l="2746" t="9282" r="2256" b="5264"/>
+                    <a:srcRect l="3187" t="6150" r="1815" b="5431"/>
                     <a:stretch/>
                   </pic:blipFill>
                   <pic:spPr bwMode="auto">
                     <a:xfrm>
                       <a:off x="0" y="0"/>
-                      <a:ext cx="4982803" cy="2650100"/>
+                      <a:ext cx="4982803" cy="2833699"/>
                     </a:xfrm>
                     <a:prstGeom prst="rect">
                       <a:avLst/>
@@ -23223,10 +24586,52 @@
     </w:p>
     <w:p>
       <w:pPr>
-        <w:rPr>
-          <w:lang w:val="en-GB"/>
-        </w:rPr>
-      </w:pPr>
+        <w:pStyle w:val="Caption"/>
+        <w:rPr>
+          <w:lang w:val="en-GB"/>
+        </w:rPr>
+      </w:pPr>
+      <w:bookmarkStart w:id="66" w:name="_Toc374402545"/>
+      <w:r>
+        <w:t xml:space="preserve">Figure </w:t>
+      </w:r>
+      <w:r>
+        <w:fldChar w:fldCharType="begin"/>
+      </w:r>
+      <w:r>
+        <w:instrText xml:space="preserve"> SEQ Figure \* ARABIC </w:instrText>
+      </w:r>
+      <w:r>
+        <w:fldChar w:fldCharType="separate"/>
+      </w:r>
+      <w:r>
+        <w:rPr>
+          <w:noProof/>
+        </w:rPr>
+        <w:t>19</w:t>
+      </w:r>
+      <w:r>
+        <w:fldChar w:fldCharType="end"/>
+      </w:r>
+      <w:proofErr w:type="gramStart"/>
+      <w:r>
+        <w:t xml:space="preserve"> </w:t>
+      </w:r>
+      <w:r>
+        <w:t>Use Case Diagram</w:t>
+      </w:r>
+      <w:proofErr w:type="gramEnd"/>
+      <w:r>
+        <w:t xml:space="preserve"> - </w:t>
+      </w:r>
+      <w:r>
+        <w:rPr>
+          <w:color w:val="auto"/>
+          <w:lang w:val="en-GB"/>
+        </w:rPr>
+        <w:t>Image Processor</w:t>
+      </w:r>
+      <w:bookmarkEnd w:id="66"/>
     </w:p>
     <w:p>
       <w:pPr>
@@ -23639,19 +25044,7 @@
               <w:rPr>
                 <w:lang w:val="en"/>
               </w:rPr>
-              <w:t xml:space="preserve">As the images are processed the coordinates are posted to the </w:t>
-            </w:r>
-            <w:r>
-              <w:rPr>
-                <w:lang w:val="en"/>
-              </w:rPr>
-              <w:t>adaptive control system</w:t>
-            </w:r>
-            <w:r>
-              <w:rPr>
-                <w:lang w:val="en"/>
-              </w:rPr>
-              <w:t>. The image processor then repeats the process on a looped basis</w:t>
+              <w:t>As the images are processed the coordinates are posted to the adaptive control system. The image processor then repeats the process on a looped basis</w:t>
             </w:r>
           </w:p>
         </w:tc>
@@ -23666,6 +25059,56 @@
     </w:p>
     <w:p>
       <w:pPr>
+        <w:pStyle w:val="Caption"/>
+        <w:rPr>
+          <w:lang w:val="en-GB"/>
+        </w:rPr>
+      </w:pPr>
+      <w:bookmarkStart w:id="67" w:name="_Toc374402546"/>
+      <w:r>
+        <w:t xml:space="preserve">Figure </w:t>
+      </w:r>
+      <w:r>
+        <w:fldChar w:fldCharType="begin"/>
+      </w:r>
+      <w:r>
+        <w:instrText xml:space="preserve"> SEQ Figure \* ARABIC </w:instrText>
+      </w:r>
+      <w:r>
+        <w:fldChar w:fldCharType="separate"/>
+      </w:r>
+      <w:r>
+        <w:rPr>
+          <w:noProof/>
+        </w:rPr>
+        <w:t>20</w:t>
+      </w:r>
+      <w:r>
+        <w:fldChar w:fldCharType="end"/>
+      </w:r>
+      <w:r>
+        <w:t xml:space="preserve"> </w:t>
+      </w:r>
+      <w:r>
+        <w:t>Use Case</w:t>
+      </w:r>
+      <w:r>
+        <w:t>s</w:t>
+      </w:r>
+      <w:r>
+        <w:t xml:space="preserve"> - </w:t>
+      </w:r>
+      <w:r>
+        <w:rPr>
+          <w:color w:val="auto"/>
+          <w:lang w:val="en-GB"/>
+        </w:rPr>
+        <w:t>Image Processor</w:t>
+      </w:r>
+      <w:bookmarkEnd w:id="67"/>
+    </w:p>
+    <w:p>
+      <w:pPr>
         <w:rPr>
           <w:lang w:val="en-GB"/>
         </w:rPr>
@@ -23681,7 +25124,7 @@
           <w:lang w:val="en-GB"/>
         </w:rPr>
       </w:pPr>
-      <w:bookmarkStart w:id="61" w:name="_Toc374316189"/>
+      <w:bookmarkStart w:id="68" w:name="_Toc374316189"/>
       <w:r>
         <w:rPr>
           <w:rFonts w:ascii="Times New Roman" w:hAnsi="Times New Roman" w:cs="Times New Roman"/>
@@ -23718,7 +25161,7 @@
         </w:rPr>
         <w:t xml:space="preserve"> Use Case Diagram</w:t>
       </w:r>
-      <w:bookmarkEnd w:id="61"/>
+      <w:bookmarkEnd w:id="68"/>
     </w:p>
     <w:p>
       <w:pPr>
@@ -23794,11 +25237,51 @@
     </w:p>
     <w:p>
       <w:pPr>
-        <w:jc w:val="center"/>
-        <w:rPr>
-          <w:lang w:val="en-GB"/>
-        </w:rPr>
-      </w:pPr>
+        <w:pStyle w:val="Caption"/>
+        <w:rPr>
+          <w:lang w:val="en-GB"/>
+        </w:rPr>
+      </w:pPr>
+      <w:bookmarkStart w:id="69" w:name="_Toc374402547"/>
+      <w:r>
+        <w:t xml:space="preserve">Figure </w:t>
+      </w:r>
+      <w:r>
+        <w:fldChar w:fldCharType="begin"/>
+      </w:r>
+      <w:r>
+        <w:instrText xml:space="preserve"> SEQ Figure \* ARABIC </w:instrText>
+      </w:r>
+      <w:r>
+        <w:fldChar w:fldCharType="separate"/>
+      </w:r>
+      <w:r>
+        <w:rPr>
+          <w:noProof/>
+        </w:rPr>
+        <w:t>21</w:t>
+      </w:r>
+      <w:r>
+        <w:fldChar w:fldCharType="end"/>
+      </w:r>
+      <w:proofErr w:type="gramStart"/>
+      <w:r>
+        <w:t xml:space="preserve"> </w:t>
+      </w:r>
+      <w:r>
+        <w:t>U</w:t>
+      </w:r>
+      <w:r>
+        <w:t>se Case Diagram</w:t>
+      </w:r>
+      <w:proofErr w:type="gramEnd"/>
+      <w:r>
+        <w:t xml:space="preserve"> - </w:t>
+      </w:r>
+      <w:r>
+        <w:t>INS Simulator</w:t>
+      </w:r>
+      <w:bookmarkEnd w:id="69"/>
     </w:p>
     <w:p>
       <w:pPr>
@@ -23956,13 +25439,7 @@
               <w:rPr>
                 <w:lang w:val="en"/>
               </w:rPr>
-              <w:t xml:space="preserve">The </w:t>
-            </w:r>
-            <w:r>
-              <w:rPr>
-                <w:lang w:val="en"/>
-              </w:rPr>
-              <w:t>INS simulator receives the last flight control requests from the adaptive controller and records the data locally.</w:t>
+              <w:t>The INS simulator receives the last flight control requests from the adaptive controller and records the data locally.</w:t>
             </w:r>
           </w:p>
         </w:tc>
@@ -23989,6 +25466,7 @@
               <w:rPr>
                 <w:lang w:val="en"/>
               </w:rPr>
+              <w:lastRenderedPageBreak/>
               <w:t>Flow of Events</w:t>
             </w:r>
           </w:p>
@@ -24012,25 +25490,7 @@
               <w:rPr>
                 <w:lang w:val="en"/>
               </w:rPr>
-              <w:t xml:space="preserve">The </w:t>
-            </w:r>
-            <w:r>
-              <w:rPr>
-                <w:lang w:val="en"/>
-              </w:rPr>
-              <w:t>INS system</w:t>
-            </w:r>
-            <w:r>
-              <w:rPr>
-                <w:lang w:val="en"/>
-              </w:rPr>
-              <w:t xml:space="preserve"> receives </w:t>
-            </w:r>
-            <w:r>
-              <w:rPr>
-                <w:lang w:val="en"/>
-              </w:rPr>
-              <w:t xml:space="preserve">data from the control unit and </w:t>
+              <w:t xml:space="preserve">The INS system receives data from the control unit and </w:t>
             </w:r>
             <w:proofErr w:type="gramStart"/>
             <w:r>
@@ -24044,13 +25504,7 @@
               <w:rPr>
                 <w:lang w:val="en"/>
               </w:rPr>
-              <w:t xml:space="preserve"> it locally. This continues on a looped basis as the inputs are received from the control unit.</w:t>
-            </w:r>
-            <w:r>
-              <w:rPr>
-                <w:lang w:val="en"/>
-              </w:rPr>
-              <w:t xml:space="preserve">  </w:t>
+              <w:t xml:space="preserve"> it locally. This continues on a looped basis as the inputs are received from the control unit.  </w:t>
             </w:r>
           </w:p>
         </w:tc>
@@ -24077,7 +25531,6 @@
                 <w:b/>
                 <w:lang w:val="en"/>
               </w:rPr>
-              <w:lastRenderedPageBreak/>
               <w:t>Use Case</w:t>
             </w:r>
           </w:p>
@@ -24355,6 +25808,49 @@
     </w:p>
     <w:p>
       <w:pPr>
+        <w:pStyle w:val="Caption"/>
+        <w:rPr>
+          <w:lang w:val="en-GB"/>
+        </w:rPr>
+      </w:pPr>
+      <w:bookmarkStart w:id="70" w:name="_Toc374402548"/>
+      <w:r>
+        <w:t xml:space="preserve">Figure </w:t>
+      </w:r>
+      <w:r>
+        <w:fldChar w:fldCharType="begin"/>
+      </w:r>
+      <w:r>
+        <w:instrText xml:space="preserve"> SEQ Figure \* ARABIC </w:instrText>
+      </w:r>
+      <w:r>
+        <w:fldChar w:fldCharType="separate"/>
+      </w:r>
+      <w:r>
+        <w:rPr>
+          <w:noProof/>
+        </w:rPr>
+        <w:t>22</w:t>
+      </w:r>
+      <w:r>
+        <w:fldChar w:fldCharType="end"/>
+      </w:r>
+      <w:r>
+        <w:t xml:space="preserve"> </w:t>
+      </w:r>
+      <w:r>
+        <w:t>Use Case</w:t>
+      </w:r>
+      <w:r>
+        <w:t>s</w:t>
+      </w:r>
+      <w:r>
+        <w:t xml:space="preserve"> - INS Simulator</w:t>
+      </w:r>
+      <w:bookmarkEnd w:id="70"/>
+    </w:p>
+    <w:p>
+      <w:pPr>
         <w:jc w:val="center"/>
         <w:rPr>
           <w:lang w:val="en-GB"/>
@@ -24363,20 +25859,12 @@
     </w:p>
     <w:p>
       <w:pPr>
-        <w:jc w:val="center"/>
-        <w:rPr>
-          <w:lang w:val="en-GB"/>
-        </w:rPr>
-      </w:pPr>
-    </w:p>
-    <w:p>
-      <w:pPr>
         <w:pStyle w:val="Heading2"/>
         <w:rPr>
           <w:lang w:val="en-GB"/>
         </w:rPr>
       </w:pPr>
-      <w:bookmarkStart w:id="62" w:name="_Toc374316190"/>
+      <w:bookmarkStart w:id="71" w:name="_Toc374316190"/>
       <w:r>
         <w:rPr>
           <w:lang w:val="en-GB"/>
@@ -24402,7 +25890,7 @@
         </w:rPr>
         <w:t>State Diagram</w:t>
       </w:r>
-      <w:bookmarkEnd w:id="62"/>
+      <w:bookmarkEnd w:id="71"/>
     </w:p>
     <w:p>
       <w:pPr>
@@ -24471,11 +25959,40 @@
     </w:p>
     <w:p>
       <w:pPr>
-        <w:jc w:val="center"/>
-        <w:rPr>
-          <w:lang w:val="en-GB"/>
-        </w:rPr>
-      </w:pPr>
+        <w:pStyle w:val="Caption"/>
+        <w:rPr>
+          <w:lang w:val="en-GB"/>
+        </w:rPr>
+      </w:pPr>
+      <w:bookmarkStart w:id="72" w:name="_Toc374402549"/>
+      <w:r>
+        <w:t xml:space="preserve">Figure </w:t>
+      </w:r>
+      <w:r>
+        <w:fldChar w:fldCharType="begin"/>
+      </w:r>
+      <w:r>
+        <w:instrText xml:space="preserve"> SEQ Figure \* ARABIC </w:instrText>
+      </w:r>
+      <w:r>
+        <w:fldChar w:fldCharType="separate"/>
+      </w:r>
+      <w:r>
+        <w:rPr>
+          <w:noProof/>
+        </w:rPr>
+        <w:t>23</w:t>
+      </w:r>
+      <w:r>
+        <w:fldChar w:fldCharType="end"/>
+      </w:r>
+      <w:r>
+        <w:t xml:space="preserve"> </w:t>
+      </w:r>
+      <w:r>
+        <w:t>High Level State Diagram</w:t>
+      </w:r>
+      <w:bookmarkEnd w:id="72"/>
     </w:p>
     <w:p>
       <w:pPr>
@@ -24484,7 +26001,7 @@
           <w:lang w:val="en-GB"/>
         </w:rPr>
       </w:pPr>
-      <w:bookmarkStart w:id="63" w:name="_Toc374316191"/>
+      <w:bookmarkStart w:id="73" w:name="_Toc374316191"/>
       <w:r>
         <w:rPr>
           <w:lang w:val="en-GB"/>
@@ -24499,7 +26016,7 @@
         <w:tab/>
         <w:t>System Architecture</w:t>
       </w:r>
-      <w:bookmarkEnd w:id="63"/>
+      <w:bookmarkEnd w:id="73"/>
     </w:p>
     <w:p>
       <w:pPr>
@@ -24757,7 +26274,7 @@
         </w:rPr>
         <w:drawing>
           <wp:inline distT="0" distB="0" distL="0" distR="0">
-            <wp:extent cx="4864608" cy="4410524"/>
+            <wp:extent cx="4601261" cy="4104000"/>
             <wp:effectExtent l="0" t="0" r="0" b="0"/>
             <wp:docPr id="36" name="Picture 36"/>
             <wp:cNvGraphicFramePr>
@@ -24772,7 +26289,7 @@
                       <a:picLocks noChangeAspect="1" noChangeArrowheads="1"/>
                     </pic:cNvPicPr>
                   </pic:nvPicPr>
-                  <pic:blipFill>
+                  <pic:blipFill rotWithShape="1">
                     <a:blip r:embed="rId25">
                       <a:extLst>
                         <a:ext uri="{28A0092B-C50C-407E-A947-70E740481C1C}">
@@ -24780,15 +26297,13 @@
                         </a:ext>
                       </a:extLst>
                     </a:blip>
-                    <a:srcRect/>
-                    <a:stretch>
-                      <a:fillRect/>
-                    </a:stretch>
+                    <a:srcRect l="1479" t="4078" r="3523" b="2465"/>
+                    <a:stretch/>
                   </pic:blipFill>
                   <pic:spPr bwMode="auto">
                     <a:xfrm>
                       <a:off x="0" y="0"/>
-                      <a:ext cx="4867150" cy="4412829"/>
+                      <a:ext cx="4623635" cy="4123956"/>
                     </a:xfrm>
                     <a:prstGeom prst="rect">
                       <a:avLst/>
@@ -24797,6 +26312,11 @@
                     <a:ln>
                       <a:noFill/>
                     </a:ln>
+                    <a:extLst>
+                      <a:ext uri="{53640926-AAD7-44D8-BBD7-CCE9431645EC}">
+                        <a14:shadowObscured xmlns:a14="http://schemas.microsoft.com/office/drawing/2010/main"/>
+                      </a:ext>
+                    </a:extLst>
                   </pic:spPr>
                 </pic:pic>
               </a:graphicData>
@@ -24804,6 +26324,40 @@
           </wp:inline>
         </w:drawing>
       </w:r>
+    </w:p>
+    <w:p>
+      <w:pPr>
+        <w:pStyle w:val="Caption"/>
+        <w:rPr>
+          <w:lang w:val="en-GB"/>
+        </w:rPr>
+      </w:pPr>
+      <w:bookmarkStart w:id="74" w:name="_Toc374402550"/>
+      <w:r>
+        <w:t xml:space="preserve">Figure </w:t>
+      </w:r>
+      <w:r>
+        <w:fldChar w:fldCharType="begin"/>
+      </w:r>
+      <w:r>
+        <w:instrText xml:space="preserve"> SEQ Figure \* ARABIC </w:instrText>
+      </w:r>
+      <w:r>
+        <w:fldChar w:fldCharType="separate"/>
+      </w:r>
+      <w:r>
+        <w:rPr>
+          <w:noProof/>
+        </w:rPr>
+        <w:t>24</w:t>
+      </w:r>
+      <w:r>
+        <w:fldChar w:fldCharType="end"/>
+      </w:r>
+      <w:r>
+        <w:t xml:space="preserve"> System Architecture</w:t>
+      </w:r>
+      <w:bookmarkEnd w:id="74"/>
       <w:r>
         <w:rPr>
           <w:lang w:val="en-GB"/>
@@ -24818,7 +26372,7 @@
           <w:lang w:val="en-GB"/>
         </w:rPr>
       </w:pPr>
-      <w:bookmarkStart w:id="64" w:name="_Toc374316192"/>
+      <w:bookmarkStart w:id="75" w:name="_Toc374316192"/>
       <w:r>
         <w:rPr>
           <w:lang w:val="en-GB"/>
@@ -24838,7 +26392,7 @@
         </w:rPr>
         <w:t xml:space="preserve"> Component Diagram</w:t>
       </w:r>
-      <w:bookmarkEnd w:id="64"/>
+      <w:bookmarkEnd w:id="75"/>
     </w:p>
     <w:p>
       <w:pPr>
@@ -24888,6 +26442,43 @@
           </wp:inline>
         </w:drawing>
       </w:r>
+    </w:p>
+    <w:p>
+      <w:pPr>
+        <w:pStyle w:val="Caption"/>
+        <w:rPr>
+          <w:lang w:val="en-GB"/>
+        </w:rPr>
+      </w:pPr>
+      <w:bookmarkStart w:id="76" w:name="_Toc374402551"/>
+      <w:r>
+        <w:t xml:space="preserve">Figure </w:t>
+      </w:r>
+      <w:r>
+        <w:fldChar w:fldCharType="begin"/>
+      </w:r>
+      <w:r>
+        <w:instrText xml:space="preserve"> SEQ Figure \* ARABIC </w:instrText>
+      </w:r>
+      <w:r>
+        <w:fldChar w:fldCharType="separate"/>
+      </w:r>
+      <w:r>
+        <w:rPr>
+          <w:noProof/>
+        </w:rPr>
+        <w:t>25</w:t>
+      </w:r>
+      <w:r>
+        <w:fldChar w:fldCharType="end"/>
+      </w:r>
+      <w:r>
+        <w:t xml:space="preserve"> </w:t>
+      </w:r>
+      <w:r>
+        <w:t>Component Diagram</w:t>
+      </w:r>
+      <w:bookmarkEnd w:id="76"/>
       <w:r>
         <w:rPr>
           <w:lang w:val="en-GB"/>
@@ -24902,7 +26493,7 @@
           <w:lang w:val="en-GB"/>
         </w:rPr>
       </w:pPr>
-      <w:bookmarkStart w:id="65" w:name="_Toc374316193"/>
+      <w:bookmarkStart w:id="77" w:name="_Toc374316193"/>
       <w:r>
         <w:rPr>
           <w:lang w:val="en-GB"/>
@@ -24923,7 +26514,7 @@
         <w:tab/>
         <w:t>Prototype</w:t>
       </w:r>
-      <w:bookmarkEnd w:id="65"/>
+      <w:bookmarkEnd w:id="77"/>
     </w:p>
     <w:p>
       <w:pPr>
@@ -25330,12 +26921,37 @@
     </w:p>
     <w:p>
       <w:pPr>
-        <w:spacing w:line="240" w:lineRule="auto"/>
-        <w:jc w:val="center"/>
-        <w:rPr>
-          <w:lang w:val="en-GB"/>
-        </w:rPr>
-      </w:pPr>
+        <w:pStyle w:val="Caption"/>
+        <w:rPr>
+          <w:lang w:val="en-GB"/>
+        </w:rPr>
+      </w:pPr>
+      <w:bookmarkStart w:id="78" w:name="_Toc374402552"/>
+      <w:r>
+        <w:t xml:space="preserve">Figure </w:t>
+      </w:r>
+      <w:r>
+        <w:fldChar w:fldCharType="begin"/>
+      </w:r>
+      <w:r>
+        <w:instrText xml:space="preserve"> SEQ Figure \* ARABIC </w:instrText>
+      </w:r>
+      <w:r>
+        <w:fldChar w:fldCharType="separate"/>
+      </w:r>
+      <w:r>
+        <w:rPr>
+          <w:noProof/>
+        </w:rPr>
+        <w:t>26</w:t>
+      </w:r>
+      <w:r>
+        <w:fldChar w:fldCharType="end"/>
+      </w:r>
+      <w:r>
+        <w:t xml:space="preserve"> Image of ship prototype</w:t>
+      </w:r>
+      <w:bookmarkEnd w:id="78"/>
     </w:p>
     <w:p>
       <w:pPr>
@@ -25386,7 +27002,6 @@
           <w:szCs w:val="19"/>
           <w:lang w:val="en-GB"/>
         </w:rPr>
-        <w:lastRenderedPageBreak/>
         <w:t>Vector3</w:t>
       </w:r>
       <w:r>
@@ -25626,8 +27241,8 @@
         </w:rPr>
         <w:drawing>
           <wp:inline distT="0" distB="0" distL="0" distR="0" wp14:anchorId="1B51524B" wp14:editId="2EDA8EF8">
-            <wp:extent cx="1536192" cy="2586869"/>
-            <wp:effectExtent l="0" t="0" r="6985" b="4445"/>
+            <wp:extent cx="1437888" cy="2421331"/>
+            <wp:effectExtent l="0" t="0" r="0" b="0"/>
             <wp:docPr id="9" name="Picture 9"/>
             <wp:cNvGraphicFramePr>
               <a:graphicFrameLocks xmlns:a="http://schemas.openxmlformats.org/drawingml/2006/main" noChangeAspect="1"/>
@@ -25647,7 +27262,7 @@
                   <pic:spPr bwMode="auto">
                     <a:xfrm>
                       <a:off x="0" y="0"/>
-                      <a:ext cx="1708513" cy="2877049"/>
+                      <a:ext cx="1602033" cy="2697742"/>
                     </a:xfrm>
                     <a:prstGeom prst="rect">
                       <a:avLst/>
@@ -25679,6 +27294,49 @@
     </w:p>
     <w:p>
       <w:pPr>
+        <w:pStyle w:val="Caption"/>
+        <w:rPr>
+          <w:lang w:val="en-GB"/>
+        </w:rPr>
+      </w:pPr>
+      <w:bookmarkStart w:id="79" w:name="_Toc374402553"/>
+      <w:r>
+        <w:t xml:space="preserve">Figure </w:t>
+      </w:r>
+      <w:r>
+        <w:fldChar w:fldCharType="begin"/>
+      </w:r>
+      <w:r>
+        <w:instrText xml:space="preserve"> SEQ Figure \* ARABIC </w:instrText>
+      </w:r>
+      <w:r>
+        <w:fldChar w:fldCharType="separate"/>
+      </w:r>
+      <w:r>
+        <w:rPr>
+          <w:noProof/>
+        </w:rPr>
+        <w:t>27</w:t>
+      </w:r>
+      <w:r>
+        <w:fldChar w:fldCharType="end"/>
+      </w:r>
+      <w:r>
+        <w:t xml:space="preserve"> Code snippet of ship coordinates</w:t>
+      </w:r>
+      <w:bookmarkEnd w:id="79"/>
+    </w:p>
+    <w:p>
+      <w:pPr>
+        <w:spacing w:line="240" w:lineRule="auto"/>
+        <w:jc w:val="center"/>
+        <w:rPr>
+          <w:lang w:val="en-GB"/>
+        </w:rPr>
+      </w:pPr>
+    </w:p>
+    <w:p>
+      <w:pPr>
         <w:rPr>
           <w:lang w:val="en-GB"/>
         </w:rPr>
@@ -25737,8 +27395,8 @@
         </w:rPr>
         <w:drawing>
           <wp:inline distT="0" distB="0" distL="0" distR="0" wp14:anchorId="57691FBE" wp14:editId="76F3A30C">
-            <wp:extent cx="1744166" cy="2487168"/>
-            <wp:effectExtent l="0" t="0" r="8890" b="8890"/>
+            <wp:extent cx="1389888" cy="1981969"/>
+            <wp:effectExtent l="0" t="0" r="1270" b="0"/>
             <wp:docPr id="38" name="Picture 38"/>
             <wp:cNvGraphicFramePr>
               <a:graphicFrameLocks xmlns:a="http://schemas.openxmlformats.org/drawingml/2006/main" noChangeAspect="1"/>
@@ -25759,7 +27417,7 @@
                   <pic:spPr>
                     <a:xfrm>
                       <a:off x="0" y="0"/>
-                      <a:ext cx="1747262" cy="2491583"/>
+                      <a:ext cx="1392507" cy="1985704"/>
                     </a:xfrm>
                     <a:prstGeom prst="rect">
                       <a:avLst/>
@@ -25783,17 +27441,10 @@
           <w:noProof/>
           <w:lang w:val="en-GB" w:eastAsia="en-GB"/>
         </w:rPr>
-        <w:tab/>
-      </w:r>
-      <w:r>
-        <w:rPr>
-          <w:noProof/>
-          <w:lang w:val="en-GB" w:eastAsia="en-GB"/>
-        </w:rPr>
         <w:drawing>
           <wp:inline distT="0" distB="0" distL="0" distR="0" wp14:anchorId="02052D27" wp14:editId="1BA1F4AE">
-            <wp:extent cx="1753992" cy="2494483"/>
-            <wp:effectExtent l="0" t="0" r="0" b="1270"/>
+            <wp:extent cx="1388791" cy="1975104"/>
+            <wp:effectExtent l="0" t="0" r="1905" b="6350"/>
             <wp:docPr id="39" name="Picture 39"/>
             <wp:cNvGraphicFramePr>
               <a:graphicFrameLocks xmlns:a="http://schemas.openxmlformats.org/drawingml/2006/main" noChangeAspect="1"/>
@@ -25814,7 +27465,7 @@
                   <pic:spPr>
                     <a:xfrm>
                       <a:off x="0" y="0"/>
-                      <a:ext cx="1754447" cy="2495130"/>
+                      <a:ext cx="1389151" cy="1975616"/>
                     </a:xfrm>
                     <a:prstGeom prst="rect">
                       <a:avLst/>
@@ -25838,12 +27489,47 @@
     </w:p>
     <w:p>
       <w:pPr>
+        <w:pStyle w:val="Caption"/>
+        <w:rPr>
+          <w:noProof/>
+          <w:lang w:val="en-GB" w:eastAsia="en-GB"/>
+        </w:rPr>
+      </w:pPr>
+      <w:bookmarkStart w:id="80" w:name="_Toc374402554"/>
+      <w:r>
+        <w:t xml:space="preserve">Figure </w:t>
+      </w:r>
+      <w:r>
+        <w:fldChar w:fldCharType="begin"/>
+      </w:r>
+      <w:r>
+        <w:instrText xml:space="preserve"> SEQ Figure \* ARABIC </w:instrText>
+      </w:r>
+      <w:r>
+        <w:fldChar w:fldCharType="separate"/>
+      </w:r>
+      <w:r>
+        <w:rPr>
+          <w:noProof/>
+        </w:rPr>
+        <w:t>28</w:t>
+      </w:r>
+      <w:r>
+        <w:fldChar w:fldCharType="end"/>
+      </w:r>
+      <w:r>
+        <w:t xml:space="preserve"> Images of landing pad prototype</w:t>
+      </w:r>
+      <w:bookmarkEnd w:id="80"/>
+    </w:p>
+    <w:p>
+      <w:pPr>
         <w:pStyle w:val="Heading2"/>
         <w:rPr>
           <w:lang w:val="en-GB"/>
         </w:rPr>
       </w:pPr>
-      <w:bookmarkStart w:id="66" w:name="_Toc374316194"/>
+      <w:bookmarkStart w:id="81" w:name="_Toc374316194"/>
       <w:r>
         <w:rPr>
           <w:lang w:val="en-GB"/>
@@ -25858,7 +27544,7 @@
         <w:tab/>
         <w:t>Development Methodology</w:t>
       </w:r>
-      <w:bookmarkEnd w:id="66"/>
+      <w:bookmarkEnd w:id="81"/>
     </w:p>
     <w:p>
       <w:pPr>
@@ -25965,7 +27651,7 @@
           <w:lang w:val="en-GB"/>
         </w:rPr>
       </w:pPr>
-      <w:bookmarkStart w:id="67" w:name="_Toc374316195"/>
+      <w:bookmarkStart w:id="82" w:name="_Toc374316195"/>
       <w:r>
         <w:rPr>
           <w:lang w:val="en-GB"/>
@@ -25979,7 +27665,7 @@
         <w:tab/>
         <w:t>Test Plan</w:t>
       </w:r>
-      <w:bookmarkEnd w:id="67"/>
+      <w:bookmarkEnd w:id="82"/>
     </w:p>
     <w:p>
       <w:pPr>
@@ -28360,10 +30046,53 @@
     </w:tbl>
     <w:p>
       <w:pPr>
-        <w:rPr>
-          <w:color w:val="365F91" w:themeColor="accent1" w:themeShade="BF"/>
-          <w:sz w:val="32"/>
-          <w:szCs w:val="28"/>
+        <w:pStyle w:val="Caption"/>
+        <w:rPr>
+          <w:lang w:val="en-GB"/>
+        </w:rPr>
+      </w:pPr>
+    </w:p>
+    <w:p>
+      <w:pPr>
+        <w:pStyle w:val="Caption"/>
+        <w:rPr>
+          <w:lang w:val="en-GB"/>
+        </w:rPr>
+      </w:pPr>
+      <w:bookmarkStart w:id="83" w:name="_Toc374402555"/>
+      <w:r>
+        <w:t xml:space="preserve">Figure </w:t>
+      </w:r>
+      <w:r>
+        <w:fldChar w:fldCharType="begin"/>
+      </w:r>
+      <w:r>
+        <w:instrText xml:space="preserve"> SEQ Figure \* ARABIC </w:instrText>
+      </w:r>
+      <w:r>
+        <w:fldChar w:fldCharType="separate"/>
+      </w:r>
+      <w:r>
+        <w:rPr>
+          <w:noProof/>
+        </w:rPr>
+        <w:t>29</w:t>
+      </w:r>
+      <w:r>
+        <w:fldChar w:fldCharType="end"/>
+      </w:r>
+      <w:r>
+        <w:t xml:space="preserve"> Test Plan</w:t>
+      </w:r>
+      <w:bookmarkEnd w:id="83"/>
+    </w:p>
+    <w:p>
+      <w:pPr>
+        <w:pStyle w:val="Caption"/>
+        <w:rPr>
+          <w:color w:val="auto"/>
+          <w:sz w:val="24"/>
+          <w:szCs w:val="24"/>
           <w:lang w:val="en-GB"/>
         </w:rPr>
       </w:pPr>
@@ -28381,7 +30110,7 @@
           <w:lang w:val="en-GB"/>
         </w:rPr>
       </w:pPr>
-      <w:bookmarkStart w:id="68" w:name="_Toc374316196"/>
+      <w:bookmarkStart w:id="84" w:name="_Toc374316196"/>
       <w:r>
         <w:rPr>
           <w:rFonts w:eastAsia="Times New Roman"/>
@@ -28404,7 +30133,7 @@
         </w:rPr>
         <w:t>Equations of Motion</w:t>
       </w:r>
-      <w:bookmarkEnd w:id="68"/>
+      <w:bookmarkEnd w:id="84"/>
     </w:p>
     <w:p>
       <w:pPr>
@@ -28415,7 +30144,7 @@
           <w:lang w:val="en-GB"/>
         </w:rPr>
       </w:pPr>
-      <w:bookmarkStart w:id="69" w:name="_Toc374316197"/>
+      <w:bookmarkStart w:id="85" w:name="_Toc374316197"/>
       <w:r>
         <w:rPr>
           <w:rFonts w:eastAsia="Times New Roman"/>
@@ -28437,7 +30166,7 @@
         </w:rPr>
         <w:t>Degrees of Freedom</w:t>
       </w:r>
-      <w:bookmarkEnd w:id="69"/>
+      <w:bookmarkEnd w:id="85"/>
       <w:r>
         <w:rPr>
           <w:rFonts w:eastAsia="Times New Roman"/>
@@ -28527,7 +30256,7 @@
           <w:lang w:val="en-GB"/>
         </w:rPr>
       </w:pPr>
-      <w:bookmarkStart w:id="70" w:name="_Toc374316198"/>
+      <w:bookmarkStart w:id="86" w:name="_Toc374316198"/>
       <w:r>
         <w:rPr>
           <w:rFonts w:eastAsia="Times New Roman"/>
@@ -28556,7 +30285,7 @@
         </w:rPr>
         <w:t>3D Space</w:t>
       </w:r>
-      <w:bookmarkEnd w:id="70"/>
+      <w:bookmarkEnd w:id="86"/>
     </w:p>
     <w:p>
       <w:pPr>
@@ -35374,7 +37103,7 @@
           <w:lang w:val="en-GB"/>
         </w:rPr>
       </w:pPr>
-      <w:bookmarkStart w:id="71" w:name="_Toc374316199"/>
+      <w:bookmarkStart w:id="87" w:name="_Toc374316199"/>
       <w:r>
         <w:rPr>
           <w:lang w:val="en-GB"/>
@@ -35388,7 +37117,7 @@
         <w:tab/>
         <w:t>Summary</w:t>
       </w:r>
-      <w:bookmarkEnd w:id="71"/>
+      <w:bookmarkEnd w:id="87"/>
     </w:p>
     <w:p>
       <w:pPr>
@@ -35827,12 +37556,6 @@
       <w:pPr>
         <w:spacing w:line="240" w:lineRule="auto"/>
         <w:rPr>
-          <w:rFonts w:cstheme="majorBidi"/>
-          <w:b/>
-          <w:bCs/>
-          <w:color w:val="365F91" w:themeColor="accent1" w:themeShade="BF"/>
-          <w:sz w:val="32"/>
-          <w:szCs w:val="28"/>
           <w:lang w:val="en-GB"/>
         </w:rPr>
       </w:pPr>
@@ -36250,6 +37973,59 @@
           </wp:inline>
         </w:drawing>
       </w:r>
+    </w:p>
+    <w:p>
+      <w:pPr>
+        <w:spacing w:line="240" w:lineRule="auto"/>
+        <w:rPr>
+          <w:lang w:val="en-GB"/>
+        </w:rPr>
+      </w:pPr>
+    </w:p>
+    <w:p>
+      <w:pPr>
+        <w:pStyle w:val="Caption"/>
+        <w:rPr>
+          <w:rFonts w:cstheme="majorBidi"/>
+          <w:b/>
+          <w:bCs w:val="0"/>
+          <w:color w:val="365F91" w:themeColor="accent1" w:themeShade="BF"/>
+          <w:sz w:val="32"/>
+          <w:szCs w:val="28"/>
+          <w:lang w:val="en-GB"/>
+        </w:rPr>
+      </w:pPr>
+      <w:bookmarkStart w:id="88" w:name="_Toc374402556"/>
+      <w:r>
+        <w:t xml:space="preserve">Figure </w:t>
+      </w:r>
+      <w:r>
+        <w:fldChar w:fldCharType="begin"/>
+      </w:r>
+      <w:r>
+        <w:instrText xml:space="preserve"> SEQ Figure \* ARABIC </w:instrText>
+      </w:r>
+      <w:r>
+        <w:fldChar w:fldCharType="separate"/>
+      </w:r>
+      <w:proofErr w:type="gramStart"/>
+      <w:r>
+        <w:rPr>
+          <w:noProof/>
+        </w:rPr>
+        <w:t>30</w:t>
+      </w:r>
+      <w:r>
+        <w:fldChar w:fldCharType="end"/>
+      </w:r>
+      <w:r>
+        <w:t xml:space="preserve"> </w:t>
+      </w:r>
+      <w:r>
+        <w:t>3D Plane representation</w:t>
+      </w:r>
+      <w:bookmarkEnd w:id="88"/>
+      <w:proofErr w:type="gramEnd"/>
       <w:r>
         <w:rPr>
           <w:lang w:val="en-GB"/>
@@ -36264,7 +38040,7 @@
           <w:lang w:val="en-GB"/>
         </w:rPr>
       </w:pPr>
-      <w:bookmarkStart w:id="72" w:name="_Toc374316200"/>
+      <w:bookmarkStart w:id="89" w:name="_Toc374316200"/>
       <w:r>
         <w:rPr>
           <w:rFonts w:eastAsia="Times New Roman"/>
@@ -36287,7 +38063,7 @@
         </w:rPr>
         <w:t>Influencing Factors</w:t>
       </w:r>
-      <w:bookmarkEnd w:id="72"/>
+      <w:bookmarkEnd w:id="89"/>
     </w:p>
     <w:p>
       <w:pPr>
@@ -36310,7 +38086,7 @@
           <w:lang w:val="en-GB"/>
         </w:rPr>
       </w:pPr>
-      <w:bookmarkStart w:id="73" w:name="_Toc374316201"/>
+      <w:bookmarkStart w:id="90" w:name="_Toc374316201"/>
       <w:r>
         <w:rPr>
           <w:rFonts w:eastAsia="Times New Roman"/>
@@ -36332,7 +38108,7 @@
         </w:rPr>
         <w:t>The UAV Model</w:t>
       </w:r>
-      <w:bookmarkEnd w:id="73"/>
+      <w:bookmarkEnd w:id="90"/>
     </w:p>
     <w:p>
       <w:pPr>
@@ -36355,7 +38131,7 @@
           <w:lang w:val="en-GB"/>
         </w:rPr>
       </w:pPr>
-      <w:bookmarkStart w:id="74" w:name="_Toc374316202"/>
+      <w:bookmarkStart w:id="91" w:name="_Toc374316202"/>
       <w:r>
         <w:rPr>
           <w:rFonts w:eastAsia="Times New Roman"/>
@@ -36377,7 +38153,7 @@
         </w:rPr>
         <w:t>The Ship Model</w:t>
       </w:r>
-      <w:bookmarkEnd w:id="74"/>
+      <w:bookmarkEnd w:id="91"/>
     </w:p>
     <w:p>
       <w:pPr>
@@ -36400,7 +38176,7 @@
           <w:lang w:val="en-GB"/>
         </w:rPr>
       </w:pPr>
-      <w:bookmarkStart w:id="75" w:name="_Toc374316203"/>
+      <w:bookmarkStart w:id="92" w:name="_Toc374316203"/>
       <w:r>
         <w:rPr>
           <w:rFonts w:eastAsia="Times New Roman"/>
@@ -36422,7 +38198,7 @@
         </w:rPr>
         <w:t>From Target Acquisition to Touchdown</w:t>
       </w:r>
-      <w:bookmarkEnd w:id="75"/>
+      <w:bookmarkEnd w:id="92"/>
     </w:p>
     <w:p>
       <w:pPr>
@@ -36444,7 +38220,7 @@
           <w:lang w:val="en-GB"/>
         </w:rPr>
       </w:pPr>
-      <w:bookmarkStart w:id="76" w:name="_Toc374316204"/>
+      <w:bookmarkStart w:id="93" w:name="_Toc374316204"/>
       <w:r>
         <w:rPr>
           <w:rFonts w:eastAsia="Times New Roman"/>
@@ -36466,7 +38242,7 @@
         </w:rPr>
         <w:t>Results</w:t>
       </w:r>
-      <w:bookmarkEnd w:id="76"/>
+      <w:bookmarkEnd w:id="93"/>
     </w:p>
     <w:p>
       <w:pPr>
@@ -36488,18 +38264,18 @@
       <w:pPr>
         <w:pStyle w:val="Heading1"/>
       </w:pPr>
-      <w:bookmarkStart w:id="77" w:name="_Toc374316205"/>
+      <w:bookmarkStart w:id="94" w:name="_Toc374316205"/>
       <w:r>
         <w:lastRenderedPageBreak/>
         <w:t>Appendix</w:t>
       </w:r>
-      <w:bookmarkEnd w:id="77"/>
+      <w:bookmarkEnd w:id="94"/>
     </w:p>
     <w:p>
       <w:pPr>
         <w:pStyle w:val="Heading2"/>
       </w:pPr>
-      <w:bookmarkStart w:id="78" w:name="_Toc374316206"/>
+      <w:bookmarkStart w:id="95" w:name="_Toc374316206"/>
       <w:r>
         <w:t xml:space="preserve">Appendix </w:t>
       </w:r>
@@ -36510,7 +38286,7 @@
         <w:tab/>
         <w:t>Douglas Sea Scale</w:t>
       </w:r>
-      <w:bookmarkEnd w:id="78"/>
+      <w:bookmarkEnd w:id="95"/>
     </w:p>
     <w:p/>
     <w:p>
@@ -37061,7 +38837,7 @@
     <w:p/>
     <w:p/>
     <w:p/>
-    <w:bookmarkStart w:id="79" w:name="_Toc374316207" w:displacedByCustomXml="next"/>
+    <w:bookmarkStart w:id="96" w:name="_Toc374316207" w:displacedByCustomXml="next"/>
     <w:sdt>
       <w:sdtPr>
         <w:rPr>
@@ -37086,7 +38862,7 @@
           <w:r>
             <w:t>Works Cited</w:t>
           </w:r>
-          <w:bookmarkEnd w:id="79"/>
+          <w:bookmarkEnd w:id="96"/>
         </w:p>
         <w:p>
           <w:pPr>
@@ -38352,7 +40128,7 @@
                               <w:sz w:val="26"/>
                               <w:szCs w:val="26"/>
                             </w:rPr>
-                            <w:t>3</w:t>
+                            <w:t>6</w:t>
                           </w:r>
                           <w:r>
                             <w:rPr>
@@ -38432,7 +40208,7 @@
                         <w:sz w:val="26"/>
                         <w:szCs w:val="26"/>
                       </w:rPr>
-                      <w:t>3</w:t>
+                      <w:t>6</w:t>
                     </w:r>
                     <w:r>
                       <w:rPr>
@@ -41858,7 +43634,7 @@
 </file>
 
 <file path=customXml/itemProps1.xml><?xml version="1.0" encoding="utf-8"?>
-<ds:datastoreItem xmlns:ds="http://schemas.openxmlformats.org/officeDocument/2006/customXml" ds:itemID="{D17F5E7C-A7F3-4797-B6D6-FDC1B4CBBB95}">
+<ds:datastoreItem xmlns:ds="http://schemas.openxmlformats.org/officeDocument/2006/customXml" ds:itemID="{1976FFAC-E107-433B-BDAD-2B1301E8252F}">
   <ds:schemaRefs>
     <ds:schemaRef ds:uri="http://schemas.openxmlformats.org/officeDocument/2006/bibliography"/>
   </ds:schemaRefs>

--- a/Main Project.docx
+++ b/Main Project.docx
@@ -6,6 +6,81 @@
       <w:pPr>
         <w:jc w:val="center"/>
       </w:pPr>
+      <w:r>
+        <w:rPr>
+          <w:noProof/>
+          <w:lang w:val="en-GB" w:eastAsia="en-GB"/>
+        </w:rPr>
+        <mc:AlternateContent>
+          <mc:Choice Requires="wps">
+            <w:drawing>
+              <wp:anchor distT="0" distB="0" distL="114300" distR="114300" simplePos="0" relativeHeight="251707392" behindDoc="0" locked="0" layoutInCell="1" allowOverlap="1" wp14:anchorId="6A879C4C" wp14:editId="6F84023F">
+                <wp:simplePos x="0" y="0"/>
+                <wp:positionH relativeFrom="column">
+                  <wp:posOffset>2150669</wp:posOffset>
+                </wp:positionH>
+                <wp:positionV relativeFrom="paragraph">
+                  <wp:posOffset>-548640</wp:posOffset>
+                </wp:positionV>
+                <wp:extent cx="3708806" cy="855878"/>
+                <wp:effectExtent l="0" t="0" r="6350" b="1905"/>
+                <wp:wrapNone/>
+                <wp:docPr id="7" name="Rectangle 7"/>
+                <wp:cNvGraphicFramePr/>
+                <a:graphic xmlns:a="http://schemas.openxmlformats.org/drawingml/2006/main">
+                  <a:graphicData uri="http://schemas.microsoft.com/office/word/2010/wordprocessingShape">
+                    <wps:wsp>
+                      <wps:cNvSpPr/>
+                      <wps:spPr>
+                        <a:xfrm>
+                          <a:off x="0" y="0"/>
+                          <a:ext cx="3708806" cy="855878"/>
+                        </a:xfrm>
+                        <a:prstGeom prst="rect">
+                          <a:avLst/>
+                        </a:prstGeom>
+                        <a:solidFill>
+                          <a:schemeClr val="bg1"/>
+                        </a:solidFill>
+                        <a:ln>
+                          <a:noFill/>
+                        </a:ln>
+                      </wps:spPr>
+                      <wps:style>
+                        <a:lnRef idx="2">
+                          <a:schemeClr val="accent1">
+                            <a:shade val="50000"/>
+                          </a:schemeClr>
+                        </a:lnRef>
+                        <a:fillRef idx="1">
+                          <a:schemeClr val="accent1"/>
+                        </a:fillRef>
+                        <a:effectRef idx="0">
+                          <a:schemeClr val="accent1"/>
+                        </a:effectRef>
+                        <a:fontRef idx="minor">
+                          <a:schemeClr val="lt1"/>
+                        </a:fontRef>
+                      </wps:style>
+                      <wps:bodyPr rot="0" spcFirstLastPara="0" vertOverflow="overflow" horzOverflow="overflow" vert="horz" wrap="square" lIns="91440" tIns="45720" rIns="91440" bIns="45720" numCol="1" spcCol="0" rtlCol="0" fromWordArt="0" anchor="ctr" anchorCtr="0" forceAA="0" compatLnSpc="1">
+                        <a:prstTxWarp prst="textNoShape">
+                          <a:avLst/>
+                        </a:prstTxWarp>
+                        <a:noAutofit/>
+                      </wps:bodyPr>
+                    </wps:wsp>
+                  </a:graphicData>
+                </a:graphic>
+              </wp:anchor>
+            </w:drawing>
+          </mc:Choice>
+          <mc:Fallback>
+            <w:pict>
+              <v:rect id="Rectangle 7" o:spid="_x0000_s1026" style="position:absolute;margin-left:169.35pt;margin-top:-43.2pt;width:292.05pt;height:67.4pt;z-index:251707392;visibility:visible;mso-wrap-style:square;mso-wrap-distance-left:9pt;mso-wrap-distance-top:0;mso-wrap-distance-right:9pt;mso-wrap-distance-bottom:0;mso-position-horizontal:absolute;mso-position-horizontal-relative:text;mso-position-vertical:absolute;mso-position-vertical-relative:text;v-text-anchor:middle" o:gfxdata="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" fillcolor="white [3212]" stroked="f" strokeweight="2pt"/>
+            </w:pict>
+          </mc:Fallback>
+        </mc:AlternateContent>
+      </w:r>
     </w:p>
     <w:p>
       <w:pPr>
@@ -40,16 +115,62 @@
           <w:sz w:val="36"/>
           <w:szCs w:val="36"/>
         </w:rPr>
-        <w:t>VTOL UAV Landing Assist System</w:t>
-      </w:r>
-    </w:p>
-    <w:p>
-      <w:pPr>
-        <w:jc w:val="center"/>
+        <w:t xml:space="preserve">Autonomous </w:t>
+      </w:r>
+      <w:r>
         <w:rPr>
           <w:sz w:val="36"/>
           <w:szCs w:val="36"/>
         </w:rPr>
+        <w:t>Landing System</w:t>
+      </w:r>
+      <w:r>
+        <w:rPr>
+          <w:sz w:val="36"/>
+          <w:szCs w:val="36"/>
+        </w:rPr>
+        <w:t xml:space="preserve"> for a </w:t>
+      </w:r>
+      <w:r>
+        <w:rPr>
+          <w:sz w:val="36"/>
+          <w:szCs w:val="36"/>
+        </w:rPr>
+        <w:t>VTOL UAV</w:t>
+      </w:r>
+      <w:r>
+        <w:rPr>
+          <w:sz w:val="36"/>
+          <w:szCs w:val="36"/>
+        </w:rPr>
+        <w:t xml:space="preserve"> on the Deck of a Ship Using Infra-Red Beacons</w:t>
+      </w:r>
+    </w:p>
+    <w:p>
+      <w:pPr>
+        <w:jc w:val="center"/>
+        <w:rPr>
+          <w:sz w:val="36"/>
+          <w:szCs w:val="36"/>
+        </w:rPr>
+      </w:pPr>
+    </w:p>
+    <w:p>
+      <w:pPr>
+        <w:jc w:val="center"/>
+        <w:rPr>
+          <w:sz w:val="36"/>
+          <w:szCs w:val="36"/>
+        </w:rPr>
+      </w:pPr>
+    </w:p>
+    <w:p>
+      <w:pPr>
+        <w:jc w:val="center"/>
+        <w:rPr>
+          <w:sz w:val="36"/>
+          <w:szCs w:val="36"/>
+        </w:rPr>
       </w:pPr>
     </w:p>
     <w:p>
@@ -65,17 +186,15 @@
           <w:sz w:val="28"/>
           <w:szCs w:val="28"/>
         </w:rPr>
-        <w:t>BSc Science (Honors) Computing with Software Development</w:t>
-      </w:r>
-    </w:p>
-    <w:p>
-      <w:pPr>
-        <w:jc w:val="center"/>
+        <w:t>BSc (Hons) Computing with Software Development</w:t>
+      </w:r>
+      <w:r>
         <w:rPr>
           <w:sz w:val="28"/>
           <w:szCs w:val="28"/>
         </w:rPr>
-      </w:pPr>
+        <w:t>, 2014</w:t>
+      </w:r>
     </w:p>
     <w:p>
       <w:pPr>
@@ -85,22 +204,24 @@
           <w:szCs w:val="28"/>
         </w:rPr>
       </w:pPr>
-    </w:p>
-    <w:p>
-      <w:pPr>
-        <w:jc w:val="center"/>
+      <w:proofErr w:type="gramStart"/>
+      <w:r>
         <w:rPr>
           <w:sz w:val="28"/>
           <w:szCs w:val="28"/>
         </w:rPr>
-      </w:pPr>
-      <w:r>
+        <w:t>Institute of Technology Tralee.</w:t>
+      </w:r>
+      <w:proofErr w:type="gramEnd"/>
+    </w:p>
+    <w:p>
+      <w:pPr>
+        <w:jc w:val="center"/>
         <w:rPr>
           <w:sz w:val="28"/>
           <w:szCs w:val="28"/>
         </w:rPr>
-        <w:t>Brian Clarke</w:t>
-      </w:r>
+      </w:pPr>
     </w:p>
     <w:p>
       <w:pPr>
@@ -114,13 +235,240 @@
     <w:p>
       <w:pPr>
         <w:jc w:val="center"/>
-      </w:pPr>
-      <w:r>
         <w:rPr>
           <w:sz w:val="28"/>
           <w:szCs w:val="28"/>
         </w:rPr>
+      </w:pPr>
+    </w:p>
+    <w:p>
+      <w:pPr>
+        <w:jc w:val="center"/>
+        <w:rPr>
+          <w:sz w:val="28"/>
+          <w:szCs w:val="28"/>
+        </w:rPr>
+      </w:pPr>
+      <w:r>
+        <w:rPr>
+          <w:sz w:val="28"/>
+          <w:szCs w:val="28"/>
+        </w:rPr>
+        <w:t>Brian Clarke</w:t>
+      </w:r>
+    </w:p>
+    <w:p>
+      <w:pPr>
+        <w:jc w:val="center"/>
+        <w:rPr>
+          <w:sz w:val="28"/>
+          <w:szCs w:val="28"/>
+        </w:rPr>
+      </w:pPr>
+      <w:r>
+        <w:rPr>
+          <w:sz w:val="28"/>
+          <w:szCs w:val="28"/>
+        </w:rPr>
+        <w:t>T00154737</w:t>
+      </w:r>
+    </w:p>
+    <w:p>
+      <w:pPr>
+        <w:jc w:val="center"/>
+        <w:rPr>
+          <w:sz w:val="28"/>
+          <w:szCs w:val="28"/>
+        </w:rPr>
+      </w:pPr>
+    </w:p>
+    <w:p>
+      <w:pPr>
+        <w:jc w:val="center"/>
+        <w:rPr>
+          <w:sz w:val="28"/>
+          <w:szCs w:val="28"/>
+        </w:rPr>
+      </w:pPr>
+    </w:p>
+    <w:p>
+      <w:pPr>
+        <w:jc w:val="center"/>
+        <w:rPr>
+          <w:sz w:val="28"/>
+          <w:szCs w:val="28"/>
+        </w:rPr>
+      </w:pPr>
+      <w:r>
+        <w:rPr>
+          <w:sz w:val="28"/>
+          <w:szCs w:val="28"/>
+        </w:rPr>
         <w:t>Primary Supervisor: Ed Sheldon</w:t>
+      </w:r>
+    </w:p>
+    <w:p>
+      <w:pPr>
+        <w:jc w:val="center"/>
+      </w:pPr>
+      <w:r>
+        <w:rPr>
+          <w:noProof/>
+          <w:lang w:val="en-GB" w:eastAsia="en-GB"/>
+        </w:rPr>
+        <mc:AlternateContent>
+          <mc:Choice Requires="wps">
+            <w:drawing>
+              <wp:anchor distT="0" distB="0" distL="114300" distR="114300" simplePos="0" relativeHeight="251710464" behindDoc="0" locked="0" layoutInCell="1" allowOverlap="1" wp14:anchorId="365727A5" wp14:editId="4898A90D">
+                <wp:simplePos x="0" y="0"/>
+                <wp:positionH relativeFrom="column">
+                  <wp:posOffset>2722270</wp:posOffset>
+                </wp:positionH>
+                <wp:positionV relativeFrom="paragraph">
+                  <wp:posOffset>2153437</wp:posOffset>
+                </wp:positionV>
+                <wp:extent cx="3708400" cy="855345"/>
+                <wp:effectExtent l="0" t="0" r="6350" b="1905"/>
+                <wp:wrapNone/>
+                <wp:docPr id="50" name="Rectangle 50"/>
+                <wp:cNvGraphicFramePr/>
+                <a:graphic xmlns:a="http://schemas.openxmlformats.org/drawingml/2006/main">
+                  <a:graphicData uri="http://schemas.microsoft.com/office/word/2010/wordprocessingShape">
+                    <wps:wsp>
+                      <wps:cNvSpPr/>
+                      <wps:spPr>
+                        <a:xfrm>
+                          <a:off x="0" y="0"/>
+                          <a:ext cx="3708400" cy="855345"/>
+                        </a:xfrm>
+                        <a:prstGeom prst="rect">
+                          <a:avLst/>
+                        </a:prstGeom>
+                        <a:solidFill>
+                          <a:schemeClr val="bg1"/>
+                        </a:solidFill>
+                        <a:ln>
+                          <a:noFill/>
+                        </a:ln>
+                      </wps:spPr>
+                      <wps:style>
+                        <a:lnRef idx="2">
+                          <a:schemeClr val="accent1">
+                            <a:shade val="50000"/>
+                          </a:schemeClr>
+                        </a:lnRef>
+                        <a:fillRef idx="1">
+                          <a:schemeClr val="accent1"/>
+                        </a:fillRef>
+                        <a:effectRef idx="0">
+                          <a:schemeClr val="accent1"/>
+                        </a:effectRef>
+                        <a:fontRef idx="minor">
+                          <a:schemeClr val="lt1"/>
+                        </a:fontRef>
+                      </wps:style>
+                      <wps:bodyPr rot="0" spcFirstLastPara="0" vertOverflow="overflow" horzOverflow="overflow" vert="horz" wrap="square" lIns="91440" tIns="45720" rIns="91440" bIns="45720" numCol="1" spcCol="0" rtlCol="0" fromWordArt="0" anchor="ctr" anchorCtr="0" forceAA="0" compatLnSpc="1">
+                        <a:prstTxWarp prst="textNoShape">
+                          <a:avLst/>
+                        </a:prstTxWarp>
+                        <a:noAutofit/>
+                      </wps:bodyPr>
+                    </wps:wsp>
+                  </a:graphicData>
+                </a:graphic>
+              </wp:anchor>
+            </w:drawing>
+          </mc:Choice>
+          <mc:Fallback>
+            <w:pict>
+              <v:rect id="Rectangle 50" o:spid="_x0000_s1026" style="position:absolute;margin-left:214.35pt;margin-top:169.55pt;width:292pt;height:67.35pt;z-index:251710464;visibility:visible;mso-wrap-style:square;mso-wrap-distance-left:9pt;mso-wrap-distance-top:0;mso-wrap-distance-right:9pt;mso-wrap-distance-bottom:0;mso-position-horizontal:absolute;mso-position-horizontal-relative:text;mso-position-vertical:absolute;mso-position-vertical-relative:text;v-text-anchor:middle" o:gfxdata="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" fillcolor="white [3212]" stroked="f" strokeweight="2pt"/>
+            </w:pict>
+          </mc:Fallback>
+        </mc:AlternateContent>
+      </w:r>
+      <w:r>
+        <w:rPr>
+          <w:noProof/>
+          <w:sz w:val="28"/>
+          <w:szCs w:val="28"/>
+          <w:lang w:val="en-GB" w:eastAsia="en-GB"/>
+        </w:rPr>
+        <mc:AlternateContent>
+          <mc:Choice Requires="wps">
+            <w:drawing>
+              <wp:anchor distT="0" distB="0" distL="114300" distR="114300" simplePos="0" relativeHeight="251708416" behindDoc="0" locked="0" layoutInCell="1" allowOverlap="1" wp14:anchorId="239A35D6" wp14:editId="6E100B9C">
+                <wp:simplePos x="0" y="0"/>
+                <wp:positionH relativeFrom="column">
+                  <wp:posOffset>4996282</wp:posOffset>
+                </wp:positionH>
+                <wp:positionV relativeFrom="paragraph">
+                  <wp:posOffset>3805834</wp:posOffset>
+                </wp:positionV>
+                <wp:extent cx="1237843" cy="585216"/>
+                <wp:effectExtent l="0" t="0" r="635" b="5715"/>
+                <wp:wrapNone/>
+                <wp:docPr id="14" name="Rectangle 14"/>
+                <wp:cNvGraphicFramePr/>
+                <a:graphic xmlns:a="http://schemas.openxmlformats.org/drawingml/2006/main">
+                  <a:graphicData uri="http://schemas.microsoft.com/office/word/2010/wordprocessingShape">
+                    <wps:wsp>
+                      <wps:cNvSpPr/>
+                      <wps:spPr>
+                        <a:xfrm>
+                          <a:off x="0" y="0"/>
+                          <a:ext cx="1237843" cy="585216"/>
+                        </a:xfrm>
+                        <a:prstGeom prst="rect">
+                          <a:avLst/>
+                        </a:prstGeom>
+                        <a:solidFill>
+                          <a:schemeClr val="bg1"/>
+                        </a:solidFill>
+                        <a:ln>
+                          <a:noFill/>
+                        </a:ln>
+                      </wps:spPr>
+                      <wps:style>
+                        <a:lnRef idx="2">
+                          <a:schemeClr val="accent1">
+                            <a:shade val="50000"/>
+                          </a:schemeClr>
+                        </a:lnRef>
+                        <a:fillRef idx="1">
+                          <a:schemeClr val="accent1"/>
+                        </a:fillRef>
+                        <a:effectRef idx="0">
+                          <a:schemeClr val="accent1"/>
+                        </a:effectRef>
+                        <a:fontRef idx="minor">
+                          <a:schemeClr val="lt1"/>
+                        </a:fontRef>
+                      </wps:style>
+                      <wps:bodyPr rot="0" spcFirstLastPara="0" vertOverflow="overflow" horzOverflow="overflow" vert="horz" wrap="square" lIns="91440" tIns="45720" rIns="91440" bIns="45720" numCol="1" spcCol="0" rtlCol="0" fromWordArt="0" anchor="ctr" anchorCtr="0" forceAA="0" compatLnSpc="1">
+                        <a:prstTxWarp prst="textNoShape">
+                          <a:avLst/>
+                        </a:prstTxWarp>
+                        <a:noAutofit/>
+                      </wps:bodyPr>
+                    </wps:wsp>
+                  </a:graphicData>
+                </a:graphic>
+              </wp:anchor>
+            </w:drawing>
+          </mc:Choice>
+          <mc:Fallback>
+            <w:pict>
+              <v:rect id="Rectangle 14" o:spid="_x0000_s1026" style="position:absolute;margin-left:393.4pt;margin-top:299.65pt;width:97.45pt;height:46.1pt;z-index:251708416;visibility:visible;mso-wrap-style:square;mso-wrap-distance-left:9pt;mso-wrap-distance-top:0;mso-wrap-distance-right:9pt;mso-wrap-distance-bottom:0;mso-position-horizontal:absolute;mso-position-horizontal-relative:text;mso-position-vertical:absolute;mso-position-vertical-relative:text;v-text-anchor:middle" o:gfxdata="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" fillcolor="white [3212]" stroked="f" strokeweight="2pt"/>
+            </w:pict>
+          </mc:Fallback>
+        </mc:AlternateContent>
+      </w:r>
+      <w:r>
+        <w:rPr>
+          <w:sz w:val="28"/>
+          <w:szCs w:val="28"/>
+        </w:rPr>
+        <w:t>Secondary Supervisor: Robert Sheehy</w:t>
       </w:r>
       <w:r>
         <w:br w:type="page"/>
@@ -309,7 +657,7 @@
                 <w:noProof/>
                 <w:webHidden/>
               </w:rPr>
-              <w:t>4</w:t>
+              <w:t>5</w:t>
             </w:r>
             <w:r>
               <w:rPr>
@@ -381,7 +729,7 @@
                 <w:noProof/>
                 <w:webHidden/>
               </w:rPr>
-              <w:t>5</w:t>
+              <w:t>6</w:t>
             </w:r>
             <w:r>
               <w:rPr>
@@ -453,7 +801,7 @@
                 <w:noProof/>
                 <w:webHidden/>
               </w:rPr>
-              <w:t>5</w:t>
+              <w:t>6</w:t>
             </w:r>
             <w:r>
               <w:rPr>
@@ -525,7 +873,7 @@
                 <w:noProof/>
                 <w:webHidden/>
               </w:rPr>
-              <w:t>5</w:t>
+              <w:t>7</w:t>
             </w:r>
             <w:r>
               <w:rPr>
@@ -597,7 +945,7 @@
                 <w:noProof/>
                 <w:webHidden/>
               </w:rPr>
-              <w:t>5</w:t>
+              <w:t>7</w:t>
             </w:r>
             <w:r>
               <w:rPr>
@@ -669,7 +1017,7 @@
                 <w:noProof/>
                 <w:webHidden/>
               </w:rPr>
-              <w:t>6</w:t>
+              <w:t>7</w:t>
             </w:r>
             <w:r>
               <w:rPr>
@@ -741,7 +1089,7 @@
                 <w:noProof/>
                 <w:webHidden/>
               </w:rPr>
-              <w:t>6</w:t>
+              <w:t>8</w:t>
             </w:r>
             <w:r>
               <w:rPr>
@@ -831,7 +1179,7 @@
                 <w:noProof/>
                 <w:webHidden/>
               </w:rPr>
-              <w:t>7</w:t>
+              <w:t>9</w:t>
             </w:r>
             <w:r>
               <w:rPr>
@@ -921,7 +1269,7 @@
                 <w:noProof/>
                 <w:webHidden/>
               </w:rPr>
-              <w:t>7</w:t>
+              <w:t>9</w:t>
             </w:r>
             <w:r>
               <w:rPr>
@@ -1011,7 +1359,7 @@
                 <w:noProof/>
                 <w:webHidden/>
               </w:rPr>
-              <w:t>7</w:t>
+              <w:t>9</w:t>
             </w:r>
             <w:r>
               <w:rPr>
@@ -1101,72 +1449,7 @@
                 <w:noProof/>
                 <w:webHidden/>
               </w:rPr>
-              <w:t>8</w:t>
-            </w:r>
-            <w:r>
-              <w:rPr>
-                <w:noProof/>
-                <w:webHidden/>
-              </w:rPr>
-              <w:fldChar w:fldCharType="end"/>
-            </w:r>
-          </w:hyperlink>
-        </w:p>
-        <w:p>
-          <w:pPr>
-            <w:pStyle w:val="TOC2"/>
-            <w:tabs>
-              <w:tab w:val="right" w:leader="dot" w:pos="9016"/>
-            </w:tabs>
-            <w:rPr>
-              <w:rFonts w:asciiTheme="minorHAnsi" w:eastAsiaTheme="minorEastAsia" w:hAnsiTheme="minorHAnsi" w:cstheme="minorBidi"/>
-              <w:noProof/>
-              <w:sz w:val="22"/>
-              <w:szCs w:val="22"/>
-              <w:lang w:val="en-GB" w:eastAsia="en-GB"/>
-            </w:rPr>
-          </w:pPr>
-          <w:hyperlink w:anchor="_Toc374316158" w:history="1">
-            <w:r>
-              <w:rPr>
-                <w:noProof/>
-                <w:webHidden/>
-              </w:rPr>
-              <w:tab/>
-            </w:r>
-            <w:r>
-              <w:rPr>
-                <w:noProof/>
-                <w:webHidden/>
-              </w:rPr>
-              <w:fldChar w:fldCharType="begin"/>
-            </w:r>
-            <w:r>
-              <w:rPr>
-                <w:noProof/>
-                <w:webHidden/>
-              </w:rPr>
-              <w:instrText xml:space="preserve"> PAGEREF _Toc374316158 \h </w:instrText>
-            </w:r>
-            <w:r>
-              <w:rPr>
-                <w:noProof/>
-                <w:webHidden/>
-              </w:rPr>
-            </w:r>
-            <w:r>
-              <w:rPr>
-                <w:noProof/>
-                <w:webHidden/>
-              </w:rPr>
-              <w:fldChar w:fldCharType="separate"/>
-            </w:r>
-            <w:r>
-              <w:rPr>
-                <w:noProof/>
-                <w:webHidden/>
-              </w:rPr>
-              <w:t>8</w:t>
+              <w:t>10</w:t>
             </w:r>
             <w:r>
               <w:rPr>
@@ -1256,7 +1539,7 @@
                 <w:noProof/>
                 <w:webHidden/>
               </w:rPr>
-              <w:t>10</w:t>
+              <w:t>12</w:t>
             </w:r>
             <w:r>
               <w:rPr>
@@ -1346,7 +1629,7 @@
                 <w:noProof/>
                 <w:webHidden/>
               </w:rPr>
-              <w:t>10</w:t>
+              <w:t>12</w:t>
             </w:r>
             <w:r>
               <w:rPr>
@@ -1436,7 +1719,7 @@
                 <w:noProof/>
                 <w:webHidden/>
               </w:rPr>
-              <w:t>11</w:t>
+              <w:t>13</w:t>
             </w:r>
             <w:r>
               <w:rPr>
@@ -1526,7 +1809,7 @@
                 <w:noProof/>
                 <w:webHidden/>
               </w:rPr>
-              <w:t>12</w:t>
+              <w:t>14</w:t>
             </w:r>
             <w:r>
               <w:rPr>
@@ -1618,7 +1901,7 @@
                 <w:noProof/>
                 <w:webHidden/>
               </w:rPr>
-              <w:t>12</w:t>
+              <w:t>14</w:t>
             </w:r>
             <w:r>
               <w:rPr>
@@ -1710,7 +1993,7 @@
                 <w:noProof/>
                 <w:webHidden/>
               </w:rPr>
-              <w:t>13</w:t>
+              <w:t>15</w:t>
             </w:r>
             <w:r>
               <w:rPr>
@@ -1802,7 +2085,7 @@
                 <w:noProof/>
                 <w:webHidden/>
               </w:rPr>
-              <w:t>14</w:t>
+              <w:t>16</w:t>
             </w:r>
             <w:r>
               <w:rPr>
@@ -1894,7 +2177,7 @@
                 <w:noProof/>
                 <w:webHidden/>
               </w:rPr>
-              <w:t>15</w:t>
+              <w:t>17</w:t>
             </w:r>
             <w:r>
               <w:rPr>
@@ -1984,7 +2267,7 @@
                 <w:noProof/>
                 <w:webHidden/>
               </w:rPr>
-              <w:t>16</w:t>
+              <w:t>18</w:t>
             </w:r>
             <w:r>
               <w:rPr>
@@ -2076,7 +2359,7 @@
                 <w:noProof/>
                 <w:webHidden/>
               </w:rPr>
-              <w:t>17</w:t>
+              <w:t>19</w:t>
             </w:r>
             <w:r>
               <w:rPr>
@@ -2168,7 +2451,7 @@
                 <w:noProof/>
                 <w:webHidden/>
               </w:rPr>
-              <w:t>17</w:t>
+              <w:t>19</w:t>
             </w:r>
             <w:r>
               <w:rPr>
@@ -2228,6 +2511,8 @@
               </w:rPr>
               <w:tab/>
             </w:r>
+            <w:bookmarkStart w:id="2" w:name="_GoBack"/>
+            <w:bookmarkEnd w:id="2"/>
             <w:r>
               <w:rPr>
                 <w:noProof/>
@@ -2260,7 +2545,7 @@
                 <w:noProof/>
                 <w:webHidden/>
               </w:rPr>
-              <w:t>18</w:t>
+              <w:t>20</w:t>
             </w:r>
             <w:r>
               <w:rPr>
@@ -2352,7 +2637,7 @@
                 <w:noProof/>
                 <w:webHidden/>
               </w:rPr>
-              <w:t>18</w:t>
+              <w:t>20</w:t>
             </w:r>
             <w:r>
               <w:rPr>
@@ -2444,7 +2729,7 @@
                 <w:noProof/>
                 <w:webHidden/>
               </w:rPr>
-              <w:t>21</w:t>
+              <w:t>23</w:t>
             </w:r>
             <w:r>
               <w:rPr>
@@ -2536,7 +2821,7 @@
                 <w:noProof/>
                 <w:webHidden/>
               </w:rPr>
-              <w:t>21</w:t>
+              <w:t>23</w:t>
             </w:r>
             <w:r>
               <w:rPr>
@@ -2628,7 +2913,7 @@
                 <w:noProof/>
                 <w:webHidden/>
               </w:rPr>
-              <w:t>23</w:t>
+              <w:t>25</w:t>
             </w:r>
             <w:r>
               <w:rPr>
@@ -2720,7 +3005,7 @@
                 <w:noProof/>
                 <w:webHidden/>
               </w:rPr>
-              <w:t>24</w:t>
+              <w:t>26</w:t>
             </w:r>
             <w:r>
               <w:rPr>
@@ -2812,7 +3097,7 @@
                 <w:noProof/>
                 <w:webHidden/>
               </w:rPr>
-              <w:t>25</w:t>
+              <w:t>27</w:t>
             </w:r>
             <w:r>
               <w:rPr>
@@ -2904,7 +3189,7 @@
                 <w:noProof/>
                 <w:webHidden/>
               </w:rPr>
-              <w:t>25</w:t>
+              <w:t>27</w:t>
             </w:r>
             <w:r>
               <w:rPr>
@@ -2996,7 +3281,7 @@
                 <w:noProof/>
                 <w:webHidden/>
               </w:rPr>
-              <w:t>25</w:t>
+              <w:t>27</w:t>
             </w:r>
             <w:r>
               <w:rPr>
@@ -3088,7 +3373,7 @@
                 <w:noProof/>
                 <w:webHidden/>
               </w:rPr>
-              <w:t>25</w:t>
+              <w:t>27</w:t>
             </w:r>
             <w:r>
               <w:rPr>
@@ -3180,7 +3465,7 @@
                 <w:noProof/>
                 <w:webHidden/>
               </w:rPr>
-              <w:t>26</w:t>
+              <w:t>28</w:t>
             </w:r>
             <w:r>
               <w:rPr>
@@ -3270,7 +3555,7 @@
                 <w:noProof/>
                 <w:webHidden/>
               </w:rPr>
-              <w:t>27</w:t>
+              <w:t>29</w:t>
             </w:r>
             <w:r>
               <w:rPr>
@@ -3360,7 +3645,7 @@
                 <w:noProof/>
                 <w:webHidden/>
               </w:rPr>
-              <w:t>27</w:t>
+              <w:t>29</w:t>
             </w:r>
             <w:r>
               <w:rPr>
@@ -3432,7 +3717,7 @@
                 <w:noProof/>
                 <w:webHidden/>
               </w:rPr>
-              <w:t>27</w:t>
+              <w:t>29</w:t>
             </w:r>
             <w:r>
               <w:rPr>
@@ -3504,7 +3789,7 @@
                 <w:noProof/>
                 <w:webHidden/>
               </w:rPr>
-              <w:t>28</w:t>
+              <w:t>30</w:t>
             </w:r>
             <w:r>
               <w:rPr>
@@ -3594,7 +3879,7 @@
                 <w:noProof/>
                 <w:webHidden/>
               </w:rPr>
-              <w:t>29</w:t>
+              <w:t>31</w:t>
             </w:r>
             <w:r>
               <w:rPr>
@@ -3686,7 +3971,7 @@
                 <w:noProof/>
                 <w:webHidden/>
               </w:rPr>
-              <w:t>29</w:t>
+              <w:t>31</w:t>
             </w:r>
             <w:r>
               <w:rPr>
@@ -3770,7 +4055,7 @@
                 <w:noProof/>
                 <w:webHidden/>
               </w:rPr>
-              <w:t>29</w:t>
+              <w:t>31</w:t>
             </w:r>
             <w:r>
               <w:rPr>
@@ -3854,7 +4139,7 @@
                 <w:noProof/>
                 <w:webHidden/>
               </w:rPr>
-              <w:t>30</w:t>
+              <w:t>32</w:t>
             </w:r>
             <w:r>
               <w:rPr>
@@ -3938,7 +4223,7 @@
                 <w:noProof/>
                 <w:webHidden/>
               </w:rPr>
-              <w:t>31</w:t>
+              <w:t>33</w:t>
             </w:r>
             <w:r>
               <w:rPr>
@@ -4030,7 +4315,7 @@
                 <w:noProof/>
                 <w:webHidden/>
               </w:rPr>
-              <w:t>33</w:t>
+              <w:t>35</w:t>
             </w:r>
             <w:r>
               <w:rPr>
@@ -4122,7 +4407,7 @@
                 <w:noProof/>
                 <w:webHidden/>
               </w:rPr>
-              <w:t>34</w:t>
+              <w:t>36</w:t>
             </w:r>
             <w:r>
               <w:rPr>
@@ -4195,7 +4480,7 @@
                 <w:noProof/>
                 <w:webHidden/>
               </w:rPr>
-              <w:t>35</w:t>
+              <w:t>37</w:t>
             </w:r>
             <w:r>
               <w:rPr>
@@ -4287,7 +4572,7 @@
                 <w:noProof/>
                 <w:webHidden/>
               </w:rPr>
-              <w:t>36</w:t>
+              <w:t>38</w:t>
             </w:r>
             <w:r>
               <w:rPr>
@@ -4379,7 +4664,7 @@
                 <w:noProof/>
                 <w:webHidden/>
               </w:rPr>
-              <w:t>38</w:t>
+              <w:t>40</w:t>
             </w:r>
             <w:r>
               <w:rPr>
@@ -4471,7 +4756,7 @@
                 <w:noProof/>
                 <w:webHidden/>
               </w:rPr>
-              <w:t>38</w:t>
+              <w:t>40</w:t>
             </w:r>
             <w:r>
               <w:rPr>
@@ -4563,7 +4848,7 @@
                 <w:noProof/>
                 <w:webHidden/>
               </w:rPr>
-              <w:t>40</w:t>
+              <w:t>42</w:t>
             </w:r>
             <w:r>
               <w:rPr>
@@ -4655,7 +4940,7 @@
                 <w:noProof/>
                 <w:webHidden/>
               </w:rPr>
-              <w:t>40</w:t>
+              <w:t>42</w:t>
             </w:r>
             <w:r>
               <w:rPr>
@@ -4747,7 +5032,7 @@
                 <w:noProof/>
                 <w:webHidden/>
               </w:rPr>
-              <w:t>40</w:t>
+              <w:t>42</w:t>
             </w:r>
             <w:r>
               <w:rPr>
@@ -4839,7 +5124,7 @@
                 <w:noProof/>
                 <w:webHidden/>
               </w:rPr>
-              <w:t>42</w:t>
+              <w:t>44</w:t>
             </w:r>
             <w:r>
               <w:rPr>
@@ -4931,7 +5216,7 @@
                 <w:noProof/>
                 <w:webHidden/>
               </w:rPr>
-              <w:t>43</w:t>
+              <w:t>45</w:t>
             </w:r>
             <w:r>
               <w:rPr>
@@ -5023,7 +5308,7 @@
                 <w:noProof/>
                 <w:webHidden/>
               </w:rPr>
-              <w:t>43</w:t>
+              <w:t>45</w:t>
             </w:r>
             <w:r>
               <w:rPr>
@@ -5115,7 +5400,7 @@
                 <w:noProof/>
                 <w:webHidden/>
               </w:rPr>
-              <w:t>43</w:t>
+              <w:t>45</w:t>
             </w:r>
             <w:r>
               <w:rPr>
@@ -5207,7 +5492,7 @@
                 <w:noProof/>
                 <w:webHidden/>
               </w:rPr>
-              <w:t>43</w:t>
+              <w:t>45</w:t>
             </w:r>
             <w:r>
               <w:rPr>
@@ -5299,7 +5584,7 @@
                 <w:noProof/>
                 <w:webHidden/>
               </w:rPr>
-              <w:t>43</w:t>
+              <w:t>45</w:t>
             </w:r>
             <w:r>
               <w:rPr>
@@ -5371,7 +5656,7 @@
                 <w:noProof/>
                 <w:webHidden/>
               </w:rPr>
-              <w:t>44</w:t>
+              <w:t>46</w:t>
             </w:r>
             <w:r>
               <w:rPr>
@@ -5461,7 +5746,7 @@
                 <w:noProof/>
                 <w:webHidden/>
               </w:rPr>
-              <w:t>44</w:t>
+              <w:t>46</w:t>
             </w:r>
             <w:r>
               <w:rPr>
@@ -5533,7 +5818,7 @@
                 <w:noProof/>
                 <w:webHidden/>
               </w:rPr>
-              <w:t>44</w:t>
+              <w:t>46</w:t>
             </w:r>
             <w:r>
               <w:rPr>
@@ -5571,7 +5856,7 @@
           <w:szCs w:val="28"/>
         </w:rPr>
       </w:pPr>
-      <w:bookmarkStart w:id="2" w:name="_Toc374316147"/>
+      <w:bookmarkStart w:id="3" w:name="_Toc374316147"/>
       <w:r>
         <w:br w:type="page"/>
       </w:r>
@@ -5584,7 +5869,7 @@
         <w:lastRenderedPageBreak/>
         <w:t>Table of Figures</w:t>
       </w:r>
-      <w:bookmarkEnd w:id="2"/>
+      <w:bookmarkEnd w:id="3"/>
     </w:p>
     <w:p>
       <w:pPr>
@@ -5657,7 +5942,7 @@
             <w:noProof/>
             <w:webHidden/>
           </w:rPr>
-          <w:t>8</w:t>
+          <w:t>9</w:t>
         </w:r>
         <w:r>
           <w:rPr>
@@ -5730,7 +6015,7 @@
             <w:noProof/>
             <w:webHidden/>
           </w:rPr>
-          <w:t>9</w:t>
+          <w:t>10</w:t>
         </w:r>
         <w:r>
           <w:rPr>
@@ -5803,7 +6088,7 @@
             <w:noProof/>
             <w:webHidden/>
           </w:rPr>
-          <w:t>12</w:t>
+          <w:t>13</w:t>
         </w:r>
         <w:r>
           <w:rPr>
@@ -5876,7 +6161,7 @@
             <w:noProof/>
             <w:webHidden/>
           </w:rPr>
-          <w:t>13</w:t>
+          <w:t>14</w:t>
         </w:r>
         <w:r>
           <w:rPr>
@@ -5949,7 +6234,7 @@
             <w:noProof/>
             <w:webHidden/>
           </w:rPr>
-          <w:t>15</w:t>
+          <w:t>16</w:t>
         </w:r>
         <w:r>
           <w:rPr>
@@ -6022,7 +6307,7 @@
             <w:noProof/>
             <w:webHidden/>
           </w:rPr>
-          <w:t>15</w:t>
+          <w:t>16</w:t>
         </w:r>
         <w:r>
           <w:rPr>
@@ -6095,7 +6380,7 @@
             <w:noProof/>
             <w:webHidden/>
           </w:rPr>
-          <w:t>16</w:t>
+          <w:t>17</w:t>
         </w:r>
         <w:r>
           <w:rPr>
@@ -6168,7 +6453,7 @@
             <w:noProof/>
             <w:webHidden/>
           </w:rPr>
-          <w:t>19</w:t>
+          <w:t>20</w:t>
         </w:r>
         <w:r>
           <w:rPr>
@@ -6241,7 +6526,7 @@
             <w:noProof/>
             <w:webHidden/>
           </w:rPr>
-          <w:t>20</w:t>
+          <w:t>21</w:t>
         </w:r>
         <w:r>
           <w:rPr>
@@ -6314,7 +6599,7 @@
             <w:noProof/>
             <w:webHidden/>
           </w:rPr>
-          <w:t>20</w:t>
+          <w:t>21</w:t>
         </w:r>
         <w:r>
           <w:rPr>
@@ -6387,7 +6672,7 @@
             <w:noProof/>
             <w:webHidden/>
           </w:rPr>
-          <w:t>21</w:t>
+          <w:t>22</w:t>
         </w:r>
         <w:r>
           <w:rPr>
@@ -6460,7 +6745,7 @@
             <w:noProof/>
             <w:webHidden/>
           </w:rPr>
-          <w:t>21</w:t>
+          <w:t>22</w:t>
         </w:r>
         <w:r>
           <w:rPr>
@@ -6533,7 +6818,7 @@
             <w:noProof/>
             <w:webHidden/>
           </w:rPr>
-          <w:t>23</w:t>
+          <w:t>24</w:t>
         </w:r>
         <w:r>
           <w:rPr>
@@ -6606,7 +6891,7 @@
             <w:noProof/>
             <w:webHidden/>
           </w:rPr>
-          <w:t>24</w:t>
+          <w:t>25</w:t>
         </w:r>
         <w:r>
           <w:rPr>
@@ -6679,7 +6964,7 @@
             <w:noProof/>
             <w:webHidden/>
           </w:rPr>
-          <w:t>24</w:t>
+          <w:t>25</w:t>
         </w:r>
         <w:r>
           <w:rPr>
@@ -6752,7 +7037,7 @@
             <w:noProof/>
             <w:webHidden/>
           </w:rPr>
-          <w:t>27</w:t>
+          <w:t>28</w:t>
         </w:r>
         <w:r>
           <w:rPr>
@@ -6834,7 +7119,7 @@
             <w:noProof/>
             <w:webHidden/>
           </w:rPr>
-          <w:t>30</w:t>
+          <w:t>31</w:t>
         </w:r>
         <w:r>
           <w:rPr>
@@ -6916,7 +7201,7 @@
             <w:noProof/>
             <w:webHidden/>
           </w:rPr>
-          <w:t>31</w:t>
+          <w:t>32</w:t>
         </w:r>
         <w:r>
           <w:rPr>
@@ -6998,7 +7283,7 @@
             <w:noProof/>
             <w:webHidden/>
           </w:rPr>
-          <w:t>31</w:t>
+          <w:t>32</w:t>
         </w:r>
         <w:r>
           <w:rPr>
@@ -7080,7 +7365,7 @@
             <w:noProof/>
             <w:webHidden/>
           </w:rPr>
-          <w:t>32</w:t>
+          <w:t>33</w:t>
         </w:r>
         <w:r>
           <w:rPr>
@@ -7153,7 +7438,7 @@
             <w:noProof/>
             <w:webHidden/>
           </w:rPr>
-          <w:t>32</w:t>
+          <w:t>33</w:t>
         </w:r>
         <w:r>
           <w:rPr>
@@ -7226,7 +7511,7 @@
             <w:noProof/>
             <w:webHidden/>
           </w:rPr>
-          <w:t>33</w:t>
+          <w:t>34</w:t>
         </w:r>
         <w:r>
           <w:rPr>
@@ -7299,7 +7584,7 @@
             <w:noProof/>
             <w:webHidden/>
           </w:rPr>
-          <w:t>34</w:t>
+          <w:t>35</w:t>
         </w:r>
         <w:r>
           <w:rPr>
@@ -7372,7 +7657,7 @@
             <w:noProof/>
             <w:webHidden/>
           </w:rPr>
-          <w:t>35</w:t>
+          <w:t>36</w:t>
         </w:r>
         <w:r>
           <w:rPr>
@@ -7445,7 +7730,7 @@
             <w:noProof/>
             <w:webHidden/>
           </w:rPr>
-          <w:t>36</w:t>
+          <w:t>37</w:t>
         </w:r>
         <w:r>
           <w:rPr>
@@ -7518,7 +7803,7 @@
             <w:noProof/>
             <w:webHidden/>
           </w:rPr>
-          <w:t>37</w:t>
+          <w:t>38</w:t>
         </w:r>
         <w:r>
           <w:rPr>
@@ -7591,7 +7876,7 @@
             <w:noProof/>
             <w:webHidden/>
           </w:rPr>
-          <w:t>38</w:t>
+          <w:t>39</w:t>
         </w:r>
         <w:r>
           <w:rPr>
@@ -7664,7 +7949,7 @@
             <w:noProof/>
             <w:webHidden/>
           </w:rPr>
-          <w:t>38</w:t>
+          <w:t>39</w:t>
         </w:r>
         <w:r>
           <w:rPr>
@@ -7737,7 +8022,7 @@
             <w:noProof/>
             <w:webHidden/>
           </w:rPr>
-          <w:t>40</w:t>
+          <w:t>41</w:t>
         </w:r>
         <w:r>
           <w:rPr>
@@ -7810,7 +8095,7 @@
             <w:noProof/>
             <w:webHidden/>
           </w:rPr>
-          <w:t>43</w:t>
+          <w:t>44</w:t>
         </w:r>
         <w:r>
           <w:rPr>
@@ -7830,12 +8115,12 @@
       <w:pPr>
         <w:pStyle w:val="Heading1"/>
       </w:pPr>
-      <w:bookmarkStart w:id="3" w:name="_Toc374316148"/>
+      <w:bookmarkStart w:id="4" w:name="_Toc374316148"/>
       <w:r>
         <w:lastRenderedPageBreak/>
         <w:t>Abstract</w:t>
       </w:r>
-      <w:bookmarkEnd w:id="3"/>
+      <w:bookmarkEnd w:id="4"/>
     </w:p>
     <w:p>
       <w:pPr>
@@ -7843,16 +8128,34 @@
         <w:jc w:val="both"/>
       </w:pPr>
       <w:r>
-        <w:t xml:space="preserve">This project is a mathematical model to aid in the landing of an unmanned aerial vehicle </w:t>
-      </w:r>
-      <w:r>
-        <w:t>(UAV</w:t>
+        <w:t>This project is a mathematical m</w:t>
+      </w:r>
+      <w:r>
+        <w:t>odel to aid in the landing of a vertical take-off and landing</w:t>
+      </w:r>
+      <w:r>
+        <w:t xml:space="preserve"> unmanned aerial vehicle </w:t>
+      </w:r>
+      <w:r>
+        <w:t>(</w:t>
+      </w:r>
+      <w:r>
+        <w:t xml:space="preserve">VTOL </w:t>
+      </w:r>
+      <w:r>
+        <w:t>UAV</w:t>
       </w:r>
       <w:r>
         <w:t xml:space="preserve">) </w:t>
       </w:r>
       <w:r>
-        <w:t>on the deck of an ocean going vessel using infra-red beacons in a predetermined pattern.</w:t>
+        <w:t>on the deck of an ocean going vessel using infra-red beacons in a predetermined pattern</w:t>
+      </w:r>
+      <w:r>
+        <w:t xml:space="preserve"> on the deck of the vessel</w:t>
+      </w:r>
+      <w:r>
+        <w:t>.</w:t>
       </w:r>
     </w:p>
     <w:p>
@@ -7861,13 +8164,19 @@
         <w:jc w:val="both"/>
       </w:pPr>
       <w:r>
-        <w:t>It is proposed to develop a system with output data that could be integrated with the navigational controls of a UAV as it attempts to land on the deck of a ship. The system will be required to map the space between the two bodies, both moving independently with six degrees of freedom. This mapping will then be used to determine the next course correction for the UAV</w:t>
-      </w:r>
-      <w:r>
-        <w:t>,</w:t>
-      </w:r>
-      <w:r>
-        <w:t xml:space="preserve"> ultimately achieving a satisfactory touchdown.</w:t>
+        <w:t xml:space="preserve">It is proposed to develop a system with output data that could be integrated with the navigational controls of a UAV as it attempts to land on the deck of a ship. The system will be required to map the space between the two bodies, both moving independently with six degrees of freedom. </w:t>
+      </w:r>
+      <w:r>
+        <w:t xml:space="preserve">This will be achieved by mapping the coordinates of the infra-red beacons on the landing pad of a ship to the 2D plane of a camera located on the fuselage of a VTOL UAV. The image will then be evaluated to determine </w:t>
+      </w:r>
+      <w:r>
+        <w:t>the next course correction for the UAV</w:t>
+      </w:r>
+      <w:r>
+        <w:t xml:space="preserve"> as it attempts to ultimately achieve</w:t>
+      </w:r>
+      <w:r>
+        <w:t xml:space="preserve"> a satisfactory touchdown.</w:t>
       </w:r>
     </w:p>
     <w:p>
@@ -7888,7 +8197,58 @@
         <w:t>will</w:t>
       </w:r>
       <w:r>
-        <w:t xml:space="preserve"> be streamed on a constant basis to the UAV’s navigation control system to reduce the difference between the desired pattern and the observed pattern (these patterns would be represented mathematically). These observations and corrections should result in synchronized motion between the two bodies as touchdown approaches.</w:t>
+        <w:t xml:space="preserve"> be streamed on a constant basis to the </w:t>
+      </w:r>
+      <w:r>
+        <w:t xml:space="preserve">simulation of the </w:t>
+      </w:r>
+      <w:r>
+        <w:t xml:space="preserve">UAV’s navigation control system to reduce the difference between the desired pattern and the observed pattern </w:t>
+      </w:r>
+      <w:r>
+        <w:t xml:space="preserve">of the beacons on deck </w:t>
+      </w:r>
+      <w:r>
+        <w:t xml:space="preserve">(these patterns </w:t>
+      </w:r>
+      <w:r>
+        <w:t>will</w:t>
+      </w:r>
+      <w:r>
+        <w:t xml:space="preserve"> be represented mathematically). </w:t>
+      </w:r>
+      <w:r>
+        <w:t xml:space="preserve">The simulations of the ship and UVA will also be influenced by their respective operational environments which will have a direct effect on their individual poise, altitude and trajectory. </w:t>
+      </w:r>
+      <w:r>
+        <w:t xml:space="preserve">These </w:t>
+      </w:r>
+      <w:r>
+        <w:t xml:space="preserve">UAV’s camera </w:t>
+      </w:r>
+      <w:r>
+        <w:t xml:space="preserve">observations and </w:t>
+      </w:r>
+      <w:r>
+        <w:t xml:space="preserve">the subsequent </w:t>
+      </w:r>
+      <w:r>
+        <w:t xml:space="preserve">course </w:t>
+      </w:r>
+      <w:r>
+        <w:t>corrections should result in sync</w:t>
+      </w:r>
+      <w:r>
+        <w:t>hronized motion between the ship and the UAV</w:t>
+      </w:r>
+      <w:r>
+        <w:t xml:space="preserve"> as touchdown approaches</w:t>
+      </w:r>
+      <w:r>
+        <w:t xml:space="preserve"> and is ultimately achieved</w:t>
+      </w:r>
+      <w:r>
+        <w:t>.</w:t>
       </w:r>
     </w:p>
     <w:p>
@@ -7896,25 +8256,6 @@
         <w:pStyle w:val="NormalWeb"/>
         <w:jc w:val="both"/>
       </w:pPr>
-    </w:p>
-    <w:p>
-      <w:pPr>
-        <w:pStyle w:val="Heading1"/>
-      </w:pPr>
-      <w:bookmarkStart w:id="4" w:name="_Toc374316149"/>
-      <w:r>
-        <w:t>Research Question</w:t>
-      </w:r>
-      <w:bookmarkEnd w:id="4"/>
-    </w:p>
-    <w:p>
-      <w:pPr>
-        <w:pStyle w:val="NormalWeb"/>
-        <w:jc w:val="both"/>
-      </w:pPr>
-      <w:r>
-        <w:t>Given a certain sea state is it possible to land a VTOL UAV autonomously on the deck of a ship using infra-red beacons in a known pattern?</w:t>
-      </w:r>
     </w:p>
     <w:p>
       <w:pPr>
@@ -7928,7 +8269,7 @@
           <w:szCs w:val="28"/>
         </w:rPr>
       </w:pPr>
-      <w:bookmarkStart w:id="5" w:name="_Toc374316150"/>
+      <w:bookmarkStart w:id="5" w:name="_Toc374316149"/>
       <w:r>
         <w:br w:type="page"/>
       </w:r>
@@ -7937,13 +8278,47 @@
       <w:pPr>
         <w:pStyle w:val="Heading1"/>
       </w:pPr>
-      <w:bookmarkStart w:id="6" w:name="_GoBack"/>
-      <w:bookmarkEnd w:id="6"/>
+      <w:r>
+        <w:lastRenderedPageBreak/>
+        <w:t>Research Question</w:t>
+      </w:r>
+      <w:bookmarkEnd w:id="5"/>
+    </w:p>
+    <w:p>
+      <w:pPr>
+        <w:pStyle w:val="NormalWeb"/>
+        <w:jc w:val="both"/>
+      </w:pPr>
+      <w:r>
+        <w:t>Given a certain sea state is it possible to land a VTOL UAV autonomously on the deck of a ship using infra-red beacons in a known pattern?</w:t>
+      </w:r>
+    </w:p>
+    <w:p>
+      <w:pPr>
+        <w:spacing w:line="240" w:lineRule="auto"/>
+        <w:rPr>
+          <w:rFonts w:eastAsiaTheme="majorEastAsia" w:cstheme="majorBidi"/>
+          <w:b/>
+          <w:bCs/>
+          <w:color w:val="365F91" w:themeColor="accent1" w:themeShade="BF"/>
+          <w:sz w:val="32"/>
+          <w:szCs w:val="28"/>
+        </w:rPr>
+      </w:pPr>
+      <w:bookmarkStart w:id="6" w:name="_Toc374316150"/>
+      <w:r>
+        <w:br w:type="page"/>
+      </w:r>
+    </w:p>
+    <w:p>
+      <w:pPr>
+        <w:pStyle w:val="Heading1"/>
+      </w:pPr>
       <w:r>
         <w:lastRenderedPageBreak/>
         <w:t>Terminology</w:t>
       </w:r>
-      <w:bookmarkEnd w:id="5"/>
+      <w:bookmarkEnd w:id="6"/>
     </w:p>
     <w:p>
       <w:pPr>
@@ -8621,13 +8996,66 @@
         <w:t>This has insured the VTOL UAV’s place in maritime operations.</w:t>
       </w:r>
       <w:r>
-        <w:t xml:space="preserve"> However landing at sea can present its own challenges if (as shown below) the poise land platform is in a constant state of change</w:t>
+        <w:t xml:space="preserve"> However landing at sea can present its own challenges if (as shown below</w:t>
+      </w:r>
+      <w:r>
+        <w:t xml:space="preserve"> in Figure 1</w:t>
+      </w:r>
+      <w:r>
+        <w:t xml:space="preserve">) the poise </w:t>
+      </w:r>
+      <w:r>
+        <w:t xml:space="preserve">of the </w:t>
+      </w:r>
+      <w:r>
+        <w:t>land</w:t>
+      </w:r>
+      <w:r>
+        <w:t>ing</w:t>
+      </w:r>
+      <w:r>
+        <w:t xml:space="preserve"> platform is in a constant state of change</w:t>
       </w:r>
       <w:r>
         <w:t>. The issue is compounded by the helicopter position and motions relative to that of the ship</w:t>
       </w:r>
       <w:r>
         <w:t>.</w:t>
+      </w:r>
+      <w:r>
+        <w:t xml:space="preserve"> It was reported in 2012 that the first fully autonomous landing of a VTOL UAV on the deck of a ship was successfully achieved by Boeing and N</w:t>
+      </w:r>
+      <w:r>
+        <w:t>ovAtel in July of that year</w:t>
+      </w:r>
+      <w:sdt>
+        <w:sdtPr>
+          <w:id w:val="943422702"/>
+          <w:citation/>
+        </w:sdtPr>
+        <w:sdtContent>
+          <w:r>
+            <w:fldChar w:fldCharType="begin"/>
+          </w:r>
+          <w:r>
+            <w:instrText xml:space="preserve"> CITATION Nov12 \l 2057 </w:instrText>
+          </w:r>
+          <w:r>
+            <w:fldChar w:fldCharType="separate"/>
+          </w:r>
+          <w:r>
+            <w:rPr>
+              <w:noProof/>
+            </w:rPr>
+            <w:t xml:space="preserve"> (NovAtel, 2012)</w:t>
+          </w:r>
+          <w:r>
+            <w:fldChar w:fldCharType="end"/>
+          </w:r>
+        </w:sdtContent>
+      </w:sdt>
+      <w:r>
+        <w:t>. This highlights the relative infancy of this new technology and is the subject of this document.</w:t>
       </w:r>
     </w:p>
     <w:p>
@@ -8648,7 +9076,7 @@
           <w:lang w:val="en-GB" w:eastAsia="en-GB"/>
         </w:rPr>
         <w:drawing>
-          <wp:inline distT="0" distB="0" distL="0" distR="0" wp14:anchorId="31E3486F" wp14:editId="775E9686">
+          <wp:inline distT="0" distB="0" distL="0" distR="0" wp14:anchorId="2C7B916A" wp14:editId="1B8666CD">
             <wp:extent cx="5725030" cy="2878372"/>
             <wp:effectExtent l="0" t="0" r="0" b="0"/>
             <wp:docPr id="30" name="Picture 30"/>
@@ -8699,7 +9127,6 @@
       <w:r>
         <w:t xml:space="preserve">Figure </w:t>
       </w:r>
-      <w:proofErr w:type="gramEnd"/>
       <w:r>
         <w:fldChar w:fldCharType="begin"/>
       </w:r>
@@ -8718,7 +9145,6 @@
       <w:r>
         <w:fldChar w:fldCharType="end"/>
       </w:r>
-      <w:proofErr w:type="gramStart"/>
       <w:r>
         <w:t>.</w:t>
       </w:r>
@@ -8816,6 +9242,7 @@
       </w:pPr>
       <w:bookmarkStart w:id="13" w:name="_Toc374316156"/>
       <w:r>
+        <w:lastRenderedPageBreak/>
         <w:t>1.2</w:t>
       </w:r>
       <w:r>
@@ -8845,20 +9272,28 @@
         <w:t>,</w:t>
       </w:r>
       <w:r>
-        <w:t xml:space="preserve"> return to the ship and complete a safe touchdown. During this flow of events there are many factors that have a bearing on the success of the assignment.</w:t>
+        <w:t xml:space="preserve"> return to the ship and complete a safe touchdown. During this flow of events there are many factors that have a bearing on the success</w:t>
+      </w:r>
+      <w:r>
+        <w:t xml:space="preserve"> or failure</w:t>
+      </w:r>
+      <w:r>
+        <w:t xml:space="preserve"> of the assignment.</w:t>
       </w:r>
       <w:r>
         <w:t xml:space="preserve"> These include climatic wind</w:t>
       </w:r>
       <w:r>
-        <w:t xml:space="preserve"> conditions, the endurance (maximum operational time) of the UAV, the sea state the ship is </w:t>
-      </w:r>
-      <w:r>
-        <w:lastRenderedPageBreak/>
-        <w:t>operating in, the distance to the mission goal, and the relative speeds and directions of the ship and UAV.</w:t>
-      </w:r>
-      <w:r>
-        <w:t xml:space="preserve"> For a given set of determining factors, and operator experience, the UAV pilot will decide </w:t>
+        <w:t xml:space="preserve"> conditions, the endurance (maximum operational time) of the UAV, the sea state the ship is operating in, the distance to the mission goal, and the relative speeds and directions of the ship and UAV.</w:t>
+      </w:r>
+      <w:r>
+        <w:t xml:space="preserve"> For a given set of determining factors, and operator</w:t>
+      </w:r>
+      <w:r>
+        <w:t>’s</w:t>
+      </w:r>
+      <w:r>
+        <w:t xml:space="preserve"> experience, the UAV pilot will decide </w:t>
       </w:r>
       <w:r>
         <w:t xml:space="preserve">on </w:t>
@@ -9015,7 +9450,7 @@
           <w:lang w:val="en-GB" w:eastAsia="en-GB"/>
         </w:rPr>
         <w:drawing>
-          <wp:inline distT="0" distB="0" distL="0" distR="0" wp14:anchorId="7C8B8008" wp14:editId="0EBBAADF">
+          <wp:inline distT="0" distB="0" distL="0" distR="0" wp14:anchorId="0E229168" wp14:editId="5F30E878">
             <wp:extent cx="5048328" cy="2218414"/>
             <wp:effectExtent l="0" t="0" r="0" b="0"/>
             <wp:docPr id="2" name="Picture 2"/>
@@ -9069,10 +9504,11 @@
           <w:noProof/>
           <w:lang w:val="en-GB" w:eastAsia="en-GB"/>
         </w:rPr>
+        <w:lastRenderedPageBreak/>
         <mc:AlternateContent>
           <mc:Choice Requires="wps">
             <w:drawing>
-              <wp:anchor distT="0" distB="0" distL="114300" distR="114300" simplePos="0" relativeHeight="251691008" behindDoc="0" locked="0" layoutInCell="1" allowOverlap="1" wp14:anchorId="1C616D97" wp14:editId="60B5F7E5">
+              <wp:anchor distT="0" distB="0" distL="114300" distR="114300" simplePos="0" relativeHeight="251691008" behindDoc="0" locked="0" layoutInCell="1" allowOverlap="1" wp14:anchorId="72532B71" wp14:editId="7BB684CF">
                 <wp:simplePos x="0" y="0"/>
                 <wp:positionH relativeFrom="column">
                   <wp:posOffset>866140</wp:posOffset>
@@ -9123,7 +9559,6 @@
                             <w:r>
                               <w:t xml:space="preserve">Figure </w:t>
                             </w:r>
-                            <w:proofErr w:type="gramEnd"/>
                             <w:r>
                               <w:fldChar w:fldCharType="begin"/>
                             </w:r>
@@ -9142,7 +9577,6 @@
                             <w:r>
                               <w:fldChar w:fldCharType="end"/>
                             </w:r>
-                            <w:proofErr w:type="gramStart"/>
                             <w:r>
                               <w:t>.</w:t>
                             </w:r>
@@ -9194,7 +9628,6 @@
                       <w:r>
                         <w:t xml:space="preserve">Figure </w:t>
                       </w:r>
-                      <w:proofErr w:type="gramEnd"/>
                       <w:r>
                         <w:fldChar w:fldCharType="begin"/>
                       </w:r>
@@ -9213,7 +9646,6 @@
                       <w:r>
                         <w:fldChar w:fldCharType="end"/>
                       </w:r>
-                      <w:proofErr w:type="gramStart"/>
                       <w:r>
                         <w:t>.</w:t>
                       </w:r>
@@ -12181,7 +12613,6 @@
       </w:pPr>
       <w:bookmarkStart w:id="19" w:name="_Toc374316159"/>
       <w:r>
-        <w:lastRenderedPageBreak/>
         <w:t xml:space="preserve">1.4 </w:t>
       </w:r>
       <w:r>
@@ -12217,6 +12648,24 @@
       </w:r>
       <w:r>
         <w:t>.</w:t>
+      </w:r>
+      <w:r>
+        <w:t xml:space="preserve"> As the environmental factor</w:t>
+      </w:r>
+      <w:r>
+        <w:t>s</w:t>
+      </w:r>
+      <w:r>
+        <w:t xml:space="preserve"> that govern the intensity and </w:t>
+      </w:r>
+      <w:r>
+        <w:t>fluctuation</w:t>
+      </w:r>
+      <w:r>
+        <w:t xml:space="preserve"> </w:t>
+      </w:r>
+      <w:r>
+        <w:t>of the airwake are variable it would not be advisable to remain in the airwake of the ship any longer than necessary. If the landing pad on the deck of the ship is obstructed for any reason and landing is unadvisable, the UAV should ascend out of the ship’s turbulence and defer landing until the situation is resolved.</w:t>
       </w:r>
     </w:p>
     <w:p>
@@ -12380,6 +12829,48 @@
         <w:rPr>
           <w:rFonts w:eastAsiaTheme="majorEastAsia"/>
         </w:rPr>
+        <w:t xml:space="preserve"> (discussed further in </w:t>
+      </w:r>
+      <w:r>
+        <w:rPr>
+          <w:rFonts w:eastAsiaTheme="majorEastAsia"/>
+        </w:rPr>
+        <w:t>section</w:t>
+      </w:r>
+      <w:r>
+        <w:rPr>
+          <w:rFonts w:eastAsiaTheme="majorEastAsia"/>
+        </w:rPr>
+        <w:t xml:space="preserve"> 2</w:t>
+      </w:r>
+      <w:r>
+        <w:rPr>
+          <w:rFonts w:eastAsiaTheme="majorEastAsia"/>
+        </w:rPr>
+        <w:t>.</w:t>
+      </w:r>
+      <w:r>
+        <w:rPr>
+          <w:rFonts w:eastAsiaTheme="majorEastAsia"/>
+        </w:rPr>
+        <w:t xml:space="preserve">3 </w:t>
+      </w:r>
+      <w:r>
+        <w:rPr>
+          <w:lang w:val="en"/>
+        </w:rPr>
+        <w:t>The Moving Platform</w:t>
+      </w:r>
+      <w:r>
+        <w:rPr>
+          <w:rFonts w:eastAsiaTheme="majorEastAsia"/>
+        </w:rPr>
+        <w:t>)</w:t>
+      </w:r>
+      <w:r>
+        <w:rPr>
+          <w:rFonts w:eastAsiaTheme="majorEastAsia"/>
+        </w:rPr>
         <w:t xml:space="preserve">. </w:t>
       </w:r>
     </w:p>
@@ -12436,6 +12927,7 @@
         <w:rPr>
           <w:rFonts w:eastAsiaTheme="majorEastAsia"/>
         </w:rPr>
+        <w:lastRenderedPageBreak/>
         <w:t xml:space="preserve">The </w:t>
       </w:r>
       <w:r>
@@ -12583,20 +13075,35 @@
         <w:rPr>
           <w:rFonts w:eastAsiaTheme="majorEastAsia"/>
         </w:rPr>
+        <w:t xml:space="preserve"> and corrective action will need to be taken</w:t>
+      </w:r>
+      <w:r>
+        <w:rPr>
+          <w:rFonts w:eastAsiaTheme="majorEastAsia"/>
+        </w:rPr>
         <w:t>.</w:t>
       </w:r>
     </w:p>
     <w:p>
       <w:pPr>
+        <w:ind w:left="360"/>
         <w:jc w:val="both"/>
         <w:rPr>
           <w:rFonts w:eastAsiaTheme="majorEastAsia"/>
         </w:rPr>
       </w:pPr>
-      <w:r>
+    </w:p>
+    <w:p>
+      <w:pPr>
+        <w:jc w:val="both"/>
         <w:rPr>
           <w:rFonts w:eastAsiaTheme="majorEastAsia"/>
         </w:rPr>
+      </w:pPr>
+      <w:r>
+        <w:rPr>
+          <w:rFonts w:eastAsiaTheme="majorEastAsia"/>
+        </w:rPr>
         <w:t>All these factors must be considered to insure the landing phase and touchdown of the UAV are performed in as safe an operational envelope as possible</w:t>
       </w:r>
       <w:r>
@@ -12624,7 +13131,19 @@
         <w:rPr>
           <w:rFonts w:eastAsiaTheme="majorEastAsia"/>
         </w:rPr>
-        <w:t>The factors that influence the landing envelope and the processes involved in landing the helicopter are shown below, which also includes a proposed Model Reference Adaptive Controller. This controller bases the output to the flight controller</w:t>
+        <w:t>The factors that influence the landing envelope and the processes involved in landing the helicopter are shown below</w:t>
+      </w:r>
+      <w:r>
+        <w:rPr>
+          <w:rFonts w:eastAsiaTheme="majorEastAsia"/>
+        </w:rPr>
+        <w:t xml:space="preserve"> in figure 3</w:t>
+      </w:r>
+      <w:r>
+        <w:rPr>
+          <w:rFonts w:eastAsiaTheme="majorEastAsia"/>
+        </w:rPr>
+        <w:t>, which also includes a proposed Model Reference Adaptive Controller. This controller bases the output to the flight controller</w:t>
       </w:r>
       <w:r>
         <w:rPr>
@@ -12688,6 +13207,24 @@
           </w:r>
         </w:sdtContent>
       </w:sdt>
+      <w:r>
+        <w:rPr>
+          <w:rFonts w:eastAsiaTheme="majorEastAsia"/>
+        </w:rPr>
+        <w:t xml:space="preserve"> and is discussed further in section 3.7 </w:t>
+      </w:r>
+      <w:r>
+        <w:rPr>
+          <w:lang w:val="en"/>
+        </w:rPr>
+        <w:t>The UAV Controller</w:t>
+      </w:r>
+      <w:r>
+        <w:rPr>
+          <w:lang w:val="en"/>
+        </w:rPr>
+        <w:t>.</w:t>
+      </w:r>
     </w:p>
     <w:p>
       <w:pPr>
@@ -12701,7 +13238,6 @@
         <w:rPr>
           <w:szCs w:val="28"/>
         </w:rPr>
-        <w:lastRenderedPageBreak/>
         <w:t>1.6</w:t>
       </w:r>
       <w:r>
@@ -12752,8 +13288,9 @@
           <w:noProof/>
           <w:lang w:val="en-GB" w:eastAsia="en-GB"/>
         </w:rPr>
+        <w:lastRenderedPageBreak/>
         <w:drawing>
-          <wp:inline distT="0" distB="0" distL="0" distR="0" wp14:anchorId="1F8632A6" wp14:editId="7A51C1F9">
+          <wp:inline distT="0" distB="0" distL="0" distR="0" wp14:anchorId="2411F5A8" wp14:editId="6009FCA1">
             <wp:extent cx="5679779" cy="3427012"/>
             <wp:effectExtent l="0" t="0" r="0" b="0"/>
             <wp:docPr id="28" name="Picture 28"/>
@@ -12823,7 +13360,6 @@
       <w:r>
         <w:t xml:space="preserve">Figure </w:t>
       </w:r>
-      <w:proofErr w:type="gramEnd"/>
       <w:r>
         <w:fldChar w:fldCharType="begin"/>
       </w:r>
@@ -12842,7 +13378,6 @@
       <w:r>
         <w:fldChar w:fldCharType="end"/>
       </w:r>
-      <w:proofErr w:type="gramStart"/>
       <w:r>
         <w:t>.</w:t>
       </w:r>
@@ -13641,7 +14176,6 @@
       <w:r>
         <w:t xml:space="preserve">Figure </w:t>
       </w:r>
-      <w:proofErr w:type="gramEnd"/>
       <w:r>
         <w:fldChar w:fldCharType="begin"/>
       </w:r>
@@ -13660,7 +14194,6 @@
       <w:r>
         <w:fldChar w:fldCharType="end"/>
       </w:r>
-      <w:proofErr w:type="gramStart"/>
       <w:r>
         <w:t>.</w:t>
       </w:r>
@@ -14486,7 +15019,7 @@
           <w:lang w:val="en-GB" w:eastAsia="en-GB"/>
         </w:rPr>
         <w:drawing>
-          <wp:inline distT="0" distB="0" distL="0" distR="0" wp14:anchorId="41EEEEDB" wp14:editId="064E2EBD">
+          <wp:inline distT="0" distB="0" distL="0" distR="0" wp14:anchorId="7A2D9B14" wp14:editId="42A3525D">
             <wp:extent cx="4843383" cy="2051437"/>
             <wp:effectExtent l="0" t="0" r="0" b="6350"/>
             <wp:docPr id="52" name="Picture 52"/>
@@ -14542,7 +15075,6 @@
       <w:r>
         <w:t xml:space="preserve">Figure </w:t>
       </w:r>
-      <w:proofErr w:type="gramEnd"/>
       <w:r>
         <w:fldChar w:fldCharType="begin"/>
       </w:r>
@@ -14561,7 +15093,6 @@
       <w:r>
         <w:fldChar w:fldCharType="end"/>
       </w:r>
-      <w:proofErr w:type="gramStart"/>
       <w:r>
         <w:t>.</w:t>
       </w:r>
@@ -15406,7 +15937,6 @@
       <w:r>
         <w:t xml:space="preserve">Figure </w:t>
       </w:r>
-      <w:proofErr w:type="gramEnd"/>
       <w:r>
         <w:fldChar w:fldCharType="begin"/>
       </w:r>
@@ -15425,7 +15955,6 @@
       <w:r>
         <w:fldChar w:fldCharType="end"/>
       </w:r>
-      <w:proofErr w:type="gramStart"/>
       <w:r>
         <w:t>.</w:t>
       </w:r>
@@ -15669,7 +16198,7 @@
           <w:lang w:val="en-GB" w:eastAsia="en-GB"/>
         </w:rPr>
         <w:drawing>
-          <wp:inline distT="0" distB="0" distL="0" distR="0" wp14:anchorId="1D96B69A" wp14:editId="39E806EA">
+          <wp:inline distT="0" distB="0" distL="0" distR="0" wp14:anchorId="0E9B9C9E" wp14:editId="02D42348">
             <wp:extent cx="4047282" cy="2250219"/>
             <wp:effectExtent l="0" t="0" r="0" b="0"/>
             <wp:docPr id="47" name="Picture 47"/>
@@ -15714,7 +16243,6 @@
       <w:r>
         <w:t xml:space="preserve">Figure </w:t>
       </w:r>
-      <w:proofErr w:type="gramEnd"/>
       <w:r>
         <w:fldChar w:fldCharType="begin"/>
       </w:r>
@@ -15733,7 +16261,6 @@
       <w:r>
         <w:fldChar w:fldCharType="end"/>
       </w:r>
-      <w:proofErr w:type="gramStart"/>
       <w:r>
         <w:t>.</w:t>
       </w:r>
@@ -16526,7 +17053,7 @@
         <mc:AlternateContent>
           <mc:Choice Requires="wps">
             <w:drawing>
-              <wp:anchor distT="0" distB="0" distL="114300" distR="114300" simplePos="0" relativeHeight="251674624" behindDoc="0" locked="0" layoutInCell="1" allowOverlap="1" wp14:anchorId="0CBC1DE0" wp14:editId="27D2C7EF">
+              <wp:anchor distT="0" distB="0" distL="114300" distR="114300" simplePos="0" relativeHeight="251674624" behindDoc="0" locked="0" layoutInCell="1" allowOverlap="1" wp14:anchorId="1F5A3861" wp14:editId="6331B60F">
                 <wp:simplePos x="0" y="0"/>
                 <wp:positionH relativeFrom="column">
                   <wp:posOffset>2598420</wp:posOffset>
@@ -16626,7 +17153,7 @@
         <mc:AlternateContent>
           <mc:Choice Requires="wps">
             <w:drawing>
-              <wp:anchor distT="0" distB="0" distL="114300" distR="114300" simplePos="0" relativeHeight="251682816" behindDoc="0" locked="0" layoutInCell="1" allowOverlap="1" wp14:anchorId="5C4CE015" wp14:editId="0C3D71AE">
+              <wp:anchor distT="0" distB="0" distL="114300" distR="114300" simplePos="0" relativeHeight="251682816" behindDoc="0" locked="0" layoutInCell="1" allowOverlap="1" wp14:anchorId="05223F9C" wp14:editId="0DEEF534">
                 <wp:simplePos x="0" y="0"/>
                 <wp:positionH relativeFrom="column">
                   <wp:posOffset>2447290</wp:posOffset>
@@ -16714,7 +17241,7 @@
         <mc:AlternateContent>
           <mc:Choice Requires="wps">
             <w:drawing>
-              <wp:anchor distT="0" distB="0" distL="114300" distR="114300" simplePos="0" relativeHeight="251684864" behindDoc="0" locked="0" layoutInCell="1" allowOverlap="1" wp14:anchorId="2C3ED0D7" wp14:editId="00DE9D87">
+              <wp:anchor distT="0" distB="0" distL="114300" distR="114300" simplePos="0" relativeHeight="251684864" behindDoc="0" locked="0" layoutInCell="1" allowOverlap="1" wp14:anchorId="234181D7" wp14:editId="231EE68E">
                 <wp:simplePos x="0" y="0"/>
                 <wp:positionH relativeFrom="column">
                   <wp:posOffset>4635500</wp:posOffset>
@@ -16802,7 +17329,7 @@
         <mc:AlternateContent>
           <mc:Choice Requires="wps">
             <w:drawing>
-              <wp:anchor distT="0" distB="0" distL="114300" distR="114300" simplePos="0" relativeHeight="251688960" behindDoc="0" locked="0" layoutInCell="1" allowOverlap="1" wp14:anchorId="774DFA37" wp14:editId="0584F656">
+              <wp:anchor distT="0" distB="0" distL="114300" distR="114300" simplePos="0" relativeHeight="251688960" behindDoc="0" locked="0" layoutInCell="1" allowOverlap="1" wp14:anchorId="737F9A11" wp14:editId="01467F22">
                 <wp:simplePos x="0" y="0"/>
                 <wp:positionH relativeFrom="column">
                   <wp:posOffset>1096010</wp:posOffset>
@@ -16890,7 +17417,7 @@
         <mc:AlternateContent>
           <mc:Choice Requires="wps">
             <w:drawing>
-              <wp:anchor distT="0" distB="0" distL="114300" distR="114300" simplePos="0" relativeHeight="251686912" behindDoc="0" locked="0" layoutInCell="1" allowOverlap="1" wp14:anchorId="58EB04E7" wp14:editId="4B27EC95">
+              <wp:anchor distT="0" distB="0" distL="114300" distR="114300" simplePos="0" relativeHeight="251686912" behindDoc="0" locked="0" layoutInCell="1" allowOverlap="1" wp14:anchorId="0887DFB2" wp14:editId="5F9D66D0">
                 <wp:simplePos x="0" y="0"/>
                 <wp:positionH relativeFrom="column">
                   <wp:posOffset>2345055</wp:posOffset>
@@ -16978,7 +17505,7 @@
         <mc:AlternateContent>
           <mc:Choice Requires="wps">
             <w:drawing>
-              <wp:anchor distT="0" distB="0" distL="114300" distR="114300" simplePos="0" relativeHeight="251676672" behindDoc="0" locked="0" layoutInCell="1" allowOverlap="1" wp14:anchorId="55ABE1BA" wp14:editId="3DFF6EFE">
+              <wp:anchor distT="0" distB="0" distL="114300" distR="114300" simplePos="0" relativeHeight="251676672" behindDoc="0" locked="0" layoutInCell="1" allowOverlap="1" wp14:anchorId="347E12EA" wp14:editId="63A878F7">
                 <wp:simplePos x="0" y="0"/>
                 <wp:positionH relativeFrom="column">
                   <wp:posOffset>2605405</wp:posOffset>
@@ -17064,7 +17591,7 @@
         <mc:AlternateContent>
           <mc:Choice Requires="wps">
             <w:drawing>
-              <wp:anchor distT="0" distB="0" distL="114300" distR="114300" simplePos="0" relativeHeight="251678720" behindDoc="0" locked="0" layoutInCell="1" allowOverlap="1" wp14:anchorId="0B51D8A0" wp14:editId="5DF01723">
+              <wp:anchor distT="0" distB="0" distL="114300" distR="114300" simplePos="0" relativeHeight="251678720" behindDoc="0" locked="0" layoutInCell="1" allowOverlap="1" wp14:anchorId="51359364" wp14:editId="0F64403E">
                 <wp:simplePos x="0" y="0"/>
                 <wp:positionH relativeFrom="column">
                   <wp:posOffset>4810125</wp:posOffset>
@@ -17150,7 +17677,7 @@
         <mc:AlternateContent>
           <mc:Choice Requires="wps">
             <w:drawing>
-              <wp:anchor distT="0" distB="0" distL="114300" distR="114300" simplePos="0" relativeHeight="251680768" behindDoc="0" locked="0" layoutInCell="1" allowOverlap="1" wp14:anchorId="5EB48F93" wp14:editId="4FF4EFE4">
+              <wp:anchor distT="0" distB="0" distL="114300" distR="114300" simplePos="0" relativeHeight="251680768" behindDoc="0" locked="0" layoutInCell="1" allowOverlap="1" wp14:anchorId="140146FE" wp14:editId="100D4828">
                 <wp:simplePos x="0" y="0"/>
                 <wp:positionH relativeFrom="column">
                   <wp:posOffset>1394240</wp:posOffset>
@@ -17234,7 +17761,7 @@
           <w:lang w:val="en-GB" w:eastAsia="en-GB"/>
         </w:rPr>
         <w:drawing>
-          <wp:inline distT="0" distB="0" distL="0" distR="0" wp14:anchorId="02A3D07A" wp14:editId="61819935">
+          <wp:inline distT="0" distB="0" distL="0" distR="0" wp14:anchorId="6895DDC0" wp14:editId="586909EE">
             <wp:extent cx="3466769" cy="1107397"/>
             <wp:effectExtent l="0" t="0" r="635" b="0"/>
             <wp:docPr id="3" name="Picture 3" descr="C:\Users\Brian\Desktop\Thesis\images\helElev.jpg"/>
@@ -17305,7 +17832,6 @@
       <w:r>
         <w:t xml:space="preserve">Figure </w:t>
       </w:r>
-      <w:proofErr w:type="gramEnd"/>
       <w:r>
         <w:fldChar w:fldCharType="begin"/>
       </w:r>
@@ -17324,7 +17850,6 @@
       <w:r>
         <w:fldChar w:fldCharType="end"/>
       </w:r>
-      <w:proofErr w:type="gramStart"/>
       <w:r>
         <w:t>.</w:t>
       </w:r>
@@ -17733,7 +18258,7 @@
           <w:lang w:val="en-GB" w:eastAsia="en-GB"/>
         </w:rPr>
         <w:drawing>
-          <wp:inline distT="0" distB="0" distL="0" distR="0" wp14:anchorId="58847B6C" wp14:editId="6D7FD4FE">
+          <wp:inline distT="0" distB="0" distL="0" distR="0" wp14:anchorId="50AEE0FA" wp14:editId="5FF9B7C7">
             <wp:extent cx="3925507" cy="2059388"/>
             <wp:effectExtent l="0" t="0" r="0" b="0"/>
             <wp:docPr id="22" name="Picture 22" descr="http://www.rotomotion.com/imgs/r_psr200.jpg"/>
@@ -17794,7 +18319,6 @@
       <w:r>
         <w:t xml:space="preserve">Figure </w:t>
       </w:r>
-      <w:proofErr w:type="gramEnd"/>
       <w:r>
         <w:fldChar w:fldCharType="begin"/>
       </w:r>
@@ -17813,7 +18337,6 @@
       <w:r>
         <w:fldChar w:fldCharType="end"/>
       </w:r>
-      <w:proofErr w:type="gramStart"/>
       <w:r>
         <w:t>.</w:t>
       </w:r>
@@ -18660,7 +19183,6 @@
       <w:r>
         <w:t xml:space="preserve">Figure </w:t>
       </w:r>
-      <w:proofErr w:type="gramEnd"/>
       <w:r>
         <w:fldChar w:fldCharType="begin"/>
       </w:r>
@@ -18679,7 +19201,6 @@
       <w:r>
         <w:fldChar w:fldCharType="end"/>
       </w:r>
-      <w:proofErr w:type="gramStart"/>
       <w:r>
         <w:t>.</w:t>
       </w:r>
@@ -18999,7 +19520,7 @@
           <w:lang w:val="en-GB" w:eastAsia="en-GB"/>
         </w:rPr>
         <w:drawing>
-          <wp:inline distT="0" distB="0" distL="0" distR="0" wp14:anchorId="7CAA9A53" wp14:editId="37EF6042">
+          <wp:inline distT="0" distB="0" distL="0" distR="0" wp14:anchorId="0A0C28C9" wp14:editId="0F85522E">
             <wp:extent cx="3569667" cy="2381125"/>
             <wp:effectExtent l="0" t="0" r="0" b="635"/>
             <wp:docPr id="23" name="Picture 23" descr="http://www.schiebel.net/AcmsFile/1782/0/550/CAMCOPTER_S-100_084.jpg"/>
@@ -19060,7 +19581,6 @@
       <w:r>
         <w:t xml:space="preserve">Figure </w:t>
       </w:r>
-      <w:proofErr w:type="gramEnd"/>
       <w:r>
         <w:fldChar w:fldCharType="begin"/>
       </w:r>
@@ -19079,7 +19599,6 @@
       <w:r>
         <w:fldChar w:fldCharType="end"/>
       </w:r>
-      <w:proofErr w:type="gramStart"/>
       <w:r>
         <w:t>.</w:t>
       </w:r>
@@ -19835,7 +20354,6 @@
       <w:r>
         <w:t xml:space="preserve">Figure </w:t>
       </w:r>
-      <w:proofErr w:type="gramEnd"/>
       <w:r>
         <w:fldChar w:fldCharType="begin"/>
       </w:r>
@@ -19854,7 +20372,6 @@
       <w:r>
         <w:fldChar w:fldCharType="end"/>
       </w:r>
-      <w:proofErr w:type="gramStart"/>
       <w:r>
         <w:t>.</w:t>
       </w:r>
@@ -20389,7 +20906,7 @@
           <w:lang w:val="en-GB" w:eastAsia="en-GB"/>
         </w:rPr>
         <w:drawing>
-          <wp:inline distT="0" distB="0" distL="0" distR="0" wp14:anchorId="4E7A2C41" wp14:editId="40009866">
+          <wp:inline distT="0" distB="0" distL="0" distR="0" wp14:anchorId="08AE7A2B" wp14:editId="289173BA">
             <wp:extent cx="4722431" cy="3852000"/>
             <wp:effectExtent l="0" t="0" r="2540" b="0"/>
             <wp:docPr id="1" name="Picture 1"/>
@@ -20448,7 +20965,6 @@
       <w:r>
         <w:t xml:space="preserve">Figure </w:t>
       </w:r>
-      <w:proofErr w:type="gramEnd"/>
       <w:r>
         <w:fldChar w:fldCharType="begin"/>
       </w:r>
@@ -20467,7 +20983,6 @@
       <w:r>
         <w:fldChar w:fldCharType="end"/>
       </w:r>
-      <w:proofErr w:type="gramStart"/>
       <w:r>
         <w:t>.</w:t>
       </w:r>
@@ -21009,7 +21524,7 @@
           <w:lang w:val="en-GB" w:eastAsia="en-GB"/>
         </w:rPr>
         <w:drawing>
-          <wp:inline distT="0" distB="0" distL="0" distR="0" wp14:anchorId="0D2682E3" wp14:editId="19780161">
+          <wp:inline distT="0" distB="0" distL="0" distR="0" wp14:anchorId="6F117192" wp14:editId="0B3EE76D">
             <wp:extent cx="2138901" cy="2217005"/>
             <wp:effectExtent l="0" t="0" r="0" b="0"/>
             <wp:docPr id="24" name="Picture 24" descr="http://www.uasvision.com/wp-content/uploads/2013/04/Hood-Tech_11EOIR1.jpg"/>
@@ -21077,7 +21592,6 @@
       <w:r>
         <w:t xml:space="preserve">Figure </w:t>
       </w:r>
-      <w:proofErr w:type="gramEnd"/>
       <w:r>
         <w:fldChar w:fldCharType="begin"/>
       </w:r>
@@ -21096,7 +21610,6 @@
       <w:r>
         <w:fldChar w:fldCharType="end"/>
       </w:r>
-      <w:proofErr w:type="gramStart"/>
       <w:r>
         <w:t>.</w:t>
       </w:r>
@@ -21554,7 +22067,6 @@
       <w:r>
         <w:t xml:space="preserve">Figure </w:t>
       </w:r>
-      <w:proofErr w:type="gramEnd"/>
       <w:r>
         <w:fldChar w:fldCharType="begin"/>
       </w:r>
@@ -21573,7 +22085,6 @@
       <w:r>
         <w:fldChar w:fldCharType="end"/>
       </w:r>
-      <w:proofErr w:type="gramStart"/>
       <w:r>
         <w:t>.</w:t>
       </w:r>
@@ -21679,6 +22190,35 @@
           <w:lang w:val="en"/>
         </w:rPr>
         <w:tab/>
+        <w:t>The UAV Controller</w:t>
+      </w:r>
+    </w:p>
+    <w:p>
+      <w:pPr>
+        <w:pStyle w:val="Heading2"/>
+        <w:rPr>
+          <w:lang w:val="en"/>
+        </w:rPr>
+      </w:pPr>
+    </w:p>
+    <w:p>
+      <w:pPr>
+        <w:pStyle w:val="Heading2"/>
+        <w:rPr>
+          <w:lang w:val="en"/>
+        </w:rPr>
+      </w:pPr>
+      <w:r>
+        <w:rPr>
+          <w:lang w:val="en"/>
+        </w:rPr>
+        <w:t>3.7</w:t>
+      </w:r>
+      <w:r>
+        <w:rPr>
+          <w:lang w:val="en"/>
+        </w:rPr>
+        <w:tab/>
       </w:r>
       <w:r>
         <w:rPr>
@@ -22800,7 +23340,7 @@
           <w:lang w:val="en-GB" w:eastAsia="en-GB"/>
         </w:rPr>
         <w:drawing>
-          <wp:inline distT="0" distB="0" distL="0" distR="0" wp14:anchorId="11416113" wp14:editId="1435C855">
+          <wp:inline distT="0" distB="0" distL="0" distR="0" wp14:anchorId="0740FDF8" wp14:editId="635BBD80">
             <wp:extent cx="3617844" cy="2997433"/>
             <wp:effectExtent l="0" t="0" r="1905" b="0"/>
             <wp:docPr id="25" name="Picture 25"/>
@@ -22849,7 +23389,6 @@
       <w:r>
         <w:t xml:space="preserve">Figure </w:t>
       </w:r>
-      <w:proofErr w:type="gramEnd"/>
       <w:r>
         <w:fldChar w:fldCharType="begin"/>
       </w:r>
@@ -22868,7 +23407,6 @@
       <w:r>
         <w:fldChar w:fldCharType="end"/>
       </w:r>
-      <w:proofErr w:type="gramStart"/>
       <w:r>
         <w:t>.</w:t>
       </w:r>
@@ -23722,7 +24260,7 @@
           <w:lang w:val="en-GB" w:eastAsia="en-GB"/>
         </w:rPr>
         <w:drawing>
-          <wp:inline distT="0" distB="0" distL="0" distR="0">
+          <wp:inline distT="0" distB="0" distL="0" distR="0" wp14:anchorId="5181D05C" wp14:editId="7C2332BC">
             <wp:extent cx="4224863" cy="3335731"/>
             <wp:effectExtent l="0" t="0" r="4445" b="0"/>
             <wp:docPr id="16" name="Picture 16"/>
@@ -23794,6 +24332,7 @@
       <w:r>
         <w:fldChar w:fldCharType="separate"/>
       </w:r>
+      <w:proofErr w:type="gramStart"/>
       <w:r>
         <w:rPr>
           <w:noProof/>
@@ -23803,7 +24342,6 @@
       <w:r>
         <w:fldChar w:fldCharType="end"/>
       </w:r>
-      <w:proofErr w:type="gramStart"/>
       <w:r>
         <w:t xml:space="preserve"> Use Case Diagram</w:t>
       </w:r>
@@ -24532,7 +25070,7 @@
           <w:lang w:val="en-GB" w:eastAsia="en-GB"/>
         </w:rPr>
         <w:drawing>
-          <wp:inline distT="0" distB="0" distL="0" distR="0">
+          <wp:inline distT="0" distB="0" distL="0" distR="0" wp14:anchorId="6D5E43EA" wp14:editId="54605E52">
             <wp:extent cx="4937613" cy="2808000"/>
             <wp:effectExtent l="0" t="0" r="0" b="0"/>
             <wp:docPr id="26" name="Picture 26"/>
@@ -24604,6 +25142,7 @@
       <w:r>
         <w:fldChar w:fldCharType="separate"/>
       </w:r>
+      <w:proofErr w:type="gramStart"/>
       <w:r>
         <w:rPr>
           <w:noProof/>
@@ -24613,7 +25152,6 @@
       <w:r>
         <w:fldChar w:fldCharType="end"/>
       </w:r>
-      <w:proofErr w:type="gramStart"/>
       <w:r>
         <w:t xml:space="preserve"> </w:t>
       </w:r>
@@ -25183,7 +25721,7 @@
           <w:lang w:val="en-GB" w:eastAsia="en-GB"/>
         </w:rPr>
         <w:drawing>
-          <wp:inline distT="0" distB="0" distL="0" distR="0">
+          <wp:inline distT="0" distB="0" distL="0" distR="0" wp14:anchorId="100F4270" wp14:editId="34748394">
             <wp:extent cx="4542739" cy="2736000"/>
             <wp:effectExtent l="0" t="0" r="0" b="0"/>
             <wp:docPr id="33" name="Picture 33"/>
@@ -25255,6 +25793,7 @@
       <w:r>
         <w:fldChar w:fldCharType="separate"/>
       </w:r>
+      <w:proofErr w:type="gramStart"/>
       <w:r>
         <w:rPr>
           <w:noProof/>
@@ -25264,7 +25803,6 @@
       <w:r>
         <w:fldChar w:fldCharType="end"/>
       </w:r>
-      <w:proofErr w:type="gramStart"/>
       <w:r>
         <w:t xml:space="preserve"> </w:t>
       </w:r>
@@ -25905,7 +26443,7 @@
           <w:lang w:val="en-GB" w:eastAsia="en-GB"/>
         </w:rPr>
         <w:drawing>
-          <wp:inline distT="0" distB="0" distL="0" distR="0">
+          <wp:inline distT="0" distB="0" distL="0" distR="0" wp14:anchorId="74E883C7" wp14:editId="17146048">
             <wp:extent cx="4142630" cy="8213438"/>
             <wp:effectExtent l="0" t="0" r="0" b="0"/>
             <wp:docPr id="6" name="Picture 6"/>
@@ -26273,7 +26811,7 @@
           <w:lang w:val="en-GB" w:eastAsia="en-GB"/>
         </w:rPr>
         <w:drawing>
-          <wp:inline distT="0" distB="0" distL="0" distR="0">
+          <wp:inline distT="0" distB="0" distL="0" distR="0" wp14:anchorId="03BE6EB8" wp14:editId="3BAA440A">
             <wp:extent cx="4601261" cy="4104000"/>
             <wp:effectExtent l="0" t="0" r="0" b="0"/>
             <wp:docPr id="36" name="Picture 36"/>
@@ -26407,7 +26945,7 @@
           <w:lang w:val="en-GB" w:eastAsia="en-GB"/>
         </w:rPr>
         <w:drawing>
-          <wp:inline distT="0" distB="0" distL="0" distR="0" wp14:anchorId="4A6C9BA5" wp14:editId="443F555C">
+          <wp:inline distT="0" distB="0" distL="0" distR="0" wp14:anchorId="0E00FA25" wp14:editId="56890DFE">
             <wp:extent cx="5731510" cy="7567920"/>
             <wp:effectExtent l="0" t="0" r="2540" b="0"/>
             <wp:docPr id="37" name="Picture 37"/>
@@ -26874,7 +27412,7 @@
           <w:lang w:val="en-GB" w:eastAsia="en-GB"/>
         </w:rPr>
         <w:drawing>
-          <wp:inline distT="0" distB="0" distL="0" distR="0" wp14:anchorId="62C7BF20" wp14:editId="23FC1368">
+          <wp:inline distT="0" distB="0" distL="0" distR="0" wp14:anchorId="62EABE16" wp14:editId="628B32A6">
             <wp:extent cx="3935896" cy="2222772"/>
             <wp:effectExtent l="0" t="0" r="7620" b="6350"/>
             <wp:docPr id="8" name="Picture 8"/>
@@ -27240,7 +27778,7 @@
           <w:lang w:val="en-GB" w:eastAsia="en-GB"/>
         </w:rPr>
         <w:drawing>
-          <wp:inline distT="0" distB="0" distL="0" distR="0" wp14:anchorId="1B51524B" wp14:editId="2EDA8EF8">
+          <wp:inline distT="0" distB="0" distL="0" distR="0" wp14:anchorId="1122F049" wp14:editId="0468DC2B">
             <wp:extent cx="1437888" cy="2421331"/>
             <wp:effectExtent l="0" t="0" r="0" b="0"/>
             <wp:docPr id="9" name="Picture 9"/>
@@ -27394,7 +27932,7 @@
           <w:lang w:val="en-GB" w:eastAsia="en-GB"/>
         </w:rPr>
         <w:drawing>
-          <wp:inline distT="0" distB="0" distL="0" distR="0" wp14:anchorId="57691FBE" wp14:editId="76F3A30C">
+          <wp:inline distT="0" distB="0" distL="0" distR="0" wp14:anchorId="45D30136" wp14:editId="4AE2592C">
             <wp:extent cx="1389888" cy="1981969"/>
             <wp:effectExtent l="0" t="0" r="1270" b="0"/>
             <wp:docPr id="38" name="Picture 38"/>
@@ -27442,7 +27980,7 @@
           <w:lang w:val="en-GB" w:eastAsia="en-GB"/>
         </w:rPr>
         <w:drawing>
-          <wp:inline distT="0" distB="0" distL="0" distR="0" wp14:anchorId="02052D27" wp14:editId="1BA1F4AE">
+          <wp:inline distT="0" distB="0" distL="0" distR="0" wp14:anchorId="6883BDAE" wp14:editId="2110AE1B">
             <wp:extent cx="1388791" cy="1975104"/>
             <wp:effectExtent l="0" t="0" r="1905" b="6350"/>
             <wp:docPr id="39" name="Picture 39"/>
@@ -37021,8 +37559,16 @@
         <w:rPr>
           <w:lang w:val="en-GB"/>
         </w:rPr>
-        <w:t xml:space="preserve"> rotational angle</w:t>
-      </w:r>
+        <w:t xml:space="preserve"> rotational a</w:t>
+      </w:r>
+      <w:proofErr w:type="spellStart"/>
+      <w:r>
+        <w:rPr>
+          <w:lang w:val="en-GB"/>
+        </w:rPr>
+        <w:t>ngle</w:t>
+      </w:r>
+      <w:proofErr w:type="spellEnd"/>
     </w:p>
     <w:p>
       <w:pPr>
@@ -37221,7 +37767,7 @@
         <mc:AlternateContent>
           <mc:Choice Requires="wps">
             <w:drawing>
-              <wp:anchor distT="0" distB="0" distL="114300" distR="114300" simplePos="0" relativeHeight="251706368" behindDoc="0" locked="0" layoutInCell="1" allowOverlap="1" wp14:anchorId="12B180D1" wp14:editId="3EA790F1">
+              <wp:anchor distT="0" distB="0" distL="114300" distR="114300" simplePos="0" relativeHeight="251706368" behindDoc="0" locked="0" layoutInCell="1" allowOverlap="1" wp14:anchorId="17F3F8E2" wp14:editId="059FBCFD">
                 <wp:simplePos x="0" y="0"/>
                 <wp:positionH relativeFrom="column">
                   <wp:posOffset>4294022</wp:posOffset>
@@ -37345,7 +37891,7 @@
         <mc:AlternateContent>
           <mc:Choice Requires="wpg">
             <w:drawing>
-              <wp:anchor distT="0" distB="0" distL="114300" distR="114300" simplePos="0" relativeHeight="251704320" behindDoc="0" locked="0" layoutInCell="1" allowOverlap="1" wp14:anchorId="197AAF98" wp14:editId="12AF2C0B">
+              <wp:anchor distT="0" distB="0" distL="114300" distR="114300" simplePos="0" relativeHeight="251704320" behindDoc="0" locked="0" layoutInCell="1" allowOverlap="1" wp14:anchorId="5C21E2F1" wp14:editId="1B0C17C3">
                 <wp:simplePos x="0" y="0"/>
                 <wp:positionH relativeFrom="column">
                   <wp:posOffset>4000500</wp:posOffset>
@@ -37567,7 +38113,7 @@
         <mc:AlternateContent>
           <mc:Choice Requires="wps">
             <w:drawing>
-              <wp:anchor distT="0" distB="0" distL="114300" distR="114300" simplePos="0" relativeHeight="251698176" behindDoc="0" locked="0" layoutInCell="1" allowOverlap="1" wp14:anchorId="08ACEAB0" wp14:editId="6CB41B7B">
+              <wp:anchor distT="0" distB="0" distL="114300" distR="114300" simplePos="0" relativeHeight="251698176" behindDoc="0" locked="0" layoutInCell="1" allowOverlap="1" wp14:anchorId="39F85002" wp14:editId="0622311A">
                 <wp:simplePos x="0" y="0"/>
                 <wp:positionH relativeFrom="column">
                   <wp:posOffset>87630</wp:posOffset>
@@ -37620,7 +38166,23 @@
                                 <w:sz w:val="20"/>
                                 <w:szCs w:val="20"/>
                               </w:rPr>
-                              <w:t>World Plane (x,y,z)</w:t>
+                              <w:t>World Plane (x</w:t>
+                            </w:r>
+                            <w:proofErr w:type="gramStart"/>
+                            <w:r>
+                              <w:rPr>
+                                <w:sz w:val="20"/>
+                                <w:szCs w:val="20"/>
+                              </w:rPr>
+                              <w:t>,y,z</w:t>
+                            </w:r>
+                            <w:proofErr w:type="gramEnd"/>
+                            <w:r>
+                              <w:rPr>
+                                <w:sz w:val="20"/>
+                                <w:szCs w:val="20"/>
+                              </w:rPr>
+                              <w:t>)</w:t>
                             </w:r>
                           </w:p>
                         </w:txbxContent>
@@ -37657,7 +38219,23 @@
                           <w:sz w:val="20"/>
                           <w:szCs w:val="20"/>
                         </w:rPr>
-                        <w:t>World Plane (x,y,z)</w:t>
+                        <w:t>World Plane (x</w:t>
+                      </w:r>
+                      <w:proofErr w:type="gramStart"/>
+                      <w:r>
+                        <w:rPr>
+                          <w:sz w:val="20"/>
+                          <w:szCs w:val="20"/>
+                        </w:rPr>
+                        <w:t>,y,z</w:t>
+                      </w:r>
+                      <w:proofErr w:type="gramEnd"/>
+                      <w:r>
+                        <w:rPr>
+                          <w:sz w:val="20"/>
+                          <w:szCs w:val="20"/>
+                        </w:rPr>
+                        <w:t>)</w:t>
                       </w:r>
                     </w:p>
                   </w:txbxContent>
@@ -37675,7 +38253,7 @@
         <mc:AlternateContent>
           <mc:Choice Requires="wps">
             <w:drawing>
-              <wp:anchor distT="0" distB="0" distL="114300" distR="114300" simplePos="0" relativeHeight="251692032" behindDoc="0" locked="0" layoutInCell="1" allowOverlap="1" wp14:anchorId="32DE3CAA" wp14:editId="12CA0EAB">
+              <wp:anchor distT="0" distB="0" distL="114300" distR="114300" simplePos="0" relativeHeight="251692032" behindDoc="0" locked="0" layoutInCell="1" allowOverlap="1" wp14:anchorId="68C253C9" wp14:editId="02153FB5">
                 <wp:simplePos x="0" y="0"/>
                 <wp:positionH relativeFrom="column">
                   <wp:posOffset>1594485</wp:posOffset>
@@ -37754,7 +38332,7 @@
         <mc:AlternateContent>
           <mc:Choice Requires="wps">
             <w:drawing>
-              <wp:anchor distT="0" distB="0" distL="114300" distR="114300" simplePos="0" relativeHeight="251694080" behindDoc="0" locked="0" layoutInCell="1" allowOverlap="1" wp14:anchorId="6CA15F7B" wp14:editId="05D8D5B7">
+              <wp:anchor distT="0" distB="0" distL="114300" distR="114300" simplePos="0" relativeHeight="251694080" behindDoc="0" locked="0" layoutInCell="1" allowOverlap="1" wp14:anchorId="0439B5A2" wp14:editId="34F9C825">
                 <wp:simplePos x="0" y="0"/>
                 <wp:positionH relativeFrom="column">
                   <wp:posOffset>1353185</wp:posOffset>
@@ -37839,7 +38417,7 @@
         <mc:AlternateContent>
           <mc:Choice Requires="wps">
             <w:drawing>
-              <wp:anchor distT="0" distB="0" distL="114300" distR="114300" simplePos="0" relativeHeight="251696128" behindDoc="0" locked="0" layoutInCell="1" allowOverlap="1" wp14:anchorId="6A8B93D6" wp14:editId="07B36817">
+              <wp:anchor distT="0" distB="0" distL="114300" distR="114300" simplePos="0" relativeHeight="251696128" behindDoc="0" locked="0" layoutInCell="1" allowOverlap="1" wp14:anchorId="6D7FF812" wp14:editId="615CAB6B">
                 <wp:simplePos x="0" y="0"/>
                 <wp:positionH relativeFrom="column">
                   <wp:posOffset>1353312</wp:posOffset>
@@ -37922,7 +38500,7 @@
           <w:lang w:val="en-GB" w:eastAsia="en-GB"/>
         </w:rPr>
         <w:drawing>
-          <wp:inline distT="0" distB="0" distL="0" distR="0" wp14:anchorId="32B88B39" wp14:editId="6CC1C892">
+          <wp:inline distT="0" distB="0" distL="0" distR="0" wp14:anchorId="3B2922D4" wp14:editId="3429FBA1">
             <wp:extent cx="5530291" cy="2268000"/>
             <wp:effectExtent l="0" t="0" r="0" b="0"/>
             <wp:docPr id="10" name="Picture 10" descr="C:\Users\Brian\Desktop\New folder (2)\Plane.jpg"/>
@@ -38191,12 +38769,21 @@
         </w:rPr>
         <w:tab/>
       </w:r>
+      <w:proofErr w:type="gramStart"/>
       <w:r>
         <w:rPr>
           <w:rFonts w:eastAsia="Times New Roman"/>
           <w:lang w:val="en-GB"/>
         </w:rPr>
-        <w:t>From Target Acquisition to Touchdown</w:t>
+        <w:t>From</w:t>
+      </w:r>
+      <w:proofErr w:type="gramEnd"/>
+      <w:r>
+        <w:rPr>
+          <w:rFonts w:eastAsia="Times New Roman"/>
+          <w:lang w:val="en-GB"/>
+        </w:rPr>
+        <w:t xml:space="preserve"> Target Acquisition to Touchdown</w:t>
       </w:r>
       <w:bookmarkEnd w:id="92"/>
     </w:p>
@@ -40030,7 +40617,7 @@
       <mc:AlternateContent>
         <mc:Choice Requires="wps">
           <w:drawing>
-            <wp:anchor distT="0" distB="0" distL="114300" distR="114300" simplePos="0" relativeHeight="251659264" behindDoc="0" locked="0" layoutInCell="1" allowOverlap="1" wp14:anchorId="2263A241" wp14:editId="635464CA">
+            <wp:anchor distT="0" distB="0" distL="114300" distR="114300" simplePos="0" relativeHeight="251659264" behindDoc="0" locked="0" layoutInCell="1" allowOverlap="1" wp14:anchorId="59CF4D25" wp14:editId="00CF64A7">
               <wp:simplePos x="0" y="0"/>
               <wp:positionH relativeFrom="page">
                 <wp:posOffset>6773265</wp:posOffset>
@@ -40128,7 +40715,7 @@
                               <w:sz w:val="26"/>
                               <w:szCs w:val="26"/>
                             </w:rPr>
-                            <w:t>6</w:t>
+                            <w:t>5</w:t>
                           </w:r>
                           <w:r>
                             <w:rPr>
@@ -40208,7 +40795,7 @@
                         <w:sz w:val="26"/>
                         <w:szCs w:val="26"/>
                       </w:rPr>
-                      <w:t>6</w:t>
+                      <w:t>5</w:t>
                     </w:r>
                     <w:r>
                       <w:rPr>
@@ -41248,14 +41835,14 @@
     <w:lsdException w:name="toc 8" w:uiPriority="39"/>
     <w:lsdException w:name="toc 9" w:uiPriority="39"/>
     <w:lsdException w:name="caption" w:uiPriority="0" w:qFormat="1"/>
-    <w:lsdException w:name="Title" w:semiHidden="0" w:uiPriority="0" w:unhideWhenUsed="0" w:qFormat="1"/>
+    <w:lsdException w:name="Title" w:semiHidden="0" w:uiPriority="10" w:unhideWhenUsed="0" w:qFormat="1"/>
     <w:lsdException w:name="Default Paragraph Font" w:uiPriority="1"/>
-    <w:lsdException w:name="Subtitle" w:semiHidden="0" w:uiPriority="0" w:unhideWhenUsed="0" w:qFormat="1"/>
+    <w:lsdException w:name="Subtitle" w:semiHidden="0" w:uiPriority="11" w:unhideWhenUsed="0" w:qFormat="1"/>
     <w:lsdException w:name="Strong" w:semiHidden="0" w:uiPriority="22" w:unhideWhenUsed="0" w:qFormat="1"/>
     <w:lsdException w:name="Emphasis" w:semiHidden="0" w:uiPriority="0" w:unhideWhenUsed="0"/>
-    <w:lsdException w:name="Table Grid" w:semiHidden="0" w:uiPriority="59" w:unhideWhenUsed="0"/>
+    <w:lsdException w:name="Table Grid" w:semiHidden="0" w:uiPriority="1" w:unhideWhenUsed="0"/>
     <w:lsdException w:name="Placeholder Text" w:unhideWhenUsed="0"/>
-    <w:lsdException w:name="No Spacing" w:semiHidden="0" w:uiPriority="1" w:unhideWhenUsed="0"/>
+    <w:lsdException w:name="No Spacing" w:semiHidden="0" w:unhideWhenUsed="0" w:qFormat="1"/>
     <w:lsdException w:name="Light Shading" w:semiHidden="0" w:uiPriority="60" w:unhideWhenUsed="0"/>
     <w:lsdException w:name="Light List" w:semiHidden="0" w:uiPriority="61" w:unhideWhenUsed="0"/>
     <w:lsdException w:name="Light Grid" w:semiHidden="0" w:uiPriority="62" w:unhideWhenUsed="0"/>
@@ -41529,7 +42116,7 @@
   <w:style w:type="table" w:styleId="TableGrid">
     <w:name w:val="Table Grid"/>
     <w:basedOn w:val="TableNormal"/>
-    <w:uiPriority w:val="59"/>
+    <w:uiPriority w:val="1"/>
     <w:rsid w:val="00023473"/>
     <w:tblPr>
       <w:tblInd w:w="0" w:type="dxa"/>
@@ -41806,6 +42393,113 @@
       <w:ind w:left="480"/>
     </w:pPr>
   </w:style>
+  <w:style w:type="paragraph" w:styleId="NoSpacing">
+    <w:name w:val="No Spacing"/>
+    <w:link w:val="NoSpacingChar"/>
+    <w:uiPriority w:val="99"/>
+    <w:qFormat/>
+    <w:rsid w:val="009D658D"/>
+    <w:rPr>
+      <w:rFonts w:asciiTheme="minorHAnsi" w:eastAsiaTheme="minorEastAsia" w:hAnsiTheme="minorHAnsi" w:cstheme="minorBidi"/>
+      <w:sz w:val="22"/>
+      <w:szCs w:val="22"/>
+      <w:lang w:val="en-US" w:eastAsia="ja-JP"/>
+    </w:rPr>
+  </w:style>
+  <w:style w:type="character" w:customStyle="1" w:styleId="NoSpacingChar">
+    <w:name w:val="No Spacing Char"/>
+    <w:basedOn w:val="DefaultParagraphFont"/>
+    <w:link w:val="NoSpacing"/>
+    <w:uiPriority w:val="1"/>
+    <w:rsid w:val="009D658D"/>
+    <w:rPr>
+      <w:rFonts w:asciiTheme="minorHAnsi" w:eastAsiaTheme="minorEastAsia" w:hAnsiTheme="minorHAnsi" w:cstheme="minorBidi"/>
+      <w:sz w:val="22"/>
+      <w:szCs w:val="22"/>
+      <w:lang w:val="en-US" w:eastAsia="ja-JP"/>
+    </w:rPr>
+  </w:style>
+  <w:style w:type="paragraph" w:styleId="Title">
+    <w:name w:val="Title"/>
+    <w:basedOn w:val="Normal"/>
+    <w:next w:val="Normal"/>
+    <w:link w:val="TitleChar"/>
+    <w:uiPriority w:val="10"/>
+    <w:qFormat/>
+    <w:rsid w:val="00A20F4D"/>
+    <w:pPr>
+      <w:pBdr>
+        <w:bottom w:val="single" w:sz="8" w:space="4" w:color="4F81BD" w:themeColor="accent1"/>
+      </w:pBdr>
+      <w:spacing w:after="300" w:line="240" w:lineRule="auto"/>
+      <w:contextualSpacing/>
+    </w:pPr>
+    <w:rPr>
+      <w:rFonts w:asciiTheme="majorHAnsi" w:eastAsiaTheme="majorEastAsia" w:hAnsiTheme="majorHAnsi" w:cstheme="majorBidi"/>
+      <w:color w:val="17365D" w:themeColor="text2" w:themeShade="BF"/>
+      <w:spacing w:val="5"/>
+      <w:kern w:val="28"/>
+      <w:sz w:val="52"/>
+      <w:szCs w:val="52"/>
+      <w:lang w:eastAsia="ja-JP"/>
+    </w:rPr>
+  </w:style>
+  <w:style w:type="character" w:customStyle="1" w:styleId="TitleChar">
+    <w:name w:val="Title Char"/>
+    <w:basedOn w:val="DefaultParagraphFont"/>
+    <w:link w:val="Title"/>
+    <w:uiPriority w:val="10"/>
+    <w:rsid w:val="00A20F4D"/>
+    <w:rPr>
+      <w:rFonts w:asciiTheme="majorHAnsi" w:eastAsiaTheme="majorEastAsia" w:hAnsiTheme="majorHAnsi" w:cstheme="majorBidi"/>
+      <w:color w:val="17365D" w:themeColor="text2" w:themeShade="BF"/>
+      <w:spacing w:val="5"/>
+      <w:kern w:val="28"/>
+      <w:sz w:val="52"/>
+      <w:szCs w:val="52"/>
+      <w:lang w:val="en-US" w:eastAsia="ja-JP"/>
+    </w:rPr>
+  </w:style>
+  <w:style w:type="paragraph" w:styleId="Subtitle">
+    <w:name w:val="Subtitle"/>
+    <w:basedOn w:val="Normal"/>
+    <w:next w:val="Normal"/>
+    <w:link w:val="SubtitleChar"/>
+    <w:uiPriority w:val="11"/>
+    <w:qFormat/>
+    <w:rsid w:val="00A20F4D"/>
+    <w:pPr>
+      <w:numPr>
+        <w:ilvl w:val="1"/>
+      </w:numPr>
+      <w:spacing w:after="200" w:line="276" w:lineRule="auto"/>
+    </w:pPr>
+    <w:rPr>
+      <w:rFonts w:asciiTheme="majorHAnsi" w:eastAsiaTheme="majorEastAsia" w:hAnsiTheme="majorHAnsi" w:cstheme="majorBidi"/>
+      <w:i/>
+      <w:iCs/>
+      <w:color w:val="4F81BD" w:themeColor="accent1"/>
+      <w:spacing w:val="15"/>
+      <w:lang w:eastAsia="ja-JP"/>
+    </w:rPr>
+  </w:style>
+  <w:style w:type="character" w:customStyle="1" w:styleId="SubtitleChar">
+    <w:name w:val="Subtitle Char"/>
+    <w:basedOn w:val="DefaultParagraphFont"/>
+    <w:link w:val="Subtitle"/>
+    <w:uiPriority w:val="11"/>
+    <w:rsid w:val="00A20F4D"/>
+    <w:rPr>
+      <w:rFonts w:asciiTheme="majorHAnsi" w:eastAsiaTheme="majorEastAsia" w:hAnsiTheme="majorHAnsi" w:cstheme="majorBidi"/>
+      <w:i/>
+      <w:iCs/>
+      <w:color w:val="4F81BD" w:themeColor="accent1"/>
+      <w:spacing w:val="15"/>
+      <w:sz w:val="24"/>
+      <w:szCs w:val="24"/>
+      <w:lang w:val="en-US" w:eastAsia="ja-JP"/>
+    </w:rPr>
+  </w:style>
 </w:styles>
 </file>
 
@@ -41841,14 +42535,14 @@
     <w:lsdException w:name="toc 8" w:uiPriority="39"/>
     <w:lsdException w:name="toc 9" w:uiPriority="39"/>
     <w:lsdException w:name="caption" w:uiPriority="0" w:qFormat="1"/>
-    <w:lsdException w:name="Title" w:semiHidden="0" w:uiPriority="0" w:unhideWhenUsed="0" w:qFormat="1"/>
+    <w:lsdException w:name="Title" w:semiHidden="0" w:uiPriority="10" w:unhideWhenUsed="0" w:qFormat="1"/>
     <w:lsdException w:name="Default Paragraph Font" w:uiPriority="1"/>
-    <w:lsdException w:name="Subtitle" w:semiHidden="0" w:uiPriority="0" w:unhideWhenUsed="0" w:qFormat="1"/>
+    <w:lsdException w:name="Subtitle" w:semiHidden="0" w:uiPriority="11" w:unhideWhenUsed="0" w:qFormat="1"/>
     <w:lsdException w:name="Strong" w:semiHidden="0" w:uiPriority="22" w:unhideWhenUsed="0" w:qFormat="1"/>
     <w:lsdException w:name="Emphasis" w:semiHidden="0" w:uiPriority="0" w:unhideWhenUsed="0"/>
-    <w:lsdException w:name="Table Grid" w:semiHidden="0" w:uiPriority="59" w:unhideWhenUsed="0"/>
+    <w:lsdException w:name="Table Grid" w:semiHidden="0" w:uiPriority="1" w:unhideWhenUsed="0"/>
     <w:lsdException w:name="Placeholder Text" w:unhideWhenUsed="0"/>
-    <w:lsdException w:name="No Spacing" w:semiHidden="0" w:uiPriority="1" w:unhideWhenUsed="0"/>
+    <w:lsdException w:name="No Spacing" w:semiHidden="0" w:unhideWhenUsed="0" w:qFormat="1"/>
     <w:lsdException w:name="Light Shading" w:semiHidden="0" w:uiPriority="60" w:unhideWhenUsed="0"/>
     <w:lsdException w:name="Light List" w:semiHidden="0" w:uiPriority="61" w:unhideWhenUsed="0"/>
     <w:lsdException w:name="Light Grid" w:semiHidden="0" w:uiPriority="62" w:unhideWhenUsed="0"/>
@@ -42122,7 +42816,7 @@
   <w:style w:type="table" w:styleId="TableGrid">
     <w:name w:val="Table Grid"/>
     <w:basedOn w:val="TableNormal"/>
-    <w:uiPriority w:val="59"/>
+    <w:uiPriority w:val="1"/>
     <w:rsid w:val="00023473"/>
     <w:tblPr>
       <w:tblInd w:w="0" w:type="dxa"/>
@@ -42399,7 +43093,754 @@
       <w:ind w:left="480"/>
     </w:pPr>
   </w:style>
+  <w:style w:type="paragraph" w:styleId="NoSpacing">
+    <w:name w:val="No Spacing"/>
+    <w:link w:val="NoSpacingChar"/>
+    <w:uiPriority w:val="99"/>
+    <w:qFormat/>
+    <w:rsid w:val="009D658D"/>
+    <w:rPr>
+      <w:rFonts w:asciiTheme="minorHAnsi" w:eastAsiaTheme="minorEastAsia" w:hAnsiTheme="minorHAnsi" w:cstheme="minorBidi"/>
+      <w:sz w:val="22"/>
+      <w:szCs w:val="22"/>
+      <w:lang w:val="en-US" w:eastAsia="ja-JP"/>
+    </w:rPr>
+  </w:style>
+  <w:style w:type="character" w:customStyle="1" w:styleId="NoSpacingChar">
+    <w:name w:val="No Spacing Char"/>
+    <w:basedOn w:val="DefaultParagraphFont"/>
+    <w:link w:val="NoSpacing"/>
+    <w:uiPriority w:val="1"/>
+    <w:rsid w:val="009D658D"/>
+    <w:rPr>
+      <w:rFonts w:asciiTheme="minorHAnsi" w:eastAsiaTheme="minorEastAsia" w:hAnsiTheme="minorHAnsi" w:cstheme="minorBidi"/>
+      <w:sz w:val="22"/>
+      <w:szCs w:val="22"/>
+      <w:lang w:val="en-US" w:eastAsia="ja-JP"/>
+    </w:rPr>
+  </w:style>
+  <w:style w:type="paragraph" w:styleId="Title">
+    <w:name w:val="Title"/>
+    <w:basedOn w:val="Normal"/>
+    <w:next w:val="Normal"/>
+    <w:link w:val="TitleChar"/>
+    <w:uiPriority w:val="10"/>
+    <w:qFormat/>
+    <w:rsid w:val="00A20F4D"/>
+    <w:pPr>
+      <w:pBdr>
+        <w:bottom w:val="single" w:sz="8" w:space="4" w:color="4F81BD" w:themeColor="accent1"/>
+      </w:pBdr>
+      <w:spacing w:after="300" w:line="240" w:lineRule="auto"/>
+      <w:contextualSpacing/>
+    </w:pPr>
+    <w:rPr>
+      <w:rFonts w:asciiTheme="majorHAnsi" w:eastAsiaTheme="majorEastAsia" w:hAnsiTheme="majorHAnsi" w:cstheme="majorBidi"/>
+      <w:color w:val="17365D" w:themeColor="text2" w:themeShade="BF"/>
+      <w:spacing w:val="5"/>
+      <w:kern w:val="28"/>
+      <w:sz w:val="52"/>
+      <w:szCs w:val="52"/>
+      <w:lang w:eastAsia="ja-JP"/>
+    </w:rPr>
+  </w:style>
+  <w:style w:type="character" w:customStyle="1" w:styleId="TitleChar">
+    <w:name w:val="Title Char"/>
+    <w:basedOn w:val="DefaultParagraphFont"/>
+    <w:link w:val="Title"/>
+    <w:uiPriority w:val="10"/>
+    <w:rsid w:val="00A20F4D"/>
+    <w:rPr>
+      <w:rFonts w:asciiTheme="majorHAnsi" w:eastAsiaTheme="majorEastAsia" w:hAnsiTheme="majorHAnsi" w:cstheme="majorBidi"/>
+      <w:color w:val="17365D" w:themeColor="text2" w:themeShade="BF"/>
+      <w:spacing w:val="5"/>
+      <w:kern w:val="28"/>
+      <w:sz w:val="52"/>
+      <w:szCs w:val="52"/>
+      <w:lang w:val="en-US" w:eastAsia="ja-JP"/>
+    </w:rPr>
+  </w:style>
+  <w:style w:type="paragraph" w:styleId="Subtitle">
+    <w:name w:val="Subtitle"/>
+    <w:basedOn w:val="Normal"/>
+    <w:next w:val="Normal"/>
+    <w:link w:val="SubtitleChar"/>
+    <w:uiPriority w:val="11"/>
+    <w:qFormat/>
+    <w:rsid w:val="00A20F4D"/>
+    <w:pPr>
+      <w:numPr>
+        <w:ilvl w:val="1"/>
+      </w:numPr>
+      <w:spacing w:after="200" w:line="276" w:lineRule="auto"/>
+    </w:pPr>
+    <w:rPr>
+      <w:rFonts w:asciiTheme="majorHAnsi" w:eastAsiaTheme="majorEastAsia" w:hAnsiTheme="majorHAnsi" w:cstheme="majorBidi"/>
+      <w:i/>
+      <w:iCs/>
+      <w:color w:val="4F81BD" w:themeColor="accent1"/>
+      <w:spacing w:val="15"/>
+      <w:lang w:eastAsia="ja-JP"/>
+    </w:rPr>
+  </w:style>
+  <w:style w:type="character" w:customStyle="1" w:styleId="SubtitleChar">
+    <w:name w:val="Subtitle Char"/>
+    <w:basedOn w:val="DefaultParagraphFont"/>
+    <w:link w:val="Subtitle"/>
+    <w:uiPriority w:val="11"/>
+    <w:rsid w:val="00A20F4D"/>
+    <w:rPr>
+      <w:rFonts w:asciiTheme="majorHAnsi" w:eastAsiaTheme="majorEastAsia" w:hAnsiTheme="majorHAnsi" w:cstheme="majorBidi"/>
+      <w:i/>
+      <w:iCs/>
+      <w:color w:val="4F81BD" w:themeColor="accent1"/>
+      <w:spacing w:val="15"/>
+      <w:sz w:val="24"/>
+      <w:szCs w:val="24"/>
+      <w:lang w:val="en-US" w:eastAsia="ja-JP"/>
+    </w:rPr>
+  </w:style>
 </w:styles>
+</file>
+
+<file path=word/glossary/document.xml><?xml version="1.0" encoding="utf-8"?>
+<w:glossaryDocument xmlns:wpc="http://schemas.microsoft.com/office/word/2010/wordprocessingCanvas" xmlns:mc="http://schemas.openxmlformats.org/markup-compatibility/2006" xmlns:o="urn:schemas-microsoft-com:office:office" xmlns:r="http://schemas.openxmlformats.org/officeDocument/2006/relationships" xmlns:m="http://schemas.openxmlformats.org/officeDocument/2006/math" xmlns:v="urn:schemas-microsoft-com:vml" xmlns:wp14="http://schemas.microsoft.com/office/word/2010/wordprocessingDrawing" xmlns:wp="http://schemas.openxmlformats.org/drawingml/2006/wordprocessingDrawing" xmlns:w10="urn:schemas-microsoft-com:office:word" xmlns:w="http://schemas.openxmlformats.org/wordprocessingml/2006/main" xmlns:w14="http://schemas.microsoft.com/office/word/2010/wordml" xmlns:wpg="http://schemas.microsoft.com/office/word/2010/wordprocessingGroup" xmlns:wpi="http://schemas.microsoft.com/office/word/2010/wordprocessingInk" xmlns:wne="http://schemas.microsoft.com/office/word/2006/wordml" xmlns:wps="http://schemas.microsoft.com/office/word/2010/wordprocessingShape" mc:Ignorable="w14 wp14"/>
+</file>
+
+<file path=word/glossary/fontTable.xml><?xml version="1.0" encoding="utf-8"?>
+<w:fonts xmlns:mc="http://schemas.openxmlformats.org/markup-compatibility/2006" xmlns:r="http://schemas.openxmlformats.org/officeDocument/2006/relationships" xmlns:w="http://schemas.openxmlformats.org/wordprocessingml/2006/main" xmlns:w14="http://schemas.microsoft.com/office/word/2010/wordml" mc:Ignorable="w14">
+  <w:font w:name="Courier New">
+    <w:panose1 w:val="02070309020205020404"/>
+    <w:charset w:val="00"/>
+    <w:family w:val="modern"/>
+    <w:pitch w:val="fixed"/>
+    <w:sig w:usb0="E0002AFF" w:usb1="C0007843" w:usb2="00000009" w:usb3="00000000" w:csb0="000001FF" w:csb1="00000000"/>
+  </w:font>
+  <w:font w:name="Times New Roman">
+    <w:panose1 w:val="02020603050405020304"/>
+    <w:charset w:val="00"/>
+    <w:family w:val="roman"/>
+    <w:pitch w:val="variable"/>
+    <w:sig w:usb0="E0002AFF" w:usb1="C0007841" w:usb2="00000009" w:usb3="00000000" w:csb0="000001FF" w:csb1="00000000"/>
+  </w:font>
+  <w:font w:name="Wingdings">
+    <w:panose1 w:val="05000000000000000000"/>
+    <w:charset w:val="02"/>
+    <w:family w:val="auto"/>
+    <w:pitch w:val="variable"/>
+    <w:sig w:usb0="00000000" w:usb1="10000000" w:usb2="00000000" w:usb3="00000000" w:csb0="80000000" w:csb1="00000000"/>
+  </w:font>
+  <w:font w:name="Symbol">
+    <w:panose1 w:val="05050102010706020507"/>
+    <w:charset w:val="02"/>
+    <w:family w:val="roman"/>
+    <w:pitch w:val="variable"/>
+    <w:sig w:usb0="00000000" w:usb1="10000000" w:usb2="00000000" w:usb3="00000000" w:csb0="80000000" w:csb1="00000000"/>
+  </w:font>
+  <w:font w:name="Cambria">
+    <w:panose1 w:val="02040503050406030204"/>
+    <w:charset w:val="00"/>
+    <w:family w:val="roman"/>
+    <w:pitch w:val="variable"/>
+    <w:sig w:usb0="E00002FF" w:usb1="400004FF" w:usb2="00000000" w:usb3="00000000" w:csb0="0000019F" w:csb1="00000000"/>
+  </w:font>
+  <w:font w:name="Calibri">
+    <w:panose1 w:val="020F0502020204030204"/>
+    <w:charset w:val="00"/>
+    <w:family w:val="swiss"/>
+    <w:pitch w:val="variable"/>
+    <w:sig w:usb0="E00002FF" w:usb1="4000ACFF" w:usb2="00000001" w:usb3="00000000" w:csb0="0000019F" w:csb1="00000000"/>
+  </w:font>
+  <w:font w:name="Tahoma">
+    <w:panose1 w:val="020B0604030504040204"/>
+    <w:charset w:val="00"/>
+    <w:family w:val="swiss"/>
+    <w:pitch w:val="variable"/>
+    <w:sig w:usb0="E1002EFF" w:usb1="C000605B" w:usb2="00000029" w:usb3="00000000" w:csb0="000101FF" w:csb1="00000000"/>
+  </w:font>
+  <w:font w:name="Cambria Math">
+    <w:panose1 w:val="02040503050406030204"/>
+    <w:charset w:val="00"/>
+    <w:family w:val="roman"/>
+    <w:pitch w:val="variable"/>
+    <w:sig w:usb0="E00002FF" w:usb1="420024FF" w:usb2="00000000" w:usb3="00000000" w:csb0="0000019F" w:csb1="00000000"/>
+  </w:font>
+  <w:font w:name="Consolas">
+    <w:panose1 w:val="020B0609020204030204"/>
+    <w:charset w:val="00"/>
+    <w:family w:val="modern"/>
+    <w:pitch w:val="fixed"/>
+    <w:sig w:usb0="E10002FF" w:usb1="4000FCFF" w:usb2="00000009" w:usb3="00000000" w:csb0="0000019F" w:csb1="00000000"/>
+  </w:font>
+</w:fonts>
+</file>
+
+<file path=word/glossary/settings.xml><?xml version="1.0" encoding="utf-8"?>
+<w:settings xmlns:mc="http://schemas.openxmlformats.org/markup-compatibility/2006" xmlns:o="urn:schemas-microsoft-com:office:office" xmlns:r="http://schemas.openxmlformats.org/officeDocument/2006/relationships" xmlns:m="http://schemas.openxmlformats.org/officeDocument/2006/math" xmlns:v="urn:schemas-microsoft-com:vml" xmlns:w10="urn:schemas-microsoft-com:office:word" xmlns:w="http://schemas.openxmlformats.org/wordprocessingml/2006/main" xmlns:w14="http://schemas.microsoft.com/office/word/2010/wordml" xmlns:sl="http://schemas.openxmlformats.org/schemaLibrary/2006/main" mc:Ignorable="w14">
+  <w:view w:val="normal"/>
+  <w:defaultTabStop w:val="720"/>
+  <w:characterSpacingControl w:val="doNotCompress"/>
+  <w:compat>
+    <w:useFELayout/>
+    <w:compatSetting w:name="compatibilityMode" w:uri="http://schemas.microsoft.com/office/word" w:val="14"/>
+    <w:compatSetting w:name="overrideTableStyleFontSizeAndJustification" w:uri="http://schemas.microsoft.com/office/word" w:val="1"/>
+    <w:compatSetting w:name="enableOpenTypeFeatures" w:uri="http://schemas.microsoft.com/office/word" w:val="1"/>
+    <w:compatSetting w:name="doNotFlipMirrorIndents" w:uri="http://schemas.microsoft.com/office/word" w:val="1"/>
+  </w:compat>
+  <w:rsids>
+    <w:rsidRoot w:val="00C3574B"/>
+    <w:rsid w:val="002F5C10"/>
+    <w:rsid w:val="00C3574B"/>
+  </w:rsids>
+  <m:mathPr>
+    <m:mathFont m:val="Cambria Math"/>
+    <m:brkBin m:val="before"/>
+    <m:brkBinSub m:val="--"/>
+    <m:smallFrac m:val="0"/>
+    <m:dispDef/>
+    <m:lMargin m:val="0"/>
+    <m:rMargin m:val="0"/>
+    <m:defJc m:val="centerGroup"/>
+    <m:wrapIndent m:val="1440"/>
+    <m:intLim m:val="subSup"/>
+    <m:naryLim m:val="undOvr"/>
+  </m:mathPr>
+  <w:themeFontLang w:val="en-GB"/>
+  <w:clrSchemeMapping w:bg1="light1" w:t1="dark1" w:bg2="light2" w:t2="dark2" w:accent1="accent1" w:accent2="accent2" w:accent3="accent3" w:accent4="accent4" w:accent5="accent5" w:accent6="accent6" w:hyperlink="hyperlink" w:followedHyperlink="followedHyperlink"/>
+  <w:decimalSymbol w:val="."/>
+  <w:listSeparator w:val=","/>
+</w:settings>
+</file>
+
+<file path=word/glossary/styles.xml><?xml version="1.0" encoding="utf-8"?>
+<w:styles xmlns:mc="http://schemas.openxmlformats.org/markup-compatibility/2006" xmlns:r="http://schemas.openxmlformats.org/officeDocument/2006/relationships" xmlns:w="http://schemas.openxmlformats.org/wordprocessingml/2006/main" xmlns:w14="http://schemas.microsoft.com/office/word/2010/wordml" mc:Ignorable="w14">
+  <w:docDefaults>
+    <w:rPrDefault>
+      <w:rPr>
+        <w:rFonts w:asciiTheme="minorHAnsi" w:eastAsiaTheme="minorEastAsia" w:hAnsiTheme="minorHAnsi" w:cstheme="minorBidi"/>
+        <w:sz w:val="22"/>
+        <w:szCs w:val="22"/>
+        <w:lang w:val="en-GB" w:eastAsia="en-GB" w:bidi="ar-SA"/>
+      </w:rPr>
+    </w:rPrDefault>
+    <w:pPrDefault>
+      <w:pPr>
+        <w:spacing w:after="200" w:line="276" w:lineRule="auto"/>
+      </w:pPr>
+    </w:pPrDefault>
+  </w:docDefaults>
+  <w:latentStyles w:defLockedState="0" w:defUIPriority="99" w:defSemiHidden="1" w:defUnhideWhenUsed="1" w:defQFormat="0" w:count="267">
+    <w:lsdException w:name="Normal" w:semiHidden="0" w:uiPriority="0" w:unhideWhenUsed="0" w:qFormat="1"/>
+    <w:lsdException w:name="heading 1" w:semiHidden="0" w:uiPriority="9" w:unhideWhenUsed="0" w:qFormat="1"/>
+    <w:lsdException w:name="heading 2" w:uiPriority="9" w:qFormat="1"/>
+    <w:lsdException w:name="heading 3" w:uiPriority="9" w:qFormat="1"/>
+    <w:lsdException w:name="heading 4" w:uiPriority="9" w:qFormat="1"/>
+    <w:lsdException w:name="heading 5" w:uiPriority="9" w:qFormat="1"/>
+    <w:lsdException w:name="heading 6" w:uiPriority="9" w:qFormat="1"/>
+    <w:lsdException w:name="heading 7" w:uiPriority="9" w:qFormat="1"/>
+    <w:lsdException w:name="heading 8" w:uiPriority="9" w:qFormat="1"/>
+    <w:lsdException w:name="heading 9" w:uiPriority="9" w:qFormat="1"/>
+    <w:lsdException w:name="toc 1" w:uiPriority="39"/>
+    <w:lsdException w:name="toc 2" w:uiPriority="39"/>
+    <w:lsdException w:name="toc 3" w:uiPriority="39"/>
+    <w:lsdException w:name="toc 4" w:uiPriority="39"/>
+    <w:lsdException w:name="toc 5" w:uiPriority="39"/>
+    <w:lsdException w:name="toc 6" w:uiPriority="39"/>
+    <w:lsdException w:name="toc 7" w:uiPriority="39"/>
+    <w:lsdException w:name="toc 8" w:uiPriority="39"/>
+    <w:lsdException w:name="toc 9" w:uiPriority="39"/>
+    <w:lsdException w:name="caption" w:uiPriority="35" w:qFormat="1"/>
+    <w:lsdException w:name="Title" w:semiHidden="0" w:uiPriority="10" w:unhideWhenUsed="0" w:qFormat="1"/>
+    <w:lsdException w:name="Default Paragraph Font" w:uiPriority="1"/>
+    <w:lsdException w:name="Subtitle" w:semiHidden="0" w:uiPriority="11" w:unhideWhenUsed="0" w:qFormat="1"/>
+    <w:lsdException w:name="Strong" w:semiHidden="0" w:uiPriority="22" w:unhideWhenUsed="0" w:qFormat="1"/>
+    <w:lsdException w:name="Emphasis" w:semiHidden="0" w:uiPriority="20" w:unhideWhenUsed="0" w:qFormat="1"/>
+    <w:lsdException w:name="Table Grid" w:semiHidden="0" w:uiPriority="59" w:unhideWhenUsed="0"/>
+    <w:lsdException w:name="Placeholder Text" w:unhideWhenUsed="0"/>
+    <w:lsdException w:name="No Spacing" w:semiHidden="0" w:uiPriority="1" w:unhideWhenUsed="0" w:qFormat="1"/>
+    <w:lsdException w:name="Light Shading" w:semiHidden="0" w:uiPriority="60" w:unhideWhenUsed="0"/>
+    <w:lsdException w:name="Light List" w:semiHidden="0" w:uiPriority="61" w:unhideWhenUsed="0"/>
+    <w:lsdException w:name="Light Grid" w:semiHidden="0" w:uiPriority="62" w:unhideWhenUsed="0"/>
+    <w:lsdException w:name="Medium Shading 1" w:semiHidden="0" w:uiPriority="63" w:unhideWhenUsed="0"/>
+    <w:lsdException w:name="Medium Shading 2" w:semiHidden="0" w:uiPriority="64" w:unhideWhenUsed="0"/>
+    <w:lsdException w:name="Medium List 1" w:semiHidden="0" w:uiPriority="65" w:unhideWhenUsed="0"/>
+    <w:lsdException w:name="Medium List 2" w:semiHidden="0" w:uiPriority="66" w:unhideWhenUsed="0"/>
+    <w:lsdException w:name="Medium Grid 1" w:semiHidden="0" w:uiPriority="67" w:unhideWhenUsed="0"/>
+    <w:lsdException w:name="Medium Grid 2" w:semiHidden="0" w:uiPriority="68" w:unhideWhenUsed="0"/>
+    <w:lsdException w:name="Medium Grid 3" w:semiHidden="0" w:uiPriority="69" w:unhideWhenUsed="0"/>
+    <w:lsdException w:name="Dark List" w:semiHidden="0" w:uiPriority="70" w:unhideWhenUsed="0"/>
+    <w:lsdException w:name="Colorful Shading" w:semiHidden="0" w:uiPriority="71" w:unhideWhenUsed="0"/>
+    <w:lsdException w:name="Colorful List" w:semiHidden="0" w:uiPriority="72" w:unhideWhenUsed="0"/>
+    <w:lsdException w:name="Colorful Grid" w:semiHidden="0" w:uiPriority="73" w:unhideWhenUsed="0"/>
+    <w:lsdException w:name="Light Shading Accent 1" w:semiHidden="0" w:uiPriority="60" w:unhideWhenUsed="0"/>
+    <w:lsdException w:name="Light List Accent 1" w:semiHidden="0" w:uiPriority="61" w:unhideWhenUsed="0"/>
+    <w:lsdException w:name="Light Grid Accent 1" w:semiHidden="0" w:uiPriority="62" w:unhideWhenUsed="0"/>
+    <w:lsdException w:name="Medium Shading 1 Accent 1" w:semiHidden="0" w:uiPriority="63" w:unhideWhenUsed="0"/>
+    <w:lsdException w:name="Medium Shading 2 Accent 1" w:semiHidden="0" w:uiPriority="64" w:unhideWhenUsed="0"/>
+    <w:lsdException w:name="Medium List 1 Accent 1" w:semiHidden="0" w:uiPriority="65" w:unhideWhenUsed="0"/>
+    <w:lsdException w:name="Revision" w:unhideWhenUsed="0"/>
+    <w:lsdException w:name="List Paragraph" w:semiHidden="0" w:uiPriority="34" w:unhideWhenUsed="0" w:qFormat="1"/>
+    <w:lsdException w:name="Quote" w:semiHidden="0" w:uiPriority="29" w:unhideWhenUsed="0" w:qFormat="1"/>
+    <w:lsdException w:name="Intense Quote" w:semiHidden="0" w:uiPriority="30" w:unhideWhenUsed="0" w:qFormat="1"/>
+    <w:lsdException w:name="Medium List 2 Accent 1" w:semiHidden="0" w:uiPriority="66" w:unhideWhenUsed="0"/>
+    <w:lsdException w:name="Medium Grid 1 Accent 1" w:semiHidden="0" w:uiPriority="67" w:unhideWhenUsed="0"/>
+    <w:lsdException w:name="Medium Grid 2 Accent 1" w:semiHidden="0" w:uiPriority="68" w:unhideWhenUsed="0"/>
+    <w:lsdException w:name="Medium Grid 3 Accent 1" w:semiHidden="0" w:uiPriority="69" w:unhideWhenUsed="0"/>
+    <w:lsdException w:name="Dark List Accent 1" w:semiHidden="0" w:uiPriority="70" w:unhideWhenUsed="0"/>
+    <w:lsdException w:name="Colorful Shading Accent 1" w:semiHidden="0" w:uiPriority="71" w:unhideWhenUsed="0"/>
+    <w:lsdException w:name="Colorful List Accent 1" w:semiHidden="0" w:uiPriority="72" w:unhideWhenUsed="0"/>
+    <w:lsdException w:name="Colorful Grid Accent 1" w:semiHidden="0" w:uiPriority="73" w:unhideWhenUsed="0"/>
+    <w:lsdException w:name="Light Shading Accent 2" w:semiHidden="0" w:uiPriority="60" w:unhideWhenUsed="0"/>
+    <w:lsdException w:name="Light List Accent 2" w:semiHidden="0" w:uiPriority="61" w:unhideWhenUsed="0"/>
+    <w:lsdException w:name="Light Grid Accent 2" w:semiHidden="0" w:uiPriority="62" w:unhideWhenUsed="0"/>
+    <w:lsdException w:name="Medium Shading 1 Accent 2" w:semiHidden="0" w:uiPriority="63" w:unhideWhenUsed="0"/>
+    <w:lsdException w:name="Medium Shading 2 Accent 2" w:semiHidden="0" w:uiPriority="64" w:unhideWhenUsed="0"/>
+    <w:lsdException w:name="Medium List 1 Accent 2" w:semiHidden="0" w:uiPriority="65" w:unhideWhenUsed="0"/>
+    <w:lsdException w:name="Medium List 2 Accent 2" w:semiHidden="0" w:uiPriority="66" w:unhideWhenUsed="0"/>
+    <w:lsdException w:name="Medium Grid 1 Accent 2" w:semiHidden="0" w:uiPriority="67" w:unhideWhenUsed="0"/>
+    <w:lsdException w:name="Medium Grid 2 Accent 2" w:semiHidden="0" w:uiPriority="68" w:unhideWhenUsed="0"/>
+    <w:lsdException w:name="Medium Grid 3 Accent 2" w:semiHidden="0" w:uiPriority="69" w:unhideWhenUsed="0"/>
+    <w:lsdException w:name="Dark List Accent 2" w:semiHidden="0" w:uiPriority="70" w:unhideWhenUsed="0"/>
+    <w:lsdException w:name="Colorful Shading Accent 2" w:semiHidden="0" w:uiPriority="71" w:unhideWhenUsed="0"/>
+    <w:lsdException w:name="Colorful List Accent 2" w:semiHidden="0" w:uiPriority="72" w:unhideWhenUsed="0"/>
+    <w:lsdException w:name="Colorful Grid Accent 2" w:semiHidden="0" w:uiPriority="73" w:unhideWhenUsed="0"/>
+    <w:lsdException w:name="Light Shading Accent 3" w:semiHidden="0" w:uiPriority="60" w:unhideWhenUsed="0"/>
+    <w:lsdException w:name="Light List Accent 3" w:semiHidden="0" w:uiPriority="61" w:unhideWhenUsed="0"/>
+    <w:lsdException w:name="Light Grid Accent 3" w:semiHidden="0" w:uiPriority="62" w:unhideWhenUsed="0"/>
+    <w:lsdException w:name="Medium Shading 1 Accent 3" w:semiHidden="0" w:uiPriority="63" w:unhideWhenUsed="0"/>
+    <w:lsdException w:name="Medium Shading 2 Accent 3" w:semiHidden="0" w:uiPriority="64" w:unhideWhenUsed="0"/>
+    <w:lsdException w:name="Medium List 1 Accent 3" w:semiHidden="0" w:uiPriority="65" w:unhideWhenUsed="0"/>
+    <w:lsdException w:name="Medium List 2 Accent 3" w:semiHidden="0" w:uiPriority="66" w:unhideWhenUsed="0"/>
+    <w:lsdException w:name="Medium Grid 1 Accent 3" w:semiHidden="0" w:uiPriority="67" w:unhideWhenUsed="0"/>
+    <w:lsdException w:name="Medium Grid 2 Accent 3" w:semiHidden="0" w:uiPriority="68" w:unhideWhenUsed="0"/>
+    <w:lsdException w:name="Medium Grid 3 Accent 3" w:semiHidden="0" w:uiPriority="69" w:unhideWhenUsed="0"/>
+    <w:lsdException w:name="Dark List Accent 3" w:semiHidden="0" w:uiPriority="70" w:unhideWhenUsed="0"/>
+    <w:lsdException w:name="Colorful Shading Accent 3" w:semiHidden="0" w:uiPriority="71" w:unhideWhenUsed="0"/>
+    <w:lsdException w:name="Colorful List Accent 3" w:semiHidden="0" w:uiPriority="72" w:unhideWhenUsed="0"/>
+    <w:lsdException w:name="Colorful Grid Accent 3" w:semiHidden="0" w:uiPriority="73" w:unhideWhenUsed="0"/>
+    <w:lsdException w:name="Light Shading Accent 4" w:semiHidden="0" w:uiPriority="60" w:unhideWhenUsed="0"/>
+    <w:lsdException w:name="Light List Accent 4" w:semiHidden="0" w:uiPriority="61" w:unhideWhenUsed="0"/>
+    <w:lsdException w:name="Light Grid Accent 4" w:semiHidden="0" w:uiPriority="62" w:unhideWhenUsed="0"/>
+    <w:lsdException w:name="Medium Shading 1 Accent 4" w:semiHidden="0" w:uiPriority="63" w:unhideWhenUsed="0"/>
+    <w:lsdException w:name="Medium Shading 2 Accent 4" w:semiHidden="0" w:uiPriority="64" w:unhideWhenUsed="0"/>
+    <w:lsdException w:name="Medium List 1 Accent 4" w:semiHidden="0" w:uiPriority="65" w:unhideWhenUsed="0"/>
+    <w:lsdException w:name="Medium List 2 Accent 4" w:semiHidden="0" w:uiPriority="66" w:unhideWhenUsed="0"/>
+    <w:lsdException w:name="Medium Grid 1 Accent 4" w:semiHidden="0" w:uiPriority="67" w:unhideWhenUsed="0"/>
+    <w:lsdException w:name="Medium Grid 2 Accent 4" w:semiHidden="0" w:uiPriority="68" w:unhideWhenUsed="0"/>
+    <w:lsdException w:name="Medium Grid 3 Accent 4" w:semiHidden="0" w:uiPriority="69" w:unhideWhenUsed="0"/>
+    <w:lsdException w:name="Dark List Accent 4" w:semiHidden="0" w:uiPriority="70" w:unhideWhenUsed="0"/>
+    <w:lsdException w:name="Colorful Shading Accent 4" w:semiHidden="0" w:uiPriority="71" w:unhideWhenUsed="0"/>
+    <w:lsdException w:name="Colorful List Accent 4" w:semiHidden="0" w:uiPriority="72" w:unhideWhenUsed="0"/>
+    <w:lsdException w:name="Colorful Grid Accent 4" w:semiHidden="0" w:uiPriority="73" w:unhideWhenUsed="0"/>
+    <w:lsdException w:name="Light Shading Accent 5" w:semiHidden="0" w:uiPriority="60" w:unhideWhenUsed="0"/>
+    <w:lsdException w:name="Light List Accent 5" w:semiHidden="0" w:uiPriority="61" w:unhideWhenUsed="0"/>
+    <w:lsdException w:name="Light Grid Accent 5" w:semiHidden="0" w:uiPriority="62" w:unhideWhenUsed="0"/>
+    <w:lsdException w:name="Medium Shading 1 Accent 5" w:semiHidden="0" w:uiPriority="63" w:unhideWhenUsed="0"/>
+    <w:lsdException w:name="Medium Shading 2 Accent 5" w:semiHidden="0" w:uiPriority="64" w:unhideWhenUsed="0"/>
+    <w:lsdException w:name="Medium List 1 Accent 5" w:semiHidden="0" w:uiPriority="65" w:unhideWhenUsed="0"/>
+    <w:lsdException w:name="Medium List 2 Accent 5" w:semiHidden="0" w:uiPriority="66" w:unhideWhenUsed="0"/>
+    <w:lsdException w:name="Medium Grid 1 Accent 5" w:semiHidden="0" w:uiPriority="67" w:unhideWhenUsed="0"/>
+    <w:lsdException w:name="Medium Grid 2 Accent 5" w:semiHidden="0" w:uiPriority="68" w:unhideWhenUsed="0"/>
+    <w:lsdException w:name="Medium Grid 3 Accent 5" w:semiHidden="0" w:uiPriority="69" w:unhideWhenUsed="0"/>
+    <w:lsdException w:name="Dark List Accent 5" w:semiHidden="0" w:uiPriority="70" w:unhideWhenUsed="0"/>
+    <w:lsdException w:name="Colorful Shading Accent 5" w:semiHidden="0" w:uiPriority="71" w:unhideWhenUsed="0"/>
+    <w:lsdException w:name="Colorful List Accent 5" w:semiHidden="0" w:uiPriority="72" w:unhideWhenUsed="0"/>
+    <w:lsdException w:name="Colorful Grid Accent 5" w:semiHidden="0" w:uiPriority="73" w:unhideWhenUsed="0"/>
+    <w:lsdException w:name="Light Shading Accent 6" w:semiHidden="0" w:uiPriority="60" w:unhideWhenUsed="0"/>
+    <w:lsdException w:name="Light List Accent 6" w:semiHidden="0" w:uiPriority="61" w:unhideWhenUsed="0"/>
+    <w:lsdException w:name="Light Grid Accent 6" w:semiHidden="0" w:uiPriority="62" w:unhideWhenUsed="0"/>
+    <w:lsdException w:name="Medium Shading 1 Accent 6" w:semiHidden="0" w:uiPriority="63" w:unhideWhenUsed="0"/>
+    <w:lsdException w:name="Medium Shading 2 Accent 6" w:semiHidden="0" w:uiPriority="64" w:unhideWhenUsed="0"/>
+    <w:lsdException w:name="Medium List 1 Accent 6" w:semiHidden="0" w:uiPriority="65" w:unhideWhenUsed="0"/>
+    <w:lsdException w:name="Medium List 2 Accent 6" w:semiHidden="0" w:uiPriority="66" w:unhideWhenUsed="0"/>
+    <w:lsdException w:name="Medium Grid 1 Accent 6" w:semiHidden="0" w:uiPriority="67" w:unhideWhenUsed="0"/>
+    <w:lsdException w:name="Medium Grid 2 Accent 6" w:semiHidden="0" w:uiPriority="68" w:unhideWhenUsed="0"/>
+    <w:lsdException w:name="Medium Grid 3 Accent 6" w:semiHidden="0" w:uiPriority="69" w:unhideWhenUsed="0"/>
+    <w:lsdException w:name="Dark List Accent 6" w:semiHidden="0" w:uiPriority="70" w:unhideWhenUsed="0"/>
+    <w:lsdException w:name="Colorful Shading Accent 6" w:semiHidden="0" w:uiPriority="71" w:unhideWhenUsed="0"/>
+    <w:lsdException w:name="Colorful List Accent 6" w:semiHidden="0" w:uiPriority="72" w:unhideWhenUsed="0"/>
+    <w:lsdException w:name="Colorful Grid Accent 6" w:semiHidden="0" w:uiPriority="73" w:unhideWhenUsed="0"/>
+    <w:lsdException w:name="Subtle Emphasis" w:semiHidden="0" w:uiPriority="19" w:unhideWhenUsed="0" w:qFormat="1"/>
+    <w:lsdException w:name="Intense Emphasis" w:semiHidden="0" w:uiPriority="21" w:unhideWhenUsed="0" w:qFormat="1"/>
+    <w:lsdException w:name="Subtle Reference" w:semiHidden="0" w:uiPriority="31" w:unhideWhenUsed="0" w:qFormat="1"/>
+    <w:lsdException w:name="Intense Reference" w:semiHidden="0" w:uiPriority="32" w:unhideWhenUsed="0" w:qFormat="1"/>
+    <w:lsdException w:name="Book Title" w:semiHidden="0" w:uiPriority="33" w:unhideWhenUsed="0" w:qFormat="1"/>
+    <w:lsdException w:name="Bibliography" w:uiPriority="37"/>
+    <w:lsdException w:name="TOC Heading" w:uiPriority="39" w:qFormat="1"/>
+  </w:latentStyles>
+  <w:style w:type="paragraph" w:default="1" w:styleId="Normal">
+    <w:name w:val="Normal"/>
+    <w:qFormat/>
+  </w:style>
+  <w:style w:type="character" w:default="1" w:styleId="DefaultParagraphFont">
+    <w:name w:val="Default Paragraph Font"/>
+    <w:uiPriority w:val="1"/>
+    <w:semiHidden/>
+    <w:unhideWhenUsed/>
+  </w:style>
+  <w:style w:type="table" w:default="1" w:styleId="TableNormal">
+    <w:name w:val="Normal Table"/>
+    <w:uiPriority w:val="99"/>
+    <w:semiHidden/>
+    <w:unhideWhenUsed/>
+    <w:tblPr>
+      <w:tblInd w:w="0" w:type="dxa"/>
+      <w:tblCellMar>
+        <w:top w:w="0" w:type="dxa"/>
+        <w:left w:w="108" w:type="dxa"/>
+        <w:bottom w:w="0" w:type="dxa"/>
+        <w:right w:w="108" w:type="dxa"/>
+      </w:tblCellMar>
+    </w:tblPr>
+  </w:style>
+  <w:style w:type="numbering" w:default="1" w:styleId="NoList">
+    <w:name w:val="No List"/>
+    <w:uiPriority w:val="99"/>
+    <w:semiHidden/>
+    <w:unhideWhenUsed/>
+  </w:style>
+  <w:style w:type="paragraph" w:customStyle="1" w:styleId="0208C0C9BAAF403793785B35F05128FB">
+    <w:name w:val="0208C0C9BAAF403793785B35F05128FB"/>
+    <w:rsid w:val="00C3574B"/>
+  </w:style>
+  <w:style w:type="paragraph" w:customStyle="1" w:styleId="7926C8E1143D47959BC2C4D41B0F126D">
+    <w:name w:val="7926C8E1143D47959BC2C4D41B0F126D"/>
+    <w:rsid w:val="00C3574B"/>
+  </w:style>
+  <w:style w:type="paragraph" w:customStyle="1" w:styleId="5D0FC63A3248448F9619D1ED7E98A0EA">
+    <w:name w:val="5D0FC63A3248448F9619D1ED7E98A0EA"/>
+    <w:rsid w:val="00C3574B"/>
+  </w:style>
+  <w:style w:type="paragraph" w:customStyle="1" w:styleId="E1ECBB064A154F05B4E4741ACBB7D573">
+    <w:name w:val="E1ECBB064A154F05B4E4741ACBB7D573"/>
+    <w:rsid w:val="00C3574B"/>
+  </w:style>
+  <w:style w:type="paragraph" w:customStyle="1" w:styleId="406380F9D92944B6A26CD4A5248E0EE3">
+    <w:name w:val="406380F9D92944B6A26CD4A5248E0EE3"/>
+    <w:rsid w:val="00C3574B"/>
+  </w:style>
+  <w:style w:type="paragraph" w:customStyle="1" w:styleId="4234566AAD9845FCB435F7CED6D93CA3">
+    <w:name w:val="4234566AAD9845FCB435F7CED6D93CA3"/>
+    <w:rsid w:val="00C3574B"/>
+  </w:style>
+  <w:style w:type="paragraph" w:customStyle="1" w:styleId="043448641D4B41E4901FA839F527BA13">
+    <w:name w:val="043448641D4B41E4901FA839F527BA13"/>
+    <w:rsid w:val="00C3574B"/>
+  </w:style>
+  <w:style w:type="paragraph" w:customStyle="1" w:styleId="122E556DFE68455B802463AC4A3199CF">
+    <w:name w:val="122E556DFE68455B802463AC4A3199CF"/>
+    <w:rsid w:val="00C3574B"/>
+  </w:style>
+  <w:style w:type="paragraph" w:customStyle="1" w:styleId="61F8D967E9A043DF9D5451C3DD3CEEE2">
+    <w:name w:val="61F8D967E9A043DF9D5451C3DD3CEEE2"/>
+    <w:rsid w:val="00C3574B"/>
+  </w:style>
+  <w:style w:type="paragraph" w:customStyle="1" w:styleId="873FFC3A98BC468BAC38FD729EF139DA">
+    <w:name w:val="873FFC3A98BC468BAC38FD729EF139DA"/>
+    <w:rsid w:val="00C3574B"/>
+  </w:style>
+  <w:style w:type="paragraph" w:customStyle="1" w:styleId="9DAD45B38B794D02AFB5EDFAE95679B4">
+    <w:name w:val="9DAD45B38B794D02AFB5EDFAE95679B4"/>
+    <w:rsid w:val="00C3574B"/>
+  </w:style>
+  <w:style w:type="paragraph" w:customStyle="1" w:styleId="E91548A21A584844923E8D5715733555">
+    <w:name w:val="E91548A21A584844923E8D5715733555"/>
+    <w:rsid w:val="00C3574B"/>
+  </w:style>
+  <w:style w:type="paragraph" w:customStyle="1" w:styleId="EB15AA0C9BFF4CCE9EDF2BC87C77A262">
+    <w:name w:val="EB15AA0C9BFF4CCE9EDF2BC87C77A262"/>
+    <w:rsid w:val="00C3574B"/>
+  </w:style>
+  <w:style w:type="paragraph" w:customStyle="1" w:styleId="73B4280EA1FF4AFAB95AA04472B5D1F6">
+    <w:name w:val="73B4280EA1FF4AFAB95AA04472B5D1F6"/>
+    <w:rsid w:val="00C3574B"/>
+  </w:style>
+  <w:style w:type="paragraph" w:customStyle="1" w:styleId="C544BAEBA29341E69B5FFE8791926A25">
+    <w:name w:val="C544BAEBA29341E69B5FFE8791926A25"/>
+    <w:rsid w:val="00C3574B"/>
+  </w:style>
+  <w:style w:type="paragraph" w:customStyle="1" w:styleId="191733484B2942F4BFAC111DBD1EEB74">
+    <w:name w:val="191733484B2942F4BFAC111DBD1EEB74"/>
+    <w:rsid w:val="00C3574B"/>
+  </w:style>
+  <w:style w:type="paragraph" w:customStyle="1" w:styleId="5F6E6F005EE84E34A452A26D190C304D">
+    <w:name w:val="5F6E6F005EE84E34A452A26D190C304D"/>
+    <w:rsid w:val="00C3574B"/>
+  </w:style>
+  <w:style w:type="paragraph" w:customStyle="1" w:styleId="FDCF5B219A8A402CAB51115D50546585">
+    <w:name w:val="FDCF5B219A8A402CAB51115D50546585"/>
+    <w:rsid w:val="00C3574B"/>
+  </w:style>
+</w:styles>
+</file>
+
+<file path=word/glossary/stylesWithEffects.xml><?xml version="1.0" encoding="utf-8"?>
+<w:styles xmlns:wpc="http://schemas.microsoft.com/office/word/2010/wordprocessingCanvas" xmlns:mc="http://schemas.openxmlformats.org/markup-compatibility/2006" xmlns:o="urn:schemas-microsoft-com:office:office" xmlns:r="http://schemas.openxmlformats.org/officeDocument/2006/relationships" xmlns:m="http://schemas.openxmlformats.org/officeDocument/2006/math" xmlns:v="urn:schemas-microsoft-com:vml" xmlns:wp14="http://schemas.microsoft.com/office/word/2010/wordprocessingDrawing" xmlns:wp="http://schemas.openxmlformats.org/drawingml/2006/wordprocessingDrawing" xmlns:w10="urn:schemas-microsoft-com:office:word" xmlns:w="http://schemas.openxmlformats.org/wordprocessingml/2006/main" xmlns:w14="http://schemas.microsoft.com/office/word/2010/wordml" xmlns:wpg="http://schemas.microsoft.com/office/word/2010/wordprocessingGroup" xmlns:wpi="http://schemas.microsoft.com/office/word/2010/wordprocessingInk" xmlns:wne="http://schemas.microsoft.com/office/word/2006/wordml" xmlns:wps="http://schemas.microsoft.com/office/word/2010/wordprocessingShape" mc:Ignorable="w14 wp14">
+  <w:docDefaults>
+    <w:rPrDefault>
+      <w:rPr>
+        <w:rFonts w:asciiTheme="minorHAnsi" w:eastAsiaTheme="minorEastAsia" w:hAnsiTheme="minorHAnsi" w:cstheme="minorBidi"/>
+        <w:sz w:val="22"/>
+        <w:szCs w:val="22"/>
+        <w:lang w:val="en-GB" w:eastAsia="en-GB" w:bidi="ar-SA"/>
+      </w:rPr>
+    </w:rPrDefault>
+    <w:pPrDefault>
+      <w:pPr>
+        <w:spacing w:after="200" w:line="276" w:lineRule="auto"/>
+      </w:pPr>
+    </w:pPrDefault>
+  </w:docDefaults>
+  <w:latentStyles w:defLockedState="0" w:defUIPriority="99" w:defSemiHidden="1" w:defUnhideWhenUsed="1" w:defQFormat="0" w:count="267">
+    <w:lsdException w:name="Normal" w:semiHidden="0" w:uiPriority="0" w:unhideWhenUsed="0" w:qFormat="1"/>
+    <w:lsdException w:name="heading 1" w:semiHidden="0" w:uiPriority="9" w:unhideWhenUsed="0" w:qFormat="1"/>
+    <w:lsdException w:name="heading 2" w:uiPriority="9" w:qFormat="1"/>
+    <w:lsdException w:name="heading 3" w:uiPriority="9" w:qFormat="1"/>
+    <w:lsdException w:name="heading 4" w:uiPriority="9" w:qFormat="1"/>
+    <w:lsdException w:name="heading 5" w:uiPriority="9" w:qFormat="1"/>
+    <w:lsdException w:name="heading 6" w:uiPriority="9" w:qFormat="1"/>
+    <w:lsdException w:name="heading 7" w:uiPriority="9" w:qFormat="1"/>
+    <w:lsdException w:name="heading 8" w:uiPriority="9" w:qFormat="1"/>
+    <w:lsdException w:name="heading 9" w:uiPriority="9" w:qFormat="1"/>
+    <w:lsdException w:name="toc 1" w:uiPriority="39"/>
+    <w:lsdException w:name="toc 2" w:uiPriority="39"/>
+    <w:lsdException w:name="toc 3" w:uiPriority="39"/>
+    <w:lsdException w:name="toc 4" w:uiPriority="39"/>
+    <w:lsdException w:name="toc 5" w:uiPriority="39"/>
+    <w:lsdException w:name="toc 6" w:uiPriority="39"/>
+    <w:lsdException w:name="toc 7" w:uiPriority="39"/>
+    <w:lsdException w:name="toc 8" w:uiPriority="39"/>
+    <w:lsdException w:name="toc 9" w:uiPriority="39"/>
+    <w:lsdException w:name="caption" w:uiPriority="35" w:qFormat="1"/>
+    <w:lsdException w:name="Title" w:semiHidden="0" w:uiPriority="10" w:unhideWhenUsed="0" w:qFormat="1"/>
+    <w:lsdException w:name="Default Paragraph Font" w:uiPriority="1"/>
+    <w:lsdException w:name="Subtitle" w:semiHidden="0" w:uiPriority="11" w:unhideWhenUsed="0" w:qFormat="1"/>
+    <w:lsdException w:name="Strong" w:semiHidden="0" w:uiPriority="22" w:unhideWhenUsed="0" w:qFormat="1"/>
+    <w:lsdException w:name="Emphasis" w:semiHidden="0" w:uiPriority="20" w:unhideWhenUsed="0" w:qFormat="1"/>
+    <w:lsdException w:name="Table Grid" w:semiHidden="0" w:uiPriority="59" w:unhideWhenUsed="0"/>
+    <w:lsdException w:name="Placeholder Text" w:unhideWhenUsed="0"/>
+    <w:lsdException w:name="No Spacing" w:semiHidden="0" w:uiPriority="1" w:unhideWhenUsed="0" w:qFormat="1"/>
+    <w:lsdException w:name="Light Shading" w:semiHidden="0" w:uiPriority="60" w:unhideWhenUsed="0"/>
+    <w:lsdException w:name="Light List" w:semiHidden="0" w:uiPriority="61" w:unhideWhenUsed="0"/>
+    <w:lsdException w:name="Light Grid" w:semiHidden="0" w:uiPriority="62" w:unhideWhenUsed="0"/>
+    <w:lsdException w:name="Medium Shading 1" w:semiHidden="0" w:uiPriority="63" w:unhideWhenUsed="0"/>
+    <w:lsdException w:name="Medium Shading 2" w:semiHidden="0" w:uiPriority="64" w:unhideWhenUsed="0"/>
+    <w:lsdException w:name="Medium List 1" w:semiHidden="0" w:uiPriority="65" w:unhideWhenUsed="0"/>
+    <w:lsdException w:name="Medium List 2" w:semiHidden="0" w:uiPriority="66" w:unhideWhenUsed="0"/>
+    <w:lsdException w:name="Medium Grid 1" w:semiHidden="0" w:uiPriority="67" w:unhideWhenUsed="0"/>
+    <w:lsdException w:name="Medium Grid 2" w:semiHidden="0" w:uiPriority="68" w:unhideWhenUsed="0"/>
+    <w:lsdException w:name="Medium Grid 3" w:semiHidden="0" w:uiPriority="69" w:unhideWhenUsed="0"/>
+    <w:lsdException w:name="Dark List" w:semiHidden="0" w:uiPriority="70" w:unhideWhenUsed="0"/>
+    <w:lsdException w:name="Colorful Shading" w:semiHidden="0" w:uiPriority="71" w:unhideWhenUsed="0"/>
+    <w:lsdException w:name="Colorful List" w:semiHidden="0" w:uiPriority="72" w:unhideWhenUsed="0"/>
+    <w:lsdException w:name="Colorful Grid" w:semiHidden="0" w:uiPriority="73" w:unhideWhenUsed="0"/>
+    <w:lsdException w:name="Light Shading Accent 1" w:semiHidden="0" w:uiPriority="60" w:unhideWhenUsed="0"/>
+    <w:lsdException w:name="Light List Accent 1" w:semiHidden="0" w:uiPriority="61" w:unhideWhenUsed="0"/>
+    <w:lsdException w:name="Light Grid Accent 1" w:semiHidden="0" w:uiPriority="62" w:unhideWhenUsed="0"/>
+    <w:lsdException w:name="Medium Shading 1 Accent 1" w:semiHidden="0" w:uiPriority="63" w:unhideWhenUsed="0"/>
+    <w:lsdException w:name="Medium Shading 2 Accent 1" w:semiHidden="0" w:uiPriority="64" w:unhideWhenUsed="0"/>
+    <w:lsdException w:name="Medium List 1 Accent 1" w:semiHidden="0" w:uiPriority="65" w:unhideWhenUsed="0"/>
+    <w:lsdException w:name="Revision" w:unhideWhenUsed="0"/>
+    <w:lsdException w:name="List Paragraph" w:semiHidden="0" w:uiPriority="34" w:unhideWhenUsed="0" w:qFormat="1"/>
+    <w:lsdException w:name="Quote" w:semiHidden="0" w:uiPriority="29" w:unhideWhenUsed="0" w:qFormat="1"/>
+    <w:lsdException w:name="Intense Quote" w:semiHidden="0" w:uiPriority="30" w:unhideWhenUsed="0" w:qFormat="1"/>
+    <w:lsdException w:name="Medium List 2 Accent 1" w:semiHidden="0" w:uiPriority="66" w:unhideWhenUsed="0"/>
+    <w:lsdException w:name="Medium Grid 1 Accent 1" w:semiHidden="0" w:uiPriority="67" w:unhideWhenUsed="0"/>
+    <w:lsdException w:name="Medium Grid 2 Accent 1" w:semiHidden="0" w:uiPriority="68" w:unhideWhenUsed="0"/>
+    <w:lsdException w:name="Medium Grid 3 Accent 1" w:semiHidden="0" w:uiPriority="69" w:unhideWhenUsed="0"/>
+    <w:lsdException w:name="Dark List Accent 1" w:semiHidden="0" w:uiPriority="70" w:unhideWhenUsed="0"/>
+    <w:lsdException w:name="Colorful Shading Accent 1" w:semiHidden="0" w:uiPriority="71" w:unhideWhenUsed="0"/>
+    <w:lsdException w:name="Colorful List Accent 1" w:semiHidden="0" w:uiPriority="72" w:unhideWhenUsed="0"/>
+    <w:lsdException w:name="Colorful Grid Accent 1" w:semiHidden="0" w:uiPriority="73" w:unhideWhenUsed="0"/>
+    <w:lsdException w:name="Light Shading Accent 2" w:semiHidden="0" w:uiPriority="60" w:unhideWhenUsed="0"/>
+    <w:lsdException w:name="Light List Accent 2" w:semiHidden="0" w:uiPriority="61" w:unhideWhenUsed="0"/>
+    <w:lsdException w:name="Light Grid Accent 2" w:semiHidden="0" w:uiPriority="62" w:unhideWhenUsed="0"/>
+    <w:lsdException w:name="Medium Shading 1 Accent 2" w:semiHidden="0" w:uiPriority="63" w:unhideWhenUsed="0"/>
+    <w:lsdException w:name="Medium Shading 2 Accent 2" w:semiHidden="0" w:uiPriority="64" w:unhideWhenUsed="0"/>
+    <w:lsdException w:name="Medium List 1 Accent 2" w:semiHidden="0" w:uiPriority="65" w:unhideWhenUsed="0"/>
+    <w:lsdException w:name="Medium List 2 Accent 2" w:semiHidden="0" w:uiPriority="66" w:unhideWhenUsed="0"/>
+    <w:lsdException w:name="Medium Grid 1 Accent 2" w:semiHidden="0" w:uiPriority="67" w:unhideWhenUsed="0"/>
+    <w:lsdException w:name="Medium Grid 2 Accent 2" w:semiHidden="0" w:uiPriority="68" w:unhideWhenUsed="0"/>
+    <w:lsdException w:name="Medium Grid 3 Accent 2" w:semiHidden="0" w:uiPriority="69" w:unhideWhenUsed="0"/>
+    <w:lsdException w:name="Dark List Accent 2" w:semiHidden="0" w:uiPriority="70" w:unhideWhenUsed="0"/>
+    <w:lsdException w:name="Colorful Shading Accent 2" w:semiHidden="0" w:uiPriority="71" w:unhideWhenUsed="0"/>
+    <w:lsdException w:name="Colorful List Accent 2" w:semiHidden="0" w:uiPriority="72" w:unhideWhenUsed="0"/>
+    <w:lsdException w:name="Colorful Grid Accent 2" w:semiHidden="0" w:uiPriority="73" w:unhideWhenUsed="0"/>
+    <w:lsdException w:name="Light Shading Accent 3" w:semiHidden="0" w:uiPriority="60" w:unhideWhenUsed="0"/>
+    <w:lsdException w:name="Light List Accent 3" w:semiHidden="0" w:uiPriority="61" w:unhideWhenUsed="0"/>
+    <w:lsdException w:name="Light Grid Accent 3" w:semiHidden="0" w:uiPriority="62" w:unhideWhenUsed="0"/>
+    <w:lsdException w:name="Medium Shading 1 Accent 3" w:semiHidden="0" w:uiPriority="63" w:unhideWhenUsed="0"/>
+    <w:lsdException w:name="Medium Shading 2 Accent 3" w:semiHidden="0" w:uiPriority="64" w:unhideWhenUsed="0"/>
+    <w:lsdException w:name="Medium List 1 Accent 3" w:semiHidden="0" w:uiPriority="65" w:unhideWhenUsed="0"/>
+    <w:lsdException w:name="Medium List 2 Accent 3" w:semiHidden="0" w:uiPriority="66" w:unhideWhenUsed="0"/>
+    <w:lsdException w:name="Medium Grid 1 Accent 3" w:semiHidden="0" w:uiPriority="67" w:unhideWhenUsed="0"/>
+    <w:lsdException w:name="Medium Grid 2 Accent 3" w:semiHidden="0" w:uiPriority="68" w:unhideWhenUsed="0"/>
+    <w:lsdException w:name="Medium Grid 3 Accent 3" w:semiHidden="0" w:uiPriority="69" w:unhideWhenUsed="0"/>
+    <w:lsdException w:name="Dark List Accent 3" w:semiHidden="0" w:uiPriority="70" w:unhideWhenUsed="0"/>
+    <w:lsdException w:name="Colorful Shading Accent 3" w:semiHidden="0" w:uiPriority="71" w:unhideWhenUsed="0"/>
+    <w:lsdException w:name="Colorful List Accent 3" w:semiHidden="0" w:uiPriority="72" w:unhideWhenUsed="0"/>
+    <w:lsdException w:name="Colorful Grid Accent 3" w:semiHidden="0" w:uiPriority="73" w:unhideWhenUsed="0"/>
+    <w:lsdException w:name="Light Shading Accent 4" w:semiHidden="0" w:uiPriority="60" w:unhideWhenUsed="0"/>
+    <w:lsdException w:name="Light List Accent 4" w:semiHidden="0" w:uiPriority="61" w:unhideWhenUsed="0"/>
+    <w:lsdException w:name="Light Grid Accent 4" w:semiHidden="0" w:uiPriority="62" w:unhideWhenUsed="0"/>
+    <w:lsdException w:name="Medium Shading 1 Accent 4" w:semiHidden="0" w:uiPriority="63" w:unhideWhenUsed="0"/>
+    <w:lsdException w:name="Medium Shading 2 Accent 4" w:semiHidden="0" w:uiPriority="64" w:unhideWhenUsed="0"/>
+    <w:lsdException w:name="Medium List 1 Accent 4" w:semiHidden="0" w:uiPriority="65" w:unhideWhenUsed="0"/>
+    <w:lsdException w:name="Medium List 2 Accent 4" w:semiHidden="0" w:uiPriority="66" w:unhideWhenUsed="0"/>
+    <w:lsdException w:name="Medium Grid 1 Accent 4" w:semiHidden="0" w:uiPriority="67" w:unhideWhenUsed="0"/>
+    <w:lsdException w:name="Medium Grid 2 Accent 4" w:semiHidden="0" w:uiPriority="68" w:unhideWhenUsed="0"/>
+    <w:lsdException w:name="Medium Grid 3 Accent 4" w:semiHidden="0" w:uiPriority="69" w:unhideWhenUsed="0"/>
+    <w:lsdException w:name="Dark List Accent 4" w:semiHidden="0" w:uiPriority="70" w:unhideWhenUsed="0"/>
+    <w:lsdException w:name="Colorful Shading Accent 4" w:semiHidden="0" w:uiPriority="71" w:unhideWhenUsed="0"/>
+    <w:lsdException w:name="Colorful List Accent 4" w:semiHidden="0" w:uiPriority="72" w:unhideWhenUsed="0"/>
+    <w:lsdException w:name="Colorful Grid Accent 4" w:semiHidden="0" w:uiPriority="73" w:unhideWhenUsed="0"/>
+    <w:lsdException w:name="Light Shading Accent 5" w:semiHidden="0" w:uiPriority="60" w:unhideWhenUsed="0"/>
+    <w:lsdException w:name="Light List Accent 5" w:semiHidden="0" w:uiPriority="61" w:unhideWhenUsed="0"/>
+    <w:lsdException w:name="Light Grid Accent 5" w:semiHidden="0" w:uiPriority="62" w:unhideWhenUsed="0"/>
+    <w:lsdException w:name="Medium Shading 1 Accent 5" w:semiHidden="0" w:uiPriority="63" w:unhideWhenUsed="0"/>
+    <w:lsdException w:name="Medium Shading 2 Accent 5" w:semiHidden="0" w:uiPriority="64" w:unhideWhenUsed="0"/>
+    <w:lsdException w:name="Medium List 1 Accent 5" w:semiHidden="0" w:uiPriority="65" w:unhideWhenUsed="0"/>
+    <w:lsdException w:name="Medium List 2 Accent 5" w:semiHidden="0" w:uiPriority="66" w:unhideWhenUsed="0"/>
+    <w:lsdException w:name="Medium Grid 1 Accent 5" w:semiHidden="0" w:uiPriority="67" w:unhideWhenUsed="0"/>
+    <w:lsdException w:name="Medium Grid 2 Accent 5" w:semiHidden="0" w:uiPriority="68" w:unhideWhenUsed="0"/>
+    <w:lsdException w:name="Medium Grid 3 Accent 5" w:semiHidden="0" w:uiPriority="69" w:unhideWhenUsed="0"/>
+    <w:lsdException w:name="Dark List Accent 5" w:semiHidden="0" w:uiPriority="70" w:unhideWhenUsed="0"/>
+    <w:lsdException w:name="Colorful Shading Accent 5" w:semiHidden="0" w:uiPriority="71" w:unhideWhenUsed="0"/>
+    <w:lsdException w:name="Colorful List Accent 5" w:semiHidden="0" w:uiPriority="72" w:unhideWhenUsed="0"/>
+    <w:lsdException w:name="Colorful Grid Accent 5" w:semiHidden="0" w:uiPriority="73" w:unhideWhenUsed="0"/>
+    <w:lsdException w:name="Light Shading Accent 6" w:semiHidden="0" w:uiPriority="60" w:unhideWhenUsed="0"/>
+    <w:lsdException w:name="Light List Accent 6" w:semiHidden="0" w:uiPriority="61" w:unhideWhenUsed="0"/>
+    <w:lsdException w:name="Light Grid Accent 6" w:semiHidden="0" w:uiPriority="62" w:unhideWhenUsed="0"/>
+    <w:lsdException w:name="Medium Shading 1 Accent 6" w:semiHidden="0" w:uiPriority="63" w:unhideWhenUsed="0"/>
+    <w:lsdException w:name="Medium Shading 2 Accent 6" w:semiHidden="0" w:uiPriority="64" w:unhideWhenUsed="0"/>
+    <w:lsdException w:name="Medium List 1 Accent 6" w:semiHidden="0" w:uiPriority="65" w:unhideWhenUsed="0"/>
+    <w:lsdException w:name="Medium List 2 Accent 6" w:semiHidden="0" w:uiPriority="66" w:unhideWhenUsed="0"/>
+    <w:lsdException w:name="Medium Grid 1 Accent 6" w:semiHidden="0" w:uiPriority="67" w:unhideWhenUsed="0"/>
+    <w:lsdException w:name="Medium Grid 2 Accent 6" w:semiHidden="0" w:uiPriority="68" w:unhideWhenUsed="0"/>
+    <w:lsdException w:name="Medium Grid 3 Accent 6" w:semiHidden="0" w:uiPriority="69" w:unhideWhenUsed="0"/>
+    <w:lsdException w:name="Dark List Accent 6" w:semiHidden="0" w:uiPriority="70" w:unhideWhenUsed="0"/>
+    <w:lsdException w:name="Colorful Shading Accent 6" w:semiHidden="0" w:uiPriority="71" w:unhideWhenUsed="0"/>
+    <w:lsdException w:name="Colorful List Accent 6" w:semiHidden="0" w:uiPriority="72" w:unhideWhenUsed="0"/>
+    <w:lsdException w:name="Colorful Grid Accent 6" w:semiHidden="0" w:uiPriority="73" w:unhideWhenUsed="0"/>
+    <w:lsdException w:name="Subtle Emphasis" w:semiHidden="0" w:uiPriority="19" w:unhideWhenUsed="0" w:qFormat="1"/>
+    <w:lsdException w:name="Intense Emphasis" w:semiHidden="0" w:uiPriority="21" w:unhideWhenUsed="0" w:qFormat="1"/>
+    <w:lsdException w:name="Subtle Reference" w:semiHidden="0" w:uiPriority="31" w:unhideWhenUsed="0" w:qFormat="1"/>
+    <w:lsdException w:name="Intense Reference" w:semiHidden="0" w:uiPriority="32" w:unhideWhenUsed="0" w:qFormat="1"/>
+    <w:lsdException w:name="Book Title" w:semiHidden="0" w:uiPriority="33" w:unhideWhenUsed="0" w:qFormat="1"/>
+    <w:lsdException w:name="Bibliography" w:uiPriority="37"/>
+    <w:lsdException w:name="TOC Heading" w:uiPriority="39" w:qFormat="1"/>
+  </w:latentStyles>
+  <w:style w:type="paragraph" w:default="1" w:styleId="Normal">
+    <w:name w:val="Normal"/>
+    <w:qFormat/>
+  </w:style>
+  <w:style w:type="character" w:default="1" w:styleId="DefaultParagraphFont">
+    <w:name w:val="Default Paragraph Font"/>
+    <w:uiPriority w:val="1"/>
+    <w:semiHidden/>
+    <w:unhideWhenUsed/>
+  </w:style>
+  <w:style w:type="table" w:default="1" w:styleId="TableNormal">
+    <w:name w:val="Normal Table"/>
+    <w:uiPriority w:val="99"/>
+    <w:semiHidden/>
+    <w:unhideWhenUsed/>
+    <w:tblPr>
+      <w:tblInd w:w="0" w:type="dxa"/>
+      <w:tblCellMar>
+        <w:top w:w="0" w:type="dxa"/>
+        <w:left w:w="108" w:type="dxa"/>
+        <w:bottom w:w="0" w:type="dxa"/>
+        <w:right w:w="108" w:type="dxa"/>
+      </w:tblCellMar>
+    </w:tblPr>
+  </w:style>
+  <w:style w:type="numbering" w:default="1" w:styleId="NoList">
+    <w:name w:val="No List"/>
+    <w:uiPriority w:val="99"/>
+    <w:semiHidden/>
+    <w:unhideWhenUsed/>
+  </w:style>
+  <w:style w:type="paragraph" w:customStyle="1" w:styleId="0208C0C9BAAF403793785B35F05128FB">
+    <w:name w:val="0208C0C9BAAF403793785B35F05128FB"/>
+    <w:rsid w:val="00C3574B"/>
+  </w:style>
+  <w:style w:type="paragraph" w:customStyle="1" w:styleId="7926C8E1143D47959BC2C4D41B0F126D">
+    <w:name w:val="7926C8E1143D47959BC2C4D41B0F126D"/>
+    <w:rsid w:val="00C3574B"/>
+  </w:style>
+  <w:style w:type="paragraph" w:customStyle="1" w:styleId="5D0FC63A3248448F9619D1ED7E98A0EA">
+    <w:name w:val="5D0FC63A3248448F9619D1ED7E98A0EA"/>
+    <w:rsid w:val="00C3574B"/>
+  </w:style>
+  <w:style w:type="paragraph" w:customStyle="1" w:styleId="E1ECBB064A154F05B4E4741ACBB7D573">
+    <w:name w:val="E1ECBB064A154F05B4E4741ACBB7D573"/>
+    <w:rsid w:val="00C3574B"/>
+  </w:style>
+  <w:style w:type="paragraph" w:customStyle="1" w:styleId="406380F9D92944B6A26CD4A5248E0EE3">
+    <w:name w:val="406380F9D92944B6A26CD4A5248E0EE3"/>
+    <w:rsid w:val="00C3574B"/>
+  </w:style>
+  <w:style w:type="paragraph" w:customStyle="1" w:styleId="4234566AAD9845FCB435F7CED6D93CA3">
+    <w:name w:val="4234566AAD9845FCB435F7CED6D93CA3"/>
+    <w:rsid w:val="00C3574B"/>
+  </w:style>
+  <w:style w:type="paragraph" w:customStyle="1" w:styleId="043448641D4B41E4901FA839F527BA13">
+    <w:name w:val="043448641D4B41E4901FA839F527BA13"/>
+    <w:rsid w:val="00C3574B"/>
+  </w:style>
+  <w:style w:type="paragraph" w:customStyle="1" w:styleId="122E556DFE68455B802463AC4A3199CF">
+    <w:name w:val="122E556DFE68455B802463AC4A3199CF"/>
+    <w:rsid w:val="00C3574B"/>
+  </w:style>
+  <w:style w:type="paragraph" w:customStyle="1" w:styleId="61F8D967E9A043DF9D5451C3DD3CEEE2">
+    <w:name w:val="61F8D967E9A043DF9D5451C3DD3CEEE2"/>
+    <w:rsid w:val="00C3574B"/>
+  </w:style>
+  <w:style w:type="paragraph" w:customStyle="1" w:styleId="873FFC3A98BC468BAC38FD729EF139DA">
+    <w:name w:val="873FFC3A98BC468BAC38FD729EF139DA"/>
+    <w:rsid w:val="00C3574B"/>
+  </w:style>
+  <w:style w:type="paragraph" w:customStyle="1" w:styleId="9DAD45B38B794D02AFB5EDFAE95679B4">
+    <w:name w:val="9DAD45B38B794D02AFB5EDFAE95679B4"/>
+    <w:rsid w:val="00C3574B"/>
+  </w:style>
+  <w:style w:type="paragraph" w:customStyle="1" w:styleId="E91548A21A584844923E8D5715733555">
+    <w:name w:val="E91548A21A584844923E8D5715733555"/>
+    <w:rsid w:val="00C3574B"/>
+  </w:style>
+  <w:style w:type="paragraph" w:customStyle="1" w:styleId="EB15AA0C9BFF4CCE9EDF2BC87C77A262">
+    <w:name w:val="EB15AA0C9BFF4CCE9EDF2BC87C77A262"/>
+    <w:rsid w:val="00C3574B"/>
+  </w:style>
+  <w:style w:type="paragraph" w:customStyle="1" w:styleId="73B4280EA1FF4AFAB95AA04472B5D1F6">
+    <w:name w:val="73B4280EA1FF4AFAB95AA04472B5D1F6"/>
+    <w:rsid w:val="00C3574B"/>
+  </w:style>
+  <w:style w:type="paragraph" w:customStyle="1" w:styleId="C544BAEBA29341E69B5FFE8791926A25">
+    <w:name w:val="C544BAEBA29341E69B5FFE8791926A25"/>
+    <w:rsid w:val="00C3574B"/>
+  </w:style>
+  <w:style w:type="paragraph" w:customStyle="1" w:styleId="191733484B2942F4BFAC111DBD1EEB74">
+    <w:name w:val="191733484B2942F4BFAC111DBD1EEB74"/>
+    <w:rsid w:val="00C3574B"/>
+  </w:style>
+  <w:style w:type="paragraph" w:customStyle="1" w:styleId="5F6E6F005EE84E34A452A26D190C304D">
+    <w:name w:val="5F6E6F005EE84E34A452A26D190C304D"/>
+    <w:rsid w:val="00C3574B"/>
+  </w:style>
+  <w:style w:type="paragraph" w:customStyle="1" w:styleId="FDCF5B219A8A402CAB51115D50546585">
+    <w:name w:val="FDCF5B219A8A402CAB51115D50546585"/>
+    <w:rsid w:val="00C3574B"/>
+  </w:style>
+</w:styles>
+</file>
+
+<file path=word/glossary/webSettings.xml><?xml version="1.0" encoding="utf-8"?>
+<w:webSettings xmlns:mc="http://schemas.openxmlformats.org/markup-compatibility/2006" xmlns:r="http://schemas.openxmlformats.org/officeDocument/2006/relationships" xmlns:w="http://schemas.openxmlformats.org/wordprocessingml/2006/main" xmlns:w14="http://schemas.microsoft.com/office/word/2010/wordml" mc:Ignorable="w14">
+  <w:optimizeForBrowser/>
+  <w:allowPNG/>
+</w:webSettings>
 </file>
 
 <file path=word/theme/theme1.xml><?xml version="1.0" encoding="utf-8"?>
@@ -42714,7 +44155,7 @@
     <b:MonthAccessed>October</b:MonthAccessed>
     <b:DayAccessed>12</b:DayAccessed>
     <b:URL>http://www.foinikas.org/ftp/public/DCS%20Blackshark/HELICOPTER%20FLIGHT%20DYNAMICS.pdf</b:URL>
-    <b:RefOrder>4</b:RefOrder>
+    <b:RefOrder>5</b:RefOrder>
   </b:Source>
   <b:Source>
     <b:Tag>Met10</b:Tag>
@@ -42781,7 +44222,7 @@
     <b:MonthAccessed>October</b:MonthAccessed>
     <b:DayAccessed>6</b:DayAccessed>
     <b:URL>http://0-ieeexplore.ieee.org.acpmil13web.ancheim.ie/stamp/stamp.jsp?tp=&amp;arnumber=6424321</b:URL>
-    <b:RefOrder>3</b:RefOrder>
+    <b:RefOrder>4</b:RefOrder>
   </b:Source>
   <b:Source>
     <b:Tag>Shi13</b:Tag>
@@ -42817,7 +44258,7 @@
     <b:URL>http://0-ieeexplore.ieee.org.acpmil13web.ancheim.ie/stamp/stamp.jsp?tp=&amp;arnumber=6564759</b:URL>
     <b:DOI>10.1109/ICUAS.2013.6564759</b:DOI>
     <b:Publisher>IEEE</b:Publisher>
-    <b:RefOrder>20</b:RefOrder>
+    <b:RefOrder>21</b:RefOrder>
   </b:Source>
   <b:Source>
     <b:Tag>NAT03</b:Tag>
@@ -42866,7 +44307,7 @@
     <b:DayAccessed>19</b:DayAccessed>
     <b:Department>The Research and Technology Organisation (RTO) of NATO</b:Department>
     <b:Institution>North Atlantic Treaty Organisation/Research and Technology Organisation</b:Institution>
-    <b:RefOrder>21</b:RefOrder>
+    <b:RefOrder>22</b:RefOrder>
   </b:Source>
   <b:Source>
     <b:Tag>YuZ07</b:Tag>
@@ -43078,7 +44519,7 @@
     <b:DayAccessed>1</b:DayAccessed>
     <b:URL>http://0-ieeexplore.ieee.org.acpmil13web.ancheim.ie/stamp/stamp.jsp?tp=&amp;arnumber=5475306&amp;tag=1</b:URL>
     <b:DOI>10.1109/TIM.2010.2047310</b:DOI>
-    <b:RefOrder>5</b:RefOrder>
+    <b:RefOrder>6</b:RefOrder>
   </b:Source>
   <b:Source>
     <b:Tag>Tan12</b:Tag>
@@ -43128,7 +44569,7 @@
     <b:MonthAccessed>November</b:MonthAccessed>
     <b:DayAccessed>4</b:DayAccessed>
     <b:URL>http://www.faa.gov/regulations_policies/handbooks_manuals/aviation/helicopter_flying_handbook/media/helicopter_flying_handbook.pdf</b:URL>
-    <b:RefOrder>10</b:RefOrder>
+    <b:RefOrder>11</b:RefOrder>
   </b:Source>
   <b:Source>
     <b:Tag>Biv87</b:Tag>
@@ -43158,7 +44599,7 @@
     <b:MonthAccessed>November</b:MonthAccessed>
     <b:DayAccessed>4</b:DayAccessed>
     <b:URL>https://www.google.ie/url?sa=t&amp;rct=j&amp;q=&amp;esrc=s&amp;source=web&amp;cd=10&amp;cad=rja&amp;sqi=2&amp;ved=0CGUQFjAJ&amp;url=http%3A%2F%2Fwww.dtic.mil%2Fcgi-bin%2FGetTRDoc%3FAD%3DADA185874&amp;ei=Mw59UuHCIIqV7Qa5s4DAAg&amp;usg=AFQjCNHJ8Z4-ncgeOfiU-7ki8WCqHVN4Iw&amp;bvm=bv.56146854,d.ZGU</b:URL>
-    <b:RefOrder>11</b:RefOrder>
+    <b:RefOrder>12</b:RefOrder>
   </b:Source>
   <b:Source>
     <b:Tag>Rot09</b:Tag>
@@ -43174,7 +44615,7 @@
     <b:InternetSiteTitle>www.rotomotion.com</b:InternetSiteTitle>
     <b:Month>November</b:Month>
     <b:URL>http://www.rotomotion.com/datasheets/sr200_uav_sheet.pdf</b:URL>
-    <b:RefOrder>13</b:RefOrder>
+    <b:RefOrder>14</b:RefOrder>
   </b:Source>
   <b:Source>
     <b:Tag>Rot11</b:Tag>
@@ -43191,7 +44632,7 @@
     <b:Month>Feburary</b:Month>
     <b:URL>http://www.rotomotion.com/r_product_5_sr200.html</b:URL>
     <b:Day>14</b:Day>
-    <b:RefOrder>12</b:RefOrder>
+    <b:RefOrder>13</b:RefOrder>
   </b:Source>
   <b:Source>
     <b:Tag>Sch12</b:Tag>
@@ -43206,7 +44647,7 @@
     <b:InternetSiteTitle>www.schiebel.net</b:InternetSiteTitle>
     <b:Year>2013</b:Year>
     <b:URL>http://www.schiebel.net/AcmsFile/1782/0/550/CAMCOPTER_S-100_084.jpg</b:URL>
-    <b:RefOrder>15</b:RefOrder>
+    <b:RefOrder>16</b:RefOrder>
   </b:Source>
   <b:Source>
     <b:Tag>Sch13</b:Tag>
@@ -43224,7 +44665,7 @@
     <b:YearAccessed>2013</b:YearAccessed>
     <b:MonthAccessed>November</b:MonthAccessed>
     <b:DayAccessed>8</b:DayAccessed>
-    <b:RefOrder>16</b:RefOrder>
+    <b:RefOrder>17</b:RefOrder>
   </b:Source>
   <b:Source>
     <b:Tag>Sch09</b:Tag>
@@ -43244,7 +44685,7 @@
     <b:YearAccessed>2013</b:YearAccessed>
     <b:MonthAccessed>November</b:MonthAccessed>
     <b:DayAccessed>9</b:DayAccessed>
-    <b:RefOrder>14</b:RefOrder>
+    <b:RefOrder>15</b:RefOrder>
   </b:Source>
   <b:Source>
     <b:Tag>Kea11</b:Tag>
@@ -43263,7 +44704,7 @@
     <b:YearAccessed>2013</b:YearAccessed>
     <b:MonthAccessed>November</b:MonthAccessed>
     <b:DayAccessed>9</b:DayAccessed>
-    <b:RefOrder>17</b:RefOrder>
+    <b:RefOrder>18</b:RefOrder>
   </b:Source>
   <b:Source>
     <b:Tag>Yua13</b:Tag>
@@ -43290,7 +44731,7 @@
     <b:YearAccessed>2013</b:YearAccessed>
     <b:MonthAccessed>November</b:MonthAccessed>
     <b:DayAccessed>9</b:DayAccessed>
-    <b:RefOrder>18</b:RefOrder>
+    <b:RefOrder>19</b:RefOrder>
   </b:Source>
   <b:Source>
     <b:Tag>Hoo13</b:Tag>
@@ -43308,7 +44749,7 @@
     <b:YearAccessed>2013</b:YearAccessed>
     <b:MonthAccessed>November</b:MonthAccessed>
     <b:DayAccessed>9</b:DayAccessed>
-    <b:RefOrder>19</b:RefOrder>
+    <b:RefOrder>20</b:RefOrder>
   </b:Source>
   <b:Source>
     <b:Tag>Flo05</b:Tag>
@@ -43326,7 +44767,7 @@
     <b:YearAccessed>2013</b:YearAccessed>
     <b:MonthAccessed>November</b:MonthAccessed>
     <b:DayAccessed>15</b:DayAccessed>
-    <b:RefOrder>6</b:RefOrder>
+    <b:RefOrder>7</b:RefOrder>
   </b:Source>
   <b:Source>
     <b:Tag>Tec05</b:Tag>
@@ -43351,7 +44792,7 @@
     <b:MonthAccessed>November</b:MonthAccessed>
     <b:DayAccessed>15</b:DayAccessed>
     <b:Comments>MIT Ocean Engineering</b:Comments>
-    <b:RefOrder>7</b:RefOrder>
+    <b:RefOrder>8</b:RefOrder>
   </b:Source>
   <b:Source>
     <b:Tag>Sny12</b:Tag>
@@ -43377,7 +44818,7 @@
     <b:YearAccessed>2013</b:YearAccessed>
     <b:MonthAccessed>November</b:MonthAccessed>
     <b:DayAccessed>15</b:DayAccessed>
-    <b:RefOrder>8</b:RefOrder>
+    <b:RefOrder>9</b:RefOrder>
   </b:Source>
   <b:Source>
     <b:Tag>Pri10</b:Tag>
@@ -43395,7 +44836,7 @@
     <b:YearAccessed>2013</b:YearAccessed>
     <b:MonthAccessed>November</b:MonthAccessed>
     <b:DayAccessed>20</b:DayAccessed>
-    <b:RefOrder>2</b:RefOrder>
+    <b:RefOrder>3</b:RefOrder>
   </b:Source>
   <b:Source>
     <b:Tag>HTe04</b:Tag>
@@ -43421,7 +44862,7 @@
     <b:YearAccessed>2013</b:YearAccessed>
     <b:MonthAccessed>November</b:MonthAccessed>
     <b:DayAccessed>20</b:DayAccessed>
-    <b:RefOrder>9</b:RefOrder>
+    <b:RefOrder>10</b:RefOrder>
   </b:Source>
   <b:Source>
     <b:Tag>Lob03</b:Tag>
@@ -43447,7 +44888,7 @@
     <b:DayAccessed>20</b:DayAccessed>
     <b:Month>March</b:Month>
     <b:Day>14</b:Day>
-    <b:RefOrder>22</b:RefOrder>
+    <b:RefOrder>23</b:RefOrder>
   </b:Source>
   <b:Source>
     <b:Tag>Mat13</b:Tag>
@@ -43579,7 +45020,7 @@
     <b:YearAccessed>2013</b:YearAccessed>
     <b:MonthAccessed>November</b:MonthAccessed>
     <b:DayAccessed>28</b:DayAccessed>
-    <b:RefOrder>23</b:RefOrder>
+    <b:RefOrder>24</b:RefOrder>
   </b:Source>
   <b:Source>
     <b:Tag>Nov12</b:Tag>
@@ -43597,7 +45038,7 @@
     <b:YearAccessed>2013</b:YearAccessed>
     <b:MonthAccessed>November</b:MonthAccessed>
     <b:DayAccessed>28</b:DayAccessed>
-    <b:RefOrder>24</b:RefOrder>
+    <b:RefOrder>2</b:RefOrder>
   </b:Source>
   <b:Source>
     <b:Tag>Esm09</b:Tag>
@@ -43634,7 +45075,7 @@
 </file>
 
 <file path=customXml/itemProps1.xml><?xml version="1.0" encoding="utf-8"?>
-<ds:datastoreItem xmlns:ds="http://schemas.openxmlformats.org/officeDocument/2006/customXml" ds:itemID="{1976FFAC-E107-433B-BDAD-2B1301E8252F}">
+<ds:datastoreItem xmlns:ds="http://schemas.openxmlformats.org/officeDocument/2006/customXml" ds:itemID="{E3505A31-290F-49F2-A49D-656B080EDAD9}">
   <ds:schemaRefs>
     <ds:schemaRef ds:uri="http://schemas.openxmlformats.org/officeDocument/2006/bibliography"/>
   </ds:schemaRefs>

--- a/Main Project.docx
+++ b/Main Project.docx
@@ -2,477 +2,352 @@
 <file path=word/document.xml><?xml version="1.0" encoding="utf-8"?>
 <w:document xmlns:wpc="http://schemas.microsoft.com/office/word/2010/wordprocessingCanvas" xmlns:mc="http://schemas.openxmlformats.org/markup-compatibility/2006" xmlns:o="urn:schemas-microsoft-com:office:office" xmlns:r="http://schemas.openxmlformats.org/officeDocument/2006/relationships" xmlns:m="http://schemas.openxmlformats.org/officeDocument/2006/math" xmlns:v="urn:schemas-microsoft-com:vml" xmlns:wp14="http://schemas.microsoft.com/office/word/2010/wordprocessingDrawing" xmlns:wp="http://schemas.openxmlformats.org/drawingml/2006/wordprocessingDrawing" xmlns:w10="urn:schemas-microsoft-com:office:word" xmlns:w="http://schemas.openxmlformats.org/wordprocessingml/2006/main" xmlns:w14="http://schemas.microsoft.com/office/word/2010/wordml" xmlns:wpg="http://schemas.microsoft.com/office/word/2010/wordprocessingGroup" xmlns:wpi="http://schemas.microsoft.com/office/word/2010/wordprocessingInk" xmlns:wne="http://schemas.microsoft.com/office/word/2006/wordml" xmlns:wps="http://schemas.microsoft.com/office/word/2010/wordprocessingShape" mc:Ignorable="w14 wp14">
   <w:body>
-    <w:p>
-      <w:pPr>
-        <w:jc w:val="center"/>
-      </w:pPr>
-      <w:r>
-        <w:rPr>
-          <w:noProof/>
-          <w:lang w:val="en-GB" w:eastAsia="en-GB"/>
-        </w:rPr>
-        <mc:AlternateContent>
-          <mc:Choice Requires="wps">
-            <w:drawing>
-              <wp:anchor distT="0" distB="0" distL="114300" distR="114300" simplePos="0" relativeHeight="251707392" behindDoc="0" locked="0" layoutInCell="1" allowOverlap="1" wp14:anchorId="6A879C4C" wp14:editId="6F84023F">
-                <wp:simplePos x="0" y="0"/>
-                <wp:positionH relativeFrom="column">
-                  <wp:posOffset>2150669</wp:posOffset>
-                </wp:positionH>
-                <wp:positionV relativeFrom="paragraph">
-                  <wp:posOffset>-548640</wp:posOffset>
-                </wp:positionV>
-                <wp:extent cx="3708806" cy="855878"/>
-                <wp:effectExtent l="0" t="0" r="6350" b="1905"/>
-                <wp:wrapNone/>
-                <wp:docPr id="7" name="Rectangle 7"/>
-                <wp:cNvGraphicFramePr/>
-                <a:graphic xmlns:a="http://schemas.openxmlformats.org/drawingml/2006/main">
-                  <a:graphicData uri="http://schemas.microsoft.com/office/word/2010/wordprocessingShape">
-                    <wps:wsp>
-                      <wps:cNvSpPr/>
-                      <wps:spPr>
-                        <a:xfrm>
-                          <a:off x="0" y="0"/>
-                          <a:ext cx="3708806" cy="855878"/>
-                        </a:xfrm>
-                        <a:prstGeom prst="rect">
-                          <a:avLst/>
-                        </a:prstGeom>
-                        <a:solidFill>
-                          <a:schemeClr val="bg1"/>
-                        </a:solidFill>
-                        <a:ln>
-                          <a:noFill/>
-                        </a:ln>
-                      </wps:spPr>
-                      <wps:style>
-                        <a:lnRef idx="2">
-                          <a:schemeClr val="accent1">
-                            <a:shade val="50000"/>
-                          </a:schemeClr>
-                        </a:lnRef>
-                        <a:fillRef idx="1">
-                          <a:schemeClr val="accent1"/>
-                        </a:fillRef>
-                        <a:effectRef idx="0">
-                          <a:schemeClr val="accent1"/>
-                        </a:effectRef>
-                        <a:fontRef idx="minor">
-                          <a:schemeClr val="lt1"/>
-                        </a:fontRef>
-                      </wps:style>
-                      <wps:bodyPr rot="0" spcFirstLastPara="0" vertOverflow="overflow" horzOverflow="overflow" vert="horz" wrap="square" lIns="91440" tIns="45720" rIns="91440" bIns="45720" numCol="1" spcCol="0" rtlCol="0" fromWordArt="0" anchor="ctr" anchorCtr="0" forceAA="0" compatLnSpc="1">
-                        <a:prstTxWarp prst="textNoShape">
-                          <a:avLst/>
-                        </a:prstTxWarp>
-                        <a:noAutofit/>
-                      </wps:bodyPr>
-                    </wps:wsp>
-                  </a:graphicData>
-                </a:graphic>
-              </wp:anchor>
-            </w:drawing>
-          </mc:Choice>
-          <mc:Fallback>
-            <w:pict>
-              <v:rect id="Rectangle 7" o:spid="_x0000_s1026" style="position:absolute;margin-left:169.35pt;margin-top:-43.2pt;width:292.05pt;height:67.4pt;z-index:251707392;visibility:visible;mso-wrap-style:square;mso-wrap-distance-left:9pt;mso-wrap-distance-top:0;mso-wrap-distance-right:9pt;mso-wrap-distance-bottom:0;mso-position-horizontal:absolute;mso-position-horizontal-relative:text;mso-position-vertical:absolute;mso-position-vertical-relative:text;v-text-anchor:middle" o:gfxdata="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" fillcolor="white [3212]" stroked="f" strokeweight="2pt"/>
-            </w:pict>
-          </mc:Fallback>
-        </mc:AlternateContent>
-      </w:r>
-    </w:p>
-    <w:p>
-      <w:pPr>
-        <w:jc w:val="center"/>
-      </w:pPr>
-    </w:p>
-    <w:p>
-      <w:pPr>
-        <w:jc w:val="center"/>
-      </w:pPr>
-    </w:p>
-    <w:p>
-      <w:pPr>
-        <w:jc w:val="center"/>
-      </w:pPr>
-    </w:p>
-    <w:p>
-      <w:pPr>
-        <w:jc w:val="center"/>
-      </w:pPr>
-    </w:p>
-    <w:p>
-      <w:pPr>
-        <w:jc w:val="center"/>
-        <w:rPr>
-          <w:sz w:val="36"/>
-          <w:szCs w:val="36"/>
-        </w:rPr>
-      </w:pPr>
-      <w:r>
-        <w:rPr>
-          <w:sz w:val="36"/>
-          <w:szCs w:val="36"/>
-        </w:rPr>
-        <w:t xml:space="preserve">Autonomous </w:t>
-      </w:r>
-      <w:r>
-        <w:rPr>
-          <w:sz w:val="36"/>
-          <w:szCs w:val="36"/>
-        </w:rPr>
-        <w:t>Landing System</w:t>
-      </w:r>
-      <w:r>
-        <w:rPr>
-          <w:sz w:val="36"/>
-          <w:szCs w:val="36"/>
-        </w:rPr>
-        <w:t xml:space="preserve"> for a </w:t>
-      </w:r>
-      <w:r>
-        <w:rPr>
-          <w:sz w:val="36"/>
-          <w:szCs w:val="36"/>
-        </w:rPr>
-        <w:t>VTOL UAV</w:t>
-      </w:r>
-      <w:r>
-        <w:rPr>
-          <w:sz w:val="36"/>
-          <w:szCs w:val="36"/>
-        </w:rPr>
-        <w:t xml:space="preserve"> on the Deck of a Ship Using Infra-Red Beacons</w:t>
-      </w:r>
-    </w:p>
-    <w:p>
-      <w:pPr>
-        <w:jc w:val="center"/>
-        <w:rPr>
-          <w:sz w:val="36"/>
-          <w:szCs w:val="36"/>
-        </w:rPr>
-      </w:pPr>
-    </w:p>
-    <w:p>
-      <w:pPr>
-        <w:jc w:val="center"/>
-        <w:rPr>
-          <w:sz w:val="36"/>
-          <w:szCs w:val="36"/>
-        </w:rPr>
-      </w:pPr>
-    </w:p>
-    <w:p>
-      <w:pPr>
-        <w:jc w:val="center"/>
-        <w:rPr>
-          <w:sz w:val="36"/>
-          <w:szCs w:val="36"/>
-        </w:rPr>
-      </w:pPr>
-    </w:p>
-    <w:p>
-      <w:pPr>
-        <w:jc w:val="center"/>
-        <w:rPr>
+    <w:sdt>
+      <w:sdtPr>
+        <w:rPr>
+          <w:rFonts w:asciiTheme="majorHAnsi" w:eastAsiaTheme="majorEastAsia" w:hAnsiTheme="majorHAnsi" w:cstheme="majorBidi"/>
+          <w:caps/>
+          <w:sz w:val="24"/>
+          <w:szCs w:val="24"/>
+          <w:lang w:eastAsia="en-US"/>
+        </w:rPr>
+        <w:id w:val="344832257"/>
+        <w:docPartObj>
+          <w:docPartGallery w:val="Cover Pages"/>
+          <w:docPartUnique/>
+        </w:docPartObj>
+      </w:sdtPr>
+      <w:sdtEndPr>
+        <w:rPr>
+          <w:rFonts w:ascii="Times New Roman" w:eastAsia="Times New Roman" w:hAnsi="Times New Roman" w:cs="Times New Roman"/>
+          <w:caps w:val="0"/>
           <w:sz w:val="28"/>
           <w:szCs w:val="28"/>
         </w:rPr>
-      </w:pPr>
-      <w:r>
-        <w:rPr>
-          <w:sz w:val="28"/>
-          <w:szCs w:val="28"/>
-        </w:rPr>
-        <w:t>BSc (Hons) Computing with Software Development</w:t>
-      </w:r>
-      <w:r>
-        <w:rPr>
-          <w:sz w:val="28"/>
-          <w:szCs w:val="28"/>
-        </w:rPr>
-        <w:t>, 2014</w:t>
-      </w:r>
-    </w:p>
+      </w:sdtEndPr>
+      <w:sdtContent>
+        <w:tbl>
+          <w:tblPr>
+            <w:tblW w:w="5000" w:type="pct"/>
+            <w:jc w:val="center"/>
+            <w:tblLook w:val="04A0" w:firstRow="1" w:lastRow="0" w:firstColumn="1" w:lastColumn="0" w:noHBand="0" w:noVBand="1"/>
+          </w:tblPr>
+          <w:tblGrid>
+            <w:gridCol w:w="9242"/>
+          </w:tblGrid>
+          <w:tr>
+            <w:trPr>
+              <w:trHeight w:val="2880"/>
+              <w:jc w:val="center"/>
+            </w:trPr>
+            <w:tc>
+              <w:tcPr>
+                <w:tcW w:w="5000" w:type="pct"/>
+              </w:tcPr>
+              <w:p>
+                <w:pPr>
+                  <w:pStyle w:val="NoSpacing"/>
+                  <w:jc w:val="center"/>
+                  <w:rPr>
+                    <w:rFonts w:asciiTheme="majorHAnsi" w:eastAsiaTheme="majorEastAsia" w:hAnsiTheme="majorHAnsi" w:cstheme="majorBidi"/>
+                    <w:caps/>
+                  </w:rPr>
+                </w:pPr>
+              </w:p>
+            </w:tc>
+          </w:tr>
+          <w:tr>
+            <w:trPr>
+              <w:trHeight w:val="2365"/>
+              <w:jc w:val="center"/>
+            </w:trPr>
+            <w:sdt>
+              <w:sdtPr>
+                <w:rPr>
+                  <w:rFonts w:ascii="Times New Roman" w:hAnsi="Times New Roman" w:cs="Times New Roman"/>
+                  <w:sz w:val="44"/>
+                  <w:szCs w:val="44"/>
+                </w:rPr>
+                <w:alias w:val="Title"/>
+                <w:id w:val="15524250"/>
+                <w:placeholder>
+                  <w:docPart w:val="7C1476F95D1E49B0BB46B2BDB0B61227"/>
+                </w:placeholder>
+                <w:dataBinding w:prefixMappings="xmlns:ns0='http://schemas.openxmlformats.org/package/2006/metadata/core-properties' xmlns:ns1='http://purl.org/dc/elements/1.1/'" w:xpath="/ns0:coreProperties[1]/ns1:title[1]" w:storeItemID="{6C3C8BC8-F283-45AE-878A-BAB7291924A1}"/>
+                <w:text/>
+              </w:sdtPr>
+              <w:sdtContent>
+                <w:tc>
+                  <w:tcPr>
+                    <w:tcW w:w="5000" w:type="pct"/>
+                    <w:tcBorders>
+                      <w:bottom w:val="single" w:sz="4" w:space="0" w:color="4F81BD" w:themeColor="accent1"/>
+                    </w:tcBorders>
+                    <w:vAlign w:val="center"/>
+                  </w:tcPr>
+                  <w:p>
+                    <w:pPr>
+                      <w:pStyle w:val="NoSpacing"/>
+                      <w:jc w:val="center"/>
+                      <w:rPr>
+                        <w:rFonts w:asciiTheme="majorHAnsi" w:eastAsiaTheme="majorEastAsia" w:hAnsiTheme="majorHAnsi" w:cstheme="majorBidi"/>
+                        <w:sz w:val="80"/>
+                        <w:szCs w:val="80"/>
+                      </w:rPr>
+                    </w:pPr>
+                    <w:r>
+                      <w:rPr>
+                        <w:rFonts w:ascii="Times New Roman" w:hAnsi="Times New Roman" w:cs="Times New Roman"/>
+                        <w:sz w:val="44"/>
+                        <w:szCs w:val="44"/>
+                        <w:lang w:val="en-GB"/>
+                      </w:rPr>
+                      <w:t>Autonomous Landing System for a VTOL UAV on the Deck of a Ship Using Infra-Red Beacons</w:t>
+                    </w:r>
+                  </w:p>
+                </w:tc>
+              </w:sdtContent>
+            </w:sdt>
+          </w:tr>
+          <w:tr>
+            <w:trPr>
+              <w:trHeight w:val="720"/>
+              <w:jc w:val="center"/>
+            </w:trPr>
+            <w:tc>
+              <w:tcPr>
+                <w:tcW w:w="5000" w:type="pct"/>
+                <w:tcBorders>
+                  <w:top w:val="single" w:sz="4" w:space="0" w:color="4F81BD" w:themeColor="accent1"/>
+                </w:tcBorders>
+                <w:vAlign w:val="center"/>
+              </w:tcPr>
+              <w:p>
+                <w:pPr>
+                  <w:pStyle w:val="NoSpacing"/>
+                  <w:jc w:val="center"/>
+                  <w:rPr>
+                    <w:rFonts w:ascii="Times New Roman" w:eastAsia="Times New Roman" w:hAnsi="Times New Roman" w:cs="Times New Roman"/>
+                    <w:sz w:val="36"/>
+                    <w:szCs w:val="36"/>
+                    <w:lang w:eastAsia="en-US"/>
+                  </w:rPr>
+                </w:pPr>
+              </w:p>
+            </w:tc>
+          </w:tr>
+          <w:tr>
+            <w:trPr>
+              <w:trHeight w:val="720"/>
+              <w:jc w:val="center"/>
+            </w:trPr>
+            <w:sdt>
+              <w:sdtPr>
+                <w:rPr>
+                  <w:rFonts w:ascii="Times New Roman" w:eastAsia="Times New Roman" w:hAnsi="Times New Roman" w:cs="Times New Roman"/>
+                  <w:sz w:val="36"/>
+                  <w:szCs w:val="36"/>
+                  <w:lang w:eastAsia="en-US"/>
+                </w:rPr>
+                <w:alias w:val="Subtitle"/>
+                <w:id w:val="15524255"/>
+                <w:placeholder>
+                  <w:docPart w:val="4B95AC5378FA442498EAE2D22258868D"/>
+                </w:placeholder>
+                <w:dataBinding w:prefixMappings="xmlns:ns0='http://schemas.openxmlformats.org/package/2006/metadata/core-properties' xmlns:ns1='http://purl.org/dc/elements/1.1/'" w:xpath="/ns0:coreProperties[1]/ns1:subject[1]" w:storeItemID="{6C3C8BC8-F283-45AE-878A-BAB7291924A1}"/>
+                <w:text/>
+              </w:sdtPr>
+              <w:sdtContent>
+                <w:tc>
+                  <w:tcPr>
+                    <w:tcW w:w="5000" w:type="pct"/>
+                    <w:vAlign w:val="center"/>
+                  </w:tcPr>
+                  <w:p>
+                    <w:pPr>
+                      <w:pStyle w:val="NoSpacing"/>
+                      <w:jc w:val="center"/>
+                      <w:rPr>
+                        <w:rFonts w:asciiTheme="majorHAnsi" w:eastAsiaTheme="majorEastAsia" w:hAnsiTheme="majorHAnsi" w:cstheme="majorBidi"/>
+                        <w:sz w:val="44"/>
+                        <w:szCs w:val="44"/>
+                      </w:rPr>
+                    </w:pPr>
+                    <w:r>
+                      <w:rPr>
+                        <w:rFonts w:ascii="Times New Roman" w:eastAsia="Times New Roman" w:hAnsi="Times New Roman" w:cs="Times New Roman"/>
+                        <w:sz w:val="36"/>
+                        <w:szCs w:val="36"/>
+                        <w:lang w:val="en-GB" w:eastAsia="en-US"/>
+                      </w:rPr>
+                      <w:t>BSc (Hons) Computing with Software Development, 2014 Institute of Technology Tralee</w:t>
+                    </w:r>
+                  </w:p>
+                </w:tc>
+              </w:sdtContent>
+            </w:sdt>
+          </w:tr>
+          <w:tr>
+            <w:trPr>
+              <w:trHeight w:val="990"/>
+              <w:jc w:val="center"/>
+            </w:trPr>
+            <w:tc>
+              <w:tcPr>
+                <w:tcW w:w="5000" w:type="pct"/>
+                <w:vAlign w:val="center"/>
+              </w:tcPr>
+              <w:p>
+                <w:pPr>
+                  <w:pStyle w:val="NoSpacing"/>
+                  <w:jc w:val="center"/>
+                </w:pPr>
+              </w:p>
+            </w:tc>
+          </w:tr>
+          <w:tr>
+            <w:trPr>
+              <w:trHeight w:val="848"/>
+              <w:jc w:val="center"/>
+            </w:trPr>
+            <w:tc>
+              <w:tcPr>
+                <w:tcW w:w="5000" w:type="pct"/>
+                <w:vAlign w:val="center"/>
+              </w:tcPr>
+              <w:p>
+                <w:pPr>
+                  <w:pStyle w:val="NoSpacing"/>
+                  <w:jc w:val="center"/>
+                  <w:rPr>
+                    <w:b/>
+                    <w:bCs/>
+                  </w:rPr>
+                </w:pPr>
+                <w:r>
+                  <w:rPr>
+                    <w:rFonts w:ascii="Times New Roman" w:eastAsia="Times New Roman" w:hAnsi="Times New Roman" w:cs="Times New Roman"/>
+                    <w:sz w:val="36"/>
+                    <w:szCs w:val="36"/>
+                    <w:lang w:eastAsia="en-US"/>
+                  </w:rPr>
+                  <w:t>Brian Clarke</w:t>
+                </w:r>
+              </w:p>
+            </w:tc>
+          </w:tr>
+          <w:tr>
+            <w:trPr>
+              <w:trHeight w:val="360"/>
+              <w:jc w:val="center"/>
+            </w:trPr>
+            <w:tc>
+              <w:tcPr>
+                <w:tcW w:w="5000" w:type="pct"/>
+                <w:vAlign w:val="center"/>
+              </w:tcPr>
+              <w:p>
+                <w:pPr>
+                  <w:pStyle w:val="NoSpacing"/>
+                  <w:jc w:val="center"/>
+                  <w:rPr>
+                    <w:rFonts w:ascii="Times New Roman" w:hAnsi="Times New Roman" w:cs="Times New Roman"/>
+                    <w:bCs/>
+                    <w:sz w:val="36"/>
+                    <w:szCs w:val="36"/>
+                  </w:rPr>
+                </w:pPr>
+                <w:r>
+                  <w:rPr>
+                    <w:rFonts w:ascii="Times New Roman" w:hAnsi="Times New Roman" w:cs="Times New Roman"/>
+                    <w:bCs/>
+                    <w:sz w:val="36"/>
+                    <w:szCs w:val="36"/>
+                  </w:rPr>
+                  <w:t>T00154737</w:t>
+                </w:r>
+              </w:p>
+            </w:tc>
+          </w:tr>
+        </w:tbl>
+        <w:p/>
+        <w:p/>
+        <w:tbl>
+          <w:tblPr>
+            <w:tblpPr w:leftFromText="187" w:rightFromText="187" w:horzAnchor="margin" w:tblpXSpec="center" w:tblpYSpec="bottom"/>
+            <w:tblW w:w="5000" w:type="pct"/>
+            <w:tblLook w:val="04A0" w:firstRow="1" w:lastRow="0" w:firstColumn="1" w:lastColumn="0" w:noHBand="0" w:noVBand="1"/>
+          </w:tblPr>
+          <w:tblGrid>
+            <w:gridCol w:w="9242"/>
+          </w:tblGrid>
+          <w:tr>
+            <w:tc>
+              <w:tcPr>
+                <w:tcW w:w="5000" w:type="pct"/>
+              </w:tcPr>
+              <w:p>
+                <w:pPr>
+                  <w:pStyle w:val="NoSpacing"/>
+                </w:pPr>
+              </w:p>
+            </w:tc>
+          </w:tr>
+        </w:tbl>
+        <w:p>
+          <w:pPr>
+            <w:jc w:val="center"/>
+            <w:rPr>
+              <w:sz w:val="32"/>
+              <w:szCs w:val="32"/>
+            </w:rPr>
+          </w:pPr>
+          <w:r>
+            <w:rPr>
+              <w:sz w:val="32"/>
+              <w:szCs w:val="32"/>
+            </w:rPr>
+            <w:t>Primary Supervisor: Ed Sheldon</w:t>
+          </w:r>
+        </w:p>
+        <w:p>
+          <w:pPr>
+            <w:jc w:val="center"/>
+            <w:rPr>
+              <w:sz w:val="32"/>
+              <w:szCs w:val="32"/>
+            </w:rPr>
+          </w:pPr>
+          <w:r>
+            <w:rPr>
+              <w:sz w:val="32"/>
+              <w:szCs w:val="32"/>
+            </w:rPr>
+            <w:t>Secondary Supervisor: Robert Sheehy</w:t>
+          </w:r>
+        </w:p>
+        <w:p>
+          <w:pPr>
+            <w:spacing w:line="240" w:lineRule="auto"/>
+            <w:rPr>
+              <w:sz w:val="28"/>
+              <w:szCs w:val="28"/>
+            </w:rPr>
+          </w:pPr>
+          <w:r>
+            <w:rPr>
+              <w:sz w:val="28"/>
+              <w:szCs w:val="28"/>
+            </w:rPr>
+            <w:br w:type="page"/>
+          </w:r>
+        </w:p>
+      </w:sdtContent>
+    </w:sdt>
     <w:p>
       <w:pPr>
         <w:jc w:val="center"/>
-        <w:rPr>
-          <w:sz w:val="28"/>
-          <w:szCs w:val="28"/>
-        </w:rPr>
-      </w:pPr>
-      <w:proofErr w:type="gramStart"/>
-      <w:r>
-        <w:rPr>
-          <w:sz w:val="28"/>
-          <w:szCs w:val="28"/>
-        </w:rPr>
-        <w:t>Institute of Technology Tralee.</w:t>
-      </w:r>
-      <w:proofErr w:type="gramEnd"/>
-    </w:p>
-    <w:p>
-      <w:pPr>
-        <w:jc w:val="center"/>
-        <w:rPr>
-          <w:sz w:val="28"/>
-          <w:szCs w:val="28"/>
-        </w:rPr>
-      </w:pPr>
-    </w:p>
-    <w:p>
-      <w:pPr>
-        <w:jc w:val="center"/>
-        <w:rPr>
-          <w:sz w:val="28"/>
-          <w:szCs w:val="28"/>
-        </w:rPr>
-      </w:pPr>
-    </w:p>
-    <w:p>
-      <w:pPr>
-        <w:jc w:val="center"/>
-        <w:rPr>
-          <w:sz w:val="28"/>
-          <w:szCs w:val="28"/>
-        </w:rPr>
-      </w:pPr>
-    </w:p>
-    <w:p>
-      <w:pPr>
-        <w:jc w:val="center"/>
-        <w:rPr>
-          <w:sz w:val="28"/>
-          <w:szCs w:val="28"/>
-        </w:rPr>
-      </w:pPr>
-      <w:r>
-        <w:rPr>
-          <w:sz w:val="28"/>
-          <w:szCs w:val="28"/>
-        </w:rPr>
-        <w:t>Brian Clarke</w:t>
-      </w:r>
-    </w:p>
-    <w:p>
-      <w:pPr>
-        <w:jc w:val="center"/>
-        <w:rPr>
-          <w:sz w:val="28"/>
-          <w:szCs w:val="28"/>
-        </w:rPr>
-      </w:pPr>
-      <w:r>
-        <w:rPr>
-          <w:sz w:val="28"/>
-          <w:szCs w:val="28"/>
-        </w:rPr>
-        <w:t>T00154737</w:t>
-      </w:r>
-    </w:p>
-    <w:p>
-      <w:pPr>
-        <w:jc w:val="center"/>
-        <w:rPr>
-          <w:sz w:val="28"/>
-          <w:szCs w:val="28"/>
-        </w:rPr>
-      </w:pPr>
-    </w:p>
-    <w:p>
-      <w:pPr>
-        <w:jc w:val="center"/>
-        <w:rPr>
-          <w:sz w:val="28"/>
-          <w:szCs w:val="28"/>
-        </w:rPr>
-      </w:pPr>
-    </w:p>
-    <w:p>
-      <w:pPr>
-        <w:jc w:val="center"/>
-        <w:rPr>
-          <w:sz w:val="28"/>
-          <w:szCs w:val="28"/>
-        </w:rPr>
-      </w:pPr>
-      <w:r>
-        <w:rPr>
-          <w:sz w:val="28"/>
-          <w:szCs w:val="28"/>
-        </w:rPr>
-        <w:t>Primary Supervisor: Ed Sheldon</w:t>
-      </w:r>
-    </w:p>
-    <w:p>
-      <w:pPr>
-        <w:jc w:val="center"/>
-      </w:pPr>
-      <w:r>
-        <w:rPr>
-          <w:noProof/>
-          <w:lang w:val="en-GB" w:eastAsia="en-GB"/>
-        </w:rPr>
-        <mc:AlternateContent>
-          <mc:Choice Requires="wps">
-            <w:drawing>
-              <wp:anchor distT="0" distB="0" distL="114300" distR="114300" simplePos="0" relativeHeight="251710464" behindDoc="0" locked="0" layoutInCell="1" allowOverlap="1" wp14:anchorId="365727A5" wp14:editId="4898A90D">
-                <wp:simplePos x="0" y="0"/>
-                <wp:positionH relativeFrom="column">
-                  <wp:posOffset>2722270</wp:posOffset>
-                </wp:positionH>
-                <wp:positionV relativeFrom="paragraph">
-                  <wp:posOffset>2153437</wp:posOffset>
-                </wp:positionV>
-                <wp:extent cx="3708400" cy="855345"/>
-                <wp:effectExtent l="0" t="0" r="6350" b="1905"/>
-                <wp:wrapNone/>
-                <wp:docPr id="50" name="Rectangle 50"/>
-                <wp:cNvGraphicFramePr/>
-                <a:graphic xmlns:a="http://schemas.openxmlformats.org/drawingml/2006/main">
-                  <a:graphicData uri="http://schemas.microsoft.com/office/word/2010/wordprocessingShape">
-                    <wps:wsp>
-                      <wps:cNvSpPr/>
-                      <wps:spPr>
-                        <a:xfrm>
-                          <a:off x="0" y="0"/>
-                          <a:ext cx="3708400" cy="855345"/>
-                        </a:xfrm>
-                        <a:prstGeom prst="rect">
-                          <a:avLst/>
-                        </a:prstGeom>
-                        <a:solidFill>
-                          <a:schemeClr val="bg1"/>
-                        </a:solidFill>
-                        <a:ln>
-                          <a:noFill/>
-                        </a:ln>
-                      </wps:spPr>
-                      <wps:style>
-                        <a:lnRef idx="2">
-                          <a:schemeClr val="accent1">
-                            <a:shade val="50000"/>
-                          </a:schemeClr>
-                        </a:lnRef>
-                        <a:fillRef idx="1">
-                          <a:schemeClr val="accent1"/>
-                        </a:fillRef>
-                        <a:effectRef idx="0">
-                          <a:schemeClr val="accent1"/>
-                        </a:effectRef>
-                        <a:fontRef idx="minor">
-                          <a:schemeClr val="lt1"/>
-                        </a:fontRef>
-                      </wps:style>
-                      <wps:bodyPr rot="0" spcFirstLastPara="0" vertOverflow="overflow" horzOverflow="overflow" vert="horz" wrap="square" lIns="91440" tIns="45720" rIns="91440" bIns="45720" numCol="1" spcCol="0" rtlCol="0" fromWordArt="0" anchor="ctr" anchorCtr="0" forceAA="0" compatLnSpc="1">
-                        <a:prstTxWarp prst="textNoShape">
-                          <a:avLst/>
-                        </a:prstTxWarp>
-                        <a:noAutofit/>
-                      </wps:bodyPr>
-                    </wps:wsp>
-                  </a:graphicData>
-                </a:graphic>
-              </wp:anchor>
-            </w:drawing>
-          </mc:Choice>
-          <mc:Fallback>
-            <w:pict>
-              <v:rect id="Rectangle 50" o:spid="_x0000_s1026" style="position:absolute;margin-left:214.35pt;margin-top:169.55pt;width:292pt;height:67.35pt;z-index:251710464;visibility:visible;mso-wrap-style:square;mso-wrap-distance-left:9pt;mso-wrap-distance-top:0;mso-wrap-distance-right:9pt;mso-wrap-distance-bottom:0;mso-position-horizontal:absolute;mso-position-horizontal-relative:text;mso-position-vertical:absolute;mso-position-vertical-relative:text;v-text-anchor:middle" o:gfxdata="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" fillcolor="white [3212]" stroked="f" strokeweight="2pt"/>
-            </w:pict>
-          </mc:Fallback>
-        </mc:AlternateContent>
-      </w:r>
-      <w:r>
-        <w:rPr>
-          <w:noProof/>
-          <w:sz w:val="28"/>
-          <w:szCs w:val="28"/>
-          <w:lang w:val="en-GB" w:eastAsia="en-GB"/>
-        </w:rPr>
-        <mc:AlternateContent>
-          <mc:Choice Requires="wps">
-            <w:drawing>
-              <wp:anchor distT="0" distB="0" distL="114300" distR="114300" simplePos="0" relativeHeight="251708416" behindDoc="0" locked="0" layoutInCell="1" allowOverlap="1" wp14:anchorId="239A35D6" wp14:editId="6E100B9C">
-                <wp:simplePos x="0" y="0"/>
-                <wp:positionH relativeFrom="column">
-                  <wp:posOffset>4996282</wp:posOffset>
-                </wp:positionH>
-                <wp:positionV relativeFrom="paragraph">
-                  <wp:posOffset>3805834</wp:posOffset>
-                </wp:positionV>
-                <wp:extent cx="1237843" cy="585216"/>
-                <wp:effectExtent l="0" t="0" r="635" b="5715"/>
-                <wp:wrapNone/>
-                <wp:docPr id="14" name="Rectangle 14"/>
-                <wp:cNvGraphicFramePr/>
-                <a:graphic xmlns:a="http://schemas.openxmlformats.org/drawingml/2006/main">
-                  <a:graphicData uri="http://schemas.microsoft.com/office/word/2010/wordprocessingShape">
-                    <wps:wsp>
-                      <wps:cNvSpPr/>
-                      <wps:spPr>
-                        <a:xfrm>
-                          <a:off x="0" y="0"/>
-                          <a:ext cx="1237843" cy="585216"/>
-                        </a:xfrm>
-                        <a:prstGeom prst="rect">
-                          <a:avLst/>
-                        </a:prstGeom>
-                        <a:solidFill>
-                          <a:schemeClr val="bg1"/>
-                        </a:solidFill>
-                        <a:ln>
-                          <a:noFill/>
-                        </a:ln>
-                      </wps:spPr>
-                      <wps:style>
-                        <a:lnRef idx="2">
-                          <a:schemeClr val="accent1">
-                            <a:shade val="50000"/>
-                          </a:schemeClr>
-                        </a:lnRef>
-                        <a:fillRef idx="1">
-                          <a:schemeClr val="accent1"/>
-                        </a:fillRef>
-                        <a:effectRef idx="0">
-                          <a:schemeClr val="accent1"/>
-                        </a:effectRef>
-                        <a:fontRef idx="minor">
-                          <a:schemeClr val="lt1"/>
-                        </a:fontRef>
-                      </wps:style>
-                      <wps:bodyPr rot="0" spcFirstLastPara="0" vertOverflow="overflow" horzOverflow="overflow" vert="horz" wrap="square" lIns="91440" tIns="45720" rIns="91440" bIns="45720" numCol="1" spcCol="0" rtlCol="0" fromWordArt="0" anchor="ctr" anchorCtr="0" forceAA="0" compatLnSpc="1">
-                        <a:prstTxWarp prst="textNoShape">
-                          <a:avLst/>
-                        </a:prstTxWarp>
-                        <a:noAutofit/>
-                      </wps:bodyPr>
-                    </wps:wsp>
-                  </a:graphicData>
-                </a:graphic>
-              </wp:anchor>
-            </w:drawing>
-          </mc:Choice>
-          <mc:Fallback>
-            <w:pict>
-              <v:rect id="Rectangle 14" o:spid="_x0000_s1026" style="position:absolute;margin-left:393.4pt;margin-top:299.65pt;width:97.45pt;height:46.1pt;z-index:251708416;visibility:visible;mso-wrap-style:square;mso-wrap-distance-left:9pt;mso-wrap-distance-top:0;mso-wrap-distance-right:9pt;mso-wrap-distance-bottom:0;mso-position-horizontal:absolute;mso-position-horizontal-relative:text;mso-position-vertical:absolute;mso-position-vertical-relative:text;v-text-anchor:middle" o:gfxdata="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" fillcolor="white [3212]" stroked="f" strokeweight="2pt"/>
-            </w:pict>
-          </mc:Fallback>
-        </mc:AlternateContent>
-      </w:r>
-      <w:r>
-        <w:rPr>
-          <w:sz w:val="28"/>
-          <w:szCs w:val="28"/>
-        </w:rPr>
-        <w:t>Secondary Supervisor: Robert Sheehy</w:t>
-      </w:r>
-      <w:r>
-        <w:br w:type="page"/>
-      </w:r>
+      </w:pPr>
     </w:p>
     <w:p>
       <w:pPr>
@@ -481,7 +356,6 @@
       <w:bookmarkStart w:id="0" w:name="_Toc371900253"/>
       <w:bookmarkStart w:id="1" w:name="_Toc374316146"/>
       <w:r>
-        <w:lastRenderedPageBreak/>
         <w:t>Table of Contents</w:t>
       </w:r>
       <w:bookmarkEnd w:id="0"/>
@@ -2511,8 +2385,6 @@
               </w:rPr>
               <w:tab/>
             </w:r>
-            <w:bookmarkStart w:id="2" w:name="_GoBack"/>
-            <w:bookmarkEnd w:id="2"/>
             <w:r>
               <w:rPr>
                 <w:noProof/>
@@ -5856,7 +5728,7 @@
           <w:szCs w:val="28"/>
         </w:rPr>
       </w:pPr>
-      <w:bookmarkStart w:id="3" w:name="_Toc374316147"/>
+      <w:bookmarkStart w:id="2" w:name="_Toc374316147"/>
       <w:r>
         <w:br w:type="page"/>
       </w:r>
@@ -5869,7 +5741,7 @@
         <w:lastRenderedPageBreak/>
         <w:t>Table of Figures</w:t>
       </w:r>
-      <w:bookmarkEnd w:id="3"/>
+      <w:bookmarkEnd w:id="2"/>
     </w:p>
     <w:p>
       <w:pPr>
@@ -8115,12 +7987,12 @@
       <w:pPr>
         <w:pStyle w:val="Heading1"/>
       </w:pPr>
-      <w:bookmarkStart w:id="4" w:name="_Toc374316148"/>
+      <w:bookmarkStart w:id="3" w:name="_Toc374316148"/>
       <w:r>
         <w:lastRenderedPageBreak/>
         <w:t>Abstract</w:t>
       </w:r>
-      <w:bookmarkEnd w:id="4"/>
+      <w:bookmarkEnd w:id="3"/>
     </w:p>
     <w:p>
       <w:pPr>
@@ -8269,7 +8141,7 @@
           <w:szCs w:val="28"/>
         </w:rPr>
       </w:pPr>
-      <w:bookmarkStart w:id="5" w:name="_Toc374316149"/>
+      <w:bookmarkStart w:id="4" w:name="_Toc374316149"/>
       <w:r>
         <w:br w:type="page"/>
       </w:r>
@@ -8282,7 +8154,7 @@
         <w:lastRenderedPageBreak/>
         <w:t>Research Question</w:t>
       </w:r>
-      <w:bookmarkEnd w:id="5"/>
+      <w:bookmarkEnd w:id="4"/>
     </w:p>
     <w:p>
       <w:pPr>
@@ -8305,7 +8177,7 @@
           <w:szCs w:val="28"/>
         </w:rPr>
       </w:pPr>
-      <w:bookmarkStart w:id="6" w:name="_Toc374316150"/>
+      <w:bookmarkStart w:id="5" w:name="_Toc374316150"/>
       <w:r>
         <w:br w:type="page"/>
       </w:r>
@@ -8318,17 +8190,17 @@
         <w:lastRenderedPageBreak/>
         <w:t>Terminology</w:t>
       </w:r>
+      <w:bookmarkEnd w:id="5"/>
+    </w:p>
+    <w:p>
+      <w:pPr>
+        <w:pStyle w:val="Heading2"/>
+      </w:pPr>
+      <w:bookmarkStart w:id="6" w:name="_Toc374316151"/>
+      <w:r>
+        <w:t>Abbreviations</w:t>
+      </w:r>
       <w:bookmarkEnd w:id="6"/>
-    </w:p>
-    <w:p>
-      <w:pPr>
-        <w:pStyle w:val="Heading2"/>
-      </w:pPr>
-      <w:bookmarkStart w:id="7" w:name="_Toc374316151"/>
-      <w:r>
-        <w:t>Abbreviations</w:t>
-      </w:r>
-      <w:bookmarkEnd w:id="7"/>
     </w:p>
     <w:p/>
     <w:tbl>
@@ -8701,11 +8573,11 @@
       <w:pPr>
         <w:pStyle w:val="Heading2"/>
       </w:pPr>
-      <w:bookmarkStart w:id="8" w:name="_Toc374316152"/>
+      <w:bookmarkStart w:id="7" w:name="_Toc374316152"/>
       <w:r>
         <w:t>Descriptions</w:t>
       </w:r>
-      <w:bookmarkEnd w:id="8"/>
+      <w:bookmarkEnd w:id="7"/>
     </w:p>
     <w:tbl>
       <w:tblPr>
@@ -8733,13 +8605,32 @@
           <w:tcPr>
             <w:tcW w:w="2235" w:type="dxa"/>
           </w:tcPr>
-          <w:p/>
+          <w:p>
+            <w:r>
+              <w:rPr>
+                <w:lang w:val="en"/>
+              </w:rPr>
+              <w:t>Centre of Gravity</w:t>
+            </w:r>
+          </w:p>
         </w:tc>
         <w:tc>
           <w:tcPr>
             <w:tcW w:w="7007" w:type="dxa"/>
           </w:tcPr>
-          <w:p/>
+          <w:p>
+            <w:pPr>
+              <w:rPr>
+                <w:lang w:val="en"/>
+              </w:rPr>
+            </w:pPr>
+            <w:r>
+              <w:rPr>
+                <w:lang w:val="en"/>
+              </w:rPr>
+              <w:t>One point in the ship where mass is equal in opposite directions for all 3 axis</w:t>
+            </w:r>
+          </w:p>
         </w:tc>
       </w:tr>
       <w:tr>
@@ -8752,10 +8643,7 @@
           </w:tcPr>
           <w:p>
             <w:r>
-              <w:t>Sea S</w:t>
-            </w:r>
-            <w:r>
-              <w:t>tate</w:t>
+              <w:t>Heave</w:t>
             </w:r>
           </w:p>
         </w:tc>
@@ -8765,71 +8653,10 @@
           </w:tcPr>
           <w:p>
             <w:r>
-              <w:t>Douglas Sea Scale</w:t>
-            </w:r>
-            <w:r>
-              <w:t>/State</w:t>
-            </w:r>
-            <w:r>
-              <w:t xml:space="preserve"> – This is a </w:t>
-            </w:r>
-            <w:r>
-              <w:t>number</w:t>
-            </w:r>
-            <w:r>
-              <w:t xml:space="preserve"> devised by Captain H.P. Douglas CMG, RN in 1929 to estimate the roughness of seas and give</w:t>
-            </w:r>
-            <w:r>
-              <w:t>s</w:t>
-            </w:r>
-            <w:r>
-              <w:t xml:space="preserve"> a range of the expected wave heights</w:t>
-            </w:r>
-            <w:sdt>
-              <w:sdtPr>
-                <w:id w:val="1919361931"/>
-                <w:citation/>
-              </w:sdtPr>
-              <w:sdtContent>
-                <w:r>
-                  <w:fldChar w:fldCharType="begin"/>
-                </w:r>
-                <w:r>
-                  <w:rPr>
-                    <w:lang w:val="en-GB"/>
-                  </w:rPr>
-                  <w:instrText xml:space="preserve">CITATION Met10 \l 2057 </w:instrText>
-                </w:r>
-                <w:r>
-                  <w:fldChar w:fldCharType="separate"/>
-                </w:r>
-                <w:r>
-                  <w:rPr>
-                    <w:noProof/>
-                    <w:lang w:val="en-GB"/>
-                  </w:rPr>
-                  <w:t xml:space="preserve"> </w:t>
-                </w:r>
-                <w:r>
-                  <w:rPr>
-                    <w:noProof/>
-                    <w:lang w:val="en-GB"/>
-                  </w:rPr>
-                  <w:t>(Met Office, 2010)</w:t>
-                </w:r>
-                <w:r>
-                  <w:fldChar w:fldCharType="end"/>
-                </w:r>
-              </w:sdtContent>
-            </w:sdt>
-            <w:r>
-              <w:t xml:space="preserve">. The full chart can be seen in Appendix </w:t>
-            </w:r>
-            <w:r>
-              <w:t>1</w:t>
-            </w:r>
-            <w:r>
-              <w:t xml:space="preserve"> </w:t>
+              <w:rPr>
+                <w:lang w:val="en"/>
+              </w:rPr>
+              <w:t>Vertical motion in the direction of the z axis</w:t>
             </w:r>
           </w:p>
         </w:tc>
@@ -8893,6 +8720,257 @@
           <w:tcPr>
             <w:tcW w:w="2235" w:type="dxa"/>
           </w:tcPr>
+          <w:p>
+            <w:r>
+              <w:t>Pitch</w:t>
+            </w:r>
+          </w:p>
+        </w:tc>
+        <w:tc>
+          <w:tcPr>
+            <w:tcW w:w="7007" w:type="dxa"/>
+          </w:tcPr>
+          <w:p>
+            <w:r>
+              <w:rPr>
+                <w:lang w:val="en"/>
+              </w:rPr>
+              <w:t>Rotation about the y axis</w:t>
+            </w:r>
+          </w:p>
+        </w:tc>
+      </w:tr>
+      <w:tr>
+        <w:trPr>
+          <w:trHeight w:val="397"/>
+        </w:trPr>
+        <w:tc>
+          <w:tcPr>
+            <w:tcW w:w="2235" w:type="dxa"/>
+          </w:tcPr>
+          <w:p>
+            <w:r>
+              <w:t>Roll</w:t>
+            </w:r>
+          </w:p>
+        </w:tc>
+        <w:tc>
+          <w:tcPr>
+            <w:tcW w:w="7007" w:type="dxa"/>
+          </w:tcPr>
+          <w:p>
+            <w:r>
+              <w:rPr>
+                <w:lang w:val="en"/>
+              </w:rPr>
+              <w:t>Rotation about the x axis</w:t>
+            </w:r>
+          </w:p>
+        </w:tc>
+      </w:tr>
+      <w:tr>
+        <w:trPr>
+          <w:trHeight w:val="397"/>
+        </w:trPr>
+        <w:tc>
+          <w:tcPr>
+            <w:tcW w:w="2235" w:type="dxa"/>
+          </w:tcPr>
+          <w:p>
+            <w:r>
+              <w:t>Sea S</w:t>
+            </w:r>
+            <w:r>
+              <w:t>tate</w:t>
+            </w:r>
+          </w:p>
+        </w:tc>
+        <w:tc>
+          <w:tcPr>
+            <w:tcW w:w="7007" w:type="dxa"/>
+          </w:tcPr>
+          <w:p>
+            <w:r>
+              <w:t>Douglas Sea Scale</w:t>
+            </w:r>
+            <w:r>
+              <w:t>/State</w:t>
+            </w:r>
+            <w:r>
+              <w:t xml:space="preserve"> – This is a </w:t>
+            </w:r>
+            <w:r>
+              <w:t>number</w:t>
+            </w:r>
+            <w:r>
+              <w:t xml:space="preserve"> devised by Captain H.P. Douglas CMG, RN in 1929 to estimate the roughness of seas and give</w:t>
+            </w:r>
+            <w:r>
+              <w:t>s</w:t>
+            </w:r>
+            <w:r>
+              <w:t xml:space="preserve"> a range of the expected wave heights</w:t>
+            </w:r>
+            <w:sdt>
+              <w:sdtPr>
+                <w:id w:val="1919361931"/>
+                <w:citation/>
+              </w:sdtPr>
+              <w:sdtContent>
+                <w:r>
+                  <w:fldChar w:fldCharType="begin"/>
+                </w:r>
+                <w:r>
+                  <w:rPr>
+                    <w:lang w:val="en-GB"/>
+                  </w:rPr>
+                  <w:instrText xml:space="preserve">CITATION Met10 \l 2057 </w:instrText>
+                </w:r>
+                <w:r>
+                  <w:fldChar w:fldCharType="separate"/>
+                </w:r>
+                <w:r>
+                  <w:rPr>
+                    <w:noProof/>
+                    <w:lang w:val="en-GB"/>
+                  </w:rPr>
+                  <w:t xml:space="preserve"> </w:t>
+                </w:r>
+                <w:r>
+                  <w:rPr>
+                    <w:noProof/>
+                    <w:lang w:val="en-GB"/>
+                  </w:rPr>
+                  <w:t>(Met Office, 2010)</w:t>
+                </w:r>
+                <w:r>
+                  <w:fldChar w:fldCharType="end"/>
+                </w:r>
+              </w:sdtContent>
+            </w:sdt>
+            <w:r>
+              <w:t xml:space="preserve">. The full chart can be seen in Appendix </w:t>
+            </w:r>
+            <w:r>
+              <w:t>1</w:t>
+            </w:r>
+            <w:r>
+              <w:t xml:space="preserve"> </w:t>
+            </w:r>
+          </w:p>
+        </w:tc>
+      </w:tr>
+      <w:tr>
+        <w:trPr>
+          <w:trHeight w:val="397"/>
+        </w:trPr>
+        <w:tc>
+          <w:tcPr>
+            <w:tcW w:w="2235" w:type="dxa"/>
+          </w:tcPr>
+          <w:p>
+            <w:r>
+              <w:lastRenderedPageBreak/>
+              <w:t>Surge</w:t>
+            </w:r>
+          </w:p>
+        </w:tc>
+        <w:tc>
+          <w:tcPr>
+            <w:tcW w:w="7007" w:type="dxa"/>
+          </w:tcPr>
+          <w:p>
+            <w:r>
+              <w:rPr>
+                <w:lang w:val="en"/>
+              </w:rPr>
+              <w:t>Thrust in the direction of the x axis</w:t>
+            </w:r>
+          </w:p>
+        </w:tc>
+      </w:tr>
+      <w:tr>
+        <w:trPr>
+          <w:trHeight w:val="397"/>
+        </w:trPr>
+        <w:tc>
+          <w:tcPr>
+            <w:tcW w:w="2235" w:type="dxa"/>
+          </w:tcPr>
+          <w:p>
+            <w:r>
+              <w:t>Sway</w:t>
+            </w:r>
+          </w:p>
+        </w:tc>
+        <w:tc>
+          <w:tcPr>
+            <w:tcW w:w="7007" w:type="dxa"/>
+          </w:tcPr>
+          <w:p>
+            <w:r>
+              <w:rPr>
+                <w:lang w:val="en"/>
+              </w:rPr>
+              <w:t>Lateral motion in the direction of the y axis</w:t>
+            </w:r>
+          </w:p>
+          <w:p/>
+        </w:tc>
+      </w:tr>
+      <w:tr>
+        <w:trPr>
+          <w:trHeight w:val="397"/>
+        </w:trPr>
+        <w:tc>
+          <w:tcPr>
+            <w:tcW w:w="2235" w:type="dxa"/>
+          </w:tcPr>
+          <w:p>
+            <w:r>
+              <w:t>Yaw</w:t>
+            </w:r>
+          </w:p>
+        </w:tc>
+        <w:tc>
+          <w:tcPr>
+            <w:tcW w:w="7007" w:type="dxa"/>
+          </w:tcPr>
+          <w:p>
+            <w:r>
+              <w:rPr>
+                <w:lang w:val="en"/>
+              </w:rPr>
+              <w:t>Rotation about the z axis</w:t>
+            </w:r>
+          </w:p>
+        </w:tc>
+      </w:tr>
+      <w:tr>
+        <w:trPr>
+          <w:trHeight w:val="397"/>
+        </w:trPr>
+        <w:tc>
+          <w:tcPr>
+            <w:tcW w:w="2235" w:type="dxa"/>
+          </w:tcPr>
+          <w:p/>
+        </w:tc>
+        <w:tc>
+          <w:tcPr>
+            <w:tcW w:w="7007" w:type="dxa"/>
+          </w:tcPr>
+          <w:p/>
+        </w:tc>
+      </w:tr>
+      <w:tr>
+        <w:trPr>
+          <w:trHeight w:val="397"/>
+        </w:trPr>
+        <w:tc>
+          <w:tcPr>
+            <w:tcW w:w="2235" w:type="dxa"/>
+          </w:tcPr>
           <w:p/>
         </w:tc>
         <w:tc>
@@ -8907,12 +8985,11 @@
       <w:pPr>
         <w:pStyle w:val="Heading1"/>
       </w:pPr>
-      <w:bookmarkStart w:id="9" w:name="_Toc374316153"/>
-      <w:r>
-        <w:lastRenderedPageBreak/>
+      <w:bookmarkStart w:id="8" w:name="_Toc374316153"/>
+      <w:r>
         <w:t>Assumptions</w:t>
       </w:r>
-      <w:bookmarkEnd w:id="9"/>
+      <w:bookmarkEnd w:id="8"/>
     </w:p>
     <w:p>
       <w:r>
@@ -8936,7 +9013,7 @@
       <w:pPr>
         <w:pStyle w:val="Heading1"/>
       </w:pPr>
-      <w:bookmarkStart w:id="10" w:name="_Toc374316154"/>
+      <w:bookmarkStart w:id="9" w:name="_Toc374316154"/>
       <w:r>
         <w:lastRenderedPageBreak/>
         <w:t>1</w:t>
@@ -8947,13 +9024,13 @@
       <w:r>
         <w:t>Operational Goals</w:t>
       </w:r>
-      <w:bookmarkEnd w:id="10"/>
+      <w:bookmarkEnd w:id="9"/>
     </w:p>
     <w:p>
       <w:pPr>
         <w:pStyle w:val="Heading2"/>
       </w:pPr>
-      <w:bookmarkStart w:id="11" w:name="_Toc374316155"/>
+      <w:bookmarkStart w:id="10" w:name="_Toc374316155"/>
       <w:r>
         <w:t>1.1</w:t>
       </w:r>
@@ -8961,7 +9038,7 @@
         <w:tab/>
         <w:t>Introduction</w:t>
       </w:r>
-      <w:bookmarkEnd w:id="11"/>
+      <w:bookmarkEnd w:id="10"/>
     </w:p>
     <w:p>
       <w:pPr>
@@ -9076,7 +9153,7 @@
           <w:lang w:val="en-GB" w:eastAsia="en-GB"/>
         </w:rPr>
         <w:drawing>
-          <wp:inline distT="0" distB="0" distL="0" distR="0" wp14:anchorId="2C7B916A" wp14:editId="1B8666CD">
+          <wp:inline distT="0" distB="0" distL="0" distR="0" wp14:anchorId="0CCA5DCD" wp14:editId="4A7D2AD5">
             <wp:extent cx="5725030" cy="2878372"/>
             <wp:effectExtent l="0" t="0" r="0" b="0"/>
             <wp:docPr id="30" name="Picture 30"/>
@@ -9122,7 +9199,7 @@
       <w:pPr>
         <w:pStyle w:val="Caption"/>
       </w:pPr>
-      <w:bookmarkStart w:id="12" w:name="_Toc374402527"/>
+      <w:bookmarkStart w:id="11" w:name="_Toc374402527"/>
       <w:proofErr w:type="gramStart"/>
       <w:r>
         <w:t xml:space="preserve">Figure </w:t>
@@ -9156,7 +9233,7 @@
       <w:r>
         <w:t>Helicopter landing on the deck of a ship in rough seas.</w:t>
       </w:r>
-      <w:bookmarkEnd w:id="12"/>
+      <w:bookmarkEnd w:id="11"/>
       <w:proofErr w:type="gramEnd"/>
     </w:p>
     <w:p>
@@ -9240,7 +9317,7 @@
       <w:pPr>
         <w:pStyle w:val="Heading2"/>
       </w:pPr>
-      <w:bookmarkStart w:id="13" w:name="_Toc374316156"/>
+      <w:bookmarkStart w:id="12" w:name="_Toc374316156"/>
       <w:r>
         <w:lastRenderedPageBreak/>
         <w:t>1.2</w:t>
@@ -9255,7 +9332,7 @@
       <w:r>
         <w:t>Mission Goals</w:t>
       </w:r>
-      <w:bookmarkEnd w:id="13"/>
+      <w:bookmarkEnd w:id="12"/>
     </w:p>
     <w:p>
       <w:pPr>
@@ -9319,7 +9396,7 @@
           <w:rFonts w:eastAsia="Times New Roman"/>
         </w:rPr>
       </w:pPr>
-      <w:bookmarkStart w:id="14" w:name="_Toc374316157"/>
+      <w:bookmarkStart w:id="13" w:name="_Toc374316157"/>
       <w:r>
         <w:rPr>
           <w:rFonts w:eastAsia="Times New Roman"/>
@@ -9339,7 +9416,7 @@
         </w:rPr>
         <w:t xml:space="preserve"> Interception</w:t>
       </w:r>
-      <w:bookmarkEnd w:id="14"/>
+      <w:bookmarkEnd w:id="13"/>
     </w:p>
     <w:p>
       <w:pPr>
@@ -9377,7 +9454,10 @@
         <w:t xml:space="preserve"> The UAV is in live contact with the UAV pilot and the ships navigational system </w:t>
       </w:r>
       <w:r>
-        <w:t>and the distance and trajectory of an intercept path are</w:t>
+        <w:t>therefore</w:t>
+      </w:r>
+      <w:r>
+        <w:t xml:space="preserve"> the distance and trajectory of an intercept path are</w:t>
       </w:r>
       <w:r>
         <w:t xml:space="preserve"> calculated.</w:t>
@@ -9401,7 +9481,13 @@
         <w:t xml:space="preserve">intercept </w:t>
       </w:r>
       <w:r>
-        <w:t>path is calculated</w:t>
+        <w:t>path</w:t>
+      </w:r>
+      <w:r>
+        <w:t xml:space="preserve"> (see figure 2) </w:t>
+      </w:r>
+      <w:r>
+        <w:t>is calculated</w:t>
       </w:r>
       <w:r>
         <w:t xml:space="preserve"> based</w:t>
@@ -9450,8 +9536,8 @@
           <w:lang w:val="en-GB" w:eastAsia="en-GB"/>
         </w:rPr>
         <w:drawing>
-          <wp:inline distT="0" distB="0" distL="0" distR="0" wp14:anchorId="0E229168" wp14:editId="5F30E878">
-            <wp:extent cx="5048328" cy="2218414"/>
+          <wp:inline distT="0" distB="0" distL="0" distR="0" wp14:anchorId="3EE11169" wp14:editId="5B65AF6D">
+            <wp:extent cx="4658264" cy="2047007"/>
             <wp:effectExtent l="0" t="0" r="0" b="0"/>
             <wp:docPr id="2" name="Picture 2"/>
             <wp:cNvGraphicFramePr>
@@ -9472,7 +9558,7 @@
                   <pic:spPr bwMode="auto">
                     <a:xfrm>
                       <a:off x="0" y="0"/>
-                      <a:ext cx="5051852" cy="2219963"/>
+                      <a:ext cx="4664513" cy="2049753"/>
                     </a:xfrm>
                     <a:prstGeom prst="rect">
                       <a:avLst/>
@@ -9497,18 +9583,17 @@
       <w:pPr>
         <w:pStyle w:val="Heading2"/>
       </w:pPr>
-      <w:bookmarkStart w:id="15" w:name="_Toc373080911"/>
-      <w:bookmarkStart w:id="16" w:name="_Toc374316158"/>
+      <w:bookmarkStart w:id="14" w:name="_Toc373080911"/>
+      <w:bookmarkStart w:id="15" w:name="_Toc374316158"/>
       <w:r>
         <w:rPr>
           <w:noProof/>
           <w:lang w:val="en-GB" w:eastAsia="en-GB"/>
         </w:rPr>
-        <w:lastRenderedPageBreak/>
         <mc:AlternateContent>
           <mc:Choice Requires="wps">
             <w:drawing>
-              <wp:anchor distT="0" distB="0" distL="114300" distR="114300" simplePos="0" relativeHeight="251691008" behindDoc="0" locked="0" layoutInCell="1" allowOverlap="1" wp14:anchorId="72532B71" wp14:editId="7BB684CF">
+              <wp:anchor distT="0" distB="0" distL="114300" distR="114300" simplePos="0" relativeHeight="251691008" behindDoc="0" locked="0" layoutInCell="1" allowOverlap="1" wp14:anchorId="6707D0F9" wp14:editId="31E8BB45">
                 <wp:simplePos x="0" y="0"/>
                 <wp:positionH relativeFrom="column">
                   <wp:posOffset>866140</wp:posOffset>
@@ -9554,7 +9639,7 @@
                                 <w:szCs w:val="24"/>
                               </w:rPr>
                             </w:pPr>
-                            <w:bookmarkStart w:id="17" w:name="_Toc374402528"/>
+                            <w:bookmarkStart w:id="16" w:name="_Toc374402528"/>
                             <w:proofErr w:type="gramStart"/>
                             <w:r>
                               <w:t xml:space="preserve">Figure </w:t>
@@ -9584,7 +9669,7 @@
                             <w:r>
                               <w:t xml:space="preserve"> Vector line diagram for the intercept path between a helicopter and a ship</w:t>
                             </w:r>
-                            <w:bookmarkEnd w:id="17"/>
+                            <w:bookmarkEnd w:id="16"/>
                           </w:p>
                         </w:txbxContent>
                       </wps:txbx>
@@ -9623,7 +9708,7 @@
                           <w:szCs w:val="24"/>
                         </w:rPr>
                       </w:pPr>
-                      <w:bookmarkStart w:id="18" w:name="_Toc374402528"/>
+                      <w:bookmarkStart w:id="17" w:name="_Toc374402528"/>
                       <w:proofErr w:type="gramStart"/>
                       <w:r>
                         <w:t xml:space="preserve">Figure </w:t>
@@ -9653,7 +9738,7 @@
                       <w:r>
                         <w:t xml:space="preserve"> Vector line diagram for the intercept path between a helicopter and a ship</w:t>
                       </w:r>
-                      <w:bookmarkEnd w:id="18"/>
+                      <w:bookmarkEnd w:id="17"/>
                     </w:p>
                   </w:txbxContent>
                 </v:textbox>
@@ -9662,8 +9747,8 @@
           </mc:Fallback>
         </mc:AlternateContent>
       </w:r>
+      <w:bookmarkEnd w:id="14"/>
       <w:bookmarkEnd w:id="15"/>
-      <w:bookmarkEnd w:id="16"/>
     </w:p>
     <w:p>
       <w:pPr>
@@ -9675,6 +9760,7 @@
         <w:jc w:val="both"/>
       </w:pPr>
       <w:r>
+        <w:lastRenderedPageBreak/>
         <w:t>Where;</w:t>
       </w:r>
     </w:p>
@@ -12561,6 +12647,7 @@
         <w:jc w:val="both"/>
       </w:pPr>
       <w:r>
+        <w:lastRenderedPageBreak/>
         <w:t xml:space="preserve">From equation 5 a value for (T) can be found that satisfies the other equations 3 or 4 and so the intercept angle </w:t>
       </w:r>
       <m:oMath>
@@ -12611,7 +12698,7 @@
       <w:pPr>
         <w:pStyle w:val="Heading2"/>
       </w:pPr>
-      <w:bookmarkStart w:id="19" w:name="_Toc374316159"/>
+      <w:bookmarkStart w:id="18" w:name="_Toc374316159"/>
       <w:r>
         <w:t xml:space="preserve">1.4 </w:t>
       </w:r>
@@ -12627,7 +12714,7 @@
       <w:r>
         <w:t xml:space="preserve"> Deck</w:t>
       </w:r>
-      <w:bookmarkEnd w:id="19"/>
+      <w:bookmarkEnd w:id="18"/>
     </w:p>
     <w:p>
       <w:pPr>
@@ -12679,7 +12766,7 @@
       <w:pPr>
         <w:pStyle w:val="Heading2"/>
       </w:pPr>
-      <w:bookmarkStart w:id="20" w:name="_Toc374316160"/>
+      <w:bookmarkStart w:id="19" w:name="_Toc374316160"/>
       <w:r>
         <w:t>1.5</w:t>
       </w:r>
@@ -12687,7 +12774,7 @@
         <w:tab/>
         <w:t>Landing</w:t>
       </w:r>
-      <w:bookmarkEnd w:id="20"/>
+      <w:bookmarkEnd w:id="19"/>
     </w:p>
     <w:p>
       <w:pPr>
@@ -12927,7 +13014,6 @@
         <w:rPr>
           <w:rFonts w:eastAsiaTheme="majorEastAsia"/>
         </w:rPr>
-        <w:lastRenderedPageBreak/>
         <w:t xml:space="preserve">The </w:t>
       </w:r>
       <w:r>
@@ -13069,6 +13155,7 @@
         <w:rPr>
           <w:rFonts w:eastAsiaTheme="majorEastAsia"/>
         </w:rPr>
+        <w:lastRenderedPageBreak/>
         <w:t>Any masts, railing, antennas or other obstacles the may impede the helicopters approach</w:t>
       </w:r>
       <w:r>
@@ -13217,13 +13304,7 @@
         <w:rPr>
           <w:lang w:val="en"/>
         </w:rPr>
-        <w:t>The UAV Controller</w:t>
-      </w:r>
-      <w:r>
-        <w:rPr>
-          <w:lang w:val="en"/>
-        </w:rPr>
-        <w:t>.</w:t>
+        <w:t>The UAV Controller.</w:t>
       </w:r>
     </w:p>
     <w:p>
@@ -13233,7 +13314,7 @@
           <w:szCs w:val="28"/>
         </w:rPr>
       </w:pPr>
-      <w:bookmarkStart w:id="21" w:name="_Toc374316161"/>
+      <w:bookmarkStart w:id="20" w:name="_Toc374316161"/>
       <w:r>
         <w:rPr>
           <w:szCs w:val="28"/>
@@ -13252,7 +13333,7 @@
         </w:rPr>
         <w:t>Summary</w:t>
       </w:r>
-      <w:bookmarkEnd w:id="21"/>
+      <w:bookmarkEnd w:id="20"/>
     </w:p>
     <w:p>
       <w:pPr>
@@ -13290,7 +13371,7 @@
         </w:rPr>
         <w:lastRenderedPageBreak/>
         <w:drawing>
-          <wp:inline distT="0" distB="0" distL="0" distR="0" wp14:anchorId="2411F5A8" wp14:editId="6009FCA1">
+          <wp:inline distT="0" distB="0" distL="0" distR="0" wp14:anchorId="4865259A" wp14:editId="6B604F1F">
             <wp:extent cx="5679779" cy="3427012"/>
             <wp:effectExtent l="0" t="0" r="0" b="0"/>
             <wp:docPr id="28" name="Picture 28"/>
@@ -13355,7 +13436,7 @@
           <w:rFonts w:eastAsiaTheme="majorEastAsia"/>
         </w:rPr>
       </w:pPr>
-      <w:bookmarkStart w:id="22" w:name="_Toc374402529"/>
+      <w:bookmarkStart w:id="21" w:name="_Toc374402529"/>
       <w:proofErr w:type="gramStart"/>
       <w:r>
         <w:t xml:space="preserve">Figure </w:t>
@@ -13385,7 +13466,7 @@
       <w:r>
         <w:t xml:space="preserve"> Landing processes overview for the proposed system</w:t>
       </w:r>
-      <w:bookmarkEnd w:id="22"/>
+      <w:bookmarkEnd w:id="21"/>
     </w:p>
     <w:p>
       <w:pPr>
@@ -13415,7 +13496,7 @@
       <w:pPr>
         <w:pStyle w:val="Heading1"/>
       </w:pPr>
-      <w:bookmarkStart w:id="23" w:name="_Toc374316162"/>
+      <w:bookmarkStart w:id="22" w:name="_Toc374316162"/>
       <w:r>
         <w:lastRenderedPageBreak/>
         <w:t>2</w:t>
@@ -13432,7 +13513,7 @@
       <w:r>
         <w:t xml:space="preserve"> of the Ship</w:t>
       </w:r>
-      <w:bookmarkEnd w:id="23"/>
+      <w:bookmarkEnd w:id="22"/>
     </w:p>
     <w:p>
       <w:pPr>
@@ -13441,12 +13522,54 @@
           <w:lang w:val="en"/>
         </w:rPr>
       </w:pPr>
-      <w:bookmarkStart w:id="24" w:name="_Toc374316163"/>
-      <w:r>
-        <w:rPr>
-          <w:lang w:val="en"/>
-        </w:rPr>
-        <w:t>2.1</w:t>
+      <w:bookmarkStart w:id="23" w:name="_Toc374316163"/>
+      <w:r>
+        <w:rPr>
+          <w:lang w:val="en"/>
+        </w:rPr>
+        <w:t>2.1 Overview</w:t>
+      </w:r>
+    </w:p>
+    <w:p>
+      <w:pPr>
+        <w:jc w:val="both"/>
+        <w:rPr>
+          <w:lang w:val="en"/>
+        </w:rPr>
+      </w:pPr>
+      <w:r>
+        <w:rPr>
+          <w:lang w:val="en"/>
+        </w:rPr>
+        <w:t>There are many ships and other ocean going vessels ‘battling the seas’ around the globe at any moment in time. They all need to overcome the adverse factors that can hamper their progress. The main force that acts on a ship as it operates at sea is the power, frequency, direction and height of the waves it encounters. To a lesser extent the force of the wind is also a factor in that it can influence the profile of the waves as they strike the ship.</w:t>
+      </w:r>
+      <w:r>
+        <w:rPr>
+          <w:lang w:val="en"/>
+        </w:rPr>
+        <w:t xml:space="preserve"> How a ship or another vessel responds to these forces is dependent on the craft’s design characteristics and buoyance at that time.</w:t>
+      </w:r>
+    </w:p>
+    <w:p>
+      <w:pPr>
+        <w:pStyle w:val="Heading2"/>
+        <w:rPr>
+          <w:lang w:val="en"/>
+        </w:rPr>
+      </w:pPr>
+    </w:p>
+    <w:p>
+      <w:pPr>
+        <w:pStyle w:val="Heading2"/>
+        <w:rPr>
+          <w:lang w:val="en"/>
+        </w:rPr>
+      </w:pPr>
+      <w:r>
+        <w:rPr>
+          <w:lang w:val="en"/>
+        </w:rPr>
+        <w:t>2.2</w:t>
       </w:r>
       <w:r>
         <w:rPr>
@@ -13455,7 +13578,7 @@
         <w:tab/>
         <w:t>Waves and Sea States</w:t>
       </w:r>
-      <w:bookmarkEnd w:id="24"/>
+      <w:bookmarkEnd w:id="23"/>
     </w:p>
     <w:p>
       <w:pPr>
@@ -14171,7 +14294,7 @@
           <w:lang w:val="en"/>
         </w:rPr>
       </w:pPr>
-      <w:bookmarkStart w:id="25" w:name="_Toc374402530"/>
+      <w:bookmarkStart w:id="24" w:name="_Toc374402530"/>
       <w:proofErr w:type="gramStart"/>
       <w:r>
         <w:t xml:space="preserve">Figure </w:t>
@@ -14201,7 +14324,7 @@
       <w:r>
         <w:t xml:space="preserve"> Table of Wave types and their characteristics</w:t>
       </w:r>
-      <w:bookmarkEnd w:id="25"/>
+      <w:bookmarkEnd w:id="24"/>
     </w:p>
     <w:p>
       <w:pPr>
@@ -14403,7 +14526,6 @@
               <w:rFonts w:ascii="Cambria Math" w:hAnsi="Cambria Math"/>
               <w:lang w:val="en"/>
             </w:rPr>
-            <w:lastRenderedPageBreak/>
             <m:t>y(t)=A*</m:t>
           </m:r>
           <m:r>
@@ -14606,7 +14728,19 @@
         <w:rPr>
           <w:lang w:val="en"/>
         </w:rPr>
-        <w:t>For a complete study however the apparently random differences in amplitude, wavelength, and frequency within the Sea State ranges would need to be accounted for to develop a more complete model.</w:t>
+        <w:t>For a complete study however the apparently random differences in amplitude, wavelength, and frequency within the Sea State ranges would need to be accounted for</w:t>
+      </w:r>
+      <w:r>
+        <w:rPr>
+          <w:lang w:val="en"/>
+        </w:rPr>
+        <w:t>,</w:t>
+      </w:r>
+      <w:r>
+        <w:rPr>
+          <w:lang w:val="en"/>
+        </w:rPr>
+        <w:t xml:space="preserve"> to develop a more complete model.</w:t>
       </w:r>
     </w:p>
     <w:p>
@@ -14628,7 +14762,19 @@
         <w:rPr>
           <w:lang w:val="en"/>
         </w:rPr>
-        <w:t xml:space="preserve">Individual wave types also have various characteristic based on their stage of development. </w:t>
+        <w:t>Individual wave types also have various characteristic</w:t>
+      </w:r>
+      <w:r>
+        <w:rPr>
+          <w:lang w:val="en"/>
+        </w:rPr>
+        <w:t>s</w:t>
+      </w:r>
+      <w:r>
+        <w:rPr>
+          <w:lang w:val="en"/>
+        </w:rPr>
+        <w:t xml:space="preserve"> based on their stage of development. </w:t>
       </w:r>
       <w:r>
         <w:rPr>
@@ -14762,12 +14908,12 @@
           <w:lang w:val="en"/>
         </w:rPr>
       </w:pPr>
-      <w:bookmarkStart w:id="26" w:name="_Toc374316164"/>
-      <w:r>
-        <w:rPr>
-          <w:lang w:val="en"/>
-        </w:rPr>
-        <w:t>2.2</w:t>
+      <w:bookmarkStart w:id="25" w:name="_Toc374316164"/>
+      <w:r>
+        <w:rPr>
+          <w:lang w:val="en"/>
+        </w:rPr>
+        <w:t>2.3</w:t>
       </w:r>
       <w:r>
         <w:rPr>
@@ -14776,7 +14922,7 @@
         <w:tab/>
         <w:t>Wind</w:t>
       </w:r>
-      <w:bookmarkEnd w:id="26"/>
+      <w:bookmarkEnd w:id="25"/>
     </w:p>
     <w:p>
       <w:pPr>
@@ -14789,7 +14935,14 @@
         <w:rPr>
           <w:lang w:val="en"/>
         </w:rPr>
-        <w:t>As described before wind plays a large part in the generation of waves which affect the vessel. To a lesser extent wind can have an effect on the performance of a ship. This effect on performance would normally not be directly attributable to the ship itself but rather the crew operating on the ship and their ability, or lack of, to perform their individual tasks. In extreme conditions however the winds impact on the ship may become more pronounced e.g. a very strong cross wind may contr</w:t>
+        <w:t xml:space="preserve">As described before wind plays a large part in the generation of waves which affect the vessel. To a lesser extent wind can have an effect on the performance of a ship. This effect on performance would normally not be directly attributable to the ship itself but rather the crew operating on the ship and their ability, or lack of, to perform their individual tasks. In extreme </w:t>
+      </w:r>
+      <w:r>
+        <w:rPr>
+          <w:lang w:val="en"/>
+        </w:rPr>
+        <w:lastRenderedPageBreak/>
+        <w:t>conditions however the winds impact on the ship may become more pronounced e.g. a very strong cross wind may contr</w:t>
       </w:r>
       <w:r>
         <w:rPr>
@@ -14946,13 +15099,20 @@
           <w:lang w:val="en"/>
         </w:rPr>
       </w:pPr>
-      <w:bookmarkStart w:id="27" w:name="_Toc374316165"/>
-      <w:r>
-        <w:rPr>
-          <w:lang w:val="en"/>
-        </w:rPr>
-        <w:lastRenderedPageBreak/>
-        <w:t>2.3</w:t>
+      <w:bookmarkStart w:id="26" w:name="_Toc374316165"/>
+    </w:p>
+    <w:p>
+      <w:pPr>
+        <w:pStyle w:val="Heading2"/>
+        <w:rPr>
+          <w:lang w:val="en"/>
+        </w:rPr>
+      </w:pPr>
+      <w:r>
+        <w:rPr>
+          <w:lang w:val="en"/>
+        </w:rPr>
+        <w:t>2.4</w:t>
       </w:r>
       <w:r>
         <w:rPr>
@@ -14966,7 +15126,7 @@
         </w:rPr>
         <w:t>The Moving Platform</w:t>
       </w:r>
-      <w:bookmarkEnd w:id="27"/>
+      <w:bookmarkEnd w:id="26"/>
     </w:p>
     <w:p>
       <w:pPr>
@@ -14979,7 +15139,25 @@
         <w:rPr>
           <w:lang w:val="en"/>
         </w:rPr>
-        <w:t>A vessel on the surface of the ocean moves with six degrees of freedom (6DoF) and in accordance with the forces acting on it both external and internal. The two main external forces acting on a ship in the ocean are waves and gravity. There are others, such as wind and drag but both these are not as influential on the motion of the ship as waves and gravity. The internal for</w:t>
+        <w:t>A vessel on the surface of the ocean moves with six degrees of freedom (6DoF) and in accordance with the forces acting on it</w:t>
+      </w:r>
+      <w:r>
+        <w:rPr>
+          <w:lang w:val="en"/>
+        </w:rPr>
+        <w:t xml:space="preserve"> (see figure 5)</w:t>
+      </w:r>
+      <w:r>
+        <w:rPr>
+          <w:lang w:val="en"/>
+        </w:rPr>
+        <w:t>, which can be</w:t>
+      </w:r>
+      <w:r>
+        <w:rPr>
+          <w:lang w:val="en"/>
+        </w:rPr>
+        <w:t xml:space="preserve"> both external and internal. The two main external forces acting on a ship in the ocean are waves and gravity. There are others, such as wind and drag but both these are not as influential on the motion of the ship as waves and gravity. The internal for</w:t>
       </w:r>
       <w:r>
         <w:rPr>
@@ -15019,7 +15197,7 @@
           <w:lang w:val="en-GB" w:eastAsia="en-GB"/>
         </w:rPr>
         <w:drawing>
-          <wp:inline distT="0" distB="0" distL="0" distR="0" wp14:anchorId="7A2D9B14" wp14:editId="42A3525D">
+          <wp:inline distT="0" distB="0" distL="0" distR="0" wp14:anchorId="68C851B8" wp14:editId="67F3EA9D">
             <wp:extent cx="4843383" cy="2051437"/>
             <wp:effectExtent l="0" t="0" r="0" b="6350"/>
             <wp:docPr id="52" name="Picture 52"/>
@@ -15070,7 +15248,7 @@
           <w:lang w:val="en-GB" w:eastAsia="en-GB"/>
         </w:rPr>
       </w:pPr>
-      <w:bookmarkStart w:id="28" w:name="_Toc374402531"/>
+      <w:bookmarkStart w:id="27" w:name="_Toc374402531"/>
       <w:proofErr w:type="gramStart"/>
       <w:r>
         <w:t xml:space="preserve">Figure </w:t>
@@ -15111,7 +15289,31 @@
       <w:r>
         <w:t xml:space="preserve"> of an ocean going vessel</w:t>
       </w:r>
-      <w:bookmarkEnd w:id="28"/>
+      <w:bookmarkEnd w:id="27"/>
+    </w:p>
+    <w:p>
+      <w:pPr>
+        <w:rPr>
+          <w:noProof/>
+          <w:lang w:val="en-GB" w:eastAsia="en-GB"/>
+        </w:rPr>
+      </w:pPr>
+    </w:p>
+    <w:p>
+      <w:pPr>
+        <w:rPr>
+          <w:noProof/>
+          <w:lang w:val="en-GB" w:eastAsia="en-GB"/>
+        </w:rPr>
+      </w:pPr>
+    </w:p>
+    <w:p>
+      <w:pPr>
+        <w:rPr>
+          <w:noProof/>
+          <w:lang w:val="en-GB" w:eastAsia="en-GB"/>
+        </w:rPr>
+      </w:pPr>
     </w:p>
     <w:p>
       <w:pPr>
@@ -15156,6 +15358,7 @@
                 <w:b/>
                 <w:lang w:val="en"/>
               </w:rPr>
+              <w:lastRenderedPageBreak/>
               <w:t>Name</w:t>
             </w:r>
           </w:p>
@@ -15932,7 +16135,7 @@
           <w:lang w:val="en-GB" w:eastAsia="en-GB"/>
         </w:rPr>
       </w:pPr>
-      <w:bookmarkStart w:id="29" w:name="_Toc374402532"/>
+      <w:bookmarkStart w:id="28" w:name="_Toc374402532"/>
       <w:proofErr w:type="gramStart"/>
       <w:r>
         <w:t xml:space="preserve">Figure </w:t>
@@ -15973,7 +16176,7 @@
       <w:r>
         <w:t xml:space="preserve"> diagram</w:t>
       </w:r>
-      <w:bookmarkEnd w:id="29"/>
+      <w:bookmarkEnd w:id="28"/>
     </w:p>
     <w:p>
       <w:pPr>
@@ -15997,13 +16200,12 @@
           <w:lang w:val="en"/>
         </w:rPr>
       </w:pPr>
-      <w:bookmarkStart w:id="30" w:name="_Toc374316166"/>
-      <w:r>
-        <w:rPr>
-          <w:lang w:val="en"/>
-        </w:rPr>
-        <w:lastRenderedPageBreak/>
-        <w:t>2.4</w:t>
+      <w:bookmarkStart w:id="29" w:name="_Toc374316166"/>
+      <w:r>
+        <w:rPr>
+          <w:lang w:val="en"/>
+        </w:rPr>
+        <w:t>2.5</w:t>
       </w:r>
       <w:r>
         <w:rPr>
@@ -16012,7 +16214,7 @@
         <w:tab/>
         <w:t>The Operational Envelope</w:t>
       </w:r>
-      <w:bookmarkEnd w:id="30"/>
+      <w:bookmarkEnd w:id="29"/>
     </w:p>
     <w:p>
       <w:pPr>
@@ -16076,7 +16278,19 @@
         <w:rPr>
           <w:lang w:val="en"/>
         </w:rPr>
-        <w:t>Buoyancy – According to Archimedes’ Principle, a vessel immersed partly or completely in a fluid receives lifting force equal to the weight of the fluid displaced by the vessel. Buoyancy acts vertically upwards.</w:t>
+        <w:t>Buoyancy – According to Archimedes’ Principle, a vessel immersed partly or completely in a fluid receives lifting force equal to the weight of the fluid displaced by the vessel. Buoyancy acts vertically upwards</w:t>
+      </w:r>
+      <w:r>
+        <w:rPr>
+          <w:lang w:val="en"/>
+        </w:rPr>
+        <w:t xml:space="preserve"> (see figure 7)</w:t>
+      </w:r>
+      <w:r>
+        <w:rPr>
+          <w:lang w:val="en"/>
+        </w:rPr>
+        <w:t>.</w:t>
       </w:r>
     </w:p>
     <w:p>
@@ -16197,10 +16411,11 @@
           <w:noProof/>
           <w:lang w:val="en-GB" w:eastAsia="en-GB"/>
         </w:rPr>
+        <w:lastRenderedPageBreak/>
         <w:drawing>
-          <wp:inline distT="0" distB="0" distL="0" distR="0" wp14:anchorId="0E9B9C9E" wp14:editId="02D42348">
-            <wp:extent cx="4047282" cy="2250219"/>
-            <wp:effectExtent l="0" t="0" r="0" b="0"/>
+          <wp:inline distT="0" distB="0" distL="0" distR="0" wp14:anchorId="137C8305" wp14:editId="2ABB2591">
+            <wp:extent cx="3273795" cy="1820174"/>
+            <wp:effectExtent l="0" t="0" r="3175" b="8890"/>
             <wp:docPr id="47" name="Picture 47"/>
             <wp:cNvGraphicFramePr>
               <a:graphicFrameLocks xmlns:a="http://schemas.openxmlformats.org/drawingml/2006/main" noChangeAspect="1"/>
@@ -16221,7 +16436,7 @@
                   <pic:spPr>
                     <a:xfrm>
                       <a:off x="0" y="0"/>
-                      <a:ext cx="4047431" cy="2250302"/>
+                      <a:ext cx="3283615" cy="1825633"/>
                     </a:xfrm>
                     <a:prstGeom prst="rect">
                       <a:avLst/>
@@ -16238,7 +16453,7 @@
       <w:pPr>
         <w:pStyle w:val="Caption"/>
       </w:pPr>
-      <w:bookmarkStart w:id="31" w:name="_Toc374402533"/>
+      <w:bookmarkStart w:id="30" w:name="_Toc374402533"/>
       <w:proofErr w:type="gramStart"/>
       <w:r>
         <w:t xml:space="preserve">Figure </w:t>
@@ -16271,7 +16486,7 @@
       <w:r>
         <w:t>Section of hull diagram showing changes to buoyancy</w:t>
       </w:r>
-      <w:bookmarkEnd w:id="31"/>
+      <w:bookmarkEnd w:id="30"/>
     </w:p>
     <w:p>
       <w:pPr>
@@ -16353,7 +16568,6 @@
         <w:jc w:val="both"/>
       </w:pPr>
       <w:r>
-        <w:lastRenderedPageBreak/>
         <w:t xml:space="preserve">Where for a given roll angle of </w:t>
       </w:r>
       <w:r>
@@ -16451,17 +16665,23 @@
           <w:szCs w:val="28"/>
         </w:rPr>
       </w:pPr>
-      <w:bookmarkStart w:id="32" w:name="_Toc374316167"/>
+      <w:bookmarkStart w:id="31" w:name="_Toc374316167"/>
       <w:r>
         <w:rPr>
           <w:szCs w:val="28"/>
         </w:rPr>
-        <w:t>2.5</w:t>
+        <w:t>2</w:t>
       </w:r>
       <w:r>
         <w:rPr>
           <w:szCs w:val="28"/>
         </w:rPr>
+        <w:t>.6</w:t>
+      </w:r>
+      <w:r>
+        <w:rPr>
+          <w:szCs w:val="28"/>
+        </w:rPr>
         <w:tab/>
       </w:r>
       <w:r>
@@ -16470,7 +16690,7 @@
         </w:rPr>
         <w:t>Summary</w:t>
       </w:r>
-      <w:bookmarkEnd w:id="32"/>
+      <w:bookmarkEnd w:id="31"/>
     </w:p>
     <w:p>
       <w:pPr>
@@ -16521,11 +16741,6 @@
       <w:r>
         <w:t xml:space="preserve"> need to be considered.</w:t>
       </w:r>
-    </w:p>
-    <w:p>
-      <w:pPr>
-        <w:spacing w:line="240" w:lineRule="auto"/>
-      </w:pPr>
       <w:r>
         <w:br w:type="page"/>
       </w:r>
@@ -16537,7 +16752,7 @@
           <w:lang w:val="en"/>
         </w:rPr>
       </w:pPr>
-      <w:bookmarkStart w:id="33" w:name="_Toc374316168"/>
+      <w:bookmarkStart w:id="32" w:name="_Toc374316168"/>
       <w:r>
         <w:rPr>
           <w:lang w:val="en"/>
@@ -16557,7 +16772,7 @@
         </w:rPr>
         <w:t>Operational Capabilities of the UAV</w:t>
       </w:r>
-      <w:bookmarkEnd w:id="33"/>
+      <w:bookmarkEnd w:id="32"/>
     </w:p>
     <w:p>
       <w:pPr>
@@ -16566,7 +16781,7 @@
           <w:lang w:val="en"/>
         </w:rPr>
       </w:pPr>
-      <w:bookmarkStart w:id="34" w:name="_Toc374316169"/>
+      <w:bookmarkStart w:id="33" w:name="_Toc374316169"/>
       <w:r>
         <w:rPr>
           <w:lang w:val="en"/>
@@ -16580,7 +16795,7 @@
         <w:tab/>
         <w:t>Overview</w:t>
       </w:r>
-      <w:bookmarkEnd w:id="34"/>
+      <w:bookmarkEnd w:id="33"/>
     </w:p>
     <w:p>
       <w:pPr>
@@ -16599,6 +16814,12 @@
         <w:rPr>
           <w:lang w:val="en"/>
         </w:rPr>
+        <w:t xml:space="preserve">coupled with this </w:t>
+      </w:r>
+      <w:r>
+        <w:rPr>
+          <w:lang w:val="en"/>
+        </w:rPr>
         <w:t xml:space="preserve">a </w:t>
       </w:r>
       <w:r>
@@ -16606,6 +16827,12 @@
           <w:lang w:val="en"/>
         </w:rPr>
         <w:t>helicopter</w:t>
+      </w:r>
+      <w:r>
+        <w:rPr>
+          <w:lang w:val="en"/>
+        </w:rPr>
+        <w:t>’</w:t>
       </w:r>
       <w:r>
         <w:rPr>
@@ -16746,7 +16973,19 @@
         <w:rPr>
           <w:lang w:val="en"/>
         </w:rPr>
-        <w:t xml:space="preserve"> lift and weight”.</w:t>
+        <w:t xml:space="preserve"> lift and weight”</w:t>
+      </w:r>
+      <w:r>
+        <w:rPr>
+          <w:lang w:val="en"/>
+        </w:rPr>
+        <w:t xml:space="preserve"> (see figure 8)</w:t>
+      </w:r>
+      <w:r>
+        <w:rPr>
+          <w:lang w:val="en"/>
+        </w:rPr>
+        <w:t>.</w:t>
       </w:r>
       <w:r>
         <w:rPr>
@@ -17053,7 +17292,7 @@
         <mc:AlternateContent>
           <mc:Choice Requires="wps">
             <w:drawing>
-              <wp:anchor distT="0" distB="0" distL="114300" distR="114300" simplePos="0" relativeHeight="251674624" behindDoc="0" locked="0" layoutInCell="1" allowOverlap="1" wp14:anchorId="1F5A3861" wp14:editId="6331B60F">
+              <wp:anchor distT="0" distB="0" distL="114300" distR="114300" simplePos="0" relativeHeight="251674624" behindDoc="0" locked="0" layoutInCell="1" allowOverlap="1" wp14:anchorId="689D01D7" wp14:editId="6A5C90F6">
                 <wp:simplePos x="0" y="0"/>
                 <wp:positionH relativeFrom="column">
                   <wp:posOffset>2598420</wp:posOffset>
@@ -17153,7 +17392,7 @@
         <mc:AlternateContent>
           <mc:Choice Requires="wps">
             <w:drawing>
-              <wp:anchor distT="0" distB="0" distL="114300" distR="114300" simplePos="0" relativeHeight="251682816" behindDoc="0" locked="0" layoutInCell="1" allowOverlap="1" wp14:anchorId="05223F9C" wp14:editId="0DEEF534">
+              <wp:anchor distT="0" distB="0" distL="114300" distR="114300" simplePos="0" relativeHeight="251682816" behindDoc="0" locked="0" layoutInCell="1" allowOverlap="1" wp14:anchorId="7C3210DE" wp14:editId="27BE1D3F">
                 <wp:simplePos x="0" y="0"/>
                 <wp:positionH relativeFrom="column">
                   <wp:posOffset>2447290</wp:posOffset>
@@ -17241,7 +17480,7 @@
         <mc:AlternateContent>
           <mc:Choice Requires="wps">
             <w:drawing>
-              <wp:anchor distT="0" distB="0" distL="114300" distR="114300" simplePos="0" relativeHeight="251684864" behindDoc="0" locked="0" layoutInCell="1" allowOverlap="1" wp14:anchorId="234181D7" wp14:editId="231EE68E">
+              <wp:anchor distT="0" distB="0" distL="114300" distR="114300" simplePos="0" relativeHeight="251684864" behindDoc="0" locked="0" layoutInCell="1" allowOverlap="1" wp14:anchorId="4374B275" wp14:editId="6EEF11A9">
                 <wp:simplePos x="0" y="0"/>
                 <wp:positionH relativeFrom="column">
                   <wp:posOffset>4635500</wp:posOffset>
@@ -17329,7 +17568,7 @@
         <mc:AlternateContent>
           <mc:Choice Requires="wps">
             <w:drawing>
-              <wp:anchor distT="0" distB="0" distL="114300" distR="114300" simplePos="0" relativeHeight="251688960" behindDoc="0" locked="0" layoutInCell="1" allowOverlap="1" wp14:anchorId="737F9A11" wp14:editId="01467F22">
+              <wp:anchor distT="0" distB="0" distL="114300" distR="114300" simplePos="0" relativeHeight="251688960" behindDoc="0" locked="0" layoutInCell="1" allowOverlap="1" wp14:anchorId="64857475" wp14:editId="6ED19447">
                 <wp:simplePos x="0" y="0"/>
                 <wp:positionH relativeFrom="column">
                   <wp:posOffset>1096010</wp:posOffset>
@@ -17417,7 +17656,7 @@
         <mc:AlternateContent>
           <mc:Choice Requires="wps">
             <w:drawing>
-              <wp:anchor distT="0" distB="0" distL="114300" distR="114300" simplePos="0" relativeHeight="251686912" behindDoc="0" locked="0" layoutInCell="1" allowOverlap="1" wp14:anchorId="0887DFB2" wp14:editId="5F9D66D0">
+              <wp:anchor distT="0" distB="0" distL="114300" distR="114300" simplePos="0" relativeHeight="251686912" behindDoc="0" locked="0" layoutInCell="1" allowOverlap="1" wp14:anchorId="79325795" wp14:editId="1B56EFA2">
                 <wp:simplePos x="0" y="0"/>
                 <wp:positionH relativeFrom="column">
                   <wp:posOffset>2345055</wp:posOffset>
@@ -17505,7 +17744,7 @@
         <mc:AlternateContent>
           <mc:Choice Requires="wps">
             <w:drawing>
-              <wp:anchor distT="0" distB="0" distL="114300" distR="114300" simplePos="0" relativeHeight="251676672" behindDoc="0" locked="0" layoutInCell="1" allowOverlap="1" wp14:anchorId="347E12EA" wp14:editId="63A878F7">
+              <wp:anchor distT="0" distB="0" distL="114300" distR="114300" simplePos="0" relativeHeight="251676672" behindDoc="0" locked="0" layoutInCell="1" allowOverlap="1" wp14:anchorId="7133E11B" wp14:editId="6E4FBF0B">
                 <wp:simplePos x="0" y="0"/>
                 <wp:positionH relativeFrom="column">
                   <wp:posOffset>2605405</wp:posOffset>
@@ -17591,7 +17830,7 @@
         <mc:AlternateContent>
           <mc:Choice Requires="wps">
             <w:drawing>
-              <wp:anchor distT="0" distB="0" distL="114300" distR="114300" simplePos="0" relativeHeight="251678720" behindDoc="0" locked="0" layoutInCell="1" allowOverlap="1" wp14:anchorId="51359364" wp14:editId="0F64403E">
+              <wp:anchor distT="0" distB="0" distL="114300" distR="114300" simplePos="0" relativeHeight="251678720" behindDoc="0" locked="0" layoutInCell="1" allowOverlap="1" wp14:anchorId="0460FAF7" wp14:editId="178893D9">
                 <wp:simplePos x="0" y="0"/>
                 <wp:positionH relativeFrom="column">
                   <wp:posOffset>4810125</wp:posOffset>
@@ -17677,7 +17916,7 @@
         <mc:AlternateContent>
           <mc:Choice Requires="wps">
             <w:drawing>
-              <wp:anchor distT="0" distB="0" distL="114300" distR="114300" simplePos="0" relativeHeight="251680768" behindDoc="0" locked="0" layoutInCell="1" allowOverlap="1" wp14:anchorId="140146FE" wp14:editId="100D4828">
+              <wp:anchor distT="0" distB="0" distL="114300" distR="114300" simplePos="0" relativeHeight="251680768" behindDoc="0" locked="0" layoutInCell="1" allowOverlap="1" wp14:anchorId="6D9CB58F" wp14:editId="2FEE24F6">
                 <wp:simplePos x="0" y="0"/>
                 <wp:positionH relativeFrom="column">
                   <wp:posOffset>1394240</wp:posOffset>
@@ -17761,7 +18000,7 @@
           <w:lang w:val="en-GB" w:eastAsia="en-GB"/>
         </w:rPr>
         <w:drawing>
-          <wp:inline distT="0" distB="0" distL="0" distR="0" wp14:anchorId="6895DDC0" wp14:editId="586909EE">
+          <wp:inline distT="0" distB="0" distL="0" distR="0" wp14:anchorId="5E0CCE80" wp14:editId="2C5AFC3D">
             <wp:extent cx="3466769" cy="1107397"/>
             <wp:effectExtent l="0" t="0" r="635" b="0"/>
             <wp:docPr id="3" name="Picture 3" descr="C:\Users\Brian\Desktop\Thesis\images\helElev.jpg"/>
@@ -17827,7 +18066,7 @@
           <w:lang w:val="en"/>
         </w:rPr>
       </w:pPr>
-      <w:bookmarkStart w:id="35" w:name="_Toc374402534"/>
+      <w:bookmarkStart w:id="34" w:name="_Toc374402534"/>
       <w:proofErr w:type="gramStart"/>
       <w:r>
         <w:t xml:space="preserve">Figure </w:t>
@@ -17857,7 +18096,7 @@
       <w:r>
         <w:t xml:space="preserve"> Forces acting on a helicopter in flight</w:t>
       </w:r>
-      <w:bookmarkEnd w:id="35"/>
+      <w:bookmarkEnd w:id="34"/>
     </w:p>
     <w:p>
       <w:pPr>
@@ -17874,7 +18113,7 @@
           <w:lang w:val="en"/>
         </w:rPr>
       </w:pPr>
-      <w:bookmarkStart w:id="36" w:name="_Toc374316170"/>
+      <w:bookmarkStart w:id="35" w:name="_Toc374316170"/>
       <w:r>
         <w:rPr>
           <w:lang w:val="en"/>
@@ -17894,7 +18133,7 @@
         <w:tab/>
         <w:t>Wind</w:t>
       </w:r>
-      <w:bookmarkEnd w:id="36"/>
+      <w:bookmarkEnd w:id="35"/>
     </w:p>
     <w:p>
       <w:pPr>
@@ -18155,7 +18394,7 @@
           <w:lang w:val="en"/>
         </w:rPr>
       </w:pPr>
-      <w:bookmarkStart w:id="37" w:name="_Toc374316171"/>
+      <w:bookmarkStart w:id="36" w:name="_Toc374316171"/>
       <w:r>
         <w:rPr>
           <w:lang w:val="en"/>
@@ -18180,7 +18419,7 @@
         </w:rPr>
         <w:t>Performance</w:t>
       </w:r>
-      <w:bookmarkEnd w:id="37"/>
+      <w:bookmarkEnd w:id="36"/>
     </w:p>
     <w:p>
       <w:pPr>
@@ -18211,14 +18450,26 @@
         <w:rPr>
           <w:lang w:val="en"/>
         </w:rPr>
-        <w:t xml:space="preserve"> is a mid-range UAV achieving up to 5 </w:t>
+        <w:t xml:space="preserve"> </w:t>
+      </w:r>
+      <w:r>
+        <w:rPr>
+          <w:lang w:val="en"/>
+        </w:rPr>
+        <w:t xml:space="preserve">(see figures 9 &amp; 10) </w:t>
+      </w:r>
+      <w:r>
+        <w:rPr>
+          <w:lang w:val="en"/>
+        </w:rPr>
+        <w:t xml:space="preserve">is a mid-range UAV </w:t>
       </w:r>
       <w:r>
         <w:rPr>
           <w:lang w:val="en"/>
         </w:rPr>
         <w:lastRenderedPageBreak/>
-        <w:t>hours of flight and with a maximum payload of almost 23kgs</w:t>
+        <w:t>achieving up to 5 hours of flight and with a maximum payload of almost 23kgs</w:t>
       </w:r>
       <w:r>
         <w:rPr>
@@ -18258,7 +18509,7 @@
           <w:lang w:val="en-GB" w:eastAsia="en-GB"/>
         </w:rPr>
         <w:drawing>
-          <wp:inline distT="0" distB="0" distL="0" distR="0" wp14:anchorId="50AEE0FA" wp14:editId="5FF9B7C7">
+          <wp:inline distT="0" distB="0" distL="0" distR="0" wp14:anchorId="398B6DAD" wp14:editId="34FB648F">
             <wp:extent cx="3925507" cy="2059388"/>
             <wp:effectExtent l="0" t="0" r="0" b="0"/>
             <wp:docPr id="22" name="Picture 22" descr="http://www.rotomotion.com/imgs/r_psr200.jpg"/>
@@ -18314,7 +18565,7 @@
           <w:lang w:val="en"/>
         </w:rPr>
       </w:pPr>
-      <w:bookmarkStart w:id="38" w:name="_Toc374402535"/>
+      <w:bookmarkStart w:id="37" w:name="_Toc374402535"/>
       <w:proofErr w:type="gramStart"/>
       <w:r>
         <w:t xml:space="preserve">Figure </w:t>
@@ -18352,7 +18603,7 @@
       <w:r>
         <w:t xml:space="preserve"> VTOL UAV</w:t>
       </w:r>
-      <w:bookmarkEnd w:id="38"/>
+      <w:bookmarkEnd w:id="37"/>
     </w:p>
     <w:p>
       <w:pPr>
@@ -19178,7 +19429,7 @@
           <w:lang w:val="en"/>
         </w:rPr>
       </w:pPr>
-      <w:bookmarkStart w:id="39" w:name="_Toc374402536"/>
+      <w:bookmarkStart w:id="38" w:name="_Toc374402536"/>
       <w:proofErr w:type="gramStart"/>
       <w:r>
         <w:t xml:space="preserve">Figure </w:t>
@@ -19214,7 +19465,7 @@
       <w:r>
         <w:t>specification</w:t>
       </w:r>
-      <w:bookmarkEnd w:id="39"/>
+      <w:bookmarkEnd w:id="38"/>
     </w:p>
     <w:p>
       <w:pPr>
@@ -19308,10 +19559,19 @@
           <w:lang w:val="en"/>
         </w:rPr>
       </w:pPr>
-      <w:r>
-        <w:rPr>
-          <w:lang w:val="en"/>
-        </w:rPr>
+    </w:p>
+    <w:p>
+      <w:pPr>
+        <w:jc w:val="both"/>
+        <w:rPr>
+          <w:lang w:val="en"/>
+        </w:rPr>
+      </w:pPr>
+      <w:r>
+        <w:rPr>
+          <w:lang w:val="en"/>
+        </w:rPr>
+        <w:lastRenderedPageBreak/>
         <w:t>A larger UAV</w:t>
       </w:r>
       <w:r>
@@ -19348,6 +19608,12 @@
         <w:rPr>
           <w:lang w:val="en"/>
         </w:rPr>
+        <w:t xml:space="preserve"> (see figures 11 &amp; 12)</w:t>
+      </w:r>
+      <w:r>
+        <w:rPr>
+          <w:lang w:val="en"/>
+        </w:rPr>
         <w:t xml:space="preserve">. </w:t>
       </w:r>
       <w:r>
@@ -19378,14 +19644,7 @@
         <w:rPr>
           <w:lang w:val="en"/>
         </w:rPr>
-        <w:t xml:space="preserve"> </w:t>
-      </w:r>
-      <w:r>
-        <w:rPr>
-          <w:lang w:val="en"/>
-        </w:rPr>
-        <w:lastRenderedPageBreak/>
-        <w:t xml:space="preserve">partnership deal </w:t>
+        <w:t xml:space="preserve"> partnership deal </w:t>
       </w:r>
       <w:r>
         <w:rPr>
@@ -19520,7 +19779,7 @@
           <w:lang w:val="en-GB" w:eastAsia="en-GB"/>
         </w:rPr>
         <w:drawing>
-          <wp:inline distT="0" distB="0" distL="0" distR="0" wp14:anchorId="0A0C28C9" wp14:editId="0F85522E">
+          <wp:inline distT="0" distB="0" distL="0" distR="0" wp14:anchorId="2B4D8C34" wp14:editId="590880F4">
             <wp:extent cx="3569667" cy="2381125"/>
             <wp:effectExtent l="0" t="0" r="0" b="635"/>
             <wp:docPr id="23" name="Picture 23" descr="http://www.schiebel.net/AcmsFile/1782/0/550/CAMCOPTER_S-100_084.jpg"/>
@@ -19576,7 +19835,7 @@
           <w:lang w:val="en"/>
         </w:rPr>
       </w:pPr>
-      <w:bookmarkStart w:id="40" w:name="_Toc374402537"/>
+      <w:bookmarkStart w:id="39" w:name="_Toc374402537"/>
       <w:proofErr w:type="gramStart"/>
       <w:r>
         <w:t xml:space="preserve">Figure </w:t>
@@ -19612,7 +19871,7 @@
       <w:r>
         <w:t xml:space="preserve"> VTOL UAV</w:t>
       </w:r>
-      <w:bookmarkEnd w:id="40"/>
+      <w:bookmarkEnd w:id="39"/>
     </w:p>
     <w:p>
       <w:pPr>
@@ -20349,7 +20608,7 @@
           <w:lang w:val="en"/>
         </w:rPr>
       </w:pPr>
-      <w:bookmarkStart w:id="41" w:name="_Toc374402538"/>
+      <w:bookmarkStart w:id="40" w:name="_Toc374402538"/>
       <w:proofErr w:type="gramStart"/>
       <w:r>
         <w:t xml:space="preserve">Figure </w:t>
@@ -20385,7 +20644,7 @@
       <w:r>
         <w:t xml:space="preserve"> specification</w:t>
       </w:r>
-      <w:bookmarkEnd w:id="41"/>
+      <w:bookmarkEnd w:id="40"/>
     </w:p>
     <w:p>
       <w:pPr>
@@ -20464,7 +20723,7 @@
           <w:lang w:val="en"/>
         </w:rPr>
       </w:pPr>
-      <w:bookmarkStart w:id="42" w:name="_Toc374316172"/>
+      <w:bookmarkStart w:id="41" w:name="_Toc374316172"/>
       <w:r>
         <w:rPr>
           <w:lang w:val="en"/>
@@ -20485,7 +20744,7 @@
         <w:tab/>
         <w:t>Navigation</w:t>
       </w:r>
-      <w:bookmarkEnd w:id="42"/>
+      <w:bookmarkEnd w:id="41"/>
     </w:p>
     <w:p>
       <w:pPr>
@@ -20504,7 +20763,13 @@
         <w:rPr>
           <w:lang w:val="en"/>
         </w:rPr>
-        <w:t>digression</w:t>
+        <w:t>d</w:t>
+      </w:r>
+      <w:r>
+        <w:rPr>
+          <w:lang w:val="en"/>
+        </w:rPr>
+        <w:t>eviation</w:t>
       </w:r>
       <w:r>
         <w:rPr>
@@ -20553,6 +20818,18 @@
           <w:lang w:val="en"/>
         </w:rPr>
         <w:t xml:space="preserve"> can communicate with its pilot up to 180 km away</w:t>
+      </w:r>
+      <w:r>
+        <w:rPr>
+          <w:lang w:val="en"/>
+        </w:rPr>
+        <w:t xml:space="preserve"> </w:t>
+      </w:r>
+      <w:r>
+        <w:rPr>
+          <w:lang w:val="en"/>
+        </w:rPr>
+        <w:t>(Schiebel, 2013)</w:t>
       </w:r>
       <w:r>
         <w:rPr>
@@ -20715,7 +20992,7 @@
           <w:lang w:val="en"/>
         </w:rPr>
       </w:pPr>
-      <w:bookmarkStart w:id="43" w:name="_Toc374316173"/>
+      <w:bookmarkStart w:id="42" w:name="_Toc374316173"/>
       <w:r>
         <w:rPr>
           <w:lang w:val="en"/>
@@ -20735,7 +21012,7 @@
         <w:tab/>
         <w:t>Response Times</w:t>
       </w:r>
-      <w:bookmarkEnd w:id="43"/>
+      <w:bookmarkEnd w:id="42"/>
     </w:p>
     <w:p>
       <w:pPr>
@@ -20835,6 +21112,12 @@
         <w:rPr>
           <w:lang w:val="en"/>
         </w:rPr>
+        <w:t xml:space="preserve"> (see figure 13)</w:t>
+      </w:r>
+      <w:r>
+        <w:rPr>
+          <w:lang w:val="en"/>
+        </w:rPr>
         <w:t>.</w:t>
       </w:r>
       <w:r>
@@ -20847,7 +21130,19 @@
         <w:rPr>
           <w:lang w:val="en"/>
         </w:rPr>
-        <w:t xml:space="preserve">When a closed-loop controller was implemented the </w:t>
+        <w:t>When a closed-loop controller was implemented</w:t>
+      </w:r>
+      <w:r>
+        <w:rPr>
+          <w:lang w:val="en"/>
+        </w:rPr>
+        <w:t>,</w:t>
+      </w:r>
+      <w:r>
+        <w:rPr>
+          <w:lang w:val="en"/>
+        </w:rPr>
+        <w:t xml:space="preserve"> the </w:t>
       </w:r>
       <w:r>
         <w:rPr>
@@ -20906,7 +21201,7 @@
           <w:lang w:val="en-GB" w:eastAsia="en-GB"/>
         </w:rPr>
         <w:drawing>
-          <wp:inline distT="0" distB="0" distL="0" distR="0" wp14:anchorId="08AE7A2B" wp14:editId="289173BA">
+          <wp:inline distT="0" distB="0" distL="0" distR="0" wp14:anchorId="3647F738" wp14:editId="01E3EC60">
             <wp:extent cx="4722431" cy="3852000"/>
             <wp:effectExtent l="0" t="0" r="2540" b="0"/>
             <wp:docPr id="1" name="Picture 1"/>
@@ -20960,7 +21255,7 @@
           <w:lang w:val="en"/>
         </w:rPr>
       </w:pPr>
-      <w:bookmarkStart w:id="44" w:name="_Toc374402539"/>
+      <w:bookmarkStart w:id="43" w:name="_Toc374402539"/>
       <w:proofErr w:type="gramStart"/>
       <w:r>
         <w:t xml:space="preserve">Figure </w:t>
@@ -21009,7 +21304,7 @@
       <w:r>
         <w:t xml:space="preserve"> and w</w:t>
       </w:r>
-      <w:bookmarkEnd w:id="44"/>
+      <w:bookmarkEnd w:id="43"/>
     </w:p>
     <w:p>
       <w:pPr>
@@ -21382,7 +21677,7 @@
           <w:lang w:val="en"/>
         </w:rPr>
       </w:pPr>
-      <w:bookmarkStart w:id="45" w:name="_Toc374316174"/>
+      <w:bookmarkStart w:id="44" w:name="_Toc374316174"/>
       <w:r>
         <w:rPr>
           <w:lang w:val="en"/>
@@ -21407,7 +21702,7 @@
         </w:rPr>
         <w:t>Camera</w:t>
       </w:r>
-      <w:bookmarkEnd w:id="45"/>
+      <w:bookmarkEnd w:id="44"/>
       <w:r>
         <w:rPr>
           <w:lang w:val="en"/>
@@ -21432,7 +21727,19 @@
         <w:rPr>
           <w:lang w:val="en"/>
         </w:rPr>
-        <w:t xml:space="preserve">A high end camera system is supplied by Hood Tech Vision. The 11EOIR1 is a </w:t>
+        <w:t>A high end camera system is supplied by Hood Tech Vision</w:t>
+      </w:r>
+      <w:r>
+        <w:rPr>
+          <w:lang w:val="en"/>
+        </w:rPr>
+        <w:t xml:space="preserve"> (see figures 14 &amp; 15)</w:t>
+      </w:r>
+      <w:r>
+        <w:rPr>
+          <w:lang w:val="en"/>
+        </w:rPr>
+        <w:t xml:space="preserve">. The 11EOIR1 is a </w:t>
       </w:r>
       <w:r>
         <w:rPr>
@@ -21524,7 +21831,7 @@
           <w:lang w:val="en-GB" w:eastAsia="en-GB"/>
         </w:rPr>
         <w:drawing>
-          <wp:inline distT="0" distB="0" distL="0" distR="0" wp14:anchorId="6F117192" wp14:editId="0B3EE76D">
+          <wp:inline distT="0" distB="0" distL="0" distR="0" wp14:anchorId="1FEFC7DD" wp14:editId="4CD32A7A">
             <wp:extent cx="2138901" cy="2217005"/>
             <wp:effectExtent l="0" t="0" r="0" b="0"/>
             <wp:docPr id="24" name="Picture 24" descr="http://www.uasvision.com/wp-content/uploads/2013/04/Hood-Tech_11EOIR1.jpg"/>
@@ -21587,7 +21894,7 @@
           <w:lang w:val="en"/>
         </w:rPr>
       </w:pPr>
-      <w:bookmarkStart w:id="46" w:name="_Toc374402540"/>
+      <w:bookmarkStart w:id="45" w:name="_Toc374402540"/>
       <w:proofErr w:type="gramStart"/>
       <w:r>
         <w:t xml:space="preserve">Figure </w:t>
@@ -21620,7 +21927,7 @@
       <w:r>
         <w:t>11EOIR1</w:t>
       </w:r>
-      <w:bookmarkEnd w:id="46"/>
+      <w:bookmarkEnd w:id="45"/>
     </w:p>
     <w:p>
       <w:pPr>
@@ -22062,7 +22369,7 @@
       <w:pPr>
         <w:pStyle w:val="Caption"/>
       </w:pPr>
-      <w:bookmarkStart w:id="47" w:name="_Toc374402541"/>
+      <w:bookmarkStart w:id="46" w:name="_Toc374402541"/>
       <w:proofErr w:type="gramStart"/>
       <w:r>
         <w:t xml:space="preserve">Figure </w:t>
@@ -22098,7 +22405,7 @@
       <w:r>
         <w:t xml:space="preserve"> specifications</w:t>
       </w:r>
-      <w:bookmarkEnd w:id="47"/>
+      <w:bookmarkEnd w:id="46"/>
     </w:p>
     <w:p>
       <w:pPr>
@@ -22177,7 +22484,7 @@
           <w:lang w:val="en"/>
         </w:rPr>
       </w:pPr>
-      <w:bookmarkStart w:id="48" w:name="_Toc374316175"/>
+      <w:bookmarkStart w:id="47" w:name="_Toc374316175"/>
       <w:r>
         <w:rPr>
           <w:lang w:val="en"/>
@@ -22195,24 +22502,194 @@
     </w:p>
     <w:p>
       <w:pPr>
+        <w:jc w:val="both"/>
+        <w:rPr>
+          <w:lang w:val="en"/>
+        </w:rPr>
+      </w:pPr>
+      <w:r>
+        <w:rPr>
+          <w:lang w:val="en"/>
+        </w:rPr>
+        <w:t xml:space="preserve">The proposed control system for the UAV simulation will be </w:t>
+      </w:r>
+      <w:r>
+        <w:rPr>
+          <w:lang w:val="en"/>
+        </w:rPr>
+        <w:t>model a closed loop system where feedback is reviewed and alterations to commands</w:t>
+      </w:r>
+      <w:r>
+        <w:rPr>
+          <w:lang w:val="en"/>
+        </w:rPr>
+        <w:t xml:space="preserve"> are</w:t>
+      </w:r>
+      <w:r>
+        <w:rPr>
+          <w:lang w:val="en"/>
+        </w:rPr>
+        <w:t xml:space="preserve"> made if required.</w:t>
+      </w:r>
+      <w:r>
+        <w:rPr>
+          <w:lang w:val="en"/>
+        </w:rPr>
+        <w:t xml:space="preserve"> It is also proposed to develop this closed loop system as a Model Reference Adaptive Controller</w:t>
+      </w:r>
+      <w:r>
+        <w:rPr>
+          <w:lang w:val="en"/>
+        </w:rPr>
+        <w:t xml:space="preserve"> (MRAC).</w:t>
+      </w:r>
+      <w:r>
+        <w:rPr>
+          <w:lang w:val="en"/>
+        </w:rPr>
+        <w:t xml:space="preserve"> </w:t>
+      </w:r>
+      <w:r>
+        <w:rPr>
+          <w:lang w:val="en"/>
+        </w:rPr>
+        <w:t xml:space="preserve">The MRAC </w:t>
+      </w:r>
+      <w:r>
+        <w:rPr>
+          <w:lang w:val="en"/>
+        </w:rPr>
+        <w:t>will base any required changes on the controller’s previous commands</w:t>
+      </w:r>
+      <w:r>
+        <w:rPr>
+          <w:lang w:val="en"/>
+        </w:rPr>
+        <w:t xml:space="preserve"> and the controller’s reference model or baseline</w:t>
+      </w:r>
+      <w:r>
+        <w:rPr>
+          <w:lang w:val="en"/>
+        </w:rPr>
+        <w:t>. Th</w:t>
+      </w:r>
+      <w:r>
+        <w:rPr>
+          <w:lang w:val="en"/>
+        </w:rPr>
+        <w:t>ese</w:t>
+      </w:r>
+      <w:r>
+        <w:rPr>
+          <w:lang w:val="en"/>
+        </w:rPr>
+        <w:t xml:space="preserve"> system</w:t>
+      </w:r>
+      <w:r>
+        <w:rPr>
+          <w:lang w:val="en"/>
+        </w:rPr>
+        <w:t>s</w:t>
+      </w:r>
+      <w:r>
+        <w:rPr>
+          <w:lang w:val="en"/>
+        </w:rPr>
+        <w:t xml:space="preserve"> </w:t>
+      </w:r>
+      <w:r>
+        <w:rPr>
+          <w:lang w:val="en"/>
+        </w:rPr>
+        <w:t>are</w:t>
+      </w:r>
+      <w:r>
+        <w:rPr>
+          <w:lang w:val="en"/>
+        </w:rPr>
+        <w:t xml:space="preserve"> suited to t</w:t>
+      </w:r>
+      <w:r>
+        <w:rPr>
+          <w:lang w:val="en"/>
+        </w:rPr>
+        <w:t xml:space="preserve">he task in hand due to their “improved performance and increased robustness to uncertainties by virtue of their ability to adjust control parameters” </w:t>
+      </w:r>
+      <w:sdt>
+        <w:sdtPr>
+          <w:rPr>
+            <w:lang w:val="en"/>
+          </w:rPr>
+          <w:id w:val="756865846"/>
+          <w:citation/>
+        </w:sdtPr>
+        <w:sdtContent>
+          <w:r>
+            <w:rPr>
+              <w:lang w:val="en"/>
+            </w:rPr>
+            <w:fldChar w:fldCharType="begin"/>
+          </w:r>
+          <w:r>
+            <w:rPr>
+              <w:lang w:val="en-GB"/>
+            </w:rPr>
+            <w:instrText xml:space="preserve"> CITATION Tho10 \l 2057 </w:instrText>
+          </w:r>
+          <w:r>
+            <w:rPr>
+              <w:lang w:val="en"/>
+            </w:rPr>
+            <w:fldChar w:fldCharType="separate"/>
+          </w:r>
+          <w:r>
+            <w:rPr>
+              <w:noProof/>
+              <w:lang w:val="en-GB"/>
+            </w:rPr>
+            <w:t>(Thompson Dydek, 2010)</w:t>
+          </w:r>
+          <w:r>
+            <w:rPr>
+              <w:lang w:val="en"/>
+            </w:rPr>
+            <w:fldChar w:fldCharType="end"/>
+          </w:r>
+        </w:sdtContent>
+      </w:sdt>
+      <w:r>
+        <w:rPr>
+          <w:lang w:val="en"/>
+        </w:rPr>
+        <w:t>.</w:t>
+      </w:r>
+      <w:r>
+        <w:rPr>
+          <w:lang w:val="en"/>
+        </w:rPr>
+        <w:t xml:space="preserve"> The controller can make allowances for any momentary unknown parameter which can be the case when dealing with the nonlinear variables in the UAV operational envelope.</w:t>
+      </w:r>
+    </w:p>
+    <w:p>
+      <w:pPr>
+        <w:jc w:val="both"/>
+        <w:rPr>
+          <w:lang w:val="en"/>
+        </w:rPr>
+      </w:pPr>
+    </w:p>
+    <w:p>
+      <w:pPr>
         <w:pStyle w:val="Heading2"/>
         <w:rPr>
           <w:lang w:val="en"/>
         </w:rPr>
       </w:pPr>
-    </w:p>
-    <w:p>
-      <w:pPr>
-        <w:pStyle w:val="Heading2"/>
-        <w:rPr>
-          <w:lang w:val="en"/>
-        </w:rPr>
-      </w:pPr>
-      <w:r>
-        <w:rPr>
-          <w:lang w:val="en"/>
-        </w:rPr>
-        <w:t>3.7</w:t>
+      <w:r>
+        <w:rPr>
+          <w:lang w:val="en"/>
+        </w:rPr>
+        <w:t>3.8</w:t>
       </w:r>
       <w:r>
         <w:rPr>
@@ -22226,7 +22703,7 @@
         </w:rPr>
         <w:t>Summary</w:t>
       </w:r>
-      <w:bookmarkEnd w:id="48"/>
+      <w:bookmarkEnd w:id="47"/>
     </w:p>
     <w:p>
       <w:pPr>
@@ -22385,39 +22862,12 @@
     </w:p>
     <w:p>
       <w:pPr>
-        <w:rPr>
-          <w:lang w:val="en"/>
-        </w:rPr>
-      </w:pPr>
-    </w:p>
-    <w:p>
-      <w:pPr>
-        <w:spacing w:line="240" w:lineRule="auto"/>
-        <w:rPr>
-          <w:rFonts w:eastAsiaTheme="majorEastAsia" w:cstheme="majorBidi"/>
-          <w:b/>
-          <w:bCs/>
-          <w:color w:val="365F91" w:themeColor="accent1" w:themeShade="BF"/>
-          <w:sz w:val="32"/>
-          <w:szCs w:val="28"/>
-          <w:lang w:val="en"/>
-        </w:rPr>
-      </w:pPr>
-      <w:r>
-        <w:rPr>
-          <w:lang w:val="en"/>
-        </w:rPr>
-        <w:br w:type="page"/>
-      </w:r>
-    </w:p>
-    <w:p>
-      <w:pPr>
         <w:pStyle w:val="Heading1"/>
         <w:rPr>
           <w:lang w:val="en"/>
         </w:rPr>
       </w:pPr>
-      <w:bookmarkStart w:id="49" w:name="_Toc374316176"/>
+      <w:bookmarkStart w:id="48" w:name="_Toc374316176"/>
       <w:r>
         <w:rPr>
           <w:lang w:val="en"/>
@@ -22437,7 +22887,7 @@
         </w:rPr>
         <w:t>Final Approach</w:t>
       </w:r>
-      <w:bookmarkEnd w:id="49"/>
+      <w:bookmarkEnd w:id="48"/>
     </w:p>
     <w:p>
       <w:pPr>
@@ -22446,7 +22896,7 @@
           <w:lang w:val="en"/>
         </w:rPr>
       </w:pPr>
-      <w:bookmarkStart w:id="50" w:name="_Toc374316177"/>
+      <w:bookmarkStart w:id="49" w:name="_Toc374316177"/>
       <w:r>
         <w:rPr>
           <w:lang w:val="en"/>
@@ -22460,7 +22910,7 @@
         <w:tab/>
         <w:t>The Four Phases</w:t>
       </w:r>
-      <w:bookmarkEnd w:id="50"/>
+      <w:bookmarkEnd w:id="49"/>
     </w:p>
     <w:p>
       <w:pPr>
@@ -22639,7 +23089,7 @@
           <w:lang w:val="en-GB"/>
         </w:rPr>
       </w:pPr>
-      <w:bookmarkStart w:id="51" w:name="_Toc374316178"/>
+      <w:bookmarkStart w:id="50" w:name="_Toc374316178"/>
       <w:r>
         <w:rPr>
           <w:noProof/>
@@ -22655,7 +23105,7 @@
         <w:tab/>
         <w:t>Landing Approaches</w:t>
       </w:r>
-      <w:bookmarkEnd w:id="51"/>
+      <w:bookmarkEnd w:id="50"/>
     </w:p>
     <w:p>
       <w:pPr>
@@ -23038,96 +23488,103 @@
     </w:p>
     <w:p>
       <w:pPr>
+        <w:jc w:val="both"/>
+        <w:rPr>
+          <w:noProof/>
+          <w:lang w:val="en-GB"/>
+        </w:rPr>
+      </w:pPr>
+    </w:p>
+    <w:p>
+      <w:pPr>
         <w:pStyle w:val="Heading2"/>
         <w:rPr>
           <w:noProof/>
           <w:lang w:val="en-GB"/>
         </w:rPr>
       </w:pPr>
-    </w:p>
-    <w:p>
-      <w:pPr>
-        <w:pStyle w:val="Heading2"/>
+      <w:bookmarkStart w:id="51" w:name="_Toc374316179"/>
+      <w:r>
         <w:rPr>
           <w:noProof/>
           <w:lang w:val="en-GB"/>
         </w:rPr>
-      </w:pPr>
-      <w:bookmarkStart w:id="52" w:name="_Toc374316179"/>
+        <w:t>4.3</w:t>
+      </w:r>
       <w:r>
         <w:rPr>
           <w:noProof/>
           <w:lang w:val="en-GB"/>
         </w:rPr>
-        <w:t>4.3</w:t>
+        <w:tab/>
       </w:r>
       <w:r>
         <w:rPr>
           <w:noProof/>
           <w:lang w:val="en-GB"/>
         </w:rPr>
-        <w:tab/>
-      </w:r>
-      <w:r>
+        <w:t>Touchdown</w:t>
+      </w:r>
+      <w:bookmarkStart w:id="52" w:name="_Toc371891492"/>
+      <w:bookmarkEnd w:id="51"/>
+    </w:p>
+    <w:bookmarkEnd w:id="52"/>
+    <w:p>
+      <w:pPr>
+        <w:jc w:val="both"/>
         <w:rPr>
           <w:noProof/>
           <w:lang w:val="en-GB"/>
         </w:rPr>
-        <w:t>Touchdown</w:t>
-      </w:r>
-      <w:bookmarkStart w:id="53" w:name="_Toc371891492"/>
-      <w:bookmarkEnd w:id="52"/>
-    </w:p>
-    <w:bookmarkEnd w:id="53"/>
-    <w:p>
-      <w:pPr>
-        <w:jc w:val="both"/>
+      </w:pPr>
+      <w:r>
         <w:rPr>
           <w:noProof/>
           <w:lang w:val="en-GB"/>
         </w:rPr>
-      </w:pPr>
+        <w:t xml:space="preserve">When the UAV </w:t>
+      </w:r>
       <w:r>
         <w:rPr>
           <w:noProof/>
           <w:lang w:val="en-GB"/>
         </w:rPr>
-        <w:t xml:space="preserve">When the UAV </w:t>
+        <w:t>approches</w:t>
       </w:r>
       <w:r>
         <w:rPr>
           <w:noProof/>
           <w:lang w:val="en-GB"/>
         </w:rPr>
-        <w:t>approches</w:t>
+        <w:t xml:space="preserve"> touchdown it can be in a percarious state. The aircraft can be prone to slip and rotational momentium as the movements of the ship are now imposed on the aircraft. </w:t>
       </w:r>
       <w:r>
         <w:rPr>
           <w:noProof/>
           <w:lang w:val="en-GB"/>
         </w:rPr>
-        <w:t xml:space="preserve"> touchdown it can be in a percarious state. The aircraft can be prone to slip and rotational momentium as the movements of the ship are now imposed on the aircraft. </w:t>
+        <w:t>If a helicopter in the process of landing, touches down on one side while still amost airbourne it is possible the aircraft may ‘slip’ laterally. This issue could then be compounded if the landing gear strikes an obst</w:t>
       </w:r>
       <w:r>
         <w:rPr>
           <w:noProof/>
           <w:lang w:val="en-GB"/>
         </w:rPr>
-        <w:t>If a helicopter in the process of landing, touches down on one side while still amost airbourne it is possible the aircraft may ‘slip’ laterally. This issue could then be compounded if the landing gear strikes an obst</w:t>
+        <w:t>ac</w:t>
       </w:r>
       <w:r>
         <w:rPr>
           <w:noProof/>
           <w:lang w:val="en-GB"/>
         </w:rPr>
-        <w:t>ac</w:t>
+        <w:t>le</w:t>
       </w:r>
       <w:r>
         <w:rPr>
           <w:noProof/>
           <w:lang w:val="en-GB"/>
         </w:rPr>
-        <w:t>le</w:t>
+        <w:t xml:space="preserve"> (see figure 16)</w:t>
       </w:r>
       <w:r>
         <w:rPr>
@@ -23340,7 +23797,7 @@
           <w:lang w:val="en-GB" w:eastAsia="en-GB"/>
         </w:rPr>
         <w:drawing>
-          <wp:inline distT="0" distB="0" distL="0" distR="0" wp14:anchorId="0740FDF8" wp14:editId="635BBD80">
+          <wp:inline distT="0" distB="0" distL="0" distR="0" wp14:anchorId="5C1155D9" wp14:editId="20174345">
             <wp:extent cx="3617844" cy="2997433"/>
             <wp:effectExtent l="0" t="0" r="1905" b="0"/>
             <wp:docPr id="25" name="Picture 25"/>
@@ -23384,7 +23841,7 @@
           <w:lang w:val="en-GB"/>
         </w:rPr>
       </w:pPr>
-      <w:bookmarkStart w:id="54" w:name="_Toc374402542"/>
+      <w:bookmarkStart w:id="53" w:name="_Toc374402542"/>
       <w:proofErr w:type="gramStart"/>
       <w:r>
         <w:t xml:space="preserve">Figure </w:t>
@@ -23422,7 +23879,7 @@
       <w:r>
         <w:t xml:space="preserve"> diagram showing lateral ‘slip’ as a helicopter is landing or taking off</w:t>
       </w:r>
-      <w:bookmarkEnd w:id="54"/>
+      <w:bookmarkEnd w:id="53"/>
     </w:p>
     <w:p>
       <w:pPr>
@@ -23518,7 +23975,7 @@
           <w:lang w:val="en-GB"/>
         </w:rPr>
       </w:pPr>
-      <w:bookmarkStart w:id="55" w:name="_Toc374316180"/>
+      <w:bookmarkStart w:id="54" w:name="_Toc374316180"/>
       <w:r>
         <w:rPr>
           <w:noProof/>
@@ -23540,7 +23997,7 @@
         </w:rPr>
         <w:t>Summary</w:t>
       </w:r>
-      <w:bookmarkEnd w:id="55"/>
+      <w:bookmarkEnd w:id="54"/>
     </w:p>
     <w:p>
       <w:pPr>
@@ -23593,7 +24050,7 @@
       <w:pPr>
         <w:pStyle w:val="Heading1"/>
       </w:pPr>
-      <w:bookmarkStart w:id="56" w:name="_Toc374316181"/>
+      <w:bookmarkStart w:id="55" w:name="_Toc374316181"/>
       <w:r>
         <w:lastRenderedPageBreak/>
         <w:t>5.</w:t>
@@ -23607,7 +24064,7 @@
       <w:r>
         <w:t>Landing Assist Systems</w:t>
       </w:r>
-      <w:bookmarkEnd w:id="56"/>
+      <w:bookmarkEnd w:id="55"/>
     </w:p>
     <w:p>
       <w:pPr>
@@ -23651,7 +24108,7 @@
         <w:pStyle w:val="Heading2"/>
         <w:jc w:val="both"/>
       </w:pPr>
-      <w:bookmarkStart w:id="57" w:name="_Toc374316182"/>
+      <w:bookmarkStart w:id="56" w:name="_Toc374316182"/>
       <w:r>
         <w:t>5.1</w:t>
       </w:r>
@@ -23659,7 +24116,7 @@
         <w:tab/>
         <w:t>Commercial Systems</w:t>
       </w:r>
-      <w:bookmarkEnd w:id="57"/>
+      <w:bookmarkEnd w:id="56"/>
     </w:p>
     <w:p>
       <w:pPr>
@@ -23794,11 +24251,11 @@
         <w:pStyle w:val="Heading2"/>
         <w:jc w:val="both"/>
       </w:pPr>
-      <w:bookmarkStart w:id="58" w:name="_Toc374316183"/>
+      <w:bookmarkStart w:id="57" w:name="_Toc374316183"/>
       <w:r>
         <w:t>5.2 Academic Systems</w:t>
       </w:r>
-      <w:bookmarkEnd w:id="58"/>
+      <w:bookmarkEnd w:id="57"/>
     </w:p>
     <w:p>
       <w:pPr>
@@ -24079,11 +24536,11 @@
         <w:pStyle w:val="Heading2"/>
         <w:jc w:val="both"/>
       </w:pPr>
-      <w:bookmarkStart w:id="59" w:name="_Toc374316184"/>
+      <w:bookmarkStart w:id="58" w:name="_Toc374316184"/>
       <w:r>
         <w:t>5.3 Summary</w:t>
       </w:r>
-      <w:bookmarkEnd w:id="59"/>
+      <w:bookmarkEnd w:id="58"/>
     </w:p>
     <w:p>
       <w:pPr>
@@ -24159,7 +24616,7 @@
       <w:pPr>
         <w:pStyle w:val="Heading1"/>
       </w:pPr>
-      <w:bookmarkStart w:id="60" w:name="_Toc374316185"/>
+      <w:bookmarkStart w:id="59" w:name="_Toc374316185"/>
       <w:r>
         <w:lastRenderedPageBreak/>
         <w:t>6.</w:t>
@@ -24173,7 +24630,7 @@
       <w:r>
         <w:t xml:space="preserve"> and Prototype</w:t>
       </w:r>
-      <w:bookmarkEnd w:id="60"/>
+      <w:bookmarkEnd w:id="59"/>
     </w:p>
     <w:p>
       <w:pPr>
@@ -24183,7 +24640,7 @@
           <w:lang w:val="en-GB"/>
         </w:rPr>
       </w:pPr>
-      <w:bookmarkStart w:id="61" w:name="_Toc374316186"/>
+      <w:bookmarkStart w:id="60" w:name="_Toc374316186"/>
       <w:r>
         <w:rPr>
           <w:rFonts w:eastAsia="Times New Roman"/>
@@ -24206,7 +24663,7 @@
         </w:rPr>
         <w:t>s</w:t>
       </w:r>
-      <w:bookmarkEnd w:id="61"/>
+      <w:bookmarkEnd w:id="60"/>
     </w:p>
     <w:p>
       <w:pPr>
@@ -24218,7 +24675,7 @@
           <w:lang w:val="en-GB"/>
         </w:rPr>
       </w:pPr>
-      <w:bookmarkStart w:id="62" w:name="_Toc374316187"/>
+      <w:bookmarkStart w:id="61" w:name="_Toc374316187"/>
       <w:r>
         <w:rPr>
           <w:rFonts w:ascii="Times New Roman" w:hAnsi="Times New Roman" w:cs="Times New Roman"/>
@@ -24238,7 +24695,7 @@
         <w:tab/>
         <w:t>Adaptive Control System Use Case Diagram</w:t>
       </w:r>
-      <w:bookmarkEnd w:id="62"/>
+      <w:bookmarkEnd w:id="61"/>
     </w:p>
     <w:p>
       <w:pPr>
@@ -24260,7 +24717,7 @@
           <w:lang w:val="en-GB" w:eastAsia="en-GB"/>
         </w:rPr>
         <w:drawing>
-          <wp:inline distT="0" distB="0" distL="0" distR="0" wp14:anchorId="5181D05C" wp14:editId="7C2332BC">
+          <wp:inline distT="0" distB="0" distL="0" distR="0" wp14:anchorId="377C74F3" wp14:editId="3C9F61AC">
             <wp:extent cx="4224863" cy="3335731"/>
             <wp:effectExtent l="0" t="0" r="4445" b="0"/>
             <wp:docPr id="16" name="Picture 16"/>
@@ -24319,7 +24776,7 @@
           <w:lang w:val="en-GB"/>
         </w:rPr>
       </w:pPr>
-      <w:bookmarkStart w:id="63" w:name="_Toc374402543"/>
+      <w:bookmarkStart w:id="62" w:name="_Toc374402543"/>
       <w:r>
         <w:t xml:space="preserve">Figure </w:t>
       </w:r>
@@ -24356,7 +24813,7 @@
         </w:rPr>
         <w:t>Adaptive Control System</w:t>
       </w:r>
-      <w:bookmarkEnd w:id="63"/>
+      <w:bookmarkEnd w:id="62"/>
     </w:p>
     <w:p>
       <w:pPr>
@@ -24947,7 +25404,7 @@
           <w:lang w:val="en-GB"/>
         </w:rPr>
       </w:pPr>
-      <w:bookmarkStart w:id="64" w:name="_Toc374402544"/>
+      <w:bookmarkStart w:id="63" w:name="_Toc374402544"/>
       <w:r>
         <w:t xml:space="preserve">Figure </w:t>
       </w:r>
@@ -24988,7 +25445,7 @@
         </w:rPr>
         <w:t>Adaptive Control System</w:t>
       </w:r>
-      <w:bookmarkEnd w:id="64"/>
+      <w:bookmarkEnd w:id="63"/>
     </w:p>
     <w:p>
       <w:pPr>
@@ -25011,7 +25468,7 @@
           <w:lang w:val="en-GB"/>
         </w:rPr>
       </w:pPr>
-      <w:bookmarkStart w:id="65" w:name="_Toc374316188"/>
+      <w:bookmarkStart w:id="64" w:name="_Toc374316188"/>
       <w:r>
         <w:rPr>
           <w:rFonts w:ascii="Times New Roman" w:hAnsi="Times New Roman" w:cs="Times New Roman"/>
@@ -25048,7 +25505,7 @@
         </w:rPr>
         <w:t xml:space="preserve"> Use Case Diagram</w:t>
       </w:r>
-      <w:bookmarkEnd w:id="65"/>
+      <w:bookmarkEnd w:id="64"/>
     </w:p>
     <w:p>
       <w:pPr>
@@ -25070,7 +25527,7 @@
           <w:lang w:val="en-GB" w:eastAsia="en-GB"/>
         </w:rPr>
         <w:drawing>
-          <wp:inline distT="0" distB="0" distL="0" distR="0" wp14:anchorId="6D5E43EA" wp14:editId="54605E52">
+          <wp:inline distT="0" distB="0" distL="0" distR="0" wp14:anchorId="4972E3B1" wp14:editId="5795DFD5">
             <wp:extent cx="4937613" cy="2808000"/>
             <wp:effectExtent l="0" t="0" r="0" b="0"/>
             <wp:docPr id="26" name="Picture 26"/>
@@ -25094,7 +25551,7 @@
                         </a:ext>
                       </a:extLst>
                     </a:blip>
-                    <a:srcRect l="3187" t="6150" r="1815" b="5431"/>
+                    <a:srcRect l="3187" t="6913" r="1815" b="4668"/>
                     <a:stretch/>
                   </pic:blipFill>
                   <pic:spPr bwMode="auto">
@@ -25129,7 +25586,7 @@
           <w:lang w:val="en-GB"/>
         </w:rPr>
       </w:pPr>
-      <w:bookmarkStart w:id="66" w:name="_Toc374402545"/>
+      <w:bookmarkStart w:id="65" w:name="_Toc374402545"/>
       <w:r>
         <w:t xml:space="preserve">Figure </w:t>
       </w:r>
@@ -25169,7 +25626,7 @@
         </w:rPr>
         <w:t>Image Processor</w:t>
       </w:r>
-      <w:bookmarkEnd w:id="66"/>
+      <w:bookmarkEnd w:id="65"/>
     </w:p>
     <w:p>
       <w:pPr>
@@ -25602,7 +26059,7 @@
           <w:lang w:val="en-GB"/>
         </w:rPr>
       </w:pPr>
-      <w:bookmarkStart w:id="67" w:name="_Toc374402546"/>
+      <w:bookmarkStart w:id="66" w:name="_Toc374402546"/>
       <w:r>
         <w:t xml:space="preserve">Figure </w:t>
       </w:r>
@@ -25643,7 +26100,7 @@
         </w:rPr>
         <w:t>Image Processor</w:t>
       </w:r>
-      <w:bookmarkEnd w:id="67"/>
+      <w:bookmarkEnd w:id="66"/>
     </w:p>
     <w:p>
       <w:pPr>
@@ -25662,7 +26119,7 @@
           <w:lang w:val="en-GB"/>
         </w:rPr>
       </w:pPr>
-      <w:bookmarkStart w:id="68" w:name="_Toc374316189"/>
+      <w:bookmarkStart w:id="67" w:name="_Toc374316189"/>
       <w:r>
         <w:rPr>
           <w:rFonts w:ascii="Times New Roman" w:hAnsi="Times New Roman" w:cs="Times New Roman"/>
@@ -25699,7 +26156,7 @@
         </w:rPr>
         <w:t xml:space="preserve"> Use Case Diagram</w:t>
       </w:r>
-      <w:bookmarkEnd w:id="68"/>
+      <w:bookmarkEnd w:id="67"/>
     </w:p>
     <w:p>
       <w:pPr>
@@ -25721,7 +26178,7 @@
           <w:lang w:val="en-GB" w:eastAsia="en-GB"/>
         </w:rPr>
         <w:drawing>
-          <wp:inline distT="0" distB="0" distL="0" distR="0" wp14:anchorId="100F4270" wp14:editId="34748394">
+          <wp:inline distT="0" distB="0" distL="0" distR="0" wp14:anchorId="2BB8C2C0" wp14:editId="6A140774">
             <wp:extent cx="4542739" cy="2736000"/>
             <wp:effectExtent l="0" t="0" r="0" b="0"/>
             <wp:docPr id="33" name="Picture 33"/>
@@ -25780,7 +26237,7 @@
           <w:lang w:val="en-GB"/>
         </w:rPr>
       </w:pPr>
-      <w:bookmarkStart w:id="69" w:name="_Toc374402547"/>
+      <w:bookmarkStart w:id="68" w:name="_Toc374402547"/>
       <w:r>
         <w:t xml:space="preserve">Figure </w:t>
       </w:r>
@@ -25819,7 +26276,7 @@
       <w:r>
         <w:t>INS Simulator</w:t>
       </w:r>
-      <w:bookmarkEnd w:id="69"/>
+      <w:bookmarkEnd w:id="68"/>
     </w:p>
     <w:p>
       <w:pPr>
@@ -26351,7 +26808,7 @@
           <w:lang w:val="en-GB"/>
         </w:rPr>
       </w:pPr>
-      <w:bookmarkStart w:id="70" w:name="_Toc374402548"/>
+      <w:bookmarkStart w:id="69" w:name="_Toc374402548"/>
       <w:r>
         <w:t xml:space="preserve">Figure </w:t>
       </w:r>
@@ -26385,7 +26842,7 @@
       <w:r>
         <w:t xml:space="preserve"> - INS Simulator</w:t>
       </w:r>
-      <w:bookmarkEnd w:id="70"/>
+      <w:bookmarkEnd w:id="69"/>
     </w:p>
     <w:p>
       <w:pPr>
@@ -26402,7 +26859,7 @@
           <w:lang w:val="en-GB"/>
         </w:rPr>
       </w:pPr>
-      <w:bookmarkStart w:id="71" w:name="_Toc374316190"/>
+      <w:bookmarkStart w:id="70" w:name="_Toc374316190"/>
       <w:r>
         <w:rPr>
           <w:lang w:val="en-GB"/>
@@ -26428,7 +26885,7 @@
         </w:rPr>
         <w:t>State Diagram</w:t>
       </w:r>
-      <w:bookmarkEnd w:id="71"/>
+      <w:bookmarkEnd w:id="70"/>
     </w:p>
     <w:p>
       <w:pPr>
@@ -26443,7 +26900,7 @@
           <w:lang w:val="en-GB" w:eastAsia="en-GB"/>
         </w:rPr>
         <w:drawing>
-          <wp:inline distT="0" distB="0" distL="0" distR="0" wp14:anchorId="74E883C7" wp14:editId="17146048">
+          <wp:inline distT="0" distB="0" distL="0" distR="0" wp14:anchorId="1D6EE6D4" wp14:editId="429A05E4">
             <wp:extent cx="4142630" cy="8213438"/>
             <wp:effectExtent l="0" t="0" r="0" b="0"/>
             <wp:docPr id="6" name="Picture 6"/>
@@ -26502,7 +26959,7 @@
           <w:lang w:val="en-GB"/>
         </w:rPr>
       </w:pPr>
-      <w:bookmarkStart w:id="72" w:name="_Toc374402549"/>
+      <w:bookmarkStart w:id="71" w:name="_Toc374402549"/>
       <w:r>
         <w:t xml:space="preserve">Figure </w:t>
       </w:r>
@@ -26530,7 +26987,7 @@
       <w:r>
         <w:t>High Level State Diagram</w:t>
       </w:r>
-      <w:bookmarkEnd w:id="72"/>
+      <w:bookmarkEnd w:id="71"/>
     </w:p>
     <w:p>
       <w:pPr>
@@ -26539,7 +26996,7 @@
           <w:lang w:val="en-GB"/>
         </w:rPr>
       </w:pPr>
-      <w:bookmarkStart w:id="73" w:name="_Toc374316191"/>
+      <w:bookmarkStart w:id="72" w:name="_Toc374316191"/>
       <w:r>
         <w:rPr>
           <w:lang w:val="en-GB"/>
@@ -26554,7 +27011,7 @@
         <w:tab/>
         <w:t>System Architecture</w:t>
       </w:r>
-      <w:bookmarkEnd w:id="73"/>
+      <w:bookmarkEnd w:id="72"/>
     </w:p>
     <w:p>
       <w:pPr>
@@ -26567,7 +27024,31 @@
         <w:rPr>
           <w:lang w:val="en-GB"/>
         </w:rPr>
-        <w:t xml:space="preserve">It is proposed to use a three tier architectural design, consisting of a GUI presentation layer, a control layer and two business layers. The implementation of two business layers will provide a layer of separation between the business logic for the two models. </w:t>
+        <w:t>It is proposed to use a three tier architectural design, consisting of a GUI presentation layer, a control layer and two business layers</w:t>
+      </w:r>
+      <w:r>
+        <w:rPr>
+          <w:lang w:val="en-GB"/>
+        </w:rPr>
+        <w:t xml:space="preserve"> (see figure 24)</w:t>
+      </w:r>
+      <w:r>
+        <w:rPr>
+          <w:lang w:val="en-GB"/>
+        </w:rPr>
+        <w:t xml:space="preserve">. The implementation of two business layers will provide a layer of separation between the business logic </w:t>
+      </w:r>
+      <w:r>
+        <w:rPr>
+          <w:lang w:val="en-GB"/>
+        </w:rPr>
+        <w:t xml:space="preserve">layers </w:t>
+      </w:r>
+      <w:r>
+        <w:rPr>
+          <w:lang w:val="en-GB"/>
+        </w:rPr>
+        <w:t xml:space="preserve">for the two models. </w:t>
       </w:r>
     </w:p>
     <w:p>
@@ -26811,7 +27292,7 @@
           <w:lang w:val="en-GB" w:eastAsia="en-GB"/>
         </w:rPr>
         <w:drawing>
-          <wp:inline distT="0" distB="0" distL="0" distR="0" wp14:anchorId="03BE6EB8" wp14:editId="3BAA440A">
+          <wp:inline distT="0" distB="0" distL="0" distR="0" wp14:anchorId="29E0E27B" wp14:editId="335D5CAE">
             <wp:extent cx="4601261" cy="4104000"/>
             <wp:effectExtent l="0" t="0" r="0" b="0"/>
             <wp:docPr id="36" name="Picture 36"/>
@@ -26870,7 +27351,7 @@
           <w:lang w:val="en-GB"/>
         </w:rPr>
       </w:pPr>
-      <w:bookmarkStart w:id="74" w:name="_Toc374402550"/>
+      <w:bookmarkStart w:id="73" w:name="_Toc374402550"/>
       <w:r>
         <w:t xml:space="preserve">Figure </w:t>
       </w:r>
@@ -26895,7 +27376,7 @@
       <w:r>
         <w:t xml:space="preserve"> System Architecture</w:t>
       </w:r>
-      <w:bookmarkEnd w:id="74"/>
+      <w:bookmarkEnd w:id="73"/>
       <w:r>
         <w:rPr>
           <w:lang w:val="en-GB"/>
@@ -26910,7 +27391,7 @@
           <w:lang w:val="en-GB"/>
         </w:rPr>
       </w:pPr>
-      <w:bookmarkStart w:id="75" w:name="_Toc374316192"/>
+      <w:bookmarkStart w:id="74" w:name="_Toc374316192"/>
       <w:r>
         <w:rPr>
           <w:lang w:val="en-GB"/>
@@ -26930,7 +27411,7 @@
         </w:rPr>
         <w:t xml:space="preserve"> Component Diagram</w:t>
       </w:r>
-      <w:bookmarkEnd w:id="75"/>
+      <w:bookmarkEnd w:id="74"/>
     </w:p>
     <w:p>
       <w:pPr>
@@ -26945,7 +27426,7 @@
           <w:lang w:val="en-GB" w:eastAsia="en-GB"/>
         </w:rPr>
         <w:drawing>
-          <wp:inline distT="0" distB="0" distL="0" distR="0" wp14:anchorId="0E00FA25" wp14:editId="56890DFE">
+          <wp:inline distT="0" distB="0" distL="0" distR="0" wp14:anchorId="1FB94A71" wp14:editId="2269929D">
             <wp:extent cx="5731510" cy="7567920"/>
             <wp:effectExtent l="0" t="0" r="2540" b="0"/>
             <wp:docPr id="37" name="Picture 37"/>
@@ -26988,7 +27469,7 @@
           <w:lang w:val="en-GB"/>
         </w:rPr>
       </w:pPr>
-      <w:bookmarkStart w:id="76" w:name="_Toc374402551"/>
+      <w:bookmarkStart w:id="75" w:name="_Toc374402551"/>
       <w:r>
         <w:t xml:space="preserve">Figure </w:t>
       </w:r>
@@ -27016,7 +27497,7 @@
       <w:r>
         <w:t>Component Diagram</w:t>
       </w:r>
-      <w:bookmarkEnd w:id="76"/>
+      <w:bookmarkEnd w:id="75"/>
       <w:r>
         <w:rPr>
           <w:lang w:val="en-GB"/>
@@ -27031,7 +27512,7 @@
           <w:lang w:val="en-GB"/>
         </w:rPr>
       </w:pPr>
-      <w:bookmarkStart w:id="77" w:name="_Toc374316193"/>
+      <w:bookmarkStart w:id="76" w:name="_Toc374316193"/>
       <w:r>
         <w:rPr>
           <w:lang w:val="en-GB"/>
@@ -27052,7 +27533,7 @@
         <w:tab/>
         <w:t>Prototype</w:t>
       </w:r>
-      <w:bookmarkEnd w:id="77"/>
+      <w:bookmarkEnd w:id="76"/>
     </w:p>
     <w:p>
       <w:pPr>
@@ -27367,7 +27848,19 @@
         <w:rPr>
           <w:lang w:val="en-GB"/>
         </w:rPr>
-        <w:t xml:space="preserve">was used to create a basic model of a ship. This scale model approximates the size of DDG 51 </w:t>
+        <w:t>was used to create a basic model of a ship</w:t>
+      </w:r>
+      <w:r>
+        <w:rPr>
+          <w:lang w:val="en-GB"/>
+        </w:rPr>
+        <w:t xml:space="preserve"> (see figure 26)</w:t>
+      </w:r>
+      <w:r>
+        <w:rPr>
+          <w:lang w:val="en-GB"/>
+        </w:rPr>
+        <w:t xml:space="preserve">. This scale model approximates the size of DDG 51 </w:t>
       </w:r>
       <w:proofErr w:type="spellStart"/>
       <w:r>
@@ -27412,7 +27905,7 @@
           <w:lang w:val="en-GB" w:eastAsia="en-GB"/>
         </w:rPr>
         <w:drawing>
-          <wp:inline distT="0" distB="0" distL="0" distR="0" wp14:anchorId="62EABE16" wp14:editId="628B32A6">
+          <wp:inline distT="0" distB="0" distL="0" distR="0" wp14:anchorId="472A6867" wp14:editId="40F40951">
             <wp:extent cx="3935896" cy="2222772"/>
             <wp:effectExtent l="0" t="0" r="7620" b="6350"/>
             <wp:docPr id="8" name="Picture 8"/>
@@ -27464,7 +27957,7 @@
           <w:lang w:val="en-GB"/>
         </w:rPr>
       </w:pPr>
-      <w:bookmarkStart w:id="78" w:name="_Toc374402552"/>
+      <w:bookmarkStart w:id="77" w:name="_Toc374402552"/>
       <w:r>
         <w:t xml:space="preserve">Figure </w:t>
       </w:r>
@@ -27489,7 +27982,7 @@
       <w:r>
         <w:t xml:space="preserve"> Image of ship prototype</w:t>
       </w:r>
-      <w:bookmarkEnd w:id="78"/>
+      <w:bookmarkEnd w:id="77"/>
     </w:p>
     <w:p>
       <w:pPr>
@@ -27778,7 +28271,7 @@
           <w:lang w:val="en-GB" w:eastAsia="en-GB"/>
         </w:rPr>
         <w:drawing>
-          <wp:inline distT="0" distB="0" distL="0" distR="0" wp14:anchorId="1122F049" wp14:editId="0468DC2B">
+          <wp:inline distT="0" distB="0" distL="0" distR="0" wp14:anchorId="6D16305B" wp14:editId="0749FB4A">
             <wp:extent cx="1437888" cy="2421331"/>
             <wp:effectExtent l="0" t="0" r="0" b="0"/>
             <wp:docPr id="9" name="Picture 9"/>
@@ -27837,7 +28330,7 @@
           <w:lang w:val="en-GB"/>
         </w:rPr>
       </w:pPr>
-      <w:bookmarkStart w:id="79" w:name="_Toc374402553"/>
+      <w:bookmarkStart w:id="78" w:name="_Toc374402553"/>
       <w:r>
         <w:t xml:space="preserve">Figure </w:t>
       </w:r>
@@ -27862,7 +28355,7 @@
       <w:r>
         <w:t xml:space="preserve"> Code snippet of ship coordinates</w:t>
       </w:r>
-      <w:bookmarkEnd w:id="79"/>
+      <w:bookmarkEnd w:id="78"/>
     </w:p>
     <w:p>
       <w:pPr>
@@ -27895,6 +28388,12 @@
         <w:rPr>
           <w:lang w:val="en-GB"/>
         </w:rPr>
+        <w:t xml:space="preserve"> (see figure 28)</w:t>
+      </w:r>
+      <w:r>
+        <w:rPr>
+          <w:lang w:val="en-GB"/>
+        </w:rPr>
         <w:t>. The same script was run against this model and the poise of the landing platform was observed a</w:t>
       </w:r>
       <w:r>
@@ -27932,7 +28431,7 @@
           <w:lang w:val="en-GB" w:eastAsia="en-GB"/>
         </w:rPr>
         <w:drawing>
-          <wp:inline distT="0" distB="0" distL="0" distR="0" wp14:anchorId="45D30136" wp14:editId="4AE2592C">
+          <wp:inline distT="0" distB="0" distL="0" distR="0" wp14:anchorId="3C39EC79" wp14:editId="1531A657">
             <wp:extent cx="1389888" cy="1981969"/>
             <wp:effectExtent l="0" t="0" r="1270" b="0"/>
             <wp:docPr id="38" name="Picture 38"/>
@@ -27980,7 +28479,7 @@
           <w:lang w:val="en-GB" w:eastAsia="en-GB"/>
         </w:rPr>
         <w:drawing>
-          <wp:inline distT="0" distB="0" distL="0" distR="0" wp14:anchorId="6883BDAE" wp14:editId="2110AE1B">
+          <wp:inline distT="0" distB="0" distL="0" distR="0" wp14:anchorId="2CC71CEA" wp14:editId="6DAD1785">
             <wp:extent cx="1388791" cy="1975104"/>
             <wp:effectExtent l="0" t="0" r="1905" b="6350"/>
             <wp:docPr id="39" name="Picture 39"/>
@@ -28033,7 +28532,7 @@
           <w:lang w:val="en-GB" w:eastAsia="en-GB"/>
         </w:rPr>
       </w:pPr>
-      <w:bookmarkStart w:id="80" w:name="_Toc374402554"/>
+      <w:bookmarkStart w:id="79" w:name="_Toc374402554"/>
       <w:r>
         <w:t xml:space="preserve">Figure </w:t>
       </w:r>
@@ -28058,7 +28557,7 @@
       <w:r>
         <w:t xml:space="preserve"> Images of landing pad prototype</w:t>
       </w:r>
-      <w:bookmarkEnd w:id="80"/>
+      <w:bookmarkEnd w:id="79"/>
     </w:p>
     <w:p>
       <w:pPr>
@@ -28067,7 +28566,7 @@
           <w:lang w:val="en-GB"/>
         </w:rPr>
       </w:pPr>
-      <w:bookmarkStart w:id="81" w:name="_Toc374316194"/>
+      <w:bookmarkStart w:id="80" w:name="_Toc374316194"/>
       <w:r>
         <w:rPr>
           <w:lang w:val="en-GB"/>
@@ -28080,12 +28579,239 @@
           <w:lang w:val="en-GB"/>
         </w:rPr>
         <w:tab/>
-        <w:t>Development Methodology</w:t>
-      </w:r>
+      </w:r>
+      <w:r>
+        <w:rPr>
+          <w:lang w:val="en-GB"/>
+        </w:rPr>
+        <w:t>Methodology</w:t>
+      </w:r>
+      <w:bookmarkEnd w:id="80"/>
+    </w:p>
+    <w:p>
+      <w:pPr>
+        <w:jc w:val="both"/>
+        <w:rPr>
+          <w:lang w:val="en-GB"/>
+        </w:rPr>
+      </w:pPr>
+      <w:r>
+        <w:rPr>
+          <w:lang w:val="en-GB"/>
+        </w:rPr>
+        <w:t xml:space="preserve">The research methodology for this project involved investigating previous works on </w:t>
+      </w:r>
+      <w:r>
+        <w:rPr>
+          <w:lang w:val="en-GB"/>
+        </w:rPr>
+        <w:t>related</w:t>
+      </w:r>
+      <w:r>
+        <w:rPr>
+          <w:lang w:val="en-GB"/>
+        </w:rPr>
+        <w:t xml:space="preserve"> subject</w:t>
+      </w:r>
+      <w:r>
+        <w:rPr>
+          <w:lang w:val="en-GB"/>
+        </w:rPr>
+        <w:t>s</w:t>
+      </w:r>
+      <w:r>
+        <w:rPr>
+          <w:lang w:val="en-GB"/>
+        </w:rPr>
+        <w:t>, in particular white papers which were sourced on the internet. To this end</w:t>
+      </w:r>
+      <w:r>
+        <w:rPr>
+          <w:lang w:val="en-GB"/>
+        </w:rPr>
+        <w:t>,</w:t>
+      </w:r>
+      <w:r>
+        <w:rPr>
+          <w:lang w:val="en-GB"/>
+        </w:rPr>
+        <w:t xml:space="preserve"> access to IEEE prove</w:t>
+      </w:r>
+      <w:r>
+        <w:rPr>
+          <w:lang w:val="en-GB"/>
+        </w:rPr>
+        <w:t>d</w:t>
+      </w:r>
+      <w:r>
+        <w:rPr>
+          <w:lang w:val="en-GB"/>
+        </w:rPr>
+        <w:t xml:space="preserve"> extremely productive. For reference purposes commercial product were reviewed and documented. Other information was sourced form reputable online sources </w:t>
+      </w:r>
+      <w:r>
+        <w:rPr>
+          <w:lang w:val="en-GB"/>
+        </w:rPr>
+        <w:t>including;</w:t>
+      </w:r>
+      <w:r>
+        <w:rPr>
+          <w:lang w:val="en-GB"/>
+        </w:rPr>
+        <w:t xml:space="preserve"> </w:t>
+      </w:r>
+    </w:p>
+    <w:p>
+      <w:pPr>
+        <w:pStyle w:val="ListParagraph"/>
+        <w:numPr>
+          <w:ilvl w:val="0"/>
+          <w:numId w:val="9"/>
+        </w:numPr>
+        <w:rPr>
+          <w:lang w:val="en-GB"/>
+        </w:rPr>
+      </w:pPr>
+      <w:r>
+        <w:rPr>
+          <w:lang w:val="en-GB"/>
+        </w:rPr>
+        <w:t>MIT</w:t>
+      </w:r>
+    </w:p>
+    <w:p>
+      <w:pPr>
+        <w:pStyle w:val="ListParagraph"/>
+        <w:numPr>
+          <w:ilvl w:val="0"/>
+          <w:numId w:val="9"/>
+        </w:numPr>
+        <w:rPr>
+          <w:lang w:val="en-GB"/>
+        </w:rPr>
+      </w:pPr>
+      <w:r>
+        <w:rPr>
+          <w:lang w:val="en-GB"/>
+        </w:rPr>
+        <w:t>National Aeronautics and Space Administration</w:t>
+      </w:r>
+    </w:p>
+    <w:p>
+      <w:pPr>
+        <w:pStyle w:val="ListParagraph"/>
+        <w:numPr>
+          <w:ilvl w:val="0"/>
+          <w:numId w:val="9"/>
+        </w:numPr>
+        <w:rPr>
+          <w:lang w:val="en-GB"/>
+        </w:rPr>
+      </w:pPr>
+      <w:r>
+        <w:rPr>
+          <w:lang w:val="en-GB"/>
+        </w:rPr>
+        <w:t>North Atlantic Treaty Organisation</w:t>
+      </w:r>
+    </w:p>
+    <w:p>
+      <w:pPr>
+        <w:pStyle w:val="ListParagraph"/>
+        <w:numPr>
+          <w:ilvl w:val="0"/>
+          <w:numId w:val="9"/>
+        </w:numPr>
+        <w:rPr>
+          <w:lang w:val="en-GB"/>
+        </w:rPr>
+      </w:pPr>
+      <w:r>
+        <w:rPr>
+          <w:lang w:val="en-GB"/>
+        </w:rPr>
+        <w:t>United States Department of Transportation</w:t>
+      </w:r>
+    </w:p>
+    <w:p>
+      <w:pPr>
+        <w:pStyle w:val="ListParagraph"/>
+        <w:numPr>
+          <w:ilvl w:val="0"/>
+          <w:numId w:val="9"/>
+        </w:numPr>
+        <w:rPr>
+          <w:lang w:val="en-GB"/>
+        </w:rPr>
+      </w:pPr>
+      <w:r>
+        <w:rPr>
+          <w:lang w:val="en-GB"/>
+        </w:rPr>
+        <w:t>United States Navy</w:t>
+      </w:r>
+    </w:p>
+    <w:p>
+      <w:pPr>
+        <w:pStyle w:val="ListParagraph"/>
+        <w:numPr>
+          <w:ilvl w:val="0"/>
+          <w:numId w:val="9"/>
+        </w:numPr>
+        <w:rPr>
+          <w:lang w:val="en-GB"/>
+        </w:rPr>
+      </w:pPr>
+      <w:r>
+        <w:rPr>
+          <w:lang w:val="en-GB"/>
+        </w:rPr>
+        <w:t>UK, Met Office</w:t>
+      </w:r>
+    </w:p>
+    <w:p>
+      <w:pPr>
+        <w:pStyle w:val="ListParagraph"/>
+        <w:numPr>
+          <w:ilvl w:val="0"/>
+          <w:numId w:val="9"/>
+        </w:numPr>
+        <w:rPr>
+          <w:lang w:val="en-GB"/>
+        </w:rPr>
+      </w:pPr>
+      <w:r>
+        <w:rPr>
+          <w:lang w:val="en-GB"/>
+        </w:rPr>
+        <w:t xml:space="preserve">American Society </w:t>
+      </w:r>
+      <w:r>
+        <w:rPr>
+          <w:lang w:val="en-GB"/>
+        </w:rPr>
+        <w:t xml:space="preserve">of </w:t>
+      </w:r>
+      <w:bookmarkStart w:id="81" w:name="_GoBack"/>
       <w:bookmarkEnd w:id="81"/>
-    </w:p>
-    <w:p>
-      <w:pPr>
+      <w:r>
+        <w:rPr>
+          <w:lang w:val="en-GB"/>
+        </w:rPr>
+        <w:t>Naval Engineers</w:t>
+      </w:r>
+    </w:p>
+    <w:p>
+      <w:pPr>
+        <w:rPr>
+          <w:lang w:val="en-GB"/>
+        </w:rPr>
+      </w:pPr>
+    </w:p>
+    <w:p>
+      <w:pPr>
+        <w:jc w:val="both"/>
         <w:rPr>
           <w:lang w:val="en-GB"/>
         </w:rPr>
@@ -28130,25 +28856,43 @@
         <w:rPr>
           <w:lang w:val="en-GB"/>
         </w:rPr>
-        <w:t>,</w:t>
-      </w:r>
-      <w:r>
-        <w:rPr>
-          <w:lang w:val="en-GB"/>
-        </w:rPr>
-        <w:t xml:space="preserve"> where it is planned to develop functionality on a weekly iterati</w:t>
-      </w:r>
-      <w:r>
-        <w:rPr>
-          <w:lang w:val="en-GB"/>
-        </w:rPr>
-        <w:t>ve</w:t>
-      </w:r>
-      <w:r>
-        <w:rPr>
-          <w:lang w:val="en-GB"/>
-        </w:rPr>
-        <w:t xml:space="preserve"> basis. </w:t>
+        <w:t>.</w:t>
+      </w:r>
+      <w:r>
+        <w:rPr>
+          <w:lang w:val="en-GB"/>
+        </w:rPr>
+        <w:t xml:space="preserve"> </w:t>
+      </w:r>
+      <w:r>
+        <w:rPr>
+          <w:lang w:val="en-GB"/>
+        </w:rPr>
+        <w:t xml:space="preserve">The system components will be </w:t>
+      </w:r>
+      <w:r>
+        <w:rPr>
+          <w:lang w:val="en-GB"/>
+        </w:rPr>
+        <w:t>develop</w:t>
+      </w:r>
+      <w:r>
+        <w:rPr>
+          <w:lang w:val="en-GB"/>
+        </w:rPr>
+        <w:t>ed and documented on a weekly basis and presented to the primary supervisor</w:t>
+      </w:r>
+      <w:r>
+        <w:rPr>
+          <w:lang w:val="en-GB"/>
+        </w:rPr>
+        <w:t xml:space="preserve"> for evaluation</w:t>
+      </w:r>
+      <w:r>
+        <w:rPr>
+          <w:lang w:val="en-GB"/>
+        </w:rPr>
+        <w:t xml:space="preserve">. </w:t>
       </w:r>
       <w:r>
         <w:rPr>
@@ -30538,6 +31282,7 @@
               <w:rPr>
                 <w:lang w:val="en"/>
               </w:rPr>
+              <w:lastRenderedPageBreak/>
               <w:t>9.2</w:t>
             </w:r>
           </w:p>
@@ -37559,16 +38304,8 @@
         <w:rPr>
           <w:lang w:val="en-GB"/>
         </w:rPr>
-        <w:t xml:space="preserve"> rotational a</w:t>
-      </w:r>
-      <w:proofErr w:type="spellStart"/>
-      <w:r>
-        <w:rPr>
-          <w:lang w:val="en-GB"/>
-        </w:rPr>
-        <w:t>ngle</w:t>
-      </w:r>
-      <w:proofErr w:type="spellEnd"/>
+        <w:t xml:space="preserve"> rotational angle</w:t>
+      </w:r>
     </w:p>
     <w:p>
       <w:pPr>
@@ -37725,7 +38462,19 @@
         <w:rPr>
           <w:lang w:val="en-GB"/>
         </w:rPr>
-        <w:t>The ship’s infra-red beacons will have coordinates in the ‘World Plane’ whereas the camera is fixed to the UAV which will have its own ‘Object Plane’. As it is proposed to simulate the camera output, the ship based coordinates will need to be mapped to the to the object plane</w:t>
+        <w:t>The ship’s infra-red beacons will have coordinates in the ‘World Plane’ whereas the camera is fixed to the UAV which will have its own ‘Object Plane’</w:t>
+      </w:r>
+      <w:r>
+        <w:rPr>
+          <w:lang w:val="en-GB"/>
+        </w:rPr>
+        <w:t xml:space="preserve"> (see figure 30)</w:t>
+      </w:r>
+      <w:r>
+        <w:rPr>
+          <w:lang w:val="en-GB"/>
+        </w:rPr>
+        <w:t>. As it is proposed to simulate the camera output, the ship based coordinates will need to be mapped to the to the object plane</w:t>
       </w:r>
       <w:r>
         <w:rPr>
@@ -37767,7 +38516,7 @@
         <mc:AlternateContent>
           <mc:Choice Requires="wps">
             <w:drawing>
-              <wp:anchor distT="0" distB="0" distL="114300" distR="114300" simplePos="0" relativeHeight="251706368" behindDoc="0" locked="0" layoutInCell="1" allowOverlap="1" wp14:anchorId="17F3F8E2" wp14:editId="059FBCFD">
+              <wp:anchor distT="0" distB="0" distL="114300" distR="114300" simplePos="0" relativeHeight="251706368" behindDoc="0" locked="0" layoutInCell="1" allowOverlap="1" wp14:anchorId="246C3358" wp14:editId="65FA6B57">
                 <wp:simplePos x="0" y="0"/>
                 <wp:positionH relativeFrom="column">
                   <wp:posOffset>4294022</wp:posOffset>
@@ -37891,7 +38640,7 @@
         <mc:AlternateContent>
           <mc:Choice Requires="wpg">
             <w:drawing>
-              <wp:anchor distT="0" distB="0" distL="114300" distR="114300" simplePos="0" relativeHeight="251704320" behindDoc="0" locked="0" layoutInCell="1" allowOverlap="1" wp14:anchorId="5C21E2F1" wp14:editId="1B0C17C3">
+              <wp:anchor distT="0" distB="0" distL="114300" distR="114300" simplePos="0" relativeHeight="251704320" behindDoc="0" locked="0" layoutInCell="1" allowOverlap="1" wp14:anchorId="52F4E788" wp14:editId="18634113">
                 <wp:simplePos x="0" y="0"/>
                 <wp:positionH relativeFrom="column">
                   <wp:posOffset>4000500</wp:posOffset>
@@ -38113,7 +38862,7 @@
         <mc:AlternateContent>
           <mc:Choice Requires="wps">
             <w:drawing>
-              <wp:anchor distT="0" distB="0" distL="114300" distR="114300" simplePos="0" relativeHeight="251698176" behindDoc="0" locked="0" layoutInCell="1" allowOverlap="1" wp14:anchorId="39F85002" wp14:editId="0622311A">
+              <wp:anchor distT="0" distB="0" distL="114300" distR="114300" simplePos="0" relativeHeight="251698176" behindDoc="0" locked="0" layoutInCell="1" allowOverlap="1" wp14:anchorId="32C42243" wp14:editId="29632C33">
                 <wp:simplePos x="0" y="0"/>
                 <wp:positionH relativeFrom="column">
                   <wp:posOffset>87630</wp:posOffset>
@@ -38253,7 +39002,7 @@
         <mc:AlternateContent>
           <mc:Choice Requires="wps">
             <w:drawing>
-              <wp:anchor distT="0" distB="0" distL="114300" distR="114300" simplePos="0" relativeHeight="251692032" behindDoc="0" locked="0" layoutInCell="1" allowOverlap="1" wp14:anchorId="68C253C9" wp14:editId="02153FB5">
+              <wp:anchor distT="0" distB="0" distL="114300" distR="114300" simplePos="0" relativeHeight="251692032" behindDoc="0" locked="0" layoutInCell="1" allowOverlap="1" wp14:anchorId="5CA35B6B" wp14:editId="01F70F3C">
                 <wp:simplePos x="0" y="0"/>
                 <wp:positionH relativeFrom="column">
                   <wp:posOffset>1594485</wp:posOffset>
@@ -38332,7 +39081,7 @@
         <mc:AlternateContent>
           <mc:Choice Requires="wps">
             <w:drawing>
-              <wp:anchor distT="0" distB="0" distL="114300" distR="114300" simplePos="0" relativeHeight="251694080" behindDoc="0" locked="0" layoutInCell="1" allowOverlap="1" wp14:anchorId="0439B5A2" wp14:editId="34F9C825">
+              <wp:anchor distT="0" distB="0" distL="114300" distR="114300" simplePos="0" relativeHeight="251694080" behindDoc="0" locked="0" layoutInCell="1" allowOverlap="1" wp14:anchorId="7E1031D5" wp14:editId="4E54ABB2">
                 <wp:simplePos x="0" y="0"/>
                 <wp:positionH relativeFrom="column">
                   <wp:posOffset>1353185</wp:posOffset>
@@ -38417,7 +39166,7 @@
         <mc:AlternateContent>
           <mc:Choice Requires="wps">
             <w:drawing>
-              <wp:anchor distT="0" distB="0" distL="114300" distR="114300" simplePos="0" relativeHeight="251696128" behindDoc="0" locked="0" layoutInCell="1" allowOverlap="1" wp14:anchorId="6D7FF812" wp14:editId="615CAB6B">
+              <wp:anchor distT="0" distB="0" distL="114300" distR="114300" simplePos="0" relativeHeight="251696128" behindDoc="0" locked="0" layoutInCell="1" allowOverlap="1" wp14:anchorId="214BAB0D" wp14:editId="6EEDCDF6">
                 <wp:simplePos x="0" y="0"/>
                 <wp:positionH relativeFrom="column">
                   <wp:posOffset>1353312</wp:posOffset>
@@ -38500,7 +39249,7 @@
           <w:lang w:val="en-GB" w:eastAsia="en-GB"/>
         </w:rPr>
         <w:drawing>
-          <wp:inline distT="0" distB="0" distL="0" distR="0" wp14:anchorId="3B2922D4" wp14:editId="3429FBA1">
+          <wp:inline distT="0" distB="0" distL="0" distR="0" wp14:anchorId="34035812" wp14:editId="7F566E32">
             <wp:extent cx="5530291" cy="2268000"/>
             <wp:effectExtent l="0" t="0" r="0" b="0"/>
             <wp:docPr id="10" name="Picture 10" descr="C:\Users\Brian\Desktop\New folder (2)\Plane.jpg"/>
@@ -38634,26 +39383,881 @@
         </w:rPr>
         <w:tab/>
       </w:r>
+      <w:bookmarkEnd w:id="89"/>
       <w:r>
         <w:rPr>
           <w:rFonts w:eastAsia="Times New Roman"/>
           <w:lang w:val="en-GB"/>
         </w:rPr>
-        <w:t>Influencing Factors</w:t>
-      </w:r>
-      <w:bookmarkEnd w:id="89"/>
-    </w:p>
-    <w:p>
-      <w:pPr>
-        <w:rPr>
-          <w:lang w:val="en-GB"/>
-        </w:rPr>
-      </w:pPr>
-      <w:r>
-        <w:rPr>
-          <w:lang w:val="en-GB"/>
-        </w:rPr>
-        <w:t>Placeholder</w:t>
+        <w:t>Project Management Diary</w:t>
+      </w:r>
+    </w:p>
+    <w:p>
+      <w:pPr>
+        <w:pStyle w:val="Heading2"/>
+        <w:rPr>
+          <w:lang w:val="en-GB"/>
+        </w:rPr>
+      </w:pPr>
+      <w:r>
+        <w:rPr>
+          <w:lang w:val="en-GB"/>
+        </w:rPr>
+        <w:t>8.1 Literature Review Diary</w:t>
+      </w:r>
+    </w:p>
+    <w:tbl>
+      <w:tblPr>
+        <w:tblStyle w:val="TableGrid"/>
+        <w:tblW w:w="0" w:type="auto"/>
+        <w:tblLook w:val="04A0" w:firstRow="1" w:lastRow="0" w:firstColumn="1" w:lastColumn="0" w:noHBand="0" w:noVBand="1"/>
+      </w:tblPr>
+      <w:tblGrid>
+        <w:gridCol w:w="1668"/>
+        <w:gridCol w:w="7574"/>
+      </w:tblGrid>
+      <w:tr>
+        <w:tc>
+          <w:tcPr>
+            <w:tcW w:w="1668" w:type="dxa"/>
+            <w:shd w:val="clear" w:color="auto" w:fill="EEECE1" w:themeFill="background2"/>
+          </w:tcPr>
+          <w:p>
+            <w:pPr>
+              <w:jc w:val="center"/>
+              <w:rPr>
+                <w:b/>
+                <w:lang w:val="en-GB"/>
+              </w:rPr>
+            </w:pPr>
+            <w:r>
+              <w:rPr>
+                <w:b/>
+                <w:lang w:val="en-GB"/>
+              </w:rPr>
+              <w:t>Date</w:t>
+            </w:r>
+          </w:p>
+        </w:tc>
+        <w:tc>
+          <w:tcPr>
+            <w:tcW w:w="7574" w:type="dxa"/>
+            <w:shd w:val="clear" w:color="auto" w:fill="EEECE1" w:themeFill="background2"/>
+          </w:tcPr>
+          <w:p>
+            <w:pPr>
+              <w:rPr>
+                <w:b/>
+                <w:lang w:val="en-GB"/>
+              </w:rPr>
+            </w:pPr>
+            <w:r>
+              <w:rPr>
+                <w:b/>
+                <w:lang w:val="en-GB"/>
+              </w:rPr>
+              <w:t>Work Items</w:t>
+            </w:r>
+          </w:p>
+        </w:tc>
+      </w:tr>
+      <w:tr>
+        <w:tc>
+          <w:tcPr>
+            <w:tcW w:w="1668" w:type="dxa"/>
+          </w:tcPr>
+          <w:p>
+            <w:pPr>
+              <w:jc w:val="center"/>
+              <w:rPr>
+                <w:b/>
+                <w:lang w:val="en-GB"/>
+              </w:rPr>
+            </w:pPr>
+            <w:r>
+              <w:rPr>
+                <w:b/>
+                <w:lang w:val="en-GB"/>
+              </w:rPr>
+              <w:t>September</w:t>
+            </w:r>
+          </w:p>
+        </w:tc>
+        <w:tc>
+          <w:tcPr>
+            <w:tcW w:w="7574" w:type="dxa"/>
+          </w:tcPr>
+          <w:p>
+            <w:pPr>
+              <w:rPr>
+                <w:lang w:val="en-GB"/>
+              </w:rPr>
+            </w:pPr>
+          </w:p>
+        </w:tc>
+      </w:tr>
+      <w:tr>
+        <w:tc>
+          <w:tcPr>
+            <w:tcW w:w="1668" w:type="dxa"/>
+          </w:tcPr>
+          <w:p>
+            <w:pPr>
+              <w:jc w:val="center"/>
+              <w:rPr>
+                <w:lang w:val="en-GB"/>
+              </w:rPr>
+            </w:pPr>
+            <w:r>
+              <w:rPr>
+                <w:lang w:val="en-GB"/>
+              </w:rPr>
+              <w:t>16-22</w:t>
+            </w:r>
+          </w:p>
+        </w:tc>
+        <w:tc>
+          <w:tcPr>
+            <w:tcW w:w="7574" w:type="dxa"/>
+          </w:tcPr>
+          <w:p>
+            <w:pPr>
+              <w:rPr>
+                <w:lang w:val="en-GB"/>
+              </w:rPr>
+            </w:pPr>
+            <w:r>
+              <w:rPr>
+                <w:lang w:val="en-GB"/>
+              </w:rPr>
+              <w:t>Formulate</w:t>
+            </w:r>
+            <w:r>
+              <w:rPr>
+                <w:lang w:val="en-GB"/>
+              </w:rPr>
+              <w:t>d</w:t>
+            </w:r>
+            <w:r>
+              <w:rPr>
+                <w:lang w:val="en-GB"/>
+              </w:rPr>
+              <w:t xml:space="preserve"> project idea and submitted the project vision statement</w:t>
+            </w:r>
+          </w:p>
+        </w:tc>
+      </w:tr>
+      <w:tr>
+        <w:tc>
+          <w:tcPr>
+            <w:tcW w:w="1668" w:type="dxa"/>
+          </w:tcPr>
+          <w:p>
+            <w:pPr>
+              <w:jc w:val="center"/>
+              <w:rPr>
+                <w:lang w:val="en-GB"/>
+              </w:rPr>
+            </w:pPr>
+            <w:r>
+              <w:rPr>
+                <w:lang w:val="en-GB"/>
+              </w:rPr>
+              <w:t>23-29</w:t>
+            </w:r>
+          </w:p>
+        </w:tc>
+        <w:tc>
+          <w:tcPr>
+            <w:tcW w:w="7574" w:type="dxa"/>
+          </w:tcPr>
+          <w:p>
+            <w:pPr>
+              <w:rPr>
+                <w:lang w:val="en-GB"/>
+              </w:rPr>
+            </w:pPr>
+            <w:r>
+              <w:rPr>
+                <w:lang w:val="en-GB"/>
+              </w:rPr>
+              <w:t>Initial research carried out for the project. Concerns where expressed about the scope of the project.</w:t>
+            </w:r>
+          </w:p>
+        </w:tc>
+      </w:tr>
+      <w:tr>
+        <w:tc>
+          <w:tcPr>
+            <w:tcW w:w="1668" w:type="dxa"/>
+          </w:tcPr>
+          <w:p>
+            <w:pPr>
+              <w:jc w:val="center"/>
+              <w:rPr>
+                <w:b/>
+                <w:lang w:val="en-GB"/>
+              </w:rPr>
+            </w:pPr>
+            <w:r>
+              <w:rPr>
+                <w:b/>
+                <w:lang w:val="en-GB"/>
+              </w:rPr>
+              <w:t>October</w:t>
+            </w:r>
+          </w:p>
+        </w:tc>
+        <w:tc>
+          <w:tcPr>
+            <w:tcW w:w="7574" w:type="dxa"/>
+          </w:tcPr>
+          <w:p>
+            <w:pPr>
+              <w:rPr>
+                <w:lang w:val="en-GB"/>
+              </w:rPr>
+            </w:pPr>
+          </w:p>
+        </w:tc>
+      </w:tr>
+      <w:tr>
+        <w:tc>
+          <w:tcPr>
+            <w:tcW w:w="1668" w:type="dxa"/>
+          </w:tcPr>
+          <w:p>
+            <w:pPr>
+              <w:jc w:val="center"/>
+              <w:rPr>
+                <w:lang w:val="en-GB"/>
+              </w:rPr>
+            </w:pPr>
+            <w:r>
+              <w:rPr>
+                <w:lang w:val="en-GB"/>
+              </w:rPr>
+              <w:t>30-6</w:t>
+            </w:r>
+          </w:p>
+        </w:tc>
+        <w:tc>
+          <w:tcPr>
+            <w:tcW w:w="7574" w:type="dxa"/>
+          </w:tcPr>
+          <w:p>
+            <w:pPr>
+              <w:rPr>
+                <w:lang w:val="en-GB"/>
+              </w:rPr>
+            </w:pPr>
+            <w:r>
+              <w:rPr>
+                <w:lang w:val="en-GB"/>
+              </w:rPr>
+              <w:t>Research into the operational parameters of ships and UAVs</w:t>
+            </w:r>
+          </w:p>
+        </w:tc>
+      </w:tr>
+      <w:tr>
+        <w:tc>
+          <w:tcPr>
+            <w:tcW w:w="1668" w:type="dxa"/>
+          </w:tcPr>
+          <w:p>
+            <w:pPr>
+              <w:jc w:val="center"/>
+              <w:rPr>
+                <w:lang w:val="en-GB"/>
+              </w:rPr>
+            </w:pPr>
+            <w:r>
+              <w:rPr>
+                <w:lang w:val="en-GB"/>
+              </w:rPr>
+              <w:t>7-13</w:t>
+            </w:r>
+          </w:p>
+        </w:tc>
+        <w:tc>
+          <w:tcPr>
+            <w:tcW w:w="7574" w:type="dxa"/>
+          </w:tcPr>
+          <w:p>
+            <w:pPr>
+              <w:rPr>
+                <w:lang w:val="en-GB"/>
+              </w:rPr>
+            </w:pPr>
+            <w:r>
+              <w:rPr>
+                <w:lang w:val="en-GB"/>
+              </w:rPr>
+              <w:t>Further research and document development</w:t>
+            </w:r>
+          </w:p>
+        </w:tc>
+      </w:tr>
+      <w:tr>
+        <w:tc>
+          <w:tcPr>
+            <w:tcW w:w="1668" w:type="dxa"/>
+          </w:tcPr>
+          <w:p>
+            <w:pPr>
+              <w:jc w:val="center"/>
+              <w:rPr>
+                <w:lang w:val="en-GB"/>
+              </w:rPr>
+            </w:pPr>
+            <w:r>
+              <w:rPr>
+                <w:lang w:val="en-GB"/>
+              </w:rPr>
+              <w:t>14-20</w:t>
+            </w:r>
+          </w:p>
+        </w:tc>
+        <w:tc>
+          <w:tcPr>
+            <w:tcW w:w="7574" w:type="dxa"/>
+          </w:tcPr>
+          <w:p>
+            <w:pPr>
+              <w:rPr>
+                <w:lang w:val="en-GB"/>
+              </w:rPr>
+            </w:pPr>
+            <w:r>
+              <w:rPr>
+                <w:lang w:val="en-GB"/>
+              </w:rPr>
+              <w:t>Further research and document development</w:t>
+            </w:r>
+          </w:p>
+        </w:tc>
+      </w:tr>
+      <w:tr>
+        <w:tc>
+          <w:tcPr>
+            <w:tcW w:w="1668" w:type="dxa"/>
+          </w:tcPr>
+          <w:p>
+            <w:pPr>
+              <w:jc w:val="center"/>
+              <w:rPr>
+                <w:lang w:val="en-GB"/>
+              </w:rPr>
+            </w:pPr>
+            <w:r>
+              <w:rPr>
+                <w:lang w:val="en-GB"/>
+              </w:rPr>
+              <w:t>21-27</w:t>
+            </w:r>
+          </w:p>
+        </w:tc>
+        <w:tc>
+          <w:tcPr>
+            <w:tcW w:w="7574" w:type="dxa"/>
+          </w:tcPr>
+          <w:p>
+            <w:pPr>
+              <w:rPr>
+                <w:lang w:val="en-GB"/>
+              </w:rPr>
+            </w:pPr>
+            <w:r>
+              <w:rPr>
+                <w:lang w:val="en-GB"/>
+              </w:rPr>
+              <w:t xml:space="preserve">Submitted the </w:t>
+            </w:r>
+            <w:r>
+              <w:rPr>
+                <w:lang w:val="en-GB"/>
+              </w:rPr>
+              <w:t>Project Proposal Document</w:t>
+            </w:r>
+            <w:r>
+              <w:rPr>
+                <w:lang w:val="en-GB"/>
+              </w:rPr>
+              <w:t xml:space="preserve"> including </w:t>
+            </w:r>
+            <w:r>
+              <w:rPr>
+                <w:lang w:val="en-GB"/>
+              </w:rPr>
+              <w:t xml:space="preserve">an </w:t>
+            </w:r>
+            <w:r>
+              <w:rPr>
+                <w:lang w:val="en-GB"/>
+              </w:rPr>
+              <w:t>outline TOC</w:t>
+            </w:r>
+            <w:r>
+              <w:rPr>
+                <w:lang w:val="en-GB"/>
+              </w:rPr>
+              <w:t>, introduction and the project research question</w:t>
+            </w:r>
+          </w:p>
+        </w:tc>
+      </w:tr>
+      <w:tr>
+        <w:tc>
+          <w:tcPr>
+            <w:tcW w:w="1668" w:type="dxa"/>
+          </w:tcPr>
+          <w:p>
+            <w:pPr>
+              <w:jc w:val="center"/>
+              <w:rPr>
+                <w:lang w:val="en-GB"/>
+              </w:rPr>
+            </w:pPr>
+            <w:r>
+              <w:rPr>
+                <w:lang w:val="en-GB"/>
+              </w:rPr>
+              <w:t>28-3</w:t>
+            </w:r>
+          </w:p>
+        </w:tc>
+        <w:tc>
+          <w:tcPr>
+            <w:tcW w:w="7574" w:type="dxa"/>
+          </w:tcPr>
+          <w:p>
+            <w:pPr>
+              <w:rPr>
+                <w:lang w:val="en-GB"/>
+              </w:rPr>
+            </w:pPr>
+            <w:r>
+              <w:rPr>
+                <w:lang w:val="en-GB"/>
+              </w:rPr>
+              <w:t>Evaluated trajectory computations and further research</w:t>
+            </w:r>
+          </w:p>
+        </w:tc>
+      </w:tr>
+      <w:tr>
+        <w:tc>
+          <w:tcPr>
+            <w:tcW w:w="1668" w:type="dxa"/>
+          </w:tcPr>
+          <w:p>
+            <w:pPr>
+              <w:jc w:val="center"/>
+              <w:rPr>
+                <w:b/>
+                <w:lang w:val="en-GB"/>
+              </w:rPr>
+            </w:pPr>
+            <w:r>
+              <w:rPr>
+                <w:b/>
+                <w:lang w:val="en-GB"/>
+              </w:rPr>
+              <w:t>November</w:t>
+            </w:r>
+          </w:p>
+        </w:tc>
+        <w:tc>
+          <w:tcPr>
+            <w:tcW w:w="7574" w:type="dxa"/>
+          </w:tcPr>
+          <w:p>
+            <w:pPr>
+              <w:rPr>
+                <w:lang w:val="en-GB"/>
+              </w:rPr>
+            </w:pPr>
+          </w:p>
+        </w:tc>
+      </w:tr>
+      <w:tr>
+        <w:tc>
+          <w:tcPr>
+            <w:tcW w:w="1668" w:type="dxa"/>
+          </w:tcPr>
+          <w:p>
+            <w:pPr>
+              <w:jc w:val="center"/>
+              <w:rPr>
+                <w:lang w:val="en-GB"/>
+              </w:rPr>
+            </w:pPr>
+            <w:r>
+              <w:rPr>
+                <w:lang w:val="en-GB"/>
+              </w:rPr>
+              <w:t>4-10</w:t>
+            </w:r>
+          </w:p>
+        </w:tc>
+        <w:tc>
+          <w:tcPr>
+            <w:tcW w:w="7574" w:type="dxa"/>
+          </w:tcPr>
+          <w:p>
+            <w:pPr>
+              <w:rPr>
+                <w:lang w:val="en-GB"/>
+              </w:rPr>
+            </w:pPr>
+            <w:r>
+              <w:rPr>
+                <w:lang w:val="en-GB"/>
+              </w:rPr>
+              <w:t>Development of risk analysis and design documents</w:t>
+            </w:r>
+          </w:p>
+        </w:tc>
+      </w:tr>
+      <w:tr>
+        <w:tc>
+          <w:tcPr>
+            <w:tcW w:w="1668" w:type="dxa"/>
+          </w:tcPr>
+          <w:p>
+            <w:pPr>
+              <w:jc w:val="center"/>
+              <w:rPr>
+                <w:lang w:val="en-GB"/>
+              </w:rPr>
+            </w:pPr>
+            <w:r>
+              <w:rPr>
+                <w:lang w:val="en-GB"/>
+              </w:rPr>
+              <w:t>11-17</w:t>
+            </w:r>
+          </w:p>
+        </w:tc>
+        <w:tc>
+          <w:tcPr>
+            <w:tcW w:w="7574" w:type="dxa"/>
+          </w:tcPr>
+          <w:p>
+            <w:pPr>
+              <w:rPr>
+                <w:lang w:val="en-GB"/>
+              </w:rPr>
+            </w:pPr>
+            <w:r>
+              <w:rPr>
+                <w:lang w:val="en-GB"/>
+              </w:rPr>
+              <w:t>Submission of the Project Plan including one complete chapter, risk analysis, implementation objectives and preliminary design documents</w:t>
+            </w:r>
+          </w:p>
+        </w:tc>
+      </w:tr>
+      <w:tr>
+        <w:tc>
+          <w:tcPr>
+            <w:tcW w:w="1668" w:type="dxa"/>
+          </w:tcPr>
+          <w:p>
+            <w:pPr>
+              <w:jc w:val="center"/>
+              <w:rPr>
+                <w:lang w:val="en-GB"/>
+              </w:rPr>
+            </w:pPr>
+            <w:r>
+              <w:rPr>
+                <w:lang w:val="en-GB"/>
+              </w:rPr>
+              <w:t>18-24</w:t>
+            </w:r>
+          </w:p>
+        </w:tc>
+        <w:tc>
+          <w:tcPr>
+            <w:tcW w:w="7574" w:type="dxa"/>
+          </w:tcPr>
+          <w:p>
+            <w:pPr>
+              <w:rPr>
+                <w:lang w:val="en-GB"/>
+              </w:rPr>
+            </w:pPr>
+            <w:r>
+              <w:rPr>
+                <w:lang w:val="en-GB"/>
+              </w:rPr>
+              <w:t>Developed a prototype is the proposed system with Unity and Visual Studio</w:t>
+            </w:r>
+          </w:p>
+        </w:tc>
+      </w:tr>
+      <w:tr>
+        <w:tc>
+          <w:tcPr>
+            <w:tcW w:w="1668" w:type="dxa"/>
+          </w:tcPr>
+          <w:p>
+            <w:pPr>
+              <w:jc w:val="center"/>
+              <w:rPr>
+                <w:lang w:val="en-GB"/>
+              </w:rPr>
+            </w:pPr>
+            <w:r>
+              <w:rPr>
+                <w:lang w:val="en-GB"/>
+              </w:rPr>
+              <w:t>25-1</w:t>
+            </w:r>
+          </w:p>
+        </w:tc>
+        <w:tc>
+          <w:tcPr>
+            <w:tcW w:w="7574" w:type="dxa"/>
+          </w:tcPr>
+          <w:p>
+            <w:pPr>
+              <w:rPr>
+                <w:lang w:val="en-GB"/>
+              </w:rPr>
+            </w:pPr>
+            <w:r>
+              <w:rPr>
+                <w:lang w:val="en-GB"/>
+              </w:rPr>
+              <w:t>Evaluation of the mathematical models involved in the project and further development of design documents</w:t>
+            </w:r>
+          </w:p>
+        </w:tc>
+      </w:tr>
+      <w:tr>
+        <w:tc>
+          <w:tcPr>
+            <w:tcW w:w="1668" w:type="dxa"/>
+          </w:tcPr>
+          <w:p>
+            <w:pPr>
+              <w:jc w:val="center"/>
+              <w:rPr>
+                <w:b/>
+                <w:lang w:val="en-GB"/>
+              </w:rPr>
+            </w:pPr>
+            <w:r>
+              <w:rPr>
+                <w:b/>
+                <w:lang w:val="en-GB"/>
+              </w:rPr>
+              <w:t>December</w:t>
+            </w:r>
+          </w:p>
+        </w:tc>
+        <w:tc>
+          <w:tcPr>
+            <w:tcW w:w="7574" w:type="dxa"/>
+          </w:tcPr>
+          <w:p>
+            <w:pPr>
+              <w:rPr>
+                <w:lang w:val="en-GB"/>
+              </w:rPr>
+            </w:pPr>
+          </w:p>
+        </w:tc>
+      </w:tr>
+      <w:tr>
+        <w:tc>
+          <w:tcPr>
+            <w:tcW w:w="1668" w:type="dxa"/>
+          </w:tcPr>
+          <w:p>
+            <w:pPr>
+              <w:jc w:val="center"/>
+              <w:rPr>
+                <w:lang w:val="en-GB"/>
+              </w:rPr>
+            </w:pPr>
+            <w:r>
+              <w:rPr>
+                <w:lang w:val="en-GB"/>
+              </w:rPr>
+              <w:t>2-8</w:t>
+            </w:r>
+          </w:p>
+        </w:tc>
+        <w:tc>
+          <w:tcPr>
+            <w:tcW w:w="7574" w:type="dxa"/>
+          </w:tcPr>
+          <w:p>
+            <w:pPr>
+              <w:rPr>
+                <w:lang w:val="en-GB"/>
+              </w:rPr>
+            </w:pPr>
+            <w:r>
+              <w:rPr>
+                <w:lang w:val="en-GB"/>
+              </w:rPr>
+              <w:t>Document development and editing</w:t>
+            </w:r>
+          </w:p>
+        </w:tc>
+      </w:tr>
+      <w:tr>
+        <w:tc>
+          <w:tcPr>
+            <w:tcW w:w="1668" w:type="dxa"/>
+          </w:tcPr>
+          <w:p>
+            <w:pPr>
+              <w:jc w:val="center"/>
+              <w:rPr>
+                <w:lang w:val="en-GB"/>
+              </w:rPr>
+            </w:pPr>
+            <w:r>
+              <w:rPr>
+                <w:lang w:val="en-GB"/>
+              </w:rPr>
+              <w:t>9-15</w:t>
+            </w:r>
+          </w:p>
+        </w:tc>
+        <w:tc>
+          <w:tcPr>
+            <w:tcW w:w="7574" w:type="dxa"/>
+          </w:tcPr>
+          <w:p>
+            <w:pPr>
+              <w:rPr>
+                <w:lang w:val="en-GB"/>
+              </w:rPr>
+            </w:pPr>
+            <w:r>
+              <w:rPr>
+                <w:lang w:val="en-GB"/>
+              </w:rPr>
+              <w:t>Literature Review submission</w:t>
+            </w:r>
+          </w:p>
+        </w:tc>
+      </w:tr>
+      <w:tr>
+        <w:tc>
+          <w:tcPr>
+            <w:tcW w:w="1668" w:type="dxa"/>
+          </w:tcPr>
+          <w:p>
+            <w:pPr>
+              <w:jc w:val="center"/>
+              <w:rPr>
+                <w:lang w:val="en-GB"/>
+              </w:rPr>
+            </w:pPr>
+            <w:r>
+              <w:rPr>
+                <w:lang w:val="en-GB"/>
+              </w:rPr>
+              <w:t>16-22</w:t>
+            </w:r>
+          </w:p>
+        </w:tc>
+        <w:tc>
+          <w:tcPr>
+            <w:tcW w:w="7574" w:type="dxa"/>
+          </w:tcPr>
+          <w:p>
+            <w:pPr>
+              <w:rPr>
+                <w:lang w:val="en-GB"/>
+              </w:rPr>
+            </w:pPr>
+            <w:r>
+              <w:rPr>
+                <w:lang w:val="en-GB"/>
+              </w:rPr>
+              <w:t>Literature Review and prototype presentation</w:t>
+            </w:r>
+          </w:p>
+        </w:tc>
+      </w:tr>
+    </w:tbl>
+    <w:p>
+      <w:pPr>
+        <w:rPr>
+          <w:lang w:val="en-GB"/>
+        </w:rPr>
+      </w:pPr>
+    </w:p>
+    <w:p>
+      <w:pPr>
+        <w:spacing w:line="240" w:lineRule="auto"/>
+        <w:rPr>
+          <w:rFonts w:cstheme="majorBidi"/>
+          <w:b/>
+          <w:bCs/>
+          <w:color w:val="365F91" w:themeColor="accent1" w:themeShade="BF"/>
+          <w:sz w:val="32"/>
+          <w:szCs w:val="28"/>
+          <w:lang w:val="en-GB"/>
+        </w:rPr>
+      </w:pPr>
+      <w:bookmarkStart w:id="90" w:name="_Toc374316201"/>
+      <w:r>
+        <w:rPr>
+          <w:lang w:val="en-GB"/>
+        </w:rPr>
+        <w:br w:type="page"/>
+      </w:r>
+    </w:p>
+    <w:p>
+      <w:pPr>
+        <w:pStyle w:val="Heading2"/>
+        <w:rPr>
+          <w:rFonts w:eastAsia="Times New Roman"/>
+          <w:lang w:val="en-GB"/>
+        </w:rPr>
+      </w:pPr>
+      <w:r>
+        <w:rPr>
+          <w:rFonts w:eastAsia="Times New Roman"/>
+          <w:lang w:val="en-GB"/>
+        </w:rPr>
+        <w:lastRenderedPageBreak/>
+        <w:t>8.2 Implementation Diary</w:t>
+      </w:r>
+    </w:p>
+    <w:p>
+      <w:pPr>
+        <w:pStyle w:val="Heading2"/>
+        <w:rPr>
+          <w:color w:val="365F91" w:themeColor="accent1" w:themeShade="BF"/>
+          <w:sz w:val="32"/>
+          <w:szCs w:val="28"/>
+          <w:lang w:val="en-GB"/>
+        </w:rPr>
+      </w:pPr>
+      <w:r>
+        <w:rPr>
+          <w:rFonts w:eastAsia="Times New Roman"/>
+          <w:lang w:val="en-GB"/>
+        </w:rPr>
+        <w:t>Place holder</w:t>
+      </w:r>
+      <w:r>
+        <w:rPr>
+          <w:rFonts w:eastAsia="Times New Roman"/>
+          <w:lang w:val="en-GB"/>
+        </w:rPr>
+        <w:br w:type="page"/>
       </w:r>
     </w:p>
     <w:p>
@@ -38664,12 +40268,12 @@
           <w:lang w:val="en-GB"/>
         </w:rPr>
       </w:pPr>
-      <w:bookmarkStart w:id="90" w:name="_Toc374316201"/>
       <w:r>
         <w:rPr>
           <w:rFonts w:eastAsia="Times New Roman"/>
           <w:lang w:val="en-GB"/>
         </w:rPr>
+        <w:lastRenderedPageBreak/>
         <w:t>9.</w:t>
       </w:r>
       <w:r>
@@ -40470,6 +42074,21 @@
             <w:rPr>
               <w:noProof/>
             </w:rPr>
+            <w:t>Thompson Dydek, Z. (2010, June 30). Adaptive Control of Unmanned Aerial Systems. Massachusetts, USA. Retrieved from DSpace@MIT: https://www.google.ie/url?sa=t&amp;rct=j&amp;q=&amp;esrc=s&amp;source=web&amp;cd=4&amp;cad=rja&amp;ved=0CEYQFjAD&amp;url=http%3A%2F%2Fdspace.mit.edu%2Fbitstream%2Fhandle%2F1721.1%2F62324%2F712601752.pdf&amp;ei=GPKoUq-ZDMe6hAff-IGQBw&amp;usg=AFQjCNFzDOSgQzqQYVIh-GcGBobgo98B-g&amp;bvm=bv.57799294,d.Z</w:t>
+          </w:r>
+        </w:p>
+        <w:p>
+          <w:pPr>
+            <w:pStyle w:val="Bibliography"/>
+            <w:ind w:left="720" w:hanging="720"/>
+            <w:rPr>
+              <w:noProof/>
+            </w:rPr>
+          </w:pPr>
+          <w:r>
+            <w:rPr>
+              <w:noProof/>
+            </w:rPr>
             <w:t xml:space="preserve">Unity. (2013). </w:t>
           </w:r>
           <w:r>
@@ -40563,7 +42182,9 @@
       <w:footerReference w:type="default" r:id="rId33"/>
       <w:pgSz w:w="11906" w:h="16838"/>
       <w:pgMar w:top="1440" w:right="1440" w:bottom="1440" w:left="1440" w:header="708" w:footer="708" w:gutter="0"/>
+      <w:pgNumType w:start="0"/>
       <w:cols w:space="708"/>
+      <w:titlePg/>
       <w:docGrid w:linePitch="360"/>
     </w:sectPr>
   </w:body>
@@ -40617,7 +42238,7 @@
       <mc:AlternateContent>
         <mc:Choice Requires="wps">
           <w:drawing>
-            <wp:anchor distT="0" distB="0" distL="114300" distR="114300" simplePos="0" relativeHeight="251659264" behindDoc="0" locked="0" layoutInCell="1" allowOverlap="1" wp14:anchorId="59CF4D25" wp14:editId="00CF64A7">
+            <wp:anchor distT="0" distB="0" distL="114300" distR="114300" simplePos="0" relativeHeight="251659264" behindDoc="0" locked="0" layoutInCell="1" allowOverlap="1" wp14:anchorId="667A6007" wp14:editId="7FC2C9D3">
               <wp:simplePos x="0" y="0"/>
               <wp:positionH relativeFrom="page">
                 <wp:posOffset>6773265</wp:posOffset>
@@ -40715,7 +42336,7 @@
                               <w:sz w:val="26"/>
                               <w:szCs w:val="26"/>
                             </w:rPr>
-                            <w:t>5</w:t>
+                            <w:t>41</w:t>
                           </w:r>
                           <w:r>
                             <w:rPr>
@@ -40795,7 +42416,7 @@
                         <w:sz w:val="26"/>
                         <w:szCs w:val="26"/>
                       </w:rPr>
-                      <w:t>5</w:t>
+                      <w:t>41</w:t>
                     </w:r>
                     <w:r>
                       <w:rPr>
@@ -41664,6 +43285,119 @@
     </w:lvl>
   </w:abstractNum>
   <w:abstractNum w:abstractNumId="7">
+    <w:nsid w:val="60FB37FD"/>
+    <w:multiLevelType w:val="hybridMultilevel"/>
+    <w:tmpl w:val="25F80260"/>
+    <w:lvl w:ilvl="0" w:tplc="08090001">
+      <w:start w:val="1"/>
+      <w:numFmt w:val="bullet"/>
+      <w:lvlText w:val=""/>
+      <w:lvlJc w:val="left"/>
+      <w:pPr>
+        <w:ind w:left="720" w:hanging="360"/>
+      </w:pPr>
+      <w:rPr>
+        <w:rFonts w:ascii="Symbol" w:hAnsi="Symbol" w:hint="default"/>
+      </w:rPr>
+    </w:lvl>
+    <w:lvl w:ilvl="1" w:tplc="08090003" w:tentative="1">
+      <w:start w:val="1"/>
+      <w:numFmt w:val="bullet"/>
+      <w:lvlText w:val="o"/>
+      <w:lvlJc w:val="left"/>
+      <w:pPr>
+        <w:ind w:left="1440" w:hanging="360"/>
+      </w:pPr>
+      <w:rPr>
+        <w:rFonts w:ascii="Courier New" w:hAnsi="Courier New" w:cs="Courier New" w:hint="default"/>
+      </w:rPr>
+    </w:lvl>
+    <w:lvl w:ilvl="2" w:tplc="08090005" w:tentative="1">
+      <w:start w:val="1"/>
+      <w:numFmt w:val="bullet"/>
+      <w:lvlText w:val=""/>
+      <w:lvlJc w:val="left"/>
+      <w:pPr>
+        <w:ind w:left="2160" w:hanging="360"/>
+      </w:pPr>
+      <w:rPr>
+        <w:rFonts w:ascii="Wingdings" w:hAnsi="Wingdings" w:hint="default"/>
+      </w:rPr>
+    </w:lvl>
+    <w:lvl w:ilvl="3" w:tplc="08090001" w:tentative="1">
+      <w:start w:val="1"/>
+      <w:numFmt w:val="bullet"/>
+      <w:lvlText w:val=""/>
+      <w:lvlJc w:val="left"/>
+      <w:pPr>
+        <w:ind w:left="2880" w:hanging="360"/>
+      </w:pPr>
+      <w:rPr>
+        <w:rFonts w:ascii="Symbol" w:hAnsi="Symbol" w:hint="default"/>
+      </w:rPr>
+    </w:lvl>
+    <w:lvl w:ilvl="4" w:tplc="08090003" w:tentative="1">
+      <w:start w:val="1"/>
+      <w:numFmt w:val="bullet"/>
+      <w:lvlText w:val="o"/>
+      <w:lvlJc w:val="left"/>
+      <w:pPr>
+        <w:ind w:left="3600" w:hanging="360"/>
+      </w:pPr>
+      <w:rPr>
+        <w:rFonts w:ascii="Courier New" w:hAnsi="Courier New" w:cs="Courier New" w:hint="default"/>
+      </w:rPr>
+    </w:lvl>
+    <w:lvl w:ilvl="5" w:tplc="08090005" w:tentative="1">
+      <w:start w:val="1"/>
+      <w:numFmt w:val="bullet"/>
+      <w:lvlText w:val=""/>
+      <w:lvlJc w:val="left"/>
+      <w:pPr>
+        <w:ind w:left="4320" w:hanging="360"/>
+      </w:pPr>
+      <w:rPr>
+        <w:rFonts w:ascii="Wingdings" w:hAnsi="Wingdings" w:hint="default"/>
+      </w:rPr>
+    </w:lvl>
+    <w:lvl w:ilvl="6" w:tplc="08090001" w:tentative="1">
+      <w:start w:val="1"/>
+      <w:numFmt w:val="bullet"/>
+      <w:lvlText w:val=""/>
+      <w:lvlJc w:val="left"/>
+      <w:pPr>
+        <w:ind w:left="5040" w:hanging="360"/>
+      </w:pPr>
+      <w:rPr>
+        <w:rFonts w:ascii="Symbol" w:hAnsi="Symbol" w:hint="default"/>
+      </w:rPr>
+    </w:lvl>
+    <w:lvl w:ilvl="7" w:tplc="08090003" w:tentative="1">
+      <w:start w:val="1"/>
+      <w:numFmt w:val="bullet"/>
+      <w:lvlText w:val="o"/>
+      <w:lvlJc w:val="left"/>
+      <w:pPr>
+        <w:ind w:left="5760" w:hanging="360"/>
+      </w:pPr>
+      <w:rPr>
+        <w:rFonts w:ascii="Courier New" w:hAnsi="Courier New" w:cs="Courier New" w:hint="default"/>
+      </w:rPr>
+    </w:lvl>
+    <w:lvl w:ilvl="8" w:tplc="08090005" w:tentative="1">
+      <w:start w:val="1"/>
+      <w:numFmt w:val="bullet"/>
+      <w:lvlText w:val=""/>
+      <w:lvlJc w:val="left"/>
+      <w:pPr>
+        <w:ind w:left="6480" w:hanging="360"/>
+      </w:pPr>
+      <w:rPr>
+        <w:rFonts w:ascii="Wingdings" w:hAnsi="Wingdings" w:hint="default"/>
+      </w:rPr>
+    </w:lvl>
+  </w:abstractNum>
+  <w:abstractNum w:abstractNumId="8">
     <w:nsid w:val="6CFD7FCB"/>
     <w:multiLevelType w:val="hybridMultilevel"/>
     <w:tmpl w:val="CACA2DD0"/>
@@ -41792,13 +43526,16 @@
     <w:abstractNumId w:val="1"/>
   </w:num>
   <w:num w:numId="6">
-    <w:abstractNumId w:val="7"/>
+    <w:abstractNumId w:val="8"/>
   </w:num>
   <w:num w:numId="7">
     <w:abstractNumId w:val="3"/>
   </w:num>
   <w:num w:numId="8">
     <w:abstractNumId w:val="6"/>
+  </w:num>
+  <w:num w:numId="9">
+    <w:abstractNumId w:val="7"/>
   </w:num>
 </w:numbering>
 </file>
@@ -41842,7 +43579,7 @@
     <w:lsdException w:name="Emphasis" w:semiHidden="0" w:uiPriority="0" w:unhideWhenUsed="0"/>
     <w:lsdException w:name="Table Grid" w:semiHidden="0" w:uiPriority="1" w:unhideWhenUsed="0"/>
     <w:lsdException w:name="Placeholder Text" w:unhideWhenUsed="0"/>
-    <w:lsdException w:name="No Spacing" w:semiHidden="0" w:unhideWhenUsed="0" w:qFormat="1"/>
+    <w:lsdException w:name="No Spacing" w:semiHidden="0" w:uiPriority="1" w:unhideWhenUsed="0" w:qFormat="1"/>
     <w:lsdException w:name="Light Shading" w:semiHidden="0" w:uiPriority="60" w:unhideWhenUsed="0"/>
     <w:lsdException w:name="Light List" w:semiHidden="0" w:uiPriority="61" w:unhideWhenUsed="0"/>
     <w:lsdException w:name="Light Grid" w:semiHidden="0" w:uiPriority="62" w:unhideWhenUsed="0"/>
@@ -41956,7 +43693,7 @@
   <w:style w:type="paragraph" w:default="1" w:styleId="Normal">
     <w:name w:val="Normal"/>
     <w:qFormat/>
-    <w:rsid w:val="00F57035"/>
+    <w:rsid w:val="00996D04"/>
     <w:pPr>
       <w:spacing w:line="360" w:lineRule="auto"/>
     </w:pPr>
@@ -42396,7 +44133,7 @@
   <w:style w:type="paragraph" w:styleId="NoSpacing">
     <w:name w:val="No Spacing"/>
     <w:link w:val="NoSpacingChar"/>
-    <w:uiPriority w:val="99"/>
+    <w:uiPriority w:val="1"/>
     <w:qFormat/>
     <w:rsid w:val="009D658D"/>
     <w:rPr>
@@ -42542,7 +44279,7 @@
     <w:lsdException w:name="Emphasis" w:semiHidden="0" w:uiPriority="0" w:unhideWhenUsed="0"/>
     <w:lsdException w:name="Table Grid" w:semiHidden="0" w:uiPriority="1" w:unhideWhenUsed="0"/>
     <w:lsdException w:name="Placeholder Text" w:unhideWhenUsed="0"/>
-    <w:lsdException w:name="No Spacing" w:semiHidden="0" w:unhideWhenUsed="0" w:qFormat="1"/>
+    <w:lsdException w:name="No Spacing" w:semiHidden="0" w:uiPriority="1" w:unhideWhenUsed="0" w:qFormat="1"/>
     <w:lsdException w:name="Light Shading" w:semiHidden="0" w:uiPriority="60" w:unhideWhenUsed="0"/>
     <w:lsdException w:name="Light List" w:semiHidden="0" w:uiPriority="61" w:unhideWhenUsed="0"/>
     <w:lsdException w:name="Light Grid" w:semiHidden="0" w:uiPriority="62" w:unhideWhenUsed="0"/>
@@ -42656,7 +44393,7 @@
   <w:style w:type="paragraph" w:default="1" w:styleId="Normal">
     <w:name w:val="Normal"/>
     <w:qFormat/>
-    <w:rsid w:val="00F57035"/>
+    <w:rsid w:val="00996D04"/>
     <w:pPr>
       <w:spacing w:line="360" w:lineRule="auto"/>
     </w:pPr>
@@ -43096,7 +44833,7 @@
   <w:style w:type="paragraph" w:styleId="NoSpacing">
     <w:name w:val="No Spacing"/>
     <w:link w:val="NoSpacingChar"/>
-    <w:uiPriority w:val="99"/>
+    <w:uiPriority w:val="1"/>
     <w:qFormat/>
     <w:rsid w:val="009D658D"/>
     <w:rPr>
@@ -43204,7 +44941,41 @@
 </file>
 
 <file path=word/glossary/document.xml><?xml version="1.0" encoding="utf-8"?>
-<w:glossaryDocument xmlns:wpc="http://schemas.microsoft.com/office/word/2010/wordprocessingCanvas" xmlns:mc="http://schemas.openxmlformats.org/markup-compatibility/2006" xmlns:o="urn:schemas-microsoft-com:office:office" xmlns:r="http://schemas.openxmlformats.org/officeDocument/2006/relationships" xmlns:m="http://schemas.openxmlformats.org/officeDocument/2006/math" xmlns:v="urn:schemas-microsoft-com:vml" xmlns:wp14="http://schemas.microsoft.com/office/word/2010/wordprocessingDrawing" xmlns:wp="http://schemas.openxmlformats.org/drawingml/2006/wordprocessingDrawing" xmlns:w10="urn:schemas-microsoft-com:office:word" xmlns:w="http://schemas.openxmlformats.org/wordprocessingml/2006/main" xmlns:w14="http://schemas.microsoft.com/office/word/2010/wordml" xmlns:wpg="http://schemas.microsoft.com/office/word/2010/wordprocessingGroup" xmlns:wpi="http://schemas.microsoft.com/office/word/2010/wordprocessingInk" xmlns:wne="http://schemas.microsoft.com/office/word/2006/wordml" xmlns:wps="http://schemas.microsoft.com/office/word/2010/wordprocessingShape" mc:Ignorable="w14 wp14"/>
+<w:glossaryDocument xmlns:wpc="http://schemas.microsoft.com/office/word/2010/wordprocessingCanvas" xmlns:mc="http://schemas.openxmlformats.org/markup-compatibility/2006" xmlns:o="urn:schemas-microsoft-com:office:office" xmlns:r="http://schemas.openxmlformats.org/officeDocument/2006/relationships" xmlns:m="http://schemas.openxmlformats.org/officeDocument/2006/math" xmlns:v="urn:schemas-microsoft-com:vml" xmlns:wp14="http://schemas.microsoft.com/office/word/2010/wordprocessingDrawing" xmlns:wp="http://schemas.openxmlformats.org/drawingml/2006/wordprocessingDrawing" xmlns:w10="urn:schemas-microsoft-com:office:word" xmlns:w="http://schemas.openxmlformats.org/wordprocessingml/2006/main" xmlns:w14="http://schemas.microsoft.com/office/word/2010/wordml" xmlns:wpg="http://schemas.microsoft.com/office/word/2010/wordprocessingGroup" xmlns:wpi="http://schemas.microsoft.com/office/word/2010/wordprocessingInk" xmlns:wne="http://schemas.microsoft.com/office/word/2006/wordml" xmlns:wps="http://schemas.microsoft.com/office/word/2010/wordprocessingShape" mc:Ignorable="w14 wp14">
+  <w:docParts>
+    <w:docPart>
+      <w:docPartPr>
+        <w:name w:val="7C1476F95D1E49B0BB46B2BDB0B61227"/>
+        <w:category>
+          <w:name w:val="General"/>
+          <w:gallery w:val="placeholder"/>
+        </w:category>
+        <w:types>
+          <w:type w:val="bbPlcHdr"/>
+        </w:types>
+        <w:behaviors>
+          <w:behavior w:val="content"/>
+        </w:behaviors>
+        <w:guid w:val="{9B78C5D5-E376-4709-861C-648D84E49B1A}"/>
+      </w:docPartPr>
+      <w:docPartBody>
+        <w:p>
+          <w:pPr>
+            <w:pStyle w:val="7C1476F95D1E49B0BB46B2BDB0B61227"/>
+          </w:pPr>
+          <w:r>
+            <w:rPr>
+              <w:rFonts w:asciiTheme="majorHAnsi" w:eastAsiaTheme="majorEastAsia" w:hAnsiTheme="majorHAnsi" w:cstheme="majorBidi"/>
+              <w:sz w:val="80"/>
+              <w:szCs w:val="80"/>
+            </w:rPr>
+            <w:t>[Type the document title]</w:t>
+          </w:r>
+        </w:p>
+      </w:docPartBody>
+    </w:docPart>
+  </w:docParts>
+</w:glossaryDocument>
 </file>
 
 <file path=word/glossary/fontTable.xml><?xml version="1.0" encoding="utf-8"?>
@@ -43290,7 +45061,9 @@
   <w:rsids>
     <w:rsidRoot w:val="00C3574B"/>
     <w:rsid w:val="002F5C10"/>
+    <w:rsid w:val="00481E22"/>
     <w:rsid w:val="00C3574B"/>
+    <w:rsid w:val="00DE1171"/>
   </w:rsids>
   <m:mathPr>
     <m:mathFont m:val="Cambria Math"/>
@@ -43571,6 +45344,40 @@
     <w:name w:val="FDCF5B219A8A402CAB51115D50546585"/>
     <w:rsid w:val="00C3574B"/>
   </w:style>
+  <w:style w:type="paragraph" w:customStyle="1" w:styleId="E3CDAE33551E4C33A220C4A8D69F1276">
+    <w:name w:val="E3CDAE33551E4C33A220C4A8D69F1276"/>
+    <w:rsid w:val="00481E22"/>
+  </w:style>
+  <w:style w:type="paragraph" w:customStyle="1" w:styleId="7C1476F95D1E49B0BB46B2BDB0B61227">
+    <w:name w:val="7C1476F95D1E49B0BB46B2BDB0B61227"/>
+    <w:rsid w:val="00481E22"/>
+  </w:style>
+  <w:style w:type="paragraph" w:customStyle="1" w:styleId="4B95AC5378FA442498EAE2D22258868D">
+    <w:name w:val="4B95AC5378FA442498EAE2D22258868D"/>
+    <w:rsid w:val="00481E22"/>
+  </w:style>
+  <w:style w:type="paragraph" w:customStyle="1" w:styleId="CCC489BEDDC245DE976D9B5383866918">
+    <w:name w:val="CCC489BEDDC245DE976D9B5383866918"/>
+    <w:rsid w:val="00481E22"/>
+  </w:style>
+  <w:style w:type="paragraph" w:customStyle="1" w:styleId="7753A282754442B1B575E3383E324876">
+    <w:name w:val="7753A282754442B1B575E3383E324876"/>
+    <w:rsid w:val="00481E22"/>
+  </w:style>
+  <w:style w:type="paragraph" w:customStyle="1" w:styleId="CCF44F29750647FC9E6DB2E87A94B850">
+    <w:name w:val="CCF44F29750647FC9E6DB2E87A94B850"/>
+    <w:rsid w:val="00481E22"/>
+  </w:style>
+  <w:style w:type="character" w:styleId="PlaceholderText">
+    <w:name w:val="Placeholder Text"/>
+    <w:basedOn w:val="DefaultParagraphFont"/>
+    <w:uiPriority w:val="99"/>
+    <w:semiHidden/>
+    <w:rsid w:val="00481E22"/>
+    <w:rPr>
+      <w:color w:val="808080"/>
+    </w:rPr>
+  </w:style>
 </w:styles>
 </file>
 
@@ -43832,6 +45639,40 @@
   <w:style w:type="paragraph" w:customStyle="1" w:styleId="FDCF5B219A8A402CAB51115D50546585">
     <w:name w:val="FDCF5B219A8A402CAB51115D50546585"/>
     <w:rsid w:val="00C3574B"/>
+  </w:style>
+  <w:style w:type="paragraph" w:customStyle="1" w:styleId="E3CDAE33551E4C33A220C4A8D69F1276">
+    <w:name w:val="E3CDAE33551E4C33A220C4A8D69F1276"/>
+    <w:rsid w:val="00481E22"/>
+  </w:style>
+  <w:style w:type="paragraph" w:customStyle="1" w:styleId="7C1476F95D1E49B0BB46B2BDB0B61227">
+    <w:name w:val="7C1476F95D1E49B0BB46B2BDB0B61227"/>
+    <w:rsid w:val="00481E22"/>
+  </w:style>
+  <w:style w:type="paragraph" w:customStyle="1" w:styleId="4B95AC5378FA442498EAE2D22258868D">
+    <w:name w:val="4B95AC5378FA442498EAE2D22258868D"/>
+    <w:rsid w:val="00481E22"/>
+  </w:style>
+  <w:style w:type="paragraph" w:customStyle="1" w:styleId="CCC489BEDDC245DE976D9B5383866918">
+    <w:name w:val="CCC489BEDDC245DE976D9B5383866918"/>
+    <w:rsid w:val="00481E22"/>
+  </w:style>
+  <w:style w:type="paragraph" w:customStyle="1" w:styleId="7753A282754442B1B575E3383E324876">
+    <w:name w:val="7753A282754442B1B575E3383E324876"/>
+    <w:rsid w:val="00481E22"/>
+  </w:style>
+  <w:style w:type="paragraph" w:customStyle="1" w:styleId="CCF44F29750647FC9E6DB2E87A94B850">
+    <w:name w:val="CCF44F29750647FC9E6DB2E87A94B850"/>
+    <w:rsid w:val="00481E22"/>
+  </w:style>
+  <w:style w:type="character" w:styleId="PlaceholderText">
+    <w:name w:val="Placeholder Text"/>
+    <w:basedOn w:val="DefaultParagraphFont"/>
+    <w:uiPriority w:val="99"/>
+    <w:semiHidden/>
+    <w:rsid w:val="00481E22"/>
+    <w:rPr>
+      <w:color w:val="808080"/>
+    </w:rPr>
   </w:style>
 </w:styles>
 </file>
@@ -44258,7 +46099,7 @@
     <b:URL>http://0-ieeexplore.ieee.org.acpmil13web.ancheim.ie/stamp/stamp.jsp?tp=&amp;arnumber=6564759</b:URL>
     <b:DOI>10.1109/ICUAS.2013.6564759</b:DOI>
     <b:Publisher>IEEE</b:Publisher>
-    <b:RefOrder>21</b:RefOrder>
+    <b:RefOrder>22</b:RefOrder>
   </b:Source>
   <b:Source>
     <b:Tag>NAT03</b:Tag>
@@ -44307,7 +46148,7 @@
     <b:DayAccessed>19</b:DayAccessed>
     <b:Department>The Research and Technology Organisation (RTO) of NATO</b:Department>
     <b:Institution>North Atlantic Treaty Organisation/Research and Technology Organisation</b:Institution>
-    <b:RefOrder>22</b:RefOrder>
+    <b:RefOrder>23</b:RefOrder>
   </b:Source>
   <b:Source>
     <b:Tag>YuZ07</b:Tag>
@@ -44346,7 +46187,7 @@
     <b:MonthAccessed>October</b:MonthAccessed>
     <b:DayAccessed>12</b:DayAccessed>
     <b:URL>http://cdn.intechopen.com/pdfs/4211/InTech-3d_vision_based_landing_control_of_a_small_scale_autonomous_helicopter.pdf</b:URL>
-    <b:RefOrder>34</b:RefOrder>
+    <b:RefOrder>35</b:RefOrder>
   </b:Source>
   <b:Source>
     <b:Tag>Her12</b:Tag>
@@ -44385,7 +46226,7 @@
     </b:Author>
     <b:JournalName>Robotics, IEEE Transactions on  (Volume:28 ,  Issue: 1 )</b:JournalName>
     <b:Issue>1</b:Issue>
-    <b:RefOrder>26</b:RefOrder>
+    <b:RefOrder>27</b:RefOrder>
   </b:Source>
   <b:Source>
     <b:Tag>San11</b:Tag>
@@ -44419,7 +46260,7 @@
     <b:DayAccessed>28</b:DayAccessed>
     <b:URL>http://0-ieeexplore.ieee.org.acpmil13web.ancheim.ie/stamp/stamp.jsp?tp=&amp;arnumber=5971312</b:URL>
     <b:DOI>10.1109/ICMECH.2011.5971312</b:DOI>
-    <b:RefOrder>35</b:RefOrder>
+    <b:RefOrder>36</b:RefOrder>
   </b:Source>
   <b:Source>
     <b:Tag>McD93</b:Tag>
@@ -44445,7 +46286,7 @@
     <b:YearAccessed>2013</b:YearAccessed>
     <b:MonthAccessed>September</b:MonthAccessed>
     <b:DayAccessed>27</b:DayAccessed>
-    <b:RefOrder>36</b:RefOrder>
+    <b:RefOrder>37</b:RefOrder>
   </b:Source>
   <b:Source>
     <b:Tag>San13</b:Tag>
@@ -44489,7 +46330,7 @@
     <b:MonthAccessed>October</b:MonthAccessed>
     <b:DayAccessed>14</b:DayAccessed>
     <b:DOI>10.1109/ICUAS.2013.6564760</b:DOI>
-    <b:RefOrder>25</b:RefOrder>
+    <b:RefOrder>26</b:RefOrder>
   </b:Source>
   <b:Source>
     <b:Tag>Kam11</b:Tag>
@@ -44550,7 +46391,7 @@
     <b:MonthAccessed>November</b:MonthAccessed>
     <b:DayAccessed>6</b:DayAccessed>
     <b:DOI>10.1109/WCICA.2012.6359128</b:DOI>
-    <b:RefOrder>37</b:RefOrder>
+    <b:RefOrder>38</b:RefOrder>
   </b:Source>
   <b:Source>
     <b:Tag>Fed12</b:Tag>
@@ -44888,7 +46729,7 @@
     <b:DayAccessed>20</b:DayAccessed>
     <b:Month>March</b:Month>
     <b:Day>14</b:Day>
-    <b:RefOrder>23</b:RefOrder>
+    <b:RefOrder>24</b:RefOrder>
   </b:Source>
   <b:Source>
     <b:Tag>Mat13</b:Tag>
@@ -44906,7 +46747,7 @@
     <b:YearAccessed>2013</b:YearAccessed>
     <b:MonthAccessed>November</b:MonthAccessed>
     <b:DayAccessed>24</b:DayAccessed>
-    <b:RefOrder>30</b:RefOrder>
+    <b:RefOrder>31</b:RefOrder>
   </b:Source>
   <b:Source>
     <b:Tag>IPy13</b:Tag>
@@ -44925,7 +46766,7 @@
     <b:YearAccessed>2013</b:YearAccessed>
     <b:MonthAccessed>November</b:MonthAccessed>
     <b:DayAccessed>24</b:DayAccessed>
-    <b:RefOrder>31</b:RefOrder>
+    <b:RefOrder>32</b:RefOrder>
   </b:Source>
   <b:Source>
     <b:Tag>pyt13</b:Tag>
@@ -44945,7 +46786,7 @@
     <b:YearAccessed>2013</b:YearAccessed>
     <b:MonthAccessed>November</b:MonthAccessed>
     <b:DayAccessed>24</b:DayAccessed>
-    <b:RefOrder>32</b:RefOrder>
+    <b:RefOrder>33</b:RefOrder>
   </b:Source>
   <b:Source>
     <b:Tag>Uni13</b:Tag>
@@ -44963,7 +46804,7 @@
     <b:YearAccessed>2013</b:YearAccessed>
     <b:MonthAccessed>November</b:MonthAccessed>
     <b:DayAccessed>24</b:DayAccessed>
-    <b:RefOrder>28</b:RefOrder>
+    <b:RefOrder>29</b:RefOrder>
   </b:Source>
   <b:Source>
     <b:Tag>Ble13</b:Tag>
@@ -44983,7 +46824,7 @@
     <b:YearAccessed>2013</b:YearAccessed>
     <b:MonthAccessed>November</b:MonthAccessed>
     <b:DayAccessed>24</b:DayAccessed>
-    <b:RefOrder>33</b:RefOrder>
+    <b:RefOrder>34</b:RefOrder>
   </b:Source>
   <b:Source>
     <b:Tag>NUn13</b:Tag>
@@ -45000,7 +46841,7 @@
     <b:Month>October</b:Month>
     <b:Day>10</b:Day>
     <b:URL>http://nunit.org/index.php?p=home</b:URL>
-    <b:RefOrder>29</b:RefOrder>
+    <b:RefOrder>30</b:RefOrder>
   </b:Source>
   <b:Source>
     <b:Tag>Ast13</b:Tag>
@@ -45020,7 +46861,7 @@
     <b:YearAccessed>2013</b:YearAccessed>
     <b:MonthAccessed>November</b:MonthAccessed>
     <b:DayAccessed>28</b:DayAccessed>
-    <b:RefOrder>24</b:RefOrder>
+    <b:RefOrder>25</b:RefOrder>
   </b:Source>
   <b:Source>
     <b:Tag>Nov12</b:Tag>
@@ -45069,13 +46910,37 @@
     <b:YearAccessed>2013</b:YearAccessed>
     <b:MonthAccessed>October</b:MonthAccessed>
     <b:DayAccessed>26</b:DayAccessed>
-    <b:RefOrder>27</b:RefOrder>
+    <b:RefOrder>28</b:RefOrder>
+  </b:Source>
+  <b:Source>
+    <b:Tag>Tho10</b:Tag>
+    <b:SourceType>ElectronicSource</b:SourceType>
+    <b:Guid>{823E7D0B-FA05-4931-B083-56771AEA3C53}</b:Guid>
+    <b:Title>Adaptive Control of Unmanned Aerial Systems</b:Title>
+    <b:InternetSiteTitle>DSpace@MIT</b:InternetSiteTitle>
+    <b:Year>2010</b:Year>
+    <b:Month>June</b:Month>
+    <b:Day>30</b:Day>
+    <b:URL>https://www.google.ie/url?sa=t&amp;rct=j&amp;q=&amp;esrc=s&amp;source=web&amp;cd=4&amp;cad=rja&amp;ved=0CEYQFjAD&amp;url=http%3A%2F%2Fdspace.mit.edu%2Fbitstream%2Fhandle%2F1721.1%2F62324%2F712601752.pdf&amp;ei=GPKoUq-ZDMe6hAff-IGQBw&amp;usg=AFQjCNFzDOSgQzqQYVIh-GcGBobgo98B-g&amp;bvm=bv.57799294,d.Z</b:URL>
+    <b:Author>
+      <b:Author>
+        <b:NameList>
+          <b:Person>
+            <b:Last>Thompson Dydek</b:Last>
+            <b:First>Z</b:First>
+          </b:Person>
+        </b:NameList>
+      </b:Author>
+    </b:Author>
+    <b:StateProvince>Massachusetts</b:StateProvince>
+    <b:CountryRegion>USA</b:CountryRegion>
+    <b:RefOrder>21</b:RefOrder>
   </b:Source>
 </b:Sources>
 </file>
 
 <file path=customXml/itemProps1.xml><?xml version="1.0" encoding="utf-8"?>
-<ds:datastoreItem xmlns:ds="http://schemas.openxmlformats.org/officeDocument/2006/customXml" ds:itemID="{E3505A31-290F-49F2-A49D-656B080EDAD9}">
+<ds:datastoreItem xmlns:ds="http://schemas.openxmlformats.org/officeDocument/2006/customXml" ds:itemID="{40C86E31-8793-4EF0-90F7-7BC352C5DC8A}">
   <ds:schemaRefs>
     <ds:schemaRef ds:uri="http://schemas.openxmlformats.org/officeDocument/2006/bibliography"/>
   </ds:schemaRefs>

--- a/Main Project.docx
+++ b/Main Project.docx
@@ -152,6 +152,7 @@
                 <w:dataBinding w:prefixMappings="xmlns:ns0='http://schemas.openxmlformats.org/package/2006/metadata/core-properties' xmlns:ns1='http://purl.org/dc/elements/1.1/'" w:xpath="/ns0:coreProperties[1]/ns1:title[1]" w:storeItemID="{6C3C8BC8-F283-45AE-878A-BAB7291924A1}"/>
                 <w:text/>
               </w:sdtPr>
+              <w:sdtEndPr/>
               <w:sdtContent>
                 <w:tc>
                   <w:tcPr>
@@ -238,6 +239,7 @@
                 <w:dataBinding w:prefixMappings="xmlns:ns0='http://schemas.openxmlformats.org/package/2006/metadata/core-properties' xmlns:ns1='http://purl.org/dc/elements/1.1/'" w:xpath="/ns0:coreProperties[1]/ns1:subject[1]" w:storeItemID="{6C3C8BC8-F283-45AE-878A-BAB7291924A1}"/>
                 <w:text/>
               </w:sdtPr>
+              <w:sdtEndPr/>
               <w:sdtContent>
                 <w:tc>
                   <w:tcPr>
@@ -429,13 +431,13 @@
       <w:pPr>
         <w:pStyle w:val="Heading1"/>
       </w:pPr>
-      <w:bookmarkStart w:id="0" w:name="_Toc371900253"/>
-      <w:bookmarkStart w:id="1" w:name="_Toc374661266"/>
+      <w:bookmarkStart w:id="0" w:name="_Toc374661266"/>
+      <w:bookmarkStart w:id="1" w:name="_Toc371900253"/>
       <w:r>
         <w:lastRenderedPageBreak/>
         <w:t>Abstract</w:t>
       </w:r>
-      <w:bookmarkEnd w:id="1"/>
+      <w:bookmarkEnd w:id="0"/>
     </w:p>
     <w:p>
       <w:pPr>
@@ -491,7 +493,7 @@
         <w:lastRenderedPageBreak/>
         <w:t>Table of Contents</w:t>
       </w:r>
-      <w:bookmarkEnd w:id="0"/>
+      <w:bookmarkEnd w:id="1"/>
       <w:bookmarkEnd w:id="2"/>
       <w:bookmarkEnd w:id="3"/>
       <w:bookmarkEnd w:id="4"/>
@@ -9358,6 +9360,61 @@
           </w:tcPr>
           <w:p>
             <w:r>
+              <w:rPr>
+                <w:lang w:val="en-GB"/>
+              </w:rPr>
+              <w:t>CCD</w:t>
+            </w:r>
+          </w:p>
+        </w:tc>
+        <w:tc>
+          <w:tcPr>
+            <w:tcW w:w="7007" w:type="dxa"/>
+          </w:tcPr>
+          <w:p>
+            <w:r>
+              <w:rPr>
+                <w:lang w:val="en-GB"/>
+              </w:rPr>
+              <w:t>Charge C</w:t>
+            </w:r>
+            <w:r>
+              <w:rPr>
+                <w:lang w:val="en-GB"/>
+              </w:rPr>
+              <w:t xml:space="preserve">oupled </w:t>
+            </w:r>
+            <w:r>
+              <w:rPr>
+                <w:lang w:val="en-GB"/>
+              </w:rPr>
+              <w:t>D</w:t>
+            </w:r>
+            <w:r>
+              <w:rPr>
+                <w:lang w:val="en-GB"/>
+              </w:rPr>
+              <w:t>evice</w:t>
+            </w:r>
+            <w:r>
+              <w:rPr>
+                <w:lang w:val="en-GB"/>
+              </w:rPr>
+              <w:t xml:space="preserve"> – e.g. Camera sensor</w:t>
+            </w:r>
+          </w:p>
+        </w:tc>
+      </w:tr>
+      <w:tr>
+        <w:trPr>
+          <w:trHeight w:val="397"/>
+        </w:trPr>
+        <w:tc>
+          <w:tcPr>
+            <w:tcW w:w="2235" w:type="dxa"/>
+          </w:tcPr>
+          <w:p>
+            <w:r>
               <w:t>CoG</w:t>
             </w:r>
           </w:p>
@@ -9787,6 +9844,7 @@
                 <w:id w:val="1919361931"/>
                 <w:citation/>
               </w:sdtPr>
+              <w:sdtEndPr/>
               <w:sdtContent>
                 <w:r>
                   <w:fldChar w:fldCharType="begin"/>
@@ -9898,6 +9956,7 @@
           </w:tcPr>
           <w:p>
             <w:r>
+              <w:lastRenderedPageBreak/>
               <w:t>Yaw</w:t>
             </w:r>
           </w:p>
@@ -9923,7 +9982,6 @@
       </w:pPr>
       <w:bookmarkStart w:id="11" w:name="_Toc374661274"/>
       <w:r>
-        <w:lastRenderedPageBreak/>
         <w:t>Assumptions</w:t>
       </w:r>
       <w:bookmarkEnd w:id="11"/>
@@ -10050,6 +10108,7 @@
           <w:id w:val="943422702"/>
           <w:citation/>
         </w:sdtPr>
+        <w:sdtEndPr/>
         <w:sdtContent>
           <w:r>
             <w:fldChar w:fldCharType="begin"/>
@@ -10197,6 +10256,7 @@
           <w:id w:val="655893566"/>
           <w:citation/>
         </w:sdtPr>
+        <w:sdtEndPr/>
         <w:sdtContent>
           <w:r>
             <w:rPr>
@@ -10586,7 +10646,6 @@
                             <w:r>
                               <w:t xml:space="preserve">Figure </w:t>
                             </w:r>
-                            <w:proofErr w:type="gramEnd"/>
                             <w:r>
                               <w:fldChar w:fldCharType="begin"/>
                             </w:r>
@@ -10605,7 +10664,6 @@
                             <w:r>
                               <w:fldChar w:fldCharType="end"/>
                             </w:r>
-                            <w:proofErr w:type="gramStart"/>
                             <w:r>
                               <w:t>.</w:t>
                             </w:r>
@@ -10657,7 +10715,6 @@
                       <w:r>
                         <w:t xml:space="preserve">Figure </w:t>
                       </w:r>
-                      <w:proofErr w:type="gramEnd"/>
                       <w:r>
                         <w:fldChar w:fldCharType="begin"/>
                       </w:r>
@@ -10676,7 +10733,6 @@
                       <w:r>
                         <w:fldChar w:fldCharType="end"/>
                       </w:r>
-                      <w:proofErr w:type="gramStart"/>
                       <w:r>
                         <w:t>.</w:t>
                       </w:r>
@@ -13769,6 +13825,7 @@
           <w:id w:val="-2001723136"/>
           <w:citation/>
         </w:sdtPr>
+        <w:sdtEndPr/>
         <w:sdtContent>
           <w:r>
             <w:rPr>
@@ -14044,6 +14101,7 @@
           <w:id w:val="-1410068161"/>
           <w:citation/>
         </w:sdtPr>
+        <w:sdtEndPr/>
         <w:sdtContent>
           <w:r>
             <w:rPr>
@@ -14218,6 +14276,7 @@
           <w:id w:val="1724250819"/>
           <w:citation/>
         </w:sdtPr>
+        <w:sdtEndPr/>
         <w:sdtContent>
           <w:r>
             <w:rPr>
@@ -14695,6 +14754,7 @@
           <w:id w:val="-329906738"/>
           <w:citation/>
         </w:sdtPr>
+        <w:sdtEndPr/>
         <w:sdtContent>
           <w:r>
             <w:fldChar w:fldCharType="begin"/>
@@ -15357,6 +15417,7 @@
           <w:id w:val="-206490583"/>
           <w:citation/>
         </w:sdtPr>
+        <w:sdtEndPr/>
         <w:sdtContent>
           <w:r>
             <w:rPr>
@@ -15447,6 +15508,7 @@
           <w:id w:val="-790591984"/>
           <w:citation/>
         </w:sdtPr>
+        <w:sdtEndPr/>
         <w:sdtContent>
           <w:r>
             <w:rPr>
@@ -15812,6 +15874,7 @@
           <w:id w:val="-1679428141"/>
           <w:citation/>
         </w:sdtPr>
+        <w:sdtEndPr/>
         <w:sdtContent>
           <w:r>
             <w:rPr>
@@ -16007,6 +16070,7 @@
           <w:id w:val="-1564561221"/>
           <w:citation/>
         </w:sdtPr>
+        <w:sdtEndPr/>
         <w:sdtContent>
           <w:r>
             <w:rPr>
@@ -17525,6 +17589,7 @@
           <w:id w:val="-634485912"/>
           <w:citation/>
         </w:sdtPr>
+        <w:sdtEndPr/>
         <w:sdtContent>
           <w:r>
             <w:rPr>
@@ -17921,6 +17986,7 @@
           <w:id w:val="8641768"/>
           <w:citation/>
         </w:sdtPr>
+        <w:sdtEndPr/>
         <w:sdtContent>
           <w:r>
             <w:rPr>
@@ -19220,6 +19286,7 @@
           <w:id w:val="1821461829"/>
           <w:citation/>
         </w:sdtPr>
+        <w:sdtEndPr/>
         <w:sdtContent>
           <w:r>
             <w:rPr>
@@ -19642,6 +19709,7 @@
           <w:id w:val="1984584606"/>
           <w:citation/>
         </w:sdtPr>
+        <w:sdtEndPr/>
         <w:sdtContent>
           <w:r>
             <w:rPr>
@@ -20504,6 +20572,7 @@
           <w:id w:val="361551184"/>
           <w:citation/>
         </w:sdtPr>
+        <w:sdtEndPr/>
         <w:sdtContent>
           <w:r>
             <w:rPr>
@@ -20742,6 +20811,7 @@
           <w:id w:val="1217388582"/>
           <w:citation/>
         </w:sdtPr>
+        <w:sdtEndPr/>
         <w:sdtContent>
           <w:r>
             <w:rPr>
@@ -20910,6 +20980,7 @@
           <w:id w:val="1381053092"/>
           <w:citation/>
         </w:sdtPr>
+        <w:sdtEndPr/>
         <w:sdtContent>
           <w:r>
             <w:rPr>
@@ -21683,6 +21754,7 @@
           <w:id w:val="1875572131"/>
           <w:citation/>
         </w:sdtPr>
+        <w:sdtEndPr/>
         <w:sdtContent>
           <w:r>
             <w:rPr>
@@ -21912,6 +21984,7 @@
           <w:id w:val="1821612831"/>
           <w:citation/>
         </w:sdtPr>
+        <w:sdtEndPr/>
         <w:sdtContent>
           <w:r>
             <w:rPr>
@@ -22343,6 +22416,7 @@
           <w:id w:val="685406916"/>
           <w:citation/>
         </w:sdtPr>
+        <w:sdtEndPr/>
         <w:sdtContent>
           <w:r>
             <w:rPr>
@@ -22538,6 +22612,7 @@
           <w:id w:val="-986317966"/>
           <w:citation/>
         </w:sdtPr>
+        <w:sdtEndPr/>
         <w:sdtContent>
           <w:r>
             <w:rPr>
@@ -22602,6 +22677,7 @@
           <w:id w:val="1573384054"/>
           <w:citation/>
         </w:sdtPr>
+        <w:sdtEndPr/>
         <w:sdtContent>
           <w:r>
             <w:rPr>
@@ -22795,6 +22871,7 @@
           <w:id w:val="-1056422"/>
           <w:citation/>
         </w:sdtPr>
+        <w:sdtEndPr/>
         <w:sdtContent>
           <w:r>
             <w:rPr>
@@ -22966,6 +23043,7 @@
           <w:id w:val="-871769830"/>
           <w:citation/>
         </w:sdtPr>
+        <w:sdtEndPr/>
         <w:sdtContent>
           <w:r>
             <w:rPr>
@@ -23444,6 +23522,7 @@
           <w:id w:val="-1781028094"/>
           <w:citation/>
         </w:sdtPr>
+        <w:sdtEndPr/>
         <w:sdtContent>
           <w:r>
             <w:rPr>
@@ -23640,6 +23719,7 @@
           <w:id w:val="756865846"/>
           <w:citation/>
         </w:sdtPr>
+        <w:sdtEndPr/>
         <w:sdtContent>
           <w:r>
             <w:rPr>
@@ -23948,6 +24028,7 @@
           <w:id w:val="-1801055132"/>
           <w:citation/>
         </w:sdtPr>
+        <w:sdtEndPr/>
         <w:sdtContent>
           <w:r>
             <w:fldChar w:fldCharType="begin"/>
@@ -23994,6 +24075,7 @@
           <w:id w:val="-391269856"/>
           <w:citation/>
         </w:sdtPr>
+        <w:sdtEndPr/>
         <w:sdtContent>
           <w:r>
             <w:fldChar w:fldCharType="begin"/>
@@ -24457,6 +24539,7 @@
           <w:id w:val="1133526555"/>
           <w:citation/>
         </w:sdtPr>
+        <w:sdtEndPr/>
         <w:sdtContent>
           <w:r>
             <w:rPr>
@@ -24678,6 +24761,7 @@
           <w:id w:val="-1217424425"/>
           <w:citation/>
         </w:sdtPr>
+        <w:sdtEndPr/>
         <w:sdtContent>
           <w:r>
             <w:rPr>
@@ -24926,6 +25010,7 @@
           <w:id w:val="-346476850"/>
           <w:citation/>
         </w:sdtPr>
+        <w:sdtEndPr/>
         <w:sdtContent>
           <w:r>
             <w:rPr>
@@ -25163,6 +25248,7 @@
           <w:id w:val="1884757651"/>
           <w:citation/>
         </w:sdtPr>
+        <w:sdtEndPr/>
         <w:sdtContent>
           <w:r>
             <w:fldChar w:fldCharType="begin"/>
@@ -25236,6 +25322,7 @@
           <w:id w:val="-74510425"/>
           <w:citation/>
         </w:sdtPr>
+        <w:sdtEndPr/>
         <w:sdtContent>
           <w:r>
             <w:fldChar w:fldCharType="begin"/>
@@ -25299,6 +25386,7 @@
           <w:id w:val="-1638175791"/>
           <w:citation/>
         </w:sdtPr>
+        <w:sdtEndPr/>
         <w:sdtContent>
           <w:r>
             <w:fldChar w:fldCharType="begin"/>
@@ -25375,6 +25463,7 @@
           <w:id w:val="-1122310989"/>
           <w:citation/>
         </w:sdtPr>
+        <w:sdtEndPr/>
         <w:sdtContent>
           <w:r>
             <w:fldChar w:fldCharType="begin"/>
@@ -25434,6 +25523,7 @@
           <w:id w:val="1291238351"/>
           <w:citation/>
         </w:sdtPr>
+        <w:sdtEndPr/>
         <w:sdtContent>
           <w:r>
             <w:fldChar w:fldCharType="begin"/>
@@ -25527,6 +25617,7 @@
           <w:id w:val="867487540"/>
           <w:citation/>
         </w:sdtPr>
+        <w:sdtEndPr/>
         <w:sdtContent>
           <w:r>
             <w:fldChar w:fldCharType="begin"/>
@@ -25613,6 +25704,7 @@
           <w:id w:val="2001765263"/>
           <w:citation/>
         </w:sdtPr>
+        <w:sdtEndPr/>
         <w:sdtContent>
           <w:r>
             <w:fldChar w:fldCharType="begin"/>
@@ -25817,6 +25909,7 @@
           <w:id w:val="146177479"/>
           <w:citation/>
         </w:sdtPr>
+        <w:sdtEndPr/>
         <w:sdtContent>
           <w:r>
             <w:fldChar w:fldCharType="begin"/>
@@ -28821,6 +28914,7 @@
           <w:id w:val="240458072"/>
           <w:citation/>
         </w:sdtPr>
+        <w:sdtEndPr/>
         <w:sdtContent>
           <w:r>
             <w:rPr>
@@ -28953,6 +29047,7 @@
           <w:id w:val="2049174161"/>
           <w:citation/>
         </w:sdtPr>
+        <w:sdtEndPr/>
         <w:sdtContent>
           <w:r>
             <w:rPr>
@@ -32501,6 +32596,7 @@
           <w:id w:val="-1204169017"/>
           <w:citation/>
         </w:sdtPr>
+        <w:sdtEndPr/>
         <w:sdtContent>
           <w:r>
             <w:rPr>
@@ -32549,6 +32645,7 @@
           <w:id w:val="511727822"/>
           <w:citation/>
         </w:sdtPr>
+        <w:sdtEndPr/>
         <w:sdtContent>
           <w:r>
             <w:rPr>
@@ -32597,6 +32694,7 @@
           <w:id w:val="-1464961245"/>
           <w:citation/>
         </w:sdtPr>
+        <w:sdtEndPr/>
         <w:sdtContent>
           <w:r>
             <w:rPr>
@@ -32689,6 +32787,7 @@
           <w:id w:val="369808116"/>
           <w:citation/>
         </w:sdtPr>
+        <w:sdtEndPr/>
         <w:sdtContent>
           <w:r>
             <w:rPr>
@@ -32751,6 +32850,7 @@
           <w:id w:val="-1886777561"/>
           <w:citation/>
         </w:sdtPr>
+        <w:sdtEndPr/>
         <w:sdtContent>
           <w:r>
             <w:rPr>
@@ -39617,7 +39717,16 @@
                                   <w:szCs w:val="20"/>
                                   <w:lang w:val="en-GB"/>
                                 </w:rPr>
-                                <m:t>Cos</m:t>
+                                <m:t>C</m:t>
+                              </m:r>
+                              <m:r>
+                                <w:rPr>
+                                  <w:rFonts w:ascii="Cambria Math" w:hAnsi="Cambria Math"/>
+                                  <w:sz w:val="20"/>
+                                  <w:szCs w:val="20"/>
+                                  <w:lang w:val="en-GB"/>
+                                </w:rPr>
+                                <m:t>os</m:t>
                               </m:r>
                             </m:fName>
                             <m:e>
@@ -40456,8 +40565,6 @@
         </w:rPr>
       </w:pPr>
       <w:bookmarkStart w:id="97" w:name="_Toc374661326"/>
-      <w:bookmarkStart w:id="98" w:name="_GoBack"/>
-      <w:bookmarkEnd w:id="98"/>
       <w:r>
         <w:rPr>
           <w:lang w:val="en-GB"/>
@@ -41394,7 +41501,7 @@
           <w:lang w:val="en-GB"/>
         </w:rPr>
       </w:pPr>
-      <w:bookmarkStart w:id="99" w:name="_Toc374402556"/>
+      <w:bookmarkStart w:id="98" w:name="_Toc374402556"/>
       <w:r>
         <w:t xml:space="preserve">Figure </w:t>
       </w:r>
@@ -41423,7 +41530,7 @@
       <w:r>
         <w:t>3D Plane representation</w:t>
       </w:r>
-      <w:bookmarkEnd w:id="99"/>
+      <w:bookmarkEnd w:id="98"/>
       <w:proofErr w:type="gramEnd"/>
       <w:r>
         <w:rPr>
@@ -41436,10 +41543,11 @@
       <w:pPr>
         <w:pStyle w:val="Heading1"/>
         <w:rPr>
-          <w:lang w:val="en-GB"/>
-        </w:rPr>
-      </w:pPr>
-      <w:bookmarkStart w:id="100" w:name="_Toc374661327"/>
+          <w:rFonts w:eastAsia="Times New Roman"/>
+          <w:lang w:val="en-GB"/>
+        </w:rPr>
+      </w:pPr>
+      <w:bookmarkStart w:id="99" w:name="_Toc374661327"/>
       <w:r>
         <w:rPr>
           <w:rFonts w:eastAsia="Times New Roman"/>
@@ -41454,15 +41562,346 @@
           <w:lang w:val="en-GB"/>
         </w:rPr>
         <w:tab/>
-      </w:r>
+        <w:t>Photogrammetry and Image Generation</w:t>
+      </w:r>
+    </w:p>
+    <w:p>
+      <w:pPr>
+        <w:pStyle w:val="Heading2"/>
+        <w:rPr>
+          <w:lang w:val="en-GB"/>
+        </w:rPr>
+      </w:pPr>
+      <w:r>
+        <w:rPr>
+          <w:lang w:val="en-GB"/>
+        </w:rPr>
+        <w:t>8.1</w:t>
+      </w:r>
+      <w:r>
+        <w:rPr>
+          <w:lang w:val="en-GB"/>
+        </w:rPr>
+        <w:tab/>
+        <w:t>Introduction</w:t>
+      </w:r>
+    </w:p>
+    <w:p>
+      <w:pPr>
+        <w:jc w:val="both"/>
+        <w:rPr>
+          <w:lang w:val="en-GB"/>
+        </w:rPr>
+      </w:pPr>
+      <w:r>
+        <w:rPr>
+          <w:lang w:val="en-GB"/>
+        </w:rPr>
+        <w:t>The essence of the project is to track beacons of the deck of a ship and compute course corrections based on the location and poise of those beacons. The logic behind these course corrections uses a visual representation of these beacons as they would appear in images taken with a camera fitted to the fuselage of a VTOL UAV. The camera’s images are processed and target parameters are established. These parameters provide the flight control unit with a vector distance to the landing pad on the deck of the ship.</w:t>
+      </w:r>
+    </w:p>
+    <w:p>
+      <w:pPr>
+        <w:jc w:val="both"/>
+        <w:rPr>
+          <w:lang w:val="en-GB"/>
+        </w:rPr>
+      </w:pPr>
+    </w:p>
+    <w:p>
+      <w:pPr>
+        <w:jc w:val="both"/>
+        <w:rPr>
+          <w:lang w:val="en-GB"/>
+        </w:rPr>
+      </w:pPr>
+      <w:r>
+        <w:rPr>
+          <w:lang w:val="en-GB"/>
+        </w:rPr>
+        <w:t xml:space="preserve">For this implementation the image data is simulated by computing </w:t>
+      </w:r>
+      <w:proofErr w:type="gramStart"/>
+      <w:r>
+        <w:rPr>
+          <w:lang w:val="en-GB"/>
+        </w:rPr>
+        <w:t>were</w:t>
+      </w:r>
+      <w:proofErr w:type="gramEnd"/>
+      <w:r>
+        <w:rPr>
+          <w:lang w:val="en-GB"/>
+        </w:rPr>
+        <w:t xml:space="preserve"> the beacons would appear on an image based on the relative poise of the two crafts at any given time. Knowing the focal point and length </w:t>
+      </w:r>
+      <w:r>
+        <w:rPr>
+          <w:lang w:val="en-GB"/>
+        </w:rPr>
+        <w:t>of the camera</w:t>
+      </w:r>
+      <w:r>
+        <w:rPr>
+          <w:lang w:val="en-GB"/>
+        </w:rPr>
+        <w:t>, the Charge C</w:t>
+      </w:r>
+      <w:r>
+        <w:rPr>
+          <w:lang w:val="en-GB"/>
+        </w:rPr>
+        <w:t xml:space="preserve">oupled </w:t>
+      </w:r>
+      <w:r>
+        <w:rPr>
+          <w:lang w:val="en-GB"/>
+        </w:rPr>
+        <w:t>D</w:t>
+      </w:r>
+      <w:r>
+        <w:rPr>
+          <w:lang w:val="en-GB"/>
+        </w:rPr>
+        <w:t>evice</w:t>
+      </w:r>
+      <w:r>
+        <w:rPr>
+          <w:lang w:val="en-GB"/>
+        </w:rPr>
+        <w:t xml:space="preserve"> (CCD) size and resolution, and the positions of the camera and the beacons in 3D space an image simulation can then be generated. All the camera’s characteristics are known, the VTOL UAV’s INS provides the camera’s location and the coordinates of the beacons on the deck of the ship are streamed to the UAV.</w:t>
+      </w:r>
+    </w:p>
+    <w:p>
+      <w:pPr>
+        <w:rPr>
+          <w:lang w:val="en-GB"/>
+        </w:rPr>
+      </w:pPr>
+    </w:p>
+    <w:p>
+      <w:pPr>
+        <w:pStyle w:val="Heading2"/>
+        <w:rPr>
+          <w:lang w:val="en-GB"/>
+        </w:rPr>
+      </w:pPr>
+      <w:r>
+        <w:rPr>
+          <w:lang w:val="en-GB"/>
+        </w:rPr>
+        <w:t>8.2</w:t>
+      </w:r>
+      <w:r>
+        <w:rPr>
+          <w:lang w:val="en-GB"/>
+        </w:rPr>
+        <w:tab/>
+        <w:t>3 Dimensional Equations</w:t>
+      </w:r>
+    </w:p>
+    <w:p>
+      <w:pPr>
+        <w:rPr>
+          <w:lang w:val="en-GB"/>
+        </w:rPr>
+      </w:pPr>
+    </w:p>
+    <w:p>
+      <w:pPr>
+        <w:rPr>
+          <w:lang w:val="en-GB"/>
+        </w:rPr>
+      </w:pPr>
+    </w:p>
+    <w:p>
+      <w:pPr>
+        <w:rPr>
+          <w:lang w:val="en-GB"/>
+        </w:rPr>
+      </w:pPr>
+      <w:r>
+        <w:rPr>
+          <w:noProof/>
+          <w:lang w:val="en-GB" w:eastAsia="en-GB"/>
+        </w:rPr>
+        <w:drawing>
+          <wp:inline distT="0" distB="0" distL="0" distR="0" wp14:anchorId="52A0DAF0" wp14:editId="7FFBFCE1">
+            <wp:extent cx="3052567" cy="2753833"/>
+            <wp:effectExtent l="0" t="0" r="0" b="8890"/>
+            <wp:docPr id="53" name="Picture 53"/>
+            <wp:cNvGraphicFramePr>
+              <a:graphicFrameLocks xmlns:a="http://schemas.openxmlformats.org/drawingml/2006/main" noChangeAspect="1"/>
+            </wp:cNvGraphicFramePr>
+            <a:graphic xmlns:a="http://schemas.openxmlformats.org/drawingml/2006/main">
+              <a:graphicData uri="http://schemas.openxmlformats.org/drawingml/2006/picture">
+                <pic:pic xmlns:pic="http://schemas.openxmlformats.org/drawingml/2006/picture">
+                  <pic:nvPicPr>
+                    <pic:cNvPr id="0" name=""/>
+                    <pic:cNvPicPr/>
+                  </pic:nvPicPr>
+                  <pic:blipFill>
+                    <a:blip r:embed="rId34"/>
+                    <a:stretch>
+                      <a:fillRect/>
+                    </a:stretch>
+                  </pic:blipFill>
+                  <pic:spPr>
+                    <a:xfrm>
+                      <a:off x="0" y="0"/>
+                      <a:ext cx="3056676" cy="2757540"/>
+                    </a:xfrm>
+                    <a:prstGeom prst="rect">
+                      <a:avLst/>
+                    </a:prstGeom>
+                  </pic:spPr>
+                </pic:pic>
+              </a:graphicData>
+            </a:graphic>
+          </wp:inline>
+        </w:drawing>
+      </w:r>
+    </w:p>
+    <w:p>
+      <w:pPr>
+        <w:rPr>
+          <w:lang w:val="en-GB"/>
+        </w:rPr>
+      </w:pPr>
+    </w:p>
+    <w:p>
+      <w:pPr>
+        <w:rPr>
+          <w:lang w:val="en-GB"/>
+        </w:rPr>
+      </w:pPr>
+      <w:r>
+        <w:rPr>
+          <w:noProof/>
+          <w:lang w:val="en-GB" w:eastAsia="en-GB"/>
+        </w:rPr>
+        <w:lastRenderedPageBreak/>
+        <w:drawing>
+          <wp:inline distT="0" distB="0" distL="0" distR="0" wp14:anchorId="01213FD3" wp14:editId="739A2D55">
+            <wp:extent cx="4359349" cy="3895936"/>
+            <wp:effectExtent l="0" t="0" r="3175" b="9525"/>
+            <wp:docPr id="54" name="Picture 54"/>
+            <wp:cNvGraphicFramePr>
+              <a:graphicFrameLocks xmlns:a="http://schemas.openxmlformats.org/drawingml/2006/main" noChangeAspect="1"/>
+            </wp:cNvGraphicFramePr>
+            <a:graphic xmlns:a="http://schemas.openxmlformats.org/drawingml/2006/main">
+              <a:graphicData uri="http://schemas.openxmlformats.org/drawingml/2006/picture">
+                <pic:pic xmlns:pic="http://schemas.openxmlformats.org/drawingml/2006/picture">
+                  <pic:nvPicPr>
+                    <pic:cNvPr id="0" name=""/>
+                    <pic:cNvPicPr/>
+                  </pic:nvPicPr>
+                  <pic:blipFill>
+                    <a:blip r:embed="rId35"/>
+                    <a:stretch>
+                      <a:fillRect/>
+                    </a:stretch>
+                  </pic:blipFill>
+                  <pic:spPr>
+                    <a:xfrm>
+                      <a:off x="0" y="0"/>
+                      <a:ext cx="4359776" cy="3896317"/>
+                    </a:xfrm>
+                    <a:prstGeom prst="rect">
+                      <a:avLst/>
+                    </a:prstGeom>
+                  </pic:spPr>
+                </pic:pic>
+              </a:graphicData>
+            </a:graphic>
+          </wp:inline>
+        </w:drawing>
+      </w:r>
+    </w:p>
+    <w:p>
+      <w:pPr>
+        <w:rPr>
+          <w:lang w:val="en-GB"/>
+        </w:rPr>
+      </w:pPr>
+    </w:p>
+    <w:p>
+      <w:pPr>
+        <w:rPr>
+          <w:lang w:val="en-GB"/>
+        </w:rPr>
+      </w:pPr>
+      <w:r>
+        <w:rPr>
+          <w:lang w:val="en-GB"/>
+        </w:rPr>
+        <w:t xml:space="preserve">Calculations are simplified if the projection plane is taken to be between the focal point and the target </w:t>
+      </w:r>
+      <w:r>
+        <w:rPr>
+          <w:lang w:val="en-GB"/>
+        </w:rPr>
+        <w:t>points</w:t>
+      </w:r>
+      <w:r>
+        <w:rPr>
+          <w:lang w:val="en-GB"/>
+        </w:rPr>
+        <w:t xml:space="preserve"> the resultant image on the new projection is not inverted.</w:t>
+      </w:r>
+      <w:bookmarkStart w:id="100" w:name="_GoBack"/>
+      <w:bookmarkEnd w:id="100"/>
+    </w:p>
+    <w:p>
+      <w:pPr>
+        <w:spacing w:line="240" w:lineRule="auto"/>
+        <w:rPr>
+          <w:rFonts w:cstheme="majorBidi"/>
+          <w:b/>
+          <w:bCs/>
+          <w:color w:val="365F91" w:themeColor="accent1" w:themeShade="BF"/>
+          <w:sz w:val="32"/>
+          <w:szCs w:val="28"/>
+          <w:lang w:val="en-GB"/>
+        </w:rPr>
+      </w:pPr>
+      <w:r>
+        <w:rPr>
+          <w:lang w:val="en-GB"/>
+        </w:rPr>
+        <w:br w:type="page"/>
+      </w:r>
+    </w:p>
+    <w:p>
+      <w:pPr>
+        <w:pStyle w:val="Heading1"/>
+        <w:rPr>
+          <w:lang w:val="en-GB"/>
+        </w:rPr>
+      </w:pPr>
       <w:r>
         <w:rPr>
           <w:rFonts w:eastAsia="Times New Roman"/>
           <w:lang w:val="en-GB"/>
         </w:rPr>
+        <w:lastRenderedPageBreak/>
+        <w:t>8.</w:t>
+      </w:r>
+      <w:r>
+        <w:rPr>
+          <w:rFonts w:eastAsia="Times New Roman"/>
+          <w:lang w:val="en-GB"/>
+        </w:rPr>
+        <w:tab/>
+      </w:r>
+      <w:r>
+        <w:rPr>
+          <w:rFonts w:eastAsia="Times New Roman"/>
+          <w:lang w:val="en-GB"/>
+        </w:rPr>
         <w:t>Project Management Diary</w:t>
       </w:r>
-      <w:bookmarkEnd w:id="100"/>
+      <w:bookmarkEnd w:id="99"/>
     </w:p>
     <w:p>
       <w:pPr>
@@ -43453,6 +43892,7 @@
           <w:id w:val="-1258355805"/>
           <w:citation/>
         </w:sdtPr>
+        <w:sdtEndPr/>
         <w:sdtContent>
           <w:r>
             <w:fldChar w:fldCharType="begin"/>
@@ -44008,6 +44448,7 @@
           <w:docPartUnique/>
         </w:docPartObj>
       </w:sdtPr>
+      <w:sdtEndPr/>
       <w:sdtContent>
         <w:p>
           <w:pPr>
@@ -45162,8 +45603,8 @@
     </w:p>
     <w:p/>
     <w:sectPr>
-      <w:headerReference w:type="default" r:id="rId34"/>
-      <w:footerReference w:type="default" r:id="rId35"/>
+      <w:headerReference w:type="default" r:id="rId36"/>
+      <w:footerReference w:type="default" r:id="rId37"/>
       <w:pgSz w:w="11906" w:h="16838"/>
       <w:pgMar w:top="1440" w:right="1440" w:bottom="1440" w:left="1440" w:header="708" w:footer="708" w:gutter="0"/>
       <w:pgNumType w:start="0"/>
@@ -45320,7 +45761,7 @@
                               <w:sz w:val="26"/>
                               <w:szCs w:val="26"/>
                             </w:rPr>
-                            <w:t>51</w:t>
+                            <w:t>53</w:t>
                           </w:r>
                           <w:r>
                             <w:rPr>
@@ -45400,7 +45841,7 @@
                         <w:sz w:val="26"/>
                         <w:szCs w:val="26"/>
                       </w:rPr>
-                      <w:t>51</w:t>
+                      <w:t>53</w:t>
                     </w:r>
                     <w:r>
                       <w:rPr>
@@ -46746,27 +47187,9 @@
   </w:num>
   <w:num w:numId="10">
     <w:abstractNumId w:val="8"/>
-    <w:lvlOverride w:ilvl="0"/>
-    <w:lvlOverride w:ilvl="1"/>
-    <w:lvlOverride w:ilvl="2"/>
-    <w:lvlOverride w:ilvl="3"/>
-    <w:lvlOverride w:ilvl="4"/>
-    <w:lvlOverride w:ilvl="5"/>
-    <w:lvlOverride w:ilvl="6"/>
-    <w:lvlOverride w:ilvl="7"/>
-    <w:lvlOverride w:ilvl="8"/>
   </w:num>
   <w:num w:numId="11">
     <w:abstractNumId w:val="0"/>
-    <w:lvlOverride w:ilvl="0"/>
-    <w:lvlOverride w:ilvl="1"/>
-    <w:lvlOverride w:ilvl="2"/>
-    <w:lvlOverride w:ilvl="3"/>
-    <w:lvlOverride w:ilvl="4"/>
-    <w:lvlOverride w:ilvl="5"/>
-    <w:lvlOverride w:ilvl="6"/>
-    <w:lvlOverride w:ilvl="7"/>
-    <w:lvlOverride w:ilvl="8"/>
   </w:num>
 </w:numbering>
 </file>
@@ -48174,41 +48597,7 @@
 </file>
 
 <file path=word/glossary/document.xml><?xml version="1.0" encoding="utf-8"?>
-<w:glossaryDocument xmlns:wpc="http://schemas.microsoft.com/office/word/2010/wordprocessingCanvas" xmlns:mc="http://schemas.openxmlformats.org/markup-compatibility/2006" xmlns:o="urn:schemas-microsoft-com:office:office" xmlns:r="http://schemas.openxmlformats.org/officeDocument/2006/relationships" xmlns:m="http://schemas.openxmlformats.org/officeDocument/2006/math" xmlns:v="urn:schemas-microsoft-com:vml" xmlns:wp14="http://schemas.microsoft.com/office/word/2010/wordprocessingDrawing" xmlns:wp="http://schemas.openxmlformats.org/drawingml/2006/wordprocessingDrawing" xmlns:w10="urn:schemas-microsoft-com:office:word" xmlns:w="http://schemas.openxmlformats.org/wordprocessingml/2006/main" xmlns:w14="http://schemas.microsoft.com/office/word/2010/wordml" xmlns:wpg="http://schemas.microsoft.com/office/word/2010/wordprocessingGroup" xmlns:wpi="http://schemas.microsoft.com/office/word/2010/wordprocessingInk" xmlns:wne="http://schemas.microsoft.com/office/word/2006/wordml" xmlns:wps="http://schemas.microsoft.com/office/word/2010/wordprocessingShape" mc:Ignorable="w14 wp14">
-  <w:docParts>
-    <w:docPart>
-      <w:docPartPr>
-        <w:name w:val="7C1476F95D1E49B0BB46B2BDB0B61227"/>
-        <w:category>
-          <w:name w:val="General"/>
-          <w:gallery w:val="placeholder"/>
-        </w:category>
-        <w:types>
-          <w:type w:val="bbPlcHdr"/>
-        </w:types>
-        <w:behaviors>
-          <w:behavior w:val="content"/>
-        </w:behaviors>
-        <w:guid w:val="{9B78C5D5-E376-4709-861C-648D84E49B1A}"/>
-      </w:docPartPr>
-      <w:docPartBody>
-        <w:p>
-          <w:pPr>
-            <w:pStyle w:val="7C1476F95D1E49B0BB46B2BDB0B61227"/>
-          </w:pPr>
-          <w:r>
-            <w:rPr>
-              <w:rFonts w:asciiTheme="majorHAnsi" w:eastAsiaTheme="majorEastAsia" w:hAnsiTheme="majorHAnsi" w:cstheme="majorBidi"/>
-              <w:sz w:val="80"/>
-              <w:szCs w:val="80"/>
-            </w:rPr>
-            <w:t>[Type the document title]</w:t>
-          </w:r>
-        </w:p>
-      </w:docPartBody>
-    </w:docPart>
-  </w:docParts>
-</w:glossaryDocument>
+<w:glossaryDocument xmlns:wpc="http://schemas.microsoft.com/office/word/2010/wordprocessingCanvas" xmlns:mc="http://schemas.openxmlformats.org/markup-compatibility/2006" xmlns:o="urn:schemas-microsoft-com:office:office" xmlns:r="http://schemas.openxmlformats.org/officeDocument/2006/relationships" xmlns:m="http://schemas.openxmlformats.org/officeDocument/2006/math" xmlns:v="urn:schemas-microsoft-com:vml" xmlns:wp14="http://schemas.microsoft.com/office/word/2010/wordprocessingDrawing" xmlns:wp="http://schemas.openxmlformats.org/drawingml/2006/wordprocessingDrawing" xmlns:w10="urn:schemas-microsoft-com:office:word" xmlns:w="http://schemas.openxmlformats.org/wordprocessingml/2006/main" xmlns:w14="http://schemas.microsoft.com/office/word/2010/wordml" xmlns:wpg="http://schemas.microsoft.com/office/word/2010/wordprocessingGroup" xmlns:wpi="http://schemas.microsoft.com/office/word/2010/wordprocessingInk" xmlns:wne="http://schemas.microsoft.com/office/word/2006/wordml" xmlns:wps="http://schemas.microsoft.com/office/word/2010/wordprocessingShape" mc:Ignorable="w14 wp14"/>
 </file>
 
 <file path=word/glossary/fontTable.xml><?xml version="1.0" encoding="utf-8"?>
@@ -48294,6 +48683,7 @@
   <w:rsids>
     <w:rsidRoot w:val="00C3574B"/>
     <w:rsid w:val="002F5C10"/>
+    <w:rsid w:val="00371518"/>
     <w:rsid w:val="00481E22"/>
     <w:rsid w:val="004E274C"/>
     <w:rsid w:val="00C3574B"/>
@@ -50196,7 +50586,7 @@
 </file>
 
 <file path=customXml/itemProps1.xml><?xml version="1.0" encoding="utf-8"?>
-<ds:datastoreItem xmlns:ds="http://schemas.openxmlformats.org/officeDocument/2006/customXml" ds:itemID="{CF4C9A60-A413-47E6-B42E-91FC13EA41D2}">
+<ds:datastoreItem xmlns:ds="http://schemas.openxmlformats.org/officeDocument/2006/customXml" ds:itemID="{D9214202-2206-48B7-BE2B-FEB247277A56}">
   <ds:schemaRefs>
     <ds:schemaRef ds:uri="http://schemas.openxmlformats.org/officeDocument/2006/bibliography"/>
   </ds:schemaRefs>

--- a/Main Project.docx
+++ b/Main Project.docx
@@ -146,13 +146,9 @@
                 </w:rPr>
                 <w:alias w:val="Title"/>
                 <w:id w:val="15524250"/>
-                <w:placeholder>
-                  <w:docPart w:val="7C1476F95D1E49B0BB46B2BDB0B61227"/>
-                </w:placeholder>
                 <w:dataBinding w:prefixMappings="xmlns:ns0='http://schemas.openxmlformats.org/package/2006/metadata/core-properties' xmlns:ns1='http://purl.org/dc/elements/1.1/'" w:xpath="/ns0:coreProperties[1]/ns1:title[1]" w:storeItemID="{6C3C8BC8-F283-45AE-878A-BAB7291924A1}"/>
                 <w:text/>
               </w:sdtPr>
-              <w:sdtEndPr/>
               <w:sdtContent>
                 <w:tc>
                   <w:tcPr>
@@ -239,7 +235,6 @@
                 <w:dataBinding w:prefixMappings="xmlns:ns0='http://schemas.openxmlformats.org/package/2006/metadata/core-properties' xmlns:ns1='http://purl.org/dc/elements/1.1/'" w:xpath="/ns0:coreProperties[1]/ns1:subject[1]" w:storeItemID="{6C3C8BC8-F283-45AE-878A-BAB7291924A1}"/>
                 <w:text/>
               </w:sdtPr>
-              <w:sdtEndPr/>
               <w:sdtContent>
                 <w:tc>
                   <w:tcPr>
@@ -9844,7 +9839,6 @@
                 <w:id w:val="1919361931"/>
                 <w:citation/>
               </w:sdtPr>
-              <w:sdtEndPr/>
               <w:sdtContent>
                 <w:r>
                   <w:fldChar w:fldCharType="begin"/>
@@ -10108,7 +10102,6 @@
           <w:id w:val="943422702"/>
           <w:citation/>
         </w:sdtPr>
-        <w:sdtEndPr/>
         <w:sdtContent>
           <w:r>
             <w:fldChar w:fldCharType="begin"/>
@@ -10256,7 +10249,6 @@
           <w:id w:val="655893566"/>
           <w:citation/>
         </w:sdtPr>
-        <w:sdtEndPr/>
         <w:sdtContent>
           <w:r>
             <w:rPr>
@@ -10595,7 +10587,7 @@
         <mc:AlternateContent>
           <mc:Choice Requires="wps">
             <w:drawing>
-              <wp:anchor distT="0" distB="0" distL="114300" distR="114300" simplePos="0" relativeHeight="251691008" behindDoc="0" locked="0" layoutInCell="1" allowOverlap="1" wp14:anchorId="6707D0F9" wp14:editId="31E8BB45">
+              <wp:anchor distT="0" distB="0" distL="114300" distR="114300" simplePos="0" relativeHeight="251685888" behindDoc="0" locked="0" layoutInCell="1" allowOverlap="1" wp14:anchorId="6707D0F9" wp14:editId="31E8BB45">
                 <wp:simplePos x="0" y="0"/>
                 <wp:positionH relativeFrom="column">
                   <wp:posOffset>866140</wp:posOffset>
@@ -10696,7 +10688,7 @@
                 <v:stroke joinstyle="miter"/>
                 <v:path gradientshapeok="t" o:connecttype="rect"/>
               </v:shapetype>
-              <v:shape id="Text Box 27" o:spid="_x0000_s1026" type="#_x0000_t202" style="position:absolute;margin-left:68.2pt;margin-top:1.6pt;width:323.05pt;height:.05pt;z-index:251691008;visibility:visible;mso-wrap-style:square;mso-width-percent:0;mso-wrap-distance-left:9pt;mso-wrap-distance-top:0;mso-wrap-distance-right:9pt;mso-wrap-distance-bottom:0;mso-position-horizontal:absolute;mso-position-horizontal-relative:text;mso-position-vertical:absolute;mso-position-vertical-relative:text;mso-width-percent:0;mso-width-relative:margin;v-text-anchor:top" o:gfxdata="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" stroked="f">
+              <v:shape id="Text Box 27" o:spid="_x0000_s1026" type="#_x0000_t202" style="position:absolute;margin-left:68.2pt;margin-top:1.6pt;width:323.05pt;height:.05pt;z-index:251685888;visibility:visible;mso-wrap-style:square;mso-width-percent:0;mso-wrap-distance-left:9pt;mso-wrap-distance-top:0;mso-wrap-distance-right:9pt;mso-wrap-distance-bottom:0;mso-position-horizontal:absolute;mso-position-horizontal-relative:text;mso-position-vertical:absolute;mso-position-vertical-relative:text;mso-width-percent:0;mso-width-relative:margin;v-text-anchor:top" o:gfxdata="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" stroked="f">
                 <v:textbox style="mso-fit-shape-to-text:t" inset="0,0,0,0">
                   <w:txbxContent>
                     <w:p>
@@ -13825,7 +13817,6 @@
           <w:id w:val="-2001723136"/>
           <w:citation/>
         </w:sdtPr>
-        <w:sdtEndPr/>
         <w:sdtContent>
           <w:r>
             <w:rPr>
@@ -14101,7 +14092,6 @@
           <w:id w:val="-1410068161"/>
           <w:citation/>
         </w:sdtPr>
-        <w:sdtEndPr/>
         <w:sdtContent>
           <w:r>
             <w:rPr>
@@ -14276,7 +14266,6 @@
           <w:id w:val="1724250819"/>
           <w:citation/>
         </w:sdtPr>
-        <w:sdtEndPr/>
         <w:sdtContent>
           <w:r>
             <w:rPr>
@@ -14754,7 +14743,6 @@
           <w:id w:val="-329906738"/>
           <w:citation/>
         </w:sdtPr>
-        <w:sdtEndPr/>
         <w:sdtContent>
           <w:r>
             <w:fldChar w:fldCharType="begin"/>
@@ -15417,7 +15405,6 @@
           <w:id w:val="-206490583"/>
           <w:citation/>
         </w:sdtPr>
-        <w:sdtEndPr/>
         <w:sdtContent>
           <w:r>
             <w:rPr>
@@ -15508,7 +15495,6 @@
           <w:id w:val="-790591984"/>
           <w:citation/>
         </w:sdtPr>
-        <w:sdtEndPr/>
         <w:sdtContent>
           <w:r>
             <w:rPr>
@@ -15874,7 +15860,6 @@
           <w:id w:val="-1679428141"/>
           <w:citation/>
         </w:sdtPr>
-        <w:sdtEndPr/>
         <w:sdtContent>
           <w:r>
             <w:rPr>
@@ -16070,7 +16055,6 @@
           <w:id w:val="-1564561221"/>
           <w:citation/>
         </w:sdtPr>
-        <w:sdtEndPr/>
         <w:sdtContent>
           <w:r>
             <w:rPr>
@@ -17589,7 +17573,6 @@
           <w:id w:val="-634485912"/>
           <w:citation/>
         </w:sdtPr>
-        <w:sdtEndPr/>
         <w:sdtContent>
           <w:r>
             <w:rPr>
@@ -17986,7 +17969,6 @@
           <w:id w:val="8641768"/>
           <w:citation/>
         </w:sdtPr>
-        <w:sdtEndPr/>
         <w:sdtContent>
           <w:r>
             <w:rPr>
@@ -18374,7 +18356,7 @@
         <mc:AlternateContent>
           <mc:Choice Requires="wps">
             <w:drawing>
-              <wp:anchor distT="0" distB="0" distL="114300" distR="114300" simplePos="0" relativeHeight="251674624" behindDoc="0" locked="0" layoutInCell="1" allowOverlap="1" wp14:anchorId="689D01D7" wp14:editId="6A5C90F6">
+              <wp:anchor distT="0" distB="0" distL="114300" distR="114300" simplePos="0" relativeHeight="251669504" behindDoc="0" locked="0" layoutInCell="1" allowOverlap="1" wp14:anchorId="689D01D7" wp14:editId="6A5C90F6">
                 <wp:simplePos x="0" y="0"/>
                 <wp:positionH relativeFrom="column">
                   <wp:posOffset>2598420</wp:posOffset>
@@ -18461,7 +18443,7 @@
                   <v:h position="#1,#0" xrange="0,10800" yrange="0,21600"/>
                 </v:handles>
               </v:shapetype>
-              <v:shape id="Up Arrow 4" o:spid="_x0000_s1026" type="#_x0000_t68" style="position:absolute;margin-left:204.6pt;margin-top:-33.95pt;width:11.25pt;height:31.3pt;z-index:251674624;visibility:visible;mso-wrap-style:square;mso-width-percent:0;mso-height-percent:0;mso-wrap-distance-left:9pt;mso-wrap-distance-top:0;mso-wrap-distance-right:9pt;mso-wrap-distance-bottom:0;mso-position-horizontal:absolute;mso-position-horizontal-relative:text;mso-position-vertical:absolute;mso-position-vertical-relative:text;mso-width-percent:0;mso-height-percent:0;mso-width-relative:margin;mso-height-relative:margin;v-text-anchor:middle" o:gfxdata="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" adj="3882" fillcolor="#c6d9f1 [671]" strokecolor="black [3213]"/>
+              <v:shape id="Up Arrow 4" o:spid="_x0000_s1026" type="#_x0000_t68" style="position:absolute;margin-left:204.6pt;margin-top:-33.95pt;width:11.25pt;height:31.3pt;z-index:251669504;visibility:visible;mso-wrap-style:square;mso-width-percent:0;mso-height-percent:0;mso-wrap-distance-left:9pt;mso-wrap-distance-top:0;mso-wrap-distance-right:9pt;mso-wrap-distance-bottom:0;mso-position-horizontal:absolute;mso-position-horizontal-relative:text;mso-position-vertical:absolute;mso-position-vertical-relative:text;mso-width-percent:0;mso-height-percent:0;mso-width-relative:margin;mso-height-relative:margin;v-text-anchor:middle" o:gfxdata="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" adj="3882" fillcolor="#c6d9f1 [671]" strokecolor="black [3213]"/>
             </w:pict>
           </mc:Fallback>
         </mc:AlternateContent>
@@ -18474,7 +18456,7 @@
         <mc:AlternateContent>
           <mc:Choice Requires="wps">
             <w:drawing>
-              <wp:anchor distT="0" distB="0" distL="114300" distR="114300" simplePos="0" relativeHeight="251682816" behindDoc="0" locked="0" layoutInCell="1" allowOverlap="1" wp14:anchorId="7C3210DE" wp14:editId="27BE1D3F">
+              <wp:anchor distT="0" distB="0" distL="114300" distR="114300" simplePos="0" relativeHeight="251677696" behindDoc="0" locked="0" layoutInCell="1" allowOverlap="1" wp14:anchorId="7C3210DE" wp14:editId="27BE1D3F">
                 <wp:simplePos x="0" y="0"/>
                 <wp:positionH relativeFrom="column">
                   <wp:posOffset>2447290</wp:posOffset>
@@ -18539,7 +18521,7 @@
           </mc:Choice>
           <mc:Fallback>
             <w:pict>
-              <v:shape id="Text Box 2" o:spid="_x0000_s1027" type="#_x0000_t202" style="position:absolute;left:0;text-align:left;margin-left:192.7pt;margin-top:-57.1pt;width:33.15pt;height:20.65pt;z-index:251682816;visibility:visible;mso-wrap-style:square;mso-width-percent:0;mso-height-percent:0;mso-wrap-distance-left:9pt;mso-wrap-distance-top:0;mso-wrap-distance-right:9pt;mso-wrap-distance-bottom:0;mso-position-horizontal:absolute;mso-position-horizontal-relative:text;mso-position-vertical:absolute;mso-position-vertical-relative:text;mso-width-percent:0;mso-height-percent:0;mso-width-relative:margin;mso-height-relative:margin;v-text-anchor:top" o:gfxdata="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" stroked="f">
+              <v:shape id="Text Box 2" o:spid="_x0000_s1027" type="#_x0000_t202" style="position:absolute;left:0;text-align:left;margin-left:192.7pt;margin-top:-57.1pt;width:33.15pt;height:20.65pt;z-index:251677696;visibility:visible;mso-wrap-style:square;mso-width-percent:0;mso-height-percent:0;mso-wrap-distance-left:9pt;mso-wrap-distance-top:0;mso-wrap-distance-right:9pt;mso-wrap-distance-bottom:0;mso-position-horizontal:absolute;mso-position-horizontal-relative:text;mso-position-vertical:absolute;mso-position-vertical-relative:text;mso-width-percent:0;mso-height-percent:0;mso-width-relative:margin;mso-height-relative:margin;v-text-anchor:top" o:gfxdata="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" stroked="f">
                 <v:textbox>
                   <w:txbxContent>
                     <w:p>
@@ -18562,7 +18544,7 @@
         <mc:AlternateContent>
           <mc:Choice Requires="wps">
             <w:drawing>
-              <wp:anchor distT="0" distB="0" distL="114300" distR="114300" simplePos="0" relativeHeight="251684864" behindDoc="0" locked="0" layoutInCell="1" allowOverlap="1" wp14:anchorId="4374B275" wp14:editId="6EEF11A9">
+              <wp:anchor distT="0" distB="0" distL="114300" distR="114300" simplePos="0" relativeHeight="251679744" behindDoc="0" locked="0" layoutInCell="1" allowOverlap="1" wp14:anchorId="4374B275" wp14:editId="6EEF11A9">
                 <wp:simplePos x="0" y="0"/>
                 <wp:positionH relativeFrom="column">
                   <wp:posOffset>4635500</wp:posOffset>
@@ -18627,7 +18609,7 @@
           </mc:Choice>
           <mc:Fallback>
             <w:pict>
-              <v:shape id="_x0000_s1028" type="#_x0000_t202" style="position:absolute;left:0;text-align:left;margin-left:365pt;margin-top:51.4pt;width:44.45pt;height:26.25pt;z-index:251684864;visibility:visible;mso-wrap-style:square;mso-width-percent:0;mso-height-percent:0;mso-wrap-distance-left:9pt;mso-wrap-distance-top:0;mso-wrap-distance-right:9pt;mso-wrap-distance-bottom:0;mso-position-horizontal:absolute;mso-position-horizontal-relative:text;mso-position-vertical:absolute;mso-position-vertical-relative:text;mso-width-percent:0;mso-height-percent:0;mso-width-relative:margin;mso-height-relative:margin;v-text-anchor:top" o:gfxdata="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" stroked="f">
+              <v:shape id="_x0000_s1028" type="#_x0000_t202" style="position:absolute;left:0;text-align:left;margin-left:365pt;margin-top:51.4pt;width:44.45pt;height:26.25pt;z-index:251679744;visibility:visible;mso-wrap-style:square;mso-width-percent:0;mso-height-percent:0;mso-wrap-distance-left:9pt;mso-wrap-distance-top:0;mso-wrap-distance-right:9pt;mso-wrap-distance-bottom:0;mso-position-horizontal:absolute;mso-position-horizontal-relative:text;mso-position-vertical:absolute;mso-position-vertical-relative:text;mso-width-percent:0;mso-height-percent:0;mso-width-relative:margin;mso-height-relative:margin;v-text-anchor:top" o:gfxdata="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" stroked="f">
                 <v:textbox>
                   <w:txbxContent>
                     <w:p>
@@ -18650,7 +18632,7 @@
         <mc:AlternateContent>
           <mc:Choice Requires="wps">
             <w:drawing>
-              <wp:anchor distT="0" distB="0" distL="114300" distR="114300" simplePos="0" relativeHeight="251688960" behindDoc="0" locked="0" layoutInCell="1" allowOverlap="1" wp14:anchorId="64857475" wp14:editId="6ED19447">
+              <wp:anchor distT="0" distB="0" distL="114300" distR="114300" simplePos="0" relativeHeight="251683840" behindDoc="0" locked="0" layoutInCell="1" allowOverlap="1" wp14:anchorId="64857475" wp14:editId="6ED19447">
                 <wp:simplePos x="0" y="0"/>
                 <wp:positionH relativeFrom="column">
                   <wp:posOffset>1096010</wp:posOffset>
@@ -18715,7 +18697,7 @@
           </mc:Choice>
           <mc:Fallback>
             <w:pict>
-              <v:shape id="_x0000_s1029" type="#_x0000_t202" style="position:absolute;left:0;text-align:left;margin-left:86.3pt;margin-top:50.5pt;width:53.2pt;height:20.65pt;z-index:251688960;visibility:visible;mso-wrap-style:square;mso-width-percent:0;mso-height-percent:0;mso-wrap-distance-left:9pt;mso-wrap-distance-top:0;mso-wrap-distance-right:9pt;mso-wrap-distance-bottom:0;mso-position-horizontal:absolute;mso-position-horizontal-relative:text;mso-position-vertical:absolute;mso-position-vertical-relative:text;mso-width-percent:0;mso-height-percent:0;mso-width-relative:margin;mso-height-relative:margin;v-text-anchor:top" o:gfxdata="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" stroked="f">
+              <v:shape id="_x0000_s1029" type="#_x0000_t202" style="position:absolute;left:0;text-align:left;margin-left:86.3pt;margin-top:50.5pt;width:53.2pt;height:20.65pt;z-index:251683840;visibility:visible;mso-wrap-style:square;mso-width-percent:0;mso-height-percent:0;mso-wrap-distance-left:9pt;mso-wrap-distance-top:0;mso-wrap-distance-right:9pt;mso-wrap-distance-bottom:0;mso-position-horizontal:absolute;mso-position-horizontal-relative:text;mso-position-vertical:absolute;mso-position-vertical-relative:text;mso-width-percent:0;mso-height-percent:0;mso-width-relative:margin;mso-height-relative:margin;v-text-anchor:top" o:gfxdata="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" stroked="f">
                 <v:textbox>
                   <w:txbxContent>
                     <w:p>
@@ -18738,7 +18720,7 @@
         <mc:AlternateContent>
           <mc:Choice Requires="wps">
             <w:drawing>
-              <wp:anchor distT="0" distB="0" distL="114300" distR="114300" simplePos="0" relativeHeight="251686912" behindDoc="0" locked="0" layoutInCell="1" allowOverlap="1" wp14:anchorId="79325795" wp14:editId="1B56EFA2">
+              <wp:anchor distT="0" distB="0" distL="114300" distR="114300" simplePos="0" relativeHeight="251681792" behindDoc="0" locked="0" layoutInCell="1" allowOverlap="1" wp14:anchorId="79325795" wp14:editId="1B56EFA2">
                 <wp:simplePos x="0" y="0"/>
                 <wp:positionH relativeFrom="column">
                   <wp:posOffset>2345055</wp:posOffset>
@@ -18803,7 +18785,7 @@
           </mc:Choice>
           <mc:Fallback>
             <w:pict>
-              <v:shape id="_x0000_s1030" type="#_x0000_t202" style="position:absolute;left:0;text-align:left;margin-left:184.65pt;margin-top:117.1pt;width:53.2pt;height:25pt;z-index:251686912;visibility:visible;mso-wrap-style:square;mso-width-percent:0;mso-height-percent:0;mso-wrap-distance-left:9pt;mso-wrap-distance-top:0;mso-wrap-distance-right:9pt;mso-wrap-distance-bottom:0;mso-position-horizontal:absolute;mso-position-horizontal-relative:text;mso-position-vertical:absolute;mso-position-vertical-relative:text;mso-width-percent:0;mso-height-percent:0;mso-width-relative:margin;mso-height-relative:margin;v-text-anchor:top" o:gfxdata="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" stroked="f">
+              <v:shape id="_x0000_s1030" type="#_x0000_t202" style="position:absolute;left:0;text-align:left;margin-left:184.65pt;margin-top:117.1pt;width:53.2pt;height:25pt;z-index:251681792;visibility:visible;mso-wrap-style:square;mso-width-percent:0;mso-height-percent:0;mso-wrap-distance-left:9pt;mso-wrap-distance-top:0;mso-wrap-distance-right:9pt;mso-wrap-distance-bottom:0;mso-position-horizontal:absolute;mso-position-horizontal-relative:text;mso-position-vertical:absolute;mso-position-vertical-relative:text;mso-width-percent:0;mso-height-percent:0;mso-width-relative:margin;mso-height-relative:margin;v-text-anchor:top" o:gfxdata="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" stroked="f">
                 <v:textbox>
                   <w:txbxContent>
                     <w:p>
@@ -18826,7 +18808,7 @@
         <mc:AlternateContent>
           <mc:Choice Requires="wps">
             <w:drawing>
-              <wp:anchor distT="0" distB="0" distL="114300" distR="114300" simplePos="0" relativeHeight="251676672" behindDoc="0" locked="0" layoutInCell="1" allowOverlap="1" wp14:anchorId="7133E11B" wp14:editId="6E4FBF0B">
+              <wp:anchor distT="0" distB="0" distL="114300" distR="114300" simplePos="0" relativeHeight="251671552" behindDoc="0" locked="0" layoutInCell="1" allowOverlap="1" wp14:anchorId="7133E11B" wp14:editId="6E4FBF0B">
                 <wp:simplePos x="0" y="0"/>
                 <wp:positionH relativeFrom="column">
                   <wp:posOffset>2605405</wp:posOffset>
@@ -18899,7 +18881,7 @@
           </mc:Choice>
           <mc:Fallback>
             <w:pict>
-              <v:shape id="Up Arrow 5" o:spid="_x0000_s1026" type="#_x0000_t68" style="position:absolute;margin-left:205.15pt;margin-top:83.3pt;width:9.95pt;height:31.9pt;flip:y;z-index:251676672;visibility:visible;mso-wrap-style:square;mso-width-percent:0;mso-height-percent:0;mso-wrap-distance-left:9pt;mso-wrap-distance-top:0;mso-wrap-distance-right:9pt;mso-wrap-distance-bottom:0;mso-position-horizontal:absolute;mso-position-horizontal-relative:text;mso-position-vertical:absolute;mso-position-vertical-relative:text;mso-width-percent:0;mso-height-percent:0;mso-width-relative:margin;mso-height-relative:margin;v-text-anchor:middle" o:gfxdata="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" adj="3369" fillcolor="#c6d9f1 [671]" strokecolor="black [3213]"/>
+              <v:shape id="Up Arrow 5" o:spid="_x0000_s1026" type="#_x0000_t68" style="position:absolute;margin-left:205.15pt;margin-top:83.3pt;width:9.95pt;height:31.9pt;flip:y;z-index:251671552;visibility:visible;mso-wrap-style:square;mso-width-percent:0;mso-height-percent:0;mso-wrap-distance-left:9pt;mso-wrap-distance-top:0;mso-wrap-distance-right:9pt;mso-wrap-distance-bottom:0;mso-position-horizontal:absolute;mso-position-horizontal-relative:text;mso-position-vertical:absolute;mso-position-vertical-relative:text;mso-width-percent:0;mso-height-percent:0;mso-width-relative:margin;mso-height-relative:margin;v-text-anchor:middle" o:gfxdata="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" adj="3369" fillcolor="#c6d9f1 [671]" strokecolor="black [3213]"/>
             </w:pict>
           </mc:Fallback>
         </mc:AlternateContent>
@@ -18912,7 +18894,7 @@
         <mc:AlternateContent>
           <mc:Choice Requires="wps">
             <w:drawing>
-              <wp:anchor distT="0" distB="0" distL="114300" distR="114300" simplePos="0" relativeHeight="251678720" behindDoc="0" locked="0" layoutInCell="1" allowOverlap="1" wp14:anchorId="0460FAF7" wp14:editId="178893D9">
+              <wp:anchor distT="0" distB="0" distL="114300" distR="114300" simplePos="0" relativeHeight="251673600" behindDoc="0" locked="0" layoutInCell="1" allowOverlap="1" wp14:anchorId="0460FAF7" wp14:editId="178893D9">
                 <wp:simplePos x="0" y="0"/>
                 <wp:positionH relativeFrom="column">
                   <wp:posOffset>4810125</wp:posOffset>
@@ -18985,7 +18967,7 @@
           </mc:Choice>
           <mc:Fallback>
             <w:pict>
-              <v:shape id="Up Arrow 17" o:spid="_x0000_s1026" type="#_x0000_t68" style="position:absolute;margin-left:378.75pt;margin-top:25.4pt;width:9.5pt;height:36.95pt;rotation:90;flip:y;z-index:251678720;visibility:visible;mso-wrap-style:square;mso-width-percent:0;mso-height-percent:0;mso-wrap-distance-left:9pt;mso-wrap-distance-top:0;mso-wrap-distance-right:9pt;mso-wrap-distance-bottom:0;mso-position-horizontal:absolute;mso-position-horizontal-relative:text;mso-position-vertical:absolute;mso-position-vertical-relative:text;mso-width-percent:0;mso-height-percent:0;mso-width-relative:margin;mso-height-relative:margin;v-text-anchor:middle" o:gfxdata="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" adj="2777" fillcolor="#c6d9f1 [671]" strokecolor="black [3213]"/>
+              <v:shape id="Up Arrow 17" o:spid="_x0000_s1026" type="#_x0000_t68" style="position:absolute;margin-left:378.75pt;margin-top:25.4pt;width:9.5pt;height:36.95pt;rotation:90;flip:y;z-index:251673600;visibility:visible;mso-wrap-style:square;mso-width-percent:0;mso-height-percent:0;mso-wrap-distance-left:9pt;mso-wrap-distance-top:0;mso-wrap-distance-right:9pt;mso-wrap-distance-bottom:0;mso-position-horizontal:absolute;mso-position-horizontal-relative:text;mso-position-vertical:absolute;mso-position-vertical-relative:text;mso-width-percent:0;mso-height-percent:0;mso-width-relative:margin;mso-height-relative:margin;v-text-anchor:middle" o:gfxdata="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" adj="2777" fillcolor="#c6d9f1 [671]" strokecolor="black [3213]"/>
             </w:pict>
           </mc:Fallback>
         </mc:AlternateContent>
@@ -18998,7 +18980,7 @@
         <mc:AlternateContent>
           <mc:Choice Requires="wps">
             <w:drawing>
-              <wp:anchor distT="0" distB="0" distL="114300" distR="114300" simplePos="0" relativeHeight="251680768" behindDoc="0" locked="0" layoutInCell="1" allowOverlap="1" wp14:anchorId="6D9CB58F" wp14:editId="2FEE24F6">
+              <wp:anchor distT="0" distB="0" distL="114300" distR="114300" simplePos="0" relativeHeight="251675648" behindDoc="0" locked="0" layoutInCell="1" allowOverlap="1" wp14:anchorId="6D9CB58F" wp14:editId="2FEE24F6">
                 <wp:simplePos x="0" y="0"/>
                 <wp:positionH relativeFrom="column">
                   <wp:posOffset>1394240</wp:posOffset>
@@ -19071,7 +19053,7 @@
           </mc:Choice>
           <mc:Fallback>
             <w:pict>
-              <v:shape id="Up Arrow 18" o:spid="_x0000_s1026" type="#_x0000_t68" style="position:absolute;margin-left:109.8pt;margin-top:25.25pt;width:9.5pt;height:37.1pt;rotation:-90;z-index:251680768;visibility:visible;mso-wrap-style:square;mso-width-percent:0;mso-height-percent:0;mso-wrap-distance-left:9pt;mso-wrap-distance-top:0;mso-wrap-distance-right:9pt;mso-wrap-distance-bottom:0;mso-position-horizontal:absolute;mso-position-horizontal-relative:text;mso-position-vertical:absolute;mso-position-vertical-relative:text;mso-width-percent:0;mso-height-percent:0;mso-width-relative:margin;mso-height-relative:margin;v-text-anchor:middle" o:gfxdata="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" adj="2764" fillcolor="#c6d9f1 [671]" strokecolor="black [3213]"/>
+              <v:shape id="Up Arrow 18" o:spid="_x0000_s1026" type="#_x0000_t68" style="position:absolute;margin-left:109.8pt;margin-top:25.25pt;width:9.5pt;height:37.1pt;rotation:-90;z-index:251675648;visibility:visible;mso-wrap-style:square;mso-width-percent:0;mso-height-percent:0;mso-wrap-distance-left:9pt;mso-wrap-distance-top:0;mso-wrap-distance-right:9pt;mso-wrap-distance-bottom:0;mso-position-horizontal:absolute;mso-position-horizontal-relative:text;mso-position-vertical:absolute;mso-position-vertical-relative:text;mso-width-percent:0;mso-height-percent:0;mso-width-relative:margin;mso-height-relative:margin;v-text-anchor:middle" o:gfxdata="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" adj="2764" fillcolor="#c6d9f1 [671]" strokecolor="black [3213]"/>
             </w:pict>
           </mc:Fallback>
         </mc:AlternateContent>
@@ -19286,7 +19268,6 @@
           <w:id w:val="1821461829"/>
           <w:citation/>
         </w:sdtPr>
-        <w:sdtEndPr/>
         <w:sdtContent>
           <w:r>
             <w:rPr>
@@ -19709,7 +19690,6 @@
           <w:id w:val="1984584606"/>
           <w:citation/>
         </w:sdtPr>
-        <w:sdtEndPr/>
         <w:sdtContent>
           <w:r>
             <w:rPr>
@@ -20572,7 +20552,6 @@
           <w:id w:val="361551184"/>
           <w:citation/>
         </w:sdtPr>
-        <w:sdtEndPr/>
         <w:sdtContent>
           <w:r>
             <w:rPr>
@@ -20811,7 +20790,6 @@
           <w:id w:val="1217388582"/>
           <w:citation/>
         </w:sdtPr>
-        <w:sdtEndPr/>
         <w:sdtContent>
           <w:r>
             <w:rPr>
@@ -20980,7 +20958,6 @@
           <w:id w:val="1381053092"/>
           <w:citation/>
         </w:sdtPr>
-        <w:sdtEndPr/>
         <w:sdtContent>
           <w:r>
             <w:rPr>
@@ -21754,7 +21731,6 @@
           <w:id w:val="1875572131"/>
           <w:citation/>
         </w:sdtPr>
-        <w:sdtEndPr/>
         <w:sdtContent>
           <w:r>
             <w:rPr>
@@ -21984,7 +21960,6 @@
           <w:id w:val="1821612831"/>
           <w:citation/>
         </w:sdtPr>
-        <w:sdtEndPr/>
         <w:sdtContent>
           <w:r>
             <w:rPr>
@@ -22416,7 +22391,6 @@
           <w:id w:val="685406916"/>
           <w:citation/>
         </w:sdtPr>
-        <w:sdtEndPr/>
         <w:sdtContent>
           <w:r>
             <w:rPr>
@@ -22612,7 +22586,6 @@
           <w:id w:val="-986317966"/>
           <w:citation/>
         </w:sdtPr>
-        <w:sdtEndPr/>
         <w:sdtContent>
           <w:r>
             <w:rPr>
@@ -22677,7 +22650,6 @@
           <w:id w:val="1573384054"/>
           <w:citation/>
         </w:sdtPr>
-        <w:sdtEndPr/>
         <w:sdtContent>
           <w:r>
             <w:rPr>
@@ -22871,7 +22843,6 @@
           <w:id w:val="-1056422"/>
           <w:citation/>
         </w:sdtPr>
-        <w:sdtEndPr/>
         <w:sdtContent>
           <w:r>
             <w:rPr>
@@ -23043,7 +23014,6 @@
           <w:id w:val="-871769830"/>
           <w:citation/>
         </w:sdtPr>
-        <w:sdtEndPr/>
         <w:sdtContent>
           <w:r>
             <w:rPr>
@@ -23522,7 +23492,6 @@
           <w:id w:val="-1781028094"/>
           <w:citation/>
         </w:sdtPr>
-        <w:sdtEndPr/>
         <w:sdtContent>
           <w:r>
             <w:rPr>
@@ -23719,7 +23688,6 @@
           <w:id w:val="756865846"/>
           <w:citation/>
         </w:sdtPr>
-        <w:sdtEndPr/>
         <w:sdtContent>
           <w:r>
             <w:rPr>
@@ -24028,7 +23996,6 @@
           <w:id w:val="-1801055132"/>
           <w:citation/>
         </w:sdtPr>
-        <w:sdtEndPr/>
         <w:sdtContent>
           <w:r>
             <w:fldChar w:fldCharType="begin"/>
@@ -24075,7 +24042,6 @@
           <w:id w:val="-391269856"/>
           <w:citation/>
         </w:sdtPr>
-        <w:sdtEndPr/>
         <w:sdtContent>
           <w:r>
             <w:fldChar w:fldCharType="begin"/>
@@ -24539,7 +24505,6 @@
           <w:id w:val="1133526555"/>
           <w:citation/>
         </w:sdtPr>
-        <w:sdtEndPr/>
         <w:sdtContent>
           <w:r>
             <w:rPr>
@@ -24761,7 +24726,6 @@
           <w:id w:val="-1217424425"/>
           <w:citation/>
         </w:sdtPr>
-        <w:sdtEndPr/>
         <w:sdtContent>
           <w:r>
             <w:rPr>
@@ -25010,7 +24974,6 @@
           <w:id w:val="-346476850"/>
           <w:citation/>
         </w:sdtPr>
-        <w:sdtEndPr/>
         <w:sdtContent>
           <w:r>
             <w:rPr>
@@ -25248,7 +25211,6 @@
           <w:id w:val="1884757651"/>
           <w:citation/>
         </w:sdtPr>
-        <w:sdtEndPr/>
         <w:sdtContent>
           <w:r>
             <w:fldChar w:fldCharType="begin"/>
@@ -25322,7 +25284,6 @@
           <w:id w:val="-74510425"/>
           <w:citation/>
         </w:sdtPr>
-        <w:sdtEndPr/>
         <w:sdtContent>
           <w:r>
             <w:fldChar w:fldCharType="begin"/>
@@ -25386,7 +25347,6 @@
           <w:id w:val="-1638175791"/>
           <w:citation/>
         </w:sdtPr>
-        <w:sdtEndPr/>
         <w:sdtContent>
           <w:r>
             <w:fldChar w:fldCharType="begin"/>
@@ -25463,7 +25423,6 @@
           <w:id w:val="-1122310989"/>
           <w:citation/>
         </w:sdtPr>
-        <w:sdtEndPr/>
         <w:sdtContent>
           <w:r>
             <w:fldChar w:fldCharType="begin"/>
@@ -25523,7 +25482,6 @@
           <w:id w:val="1291238351"/>
           <w:citation/>
         </w:sdtPr>
-        <w:sdtEndPr/>
         <w:sdtContent>
           <w:r>
             <w:fldChar w:fldCharType="begin"/>
@@ -25617,7 +25575,6 @@
           <w:id w:val="867487540"/>
           <w:citation/>
         </w:sdtPr>
-        <w:sdtEndPr/>
         <w:sdtContent>
           <w:r>
             <w:fldChar w:fldCharType="begin"/>
@@ -25704,7 +25661,6 @@
           <w:id w:val="2001765263"/>
           <w:citation/>
         </w:sdtPr>
-        <w:sdtEndPr/>
         <w:sdtContent>
           <w:r>
             <w:fldChar w:fldCharType="begin"/>
@@ -25909,7 +25865,6 @@
           <w:id w:val="146177479"/>
           <w:citation/>
         </w:sdtPr>
-        <w:sdtEndPr/>
         <w:sdtContent>
           <w:r>
             <w:fldChar w:fldCharType="begin"/>
@@ -28914,7 +28869,6 @@
           <w:id w:val="240458072"/>
           <w:citation/>
         </w:sdtPr>
-        <w:sdtEndPr/>
         <w:sdtContent>
           <w:r>
             <w:rPr>
@@ -29047,7 +29001,6 @@
           <w:id w:val="2049174161"/>
           <w:citation/>
         </w:sdtPr>
-        <w:sdtEndPr/>
         <w:sdtContent>
           <w:r>
             <w:rPr>
@@ -32596,7 +32549,6 @@
           <w:id w:val="-1204169017"/>
           <w:citation/>
         </w:sdtPr>
-        <w:sdtEndPr/>
         <w:sdtContent>
           <w:r>
             <w:rPr>
@@ -32645,7 +32597,6 @@
           <w:id w:val="511727822"/>
           <w:citation/>
         </w:sdtPr>
-        <w:sdtEndPr/>
         <w:sdtContent>
           <w:r>
             <w:rPr>
@@ -32694,7 +32645,6 @@
           <w:id w:val="-1464961245"/>
           <w:citation/>
         </w:sdtPr>
-        <w:sdtEndPr/>
         <w:sdtContent>
           <w:r>
             <w:rPr>
@@ -32787,7 +32737,6 @@
           <w:id w:val="369808116"/>
           <w:citation/>
         </w:sdtPr>
-        <w:sdtEndPr/>
         <w:sdtContent>
           <w:r>
             <w:rPr>
@@ -32850,7 +32799,6 @@
           <w:id w:val="-1886777561"/>
           <w:citation/>
         </w:sdtPr>
-        <w:sdtEndPr/>
         <w:sdtContent>
           <w:r>
             <w:rPr>
@@ -39717,16 +39665,7 @@
                                   <w:szCs w:val="20"/>
                                   <w:lang w:val="en-GB"/>
                                 </w:rPr>
-                                <m:t>C</m:t>
-                              </m:r>
-                              <m:r>
-                                <w:rPr>
-                                  <w:rFonts w:ascii="Cambria Math" w:hAnsi="Cambria Math"/>
-                                  <w:sz w:val="20"/>
-                                  <w:szCs w:val="20"/>
-                                  <w:lang w:val="en-GB"/>
-                                </w:rPr>
-                                <m:t>os</m:t>
+                                <m:t>Cos</m:t>
                               </m:r>
                             </m:fName>
                             <m:e>
@@ -40695,7 +40634,7 @@
         <mc:AlternateContent>
           <mc:Choice Requires="wps">
             <w:drawing>
-              <wp:anchor distT="0" distB="0" distL="114300" distR="114300" simplePos="0" relativeHeight="251706368" behindDoc="0" locked="0" layoutInCell="1" allowOverlap="1" wp14:anchorId="246C3358" wp14:editId="65FA6B57">
+              <wp:anchor distT="0" distB="0" distL="114300" distR="114300" simplePos="0" relativeHeight="251701248" behindDoc="0" locked="0" layoutInCell="1" allowOverlap="1" wp14:anchorId="246C3358" wp14:editId="65FA6B57">
                 <wp:simplePos x="0" y="0"/>
                 <wp:positionH relativeFrom="column">
                   <wp:posOffset>4294022</wp:posOffset>
@@ -40778,7 +40717,7 @@
           </mc:Choice>
           <mc:Fallback>
             <w:pict>
-              <v:shape id="_x0000_s1031" type="#_x0000_t202" style="position:absolute;margin-left:338.1pt;margin-top:3.05pt;width:89.25pt;height:35.7pt;z-index:251706368;visibility:visible;mso-wrap-style:square;mso-width-percent:0;mso-height-percent:0;mso-wrap-distance-left:9pt;mso-wrap-distance-top:0;mso-wrap-distance-right:9pt;mso-wrap-distance-bottom:0;mso-position-horizontal:absolute;mso-position-horizontal-relative:text;mso-position-vertical:absolute;mso-position-vertical-relative:text;mso-width-percent:0;mso-height-percent:0;mso-width-relative:margin;mso-height-relative:margin;v-text-anchor:top" o:gfxdata="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" stroked="f">
+              <v:shape id="_x0000_s1031" type="#_x0000_t202" style="position:absolute;margin-left:338.1pt;margin-top:3.05pt;width:89.25pt;height:35.7pt;z-index:251701248;visibility:visible;mso-wrap-style:square;mso-width-percent:0;mso-height-percent:0;mso-wrap-distance-left:9pt;mso-wrap-distance-top:0;mso-wrap-distance-right:9pt;mso-wrap-distance-bottom:0;mso-position-horizontal:absolute;mso-position-horizontal-relative:text;mso-position-vertical:absolute;mso-position-vertical-relative:text;mso-width-percent:0;mso-height-percent:0;mso-width-relative:margin;mso-height-relative:margin;v-text-anchor:top" o:gfxdata="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" stroked="f">
                 <v:textbox>
                   <w:txbxContent>
                     <w:p>
@@ -40819,7 +40758,7 @@
         <mc:AlternateContent>
           <mc:Choice Requires="wpg">
             <w:drawing>
-              <wp:anchor distT="0" distB="0" distL="114300" distR="114300" simplePos="0" relativeHeight="251704320" behindDoc="0" locked="0" layoutInCell="1" allowOverlap="1" wp14:anchorId="52F4E788" wp14:editId="18634113">
+              <wp:anchor distT="0" distB="0" distL="114300" distR="114300" simplePos="0" relativeHeight="251699200" behindDoc="0" locked="0" layoutInCell="1" allowOverlap="1" wp14:anchorId="52F4E788" wp14:editId="18634113">
                 <wp:simplePos x="0" y="0"/>
                 <wp:positionH relativeFrom="column">
                   <wp:posOffset>4000500</wp:posOffset>
@@ -40978,7 +40917,7 @@
           </mc:Choice>
           <mc:Fallback>
             <w:pict>
-              <v:group id="Group 34" o:spid="_x0000_s1026" style="position:absolute;margin-left:315pt;margin-top:17.05pt;width:76pt;height:59.7pt;z-index:251704320" coordsize="9652,7581" o:gfxdata="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">
+              <v:group id="Group 34" o:spid="_x0000_s1026" style="position:absolute;margin-left:315pt;margin-top:17.05pt;width:76pt;height:59.7pt;z-index:251699200" coordsize="9652,7581" o:gfxdata="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">
                 <v:shapetype id="_x0000_t32" coordsize="21600,21600" o:spt="32" o:oned="t" path="m,l21600,21600e" filled="f">
                   <v:path arrowok="t" fillok="f" o:connecttype="none"/>
                   <o:lock v:ext="edit" shapetype="t"/>
@@ -41041,7 +40980,7 @@
         <mc:AlternateContent>
           <mc:Choice Requires="wps">
             <w:drawing>
-              <wp:anchor distT="0" distB="0" distL="114300" distR="114300" simplePos="0" relativeHeight="251698176" behindDoc="0" locked="0" layoutInCell="1" allowOverlap="1" wp14:anchorId="32C42243" wp14:editId="29632C33">
+              <wp:anchor distT="0" distB="0" distL="114300" distR="114300" simplePos="0" relativeHeight="251693056" behindDoc="0" locked="0" layoutInCell="1" allowOverlap="1" wp14:anchorId="32C42243" wp14:editId="29632C33">
                 <wp:simplePos x="0" y="0"/>
                 <wp:positionH relativeFrom="column">
                   <wp:posOffset>87630</wp:posOffset>
@@ -41132,7 +41071,7 @@
           </mc:Choice>
           <mc:Fallback>
             <w:pict>
-              <v:shape id="_x0000_s1032" type="#_x0000_t202" style="position:absolute;margin-left:6.9pt;margin-top:118.2pt;width:94.95pt;height:20.7pt;z-index:251698176;visibility:visible;mso-wrap-style:square;mso-width-percent:0;mso-height-percent:0;mso-wrap-distance-left:9pt;mso-wrap-distance-top:0;mso-wrap-distance-right:9pt;mso-wrap-distance-bottom:0;mso-position-horizontal:absolute;mso-position-horizontal-relative:text;mso-position-vertical:absolute;mso-position-vertical-relative:text;mso-width-percent:0;mso-height-percent:0;mso-width-relative:margin;mso-height-relative:margin;v-text-anchor:top" o:gfxdata="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" stroked="f">
+              <v:shape id="_x0000_s1032" type="#_x0000_t202" style="position:absolute;margin-left:6.9pt;margin-top:118.2pt;width:94.95pt;height:20.7pt;z-index:251693056;visibility:visible;mso-wrap-style:square;mso-width-percent:0;mso-height-percent:0;mso-wrap-distance-left:9pt;mso-wrap-distance-top:0;mso-wrap-distance-right:9pt;mso-wrap-distance-bottom:0;mso-position-horizontal:absolute;mso-position-horizontal-relative:text;mso-position-vertical:absolute;mso-position-vertical-relative:text;mso-width-percent:0;mso-height-percent:0;mso-width-relative:margin;mso-height-relative:margin;v-text-anchor:top" o:gfxdata="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" stroked="f">
                 <v:textbox>
                   <w:txbxContent>
                     <w:p>
@@ -41181,7 +41120,7 @@
         <mc:AlternateContent>
           <mc:Choice Requires="wps">
             <w:drawing>
-              <wp:anchor distT="0" distB="0" distL="114300" distR="114300" simplePos="0" relativeHeight="251692032" behindDoc="0" locked="0" layoutInCell="1" allowOverlap="1" wp14:anchorId="5CA35B6B" wp14:editId="01F70F3C">
+              <wp:anchor distT="0" distB="0" distL="114300" distR="114300" simplePos="0" relativeHeight="251686912" behindDoc="0" locked="0" layoutInCell="1" allowOverlap="1" wp14:anchorId="5CA35B6B" wp14:editId="01F70F3C">
                 <wp:simplePos x="0" y="0"/>
                 <wp:positionH relativeFrom="column">
                   <wp:posOffset>1594485</wp:posOffset>
@@ -41245,7 +41184,7 @@
           </mc:Choice>
           <mc:Fallback>
             <w:pict>
-              <v:shape id="Straight Arrow Connector 11" o:spid="_x0000_s1026" type="#_x0000_t32" style="position:absolute;margin-left:125.55pt;margin-top:56.6pt;width:.5pt;height:85.2pt;flip:x y;z-index:251692032;visibility:visible;mso-wrap-style:square;mso-height-percent:0;mso-wrap-distance-left:9pt;mso-wrap-distance-top:0;mso-wrap-distance-right:9pt;mso-wrap-distance-bottom:0;mso-position-horizontal:absolute;mso-position-horizontal-relative:text;mso-position-vertical:absolute;mso-position-vertical-relative:text;mso-height-percent:0;mso-height-relative:margin" o:gfxdata="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" strokecolor="#4579b8 [3044]" strokeweight="3pt">
+              <v:shape id="Straight Arrow Connector 11" o:spid="_x0000_s1026" type="#_x0000_t32" style="position:absolute;margin-left:125.55pt;margin-top:56.6pt;width:.5pt;height:85.2pt;flip:x y;z-index:251686912;visibility:visible;mso-wrap-style:square;mso-height-percent:0;mso-wrap-distance-left:9pt;mso-wrap-distance-top:0;mso-wrap-distance-right:9pt;mso-wrap-distance-bottom:0;mso-position-horizontal:absolute;mso-position-horizontal-relative:text;mso-position-vertical:absolute;mso-position-vertical-relative:text;mso-height-percent:0;mso-height-relative:margin" o:gfxdata="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" strokecolor="#4579b8 [3044]" strokeweight="3pt">
                 <v:stroke endarrow="open"/>
               </v:shape>
             </w:pict>
@@ -41260,7 +41199,7 @@
         <mc:AlternateContent>
           <mc:Choice Requires="wps">
             <w:drawing>
-              <wp:anchor distT="0" distB="0" distL="114300" distR="114300" simplePos="0" relativeHeight="251694080" behindDoc="0" locked="0" layoutInCell="1" allowOverlap="1" wp14:anchorId="7E1031D5" wp14:editId="4E54ABB2">
+              <wp:anchor distT="0" distB="0" distL="114300" distR="114300" simplePos="0" relativeHeight="251688960" behindDoc="0" locked="0" layoutInCell="1" allowOverlap="1" wp14:anchorId="7E1031D5" wp14:editId="4E54ABB2">
                 <wp:simplePos x="0" y="0"/>
                 <wp:positionH relativeFrom="column">
                   <wp:posOffset>1353185</wp:posOffset>
@@ -41330,7 +41269,7 @@
           </mc:Choice>
           <mc:Fallback>
             <w:pict>
-              <v:shape id="Straight Arrow Connector 12" o:spid="_x0000_s1026" type="#_x0000_t32" style="position:absolute;margin-left:106.55pt;margin-top:84.85pt;width:63.9pt;height:52.4pt;flip:y;z-index:251694080;visibility:visible;mso-wrap-style:square;mso-width-percent:0;mso-height-percent:0;mso-wrap-distance-left:9pt;mso-wrap-distance-top:0;mso-wrap-distance-right:9pt;mso-wrap-distance-bottom:0;mso-position-horizontal:absolute;mso-position-horizontal-relative:text;mso-position-vertical:absolute;mso-position-vertical-relative:text;mso-width-percent:0;mso-height-percent:0;mso-width-relative:margin;mso-height-relative:margin" o:gfxdata="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" strokecolor="#92d050" strokeweight="3pt">
+              <v:shape id="Straight Arrow Connector 12" o:spid="_x0000_s1026" type="#_x0000_t32" style="position:absolute;margin-left:106.55pt;margin-top:84.85pt;width:63.9pt;height:52.4pt;flip:y;z-index:251688960;visibility:visible;mso-wrap-style:square;mso-width-percent:0;mso-height-percent:0;mso-wrap-distance-left:9pt;mso-wrap-distance-top:0;mso-wrap-distance-right:9pt;mso-wrap-distance-bottom:0;mso-position-horizontal:absolute;mso-position-horizontal-relative:text;mso-position-vertical:absolute;mso-position-vertical-relative:text;mso-width-percent:0;mso-height-percent:0;mso-width-relative:margin;mso-height-relative:margin" o:gfxdata="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" strokecolor="#92d050" strokeweight="3pt">
                 <v:stroke endarrow="open"/>
               </v:shape>
             </w:pict>
@@ -41345,7 +41284,7 @@
         <mc:AlternateContent>
           <mc:Choice Requires="wps">
             <w:drawing>
-              <wp:anchor distT="0" distB="0" distL="114300" distR="114300" simplePos="0" relativeHeight="251696128" behindDoc="0" locked="0" layoutInCell="1" allowOverlap="1" wp14:anchorId="214BAB0D" wp14:editId="6EEDCDF6">
+              <wp:anchor distT="0" distB="0" distL="114300" distR="114300" simplePos="0" relativeHeight="251691008" behindDoc="0" locked="0" layoutInCell="1" allowOverlap="1" wp14:anchorId="214BAB0D" wp14:editId="6EEDCDF6">
                 <wp:simplePos x="0" y="0"/>
                 <wp:positionH relativeFrom="column">
                   <wp:posOffset>1353312</wp:posOffset>
@@ -41415,7 +41354,7 @@
           </mc:Choice>
           <mc:Fallback>
             <w:pict>
-              <v:shape id="Straight Arrow Connector 13" o:spid="_x0000_s1026" type="#_x0000_t32" style="position:absolute;margin-left:106.55pt;margin-top:120pt;width:82.9pt;height:8.05pt;z-index:251696128;visibility:visible;mso-wrap-style:square;mso-width-percent:0;mso-height-percent:0;mso-wrap-distance-left:9pt;mso-wrap-distance-top:0;mso-wrap-distance-right:9pt;mso-wrap-distance-bottom:0;mso-position-horizontal:absolute;mso-position-horizontal-relative:text;mso-position-vertical:absolute;mso-position-vertical-relative:text;mso-width-percent:0;mso-height-percent:0;mso-width-relative:margin;mso-height-relative:margin" o:gfxdata="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" strokecolor="#c0504d [3205]" strokeweight="3pt">
+              <v:shape id="Straight Arrow Connector 13" o:spid="_x0000_s1026" type="#_x0000_t32" style="position:absolute;margin-left:106.55pt;margin-top:120pt;width:82.9pt;height:8.05pt;z-index:251691008;visibility:visible;mso-wrap-style:square;mso-width-percent:0;mso-height-percent:0;mso-wrap-distance-left:9pt;mso-wrap-distance-top:0;mso-wrap-distance-right:9pt;mso-wrap-distance-bottom:0;mso-position-horizontal:absolute;mso-position-horizontal-relative:text;mso-position-vertical:absolute;mso-position-vertical-relative:text;mso-width-percent:0;mso-height-percent:0;mso-width-relative:margin;mso-height-relative:margin" o:gfxdata="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" strokecolor="#c0504d [3205]" strokeweight="3pt">
                 <v:stroke endarrow="open"/>
               </v:shape>
             </w:pict>
@@ -41597,7 +41536,19 @@
         <w:rPr>
           <w:lang w:val="en-GB"/>
         </w:rPr>
-        <w:t>The essence of the project is to track beacons of the deck of a ship and compute course corrections based on the location and poise of those beacons. The logic behind these course corrections uses a visual representation of these beacons as they would appear in images taken with a camera fitted to the fuselage of a VTOL UAV. The camera’s images are processed and target parameters are established. These parameters provide the flight control unit with a vector distance to the landing pad on the deck of the ship.</w:t>
+        <w:t>The essence of the project is to track beacons o</w:t>
+      </w:r>
+      <w:r>
+        <w:rPr>
+          <w:lang w:val="en-GB"/>
+        </w:rPr>
+        <w:t xml:space="preserve">n </w:t>
+      </w:r>
+      <w:r>
+        <w:rPr>
+          <w:lang w:val="en-GB"/>
+        </w:rPr>
+        <w:t>the deck of a ship and compute course corrections based on the location and poise of those beacons. The logic behind these course corrections uses a visual representation of these beacons as they would appear in images taken with a camera fitted to the fuselage of a VTOL UAV. The camera’s images are processed and target parameters are established. These parameters provide the flight control unit with a vector distance to the landing pad on the deck of the ship.</w:t>
       </w:r>
     </w:p>
     <w:p>
@@ -41621,19 +41572,41 @@
         </w:rPr>
         <w:t xml:space="preserve">For this implementation the image data is simulated by computing </w:t>
       </w:r>
-      <w:proofErr w:type="gramStart"/>
-      <w:r>
-        <w:rPr>
-          <w:lang w:val="en-GB"/>
-        </w:rPr>
-        <w:t>were</w:t>
-      </w:r>
-      <w:proofErr w:type="gramEnd"/>
-      <w:r>
-        <w:rPr>
-          <w:lang w:val="en-GB"/>
-        </w:rPr>
-        <w:t xml:space="preserve"> the beacons would appear on an image based on the relative poise of the two crafts at any given time. Knowing the focal point and length </w:t>
+      <w:r>
+        <w:rPr>
+          <w:lang w:val="en-GB"/>
+        </w:rPr>
+        <w:t>the coordinates of</w:t>
+      </w:r>
+      <w:r>
+        <w:rPr>
+          <w:lang w:val="en-GB"/>
+        </w:rPr>
+        <w:t xml:space="preserve"> the beacons </w:t>
+      </w:r>
+      <w:r>
+        <w:rPr>
+          <w:lang w:val="en-GB"/>
+        </w:rPr>
+        <w:t>as they would</w:t>
+      </w:r>
+      <w:r>
+        <w:rPr>
+          <w:lang w:val="en-GB"/>
+        </w:rPr>
+        <w:t xml:space="preserve"> appear on an image based on the relative poise of the two crafts at any given time. </w:t>
+      </w:r>
+      <w:r>
+        <w:rPr>
+          <w:lang w:val="en-GB"/>
+        </w:rPr>
+        <w:t>If</w:t>
+      </w:r>
+      <w:r>
+        <w:rPr>
+          <w:lang w:val="en-GB"/>
+        </w:rPr>
+        <w:t xml:space="preserve"> the focal point and length </w:t>
       </w:r>
       <w:r>
         <w:rPr>
@@ -41669,8 +41642,1518 @@
         <w:rPr>
           <w:lang w:val="en-GB"/>
         </w:rPr>
-        <w:t xml:space="preserve"> (CCD) size and resolution, and the positions of the camera and the beacons in 3D space an image simulation can then be generated. All the camera’s characteristics are known, the VTOL UAV’s INS provides the camera’s location and the coordinates of the beacons on the deck of the ship are streamed to the UAV.</w:t>
-      </w:r>
+        <w:t xml:space="preserve"> (CCD) size and resolution, and the positions of the camera and the beacons in 3D space</w:t>
+      </w:r>
+      <w:r>
+        <w:rPr>
+          <w:lang w:val="en-GB"/>
+        </w:rPr>
+        <w:t xml:space="preserve"> are known, then</w:t>
+      </w:r>
+      <w:r>
+        <w:rPr>
+          <w:lang w:val="en-GB"/>
+        </w:rPr>
+        <w:t xml:space="preserve"> an image simulation can be generated. All the camera’s characteristics are known, the VTOL UAV’s INS provides the camera’s location and the coordinates of the beacons on the deck of the ship are streamed to the UAV.</w:t>
+      </w:r>
+      <w:r>
+        <w:rPr>
+          <w:lang w:val="en-GB"/>
+        </w:rPr>
+        <w:t xml:space="preserve"> Using this data and parameterizes equations for lines from the beacons to the focal point of the camera the image of the beacons can be simulated. Fig ########## below show a model that represents this process.</w:t>
+      </w:r>
+    </w:p>
+    <w:p>
+      <w:pPr>
+        <w:jc w:val="both"/>
+        <w:rPr>
+          <w:lang w:val="en-GB"/>
+        </w:rPr>
+      </w:pPr>
+    </w:p>
+    <w:p/>
+    <w:p>
+      <w:r>
+        <w:rPr>
+          <w:noProof/>
+          <w:lang w:val="en-GB" w:eastAsia="en-GB"/>
+        </w:rPr>
+        <w:drawing>
+          <wp:anchor distT="0" distB="0" distL="114300" distR="114300" simplePos="0" relativeHeight="251722752" behindDoc="1" locked="0" layoutInCell="1" allowOverlap="1" wp14:anchorId="009AC9B4" wp14:editId="4D38B05E">
+            <wp:simplePos x="0" y="0"/>
+            <wp:positionH relativeFrom="margin">
+              <wp:posOffset>2553129</wp:posOffset>
+            </wp:positionH>
+            <wp:positionV relativeFrom="paragraph">
+              <wp:posOffset>196215</wp:posOffset>
+            </wp:positionV>
+            <wp:extent cx="946785" cy="253365"/>
+            <wp:effectExtent l="19050" t="57150" r="24765" b="70485"/>
+            <wp:wrapNone/>
+            <wp:docPr id="59" name="Picture 59"/>
+            <wp:cNvGraphicFramePr>
+              <a:graphicFrameLocks xmlns:a="http://schemas.openxmlformats.org/drawingml/2006/main" noChangeAspect="1"/>
+            </wp:cNvGraphicFramePr>
+            <a:graphic xmlns:a="http://schemas.openxmlformats.org/drawingml/2006/main">
+              <a:graphicData uri="http://schemas.openxmlformats.org/drawingml/2006/picture">
+                <pic:pic xmlns:pic="http://schemas.openxmlformats.org/drawingml/2006/picture">
+                  <pic:nvPicPr>
+                    <pic:cNvPr id="1" name=""/>
+                    <pic:cNvPicPr/>
+                  </pic:nvPicPr>
+                  <pic:blipFill>
+                    <a:blip r:embed="rId34" cstate="print">
+                      <a:extLst>
+                        <a:ext uri="{28A0092B-C50C-407E-A947-70E740481C1C}">
+                          <a14:useLocalDpi xmlns:a14="http://schemas.microsoft.com/office/drawing/2010/main" val="0"/>
+                        </a:ext>
+                      </a:extLst>
+                    </a:blip>
+                    <a:stretch>
+                      <a:fillRect/>
+                    </a:stretch>
+                  </pic:blipFill>
+                  <pic:spPr>
+                    <a:xfrm rot="399461">
+                      <a:off x="0" y="0"/>
+                      <a:ext cx="946785" cy="253365"/>
+                    </a:xfrm>
+                    <a:prstGeom prst="rect">
+                      <a:avLst/>
+                    </a:prstGeom>
+                  </pic:spPr>
+                </pic:pic>
+              </a:graphicData>
+            </a:graphic>
+            <wp14:sizeRelH relativeFrom="margin">
+              <wp14:pctWidth>0</wp14:pctWidth>
+            </wp14:sizeRelH>
+            <wp14:sizeRelV relativeFrom="margin">
+              <wp14:pctHeight>0</wp14:pctHeight>
+            </wp14:sizeRelV>
+          </wp:anchor>
+        </w:drawing>
+      </w:r>
+      <w:r>
+        <w:rPr>
+          <w:noProof/>
+          <w:lang w:val="en-GB" w:eastAsia="en-GB"/>
+        </w:rPr>
+        <mc:AlternateContent>
+          <mc:Choice Requires="wps">
+            <w:drawing>
+              <wp:anchor distT="0" distB="0" distL="114300" distR="114300" simplePos="0" relativeHeight="251724800" behindDoc="0" locked="0" layoutInCell="1" allowOverlap="1" wp14:anchorId="6E4F4F9E" wp14:editId="73AE4BB1">
+                <wp:simplePos x="0" y="0"/>
+                <wp:positionH relativeFrom="column">
+                  <wp:posOffset>2999105</wp:posOffset>
+                </wp:positionH>
+                <wp:positionV relativeFrom="paragraph">
+                  <wp:posOffset>184991</wp:posOffset>
+                </wp:positionV>
+                <wp:extent cx="233680" cy="281305"/>
+                <wp:effectExtent l="0" t="0" r="0" b="4445"/>
+                <wp:wrapNone/>
+                <wp:docPr id="60" name="Text Box 2"/>
+                <wp:cNvGraphicFramePr>
+                  <a:graphicFrameLocks xmlns:a="http://schemas.openxmlformats.org/drawingml/2006/main"/>
+                </wp:cNvGraphicFramePr>
+                <a:graphic xmlns:a="http://schemas.openxmlformats.org/drawingml/2006/main">
+                  <a:graphicData uri="http://schemas.microsoft.com/office/word/2010/wordprocessingShape">
+                    <wps:wsp>
+                      <wps:cNvSpPr txBox="1">
+                        <a:spLocks noChangeArrowheads="1"/>
+                      </wps:cNvSpPr>
+                      <wps:spPr bwMode="auto">
+                        <a:xfrm>
+                          <a:off x="0" y="0"/>
+                          <a:ext cx="233680" cy="281305"/>
+                        </a:xfrm>
+                        <a:prstGeom prst="rect">
+                          <a:avLst/>
+                        </a:prstGeom>
+                        <a:noFill/>
+                        <a:ln w="9525">
+                          <a:noFill/>
+                          <a:miter lim="800000"/>
+                          <a:headEnd/>
+                          <a:tailEnd/>
+                        </a:ln>
+                      </wps:spPr>
+                      <wps:txbx>
+                        <w:txbxContent>
+                          <w:p>
+                            <w:r>
+                              <w:sym w:font="Symbol" w:char="F0B7"/>
+                            </w:r>
+                          </w:p>
+                        </w:txbxContent>
+                      </wps:txbx>
+                      <wps:bodyPr rot="0" vert="horz" wrap="square" lIns="91440" tIns="45720" rIns="91440" bIns="45720" anchor="t" anchorCtr="0">
+                        <a:noAutofit/>
+                      </wps:bodyPr>
+                    </wps:wsp>
+                  </a:graphicData>
+                </a:graphic>
+                <wp14:sizeRelH relativeFrom="margin">
+                  <wp14:pctWidth>0</wp14:pctWidth>
+                </wp14:sizeRelH>
+                <wp14:sizeRelV relativeFrom="margin">
+                  <wp14:pctHeight>0</wp14:pctHeight>
+                </wp14:sizeRelV>
+              </wp:anchor>
+            </w:drawing>
+          </mc:Choice>
+          <mc:Fallback>
+            <w:pict>
+              <v:shape id="_x0000_s1033" type="#_x0000_t202" style="position:absolute;margin-left:236.15pt;margin-top:14.55pt;width:18.4pt;height:22.15pt;z-index:251724800;visibility:visible;mso-wrap-style:square;mso-width-percent:0;mso-height-percent:0;mso-wrap-distance-left:9pt;mso-wrap-distance-top:0;mso-wrap-distance-right:9pt;mso-wrap-distance-bottom:0;mso-position-horizontal:absolute;mso-position-horizontal-relative:text;mso-position-vertical:absolute;mso-position-vertical-relative:text;mso-width-percent:0;mso-height-percent:0;mso-width-relative:margin;mso-height-relative:margin;v-text-anchor:top" o:gfxdata="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" filled="f" stroked="f">
+                <v:textbox>
+                  <w:txbxContent>
+                    <w:p>
+                      <w:r>
+                        <w:sym w:font="Symbol" w:char="F0B7"/>
+                      </w:r>
+                    </w:p>
+                  </w:txbxContent>
+                </v:textbox>
+              </v:shape>
+            </w:pict>
+          </mc:Fallback>
+        </mc:AlternateContent>
+      </w:r>
+    </w:p>
+    <w:p>
+      <w:pPr>
+        <w:jc w:val="center"/>
+      </w:pPr>
+      <w:bookmarkStart w:id="100" w:name="_GoBack"/>
+      <w:bookmarkEnd w:id="100"/>
+      <w:r>
+        <w:rPr>
+          <w:noProof/>
+          <w:lang w:val="en-GB" w:eastAsia="en-GB"/>
+        </w:rPr>
+        <mc:AlternateContent>
+          <mc:Choice Requires="wps">
+            <w:drawing>
+              <wp:anchor distT="0" distB="0" distL="114300" distR="114300" simplePos="0" relativeHeight="251708416" behindDoc="0" locked="0" layoutInCell="1" allowOverlap="1" wp14:anchorId="15EC1D41" wp14:editId="1E2AF84B">
+                <wp:simplePos x="0" y="0"/>
+                <wp:positionH relativeFrom="column">
+                  <wp:posOffset>2880360</wp:posOffset>
+                </wp:positionH>
+                <wp:positionV relativeFrom="paragraph">
+                  <wp:posOffset>181610</wp:posOffset>
+                </wp:positionV>
+                <wp:extent cx="221615" cy="777240"/>
+                <wp:effectExtent l="0" t="0" r="26035" b="22860"/>
+                <wp:wrapNone/>
+                <wp:docPr id="46" name="Straight Connector 46"/>
+                <wp:cNvGraphicFramePr/>
+                <a:graphic xmlns:a="http://schemas.openxmlformats.org/drawingml/2006/main">
+                  <a:graphicData uri="http://schemas.microsoft.com/office/word/2010/wordprocessingShape">
+                    <wps:wsp>
+                      <wps:cNvCnPr/>
+                      <wps:spPr>
+                        <a:xfrm flipV="1">
+                          <a:off x="0" y="0"/>
+                          <a:ext cx="221615" cy="777240"/>
+                        </a:xfrm>
+                        <a:prstGeom prst="line">
+                          <a:avLst/>
+                        </a:prstGeom>
+                        <a:ln>
+                          <a:solidFill>
+                            <a:schemeClr val="tx1"/>
+                          </a:solidFill>
+                        </a:ln>
+                      </wps:spPr>
+                      <wps:style>
+                        <a:lnRef idx="1">
+                          <a:schemeClr val="accent1"/>
+                        </a:lnRef>
+                        <a:fillRef idx="0">
+                          <a:schemeClr val="accent1"/>
+                        </a:fillRef>
+                        <a:effectRef idx="0">
+                          <a:schemeClr val="accent1"/>
+                        </a:effectRef>
+                        <a:fontRef idx="minor">
+                          <a:schemeClr val="tx1"/>
+                        </a:fontRef>
+                      </wps:style>
+                      <wps:bodyPr/>
+                    </wps:wsp>
+                  </a:graphicData>
+                </a:graphic>
+                <wp14:sizeRelH relativeFrom="margin">
+                  <wp14:pctWidth>0</wp14:pctWidth>
+                </wp14:sizeRelH>
+                <wp14:sizeRelV relativeFrom="margin">
+                  <wp14:pctHeight>0</wp14:pctHeight>
+                </wp14:sizeRelV>
+              </wp:anchor>
+            </w:drawing>
+          </mc:Choice>
+          <mc:Fallback>
+            <w:pict>
+              <v:line id="Straight Connector 46" o:spid="_x0000_s1026" style="position:absolute;flip:y;z-index:251708416;visibility:visible;mso-wrap-style:square;mso-width-percent:0;mso-height-percent:0;mso-wrap-distance-left:9pt;mso-wrap-distance-top:0;mso-wrap-distance-right:9pt;mso-wrap-distance-bottom:0;mso-position-horizontal:absolute;mso-position-horizontal-relative:text;mso-position-vertical:absolute;mso-position-vertical-relative:text;mso-width-percent:0;mso-height-percent:0;mso-width-relative:margin;mso-height-relative:margin" from="226.8pt,14.3pt" to="244.25pt,75.5pt" o:gfxdata="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" strokecolor="black [3213]"/>
+            </w:pict>
+          </mc:Fallback>
+        </mc:AlternateContent>
+      </w:r>
+      <w:r>
+        <w:rPr>
+          <w:noProof/>
+          <w:lang w:val="en-GB" w:eastAsia="en-GB"/>
+        </w:rPr>
+        <mc:AlternateContent>
+          <mc:Choice Requires="wps">
+            <w:drawing>
+              <wp:anchor distT="0" distB="0" distL="114300" distR="114300" simplePos="0" relativeHeight="251726848" behindDoc="0" locked="0" layoutInCell="1" allowOverlap="1" wp14:anchorId="48ED20E1" wp14:editId="4C1327D6">
+                <wp:simplePos x="0" y="0"/>
+                <wp:positionH relativeFrom="column">
+                  <wp:posOffset>3101340</wp:posOffset>
+                </wp:positionH>
+                <wp:positionV relativeFrom="paragraph">
+                  <wp:posOffset>82979</wp:posOffset>
+                </wp:positionV>
+                <wp:extent cx="22860" cy="99695"/>
+                <wp:effectExtent l="0" t="0" r="34290" b="14605"/>
+                <wp:wrapNone/>
+                <wp:docPr id="61" name="Straight Connector 61"/>
+                <wp:cNvGraphicFramePr/>
+                <a:graphic xmlns:a="http://schemas.openxmlformats.org/drawingml/2006/main">
+                  <a:graphicData uri="http://schemas.microsoft.com/office/word/2010/wordprocessingShape">
+                    <wps:wsp>
+                      <wps:cNvCnPr/>
+                      <wps:spPr>
+                        <a:xfrm flipH="1">
+                          <a:off x="0" y="0"/>
+                          <a:ext cx="22860" cy="99695"/>
+                        </a:xfrm>
+                        <a:prstGeom prst="line">
+                          <a:avLst/>
+                        </a:prstGeom>
+                        <a:ln>
+                          <a:solidFill>
+                            <a:schemeClr val="tx1">
+                              <a:lumMod val="50000"/>
+                              <a:lumOff val="50000"/>
+                            </a:schemeClr>
+                          </a:solidFill>
+                          <a:prstDash val="sysDash"/>
+                        </a:ln>
+                      </wps:spPr>
+                      <wps:style>
+                        <a:lnRef idx="1">
+                          <a:schemeClr val="accent1"/>
+                        </a:lnRef>
+                        <a:fillRef idx="0">
+                          <a:schemeClr val="accent1"/>
+                        </a:fillRef>
+                        <a:effectRef idx="0">
+                          <a:schemeClr val="accent1"/>
+                        </a:effectRef>
+                        <a:fontRef idx="minor">
+                          <a:schemeClr val="tx1"/>
+                        </a:fontRef>
+                      </wps:style>
+                      <wps:bodyPr/>
+                    </wps:wsp>
+                  </a:graphicData>
+                </a:graphic>
+                <wp14:sizeRelH relativeFrom="margin">
+                  <wp14:pctWidth>0</wp14:pctWidth>
+                </wp14:sizeRelH>
+                <wp14:sizeRelV relativeFrom="margin">
+                  <wp14:pctHeight>0</wp14:pctHeight>
+                </wp14:sizeRelV>
+              </wp:anchor>
+            </w:drawing>
+          </mc:Choice>
+          <mc:Fallback>
+            <w:pict>
+              <v:line id="Straight Connector 61" o:spid="_x0000_s1026" style="position:absolute;flip:x;z-index:251726848;visibility:visible;mso-wrap-style:square;mso-width-percent:0;mso-height-percent:0;mso-wrap-distance-left:9pt;mso-wrap-distance-top:0;mso-wrap-distance-right:9pt;mso-wrap-distance-bottom:0;mso-position-horizontal:absolute;mso-position-horizontal-relative:text;mso-position-vertical:absolute;mso-position-vertical-relative:text;mso-width-percent:0;mso-height-percent:0;mso-width-relative:margin;mso-height-relative:margin" from="244.2pt,6.55pt" to="246pt,14.4pt" o:gfxdata="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" strokecolor="gray [1629]">
+                <v:stroke dashstyle="3 1"/>
+              </v:line>
+            </w:pict>
+          </mc:Fallback>
+        </mc:AlternateContent>
+      </w:r>
+    </w:p>
+    <w:p>
+      <w:r>
+        <w:rPr>
+          <w:noProof/>
+          <w:lang w:val="en-GB" w:eastAsia="en-GB"/>
+        </w:rPr>
+        <mc:AlternateContent>
+          <mc:Choice Requires="wps">
+            <w:drawing>
+              <wp:anchor distT="45720" distB="45720" distL="114300" distR="114300" simplePos="0" relativeHeight="251710464" behindDoc="0" locked="0" layoutInCell="1" allowOverlap="1" wp14:anchorId="0621A4A8" wp14:editId="53B6690B">
+                <wp:simplePos x="0" y="0"/>
+                <wp:positionH relativeFrom="column">
+                  <wp:posOffset>2960370</wp:posOffset>
+                </wp:positionH>
+                <wp:positionV relativeFrom="paragraph">
+                  <wp:posOffset>106680</wp:posOffset>
+                </wp:positionV>
+                <wp:extent cx="533400" cy="295275"/>
+                <wp:effectExtent l="0" t="0" r="0" b="0"/>
+                <wp:wrapSquare wrapText="bothSides"/>
+                <wp:docPr id="8" name="Text Box 2"/>
+                <wp:cNvGraphicFramePr>
+                  <a:graphicFrameLocks xmlns:a="http://schemas.openxmlformats.org/drawingml/2006/main"/>
+                </wp:cNvGraphicFramePr>
+                <a:graphic xmlns:a="http://schemas.openxmlformats.org/drawingml/2006/main">
+                  <a:graphicData uri="http://schemas.microsoft.com/office/word/2010/wordprocessingShape">
+                    <wps:wsp>
+                      <wps:cNvSpPr txBox="1">
+                        <a:spLocks noChangeArrowheads="1"/>
+                      </wps:cNvSpPr>
+                      <wps:spPr bwMode="auto">
+                        <a:xfrm>
+                          <a:off x="0" y="0"/>
+                          <a:ext cx="533400" cy="295275"/>
+                        </a:xfrm>
+                        <a:prstGeom prst="rect">
+                          <a:avLst/>
+                        </a:prstGeom>
+                        <a:noFill/>
+                        <a:ln w="9525">
+                          <a:noFill/>
+                          <a:miter lim="800000"/>
+                          <a:headEnd/>
+                          <a:tailEnd/>
+                        </a:ln>
+                      </wps:spPr>
+                      <wps:txbx>
+                        <w:txbxContent>
+                          <w:p>
+                            <w:pPr>
+                              <w:rPr>
+                                <w:rFonts w:eastAsiaTheme="minorEastAsia"/>
+                              </w:rPr>
+                            </w:pPr>
+                            <m:oMathPara>
+                              <m:oMath>
+                                <m:sSub>
+                                  <m:sSubPr>
+                                    <m:ctrlPr>
+                                      <w:rPr>
+                                        <w:rFonts w:ascii="Cambria Math" w:hAnsi="Cambria Math"/>
+                                        <w:i/>
+                                      </w:rPr>
+                                    </m:ctrlPr>
+                                  </m:sSubPr>
+                                  <m:e>
+                                    <m:r>
+                                      <w:rPr>
+                                        <w:rFonts w:ascii="Cambria Math" w:hAnsi="Cambria Math"/>
+                                      </w:rPr>
+                                      <m:t>x</m:t>
+                                    </m:r>
+                                  </m:e>
+                                  <m:sub>
+                                    <m:r>
+                                      <w:rPr>
+                                        <w:rFonts w:ascii="Cambria Math" w:hAnsi="Cambria Math"/>
+                                      </w:rPr>
+                                      <m:t>2</m:t>
+                                    </m:r>
+                                  </m:sub>
+                                </m:sSub>
+                                <m:r>
+                                  <w:rPr>
+                                    <w:rFonts w:ascii="Cambria Math" w:hAnsi="Cambria Math"/>
+                                  </w:rPr>
+                                  <m:t>,</m:t>
+                                </m:r>
+                                <m:sSub>
+                                  <m:sSubPr>
+                                    <m:ctrlPr>
+                                      <w:rPr>
+                                        <w:rFonts w:ascii="Cambria Math" w:hAnsi="Cambria Math"/>
+                                        <w:i/>
+                                      </w:rPr>
+                                    </m:ctrlPr>
+                                  </m:sSubPr>
+                                  <m:e>
+                                    <m:r>
+                                      <w:rPr>
+                                        <w:rFonts w:ascii="Cambria Math" w:hAnsi="Cambria Math"/>
+                                      </w:rPr>
+                                      <m:t>y</m:t>
+                                    </m:r>
+                                  </m:e>
+                                  <m:sub>
+                                    <m:r>
+                                      <w:rPr>
+                                        <w:rFonts w:ascii="Cambria Math" w:hAnsi="Cambria Math"/>
+                                      </w:rPr>
+                                      <m:t>2</m:t>
+                                    </m:r>
+                                  </m:sub>
+                                </m:sSub>
+                              </m:oMath>
+                            </m:oMathPara>
+                          </w:p>
+                          <w:p/>
+                        </w:txbxContent>
+                      </wps:txbx>
+                      <wps:bodyPr rot="0" vert="horz" wrap="square" lIns="91440" tIns="45720" rIns="91440" bIns="45720" anchor="t" anchorCtr="0">
+                        <a:noAutofit/>
+                      </wps:bodyPr>
+                    </wps:wsp>
+                  </a:graphicData>
+                </a:graphic>
+                <wp14:sizeRelH relativeFrom="margin">
+                  <wp14:pctWidth>0</wp14:pctWidth>
+                </wp14:sizeRelH>
+                <wp14:sizeRelV relativeFrom="margin">
+                  <wp14:pctHeight>0</wp14:pctHeight>
+                </wp14:sizeRelV>
+              </wp:anchor>
+            </w:drawing>
+          </mc:Choice>
+          <mc:Fallback>
+            <w:pict>
+              <v:shape id="_x0000_s1034" type="#_x0000_t202" style="position:absolute;margin-left:233.1pt;margin-top:8.4pt;width:42pt;height:23.25pt;z-index:251710464;visibility:visible;mso-wrap-style:square;mso-width-percent:0;mso-height-percent:0;mso-wrap-distance-left:9pt;mso-wrap-distance-top:3.6pt;mso-wrap-distance-right:9pt;mso-wrap-distance-bottom:3.6pt;mso-position-horizontal:absolute;mso-position-horizontal-relative:text;mso-position-vertical:absolute;mso-position-vertical-relative:text;mso-width-percent:0;mso-height-percent:0;mso-width-relative:margin;mso-height-relative:margin;v-text-anchor:top" o:gfxdata="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" filled="f" stroked="f">
+                <v:textbox>
+                  <w:txbxContent>
+                    <w:p>
+                      <w:pPr>
+                        <w:rPr>
+                          <w:rFonts w:eastAsiaTheme="minorEastAsia"/>
+                        </w:rPr>
+                      </w:pPr>
+                      <m:oMathPara>
+                        <m:oMath>
+                          <m:sSub>
+                            <m:sSubPr>
+                              <m:ctrlPr>
+                                <w:rPr>
+                                  <w:rFonts w:ascii="Cambria Math" w:hAnsi="Cambria Math"/>
+                                  <w:i/>
+                                </w:rPr>
+                              </m:ctrlPr>
+                            </m:sSubPr>
+                            <m:e>
+                              <m:r>
+                                <w:rPr>
+                                  <w:rFonts w:ascii="Cambria Math" w:hAnsi="Cambria Math"/>
+                                </w:rPr>
+                                <m:t>x</m:t>
+                              </m:r>
+                            </m:e>
+                            <m:sub>
+                              <m:r>
+                                <w:rPr>
+                                  <w:rFonts w:ascii="Cambria Math" w:hAnsi="Cambria Math"/>
+                                </w:rPr>
+                                <m:t>2</m:t>
+                              </m:r>
+                            </m:sub>
+                          </m:sSub>
+                          <m:r>
+                            <w:rPr>
+                              <w:rFonts w:ascii="Cambria Math" w:hAnsi="Cambria Math"/>
+                            </w:rPr>
+                            <m:t>,</m:t>
+                          </m:r>
+                          <m:sSub>
+                            <m:sSubPr>
+                              <m:ctrlPr>
+                                <w:rPr>
+                                  <w:rFonts w:ascii="Cambria Math" w:hAnsi="Cambria Math"/>
+                                  <w:i/>
+                                </w:rPr>
+                              </m:ctrlPr>
+                            </m:sSubPr>
+                            <m:e>
+                              <m:r>
+                                <w:rPr>
+                                  <w:rFonts w:ascii="Cambria Math" w:hAnsi="Cambria Math"/>
+                                </w:rPr>
+                                <m:t>y</m:t>
+                              </m:r>
+                            </m:e>
+                            <m:sub>
+                              <m:r>
+                                <w:rPr>
+                                  <w:rFonts w:ascii="Cambria Math" w:hAnsi="Cambria Math"/>
+                                </w:rPr>
+                                <m:t>2</m:t>
+                              </m:r>
+                            </m:sub>
+                          </m:sSub>
+                        </m:oMath>
+                      </m:oMathPara>
+                    </w:p>
+                    <w:p/>
+                  </w:txbxContent>
+                </v:textbox>
+                <w10:wrap type="square"/>
+              </v:shape>
+            </w:pict>
+          </mc:Fallback>
+        </mc:AlternateContent>
+      </w:r>
+      <w:r>
+        <w:rPr>
+          <w:noProof/>
+          <w:lang w:val="en-GB" w:eastAsia="en-GB"/>
+        </w:rPr>
+        <mc:AlternateContent>
+          <mc:Choice Requires="wps">
+            <w:drawing>
+              <wp:anchor distT="0" distB="0" distL="114300" distR="114300" simplePos="0" relativeHeight="251720704" behindDoc="0" locked="0" layoutInCell="1" allowOverlap="1" wp14:anchorId="17E8A4B0" wp14:editId="5302B7AC">
+                <wp:simplePos x="0" y="0"/>
+                <wp:positionH relativeFrom="column">
+                  <wp:posOffset>2875915</wp:posOffset>
+                </wp:positionH>
+                <wp:positionV relativeFrom="paragraph">
+                  <wp:posOffset>110061</wp:posOffset>
+                </wp:positionV>
+                <wp:extent cx="233680" cy="281305"/>
+                <wp:effectExtent l="0" t="0" r="0" b="4445"/>
+                <wp:wrapNone/>
+                <wp:docPr id="58" name="Text Box 2"/>
+                <wp:cNvGraphicFramePr>
+                  <a:graphicFrameLocks xmlns:a="http://schemas.openxmlformats.org/drawingml/2006/main"/>
+                </wp:cNvGraphicFramePr>
+                <a:graphic xmlns:a="http://schemas.openxmlformats.org/drawingml/2006/main">
+                  <a:graphicData uri="http://schemas.microsoft.com/office/word/2010/wordprocessingShape">
+                    <wps:wsp>
+                      <wps:cNvSpPr txBox="1">
+                        <a:spLocks noChangeArrowheads="1"/>
+                      </wps:cNvSpPr>
+                      <wps:spPr bwMode="auto">
+                        <a:xfrm>
+                          <a:off x="0" y="0"/>
+                          <a:ext cx="233680" cy="281305"/>
+                        </a:xfrm>
+                        <a:prstGeom prst="rect">
+                          <a:avLst/>
+                        </a:prstGeom>
+                        <a:noFill/>
+                        <a:ln w="9525">
+                          <a:noFill/>
+                          <a:miter lim="800000"/>
+                          <a:headEnd/>
+                          <a:tailEnd/>
+                        </a:ln>
+                      </wps:spPr>
+                      <wps:txbx>
+                        <w:txbxContent>
+                          <w:p>
+                            <w:r>
+                              <w:sym w:font="Symbol" w:char="F0B7"/>
+                            </w:r>
+                          </w:p>
+                        </w:txbxContent>
+                      </wps:txbx>
+                      <wps:bodyPr rot="0" vert="horz" wrap="square" lIns="91440" tIns="45720" rIns="91440" bIns="45720" anchor="t" anchorCtr="0">
+                        <a:noAutofit/>
+                      </wps:bodyPr>
+                    </wps:wsp>
+                  </a:graphicData>
+                </a:graphic>
+                <wp14:sizeRelH relativeFrom="margin">
+                  <wp14:pctWidth>0</wp14:pctWidth>
+                </wp14:sizeRelH>
+                <wp14:sizeRelV relativeFrom="margin">
+                  <wp14:pctHeight>0</wp14:pctHeight>
+                </wp14:sizeRelV>
+              </wp:anchor>
+            </w:drawing>
+          </mc:Choice>
+          <mc:Fallback>
+            <w:pict>
+              <v:shape id="_x0000_s1035" type="#_x0000_t202" style="position:absolute;margin-left:226.45pt;margin-top:8.65pt;width:18.4pt;height:22.15pt;z-index:251720704;visibility:visible;mso-wrap-style:square;mso-width-percent:0;mso-height-percent:0;mso-wrap-distance-left:9pt;mso-wrap-distance-top:0;mso-wrap-distance-right:9pt;mso-wrap-distance-bottom:0;mso-position-horizontal:absolute;mso-position-horizontal-relative:text;mso-position-vertical:absolute;mso-position-vertical-relative:text;mso-width-percent:0;mso-height-percent:0;mso-width-relative:margin;mso-height-relative:margin;v-text-anchor:top" o:gfxdata="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" filled="f" stroked="f">
+                <v:textbox>
+                  <w:txbxContent>
+                    <w:p>
+                      <w:r>
+                        <w:sym w:font="Symbol" w:char="F0B7"/>
+                      </w:r>
+                    </w:p>
+                  </w:txbxContent>
+                </v:textbox>
+              </v:shape>
+            </w:pict>
+          </mc:Fallback>
+        </mc:AlternateContent>
+      </w:r>
+    </w:p>
+    <w:p>
+      <w:r>
+        <w:rPr>
+          <w:noProof/>
+          <w:lang w:val="en-GB" w:eastAsia="en-GB"/>
+        </w:rPr>
+        <mc:AlternateContent>
+          <mc:Choice Requires="wps">
+            <w:drawing>
+              <wp:anchor distT="45720" distB="45720" distL="114300" distR="114300" simplePos="0" relativeHeight="251712512" behindDoc="0" locked="0" layoutInCell="1" allowOverlap="1" wp14:anchorId="6464F79E" wp14:editId="107C63BC">
+                <wp:simplePos x="0" y="0"/>
+                <wp:positionH relativeFrom="column">
+                  <wp:posOffset>2129790</wp:posOffset>
+                </wp:positionH>
+                <wp:positionV relativeFrom="paragraph">
+                  <wp:posOffset>204676</wp:posOffset>
+                </wp:positionV>
+                <wp:extent cx="723900" cy="284480"/>
+                <wp:effectExtent l="0" t="0" r="0" b="1270"/>
+                <wp:wrapNone/>
+                <wp:docPr id="50" name="Text Box 2"/>
+                <wp:cNvGraphicFramePr>
+                  <a:graphicFrameLocks xmlns:a="http://schemas.openxmlformats.org/drawingml/2006/main"/>
+                </wp:cNvGraphicFramePr>
+                <a:graphic xmlns:a="http://schemas.openxmlformats.org/drawingml/2006/main">
+                  <a:graphicData uri="http://schemas.microsoft.com/office/word/2010/wordprocessingShape">
+                    <wps:wsp>
+                      <wps:cNvSpPr txBox="1">
+                        <a:spLocks noChangeArrowheads="1"/>
+                      </wps:cNvSpPr>
+                      <wps:spPr bwMode="auto">
+                        <a:xfrm>
+                          <a:off x="0" y="0"/>
+                          <a:ext cx="723900" cy="284480"/>
+                        </a:xfrm>
+                        <a:prstGeom prst="rect">
+                          <a:avLst/>
+                        </a:prstGeom>
+                        <a:noFill/>
+                        <a:ln w="9525">
+                          <a:noFill/>
+                          <a:miter lim="800000"/>
+                          <a:headEnd/>
+                          <a:tailEnd/>
+                        </a:ln>
+                      </wps:spPr>
+                      <wps:txbx>
+                        <w:txbxContent>
+                          <w:p>
+                            <w:pPr>
+                              <w:rPr>
+                                <w:rFonts w:eastAsiaTheme="minorEastAsia"/>
+                              </w:rPr>
+                            </w:pPr>
+                            <m:oMathPara>
+                              <m:oMath>
+                                <m:r>
+                                  <w:rPr>
+                                    <w:rFonts w:ascii="Cambria Math" w:hAnsi="Cambria Math"/>
+                                  </w:rPr>
+                                  <m:t>x</m:t>
+                                </m:r>
+                                <m:d>
+                                  <m:dPr>
+                                    <m:ctrlPr>
+                                      <w:rPr>
+                                        <w:rFonts w:ascii="Cambria Math" w:hAnsi="Cambria Math"/>
+                                        <w:i/>
+                                      </w:rPr>
+                                    </m:ctrlPr>
+                                  </m:dPr>
+                                  <m:e>
+                                    <m:r>
+                                      <w:rPr>
+                                        <w:rFonts w:ascii="Cambria Math" w:hAnsi="Cambria Math"/>
+                                      </w:rPr>
+                                      <m:t>t</m:t>
+                                    </m:r>
+                                  </m:e>
+                                </m:d>
+                                <m:r>
+                                  <w:rPr>
+                                    <w:rFonts w:ascii="Cambria Math" w:hAnsi="Cambria Math"/>
+                                  </w:rPr>
+                                  <m:t>,y</m:t>
+                                </m:r>
+                                <m:d>
+                                  <m:dPr>
+                                    <m:ctrlPr>
+                                      <w:rPr>
+                                        <w:rFonts w:ascii="Cambria Math" w:hAnsi="Cambria Math"/>
+                                        <w:i/>
+                                      </w:rPr>
+                                    </m:ctrlPr>
+                                  </m:dPr>
+                                  <m:e>
+                                    <m:r>
+                                      <w:rPr>
+                                        <w:rFonts w:ascii="Cambria Math" w:hAnsi="Cambria Math"/>
+                                      </w:rPr>
+                                      <m:t>t</m:t>
+                                    </m:r>
+                                  </m:e>
+                                </m:d>
+                              </m:oMath>
+                            </m:oMathPara>
+                          </w:p>
+                          <w:p/>
+                        </w:txbxContent>
+                      </wps:txbx>
+                      <wps:bodyPr rot="0" vert="horz" wrap="square" lIns="91440" tIns="45720" rIns="91440" bIns="45720" anchor="t" anchorCtr="0">
+                        <a:noAutofit/>
+                      </wps:bodyPr>
+                    </wps:wsp>
+                  </a:graphicData>
+                </a:graphic>
+                <wp14:sizeRelH relativeFrom="margin">
+                  <wp14:pctWidth>0</wp14:pctWidth>
+                </wp14:sizeRelH>
+                <wp14:sizeRelV relativeFrom="margin">
+                  <wp14:pctHeight>0</wp14:pctHeight>
+                </wp14:sizeRelV>
+              </wp:anchor>
+            </w:drawing>
+          </mc:Choice>
+          <mc:Fallback>
+            <w:pict>
+              <v:shape id="_x0000_s1036" type="#_x0000_t202" style="position:absolute;margin-left:167.7pt;margin-top:16.1pt;width:57pt;height:22.4pt;z-index:251712512;visibility:visible;mso-wrap-style:square;mso-width-percent:0;mso-height-percent:0;mso-wrap-distance-left:9pt;mso-wrap-distance-top:3.6pt;mso-wrap-distance-right:9pt;mso-wrap-distance-bottom:3.6pt;mso-position-horizontal:absolute;mso-position-horizontal-relative:text;mso-position-vertical:absolute;mso-position-vertical-relative:text;mso-width-percent:0;mso-height-percent:0;mso-width-relative:margin;mso-height-relative:margin;v-text-anchor:top" o:gfxdata="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" filled="f" stroked="f">
+                <v:textbox>
+                  <w:txbxContent>
+                    <w:p>
+                      <w:pPr>
+                        <w:rPr>
+                          <w:rFonts w:eastAsiaTheme="minorEastAsia"/>
+                        </w:rPr>
+                      </w:pPr>
+                      <m:oMathPara>
+                        <m:oMath>
+                          <m:r>
+                            <w:rPr>
+                              <w:rFonts w:ascii="Cambria Math" w:hAnsi="Cambria Math"/>
+                            </w:rPr>
+                            <m:t>x</m:t>
+                          </m:r>
+                          <m:d>
+                            <m:dPr>
+                              <m:ctrlPr>
+                                <w:rPr>
+                                  <w:rFonts w:ascii="Cambria Math" w:hAnsi="Cambria Math"/>
+                                  <w:i/>
+                                </w:rPr>
+                              </m:ctrlPr>
+                            </m:dPr>
+                            <m:e>
+                              <m:r>
+                                <w:rPr>
+                                  <w:rFonts w:ascii="Cambria Math" w:hAnsi="Cambria Math"/>
+                                </w:rPr>
+                                <m:t>t</m:t>
+                              </m:r>
+                            </m:e>
+                          </m:d>
+                          <m:r>
+                            <w:rPr>
+                              <w:rFonts w:ascii="Cambria Math" w:hAnsi="Cambria Math"/>
+                            </w:rPr>
+                            <m:t>,y</m:t>
+                          </m:r>
+                          <m:d>
+                            <m:dPr>
+                              <m:ctrlPr>
+                                <w:rPr>
+                                  <w:rFonts w:ascii="Cambria Math" w:hAnsi="Cambria Math"/>
+                                  <w:i/>
+                                </w:rPr>
+                              </m:ctrlPr>
+                            </m:dPr>
+                            <m:e>
+                              <m:r>
+                                <w:rPr>
+                                  <w:rFonts w:ascii="Cambria Math" w:hAnsi="Cambria Math"/>
+                                </w:rPr>
+                                <m:t>t</m:t>
+                              </m:r>
+                            </m:e>
+                          </m:d>
+                        </m:oMath>
+                      </m:oMathPara>
+                    </w:p>
+                    <w:p/>
+                  </w:txbxContent>
+                </v:textbox>
+              </v:shape>
+            </w:pict>
+          </mc:Fallback>
+        </mc:AlternateContent>
+      </w:r>
+    </w:p>
+    <w:p>
+      <w:r>
+        <w:rPr>
+          <w:noProof/>
+          <w:lang w:val="en-GB" w:eastAsia="en-GB"/>
+        </w:rPr>
+        <mc:AlternateContent>
+          <mc:Choice Requires="wps">
+            <w:drawing>
+              <wp:anchor distT="0" distB="0" distL="114300" distR="114300" simplePos="0" relativeHeight="251716608" behindDoc="0" locked="0" layoutInCell="1" allowOverlap="1" wp14:anchorId="6B660404" wp14:editId="43B4F18F">
+                <wp:simplePos x="0" y="0"/>
+                <wp:positionH relativeFrom="column">
+                  <wp:posOffset>2753995</wp:posOffset>
+                </wp:positionH>
+                <wp:positionV relativeFrom="paragraph">
+                  <wp:posOffset>0</wp:posOffset>
+                </wp:positionV>
+                <wp:extent cx="233680" cy="281305"/>
+                <wp:effectExtent l="0" t="0" r="0" b="4445"/>
+                <wp:wrapNone/>
+                <wp:docPr id="56" name="Text Box 2"/>
+                <wp:cNvGraphicFramePr>
+                  <a:graphicFrameLocks xmlns:a="http://schemas.openxmlformats.org/drawingml/2006/main"/>
+                </wp:cNvGraphicFramePr>
+                <a:graphic xmlns:a="http://schemas.openxmlformats.org/drawingml/2006/main">
+                  <a:graphicData uri="http://schemas.microsoft.com/office/word/2010/wordprocessingShape">
+                    <wps:wsp>
+                      <wps:cNvSpPr txBox="1">
+                        <a:spLocks noChangeArrowheads="1"/>
+                      </wps:cNvSpPr>
+                      <wps:spPr bwMode="auto">
+                        <a:xfrm>
+                          <a:off x="0" y="0"/>
+                          <a:ext cx="233680" cy="281305"/>
+                        </a:xfrm>
+                        <a:prstGeom prst="rect">
+                          <a:avLst/>
+                        </a:prstGeom>
+                        <a:noFill/>
+                        <a:ln w="9525">
+                          <a:noFill/>
+                          <a:miter lim="800000"/>
+                          <a:headEnd/>
+                          <a:tailEnd/>
+                        </a:ln>
+                      </wps:spPr>
+                      <wps:txbx>
+                        <w:txbxContent>
+                          <w:p>
+                            <w:r>
+                              <w:sym w:font="Symbol" w:char="F0B7"/>
+                            </w:r>
+                          </w:p>
+                        </w:txbxContent>
+                      </wps:txbx>
+                      <wps:bodyPr rot="0" vert="horz" wrap="square" lIns="91440" tIns="45720" rIns="91440" bIns="45720" anchor="t" anchorCtr="0">
+                        <a:noAutofit/>
+                      </wps:bodyPr>
+                    </wps:wsp>
+                  </a:graphicData>
+                </a:graphic>
+                <wp14:sizeRelH relativeFrom="margin">
+                  <wp14:pctWidth>0</wp14:pctWidth>
+                </wp14:sizeRelH>
+                <wp14:sizeRelV relativeFrom="margin">
+                  <wp14:pctHeight>0</wp14:pctHeight>
+                </wp14:sizeRelV>
+              </wp:anchor>
+            </w:drawing>
+          </mc:Choice>
+          <mc:Fallback>
+            <w:pict>
+              <v:shape id="_x0000_s1037" type="#_x0000_t202" style="position:absolute;margin-left:216.85pt;margin-top:0;width:18.4pt;height:22.15pt;z-index:251716608;visibility:visible;mso-wrap-style:square;mso-width-percent:0;mso-height-percent:0;mso-wrap-distance-left:9pt;mso-wrap-distance-top:0;mso-wrap-distance-right:9pt;mso-wrap-distance-bottom:0;mso-position-horizontal:absolute;mso-position-horizontal-relative:text;mso-position-vertical:absolute;mso-position-vertical-relative:text;mso-width-percent:0;mso-height-percent:0;mso-width-relative:margin;mso-height-relative:margin;v-text-anchor:top" o:gfxdata="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" filled="f" stroked="f">
+                <v:textbox>
+                  <w:txbxContent>
+                    <w:p>
+                      <w:r>
+                        <w:sym w:font="Symbol" w:char="F0B7"/>
+                      </w:r>
+                    </w:p>
+                  </w:txbxContent>
+                </v:textbox>
+              </v:shape>
+            </w:pict>
+          </mc:Fallback>
+        </mc:AlternateContent>
+      </w:r>
+      <w:r>
+        <w:rPr>
+          <w:noProof/>
+          <w:lang w:val="en-GB" w:eastAsia="en-GB"/>
+        </w:rPr>
+        <mc:AlternateContent>
+          <mc:Choice Requires="wps">
+            <w:drawing>
+              <wp:anchor distT="0" distB="0" distL="114300" distR="114300" simplePos="0" relativeHeight="251707392" behindDoc="0" locked="0" layoutInCell="1" allowOverlap="1" wp14:anchorId="3C8060B5" wp14:editId="240ACD02">
+                <wp:simplePos x="0" y="0"/>
+                <wp:positionH relativeFrom="column">
+                  <wp:posOffset>2432050</wp:posOffset>
+                </wp:positionH>
+                <wp:positionV relativeFrom="paragraph">
+                  <wp:posOffset>252095</wp:posOffset>
+                </wp:positionV>
+                <wp:extent cx="427355" cy="1374140"/>
+                <wp:effectExtent l="0" t="0" r="29845" b="16510"/>
+                <wp:wrapNone/>
+                <wp:docPr id="45" name="Straight Connector 45"/>
+                <wp:cNvGraphicFramePr/>
+                <a:graphic xmlns:a="http://schemas.openxmlformats.org/drawingml/2006/main">
+                  <a:graphicData uri="http://schemas.microsoft.com/office/word/2010/wordprocessingShape">
+                    <wps:wsp>
+                      <wps:cNvCnPr/>
+                      <wps:spPr>
+                        <a:xfrm flipV="1">
+                          <a:off x="0" y="0"/>
+                          <a:ext cx="427355" cy="1374140"/>
+                        </a:xfrm>
+                        <a:prstGeom prst="line">
+                          <a:avLst/>
+                        </a:prstGeom>
+                        <a:ln>
+                          <a:solidFill>
+                            <a:schemeClr val="tx1"/>
+                          </a:solidFill>
+                        </a:ln>
+                      </wps:spPr>
+                      <wps:style>
+                        <a:lnRef idx="1">
+                          <a:schemeClr val="accent1"/>
+                        </a:lnRef>
+                        <a:fillRef idx="0">
+                          <a:schemeClr val="accent1"/>
+                        </a:fillRef>
+                        <a:effectRef idx="0">
+                          <a:schemeClr val="accent1"/>
+                        </a:effectRef>
+                        <a:fontRef idx="minor">
+                          <a:schemeClr val="tx1"/>
+                        </a:fontRef>
+                      </wps:style>
+                      <wps:bodyPr/>
+                    </wps:wsp>
+                  </a:graphicData>
+                </a:graphic>
+                <wp14:sizeRelH relativeFrom="margin">
+                  <wp14:pctWidth>0</wp14:pctWidth>
+                </wp14:sizeRelH>
+                <wp14:sizeRelV relativeFrom="margin">
+                  <wp14:pctHeight>0</wp14:pctHeight>
+                </wp14:sizeRelV>
+              </wp:anchor>
+            </w:drawing>
+          </mc:Choice>
+          <mc:Fallback>
+            <w:pict>
+              <v:line id="Straight Connector 45" o:spid="_x0000_s1026" style="position:absolute;flip:y;z-index:251707392;visibility:visible;mso-wrap-style:square;mso-width-percent:0;mso-height-percent:0;mso-wrap-distance-left:9pt;mso-wrap-distance-top:0;mso-wrap-distance-right:9pt;mso-wrap-distance-bottom:0;mso-position-horizontal:absolute;mso-position-horizontal-relative:text;mso-position-vertical:absolute;mso-position-vertical-relative:text;mso-width-percent:0;mso-height-percent:0;mso-width-relative:margin;mso-height-relative:margin" from="191.5pt,19.85pt" to="225.15pt,128.05pt" o:gfxdata="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" strokecolor="black [3213]"/>
+            </w:pict>
+          </mc:Fallback>
+        </mc:AlternateContent>
+      </w:r>
+      <w:r>
+        <w:rPr>
+          <w:noProof/>
+          <w:lang w:val="en-GB" w:eastAsia="en-GB"/>
+        </w:rPr>
+        <mc:AlternateContent>
+          <mc:Choice Requires="wps">
+            <w:drawing>
+              <wp:anchor distT="0" distB="0" distL="114300" distR="114300" simplePos="0" relativeHeight="251706368" behindDoc="0" locked="0" layoutInCell="1" allowOverlap="1" wp14:anchorId="063B0E53" wp14:editId="22A12B3E">
+                <wp:simplePos x="0" y="0"/>
+                <wp:positionH relativeFrom="column">
+                  <wp:posOffset>2859253</wp:posOffset>
+                </wp:positionH>
+                <wp:positionV relativeFrom="paragraph">
+                  <wp:posOffset>152781</wp:posOffset>
+                </wp:positionV>
+                <wp:extent cx="23168" cy="99791"/>
+                <wp:effectExtent l="0" t="0" r="34290" b="14605"/>
+                <wp:wrapNone/>
+                <wp:docPr id="44" name="Straight Connector 44"/>
+                <wp:cNvGraphicFramePr/>
+                <a:graphic xmlns:a="http://schemas.openxmlformats.org/drawingml/2006/main">
+                  <a:graphicData uri="http://schemas.microsoft.com/office/word/2010/wordprocessingShape">
+                    <wps:wsp>
+                      <wps:cNvCnPr/>
+                      <wps:spPr>
+                        <a:xfrm flipH="1">
+                          <a:off x="0" y="0"/>
+                          <a:ext cx="23168" cy="99791"/>
+                        </a:xfrm>
+                        <a:prstGeom prst="line">
+                          <a:avLst/>
+                        </a:prstGeom>
+                        <a:ln>
+                          <a:solidFill>
+                            <a:schemeClr val="tx1">
+                              <a:lumMod val="50000"/>
+                              <a:lumOff val="50000"/>
+                            </a:schemeClr>
+                          </a:solidFill>
+                          <a:prstDash val="sysDash"/>
+                        </a:ln>
+                      </wps:spPr>
+                      <wps:style>
+                        <a:lnRef idx="1">
+                          <a:schemeClr val="accent1"/>
+                        </a:lnRef>
+                        <a:fillRef idx="0">
+                          <a:schemeClr val="accent1"/>
+                        </a:fillRef>
+                        <a:effectRef idx="0">
+                          <a:schemeClr val="accent1"/>
+                        </a:effectRef>
+                        <a:fontRef idx="minor">
+                          <a:schemeClr val="tx1"/>
+                        </a:fontRef>
+                      </wps:style>
+                      <wps:bodyPr/>
+                    </wps:wsp>
+                  </a:graphicData>
+                </a:graphic>
+                <wp14:sizeRelH relativeFrom="margin">
+                  <wp14:pctWidth>0</wp14:pctWidth>
+                </wp14:sizeRelH>
+                <wp14:sizeRelV relativeFrom="margin">
+                  <wp14:pctHeight>0</wp14:pctHeight>
+                </wp14:sizeRelV>
+              </wp:anchor>
+            </w:drawing>
+          </mc:Choice>
+          <mc:Fallback>
+            <w:pict>
+              <v:line id="Straight Connector 44" o:spid="_x0000_s1026" style="position:absolute;flip:x;z-index:251706368;visibility:visible;mso-wrap-style:square;mso-width-percent:0;mso-height-percent:0;mso-wrap-distance-left:9pt;mso-wrap-distance-top:0;mso-wrap-distance-right:9pt;mso-wrap-distance-bottom:0;mso-position-horizontal:absolute;mso-position-horizontal-relative:text;mso-position-vertical:absolute;mso-position-vertical-relative:text;mso-width-percent:0;mso-height-percent:0;mso-width-relative:margin;mso-height-relative:margin" from="225.15pt,12.05pt" to="226.95pt,19.9pt" o:gfxdata="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" strokecolor="gray [1629]">
+                <v:stroke dashstyle="3 1"/>
+              </v:line>
+            </w:pict>
+          </mc:Fallback>
+        </mc:AlternateContent>
+      </w:r>
+      <w:r>
+        <w:rPr>
+          <w:noProof/>
+          <w:lang w:val="en-GB" w:eastAsia="en-GB"/>
+        </w:rPr>
+        <w:drawing>
+          <wp:anchor distT="0" distB="0" distL="114300" distR="114300" simplePos="0" relativeHeight="251714560" behindDoc="1" locked="0" layoutInCell="1" allowOverlap="1" wp14:anchorId="7DC23597" wp14:editId="1E8EEE46">
+            <wp:simplePos x="0" y="0"/>
+            <wp:positionH relativeFrom="margin">
+              <wp:posOffset>2533015</wp:posOffset>
+            </wp:positionH>
+            <wp:positionV relativeFrom="paragraph">
+              <wp:posOffset>41275</wp:posOffset>
+            </wp:positionV>
+            <wp:extent cx="946785" cy="253365"/>
+            <wp:effectExtent l="19050" t="57150" r="24765" b="70485"/>
+            <wp:wrapNone/>
+            <wp:docPr id="55" name="Picture 55"/>
+            <wp:cNvGraphicFramePr>
+              <a:graphicFrameLocks xmlns:a="http://schemas.openxmlformats.org/drawingml/2006/main" noChangeAspect="1"/>
+            </wp:cNvGraphicFramePr>
+            <a:graphic xmlns:a="http://schemas.openxmlformats.org/drawingml/2006/main">
+              <a:graphicData uri="http://schemas.openxmlformats.org/drawingml/2006/picture">
+                <pic:pic xmlns:pic="http://schemas.openxmlformats.org/drawingml/2006/picture">
+                  <pic:nvPicPr>
+                    <pic:cNvPr id="1" name=""/>
+                    <pic:cNvPicPr/>
+                  </pic:nvPicPr>
+                  <pic:blipFill>
+                    <a:blip r:embed="rId34" cstate="print">
+                      <a:extLst>
+                        <a:ext uri="{28A0092B-C50C-407E-A947-70E740481C1C}">
+                          <a14:useLocalDpi xmlns:a14="http://schemas.microsoft.com/office/drawing/2010/main" val="0"/>
+                        </a:ext>
+                      </a:extLst>
+                    </a:blip>
+                    <a:stretch>
+                      <a:fillRect/>
+                    </a:stretch>
+                  </pic:blipFill>
+                  <pic:spPr>
+                    <a:xfrm rot="399461">
+                      <a:off x="0" y="0"/>
+                      <a:ext cx="946785" cy="253365"/>
+                    </a:xfrm>
+                    <a:prstGeom prst="rect">
+                      <a:avLst/>
+                    </a:prstGeom>
+                  </pic:spPr>
+                </pic:pic>
+              </a:graphicData>
+            </a:graphic>
+            <wp14:sizeRelH relativeFrom="margin">
+              <wp14:pctWidth>0</wp14:pctWidth>
+            </wp14:sizeRelH>
+            <wp14:sizeRelV relativeFrom="margin">
+              <wp14:pctHeight>0</wp14:pctHeight>
+            </wp14:sizeRelV>
+          </wp:anchor>
+        </w:drawing>
+      </w:r>
+    </w:p>
+    <w:p/>
+    <w:p/>
+    <w:p>
+      <w:r>
+        <w:rPr>
+          <w:noProof/>
+          <w:lang w:val="en-GB" w:eastAsia="en-GB"/>
+        </w:rPr>
+        <w:drawing>
+          <wp:anchor distT="0" distB="0" distL="114300" distR="114300" simplePos="0" relativeHeight="251711488" behindDoc="1" locked="0" layoutInCell="1" allowOverlap="1" wp14:anchorId="36AC5631" wp14:editId="0C735D5C">
+            <wp:simplePos x="0" y="0"/>
+            <wp:positionH relativeFrom="margin">
+              <wp:align>center</wp:align>
+            </wp:positionH>
+            <wp:positionV relativeFrom="paragraph">
+              <wp:posOffset>276860</wp:posOffset>
+            </wp:positionV>
+            <wp:extent cx="3165475" cy="847725"/>
+            <wp:effectExtent l="57150" t="190500" r="53975" b="180975"/>
+            <wp:wrapNone/>
+            <wp:docPr id="51" name="Picture 51"/>
+            <wp:cNvGraphicFramePr>
+              <a:graphicFrameLocks xmlns:a="http://schemas.openxmlformats.org/drawingml/2006/main" noChangeAspect="1"/>
+            </wp:cNvGraphicFramePr>
+            <a:graphic xmlns:a="http://schemas.openxmlformats.org/drawingml/2006/main">
+              <a:graphicData uri="http://schemas.openxmlformats.org/drawingml/2006/picture">
+                <pic:pic xmlns:pic="http://schemas.openxmlformats.org/drawingml/2006/picture">
+                  <pic:nvPicPr>
+                    <pic:cNvPr id="1" name=""/>
+                    <pic:cNvPicPr/>
+                  </pic:nvPicPr>
+                  <pic:blipFill>
+                    <a:blip r:embed="rId35" cstate="print">
+                      <a:extLst>
+                        <a:ext uri="{28A0092B-C50C-407E-A947-70E740481C1C}">
+                          <a14:useLocalDpi xmlns:a14="http://schemas.microsoft.com/office/drawing/2010/main" val="0"/>
+                        </a:ext>
+                      </a:extLst>
+                    </a:blip>
+                    <a:stretch>
+                      <a:fillRect/>
+                    </a:stretch>
+                  </pic:blipFill>
+                  <pic:spPr>
+                    <a:xfrm rot="399461">
+                      <a:off x="0" y="0"/>
+                      <a:ext cx="3172586" cy="849583"/>
+                    </a:xfrm>
+                    <a:prstGeom prst="rect">
+                      <a:avLst/>
+                    </a:prstGeom>
+                  </pic:spPr>
+                </pic:pic>
+              </a:graphicData>
+            </a:graphic>
+            <wp14:sizeRelH relativeFrom="margin">
+              <wp14:pctWidth>0</wp14:pctWidth>
+            </wp14:sizeRelH>
+            <wp14:sizeRelV relativeFrom="margin">
+              <wp14:pctHeight>0</wp14:pctHeight>
+            </wp14:sizeRelV>
+          </wp:anchor>
+        </w:drawing>
+      </w:r>
+    </w:p>
+    <w:p/>
+    <w:p>
+      <w:r>
+        <w:rPr>
+          <w:noProof/>
+          <w:lang w:val="en-GB" w:eastAsia="en-GB"/>
+        </w:rPr>
+        <mc:AlternateContent>
+          <mc:Choice Requires="wps">
+            <w:drawing>
+              <wp:anchor distT="45720" distB="45720" distL="114300" distR="114300" simplePos="0" relativeHeight="251703296" behindDoc="0" locked="0" layoutInCell="1" allowOverlap="1" wp14:anchorId="4879D8BD" wp14:editId="057CB177">
+                <wp:simplePos x="0" y="0"/>
+                <wp:positionH relativeFrom="column">
+                  <wp:posOffset>2468351</wp:posOffset>
+                </wp:positionH>
+                <wp:positionV relativeFrom="paragraph">
+                  <wp:posOffset>140985</wp:posOffset>
+                </wp:positionV>
+                <wp:extent cx="525780" cy="284480"/>
+                <wp:effectExtent l="0" t="0" r="0" b="1270"/>
+                <wp:wrapNone/>
+                <wp:docPr id="217" name="Text Box 2"/>
+                <wp:cNvGraphicFramePr>
+                  <a:graphicFrameLocks xmlns:a="http://schemas.openxmlformats.org/drawingml/2006/main"/>
+                </wp:cNvGraphicFramePr>
+                <a:graphic xmlns:a="http://schemas.openxmlformats.org/drawingml/2006/main">
+                  <a:graphicData uri="http://schemas.microsoft.com/office/word/2010/wordprocessingShape">
+                    <wps:wsp>
+                      <wps:cNvSpPr txBox="1">
+                        <a:spLocks noChangeArrowheads="1"/>
+                      </wps:cNvSpPr>
+                      <wps:spPr bwMode="auto">
+                        <a:xfrm>
+                          <a:off x="0" y="0"/>
+                          <a:ext cx="525780" cy="284480"/>
+                        </a:xfrm>
+                        <a:prstGeom prst="rect">
+                          <a:avLst/>
+                        </a:prstGeom>
+                        <a:noFill/>
+                        <a:ln w="9525">
+                          <a:noFill/>
+                          <a:miter lim="800000"/>
+                          <a:headEnd/>
+                          <a:tailEnd/>
+                        </a:ln>
+                      </wps:spPr>
+                      <wps:txbx>
+                        <w:txbxContent>
+                          <w:p>
+                            <m:oMathPara>
+                              <m:oMath>
+                                <m:sSub>
+                                  <m:sSubPr>
+                                    <m:ctrlPr>
+                                      <w:rPr>
+                                        <w:rFonts w:ascii="Cambria Math" w:hAnsi="Cambria Math"/>
+                                        <w:i/>
+                                      </w:rPr>
+                                    </m:ctrlPr>
+                                  </m:sSubPr>
+                                  <m:e>
+                                    <m:r>
+                                      <w:rPr>
+                                        <w:rFonts w:ascii="Cambria Math" w:hAnsi="Cambria Math"/>
+                                      </w:rPr>
+                                      <m:t>x</m:t>
+                                    </m:r>
+                                  </m:e>
+                                  <m:sub>
+                                    <m:r>
+                                      <w:rPr>
+                                        <w:rFonts w:ascii="Cambria Math" w:hAnsi="Cambria Math"/>
+                                      </w:rPr>
+                                      <m:t>1</m:t>
+                                    </m:r>
+                                  </m:sub>
+                                </m:sSub>
+                                <m:r>
+                                  <w:rPr>
+                                    <w:rFonts w:ascii="Cambria Math" w:hAnsi="Cambria Math"/>
+                                  </w:rPr>
+                                  <m:t>,</m:t>
+                                </m:r>
+                                <m:sSub>
+                                  <m:sSubPr>
+                                    <m:ctrlPr>
+                                      <w:rPr>
+                                        <w:rFonts w:ascii="Cambria Math" w:hAnsi="Cambria Math"/>
+                                        <w:i/>
+                                      </w:rPr>
+                                    </m:ctrlPr>
+                                  </m:sSubPr>
+                                  <m:e>
+                                    <m:r>
+                                      <w:rPr>
+                                        <w:rFonts w:ascii="Cambria Math" w:hAnsi="Cambria Math"/>
+                                      </w:rPr>
+                                      <m:t>y</m:t>
+                                    </m:r>
+                                  </m:e>
+                                  <m:sub>
+                                    <m:r>
+                                      <w:rPr>
+                                        <w:rFonts w:ascii="Cambria Math" w:hAnsi="Cambria Math"/>
+                                      </w:rPr>
+                                      <m:t>1</m:t>
+                                    </m:r>
+                                  </m:sub>
+                                </m:sSub>
+                              </m:oMath>
+                            </m:oMathPara>
+                          </w:p>
+                        </w:txbxContent>
+                      </wps:txbx>
+                      <wps:bodyPr rot="0" vert="horz" wrap="square" lIns="91440" tIns="45720" rIns="91440" bIns="45720" anchor="t" anchorCtr="0">
+                        <a:noAutofit/>
+                      </wps:bodyPr>
+                    </wps:wsp>
+                  </a:graphicData>
+                </a:graphic>
+                <wp14:sizeRelH relativeFrom="margin">
+                  <wp14:pctWidth>0</wp14:pctWidth>
+                </wp14:sizeRelH>
+                <wp14:sizeRelV relativeFrom="margin">
+                  <wp14:pctHeight>0</wp14:pctHeight>
+                </wp14:sizeRelV>
+              </wp:anchor>
+            </w:drawing>
+          </mc:Choice>
+          <mc:Fallback>
+            <w:pict>
+              <v:shape id="_x0000_s1038" type="#_x0000_t202" style="position:absolute;margin-left:194.35pt;margin-top:11.1pt;width:41.4pt;height:22.4pt;z-index:251703296;visibility:visible;mso-wrap-style:square;mso-width-percent:0;mso-height-percent:0;mso-wrap-distance-left:9pt;mso-wrap-distance-top:3.6pt;mso-wrap-distance-right:9pt;mso-wrap-distance-bottom:3.6pt;mso-position-horizontal:absolute;mso-position-horizontal-relative:text;mso-position-vertical:absolute;mso-position-vertical-relative:text;mso-width-percent:0;mso-height-percent:0;mso-width-relative:margin;mso-height-relative:margin;v-text-anchor:top" o:gfxdata="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" filled="f" stroked="f">
+                <v:textbox>
+                  <w:txbxContent>
+                    <w:p>
+                      <m:oMathPara>
+                        <m:oMath>
+                          <m:sSub>
+                            <m:sSubPr>
+                              <m:ctrlPr>
+                                <w:rPr>
+                                  <w:rFonts w:ascii="Cambria Math" w:hAnsi="Cambria Math"/>
+                                  <w:i/>
+                                </w:rPr>
+                              </m:ctrlPr>
+                            </m:sSubPr>
+                            <m:e>
+                              <m:r>
+                                <w:rPr>
+                                  <w:rFonts w:ascii="Cambria Math" w:hAnsi="Cambria Math"/>
+                                </w:rPr>
+                                <m:t>x</m:t>
+                              </m:r>
+                            </m:e>
+                            <m:sub>
+                              <m:r>
+                                <w:rPr>
+                                  <w:rFonts w:ascii="Cambria Math" w:hAnsi="Cambria Math"/>
+                                </w:rPr>
+                                <m:t>1</m:t>
+                              </m:r>
+                            </m:sub>
+                          </m:sSub>
+                          <m:r>
+                            <w:rPr>
+                              <w:rFonts w:ascii="Cambria Math" w:hAnsi="Cambria Math"/>
+                            </w:rPr>
+                            <m:t>,</m:t>
+                          </m:r>
+                          <m:sSub>
+                            <m:sSubPr>
+                              <m:ctrlPr>
+                                <w:rPr>
+                                  <w:rFonts w:ascii="Cambria Math" w:hAnsi="Cambria Math"/>
+                                  <w:i/>
+                                </w:rPr>
+                              </m:ctrlPr>
+                            </m:sSubPr>
+                            <m:e>
+                              <m:r>
+                                <w:rPr>
+                                  <w:rFonts w:ascii="Cambria Math" w:hAnsi="Cambria Math"/>
+                                </w:rPr>
+                                <m:t>y</m:t>
+                              </m:r>
+                            </m:e>
+                            <m:sub>
+                              <m:r>
+                                <w:rPr>
+                                  <w:rFonts w:ascii="Cambria Math" w:hAnsi="Cambria Math"/>
+                                </w:rPr>
+                                <m:t>1</m:t>
+                              </m:r>
+                            </m:sub>
+                          </m:sSub>
+                        </m:oMath>
+                      </m:oMathPara>
+                    </w:p>
+                  </w:txbxContent>
+                </v:textbox>
+              </v:shape>
+            </w:pict>
+          </mc:Fallback>
+        </mc:AlternateContent>
+      </w:r>
+      <w:r>
+        <w:rPr>
+          <w:noProof/>
+          <w:lang w:val="en-GB" w:eastAsia="en-GB"/>
+        </w:rPr>
+        <mc:AlternateContent>
+          <mc:Choice Requires="wps">
+            <w:drawing>
+              <wp:anchor distT="0" distB="0" distL="114300" distR="114300" simplePos="0" relativeHeight="251718656" behindDoc="0" locked="0" layoutInCell="1" allowOverlap="1" wp14:anchorId="0DD6EEA2" wp14:editId="098D743A">
+                <wp:simplePos x="0" y="0"/>
+                <wp:positionH relativeFrom="column">
+                  <wp:posOffset>2298014</wp:posOffset>
+                </wp:positionH>
+                <wp:positionV relativeFrom="paragraph">
+                  <wp:posOffset>146584</wp:posOffset>
+                </wp:positionV>
+                <wp:extent cx="233680" cy="281305"/>
+                <wp:effectExtent l="0" t="0" r="0" b="4445"/>
+                <wp:wrapNone/>
+                <wp:docPr id="57" name="Text Box 2"/>
+                <wp:cNvGraphicFramePr>
+                  <a:graphicFrameLocks xmlns:a="http://schemas.openxmlformats.org/drawingml/2006/main"/>
+                </wp:cNvGraphicFramePr>
+                <a:graphic xmlns:a="http://schemas.openxmlformats.org/drawingml/2006/main">
+                  <a:graphicData uri="http://schemas.microsoft.com/office/word/2010/wordprocessingShape">
+                    <wps:wsp>
+                      <wps:cNvSpPr txBox="1">
+                        <a:spLocks noChangeArrowheads="1"/>
+                      </wps:cNvSpPr>
+                      <wps:spPr bwMode="auto">
+                        <a:xfrm>
+                          <a:off x="0" y="0"/>
+                          <a:ext cx="233680" cy="281305"/>
+                        </a:xfrm>
+                        <a:prstGeom prst="rect">
+                          <a:avLst/>
+                        </a:prstGeom>
+                        <a:noFill/>
+                        <a:ln w="9525">
+                          <a:noFill/>
+                          <a:miter lim="800000"/>
+                          <a:headEnd/>
+                          <a:tailEnd/>
+                        </a:ln>
+                      </wps:spPr>
+                      <wps:txbx>
+                        <w:txbxContent>
+                          <w:p>
+                            <w:r>
+                              <w:sym w:font="Symbol" w:char="F0B7"/>
+                            </w:r>
+                          </w:p>
+                        </w:txbxContent>
+                      </wps:txbx>
+                      <wps:bodyPr rot="0" vert="horz" wrap="square" lIns="91440" tIns="45720" rIns="91440" bIns="45720" anchor="t" anchorCtr="0">
+                        <a:noAutofit/>
+                      </wps:bodyPr>
+                    </wps:wsp>
+                  </a:graphicData>
+                </a:graphic>
+                <wp14:sizeRelH relativeFrom="margin">
+                  <wp14:pctWidth>0</wp14:pctWidth>
+                </wp14:sizeRelH>
+                <wp14:sizeRelV relativeFrom="margin">
+                  <wp14:pctHeight>0</wp14:pctHeight>
+                </wp14:sizeRelV>
+              </wp:anchor>
+            </w:drawing>
+          </mc:Choice>
+          <mc:Fallback>
+            <w:pict>
+              <v:shape id="_x0000_s1039" type="#_x0000_t202" style="position:absolute;margin-left:180.95pt;margin-top:11.55pt;width:18.4pt;height:22.15pt;z-index:251718656;visibility:visible;mso-wrap-style:square;mso-width-percent:0;mso-height-percent:0;mso-wrap-distance-left:9pt;mso-wrap-distance-top:0;mso-wrap-distance-right:9pt;mso-wrap-distance-bottom:0;mso-position-horizontal:absolute;mso-position-horizontal-relative:text;mso-position-vertical:absolute;mso-position-vertical-relative:text;mso-width-percent:0;mso-height-percent:0;mso-width-relative:margin;mso-height-relative:margin;v-text-anchor:top" o:gfxdata="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" filled="f" stroked="f">
+                <v:textbox>
+                  <w:txbxContent>
+                    <w:p>
+                      <w:r>
+                        <w:sym w:font="Symbol" w:char="F0B7"/>
+                      </w:r>
+                    </w:p>
+                  </w:txbxContent>
+                </v:textbox>
+              </v:shape>
+            </w:pict>
+          </mc:Fallback>
+        </mc:AlternateContent>
+      </w:r>
+    </w:p>
+    <w:p/>
+    <w:p/>
+    <w:p/>
+    <w:p/>
+    <w:p/>
+    <w:p>
+      <w:pPr>
+        <w:jc w:val="both"/>
+        <w:rPr>
+          <w:lang w:val="en-GB"/>
+        </w:rPr>
+      </w:pPr>
     </w:p>
     <w:p>
       <w:pPr>
@@ -41741,7 +43224,7 @@
                     <pic:cNvPicPr/>
                   </pic:nvPicPr>
                   <pic:blipFill>
-                    <a:blip r:embed="rId34"/>
+                    <a:blip r:embed="rId36"/>
                     <a:stretch>
                       <a:fillRect/>
                     </a:stretch>
@@ -41797,7 +43280,7 @@
                     <pic:cNvPicPr/>
                   </pic:nvPicPr>
                   <pic:blipFill>
-                    <a:blip r:embed="rId35"/>
+                    <a:blip r:embed="rId37"/>
                     <a:stretch>
                       <a:fillRect/>
                     </a:stretch>
@@ -41835,22 +43318,8 @@
         <w:rPr>
           <w:lang w:val="en-GB"/>
         </w:rPr>
-        <w:t xml:space="preserve">Calculations are simplified if the projection plane is taken to be between the focal point and the target </w:t>
-      </w:r>
-      <w:r>
-        <w:rPr>
-          <w:lang w:val="en-GB"/>
-        </w:rPr>
-        <w:t>points</w:t>
-      </w:r>
-      <w:r>
-        <w:rPr>
-          <w:lang w:val="en-GB"/>
-        </w:rPr>
-        <w:t xml:space="preserve"> the resultant image on the new projection is not inverted.</w:t>
-      </w:r>
-      <w:bookmarkStart w:id="100" w:name="_GoBack"/>
-      <w:bookmarkEnd w:id="100"/>
+        <w:t>Calculations are simplified if the projection plane is taken to be between the focal point and the target points the resultant image on the new projection is not inverted.</w:t>
+      </w:r>
     </w:p>
     <w:p>
       <w:pPr>
@@ -43892,7 +45361,6 @@
           <w:id w:val="-1258355805"/>
           <w:citation/>
         </w:sdtPr>
-        <w:sdtEndPr/>
         <w:sdtContent>
           <w:r>
             <w:fldChar w:fldCharType="begin"/>
@@ -44448,7 +45916,6 @@
           <w:docPartUnique/>
         </w:docPartObj>
       </w:sdtPr>
-      <w:sdtEndPr/>
       <w:sdtContent>
         <w:p>
           <w:pPr>
@@ -45603,8 +47070,8 @@
     </w:p>
     <w:p/>
     <w:sectPr>
-      <w:headerReference w:type="default" r:id="rId36"/>
-      <w:footerReference w:type="default" r:id="rId37"/>
+      <w:headerReference w:type="default" r:id="rId38"/>
+      <w:footerReference w:type="default" r:id="rId39"/>
       <w:pgSz w:w="11906" w:h="16838"/>
       <w:pgMar w:top="1440" w:right="1440" w:bottom="1440" w:left="1440" w:header="708" w:footer="708" w:gutter="0"/>
       <w:pgNumType w:start="0"/>
@@ -45798,7 +47265,7 @@
               <v:stroke joinstyle="miter"/>
               <v:path gradientshapeok="t" o:connecttype="rect"/>
             </v:shapetype>
-            <v:shape id="Text Box 49" o:spid="_x0000_s1033" type="#_x0000_t202" style="position:absolute;margin-left:533.35pt;margin-top:0;width:30.6pt;height:24.65pt;z-index:251659264;visibility:visible;mso-wrap-style:square;mso-width-percent:50;mso-height-percent:50;mso-top-percent:930;mso-wrap-distance-left:9pt;mso-wrap-distance-top:0;mso-wrap-distance-right:9pt;mso-wrap-distance-bottom:0;mso-position-horizontal:absolute;mso-position-horizontal-relative:page;mso-position-vertical-relative:page;mso-width-percent:50;mso-height-percent:50;mso-top-percent:930;mso-width-relative:page;mso-height-relative:page;v-text-anchor:middle" o:gfxdata="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" fillcolor="white [3201]" stroked="f" strokeweight=".5pt">
+            <v:shape id="Text Box 49" o:spid="_x0000_s1040" type="#_x0000_t202" style="position:absolute;margin-left:533.35pt;margin-top:0;width:30.6pt;height:24.65pt;z-index:251659264;visibility:visible;mso-wrap-style:square;mso-width-percent:50;mso-height-percent:50;mso-top-percent:930;mso-wrap-distance-left:9pt;mso-wrap-distance-top:0;mso-wrap-distance-right:9pt;mso-wrap-distance-bottom:0;mso-position-horizontal:absolute;mso-position-horizontal-relative:page;mso-position-vertical-relative:page;mso-width-percent:50;mso-height-percent:50;mso-top-percent:930;mso-width-relative:page;mso-height-relative:page;v-text-anchor:middle" o:gfxdata="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" fillcolor="white [3201]" stroked="f" strokeweight=".5pt">
               <v:textbox style="mso-fit-shape-to-text:t" inset="0,,0">
                 <w:txbxContent>
                   <w:p>
@@ -48596,726 +50063,6 @@
 </w:styles>
 </file>
 
-<file path=word/glossary/document.xml><?xml version="1.0" encoding="utf-8"?>
-<w:glossaryDocument xmlns:wpc="http://schemas.microsoft.com/office/word/2010/wordprocessingCanvas" xmlns:mc="http://schemas.openxmlformats.org/markup-compatibility/2006" xmlns:o="urn:schemas-microsoft-com:office:office" xmlns:r="http://schemas.openxmlformats.org/officeDocument/2006/relationships" xmlns:m="http://schemas.openxmlformats.org/officeDocument/2006/math" xmlns:v="urn:schemas-microsoft-com:vml" xmlns:wp14="http://schemas.microsoft.com/office/word/2010/wordprocessingDrawing" xmlns:wp="http://schemas.openxmlformats.org/drawingml/2006/wordprocessingDrawing" xmlns:w10="urn:schemas-microsoft-com:office:word" xmlns:w="http://schemas.openxmlformats.org/wordprocessingml/2006/main" xmlns:w14="http://schemas.microsoft.com/office/word/2010/wordml" xmlns:wpg="http://schemas.microsoft.com/office/word/2010/wordprocessingGroup" xmlns:wpi="http://schemas.microsoft.com/office/word/2010/wordprocessingInk" xmlns:wne="http://schemas.microsoft.com/office/word/2006/wordml" xmlns:wps="http://schemas.microsoft.com/office/word/2010/wordprocessingShape" mc:Ignorable="w14 wp14"/>
-</file>
-
-<file path=word/glossary/fontTable.xml><?xml version="1.0" encoding="utf-8"?>
-<w:fonts xmlns:mc="http://schemas.openxmlformats.org/markup-compatibility/2006" xmlns:r="http://schemas.openxmlformats.org/officeDocument/2006/relationships" xmlns:w="http://schemas.openxmlformats.org/wordprocessingml/2006/main" xmlns:w14="http://schemas.microsoft.com/office/word/2010/wordml" mc:Ignorable="w14">
-  <w:font w:name="Symbol">
-    <w:panose1 w:val="05050102010706020507"/>
-    <w:charset w:val="02"/>
-    <w:family w:val="roman"/>
-    <w:pitch w:val="variable"/>
-    <w:sig w:usb0="00000000" w:usb1="10000000" w:usb2="00000000" w:usb3="00000000" w:csb0="80000000" w:csb1="00000000"/>
-  </w:font>
-  <w:font w:name="Times New Roman">
-    <w:panose1 w:val="02020603050405020304"/>
-    <w:charset w:val="00"/>
-    <w:family w:val="roman"/>
-    <w:pitch w:val="variable"/>
-    <w:sig w:usb0="E0002AFF" w:usb1="C0007841" w:usb2="00000009" w:usb3="00000000" w:csb0="000001FF" w:csb1="00000000"/>
-  </w:font>
-  <w:font w:name="Courier New">
-    <w:panose1 w:val="02070309020205020404"/>
-    <w:charset w:val="00"/>
-    <w:family w:val="modern"/>
-    <w:pitch w:val="fixed"/>
-    <w:sig w:usb0="E0002AFF" w:usb1="C0007843" w:usb2="00000009" w:usb3="00000000" w:csb0="000001FF" w:csb1="00000000"/>
-  </w:font>
-  <w:font w:name="Wingdings">
-    <w:panose1 w:val="05000000000000000000"/>
-    <w:charset w:val="02"/>
-    <w:family w:val="auto"/>
-    <w:pitch w:val="variable"/>
-    <w:sig w:usb0="00000000" w:usb1="10000000" w:usb2="00000000" w:usb3="00000000" w:csb0="80000000" w:csb1="00000000"/>
-  </w:font>
-  <w:font w:name="Cambria">
-    <w:panose1 w:val="02040503050406030204"/>
-    <w:charset w:val="00"/>
-    <w:family w:val="roman"/>
-    <w:pitch w:val="variable"/>
-    <w:sig w:usb0="E00002FF" w:usb1="400004FF" w:usb2="00000000" w:usb3="00000000" w:csb0="0000019F" w:csb1="00000000"/>
-  </w:font>
-  <w:font w:name="Calibri">
-    <w:panose1 w:val="020F0502020204030204"/>
-    <w:charset w:val="00"/>
-    <w:family w:val="swiss"/>
-    <w:pitch w:val="variable"/>
-    <w:sig w:usb0="E00002FF" w:usb1="4000ACFF" w:usb2="00000001" w:usb3="00000000" w:csb0="0000019F" w:csb1="00000000"/>
-  </w:font>
-  <w:font w:name="Tahoma">
-    <w:panose1 w:val="020B0604030504040204"/>
-    <w:charset w:val="00"/>
-    <w:family w:val="swiss"/>
-    <w:pitch w:val="variable"/>
-    <w:sig w:usb0="E1002EFF" w:usb1="C000605B" w:usb2="00000029" w:usb3="00000000" w:csb0="000101FF" w:csb1="00000000"/>
-  </w:font>
-  <w:font w:name="Cambria Math">
-    <w:panose1 w:val="02040503050406030204"/>
-    <w:charset w:val="00"/>
-    <w:family w:val="roman"/>
-    <w:pitch w:val="variable"/>
-    <w:sig w:usb0="E00002FF" w:usb1="420024FF" w:usb2="00000000" w:usb3="00000000" w:csb0="0000019F" w:csb1="00000000"/>
-  </w:font>
-  <w:font w:name="Consolas">
-    <w:panose1 w:val="020B0609020204030204"/>
-    <w:charset w:val="00"/>
-    <w:family w:val="modern"/>
-    <w:pitch w:val="fixed"/>
-    <w:sig w:usb0="E10002FF" w:usb1="4000FCFF" w:usb2="00000009" w:usb3="00000000" w:csb0="0000019F" w:csb1="00000000"/>
-  </w:font>
-</w:fonts>
-</file>
-
-<file path=word/glossary/settings.xml><?xml version="1.0" encoding="utf-8"?>
-<w:settings xmlns:mc="http://schemas.openxmlformats.org/markup-compatibility/2006" xmlns:o="urn:schemas-microsoft-com:office:office" xmlns:r="http://schemas.openxmlformats.org/officeDocument/2006/relationships" xmlns:m="http://schemas.openxmlformats.org/officeDocument/2006/math" xmlns:v="urn:schemas-microsoft-com:vml" xmlns:w10="urn:schemas-microsoft-com:office:word" xmlns:w="http://schemas.openxmlformats.org/wordprocessingml/2006/main" xmlns:w14="http://schemas.microsoft.com/office/word/2010/wordml" xmlns:sl="http://schemas.openxmlformats.org/schemaLibrary/2006/main" mc:Ignorable="w14">
-  <w:view w:val="normal"/>
-  <w:defaultTabStop w:val="720"/>
-  <w:characterSpacingControl w:val="doNotCompress"/>
-  <w:compat>
-    <w:useFELayout/>
-    <w:compatSetting w:name="compatibilityMode" w:uri="http://schemas.microsoft.com/office/word" w:val="14"/>
-    <w:compatSetting w:name="overrideTableStyleFontSizeAndJustification" w:uri="http://schemas.microsoft.com/office/word" w:val="1"/>
-    <w:compatSetting w:name="enableOpenTypeFeatures" w:uri="http://schemas.microsoft.com/office/word" w:val="1"/>
-    <w:compatSetting w:name="doNotFlipMirrorIndents" w:uri="http://schemas.microsoft.com/office/word" w:val="1"/>
-  </w:compat>
-  <w:rsids>
-    <w:rsidRoot w:val="00C3574B"/>
-    <w:rsid w:val="002F5C10"/>
-    <w:rsid w:val="00371518"/>
-    <w:rsid w:val="00481E22"/>
-    <w:rsid w:val="004E274C"/>
-    <w:rsid w:val="00C3574B"/>
-    <w:rsid w:val="00DE1171"/>
-  </w:rsids>
-  <m:mathPr>
-    <m:mathFont m:val="Cambria Math"/>
-    <m:brkBin m:val="before"/>
-    <m:brkBinSub m:val="--"/>
-    <m:smallFrac m:val="0"/>
-    <m:dispDef/>
-    <m:lMargin m:val="0"/>
-    <m:rMargin m:val="0"/>
-    <m:defJc m:val="centerGroup"/>
-    <m:wrapIndent m:val="1440"/>
-    <m:intLim m:val="subSup"/>
-    <m:naryLim m:val="undOvr"/>
-  </m:mathPr>
-  <w:themeFontLang w:val="en-GB"/>
-  <w:clrSchemeMapping w:bg1="light1" w:t1="dark1" w:bg2="light2" w:t2="dark2" w:accent1="accent1" w:accent2="accent2" w:accent3="accent3" w:accent4="accent4" w:accent5="accent5" w:accent6="accent6" w:hyperlink="hyperlink" w:followedHyperlink="followedHyperlink"/>
-  <w:decimalSymbol w:val="."/>
-  <w:listSeparator w:val=","/>
-</w:settings>
-</file>
-
-<file path=word/glossary/styles.xml><?xml version="1.0" encoding="utf-8"?>
-<w:styles xmlns:mc="http://schemas.openxmlformats.org/markup-compatibility/2006" xmlns:r="http://schemas.openxmlformats.org/officeDocument/2006/relationships" xmlns:w="http://schemas.openxmlformats.org/wordprocessingml/2006/main" xmlns:w14="http://schemas.microsoft.com/office/word/2010/wordml" mc:Ignorable="w14">
-  <w:docDefaults>
-    <w:rPrDefault>
-      <w:rPr>
-        <w:rFonts w:asciiTheme="minorHAnsi" w:eastAsiaTheme="minorEastAsia" w:hAnsiTheme="minorHAnsi" w:cstheme="minorBidi"/>
-        <w:sz w:val="22"/>
-        <w:szCs w:val="22"/>
-        <w:lang w:val="en-GB" w:eastAsia="en-GB" w:bidi="ar-SA"/>
-      </w:rPr>
-    </w:rPrDefault>
-    <w:pPrDefault>
-      <w:pPr>
-        <w:spacing w:after="200" w:line="276" w:lineRule="auto"/>
-      </w:pPr>
-    </w:pPrDefault>
-  </w:docDefaults>
-  <w:latentStyles w:defLockedState="0" w:defUIPriority="99" w:defSemiHidden="1" w:defUnhideWhenUsed="1" w:defQFormat="0" w:count="267">
-    <w:lsdException w:name="Normal" w:semiHidden="0" w:uiPriority="0" w:unhideWhenUsed="0" w:qFormat="1"/>
-    <w:lsdException w:name="heading 1" w:semiHidden="0" w:uiPriority="9" w:unhideWhenUsed="0" w:qFormat="1"/>
-    <w:lsdException w:name="heading 2" w:uiPriority="9" w:qFormat="1"/>
-    <w:lsdException w:name="heading 3" w:uiPriority="9" w:qFormat="1"/>
-    <w:lsdException w:name="heading 4" w:uiPriority="9" w:qFormat="1"/>
-    <w:lsdException w:name="heading 5" w:uiPriority="9" w:qFormat="1"/>
-    <w:lsdException w:name="heading 6" w:uiPriority="9" w:qFormat="1"/>
-    <w:lsdException w:name="heading 7" w:uiPriority="9" w:qFormat="1"/>
-    <w:lsdException w:name="heading 8" w:uiPriority="9" w:qFormat="1"/>
-    <w:lsdException w:name="heading 9" w:uiPriority="9" w:qFormat="1"/>
-    <w:lsdException w:name="toc 1" w:uiPriority="39"/>
-    <w:lsdException w:name="toc 2" w:uiPriority="39"/>
-    <w:lsdException w:name="toc 3" w:uiPriority="39"/>
-    <w:lsdException w:name="toc 4" w:uiPriority="39"/>
-    <w:lsdException w:name="toc 5" w:uiPriority="39"/>
-    <w:lsdException w:name="toc 6" w:uiPriority="39"/>
-    <w:lsdException w:name="toc 7" w:uiPriority="39"/>
-    <w:lsdException w:name="toc 8" w:uiPriority="39"/>
-    <w:lsdException w:name="toc 9" w:uiPriority="39"/>
-    <w:lsdException w:name="caption" w:uiPriority="35" w:qFormat="1"/>
-    <w:lsdException w:name="Title" w:semiHidden="0" w:uiPriority="10" w:unhideWhenUsed="0" w:qFormat="1"/>
-    <w:lsdException w:name="Default Paragraph Font" w:uiPriority="1"/>
-    <w:lsdException w:name="Subtitle" w:semiHidden="0" w:uiPriority="11" w:unhideWhenUsed="0" w:qFormat="1"/>
-    <w:lsdException w:name="Strong" w:semiHidden="0" w:uiPriority="22" w:unhideWhenUsed="0" w:qFormat="1"/>
-    <w:lsdException w:name="Emphasis" w:semiHidden="0" w:uiPriority="20" w:unhideWhenUsed="0" w:qFormat="1"/>
-    <w:lsdException w:name="Table Grid" w:semiHidden="0" w:uiPriority="59" w:unhideWhenUsed="0"/>
-    <w:lsdException w:name="Placeholder Text" w:unhideWhenUsed="0"/>
-    <w:lsdException w:name="No Spacing" w:semiHidden="0" w:uiPriority="1" w:unhideWhenUsed="0" w:qFormat="1"/>
-    <w:lsdException w:name="Light Shading" w:semiHidden="0" w:uiPriority="60" w:unhideWhenUsed="0"/>
-    <w:lsdException w:name="Light List" w:semiHidden="0" w:uiPriority="61" w:unhideWhenUsed="0"/>
-    <w:lsdException w:name="Light Grid" w:semiHidden="0" w:uiPriority="62" w:unhideWhenUsed="0"/>
-    <w:lsdException w:name="Medium Shading 1" w:semiHidden="0" w:uiPriority="63" w:unhideWhenUsed="0"/>
-    <w:lsdException w:name="Medium Shading 2" w:semiHidden="0" w:uiPriority="64" w:unhideWhenUsed="0"/>
-    <w:lsdException w:name="Medium List 1" w:semiHidden="0" w:uiPriority="65" w:unhideWhenUsed="0"/>
-    <w:lsdException w:name="Medium List 2" w:semiHidden="0" w:uiPriority="66" w:unhideWhenUsed="0"/>
-    <w:lsdException w:name="Medium Grid 1" w:semiHidden="0" w:uiPriority="67" w:unhideWhenUsed="0"/>
-    <w:lsdException w:name="Medium Grid 2" w:semiHidden="0" w:uiPriority="68" w:unhideWhenUsed="0"/>
-    <w:lsdException w:name="Medium Grid 3" w:semiHidden="0" w:uiPriority="69" w:unhideWhenUsed="0"/>
-    <w:lsdException w:name="Dark List" w:semiHidden="0" w:uiPriority="70" w:unhideWhenUsed="0"/>
-    <w:lsdException w:name="Colorful Shading" w:semiHidden="0" w:uiPriority="71" w:unhideWhenUsed="0"/>
-    <w:lsdException w:name="Colorful List" w:semiHidden="0" w:uiPriority="72" w:unhideWhenUsed="0"/>
-    <w:lsdException w:name="Colorful Grid" w:semiHidden="0" w:uiPriority="73" w:unhideWhenUsed="0"/>
-    <w:lsdException w:name="Light Shading Accent 1" w:semiHidden="0" w:uiPriority="60" w:unhideWhenUsed="0"/>
-    <w:lsdException w:name="Light List Accent 1" w:semiHidden="0" w:uiPriority="61" w:unhideWhenUsed="0"/>
-    <w:lsdException w:name="Light Grid Accent 1" w:semiHidden="0" w:uiPriority="62" w:unhideWhenUsed="0"/>
-    <w:lsdException w:name="Medium Shading 1 Accent 1" w:semiHidden="0" w:uiPriority="63" w:unhideWhenUsed="0"/>
-    <w:lsdException w:name="Medium Shading 2 Accent 1" w:semiHidden="0" w:uiPriority="64" w:unhideWhenUsed="0"/>
-    <w:lsdException w:name="Medium List 1 Accent 1" w:semiHidden="0" w:uiPriority="65" w:unhideWhenUsed="0"/>
-    <w:lsdException w:name="Revision" w:unhideWhenUsed="0"/>
-    <w:lsdException w:name="List Paragraph" w:semiHidden="0" w:uiPriority="34" w:unhideWhenUsed="0" w:qFormat="1"/>
-    <w:lsdException w:name="Quote" w:semiHidden="0" w:uiPriority="29" w:unhideWhenUsed="0" w:qFormat="1"/>
-    <w:lsdException w:name="Intense Quote" w:semiHidden="0" w:uiPriority="30" w:unhideWhenUsed="0" w:qFormat="1"/>
-    <w:lsdException w:name="Medium List 2 Accent 1" w:semiHidden="0" w:uiPriority="66" w:unhideWhenUsed="0"/>
-    <w:lsdException w:name="Medium Grid 1 Accent 1" w:semiHidden="0" w:uiPriority="67" w:unhideWhenUsed="0"/>
-    <w:lsdException w:name="Medium Grid 2 Accent 1" w:semiHidden="0" w:uiPriority="68" w:unhideWhenUsed="0"/>
-    <w:lsdException w:name="Medium Grid 3 Accent 1" w:semiHidden="0" w:uiPriority="69" w:unhideWhenUsed="0"/>
-    <w:lsdException w:name="Dark List Accent 1" w:semiHidden="0" w:uiPriority="70" w:unhideWhenUsed="0"/>
-    <w:lsdException w:name="Colorful Shading Accent 1" w:semiHidden="0" w:uiPriority="71" w:unhideWhenUsed="0"/>
-    <w:lsdException w:name="Colorful List Accent 1" w:semiHidden="0" w:uiPriority="72" w:unhideWhenUsed="0"/>
-    <w:lsdException w:name="Colorful Grid Accent 1" w:semiHidden="0" w:uiPriority="73" w:unhideWhenUsed="0"/>
-    <w:lsdException w:name="Light Shading Accent 2" w:semiHidden="0" w:uiPriority="60" w:unhideWhenUsed="0"/>
-    <w:lsdException w:name="Light List Accent 2" w:semiHidden="0" w:uiPriority="61" w:unhideWhenUsed="0"/>
-    <w:lsdException w:name="Light Grid Accent 2" w:semiHidden="0" w:uiPriority="62" w:unhideWhenUsed="0"/>
-    <w:lsdException w:name="Medium Shading 1 Accent 2" w:semiHidden="0" w:uiPriority="63" w:unhideWhenUsed="0"/>
-    <w:lsdException w:name="Medium Shading 2 Accent 2" w:semiHidden="0" w:uiPriority="64" w:unhideWhenUsed="0"/>
-    <w:lsdException w:name="Medium List 1 Accent 2" w:semiHidden="0" w:uiPriority="65" w:unhideWhenUsed="0"/>
-    <w:lsdException w:name="Medium List 2 Accent 2" w:semiHidden="0" w:uiPriority="66" w:unhideWhenUsed="0"/>
-    <w:lsdException w:name="Medium Grid 1 Accent 2" w:semiHidden="0" w:uiPriority="67" w:unhideWhenUsed="0"/>
-    <w:lsdException w:name="Medium Grid 2 Accent 2" w:semiHidden="0" w:uiPriority="68" w:unhideWhenUsed="0"/>
-    <w:lsdException w:name="Medium Grid 3 Accent 2" w:semiHidden="0" w:uiPriority="69" w:unhideWhenUsed="0"/>
-    <w:lsdException w:name="Dark List Accent 2" w:semiHidden="0" w:uiPriority="70" w:unhideWhenUsed="0"/>
-    <w:lsdException w:name="Colorful Shading Accent 2" w:semiHidden="0" w:uiPriority="71" w:unhideWhenUsed="0"/>
-    <w:lsdException w:name="Colorful List Accent 2" w:semiHidden="0" w:uiPriority="72" w:unhideWhenUsed="0"/>
-    <w:lsdException w:name="Colorful Grid Accent 2" w:semiHidden="0" w:uiPriority="73" w:unhideWhenUsed="0"/>
-    <w:lsdException w:name="Light Shading Accent 3" w:semiHidden="0" w:uiPriority="60" w:unhideWhenUsed="0"/>
-    <w:lsdException w:name="Light List Accent 3" w:semiHidden="0" w:uiPriority="61" w:unhideWhenUsed="0"/>
-    <w:lsdException w:name="Light Grid Accent 3" w:semiHidden="0" w:uiPriority="62" w:unhideWhenUsed="0"/>
-    <w:lsdException w:name="Medium Shading 1 Accent 3" w:semiHidden="0" w:uiPriority="63" w:unhideWhenUsed="0"/>
-    <w:lsdException w:name="Medium Shading 2 Accent 3" w:semiHidden="0" w:uiPriority="64" w:unhideWhenUsed="0"/>
-    <w:lsdException w:name="Medium List 1 Accent 3" w:semiHidden="0" w:uiPriority="65" w:unhideWhenUsed="0"/>
-    <w:lsdException w:name="Medium List 2 Accent 3" w:semiHidden="0" w:uiPriority="66" w:unhideWhenUsed="0"/>
-    <w:lsdException w:name="Medium Grid 1 Accent 3" w:semiHidden="0" w:uiPriority="67" w:unhideWhenUsed="0"/>
-    <w:lsdException w:name="Medium Grid 2 Accent 3" w:semiHidden="0" w:uiPriority="68" w:unhideWhenUsed="0"/>
-    <w:lsdException w:name="Medium Grid 3 Accent 3" w:semiHidden="0" w:uiPriority="69" w:unhideWhenUsed="0"/>
-    <w:lsdException w:name="Dark List Accent 3" w:semiHidden="0" w:uiPriority="70" w:unhideWhenUsed="0"/>
-    <w:lsdException w:name="Colorful Shading Accent 3" w:semiHidden="0" w:uiPriority="71" w:unhideWhenUsed="0"/>
-    <w:lsdException w:name="Colorful List Accent 3" w:semiHidden="0" w:uiPriority="72" w:unhideWhenUsed="0"/>
-    <w:lsdException w:name="Colorful Grid Accent 3" w:semiHidden="0" w:uiPriority="73" w:unhideWhenUsed="0"/>
-    <w:lsdException w:name="Light Shading Accent 4" w:semiHidden="0" w:uiPriority="60" w:unhideWhenUsed="0"/>
-    <w:lsdException w:name="Light List Accent 4" w:semiHidden="0" w:uiPriority="61" w:unhideWhenUsed="0"/>
-    <w:lsdException w:name="Light Grid Accent 4" w:semiHidden="0" w:uiPriority="62" w:unhideWhenUsed="0"/>
-    <w:lsdException w:name="Medium Shading 1 Accent 4" w:semiHidden="0" w:uiPriority="63" w:unhideWhenUsed="0"/>
-    <w:lsdException w:name="Medium Shading 2 Accent 4" w:semiHidden="0" w:uiPriority="64" w:unhideWhenUsed="0"/>
-    <w:lsdException w:name="Medium List 1 Accent 4" w:semiHidden="0" w:uiPriority="65" w:unhideWhenUsed="0"/>
-    <w:lsdException w:name="Medium List 2 Accent 4" w:semiHidden="0" w:uiPriority="66" w:unhideWhenUsed="0"/>
-    <w:lsdException w:name="Medium Grid 1 Accent 4" w:semiHidden="0" w:uiPriority="67" w:unhideWhenUsed="0"/>
-    <w:lsdException w:name="Medium Grid 2 Accent 4" w:semiHidden="0" w:uiPriority="68" w:unhideWhenUsed="0"/>
-    <w:lsdException w:name="Medium Grid 3 Accent 4" w:semiHidden="0" w:uiPriority="69" w:unhideWhenUsed="0"/>
-    <w:lsdException w:name="Dark List Accent 4" w:semiHidden="0" w:uiPriority="70" w:unhideWhenUsed="0"/>
-    <w:lsdException w:name="Colorful Shading Accent 4" w:semiHidden="0" w:uiPriority="71" w:unhideWhenUsed="0"/>
-    <w:lsdException w:name="Colorful List Accent 4" w:semiHidden="0" w:uiPriority="72" w:unhideWhenUsed="0"/>
-    <w:lsdException w:name="Colorful Grid Accent 4" w:semiHidden="0" w:uiPriority="73" w:unhideWhenUsed="0"/>
-    <w:lsdException w:name="Light Shading Accent 5" w:semiHidden="0" w:uiPriority="60" w:unhideWhenUsed="0"/>
-    <w:lsdException w:name="Light List Accent 5" w:semiHidden="0" w:uiPriority="61" w:unhideWhenUsed="0"/>
-    <w:lsdException w:name="Light Grid Accent 5" w:semiHidden="0" w:uiPriority="62" w:unhideWhenUsed="0"/>
-    <w:lsdException w:name="Medium Shading 1 Accent 5" w:semiHidden="0" w:uiPriority="63" w:unhideWhenUsed="0"/>
-    <w:lsdException w:name="Medium Shading 2 Accent 5" w:semiHidden="0" w:uiPriority="64" w:unhideWhenUsed="0"/>
-    <w:lsdException w:name="Medium List 1 Accent 5" w:semiHidden="0" w:uiPriority="65" w:unhideWhenUsed="0"/>
-    <w:lsdException w:name="Medium List 2 Accent 5" w:semiHidden="0" w:uiPriority="66" w:unhideWhenUsed="0"/>
-    <w:lsdException w:name="Medium Grid 1 Accent 5" w:semiHidden="0" w:uiPriority="67" w:unhideWhenUsed="0"/>
-    <w:lsdException w:name="Medium Grid 2 Accent 5" w:semiHidden="0" w:uiPriority="68" w:unhideWhenUsed="0"/>
-    <w:lsdException w:name="Medium Grid 3 Accent 5" w:semiHidden="0" w:uiPriority="69" w:unhideWhenUsed="0"/>
-    <w:lsdException w:name="Dark List Accent 5" w:semiHidden="0" w:uiPriority="70" w:unhideWhenUsed="0"/>
-    <w:lsdException w:name="Colorful Shading Accent 5" w:semiHidden="0" w:uiPriority="71" w:unhideWhenUsed="0"/>
-    <w:lsdException w:name="Colorful List Accent 5" w:semiHidden="0" w:uiPriority="72" w:unhideWhenUsed="0"/>
-    <w:lsdException w:name="Colorful Grid Accent 5" w:semiHidden="0" w:uiPriority="73" w:unhideWhenUsed="0"/>
-    <w:lsdException w:name="Light Shading Accent 6" w:semiHidden="0" w:uiPriority="60" w:unhideWhenUsed="0"/>
-    <w:lsdException w:name="Light List Accent 6" w:semiHidden="0" w:uiPriority="61" w:unhideWhenUsed="0"/>
-    <w:lsdException w:name="Light Grid Accent 6" w:semiHidden="0" w:uiPriority="62" w:unhideWhenUsed="0"/>
-    <w:lsdException w:name="Medium Shading 1 Accent 6" w:semiHidden="0" w:uiPriority="63" w:unhideWhenUsed="0"/>
-    <w:lsdException w:name="Medium Shading 2 Accent 6" w:semiHidden="0" w:uiPriority="64" w:unhideWhenUsed="0"/>
-    <w:lsdException w:name="Medium List 1 Accent 6" w:semiHidden="0" w:uiPriority="65" w:unhideWhenUsed="0"/>
-    <w:lsdException w:name="Medium List 2 Accent 6" w:semiHidden="0" w:uiPriority="66" w:unhideWhenUsed="0"/>
-    <w:lsdException w:name="Medium Grid 1 Accent 6" w:semiHidden="0" w:uiPriority="67" w:unhideWhenUsed="0"/>
-    <w:lsdException w:name="Medium Grid 2 Accent 6" w:semiHidden="0" w:uiPriority="68" w:unhideWhenUsed="0"/>
-    <w:lsdException w:name="Medium Grid 3 Accent 6" w:semiHidden="0" w:uiPriority="69" w:unhideWhenUsed="0"/>
-    <w:lsdException w:name="Dark List Accent 6" w:semiHidden="0" w:uiPriority="70" w:unhideWhenUsed="0"/>
-    <w:lsdException w:name="Colorful Shading Accent 6" w:semiHidden="0" w:uiPriority="71" w:unhideWhenUsed="0"/>
-    <w:lsdException w:name="Colorful List Accent 6" w:semiHidden="0" w:uiPriority="72" w:unhideWhenUsed="0"/>
-    <w:lsdException w:name="Colorful Grid Accent 6" w:semiHidden="0" w:uiPriority="73" w:unhideWhenUsed="0"/>
-    <w:lsdException w:name="Subtle Emphasis" w:semiHidden="0" w:uiPriority="19" w:unhideWhenUsed="0" w:qFormat="1"/>
-    <w:lsdException w:name="Intense Emphasis" w:semiHidden="0" w:uiPriority="21" w:unhideWhenUsed="0" w:qFormat="1"/>
-    <w:lsdException w:name="Subtle Reference" w:semiHidden="0" w:uiPriority="31" w:unhideWhenUsed="0" w:qFormat="1"/>
-    <w:lsdException w:name="Intense Reference" w:semiHidden="0" w:uiPriority="32" w:unhideWhenUsed="0" w:qFormat="1"/>
-    <w:lsdException w:name="Book Title" w:semiHidden="0" w:uiPriority="33" w:unhideWhenUsed="0" w:qFormat="1"/>
-    <w:lsdException w:name="Bibliography" w:uiPriority="37"/>
-    <w:lsdException w:name="TOC Heading" w:uiPriority="39" w:qFormat="1"/>
-  </w:latentStyles>
-  <w:style w:type="paragraph" w:default="1" w:styleId="Normal">
-    <w:name w:val="Normal"/>
-    <w:qFormat/>
-  </w:style>
-  <w:style w:type="character" w:default="1" w:styleId="DefaultParagraphFont">
-    <w:name w:val="Default Paragraph Font"/>
-    <w:uiPriority w:val="1"/>
-    <w:semiHidden/>
-    <w:unhideWhenUsed/>
-  </w:style>
-  <w:style w:type="table" w:default="1" w:styleId="TableNormal">
-    <w:name w:val="Normal Table"/>
-    <w:uiPriority w:val="99"/>
-    <w:semiHidden/>
-    <w:unhideWhenUsed/>
-    <w:tblPr>
-      <w:tblInd w:w="0" w:type="dxa"/>
-      <w:tblCellMar>
-        <w:top w:w="0" w:type="dxa"/>
-        <w:left w:w="108" w:type="dxa"/>
-        <w:bottom w:w="0" w:type="dxa"/>
-        <w:right w:w="108" w:type="dxa"/>
-      </w:tblCellMar>
-    </w:tblPr>
-  </w:style>
-  <w:style w:type="numbering" w:default="1" w:styleId="NoList">
-    <w:name w:val="No List"/>
-    <w:uiPriority w:val="99"/>
-    <w:semiHidden/>
-    <w:unhideWhenUsed/>
-  </w:style>
-  <w:style w:type="paragraph" w:customStyle="1" w:styleId="0208C0C9BAAF403793785B35F05128FB">
-    <w:name w:val="0208C0C9BAAF403793785B35F05128FB"/>
-    <w:rsid w:val="00C3574B"/>
-  </w:style>
-  <w:style w:type="paragraph" w:customStyle="1" w:styleId="7926C8E1143D47959BC2C4D41B0F126D">
-    <w:name w:val="7926C8E1143D47959BC2C4D41B0F126D"/>
-    <w:rsid w:val="00C3574B"/>
-  </w:style>
-  <w:style w:type="paragraph" w:customStyle="1" w:styleId="5D0FC63A3248448F9619D1ED7E98A0EA">
-    <w:name w:val="5D0FC63A3248448F9619D1ED7E98A0EA"/>
-    <w:rsid w:val="00C3574B"/>
-  </w:style>
-  <w:style w:type="paragraph" w:customStyle="1" w:styleId="E1ECBB064A154F05B4E4741ACBB7D573">
-    <w:name w:val="E1ECBB064A154F05B4E4741ACBB7D573"/>
-    <w:rsid w:val="00C3574B"/>
-  </w:style>
-  <w:style w:type="paragraph" w:customStyle="1" w:styleId="406380F9D92944B6A26CD4A5248E0EE3">
-    <w:name w:val="406380F9D92944B6A26CD4A5248E0EE3"/>
-    <w:rsid w:val="00C3574B"/>
-  </w:style>
-  <w:style w:type="paragraph" w:customStyle="1" w:styleId="4234566AAD9845FCB435F7CED6D93CA3">
-    <w:name w:val="4234566AAD9845FCB435F7CED6D93CA3"/>
-    <w:rsid w:val="00C3574B"/>
-  </w:style>
-  <w:style w:type="paragraph" w:customStyle="1" w:styleId="043448641D4B41E4901FA839F527BA13">
-    <w:name w:val="043448641D4B41E4901FA839F527BA13"/>
-    <w:rsid w:val="00C3574B"/>
-  </w:style>
-  <w:style w:type="paragraph" w:customStyle="1" w:styleId="122E556DFE68455B802463AC4A3199CF">
-    <w:name w:val="122E556DFE68455B802463AC4A3199CF"/>
-    <w:rsid w:val="00C3574B"/>
-  </w:style>
-  <w:style w:type="paragraph" w:customStyle="1" w:styleId="61F8D967E9A043DF9D5451C3DD3CEEE2">
-    <w:name w:val="61F8D967E9A043DF9D5451C3DD3CEEE2"/>
-    <w:rsid w:val="00C3574B"/>
-  </w:style>
-  <w:style w:type="paragraph" w:customStyle="1" w:styleId="873FFC3A98BC468BAC38FD729EF139DA">
-    <w:name w:val="873FFC3A98BC468BAC38FD729EF139DA"/>
-    <w:rsid w:val="00C3574B"/>
-  </w:style>
-  <w:style w:type="paragraph" w:customStyle="1" w:styleId="9DAD45B38B794D02AFB5EDFAE95679B4">
-    <w:name w:val="9DAD45B38B794D02AFB5EDFAE95679B4"/>
-    <w:rsid w:val="00C3574B"/>
-  </w:style>
-  <w:style w:type="paragraph" w:customStyle="1" w:styleId="E91548A21A584844923E8D5715733555">
-    <w:name w:val="E91548A21A584844923E8D5715733555"/>
-    <w:rsid w:val="00C3574B"/>
-  </w:style>
-  <w:style w:type="paragraph" w:customStyle="1" w:styleId="EB15AA0C9BFF4CCE9EDF2BC87C77A262">
-    <w:name w:val="EB15AA0C9BFF4CCE9EDF2BC87C77A262"/>
-    <w:rsid w:val="00C3574B"/>
-  </w:style>
-  <w:style w:type="paragraph" w:customStyle="1" w:styleId="73B4280EA1FF4AFAB95AA04472B5D1F6">
-    <w:name w:val="73B4280EA1FF4AFAB95AA04472B5D1F6"/>
-    <w:rsid w:val="00C3574B"/>
-  </w:style>
-  <w:style w:type="paragraph" w:customStyle="1" w:styleId="C544BAEBA29341E69B5FFE8791926A25">
-    <w:name w:val="C544BAEBA29341E69B5FFE8791926A25"/>
-    <w:rsid w:val="00C3574B"/>
-  </w:style>
-  <w:style w:type="paragraph" w:customStyle="1" w:styleId="191733484B2942F4BFAC111DBD1EEB74">
-    <w:name w:val="191733484B2942F4BFAC111DBD1EEB74"/>
-    <w:rsid w:val="00C3574B"/>
-  </w:style>
-  <w:style w:type="paragraph" w:customStyle="1" w:styleId="5F6E6F005EE84E34A452A26D190C304D">
-    <w:name w:val="5F6E6F005EE84E34A452A26D190C304D"/>
-    <w:rsid w:val="00C3574B"/>
-  </w:style>
-  <w:style w:type="paragraph" w:customStyle="1" w:styleId="FDCF5B219A8A402CAB51115D50546585">
-    <w:name w:val="FDCF5B219A8A402CAB51115D50546585"/>
-    <w:rsid w:val="00C3574B"/>
-  </w:style>
-  <w:style w:type="paragraph" w:customStyle="1" w:styleId="E3CDAE33551E4C33A220C4A8D69F1276">
-    <w:name w:val="E3CDAE33551E4C33A220C4A8D69F1276"/>
-    <w:rsid w:val="00481E22"/>
-  </w:style>
-  <w:style w:type="paragraph" w:customStyle="1" w:styleId="7C1476F95D1E49B0BB46B2BDB0B61227">
-    <w:name w:val="7C1476F95D1E49B0BB46B2BDB0B61227"/>
-    <w:rsid w:val="00481E22"/>
-  </w:style>
-  <w:style w:type="paragraph" w:customStyle="1" w:styleId="4B95AC5378FA442498EAE2D22258868D">
-    <w:name w:val="4B95AC5378FA442498EAE2D22258868D"/>
-    <w:rsid w:val="00481E22"/>
-  </w:style>
-  <w:style w:type="paragraph" w:customStyle="1" w:styleId="CCC489BEDDC245DE976D9B5383866918">
-    <w:name w:val="CCC489BEDDC245DE976D9B5383866918"/>
-    <w:rsid w:val="00481E22"/>
-  </w:style>
-  <w:style w:type="paragraph" w:customStyle="1" w:styleId="7753A282754442B1B575E3383E324876">
-    <w:name w:val="7753A282754442B1B575E3383E324876"/>
-    <w:rsid w:val="00481E22"/>
-  </w:style>
-  <w:style w:type="paragraph" w:customStyle="1" w:styleId="CCF44F29750647FC9E6DB2E87A94B850">
-    <w:name w:val="CCF44F29750647FC9E6DB2E87A94B850"/>
-    <w:rsid w:val="00481E22"/>
-  </w:style>
-  <w:style w:type="character" w:styleId="PlaceholderText">
-    <w:name w:val="Placeholder Text"/>
-    <w:basedOn w:val="DefaultParagraphFont"/>
-    <w:uiPriority w:val="99"/>
-    <w:semiHidden/>
-    <w:rsid w:val="00481E22"/>
-    <w:rPr>
-      <w:color w:val="808080"/>
-    </w:rPr>
-  </w:style>
-  <w:style w:type="paragraph" w:customStyle="1" w:styleId="8AC3AE982A9340B68D7F104F8C6367BB">
-    <w:name w:val="8AC3AE982A9340B68D7F104F8C6367BB"/>
-    <w:rsid w:val="004E274C"/>
-  </w:style>
-</w:styles>
-</file>
-
-<file path=word/glossary/stylesWithEffects.xml><?xml version="1.0" encoding="utf-8"?>
-<w:styles xmlns:wpc="http://schemas.microsoft.com/office/word/2010/wordprocessingCanvas" xmlns:mc="http://schemas.openxmlformats.org/markup-compatibility/2006" xmlns:o="urn:schemas-microsoft-com:office:office" xmlns:r="http://schemas.openxmlformats.org/officeDocument/2006/relationships" xmlns:m="http://schemas.openxmlformats.org/officeDocument/2006/math" xmlns:v="urn:schemas-microsoft-com:vml" xmlns:wp14="http://schemas.microsoft.com/office/word/2010/wordprocessingDrawing" xmlns:wp="http://schemas.openxmlformats.org/drawingml/2006/wordprocessingDrawing" xmlns:w10="urn:schemas-microsoft-com:office:word" xmlns:w="http://schemas.openxmlformats.org/wordprocessingml/2006/main" xmlns:w14="http://schemas.microsoft.com/office/word/2010/wordml" xmlns:wpg="http://schemas.microsoft.com/office/word/2010/wordprocessingGroup" xmlns:wpi="http://schemas.microsoft.com/office/word/2010/wordprocessingInk" xmlns:wne="http://schemas.microsoft.com/office/word/2006/wordml" xmlns:wps="http://schemas.microsoft.com/office/word/2010/wordprocessingShape" mc:Ignorable="w14 wp14">
-  <w:docDefaults>
-    <w:rPrDefault>
-      <w:rPr>
-        <w:rFonts w:asciiTheme="minorHAnsi" w:eastAsiaTheme="minorEastAsia" w:hAnsiTheme="minorHAnsi" w:cstheme="minorBidi"/>
-        <w:sz w:val="22"/>
-        <w:szCs w:val="22"/>
-        <w:lang w:val="en-GB" w:eastAsia="en-GB" w:bidi="ar-SA"/>
-      </w:rPr>
-    </w:rPrDefault>
-    <w:pPrDefault>
-      <w:pPr>
-        <w:spacing w:after="200" w:line="276" w:lineRule="auto"/>
-      </w:pPr>
-    </w:pPrDefault>
-  </w:docDefaults>
-  <w:latentStyles w:defLockedState="0" w:defUIPriority="99" w:defSemiHidden="1" w:defUnhideWhenUsed="1" w:defQFormat="0" w:count="267">
-    <w:lsdException w:name="Normal" w:semiHidden="0" w:uiPriority="0" w:unhideWhenUsed="0" w:qFormat="1"/>
-    <w:lsdException w:name="heading 1" w:semiHidden="0" w:uiPriority="9" w:unhideWhenUsed="0" w:qFormat="1"/>
-    <w:lsdException w:name="heading 2" w:uiPriority="9" w:qFormat="1"/>
-    <w:lsdException w:name="heading 3" w:uiPriority="9" w:qFormat="1"/>
-    <w:lsdException w:name="heading 4" w:uiPriority="9" w:qFormat="1"/>
-    <w:lsdException w:name="heading 5" w:uiPriority="9" w:qFormat="1"/>
-    <w:lsdException w:name="heading 6" w:uiPriority="9" w:qFormat="1"/>
-    <w:lsdException w:name="heading 7" w:uiPriority="9" w:qFormat="1"/>
-    <w:lsdException w:name="heading 8" w:uiPriority="9" w:qFormat="1"/>
-    <w:lsdException w:name="heading 9" w:uiPriority="9" w:qFormat="1"/>
-    <w:lsdException w:name="toc 1" w:uiPriority="39"/>
-    <w:lsdException w:name="toc 2" w:uiPriority="39"/>
-    <w:lsdException w:name="toc 3" w:uiPriority="39"/>
-    <w:lsdException w:name="toc 4" w:uiPriority="39"/>
-    <w:lsdException w:name="toc 5" w:uiPriority="39"/>
-    <w:lsdException w:name="toc 6" w:uiPriority="39"/>
-    <w:lsdException w:name="toc 7" w:uiPriority="39"/>
-    <w:lsdException w:name="toc 8" w:uiPriority="39"/>
-    <w:lsdException w:name="toc 9" w:uiPriority="39"/>
-    <w:lsdException w:name="caption" w:uiPriority="35" w:qFormat="1"/>
-    <w:lsdException w:name="Title" w:semiHidden="0" w:uiPriority="10" w:unhideWhenUsed="0" w:qFormat="1"/>
-    <w:lsdException w:name="Default Paragraph Font" w:uiPriority="1"/>
-    <w:lsdException w:name="Subtitle" w:semiHidden="0" w:uiPriority="11" w:unhideWhenUsed="0" w:qFormat="1"/>
-    <w:lsdException w:name="Strong" w:semiHidden="0" w:uiPriority="22" w:unhideWhenUsed="0" w:qFormat="1"/>
-    <w:lsdException w:name="Emphasis" w:semiHidden="0" w:uiPriority="20" w:unhideWhenUsed="0" w:qFormat="1"/>
-    <w:lsdException w:name="Table Grid" w:semiHidden="0" w:uiPriority="59" w:unhideWhenUsed="0"/>
-    <w:lsdException w:name="Placeholder Text" w:unhideWhenUsed="0"/>
-    <w:lsdException w:name="No Spacing" w:semiHidden="0" w:uiPriority="1" w:unhideWhenUsed="0" w:qFormat="1"/>
-    <w:lsdException w:name="Light Shading" w:semiHidden="0" w:uiPriority="60" w:unhideWhenUsed="0"/>
-    <w:lsdException w:name="Light List" w:semiHidden="0" w:uiPriority="61" w:unhideWhenUsed="0"/>
-    <w:lsdException w:name="Light Grid" w:semiHidden="0" w:uiPriority="62" w:unhideWhenUsed="0"/>
-    <w:lsdException w:name="Medium Shading 1" w:semiHidden="0" w:uiPriority="63" w:unhideWhenUsed="0"/>
-    <w:lsdException w:name="Medium Shading 2" w:semiHidden="0" w:uiPriority="64" w:unhideWhenUsed="0"/>
-    <w:lsdException w:name="Medium List 1" w:semiHidden="0" w:uiPriority="65" w:unhideWhenUsed="0"/>
-    <w:lsdException w:name="Medium List 2" w:semiHidden="0" w:uiPriority="66" w:unhideWhenUsed="0"/>
-    <w:lsdException w:name="Medium Grid 1" w:semiHidden="0" w:uiPriority="67" w:unhideWhenUsed="0"/>
-    <w:lsdException w:name="Medium Grid 2" w:semiHidden="0" w:uiPriority="68" w:unhideWhenUsed="0"/>
-    <w:lsdException w:name="Medium Grid 3" w:semiHidden="0" w:uiPriority="69" w:unhideWhenUsed="0"/>
-    <w:lsdException w:name="Dark List" w:semiHidden="0" w:uiPriority="70" w:unhideWhenUsed="0"/>
-    <w:lsdException w:name="Colorful Shading" w:semiHidden="0" w:uiPriority="71" w:unhideWhenUsed="0"/>
-    <w:lsdException w:name="Colorful List" w:semiHidden="0" w:uiPriority="72" w:unhideWhenUsed="0"/>
-    <w:lsdException w:name="Colorful Grid" w:semiHidden="0" w:uiPriority="73" w:unhideWhenUsed="0"/>
-    <w:lsdException w:name="Light Shading Accent 1" w:semiHidden="0" w:uiPriority="60" w:unhideWhenUsed="0"/>
-    <w:lsdException w:name="Light List Accent 1" w:semiHidden="0" w:uiPriority="61" w:unhideWhenUsed="0"/>
-    <w:lsdException w:name="Light Grid Accent 1" w:semiHidden="0" w:uiPriority="62" w:unhideWhenUsed="0"/>
-    <w:lsdException w:name="Medium Shading 1 Accent 1" w:semiHidden="0" w:uiPriority="63" w:unhideWhenUsed="0"/>
-    <w:lsdException w:name="Medium Shading 2 Accent 1" w:semiHidden="0" w:uiPriority="64" w:unhideWhenUsed="0"/>
-    <w:lsdException w:name="Medium List 1 Accent 1" w:semiHidden="0" w:uiPriority="65" w:unhideWhenUsed="0"/>
-    <w:lsdException w:name="Revision" w:unhideWhenUsed="0"/>
-    <w:lsdException w:name="List Paragraph" w:semiHidden="0" w:uiPriority="34" w:unhideWhenUsed="0" w:qFormat="1"/>
-    <w:lsdException w:name="Quote" w:semiHidden="0" w:uiPriority="29" w:unhideWhenUsed="0" w:qFormat="1"/>
-    <w:lsdException w:name="Intense Quote" w:semiHidden="0" w:uiPriority="30" w:unhideWhenUsed="0" w:qFormat="1"/>
-    <w:lsdException w:name="Medium List 2 Accent 1" w:semiHidden="0" w:uiPriority="66" w:unhideWhenUsed="0"/>
-    <w:lsdException w:name="Medium Grid 1 Accent 1" w:semiHidden="0" w:uiPriority="67" w:unhideWhenUsed="0"/>
-    <w:lsdException w:name="Medium Grid 2 Accent 1" w:semiHidden="0" w:uiPriority="68" w:unhideWhenUsed="0"/>
-    <w:lsdException w:name="Medium Grid 3 Accent 1" w:semiHidden="0" w:uiPriority="69" w:unhideWhenUsed="0"/>
-    <w:lsdException w:name="Dark List Accent 1" w:semiHidden="0" w:uiPriority="70" w:unhideWhenUsed="0"/>
-    <w:lsdException w:name="Colorful Shading Accent 1" w:semiHidden="0" w:uiPriority="71" w:unhideWhenUsed="0"/>
-    <w:lsdException w:name="Colorful List Accent 1" w:semiHidden="0" w:uiPriority="72" w:unhideWhenUsed="0"/>
-    <w:lsdException w:name="Colorful Grid Accent 1" w:semiHidden="0" w:uiPriority="73" w:unhideWhenUsed="0"/>
-    <w:lsdException w:name="Light Shading Accent 2" w:semiHidden="0" w:uiPriority="60" w:unhideWhenUsed="0"/>
-    <w:lsdException w:name="Light List Accent 2" w:semiHidden="0" w:uiPriority="61" w:unhideWhenUsed="0"/>
-    <w:lsdException w:name="Light Grid Accent 2" w:semiHidden="0" w:uiPriority="62" w:unhideWhenUsed="0"/>
-    <w:lsdException w:name="Medium Shading 1 Accent 2" w:semiHidden="0" w:uiPriority="63" w:unhideWhenUsed="0"/>
-    <w:lsdException w:name="Medium Shading 2 Accent 2" w:semiHidden="0" w:uiPriority="64" w:unhideWhenUsed="0"/>
-    <w:lsdException w:name="Medium List 1 Accent 2" w:semiHidden="0" w:uiPriority="65" w:unhideWhenUsed="0"/>
-    <w:lsdException w:name="Medium List 2 Accent 2" w:semiHidden="0" w:uiPriority="66" w:unhideWhenUsed="0"/>
-    <w:lsdException w:name="Medium Grid 1 Accent 2" w:semiHidden="0" w:uiPriority="67" w:unhideWhenUsed="0"/>
-    <w:lsdException w:name="Medium Grid 2 Accent 2" w:semiHidden="0" w:uiPriority="68" w:unhideWhenUsed="0"/>
-    <w:lsdException w:name="Medium Grid 3 Accent 2" w:semiHidden="0" w:uiPriority="69" w:unhideWhenUsed="0"/>
-    <w:lsdException w:name="Dark List Accent 2" w:semiHidden="0" w:uiPriority="70" w:unhideWhenUsed="0"/>
-    <w:lsdException w:name="Colorful Shading Accent 2" w:semiHidden="0" w:uiPriority="71" w:unhideWhenUsed="0"/>
-    <w:lsdException w:name="Colorful List Accent 2" w:semiHidden="0" w:uiPriority="72" w:unhideWhenUsed="0"/>
-    <w:lsdException w:name="Colorful Grid Accent 2" w:semiHidden="0" w:uiPriority="73" w:unhideWhenUsed="0"/>
-    <w:lsdException w:name="Light Shading Accent 3" w:semiHidden="0" w:uiPriority="60" w:unhideWhenUsed="0"/>
-    <w:lsdException w:name="Light List Accent 3" w:semiHidden="0" w:uiPriority="61" w:unhideWhenUsed="0"/>
-    <w:lsdException w:name="Light Grid Accent 3" w:semiHidden="0" w:uiPriority="62" w:unhideWhenUsed="0"/>
-    <w:lsdException w:name="Medium Shading 1 Accent 3" w:semiHidden="0" w:uiPriority="63" w:unhideWhenUsed="0"/>
-    <w:lsdException w:name="Medium Shading 2 Accent 3" w:semiHidden="0" w:uiPriority="64" w:unhideWhenUsed="0"/>
-    <w:lsdException w:name="Medium List 1 Accent 3" w:semiHidden="0" w:uiPriority="65" w:unhideWhenUsed="0"/>
-    <w:lsdException w:name="Medium List 2 Accent 3" w:semiHidden="0" w:uiPriority="66" w:unhideWhenUsed="0"/>
-    <w:lsdException w:name="Medium Grid 1 Accent 3" w:semiHidden="0" w:uiPriority="67" w:unhideWhenUsed="0"/>
-    <w:lsdException w:name="Medium Grid 2 Accent 3" w:semiHidden="0" w:uiPriority="68" w:unhideWhenUsed="0"/>
-    <w:lsdException w:name="Medium Grid 3 Accent 3" w:semiHidden="0" w:uiPriority="69" w:unhideWhenUsed="0"/>
-    <w:lsdException w:name="Dark List Accent 3" w:semiHidden="0" w:uiPriority="70" w:unhideWhenUsed="0"/>
-    <w:lsdException w:name="Colorful Shading Accent 3" w:semiHidden="0" w:uiPriority="71" w:unhideWhenUsed="0"/>
-    <w:lsdException w:name="Colorful List Accent 3" w:semiHidden="0" w:uiPriority="72" w:unhideWhenUsed="0"/>
-    <w:lsdException w:name="Colorful Grid Accent 3" w:semiHidden="0" w:uiPriority="73" w:unhideWhenUsed="0"/>
-    <w:lsdException w:name="Light Shading Accent 4" w:semiHidden="0" w:uiPriority="60" w:unhideWhenUsed="0"/>
-    <w:lsdException w:name="Light List Accent 4" w:semiHidden="0" w:uiPriority="61" w:unhideWhenUsed="0"/>
-    <w:lsdException w:name="Light Grid Accent 4" w:semiHidden="0" w:uiPriority="62" w:unhideWhenUsed="0"/>
-    <w:lsdException w:name="Medium Shading 1 Accent 4" w:semiHidden="0" w:uiPriority="63" w:unhideWhenUsed="0"/>
-    <w:lsdException w:name="Medium Shading 2 Accent 4" w:semiHidden="0" w:uiPriority="64" w:unhideWhenUsed="0"/>
-    <w:lsdException w:name="Medium List 1 Accent 4" w:semiHidden="0" w:uiPriority="65" w:unhideWhenUsed="0"/>
-    <w:lsdException w:name="Medium List 2 Accent 4" w:semiHidden="0" w:uiPriority="66" w:unhideWhenUsed="0"/>
-    <w:lsdException w:name="Medium Grid 1 Accent 4" w:semiHidden="0" w:uiPriority="67" w:unhideWhenUsed="0"/>
-    <w:lsdException w:name="Medium Grid 2 Accent 4" w:semiHidden="0" w:uiPriority="68" w:unhideWhenUsed="0"/>
-    <w:lsdException w:name="Medium Grid 3 Accent 4" w:semiHidden="0" w:uiPriority="69" w:unhideWhenUsed="0"/>
-    <w:lsdException w:name="Dark List Accent 4" w:semiHidden="0" w:uiPriority="70" w:unhideWhenUsed="0"/>
-    <w:lsdException w:name="Colorful Shading Accent 4" w:semiHidden="0" w:uiPriority="71" w:unhideWhenUsed="0"/>
-    <w:lsdException w:name="Colorful List Accent 4" w:semiHidden="0" w:uiPriority="72" w:unhideWhenUsed="0"/>
-    <w:lsdException w:name="Colorful Grid Accent 4" w:semiHidden="0" w:uiPriority="73" w:unhideWhenUsed="0"/>
-    <w:lsdException w:name="Light Shading Accent 5" w:semiHidden="0" w:uiPriority="60" w:unhideWhenUsed="0"/>
-    <w:lsdException w:name="Light List Accent 5" w:semiHidden="0" w:uiPriority="61" w:unhideWhenUsed="0"/>
-    <w:lsdException w:name="Light Grid Accent 5" w:semiHidden="0" w:uiPriority="62" w:unhideWhenUsed="0"/>
-    <w:lsdException w:name="Medium Shading 1 Accent 5" w:semiHidden="0" w:uiPriority="63" w:unhideWhenUsed="0"/>
-    <w:lsdException w:name="Medium Shading 2 Accent 5" w:semiHidden="0" w:uiPriority="64" w:unhideWhenUsed="0"/>
-    <w:lsdException w:name="Medium List 1 Accent 5" w:semiHidden="0" w:uiPriority="65" w:unhideWhenUsed="0"/>
-    <w:lsdException w:name="Medium List 2 Accent 5" w:semiHidden="0" w:uiPriority="66" w:unhideWhenUsed="0"/>
-    <w:lsdException w:name="Medium Grid 1 Accent 5" w:semiHidden="0" w:uiPriority="67" w:unhideWhenUsed="0"/>
-    <w:lsdException w:name="Medium Grid 2 Accent 5" w:semiHidden="0" w:uiPriority="68" w:unhideWhenUsed="0"/>
-    <w:lsdException w:name="Medium Grid 3 Accent 5" w:semiHidden="0" w:uiPriority="69" w:unhideWhenUsed="0"/>
-    <w:lsdException w:name="Dark List Accent 5" w:semiHidden="0" w:uiPriority="70" w:unhideWhenUsed="0"/>
-    <w:lsdException w:name="Colorful Shading Accent 5" w:semiHidden="0" w:uiPriority="71" w:unhideWhenUsed="0"/>
-    <w:lsdException w:name="Colorful List Accent 5" w:semiHidden="0" w:uiPriority="72" w:unhideWhenUsed="0"/>
-    <w:lsdException w:name="Colorful Grid Accent 5" w:semiHidden="0" w:uiPriority="73" w:unhideWhenUsed="0"/>
-    <w:lsdException w:name="Light Shading Accent 6" w:semiHidden="0" w:uiPriority="60" w:unhideWhenUsed="0"/>
-    <w:lsdException w:name="Light List Accent 6" w:semiHidden="0" w:uiPriority="61" w:unhideWhenUsed="0"/>
-    <w:lsdException w:name="Light Grid Accent 6" w:semiHidden="0" w:uiPriority="62" w:unhideWhenUsed="0"/>
-    <w:lsdException w:name="Medium Shading 1 Accent 6" w:semiHidden="0" w:uiPriority="63" w:unhideWhenUsed="0"/>
-    <w:lsdException w:name="Medium Shading 2 Accent 6" w:semiHidden="0" w:uiPriority="64" w:unhideWhenUsed="0"/>
-    <w:lsdException w:name="Medium List 1 Accent 6" w:semiHidden="0" w:uiPriority="65" w:unhideWhenUsed="0"/>
-    <w:lsdException w:name="Medium List 2 Accent 6" w:semiHidden="0" w:uiPriority="66" w:unhideWhenUsed="0"/>
-    <w:lsdException w:name="Medium Grid 1 Accent 6" w:semiHidden="0" w:uiPriority="67" w:unhideWhenUsed="0"/>
-    <w:lsdException w:name="Medium Grid 2 Accent 6" w:semiHidden="0" w:uiPriority="68" w:unhideWhenUsed="0"/>
-    <w:lsdException w:name="Medium Grid 3 Accent 6" w:semiHidden="0" w:uiPriority="69" w:unhideWhenUsed="0"/>
-    <w:lsdException w:name="Dark List Accent 6" w:semiHidden="0" w:uiPriority="70" w:unhideWhenUsed="0"/>
-    <w:lsdException w:name="Colorful Shading Accent 6" w:semiHidden="0" w:uiPriority="71" w:unhideWhenUsed="0"/>
-    <w:lsdException w:name="Colorful List Accent 6" w:semiHidden="0" w:uiPriority="72" w:unhideWhenUsed="0"/>
-    <w:lsdException w:name="Colorful Grid Accent 6" w:semiHidden="0" w:uiPriority="73" w:unhideWhenUsed="0"/>
-    <w:lsdException w:name="Subtle Emphasis" w:semiHidden="0" w:uiPriority="19" w:unhideWhenUsed="0" w:qFormat="1"/>
-    <w:lsdException w:name="Intense Emphasis" w:semiHidden="0" w:uiPriority="21" w:unhideWhenUsed="0" w:qFormat="1"/>
-    <w:lsdException w:name="Subtle Reference" w:semiHidden="0" w:uiPriority="31" w:unhideWhenUsed="0" w:qFormat="1"/>
-    <w:lsdException w:name="Intense Reference" w:semiHidden="0" w:uiPriority="32" w:unhideWhenUsed="0" w:qFormat="1"/>
-    <w:lsdException w:name="Book Title" w:semiHidden="0" w:uiPriority="33" w:unhideWhenUsed="0" w:qFormat="1"/>
-    <w:lsdException w:name="Bibliography" w:uiPriority="37"/>
-    <w:lsdException w:name="TOC Heading" w:uiPriority="39" w:qFormat="1"/>
-  </w:latentStyles>
-  <w:style w:type="paragraph" w:default="1" w:styleId="Normal">
-    <w:name w:val="Normal"/>
-    <w:qFormat/>
-  </w:style>
-  <w:style w:type="character" w:default="1" w:styleId="DefaultParagraphFont">
-    <w:name w:val="Default Paragraph Font"/>
-    <w:uiPriority w:val="1"/>
-    <w:semiHidden/>
-    <w:unhideWhenUsed/>
-  </w:style>
-  <w:style w:type="table" w:default="1" w:styleId="TableNormal">
-    <w:name w:val="Normal Table"/>
-    <w:uiPriority w:val="99"/>
-    <w:semiHidden/>
-    <w:unhideWhenUsed/>
-    <w:tblPr>
-      <w:tblInd w:w="0" w:type="dxa"/>
-      <w:tblCellMar>
-        <w:top w:w="0" w:type="dxa"/>
-        <w:left w:w="108" w:type="dxa"/>
-        <w:bottom w:w="0" w:type="dxa"/>
-        <w:right w:w="108" w:type="dxa"/>
-      </w:tblCellMar>
-    </w:tblPr>
-  </w:style>
-  <w:style w:type="numbering" w:default="1" w:styleId="NoList">
-    <w:name w:val="No List"/>
-    <w:uiPriority w:val="99"/>
-    <w:semiHidden/>
-    <w:unhideWhenUsed/>
-  </w:style>
-  <w:style w:type="paragraph" w:customStyle="1" w:styleId="0208C0C9BAAF403793785B35F05128FB">
-    <w:name w:val="0208C0C9BAAF403793785B35F05128FB"/>
-    <w:rsid w:val="00C3574B"/>
-  </w:style>
-  <w:style w:type="paragraph" w:customStyle="1" w:styleId="7926C8E1143D47959BC2C4D41B0F126D">
-    <w:name w:val="7926C8E1143D47959BC2C4D41B0F126D"/>
-    <w:rsid w:val="00C3574B"/>
-  </w:style>
-  <w:style w:type="paragraph" w:customStyle="1" w:styleId="5D0FC63A3248448F9619D1ED7E98A0EA">
-    <w:name w:val="5D0FC63A3248448F9619D1ED7E98A0EA"/>
-    <w:rsid w:val="00C3574B"/>
-  </w:style>
-  <w:style w:type="paragraph" w:customStyle="1" w:styleId="E1ECBB064A154F05B4E4741ACBB7D573">
-    <w:name w:val="E1ECBB064A154F05B4E4741ACBB7D573"/>
-    <w:rsid w:val="00C3574B"/>
-  </w:style>
-  <w:style w:type="paragraph" w:customStyle="1" w:styleId="406380F9D92944B6A26CD4A5248E0EE3">
-    <w:name w:val="406380F9D92944B6A26CD4A5248E0EE3"/>
-    <w:rsid w:val="00C3574B"/>
-  </w:style>
-  <w:style w:type="paragraph" w:customStyle="1" w:styleId="4234566AAD9845FCB435F7CED6D93CA3">
-    <w:name w:val="4234566AAD9845FCB435F7CED6D93CA3"/>
-    <w:rsid w:val="00C3574B"/>
-  </w:style>
-  <w:style w:type="paragraph" w:customStyle="1" w:styleId="043448641D4B41E4901FA839F527BA13">
-    <w:name w:val="043448641D4B41E4901FA839F527BA13"/>
-    <w:rsid w:val="00C3574B"/>
-  </w:style>
-  <w:style w:type="paragraph" w:customStyle="1" w:styleId="122E556DFE68455B802463AC4A3199CF">
-    <w:name w:val="122E556DFE68455B802463AC4A3199CF"/>
-    <w:rsid w:val="00C3574B"/>
-  </w:style>
-  <w:style w:type="paragraph" w:customStyle="1" w:styleId="61F8D967E9A043DF9D5451C3DD3CEEE2">
-    <w:name w:val="61F8D967E9A043DF9D5451C3DD3CEEE2"/>
-    <w:rsid w:val="00C3574B"/>
-  </w:style>
-  <w:style w:type="paragraph" w:customStyle="1" w:styleId="873FFC3A98BC468BAC38FD729EF139DA">
-    <w:name w:val="873FFC3A98BC468BAC38FD729EF139DA"/>
-    <w:rsid w:val="00C3574B"/>
-  </w:style>
-  <w:style w:type="paragraph" w:customStyle="1" w:styleId="9DAD45B38B794D02AFB5EDFAE95679B4">
-    <w:name w:val="9DAD45B38B794D02AFB5EDFAE95679B4"/>
-    <w:rsid w:val="00C3574B"/>
-  </w:style>
-  <w:style w:type="paragraph" w:customStyle="1" w:styleId="E91548A21A584844923E8D5715733555">
-    <w:name w:val="E91548A21A584844923E8D5715733555"/>
-    <w:rsid w:val="00C3574B"/>
-  </w:style>
-  <w:style w:type="paragraph" w:customStyle="1" w:styleId="EB15AA0C9BFF4CCE9EDF2BC87C77A262">
-    <w:name w:val="EB15AA0C9BFF4CCE9EDF2BC87C77A262"/>
-    <w:rsid w:val="00C3574B"/>
-  </w:style>
-  <w:style w:type="paragraph" w:customStyle="1" w:styleId="73B4280EA1FF4AFAB95AA04472B5D1F6">
-    <w:name w:val="73B4280EA1FF4AFAB95AA04472B5D1F6"/>
-    <w:rsid w:val="00C3574B"/>
-  </w:style>
-  <w:style w:type="paragraph" w:customStyle="1" w:styleId="C544BAEBA29341E69B5FFE8791926A25">
-    <w:name w:val="C544BAEBA29341E69B5FFE8791926A25"/>
-    <w:rsid w:val="00C3574B"/>
-  </w:style>
-  <w:style w:type="paragraph" w:customStyle="1" w:styleId="191733484B2942F4BFAC111DBD1EEB74">
-    <w:name w:val="191733484B2942F4BFAC111DBD1EEB74"/>
-    <w:rsid w:val="00C3574B"/>
-  </w:style>
-  <w:style w:type="paragraph" w:customStyle="1" w:styleId="5F6E6F005EE84E34A452A26D190C304D">
-    <w:name w:val="5F6E6F005EE84E34A452A26D190C304D"/>
-    <w:rsid w:val="00C3574B"/>
-  </w:style>
-  <w:style w:type="paragraph" w:customStyle="1" w:styleId="FDCF5B219A8A402CAB51115D50546585">
-    <w:name w:val="FDCF5B219A8A402CAB51115D50546585"/>
-    <w:rsid w:val="00C3574B"/>
-  </w:style>
-  <w:style w:type="paragraph" w:customStyle="1" w:styleId="E3CDAE33551E4C33A220C4A8D69F1276">
-    <w:name w:val="E3CDAE33551E4C33A220C4A8D69F1276"/>
-    <w:rsid w:val="00481E22"/>
-  </w:style>
-  <w:style w:type="paragraph" w:customStyle="1" w:styleId="7C1476F95D1E49B0BB46B2BDB0B61227">
-    <w:name w:val="7C1476F95D1E49B0BB46B2BDB0B61227"/>
-    <w:rsid w:val="00481E22"/>
-  </w:style>
-  <w:style w:type="paragraph" w:customStyle="1" w:styleId="4B95AC5378FA442498EAE2D22258868D">
-    <w:name w:val="4B95AC5378FA442498EAE2D22258868D"/>
-    <w:rsid w:val="00481E22"/>
-  </w:style>
-  <w:style w:type="paragraph" w:customStyle="1" w:styleId="CCC489BEDDC245DE976D9B5383866918">
-    <w:name w:val="CCC489BEDDC245DE976D9B5383866918"/>
-    <w:rsid w:val="00481E22"/>
-  </w:style>
-  <w:style w:type="paragraph" w:customStyle="1" w:styleId="7753A282754442B1B575E3383E324876">
-    <w:name w:val="7753A282754442B1B575E3383E324876"/>
-    <w:rsid w:val="00481E22"/>
-  </w:style>
-  <w:style w:type="paragraph" w:customStyle="1" w:styleId="CCF44F29750647FC9E6DB2E87A94B850">
-    <w:name w:val="CCF44F29750647FC9E6DB2E87A94B850"/>
-    <w:rsid w:val="00481E22"/>
-  </w:style>
-  <w:style w:type="character" w:styleId="PlaceholderText">
-    <w:name w:val="Placeholder Text"/>
-    <w:basedOn w:val="DefaultParagraphFont"/>
-    <w:uiPriority w:val="99"/>
-    <w:semiHidden/>
-    <w:rsid w:val="00481E22"/>
-    <w:rPr>
-      <w:color w:val="808080"/>
-    </w:rPr>
-  </w:style>
-  <w:style w:type="paragraph" w:customStyle="1" w:styleId="8AC3AE982A9340B68D7F104F8C6367BB">
-    <w:name w:val="8AC3AE982A9340B68D7F104F8C6367BB"/>
-    <w:rsid w:val="004E274C"/>
-  </w:style>
-</w:styles>
-</file>
-
-<file path=word/glossary/webSettings.xml><?xml version="1.0" encoding="utf-8"?>
-<w:webSettings xmlns:mc="http://schemas.openxmlformats.org/markup-compatibility/2006" xmlns:r="http://schemas.openxmlformats.org/officeDocument/2006/relationships" xmlns:w="http://schemas.openxmlformats.org/wordprocessingml/2006/main" xmlns:w14="http://schemas.microsoft.com/office/word/2010/wordml" mc:Ignorable="w14">
-  <w:optimizeForBrowser/>
-  <w:allowPNG/>
-</w:webSettings>
-</file>
-
 <file path=word/theme/theme1.xml><?xml version="1.0" encoding="utf-8"?>
 <a:theme xmlns:a="http://schemas.openxmlformats.org/drawingml/2006/main" name="Office Theme">
   <a:themeElements>
@@ -50586,7 +51333,7 @@
 </file>
 
 <file path=customXml/itemProps1.xml><?xml version="1.0" encoding="utf-8"?>
-<ds:datastoreItem xmlns:ds="http://schemas.openxmlformats.org/officeDocument/2006/customXml" ds:itemID="{D9214202-2206-48B7-BE2B-FEB247277A56}">
+<ds:datastoreItem xmlns:ds="http://schemas.openxmlformats.org/officeDocument/2006/customXml" ds:itemID="{5CB70B37-E813-4301-B835-4729842AADAD}">
   <ds:schemaRefs>
     <ds:schemaRef ds:uri="http://schemas.openxmlformats.org/officeDocument/2006/bibliography"/>
   </ds:schemaRefs>
